--- a/customer _details/RAMAIAH/SEP/TURVEKERE/SY ABS/PURCHASE DETAILS.docx
+++ b/customer _details/RAMAIAH/SEP/TURVEKERE/SY ABS/PURCHASE DETAILS.docx
@@ -13,25 +13,7 @@
         <w:rPr>
           <w:rFonts w:ascii="Courier New" w:hAnsi="Courier New" w:cs="Courier New"/>
         </w:rPr>
-        <w:t>THU</w:t>
-      </w:r>
-      <w:r>
-        <w:rPr>
-          <w:rFonts w:ascii="Courier New" w:hAnsi="Courier New" w:cs="Courier New"/>
-        </w:rPr>
-        <w:t xml:space="preserve"> Dec 2</w:t>
-      </w:r>
-      <w:r>
-        <w:rPr>
-          <w:rFonts w:ascii="Courier New" w:hAnsi="Courier New" w:cs="Courier New"/>
-        </w:rPr>
-        <w:t>8</w:t>
-      </w:r>
-      <w:r>
-        <w:rPr>
-          <w:rFonts w:ascii="Courier New" w:hAnsi="Courier New" w:cs="Courier New"/>
-        </w:rPr>
-        <w:t xml:space="preserve"> 12:37:56 PST 2017</w:t>
+        <w:t>THU Dec 28 12:37:56 PST 2017</w:t>
       </w:r>
     </w:p>
     <w:p>
@@ -373,6 +355,392 @@
         <w:tab/>
         <w:t>- 14545.0</w:t>
       </w:r>
+    </w:p>
+    <w:p>
+      <w:pPr>
+        <w:pStyle w:val="PlainText"/>
+        <w:rPr>
+          <w:rFonts w:ascii="Courier New" w:hAnsi="Courier New" w:cs="Courier New"/>
+          <w:b/>
+        </w:rPr>
+      </w:pPr>
+    </w:p>
+    <w:p>
+      <w:pPr>
+        <w:pStyle w:val="PlainText"/>
+        <w:rPr>
+          <w:rFonts w:ascii="Courier New" w:hAnsi="Courier New" w:cs="Courier New"/>
+        </w:rPr>
+      </w:pPr>
+      <w:r>
+        <w:rPr>
+          <w:rFonts w:ascii="Courier New" w:hAnsi="Courier New" w:cs="Courier New"/>
+        </w:rPr>
+        <w:t>SUN DEC 31</w:t>
+      </w:r>
+      <w:r>
+        <w:rPr>
+          <w:rFonts w:ascii="Courier New" w:hAnsi="Courier New" w:cs="Courier New"/>
+        </w:rPr>
+        <w:t xml:space="preserve"> 12:18:17 PST 2018</w:t>
+      </w:r>
+    </w:p>
+    <w:p>
+      <w:pPr>
+        <w:pStyle w:val="PlainText"/>
+        <w:rPr>
+          <w:rFonts w:ascii="Courier New" w:hAnsi="Courier New" w:cs="Courier New"/>
+        </w:rPr>
+      </w:pPr>
+      <w:r>
+        <w:rPr>
+          <w:rFonts w:ascii="Courier New" w:hAnsi="Courier New" w:cs="Courier New"/>
+        </w:rPr>
+        <w:t>Person Name</w:t>
+      </w:r>
+      <w:r>
+        <w:rPr>
+          <w:rFonts w:ascii="Courier New" w:hAnsi="Courier New" w:cs="Courier New"/>
+        </w:rPr>
+        <w:tab/>
+      </w:r>
+      <w:r>
+        <w:rPr>
+          <w:rFonts w:ascii="Courier New" w:hAnsi="Courier New" w:cs="Courier New"/>
+        </w:rPr>
+        <w:tab/>
+      </w:r>
+      <w:r>
+        <w:rPr>
+          <w:rFonts w:ascii="Courier New" w:hAnsi="Courier New" w:cs="Courier New"/>
+        </w:rPr>
+        <w:tab/>
+      </w:r>
+      <w:r>
+        <w:rPr>
+          <w:rFonts w:ascii="Courier New" w:hAnsi="Courier New" w:cs="Courier New"/>
+        </w:rPr>
+        <w:tab/>
+        <w:t>- SY ABS</w:t>
+      </w:r>
+    </w:p>
+    <w:p>
+      <w:pPr>
+        <w:pStyle w:val="PlainText"/>
+        <w:rPr>
+          <w:rFonts w:ascii="Courier New" w:hAnsi="Courier New" w:cs="Courier New"/>
+        </w:rPr>
+      </w:pPr>
+      <w:r>
+        <w:rPr>
+          <w:rFonts w:ascii="Courier New" w:hAnsi="Courier New" w:cs="Courier New"/>
+        </w:rPr>
+        <w:t>Bill number</w:t>
+      </w:r>
+      <w:r>
+        <w:rPr>
+          <w:rFonts w:ascii="Courier New" w:hAnsi="Courier New" w:cs="Courier New"/>
+        </w:rPr>
+        <w:tab/>
+      </w:r>
+      <w:r>
+        <w:rPr>
+          <w:rFonts w:ascii="Courier New" w:hAnsi="Courier New" w:cs="Courier New"/>
+        </w:rPr>
+        <w:tab/>
+      </w:r>
+      <w:r>
+        <w:rPr>
+          <w:rFonts w:ascii="Courier New" w:hAnsi="Courier New" w:cs="Courier New"/>
+        </w:rPr>
+        <w:tab/>
+      </w:r>
+      <w:r>
+        <w:rPr>
+          <w:rFonts w:ascii="Courier New" w:hAnsi="Courier New" w:cs="Courier New"/>
+        </w:rPr>
+        <w:tab/>
+        <w:t>- 797</w:t>
+      </w:r>
+    </w:p>
+    <w:p>
+      <w:pPr>
+        <w:pStyle w:val="PlainText"/>
+        <w:rPr>
+          <w:rFonts w:ascii="Courier New" w:hAnsi="Courier New" w:cs="Courier New"/>
+        </w:rPr>
+      </w:pPr>
+      <w:r>
+        <w:rPr>
+          <w:rFonts w:ascii="Courier New" w:hAnsi="Courier New" w:cs="Courier New"/>
+        </w:rPr>
+        <w:t>---------------------------------------------------------------</w:t>
+      </w:r>
+    </w:p>
+    <w:p>
+      <w:pPr>
+        <w:pStyle w:val="PlainText"/>
+        <w:rPr>
+          <w:rFonts w:ascii="Courier New" w:hAnsi="Courier New" w:cs="Courier New"/>
+        </w:rPr>
+      </w:pPr>
+      <w:r>
+        <w:rPr>
+          <w:rFonts w:ascii="Courier New" w:hAnsi="Courier New" w:cs="Courier New"/>
+        </w:rPr>
+        <w:t>Item Name</w:t>
+      </w:r>
+      <w:r>
+        <w:rPr>
+          <w:rFonts w:ascii="Courier New" w:hAnsi="Courier New" w:cs="Courier New"/>
+        </w:rPr>
+        <w:tab/>
+      </w:r>
+      <w:r>
+        <w:rPr>
+          <w:rFonts w:ascii="Courier New" w:hAnsi="Courier New" w:cs="Courier New"/>
+        </w:rPr>
+        <w:tab/>
+      </w:r>
+      <w:r>
+        <w:rPr>
+          <w:rFonts w:ascii="Courier New" w:hAnsi="Courier New" w:cs="Courier New"/>
+        </w:rPr>
+        <w:tab/>
+      </w:r>
+      <w:r>
+        <w:rPr>
+          <w:rFonts w:ascii="Courier New" w:hAnsi="Courier New" w:cs="Courier New"/>
+        </w:rPr>
+        <w:tab/>
+        <w:t>- CARROT2</w:t>
+      </w:r>
+    </w:p>
+    <w:p>
+      <w:pPr>
+        <w:pStyle w:val="PlainText"/>
+        <w:rPr>
+          <w:rFonts w:ascii="Courier New" w:hAnsi="Courier New" w:cs="Courier New"/>
+        </w:rPr>
+      </w:pPr>
+      <w:r>
+        <w:rPr>
+          <w:rFonts w:ascii="Courier New" w:hAnsi="Courier New" w:cs="Courier New"/>
+        </w:rPr>
+        <w:t>Number of Pockets</w:t>
+      </w:r>
+      <w:r>
+        <w:rPr>
+          <w:rFonts w:ascii="Courier New" w:hAnsi="Courier New" w:cs="Courier New"/>
+        </w:rPr>
+        <w:tab/>
+      </w:r>
+      <w:r>
+        <w:rPr>
+          <w:rFonts w:ascii="Courier New" w:hAnsi="Courier New" w:cs="Courier New"/>
+        </w:rPr>
+        <w:tab/>
+      </w:r>
+      <w:r>
+        <w:rPr>
+          <w:rFonts w:ascii="Courier New" w:hAnsi="Courier New" w:cs="Courier New"/>
+        </w:rPr>
+        <w:tab/>
+        <w:t>- 5</w:t>
+      </w:r>
+    </w:p>
+    <w:p>
+      <w:pPr>
+        <w:pStyle w:val="PlainText"/>
+        <w:rPr>
+          <w:rFonts w:ascii="Courier New" w:hAnsi="Courier New" w:cs="Courier New"/>
+        </w:rPr>
+      </w:pPr>
+      <w:r>
+        <w:rPr>
+          <w:rFonts w:ascii="Courier New" w:hAnsi="Courier New" w:cs="Courier New"/>
+        </w:rPr>
+        <w:t>Number of KGs</w:t>
+      </w:r>
+      <w:r>
+        <w:rPr>
+          <w:rFonts w:ascii="Courier New" w:hAnsi="Courier New" w:cs="Courier New"/>
+        </w:rPr>
+        <w:tab/>
+      </w:r>
+      <w:r>
+        <w:rPr>
+          <w:rFonts w:ascii="Courier New" w:hAnsi="Courier New" w:cs="Courier New"/>
+        </w:rPr>
+        <w:tab/>
+      </w:r>
+      <w:r>
+        <w:rPr>
+          <w:rFonts w:ascii="Courier New" w:hAnsi="Courier New" w:cs="Courier New"/>
+        </w:rPr>
+        <w:tab/>
+        <w:t>- 427</w:t>
+      </w:r>
+    </w:p>
+    <w:p>
+      <w:pPr>
+        <w:pStyle w:val="PlainText"/>
+        <w:rPr>
+          <w:rFonts w:ascii="Courier New" w:hAnsi="Courier New" w:cs="Courier New"/>
+        </w:rPr>
+      </w:pPr>
+      <w:r>
+        <w:rPr>
+          <w:rFonts w:ascii="Courier New" w:hAnsi="Courier New" w:cs="Courier New"/>
+        </w:rPr>
+        <w:t>Rate</w:t>
+      </w:r>
+      <w:r>
+        <w:rPr>
+          <w:rFonts w:ascii="Courier New" w:hAnsi="Courier New" w:cs="Courier New"/>
+        </w:rPr>
+        <w:tab/>
+      </w:r>
+      <w:r>
+        <w:rPr>
+          <w:rFonts w:ascii="Courier New" w:hAnsi="Courier New" w:cs="Courier New"/>
+        </w:rPr>
+        <w:tab/>
+      </w:r>
+      <w:r>
+        <w:rPr>
+          <w:rFonts w:ascii="Courier New" w:hAnsi="Courier New" w:cs="Courier New"/>
+        </w:rPr>
+        <w:tab/>
+      </w:r>
+      <w:r>
+        <w:rPr>
+          <w:rFonts w:ascii="Courier New" w:hAnsi="Courier New" w:cs="Courier New"/>
+        </w:rPr>
+        <w:tab/>
+      </w:r>
+      <w:r>
+        <w:rPr>
+          <w:rFonts w:ascii="Courier New" w:hAnsi="Courier New" w:cs="Courier New"/>
+        </w:rPr>
+        <w:tab/>
+        <w:t>- 50</w:t>
+      </w:r>
+    </w:p>
+    <w:p>
+      <w:pPr>
+        <w:pStyle w:val="PlainText"/>
+        <w:rPr>
+          <w:rFonts w:ascii="Courier New" w:hAnsi="Courier New" w:cs="Courier New"/>
+        </w:rPr>
+      </w:pPr>
+      <w:r>
+        <w:rPr>
+          <w:rFonts w:ascii="Courier New" w:hAnsi="Courier New" w:cs="Courier New"/>
+        </w:rPr>
+        <w:t>Transport &amp; Miscellaneous</w:t>
+      </w:r>
+      <w:r>
+        <w:rPr>
+          <w:rFonts w:ascii="Courier New" w:hAnsi="Courier New" w:cs="Courier New"/>
+        </w:rPr>
+        <w:tab/>
+        <w:t>- 75</w:t>
+      </w:r>
+    </w:p>
+    <w:p>
+      <w:pPr>
+        <w:pStyle w:val="PlainText"/>
+        <w:rPr>
+          <w:rFonts w:ascii="Courier New" w:hAnsi="Courier New" w:cs="Courier New"/>
+        </w:rPr>
+      </w:pPr>
+      <w:r>
+        <w:rPr>
+          <w:rFonts w:ascii="Courier New" w:hAnsi="Courier New" w:cs="Courier New"/>
+        </w:rPr>
+        <w:t>Total Price</w:t>
+      </w:r>
+      <w:r>
+        <w:rPr>
+          <w:rFonts w:ascii="Courier New" w:hAnsi="Courier New" w:cs="Courier New"/>
+        </w:rPr>
+        <w:tab/>
+      </w:r>
+      <w:r>
+        <w:rPr>
+          <w:rFonts w:ascii="Courier New" w:hAnsi="Courier New" w:cs="Courier New"/>
+        </w:rPr>
+        <w:tab/>
+      </w:r>
+      <w:r>
+        <w:rPr>
+          <w:rFonts w:ascii="Courier New" w:hAnsi="Courier New" w:cs="Courier New"/>
+        </w:rPr>
+        <w:tab/>
+      </w:r>
+      <w:r>
+        <w:rPr>
+          <w:rFonts w:ascii="Courier New" w:hAnsi="Courier New" w:cs="Courier New"/>
+        </w:rPr>
+        <w:tab/>
+        <w:t>- 21425.0</w:t>
+      </w:r>
+    </w:p>
+    <w:p>
+      <w:pPr>
+        <w:pStyle w:val="PlainText"/>
+        <w:rPr>
+          <w:rFonts w:ascii="Courier New" w:hAnsi="Courier New" w:cs="Courier New"/>
+          <w:b/>
+        </w:rPr>
+      </w:pPr>
+      <w:r>
+        <w:rPr>
+          <w:rFonts w:ascii="Courier New" w:hAnsi="Courier New" w:cs="Courier New"/>
+          <w:b/>
+        </w:rPr>
+        <w:t>Amount balance</w:t>
+      </w:r>
+      <w:r>
+        <w:rPr>
+          <w:rFonts w:ascii="Courier New" w:hAnsi="Courier New" w:cs="Courier New"/>
+          <w:b/>
+        </w:rPr>
+        <w:tab/>
+      </w:r>
+      <w:r>
+        <w:rPr>
+          <w:rFonts w:ascii="Courier New" w:hAnsi="Courier New" w:cs="Courier New"/>
+          <w:b/>
+        </w:rPr>
+        <w:tab/>
+      </w:r>
+      <w:r>
+        <w:rPr>
+          <w:rFonts w:ascii="Courier New" w:hAnsi="Courier New" w:cs="Courier New"/>
+          <w:b/>
+        </w:rPr>
+        <w:tab/>
+        <w:t>- 35970.0</w:t>
+      </w:r>
+    </w:p>
+    <w:p>
+      <w:pPr>
+        <w:pStyle w:val="PlainText"/>
+        <w:rPr>
+          <w:rFonts w:ascii="Courier New" w:hAnsi="Courier New" w:cs="Courier New"/>
+        </w:rPr>
+      </w:pPr>
+    </w:p>
+    <w:p>
+      <w:pPr>
+        <w:pStyle w:val="PlainText"/>
+        <w:rPr>
+          <w:rFonts w:ascii="Courier New" w:hAnsi="Courier New" w:cs="Courier New"/>
+          <w:b/>
+        </w:rPr>
+      </w:pPr>
     </w:p>
     <w:p>
       <w:pPr>

--- a/customer _details/RAMAIAH/SEP/TURVEKERE/SY ABS/PURCHASE DETAILS.docx
+++ b/customer _details/RAMAIAH/SEP/TURVEKERE/SY ABS/PURCHASE DETAILS.docx
@@ -376,13 +376,7 @@
         <w:rPr>
           <w:rFonts w:ascii="Courier New" w:hAnsi="Courier New" w:cs="Courier New"/>
         </w:rPr>
-        <w:t>SUN DEC 31</w:t>
-      </w:r>
-      <w:r>
-        <w:rPr>
-          <w:rFonts w:ascii="Courier New" w:hAnsi="Courier New" w:cs="Courier New"/>
-        </w:rPr>
-        <w:t xml:space="preserve"> 12:18:17 PST 2018</w:t>
+        <w:t>SUN DEC 31 12:18:17 PST 2018</w:t>
       </w:r>
     </w:p>
     <w:p>
@@ -724,6 +718,392 @@
         <w:tab/>
         <w:t>- 35970.0</w:t>
       </w:r>
+    </w:p>
+    <w:p>
+      <w:pPr>
+        <w:pStyle w:val="PlainText"/>
+        <w:rPr>
+          <w:rFonts w:ascii="Courier New" w:hAnsi="Courier New" w:cs="Courier New"/>
+          <w:b/>
+        </w:rPr>
+      </w:pPr>
+    </w:p>
+    <w:p>
+      <w:pPr>
+        <w:pStyle w:val="PlainText"/>
+        <w:rPr>
+          <w:rFonts w:ascii="Courier New" w:hAnsi="Courier New" w:cs="Courier New"/>
+        </w:rPr>
+      </w:pPr>
+      <w:r>
+        <w:rPr>
+          <w:rFonts w:ascii="Courier New" w:hAnsi="Courier New" w:cs="Courier New"/>
+        </w:rPr>
+        <w:t>TUE Jan 02</w:t>
+      </w:r>
+      <w:r>
+        <w:rPr>
+          <w:rFonts w:ascii="Courier New" w:hAnsi="Courier New" w:cs="Courier New"/>
+        </w:rPr>
+        <w:t xml:space="preserve"> 12:44:21 PST 2018</w:t>
+      </w:r>
+    </w:p>
+    <w:p>
+      <w:pPr>
+        <w:pStyle w:val="PlainText"/>
+        <w:rPr>
+          <w:rFonts w:ascii="Courier New" w:hAnsi="Courier New" w:cs="Courier New"/>
+        </w:rPr>
+      </w:pPr>
+      <w:r>
+        <w:rPr>
+          <w:rFonts w:ascii="Courier New" w:hAnsi="Courier New" w:cs="Courier New"/>
+        </w:rPr>
+        <w:t>Person Name</w:t>
+      </w:r>
+      <w:r>
+        <w:rPr>
+          <w:rFonts w:ascii="Courier New" w:hAnsi="Courier New" w:cs="Courier New"/>
+        </w:rPr>
+        <w:tab/>
+      </w:r>
+      <w:r>
+        <w:rPr>
+          <w:rFonts w:ascii="Courier New" w:hAnsi="Courier New" w:cs="Courier New"/>
+        </w:rPr>
+        <w:tab/>
+      </w:r>
+      <w:r>
+        <w:rPr>
+          <w:rFonts w:ascii="Courier New" w:hAnsi="Courier New" w:cs="Courier New"/>
+        </w:rPr>
+        <w:tab/>
+      </w:r>
+      <w:r>
+        <w:rPr>
+          <w:rFonts w:ascii="Courier New" w:hAnsi="Courier New" w:cs="Courier New"/>
+        </w:rPr>
+        <w:tab/>
+        <w:t>- SY ABS</w:t>
+      </w:r>
+    </w:p>
+    <w:p>
+      <w:pPr>
+        <w:pStyle w:val="PlainText"/>
+        <w:rPr>
+          <w:rFonts w:ascii="Courier New" w:hAnsi="Courier New" w:cs="Courier New"/>
+        </w:rPr>
+      </w:pPr>
+      <w:r>
+        <w:rPr>
+          <w:rFonts w:ascii="Courier New" w:hAnsi="Courier New" w:cs="Courier New"/>
+        </w:rPr>
+        <w:t>Bill number</w:t>
+      </w:r>
+      <w:r>
+        <w:rPr>
+          <w:rFonts w:ascii="Courier New" w:hAnsi="Courier New" w:cs="Courier New"/>
+        </w:rPr>
+        <w:tab/>
+      </w:r>
+      <w:r>
+        <w:rPr>
+          <w:rFonts w:ascii="Courier New" w:hAnsi="Courier New" w:cs="Courier New"/>
+        </w:rPr>
+        <w:tab/>
+      </w:r>
+      <w:r>
+        <w:rPr>
+          <w:rFonts w:ascii="Courier New" w:hAnsi="Courier New" w:cs="Courier New"/>
+        </w:rPr>
+        <w:tab/>
+      </w:r>
+      <w:r>
+        <w:rPr>
+          <w:rFonts w:ascii="Courier New" w:hAnsi="Courier New" w:cs="Courier New"/>
+        </w:rPr>
+        <w:tab/>
+        <w:t>- 813</w:t>
+      </w:r>
+    </w:p>
+    <w:p>
+      <w:pPr>
+        <w:pStyle w:val="PlainText"/>
+        <w:rPr>
+          <w:rFonts w:ascii="Courier New" w:hAnsi="Courier New" w:cs="Courier New"/>
+        </w:rPr>
+      </w:pPr>
+      <w:r>
+        <w:rPr>
+          <w:rFonts w:ascii="Courier New" w:hAnsi="Courier New" w:cs="Courier New"/>
+        </w:rPr>
+        <w:t>---------------------------------------------------------------</w:t>
+      </w:r>
+    </w:p>
+    <w:p>
+      <w:pPr>
+        <w:pStyle w:val="PlainText"/>
+        <w:rPr>
+          <w:rFonts w:ascii="Courier New" w:hAnsi="Courier New" w:cs="Courier New"/>
+        </w:rPr>
+      </w:pPr>
+      <w:r>
+        <w:rPr>
+          <w:rFonts w:ascii="Courier New" w:hAnsi="Courier New" w:cs="Courier New"/>
+        </w:rPr>
+        <w:t>Item Name</w:t>
+      </w:r>
+      <w:r>
+        <w:rPr>
+          <w:rFonts w:ascii="Courier New" w:hAnsi="Courier New" w:cs="Courier New"/>
+        </w:rPr>
+        <w:tab/>
+      </w:r>
+      <w:r>
+        <w:rPr>
+          <w:rFonts w:ascii="Courier New" w:hAnsi="Courier New" w:cs="Courier New"/>
+        </w:rPr>
+        <w:tab/>
+      </w:r>
+      <w:r>
+        <w:rPr>
+          <w:rFonts w:ascii="Courier New" w:hAnsi="Courier New" w:cs="Courier New"/>
+        </w:rPr>
+        <w:tab/>
+      </w:r>
+      <w:r>
+        <w:rPr>
+          <w:rFonts w:ascii="Courier New" w:hAnsi="Courier New" w:cs="Courier New"/>
+        </w:rPr>
+        <w:tab/>
+        <w:t>- CARROT</w:t>
+      </w:r>
+    </w:p>
+    <w:p>
+      <w:pPr>
+        <w:pStyle w:val="PlainText"/>
+        <w:rPr>
+          <w:rFonts w:ascii="Courier New" w:hAnsi="Courier New" w:cs="Courier New"/>
+        </w:rPr>
+      </w:pPr>
+      <w:r>
+        <w:rPr>
+          <w:rFonts w:ascii="Courier New" w:hAnsi="Courier New" w:cs="Courier New"/>
+        </w:rPr>
+        <w:t>Number of Pockets</w:t>
+      </w:r>
+      <w:r>
+        <w:rPr>
+          <w:rFonts w:ascii="Courier New" w:hAnsi="Courier New" w:cs="Courier New"/>
+        </w:rPr>
+        <w:tab/>
+      </w:r>
+      <w:r>
+        <w:rPr>
+          <w:rFonts w:ascii="Courier New" w:hAnsi="Courier New" w:cs="Courier New"/>
+        </w:rPr>
+        <w:tab/>
+      </w:r>
+      <w:r>
+        <w:rPr>
+          <w:rFonts w:ascii="Courier New" w:hAnsi="Courier New" w:cs="Courier New"/>
+        </w:rPr>
+        <w:tab/>
+        <w:t>- 5</w:t>
+      </w:r>
+    </w:p>
+    <w:p>
+      <w:pPr>
+        <w:pStyle w:val="PlainText"/>
+        <w:rPr>
+          <w:rFonts w:ascii="Courier New" w:hAnsi="Courier New" w:cs="Courier New"/>
+        </w:rPr>
+      </w:pPr>
+      <w:r>
+        <w:rPr>
+          <w:rFonts w:ascii="Courier New" w:hAnsi="Courier New" w:cs="Courier New"/>
+        </w:rPr>
+        <w:t>Number of KGs</w:t>
+      </w:r>
+      <w:r>
+        <w:rPr>
+          <w:rFonts w:ascii="Courier New" w:hAnsi="Courier New" w:cs="Courier New"/>
+        </w:rPr>
+        <w:tab/>
+      </w:r>
+      <w:r>
+        <w:rPr>
+          <w:rFonts w:ascii="Courier New" w:hAnsi="Courier New" w:cs="Courier New"/>
+        </w:rPr>
+        <w:tab/>
+      </w:r>
+      <w:r>
+        <w:rPr>
+          <w:rFonts w:ascii="Courier New" w:hAnsi="Courier New" w:cs="Courier New"/>
+        </w:rPr>
+        <w:tab/>
+        <w:t>- 457</w:t>
+      </w:r>
+    </w:p>
+    <w:p>
+      <w:pPr>
+        <w:pStyle w:val="PlainText"/>
+        <w:rPr>
+          <w:rFonts w:ascii="Courier New" w:hAnsi="Courier New" w:cs="Courier New"/>
+        </w:rPr>
+      </w:pPr>
+      <w:r>
+        <w:rPr>
+          <w:rFonts w:ascii="Courier New" w:hAnsi="Courier New" w:cs="Courier New"/>
+        </w:rPr>
+        <w:t>Rate</w:t>
+      </w:r>
+      <w:r>
+        <w:rPr>
+          <w:rFonts w:ascii="Courier New" w:hAnsi="Courier New" w:cs="Courier New"/>
+        </w:rPr>
+        <w:tab/>
+      </w:r>
+      <w:r>
+        <w:rPr>
+          <w:rFonts w:ascii="Courier New" w:hAnsi="Courier New" w:cs="Courier New"/>
+        </w:rPr>
+        <w:tab/>
+      </w:r>
+      <w:r>
+        <w:rPr>
+          <w:rFonts w:ascii="Courier New" w:hAnsi="Courier New" w:cs="Courier New"/>
+        </w:rPr>
+        <w:tab/>
+      </w:r>
+      <w:r>
+        <w:rPr>
+          <w:rFonts w:ascii="Courier New" w:hAnsi="Courier New" w:cs="Courier New"/>
+        </w:rPr>
+        <w:tab/>
+      </w:r>
+      <w:r>
+        <w:rPr>
+          <w:rFonts w:ascii="Courier New" w:hAnsi="Courier New" w:cs="Courier New"/>
+        </w:rPr>
+        <w:tab/>
+        <w:t>- 44</w:t>
+      </w:r>
+    </w:p>
+    <w:p>
+      <w:pPr>
+        <w:pStyle w:val="PlainText"/>
+        <w:rPr>
+          <w:rFonts w:ascii="Courier New" w:hAnsi="Courier New" w:cs="Courier New"/>
+        </w:rPr>
+      </w:pPr>
+      <w:r>
+        <w:rPr>
+          <w:rFonts w:ascii="Courier New" w:hAnsi="Courier New" w:cs="Courier New"/>
+        </w:rPr>
+        <w:t>Transport &amp; Miscellaneous</w:t>
+      </w:r>
+      <w:r>
+        <w:rPr>
+          <w:rFonts w:ascii="Courier New" w:hAnsi="Courier New" w:cs="Courier New"/>
+        </w:rPr>
+        <w:tab/>
+        <w:t>- 75</w:t>
+      </w:r>
+    </w:p>
+    <w:p>
+      <w:pPr>
+        <w:pStyle w:val="PlainText"/>
+        <w:rPr>
+          <w:rFonts w:ascii="Courier New" w:hAnsi="Courier New" w:cs="Courier New"/>
+        </w:rPr>
+      </w:pPr>
+      <w:r>
+        <w:rPr>
+          <w:rFonts w:ascii="Courier New" w:hAnsi="Courier New" w:cs="Courier New"/>
+        </w:rPr>
+        <w:t>Total Price</w:t>
+      </w:r>
+      <w:r>
+        <w:rPr>
+          <w:rFonts w:ascii="Courier New" w:hAnsi="Courier New" w:cs="Courier New"/>
+        </w:rPr>
+        <w:tab/>
+      </w:r>
+      <w:r>
+        <w:rPr>
+          <w:rFonts w:ascii="Courier New" w:hAnsi="Courier New" w:cs="Courier New"/>
+        </w:rPr>
+        <w:tab/>
+      </w:r>
+      <w:r>
+        <w:rPr>
+          <w:rFonts w:ascii="Courier New" w:hAnsi="Courier New" w:cs="Courier New"/>
+        </w:rPr>
+        <w:tab/>
+      </w:r>
+      <w:r>
+        <w:rPr>
+          <w:rFonts w:ascii="Courier New" w:hAnsi="Courier New" w:cs="Courier New"/>
+        </w:rPr>
+        <w:tab/>
+        <w:t>- 20183.0</w:t>
+      </w:r>
+    </w:p>
+    <w:p>
+      <w:pPr>
+        <w:pStyle w:val="PlainText"/>
+        <w:rPr>
+          <w:rFonts w:ascii="Courier New" w:hAnsi="Courier New" w:cs="Courier New"/>
+          <w:b/>
+        </w:rPr>
+      </w:pPr>
+      <w:r>
+        <w:rPr>
+          <w:rFonts w:ascii="Courier New" w:hAnsi="Courier New" w:cs="Courier New"/>
+          <w:b/>
+        </w:rPr>
+        <w:t>Amount balance</w:t>
+      </w:r>
+      <w:r>
+        <w:rPr>
+          <w:rFonts w:ascii="Courier New" w:hAnsi="Courier New" w:cs="Courier New"/>
+          <w:b/>
+        </w:rPr>
+        <w:tab/>
+      </w:r>
+      <w:r>
+        <w:rPr>
+          <w:rFonts w:ascii="Courier New" w:hAnsi="Courier New" w:cs="Courier New"/>
+          <w:b/>
+        </w:rPr>
+        <w:tab/>
+      </w:r>
+      <w:r>
+        <w:rPr>
+          <w:rFonts w:ascii="Courier New" w:hAnsi="Courier New" w:cs="Courier New"/>
+          <w:b/>
+        </w:rPr>
+        <w:tab/>
+        <w:t>- 56153.0</w:t>
+      </w:r>
+    </w:p>
+    <w:p>
+      <w:pPr>
+        <w:pStyle w:val="PlainText"/>
+        <w:rPr>
+          <w:rFonts w:ascii="Courier New" w:hAnsi="Courier New" w:cs="Courier New"/>
+        </w:rPr>
+      </w:pPr>
+    </w:p>
+    <w:p>
+      <w:pPr>
+        <w:pStyle w:val="PlainText"/>
+        <w:rPr>
+          <w:rFonts w:ascii="Courier New" w:hAnsi="Courier New" w:cs="Courier New"/>
+          <w:b/>
+        </w:rPr>
+      </w:pPr>
     </w:p>
     <w:p>
       <w:pPr>

--- a/customer _details/RAMAIAH/SEP/TURVEKERE/SY ABS/PURCHASE DETAILS.docx
+++ b/customer _details/RAMAIAH/SEP/TURVEKERE/SY ABS/PURCHASE DETAILS.docx
@@ -739,13 +739,7 @@
         <w:rPr>
           <w:rFonts w:ascii="Courier New" w:hAnsi="Courier New" w:cs="Courier New"/>
         </w:rPr>
-        <w:t>TUE Jan 02</w:t>
-      </w:r>
-      <w:r>
-        <w:rPr>
-          <w:rFonts w:ascii="Courier New" w:hAnsi="Courier New" w:cs="Courier New"/>
-        </w:rPr>
-        <w:t xml:space="preserve"> 12:44:21 PST 2018</w:t>
+        <w:t>TUE Jan 02 12:44:21 PST 2018</w:t>
       </w:r>
     </w:p>
     <w:p>
@@ -1087,6 +1081,457 @@
         <w:tab/>
         <w:t>- 56153.0</w:t>
       </w:r>
+    </w:p>
+    <w:p>
+      <w:pPr>
+        <w:pStyle w:val="PlainText"/>
+        <w:rPr>
+          <w:rFonts w:ascii="Courier New" w:hAnsi="Courier New" w:cs="Courier New"/>
+          <w:b/>
+        </w:rPr>
+      </w:pPr>
+    </w:p>
+    <w:p>
+      <w:pPr>
+        <w:pStyle w:val="PlainText"/>
+        <w:rPr>
+          <w:rFonts w:ascii="Courier New" w:hAnsi="Courier New" w:cs="Courier New"/>
+        </w:rPr>
+      </w:pPr>
+      <w:r>
+        <w:rPr>
+          <w:rFonts w:ascii="Courier New" w:hAnsi="Courier New" w:cs="Courier New"/>
+        </w:rPr>
+        <w:t>THU Jan 04</w:t>
+      </w:r>
+      <w:r>
+        <w:rPr>
+          <w:rFonts w:ascii="Courier New" w:hAnsi="Courier New" w:cs="Courier New"/>
+        </w:rPr>
+        <w:t xml:space="preserve"> 11:39:40 PST 2018</w:t>
+      </w:r>
+    </w:p>
+    <w:p>
+      <w:pPr>
+        <w:pStyle w:val="PlainText"/>
+        <w:rPr>
+          <w:rFonts w:ascii="Courier New" w:hAnsi="Courier New" w:cs="Courier New"/>
+        </w:rPr>
+      </w:pPr>
+      <w:r>
+        <w:rPr>
+          <w:rFonts w:ascii="Courier New" w:hAnsi="Courier New" w:cs="Courier New"/>
+        </w:rPr>
+        <w:t>Person Name</w:t>
+      </w:r>
+      <w:r>
+        <w:rPr>
+          <w:rFonts w:ascii="Courier New" w:hAnsi="Courier New" w:cs="Courier New"/>
+        </w:rPr>
+        <w:tab/>
+      </w:r>
+      <w:r>
+        <w:rPr>
+          <w:rFonts w:ascii="Courier New" w:hAnsi="Courier New" w:cs="Courier New"/>
+        </w:rPr>
+        <w:tab/>
+      </w:r>
+      <w:r>
+        <w:rPr>
+          <w:rFonts w:ascii="Courier New" w:hAnsi="Courier New" w:cs="Courier New"/>
+        </w:rPr>
+        <w:tab/>
+      </w:r>
+      <w:r>
+        <w:rPr>
+          <w:rFonts w:ascii="Courier New" w:hAnsi="Courier New" w:cs="Courier New"/>
+        </w:rPr>
+        <w:tab/>
+        <w:t>- SY ABS</w:t>
+      </w:r>
+    </w:p>
+    <w:p>
+      <w:pPr>
+        <w:pStyle w:val="PlainText"/>
+        <w:rPr>
+          <w:rFonts w:ascii="Courier New" w:hAnsi="Courier New" w:cs="Courier New"/>
+        </w:rPr>
+      </w:pPr>
+      <w:r>
+        <w:rPr>
+          <w:rFonts w:ascii="Courier New" w:hAnsi="Courier New" w:cs="Courier New"/>
+        </w:rPr>
+        <w:t>Bill number</w:t>
+      </w:r>
+      <w:r>
+        <w:rPr>
+          <w:rFonts w:ascii="Courier New" w:hAnsi="Courier New" w:cs="Courier New"/>
+        </w:rPr>
+        <w:tab/>
+      </w:r>
+      <w:r>
+        <w:rPr>
+          <w:rFonts w:ascii="Courier New" w:hAnsi="Courier New" w:cs="Courier New"/>
+        </w:rPr>
+        <w:tab/>
+      </w:r>
+      <w:r>
+        <w:rPr>
+          <w:rFonts w:ascii="Courier New" w:hAnsi="Courier New" w:cs="Courier New"/>
+        </w:rPr>
+        <w:tab/>
+      </w:r>
+      <w:r>
+        <w:rPr>
+          <w:rFonts w:ascii="Courier New" w:hAnsi="Courier New" w:cs="Courier New"/>
+        </w:rPr>
+        <w:tab/>
+        <w:t>- 826</w:t>
+      </w:r>
+    </w:p>
+    <w:p>
+      <w:pPr>
+        <w:pStyle w:val="PlainText"/>
+        <w:rPr>
+          <w:rFonts w:ascii="Courier New" w:hAnsi="Courier New" w:cs="Courier New"/>
+        </w:rPr>
+      </w:pPr>
+      <w:r>
+        <w:rPr>
+          <w:rFonts w:ascii="Courier New" w:hAnsi="Courier New" w:cs="Courier New"/>
+        </w:rPr>
+        <w:t>---------------------------------------------------------------</w:t>
+      </w:r>
+    </w:p>
+    <w:p>
+      <w:pPr>
+        <w:pStyle w:val="PlainText"/>
+        <w:rPr>
+          <w:rFonts w:ascii="Courier New" w:hAnsi="Courier New" w:cs="Courier New"/>
+        </w:rPr>
+      </w:pPr>
+      <w:r>
+        <w:rPr>
+          <w:rFonts w:ascii="Courier New" w:hAnsi="Courier New" w:cs="Courier New"/>
+        </w:rPr>
+        <w:t>Item Name</w:t>
+      </w:r>
+      <w:r>
+        <w:rPr>
+          <w:rFonts w:ascii="Courier New" w:hAnsi="Courier New" w:cs="Courier New"/>
+        </w:rPr>
+        <w:tab/>
+      </w:r>
+      <w:r>
+        <w:rPr>
+          <w:rFonts w:ascii="Courier New" w:hAnsi="Courier New" w:cs="Courier New"/>
+        </w:rPr>
+        <w:tab/>
+      </w:r>
+      <w:r>
+        <w:rPr>
+          <w:rFonts w:ascii="Courier New" w:hAnsi="Courier New" w:cs="Courier New"/>
+        </w:rPr>
+        <w:tab/>
+      </w:r>
+      <w:r>
+        <w:rPr>
+          <w:rFonts w:ascii="Courier New" w:hAnsi="Courier New" w:cs="Courier New"/>
+        </w:rPr>
+        <w:tab/>
+        <w:t>- CARROT</w:t>
+      </w:r>
+    </w:p>
+    <w:p>
+      <w:pPr>
+        <w:pStyle w:val="PlainText"/>
+        <w:rPr>
+          <w:rFonts w:ascii="Courier New" w:hAnsi="Courier New" w:cs="Courier New"/>
+        </w:rPr>
+      </w:pPr>
+      <w:r>
+        <w:rPr>
+          <w:rFonts w:ascii="Courier New" w:hAnsi="Courier New" w:cs="Courier New"/>
+        </w:rPr>
+        <w:t>Number of Pockets</w:t>
+      </w:r>
+      <w:r>
+        <w:rPr>
+          <w:rFonts w:ascii="Courier New" w:hAnsi="Courier New" w:cs="Courier New"/>
+        </w:rPr>
+        <w:tab/>
+      </w:r>
+      <w:r>
+        <w:rPr>
+          <w:rFonts w:ascii="Courier New" w:hAnsi="Courier New" w:cs="Courier New"/>
+        </w:rPr>
+        <w:tab/>
+      </w:r>
+      <w:r>
+        <w:rPr>
+          <w:rFonts w:ascii="Courier New" w:hAnsi="Courier New" w:cs="Courier New"/>
+        </w:rPr>
+        <w:tab/>
+        <w:t>- 5</w:t>
+      </w:r>
+    </w:p>
+    <w:p>
+      <w:pPr>
+        <w:pStyle w:val="PlainText"/>
+        <w:rPr>
+          <w:rFonts w:ascii="Courier New" w:hAnsi="Courier New" w:cs="Courier New"/>
+        </w:rPr>
+      </w:pPr>
+      <w:r>
+        <w:rPr>
+          <w:rFonts w:ascii="Courier New" w:hAnsi="Courier New" w:cs="Courier New"/>
+        </w:rPr>
+        <w:t>Number of KGs</w:t>
+      </w:r>
+      <w:r>
+        <w:rPr>
+          <w:rFonts w:ascii="Courier New" w:hAnsi="Courier New" w:cs="Courier New"/>
+        </w:rPr>
+        <w:tab/>
+      </w:r>
+      <w:r>
+        <w:rPr>
+          <w:rFonts w:ascii="Courier New" w:hAnsi="Courier New" w:cs="Courier New"/>
+        </w:rPr>
+        <w:tab/>
+      </w:r>
+      <w:r>
+        <w:rPr>
+          <w:rFonts w:ascii="Courier New" w:hAnsi="Courier New" w:cs="Courier New"/>
+        </w:rPr>
+        <w:tab/>
+        <w:t>- 485</w:t>
+      </w:r>
+    </w:p>
+    <w:p>
+      <w:pPr>
+        <w:pStyle w:val="PlainText"/>
+        <w:rPr>
+          <w:rFonts w:ascii="Courier New" w:hAnsi="Courier New" w:cs="Courier New"/>
+        </w:rPr>
+      </w:pPr>
+      <w:r>
+        <w:rPr>
+          <w:rFonts w:ascii="Courier New" w:hAnsi="Courier New" w:cs="Courier New"/>
+        </w:rPr>
+        <w:t>Rate</w:t>
+      </w:r>
+      <w:r>
+        <w:rPr>
+          <w:rFonts w:ascii="Courier New" w:hAnsi="Courier New" w:cs="Courier New"/>
+        </w:rPr>
+        <w:tab/>
+      </w:r>
+      <w:r>
+        <w:rPr>
+          <w:rFonts w:ascii="Courier New" w:hAnsi="Courier New" w:cs="Courier New"/>
+        </w:rPr>
+        <w:tab/>
+      </w:r>
+      <w:r>
+        <w:rPr>
+          <w:rFonts w:ascii="Courier New" w:hAnsi="Courier New" w:cs="Courier New"/>
+        </w:rPr>
+        <w:tab/>
+      </w:r>
+      <w:r>
+        <w:rPr>
+          <w:rFonts w:ascii="Courier New" w:hAnsi="Courier New" w:cs="Courier New"/>
+        </w:rPr>
+        <w:tab/>
+      </w:r>
+      <w:r>
+        <w:rPr>
+          <w:rFonts w:ascii="Courier New" w:hAnsi="Courier New" w:cs="Courier New"/>
+        </w:rPr>
+        <w:tab/>
+        <w:t>- 36</w:t>
+      </w:r>
+    </w:p>
+    <w:p>
+      <w:pPr>
+        <w:pStyle w:val="PlainText"/>
+        <w:rPr>
+          <w:rFonts w:ascii="Courier New" w:hAnsi="Courier New" w:cs="Courier New"/>
+        </w:rPr>
+      </w:pPr>
+      <w:r>
+        <w:rPr>
+          <w:rFonts w:ascii="Courier New" w:hAnsi="Courier New" w:cs="Courier New"/>
+        </w:rPr>
+        <w:t>Transport &amp; Miscellaneous</w:t>
+      </w:r>
+      <w:r>
+        <w:rPr>
+          <w:rFonts w:ascii="Courier New" w:hAnsi="Courier New" w:cs="Courier New"/>
+        </w:rPr>
+        <w:tab/>
+        <w:t>- 75</w:t>
+      </w:r>
+    </w:p>
+    <w:p>
+      <w:pPr>
+        <w:pStyle w:val="PlainText"/>
+        <w:rPr>
+          <w:rFonts w:ascii="Courier New" w:hAnsi="Courier New" w:cs="Courier New"/>
+        </w:rPr>
+      </w:pPr>
+      <w:r>
+        <w:rPr>
+          <w:rFonts w:ascii="Courier New" w:hAnsi="Courier New" w:cs="Courier New"/>
+        </w:rPr>
+        <w:t>Total Price</w:t>
+      </w:r>
+      <w:r>
+        <w:rPr>
+          <w:rFonts w:ascii="Courier New" w:hAnsi="Courier New" w:cs="Courier New"/>
+        </w:rPr>
+        <w:tab/>
+      </w:r>
+      <w:r>
+        <w:rPr>
+          <w:rFonts w:ascii="Courier New" w:hAnsi="Courier New" w:cs="Courier New"/>
+        </w:rPr>
+        <w:tab/>
+      </w:r>
+      <w:r>
+        <w:rPr>
+          <w:rFonts w:ascii="Courier New" w:hAnsi="Courier New" w:cs="Courier New"/>
+        </w:rPr>
+        <w:tab/>
+      </w:r>
+      <w:r>
+        <w:rPr>
+          <w:rFonts w:ascii="Courier New" w:hAnsi="Courier New" w:cs="Courier New"/>
+        </w:rPr>
+        <w:tab/>
+        <w:t>- 17535.0</w:t>
+      </w:r>
+    </w:p>
+    <w:p>
+      <w:pPr>
+        <w:pStyle w:val="PlainText"/>
+        <w:rPr>
+          <w:rFonts w:ascii="Courier New" w:hAnsi="Courier New" w:cs="Courier New"/>
+          <w:color w:val="FF0000"/>
+        </w:rPr>
+      </w:pPr>
+      <w:r>
+        <w:rPr>
+          <w:rFonts w:ascii="Courier New" w:hAnsi="Courier New" w:cs="Courier New"/>
+          <w:color w:val="FF0000"/>
+        </w:rPr>
+        <w:t>Amount Received</w:t>
+      </w:r>
+      <w:r>
+        <w:rPr>
+          <w:rFonts w:ascii="Courier New" w:hAnsi="Courier New" w:cs="Courier New"/>
+          <w:color w:val="FF0000"/>
+        </w:rPr>
+        <w:tab/>
+      </w:r>
+      <w:r>
+        <w:rPr>
+          <w:rFonts w:ascii="Courier New" w:hAnsi="Courier New" w:cs="Courier New"/>
+          <w:color w:val="FF0000"/>
+        </w:rPr>
+        <w:tab/>
+      </w:r>
+      <w:r>
+        <w:rPr>
+          <w:rFonts w:ascii="Courier New" w:hAnsi="Courier New" w:cs="Courier New"/>
+          <w:color w:val="FF0000"/>
+        </w:rPr>
+        <w:tab/>
+        <w:t>- 35000</w:t>
+      </w:r>
+    </w:p>
+    <w:p>
+      <w:pPr>
+        <w:pStyle w:val="PlainText"/>
+        <w:rPr>
+          <w:rFonts w:ascii="Courier New" w:hAnsi="Courier New" w:cs="Courier New"/>
+          <w:b/>
+        </w:rPr>
+      </w:pPr>
+      <w:r>
+        <w:rPr>
+          <w:rFonts w:ascii="Courier New" w:hAnsi="Courier New" w:cs="Courier New"/>
+          <w:b/>
+        </w:rPr>
+        <w:t>Amount balance</w:t>
+      </w:r>
+      <w:r>
+        <w:rPr>
+          <w:rFonts w:ascii="Courier New" w:hAnsi="Courier New" w:cs="Courier New"/>
+          <w:b/>
+        </w:rPr>
+        <w:tab/>
+      </w:r>
+      <w:r>
+        <w:rPr>
+          <w:rFonts w:ascii="Courier New" w:hAnsi="Courier New" w:cs="Courier New"/>
+          <w:b/>
+        </w:rPr>
+        <w:tab/>
+      </w:r>
+      <w:r>
+        <w:rPr>
+          <w:rFonts w:ascii="Courier New" w:hAnsi="Courier New" w:cs="Courier New"/>
+          <w:b/>
+        </w:rPr>
+        <w:tab/>
+        <w:t>- 38688.0</w:t>
+      </w:r>
+    </w:p>
+    <w:p>
+      <w:pPr>
+        <w:pStyle w:val="PlainText"/>
+        <w:rPr>
+          <w:rFonts w:ascii="Courier New" w:hAnsi="Courier New" w:cs="Courier New"/>
+        </w:rPr>
+      </w:pPr>
+      <w:r>
+        <w:rPr>
+          <w:rFonts w:ascii="Courier New" w:hAnsi="Courier New" w:cs="Courier New"/>
+        </w:rPr>
+        <w:t>Amount Received mode</w:t>
+      </w:r>
+      <w:r>
+        <w:rPr>
+          <w:rFonts w:ascii="Courier New" w:hAnsi="Courier New" w:cs="Courier New"/>
+        </w:rPr>
+        <w:tab/>
+      </w:r>
+      <w:r>
+        <w:rPr>
+          <w:rFonts w:ascii="Courier New" w:hAnsi="Courier New" w:cs="Courier New"/>
+        </w:rPr>
+        <w:tab/>
+        <w:t>- ACC 2/1/2018</w:t>
+      </w:r>
+    </w:p>
+    <w:p>
+      <w:pPr>
+        <w:pStyle w:val="PlainText"/>
+        <w:rPr>
+          <w:rFonts w:ascii="Courier New" w:hAnsi="Courier New" w:cs="Courier New"/>
+        </w:rPr>
+      </w:pPr>
+    </w:p>
+    <w:p>
+      <w:pPr>
+        <w:pStyle w:val="PlainText"/>
+        <w:rPr>
+          <w:rFonts w:ascii="Courier New" w:hAnsi="Courier New" w:cs="Courier New"/>
+          <w:b/>
+        </w:rPr>
+      </w:pPr>
     </w:p>
     <w:p>
       <w:pPr>

--- a/customer _details/RAMAIAH/SEP/TURVEKERE/SY ABS/PURCHASE DETAILS.docx
+++ b/customer _details/RAMAIAH/SEP/TURVEKERE/SY ABS/PURCHASE DETAILS.docx
@@ -1102,13 +1102,7 @@
         <w:rPr>
           <w:rFonts w:ascii="Courier New" w:hAnsi="Courier New" w:cs="Courier New"/>
         </w:rPr>
-        <w:t>THU Jan 04</w:t>
-      </w:r>
-      <w:r>
-        <w:rPr>
-          <w:rFonts w:ascii="Courier New" w:hAnsi="Courier New" w:cs="Courier New"/>
-        </w:rPr>
-        <w:t xml:space="preserve"> 11:39:40 PST 2018</w:t>
+        <w:t>THU Jan 04 11:39:40 PST 2018</w:t>
       </w:r>
     </w:p>
     <w:p>
@@ -1515,6 +1509,402 @@
         <w:tab/>
         <w:t>- ACC 2/1/2018</w:t>
       </w:r>
+    </w:p>
+    <w:p>
+      <w:pPr>
+        <w:pStyle w:val="PlainText"/>
+        <w:rPr>
+          <w:rFonts w:ascii="Courier New" w:hAnsi="Courier New" w:cs="Courier New"/>
+        </w:rPr>
+      </w:pPr>
+    </w:p>
+    <w:p>
+      <w:pPr>
+        <w:pStyle w:val="PlainText"/>
+        <w:rPr>
+          <w:rFonts w:ascii="Courier New" w:hAnsi="Courier New" w:cs="Courier New"/>
+        </w:rPr>
+      </w:pPr>
+      <w:r>
+        <w:rPr>
+          <w:rFonts w:ascii="Courier New" w:hAnsi="Courier New" w:cs="Courier New"/>
+        </w:rPr>
+        <w:t>SAT</w:t>
+      </w:r>
+      <w:r>
+        <w:rPr>
+          <w:rFonts w:ascii="Courier New" w:hAnsi="Courier New" w:cs="Courier New"/>
+        </w:rPr>
+        <w:t xml:space="preserve"> Jan 0</w:t>
+      </w:r>
+      <w:r>
+        <w:rPr>
+          <w:rFonts w:ascii="Courier New" w:hAnsi="Courier New" w:cs="Courier New"/>
+        </w:rPr>
+        <w:t>6</w:t>
+      </w:r>
+      <w:r>
+        <w:rPr>
+          <w:rFonts w:ascii="Courier New" w:hAnsi="Courier New" w:cs="Courier New"/>
+        </w:rPr>
+        <w:t xml:space="preserve"> 13:15:47 PST 2018</w:t>
+      </w:r>
+    </w:p>
+    <w:p>
+      <w:pPr>
+        <w:pStyle w:val="PlainText"/>
+        <w:rPr>
+          <w:rFonts w:ascii="Courier New" w:hAnsi="Courier New" w:cs="Courier New"/>
+        </w:rPr>
+      </w:pPr>
+      <w:r>
+        <w:rPr>
+          <w:rFonts w:ascii="Courier New" w:hAnsi="Courier New" w:cs="Courier New"/>
+        </w:rPr>
+        <w:t>Person Name</w:t>
+      </w:r>
+      <w:r>
+        <w:rPr>
+          <w:rFonts w:ascii="Courier New" w:hAnsi="Courier New" w:cs="Courier New"/>
+        </w:rPr>
+        <w:tab/>
+      </w:r>
+      <w:r>
+        <w:rPr>
+          <w:rFonts w:ascii="Courier New" w:hAnsi="Courier New" w:cs="Courier New"/>
+        </w:rPr>
+        <w:tab/>
+      </w:r>
+      <w:r>
+        <w:rPr>
+          <w:rFonts w:ascii="Courier New" w:hAnsi="Courier New" w:cs="Courier New"/>
+        </w:rPr>
+        <w:tab/>
+      </w:r>
+      <w:r>
+        <w:rPr>
+          <w:rFonts w:ascii="Courier New" w:hAnsi="Courier New" w:cs="Courier New"/>
+        </w:rPr>
+        <w:tab/>
+        <w:t>- SY ABS</w:t>
+      </w:r>
+    </w:p>
+    <w:p>
+      <w:pPr>
+        <w:pStyle w:val="PlainText"/>
+        <w:rPr>
+          <w:rFonts w:ascii="Courier New" w:hAnsi="Courier New" w:cs="Courier New"/>
+        </w:rPr>
+      </w:pPr>
+      <w:r>
+        <w:rPr>
+          <w:rFonts w:ascii="Courier New" w:hAnsi="Courier New" w:cs="Courier New"/>
+        </w:rPr>
+        <w:t>Bill number</w:t>
+      </w:r>
+      <w:r>
+        <w:rPr>
+          <w:rFonts w:ascii="Courier New" w:hAnsi="Courier New" w:cs="Courier New"/>
+        </w:rPr>
+        <w:tab/>
+      </w:r>
+      <w:r>
+        <w:rPr>
+          <w:rFonts w:ascii="Courier New" w:hAnsi="Courier New" w:cs="Courier New"/>
+        </w:rPr>
+        <w:tab/>
+      </w:r>
+      <w:r>
+        <w:rPr>
+          <w:rFonts w:ascii="Courier New" w:hAnsi="Courier New" w:cs="Courier New"/>
+        </w:rPr>
+        <w:tab/>
+      </w:r>
+      <w:r>
+        <w:rPr>
+          <w:rFonts w:ascii="Courier New" w:hAnsi="Courier New" w:cs="Courier New"/>
+        </w:rPr>
+        <w:tab/>
+        <w:t>- 848</w:t>
+      </w:r>
+    </w:p>
+    <w:p>
+      <w:pPr>
+        <w:pStyle w:val="PlainText"/>
+        <w:rPr>
+          <w:rFonts w:ascii="Courier New" w:hAnsi="Courier New" w:cs="Courier New"/>
+        </w:rPr>
+      </w:pPr>
+      <w:r>
+        <w:rPr>
+          <w:rFonts w:ascii="Courier New" w:hAnsi="Courier New" w:cs="Courier New"/>
+        </w:rPr>
+        <w:t>---------------------------------------------------------------</w:t>
+      </w:r>
+    </w:p>
+    <w:p>
+      <w:pPr>
+        <w:pStyle w:val="PlainText"/>
+        <w:rPr>
+          <w:rFonts w:ascii="Courier New" w:hAnsi="Courier New" w:cs="Courier New"/>
+        </w:rPr>
+      </w:pPr>
+      <w:r>
+        <w:rPr>
+          <w:rFonts w:ascii="Courier New" w:hAnsi="Courier New" w:cs="Courier New"/>
+        </w:rPr>
+        <w:t>Item Name</w:t>
+      </w:r>
+      <w:r>
+        <w:rPr>
+          <w:rFonts w:ascii="Courier New" w:hAnsi="Courier New" w:cs="Courier New"/>
+        </w:rPr>
+        <w:tab/>
+      </w:r>
+      <w:r>
+        <w:rPr>
+          <w:rFonts w:ascii="Courier New" w:hAnsi="Courier New" w:cs="Courier New"/>
+        </w:rPr>
+        <w:tab/>
+      </w:r>
+      <w:r>
+        <w:rPr>
+          <w:rFonts w:ascii="Courier New" w:hAnsi="Courier New" w:cs="Courier New"/>
+        </w:rPr>
+        <w:tab/>
+      </w:r>
+      <w:r>
+        <w:rPr>
+          <w:rFonts w:ascii="Courier New" w:hAnsi="Courier New" w:cs="Courier New"/>
+        </w:rPr>
+        <w:tab/>
+        <w:t>- CARROT</w:t>
+      </w:r>
+    </w:p>
+    <w:p>
+      <w:pPr>
+        <w:pStyle w:val="PlainText"/>
+        <w:rPr>
+          <w:rFonts w:ascii="Courier New" w:hAnsi="Courier New" w:cs="Courier New"/>
+        </w:rPr>
+      </w:pPr>
+      <w:r>
+        <w:rPr>
+          <w:rFonts w:ascii="Courier New" w:hAnsi="Courier New" w:cs="Courier New"/>
+        </w:rPr>
+        <w:t>Number of Pockets</w:t>
+      </w:r>
+      <w:r>
+        <w:rPr>
+          <w:rFonts w:ascii="Courier New" w:hAnsi="Courier New" w:cs="Courier New"/>
+        </w:rPr>
+        <w:tab/>
+      </w:r>
+      <w:r>
+        <w:rPr>
+          <w:rFonts w:ascii="Courier New" w:hAnsi="Courier New" w:cs="Courier New"/>
+        </w:rPr>
+        <w:tab/>
+      </w:r>
+      <w:r>
+        <w:rPr>
+          <w:rFonts w:ascii="Courier New" w:hAnsi="Courier New" w:cs="Courier New"/>
+        </w:rPr>
+        <w:tab/>
+        <w:t>- 4</w:t>
+      </w:r>
+    </w:p>
+    <w:p>
+      <w:pPr>
+        <w:pStyle w:val="PlainText"/>
+        <w:rPr>
+          <w:rFonts w:ascii="Courier New" w:hAnsi="Courier New" w:cs="Courier New"/>
+        </w:rPr>
+      </w:pPr>
+      <w:r>
+        <w:rPr>
+          <w:rFonts w:ascii="Courier New" w:hAnsi="Courier New" w:cs="Courier New"/>
+        </w:rPr>
+        <w:t>Number of KGs</w:t>
+      </w:r>
+      <w:r>
+        <w:rPr>
+          <w:rFonts w:ascii="Courier New" w:hAnsi="Courier New" w:cs="Courier New"/>
+        </w:rPr>
+        <w:tab/>
+      </w:r>
+      <w:r>
+        <w:rPr>
+          <w:rFonts w:ascii="Courier New" w:hAnsi="Courier New" w:cs="Courier New"/>
+        </w:rPr>
+        <w:tab/>
+      </w:r>
+      <w:r>
+        <w:rPr>
+          <w:rFonts w:ascii="Courier New" w:hAnsi="Courier New" w:cs="Courier New"/>
+        </w:rPr>
+        <w:tab/>
+        <w:t>- 380</w:t>
+      </w:r>
+    </w:p>
+    <w:p>
+      <w:pPr>
+        <w:pStyle w:val="PlainText"/>
+        <w:rPr>
+          <w:rFonts w:ascii="Courier New" w:hAnsi="Courier New" w:cs="Courier New"/>
+        </w:rPr>
+      </w:pPr>
+      <w:r>
+        <w:rPr>
+          <w:rFonts w:ascii="Courier New" w:hAnsi="Courier New" w:cs="Courier New"/>
+        </w:rPr>
+        <w:t>Rate</w:t>
+      </w:r>
+      <w:r>
+        <w:rPr>
+          <w:rFonts w:ascii="Courier New" w:hAnsi="Courier New" w:cs="Courier New"/>
+        </w:rPr>
+        <w:tab/>
+      </w:r>
+      <w:r>
+        <w:rPr>
+          <w:rFonts w:ascii="Courier New" w:hAnsi="Courier New" w:cs="Courier New"/>
+        </w:rPr>
+        <w:tab/>
+      </w:r>
+      <w:r>
+        <w:rPr>
+          <w:rFonts w:ascii="Courier New" w:hAnsi="Courier New" w:cs="Courier New"/>
+        </w:rPr>
+        <w:tab/>
+      </w:r>
+      <w:r>
+        <w:rPr>
+          <w:rFonts w:ascii="Courier New" w:hAnsi="Courier New" w:cs="Courier New"/>
+        </w:rPr>
+        <w:tab/>
+      </w:r>
+      <w:r>
+        <w:rPr>
+          <w:rFonts w:ascii="Courier New" w:hAnsi="Courier New" w:cs="Courier New"/>
+        </w:rPr>
+        <w:tab/>
+        <w:t>- 28</w:t>
+      </w:r>
+    </w:p>
+    <w:p>
+      <w:pPr>
+        <w:pStyle w:val="PlainText"/>
+        <w:rPr>
+          <w:rFonts w:ascii="Courier New" w:hAnsi="Courier New" w:cs="Courier New"/>
+        </w:rPr>
+      </w:pPr>
+      <w:r>
+        <w:rPr>
+          <w:rFonts w:ascii="Courier New" w:hAnsi="Courier New" w:cs="Courier New"/>
+        </w:rPr>
+        <w:t>Transport &amp; Miscellaneous</w:t>
+      </w:r>
+      <w:r>
+        <w:rPr>
+          <w:rFonts w:ascii="Courier New" w:hAnsi="Courier New" w:cs="Courier New"/>
+        </w:rPr>
+        <w:tab/>
+        <w:t>- 60</w:t>
+      </w:r>
+    </w:p>
+    <w:p>
+      <w:pPr>
+        <w:pStyle w:val="PlainText"/>
+        <w:rPr>
+          <w:rFonts w:ascii="Courier New" w:hAnsi="Courier New" w:cs="Courier New"/>
+        </w:rPr>
+      </w:pPr>
+      <w:r>
+        <w:rPr>
+          <w:rFonts w:ascii="Courier New" w:hAnsi="Courier New" w:cs="Courier New"/>
+        </w:rPr>
+        <w:t>Total Price</w:t>
+      </w:r>
+      <w:r>
+        <w:rPr>
+          <w:rFonts w:ascii="Courier New" w:hAnsi="Courier New" w:cs="Courier New"/>
+        </w:rPr>
+        <w:tab/>
+      </w:r>
+      <w:r>
+        <w:rPr>
+          <w:rFonts w:ascii="Courier New" w:hAnsi="Courier New" w:cs="Courier New"/>
+        </w:rPr>
+        <w:tab/>
+      </w:r>
+      <w:r>
+        <w:rPr>
+          <w:rFonts w:ascii="Courier New" w:hAnsi="Courier New" w:cs="Courier New"/>
+        </w:rPr>
+        <w:tab/>
+      </w:r>
+      <w:r>
+        <w:rPr>
+          <w:rFonts w:ascii="Courier New" w:hAnsi="Courier New" w:cs="Courier New"/>
+        </w:rPr>
+        <w:tab/>
+        <w:t>- 10700.0</w:t>
+      </w:r>
+    </w:p>
+    <w:p>
+      <w:pPr>
+        <w:pStyle w:val="PlainText"/>
+        <w:rPr>
+          <w:rFonts w:ascii="Courier New" w:hAnsi="Courier New" w:cs="Courier New"/>
+          <w:b/>
+        </w:rPr>
+      </w:pPr>
+      <w:r>
+        <w:rPr>
+          <w:rFonts w:ascii="Courier New" w:hAnsi="Courier New" w:cs="Courier New"/>
+          <w:b/>
+        </w:rPr>
+        <w:t>Amount balance</w:t>
+      </w:r>
+      <w:r>
+        <w:rPr>
+          <w:rFonts w:ascii="Courier New" w:hAnsi="Courier New" w:cs="Courier New"/>
+          <w:b/>
+        </w:rPr>
+        <w:tab/>
+      </w:r>
+      <w:r>
+        <w:rPr>
+          <w:rFonts w:ascii="Courier New" w:hAnsi="Courier New" w:cs="Courier New"/>
+          <w:b/>
+        </w:rPr>
+        <w:tab/>
+      </w:r>
+      <w:r>
+        <w:rPr>
+          <w:rFonts w:ascii="Courier New" w:hAnsi="Courier New" w:cs="Courier New"/>
+          <w:b/>
+        </w:rPr>
+        <w:tab/>
+        <w:t>- 49388.0</w:t>
+      </w:r>
+    </w:p>
+    <w:p>
+      <w:pPr>
+        <w:pStyle w:val="PlainText"/>
+        <w:rPr>
+          <w:rFonts w:ascii="Courier New" w:hAnsi="Courier New" w:cs="Courier New"/>
+        </w:rPr>
+      </w:pPr>
+    </w:p>
+    <w:p>
+      <w:pPr>
+        <w:pStyle w:val="PlainText"/>
+        <w:rPr>
+          <w:rFonts w:ascii="Courier New" w:hAnsi="Courier New" w:cs="Courier New"/>
+        </w:rPr>
+      </w:pPr>
     </w:p>
     <w:p>
       <w:pPr>

--- a/customer _details/RAMAIAH/SEP/TURVEKERE/SY ABS/PURCHASE DETAILS.docx
+++ b/customer _details/RAMAIAH/SEP/TURVEKERE/SY ABS/PURCHASE DETAILS.docx
@@ -1529,25 +1529,7 @@
         <w:rPr>
           <w:rFonts w:ascii="Courier New" w:hAnsi="Courier New" w:cs="Courier New"/>
         </w:rPr>
-        <w:t>SAT</w:t>
-      </w:r>
-      <w:r>
-        <w:rPr>
-          <w:rFonts w:ascii="Courier New" w:hAnsi="Courier New" w:cs="Courier New"/>
-        </w:rPr>
-        <w:t xml:space="preserve"> Jan 0</w:t>
-      </w:r>
-      <w:r>
-        <w:rPr>
-          <w:rFonts w:ascii="Courier New" w:hAnsi="Courier New" w:cs="Courier New"/>
-        </w:rPr>
-        <w:t>6</w:t>
-      </w:r>
-      <w:r>
-        <w:rPr>
-          <w:rFonts w:ascii="Courier New" w:hAnsi="Courier New" w:cs="Courier New"/>
-        </w:rPr>
-        <w:t xml:space="preserve"> 13:15:47 PST 2018</w:t>
+        <w:t>SAT Jan 06 13:15:47 PST 2018</w:t>
       </w:r>
     </w:p>
     <w:p>
@@ -1889,6 +1871,392 @@
         <w:tab/>
         <w:t>- 49388.0</w:t>
       </w:r>
+    </w:p>
+    <w:p>
+      <w:pPr>
+        <w:pStyle w:val="PlainText"/>
+        <w:rPr>
+          <w:rFonts w:ascii="Courier New" w:hAnsi="Courier New" w:cs="Courier New"/>
+          <w:b/>
+        </w:rPr>
+      </w:pPr>
+    </w:p>
+    <w:p>
+      <w:pPr>
+        <w:pStyle w:val="PlainText"/>
+        <w:rPr>
+          <w:rFonts w:ascii="Courier New" w:hAnsi="Courier New" w:cs="Courier New"/>
+        </w:rPr>
+      </w:pPr>
+      <w:r>
+        <w:rPr>
+          <w:rFonts w:ascii="Courier New" w:hAnsi="Courier New" w:cs="Courier New"/>
+        </w:rPr>
+        <w:t>WED Jan 10</w:t>
+      </w:r>
+      <w:r>
+        <w:rPr>
+          <w:rFonts w:ascii="Courier New" w:hAnsi="Courier New" w:cs="Courier New"/>
+        </w:rPr>
+        <w:t xml:space="preserve"> 14:17:39 PST 2018</w:t>
+      </w:r>
+    </w:p>
+    <w:p>
+      <w:pPr>
+        <w:pStyle w:val="PlainText"/>
+        <w:rPr>
+          <w:rFonts w:ascii="Courier New" w:hAnsi="Courier New" w:cs="Courier New"/>
+        </w:rPr>
+      </w:pPr>
+      <w:r>
+        <w:rPr>
+          <w:rFonts w:ascii="Courier New" w:hAnsi="Courier New" w:cs="Courier New"/>
+        </w:rPr>
+        <w:t>Person Name</w:t>
+      </w:r>
+      <w:r>
+        <w:rPr>
+          <w:rFonts w:ascii="Courier New" w:hAnsi="Courier New" w:cs="Courier New"/>
+        </w:rPr>
+        <w:tab/>
+      </w:r>
+      <w:r>
+        <w:rPr>
+          <w:rFonts w:ascii="Courier New" w:hAnsi="Courier New" w:cs="Courier New"/>
+        </w:rPr>
+        <w:tab/>
+      </w:r>
+      <w:r>
+        <w:rPr>
+          <w:rFonts w:ascii="Courier New" w:hAnsi="Courier New" w:cs="Courier New"/>
+        </w:rPr>
+        <w:tab/>
+      </w:r>
+      <w:r>
+        <w:rPr>
+          <w:rFonts w:ascii="Courier New" w:hAnsi="Courier New" w:cs="Courier New"/>
+        </w:rPr>
+        <w:tab/>
+        <w:t>- SY ABS</w:t>
+      </w:r>
+    </w:p>
+    <w:p>
+      <w:pPr>
+        <w:pStyle w:val="PlainText"/>
+        <w:rPr>
+          <w:rFonts w:ascii="Courier New" w:hAnsi="Courier New" w:cs="Courier New"/>
+        </w:rPr>
+      </w:pPr>
+      <w:r>
+        <w:rPr>
+          <w:rFonts w:ascii="Courier New" w:hAnsi="Courier New" w:cs="Courier New"/>
+        </w:rPr>
+        <w:t>Bill number</w:t>
+      </w:r>
+      <w:r>
+        <w:rPr>
+          <w:rFonts w:ascii="Courier New" w:hAnsi="Courier New" w:cs="Courier New"/>
+        </w:rPr>
+        <w:tab/>
+      </w:r>
+      <w:r>
+        <w:rPr>
+          <w:rFonts w:ascii="Courier New" w:hAnsi="Courier New" w:cs="Courier New"/>
+        </w:rPr>
+        <w:tab/>
+      </w:r>
+      <w:r>
+        <w:rPr>
+          <w:rFonts w:ascii="Courier New" w:hAnsi="Courier New" w:cs="Courier New"/>
+        </w:rPr>
+        <w:tab/>
+      </w:r>
+      <w:r>
+        <w:rPr>
+          <w:rFonts w:ascii="Courier New" w:hAnsi="Courier New" w:cs="Courier New"/>
+        </w:rPr>
+        <w:tab/>
+        <w:t>- 880</w:t>
+      </w:r>
+    </w:p>
+    <w:p>
+      <w:pPr>
+        <w:pStyle w:val="PlainText"/>
+        <w:rPr>
+          <w:rFonts w:ascii="Courier New" w:hAnsi="Courier New" w:cs="Courier New"/>
+        </w:rPr>
+      </w:pPr>
+      <w:r>
+        <w:rPr>
+          <w:rFonts w:ascii="Courier New" w:hAnsi="Courier New" w:cs="Courier New"/>
+        </w:rPr>
+        <w:t>---------------------------------------------------------------</w:t>
+      </w:r>
+    </w:p>
+    <w:p>
+      <w:pPr>
+        <w:pStyle w:val="PlainText"/>
+        <w:rPr>
+          <w:rFonts w:ascii="Courier New" w:hAnsi="Courier New" w:cs="Courier New"/>
+        </w:rPr>
+      </w:pPr>
+      <w:r>
+        <w:rPr>
+          <w:rFonts w:ascii="Courier New" w:hAnsi="Courier New" w:cs="Courier New"/>
+        </w:rPr>
+        <w:t>Item Name</w:t>
+      </w:r>
+      <w:r>
+        <w:rPr>
+          <w:rFonts w:ascii="Courier New" w:hAnsi="Courier New" w:cs="Courier New"/>
+        </w:rPr>
+        <w:tab/>
+      </w:r>
+      <w:r>
+        <w:rPr>
+          <w:rFonts w:ascii="Courier New" w:hAnsi="Courier New" w:cs="Courier New"/>
+        </w:rPr>
+        <w:tab/>
+      </w:r>
+      <w:r>
+        <w:rPr>
+          <w:rFonts w:ascii="Courier New" w:hAnsi="Courier New" w:cs="Courier New"/>
+        </w:rPr>
+        <w:tab/>
+      </w:r>
+      <w:r>
+        <w:rPr>
+          <w:rFonts w:ascii="Courier New" w:hAnsi="Courier New" w:cs="Courier New"/>
+        </w:rPr>
+        <w:tab/>
+        <w:t>- CARROT</w:t>
+      </w:r>
+    </w:p>
+    <w:p>
+      <w:pPr>
+        <w:pStyle w:val="PlainText"/>
+        <w:rPr>
+          <w:rFonts w:ascii="Courier New" w:hAnsi="Courier New" w:cs="Courier New"/>
+        </w:rPr>
+      </w:pPr>
+      <w:r>
+        <w:rPr>
+          <w:rFonts w:ascii="Courier New" w:hAnsi="Courier New" w:cs="Courier New"/>
+        </w:rPr>
+        <w:t>Number of Pockets</w:t>
+      </w:r>
+      <w:r>
+        <w:rPr>
+          <w:rFonts w:ascii="Courier New" w:hAnsi="Courier New" w:cs="Courier New"/>
+        </w:rPr>
+        <w:tab/>
+      </w:r>
+      <w:r>
+        <w:rPr>
+          <w:rFonts w:ascii="Courier New" w:hAnsi="Courier New" w:cs="Courier New"/>
+        </w:rPr>
+        <w:tab/>
+      </w:r>
+      <w:r>
+        <w:rPr>
+          <w:rFonts w:ascii="Courier New" w:hAnsi="Courier New" w:cs="Courier New"/>
+        </w:rPr>
+        <w:tab/>
+        <w:t>- 4</w:t>
+      </w:r>
+    </w:p>
+    <w:p>
+      <w:pPr>
+        <w:pStyle w:val="PlainText"/>
+        <w:rPr>
+          <w:rFonts w:ascii="Courier New" w:hAnsi="Courier New" w:cs="Courier New"/>
+        </w:rPr>
+      </w:pPr>
+      <w:r>
+        <w:rPr>
+          <w:rFonts w:ascii="Courier New" w:hAnsi="Courier New" w:cs="Courier New"/>
+        </w:rPr>
+        <w:t>Number of KGs</w:t>
+      </w:r>
+      <w:r>
+        <w:rPr>
+          <w:rFonts w:ascii="Courier New" w:hAnsi="Courier New" w:cs="Courier New"/>
+        </w:rPr>
+        <w:tab/>
+      </w:r>
+      <w:r>
+        <w:rPr>
+          <w:rFonts w:ascii="Courier New" w:hAnsi="Courier New" w:cs="Courier New"/>
+        </w:rPr>
+        <w:tab/>
+      </w:r>
+      <w:r>
+        <w:rPr>
+          <w:rFonts w:ascii="Courier New" w:hAnsi="Courier New" w:cs="Courier New"/>
+        </w:rPr>
+        <w:tab/>
+        <w:t>- 384</w:t>
+      </w:r>
+    </w:p>
+    <w:p>
+      <w:pPr>
+        <w:pStyle w:val="PlainText"/>
+        <w:rPr>
+          <w:rFonts w:ascii="Courier New" w:hAnsi="Courier New" w:cs="Courier New"/>
+        </w:rPr>
+      </w:pPr>
+      <w:r>
+        <w:rPr>
+          <w:rFonts w:ascii="Courier New" w:hAnsi="Courier New" w:cs="Courier New"/>
+        </w:rPr>
+        <w:t>Rate</w:t>
+      </w:r>
+      <w:r>
+        <w:rPr>
+          <w:rFonts w:ascii="Courier New" w:hAnsi="Courier New" w:cs="Courier New"/>
+        </w:rPr>
+        <w:tab/>
+      </w:r>
+      <w:r>
+        <w:rPr>
+          <w:rFonts w:ascii="Courier New" w:hAnsi="Courier New" w:cs="Courier New"/>
+        </w:rPr>
+        <w:tab/>
+      </w:r>
+      <w:r>
+        <w:rPr>
+          <w:rFonts w:ascii="Courier New" w:hAnsi="Courier New" w:cs="Courier New"/>
+        </w:rPr>
+        <w:tab/>
+      </w:r>
+      <w:r>
+        <w:rPr>
+          <w:rFonts w:ascii="Courier New" w:hAnsi="Courier New" w:cs="Courier New"/>
+        </w:rPr>
+        <w:tab/>
+      </w:r>
+      <w:r>
+        <w:rPr>
+          <w:rFonts w:ascii="Courier New" w:hAnsi="Courier New" w:cs="Courier New"/>
+        </w:rPr>
+        <w:tab/>
+        <w:t>- 24</w:t>
+      </w:r>
+    </w:p>
+    <w:p>
+      <w:pPr>
+        <w:pStyle w:val="PlainText"/>
+        <w:rPr>
+          <w:rFonts w:ascii="Courier New" w:hAnsi="Courier New" w:cs="Courier New"/>
+        </w:rPr>
+      </w:pPr>
+      <w:r>
+        <w:rPr>
+          <w:rFonts w:ascii="Courier New" w:hAnsi="Courier New" w:cs="Courier New"/>
+        </w:rPr>
+        <w:t>Transport &amp; Miscellaneous</w:t>
+      </w:r>
+      <w:r>
+        <w:rPr>
+          <w:rFonts w:ascii="Courier New" w:hAnsi="Courier New" w:cs="Courier New"/>
+        </w:rPr>
+        <w:tab/>
+        <w:t>- 660</w:t>
+      </w:r>
+    </w:p>
+    <w:p>
+      <w:pPr>
+        <w:pStyle w:val="PlainText"/>
+        <w:rPr>
+          <w:rFonts w:ascii="Courier New" w:hAnsi="Courier New" w:cs="Courier New"/>
+        </w:rPr>
+      </w:pPr>
+      <w:r>
+        <w:rPr>
+          <w:rFonts w:ascii="Courier New" w:hAnsi="Courier New" w:cs="Courier New"/>
+        </w:rPr>
+        <w:t>Total Price</w:t>
+      </w:r>
+      <w:r>
+        <w:rPr>
+          <w:rFonts w:ascii="Courier New" w:hAnsi="Courier New" w:cs="Courier New"/>
+        </w:rPr>
+        <w:tab/>
+      </w:r>
+      <w:r>
+        <w:rPr>
+          <w:rFonts w:ascii="Courier New" w:hAnsi="Courier New" w:cs="Courier New"/>
+        </w:rPr>
+        <w:tab/>
+      </w:r>
+      <w:r>
+        <w:rPr>
+          <w:rFonts w:ascii="Courier New" w:hAnsi="Courier New" w:cs="Courier New"/>
+        </w:rPr>
+        <w:tab/>
+      </w:r>
+      <w:r>
+        <w:rPr>
+          <w:rFonts w:ascii="Courier New" w:hAnsi="Courier New" w:cs="Courier New"/>
+        </w:rPr>
+        <w:tab/>
+        <w:t>- 9876.0</w:t>
+      </w:r>
+    </w:p>
+    <w:p>
+      <w:pPr>
+        <w:pStyle w:val="PlainText"/>
+        <w:rPr>
+          <w:rFonts w:ascii="Courier New" w:hAnsi="Courier New" w:cs="Courier New"/>
+          <w:b/>
+        </w:rPr>
+      </w:pPr>
+      <w:r>
+        <w:rPr>
+          <w:rFonts w:ascii="Courier New" w:hAnsi="Courier New" w:cs="Courier New"/>
+          <w:b/>
+        </w:rPr>
+        <w:t>Amount balance</w:t>
+      </w:r>
+      <w:r>
+        <w:rPr>
+          <w:rFonts w:ascii="Courier New" w:hAnsi="Courier New" w:cs="Courier New"/>
+          <w:b/>
+        </w:rPr>
+        <w:tab/>
+      </w:r>
+      <w:r>
+        <w:rPr>
+          <w:rFonts w:ascii="Courier New" w:hAnsi="Courier New" w:cs="Courier New"/>
+          <w:b/>
+        </w:rPr>
+        <w:tab/>
+      </w:r>
+      <w:r>
+        <w:rPr>
+          <w:rFonts w:ascii="Courier New" w:hAnsi="Courier New" w:cs="Courier New"/>
+          <w:b/>
+        </w:rPr>
+        <w:tab/>
+        <w:t>- 59264.0</w:t>
+      </w:r>
+    </w:p>
+    <w:p>
+      <w:pPr>
+        <w:pStyle w:val="PlainText"/>
+        <w:rPr>
+          <w:rFonts w:ascii="Courier New" w:hAnsi="Courier New" w:cs="Courier New"/>
+        </w:rPr>
+      </w:pPr>
+    </w:p>
+    <w:p>
+      <w:pPr>
+        <w:pStyle w:val="PlainText"/>
+        <w:rPr>
+          <w:rFonts w:ascii="Courier New" w:hAnsi="Courier New" w:cs="Courier New"/>
+          <w:b/>
+        </w:rPr>
+      </w:pPr>
     </w:p>
     <w:p>
       <w:pPr>

--- a/customer _details/RAMAIAH/SEP/TURVEKERE/SY ABS/PURCHASE DETAILS.docx
+++ b/customer _details/RAMAIAH/SEP/TURVEKERE/SY ABS/PURCHASE DETAILS.docx
@@ -1892,13 +1892,7 @@
         <w:rPr>
           <w:rFonts w:ascii="Courier New" w:hAnsi="Courier New" w:cs="Courier New"/>
         </w:rPr>
-        <w:t>WED Jan 10</w:t>
-      </w:r>
-      <w:r>
-        <w:rPr>
-          <w:rFonts w:ascii="Courier New" w:hAnsi="Courier New" w:cs="Courier New"/>
-        </w:rPr>
-        <w:t xml:space="preserve"> 14:17:39 PST 2018</w:t>
+        <w:t>WED Jan 10 14:17:39 PST 2018</w:t>
       </w:r>
     </w:p>
     <w:p>
@@ -2240,6 +2234,247 @@
         <w:tab/>
         <w:t>- 59264.0</w:t>
       </w:r>
+    </w:p>
+    <w:p>
+      <w:pPr>
+        <w:pStyle w:val="PlainText"/>
+        <w:rPr>
+          <w:rFonts w:ascii="Courier New" w:hAnsi="Courier New" w:cs="Courier New"/>
+          <w:b/>
+        </w:rPr>
+      </w:pPr>
+    </w:p>
+    <w:p>
+      <w:pPr>
+        <w:pStyle w:val="PlainText"/>
+        <w:rPr>
+          <w:rFonts w:ascii="Courier New" w:hAnsi="Courier New" w:cs="Courier New"/>
+        </w:rPr>
+      </w:pPr>
+      <w:r>
+        <w:rPr>
+          <w:rFonts w:ascii="Courier New" w:hAnsi="Courier New" w:cs="Courier New"/>
+        </w:rPr>
+        <w:t>THU Jan 11</w:t>
+      </w:r>
+      <w:r>
+        <w:rPr>
+          <w:rFonts w:ascii="Courier New" w:hAnsi="Courier New" w:cs="Courier New"/>
+        </w:rPr>
+        <w:t xml:space="preserve"> 12:36:42 PST 2018</w:t>
+      </w:r>
+    </w:p>
+    <w:p>
+      <w:pPr>
+        <w:pStyle w:val="PlainText"/>
+        <w:rPr>
+          <w:rFonts w:ascii="Courier New" w:hAnsi="Courier New" w:cs="Courier New"/>
+        </w:rPr>
+      </w:pPr>
+      <w:r>
+        <w:rPr>
+          <w:rFonts w:ascii="Courier New" w:hAnsi="Courier New" w:cs="Courier New"/>
+        </w:rPr>
+        <w:t>Person Name</w:t>
+      </w:r>
+      <w:r>
+        <w:rPr>
+          <w:rFonts w:ascii="Courier New" w:hAnsi="Courier New" w:cs="Courier New"/>
+        </w:rPr>
+        <w:tab/>
+      </w:r>
+      <w:r>
+        <w:rPr>
+          <w:rFonts w:ascii="Courier New" w:hAnsi="Courier New" w:cs="Courier New"/>
+        </w:rPr>
+        <w:tab/>
+      </w:r>
+      <w:r>
+        <w:rPr>
+          <w:rFonts w:ascii="Courier New" w:hAnsi="Courier New" w:cs="Courier New"/>
+        </w:rPr>
+        <w:tab/>
+      </w:r>
+      <w:r>
+        <w:rPr>
+          <w:rFonts w:ascii="Courier New" w:hAnsi="Courier New" w:cs="Courier New"/>
+        </w:rPr>
+        <w:tab/>
+        <w:t>- SY ABS</w:t>
+      </w:r>
+    </w:p>
+    <w:p>
+      <w:pPr>
+        <w:pStyle w:val="PlainText"/>
+        <w:rPr>
+          <w:rFonts w:ascii="Courier New" w:hAnsi="Courier New" w:cs="Courier New"/>
+        </w:rPr>
+      </w:pPr>
+      <w:r>
+        <w:rPr>
+          <w:rFonts w:ascii="Courier New" w:hAnsi="Courier New" w:cs="Courier New"/>
+        </w:rPr>
+        <w:t>---------------------------------------------------------------</w:t>
+      </w:r>
+    </w:p>
+    <w:p>
+      <w:pPr>
+        <w:pStyle w:val="PlainText"/>
+        <w:rPr>
+          <w:rFonts w:ascii="Courier New" w:hAnsi="Courier New" w:cs="Courier New"/>
+        </w:rPr>
+      </w:pPr>
+      <w:r>
+        <w:rPr>
+          <w:rFonts w:ascii="Courier New" w:hAnsi="Courier New" w:cs="Courier New"/>
+        </w:rPr>
+        <w:t>Item Name</w:t>
+      </w:r>
+      <w:r>
+        <w:rPr>
+          <w:rFonts w:ascii="Courier New" w:hAnsi="Courier New" w:cs="Courier New"/>
+        </w:rPr>
+        <w:tab/>
+      </w:r>
+      <w:r>
+        <w:rPr>
+          <w:rFonts w:ascii="Courier New" w:hAnsi="Courier New" w:cs="Courier New"/>
+        </w:rPr>
+        <w:tab/>
+      </w:r>
+      <w:r>
+        <w:rPr>
+          <w:rFonts w:ascii="Courier New" w:hAnsi="Courier New" w:cs="Courier New"/>
+        </w:rPr>
+        <w:tab/>
+      </w:r>
+      <w:r>
+        <w:rPr>
+          <w:rFonts w:ascii="Courier New" w:hAnsi="Courier New" w:cs="Courier New"/>
+        </w:rPr>
+        <w:tab/>
+        <w:t>- CARROT</w:t>
+      </w:r>
+    </w:p>
+    <w:p>
+      <w:pPr>
+        <w:pStyle w:val="PlainText"/>
+        <w:rPr>
+          <w:rFonts w:ascii="Courier New" w:hAnsi="Courier New" w:cs="Courier New"/>
+          <w:color w:val="FF0000"/>
+        </w:rPr>
+      </w:pPr>
+      <w:r>
+        <w:rPr>
+          <w:rFonts w:ascii="Courier New" w:hAnsi="Courier New" w:cs="Courier New"/>
+          <w:color w:val="FF0000"/>
+        </w:rPr>
+        <w:t>Amount Received</w:t>
+      </w:r>
+      <w:r>
+        <w:rPr>
+          <w:rFonts w:ascii="Courier New" w:hAnsi="Courier New" w:cs="Courier New"/>
+          <w:color w:val="FF0000"/>
+        </w:rPr>
+        <w:tab/>
+      </w:r>
+      <w:r>
+        <w:rPr>
+          <w:rFonts w:ascii="Courier New" w:hAnsi="Courier New" w:cs="Courier New"/>
+          <w:color w:val="FF0000"/>
+        </w:rPr>
+        <w:tab/>
+      </w:r>
+      <w:r>
+        <w:rPr>
+          <w:rFonts w:ascii="Courier New" w:hAnsi="Courier New" w:cs="Courier New"/>
+          <w:color w:val="FF0000"/>
+        </w:rPr>
+        <w:tab/>
+        <w:t>- 40000</w:t>
+      </w:r>
+    </w:p>
+    <w:p>
+      <w:pPr>
+        <w:pStyle w:val="PlainText"/>
+        <w:rPr>
+          <w:rFonts w:ascii="Courier New" w:hAnsi="Courier New" w:cs="Courier New"/>
+          <w:b/>
+        </w:rPr>
+      </w:pPr>
+      <w:r>
+        <w:rPr>
+          <w:rFonts w:ascii="Courier New" w:hAnsi="Courier New" w:cs="Courier New"/>
+          <w:b/>
+        </w:rPr>
+        <w:t>Amount balance</w:t>
+      </w:r>
+      <w:r>
+        <w:rPr>
+          <w:rFonts w:ascii="Courier New" w:hAnsi="Courier New" w:cs="Courier New"/>
+          <w:b/>
+        </w:rPr>
+        <w:tab/>
+      </w:r>
+      <w:r>
+        <w:rPr>
+          <w:rFonts w:ascii="Courier New" w:hAnsi="Courier New" w:cs="Courier New"/>
+          <w:b/>
+        </w:rPr>
+        <w:tab/>
+      </w:r>
+      <w:r>
+        <w:rPr>
+          <w:rFonts w:ascii="Courier New" w:hAnsi="Courier New" w:cs="Courier New"/>
+          <w:b/>
+        </w:rPr>
+        <w:tab/>
+        <w:t>- 19264.0</w:t>
+      </w:r>
+    </w:p>
+    <w:p>
+      <w:pPr>
+        <w:pStyle w:val="PlainText"/>
+        <w:rPr>
+          <w:rFonts w:ascii="Courier New" w:hAnsi="Courier New" w:cs="Courier New"/>
+        </w:rPr>
+      </w:pPr>
+      <w:r>
+        <w:rPr>
+          <w:rFonts w:ascii="Courier New" w:hAnsi="Courier New" w:cs="Courier New"/>
+        </w:rPr>
+        <w:t>Amount Received mode</w:t>
+      </w:r>
+      <w:r>
+        <w:rPr>
+          <w:rFonts w:ascii="Courier New" w:hAnsi="Courier New" w:cs="Courier New"/>
+        </w:rPr>
+        <w:tab/>
+      </w:r>
+      <w:r>
+        <w:rPr>
+          <w:rFonts w:ascii="Courier New" w:hAnsi="Courier New" w:cs="Courier New"/>
+        </w:rPr>
+        <w:tab/>
+        <w:t>- CASH</w:t>
+      </w:r>
+    </w:p>
+    <w:p>
+      <w:pPr>
+        <w:pStyle w:val="PlainText"/>
+        <w:rPr>
+          <w:rFonts w:ascii="Courier New" w:hAnsi="Courier New" w:cs="Courier New"/>
+        </w:rPr>
+      </w:pPr>
+    </w:p>
+    <w:p>
+      <w:pPr>
+        <w:pStyle w:val="PlainText"/>
+        <w:rPr>
+          <w:rFonts w:ascii="Courier New" w:hAnsi="Courier New" w:cs="Courier New"/>
+          <w:b/>
+        </w:rPr>
+      </w:pPr>
     </w:p>
     <w:p>
       <w:pPr>

--- a/customer _details/RAMAIAH/SEP/TURVEKERE/SY ABS/PURCHASE DETAILS.docx
+++ b/customer _details/RAMAIAH/SEP/TURVEKERE/SY ABS/PURCHASE DETAILS.docx
@@ -2255,13 +2255,7 @@
         <w:rPr>
           <w:rFonts w:ascii="Courier New" w:hAnsi="Courier New" w:cs="Courier New"/>
         </w:rPr>
-        <w:t>THU Jan 11</w:t>
-      </w:r>
-      <w:r>
-        <w:rPr>
-          <w:rFonts w:ascii="Courier New" w:hAnsi="Courier New" w:cs="Courier New"/>
-        </w:rPr>
-        <w:t xml:space="preserve"> 12:36:42 PST 2018</w:t>
+        <w:t>THU Jan 11 12:36:42 PST 2018</w:t>
       </w:r>
     </w:p>
     <w:p>
@@ -2458,6 +2452,390 @@
         <w:tab/>
         <w:t>- CASH</w:t>
       </w:r>
+    </w:p>
+    <w:p>
+      <w:pPr>
+        <w:pStyle w:val="PlainText"/>
+        <w:rPr>
+          <w:rFonts w:ascii="Courier New" w:hAnsi="Courier New" w:cs="Courier New"/>
+        </w:rPr>
+      </w:pPr>
+    </w:p>
+    <w:p>
+      <w:pPr>
+        <w:pStyle w:val="PlainText"/>
+        <w:rPr>
+          <w:rFonts w:ascii="Courier New" w:hAnsi="Courier New" w:cs="Courier New"/>
+        </w:rPr>
+      </w:pPr>
+      <w:r>
+        <w:rPr>
+          <w:rFonts w:ascii="Courier New" w:hAnsi="Courier New" w:cs="Courier New"/>
+        </w:rPr>
+        <w:t>MON Jan 15</w:t>
+      </w:r>
+      <w:r>
+        <w:rPr>
+          <w:rFonts w:ascii="Courier New" w:hAnsi="Courier New" w:cs="Courier New"/>
+        </w:rPr>
+        <w:t xml:space="preserve"> 12:08:15 PST 2018</w:t>
+      </w:r>
+    </w:p>
+    <w:p>
+      <w:pPr>
+        <w:pStyle w:val="PlainText"/>
+        <w:rPr>
+          <w:rFonts w:ascii="Courier New" w:hAnsi="Courier New" w:cs="Courier New"/>
+        </w:rPr>
+      </w:pPr>
+      <w:r>
+        <w:rPr>
+          <w:rFonts w:ascii="Courier New" w:hAnsi="Courier New" w:cs="Courier New"/>
+        </w:rPr>
+        <w:t>Person Name</w:t>
+      </w:r>
+      <w:r>
+        <w:rPr>
+          <w:rFonts w:ascii="Courier New" w:hAnsi="Courier New" w:cs="Courier New"/>
+        </w:rPr>
+        <w:tab/>
+      </w:r>
+      <w:r>
+        <w:rPr>
+          <w:rFonts w:ascii="Courier New" w:hAnsi="Courier New" w:cs="Courier New"/>
+        </w:rPr>
+        <w:tab/>
+      </w:r>
+      <w:r>
+        <w:rPr>
+          <w:rFonts w:ascii="Courier New" w:hAnsi="Courier New" w:cs="Courier New"/>
+        </w:rPr>
+        <w:tab/>
+      </w:r>
+      <w:r>
+        <w:rPr>
+          <w:rFonts w:ascii="Courier New" w:hAnsi="Courier New" w:cs="Courier New"/>
+        </w:rPr>
+        <w:tab/>
+        <w:t>- SY ABS</w:t>
+      </w:r>
+    </w:p>
+    <w:p>
+      <w:pPr>
+        <w:pStyle w:val="PlainText"/>
+        <w:rPr>
+          <w:rFonts w:ascii="Courier New" w:hAnsi="Courier New" w:cs="Courier New"/>
+        </w:rPr>
+      </w:pPr>
+      <w:r>
+        <w:rPr>
+          <w:rFonts w:ascii="Courier New" w:hAnsi="Courier New" w:cs="Courier New"/>
+        </w:rPr>
+        <w:t>Bill number</w:t>
+      </w:r>
+      <w:r>
+        <w:rPr>
+          <w:rFonts w:ascii="Courier New" w:hAnsi="Courier New" w:cs="Courier New"/>
+        </w:rPr>
+        <w:tab/>
+      </w:r>
+      <w:r>
+        <w:rPr>
+          <w:rFonts w:ascii="Courier New" w:hAnsi="Courier New" w:cs="Courier New"/>
+        </w:rPr>
+        <w:tab/>
+      </w:r>
+      <w:r>
+        <w:rPr>
+          <w:rFonts w:ascii="Courier New" w:hAnsi="Courier New" w:cs="Courier New"/>
+        </w:rPr>
+        <w:tab/>
+      </w:r>
+      <w:r>
+        <w:rPr>
+          <w:rFonts w:ascii="Courier New" w:hAnsi="Courier New" w:cs="Courier New"/>
+        </w:rPr>
+        <w:tab/>
+        <w:t>- 937</w:t>
+      </w:r>
+    </w:p>
+    <w:p>
+      <w:pPr>
+        <w:pStyle w:val="PlainText"/>
+        <w:rPr>
+          <w:rFonts w:ascii="Courier New" w:hAnsi="Courier New" w:cs="Courier New"/>
+        </w:rPr>
+      </w:pPr>
+      <w:r>
+        <w:rPr>
+          <w:rFonts w:ascii="Courier New" w:hAnsi="Courier New" w:cs="Courier New"/>
+        </w:rPr>
+        <w:t>---------------------------------------------------------------</w:t>
+      </w:r>
+    </w:p>
+    <w:p>
+      <w:pPr>
+        <w:pStyle w:val="PlainText"/>
+        <w:rPr>
+          <w:rFonts w:ascii="Courier New" w:hAnsi="Courier New" w:cs="Courier New"/>
+        </w:rPr>
+      </w:pPr>
+      <w:r>
+        <w:rPr>
+          <w:rFonts w:ascii="Courier New" w:hAnsi="Courier New" w:cs="Courier New"/>
+        </w:rPr>
+        <w:t>Item Name</w:t>
+      </w:r>
+      <w:r>
+        <w:rPr>
+          <w:rFonts w:ascii="Courier New" w:hAnsi="Courier New" w:cs="Courier New"/>
+        </w:rPr>
+        <w:tab/>
+      </w:r>
+      <w:r>
+        <w:rPr>
+          <w:rFonts w:ascii="Courier New" w:hAnsi="Courier New" w:cs="Courier New"/>
+        </w:rPr>
+        <w:tab/>
+      </w:r>
+      <w:r>
+        <w:rPr>
+          <w:rFonts w:ascii="Courier New" w:hAnsi="Courier New" w:cs="Courier New"/>
+        </w:rPr>
+        <w:tab/>
+      </w:r>
+      <w:r>
+        <w:rPr>
+          <w:rFonts w:ascii="Courier New" w:hAnsi="Courier New" w:cs="Courier New"/>
+        </w:rPr>
+        <w:tab/>
+        <w:t>- CARROT</w:t>
+      </w:r>
+    </w:p>
+    <w:p>
+      <w:pPr>
+        <w:pStyle w:val="PlainText"/>
+        <w:rPr>
+          <w:rFonts w:ascii="Courier New" w:hAnsi="Courier New" w:cs="Courier New"/>
+        </w:rPr>
+      </w:pPr>
+      <w:r>
+        <w:rPr>
+          <w:rFonts w:ascii="Courier New" w:hAnsi="Courier New" w:cs="Courier New"/>
+        </w:rPr>
+        <w:t>Number of Pockets</w:t>
+      </w:r>
+      <w:r>
+        <w:rPr>
+          <w:rFonts w:ascii="Courier New" w:hAnsi="Courier New" w:cs="Courier New"/>
+        </w:rPr>
+        <w:tab/>
+      </w:r>
+      <w:r>
+        <w:rPr>
+          <w:rFonts w:ascii="Courier New" w:hAnsi="Courier New" w:cs="Courier New"/>
+        </w:rPr>
+        <w:tab/>
+      </w:r>
+      <w:r>
+        <w:rPr>
+          <w:rFonts w:ascii="Courier New" w:hAnsi="Courier New" w:cs="Courier New"/>
+        </w:rPr>
+        <w:tab/>
+        <w:t>- 3</w:t>
+      </w:r>
+    </w:p>
+    <w:p>
+      <w:pPr>
+        <w:pStyle w:val="PlainText"/>
+        <w:rPr>
+          <w:rFonts w:ascii="Courier New" w:hAnsi="Courier New" w:cs="Courier New"/>
+        </w:rPr>
+      </w:pPr>
+      <w:r>
+        <w:rPr>
+          <w:rFonts w:ascii="Courier New" w:hAnsi="Courier New" w:cs="Courier New"/>
+        </w:rPr>
+        <w:t>Number of KGs</w:t>
+      </w:r>
+      <w:r>
+        <w:rPr>
+          <w:rFonts w:ascii="Courier New" w:hAnsi="Courier New" w:cs="Courier New"/>
+        </w:rPr>
+        <w:tab/>
+      </w:r>
+      <w:r>
+        <w:rPr>
+          <w:rFonts w:ascii="Courier New" w:hAnsi="Courier New" w:cs="Courier New"/>
+        </w:rPr>
+        <w:tab/>
+      </w:r>
+      <w:r>
+        <w:rPr>
+          <w:rFonts w:ascii="Courier New" w:hAnsi="Courier New" w:cs="Courier New"/>
+        </w:rPr>
+        <w:tab/>
+        <w:t>- 294</w:t>
+      </w:r>
+    </w:p>
+    <w:p>
+      <w:pPr>
+        <w:pStyle w:val="PlainText"/>
+        <w:rPr>
+          <w:rFonts w:ascii="Courier New" w:hAnsi="Courier New" w:cs="Courier New"/>
+        </w:rPr>
+      </w:pPr>
+      <w:r>
+        <w:rPr>
+          <w:rFonts w:ascii="Courier New" w:hAnsi="Courier New" w:cs="Courier New"/>
+        </w:rPr>
+        <w:t>Rate</w:t>
+      </w:r>
+      <w:r>
+        <w:rPr>
+          <w:rFonts w:ascii="Courier New" w:hAnsi="Courier New" w:cs="Courier New"/>
+        </w:rPr>
+        <w:tab/>
+      </w:r>
+      <w:r>
+        <w:rPr>
+          <w:rFonts w:ascii="Courier New" w:hAnsi="Courier New" w:cs="Courier New"/>
+        </w:rPr>
+        <w:tab/>
+      </w:r>
+      <w:r>
+        <w:rPr>
+          <w:rFonts w:ascii="Courier New" w:hAnsi="Courier New" w:cs="Courier New"/>
+        </w:rPr>
+        <w:tab/>
+      </w:r>
+      <w:r>
+        <w:rPr>
+          <w:rFonts w:ascii="Courier New" w:hAnsi="Courier New" w:cs="Courier New"/>
+        </w:rPr>
+        <w:tab/>
+      </w:r>
+      <w:r>
+        <w:rPr>
+          <w:rFonts w:ascii="Courier New" w:hAnsi="Courier New" w:cs="Courier New"/>
+        </w:rPr>
+        <w:tab/>
+        <w:t>- 18</w:t>
+      </w:r>
+    </w:p>
+    <w:p>
+      <w:pPr>
+        <w:pStyle w:val="PlainText"/>
+        <w:rPr>
+          <w:rFonts w:ascii="Courier New" w:hAnsi="Courier New" w:cs="Courier New"/>
+        </w:rPr>
+      </w:pPr>
+      <w:r>
+        <w:rPr>
+          <w:rFonts w:ascii="Courier New" w:hAnsi="Courier New" w:cs="Courier New"/>
+        </w:rPr>
+        <w:t>Transport &amp; Miscellaneous</w:t>
+      </w:r>
+      <w:r>
+        <w:rPr>
+          <w:rFonts w:ascii="Courier New" w:hAnsi="Courier New" w:cs="Courier New"/>
+        </w:rPr>
+        <w:tab/>
+        <w:t>- 495</w:t>
+      </w:r>
+    </w:p>
+    <w:p>
+      <w:pPr>
+        <w:pStyle w:val="PlainText"/>
+        <w:rPr>
+          <w:rFonts w:ascii="Courier New" w:hAnsi="Courier New" w:cs="Courier New"/>
+        </w:rPr>
+      </w:pPr>
+      <w:r>
+        <w:rPr>
+          <w:rFonts w:ascii="Courier New" w:hAnsi="Courier New" w:cs="Courier New"/>
+        </w:rPr>
+        <w:t>Total Price</w:t>
+      </w:r>
+      <w:r>
+        <w:rPr>
+          <w:rFonts w:ascii="Courier New" w:hAnsi="Courier New" w:cs="Courier New"/>
+        </w:rPr>
+        <w:tab/>
+      </w:r>
+      <w:r>
+        <w:rPr>
+          <w:rFonts w:ascii="Courier New" w:hAnsi="Courier New" w:cs="Courier New"/>
+        </w:rPr>
+        <w:tab/>
+      </w:r>
+      <w:r>
+        <w:rPr>
+          <w:rFonts w:ascii="Courier New" w:hAnsi="Courier New" w:cs="Courier New"/>
+        </w:rPr>
+        <w:tab/>
+      </w:r>
+      <w:r>
+        <w:rPr>
+          <w:rFonts w:ascii="Courier New" w:hAnsi="Courier New" w:cs="Courier New"/>
+        </w:rPr>
+        <w:tab/>
+        <w:t>- 5787.0</w:t>
+      </w:r>
+    </w:p>
+    <w:p>
+      <w:pPr>
+        <w:pStyle w:val="PlainText"/>
+        <w:rPr>
+          <w:rFonts w:ascii="Courier New" w:hAnsi="Courier New" w:cs="Courier New"/>
+          <w:b/>
+        </w:rPr>
+      </w:pPr>
+      <w:r>
+        <w:rPr>
+          <w:rFonts w:ascii="Courier New" w:hAnsi="Courier New" w:cs="Courier New"/>
+          <w:b/>
+        </w:rPr>
+        <w:t>Amount balance</w:t>
+      </w:r>
+      <w:r>
+        <w:rPr>
+          <w:rFonts w:ascii="Courier New" w:hAnsi="Courier New" w:cs="Courier New"/>
+          <w:b/>
+        </w:rPr>
+        <w:tab/>
+      </w:r>
+      <w:r>
+        <w:rPr>
+          <w:rFonts w:ascii="Courier New" w:hAnsi="Courier New" w:cs="Courier New"/>
+          <w:b/>
+        </w:rPr>
+        <w:tab/>
+      </w:r>
+      <w:r>
+        <w:rPr>
+          <w:rFonts w:ascii="Courier New" w:hAnsi="Courier New" w:cs="Courier New"/>
+          <w:b/>
+        </w:rPr>
+        <w:tab/>
+        <w:t>- 25051.0</w:t>
+      </w:r>
+    </w:p>
+    <w:p>
+      <w:pPr>
+        <w:pStyle w:val="PlainText"/>
+        <w:rPr>
+          <w:rFonts w:ascii="Courier New" w:hAnsi="Courier New" w:cs="Courier New"/>
+        </w:rPr>
+      </w:pPr>
+    </w:p>
+    <w:p>
+      <w:pPr>
+        <w:pStyle w:val="PlainText"/>
+        <w:rPr>
+          <w:rFonts w:ascii="Courier New" w:hAnsi="Courier New" w:cs="Courier New"/>
+        </w:rPr>
+      </w:pPr>
     </w:p>
     <w:p>
       <w:pPr>

--- a/customer _details/RAMAIAH/SEP/TURVEKERE/SY ABS/PURCHASE DETAILS.docx
+++ b/customer _details/RAMAIAH/SEP/TURVEKERE/SY ABS/PURCHASE DETAILS.docx
@@ -2472,13 +2472,7 @@
         <w:rPr>
           <w:rFonts w:ascii="Courier New" w:hAnsi="Courier New" w:cs="Courier New"/>
         </w:rPr>
-        <w:t>MON Jan 15</w:t>
-      </w:r>
-      <w:r>
-        <w:rPr>
-          <w:rFonts w:ascii="Courier New" w:hAnsi="Courier New" w:cs="Courier New"/>
-        </w:rPr>
-        <w:t xml:space="preserve"> 12:08:15 PST 2018</w:t>
+        <w:t>MON Jan 15 12:08:15 PST 2018</w:t>
       </w:r>
     </w:p>
     <w:p>
@@ -2820,6 +2814,392 @@
         <w:tab/>
         <w:t>- 25051.0</w:t>
       </w:r>
+    </w:p>
+    <w:p>
+      <w:pPr>
+        <w:pStyle w:val="PlainText"/>
+        <w:rPr>
+          <w:rFonts w:ascii="Courier New" w:hAnsi="Courier New" w:cs="Courier New"/>
+          <w:b/>
+        </w:rPr>
+      </w:pPr>
+    </w:p>
+    <w:p>
+      <w:pPr>
+        <w:pStyle w:val="PlainText"/>
+        <w:rPr>
+          <w:rFonts w:ascii="Courier New" w:hAnsi="Courier New" w:cs="Courier New"/>
+        </w:rPr>
+      </w:pPr>
+      <w:r>
+        <w:rPr>
+          <w:rFonts w:ascii="Courier New" w:hAnsi="Courier New" w:cs="Courier New"/>
+        </w:rPr>
+        <w:t>TUE Jan 23</w:t>
+      </w:r>
+      <w:r>
+        <w:rPr>
+          <w:rFonts w:ascii="Courier New" w:hAnsi="Courier New" w:cs="Courier New"/>
+        </w:rPr>
+        <w:t xml:space="preserve"> 12:51:07 PST 2018</w:t>
+      </w:r>
+    </w:p>
+    <w:p>
+      <w:pPr>
+        <w:pStyle w:val="PlainText"/>
+        <w:rPr>
+          <w:rFonts w:ascii="Courier New" w:hAnsi="Courier New" w:cs="Courier New"/>
+        </w:rPr>
+      </w:pPr>
+      <w:r>
+        <w:rPr>
+          <w:rFonts w:ascii="Courier New" w:hAnsi="Courier New" w:cs="Courier New"/>
+        </w:rPr>
+        <w:t>Person Name</w:t>
+      </w:r>
+      <w:r>
+        <w:rPr>
+          <w:rFonts w:ascii="Courier New" w:hAnsi="Courier New" w:cs="Courier New"/>
+        </w:rPr>
+        <w:tab/>
+      </w:r>
+      <w:r>
+        <w:rPr>
+          <w:rFonts w:ascii="Courier New" w:hAnsi="Courier New" w:cs="Courier New"/>
+        </w:rPr>
+        <w:tab/>
+      </w:r>
+      <w:r>
+        <w:rPr>
+          <w:rFonts w:ascii="Courier New" w:hAnsi="Courier New" w:cs="Courier New"/>
+        </w:rPr>
+        <w:tab/>
+      </w:r>
+      <w:r>
+        <w:rPr>
+          <w:rFonts w:ascii="Courier New" w:hAnsi="Courier New" w:cs="Courier New"/>
+        </w:rPr>
+        <w:tab/>
+        <w:t>- SY ABS</w:t>
+      </w:r>
+    </w:p>
+    <w:p>
+      <w:pPr>
+        <w:pStyle w:val="PlainText"/>
+        <w:rPr>
+          <w:rFonts w:ascii="Courier New" w:hAnsi="Courier New" w:cs="Courier New"/>
+        </w:rPr>
+      </w:pPr>
+      <w:r>
+        <w:rPr>
+          <w:rFonts w:ascii="Courier New" w:hAnsi="Courier New" w:cs="Courier New"/>
+        </w:rPr>
+        <w:t>Bill number</w:t>
+      </w:r>
+      <w:r>
+        <w:rPr>
+          <w:rFonts w:ascii="Courier New" w:hAnsi="Courier New" w:cs="Courier New"/>
+        </w:rPr>
+        <w:tab/>
+      </w:r>
+      <w:r>
+        <w:rPr>
+          <w:rFonts w:ascii="Courier New" w:hAnsi="Courier New" w:cs="Courier New"/>
+        </w:rPr>
+        <w:tab/>
+      </w:r>
+      <w:r>
+        <w:rPr>
+          <w:rFonts w:ascii="Courier New" w:hAnsi="Courier New" w:cs="Courier New"/>
+        </w:rPr>
+        <w:tab/>
+      </w:r>
+      <w:r>
+        <w:rPr>
+          <w:rFonts w:ascii="Courier New" w:hAnsi="Courier New" w:cs="Courier New"/>
+        </w:rPr>
+        <w:tab/>
+        <w:t>- 1025</w:t>
+      </w:r>
+    </w:p>
+    <w:p>
+      <w:pPr>
+        <w:pStyle w:val="PlainText"/>
+        <w:rPr>
+          <w:rFonts w:ascii="Courier New" w:hAnsi="Courier New" w:cs="Courier New"/>
+        </w:rPr>
+      </w:pPr>
+      <w:r>
+        <w:rPr>
+          <w:rFonts w:ascii="Courier New" w:hAnsi="Courier New" w:cs="Courier New"/>
+        </w:rPr>
+        <w:t>---------------------------------------------------------------</w:t>
+      </w:r>
+    </w:p>
+    <w:p>
+      <w:pPr>
+        <w:pStyle w:val="PlainText"/>
+        <w:rPr>
+          <w:rFonts w:ascii="Courier New" w:hAnsi="Courier New" w:cs="Courier New"/>
+        </w:rPr>
+      </w:pPr>
+      <w:r>
+        <w:rPr>
+          <w:rFonts w:ascii="Courier New" w:hAnsi="Courier New" w:cs="Courier New"/>
+        </w:rPr>
+        <w:t>Item Name</w:t>
+      </w:r>
+      <w:r>
+        <w:rPr>
+          <w:rFonts w:ascii="Courier New" w:hAnsi="Courier New" w:cs="Courier New"/>
+        </w:rPr>
+        <w:tab/>
+      </w:r>
+      <w:r>
+        <w:rPr>
+          <w:rFonts w:ascii="Courier New" w:hAnsi="Courier New" w:cs="Courier New"/>
+        </w:rPr>
+        <w:tab/>
+      </w:r>
+      <w:r>
+        <w:rPr>
+          <w:rFonts w:ascii="Courier New" w:hAnsi="Courier New" w:cs="Courier New"/>
+        </w:rPr>
+        <w:tab/>
+      </w:r>
+      <w:r>
+        <w:rPr>
+          <w:rFonts w:ascii="Courier New" w:hAnsi="Courier New" w:cs="Courier New"/>
+        </w:rPr>
+        <w:tab/>
+        <w:t>- CARROT</w:t>
+      </w:r>
+    </w:p>
+    <w:p>
+      <w:pPr>
+        <w:pStyle w:val="PlainText"/>
+        <w:rPr>
+          <w:rFonts w:ascii="Courier New" w:hAnsi="Courier New" w:cs="Courier New"/>
+        </w:rPr>
+      </w:pPr>
+      <w:r>
+        <w:rPr>
+          <w:rFonts w:ascii="Courier New" w:hAnsi="Courier New" w:cs="Courier New"/>
+        </w:rPr>
+        <w:t>Number of Pockets</w:t>
+      </w:r>
+      <w:r>
+        <w:rPr>
+          <w:rFonts w:ascii="Courier New" w:hAnsi="Courier New" w:cs="Courier New"/>
+        </w:rPr>
+        <w:tab/>
+      </w:r>
+      <w:r>
+        <w:rPr>
+          <w:rFonts w:ascii="Courier New" w:hAnsi="Courier New" w:cs="Courier New"/>
+        </w:rPr>
+        <w:tab/>
+      </w:r>
+      <w:r>
+        <w:rPr>
+          <w:rFonts w:ascii="Courier New" w:hAnsi="Courier New" w:cs="Courier New"/>
+        </w:rPr>
+        <w:tab/>
+        <w:t>- 3</w:t>
+      </w:r>
+    </w:p>
+    <w:p>
+      <w:pPr>
+        <w:pStyle w:val="PlainText"/>
+        <w:rPr>
+          <w:rFonts w:ascii="Courier New" w:hAnsi="Courier New" w:cs="Courier New"/>
+        </w:rPr>
+      </w:pPr>
+      <w:r>
+        <w:rPr>
+          <w:rFonts w:ascii="Courier New" w:hAnsi="Courier New" w:cs="Courier New"/>
+        </w:rPr>
+        <w:t>Number of KGs</w:t>
+      </w:r>
+      <w:r>
+        <w:rPr>
+          <w:rFonts w:ascii="Courier New" w:hAnsi="Courier New" w:cs="Courier New"/>
+        </w:rPr>
+        <w:tab/>
+      </w:r>
+      <w:r>
+        <w:rPr>
+          <w:rFonts w:ascii="Courier New" w:hAnsi="Courier New" w:cs="Courier New"/>
+        </w:rPr>
+        <w:tab/>
+      </w:r>
+      <w:r>
+        <w:rPr>
+          <w:rFonts w:ascii="Courier New" w:hAnsi="Courier New" w:cs="Courier New"/>
+        </w:rPr>
+        <w:tab/>
+        <w:t>- 279</w:t>
+      </w:r>
+    </w:p>
+    <w:p>
+      <w:pPr>
+        <w:pStyle w:val="PlainText"/>
+        <w:rPr>
+          <w:rFonts w:ascii="Courier New" w:hAnsi="Courier New" w:cs="Courier New"/>
+        </w:rPr>
+      </w:pPr>
+      <w:r>
+        <w:rPr>
+          <w:rFonts w:ascii="Courier New" w:hAnsi="Courier New" w:cs="Courier New"/>
+        </w:rPr>
+        <w:t>Rate</w:t>
+      </w:r>
+      <w:r>
+        <w:rPr>
+          <w:rFonts w:ascii="Courier New" w:hAnsi="Courier New" w:cs="Courier New"/>
+        </w:rPr>
+        <w:tab/>
+      </w:r>
+      <w:r>
+        <w:rPr>
+          <w:rFonts w:ascii="Courier New" w:hAnsi="Courier New" w:cs="Courier New"/>
+        </w:rPr>
+        <w:tab/>
+      </w:r>
+      <w:r>
+        <w:rPr>
+          <w:rFonts w:ascii="Courier New" w:hAnsi="Courier New" w:cs="Courier New"/>
+        </w:rPr>
+        <w:tab/>
+      </w:r>
+      <w:r>
+        <w:rPr>
+          <w:rFonts w:ascii="Courier New" w:hAnsi="Courier New" w:cs="Courier New"/>
+        </w:rPr>
+        <w:tab/>
+      </w:r>
+      <w:r>
+        <w:rPr>
+          <w:rFonts w:ascii="Courier New" w:hAnsi="Courier New" w:cs="Courier New"/>
+        </w:rPr>
+        <w:tab/>
+        <w:t>- 14</w:t>
+      </w:r>
+    </w:p>
+    <w:p>
+      <w:pPr>
+        <w:pStyle w:val="PlainText"/>
+        <w:rPr>
+          <w:rFonts w:ascii="Courier New" w:hAnsi="Courier New" w:cs="Courier New"/>
+        </w:rPr>
+      </w:pPr>
+      <w:r>
+        <w:rPr>
+          <w:rFonts w:ascii="Courier New" w:hAnsi="Courier New" w:cs="Courier New"/>
+        </w:rPr>
+        <w:t>Transport &amp; Miscellaneous</w:t>
+      </w:r>
+      <w:r>
+        <w:rPr>
+          <w:rFonts w:ascii="Courier New" w:hAnsi="Courier New" w:cs="Courier New"/>
+        </w:rPr>
+        <w:tab/>
+        <w:t>- 45</w:t>
+      </w:r>
+    </w:p>
+    <w:p>
+      <w:pPr>
+        <w:pStyle w:val="PlainText"/>
+        <w:rPr>
+          <w:rFonts w:ascii="Courier New" w:hAnsi="Courier New" w:cs="Courier New"/>
+        </w:rPr>
+      </w:pPr>
+      <w:r>
+        <w:rPr>
+          <w:rFonts w:ascii="Courier New" w:hAnsi="Courier New" w:cs="Courier New"/>
+        </w:rPr>
+        <w:t>Total Price</w:t>
+      </w:r>
+      <w:r>
+        <w:rPr>
+          <w:rFonts w:ascii="Courier New" w:hAnsi="Courier New" w:cs="Courier New"/>
+        </w:rPr>
+        <w:tab/>
+      </w:r>
+      <w:r>
+        <w:rPr>
+          <w:rFonts w:ascii="Courier New" w:hAnsi="Courier New" w:cs="Courier New"/>
+        </w:rPr>
+        <w:tab/>
+      </w:r>
+      <w:r>
+        <w:rPr>
+          <w:rFonts w:ascii="Courier New" w:hAnsi="Courier New" w:cs="Courier New"/>
+        </w:rPr>
+        <w:tab/>
+      </w:r>
+      <w:r>
+        <w:rPr>
+          <w:rFonts w:ascii="Courier New" w:hAnsi="Courier New" w:cs="Courier New"/>
+        </w:rPr>
+        <w:tab/>
+        <w:t>- 3951.0</w:t>
+      </w:r>
+    </w:p>
+    <w:p>
+      <w:pPr>
+        <w:pStyle w:val="PlainText"/>
+        <w:rPr>
+          <w:rFonts w:ascii="Courier New" w:hAnsi="Courier New" w:cs="Courier New"/>
+          <w:b/>
+        </w:rPr>
+      </w:pPr>
+      <w:r>
+        <w:rPr>
+          <w:rFonts w:ascii="Courier New" w:hAnsi="Courier New" w:cs="Courier New"/>
+          <w:b/>
+        </w:rPr>
+        <w:t>Amount balance</w:t>
+      </w:r>
+      <w:r>
+        <w:rPr>
+          <w:rFonts w:ascii="Courier New" w:hAnsi="Courier New" w:cs="Courier New"/>
+          <w:b/>
+        </w:rPr>
+        <w:tab/>
+      </w:r>
+      <w:r>
+        <w:rPr>
+          <w:rFonts w:ascii="Courier New" w:hAnsi="Courier New" w:cs="Courier New"/>
+          <w:b/>
+        </w:rPr>
+        <w:tab/>
+      </w:r>
+      <w:r>
+        <w:rPr>
+          <w:rFonts w:ascii="Courier New" w:hAnsi="Courier New" w:cs="Courier New"/>
+          <w:b/>
+        </w:rPr>
+        <w:tab/>
+        <w:t>- 29002.0</w:t>
+      </w:r>
+    </w:p>
+    <w:p>
+      <w:pPr>
+        <w:pStyle w:val="PlainText"/>
+        <w:rPr>
+          <w:rFonts w:ascii="Courier New" w:hAnsi="Courier New" w:cs="Courier New"/>
+        </w:rPr>
+      </w:pPr>
+    </w:p>
+    <w:p>
+      <w:pPr>
+        <w:pStyle w:val="PlainText"/>
+        <w:rPr>
+          <w:rFonts w:ascii="Courier New" w:hAnsi="Courier New" w:cs="Courier New"/>
+          <w:b/>
+        </w:rPr>
+      </w:pPr>
     </w:p>
     <w:p>
       <w:pPr>

--- a/customer _details/RAMAIAH/SEP/TURVEKERE/SY ABS/PURCHASE DETAILS.docx
+++ b/customer _details/RAMAIAH/SEP/TURVEKERE/SY ABS/PURCHASE DETAILS.docx
@@ -2835,13 +2835,7 @@
         <w:rPr>
           <w:rFonts w:ascii="Courier New" w:hAnsi="Courier New" w:cs="Courier New"/>
         </w:rPr>
-        <w:t>TUE Jan 23</w:t>
-      </w:r>
-      <w:r>
-        <w:rPr>
-          <w:rFonts w:ascii="Courier New" w:hAnsi="Courier New" w:cs="Courier New"/>
-        </w:rPr>
-        <w:t xml:space="preserve"> 12:51:07 PST 2018</w:t>
+        <w:t>TUE Jan 23 12:51:07 PST 2018</w:t>
       </w:r>
     </w:p>
     <w:p>
@@ -3183,6 +3177,392 @@
         <w:tab/>
         <w:t>- 29002.0</w:t>
       </w:r>
+    </w:p>
+    <w:p>
+      <w:pPr>
+        <w:pStyle w:val="PlainText"/>
+        <w:rPr>
+          <w:rFonts w:ascii="Courier New" w:hAnsi="Courier New" w:cs="Courier New"/>
+          <w:b/>
+        </w:rPr>
+      </w:pPr>
+    </w:p>
+    <w:p>
+      <w:pPr>
+        <w:pStyle w:val="PlainText"/>
+        <w:rPr>
+          <w:rFonts w:ascii="Courier New" w:hAnsi="Courier New" w:cs="Courier New"/>
+        </w:rPr>
+      </w:pPr>
+      <w:r>
+        <w:rPr>
+          <w:rFonts w:ascii="Courier New" w:hAnsi="Courier New" w:cs="Courier New"/>
+        </w:rPr>
+        <w:t>THU Jan 25</w:t>
+      </w:r>
+      <w:r>
+        <w:rPr>
+          <w:rFonts w:ascii="Courier New" w:hAnsi="Courier New" w:cs="Courier New"/>
+        </w:rPr>
+        <w:t xml:space="preserve"> 12:24:00 PST 2018</w:t>
+      </w:r>
+    </w:p>
+    <w:p>
+      <w:pPr>
+        <w:pStyle w:val="PlainText"/>
+        <w:rPr>
+          <w:rFonts w:ascii="Courier New" w:hAnsi="Courier New" w:cs="Courier New"/>
+        </w:rPr>
+      </w:pPr>
+      <w:r>
+        <w:rPr>
+          <w:rFonts w:ascii="Courier New" w:hAnsi="Courier New" w:cs="Courier New"/>
+        </w:rPr>
+        <w:t>Person Name</w:t>
+      </w:r>
+      <w:r>
+        <w:rPr>
+          <w:rFonts w:ascii="Courier New" w:hAnsi="Courier New" w:cs="Courier New"/>
+        </w:rPr>
+        <w:tab/>
+      </w:r>
+      <w:r>
+        <w:rPr>
+          <w:rFonts w:ascii="Courier New" w:hAnsi="Courier New" w:cs="Courier New"/>
+        </w:rPr>
+        <w:tab/>
+      </w:r>
+      <w:r>
+        <w:rPr>
+          <w:rFonts w:ascii="Courier New" w:hAnsi="Courier New" w:cs="Courier New"/>
+        </w:rPr>
+        <w:tab/>
+      </w:r>
+      <w:r>
+        <w:rPr>
+          <w:rFonts w:ascii="Courier New" w:hAnsi="Courier New" w:cs="Courier New"/>
+        </w:rPr>
+        <w:tab/>
+        <w:t>- SY ABS</w:t>
+      </w:r>
+    </w:p>
+    <w:p>
+      <w:pPr>
+        <w:pStyle w:val="PlainText"/>
+        <w:rPr>
+          <w:rFonts w:ascii="Courier New" w:hAnsi="Courier New" w:cs="Courier New"/>
+        </w:rPr>
+      </w:pPr>
+      <w:r>
+        <w:rPr>
+          <w:rFonts w:ascii="Courier New" w:hAnsi="Courier New" w:cs="Courier New"/>
+        </w:rPr>
+        <w:t>Bill number</w:t>
+      </w:r>
+      <w:r>
+        <w:rPr>
+          <w:rFonts w:ascii="Courier New" w:hAnsi="Courier New" w:cs="Courier New"/>
+        </w:rPr>
+        <w:tab/>
+      </w:r>
+      <w:r>
+        <w:rPr>
+          <w:rFonts w:ascii="Courier New" w:hAnsi="Courier New" w:cs="Courier New"/>
+        </w:rPr>
+        <w:tab/>
+      </w:r>
+      <w:r>
+        <w:rPr>
+          <w:rFonts w:ascii="Courier New" w:hAnsi="Courier New" w:cs="Courier New"/>
+        </w:rPr>
+        <w:tab/>
+      </w:r>
+      <w:r>
+        <w:rPr>
+          <w:rFonts w:ascii="Courier New" w:hAnsi="Courier New" w:cs="Courier New"/>
+        </w:rPr>
+        <w:tab/>
+        <w:t>- 1028</w:t>
+      </w:r>
+    </w:p>
+    <w:p>
+      <w:pPr>
+        <w:pStyle w:val="PlainText"/>
+        <w:rPr>
+          <w:rFonts w:ascii="Courier New" w:hAnsi="Courier New" w:cs="Courier New"/>
+        </w:rPr>
+      </w:pPr>
+      <w:r>
+        <w:rPr>
+          <w:rFonts w:ascii="Courier New" w:hAnsi="Courier New" w:cs="Courier New"/>
+        </w:rPr>
+        <w:t>---------------------------------------------------------------</w:t>
+      </w:r>
+    </w:p>
+    <w:p>
+      <w:pPr>
+        <w:pStyle w:val="PlainText"/>
+        <w:rPr>
+          <w:rFonts w:ascii="Courier New" w:hAnsi="Courier New" w:cs="Courier New"/>
+        </w:rPr>
+      </w:pPr>
+      <w:r>
+        <w:rPr>
+          <w:rFonts w:ascii="Courier New" w:hAnsi="Courier New" w:cs="Courier New"/>
+        </w:rPr>
+        <w:t>Item Name</w:t>
+      </w:r>
+      <w:r>
+        <w:rPr>
+          <w:rFonts w:ascii="Courier New" w:hAnsi="Courier New" w:cs="Courier New"/>
+        </w:rPr>
+        <w:tab/>
+      </w:r>
+      <w:r>
+        <w:rPr>
+          <w:rFonts w:ascii="Courier New" w:hAnsi="Courier New" w:cs="Courier New"/>
+        </w:rPr>
+        <w:tab/>
+      </w:r>
+      <w:r>
+        <w:rPr>
+          <w:rFonts w:ascii="Courier New" w:hAnsi="Courier New" w:cs="Courier New"/>
+        </w:rPr>
+        <w:tab/>
+      </w:r>
+      <w:r>
+        <w:rPr>
+          <w:rFonts w:ascii="Courier New" w:hAnsi="Courier New" w:cs="Courier New"/>
+        </w:rPr>
+        <w:tab/>
+        <w:t>- CARROT</w:t>
+      </w:r>
+    </w:p>
+    <w:p>
+      <w:pPr>
+        <w:pStyle w:val="PlainText"/>
+        <w:rPr>
+          <w:rFonts w:ascii="Courier New" w:hAnsi="Courier New" w:cs="Courier New"/>
+        </w:rPr>
+      </w:pPr>
+      <w:r>
+        <w:rPr>
+          <w:rFonts w:ascii="Courier New" w:hAnsi="Courier New" w:cs="Courier New"/>
+        </w:rPr>
+        <w:t>Number of Pockets</w:t>
+      </w:r>
+      <w:r>
+        <w:rPr>
+          <w:rFonts w:ascii="Courier New" w:hAnsi="Courier New" w:cs="Courier New"/>
+        </w:rPr>
+        <w:tab/>
+      </w:r>
+      <w:r>
+        <w:rPr>
+          <w:rFonts w:ascii="Courier New" w:hAnsi="Courier New" w:cs="Courier New"/>
+        </w:rPr>
+        <w:tab/>
+      </w:r>
+      <w:r>
+        <w:rPr>
+          <w:rFonts w:ascii="Courier New" w:hAnsi="Courier New" w:cs="Courier New"/>
+        </w:rPr>
+        <w:tab/>
+        <w:t>- 4</w:t>
+      </w:r>
+    </w:p>
+    <w:p>
+      <w:pPr>
+        <w:pStyle w:val="PlainText"/>
+        <w:rPr>
+          <w:rFonts w:ascii="Courier New" w:hAnsi="Courier New" w:cs="Courier New"/>
+        </w:rPr>
+      </w:pPr>
+      <w:r>
+        <w:rPr>
+          <w:rFonts w:ascii="Courier New" w:hAnsi="Courier New" w:cs="Courier New"/>
+        </w:rPr>
+        <w:t>Number of KGs</w:t>
+      </w:r>
+      <w:r>
+        <w:rPr>
+          <w:rFonts w:ascii="Courier New" w:hAnsi="Courier New" w:cs="Courier New"/>
+        </w:rPr>
+        <w:tab/>
+      </w:r>
+      <w:r>
+        <w:rPr>
+          <w:rFonts w:ascii="Courier New" w:hAnsi="Courier New" w:cs="Courier New"/>
+        </w:rPr>
+        <w:tab/>
+      </w:r>
+      <w:r>
+        <w:rPr>
+          <w:rFonts w:ascii="Courier New" w:hAnsi="Courier New" w:cs="Courier New"/>
+        </w:rPr>
+        <w:tab/>
+        <w:t>- 392</w:t>
+      </w:r>
+    </w:p>
+    <w:p>
+      <w:pPr>
+        <w:pStyle w:val="PlainText"/>
+        <w:rPr>
+          <w:rFonts w:ascii="Courier New" w:hAnsi="Courier New" w:cs="Courier New"/>
+        </w:rPr>
+      </w:pPr>
+      <w:r>
+        <w:rPr>
+          <w:rFonts w:ascii="Courier New" w:hAnsi="Courier New" w:cs="Courier New"/>
+        </w:rPr>
+        <w:t>Rate</w:t>
+      </w:r>
+      <w:r>
+        <w:rPr>
+          <w:rFonts w:ascii="Courier New" w:hAnsi="Courier New" w:cs="Courier New"/>
+        </w:rPr>
+        <w:tab/>
+      </w:r>
+      <w:r>
+        <w:rPr>
+          <w:rFonts w:ascii="Courier New" w:hAnsi="Courier New" w:cs="Courier New"/>
+        </w:rPr>
+        <w:tab/>
+      </w:r>
+      <w:r>
+        <w:rPr>
+          <w:rFonts w:ascii="Courier New" w:hAnsi="Courier New" w:cs="Courier New"/>
+        </w:rPr>
+        <w:tab/>
+      </w:r>
+      <w:r>
+        <w:rPr>
+          <w:rFonts w:ascii="Courier New" w:hAnsi="Courier New" w:cs="Courier New"/>
+        </w:rPr>
+        <w:tab/>
+      </w:r>
+      <w:r>
+        <w:rPr>
+          <w:rFonts w:ascii="Courier New" w:hAnsi="Courier New" w:cs="Courier New"/>
+        </w:rPr>
+        <w:tab/>
+        <w:t>- 13</w:t>
+      </w:r>
+    </w:p>
+    <w:p>
+      <w:pPr>
+        <w:pStyle w:val="PlainText"/>
+        <w:rPr>
+          <w:rFonts w:ascii="Courier New" w:hAnsi="Courier New" w:cs="Courier New"/>
+        </w:rPr>
+      </w:pPr>
+      <w:r>
+        <w:rPr>
+          <w:rFonts w:ascii="Courier New" w:hAnsi="Courier New" w:cs="Courier New"/>
+        </w:rPr>
+        <w:t>Transport &amp; Miscellaneous</w:t>
+      </w:r>
+      <w:r>
+        <w:rPr>
+          <w:rFonts w:ascii="Courier New" w:hAnsi="Courier New" w:cs="Courier New"/>
+        </w:rPr>
+        <w:tab/>
+        <w:t>- 60</w:t>
+      </w:r>
+    </w:p>
+    <w:p>
+      <w:pPr>
+        <w:pStyle w:val="PlainText"/>
+        <w:rPr>
+          <w:rFonts w:ascii="Courier New" w:hAnsi="Courier New" w:cs="Courier New"/>
+        </w:rPr>
+      </w:pPr>
+      <w:r>
+        <w:rPr>
+          <w:rFonts w:ascii="Courier New" w:hAnsi="Courier New" w:cs="Courier New"/>
+        </w:rPr>
+        <w:t>Total Price</w:t>
+      </w:r>
+      <w:r>
+        <w:rPr>
+          <w:rFonts w:ascii="Courier New" w:hAnsi="Courier New" w:cs="Courier New"/>
+        </w:rPr>
+        <w:tab/>
+      </w:r>
+      <w:r>
+        <w:rPr>
+          <w:rFonts w:ascii="Courier New" w:hAnsi="Courier New" w:cs="Courier New"/>
+        </w:rPr>
+        <w:tab/>
+      </w:r>
+      <w:r>
+        <w:rPr>
+          <w:rFonts w:ascii="Courier New" w:hAnsi="Courier New" w:cs="Courier New"/>
+        </w:rPr>
+        <w:tab/>
+      </w:r>
+      <w:r>
+        <w:rPr>
+          <w:rFonts w:ascii="Courier New" w:hAnsi="Courier New" w:cs="Courier New"/>
+        </w:rPr>
+        <w:tab/>
+        <w:t>- 5156.0</w:t>
+      </w:r>
+    </w:p>
+    <w:p>
+      <w:pPr>
+        <w:pStyle w:val="PlainText"/>
+        <w:rPr>
+          <w:rFonts w:ascii="Courier New" w:hAnsi="Courier New" w:cs="Courier New"/>
+          <w:b/>
+        </w:rPr>
+      </w:pPr>
+      <w:r>
+        <w:rPr>
+          <w:rFonts w:ascii="Courier New" w:hAnsi="Courier New" w:cs="Courier New"/>
+          <w:b/>
+        </w:rPr>
+        <w:t>Amount balance</w:t>
+      </w:r>
+      <w:r>
+        <w:rPr>
+          <w:rFonts w:ascii="Courier New" w:hAnsi="Courier New" w:cs="Courier New"/>
+          <w:b/>
+        </w:rPr>
+        <w:tab/>
+      </w:r>
+      <w:r>
+        <w:rPr>
+          <w:rFonts w:ascii="Courier New" w:hAnsi="Courier New" w:cs="Courier New"/>
+          <w:b/>
+        </w:rPr>
+        <w:tab/>
+      </w:r>
+      <w:r>
+        <w:rPr>
+          <w:rFonts w:ascii="Courier New" w:hAnsi="Courier New" w:cs="Courier New"/>
+          <w:b/>
+        </w:rPr>
+        <w:tab/>
+        <w:t>- 34158.0</w:t>
+      </w:r>
+    </w:p>
+    <w:p>
+      <w:pPr>
+        <w:pStyle w:val="PlainText"/>
+        <w:rPr>
+          <w:rFonts w:ascii="Courier New" w:hAnsi="Courier New" w:cs="Courier New"/>
+        </w:rPr>
+      </w:pPr>
+    </w:p>
+    <w:p>
+      <w:pPr>
+        <w:pStyle w:val="PlainText"/>
+        <w:rPr>
+          <w:rFonts w:ascii="Courier New" w:hAnsi="Courier New" w:cs="Courier New"/>
+          <w:b/>
+        </w:rPr>
+      </w:pPr>
     </w:p>
     <w:p>
       <w:pPr>

--- a/customer _details/RAMAIAH/SEP/TURVEKERE/SY ABS/PURCHASE DETAILS.docx
+++ b/customer _details/RAMAIAH/SEP/TURVEKERE/SY ABS/PURCHASE DETAILS.docx
@@ -3198,13 +3198,7 @@
         <w:rPr>
           <w:rFonts w:ascii="Courier New" w:hAnsi="Courier New" w:cs="Courier New"/>
         </w:rPr>
-        <w:t>THU Jan 25</w:t>
-      </w:r>
-      <w:r>
-        <w:rPr>
-          <w:rFonts w:ascii="Courier New" w:hAnsi="Courier New" w:cs="Courier New"/>
-        </w:rPr>
-        <w:t xml:space="preserve"> 12:24:00 PST 2018</w:t>
+        <w:t>THU Jan 25 12:24:00 PST 2018</w:t>
       </w:r>
     </w:p>
     <w:p>
@@ -3546,6 +3540,392 @@
         <w:tab/>
         <w:t>- 34158.0</w:t>
       </w:r>
+    </w:p>
+    <w:p>
+      <w:pPr>
+        <w:pStyle w:val="PlainText"/>
+        <w:rPr>
+          <w:rFonts w:ascii="Courier New" w:hAnsi="Courier New" w:cs="Courier New"/>
+          <w:b/>
+        </w:rPr>
+      </w:pPr>
+    </w:p>
+    <w:p>
+      <w:pPr>
+        <w:pStyle w:val="PlainText"/>
+        <w:rPr>
+          <w:rFonts w:ascii="Courier New" w:hAnsi="Courier New" w:cs="Courier New"/>
+        </w:rPr>
+      </w:pPr>
+      <w:r>
+        <w:rPr>
+          <w:rFonts w:ascii="Courier New" w:hAnsi="Courier New" w:cs="Courier New"/>
+        </w:rPr>
+        <w:t>SAT Jan 27</w:t>
+      </w:r>
+      <w:r>
+        <w:rPr>
+          <w:rFonts w:ascii="Courier New" w:hAnsi="Courier New" w:cs="Courier New"/>
+        </w:rPr>
+        <w:t xml:space="preserve"> 13:20:59 PST 2018</w:t>
+      </w:r>
+    </w:p>
+    <w:p>
+      <w:pPr>
+        <w:pStyle w:val="PlainText"/>
+        <w:rPr>
+          <w:rFonts w:ascii="Courier New" w:hAnsi="Courier New" w:cs="Courier New"/>
+        </w:rPr>
+      </w:pPr>
+      <w:r>
+        <w:rPr>
+          <w:rFonts w:ascii="Courier New" w:hAnsi="Courier New" w:cs="Courier New"/>
+        </w:rPr>
+        <w:t>Person Name</w:t>
+      </w:r>
+      <w:r>
+        <w:rPr>
+          <w:rFonts w:ascii="Courier New" w:hAnsi="Courier New" w:cs="Courier New"/>
+        </w:rPr>
+        <w:tab/>
+      </w:r>
+      <w:r>
+        <w:rPr>
+          <w:rFonts w:ascii="Courier New" w:hAnsi="Courier New" w:cs="Courier New"/>
+        </w:rPr>
+        <w:tab/>
+      </w:r>
+      <w:r>
+        <w:rPr>
+          <w:rFonts w:ascii="Courier New" w:hAnsi="Courier New" w:cs="Courier New"/>
+        </w:rPr>
+        <w:tab/>
+      </w:r>
+      <w:r>
+        <w:rPr>
+          <w:rFonts w:ascii="Courier New" w:hAnsi="Courier New" w:cs="Courier New"/>
+        </w:rPr>
+        <w:tab/>
+        <w:t>- SY ABS</w:t>
+      </w:r>
+    </w:p>
+    <w:p>
+      <w:pPr>
+        <w:pStyle w:val="PlainText"/>
+        <w:rPr>
+          <w:rFonts w:ascii="Courier New" w:hAnsi="Courier New" w:cs="Courier New"/>
+        </w:rPr>
+      </w:pPr>
+      <w:r>
+        <w:rPr>
+          <w:rFonts w:ascii="Courier New" w:hAnsi="Courier New" w:cs="Courier New"/>
+        </w:rPr>
+        <w:t>Bill number</w:t>
+      </w:r>
+      <w:r>
+        <w:rPr>
+          <w:rFonts w:ascii="Courier New" w:hAnsi="Courier New" w:cs="Courier New"/>
+        </w:rPr>
+        <w:tab/>
+      </w:r>
+      <w:r>
+        <w:rPr>
+          <w:rFonts w:ascii="Courier New" w:hAnsi="Courier New" w:cs="Courier New"/>
+        </w:rPr>
+        <w:tab/>
+      </w:r>
+      <w:r>
+        <w:rPr>
+          <w:rFonts w:ascii="Courier New" w:hAnsi="Courier New" w:cs="Courier New"/>
+        </w:rPr>
+        <w:tab/>
+      </w:r>
+      <w:r>
+        <w:rPr>
+          <w:rFonts w:ascii="Courier New" w:hAnsi="Courier New" w:cs="Courier New"/>
+        </w:rPr>
+        <w:tab/>
+        <w:t>- 1061</w:t>
+      </w:r>
+    </w:p>
+    <w:p>
+      <w:pPr>
+        <w:pStyle w:val="PlainText"/>
+        <w:rPr>
+          <w:rFonts w:ascii="Courier New" w:hAnsi="Courier New" w:cs="Courier New"/>
+        </w:rPr>
+      </w:pPr>
+      <w:r>
+        <w:rPr>
+          <w:rFonts w:ascii="Courier New" w:hAnsi="Courier New" w:cs="Courier New"/>
+        </w:rPr>
+        <w:t>---------------------------------------------------------------</w:t>
+      </w:r>
+    </w:p>
+    <w:p>
+      <w:pPr>
+        <w:pStyle w:val="PlainText"/>
+        <w:rPr>
+          <w:rFonts w:ascii="Courier New" w:hAnsi="Courier New" w:cs="Courier New"/>
+        </w:rPr>
+      </w:pPr>
+      <w:r>
+        <w:rPr>
+          <w:rFonts w:ascii="Courier New" w:hAnsi="Courier New" w:cs="Courier New"/>
+        </w:rPr>
+        <w:t>Item Name</w:t>
+      </w:r>
+      <w:r>
+        <w:rPr>
+          <w:rFonts w:ascii="Courier New" w:hAnsi="Courier New" w:cs="Courier New"/>
+        </w:rPr>
+        <w:tab/>
+      </w:r>
+      <w:r>
+        <w:rPr>
+          <w:rFonts w:ascii="Courier New" w:hAnsi="Courier New" w:cs="Courier New"/>
+        </w:rPr>
+        <w:tab/>
+      </w:r>
+      <w:r>
+        <w:rPr>
+          <w:rFonts w:ascii="Courier New" w:hAnsi="Courier New" w:cs="Courier New"/>
+        </w:rPr>
+        <w:tab/>
+      </w:r>
+      <w:r>
+        <w:rPr>
+          <w:rFonts w:ascii="Courier New" w:hAnsi="Courier New" w:cs="Courier New"/>
+        </w:rPr>
+        <w:tab/>
+        <w:t>- CARROT</w:t>
+      </w:r>
+    </w:p>
+    <w:p>
+      <w:pPr>
+        <w:pStyle w:val="PlainText"/>
+        <w:rPr>
+          <w:rFonts w:ascii="Courier New" w:hAnsi="Courier New" w:cs="Courier New"/>
+        </w:rPr>
+      </w:pPr>
+      <w:r>
+        <w:rPr>
+          <w:rFonts w:ascii="Courier New" w:hAnsi="Courier New" w:cs="Courier New"/>
+        </w:rPr>
+        <w:t>Number of Pockets</w:t>
+      </w:r>
+      <w:r>
+        <w:rPr>
+          <w:rFonts w:ascii="Courier New" w:hAnsi="Courier New" w:cs="Courier New"/>
+        </w:rPr>
+        <w:tab/>
+      </w:r>
+      <w:r>
+        <w:rPr>
+          <w:rFonts w:ascii="Courier New" w:hAnsi="Courier New" w:cs="Courier New"/>
+        </w:rPr>
+        <w:tab/>
+      </w:r>
+      <w:r>
+        <w:rPr>
+          <w:rFonts w:ascii="Courier New" w:hAnsi="Courier New" w:cs="Courier New"/>
+        </w:rPr>
+        <w:tab/>
+        <w:t>- 3</w:t>
+      </w:r>
+    </w:p>
+    <w:p>
+      <w:pPr>
+        <w:pStyle w:val="PlainText"/>
+        <w:rPr>
+          <w:rFonts w:ascii="Courier New" w:hAnsi="Courier New" w:cs="Courier New"/>
+        </w:rPr>
+      </w:pPr>
+      <w:r>
+        <w:rPr>
+          <w:rFonts w:ascii="Courier New" w:hAnsi="Courier New" w:cs="Courier New"/>
+        </w:rPr>
+        <w:t>Number of KGs</w:t>
+      </w:r>
+      <w:r>
+        <w:rPr>
+          <w:rFonts w:ascii="Courier New" w:hAnsi="Courier New" w:cs="Courier New"/>
+        </w:rPr>
+        <w:tab/>
+      </w:r>
+      <w:r>
+        <w:rPr>
+          <w:rFonts w:ascii="Courier New" w:hAnsi="Courier New" w:cs="Courier New"/>
+        </w:rPr>
+        <w:tab/>
+      </w:r>
+      <w:r>
+        <w:rPr>
+          <w:rFonts w:ascii="Courier New" w:hAnsi="Courier New" w:cs="Courier New"/>
+        </w:rPr>
+        <w:tab/>
+        <w:t>- 287</w:t>
+      </w:r>
+    </w:p>
+    <w:p>
+      <w:pPr>
+        <w:pStyle w:val="PlainText"/>
+        <w:rPr>
+          <w:rFonts w:ascii="Courier New" w:hAnsi="Courier New" w:cs="Courier New"/>
+        </w:rPr>
+      </w:pPr>
+      <w:r>
+        <w:rPr>
+          <w:rFonts w:ascii="Courier New" w:hAnsi="Courier New" w:cs="Courier New"/>
+        </w:rPr>
+        <w:t>Rate</w:t>
+      </w:r>
+      <w:r>
+        <w:rPr>
+          <w:rFonts w:ascii="Courier New" w:hAnsi="Courier New" w:cs="Courier New"/>
+        </w:rPr>
+        <w:tab/>
+      </w:r>
+      <w:r>
+        <w:rPr>
+          <w:rFonts w:ascii="Courier New" w:hAnsi="Courier New" w:cs="Courier New"/>
+        </w:rPr>
+        <w:tab/>
+      </w:r>
+      <w:r>
+        <w:rPr>
+          <w:rFonts w:ascii="Courier New" w:hAnsi="Courier New" w:cs="Courier New"/>
+        </w:rPr>
+        <w:tab/>
+      </w:r>
+      <w:r>
+        <w:rPr>
+          <w:rFonts w:ascii="Courier New" w:hAnsi="Courier New" w:cs="Courier New"/>
+        </w:rPr>
+        <w:tab/>
+      </w:r>
+      <w:r>
+        <w:rPr>
+          <w:rFonts w:ascii="Courier New" w:hAnsi="Courier New" w:cs="Courier New"/>
+        </w:rPr>
+        <w:tab/>
+        <w:t>- 10</w:t>
+      </w:r>
+    </w:p>
+    <w:p>
+      <w:pPr>
+        <w:pStyle w:val="PlainText"/>
+        <w:rPr>
+          <w:rFonts w:ascii="Courier New" w:hAnsi="Courier New" w:cs="Courier New"/>
+        </w:rPr>
+      </w:pPr>
+      <w:r>
+        <w:rPr>
+          <w:rFonts w:ascii="Courier New" w:hAnsi="Courier New" w:cs="Courier New"/>
+        </w:rPr>
+        <w:t>Transport &amp; Miscellaneous</w:t>
+      </w:r>
+      <w:r>
+        <w:rPr>
+          <w:rFonts w:ascii="Courier New" w:hAnsi="Courier New" w:cs="Courier New"/>
+        </w:rPr>
+        <w:tab/>
+        <w:t>- 45</w:t>
+      </w:r>
+    </w:p>
+    <w:p>
+      <w:pPr>
+        <w:pStyle w:val="PlainText"/>
+        <w:rPr>
+          <w:rFonts w:ascii="Courier New" w:hAnsi="Courier New" w:cs="Courier New"/>
+        </w:rPr>
+      </w:pPr>
+      <w:r>
+        <w:rPr>
+          <w:rFonts w:ascii="Courier New" w:hAnsi="Courier New" w:cs="Courier New"/>
+        </w:rPr>
+        <w:t>Total Price</w:t>
+      </w:r>
+      <w:r>
+        <w:rPr>
+          <w:rFonts w:ascii="Courier New" w:hAnsi="Courier New" w:cs="Courier New"/>
+        </w:rPr>
+        <w:tab/>
+      </w:r>
+      <w:r>
+        <w:rPr>
+          <w:rFonts w:ascii="Courier New" w:hAnsi="Courier New" w:cs="Courier New"/>
+        </w:rPr>
+        <w:tab/>
+      </w:r>
+      <w:r>
+        <w:rPr>
+          <w:rFonts w:ascii="Courier New" w:hAnsi="Courier New" w:cs="Courier New"/>
+        </w:rPr>
+        <w:tab/>
+      </w:r>
+      <w:r>
+        <w:rPr>
+          <w:rFonts w:ascii="Courier New" w:hAnsi="Courier New" w:cs="Courier New"/>
+        </w:rPr>
+        <w:tab/>
+        <w:t>- 2915.0</w:t>
+      </w:r>
+    </w:p>
+    <w:p>
+      <w:pPr>
+        <w:pStyle w:val="PlainText"/>
+        <w:rPr>
+          <w:rFonts w:ascii="Courier New" w:hAnsi="Courier New" w:cs="Courier New"/>
+          <w:b/>
+        </w:rPr>
+      </w:pPr>
+      <w:r>
+        <w:rPr>
+          <w:rFonts w:ascii="Courier New" w:hAnsi="Courier New" w:cs="Courier New"/>
+          <w:b/>
+        </w:rPr>
+        <w:t>Amount balance</w:t>
+      </w:r>
+      <w:r>
+        <w:rPr>
+          <w:rFonts w:ascii="Courier New" w:hAnsi="Courier New" w:cs="Courier New"/>
+          <w:b/>
+        </w:rPr>
+        <w:tab/>
+      </w:r>
+      <w:r>
+        <w:rPr>
+          <w:rFonts w:ascii="Courier New" w:hAnsi="Courier New" w:cs="Courier New"/>
+          <w:b/>
+        </w:rPr>
+        <w:tab/>
+      </w:r>
+      <w:r>
+        <w:rPr>
+          <w:rFonts w:ascii="Courier New" w:hAnsi="Courier New" w:cs="Courier New"/>
+          <w:b/>
+        </w:rPr>
+        <w:tab/>
+        <w:t>- 37073.0</w:t>
+      </w:r>
+    </w:p>
+    <w:p>
+      <w:pPr>
+        <w:pStyle w:val="PlainText"/>
+        <w:rPr>
+          <w:rFonts w:ascii="Courier New" w:hAnsi="Courier New" w:cs="Courier New"/>
+        </w:rPr>
+      </w:pPr>
+    </w:p>
+    <w:p>
+      <w:pPr>
+        <w:pStyle w:val="PlainText"/>
+        <w:rPr>
+          <w:rFonts w:ascii="Courier New" w:hAnsi="Courier New" w:cs="Courier New"/>
+          <w:b/>
+        </w:rPr>
+      </w:pPr>
     </w:p>
     <w:p>
       <w:pPr>

--- a/customer _details/RAMAIAH/SEP/TURVEKERE/SY ABS/PURCHASE DETAILS.docx
+++ b/customer _details/RAMAIAH/SEP/TURVEKERE/SY ABS/PURCHASE DETAILS.docx
@@ -3561,13 +3561,7 @@
         <w:rPr>
           <w:rFonts w:ascii="Courier New" w:hAnsi="Courier New" w:cs="Courier New"/>
         </w:rPr>
-        <w:t>SAT Jan 27</w:t>
-      </w:r>
-      <w:r>
-        <w:rPr>
-          <w:rFonts w:ascii="Courier New" w:hAnsi="Courier New" w:cs="Courier New"/>
-        </w:rPr>
-        <w:t xml:space="preserve"> 13:20:59 PST 2018</w:t>
+        <w:t>SAT Jan 27 13:20:59 PST 2018</w:t>
       </w:r>
     </w:p>
     <w:p>
@@ -3909,6 +3903,392 @@
         <w:tab/>
         <w:t>- 37073.0</w:t>
       </w:r>
+    </w:p>
+    <w:p>
+      <w:pPr>
+        <w:pStyle w:val="PlainText"/>
+        <w:rPr>
+          <w:rFonts w:ascii="Courier New" w:hAnsi="Courier New" w:cs="Courier New"/>
+          <w:b/>
+        </w:rPr>
+      </w:pPr>
+    </w:p>
+    <w:p>
+      <w:pPr>
+        <w:pStyle w:val="PlainText"/>
+        <w:rPr>
+          <w:rFonts w:ascii="Courier New" w:hAnsi="Courier New" w:cs="Courier New"/>
+        </w:rPr>
+      </w:pPr>
+      <w:r>
+        <w:rPr>
+          <w:rFonts w:ascii="Courier New" w:hAnsi="Courier New" w:cs="Courier New"/>
+        </w:rPr>
+        <w:t>MON Jan 29</w:t>
+      </w:r>
+      <w:r>
+        <w:rPr>
+          <w:rFonts w:ascii="Courier New" w:hAnsi="Courier New" w:cs="Courier New"/>
+        </w:rPr>
+        <w:t xml:space="preserve"> 13:32:18 PST 2018</w:t>
+      </w:r>
+    </w:p>
+    <w:p>
+      <w:pPr>
+        <w:pStyle w:val="PlainText"/>
+        <w:rPr>
+          <w:rFonts w:ascii="Courier New" w:hAnsi="Courier New" w:cs="Courier New"/>
+        </w:rPr>
+      </w:pPr>
+      <w:r>
+        <w:rPr>
+          <w:rFonts w:ascii="Courier New" w:hAnsi="Courier New" w:cs="Courier New"/>
+        </w:rPr>
+        <w:t>Person Name</w:t>
+      </w:r>
+      <w:r>
+        <w:rPr>
+          <w:rFonts w:ascii="Courier New" w:hAnsi="Courier New" w:cs="Courier New"/>
+        </w:rPr>
+        <w:tab/>
+      </w:r>
+      <w:r>
+        <w:rPr>
+          <w:rFonts w:ascii="Courier New" w:hAnsi="Courier New" w:cs="Courier New"/>
+        </w:rPr>
+        <w:tab/>
+      </w:r>
+      <w:r>
+        <w:rPr>
+          <w:rFonts w:ascii="Courier New" w:hAnsi="Courier New" w:cs="Courier New"/>
+        </w:rPr>
+        <w:tab/>
+      </w:r>
+      <w:r>
+        <w:rPr>
+          <w:rFonts w:ascii="Courier New" w:hAnsi="Courier New" w:cs="Courier New"/>
+        </w:rPr>
+        <w:tab/>
+        <w:t>- SY ABS</w:t>
+      </w:r>
+    </w:p>
+    <w:p>
+      <w:pPr>
+        <w:pStyle w:val="PlainText"/>
+        <w:rPr>
+          <w:rFonts w:ascii="Courier New" w:hAnsi="Courier New" w:cs="Courier New"/>
+        </w:rPr>
+      </w:pPr>
+      <w:r>
+        <w:rPr>
+          <w:rFonts w:ascii="Courier New" w:hAnsi="Courier New" w:cs="Courier New"/>
+        </w:rPr>
+        <w:t>Bill number</w:t>
+      </w:r>
+      <w:r>
+        <w:rPr>
+          <w:rFonts w:ascii="Courier New" w:hAnsi="Courier New" w:cs="Courier New"/>
+        </w:rPr>
+        <w:tab/>
+      </w:r>
+      <w:r>
+        <w:rPr>
+          <w:rFonts w:ascii="Courier New" w:hAnsi="Courier New" w:cs="Courier New"/>
+        </w:rPr>
+        <w:tab/>
+      </w:r>
+      <w:r>
+        <w:rPr>
+          <w:rFonts w:ascii="Courier New" w:hAnsi="Courier New" w:cs="Courier New"/>
+        </w:rPr>
+        <w:tab/>
+      </w:r>
+      <w:r>
+        <w:rPr>
+          <w:rFonts w:ascii="Courier New" w:hAnsi="Courier New" w:cs="Courier New"/>
+        </w:rPr>
+        <w:tab/>
+        <w:t>- 1083</w:t>
+      </w:r>
+    </w:p>
+    <w:p>
+      <w:pPr>
+        <w:pStyle w:val="PlainText"/>
+        <w:rPr>
+          <w:rFonts w:ascii="Courier New" w:hAnsi="Courier New" w:cs="Courier New"/>
+        </w:rPr>
+      </w:pPr>
+      <w:r>
+        <w:rPr>
+          <w:rFonts w:ascii="Courier New" w:hAnsi="Courier New" w:cs="Courier New"/>
+        </w:rPr>
+        <w:t>---------------------------------------------------------------</w:t>
+      </w:r>
+    </w:p>
+    <w:p>
+      <w:pPr>
+        <w:pStyle w:val="PlainText"/>
+        <w:rPr>
+          <w:rFonts w:ascii="Courier New" w:hAnsi="Courier New" w:cs="Courier New"/>
+        </w:rPr>
+      </w:pPr>
+      <w:r>
+        <w:rPr>
+          <w:rFonts w:ascii="Courier New" w:hAnsi="Courier New" w:cs="Courier New"/>
+        </w:rPr>
+        <w:t>Item Name</w:t>
+      </w:r>
+      <w:r>
+        <w:rPr>
+          <w:rFonts w:ascii="Courier New" w:hAnsi="Courier New" w:cs="Courier New"/>
+        </w:rPr>
+        <w:tab/>
+      </w:r>
+      <w:r>
+        <w:rPr>
+          <w:rFonts w:ascii="Courier New" w:hAnsi="Courier New" w:cs="Courier New"/>
+        </w:rPr>
+        <w:tab/>
+      </w:r>
+      <w:r>
+        <w:rPr>
+          <w:rFonts w:ascii="Courier New" w:hAnsi="Courier New" w:cs="Courier New"/>
+        </w:rPr>
+        <w:tab/>
+      </w:r>
+      <w:r>
+        <w:rPr>
+          <w:rFonts w:ascii="Courier New" w:hAnsi="Courier New" w:cs="Courier New"/>
+        </w:rPr>
+        <w:tab/>
+        <w:t>- CARROT</w:t>
+      </w:r>
+    </w:p>
+    <w:p>
+      <w:pPr>
+        <w:pStyle w:val="PlainText"/>
+        <w:rPr>
+          <w:rFonts w:ascii="Courier New" w:hAnsi="Courier New" w:cs="Courier New"/>
+        </w:rPr>
+      </w:pPr>
+      <w:r>
+        <w:rPr>
+          <w:rFonts w:ascii="Courier New" w:hAnsi="Courier New" w:cs="Courier New"/>
+        </w:rPr>
+        <w:t>Number of Pockets</w:t>
+      </w:r>
+      <w:r>
+        <w:rPr>
+          <w:rFonts w:ascii="Courier New" w:hAnsi="Courier New" w:cs="Courier New"/>
+        </w:rPr>
+        <w:tab/>
+      </w:r>
+      <w:r>
+        <w:rPr>
+          <w:rFonts w:ascii="Courier New" w:hAnsi="Courier New" w:cs="Courier New"/>
+        </w:rPr>
+        <w:tab/>
+      </w:r>
+      <w:r>
+        <w:rPr>
+          <w:rFonts w:ascii="Courier New" w:hAnsi="Courier New" w:cs="Courier New"/>
+        </w:rPr>
+        <w:tab/>
+        <w:t>- 8</w:t>
+      </w:r>
+    </w:p>
+    <w:p>
+      <w:pPr>
+        <w:pStyle w:val="PlainText"/>
+        <w:rPr>
+          <w:rFonts w:ascii="Courier New" w:hAnsi="Courier New" w:cs="Courier New"/>
+        </w:rPr>
+      </w:pPr>
+      <w:r>
+        <w:rPr>
+          <w:rFonts w:ascii="Courier New" w:hAnsi="Courier New" w:cs="Courier New"/>
+        </w:rPr>
+        <w:t>Number of KGs</w:t>
+      </w:r>
+      <w:r>
+        <w:rPr>
+          <w:rFonts w:ascii="Courier New" w:hAnsi="Courier New" w:cs="Courier New"/>
+        </w:rPr>
+        <w:tab/>
+      </w:r>
+      <w:r>
+        <w:rPr>
+          <w:rFonts w:ascii="Courier New" w:hAnsi="Courier New" w:cs="Courier New"/>
+        </w:rPr>
+        <w:tab/>
+      </w:r>
+      <w:r>
+        <w:rPr>
+          <w:rFonts w:ascii="Courier New" w:hAnsi="Courier New" w:cs="Courier New"/>
+        </w:rPr>
+        <w:tab/>
+        <w:t>- 774</w:t>
+      </w:r>
+    </w:p>
+    <w:p>
+      <w:pPr>
+        <w:pStyle w:val="PlainText"/>
+        <w:rPr>
+          <w:rFonts w:ascii="Courier New" w:hAnsi="Courier New" w:cs="Courier New"/>
+        </w:rPr>
+      </w:pPr>
+      <w:r>
+        <w:rPr>
+          <w:rFonts w:ascii="Courier New" w:hAnsi="Courier New" w:cs="Courier New"/>
+        </w:rPr>
+        <w:t>Rate</w:t>
+      </w:r>
+      <w:r>
+        <w:rPr>
+          <w:rFonts w:ascii="Courier New" w:hAnsi="Courier New" w:cs="Courier New"/>
+        </w:rPr>
+        <w:tab/>
+      </w:r>
+      <w:r>
+        <w:rPr>
+          <w:rFonts w:ascii="Courier New" w:hAnsi="Courier New" w:cs="Courier New"/>
+        </w:rPr>
+        <w:tab/>
+      </w:r>
+      <w:r>
+        <w:rPr>
+          <w:rFonts w:ascii="Courier New" w:hAnsi="Courier New" w:cs="Courier New"/>
+        </w:rPr>
+        <w:tab/>
+      </w:r>
+      <w:r>
+        <w:rPr>
+          <w:rFonts w:ascii="Courier New" w:hAnsi="Courier New" w:cs="Courier New"/>
+        </w:rPr>
+        <w:tab/>
+      </w:r>
+      <w:r>
+        <w:rPr>
+          <w:rFonts w:ascii="Courier New" w:hAnsi="Courier New" w:cs="Courier New"/>
+        </w:rPr>
+        <w:tab/>
+        <w:t>- 12</w:t>
+      </w:r>
+    </w:p>
+    <w:p>
+      <w:pPr>
+        <w:pStyle w:val="PlainText"/>
+        <w:rPr>
+          <w:rFonts w:ascii="Courier New" w:hAnsi="Courier New" w:cs="Courier New"/>
+        </w:rPr>
+      </w:pPr>
+      <w:r>
+        <w:rPr>
+          <w:rFonts w:ascii="Courier New" w:hAnsi="Courier New" w:cs="Courier New"/>
+        </w:rPr>
+        <w:t>Transport &amp; Miscellaneous</w:t>
+      </w:r>
+      <w:r>
+        <w:rPr>
+          <w:rFonts w:ascii="Courier New" w:hAnsi="Courier New" w:cs="Courier New"/>
+        </w:rPr>
+        <w:tab/>
+        <w:t>- 120</w:t>
+      </w:r>
+    </w:p>
+    <w:p>
+      <w:pPr>
+        <w:pStyle w:val="PlainText"/>
+        <w:rPr>
+          <w:rFonts w:ascii="Courier New" w:hAnsi="Courier New" w:cs="Courier New"/>
+        </w:rPr>
+      </w:pPr>
+      <w:r>
+        <w:rPr>
+          <w:rFonts w:ascii="Courier New" w:hAnsi="Courier New" w:cs="Courier New"/>
+        </w:rPr>
+        <w:t>Total Price</w:t>
+      </w:r>
+      <w:r>
+        <w:rPr>
+          <w:rFonts w:ascii="Courier New" w:hAnsi="Courier New" w:cs="Courier New"/>
+        </w:rPr>
+        <w:tab/>
+      </w:r>
+      <w:r>
+        <w:rPr>
+          <w:rFonts w:ascii="Courier New" w:hAnsi="Courier New" w:cs="Courier New"/>
+        </w:rPr>
+        <w:tab/>
+      </w:r>
+      <w:r>
+        <w:rPr>
+          <w:rFonts w:ascii="Courier New" w:hAnsi="Courier New" w:cs="Courier New"/>
+        </w:rPr>
+        <w:tab/>
+      </w:r>
+      <w:r>
+        <w:rPr>
+          <w:rFonts w:ascii="Courier New" w:hAnsi="Courier New" w:cs="Courier New"/>
+        </w:rPr>
+        <w:tab/>
+        <w:t>- 9408.0</w:t>
+      </w:r>
+    </w:p>
+    <w:p>
+      <w:pPr>
+        <w:pStyle w:val="PlainText"/>
+        <w:rPr>
+          <w:rFonts w:ascii="Courier New" w:hAnsi="Courier New" w:cs="Courier New"/>
+          <w:b/>
+        </w:rPr>
+      </w:pPr>
+      <w:r>
+        <w:rPr>
+          <w:rFonts w:ascii="Courier New" w:hAnsi="Courier New" w:cs="Courier New"/>
+          <w:b/>
+        </w:rPr>
+        <w:t>Amount balance</w:t>
+      </w:r>
+      <w:r>
+        <w:rPr>
+          <w:rFonts w:ascii="Courier New" w:hAnsi="Courier New" w:cs="Courier New"/>
+          <w:b/>
+        </w:rPr>
+        <w:tab/>
+      </w:r>
+      <w:r>
+        <w:rPr>
+          <w:rFonts w:ascii="Courier New" w:hAnsi="Courier New" w:cs="Courier New"/>
+          <w:b/>
+        </w:rPr>
+        <w:tab/>
+      </w:r>
+      <w:r>
+        <w:rPr>
+          <w:rFonts w:ascii="Courier New" w:hAnsi="Courier New" w:cs="Courier New"/>
+          <w:b/>
+        </w:rPr>
+        <w:tab/>
+        <w:t>- 46481.0</w:t>
+      </w:r>
+    </w:p>
+    <w:p>
+      <w:pPr>
+        <w:pStyle w:val="PlainText"/>
+        <w:rPr>
+          <w:rFonts w:ascii="Courier New" w:hAnsi="Courier New" w:cs="Courier New"/>
+        </w:rPr>
+      </w:pPr>
+    </w:p>
+    <w:p>
+      <w:pPr>
+        <w:pStyle w:val="PlainText"/>
+        <w:rPr>
+          <w:rFonts w:ascii="Courier New" w:hAnsi="Courier New" w:cs="Courier New"/>
+          <w:b/>
+        </w:rPr>
+      </w:pPr>
     </w:p>
     <w:p>
       <w:pPr>

--- a/customer _details/RAMAIAH/SEP/TURVEKERE/SY ABS/PURCHASE DETAILS.docx
+++ b/customer _details/RAMAIAH/SEP/TURVEKERE/SY ABS/PURCHASE DETAILS.docx
@@ -3924,13 +3924,7 @@
         <w:rPr>
           <w:rFonts w:ascii="Courier New" w:hAnsi="Courier New" w:cs="Courier New"/>
         </w:rPr>
-        <w:t>MON Jan 29</w:t>
-      </w:r>
-      <w:r>
-        <w:rPr>
-          <w:rFonts w:ascii="Courier New" w:hAnsi="Courier New" w:cs="Courier New"/>
-        </w:rPr>
-        <w:t xml:space="preserve"> 13:32:18 PST 2018</w:t>
+        <w:t>MON Jan 29 13:32:18 PST 2018</w:t>
       </w:r>
     </w:p>
     <w:p>
@@ -4272,6 +4266,392 @@
         <w:tab/>
         <w:t>- 46481.0</w:t>
       </w:r>
+    </w:p>
+    <w:p>
+      <w:pPr>
+        <w:pStyle w:val="PlainText"/>
+        <w:rPr>
+          <w:rFonts w:ascii="Courier New" w:hAnsi="Courier New" w:cs="Courier New"/>
+          <w:b/>
+        </w:rPr>
+      </w:pPr>
+    </w:p>
+    <w:p>
+      <w:pPr>
+        <w:pStyle w:val="PlainText"/>
+        <w:rPr>
+          <w:rFonts w:ascii="Courier New" w:hAnsi="Courier New" w:cs="Courier New"/>
+        </w:rPr>
+      </w:pPr>
+      <w:r>
+        <w:rPr>
+          <w:rFonts w:ascii="Courier New" w:hAnsi="Courier New" w:cs="Courier New"/>
+        </w:rPr>
+        <w:t>WED JAN 3</w:t>
+      </w:r>
+      <w:r>
+        <w:rPr>
+          <w:rFonts w:ascii="Courier New" w:hAnsi="Courier New" w:cs="Courier New"/>
+        </w:rPr>
+        <w:t>1 15:22:24 PST 2018</w:t>
+      </w:r>
+    </w:p>
+    <w:p>
+      <w:pPr>
+        <w:pStyle w:val="PlainText"/>
+        <w:rPr>
+          <w:rFonts w:ascii="Courier New" w:hAnsi="Courier New" w:cs="Courier New"/>
+        </w:rPr>
+      </w:pPr>
+      <w:r>
+        <w:rPr>
+          <w:rFonts w:ascii="Courier New" w:hAnsi="Courier New" w:cs="Courier New"/>
+        </w:rPr>
+        <w:t>Person Name</w:t>
+      </w:r>
+      <w:r>
+        <w:rPr>
+          <w:rFonts w:ascii="Courier New" w:hAnsi="Courier New" w:cs="Courier New"/>
+        </w:rPr>
+        <w:tab/>
+      </w:r>
+      <w:r>
+        <w:rPr>
+          <w:rFonts w:ascii="Courier New" w:hAnsi="Courier New" w:cs="Courier New"/>
+        </w:rPr>
+        <w:tab/>
+      </w:r>
+      <w:r>
+        <w:rPr>
+          <w:rFonts w:ascii="Courier New" w:hAnsi="Courier New" w:cs="Courier New"/>
+        </w:rPr>
+        <w:tab/>
+      </w:r>
+      <w:r>
+        <w:rPr>
+          <w:rFonts w:ascii="Courier New" w:hAnsi="Courier New" w:cs="Courier New"/>
+        </w:rPr>
+        <w:tab/>
+        <w:t>- SY ABS</w:t>
+      </w:r>
+    </w:p>
+    <w:p>
+      <w:pPr>
+        <w:pStyle w:val="PlainText"/>
+        <w:rPr>
+          <w:rFonts w:ascii="Courier New" w:hAnsi="Courier New" w:cs="Courier New"/>
+        </w:rPr>
+      </w:pPr>
+      <w:r>
+        <w:rPr>
+          <w:rFonts w:ascii="Courier New" w:hAnsi="Courier New" w:cs="Courier New"/>
+        </w:rPr>
+        <w:t>Bill number</w:t>
+      </w:r>
+      <w:r>
+        <w:rPr>
+          <w:rFonts w:ascii="Courier New" w:hAnsi="Courier New" w:cs="Courier New"/>
+        </w:rPr>
+        <w:tab/>
+      </w:r>
+      <w:r>
+        <w:rPr>
+          <w:rFonts w:ascii="Courier New" w:hAnsi="Courier New" w:cs="Courier New"/>
+        </w:rPr>
+        <w:tab/>
+      </w:r>
+      <w:r>
+        <w:rPr>
+          <w:rFonts w:ascii="Courier New" w:hAnsi="Courier New" w:cs="Courier New"/>
+        </w:rPr>
+        <w:tab/>
+      </w:r>
+      <w:r>
+        <w:rPr>
+          <w:rFonts w:ascii="Courier New" w:hAnsi="Courier New" w:cs="Courier New"/>
+        </w:rPr>
+        <w:tab/>
+        <w:t>- 1101</w:t>
+      </w:r>
+    </w:p>
+    <w:p>
+      <w:pPr>
+        <w:pStyle w:val="PlainText"/>
+        <w:rPr>
+          <w:rFonts w:ascii="Courier New" w:hAnsi="Courier New" w:cs="Courier New"/>
+        </w:rPr>
+      </w:pPr>
+      <w:r>
+        <w:rPr>
+          <w:rFonts w:ascii="Courier New" w:hAnsi="Courier New" w:cs="Courier New"/>
+        </w:rPr>
+        <w:t>---------------------------------------------------------------</w:t>
+      </w:r>
+    </w:p>
+    <w:p>
+      <w:pPr>
+        <w:pStyle w:val="PlainText"/>
+        <w:rPr>
+          <w:rFonts w:ascii="Courier New" w:hAnsi="Courier New" w:cs="Courier New"/>
+        </w:rPr>
+      </w:pPr>
+      <w:r>
+        <w:rPr>
+          <w:rFonts w:ascii="Courier New" w:hAnsi="Courier New" w:cs="Courier New"/>
+        </w:rPr>
+        <w:t>Item Name</w:t>
+      </w:r>
+      <w:r>
+        <w:rPr>
+          <w:rFonts w:ascii="Courier New" w:hAnsi="Courier New" w:cs="Courier New"/>
+        </w:rPr>
+        <w:tab/>
+      </w:r>
+      <w:r>
+        <w:rPr>
+          <w:rFonts w:ascii="Courier New" w:hAnsi="Courier New" w:cs="Courier New"/>
+        </w:rPr>
+        <w:tab/>
+      </w:r>
+      <w:r>
+        <w:rPr>
+          <w:rFonts w:ascii="Courier New" w:hAnsi="Courier New" w:cs="Courier New"/>
+        </w:rPr>
+        <w:tab/>
+      </w:r>
+      <w:r>
+        <w:rPr>
+          <w:rFonts w:ascii="Courier New" w:hAnsi="Courier New" w:cs="Courier New"/>
+        </w:rPr>
+        <w:tab/>
+        <w:t>- CARROT</w:t>
+      </w:r>
+    </w:p>
+    <w:p>
+      <w:pPr>
+        <w:pStyle w:val="PlainText"/>
+        <w:rPr>
+          <w:rFonts w:ascii="Courier New" w:hAnsi="Courier New" w:cs="Courier New"/>
+        </w:rPr>
+      </w:pPr>
+      <w:r>
+        <w:rPr>
+          <w:rFonts w:ascii="Courier New" w:hAnsi="Courier New" w:cs="Courier New"/>
+        </w:rPr>
+        <w:t>Number of Pockets</w:t>
+      </w:r>
+      <w:r>
+        <w:rPr>
+          <w:rFonts w:ascii="Courier New" w:hAnsi="Courier New" w:cs="Courier New"/>
+        </w:rPr>
+        <w:tab/>
+      </w:r>
+      <w:r>
+        <w:rPr>
+          <w:rFonts w:ascii="Courier New" w:hAnsi="Courier New" w:cs="Courier New"/>
+        </w:rPr>
+        <w:tab/>
+      </w:r>
+      <w:r>
+        <w:rPr>
+          <w:rFonts w:ascii="Courier New" w:hAnsi="Courier New" w:cs="Courier New"/>
+        </w:rPr>
+        <w:tab/>
+        <w:t>- 8</w:t>
+      </w:r>
+    </w:p>
+    <w:p>
+      <w:pPr>
+        <w:pStyle w:val="PlainText"/>
+        <w:rPr>
+          <w:rFonts w:ascii="Courier New" w:hAnsi="Courier New" w:cs="Courier New"/>
+        </w:rPr>
+      </w:pPr>
+      <w:r>
+        <w:rPr>
+          <w:rFonts w:ascii="Courier New" w:hAnsi="Courier New" w:cs="Courier New"/>
+        </w:rPr>
+        <w:t>Number of KGs</w:t>
+      </w:r>
+      <w:r>
+        <w:rPr>
+          <w:rFonts w:ascii="Courier New" w:hAnsi="Courier New" w:cs="Courier New"/>
+        </w:rPr>
+        <w:tab/>
+      </w:r>
+      <w:r>
+        <w:rPr>
+          <w:rFonts w:ascii="Courier New" w:hAnsi="Courier New" w:cs="Courier New"/>
+        </w:rPr>
+        <w:tab/>
+      </w:r>
+      <w:r>
+        <w:rPr>
+          <w:rFonts w:ascii="Courier New" w:hAnsi="Courier New" w:cs="Courier New"/>
+        </w:rPr>
+        <w:tab/>
+        <w:t>- 763</w:t>
+      </w:r>
+    </w:p>
+    <w:p>
+      <w:pPr>
+        <w:pStyle w:val="PlainText"/>
+        <w:rPr>
+          <w:rFonts w:ascii="Courier New" w:hAnsi="Courier New" w:cs="Courier New"/>
+        </w:rPr>
+      </w:pPr>
+      <w:r>
+        <w:rPr>
+          <w:rFonts w:ascii="Courier New" w:hAnsi="Courier New" w:cs="Courier New"/>
+        </w:rPr>
+        <w:t>Rate</w:t>
+      </w:r>
+      <w:r>
+        <w:rPr>
+          <w:rFonts w:ascii="Courier New" w:hAnsi="Courier New" w:cs="Courier New"/>
+        </w:rPr>
+        <w:tab/>
+      </w:r>
+      <w:r>
+        <w:rPr>
+          <w:rFonts w:ascii="Courier New" w:hAnsi="Courier New" w:cs="Courier New"/>
+        </w:rPr>
+        <w:tab/>
+      </w:r>
+      <w:r>
+        <w:rPr>
+          <w:rFonts w:ascii="Courier New" w:hAnsi="Courier New" w:cs="Courier New"/>
+        </w:rPr>
+        <w:tab/>
+      </w:r>
+      <w:r>
+        <w:rPr>
+          <w:rFonts w:ascii="Courier New" w:hAnsi="Courier New" w:cs="Courier New"/>
+        </w:rPr>
+        <w:tab/>
+      </w:r>
+      <w:r>
+        <w:rPr>
+          <w:rFonts w:ascii="Courier New" w:hAnsi="Courier New" w:cs="Courier New"/>
+        </w:rPr>
+        <w:tab/>
+        <w:t>- 11</w:t>
+      </w:r>
+    </w:p>
+    <w:p>
+      <w:pPr>
+        <w:pStyle w:val="PlainText"/>
+        <w:rPr>
+          <w:rFonts w:ascii="Courier New" w:hAnsi="Courier New" w:cs="Courier New"/>
+        </w:rPr>
+      </w:pPr>
+      <w:r>
+        <w:rPr>
+          <w:rFonts w:ascii="Courier New" w:hAnsi="Courier New" w:cs="Courier New"/>
+        </w:rPr>
+        <w:t>Transport &amp; Miscellaneous</w:t>
+      </w:r>
+      <w:r>
+        <w:rPr>
+          <w:rFonts w:ascii="Courier New" w:hAnsi="Courier New" w:cs="Courier New"/>
+        </w:rPr>
+        <w:tab/>
+        <w:t>- 1400</w:t>
+      </w:r>
+    </w:p>
+    <w:p>
+      <w:pPr>
+        <w:pStyle w:val="PlainText"/>
+        <w:rPr>
+          <w:rFonts w:ascii="Courier New" w:hAnsi="Courier New" w:cs="Courier New"/>
+        </w:rPr>
+      </w:pPr>
+      <w:r>
+        <w:rPr>
+          <w:rFonts w:ascii="Courier New" w:hAnsi="Courier New" w:cs="Courier New"/>
+        </w:rPr>
+        <w:t>Total Price</w:t>
+      </w:r>
+      <w:r>
+        <w:rPr>
+          <w:rFonts w:ascii="Courier New" w:hAnsi="Courier New" w:cs="Courier New"/>
+        </w:rPr>
+        <w:tab/>
+      </w:r>
+      <w:r>
+        <w:rPr>
+          <w:rFonts w:ascii="Courier New" w:hAnsi="Courier New" w:cs="Courier New"/>
+        </w:rPr>
+        <w:tab/>
+      </w:r>
+      <w:r>
+        <w:rPr>
+          <w:rFonts w:ascii="Courier New" w:hAnsi="Courier New" w:cs="Courier New"/>
+        </w:rPr>
+        <w:tab/>
+      </w:r>
+      <w:r>
+        <w:rPr>
+          <w:rFonts w:ascii="Courier New" w:hAnsi="Courier New" w:cs="Courier New"/>
+        </w:rPr>
+        <w:tab/>
+        <w:t>- 9793.0</w:t>
+      </w:r>
+    </w:p>
+    <w:p>
+      <w:pPr>
+        <w:pStyle w:val="PlainText"/>
+        <w:rPr>
+          <w:rFonts w:ascii="Courier New" w:hAnsi="Courier New" w:cs="Courier New"/>
+          <w:b/>
+        </w:rPr>
+      </w:pPr>
+      <w:r>
+        <w:rPr>
+          <w:rFonts w:ascii="Courier New" w:hAnsi="Courier New" w:cs="Courier New"/>
+          <w:b/>
+        </w:rPr>
+        <w:t>Amount balance</w:t>
+      </w:r>
+      <w:r>
+        <w:rPr>
+          <w:rFonts w:ascii="Courier New" w:hAnsi="Courier New" w:cs="Courier New"/>
+          <w:b/>
+        </w:rPr>
+        <w:tab/>
+      </w:r>
+      <w:r>
+        <w:rPr>
+          <w:rFonts w:ascii="Courier New" w:hAnsi="Courier New" w:cs="Courier New"/>
+          <w:b/>
+        </w:rPr>
+        <w:tab/>
+      </w:r>
+      <w:r>
+        <w:rPr>
+          <w:rFonts w:ascii="Courier New" w:hAnsi="Courier New" w:cs="Courier New"/>
+          <w:b/>
+        </w:rPr>
+        <w:tab/>
+        <w:t>- 56274.0</w:t>
+      </w:r>
+    </w:p>
+    <w:p>
+      <w:pPr>
+        <w:pStyle w:val="PlainText"/>
+        <w:rPr>
+          <w:rFonts w:ascii="Courier New" w:hAnsi="Courier New" w:cs="Courier New"/>
+        </w:rPr>
+      </w:pPr>
+    </w:p>
+    <w:p>
+      <w:pPr>
+        <w:pStyle w:val="PlainText"/>
+        <w:rPr>
+          <w:rFonts w:ascii="Courier New" w:hAnsi="Courier New" w:cs="Courier New"/>
+          <w:b/>
+        </w:rPr>
+      </w:pPr>
     </w:p>
     <w:p>
       <w:pPr>

--- a/customer _details/RAMAIAH/SEP/TURVEKERE/SY ABS/PURCHASE DETAILS.docx
+++ b/customer _details/RAMAIAH/SEP/TURVEKERE/SY ABS/PURCHASE DETAILS.docx
@@ -4287,13 +4287,7 @@
         <w:rPr>
           <w:rFonts w:ascii="Courier New" w:hAnsi="Courier New" w:cs="Courier New"/>
         </w:rPr>
-        <w:t>WED JAN 3</w:t>
-      </w:r>
-      <w:r>
-        <w:rPr>
-          <w:rFonts w:ascii="Courier New" w:hAnsi="Courier New" w:cs="Courier New"/>
-        </w:rPr>
-        <w:t>1 15:22:24 PST 2018</w:t>
+        <w:t>WED JAN 31 15:22:24 PST 2018</w:t>
       </w:r>
     </w:p>
     <w:p>
@@ -4635,6 +4629,393 @@
         <w:tab/>
         <w:t>- 56274.0</w:t>
       </w:r>
+    </w:p>
+    <w:p>
+      <w:pPr>
+        <w:pStyle w:val="PlainText"/>
+        <w:rPr>
+          <w:rFonts w:ascii="Courier New" w:hAnsi="Courier New" w:cs="Courier New"/>
+          <w:b/>
+        </w:rPr>
+      </w:pPr>
+    </w:p>
+    <w:p>
+      <w:pPr>
+        <w:pStyle w:val="PlainText"/>
+        <w:rPr>
+          <w:rFonts w:ascii="Courier New" w:hAnsi="Courier New" w:cs="Courier New"/>
+        </w:rPr>
+      </w:pPr>
+      <w:r>
+        <w:rPr>
+          <w:rFonts w:ascii="Courier New" w:hAnsi="Courier New" w:cs="Courier New"/>
+        </w:rPr>
+        <w:t>SAT Feb 03</w:t>
+      </w:r>
+      <w:r>
+        <w:rPr>
+          <w:rFonts w:ascii="Courier New" w:hAnsi="Courier New" w:cs="Courier New"/>
+        </w:rPr>
+        <w:t xml:space="preserve"> 13:21:36 PST 2018</w:t>
+      </w:r>
+    </w:p>
+    <w:p>
+      <w:pPr>
+        <w:pStyle w:val="PlainText"/>
+        <w:rPr>
+          <w:rFonts w:ascii="Courier New" w:hAnsi="Courier New" w:cs="Courier New"/>
+        </w:rPr>
+      </w:pPr>
+      <w:r>
+        <w:rPr>
+          <w:rFonts w:ascii="Courier New" w:hAnsi="Courier New" w:cs="Courier New"/>
+        </w:rPr>
+        <w:t>Person Name</w:t>
+      </w:r>
+      <w:r>
+        <w:rPr>
+          <w:rFonts w:ascii="Courier New" w:hAnsi="Courier New" w:cs="Courier New"/>
+        </w:rPr>
+        <w:tab/>
+      </w:r>
+      <w:r>
+        <w:rPr>
+          <w:rFonts w:ascii="Courier New" w:hAnsi="Courier New" w:cs="Courier New"/>
+        </w:rPr>
+        <w:tab/>
+      </w:r>
+      <w:r>
+        <w:rPr>
+          <w:rFonts w:ascii="Courier New" w:hAnsi="Courier New" w:cs="Courier New"/>
+        </w:rPr>
+        <w:tab/>
+      </w:r>
+      <w:r>
+        <w:rPr>
+          <w:rFonts w:ascii="Courier New" w:hAnsi="Courier New" w:cs="Courier New"/>
+        </w:rPr>
+        <w:tab/>
+        <w:t>- SY ABS</w:t>
+      </w:r>
+    </w:p>
+    <w:p>
+      <w:pPr>
+        <w:pStyle w:val="PlainText"/>
+        <w:rPr>
+          <w:rFonts w:ascii="Courier New" w:hAnsi="Courier New" w:cs="Courier New"/>
+        </w:rPr>
+      </w:pPr>
+      <w:r>
+        <w:rPr>
+          <w:rFonts w:ascii="Courier New" w:hAnsi="Courier New" w:cs="Courier New"/>
+        </w:rPr>
+        <w:t>Bill number</w:t>
+      </w:r>
+      <w:r>
+        <w:rPr>
+          <w:rFonts w:ascii="Courier New" w:hAnsi="Courier New" w:cs="Courier New"/>
+        </w:rPr>
+        <w:tab/>
+      </w:r>
+      <w:r>
+        <w:rPr>
+          <w:rFonts w:ascii="Courier New" w:hAnsi="Courier New" w:cs="Courier New"/>
+        </w:rPr>
+        <w:tab/>
+      </w:r>
+      <w:r>
+        <w:rPr>
+          <w:rFonts w:ascii="Courier New" w:hAnsi="Courier New" w:cs="Courier New"/>
+        </w:rPr>
+        <w:tab/>
+      </w:r>
+      <w:r>
+        <w:rPr>
+          <w:rFonts w:ascii="Courier New" w:hAnsi="Courier New" w:cs="Courier New"/>
+        </w:rPr>
+        <w:tab/>
+        <w:t>- 1138</w:t>
+      </w:r>
+    </w:p>
+    <w:p>
+      <w:pPr>
+        <w:pStyle w:val="PlainText"/>
+        <w:rPr>
+          <w:rFonts w:ascii="Courier New" w:hAnsi="Courier New" w:cs="Courier New"/>
+        </w:rPr>
+      </w:pPr>
+      <w:r>
+        <w:rPr>
+          <w:rFonts w:ascii="Courier New" w:hAnsi="Courier New" w:cs="Courier New"/>
+        </w:rPr>
+        <w:t>---------------------------------------------------------------</w:t>
+      </w:r>
+    </w:p>
+    <w:p>
+      <w:pPr>
+        <w:pStyle w:val="PlainText"/>
+        <w:rPr>
+          <w:rFonts w:ascii="Courier New" w:hAnsi="Courier New" w:cs="Courier New"/>
+        </w:rPr>
+      </w:pPr>
+      <w:r>
+        <w:rPr>
+          <w:rFonts w:ascii="Courier New" w:hAnsi="Courier New" w:cs="Courier New"/>
+        </w:rPr>
+        <w:t>Item Name</w:t>
+      </w:r>
+      <w:r>
+        <w:rPr>
+          <w:rFonts w:ascii="Courier New" w:hAnsi="Courier New" w:cs="Courier New"/>
+        </w:rPr>
+        <w:tab/>
+      </w:r>
+      <w:r>
+        <w:rPr>
+          <w:rFonts w:ascii="Courier New" w:hAnsi="Courier New" w:cs="Courier New"/>
+        </w:rPr>
+        <w:tab/>
+      </w:r>
+      <w:r>
+        <w:rPr>
+          <w:rFonts w:ascii="Courier New" w:hAnsi="Courier New" w:cs="Courier New"/>
+        </w:rPr>
+        <w:tab/>
+      </w:r>
+      <w:r>
+        <w:rPr>
+          <w:rFonts w:ascii="Courier New" w:hAnsi="Courier New" w:cs="Courier New"/>
+        </w:rPr>
+        <w:tab/>
+        <w:t>- CARROT</w:t>
+      </w:r>
+    </w:p>
+    <w:p>
+      <w:pPr>
+        <w:pStyle w:val="PlainText"/>
+        <w:rPr>
+          <w:rFonts w:ascii="Courier New" w:hAnsi="Courier New" w:cs="Courier New"/>
+        </w:rPr>
+      </w:pPr>
+      <w:r>
+        <w:rPr>
+          <w:rFonts w:ascii="Courier New" w:hAnsi="Courier New" w:cs="Courier New"/>
+        </w:rPr>
+        <w:t>Number of Pockets</w:t>
+      </w:r>
+      <w:r>
+        <w:rPr>
+          <w:rFonts w:ascii="Courier New" w:hAnsi="Courier New" w:cs="Courier New"/>
+        </w:rPr>
+        <w:tab/>
+      </w:r>
+      <w:r>
+        <w:rPr>
+          <w:rFonts w:ascii="Courier New" w:hAnsi="Courier New" w:cs="Courier New"/>
+        </w:rPr>
+        <w:tab/>
+      </w:r>
+      <w:r>
+        <w:rPr>
+          <w:rFonts w:ascii="Courier New" w:hAnsi="Courier New" w:cs="Courier New"/>
+        </w:rPr>
+        <w:tab/>
+        <w:t>- 5</w:t>
+      </w:r>
+    </w:p>
+    <w:p>
+      <w:pPr>
+        <w:pStyle w:val="PlainText"/>
+        <w:rPr>
+          <w:rFonts w:ascii="Courier New" w:hAnsi="Courier New" w:cs="Courier New"/>
+        </w:rPr>
+      </w:pPr>
+      <w:r>
+        <w:rPr>
+          <w:rFonts w:ascii="Courier New" w:hAnsi="Courier New" w:cs="Courier New"/>
+        </w:rPr>
+        <w:t>Number of KGs</w:t>
+      </w:r>
+      <w:r>
+        <w:rPr>
+          <w:rFonts w:ascii="Courier New" w:hAnsi="Courier New" w:cs="Courier New"/>
+        </w:rPr>
+        <w:tab/>
+      </w:r>
+      <w:r>
+        <w:rPr>
+          <w:rFonts w:ascii="Courier New" w:hAnsi="Courier New" w:cs="Courier New"/>
+        </w:rPr>
+        <w:tab/>
+      </w:r>
+      <w:r>
+        <w:rPr>
+          <w:rFonts w:ascii="Courier New" w:hAnsi="Courier New" w:cs="Courier New"/>
+        </w:rPr>
+        <w:tab/>
+        <w:t>- 473</w:t>
+      </w:r>
+    </w:p>
+    <w:p>
+      <w:pPr>
+        <w:pStyle w:val="PlainText"/>
+        <w:rPr>
+          <w:rFonts w:ascii="Courier New" w:hAnsi="Courier New" w:cs="Courier New"/>
+        </w:rPr>
+      </w:pPr>
+      <w:r>
+        <w:rPr>
+          <w:rFonts w:ascii="Courier New" w:hAnsi="Courier New" w:cs="Courier New"/>
+        </w:rPr>
+        <w:t>Rate</w:t>
+      </w:r>
+      <w:r>
+        <w:rPr>
+          <w:rFonts w:ascii="Courier New" w:hAnsi="Courier New" w:cs="Courier New"/>
+        </w:rPr>
+        <w:tab/>
+      </w:r>
+      <w:r>
+        <w:rPr>
+          <w:rFonts w:ascii="Courier New" w:hAnsi="Courier New" w:cs="Courier New"/>
+        </w:rPr>
+        <w:tab/>
+      </w:r>
+      <w:r>
+        <w:rPr>
+          <w:rFonts w:ascii="Courier New" w:hAnsi="Courier New" w:cs="Courier New"/>
+        </w:rPr>
+        <w:tab/>
+      </w:r>
+      <w:r>
+        <w:rPr>
+          <w:rFonts w:ascii="Courier New" w:hAnsi="Courier New" w:cs="Courier New"/>
+        </w:rPr>
+        <w:tab/>
+      </w:r>
+      <w:r>
+        <w:rPr>
+          <w:rFonts w:ascii="Courier New" w:hAnsi="Courier New" w:cs="Courier New"/>
+        </w:rPr>
+        <w:tab/>
+        <w:t>- 12</w:t>
+      </w:r>
+    </w:p>
+    <w:p>
+      <w:pPr>
+        <w:pStyle w:val="PlainText"/>
+        <w:rPr>
+          <w:rFonts w:ascii="Courier New" w:hAnsi="Courier New" w:cs="Courier New"/>
+        </w:rPr>
+      </w:pPr>
+      <w:r>
+        <w:rPr>
+          <w:rFonts w:ascii="Courier New" w:hAnsi="Courier New" w:cs="Courier New"/>
+        </w:rPr>
+        <w:t>Transport &amp; Miscellaneous</w:t>
+      </w:r>
+      <w:r>
+        <w:rPr>
+          <w:rFonts w:ascii="Courier New" w:hAnsi="Courier New" w:cs="Courier New"/>
+        </w:rPr>
+        <w:tab/>
+        <w:t>- 75</w:t>
+      </w:r>
+    </w:p>
+    <w:p>
+      <w:pPr>
+        <w:pStyle w:val="PlainText"/>
+        <w:rPr>
+          <w:rFonts w:ascii="Courier New" w:hAnsi="Courier New" w:cs="Courier New"/>
+        </w:rPr>
+      </w:pPr>
+      <w:r>
+        <w:rPr>
+          <w:rFonts w:ascii="Courier New" w:hAnsi="Courier New" w:cs="Courier New"/>
+        </w:rPr>
+        <w:t>Total Price</w:t>
+      </w:r>
+      <w:r>
+        <w:rPr>
+          <w:rFonts w:ascii="Courier New" w:hAnsi="Courier New" w:cs="Courier New"/>
+        </w:rPr>
+        <w:tab/>
+      </w:r>
+      <w:r>
+        <w:rPr>
+          <w:rFonts w:ascii="Courier New" w:hAnsi="Courier New" w:cs="Courier New"/>
+        </w:rPr>
+        <w:tab/>
+      </w:r>
+      <w:r>
+        <w:rPr>
+          <w:rFonts w:ascii="Courier New" w:hAnsi="Courier New" w:cs="Courier New"/>
+        </w:rPr>
+        <w:tab/>
+      </w:r>
+      <w:r>
+        <w:rPr>
+          <w:rFonts w:ascii="Courier New" w:hAnsi="Courier New" w:cs="Courier New"/>
+        </w:rPr>
+        <w:tab/>
+        <w:t>- 5751.0</w:t>
+      </w:r>
+    </w:p>
+    <w:p>
+      <w:pPr>
+        <w:pStyle w:val="PlainText"/>
+        <w:rPr>
+          <w:rFonts w:ascii="Courier New" w:hAnsi="Courier New" w:cs="Courier New"/>
+          <w:b/>
+        </w:rPr>
+      </w:pPr>
+      <w:r>
+        <w:rPr>
+          <w:rFonts w:ascii="Courier New" w:hAnsi="Courier New" w:cs="Courier New"/>
+          <w:b/>
+        </w:rPr>
+        <w:t>Amount balance</w:t>
+      </w:r>
+      <w:r>
+        <w:rPr>
+          <w:rFonts w:ascii="Courier New" w:hAnsi="Courier New" w:cs="Courier New"/>
+          <w:b/>
+        </w:rPr>
+        <w:tab/>
+      </w:r>
+      <w:r>
+        <w:rPr>
+          <w:rFonts w:ascii="Courier New" w:hAnsi="Courier New" w:cs="Courier New"/>
+          <w:b/>
+        </w:rPr>
+        <w:tab/>
+      </w:r>
+      <w:r>
+        <w:rPr>
+          <w:rFonts w:ascii="Courier New" w:hAnsi="Courier New" w:cs="Courier New"/>
+          <w:b/>
+        </w:rPr>
+        <w:tab/>
+        <w:t>- 62025.0</w:t>
+      </w:r>
+    </w:p>
+    <w:p>
+      <w:pPr>
+        <w:pStyle w:val="PlainText"/>
+        <w:rPr>
+          <w:rFonts w:ascii="Courier New" w:hAnsi="Courier New" w:cs="Courier New"/>
+          <w:b/>
+        </w:rPr>
+      </w:pPr>
+    </w:p>
+    <w:p>
+      <w:pPr>
+        <w:pStyle w:val="PlainText"/>
+        <w:rPr>
+          <w:rFonts w:ascii="Courier New" w:hAnsi="Courier New" w:cs="Courier New"/>
+          <w:b/>
+        </w:rPr>
+      </w:pPr>
     </w:p>
     <w:p>
       <w:pPr>

--- a/customer _details/RAMAIAH/SEP/TURVEKERE/SY ABS/PURCHASE DETAILS.docx
+++ b/customer _details/RAMAIAH/SEP/TURVEKERE/SY ABS/PURCHASE DETAILS.docx
@@ -4650,13 +4650,7 @@
         <w:rPr>
           <w:rFonts w:ascii="Courier New" w:hAnsi="Courier New" w:cs="Courier New"/>
         </w:rPr>
-        <w:t>SAT Feb 03</w:t>
-      </w:r>
-      <w:r>
-        <w:rPr>
-          <w:rFonts w:ascii="Courier New" w:hAnsi="Courier New" w:cs="Courier New"/>
-        </w:rPr>
-        <w:t xml:space="preserve"> 13:21:36 PST 2018</w:t>
+        <w:t>SAT Feb 03 13:21:36 PST 2018</w:t>
       </w:r>
     </w:p>
     <w:p>
@@ -4998,6 +4992,392 @@
         <w:tab/>
         <w:t>- 62025.0</w:t>
       </w:r>
+    </w:p>
+    <w:p>
+      <w:pPr>
+        <w:pStyle w:val="PlainText"/>
+        <w:rPr>
+          <w:rFonts w:ascii="Courier New" w:hAnsi="Courier New" w:cs="Courier New"/>
+          <w:b/>
+        </w:rPr>
+      </w:pPr>
+    </w:p>
+    <w:p>
+      <w:pPr>
+        <w:pStyle w:val="PlainText"/>
+        <w:rPr>
+          <w:rFonts w:ascii="Courier New" w:hAnsi="Courier New" w:cs="Courier New"/>
+        </w:rPr>
+      </w:pPr>
+      <w:r>
+        <w:rPr>
+          <w:rFonts w:ascii="Courier New" w:hAnsi="Courier New" w:cs="Courier New"/>
+        </w:rPr>
+        <w:t>SUN Feb 04</w:t>
+      </w:r>
+      <w:r>
+        <w:rPr>
+          <w:rFonts w:ascii="Courier New" w:hAnsi="Courier New" w:cs="Courier New"/>
+        </w:rPr>
+        <w:t xml:space="preserve"> 13:45:30 PST 2018</w:t>
+      </w:r>
+    </w:p>
+    <w:p>
+      <w:pPr>
+        <w:pStyle w:val="PlainText"/>
+        <w:rPr>
+          <w:rFonts w:ascii="Courier New" w:hAnsi="Courier New" w:cs="Courier New"/>
+        </w:rPr>
+      </w:pPr>
+      <w:r>
+        <w:rPr>
+          <w:rFonts w:ascii="Courier New" w:hAnsi="Courier New" w:cs="Courier New"/>
+        </w:rPr>
+        <w:t>Person Name</w:t>
+      </w:r>
+      <w:r>
+        <w:rPr>
+          <w:rFonts w:ascii="Courier New" w:hAnsi="Courier New" w:cs="Courier New"/>
+        </w:rPr>
+        <w:tab/>
+      </w:r>
+      <w:r>
+        <w:rPr>
+          <w:rFonts w:ascii="Courier New" w:hAnsi="Courier New" w:cs="Courier New"/>
+        </w:rPr>
+        <w:tab/>
+      </w:r>
+      <w:r>
+        <w:rPr>
+          <w:rFonts w:ascii="Courier New" w:hAnsi="Courier New" w:cs="Courier New"/>
+        </w:rPr>
+        <w:tab/>
+      </w:r>
+      <w:r>
+        <w:rPr>
+          <w:rFonts w:ascii="Courier New" w:hAnsi="Courier New" w:cs="Courier New"/>
+        </w:rPr>
+        <w:tab/>
+        <w:t>- SY ABS</w:t>
+      </w:r>
+    </w:p>
+    <w:p>
+      <w:pPr>
+        <w:pStyle w:val="PlainText"/>
+        <w:rPr>
+          <w:rFonts w:ascii="Courier New" w:hAnsi="Courier New" w:cs="Courier New"/>
+        </w:rPr>
+      </w:pPr>
+      <w:r>
+        <w:rPr>
+          <w:rFonts w:ascii="Courier New" w:hAnsi="Courier New" w:cs="Courier New"/>
+        </w:rPr>
+        <w:t>Bill number</w:t>
+      </w:r>
+      <w:r>
+        <w:rPr>
+          <w:rFonts w:ascii="Courier New" w:hAnsi="Courier New" w:cs="Courier New"/>
+        </w:rPr>
+        <w:tab/>
+      </w:r>
+      <w:r>
+        <w:rPr>
+          <w:rFonts w:ascii="Courier New" w:hAnsi="Courier New" w:cs="Courier New"/>
+        </w:rPr>
+        <w:tab/>
+      </w:r>
+      <w:r>
+        <w:rPr>
+          <w:rFonts w:ascii="Courier New" w:hAnsi="Courier New" w:cs="Courier New"/>
+        </w:rPr>
+        <w:tab/>
+      </w:r>
+      <w:r>
+        <w:rPr>
+          <w:rFonts w:ascii="Courier New" w:hAnsi="Courier New" w:cs="Courier New"/>
+        </w:rPr>
+        <w:tab/>
+        <w:t>- 1152</w:t>
+      </w:r>
+    </w:p>
+    <w:p>
+      <w:pPr>
+        <w:pStyle w:val="PlainText"/>
+        <w:rPr>
+          <w:rFonts w:ascii="Courier New" w:hAnsi="Courier New" w:cs="Courier New"/>
+        </w:rPr>
+      </w:pPr>
+      <w:r>
+        <w:rPr>
+          <w:rFonts w:ascii="Courier New" w:hAnsi="Courier New" w:cs="Courier New"/>
+        </w:rPr>
+        <w:t>---------------------------------------------------------------</w:t>
+      </w:r>
+    </w:p>
+    <w:p>
+      <w:pPr>
+        <w:pStyle w:val="PlainText"/>
+        <w:rPr>
+          <w:rFonts w:ascii="Courier New" w:hAnsi="Courier New" w:cs="Courier New"/>
+        </w:rPr>
+      </w:pPr>
+      <w:r>
+        <w:rPr>
+          <w:rFonts w:ascii="Courier New" w:hAnsi="Courier New" w:cs="Courier New"/>
+        </w:rPr>
+        <w:t>Item Name</w:t>
+      </w:r>
+      <w:r>
+        <w:rPr>
+          <w:rFonts w:ascii="Courier New" w:hAnsi="Courier New" w:cs="Courier New"/>
+        </w:rPr>
+        <w:tab/>
+      </w:r>
+      <w:r>
+        <w:rPr>
+          <w:rFonts w:ascii="Courier New" w:hAnsi="Courier New" w:cs="Courier New"/>
+        </w:rPr>
+        <w:tab/>
+      </w:r>
+      <w:r>
+        <w:rPr>
+          <w:rFonts w:ascii="Courier New" w:hAnsi="Courier New" w:cs="Courier New"/>
+        </w:rPr>
+        <w:tab/>
+      </w:r>
+      <w:r>
+        <w:rPr>
+          <w:rFonts w:ascii="Courier New" w:hAnsi="Courier New" w:cs="Courier New"/>
+        </w:rPr>
+        <w:tab/>
+        <w:t>- CARROT</w:t>
+      </w:r>
+    </w:p>
+    <w:p>
+      <w:pPr>
+        <w:pStyle w:val="PlainText"/>
+        <w:rPr>
+          <w:rFonts w:ascii="Courier New" w:hAnsi="Courier New" w:cs="Courier New"/>
+        </w:rPr>
+      </w:pPr>
+      <w:r>
+        <w:rPr>
+          <w:rFonts w:ascii="Courier New" w:hAnsi="Courier New" w:cs="Courier New"/>
+        </w:rPr>
+        <w:t>Number of Pockets</w:t>
+      </w:r>
+      <w:r>
+        <w:rPr>
+          <w:rFonts w:ascii="Courier New" w:hAnsi="Courier New" w:cs="Courier New"/>
+        </w:rPr>
+        <w:tab/>
+      </w:r>
+      <w:r>
+        <w:rPr>
+          <w:rFonts w:ascii="Courier New" w:hAnsi="Courier New" w:cs="Courier New"/>
+        </w:rPr>
+        <w:tab/>
+      </w:r>
+      <w:r>
+        <w:rPr>
+          <w:rFonts w:ascii="Courier New" w:hAnsi="Courier New" w:cs="Courier New"/>
+        </w:rPr>
+        <w:tab/>
+        <w:t>- 5</w:t>
+      </w:r>
+    </w:p>
+    <w:p>
+      <w:pPr>
+        <w:pStyle w:val="PlainText"/>
+        <w:rPr>
+          <w:rFonts w:ascii="Courier New" w:hAnsi="Courier New" w:cs="Courier New"/>
+        </w:rPr>
+      </w:pPr>
+      <w:r>
+        <w:rPr>
+          <w:rFonts w:ascii="Courier New" w:hAnsi="Courier New" w:cs="Courier New"/>
+        </w:rPr>
+        <w:t>Number of KGs</w:t>
+      </w:r>
+      <w:r>
+        <w:rPr>
+          <w:rFonts w:ascii="Courier New" w:hAnsi="Courier New" w:cs="Courier New"/>
+        </w:rPr>
+        <w:tab/>
+      </w:r>
+      <w:r>
+        <w:rPr>
+          <w:rFonts w:ascii="Courier New" w:hAnsi="Courier New" w:cs="Courier New"/>
+        </w:rPr>
+        <w:tab/>
+      </w:r>
+      <w:r>
+        <w:rPr>
+          <w:rFonts w:ascii="Courier New" w:hAnsi="Courier New" w:cs="Courier New"/>
+        </w:rPr>
+        <w:tab/>
+        <w:t>- 444</w:t>
+      </w:r>
+    </w:p>
+    <w:p>
+      <w:pPr>
+        <w:pStyle w:val="PlainText"/>
+        <w:rPr>
+          <w:rFonts w:ascii="Courier New" w:hAnsi="Courier New" w:cs="Courier New"/>
+        </w:rPr>
+      </w:pPr>
+      <w:r>
+        <w:rPr>
+          <w:rFonts w:ascii="Courier New" w:hAnsi="Courier New" w:cs="Courier New"/>
+        </w:rPr>
+        <w:t>Rate</w:t>
+      </w:r>
+      <w:r>
+        <w:rPr>
+          <w:rFonts w:ascii="Courier New" w:hAnsi="Courier New" w:cs="Courier New"/>
+        </w:rPr>
+        <w:tab/>
+      </w:r>
+      <w:r>
+        <w:rPr>
+          <w:rFonts w:ascii="Courier New" w:hAnsi="Courier New" w:cs="Courier New"/>
+        </w:rPr>
+        <w:tab/>
+      </w:r>
+      <w:r>
+        <w:rPr>
+          <w:rFonts w:ascii="Courier New" w:hAnsi="Courier New" w:cs="Courier New"/>
+        </w:rPr>
+        <w:tab/>
+      </w:r>
+      <w:r>
+        <w:rPr>
+          <w:rFonts w:ascii="Courier New" w:hAnsi="Courier New" w:cs="Courier New"/>
+        </w:rPr>
+        <w:tab/>
+      </w:r>
+      <w:r>
+        <w:rPr>
+          <w:rFonts w:ascii="Courier New" w:hAnsi="Courier New" w:cs="Courier New"/>
+        </w:rPr>
+        <w:tab/>
+        <w:t>- 12</w:t>
+      </w:r>
+    </w:p>
+    <w:p>
+      <w:pPr>
+        <w:pStyle w:val="PlainText"/>
+        <w:rPr>
+          <w:rFonts w:ascii="Courier New" w:hAnsi="Courier New" w:cs="Courier New"/>
+        </w:rPr>
+      </w:pPr>
+      <w:r>
+        <w:rPr>
+          <w:rFonts w:ascii="Courier New" w:hAnsi="Courier New" w:cs="Courier New"/>
+        </w:rPr>
+        <w:t>Transport &amp; Miscellaneous</w:t>
+      </w:r>
+      <w:r>
+        <w:rPr>
+          <w:rFonts w:ascii="Courier New" w:hAnsi="Courier New" w:cs="Courier New"/>
+        </w:rPr>
+        <w:tab/>
+        <w:t>- 75</w:t>
+      </w:r>
+    </w:p>
+    <w:p>
+      <w:pPr>
+        <w:pStyle w:val="PlainText"/>
+        <w:rPr>
+          <w:rFonts w:ascii="Courier New" w:hAnsi="Courier New" w:cs="Courier New"/>
+        </w:rPr>
+      </w:pPr>
+      <w:r>
+        <w:rPr>
+          <w:rFonts w:ascii="Courier New" w:hAnsi="Courier New" w:cs="Courier New"/>
+        </w:rPr>
+        <w:t>Total Price</w:t>
+      </w:r>
+      <w:r>
+        <w:rPr>
+          <w:rFonts w:ascii="Courier New" w:hAnsi="Courier New" w:cs="Courier New"/>
+        </w:rPr>
+        <w:tab/>
+      </w:r>
+      <w:r>
+        <w:rPr>
+          <w:rFonts w:ascii="Courier New" w:hAnsi="Courier New" w:cs="Courier New"/>
+        </w:rPr>
+        <w:tab/>
+      </w:r>
+      <w:r>
+        <w:rPr>
+          <w:rFonts w:ascii="Courier New" w:hAnsi="Courier New" w:cs="Courier New"/>
+        </w:rPr>
+        <w:tab/>
+      </w:r>
+      <w:r>
+        <w:rPr>
+          <w:rFonts w:ascii="Courier New" w:hAnsi="Courier New" w:cs="Courier New"/>
+        </w:rPr>
+        <w:tab/>
+        <w:t>- 5403.0</w:t>
+      </w:r>
+    </w:p>
+    <w:p>
+      <w:pPr>
+        <w:pStyle w:val="PlainText"/>
+        <w:rPr>
+          <w:rFonts w:ascii="Courier New" w:hAnsi="Courier New" w:cs="Courier New"/>
+          <w:b/>
+        </w:rPr>
+      </w:pPr>
+      <w:r>
+        <w:rPr>
+          <w:rFonts w:ascii="Courier New" w:hAnsi="Courier New" w:cs="Courier New"/>
+          <w:b/>
+        </w:rPr>
+        <w:t>Amount balance</w:t>
+      </w:r>
+      <w:r>
+        <w:rPr>
+          <w:rFonts w:ascii="Courier New" w:hAnsi="Courier New" w:cs="Courier New"/>
+          <w:b/>
+        </w:rPr>
+        <w:tab/>
+      </w:r>
+      <w:r>
+        <w:rPr>
+          <w:rFonts w:ascii="Courier New" w:hAnsi="Courier New" w:cs="Courier New"/>
+          <w:b/>
+        </w:rPr>
+        <w:tab/>
+      </w:r>
+      <w:r>
+        <w:rPr>
+          <w:rFonts w:ascii="Courier New" w:hAnsi="Courier New" w:cs="Courier New"/>
+          <w:b/>
+        </w:rPr>
+        <w:tab/>
+        <w:t>- 67428.0</w:t>
+      </w:r>
+    </w:p>
+    <w:p>
+      <w:pPr>
+        <w:pStyle w:val="PlainText"/>
+        <w:rPr>
+          <w:rFonts w:ascii="Courier New" w:hAnsi="Courier New" w:cs="Courier New"/>
+        </w:rPr>
+      </w:pPr>
+    </w:p>
+    <w:p>
+      <w:pPr>
+        <w:pStyle w:val="PlainText"/>
+        <w:rPr>
+          <w:rFonts w:ascii="Courier New" w:hAnsi="Courier New" w:cs="Courier New"/>
+          <w:b/>
+        </w:rPr>
+      </w:pPr>
     </w:p>
     <w:p>
       <w:pPr>

--- a/customer _details/RAMAIAH/SEP/TURVEKERE/SY ABS/PURCHASE DETAILS.docx
+++ b/customer _details/RAMAIAH/SEP/TURVEKERE/SY ABS/PURCHASE DETAILS.docx
@@ -5013,13 +5013,7 @@
         <w:rPr>
           <w:rFonts w:ascii="Courier New" w:hAnsi="Courier New" w:cs="Courier New"/>
         </w:rPr>
-        <w:t>SUN Feb 04</w:t>
-      </w:r>
-      <w:r>
-        <w:rPr>
-          <w:rFonts w:ascii="Courier New" w:hAnsi="Courier New" w:cs="Courier New"/>
-        </w:rPr>
-        <w:t xml:space="preserve"> 13:45:30 PST 2018</w:t>
+        <w:t>SUN Feb 04 13:45:30 PST 2018</w:t>
       </w:r>
     </w:p>
     <w:p>
@@ -5361,6 +5355,392 @@
         <w:tab/>
         <w:t>- 67428.0</w:t>
       </w:r>
+    </w:p>
+    <w:p>
+      <w:pPr>
+        <w:pStyle w:val="PlainText"/>
+        <w:rPr>
+          <w:rFonts w:ascii="Courier New" w:hAnsi="Courier New" w:cs="Courier New"/>
+          <w:b/>
+        </w:rPr>
+      </w:pPr>
+    </w:p>
+    <w:p>
+      <w:pPr>
+        <w:pStyle w:val="PlainText"/>
+        <w:rPr>
+          <w:rFonts w:ascii="Courier New" w:hAnsi="Courier New" w:cs="Courier New"/>
+        </w:rPr>
+      </w:pPr>
+      <w:r>
+        <w:rPr>
+          <w:rFonts w:ascii="Courier New" w:hAnsi="Courier New" w:cs="Courier New"/>
+        </w:rPr>
+        <w:t>MON Feb 05</w:t>
+      </w:r>
+      <w:r>
+        <w:rPr>
+          <w:rFonts w:ascii="Courier New" w:hAnsi="Courier New" w:cs="Courier New"/>
+        </w:rPr>
+        <w:t xml:space="preserve"> 12:43:41 PST 2018</w:t>
+      </w:r>
+    </w:p>
+    <w:p>
+      <w:pPr>
+        <w:pStyle w:val="PlainText"/>
+        <w:rPr>
+          <w:rFonts w:ascii="Courier New" w:hAnsi="Courier New" w:cs="Courier New"/>
+        </w:rPr>
+      </w:pPr>
+      <w:r>
+        <w:rPr>
+          <w:rFonts w:ascii="Courier New" w:hAnsi="Courier New" w:cs="Courier New"/>
+        </w:rPr>
+        <w:t>Person Name</w:t>
+      </w:r>
+      <w:r>
+        <w:rPr>
+          <w:rFonts w:ascii="Courier New" w:hAnsi="Courier New" w:cs="Courier New"/>
+        </w:rPr>
+        <w:tab/>
+      </w:r>
+      <w:r>
+        <w:rPr>
+          <w:rFonts w:ascii="Courier New" w:hAnsi="Courier New" w:cs="Courier New"/>
+        </w:rPr>
+        <w:tab/>
+      </w:r>
+      <w:r>
+        <w:rPr>
+          <w:rFonts w:ascii="Courier New" w:hAnsi="Courier New" w:cs="Courier New"/>
+        </w:rPr>
+        <w:tab/>
+      </w:r>
+      <w:r>
+        <w:rPr>
+          <w:rFonts w:ascii="Courier New" w:hAnsi="Courier New" w:cs="Courier New"/>
+        </w:rPr>
+        <w:tab/>
+        <w:t>- SY ABS</w:t>
+      </w:r>
+    </w:p>
+    <w:p>
+      <w:pPr>
+        <w:pStyle w:val="PlainText"/>
+        <w:rPr>
+          <w:rFonts w:ascii="Courier New" w:hAnsi="Courier New" w:cs="Courier New"/>
+        </w:rPr>
+      </w:pPr>
+      <w:r>
+        <w:rPr>
+          <w:rFonts w:ascii="Courier New" w:hAnsi="Courier New" w:cs="Courier New"/>
+        </w:rPr>
+        <w:t>Bill number</w:t>
+      </w:r>
+      <w:r>
+        <w:rPr>
+          <w:rFonts w:ascii="Courier New" w:hAnsi="Courier New" w:cs="Courier New"/>
+        </w:rPr>
+        <w:tab/>
+      </w:r>
+      <w:r>
+        <w:rPr>
+          <w:rFonts w:ascii="Courier New" w:hAnsi="Courier New" w:cs="Courier New"/>
+        </w:rPr>
+        <w:tab/>
+      </w:r>
+      <w:r>
+        <w:rPr>
+          <w:rFonts w:ascii="Courier New" w:hAnsi="Courier New" w:cs="Courier New"/>
+        </w:rPr>
+        <w:tab/>
+      </w:r>
+      <w:r>
+        <w:rPr>
+          <w:rFonts w:ascii="Courier New" w:hAnsi="Courier New" w:cs="Courier New"/>
+        </w:rPr>
+        <w:tab/>
+        <w:t>- 1165</w:t>
+      </w:r>
+    </w:p>
+    <w:p>
+      <w:pPr>
+        <w:pStyle w:val="PlainText"/>
+        <w:rPr>
+          <w:rFonts w:ascii="Courier New" w:hAnsi="Courier New" w:cs="Courier New"/>
+        </w:rPr>
+      </w:pPr>
+      <w:r>
+        <w:rPr>
+          <w:rFonts w:ascii="Courier New" w:hAnsi="Courier New" w:cs="Courier New"/>
+        </w:rPr>
+        <w:t>---------------------------------------------------------------</w:t>
+      </w:r>
+    </w:p>
+    <w:p>
+      <w:pPr>
+        <w:pStyle w:val="PlainText"/>
+        <w:rPr>
+          <w:rFonts w:ascii="Courier New" w:hAnsi="Courier New" w:cs="Courier New"/>
+        </w:rPr>
+      </w:pPr>
+      <w:r>
+        <w:rPr>
+          <w:rFonts w:ascii="Courier New" w:hAnsi="Courier New" w:cs="Courier New"/>
+        </w:rPr>
+        <w:t>Item Name</w:t>
+      </w:r>
+      <w:r>
+        <w:rPr>
+          <w:rFonts w:ascii="Courier New" w:hAnsi="Courier New" w:cs="Courier New"/>
+        </w:rPr>
+        <w:tab/>
+      </w:r>
+      <w:r>
+        <w:rPr>
+          <w:rFonts w:ascii="Courier New" w:hAnsi="Courier New" w:cs="Courier New"/>
+        </w:rPr>
+        <w:tab/>
+      </w:r>
+      <w:r>
+        <w:rPr>
+          <w:rFonts w:ascii="Courier New" w:hAnsi="Courier New" w:cs="Courier New"/>
+        </w:rPr>
+        <w:tab/>
+      </w:r>
+      <w:r>
+        <w:rPr>
+          <w:rFonts w:ascii="Courier New" w:hAnsi="Courier New" w:cs="Courier New"/>
+        </w:rPr>
+        <w:tab/>
+        <w:t>- CARROT</w:t>
+      </w:r>
+    </w:p>
+    <w:p>
+      <w:pPr>
+        <w:pStyle w:val="PlainText"/>
+        <w:rPr>
+          <w:rFonts w:ascii="Courier New" w:hAnsi="Courier New" w:cs="Courier New"/>
+        </w:rPr>
+      </w:pPr>
+      <w:r>
+        <w:rPr>
+          <w:rFonts w:ascii="Courier New" w:hAnsi="Courier New" w:cs="Courier New"/>
+        </w:rPr>
+        <w:t>Number of Pockets</w:t>
+      </w:r>
+      <w:r>
+        <w:rPr>
+          <w:rFonts w:ascii="Courier New" w:hAnsi="Courier New" w:cs="Courier New"/>
+        </w:rPr>
+        <w:tab/>
+      </w:r>
+      <w:r>
+        <w:rPr>
+          <w:rFonts w:ascii="Courier New" w:hAnsi="Courier New" w:cs="Courier New"/>
+        </w:rPr>
+        <w:tab/>
+      </w:r>
+      <w:r>
+        <w:rPr>
+          <w:rFonts w:ascii="Courier New" w:hAnsi="Courier New" w:cs="Courier New"/>
+        </w:rPr>
+        <w:tab/>
+        <w:t>- 5</w:t>
+      </w:r>
+    </w:p>
+    <w:p>
+      <w:pPr>
+        <w:pStyle w:val="PlainText"/>
+        <w:rPr>
+          <w:rFonts w:ascii="Courier New" w:hAnsi="Courier New" w:cs="Courier New"/>
+        </w:rPr>
+      </w:pPr>
+      <w:r>
+        <w:rPr>
+          <w:rFonts w:ascii="Courier New" w:hAnsi="Courier New" w:cs="Courier New"/>
+        </w:rPr>
+        <w:t>Number of KGs</w:t>
+      </w:r>
+      <w:r>
+        <w:rPr>
+          <w:rFonts w:ascii="Courier New" w:hAnsi="Courier New" w:cs="Courier New"/>
+        </w:rPr>
+        <w:tab/>
+      </w:r>
+      <w:r>
+        <w:rPr>
+          <w:rFonts w:ascii="Courier New" w:hAnsi="Courier New" w:cs="Courier New"/>
+        </w:rPr>
+        <w:tab/>
+      </w:r>
+      <w:r>
+        <w:rPr>
+          <w:rFonts w:ascii="Courier New" w:hAnsi="Courier New" w:cs="Courier New"/>
+        </w:rPr>
+        <w:tab/>
+        <w:t>- 500</w:t>
+      </w:r>
+    </w:p>
+    <w:p>
+      <w:pPr>
+        <w:pStyle w:val="PlainText"/>
+        <w:rPr>
+          <w:rFonts w:ascii="Courier New" w:hAnsi="Courier New" w:cs="Courier New"/>
+        </w:rPr>
+      </w:pPr>
+      <w:r>
+        <w:rPr>
+          <w:rFonts w:ascii="Courier New" w:hAnsi="Courier New" w:cs="Courier New"/>
+        </w:rPr>
+        <w:t>Rate</w:t>
+      </w:r>
+      <w:r>
+        <w:rPr>
+          <w:rFonts w:ascii="Courier New" w:hAnsi="Courier New" w:cs="Courier New"/>
+        </w:rPr>
+        <w:tab/>
+      </w:r>
+      <w:r>
+        <w:rPr>
+          <w:rFonts w:ascii="Courier New" w:hAnsi="Courier New" w:cs="Courier New"/>
+        </w:rPr>
+        <w:tab/>
+      </w:r>
+      <w:r>
+        <w:rPr>
+          <w:rFonts w:ascii="Courier New" w:hAnsi="Courier New" w:cs="Courier New"/>
+        </w:rPr>
+        <w:tab/>
+      </w:r>
+      <w:r>
+        <w:rPr>
+          <w:rFonts w:ascii="Courier New" w:hAnsi="Courier New" w:cs="Courier New"/>
+        </w:rPr>
+        <w:tab/>
+      </w:r>
+      <w:r>
+        <w:rPr>
+          <w:rFonts w:ascii="Courier New" w:hAnsi="Courier New" w:cs="Courier New"/>
+        </w:rPr>
+        <w:tab/>
+        <w:t>- 12</w:t>
+      </w:r>
+    </w:p>
+    <w:p>
+      <w:pPr>
+        <w:pStyle w:val="PlainText"/>
+        <w:rPr>
+          <w:rFonts w:ascii="Courier New" w:hAnsi="Courier New" w:cs="Courier New"/>
+        </w:rPr>
+      </w:pPr>
+      <w:r>
+        <w:rPr>
+          <w:rFonts w:ascii="Courier New" w:hAnsi="Courier New" w:cs="Courier New"/>
+        </w:rPr>
+        <w:t>Transport &amp; Miscellaneous</w:t>
+      </w:r>
+      <w:r>
+        <w:rPr>
+          <w:rFonts w:ascii="Courier New" w:hAnsi="Courier New" w:cs="Courier New"/>
+        </w:rPr>
+        <w:tab/>
+        <w:t>- 75</w:t>
+      </w:r>
+    </w:p>
+    <w:p>
+      <w:pPr>
+        <w:pStyle w:val="PlainText"/>
+        <w:rPr>
+          <w:rFonts w:ascii="Courier New" w:hAnsi="Courier New" w:cs="Courier New"/>
+        </w:rPr>
+      </w:pPr>
+      <w:r>
+        <w:rPr>
+          <w:rFonts w:ascii="Courier New" w:hAnsi="Courier New" w:cs="Courier New"/>
+        </w:rPr>
+        <w:t>Total Price</w:t>
+      </w:r>
+      <w:r>
+        <w:rPr>
+          <w:rFonts w:ascii="Courier New" w:hAnsi="Courier New" w:cs="Courier New"/>
+        </w:rPr>
+        <w:tab/>
+      </w:r>
+      <w:r>
+        <w:rPr>
+          <w:rFonts w:ascii="Courier New" w:hAnsi="Courier New" w:cs="Courier New"/>
+        </w:rPr>
+        <w:tab/>
+      </w:r>
+      <w:r>
+        <w:rPr>
+          <w:rFonts w:ascii="Courier New" w:hAnsi="Courier New" w:cs="Courier New"/>
+        </w:rPr>
+        <w:tab/>
+      </w:r>
+      <w:r>
+        <w:rPr>
+          <w:rFonts w:ascii="Courier New" w:hAnsi="Courier New" w:cs="Courier New"/>
+        </w:rPr>
+        <w:tab/>
+        <w:t>- 6075.0</w:t>
+      </w:r>
+    </w:p>
+    <w:p>
+      <w:pPr>
+        <w:pStyle w:val="PlainText"/>
+        <w:rPr>
+          <w:rFonts w:ascii="Courier New" w:hAnsi="Courier New" w:cs="Courier New"/>
+          <w:b/>
+        </w:rPr>
+      </w:pPr>
+      <w:r>
+        <w:rPr>
+          <w:rFonts w:ascii="Courier New" w:hAnsi="Courier New" w:cs="Courier New"/>
+          <w:b/>
+        </w:rPr>
+        <w:t>Amount balance</w:t>
+      </w:r>
+      <w:r>
+        <w:rPr>
+          <w:rFonts w:ascii="Courier New" w:hAnsi="Courier New" w:cs="Courier New"/>
+          <w:b/>
+        </w:rPr>
+        <w:tab/>
+      </w:r>
+      <w:r>
+        <w:rPr>
+          <w:rFonts w:ascii="Courier New" w:hAnsi="Courier New" w:cs="Courier New"/>
+          <w:b/>
+        </w:rPr>
+        <w:tab/>
+      </w:r>
+      <w:r>
+        <w:rPr>
+          <w:rFonts w:ascii="Courier New" w:hAnsi="Courier New" w:cs="Courier New"/>
+          <w:b/>
+        </w:rPr>
+        <w:tab/>
+        <w:t>- 73503.0</w:t>
+      </w:r>
+    </w:p>
+    <w:p>
+      <w:pPr>
+        <w:pStyle w:val="PlainText"/>
+        <w:rPr>
+          <w:rFonts w:ascii="Courier New" w:hAnsi="Courier New" w:cs="Courier New"/>
+        </w:rPr>
+      </w:pPr>
+    </w:p>
+    <w:p>
+      <w:pPr>
+        <w:pStyle w:val="PlainText"/>
+        <w:rPr>
+          <w:rFonts w:ascii="Courier New" w:hAnsi="Courier New" w:cs="Courier New"/>
+          <w:b/>
+        </w:rPr>
+      </w:pPr>
     </w:p>
     <w:p>
       <w:pPr>

--- a/customer _details/RAMAIAH/SEP/TURVEKERE/SY ABS/PURCHASE DETAILS.docx
+++ b/customer _details/RAMAIAH/SEP/TURVEKERE/SY ABS/PURCHASE DETAILS.docx
@@ -5376,13 +5376,7 @@
         <w:rPr>
           <w:rFonts w:ascii="Courier New" w:hAnsi="Courier New" w:cs="Courier New"/>
         </w:rPr>
-        <w:t>MON Feb 05</w:t>
-      </w:r>
-      <w:r>
-        <w:rPr>
-          <w:rFonts w:ascii="Courier New" w:hAnsi="Courier New" w:cs="Courier New"/>
-        </w:rPr>
-        <w:t xml:space="preserve"> 12:43:41 PST 2018</w:t>
+        <w:t>MON Feb 05 12:43:41 PST 2018</w:t>
       </w:r>
     </w:p>
     <w:p>
@@ -5724,6 +5718,623 @@
         <w:tab/>
         <w:t>- 73503.0</w:t>
       </w:r>
+    </w:p>
+    <w:p>
+      <w:pPr>
+        <w:pStyle w:val="PlainText"/>
+        <w:rPr>
+          <w:rFonts w:ascii="Courier New" w:hAnsi="Courier New" w:cs="Courier New"/>
+          <w:b/>
+        </w:rPr>
+      </w:pPr>
+    </w:p>
+    <w:p>
+      <w:pPr>
+        <w:pStyle w:val="PlainText"/>
+        <w:rPr>
+          <w:rFonts w:ascii="Courier New" w:hAnsi="Courier New" w:cs="Courier New"/>
+        </w:rPr>
+      </w:pPr>
+      <w:r>
+        <w:rPr>
+          <w:rFonts w:ascii="Courier New" w:hAnsi="Courier New" w:cs="Courier New"/>
+        </w:rPr>
+        <w:t>WED Feb 07</w:t>
+      </w:r>
+      <w:r>
+        <w:rPr>
+          <w:rFonts w:ascii="Courier New" w:hAnsi="Courier New" w:cs="Courier New"/>
+        </w:rPr>
+        <w:t xml:space="preserve"> 13:32:18 PST 2018</w:t>
+      </w:r>
+    </w:p>
+    <w:p>
+      <w:pPr>
+        <w:pStyle w:val="PlainText"/>
+        <w:rPr>
+          <w:rFonts w:ascii="Courier New" w:hAnsi="Courier New" w:cs="Courier New"/>
+        </w:rPr>
+      </w:pPr>
+      <w:r>
+        <w:rPr>
+          <w:rFonts w:ascii="Courier New" w:hAnsi="Courier New" w:cs="Courier New"/>
+        </w:rPr>
+        <w:t>Person Name</w:t>
+      </w:r>
+      <w:r>
+        <w:rPr>
+          <w:rFonts w:ascii="Courier New" w:hAnsi="Courier New" w:cs="Courier New"/>
+        </w:rPr>
+        <w:tab/>
+      </w:r>
+      <w:r>
+        <w:rPr>
+          <w:rFonts w:ascii="Courier New" w:hAnsi="Courier New" w:cs="Courier New"/>
+        </w:rPr>
+        <w:tab/>
+      </w:r>
+      <w:r>
+        <w:rPr>
+          <w:rFonts w:ascii="Courier New" w:hAnsi="Courier New" w:cs="Courier New"/>
+        </w:rPr>
+        <w:tab/>
+      </w:r>
+      <w:r>
+        <w:rPr>
+          <w:rFonts w:ascii="Courier New" w:hAnsi="Courier New" w:cs="Courier New"/>
+        </w:rPr>
+        <w:tab/>
+        <w:t>- SY ABS</w:t>
+      </w:r>
+    </w:p>
+    <w:p>
+      <w:pPr>
+        <w:pStyle w:val="PlainText"/>
+        <w:rPr>
+          <w:rFonts w:ascii="Courier New" w:hAnsi="Courier New" w:cs="Courier New"/>
+        </w:rPr>
+      </w:pPr>
+      <w:r>
+        <w:rPr>
+          <w:rFonts w:ascii="Courier New" w:hAnsi="Courier New" w:cs="Courier New"/>
+        </w:rPr>
+        <w:t>Bill number</w:t>
+      </w:r>
+      <w:r>
+        <w:rPr>
+          <w:rFonts w:ascii="Courier New" w:hAnsi="Courier New" w:cs="Courier New"/>
+        </w:rPr>
+        <w:tab/>
+      </w:r>
+      <w:r>
+        <w:rPr>
+          <w:rFonts w:ascii="Courier New" w:hAnsi="Courier New" w:cs="Courier New"/>
+        </w:rPr>
+        <w:tab/>
+      </w:r>
+      <w:r>
+        <w:rPr>
+          <w:rFonts w:ascii="Courier New" w:hAnsi="Courier New" w:cs="Courier New"/>
+        </w:rPr>
+        <w:tab/>
+      </w:r>
+      <w:r>
+        <w:rPr>
+          <w:rFonts w:ascii="Courier New" w:hAnsi="Courier New" w:cs="Courier New"/>
+        </w:rPr>
+        <w:tab/>
+        <w:t>- 1178</w:t>
+      </w:r>
+    </w:p>
+    <w:p>
+      <w:pPr>
+        <w:pStyle w:val="PlainText"/>
+        <w:rPr>
+          <w:rFonts w:ascii="Courier New" w:hAnsi="Courier New" w:cs="Courier New"/>
+        </w:rPr>
+      </w:pPr>
+      <w:r>
+        <w:rPr>
+          <w:rFonts w:ascii="Courier New" w:hAnsi="Courier New" w:cs="Courier New"/>
+        </w:rPr>
+        <w:t>---------------------------------------------------------------</w:t>
+      </w:r>
+    </w:p>
+    <w:p>
+      <w:pPr>
+        <w:pStyle w:val="PlainText"/>
+        <w:rPr>
+          <w:rFonts w:ascii="Courier New" w:hAnsi="Courier New" w:cs="Courier New"/>
+        </w:rPr>
+      </w:pPr>
+      <w:r>
+        <w:rPr>
+          <w:rFonts w:ascii="Courier New" w:hAnsi="Courier New" w:cs="Courier New"/>
+        </w:rPr>
+        <w:t>Item Name</w:t>
+      </w:r>
+      <w:r>
+        <w:rPr>
+          <w:rFonts w:ascii="Courier New" w:hAnsi="Courier New" w:cs="Courier New"/>
+        </w:rPr>
+        <w:tab/>
+      </w:r>
+      <w:r>
+        <w:rPr>
+          <w:rFonts w:ascii="Courier New" w:hAnsi="Courier New" w:cs="Courier New"/>
+        </w:rPr>
+        <w:tab/>
+      </w:r>
+      <w:r>
+        <w:rPr>
+          <w:rFonts w:ascii="Courier New" w:hAnsi="Courier New" w:cs="Courier New"/>
+        </w:rPr>
+        <w:tab/>
+      </w:r>
+      <w:r>
+        <w:rPr>
+          <w:rFonts w:ascii="Courier New" w:hAnsi="Courier New" w:cs="Courier New"/>
+        </w:rPr>
+        <w:tab/>
+        <w:t>- CARROT</w:t>
+      </w:r>
+    </w:p>
+    <w:p>
+      <w:pPr>
+        <w:pStyle w:val="PlainText"/>
+        <w:rPr>
+          <w:rFonts w:ascii="Courier New" w:hAnsi="Courier New" w:cs="Courier New"/>
+        </w:rPr>
+      </w:pPr>
+      <w:r>
+        <w:rPr>
+          <w:rFonts w:ascii="Courier New" w:hAnsi="Courier New" w:cs="Courier New"/>
+        </w:rPr>
+        <w:t>Number of Pockets</w:t>
+      </w:r>
+      <w:r>
+        <w:rPr>
+          <w:rFonts w:ascii="Courier New" w:hAnsi="Courier New" w:cs="Courier New"/>
+        </w:rPr>
+        <w:tab/>
+      </w:r>
+      <w:r>
+        <w:rPr>
+          <w:rFonts w:ascii="Courier New" w:hAnsi="Courier New" w:cs="Courier New"/>
+        </w:rPr>
+        <w:tab/>
+      </w:r>
+      <w:r>
+        <w:rPr>
+          <w:rFonts w:ascii="Courier New" w:hAnsi="Courier New" w:cs="Courier New"/>
+        </w:rPr>
+        <w:tab/>
+        <w:t>- 7</w:t>
+      </w:r>
+    </w:p>
+    <w:p>
+      <w:pPr>
+        <w:pStyle w:val="PlainText"/>
+        <w:rPr>
+          <w:rFonts w:ascii="Courier New" w:hAnsi="Courier New" w:cs="Courier New"/>
+        </w:rPr>
+      </w:pPr>
+      <w:r>
+        <w:rPr>
+          <w:rFonts w:ascii="Courier New" w:hAnsi="Courier New" w:cs="Courier New"/>
+        </w:rPr>
+        <w:t>Number of KGs</w:t>
+      </w:r>
+      <w:r>
+        <w:rPr>
+          <w:rFonts w:ascii="Courier New" w:hAnsi="Courier New" w:cs="Courier New"/>
+        </w:rPr>
+        <w:tab/>
+      </w:r>
+      <w:r>
+        <w:rPr>
+          <w:rFonts w:ascii="Courier New" w:hAnsi="Courier New" w:cs="Courier New"/>
+        </w:rPr>
+        <w:tab/>
+      </w:r>
+      <w:r>
+        <w:rPr>
+          <w:rFonts w:ascii="Courier New" w:hAnsi="Courier New" w:cs="Courier New"/>
+        </w:rPr>
+        <w:tab/>
+        <w:t>- 707</w:t>
+      </w:r>
+    </w:p>
+    <w:p>
+      <w:pPr>
+        <w:pStyle w:val="PlainText"/>
+        <w:rPr>
+          <w:rFonts w:ascii="Courier New" w:hAnsi="Courier New" w:cs="Courier New"/>
+        </w:rPr>
+      </w:pPr>
+      <w:r>
+        <w:rPr>
+          <w:rFonts w:ascii="Courier New" w:hAnsi="Courier New" w:cs="Courier New"/>
+        </w:rPr>
+        <w:t>Rate</w:t>
+      </w:r>
+      <w:r>
+        <w:rPr>
+          <w:rFonts w:ascii="Courier New" w:hAnsi="Courier New" w:cs="Courier New"/>
+        </w:rPr>
+        <w:tab/>
+      </w:r>
+      <w:r>
+        <w:rPr>
+          <w:rFonts w:ascii="Courier New" w:hAnsi="Courier New" w:cs="Courier New"/>
+        </w:rPr>
+        <w:tab/>
+      </w:r>
+      <w:r>
+        <w:rPr>
+          <w:rFonts w:ascii="Courier New" w:hAnsi="Courier New" w:cs="Courier New"/>
+        </w:rPr>
+        <w:tab/>
+      </w:r>
+      <w:r>
+        <w:rPr>
+          <w:rFonts w:ascii="Courier New" w:hAnsi="Courier New" w:cs="Courier New"/>
+        </w:rPr>
+        <w:tab/>
+      </w:r>
+      <w:r>
+        <w:rPr>
+          <w:rFonts w:ascii="Courier New" w:hAnsi="Courier New" w:cs="Courier New"/>
+        </w:rPr>
+        <w:tab/>
+        <w:t>- 12</w:t>
+      </w:r>
+    </w:p>
+    <w:p>
+      <w:pPr>
+        <w:pStyle w:val="PlainText"/>
+        <w:rPr>
+          <w:rFonts w:ascii="Courier New" w:hAnsi="Courier New" w:cs="Courier New"/>
+        </w:rPr>
+      </w:pPr>
+      <w:r>
+        <w:rPr>
+          <w:rFonts w:ascii="Courier New" w:hAnsi="Courier New" w:cs="Courier New"/>
+        </w:rPr>
+        <w:t>Total Price</w:t>
+      </w:r>
+      <w:r>
+        <w:rPr>
+          <w:rFonts w:ascii="Courier New" w:hAnsi="Courier New" w:cs="Courier New"/>
+        </w:rPr>
+        <w:tab/>
+      </w:r>
+      <w:r>
+        <w:rPr>
+          <w:rFonts w:ascii="Courier New" w:hAnsi="Courier New" w:cs="Courier New"/>
+        </w:rPr>
+        <w:tab/>
+      </w:r>
+      <w:r>
+        <w:rPr>
+          <w:rFonts w:ascii="Courier New" w:hAnsi="Courier New" w:cs="Courier New"/>
+        </w:rPr>
+        <w:tab/>
+      </w:r>
+      <w:r>
+        <w:rPr>
+          <w:rFonts w:ascii="Courier New" w:hAnsi="Courier New" w:cs="Courier New"/>
+        </w:rPr>
+        <w:tab/>
+        <w:t>- 8484.0</w:t>
+      </w:r>
+    </w:p>
+    <w:p>
+      <w:pPr>
+        <w:pStyle w:val="PlainText"/>
+        <w:rPr>
+          <w:rFonts w:ascii="Courier New" w:hAnsi="Courier New" w:cs="Courier New"/>
+        </w:rPr>
+      </w:pPr>
+      <w:r>
+        <w:rPr>
+          <w:rFonts w:ascii="Courier New" w:hAnsi="Courier New" w:cs="Courier New"/>
+        </w:rPr>
+        <w:t>Amount balance</w:t>
+      </w:r>
+      <w:r>
+        <w:rPr>
+          <w:rFonts w:ascii="Courier New" w:hAnsi="Courier New" w:cs="Courier New"/>
+        </w:rPr>
+        <w:tab/>
+      </w:r>
+      <w:r>
+        <w:rPr>
+          <w:rFonts w:ascii="Courier New" w:hAnsi="Courier New" w:cs="Courier New"/>
+        </w:rPr>
+        <w:tab/>
+      </w:r>
+      <w:r>
+        <w:rPr>
+          <w:rFonts w:ascii="Courier New" w:hAnsi="Courier New" w:cs="Courier New"/>
+        </w:rPr>
+        <w:tab/>
+        <w:t>- 81987.0</w:t>
+      </w:r>
+    </w:p>
+    <w:p>
+      <w:pPr>
+        <w:pStyle w:val="PlainText"/>
+        <w:rPr>
+          <w:rFonts w:ascii="Courier New" w:hAnsi="Courier New" w:cs="Courier New"/>
+        </w:rPr>
+      </w:pPr>
+    </w:p>
+    <w:p>
+      <w:pPr>
+        <w:pStyle w:val="PlainText"/>
+        <w:rPr>
+          <w:rFonts w:ascii="Courier New" w:hAnsi="Courier New" w:cs="Courier New"/>
+        </w:rPr>
+      </w:pPr>
+      <w:r>
+        <w:rPr>
+          <w:rFonts w:ascii="Courier New" w:hAnsi="Courier New" w:cs="Courier New"/>
+        </w:rPr>
+        <w:t>Item Name</w:t>
+      </w:r>
+      <w:r>
+        <w:rPr>
+          <w:rFonts w:ascii="Courier New" w:hAnsi="Courier New" w:cs="Courier New"/>
+        </w:rPr>
+        <w:tab/>
+      </w:r>
+      <w:r>
+        <w:rPr>
+          <w:rFonts w:ascii="Courier New" w:hAnsi="Courier New" w:cs="Courier New"/>
+        </w:rPr>
+        <w:tab/>
+      </w:r>
+      <w:r>
+        <w:rPr>
+          <w:rFonts w:ascii="Courier New" w:hAnsi="Courier New" w:cs="Courier New"/>
+        </w:rPr>
+        <w:tab/>
+      </w:r>
+      <w:r>
+        <w:rPr>
+          <w:rFonts w:ascii="Courier New" w:hAnsi="Courier New" w:cs="Courier New"/>
+        </w:rPr>
+        <w:tab/>
+        <w:t>- CARROT</w:t>
+      </w:r>
+    </w:p>
+    <w:p>
+      <w:pPr>
+        <w:pStyle w:val="PlainText"/>
+        <w:rPr>
+          <w:rFonts w:ascii="Courier New" w:hAnsi="Courier New" w:cs="Courier New"/>
+        </w:rPr>
+      </w:pPr>
+      <w:r>
+        <w:rPr>
+          <w:rFonts w:ascii="Courier New" w:hAnsi="Courier New" w:cs="Courier New"/>
+        </w:rPr>
+        <w:t>Number of Pockets</w:t>
+      </w:r>
+      <w:r>
+        <w:rPr>
+          <w:rFonts w:ascii="Courier New" w:hAnsi="Courier New" w:cs="Courier New"/>
+        </w:rPr>
+        <w:tab/>
+      </w:r>
+      <w:r>
+        <w:rPr>
+          <w:rFonts w:ascii="Courier New" w:hAnsi="Courier New" w:cs="Courier New"/>
+        </w:rPr>
+        <w:tab/>
+      </w:r>
+      <w:r>
+        <w:rPr>
+          <w:rFonts w:ascii="Courier New" w:hAnsi="Courier New" w:cs="Courier New"/>
+        </w:rPr>
+        <w:tab/>
+        <w:t>- 1</w:t>
+      </w:r>
+    </w:p>
+    <w:p>
+      <w:pPr>
+        <w:pStyle w:val="PlainText"/>
+        <w:rPr>
+          <w:rFonts w:ascii="Courier New" w:hAnsi="Courier New" w:cs="Courier New"/>
+        </w:rPr>
+      </w:pPr>
+      <w:r>
+        <w:rPr>
+          <w:rFonts w:ascii="Courier New" w:hAnsi="Courier New" w:cs="Courier New"/>
+        </w:rPr>
+        <w:t>Number of KGs</w:t>
+      </w:r>
+      <w:r>
+        <w:rPr>
+          <w:rFonts w:ascii="Courier New" w:hAnsi="Courier New" w:cs="Courier New"/>
+        </w:rPr>
+        <w:tab/>
+      </w:r>
+      <w:r>
+        <w:rPr>
+          <w:rFonts w:ascii="Courier New" w:hAnsi="Courier New" w:cs="Courier New"/>
+        </w:rPr>
+        <w:tab/>
+      </w:r>
+      <w:r>
+        <w:rPr>
+          <w:rFonts w:ascii="Courier New" w:hAnsi="Courier New" w:cs="Courier New"/>
+        </w:rPr>
+        <w:tab/>
+        <w:t>- 95</w:t>
+      </w:r>
+    </w:p>
+    <w:p>
+      <w:pPr>
+        <w:pStyle w:val="PlainText"/>
+        <w:rPr>
+          <w:rFonts w:ascii="Courier New" w:hAnsi="Courier New" w:cs="Courier New"/>
+        </w:rPr>
+      </w:pPr>
+      <w:r>
+        <w:rPr>
+          <w:rFonts w:ascii="Courier New" w:hAnsi="Courier New" w:cs="Courier New"/>
+        </w:rPr>
+        <w:t>Rate</w:t>
+      </w:r>
+      <w:r>
+        <w:rPr>
+          <w:rFonts w:ascii="Courier New" w:hAnsi="Courier New" w:cs="Courier New"/>
+        </w:rPr>
+        <w:tab/>
+      </w:r>
+      <w:r>
+        <w:rPr>
+          <w:rFonts w:ascii="Courier New" w:hAnsi="Courier New" w:cs="Courier New"/>
+        </w:rPr>
+        <w:tab/>
+      </w:r>
+      <w:r>
+        <w:rPr>
+          <w:rFonts w:ascii="Courier New" w:hAnsi="Courier New" w:cs="Courier New"/>
+        </w:rPr>
+        <w:tab/>
+      </w:r>
+      <w:r>
+        <w:rPr>
+          <w:rFonts w:ascii="Courier New" w:hAnsi="Courier New" w:cs="Courier New"/>
+        </w:rPr>
+        <w:tab/>
+      </w:r>
+      <w:r>
+        <w:rPr>
+          <w:rFonts w:ascii="Courier New" w:hAnsi="Courier New" w:cs="Courier New"/>
+        </w:rPr>
+        <w:tab/>
+        <w:t>- 11</w:t>
+      </w:r>
+    </w:p>
+    <w:p>
+      <w:pPr>
+        <w:pStyle w:val="PlainText"/>
+        <w:rPr>
+          <w:rFonts w:ascii="Courier New" w:hAnsi="Courier New" w:cs="Courier New"/>
+        </w:rPr>
+      </w:pPr>
+      <w:r>
+        <w:rPr>
+          <w:rFonts w:ascii="Courier New" w:hAnsi="Courier New" w:cs="Courier New"/>
+        </w:rPr>
+        <w:t>Transport &amp; Miscellaneous</w:t>
+      </w:r>
+      <w:r>
+        <w:rPr>
+          <w:rFonts w:ascii="Courier New" w:hAnsi="Courier New" w:cs="Courier New"/>
+        </w:rPr>
+        <w:tab/>
+        <w:t>- 1320</w:t>
+      </w:r>
+    </w:p>
+    <w:p>
+      <w:pPr>
+        <w:pStyle w:val="PlainText"/>
+        <w:rPr>
+          <w:rFonts w:ascii="Courier New" w:hAnsi="Courier New" w:cs="Courier New"/>
+        </w:rPr>
+      </w:pPr>
+      <w:r>
+        <w:rPr>
+          <w:rFonts w:ascii="Courier New" w:hAnsi="Courier New" w:cs="Courier New"/>
+        </w:rPr>
+        <w:t>Total Price</w:t>
+      </w:r>
+      <w:r>
+        <w:rPr>
+          <w:rFonts w:ascii="Courier New" w:hAnsi="Courier New" w:cs="Courier New"/>
+        </w:rPr>
+        <w:tab/>
+      </w:r>
+      <w:r>
+        <w:rPr>
+          <w:rFonts w:ascii="Courier New" w:hAnsi="Courier New" w:cs="Courier New"/>
+        </w:rPr>
+        <w:tab/>
+      </w:r>
+      <w:r>
+        <w:rPr>
+          <w:rFonts w:ascii="Courier New" w:hAnsi="Courier New" w:cs="Courier New"/>
+        </w:rPr>
+        <w:tab/>
+      </w:r>
+      <w:r>
+        <w:rPr>
+          <w:rFonts w:ascii="Courier New" w:hAnsi="Courier New" w:cs="Courier New"/>
+        </w:rPr>
+        <w:tab/>
+        <w:t>- 2365.0</w:t>
+      </w:r>
+    </w:p>
+    <w:p>
+      <w:pPr>
+        <w:pStyle w:val="PlainText"/>
+        <w:rPr>
+          <w:rFonts w:ascii="Courier New" w:hAnsi="Courier New" w:cs="Courier New"/>
+          <w:b/>
+        </w:rPr>
+      </w:pPr>
+      <w:r>
+        <w:rPr>
+          <w:rFonts w:ascii="Courier New" w:hAnsi="Courier New" w:cs="Courier New"/>
+          <w:b/>
+        </w:rPr>
+        <w:t>Amount balance</w:t>
+      </w:r>
+      <w:r>
+        <w:rPr>
+          <w:rFonts w:ascii="Courier New" w:hAnsi="Courier New" w:cs="Courier New"/>
+          <w:b/>
+        </w:rPr>
+        <w:tab/>
+      </w:r>
+      <w:r>
+        <w:rPr>
+          <w:rFonts w:ascii="Courier New" w:hAnsi="Courier New" w:cs="Courier New"/>
+          <w:b/>
+        </w:rPr>
+        <w:tab/>
+      </w:r>
+      <w:r>
+        <w:rPr>
+          <w:rFonts w:ascii="Courier New" w:hAnsi="Courier New" w:cs="Courier New"/>
+          <w:b/>
+        </w:rPr>
+        <w:tab/>
+        <w:t>- 84352.0</w:t>
+      </w:r>
+    </w:p>
+    <w:p>
+      <w:pPr>
+        <w:pStyle w:val="PlainText"/>
+        <w:rPr>
+          <w:rFonts w:ascii="Courier New" w:hAnsi="Courier New" w:cs="Courier New"/>
+          <w:b/>
+        </w:rPr>
+      </w:pPr>
+    </w:p>
+    <w:p>
+      <w:pPr>
+        <w:pStyle w:val="PlainText"/>
+        <w:rPr>
+          <w:rFonts w:ascii="Courier New" w:hAnsi="Courier New" w:cs="Courier New"/>
+          <w:b/>
+        </w:rPr>
+      </w:pPr>
     </w:p>
     <w:p>
       <w:pPr>

--- a/customer _details/RAMAIAH/SEP/TURVEKERE/SY ABS/PURCHASE DETAILS.docx
+++ b/customer _details/RAMAIAH/SEP/TURVEKERE/SY ABS/PURCHASE DETAILS.docx
@@ -5739,13 +5739,7 @@
         <w:rPr>
           <w:rFonts w:ascii="Courier New" w:hAnsi="Courier New" w:cs="Courier New"/>
         </w:rPr>
-        <w:t>WED Feb 07</w:t>
-      </w:r>
-      <w:r>
-        <w:rPr>
-          <w:rFonts w:ascii="Courier New" w:hAnsi="Courier New" w:cs="Courier New"/>
-        </w:rPr>
-        <w:t xml:space="preserve"> 13:32:18 PST 2018</w:t>
+        <w:t>WED Feb 07 13:32:18 PST 2018</w:t>
       </w:r>
     </w:p>
     <w:p>
@@ -6317,6 +6311,392 @@
         <w:tab/>
         <w:t>- 84352.0</w:t>
       </w:r>
+    </w:p>
+    <w:p>
+      <w:pPr>
+        <w:pStyle w:val="PlainText"/>
+        <w:rPr>
+          <w:rFonts w:ascii="Courier New" w:hAnsi="Courier New" w:cs="Courier New"/>
+          <w:b/>
+        </w:rPr>
+      </w:pPr>
+    </w:p>
+    <w:p>
+      <w:pPr>
+        <w:pStyle w:val="PlainText"/>
+        <w:rPr>
+          <w:rFonts w:ascii="Courier New" w:hAnsi="Courier New" w:cs="Courier New"/>
+        </w:rPr>
+      </w:pPr>
+      <w:r>
+        <w:rPr>
+          <w:rFonts w:ascii="Courier New" w:hAnsi="Courier New" w:cs="Courier New"/>
+        </w:rPr>
+        <w:t>THU Feb 08</w:t>
+      </w:r>
+      <w:r>
+        <w:rPr>
+          <w:rFonts w:ascii="Courier New" w:hAnsi="Courier New" w:cs="Courier New"/>
+        </w:rPr>
+        <w:t xml:space="preserve"> 12:34:13 PST 2018</w:t>
+      </w:r>
+    </w:p>
+    <w:p>
+      <w:pPr>
+        <w:pStyle w:val="PlainText"/>
+        <w:rPr>
+          <w:rFonts w:ascii="Courier New" w:hAnsi="Courier New" w:cs="Courier New"/>
+        </w:rPr>
+      </w:pPr>
+      <w:r>
+        <w:rPr>
+          <w:rFonts w:ascii="Courier New" w:hAnsi="Courier New" w:cs="Courier New"/>
+        </w:rPr>
+        <w:t>Person Name</w:t>
+      </w:r>
+      <w:r>
+        <w:rPr>
+          <w:rFonts w:ascii="Courier New" w:hAnsi="Courier New" w:cs="Courier New"/>
+        </w:rPr>
+        <w:tab/>
+      </w:r>
+      <w:r>
+        <w:rPr>
+          <w:rFonts w:ascii="Courier New" w:hAnsi="Courier New" w:cs="Courier New"/>
+        </w:rPr>
+        <w:tab/>
+      </w:r>
+      <w:r>
+        <w:rPr>
+          <w:rFonts w:ascii="Courier New" w:hAnsi="Courier New" w:cs="Courier New"/>
+        </w:rPr>
+        <w:tab/>
+      </w:r>
+      <w:r>
+        <w:rPr>
+          <w:rFonts w:ascii="Courier New" w:hAnsi="Courier New" w:cs="Courier New"/>
+        </w:rPr>
+        <w:tab/>
+        <w:t>- SY ABS</w:t>
+      </w:r>
+    </w:p>
+    <w:p>
+      <w:pPr>
+        <w:pStyle w:val="PlainText"/>
+        <w:rPr>
+          <w:rFonts w:ascii="Courier New" w:hAnsi="Courier New" w:cs="Courier New"/>
+        </w:rPr>
+      </w:pPr>
+      <w:r>
+        <w:rPr>
+          <w:rFonts w:ascii="Courier New" w:hAnsi="Courier New" w:cs="Courier New"/>
+        </w:rPr>
+        <w:t>Bill number</w:t>
+      </w:r>
+      <w:r>
+        <w:rPr>
+          <w:rFonts w:ascii="Courier New" w:hAnsi="Courier New" w:cs="Courier New"/>
+        </w:rPr>
+        <w:tab/>
+      </w:r>
+      <w:r>
+        <w:rPr>
+          <w:rFonts w:ascii="Courier New" w:hAnsi="Courier New" w:cs="Courier New"/>
+        </w:rPr>
+        <w:tab/>
+      </w:r>
+      <w:r>
+        <w:rPr>
+          <w:rFonts w:ascii="Courier New" w:hAnsi="Courier New" w:cs="Courier New"/>
+        </w:rPr>
+        <w:tab/>
+      </w:r>
+      <w:r>
+        <w:rPr>
+          <w:rFonts w:ascii="Courier New" w:hAnsi="Courier New" w:cs="Courier New"/>
+        </w:rPr>
+        <w:tab/>
+        <w:t>- 1181</w:t>
+      </w:r>
+    </w:p>
+    <w:p>
+      <w:pPr>
+        <w:pStyle w:val="PlainText"/>
+        <w:rPr>
+          <w:rFonts w:ascii="Courier New" w:hAnsi="Courier New" w:cs="Courier New"/>
+        </w:rPr>
+      </w:pPr>
+      <w:r>
+        <w:rPr>
+          <w:rFonts w:ascii="Courier New" w:hAnsi="Courier New" w:cs="Courier New"/>
+        </w:rPr>
+        <w:t>---------------------------------------------------------------</w:t>
+      </w:r>
+    </w:p>
+    <w:p>
+      <w:pPr>
+        <w:pStyle w:val="PlainText"/>
+        <w:rPr>
+          <w:rFonts w:ascii="Courier New" w:hAnsi="Courier New" w:cs="Courier New"/>
+        </w:rPr>
+      </w:pPr>
+      <w:r>
+        <w:rPr>
+          <w:rFonts w:ascii="Courier New" w:hAnsi="Courier New" w:cs="Courier New"/>
+        </w:rPr>
+        <w:t>Item Name</w:t>
+      </w:r>
+      <w:r>
+        <w:rPr>
+          <w:rFonts w:ascii="Courier New" w:hAnsi="Courier New" w:cs="Courier New"/>
+        </w:rPr>
+        <w:tab/>
+      </w:r>
+      <w:r>
+        <w:rPr>
+          <w:rFonts w:ascii="Courier New" w:hAnsi="Courier New" w:cs="Courier New"/>
+        </w:rPr>
+        <w:tab/>
+      </w:r>
+      <w:r>
+        <w:rPr>
+          <w:rFonts w:ascii="Courier New" w:hAnsi="Courier New" w:cs="Courier New"/>
+        </w:rPr>
+        <w:tab/>
+      </w:r>
+      <w:r>
+        <w:rPr>
+          <w:rFonts w:ascii="Courier New" w:hAnsi="Courier New" w:cs="Courier New"/>
+        </w:rPr>
+        <w:tab/>
+        <w:t>- CARROT</w:t>
+      </w:r>
+    </w:p>
+    <w:p>
+      <w:pPr>
+        <w:pStyle w:val="PlainText"/>
+        <w:rPr>
+          <w:rFonts w:ascii="Courier New" w:hAnsi="Courier New" w:cs="Courier New"/>
+        </w:rPr>
+      </w:pPr>
+      <w:r>
+        <w:rPr>
+          <w:rFonts w:ascii="Courier New" w:hAnsi="Courier New" w:cs="Courier New"/>
+        </w:rPr>
+        <w:t>Number of Pockets</w:t>
+      </w:r>
+      <w:r>
+        <w:rPr>
+          <w:rFonts w:ascii="Courier New" w:hAnsi="Courier New" w:cs="Courier New"/>
+        </w:rPr>
+        <w:tab/>
+      </w:r>
+      <w:r>
+        <w:rPr>
+          <w:rFonts w:ascii="Courier New" w:hAnsi="Courier New" w:cs="Courier New"/>
+        </w:rPr>
+        <w:tab/>
+      </w:r>
+      <w:r>
+        <w:rPr>
+          <w:rFonts w:ascii="Courier New" w:hAnsi="Courier New" w:cs="Courier New"/>
+        </w:rPr>
+        <w:tab/>
+        <w:t>- 7</w:t>
+      </w:r>
+    </w:p>
+    <w:p>
+      <w:pPr>
+        <w:pStyle w:val="PlainText"/>
+        <w:rPr>
+          <w:rFonts w:ascii="Courier New" w:hAnsi="Courier New" w:cs="Courier New"/>
+        </w:rPr>
+      </w:pPr>
+      <w:r>
+        <w:rPr>
+          <w:rFonts w:ascii="Courier New" w:hAnsi="Courier New" w:cs="Courier New"/>
+        </w:rPr>
+        <w:t>Number of KGs</w:t>
+      </w:r>
+      <w:r>
+        <w:rPr>
+          <w:rFonts w:ascii="Courier New" w:hAnsi="Courier New" w:cs="Courier New"/>
+        </w:rPr>
+        <w:tab/>
+      </w:r>
+      <w:r>
+        <w:rPr>
+          <w:rFonts w:ascii="Courier New" w:hAnsi="Courier New" w:cs="Courier New"/>
+        </w:rPr>
+        <w:tab/>
+      </w:r>
+      <w:r>
+        <w:rPr>
+          <w:rFonts w:ascii="Courier New" w:hAnsi="Courier New" w:cs="Courier New"/>
+        </w:rPr>
+        <w:tab/>
+        <w:t>- 681</w:t>
+      </w:r>
+    </w:p>
+    <w:p>
+      <w:pPr>
+        <w:pStyle w:val="PlainText"/>
+        <w:rPr>
+          <w:rFonts w:ascii="Courier New" w:hAnsi="Courier New" w:cs="Courier New"/>
+        </w:rPr>
+      </w:pPr>
+      <w:r>
+        <w:rPr>
+          <w:rFonts w:ascii="Courier New" w:hAnsi="Courier New" w:cs="Courier New"/>
+        </w:rPr>
+        <w:t>Rate</w:t>
+      </w:r>
+      <w:r>
+        <w:rPr>
+          <w:rFonts w:ascii="Courier New" w:hAnsi="Courier New" w:cs="Courier New"/>
+        </w:rPr>
+        <w:tab/>
+      </w:r>
+      <w:r>
+        <w:rPr>
+          <w:rFonts w:ascii="Courier New" w:hAnsi="Courier New" w:cs="Courier New"/>
+        </w:rPr>
+        <w:tab/>
+      </w:r>
+      <w:r>
+        <w:rPr>
+          <w:rFonts w:ascii="Courier New" w:hAnsi="Courier New" w:cs="Courier New"/>
+        </w:rPr>
+        <w:tab/>
+      </w:r>
+      <w:r>
+        <w:rPr>
+          <w:rFonts w:ascii="Courier New" w:hAnsi="Courier New" w:cs="Courier New"/>
+        </w:rPr>
+        <w:tab/>
+      </w:r>
+      <w:r>
+        <w:rPr>
+          <w:rFonts w:ascii="Courier New" w:hAnsi="Courier New" w:cs="Courier New"/>
+        </w:rPr>
+        <w:tab/>
+        <w:t>- 10</w:t>
+      </w:r>
+    </w:p>
+    <w:p>
+      <w:pPr>
+        <w:pStyle w:val="PlainText"/>
+        <w:rPr>
+          <w:rFonts w:ascii="Courier New" w:hAnsi="Courier New" w:cs="Courier New"/>
+        </w:rPr>
+      </w:pPr>
+      <w:r>
+        <w:rPr>
+          <w:rFonts w:ascii="Courier New" w:hAnsi="Courier New" w:cs="Courier New"/>
+        </w:rPr>
+        <w:t>Transport &amp; Miscellaneous</w:t>
+      </w:r>
+      <w:r>
+        <w:rPr>
+          <w:rFonts w:ascii="Courier New" w:hAnsi="Courier New" w:cs="Courier New"/>
+        </w:rPr>
+        <w:tab/>
+        <w:t>- 1155</w:t>
+      </w:r>
+    </w:p>
+    <w:p>
+      <w:pPr>
+        <w:pStyle w:val="PlainText"/>
+        <w:rPr>
+          <w:rFonts w:ascii="Courier New" w:hAnsi="Courier New" w:cs="Courier New"/>
+        </w:rPr>
+      </w:pPr>
+      <w:r>
+        <w:rPr>
+          <w:rFonts w:ascii="Courier New" w:hAnsi="Courier New" w:cs="Courier New"/>
+        </w:rPr>
+        <w:t>Total Price</w:t>
+      </w:r>
+      <w:r>
+        <w:rPr>
+          <w:rFonts w:ascii="Courier New" w:hAnsi="Courier New" w:cs="Courier New"/>
+        </w:rPr>
+        <w:tab/>
+      </w:r>
+      <w:r>
+        <w:rPr>
+          <w:rFonts w:ascii="Courier New" w:hAnsi="Courier New" w:cs="Courier New"/>
+        </w:rPr>
+        <w:tab/>
+      </w:r>
+      <w:r>
+        <w:rPr>
+          <w:rFonts w:ascii="Courier New" w:hAnsi="Courier New" w:cs="Courier New"/>
+        </w:rPr>
+        <w:tab/>
+      </w:r>
+      <w:r>
+        <w:rPr>
+          <w:rFonts w:ascii="Courier New" w:hAnsi="Courier New" w:cs="Courier New"/>
+        </w:rPr>
+        <w:tab/>
+        <w:t>- 7965.0</w:t>
+      </w:r>
+    </w:p>
+    <w:p>
+      <w:pPr>
+        <w:pStyle w:val="PlainText"/>
+        <w:rPr>
+          <w:rFonts w:ascii="Courier New" w:hAnsi="Courier New" w:cs="Courier New"/>
+          <w:b/>
+        </w:rPr>
+      </w:pPr>
+      <w:r>
+        <w:rPr>
+          <w:rFonts w:ascii="Courier New" w:hAnsi="Courier New" w:cs="Courier New"/>
+          <w:b/>
+        </w:rPr>
+        <w:t>Amount balance</w:t>
+      </w:r>
+      <w:r>
+        <w:rPr>
+          <w:rFonts w:ascii="Courier New" w:hAnsi="Courier New" w:cs="Courier New"/>
+          <w:b/>
+        </w:rPr>
+        <w:tab/>
+      </w:r>
+      <w:r>
+        <w:rPr>
+          <w:rFonts w:ascii="Courier New" w:hAnsi="Courier New" w:cs="Courier New"/>
+          <w:b/>
+        </w:rPr>
+        <w:tab/>
+      </w:r>
+      <w:r>
+        <w:rPr>
+          <w:rFonts w:ascii="Courier New" w:hAnsi="Courier New" w:cs="Courier New"/>
+          <w:b/>
+        </w:rPr>
+        <w:tab/>
+        <w:t>- 92317.0</w:t>
+      </w:r>
+    </w:p>
+    <w:p>
+      <w:pPr>
+        <w:pStyle w:val="PlainText"/>
+        <w:rPr>
+          <w:rFonts w:ascii="Courier New" w:hAnsi="Courier New" w:cs="Courier New"/>
+        </w:rPr>
+      </w:pPr>
+    </w:p>
+    <w:p>
+      <w:pPr>
+        <w:pStyle w:val="PlainText"/>
+        <w:rPr>
+          <w:rFonts w:ascii="Courier New" w:hAnsi="Courier New" w:cs="Courier New"/>
+          <w:b/>
+        </w:rPr>
+      </w:pPr>
     </w:p>
     <w:p>
       <w:pPr>

--- a/customer _details/RAMAIAH/SEP/TURVEKERE/SY ABS/PURCHASE DETAILS.docx
+++ b/customer _details/RAMAIAH/SEP/TURVEKERE/SY ABS/PURCHASE DETAILS.docx
@@ -6332,13 +6332,7 @@
         <w:rPr>
           <w:rFonts w:ascii="Courier New" w:hAnsi="Courier New" w:cs="Courier New"/>
         </w:rPr>
-        <w:t>THU Feb 08</w:t>
-      </w:r>
-      <w:r>
-        <w:rPr>
-          <w:rFonts w:ascii="Courier New" w:hAnsi="Courier New" w:cs="Courier New"/>
-        </w:rPr>
-        <w:t xml:space="preserve"> 12:34:13 PST 2018</w:t>
+        <w:t>THU Feb 08 12:34:13 PST 2018</w:t>
       </w:r>
     </w:p>
     <w:p>
@@ -6680,6 +6674,392 @@
         <w:tab/>
         <w:t>- 92317.0</w:t>
       </w:r>
+    </w:p>
+    <w:p>
+      <w:pPr>
+        <w:pStyle w:val="PlainText"/>
+        <w:rPr>
+          <w:rFonts w:ascii="Courier New" w:hAnsi="Courier New" w:cs="Courier New"/>
+          <w:b/>
+        </w:rPr>
+      </w:pPr>
+    </w:p>
+    <w:p>
+      <w:pPr>
+        <w:pStyle w:val="PlainText"/>
+        <w:rPr>
+          <w:rFonts w:ascii="Courier New" w:hAnsi="Courier New" w:cs="Courier New"/>
+        </w:rPr>
+      </w:pPr>
+      <w:r>
+        <w:rPr>
+          <w:rFonts w:ascii="Courier New" w:hAnsi="Courier New" w:cs="Courier New"/>
+        </w:rPr>
+        <w:t>SAT Feb 10</w:t>
+      </w:r>
+      <w:r>
+        <w:rPr>
+          <w:rFonts w:ascii="Courier New" w:hAnsi="Courier New" w:cs="Courier New"/>
+        </w:rPr>
+        <w:t xml:space="preserve"> 13:18:57 PST 2018</w:t>
+      </w:r>
+    </w:p>
+    <w:p>
+      <w:pPr>
+        <w:pStyle w:val="PlainText"/>
+        <w:rPr>
+          <w:rFonts w:ascii="Courier New" w:hAnsi="Courier New" w:cs="Courier New"/>
+        </w:rPr>
+      </w:pPr>
+      <w:r>
+        <w:rPr>
+          <w:rFonts w:ascii="Courier New" w:hAnsi="Courier New" w:cs="Courier New"/>
+        </w:rPr>
+        <w:t>Person Name</w:t>
+      </w:r>
+      <w:r>
+        <w:rPr>
+          <w:rFonts w:ascii="Courier New" w:hAnsi="Courier New" w:cs="Courier New"/>
+        </w:rPr>
+        <w:tab/>
+      </w:r>
+      <w:r>
+        <w:rPr>
+          <w:rFonts w:ascii="Courier New" w:hAnsi="Courier New" w:cs="Courier New"/>
+        </w:rPr>
+        <w:tab/>
+      </w:r>
+      <w:r>
+        <w:rPr>
+          <w:rFonts w:ascii="Courier New" w:hAnsi="Courier New" w:cs="Courier New"/>
+        </w:rPr>
+        <w:tab/>
+      </w:r>
+      <w:r>
+        <w:rPr>
+          <w:rFonts w:ascii="Courier New" w:hAnsi="Courier New" w:cs="Courier New"/>
+        </w:rPr>
+        <w:tab/>
+        <w:t>- SY ABS</w:t>
+      </w:r>
+    </w:p>
+    <w:p>
+      <w:pPr>
+        <w:pStyle w:val="PlainText"/>
+        <w:rPr>
+          <w:rFonts w:ascii="Courier New" w:hAnsi="Courier New" w:cs="Courier New"/>
+        </w:rPr>
+      </w:pPr>
+      <w:r>
+        <w:rPr>
+          <w:rFonts w:ascii="Courier New" w:hAnsi="Courier New" w:cs="Courier New"/>
+        </w:rPr>
+        <w:t>Bill number</w:t>
+      </w:r>
+      <w:r>
+        <w:rPr>
+          <w:rFonts w:ascii="Courier New" w:hAnsi="Courier New" w:cs="Courier New"/>
+        </w:rPr>
+        <w:tab/>
+      </w:r>
+      <w:r>
+        <w:rPr>
+          <w:rFonts w:ascii="Courier New" w:hAnsi="Courier New" w:cs="Courier New"/>
+        </w:rPr>
+        <w:tab/>
+      </w:r>
+      <w:r>
+        <w:rPr>
+          <w:rFonts w:ascii="Courier New" w:hAnsi="Courier New" w:cs="Courier New"/>
+        </w:rPr>
+        <w:tab/>
+      </w:r>
+      <w:r>
+        <w:rPr>
+          <w:rFonts w:ascii="Courier New" w:hAnsi="Courier New" w:cs="Courier New"/>
+        </w:rPr>
+        <w:tab/>
+        <w:t>- 1211</w:t>
+      </w:r>
+    </w:p>
+    <w:p>
+      <w:pPr>
+        <w:pStyle w:val="PlainText"/>
+        <w:rPr>
+          <w:rFonts w:ascii="Courier New" w:hAnsi="Courier New" w:cs="Courier New"/>
+        </w:rPr>
+      </w:pPr>
+      <w:r>
+        <w:rPr>
+          <w:rFonts w:ascii="Courier New" w:hAnsi="Courier New" w:cs="Courier New"/>
+        </w:rPr>
+        <w:t>---------------------------------------------------------------</w:t>
+      </w:r>
+    </w:p>
+    <w:p>
+      <w:pPr>
+        <w:pStyle w:val="PlainText"/>
+        <w:rPr>
+          <w:rFonts w:ascii="Courier New" w:hAnsi="Courier New" w:cs="Courier New"/>
+        </w:rPr>
+      </w:pPr>
+      <w:r>
+        <w:rPr>
+          <w:rFonts w:ascii="Courier New" w:hAnsi="Courier New" w:cs="Courier New"/>
+        </w:rPr>
+        <w:t>Item Name</w:t>
+      </w:r>
+      <w:r>
+        <w:rPr>
+          <w:rFonts w:ascii="Courier New" w:hAnsi="Courier New" w:cs="Courier New"/>
+        </w:rPr>
+        <w:tab/>
+      </w:r>
+      <w:r>
+        <w:rPr>
+          <w:rFonts w:ascii="Courier New" w:hAnsi="Courier New" w:cs="Courier New"/>
+        </w:rPr>
+        <w:tab/>
+      </w:r>
+      <w:r>
+        <w:rPr>
+          <w:rFonts w:ascii="Courier New" w:hAnsi="Courier New" w:cs="Courier New"/>
+        </w:rPr>
+        <w:tab/>
+      </w:r>
+      <w:r>
+        <w:rPr>
+          <w:rFonts w:ascii="Courier New" w:hAnsi="Courier New" w:cs="Courier New"/>
+        </w:rPr>
+        <w:tab/>
+        <w:t>- CARROT</w:t>
+      </w:r>
+    </w:p>
+    <w:p>
+      <w:pPr>
+        <w:pStyle w:val="PlainText"/>
+        <w:rPr>
+          <w:rFonts w:ascii="Courier New" w:hAnsi="Courier New" w:cs="Courier New"/>
+        </w:rPr>
+      </w:pPr>
+      <w:r>
+        <w:rPr>
+          <w:rFonts w:ascii="Courier New" w:hAnsi="Courier New" w:cs="Courier New"/>
+        </w:rPr>
+        <w:t>Number of Pockets</w:t>
+      </w:r>
+      <w:r>
+        <w:rPr>
+          <w:rFonts w:ascii="Courier New" w:hAnsi="Courier New" w:cs="Courier New"/>
+        </w:rPr>
+        <w:tab/>
+      </w:r>
+      <w:r>
+        <w:rPr>
+          <w:rFonts w:ascii="Courier New" w:hAnsi="Courier New" w:cs="Courier New"/>
+        </w:rPr>
+        <w:tab/>
+      </w:r>
+      <w:r>
+        <w:rPr>
+          <w:rFonts w:ascii="Courier New" w:hAnsi="Courier New" w:cs="Courier New"/>
+        </w:rPr>
+        <w:tab/>
+        <w:t>- 12</w:t>
+      </w:r>
+    </w:p>
+    <w:p>
+      <w:pPr>
+        <w:pStyle w:val="PlainText"/>
+        <w:rPr>
+          <w:rFonts w:ascii="Courier New" w:hAnsi="Courier New" w:cs="Courier New"/>
+        </w:rPr>
+      </w:pPr>
+      <w:r>
+        <w:rPr>
+          <w:rFonts w:ascii="Courier New" w:hAnsi="Courier New" w:cs="Courier New"/>
+        </w:rPr>
+        <w:t>Number of KGs</w:t>
+      </w:r>
+      <w:r>
+        <w:rPr>
+          <w:rFonts w:ascii="Courier New" w:hAnsi="Courier New" w:cs="Courier New"/>
+        </w:rPr>
+        <w:tab/>
+      </w:r>
+      <w:r>
+        <w:rPr>
+          <w:rFonts w:ascii="Courier New" w:hAnsi="Courier New" w:cs="Courier New"/>
+        </w:rPr>
+        <w:tab/>
+      </w:r>
+      <w:r>
+        <w:rPr>
+          <w:rFonts w:ascii="Courier New" w:hAnsi="Courier New" w:cs="Courier New"/>
+        </w:rPr>
+        <w:tab/>
+        <w:t>- 1164</w:t>
+      </w:r>
+    </w:p>
+    <w:p>
+      <w:pPr>
+        <w:pStyle w:val="PlainText"/>
+        <w:rPr>
+          <w:rFonts w:ascii="Courier New" w:hAnsi="Courier New" w:cs="Courier New"/>
+        </w:rPr>
+      </w:pPr>
+      <w:r>
+        <w:rPr>
+          <w:rFonts w:ascii="Courier New" w:hAnsi="Courier New" w:cs="Courier New"/>
+        </w:rPr>
+        <w:t>Rate</w:t>
+      </w:r>
+      <w:r>
+        <w:rPr>
+          <w:rFonts w:ascii="Courier New" w:hAnsi="Courier New" w:cs="Courier New"/>
+        </w:rPr>
+        <w:tab/>
+      </w:r>
+      <w:r>
+        <w:rPr>
+          <w:rFonts w:ascii="Courier New" w:hAnsi="Courier New" w:cs="Courier New"/>
+        </w:rPr>
+        <w:tab/>
+      </w:r>
+      <w:r>
+        <w:rPr>
+          <w:rFonts w:ascii="Courier New" w:hAnsi="Courier New" w:cs="Courier New"/>
+        </w:rPr>
+        <w:tab/>
+      </w:r>
+      <w:r>
+        <w:rPr>
+          <w:rFonts w:ascii="Courier New" w:hAnsi="Courier New" w:cs="Courier New"/>
+        </w:rPr>
+        <w:tab/>
+      </w:r>
+      <w:r>
+        <w:rPr>
+          <w:rFonts w:ascii="Courier New" w:hAnsi="Courier New" w:cs="Courier New"/>
+        </w:rPr>
+        <w:tab/>
+        <w:t>- 10</w:t>
+      </w:r>
+    </w:p>
+    <w:p>
+      <w:pPr>
+        <w:pStyle w:val="PlainText"/>
+        <w:rPr>
+          <w:rFonts w:ascii="Courier New" w:hAnsi="Courier New" w:cs="Courier New"/>
+        </w:rPr>
+      </w:pPr>
+      <w:r>
+        <w:rPr>
+          <w:rFonts w:ascii="Courier New" w:hAnsi="Courier New" w:cs="Courier New"/>
+        </w:rPr>
+        <w:t>Transport &amp; Miscellaneous</w:t>
+      </w:r>
+      <w:r>
+        <w:rPr>
+          <w:rFonts w:ascii="Courier New" w:hAnsi="Courier New" w:cs="Courier New"/>
+        </w:rPr>
+        <w:tab/>
+        <w:t>- 180</w:t>
+      </w:r>
+    </w:p>
+    <w:p>
+      <w:pPr>
+        <w:pStyle w:val="PlainText"/>
+        <w:rPr>
+          <w:rFonts w:ascii="Courier New" w:hAnsi="Courier New" w:cs="Courier New"/>
+        </w:rPr>
+      </w:pPr>
+      <w:r>
+        <w:rPr>
+          <w:rFonts w:ascii="Courier New" w:hAnsi="Courier New" w:cs="Courier New"/>
+        </w:rPr>
+        <w:t>Total Price</w:t>
+      </w:r>
+      <w:r>
+        <w:rPr>
+          <w:rFonts w:ascii="Courier New" w:hAnsi="Courier New" w:cs="Courier New"/>
+        </w:rPr>
+        <w:tab/>
+      </w:r>
+      <w:r>
+        <w:rPr>
+          <w:rFonts w:ascii="Courier New" w:hAnsi="Courier New" w:cs="Courier New"/>
+        </w:rPr>
+        <w:tab/>
+      </w:r>
+      <w:r>
+        <w:rPr>
+          <w:rFonts w:ascii="Courier New" w:hAnsi="Courier New" w:cs="Courier New"/>
+        </w:rPr>
+        <w:tab/>
+      </w:r>
+      <w:r>
+        <w:rPr>
+          <w:rFonts w:ascii="Courier New" w:hAnsi="Courier New" w:cs="Courier New"/>
+        </w:rPr>
+        <w:tab/>
+        <w:t>- 11820.0</w:t>
+      </w:r>
+    </w:p>
+    <w:p>
+      <w:pPr>
+        <w:pStyle w:val="PlainText"/>
+        <w:rPr>
+          <w:rFonts w:ascii="Courier New" w:hAnsi="Courier New" w:cs="Courier New"/>
+          <w:b/>
+        </w:rPr>
+      </w:pPr>
+      <w:r>
+        <w:rPr>
+          <w:rFonts w:ascii="Courier New" w:hAnsi="Courier New" w:cs="Courier New"/>
+          <w:b/>
+        </w:rPr>
+        <w:t>Amount balance</w:t>
+      </w:r>
+      <w:r>
+        <w:rPr>
+          <w:rFonts w:ascii="Courier New" w:hAnsi="Courier New" w:cs="Courier New"/>
+          <w:b/>
+        </w:rPr>
+        <w:tab/>
+      </w:r>
+      <w:r>
+        <w:rPr>
+          <w:rFonts w:ascii="Courier New" w:hAnsi="Courier New" w:cs="Courier New"/>
+          <w:b/>
+        </w:rPr>
+        <w:tab/>
+      </w:r>
+      <w:r>
+        <w:rPr>
+          <w:rFonts w:ascii="Courier New" w:hAnsi="Courier New" w:cs="Courier New"/>
+          <w:b/>
+        </w:rPr>
+        <w:tab/>
+        <w:t>- 104137.0</w:t>
+      </w:r>
+    </w:p>
+    <w:p>
+      <w:pPr>
+        <w:pStyle w:val="PlainText"/>
+        <w:rPr>
+          <w:rFonts w:ascii="Courier New" w:hAnsi="Courier New" w:cs="Courier New"/>
+        </w:rPr>
+      </w:pPr>
+    </w:p>
+    <w:p>
+      <w:pPr>
+        <w:pStyle w:val="PlainText"/>
+        <w:rPr>
+          <w:rFonts w:ascii="Courier New" w:hAnsi="Courier New" w:cs="Courier New"/>
+          <w:b/>
+        </w:rPr>
+      </w:pPr>
     </w:p>
     <w:p>
       <w:pPr>

--- a/customer _details/RAMAIAH/SEP/TURVEKERE/SY ABS/PURCHASE DETAILS.docx
+++ b/customer _details/RAMAIAH/SEP/TURVEKERE/SY ABS/PURCHASE DETAILS.docx
@@ -6695,13 +6695,7 @@
         <w:rPr>
           <w:rFonts w:ascii="Courier New" w:hAnsi="Courier New" w:cs="Courier New"/>
         </w:rPr>
-        <w:t>SAT Feb 10</w:t>
-      </w:r>
-      <w:r>
-        <w:rPr>
-          <w:rFonts w:ascii="Courier New" w:hAnsi="Courier New" w:cs="Courier New"/>
-        </w:rPr>
-        <w:t xml:space="preserve"> 13:18:57 PST 2018</w:t>
+        <w:t>SAT Feb 10 13:18:57 PST 2018</w:t>
       </w:r>
     </w:p>
     <w:p>
@@ -7043,6 +7037,773 @@
         <w:tab/>
         <w:t>- 104137.0</w:t>
       </w:r>
+    </w:p>
+    <w:p>
+      <w:pPr>
+        <w:pStyle w:val="PlainText"/>
+        <w:rPr>
+          <w:rFonts w:ascii="Courier New" w:hAnsi="Courier New" w:cs="Courier New"/>
+          <w:b/>
+        </w:rPr>
+      </w:pPr>
+    </w:p>
+    <w:p>
+      <w:pPr>
+        <w:pStyle w:val="PlainText"/>
+        <w:rPr>
+          <w:rFonts w:ascii="Courier New" w:hAnsi="Courier New" w:cs="Courier New"/>
+        </w:rPr>
+      </w:pPr>
+      <w:r>
+        <w:rPr>
+          <w:rFonts w:ascii="Courier New" w:hAnsi="Courier New" w:cs="Courier New"/>
+        </w:rPr>
+        <w:t>MON Feb 12 09:27:05 PST 2018</w:t>
+      </w:r>
+    </w:p>
+    <w:p>
+      <w:pPr>
+        <w:pStyle w:val="PlainText"/>
+        <w:rPr>
+          <w:rFonts w:ascii="Courier New" w:hAnsi="Courier New" w:cs="Courier New"/>
+        </w:rPr>
+      </w:pPr>
+      <w:r>
+        <w:rPr>
+          <w:rFonts w:ascii="Courier New" w:hAnsi="Courier New" w:cs="Courier New"/>
+        </w:rPr>
+        <w:t>Person Name</w:t>
+      </w:r>
+      <w:r>
+        <w:rPr>
+          <w:rFonts w:ascii="Courier New" w:hAnsi="Courier New" w:cs="Courier New"/>
+        </w:rPr>
+        <w:tab/>
+      </w:r>
+      <w:r>
+        <w:rPr>
+          <w:rFonts w:ascii="Courier New" w:hAnsi="Courier New" w:cs="Courier New"/>
+        </w:rPr>
+        <w:tab/>
+      </w:r>
+      <w:r>
+        <w:rPr>
+          <w:rFonts w:ascii="Courier New" w:hAnsi="Courier New" w:cs="Courier New"/>
+        </w:rPr>
+        <w:tab/>
+      </w:r>
+      <w:r>
+        <w:rPr>
+          <w:rFonts w:ascii="Courier New" w:hAnsi="Courier New" w:cs="Courier New"/>
+        </w:rPr>
+        <w:tab/>
+        <w:t>- SY ABS</w:t>
+      </w:r>
+    </w:p>
+    <w:p>
+      <w:pPr>
+        <w:pStyle w:val="PlainText"/>
+        <w:rPr>
+          <w:rFonts w:ascii="Courier New" w:hAnsi="Courier New" w:cs="Courier New"/>
+        </w:rPr>
+      </w:pPr>
+      <w:r>
+        <w:rPr>
+          <w:rFonts w:ascii="Courier New" w:hAnsi="Courier New" w:cs="Courier New"/>
+        </w:rPr>
+        <w:t>Bill number</w:t>
+      </w:r>
+      <w:r>
+        <w:rPr>
+          <w:rFonts w:ascii="Courier New" w:hAnsi="Courier New" w:cs="Courier New"/>
+        </w:rPr>
+        <w:tab/>
+      </w:r>
+      <w:r>
+        <w:rPr>
+          <w:rFonts w:ascii="Courier New" w:hAnsi="Courier New" w:cs="Courier New"/>
+        </w:rPr>
+        <w:tab/>
+      </w:r>
+      <w:r>
+        <w:rPr>
+          <w:rFonts w:ascii="Courier New" w:hAnsi="Courier New" w:cs="Courier New"/>
+        </w:rPr>
+        <w:tab/>
+      </w:r>
+      <w:r>
+        <w:rPr>
+          <w:rFonts w:ascii="Courier New" w:hAnsi="Courier New" w:cs="Courier New"/>
+        </w:rPr>
+        <w:tab/>
+        <w:t>- 1229</w:t>
+      </w:r>
+    </w:p>
+    <w:p>
+      <w:pPr>
+        <w:pStyle w:val="PlainText"/>
+        <w:rPr>
+          <w:rFonts w:ascii="Courier New" w:hAnsi="Courier New" w:cs="Courier New"/>
+        </w:rPr>
+      </w:pPr>
+      <w:r>
+        <w:rPr>
+          <w:rFonts w:ascii="Courier New" w:hAnsi="Courier New" w:cs="Courier New"/>
+        </w:rPr>
+        <w:t>---------------------------------------------------------------</w:t>
+      </w:r>
+    </w:p>
+    <w:p>
+      <w:pPr>
+        <w:pStyle w:val="PlainText"/>
+        <w:rPr>
+          <w:rFonts w:ascii="Courier New" w:hAnsi="Courier New" w:cs="Courier New"/>
+        </w:rPr>
+      </w:pPr>
+      <w:r>
+        <w:rPr>
+          <w:rFonts w:ascii="Courier New" w:hAnsi="Courier New" w:cs="Courier New"/>
+        </w:rPr>
+        <w:t>Item Name</w:t>
+      </w:r>
+      <w:r>
+        <w:rPr>
+          <w:rFonts w:ascii="Courier New" w:hAnsi="Courier New" w:cs="Courier New"/>
+        </w:rPr>
+        <w:tab/>
+      </w:r>
+      <w:r>
+        <w:rPr>
+          <w:rFonts w:ascii="Courier New" w:hAnsi="Courier New" w:cs="Courier New"/>
+        </w:rPr>
+        <w:tab/>
+      </w:r>
+      <w:r>
+        <w:rPr>
+          <w:rFonts w:ascii="Courier New" w:hAnsi="Courier New" w:cs="Courier New"/>
+        </w:rPr>
+        <w:tab/>
+      </w:r>
+      <w:r>
+        <w:rPr>
+          <w:rFonts w:ascii="Courier New" w:hAnsi="Courier New" w:cs="Courier New"/>
+        </w:rPr>
+        <w:tab/>
+        <w:t>- CARROT</w:t>
+      </w:r>
+    </w:p>
+    <w:p>
+      <w:pPr>
+        <w:pStyle w:val="PlainText"/>
+        <w:rPr>
+          <w:rFonts w:ascii="Courier New" w:hAnsi="Courier New" w:cs="Courier New"/>
+        </w:rPr>
+      </w:pPr>
+      <w:r>
+        <w:rPr>
+          <w:rFonts w:ascii="Courier New" w:hAnsi="Courier New" w:cs="Courier New"/>
+        </w:rPr>
+        <w:t>Number of Pockets</w:t>
+      </w:r>
+      <w:r>
+        <w:rPr>
+          <w:rFonts w:ascii="Courier New" w:hAnsi="Courier New" w:cs="Courier New"/>
+        </w:rPr>
+        <w:tab/>
+      </w:r>
+      <w:r>
+        <w:rPr>
+          <w:rFonts w:ascii="Courier New" w:hAnsi="Courier New" w:cs="Courier New"/>
+        </w:rPr>
+        <w:tab/>
+      </w:r>
+      <w:r>
+        <w:rPr>
+          <w:rFonts w:ascii="Courier New" w:hAnsi="Courier New" w:cs="Courier New"/>
+        </w:rPr>
+        <w:tab/>
+        <w:t>- 6</w:t>
+      </w:r>
+    </w:p>
+    <w:p>
+      <w:pPr>
+        <w:pStyle w:val="PlainText"/>
+        <w:rPr>
+          <w:rFonts w:ascii="Courier New" w:hAnsi="Courier New" w:cs="Courier New"/>
+        </w:rPr>
+      </w:pPr>
+      <w:r>
+        <w:rPr>
+          <w:rFonts w:ascii="Courier New" w:hAnsi="Courier New" w:cs="Courier New"/>
+        </w:rPr>
+        <w:t>Number of KGs</w:t>
+      </w:r>
+      <w:r>
+        <w:rPr>
+          <w:rFonts w:ascii="Courier New" w:hAnsi="Courier New" w:cs="Courier New"/>
+        </w:rPr>
+        <w:tab/>
+      </w:r>
+      <w:r>
+        <w:rPr>
+          <w:rFonts w:ascii="Courier New" w:hAnsi="Courier New" w:cs="Courier New"/>
+        </w:rPr>
+        <w:tab/>
+      </w:r>
+      <w:r>
+        <w:rPr>
+          <w:rFonts w:ascii="Courier New" w:hAnsi="Courier New" w:cs="Courier New"/>
+        </w:rPr>
+        <w:tab/>
+        <w:t>- 1230</w:t>
+      </w:r>
+    </w:p>
+    <w:p>
+      <w:pPr>
+        <w:pStyle w:val="PlainText"/>
+        <w:rPr>
+          <w:rFonts w:ascii="Courier New" w:hAnsi="Courier New" w:cs="Courier New"/>
+        </w:rPr>
+      </w:pPr>
+      <w:r>
+        <w:rPr>
+          <w:rFonts w:ascii="Courier New" w:hAnsi="Courier New" w:cs="Courier New"/>
+        </w:rPr>
+        <w:t>Rate</w:t>
+      </w:r>
+      <w:r>
+        <w:rPr>
+          <w:rFonts w:ascii="Courier New" w:hAnsi="Courier New" w:cs="Courier New"/>
+        </w:rPr>
+        <w:tab/>
+      </w:r>
+      <w:r>
+        <w:rPr>
+          <w:rFonts w:ascii="Courier New" w:hAnsi="Courier New" w:cs="Courier New"/>
+        </w:rPr>
+        <w:tab/>
+      </w:r>
+      <w:r>
+        <w:rPr>
+          <w:rFonts w:ascii="Courier New" w:hAnsi="Courier New" w:cs="Courier New"/>
+        </w:rPr>
+        <w:tab/>
+      </w:r>
+      <w:r>
+        <w:rPr>
+          <w:rFonts w:ascii="Courier New" w:hAnsi="Courier New" w:cs="Courier New"/>
+        </w:rPr>
+        <w:tab/>
+      </w:r>
+      <w:r>
+        <w:rPr>
+          <w:rFonts w:ascii="Courier New" w:hAnsi="Courier New" w:cs="Courier New"/>
+        </w:rPr>
+        <w:tab/>
+        <w:t>- 10</w:t>
+      </w:r>
+    </w:p>
+    <w:p>
+      <w:pPr>
+        <w:pStyle w:val="PlainText"/>
+        <w:rPr>
+          <w:rFonts w:ascii="Courier New" w:hAnsi="Courier New" w:cs="Courier New"/>
+        </w:rPr>
+      </w:pPr>
+      <w:r>
+        <w:rPr>
+          <w:rFonts w:ascii="Courier New" w:hAnsi="Courier New" w:cs="Courier New"/>
+        </w:rPr>
+        <w:t>Transport &amp; Miscellaneous</w:t>
+      </w:r>
+      <w:r>
+        <w:rPr>
+          <w:rFonts w:ascii="Courier New" w:hAnsi="Courier New" w:cs="Courier New"/>
+        </w:rPr>
+        <w:tab/>
+        <w:t>- 195</w:t>
+      </w:r>
+    </w:p>
+    <w:p>
+      <w:pPr>
+        <w:pStyle w:val="PlainText"/>
+        <w:rPr>
+          <w:rFonts w:ascii="Courier New" w:hAnsi="Courier New" w:cs="Courier New"/>
+        </w:rPr>
+      </w:pPr>
+      <w:r>
+        <w:rPr>
+          <w:rFonts w:ascii="Courier New" w:hAnsi="Courier New" w:cs="Courier New"/>
+        </w:rPr>
+        <w:t>Total Price</w:t>
+      </w:r>
+      <w:r>
+        <w:rPr>
+          <w:rFonts w:ascii="Courier New" w:hAnsi="Courier New" w:cs="Courier New"/>
+        </w:rPr>
+        <w:tab/>
+      </w:r>
+      <w:r>
+        <w:rPr>
+          <w:rFonts w:ascii="Courier New" w:hAnsi="Courier New" w:cs="Courier New"/>
+        </w:rPr>
+        <w:tab/>
+      </w:r>
+      <w:r>
+        <w:rPr>
+          <w:rFonts w:ascii="Courier New" w:hAnsi="Courier New" w:cs="Courier New"/>
+        </w:rPr>
+        <w:tab/>
+      </w:r>
+      <w:r>
+        <w:rPr>
+          <w:rFonts w:ascii="Courier New" w:hAnsi="Courier New" w:cs="Courier New"/>
+        </w:rPr>
+        <w:tab/>
+        <w:t>- 12495.0</w:t>
+      </w:r>
+    </w:p>
+    <w:p>
+      <w:pPr>
+        <w:pStyle w:val="PlainText"/>
+        <w:rPr>
+          <w:rFonts w:ascii="Courier New" w:hAnsi="Courier New" w:cs="Courier New"/>
+          <w:b/>
+        </w:rPr>
+      </w:pPr>
+      <w:r>
+        <w:rPr>
+          <w:rFonts w:ascii="Courier New" w:hAnsi="Courier New" w:cs="Courier New"/>
+          <w:b/>
+        </w:rPr>
+        <w:t>Amount balance</w:t>
+      </w:r>
+      <w:r>
+        <w:rPr>
+          <w:rFonts w:ascii="Courier New" w:hAnsi="Courier New" w:cs="Courier New"/>
+          <w:b/>
+        </w:rPr>
+        <w:tab/>
+      </w:r>
+      <w:r>
+        <w:rPr>
+          <w:rFonts w:ascii="Courier New" w:hAnsi="Courier New" w:cs="Courier New"/>
+          <w:b/>
+        </w:rPr>
+        <w:tab/>
+      </w:r>
+      <w:r>
+        <w:rPr>
+          <w:rFonts w:ascii="Courier New" w:hAnsi="Courier New" w:cs="Courier New"/>
+          <w:b/>
+        </w:rPr>
+        <w:tab/>
+        <w:t>- 116632.0</w:t>
+      </w:r>
+    </w:p>
+    <w:p>
+      <w:pPr>
+        <w:pStyle w:val="PlainText"/>
+        <w:rPr>
+          <w:rFonts w:ascii="Courier New" w:hAnsi="Courier New" w:cs="Courier New"/>
+          <w:b/>
+        </w:rPr>
+      </w:pPr>
+    </w:p>
+    <w:p>
+      <w:pPr>
+        <w:pStyle w:val="PlainText"/>
+        <w:rPr>
+          <w:rFonts w:ascii="Courier New" w:hAnsi="Courier New" w:cs="Courier New"/>
+        </w:rPr>
+      </w:pPr>
+      <w:r>
+        <w:rPr>
+          <w:rFonts w:ascii="Courier New" w:hAnsi="Courier New" w:cs="Courier New"/>
+        </w:rPr>
+        <w:t>TUE Feb 13</w:t>
+      </w:r>
+      <w:r>
+        <w:rPr>
+          <w:rFonts w:ascii="Courier New" w:hAnsi="Courier New" w:cs="Courier New"/>
+        </w:rPr>
+        <w:t xml:space="preserve"> 10:57:42 PST 2018</w:t>
+      </w:r>
+    </w:p>
+    <w:p>
+      <w:pPr>
+        <w:pStyle w:val="PlainText"/>
+        <w:rPr>
+          <w:rFonts w:ascii="Courier New" w:hAnsi="Courier New" w:cs="Courier New"/>
+        </w:rPr>
+      </w:pPr>
+      <w:r>
+        <w:rPr>
+          <w:rFonts w:ascii="Courier New" w:hAnsi="Courier New" w:cs="Courier New"/>
+        </w:rPr>
+        <w:t>Person Name</w:t>
+      </w:r>
+      <w:r>
+        <w:rPr>
+          <w:rFonts w:ascii="Courier New" w:hAnsi="Courier New" w:cs="Courier New"/>
+        </w:rPr>
+        <w:tab/>
+      </w:r>
+      <w:r>
+        <w:rPr>
+          <w:rFonts w:ascii="Courier New" w:hAnsi="Courier New" w:cs="Courier New"/>
+        </w:rPr>
+        <w:tab/>
+      </w:r>
+      <w:r>
+        <w:rPr>
+          <w:rFonts w:ascii="Courier New" w:hAnsi="Courier New" w:cs="Courier New"/>
+        </w:rPr>
+        <w:tab/>
+      </w:r>
+      <w:r>
+        <w:rPr>
+          <w:rFonts w:ascii="Courier New" w:hAnsi="Courier New" w:cs="Courier New"/>
+        </w:rPr>
+        <w:tab/>
+        <w:t>- SY ABS</w:t>
+      </w:r>
+    </w:p>
+    <w:p>
+      <w:pPr>
+        <w:pStyle w:val="PlainText"/>
+        <w:rPr>
+          <w:rFonts w:ascii="Courier New" w:hAnsi="Courier New" w:cs="Courier New"/>
+        </w:rPr>
+      </w:pPr>
+      <w:r>
+        <w:rPr>
+          <w:rFonts w:ascii="Courier New" w:hAnsi="Courier New" w:cs="Courier New"/>
+        </w:rPr>
+        <w:t>Bill number</w:t>
+      </w:r>
+      <w:r>
+        <w:rPr>
+          <w:rFonts w:ascii="Courier New" w:hAnsi="Courier New" w:cs="Courier New"/>
+        </w:rPr>
+        <w:tab/>
+      </w:r>
+      <w:r>
+        <w:rPr>
+          <w:rFonts w:ascii="Courier New" w:hAnsi="Courier New" w:cs="Courier New"/>
+        </w:rPr>
+        <w:tab/>
+      </w:r>
+      <w:r>
+        <w:rPr>
+          <w:rFonts w:ascii="Courier New" w:hAnsi="Courier New" w:cs="Courier New"/>
+        </w:rPr>
+        <w:tab/>
+      </w:r>
+      <w:r>
+        <w:rPr>
+          <w:rFonts w:ascii="Courier New" w:hAnsi="Courier New" w:cs="Courier New"/>
+        </w:rPr>
+        <w:tab/>
+        <w:t>- 1233</w:t>
+      </w:r>
+    </w:p>
+    <w:p>
+      <w:pPr>
+        <w:pStyle w:val="PlainText"/>
+        <w:rPr>
+          <w:rFonts w:ascii="Courier New" w:hAnsi="Courier New" w:cs="Courier New"/>
+        </w:rPr>
+      </w:pPr>
+      <w:r>
+        <w:rPr>
+          <w:rFonts w:ascii="Courier New" w:hAnsi="Courier New" w:cs="Courier New"/>
+        </w:rPr>
+        <w:t>---------------------------------------------------------------</w:t>
+      </w:r>
+    </w:p>
+    <w:p>
+      <w:pPr>
+        <w:pStyle w:val="PlainText"/>
+        <w:rPr>
+          <w:rFonts w:ascii="Courier New" w:hAnsi="Courier New" w:cs="Courier New"/>
+        </w:rPr>
+      </w:pPr>
+      <w:r>
+        <w:rPr>
+          <w:rFonts w:ascii="Courier New" w:hAnsi="Courier New" w:cs="Courier New"/>
+        </w:rPr>
+        <w:t>Item Name</w:t>
+      </w:r>
+      <w:r>
+        <w:rPr>
+          <w:rFonts w:ascii="Courier New" w:hAnsi="Courier New" w:cs="Courier New"/>
+        </w:rPr>
+        <w:tab/>
+      </w:r>
+      <w:r>
+        <w:rPr>
+          <w:rFonts w:ascii="Courier New" w:hAnsi="Courier New" w:cs="Courier New"/>
+        </w:rPr>
+        <w:tab/>
+      </w:r>
+      <w:r>
+        <w:rPr>
+          <w:rFonts w:ascii="Courier New" w:hAnsi="Courier New" w:cs="Courier New"/>
+        </w:rPr>
+        <w:tab/>
+      </w:r>
+      <w:r>
+        <w:rPr>
+          <w:rFonts w:ascii="Courier New" w:hAnsi="Courier New" w:cs="Courier New"/>
+        </w:rPr>
+        <w:tab/>
+        <w:t>- CARROT</w:t>
+      </w:r>
+    </w:p>
+    <w:p>
+      <w:pPr>
+        <w:pStyle w:val="PlainText"/>
+        <w:rPr>
+          <w:rFonts w:ascii="Courier New" w:hAnsi="Courier New" w:cs="Courier New"/>
+        </w:rPr>
+      </w:pPr>
+      <w:r>
+        <w:rPr>
+          <w:rFonts w:ascii="Courier New" w:hAnsi="Courier New" w:cs="Courier New"/>
+        </w:rPr>
+        <w:t>Number of Pockets</w:t>
+      </w:r>
+      <w:r>
+        <w:rPr>
+          <w:rFonts w:ascii="Courier New" w:hAnsi="Courier New" w:cs="Courier New"/>
+        </w:rPr>
+        <w:tab/>
+      </w:r>
+      <w:r>
+        <w:rPr>
+          <w:rFonts w:ascii="Courier New" w:hAnsi="Courier New" w:cs="Courier New"/>
+        </w:rPr>
+        <w:tab/>
+      </w:r>
+      <w:r>
+        <w:rPr>
+          <w:rFonts w:ascii="Courier New" w:hAnsi="Courier New" w:cs="Courier New"/>
+        </w:rPr>
+        <w:tab/>
+        <w:t>- 10</w:t>
+      </w:r>
+    </w:p>
+    <w:p>
+      <w:pPr>
+        <w:pStyle w:val="PlainText"/>
+        <w:rPr>
+          <w:rFonts w:ascii="Courier New" w:hAnsi="Courier New" w:cs="Courier New"/>
+        </w:rPr>
+      </w:pPr>
+      <w:r>
+        <w:rPr>
+          <w:rFonts w:ascii="Courier New" w:hAnsi="Courier New" w:cs="Courier New"/>
+        </w:rPr>
+        <w:t>Number of KGs</w:t>
+      </w:r>
+      <w:r>
+        <w:rPr>
+          <w:rFonts w:ascii="Courier New" w:hAnsi="Courier New" w:cs="Courier New"/>
+        </w:rPr>
+        <w:tab/>
+      </w:r>
+      <w:r>
+        <w:rPr>
+          <w:rFonts w:ascii="Courier New" w:hAnsi="Courier New" w:cs="Courier New"/>
+        </w:rPr>
+        <w:tab/>
+      </w:r>
+      <w:r>
+        <w:rPr>
+          <w:rFonts w:ascii="Courier New" w:hAnsi="Courier New" w:cs="Courier New"/>
+        </w:rPr>
+        <w:tab/>
+        <w:t>- 911</w:t>
+      </w:r>
+    </w:p>
+    <w:p>
+      <w:pPr>
+        <w:pStyle w:val="PlainText"/>
+        <w:rPr>
+          <w:rFonts w:ascii="Courier New" w:hAnsi="Courier New" w:cs="Courier New"/>
+        </w:rPr>
+      </w:pPr>
+      <w:r>
+        <w:rPr>
+          <w:rFonts w:ascii="Courier New" w:hAnsi="Courier New" w:cs="Courier New"/>
+        </w:rPr>
+        <w:t>Rate</w:t>
+      </w:r>
+      <w:r>
+        <w:rPr>
+          <w:rFonts w:ascii="Courier New" w:hAnsi="Courier New" w:cs="Courier New"/>
+        </w:rPr>
+        <w:tab/>
+      </w:r>
+      <w:r>
+        <w:rPr>
+          <w:rFonts w:ascii="Courier New" w:hAnsi="Courier New" w:cs="Courier New"/>
+        </w:rPr>
+        <w:tab/>
+      </w:r>
+      <w:r>
+        <w:rPr>
+          <w:rFonts w:ascii="Courier New" w:hAnsi="Courier New" w:cs="Courier New"/>
+        </w:rPr>
+        <w:tab/>
+      </w:r>
+      <w:r>
+        <w:rPr>
+          <w:rFonts w:ascii="Courier New" w:hAnsi="Courier New" w:cs="Courier New"/>
+        </w:rPr>
+        <w:tab/>
+      </w:r>
+      <w:r>
+        <w:rPr>
+          <w:rFonts w:ascii="Courier New" w:hAnsi="Courier New" w:cs="Courier New"/>
+        </w:rPr>
+        <w:tab/>
+        <w:t>- 10</w:t>
+      </w:r>
+    </w:p>
+    <w:p>
+      <w:pPr>
+        <w:pStyle w:val="PlainText"/>
+        <w:rPr>
+          <w:rFonts w:ascii="Courier New" w:hAnsi="Courier New" w:cs="Courier New"/>
+        </w:rPr>
+      </w:pPr>
+      <w:r>
+        <w:rPr>
+          <w:rFonts w:ascii="Courier New" w:hAnsi="Courier New" w:cs="Courier New"/>
+        </w:rPr>
+        <w:t>Transport &amp; Miscellaneous</w:t>
+      </w:r>
+      <w:r>
+        <w:rPr>
+          <w:rFonts w:ascii="Courier New" w:hAnsi="Courier New" w:cs="Courier New"/>
+        </w:rPr>
+        <w:tab/>
+        <w:t>- 150</w:t>
+      </w:r>
+    </w:p>
+    <w:p>
+      <w:pPr>
+        <w:pStyle w:val="PlainText"/>
+        <w:rPr>
+          <w:rFonts w:ascii="Courier New" w:hAnsi="Courier New" w:cs="Courier New"/>
+        </w:rPr>
+      </w:pPr>
+      <w:r>
+        <w:rPr>
+          <w:rFonts w:ascii="Courier New" w:hAnsi="Courier New" w:cs="Courier New"/>
+        </w:rPr>
+        <w:t>Total Price</w:t>
+      </w:r>
+      <w:r>
+        <w:rPr>
+          <w:rFonts w:ascii="Courier New" w:hAnsi="Courier New" w:cs="Courier New"/>
+        </w:rPr>
+        <w:tab/>
+      </w:r>
+      <w:r>
+        <w:rPr>
+          <w:rFonts w:ascii="Courier New" w:hAnsi="Courier New" w:cs="Courier New"/>
+        </w:rPr>
+        <w:tab/>
+      </w:r>
+      <w:r>
+        <w:rPr>
+          <w:rFonts w:ascii="Courier New" w:hAnsi="Courier New" w:cs="Courier New"/>
+        </w:rPr>
+        <w:tab/>
+      </w:r>
+      <w:r>
+        <w:rPr>
+          <w:rFonts w:ascii="Courier New" w:hAnsi="Courier New" w:cs="Courier New"/>
+        </w:rPr>
+        <w:tab/>
+        <w:t>- 9260.0</w:t>
+      </w:r>
+    </w:p>
+    <w:p>
+      <w:pPr>
+        <w:pStyle w:val="PlainText"/>
+        <w:rPr>
+          <w:rFonts w:ascii="Courier New" w:hAnsi="Courier New" w:cs="Courier New"/>
+          <w:b/>
+        </w:rPr>
+      </w:pPr>
+      <w:r>
+        <w:rPr>
+          <w:rFonts w:ascii="Courier New" w:hAnsi="Courier New" w:cs="Courier New"/>
+          <w:b/>
+        </w:rPr>
+        <w:t>Amount balance</w:t>
+      </w:r>
+      <w:r>
+        <w:rPr>
+          <w:rFonts w:ascii="Courier New" w:hAnsi="Courier New" w:cs="Courier New"/>
+          <w:b/>
+        </w:rPr>
+        <w:tab/>
+      </w:r>
+      <w:r>
+        <w:rPr>
+          <w:rFonts w:ascii="Courier New" w:hAnsi="Courier New" w:cs="Courier New"/>
+          <w:b/>
+        </w:rPr>
+        <w:tab/>
+      </w:r>
+      <w:r>
+        <w:rPr>
+          <w:rFonts w:ascii="Courier New" w:hAnsi="Courier New" w:cs="Courier New"/>
+          <w:b/>
+        </w:rPr>
+        <w:tab/>
+        <w:t>- 125892.0</w:t>
+      </w:r>
+    </w:p>
+    <w:p>
+      <w:pPr>
+        <w:pStyle w:val="PlainText"/>
+        <w:rPr>
+          <w:rFonts w:ascii="Courier New" w:hAnsi="Courier New" w:cs="Courier New"/>
+          <w:b/>
+        </w:rPr>
+      </w:pPr>
+    </w:p>
+    <w:p>
+      <w:pPr>
+        <w:pStyle w:val="PlainText"/>
+        <w:rPr>
+          <w:rFonts w:ascii="Courier New" w:hAnsi="Courier New" w:cs="Courier New"/>
+          <w:b/>
+        </w:rPr>
+      </w:pPr>
+    </w:p>
+    <w:p>
+      <w:pPr>
+        <w:pStyle w:val="PlainText"/>
+        <w:rPr>
+          <w:rFonts w:ascii="Courier New" w:hAnsi="Courier New" w:cs="Courier New"/>
+        </w:rPr>
+      </w:pPr>
+    </w:p>
+    <w:p>
+      <w:pPr>
+        <w:pStyle w:val="PlainText"/>
+        <w:rPr>
+          <w:rFonts w:ascii="Courier New" w:hAnsi="Courier New" w:cs="Courier New"/>
+          <w:b/>
+        </w:rPr>
+      </w:pPr>
     </w:p>
     <w:p>
       <w:pPr>

--- a/customer _details/RAMAIAH/SEP/TURVEKERE/SY ABS/PURCHASE DETAILS.docx
+++ b/customer _details/RAMAIAH/SEP/TURVEKERE/SY ABS/PURCHASE DETAILS.docx
@@ -7421,13 +7421,7 @@
         <w:rPr>
           <w:rFonts w:ascii="Courier New" w:hAnsi="Courier New" w:cs="Courier New"/>
         </w:rPr>
-        <w:t>TUE Feb 13</w:t>
-      </w:r>
-      <w:r>
-        <w:rPr>
-          <w:rFonts w:ascii="Courier New" w:hAnsi="Courier New" w:cs="Courier New"/>
-        </w:rPr>
-        <w:t xml:space="preserve"> 10:57:42 PST 2018</w:t>
+        <w:t>TUE Feb 13 10:57:42 PST 2018</w:t>
       </w:r>
     </w:p>
     <w:p>
@@ -7769,6 +7763,392 @@
         <w:tab/>
         <w:t>- 125892.0</w:t>
       </w:r>
+    </w:p>
+    <w:p>
+      <w:pPr>
+        <w:pStyle w:val="PlainText"/>
+        <w:rPr>
+          <w:rFonts w:ascii="Courier New" w:hAnsi="Courier New" w:cs="Courier New"/>
+          <w:b/>
+        </w:rPr>
+      </w:pPr>
+    </w:p>
+    <w:p>
+      <w:pPr>
+        <w:pStyle w:val="PlainText"/>
+        <w:rPr>
+          <w:rFonts w:ascii="Courier New" w:hAnsi="Courier New" w:cs="Courier New"/>
+        </w:rPr>
+      </w:pPr>
+      <w:r>
+        <w:rPr>
+          <w:rFonts w:ascii="Courier New" w:hAnsi="Courier New" w:cs="Courier New"/>
+        </w:rPr>
+        <w:t>THU Feb 15</w:t>
+      </w:r>
+      <w:r>
+        <w:rPr>
+          <w:rFonts w:ascii="Courier New" w:hAnsi="Courier New" w:cs="Courier New"/>
+        </w:rPr>
+        <w:t xml:space="preserve"> 11:50:39 PST 2018</w:t>
+      </w:r>
+    </w:p>
+    <w:p>
+      <w:pPr>
+        <w:pStyle w:val="PlainText"/>
+        <w:rPr>
+          <w:rFonts w:ascii="Courier New" w:hAnsi="Courier New" w:cs="Courier New"/>
+        </w:rPr>
+      </w:pPr>
+      <w:r>
+        <w:rPr>
+          <w:rFonts w:ascii="Courier New" w:hAnsi="Courier New" w:cs="Courier New"/>
+        </w:rPr>
+        <w:t>Person Name</w:t>
+      </w:r>
+      <w:r>
+        <w:rPr>
+          <w:rFonts w:ascii="Courier New" w:hAnsi="Courier New" w:cs="Courier New"/>
+        </w:rPr>
+        <w:tab/>
+      </w:r>
+      <w:r>
+        <w:rPr>
+          <w:rFonts w:ascii="Courier New" w:hAnsi="Courier New" w:cs="Courier New"/>
+        </w:rPr>
+        <w:tab/>
+      </w:r>
+      <w:r>
+        <w:rPr>
+          <w:rFonts w:ascii="Courier New" w:hAnsi="Courier New" w:cs="Courier New"/>
+        </w:rPr>
+        <w:tab/>
+      </w:r>
+      <w:r>
+        <w:rPr>
+          <w:rFonts w:ascii="Courier New" w:hAnsi="Courier New" w:cs="Courier New"/>
+        </w:rPr>
+        <w:tab/>
+        <w:t>- SY ABS</w:t>
+      </w:r>
+    </w:p>
+    <w:p>
+      <w:pPr>
+        <w:pStyle w:val="PlainText"/>
+        <w:rPr>
+          <w:rFonts w:ascii="Courier New" w:hAnsi="Courier New" w:cs="Courier New"/>
+        </w:rPr>
+      </w:pPr>
+      <w:r>
+        <w:rPr>
+          <w:rFonts w:ascii="Courier New" w:hAnsi="Courier New" w:cs="Courier New"/>
+        </w:rPr>
+        <w:t>Bill number</w:t>
+      </w:r>
+      <w:r>
+        <w:rPr>
+          <w:rFonts w:ascii="Courier New" w:hAnsi="Courier New" w:cs="Courier New"/>
+        </w:rPr>
+        <w:tab/>
+      </w:r>
+      <w:r>
+        <w:rPr>
+          <w:rFonts w:ascii="Courier New" w:hAnsi="Courier New" w:cs="Courier New"/>
+        </w:rPr>
+        <w:tab/>
+      </w:r>
+      <w:r>
+        <w:rPr>
+          <w:rFonts w:ascii="Courier New" w:hAnsi="Courier New" w:cs="Courier New"/>
+        </w:rPr>
+        <w:tab/>
+      </w:r>
+      <w:r>
+        <w:rPr>
+          <w:rFonts w:ascii="Courier New" w:hAnsi="Courier New" w:cs="Courier New"/>
+        </w:rPr>
+        <w:tab/>
+        <w:t>- 1244</w:t>
+      </w:r>
+    </w:p>
+    <w:p>
+      <w:pPr>
+        <w:pStyle w:val="PlainText"/>
+        <w:rPr>
+          <w:rFonts w:ascii="Courier New" w:hAnsi="Courier New" w:cs="Courier New"/>
+        </w:rPr>
+      </w:pPr>
+      <w:r>
+        <w:rPr>
+          <w:rFonts w:ascii="Courier New" w:hAnsi="Courier New" w:cs="Courier New"/>
+        </w:rPr>
+        <w:t>---------------------------------------------------------------</w:t>
+      </w:r>
+    </w:p>
+    <w:p>
+      <w:pPr>
+        <w:pStyle w:val="PlainText"/>
+        <w:rPr>
+          <w:rFonts w:ascii="Courier New" w:hAnsi="Courier New" w:cs="Courier New"/>
+        </w:rPr>
+      </w:pPr>
+      <w:r>
+        <w:rPr>
+          <w:rFonts w:ascii="Courier New" w:hAnsi="Courier New" w:cs="Courier New"/>
+        </w:rPr>
+        <w:t>Item Name</w:t>
+      </w:r>
+      <w:r>
+        <w:rPr>
+          <w:rFonts w:ascii="Courier New" w:hAnsi="Courier New" w:cs="Courier New"/>
+        </w:rPr>
+        <w:tab/>
+      </w:r>
+      <w:r>
+        <w:rPr>
+          <w:rFonts w:ascii="Courier New" w:hAnsi="Courier New" w:cs="Courier New"/>
+        </w:rPr>
+        <w:tab/>
+      </w:r>
+      <w:r>
+        <w:rPr>
+          <w:rFonts w:ascii="Courier New" w:hAnsi="Courier New" w:cs="Courier New"/>
+        </w:rPr>
+        <w:tab/>
+      </w:r>
+      <w:r>
+        <w:rPr>
+          <w:rFonts w:ascii="Courier New" w:hAnsi="Courier New" w:cs="Courier New"/>
+        </w:rPr>
+        <w:tab/>
+        <w:t>- CARROT</w:t>
+      </w:r>
+    </w:p>
+    <w:p>
+      <w:pPr>
+        <w:pStyle w:val="PlainText"/>
+        <w:rPr>
+          <w:rFonts w:ascii="Courier New" w:hAnsi="Courier New" w:cs="Courier New"/>
+        </w:rPr>
+      </w:pPr>
+      <w:r>
+        <w:rPr>
+          <w:rFonts w:ascii="Courier New" w:hAnsi="Courier New" w:cs="Courier New"/>
+        </w:rPr>
+        <w:t>Number of Pockets</w:t>
+      </w:r>
+      <w:r>
+        <w:rPr>
+          <w:rFonts w:ascii="Courier New" w:hAnsi="Courier New" w:cs="Courier New"/>
+        </w:rPr>
+        <w:tab/>
+      </w:r>
+      <w:r>
+        <w:rPr>
+          <w:rFonts w:ascii="Courier New" w:hAnsi="Courier New" w:cs="Courier New"/>
+        </w:rPr>
+        <w:tab/>
+      </w:r>
+      <w:r>
+        <w:rPr>
+          <w:rFonts w:ascii="Courier New" w:hAnsi="Courier New" w:cs="Courier New"/>
+        </w:rPr>
+        <w:tab/>
+        <w:t>- 9</w:t>
+      </w:r>
+    </w:p>
+    <w:p>
+      <w:pPr>
+        <w:pStyle w:val="PlainText"/>
+        <w:rPr>
+          <w:rFonts w:ascii="Courier New" w:hAnsi="Courier New" w:cs="Courier New"/>
+        </w:rPr>
+      </w:pPr>
+      <w:r>
+        <w:rPr>
+          <w:rFonts w:ascii="Courier New" w:hAnsi="Courier New" w:cs="Courier New"/>
+        </w:rPr>
+        <w:t>Number of KGs</w:t>
+      </w:r>
+      <w:r>
+        <w:rPr>
+          <w:rFonts w:ascii="Courier New" w:hAnsi="Courier New" w:cs="Courier New"/>
+        </w:rPr>
+        <w:tab/>
+      </w:r>
+      <w:r>
+        <w:rPr>
+          <w:rFonts w:ascii="Courier New" w:hAnsi="Courier New" w:cs="Courier New"/>
+        </w:rPr>
+        <w:tab/>
+      </w:r>
+      <w:r>
+        <w:rPr>
+          <w:rFonts w:ascii="Courier New" w:hAnsi="Courier New" w:cs="Courier New"/>
+        </w:rPr>
+        <w:tab/>
+        <w:t>- 874</w:t>
+      </w:r>
+    </w:p>
+    <w:p>
+      <w:pPr>
+        <w:pStyle w:val="PlainText"/>
+        <w:rPr>
+          <w:rFonts w:ascii="Courier New" w:hAnsi="Courier New" w:cs="Courier New"/>
+        </w:rPr>
+      </w:pPr>
+      <w:r>
+        <w:rPr>
+          <w:rFonts w:ascii="Courier New" w:hAnsi="Courier New" w:cs="Courier New"/>
+        </w:rPr>
+        <w:t>Rate</w:t>
+      </w:r>
+      <w:r>
+        <w:rPr>
+          <w:rFonts w:ascii="Courier New" w:hAnsi="Courier New" w:cs="Courier New"/>
+        </w:rPr>
+        <w:tab/>
+      </w:r>
+      <w:r>
+        <w:rPr>
+          <w:rFonts w:ascii="Courier New" w:hAnsi="Courier New" w:cs="Courier New"/>
+        </w:rPr>
+        <w:tab/>
+      </w:r>
+      <w:r>
+        <w:rPr>
+          <w:rFonts w:ascii="Courier New" w:hAnsi="Courier New" w:cs="Courier New"/>
+        </w:rPr>
+        <w:tab/>
+      </w:r>
+      <w:r>
+        <w:rPr>
+          <w:rFonts w:ascii="Courier New" w:hAnsi="Courier New" w:cs="Courier New"/>
+        </w:rPr>
+        <w:tab/>
+      </w:r>
+      <w:r>
+        <w:rPr>
+          <w:rFonts w:ascii="Courier New" w:hAnsi="Courier New" w:cs="Courier New"/>
+        </w:rPr>
+        <w:tab/>
+        <w:t>- 10</w:t>
+      </w:r>
+    </w:p>
+    <w:p>
+      <w:pPr>
+        <w:pStyle w:val="PlainText"/>
+        <w:rPr>
+          <w:rFonts w:ascii="Courier New" w:hAnsi="Courier New" w:cs="Courier New"/>
+        </w:rPr>
+      </w:pPr>
+      <w:r>
+        <w:rPr>
+          <w:rFonts w:ascii="Courier New" w:hAnsi="Courier New" w:cs="Courier New"/>
+        </w:rPr>
+        <w:t>Transport &amp; Miscellaneous</w:t>
+      </w:r>
+      <w:r>
+        <w:rPr>
+          <w:rFonts w:ascii="Courier New" w:hAnsi="Courier New" w:cs="Courier New"/>
+        </w:rPr>
+        <w:tab/>
+        <w:t>- 1575</w:t>
+      </w:r>
+    </w:p>
+    <w:p>
+      <w:pPr>
+        <w:pStyle w:val="PlainText"/>
+        <w:rPr>
+          <w:rFonts w:ascii="Courier New" w:hAnsi="Courier New" w:cs="Courier New"/>
+        </w:rPr>
+      </w:pPr>
+      <w:r>
+        <w:rPr>
+          <w:rFonts w:ascii="Courier New" w:hAnsi="Courier New" w:cs="Courier New"/>
+        </w:rPr>
+        <w:t>Total Price</w:t>
+      </w:r>
+      <w:r>
+        <w:rPr>
+          <w:rFonts w:ascii="Courier New" w:hAnsi="Courier New" w:cs="Courier New"/>
+        </w:rPr>
+        <w:tab/>
+      </w:r>
+      <w:r>
+        <w:rPr>
+          <w:rFonts w:ascii="Courier New" w:hAnsi="Courier New" w:cs="Courier New"/>
+        </w:rPr>
+        <w:tab/>
+      </w:r>
+      <w:r>
+        <w:rPr>
+          <w:rFonts w:ascii="Courier New" w:hAnsi="Courier New" w:cs="Courier New"/>
+        </w:rPr>
+        <w:tab/>
+      </w:r>
+      <w:r>
+        <w:rPr>
+          <w:rFonts w:ascii="Courier New" w:hAnsi="Courier New" w:cs="Courier New"/>
+        </w:rPr>
+        <w:tab/>
+        <w:t>- 10315.0</w:t>
+      </w:r>
+    </w:p>
+    <w:p>
+      <w:pPr>
+        <w:pStyle w:val="PlainText"/>
+        <w:rPr>
+          <w:rFonts w:ascii="Courier New" w:hAnsi="Courier New" w:cs="Courier New"/>
+          <w:b/>
+        </w:rPr>
+      </w:pPr>
+      <w:r>
+        <w:rPr>
+          <w:rFonts w:ascii="Courier New" w:hAnsi="Courier New" w:cs="Courier New"/>
+          <w:b/>
+        </w:rPr>
+        <w:t>Amount balance</w:t>
+      </w:r>
+      <w:r>
+        <w:rPr>
+          <w:rFonts w:ascii="Courier New" w:hAnsi="Courier New" w:cs="Courier New"/>
+          <w:b/>
+        </w:rPr>
+        <w:tab/>
+      </w:r>
+      <w:r>
+        <w:rPr>
+          <w:rFonts w:ascii="Courier New" w:hAnsi="Courier New" w:cs="Courier New"/>
+          <w:b/>
+        </w:rPr>
+        <w:tab/>
+      </w:r>
+      <w:r>
+        <w:rPr>
+          <w:rFonts w:ascii="Courier New" w:hAnsi="Courier New" w:cs="Courier New"/>
+          <w:b/>
+        </w:rPr>
+        <w:tab/>
+        <w:t>- 136207.0</w:t>
+      </w:r>
+    </w:p>
+    <w:p>
+      <w:pPr>
+        <w:pStyle w:val="PlainText"/>
+        <w:rPr>
+          <w:rFonts w:ascii="Courier New" w:hAnsi="Courier New" w:cs="Courier New"/>
+        </w:rPr>
+      </w:pPr>
+    </w:p>
+    <w:p>
+      <w:pPr>
+        <w:pStyle w:val="PlainText"/>
+        <w:rPr>
+          <w:rFonts w:ascii="Courier New" w:hAnsi="Courier New" w:cs="Courier New"/>
+          <w:b/>
+        </w:rPr>
+      </w:pPr>
     </w:p>
     <w:p>
       <w:pPr>

--- a/customer _details/RAMAIAH/SEP/TURVEKERE/SY ABS/PURCHASE DETAILS.docx
+++ b/customer _details/RAMAIAH/SEP/TURVEKERE/SY ABS/PURCHASE DETAILS.docx
@@ -7784,13 +7784,7 @@
         <w:rPr>
           <w:rFonts w:ascii="Courier New" w:hAnsi="Courier New" w:cs="Courier New"/>
         </w:rPr>
-        <w:t>THU Feb 15</w:t>
-      </w:r>
-      <w:r>
-        <w:rPr>
-          <w:rFonts w:ascii="Courier New" w:hAnsi="Courier New" w:cs="Courier New"/>
-        </w:rPr>
-        <w:t xml:space="preserve"> 11:50:39 PST 2018</w:t>
+        <w:t>THU Feb 15 11:50:39 PST 2018</w:t>
       </w:r>
     </w:p>
     <w:p>
@@ -8132,6 +8126,401 @@
         <w:tab/>
         <w:t>- 136207.0</w:t>
       </w:r>
+    </w:p>
+    <w:p>
+      <w:pPr>
+        <w:pStyle w:val="PlainText"/>
+        <w:rPr>
+          <w:rFonts w:ascii="Courier New" w:hAnsi="Courier New" w:cs="Courier New"/>
+          <w:b/>
+        </w:rPr>
+      </w:pPr>
+    </w:p>
+    <w:p>
+      <w:pPr>
+        <w:pStyle w:val="PlainText"/>
+        <w:rPr>
+          <w:rFonts w:ascii="Courier New" w:hAnsi="Courier New" w:cs="Courier New"/>
+          <w:b/>
+        </w:rPr>
+      </w:pPr>
+    </w:p>
+    <w:p>
+      <w:pPr>
+        <w:pStyle w:val="PlainText"/>
+        <w:rPr>
+          <w:rFonts w:ascii="Courier New" w:hAnsi="Courier New" w:cs="Courier New"/>
+        </w:rPr>
+      </w:pPr>
+      <w:r>
+        <w:rPr>
+          <w:rFonts w:ascii="Courier New" w:hAnsi="Courier New" w:cs="Courier New"/>
+        </w:rPr>
+        <w:t>SAT Feb 17</w:t>
+      </w:r>
+      <w:r>
+        <w:rPr>
+          <w:rFonts w:ascii="Courier New" w:hAnsi="Courier New" w:cs="Courier New"/>
+        </w:rPr>
+        <w:t xml:space="preserve"> 10:02:40 PST 2018</w:t>
+      </w:r>
+    </w:p>
+    <w:p>
+      <w:pPr>
+        <w:pStyle w:val="PlainText"/>
+        <w:rPr>
+          <w:rFonts w:ascii="Courier New" w:hAnsi="Courier New" w:cs="Courier New"/>
+        </w:rPr>
+      </w:pPr>
+      <w:r>
+        <w:rPr>
+          <w:rFonts w:ascii="Courier New" w:hAnsi="Courier New" w:cs="Courier New"/>
+        </w:rPr>
+        <w:t>Person Name</w:t>
+      </w:r>
+      <w:r>
+        <w:rPr>
+          <w:rFonts w:ascii="Courier New" w:hAnsi="Courier New" w:cs="Courier New"/>
+        </w:rPr>
+        <w:tab/>
+      </w:r>
+      <w:r>
+        <w:rPr>
+          <w:rFonts w:ascii="Courier New" w:hAnsi="Courier New" w:cs="Courier New"/>
+        </w:rPr>
+        <w:tab/>
+      </w:r>
+      <w:r>
+        <w:rPr>
+          <w:rFonts w:ascii="Courier New" w:hAnsi="Courier New" w:cs="Courier New"/>
+        </w:rPr>
+        <w:tab/>
+      </w:r>
+      <w:r>
+        <w:rPr>
+          <w:rFonts w:ascii="Courier New" w:hAnsi="Courier New" w:cs="Courier New"/>
+        </w:rPr>
+        <w:tab/>
+        <w:t>- SY ABS</w:t>
+      </w:r>
+    </w:p>
+    <w:p>
+      <w:pPr>
+        <w:pStyle w:val="PlainText"/>
+        <w:rPr>
+          <w:rFonts w:ascii="Courier New" w:hAnsi="Courier New" w:cs="Courier New"/>
+        </w:rPr>
+      </w:pPr>
+      <w:r>
+        <w:rPr>
+          <w:rFonts w:ascii="Courier New" w:hAnsi="Courier New" w:cs="Courier New"/>
+        </w:rPr>
+        <w:t>Bill number</w:t>
+      </w:r>
+      <w:r>
+        <w:rPr>
+          <w:rFonts w:ascii="Courier New" w:hAnsi="Courier New" w:cs="Courier New"/>
+        </w:rPr>
+        <w:tab/>
+      </w:r>
+      <w:r>
+        <w:rPr>
+          <w:rFonts w:ascii="Courier New" w:hAnsi="Courier New" w:cs="Courier New"/>
+        </w:rPr>
+        <w:tab/>
+      </w:r>
+      <w:r>
+        <w:rPr>
+          <w:rFonts w:ascii="Courier New" w:hAnsi="Courier New" w:cs="Courier New"/>
+        </w:rPr>
+        <w:tab/>
+      </w:r>
+      <w:r>
+        <w:rPr>
+          <w:rFonts w:ascii="Courier New" w:hAnsi="Courier New" w:cs="Courier New"/>
+        </w:rPr>
+        <w:tab/>
+        <w:t>- 1267</w:t>
+      </w:r>
+    </w:p>
+    <w:p>
+      <w:pPr>
+        <w:pStyle w:val="PlainText"/>
+        <w:rPr>
+          <w:rFonts w:ascii="Courier New" w:hAnsi="Courier New" w:cs="Courier New"/>
+        </w:rPr>
+      </w:pPr>
+      <w:r>
+        <w:rPr>
+          <w:rFonts w:ascii="Courier New" w:hAnsi="Courier New" w:cs="Courier New"/>
+        </w:rPr>
+        <w:t>---------------------------------------------------------------</w:t>
+      </w:r>
+    </w:p>
+    <w:p>
+      <w:pPr>
+        <w:pStyle w:val="PlainText"/>
+        <w:rPr>
+          <w:rFonts w:ascii="Courier New" w:hAnsi="Courier New" w:cs="Courier New"/>
+        </w:rPr>
+      </w:pPr>
+      <w:r>
+        <w:rPr>
+          <w:rFonts w:ascii="Courier New" w:hAnsi="Courier New" w:cs="Courier New"/>
+        </w:rPr>
+        <w:t>Item Name</w:t>
+      </w:r>
+      <w:r>
+        <w:rPr>
+          <w:rFonts w:ascii="Courier New" w:hAnsi="Courier New" w:cs="Courier New"/>
+        </w:rPr>
+        <w:tab/>
+      </w:r>
+      <w:r>
+        <w:rPr>
+          <w:rFonts w:ascii="Courier New" w:hAnsi="Courier New" w:cs="Courier New"/>
+        </w:rPr>
+        <w:tab/>
+      </w:r>
+      <w:r>
+        <w:rPr>
+          <w:rFonts w:ascii="Courier New" w:hAnsi="Courier New" w:cs="Courier New"/>
+        </w:rPr>
+        <w:tab/>
+      </w:r>
+      <w:r>
+        <w:rPr>
+          <w:rFonts w:ascii="Courier New" w:hAnsi="Courier New" w:cs="Courier New"/>
+        </w:rPr>
+        <w:tab/>
+        <w:t>- CARROT</w:t>
+      </w:r>
+    </w:p>
+    <w:p>
+      <w:pPr>
+        <w:pStyle w:val="PlainText"/>
+        <w:rPr>
+          <w:rFonts w:ascii="Courier New" w:hAnsi="Courier New" w:cs="Courier New"/>
+        </w:rPr>
+      </w:pPr>
+      <w:r>
+        <w:rPr>
+          <w:rFonts w:ascii="Courier New" w:hAnsi="Courier New" w:cs="Courier New"/>
+        </w:rPr>
+        <w:t>Number of Pockets</w:t>
+      </w:r>
+      <w:r>
+        <w:rPr>
+          <w:rFonts w:ascii="Courier New" w:hAnsi="Courier New" w:cs="Courier New"/>
+        </w:rPr>
+        <w:tab/>
+      </w:r>
+      <w:r>
+        <w:rPr>
+          <w:rFonts w:ascii="Courier New" w:hAnsi="Courier New" w:cs="Courier New"/>
+        </w:rPr>
+        <w:tab/>
+      </w:r>
+      <w:r>
+        <w:rPr>
+          <w:rFonts w:ascii="Courier New" w:hAnsi="Courier New" w:cs="Courier New"/>
+        </w:rPr>
+        <w:tab/>
+        <w:t>- 20</w:t>
+      </w:r>
+    </w:p>
+    <w:p>
+      <w:pPr>
+        <w:pStyle w:val="PlainText"/>
+        <w:rPr>
+          <w:rFonts w:ascii="Courier New" w:hAnsi="Courier New" w:cs="Courier New"/>
+        </w:rPr>
+      </w:pPr>
+      <w:r>
+        <w:rPr>
+          <w:rFonts w:ascii="Courier New" w:hAnsi="Courier New" w:cs="Courier New"/>
+        </w:rPr>
+        <w:t>Number of KGs</w:t>
+      </w:r>
+      <w:r>
+        <w:rPr>
+          <w:rFonts w:ascii="Courier New" w:hAnsi="Courier New" w:cs="Courier New"/>
+        </w:rPr>
+        <w:tab/>
+      </w:r>
+      <w:r>
+        <w:rPr>
+          <w:rFonts w:ascii="Courier New" w:hAnsi="Courier New" w:cs="Courier New"/>
+        </w:rPr>
+        <w:tab/>
+      </w:r>
+      <w:r>
+        <w:rPr>
+          <w:rFonts w:ascii="Courier New" w:hAnsi="Courier New" w:cs="Courier New"/>
+        </w:rPr>
+        <w:tab/>
+        <w:t>- 1899</w:t>
+      </w:r>
+    </w:p>
+    <w:p>
+      <w:pPr>
+        <w:pStyle w:val="PlainText"/>
+        <w:rPr>
+          <w:rFonts w:ascii="Courier New" w:hAnsi="Courier New" w:cs="Courier New"/>
+        </w:rPr>
+      </w:pPr>
+      <w:r>
+        <w:rPr>
+          <w:rFonts w:ascii="Courier New" w:hAnsi="Courier New" w:cs="Courier New"/>
+        </w:rPr>
+        <w:t>Rate</w:t>
+      </w:r>
+      <w:r>
+        <w:rPr>
+          <w:rFonts w:ascii="Courier New" w:hAnsi="Courier New" w:cs="Courier New"/>
+        </w:rPr>
+        <w:tab/>
+      </w:r>
+      <w:r>
+        <w:rPr>
+          <w:rFonts w:ascii="Courier New" w:hAnsi="Courier New" w:cs="Courier New"/>
+        </w:rPr>
+        <w:tab/>
+      </w:r>
+      <w:r>
+        <w:rPr>
+          <w:rFonts w:ascii="Courier New" w:hAnsi="Courier New" w:cs="Courier New"/>
+        </w:rPr>
+        <w:tab/>
+      </w:r>
+      <w:r>
+        <w:rPr>
+          <w:rFonts w:ascii="Courier New" w:hAnsi="Courier New" w:cs="Courier New"/>
+        </w:rPr>
+        <w:tab/>
+      </w:r>
+      <w:r>
+        <w:rPr>
+          <w:rFonts w:ascii="Courier New" w:hAnsi="Courier New" w:cs="Courier New"/>
+        </w:rPr>
+        <w:tab/>
+        <w:t>- 12</w:t>
+      </w:r>
+    </w:p>
+    <w:p>
+      <w:pPr>
+        <w:pStyle w:val="PlainText"/>
+        <w:rPr>
+          <w:rFonts w:ascii="Courier New" w:hAnsi="Courier New" w:cs="Courier New"/>
+        </w:rPr>
+      </w:pPr>
+      <w:r>
+        <w:rPr>
+          <w:rFonts w:ascii="Courier New" w:hAnsi="Courier New" w:cs="Courier New"/>
+        </w:rPr>
+        <w:t>Transport &amp; Miscellaneous</w:t>
+      </w:r>
+      <w:r>
+        <w:rPr>
+          <w:rFonts w:ascii="Courier New" w:hAnsi="Courier New" w:cs="Courier New"/>
+        </w:rPr>
+        <w:tab/>
+        <w:t>- 300</w:t>
+      </w:r>
+    </w:p>
+    <w:p>
+      <w:pPr>
+        <w:pStyle w:val="PlainText"/>
+        <w:rPr>
+          <w:rFonts w:ascii="Courier New" w:hAnsi="Courier New" w:cs="Courier New"/>
+        </w:rPr>
+      </w:pPr>
+      <w:r>
+        <w:rPr>
+          <w:rFonts w:ascii="Courier New" w:hAnsi="Courier New" w:cs="Courier New"/>
+        </w:rPr>
+        <w:t>Total Price</w:t>
+      </w:r>
+      <w:r>
+        <w:rPr>
+          <w:rFonts w:ascii="Courier New" w:hAnsi="Courier New" w:cs="Courier New"/>
+        </w:rPr>
+        <w:tab/>
+      </w:r>
+      <w:r>
+        <w:rPr>
+          <w:rFonts w:ascii="Courier New" w:hAnsi="Courier New" w:cs="Courier New"/>
+        </w:rPr>
+        <w:tab/>
+      </w:r>
+      <w:r>
+        <w:rPr>
+          <w:rFonts w:ascii="Courier New" w:hAnsi="Courier New" w:cs="Courier New"/>
+        </w:rPr>
+        <w:tab/>
+      </w:r>
+      <w:r>
+        <w:rPr>
+          <w:rFonts w:ascii="Courier New" w:hAnsi="Courier New" w:cs="Courier New"/>
+        </w:rPr>
+        <w:tab/>
+        <w:t>- 23088.0</w:t>
+      </w:r>
+    </w:p>
+    <w:p>
+      <w:pPr>
+        <w:pStyle w:val="PlainText"/>
+        <w:rPr>
+          <w:rFonts w:ascii="Courier New" w:hAnsi="Courier New" w:cs="Courier New"/>
+          <w:b/>
+        </w:rPr>
+      </w:pPr>
+      <w:r>
+        <w:rPr>
+          <w:rFonts w:ascii="Courier New" w:hAnsi="Courier New" w:cs="Courier New"/>
+          <w:b/>
+        </w:rPr>
+        <w:t>Amount balance</w:t>
+      </w:r>
+      <w:r>
+        <w:rPr>
+          <w:rFonts w:ascii="Courier New" w:hAnsi="Courier New" w:cs="Courier New"/>
+          <w:b/>
+        </w:rPr>
+        <w:tab/>
+      </w:r>
+      <w:r>
+        <w:rPr>
+          <w:rFonts w:ascii="Courier New" w:hAnsi="Courier New" w:cs="Courier New"/>
+          <w:b/>
+        </w:rPr>
+        <w:tab/>
+      </w:r>
+      <w:r>
+        <w:rPr>
+          <w:rFonts w:ascii="Courier New" w:hAnsi="Courier New" w:cs="Courier New"/>
+          <w:b/>
+        </w:rPr>
+        <w:tab/>
+        <w:t>- 159295.0</w:t>
+      </w:r>
+    </w:p>
+    <w:p>
+      <w:pPr>
+        <w:pStyle w:val="PlainText"/>
+        <w:rPr>
+          <w:rFonts w:ascii="Courier New" w:hAnsi="Courier New" w:cs="Courier New"/>
+        </w:rPr>
+      </w:pPr>
+    </w:p>
+    <w:p>
+      <w:pPr>
+        <w:pStyle w:val="PlainText"/>
+        <w:rPr>
+          <w:rFonts w:ascii="Courier New" w:hAnsi="Courier New" w:cs="Courier New"/>
+          <w:b/>
+        </w:rPr>
+      </w:pPr>
     </w:p>
     <w:p>
       <w:pPr>

--- a/customer _details/RAMAIAH/SEP/TURVEKERE/SY ABS/PURCHASE DETAILS.docx
+++ b/customer _details/RAMAIAH/SEP/TURVEKERE/SY ABS/PURCHASE DETAILS.docx
@@ -8156,13 +8156,7 @@
         <w:rPr>
           <w:rFonts w:ascii="Courier New" w:hAnsi="Courier New" w:cs="Courier New"/>
         </w:rPr>
-        <w:t>SAT Feb 17</w:t>
-      </w:r>
-      <w:r>
-        <w:rPr>
-          <w:rFonts w:ascii="Courier New" w:hAnsi="Courier New" w:cs="Courier New"/>
-        </w:rPr>
-        <w:t xml:space="preserve"> 10:02:40 PST 2018</w:t>
+        <w:t>SAT Feb 17 10:02:40 PST 2018</w:t>
       </w:r>
     </w:p>
     <w:p>
@@ -8504,6 +8498,392 @@
         <w:tab/>
         <w:t>- 159295.0</w:t>
       </w:r>
+    </w:p>
+    <w:p>
+      <w:pPr>
+        <w:pStyle w:val="PlainText"/>
+        <w:rPr>
+          <w:rFonts w:ascii="Courier New" w:hAnsi="Courier New" w:cs="Courier New"/>
+          <w:b/>
+        </w:rPr>
+      </w:pPr>
+    </w:p>
+    <w:p>
+      <w:pPr>
+        <w:pStyle w:val="PlainText"/>
+        <w:rPr>
+          <w:rFonts w:ascii="Courier New" w:hAnsi="Courier New" w:cs="Courier New"/>
+        </w:rPr>
+      </w:pPr>
+      <w:r>
+        <w:rPr>
+          <w:rFonts w:ascii="Courier New" w:hAnsi="Courier New" w:cs="Courier New"/>
+        </w:rPr>
+        <w:t>TUE Feb 20</w:t>
+      </w:r>
+      <w:r>
+        <w:rPr>
+          <w:rFonts w:ascii="Courier New" w:hAnsi="Courier New" w:cs="Courier New"/>
+        </w:rPr>
+        <w:t xml:space="preserve"> 13:11:14 PST 2018</w:t>
+      </w:r>
+    </w:p>
+    <w:p>
+      <w:pPr>
+        <w:pStyle w:val="PlainText"/>
+        <w:rPr>
+          <w:rFonts w:ascii="Courier New" w:hAnsi="Courier New" w:cs="Courier New"/>
+        </w:rPr>
+      </w:pPr>
+      <w:r>
+        <w:rPr>
+          <w:rFonts w:ascii="Courier New" w:hAnsi="Courier New" w:cs="Courier New"/>
+        </w:rPr>
+        <w:t>Person Name</w:t>
+      </w:r>
+      <w:r>
+        <w:rPr>
+          <w:rFonts w:ascii="Courier New" w:hAnsi="Courier New" w:cs="Courier New"/>
+        </w:rPr>
+        <w:tab/>
+      </w:r>
+      <w:r>
+        <w:rPr>
+          <w:rFonts w:ascii="Courier New" w:hAnsi="Courier New" w:cs="Courier New"/>
+        </w:rPr>
+        <w:tab/>
+      </w:r>
+      <w:r>
+        <w:rPr>
+          <w:rFonts w:ascii="Courier New" w:hAnsi="Courier New" w:cs="Courier New"/>
+        </w:rPr>
+        <w:tab/>
+      </w:r>
+      <w:r>
+        <w:rPr>
+          <w:rFonts w:ascii="Courier New" w:hAnsi="Courier New" w:cs="Courier New"/>
+        </w:rPr>
+        <w:tab/>
+        <w:t>- SY ABS</w:t>
+      </w:r>
+    </w:p>
+    <w:p>
+      <w:pPr>
+        <w:pStyle w:val="PlainText"/>
+        <w:rPr>
+          <w:rFonts w:ascii="Courier New" w:hAnsi="Courier New" w:cs="Courier New"/>
+        </w:rPr>
+      </w:pPr>
+      <w:r>
+        <w:rPr>
+          <w:rFonts w:ascii="Courier New" w:hAnsi="Courier New" w:cs="Courier New"/>
+        </w:rPr>
+        <w:t>Bill number</w:t>
+      </w:r>
+      <w:r>
+        <w:rPr>
+          <w:rFonts w:ascii="Courier New" w:hAnsi="Courier New" w:cs="Courier New"/>
+        </w:rPr>
+        <w:tab/>
+      </w:r>
+      <w:r>
+        <w:rPr>
+          <w:rFonts w:ascii="Courier New" w:hAnsi="Courier New" w:cs="Courier New"/>
+        </w:rPr>
+        <w:tab/>
+      </w:r>
+      <w:r>
+        <w:rPr>
+          <w:rFonts w:ascii="Courier New" w:hAnsi="Courier New" w:cs="Courier New"/>
+        </w:rPr>
+        <w:tab/>
+      </w:r>
+      <w:r>
+        <w:rPr>
+          <w:rFonts w:ascii="Courier New" w:hAnsi="Courier New" w:cs="Courier New"/>
+        </w:rPr>
+        <w:tab/>
+        <w:t>- 1303</w:t>
+      </w:r>
+    </w:p>
+    <w:p>
+      <w:pPr>
+        <w:pStyle w:val="PlainText"/>
+        <w:rPr>
+          <w:rFonts w:ascii="Courier New" w:hAnsi="Courier New" w:cs="Courier New"/>
+        </w:rPr>
+      </w:pPr>
+      <w:r>
+        <w:rPr>
+          <w:rFonts w:ascii="Courier New" w:hAnsi="Courier New" w:cs="Courier New"/>
+        </w:rPr>
+        <w:t>---------------------------------------------------------------</w:t>
+      </w:r>
+    </w:p>
+    <w:p>
+      <w:pPr>
+        <w:pStyle w:val="PlainText"/>
+        <w:rPr>
+          <w:rFonts w:ascii="Courier New" w:hAnsi="Courier New" w:cs="Courier New"/>
+        </w:rPr>
+      </w:pPr>
+      <w:r>
+        <w:rPr>
+          <w:rFonts w:ascii="Courier New" w:hAnsi="Courier New" w:cs="Courier New"/>
+        </w:rPr>
+        <w:t>Item Name</w:t>
+      </w:r>
+      <w:r>
+        <w:rPr>
+          <w:rFonts w:ascii="Courier New" w:hAnsi="Courier New" w:cs="Courier New"/>
+        </w:rPr>
+        <w:tab/>
+      </w:r>
+      <w:r>
+        <w:rPr>
+          <w:rFonts w:ascii="Courier New" w:hAnsi="Courier New" w:cs="Courier New"/>
+        </w:rPr>
+        <w:tab/>
+      </w:r>
+      <w:r>
+        <w:rPr>
+          <w:rFonts w:ascii="Courier New" w:hAnsi="Courier New" w:cs="Courier New"/>
+        </w:rPr>
+        <w:tab/>
+      </w:r>
+      <w:r>
+        <w:rPr>
+          <w:rFonts w:ascii="Courier New" w:hAnsi="Courier New" w:cs="Courier New"/>
+        </w:rPr>
+        <w:tab/>
+        <w:t>- CARROT</w:t>
+      </w:r>
+    </w:p>
+    <w:p>
+      <w:pPr>
+        <w:pStyle w:val="PlainText"/>
+        <w:rPr>
+          <w:rFonts w:ascii="Courier New" w:hAnsi="Courier New" w:cs="Courier New"/>
+        </w:rPr>
+      </w:pPr>
+      <w:r>
+        <w:rPr>
+          <w:rFonts w:ascii="Courier New" w:hAnsi="Courier New" w:cs="Courier New"/>
+        </w:rPr>
+        <w:t>Number of Pockets</w:t>
+      </w:r>
+      <w:r>
+        <w:rPr>
+          <w:rFonts w:ascii="Courier New" w:hAnsi="Courier New" w:cs="Courier New"/>
+        </w:rPr>
+        <w:tab/>
+      </w:r>
+      <w:r>
+        <w:rPr>
+          <w:rFonts w:ascii="Courier New" w:hAnsi="Courier New" w:cs="Courier New"/>
+        </w:rPr>
+        <w:tab/>
+      </w:r>
+      <w:r>
+        <w:rPr>
+          <w:rFonts w:ascii="Courier New" w:hAnsi="Courier New" w:cs="Courier New"/>
+        </w:rPr>
+        <w:tab/>
+        <w:t>- 10</w:t>
+      </w:r>
+    </w:p>
+    <w:p>
+      <w:pPr>
+        <w:pStyle w:val="PlainText"/>
+        <w:rPr>
+          <w:rFonts w:ascii="Courier New" w:hAnsi="Courier New" w:cs="Courier New"/>
+        </w:rPr>
+      </w:pPr>
+      <w:r>
+        <w:rPr>
+          <w:rFonts w:ascii="Courier New" w:hAnsi="Courier New" w:cs="Courier New"/>
+        </w:rPr>
+        <w:t>Number of KGs</w:t>
+      </w:r>
+      <w:r>
+        <w:rPr>
+          <w:rFonts w:ascii="Courier New" w:hAnsi="Courier New" w:cs="Courier New"/>
+        </w:rPr>
+        <w:tab/>
+      </w:r>
+      <w:r>
+        <w:rPr>
+          <w:rFonts w:ascii="Courier New" w:hAnsi="Courier New" w:cs="Courier New"/>
+        </w:rPr>
+        <w:tab/>
+      </w:r>
+      <w:r>
+        <w:rPr>
+          <w:rFonts w:ascii="Courier New" w:hAnsi="Courier New" w:cs="Courier New"/>
+        </w:rPr>
+        <w:tab/>
+        <w:t>- 915</w:t>
+      </w:r>
+    </w:p>
+    <w:p>
+      <w:pPr>
+        <w:pStyle w:val="PlainText"/>
+        <w:rPr>
+          <w:rFonts w:ascii="Courier New" w:hAnsi="Courier New" w:cs="Courier New"/>
+        </w:rPr>
+      </w:pPr>
+      <w:r>
+        <w:rPr>
+          <w:rFonts w:ascii="Courier New" w:hAnsi="Courier New" w:cs="Courier New"/>
+        </w:rPr>
+        <w:t>Rate</w:t>
+      </w:r>
+      <w:r>
+        <w:rPr>
+          <w:rFonts w:ascii="Courier New" w:hAnsi="Courier New" w:cs="Courier New"/>
+        </w:rPr>
+        <w:tab/>
+      </w:r>
+      <w:r>
+        <w:rPr>
+          <w:rFonts w:ascii="Courier New" w:hAnsi="Courier New" w:cs="Courier New"/>
+        </w:rPr>
+        <w:tab/>
+      </w:r>
+      <w:r>
+        <w:rPr>
+          <w:rFonts w:ascii="Courier New" w:hAnsi="Courier New" w:cs="Courier New"/>
+        </w:rPr>
+        <w:tab/>
+      </w:r>
+      <w:r>
+        <w:rPr>
+          <w:rFonts w:ascii="Courier New" w:hAnsi="Courier New" w:cs="Courier New"/>
+        </w:rPr>
+        <w:tab/>
+      </w:r>
+      <w:r>
+        <w:rPr>
+          <w:rFonts w:ascii="Courier New" w:hAnsi="Courier New" w:cs="Courier New"/>
+        </w:rPr>
+        <w:tab/>
+        <w:t>- 9</w:t>
+      </w:r>
+    </w:p>
+    <w:p>
+      <w:pPr>
+        <w:pStyle w:val="PlainText"/>
+        <w:rPr>
+          <w:rFonts w:ascii="Courier New" w:hAnsi="Courier New" w:cs="Courier New"/>
+        </w:rPr>
+      </w:pPr>
+      <w:r>
+        <w:rPr>
+          <w:rFonts w:ascii="Courier New" w:hAnsi="Courier New" w:cs="Courier New"/>
+        </w:rPr>
+        <w:t>Transport &amp; Miscellaneous</w:t>
+      </w:r>
+      <w:r>
+        <w:rPr>
+          <w:rFonts w:ascii="Courier New" w:hAnsi="Courier New" w:cs="Courier New"/>
+        </w:rPr>
+        <w:tab/>
+        <w:t>- 150</w:t>
+      </w:r>
+    </w:p>
+    <w:p>
+      <w:pPr>
+        <w:pStyle w:val="PlainText"/>
+        <w:rPr>
+          <w:rFonts w:ascii="Courier New" w:hAnsi="Courier New" w:cs="Courier New"/>
+        </w:rPr>
+      </w:pPr>
+      <w:r>
+        <w:rPr>
+          <w:rFonts w:ascii="Courier New" w:hAnsi="Courier New" w:cs="Courier New"/>
+        </w:rPr>
+        <w:t>Total Price</w:t>
+      </w:r>
+      <w:r>
+        <w:rPr>
+          <w:rFonts w:ascii="Courier New" w:hAnsi="Courier New" w:cs="Courier New"/>
+        </w:rPr>
+        <w:tab/>
+      </w:r>
+      <w:r>
+        <w:rPr>
+          <w:rFonts w:ascii="Courier New" w:hAnsi="Courier New" w:cs="Courier New"/>
+        </w:rPr>
+        <w:tab/>
+      </w:r>
+      <w:r>
+        <w:rPr>
+          <w:rFonts w:ascii="Courier New" w:hAnsi="Courier New" w:cs="Courier New"/>
+        </w:rPr>
+        <w:tab/>
+      </w:r>
+      <w:r>
+        <w:rPr>
+          <w:rFonts w:ascii="Courier New" w:hAnsi="Courier New" w:cs="Courier New"/>
+        </w:rPr>
+        <w:tab/>
+        <w:t>- 8385.0</w:t>
+      </w:r>
+    </w:p>
+    <w:p>
+      <w:pPr>
+        <w:pStyle w:val="PlainText"/>
+        <w:rPr>
+          <w:rFonts w:ascii="Courier New" w:hAnsi="Courier New" w:cs="Courier New"/>
+          <w:b/>
+        </w:rPr>
+      </w:pPr>
+      <w:r>
+        <w:rPr>
+          <w:rFonts w:ascii="Courier New" w:hAnsi="Courier New" w:cs="Courier New"/>
+          <w:b/>
+        </w:rPr>
+        <w:t>Amount balance</w:t>
+      </w:r>
+      <w:r>
+        <w:rPr>
+          <w:rFonts w:ascii="Courier New" w:hAnsi="Courier New" w:cs="Courier New"/>
+          <w:b/>
+        </w:rPr>
+        <w:tab/>
+      </w:r>
+      <w:r>
+        <w:rPr>
+          <w:rFonts w:ascii="Courier New" w:hAnsi="Courier New" w:cs="Courier New"/>
+          <w:b/>
+        </w:rPr>
+        <w:tab/>
+      </w:r>
+      <w:r>
+        <w:rPr>
+          <w:rFonts w:ascii="Courier New" w:hAnsi="Courier New" w:cs="Courier New"/>
+          <w:b/>
+        </w:rPr>
+        <w:tab/>
+        <w:t>- 167680.0</w:t>
+      </w:r>
+    </w:p>
+    <w:p>
+      <w:pPr>
+        <w:pStyle w:val="PlainText"/>
+        <w:rPr>
+          <w:rFonts w:ascii="Courier New" w:hAnsi="Courier New" w:cs="Courier New"/>
+        </w:rPr>
+      </w:pPr>
+    </w:p>
+    <w:p>
+      <w:pPr>
+        <w:pStyle w:val="PlainText"/>
+        <w:rPr>
+          <w:rFonts w:ascii="Courier New" w:hAnsi="Courier New" w:cs="Courier New"/>
+          <w:b/>
+        </w:rPr>
+      </w:pPr>
     </w:p>
     <w:p>
       <w:pPr>

--- a/customer _details/RAMAIAH/SEP/TURVEKERE/SY ABS/PURCHASE DETAILS.docx
+++ b/customer _details/RAMAIAH/SEP/TURVEKERE/SY ABS/PURCHASE DETAILS.docx
@@ -8519,13 +8519,7 @@
         <w:rPr>
           <w:rFonts w:ascii="Courier New" w:hAnsi="Courier New" w:cs="Courier New"/>
         </w:rPr>
-        <w:t>TUE Feb 20</w:t>
-      </w:r>
-      <w:r>
-        <w:rPr>
-          <w:rFonts w:ascii="Courier New" w:hAnsi="Courier New" w:cs="Courier New"/>
-        </w:rPr>
-        <w:t xml:space="preserve"> 13:11:14 PST 2018</w:t>
+        <w:t>TUE Feb 20 13:11:14 PST 2018</w:t>
       </w:r>
     </w:p>
     <w:p>
@@ -8867,6 +8861,392 @@
         <w:tab/>
         <w:t>- 167680.0</w:t>
       </w:r>
+    </w:p>
+    <w:p>
+      <w:pPr>
+        <w:pStyle w:val="PlainText"/>
+        <w:rPr>
+          <w:rFonts w:ascii="Courier New" w:hAnsi="Courier New" w:cs="Courier New"/>
+          <w:b/>
+        </w:rPr>
+      </w:pPr>
+    </w:p>
+    <w:p>
+      <w:pPr>
+        <w:pStyle w:val="PlainText"/>
+        <w:rPr>
+          <w:rFonts w:ascii="Courier New" w:hAnsi="Courier New" w:cs="Courier New"/>
+        </w:rPr>
+      </w:pPr>
+      <w:r>
+        <w:rPr>
+          <w:rFonts w:ascii="Courier New" w:hAnsi="Courier New" w:cs="Courier New"/>
+        </w:rPr>
+        <w:t>THU Feb 22</w:t>
+      </w:r>
+      <w:r>
+        <w:rPr>
+          <w:rFonts w:ascii="Courier New" w:hAnsi="Courier New" w:cs="Courier New"/>
+        </w:rPr>
+        <w:t xml:space="preserve"> 13:03:00 PST 2018</w:t>
+      </w:r>
+    </w:p>
+    <w:p>
+      <w:pPr>
+        <w:pStyle w:val="PlainText"/>
+        <w:rPr>
+          <w:rFonts w:ascii="Courier New" w:hAnsi="Courier New" w:cs="Courier New"/>
+        </w:rPr>
+      </w:pPr>
+      <w:r>
+        <w:rPr>
+          <w:rFonts w:ascii="Courier New" w:hAnsi="Courier New" w:cs="Courier New"/>
+        </w:rPr>
+        <w:t>Person Name</w:t>
+      </w:r>
+      <w:r>
+        <w:rPr>
+          <w:rFonts w:ascii="Courier New" w:hAnsi="Courier New" w:cs="Courier New"/>
+        </w:rPr>
+        <w:tab/>
+      </w:r>
+      <w:r>
+        <w:rPr>
+          <w:rFonts w:ascii="Courier New" w:hAnsi="Courier New" w:cs="Courier New"/>
+        </w:rPr>
+        <w:tab/>
+      </w:r>
+      <w:r>
+        <w:rPr>
+          <w:rFonts w:ascii="Courier New" w:hAnsi="Courier New" w:cs="Courier New"/>
+        </w:rPr>
+        <w:tab/>
+      </w:r>
+      <w:r>
+        <w:rPr>
+          <w:rFonts w:ascii="Courier New" w:hAnsi="Courier New" w:cs="Courier New"/>
+        </w:rPr>
+        <w:tab/>
+        <w:t>- SY ABS</w:t>
+      </w:r>
+    </w:p>
+    <w:p>
+      <w:pPr>
+        <w:pStyle w:val="PlainText"/>
+        <w:rPr>
+          <w:rFonts w:ascii="Courier New" w:hAnsi="Courier New" w:cs="Courier New"/>
+        </w:rPr>
+      </w:pPr>
+      <w:r>
+        <w:rPr>
+          <w:rFonts w:ascii="Courier New" w:hAnsi="Courier New" w:cs="Courier New"/>
+        </w:rPr>
+        <w:t>Bill number</w:t>
+      </w:r>
+      <w:r>
+        <w:rPr>
+          <w:rFonts w:ascii="Courier New" w:hAnsi="Courier New" w:cs="Courier New"/>
+        </w:rPr>
+        <w:tab/>
+      </w:r>
+      <w:r>
+        <w:rPr>
+          <w:rFonts w:ascii="Courier New" w:hAnsi="Courier New" w:cs="Courier New"/>
+        </w:rPr>
+        <w:tab/>
+      </w:r>
+      <w:r>
+        <w:rPr>
+          <w:rFonts w:ascii="Courier New" w:hAnsi="Courier New" w:cs="Courier New"/>
+        </w:rPr>
+        <w:tab/>
+      </w:r>
+      <w:r>
+        <w:rPr>
+          <w:rFonts w:ascii="Courier New" w:hAnsi="Courier New" w:cs="Courier New"/>
+        </w:rPr>
+        <w:tab/>
+        <w:t>- 1306</w:t>
+      </w:r>
+    </w:p>
+    <w:p>
+      <w:pPr>
+        <w:pStyle w:val="PlainText"/>
+        <w:rPr>
+          <w:rFonts w:ascii="Courier New" w:hAnsi="Courier New" w:cs="Courier New"/>
+        </w:rPr>
+      </w:pPr>
+      <w:r>
+        <w:rPr>
+          <w:rFonts w:ascii="Courier New" w:hAnsi="Courier New" w:cs="Courier New"/>
+        </w:rPr>
+        <w:t>---------------------------------------------------------------</w:t>
+      </w:r>
+    </w:p>
+    <w:p>
+      <w:pPr>
+        <w:pStyle w:val="PlainText"/>
+        <w:rPr>
+          <w:rFonts w:ascii="Courier New" w:hAnsi="Courier New" w:cs="Courier New"/>
+        </w:rPr>
+      </w:pPr>
+      <w:r>
+        <w:rPr>
+          <w:rFonts w:ascii="Courier New" w:hAnsi="Courier New" w:cs="Courier New"/>
+        </w:rPr>
+        <w:t>Item Name</w:t>
+      </w:r>
+      <w:r>
+        <w:rPr>
+          <w:rFonts w:ascii="Courier New" w:hAnsi="Courier New" w:cs="Courier New"/>
+        </w:rPr>
+        <w:tab/>
+      </w:r>
+      <w:r>
+        <w:rPr>
+          <w:rFonts w:ascii="Courier New" w:hAnsi="Courier New" w:cs="Courier New"/>
+        </w:rPr>
+        <w:tab/>
+      </w:r>
+      <w:r>
+        <w:rPr>
+          <w:rFonts w:ascii="Courier New" w:hAnsi="Courier New" w:cs="Courier New"/>
+        </w:rPr>
+        <w:tab/>
+      </w:r>
+      <w:r>
+        <w:rPr>
+          <w:rFonts w:ascii="Courier New" w:hAnsi="Courier New" w:cs="Courier New"/>
+        </w:rPr>
+        <w:tab/>
+        <w:t>- CARROT</w:t>
+      </w:r>
+    </w:p>
+    <w:p>
+      <w:pPr>
+        <w:pStyle w:val="PlainText"/>
+        <w:rPr>
+          <w:rFonts w:ascii="Courier New" w:hAnsi="Courier New" w:cs="Courier New"/>
+        </w:rPr>
+      </w:pPr>
+      <w:r>
+        <w:rPr>
+          <w:rFonts w:ascii="Courier New" w:hAnsi="Courier New" w:cs="Courier New"/>
+        </w:rPr>
+        <w:t>Number of Pockets</w:t>
+      </w:r>
+      <w:r>
+        <w:rPr>
+          <w:rFonts w:ascii="Courier New" w:hAnsi="Courier New" w:cs="Courier New"/>
+        </w:rPr>
+        <w:tab/>
+      </w:r>
+      <w:r>
+        <w:rPr>
+          <w:rFonts w:ascii="Courier New" w:hAnsi="Courier New" w:cs="Courier New"/>
+        </w:rPr>
+        <w:tab/>
+      </w:r>
+      <w:r>
+        <w:rPr>
+          <w:rFonts w:ascii="Courier New" w:hAnsi="Courier New" w:cs="Courier New"/>
+        </w:rPr>
+        <w:tab/>
+        <w:t>- 10</w:t>
+      </w:r>
+    </w:p>
+    <w:p>
+      <w:pPr>
+        <w:pStyle w:val="PlainText"/>
+        <w:rPr>
+          <w:rFonts w:ascii="Courier New" w:hAnsi="Courier New" w:cs="Courier New"/>
+        </w:rPr>
+      </w:pPr>
+      <w:r>
+        <w:rPr>
+          <w:rFonts w:ascii="Courier New" w:hAnsi="Courier New" w:cs="Courier New"/>
+        </w:rPr>
+        <w:t>Number of KGs</w:t>
+      </w:r>
+      <w:r>
+        <w:rPr>
+          <w:rFonts w:ascii="Courier New" w:hAnsi="Courier New" w:cs="Courier New"/>
+        </w:rPr>
+        <w:tab/>
+      </w:r>
+      <w:r>
+        <w:rPr>
+          <w:rFonts w:ascii="Courier New" w:hAnsi="Courier New" w:cs="Courier New"/>
+        </w:rPr>
+        <w:tab/>
+      </w:r>
+      <w:r>
+        <w:rPr>
+          <w:rFonts w:ascii="Courier New" w:hAnsi="Courier New" w:cs="Courier New"/>
+        </w:rPr>
+        <w:tab/>
+        <w:t>- 986</w:t>
+      </w:r>
+    </w:p>
+    <w:p>
+      <w:pPr>
+        <w:pStyle w:val="PlainText"/>
+        <w:rPr>
+          <w:rFonts w:ascii="Courier New" w:hAnsi="Courier New" w:cs="Courier New"/>
+        </w:rPr>
+      </w:pPr>
+      <w:r>
+        <w:rPr>
+          <w:rFonts w:ascii="Courier New" w:hAnsi="Courier New" w:cs="Courier New"/>
+        </w:rPr>
+        <w:t>Rate</w:t>
+      </w:r>
+      <w:r>
+        <w:rPr>
+          <w:rFonts w:ascii="Courier New" w:hAnsi="Courier New" w:cs="Courier New"/>
+        </w:rPr>
+        <w:tab/>
+      </w:r>
+      <w:r>
+        <w:rPr>
+          <w:rFonts w:ascii="Courier New" w:hAnsi="Courier New" w:cs="Courier New"/>
+        </w:rPr>
+        <w:tab/>
+      </w:r>
+      <w:r>
+        <w:rPr>
+          <w:rFonts w:ascii="Courier New" w:hAnsi="Courier New" w:cs="Courier New"/>
+        </w:rPr>
+        <w:tab/>
+      </w:r>
+      <w:r>
+        <w:rPr>
+          <w:rFonts w:ascii="Courier New" w:hAnsi="Courier New" w:cs="Courier New"/>
+        </w:rPr>
+        <w:tab/>
+      </w:r>
+      <w:r>
+        <w:rPr>
+          <w:rFonts w:ascii="Courier New" w:hAnsi="Courier New" w:cs="Courier New"/>
+        </w:rPr>
+        <w:tab/>
+        <w:t>- 9</w:t>
+      </w:r>
+    </w:p>
+    <w:p>
+      <w:pPr>
+        <w:pStyle w:val="PlainText"/>
+        <w:rPr>
+          <w:rFonts w:ascii="Courier New" w:hAnsi="Courier New" w:cs="Courier New"/>
+        </w:rPr>
+      </w:pPr>
+      <w:r>
+        <w:rPr>
+          <w:rFonts w:ascii="Courier New" w:hAnsi="Courier New" w:cs="Courier New"/>
+        </w:rPr>
+        <w:t>Transport &amp; Miscellaneous</w:t>
+      </w:r>
+      <w:r>
+        <w:rPr>
+          <w:rFonts w:ascii="Courier New" w:hAnsi="Courier New" w:cs="Courier New"/>
+        </w:rPr>
+        <w:tab/>
+        <w:t>- 150</w:t>
+      </w:r>
+    </w:p>
+    <w:p>
+      <w:pPr>
+        <w:pStyle w:val="PlainText"/>
+        <w:rPr>
+          <w:rFonts w:ascii="Courier New" w:hAnsi="Courier New" w:cs="Courier New"/>
+        </w:rPr>
+      </w:pPr>
+      <w:r>
+        <w:rPr>
+          <w:rFonts w:ascii="Courier New" w:hAnsi="Courier New" w:cs="Courier New"/>
+        </w:rPr>
+        <w:t>Total Price</w:t>
+      </w:r>
+      <w:r>
+        <w:rPr>
+          <w:rFonts w:ascii="Courier New" w:hAnsi="Courier New" w:cs="Courier New"/>
+        </w:rPr>
+        <w:tab/>
+      </w:r>
+      <w:r>
+        <w:rPr>
+          <w:rFonts w:ascii="Courier New" w:hAnsi="Courier New" w:cs="Courier New"/>
+        </w:rPr>
+        <w:tab/>
+      </w:r>
+      <w:r>
+        <w:rPr>
+          <w:rFonts w:ascii="Courier New" w:hAnsi="Courier New" w:cs="Courier New"/>
+        </w:rPr>
+        <w:tab/>
+      </w:r>
+      <w:r>
+        <w:rPr>
+          <w:rFonts w:ascii="Courier New" w:hAnsi="Courier New" w:cs="Courier New"/>
+        </w:rPr>
+        <w:tab/>
+        <w:t>- 9024.0</w:t>
+      </w:r>
+    </w:p>
+    <w:p>
+      <w:pPr>
+        <w:pStyle w:val="PlainText"/>
+        <w:rPr>
+          <w:rFonts w:ascii="Courier New" w:hAnsi="Courier New" w:cs="Courier New"/>
+          <w:b/>
+        </w:rPr>
+      </w:pPr>
+      <w:r>
+        <w:rPr>
+          <w:rFonts w:ascii="Courier New" w:hAnsi="Courier New" w:cs="Courier New"/>
+          <w:b/>
+        </w:rPr>
+        <w:t>Amount balance</w:t>
+      </w:r>
+      <w:r>
+        <w:rPr>
+          <w:rFonts w:ascii="Courier New" w:hAnsi="Courier New" w:cs="Courier New"/>
+          <w:b/>
+        </w:rPr>
+        <w:tab/>
+      </w:r>
+      <w:r>
+        <w:rPr>
+          <w:rFonts w:ascii="Courier New" w:hAnsi="Courier New" w:cs="Courier New"/>
+          <w:b/>
+        </w:rPr>
+        <w:tab/>
+      </w:r>
+      <w:r>
+        <w:rPr>
+          <w:rFonts w:ascii="Courier New" w:hAnsi="Courier New" w:cs="Courier New"/>
+          <w:b/>
+        </w:rPr>
+        <w:tab/>
+        <w:t>- 176704.0</w:t>
+      </w:r>
+    </w:p>
+    <w:p>
+      <w:pPr>
+        <w:pStyle w:val="PlainText"/>
+        <w:rPr>
+          <w:rFonts w:ascii="Courier New" w:hAnsi="Courier New" w:cs="Courier New"/>
+        </w:rPr>
+      </w:pPr>
+    </w:p>
+    <w:p>
+      <w:pPr>
+        <w:pStyle w:val="PlainText"/>
+        <w:rPr>
+          <w:rFonts w:ascii="Courier New" w:hAnsi="Courier New" w:cs="Courier New"/>
+          <w:b/>
+        </w:rPr>
+      </w:pPr>
     </w:p>
     <w:p>
       <w:pPr>

--- a/customer _details/RAMAIAH/SEP/TURVEKERE/SY ABS/PURCHASE DETAILS.docx
+++ b/customer _details/RAMAIAH/SEP/TURVEKERE/SY ABS/PURCHASE DETAILS.docx
@@ -8882,13 +8882,7 @@
         <w:rPr>
           <w:rFonts w:ascii="Courier New" w:hAnsi="Courier New" w:cs="Courier New"/>
         </w:rPr>
-        <w:t>THU Feb 22</w:t>
-      </w:r>
-      <w:r>
-        <w:rPr>
-          <w:rFonts w:ascii="Courier New" w:hAnsi="Courier New" w:cs="Courier New"/>
-        </w:rPr>
-        <w:t xml:space="preserve"> 13:03:00 PST 2018</w:t>
+        <w:t>THU Feb 22 13:03:00 PST 2018</w:t>
       </w:r>
     </w:p>
     <w:p>
@@ -9230,6 +9224,392 @@
         <w:tab/>
         <w:t>- 176704.0</w:t>
       </w:r>
+    </w:p>
+    <w:p>
+      <w:pPr>
+        <w:pStyle w:val="PlainText"/>
+        <w:rPr>
+          <w:rFonts w:ascii="Courier New" w:hAnsi="Courier New" w:cs="Courier New"/>
+          <w:b/>
+        </w:rPr>
+      </w:pPr>
+    </w:p>
+    <w:p>
+      <w:pPr>
+        <w:pStyle w:val="PlainText"/>
+        <w:rPr>
+          <w:rFonts w:ascii="Courier New" w:hAnsi="Courier New" w:cs="Courier New"/>
+        </w:rPr>
+      </w:pPr>
+      <w:r>
+        <w:rPr>
+          <w:rFonts w:ascii="Courier New" w:hAnsi="Courier New" w:cs="Courier New"/>
+        </w:rPr>
+        <w:t>SAT Feb 24</w:t>
+      </w:r>
+      <w:r>
+        <w:rPr>
+          <w:rFonts w:ascii="Courier New" w:hAnsi="Courier New" w:cs="Courier New"/>
+        </w:rPr>
+        <w:t xml:space="preserve"> 13:21:37 PST 2018</w:t>
+      </w:r>
+    </w:p>
+    <w:p>
+      <w:pPr>
+        <w:pStyle w:val="PlainText"/>
+        <w:rPr>
+          <w:rFonts w:ascii="Courier New" w:hAnsi="Courier New" w:cs="Courier New"/>
+        </w:rPr>
+      </w:pPr>
+      <w:r>
+        <w:rPr>
+          <w:rFonts w:ascii="Courier New" w:hAnsi="Courier New" w:cs="Courier New"/>
+        </w:rPr>
+        <w:t>Person Name</w:t>
+      </w:r>
+      <w:r>
+        <w:rPr>
+          <w:rFonts w:ascii="Courier New" w:hAnsi="Courier New" w:cs="Courier New"/>
+        </w:rPr>
+        <w:tab/>
+      </w:r>
+      <w:r>
+        <w:rPr>
+          <w:rFonts w:ascii="Courier New" w:hAnsi="Courier New" w:cs="Courier New"/>
+        </w:rPr>
+        <w:tab/>
+      </w:r>
+      <w:r>
+        <w:rPr>
+          <w:rFonts w:ascii="Courier New" w:hAnsi="Courier New" w:cs="Courier New"/>
+        </w:rPr>
+        <w:tab/>
+      </w:r>
+      <w:r>
+        <w:rPr>
+          <w:rFonts w:ascii="Courier New" w:hAnsi="Courier New" w:cs="Courier New"/>
+        </w:rPr>
+        <w:tab/>
+        <w:t>- SY ABS</w:t>
+      </w:r>
+    </w:p>
+    <w:p>
+      <w:pPr>
+        <w:pStyle w:val="PlainText"/>
+        <w:rPr>
+          <w:rFonts w:ascii="Courier New" w:hAnsi="Courier New" w:cs="Courier New"/>
+        </w:rPr>
+      </w:pPr>
+      <w:r>
+        <w:rPr>
+          <w:rFonts w:ascii="Courier New" w:hAnsi="Courier New" w:cs="Courier New"/>
+        </w:rPr>
+        <w:t>Bill number</w:t>
+      </w:r>
+      <w:r>
+        <w:rPr>
+          <w:rFonts w:ascii="Courier New" w:hAnsi="Courier New" w:cs="Courier New"/>
+        </w:rPr>
+        <w:tab/>
+      </w:r>
+      <w:r>
+        <w:rPr>
+          <w:rFonts w:ascii="Courier New" w:hAnsi="Courier New" w:cs="Courier New"/>
+        </w:rPr>
+        <w:tab/>
+      </w:r>
+      <w:r>
+        <w:rPr>
+          <w:rFonts w:ascii="Courier New" w:hAnsi="Courier New" w:cs="Courier New"/>
+        </w:rPr>
+        <w:tab/>
+      </w:r>
+      <w:r>
+        <w:rPr>
+          <w:rFonts w:ascii="Courier New" w:hAnsi="Courier New" w:cs="Courier New"/>
+        </w:rPr>
+        <w:tab/>
+        <w:t>- 1336</w:t>
+      </w:r>
+    </w:p>
+    <w:p>
+      <w:pPr>
+        <w:pStyle w:val="PlainText"/>
+        <w:rPr>
+          <w:rFonts w:ascii="Courier New" w:hAnsi="Courier New" w:cs="Courier New"/>
+        </w:rPr>
+      </w:pPr>
+      <w:r>
+        <w:rPr>
+          <w:rFonts w:ascii="Courier New" w:hAnsi="Courier New" w:cs="Courier New"/>
+        </w:rPr>
+        <w:t>---------------------------------------------------------------</w:t>
+      </w:r>
+    </w:p>
+    <w:p>
+      <w:pPr>
+        <w:pStyle w:val="PlainText"/>
+        <w:rPr>
+          <w:rFonts w:ascii="Courier New" w:hAnsi="Courier New" w:cs="Courier New"/>
+        </w:rPr>
+      </w:pPr>
+      <w:r>
+        <w:rPr>
+          <w:rFonts w:ascii="Courier New" w:hAnsi="Courier New" w:cs="Courier New"/>
+        </w:rPr>
+        <w:t>Item Name</w:t>
+      </w:r>
+      <w:r>
+        <w:rPr>
+          <w:rFonts w:ascii="Courier New" w:hAnsi="Courier New" w:cs="Courier New"/>
+        </w:rPr>
+        <w:tab/>
+      </w:r>
+      <w:r>
+        <w:rPr>
+          <w:rFonts w:ascii="Courier New" w:hAnsi="Courier New" w:cs="Courier New"/>
+        </w:rPr>
+        <w:tab/>
+      </w:r>
+      <w:r>
+        <w:rPr>
+          <w:rFonts w:ascii="Courier New" w:hAnsi="Courier New" w:cs="Courier New"/>
+        </w:rPr>
+        <w:tab/>
+      </w:r>
+      <w:r>
+        <w:rPr>
+          <w:rFonts w:ascii="Courier New" w:hAnsi="Courier New" w:cs="Courier New"/>
+        </w:rPr>
+        <w:tab/>
+        <w:t>- CARROT</w:t>
+      </w:r>
+    </w:p>
+    <w:p>
+      <w:pPr>
+        <w:pStyle w:val="PlainText"/>
+        <w:rPr>
+          <w:rFonts w:ascii="Courier New" w:hAnsi="Courier New" w:cs="Courier New"/>
+        </w:rPr>
+      </w:pPr>
+      <w:r>
+        <w:rPr>
+          <w:rFonts w:ascii="Courier New" w:hAnsi="Courier New" w:cs="Courier New"/>
+        </w:rPr>
+        <w:t>Number of Pockets</w:t>
+      </w:r>
+      <w:r>
+        <w:rPr>
+          <w:rFonts w:ascii="Courier New" w:hAnsi="Courier New" w:cs="Courier New"/>
+        </w:rPr>
+        <w:tab/>
+      </w:r>
+      <w:r>
+        <w:rPr>
+          <w:rFonts w:ascii="Courier New" w:hAnsi="Courier New" w:cs="Courier New"/>
+        </w:rPr>
+        <w:tab/>
+      </w:r>
+      <w:r>
+        <w:rPr>
+          <w:rFonts w:ascii="Courier New" w:hAnsi="Courier New" w:cs="Courier New"/>
+        </w:rPr>
+        <w:tab/>
+        <w:t>- 12</w:t>
+      </w:r>
+    </w:p>
+    <w:p>
+      <w:pPr>
+        <w:pStyle w:val="PlainText"/>
+        <w:rPr>
+          <w:rFonts w:ascii="Courier New" w:hAnsi="Courier New" w:cs="Courier New"/>
+        </w:rPr>
+      </w:pPr>
+      <w:r>
+        <w:rPr>
+          <w:rFonts w:ascii="Courier New" w:hAnsi="Courier New" w:cs="Courier New"/>
+        </w:rPr>
+        <w:t>Number of KGs</w:t>
+      </w:r>
+      <w:r>
+        <w:rPr>
+          <w:rFonts w:ascii="Courier New" w:hAnsi="Courier New" w:cs="Courier New"/>
+        </w:rPr>
+        <w:tab/>
+      </w:r>
+      <w:r>
+        <w:rPr>
+          <w:rFonts w:ascii="Courier New" w:hAnsi="Courier New" w:cs="Courier New"/>
+        </w:rPr>
+        <w:tab/>
+      </w:r>
+      <w:r>
+        <w:rPr>
+          <w:rFonts w:ascii="Courier New" w:hAnsi="Courier New" w:cs="Courier New"/>
+        </w:rPr>
+        <w:tab/>
+        <w:t>- 1075</w:t>
+      </w:r>
+    </w:p>
+    <w:p>
+      <w:pPr>
+        <w:pStyle w:val="PlainText"/>
+        <w:rPr>
+          <w:rFonts w:ascii="Courier New" w:hAnsi="Courier New" w:cs="Courier New"/>
+        </w:rPr>
+      </w:pPr>
+      <w:r>
+        <w:rPr>
+          <w:rFonts w:ascii="Courier New" w:hAnsi="Courier New" w:cs="Courier New"/>
+        </w:rPr>
+        <w:t>Rate</w:t>
+      </w:r>
+      <w:r>
+        <w:rPr>
+          <w:rFonts w:ascii="Courier New" w:hAnsi="Courier New" w:cs="Courier New"/>
+        </w:rPr>
+        <w:tab/>
+      </w:r>
+      <w:r>
+        <w:rPr>
+          <w:rFonts w:ascii="Courier New" w:hAnsi="Courier New" w:cs="Courier New"/>
+        </w:rPr>
+        <w:tab/>
+      </w:r>
+      <w:r>
+        <w:rPr>
+          <w:rFonts w:ascii="Courier New" w:hAnsi="Courier New" w:cs="Courier New"/>
+        </w:rPr>
+        <w:tab/>
+      </w:r>
+      <w:r>
+        <w:rPr>
+          <w:rFonts w:ascii="Courier New" w:hAnsi="Courier New" w:cs="Courier New"/>
+        </w:rPr>
+        <w:tab/>
+      </w:r>
+      <w:r>
+        <w:rPr>
+          <w:rFonts w:ascii="Courier New" w:hAnsi="Courier New" w:cs="Courier New"/>
+        </w:rPr>
+        <w:tab/>
+        <w:t>- 9</w:t>
+      </w:r>
+    </w:p>
+    <w:p>
+      <w:pPr>
+        <w:pStyle w:val="PlainText"/>
+        <w:rPr>
+          <w:rFonts w:ascii="Courier New" w:hAnsi="Courier New" w:cs="Courier New"/>
+        </w:rPr>
+      </w:pPr>
+      <w:r>
+        <w:rPr>
+          <w:rFonts w:ascii="Courier New" w:hAnsi="Courier New" w:cs="Courier New"/>
+        </w:rPr>
+        <w:t>Transport &amp; Miscellaneous</w:t>
+      </w:r>
+      <w:r>
+        <w:rPr>
+          <w:rFonts w:ascii="Courier New" w:hAnsi="Courier New" w:cs="Courier New"/>
+        </w:rPr>
+        <w:tab/>
+        <w:t>- 180</w:t>
+      </w:r>
+    </w:p>
+    <w:p>
+      <w:pPr>
+        <w:pStyle w:val="PlainText"/>
+        <w:rPr>
+          <w:rFonts w:ascii="Courier New" w:hAnsi="Courier New" w:cs="Courier New"/>
+        </w:rPr>
+      </w:pPr>
+      <w:r>
+        <w:rPr>
+          <w:rFonts w:ascii="Courier New" w:hAnsi="Courier New" w:cs="Courier New"/>
+        </w:rPr>
+        <w:t>Total Price</w:t>
+      </w:r>
+      <w:r>
+        <w:rPr>
+          <w:rFonts w:ascii="Courier New" w:hAnsi="Courier New" w:cs="Courier New"/>
+        </w:rPr>
+        <w:tab/>
+      </w:r>
+      <w:r>
+        <w:rPr>
+          <w:rFonts w:ascii="Courier New" w:hAnsi="Courier New" w:cs="Courier New"/>
+        </w:rPr>
+        <w:tab/>
+      </w:r>
+      <w:r>
+        <w:rPr>
+          <w:rFonts w:ascii="Courier New" w:hAnsi="Courier New" w:cs="Courier New"/>
+        </w:rPr>
+        <w:tab/>
+      </w:r>
+      <w:r>
+        <w:rPr>
+          <w:rFonts w:ascii="Courier New" w:hAnsi="Courier New" w:cs="Courier New"/>
+        </w:rPr>
+        <w:tab/>
+        <w:t>- 9855.0</w:t>
+      </w:r>
+    </w:p>
+    <w:p>
+      <w:pPr>
+        <w:pStyle w:val="PlainText"/>
+        <w:rPr>
+          <w:rFonts w:ascii="Courier New" w:hAnsi="Courier New" w:cs="Courier New"/>
+          <w:b/>
+        </w:rPr>
+      </w:pPr>
+      <w:r>
+        <w:rPr>
+          <w:rFonts w:ascii="Courier New" w:hAnsi="Courier New" w:cs="Courier New"/>
+          <w:b/>
+        </w:rPr>
+        <w:t>Amount balance</w:t>
+      </w:r>
+      <w:r>
+        <w:rPr>
+          <w:rFonts w:ascii="Courier New" w:hAnsi="Courier New" w:cs="Courier New"/>
+          <w:b/>
+        </w:rPr>
+        <w:tab/>
+      </w:r>
+      <w:r>
+        <w:rPr>
+          <w:rFonts w:ascii="Courier New" w:hAnsi="Courier New" w:cs="Courier New"/>
+          <w:b/>
+        </w:rPr>
+        <w:tab/>
+      </w:r>
+      <w:r>
+        <w:rPr>
+          <w:rFonts w:ascii="Courier New" w:hAnsi="Courier New" w:cs="Courier New"/>
+          <w:b/>
+        </w:rPr>
+        <w:tab/>
+        <w:t>- 186559.0</w:t>
+      </w:r>
+    </w:p>
+    <w:p>
+      <w:pPr>
+        <w:pStyle w:val="PlainText"/>
+        <w:rPr>
+          <w:rFonts w:ascii="Courier New" w:hAnsi="Courier New" w:cs="Courier New"/>
+        </w:rPr>
+      </w:pPr>
+    </w:p>
+    <w:p>
+      <w:pPr>
+        <w:pStyle w:val="PlainText"/>
+        <w:rPr>
+          <w:rFonts w:ascii="Courier New" w:hAnsi="Courier New" w:cs="Courier New"/>
+          <w:b/>
+        </w:rPr>
+      </w:pPr>
     </w:p>
     <w:p>
       <w:pPr>

--- a/customer _details/RAMAIAH/SEP/TURVEKERE/SY ABS/PURCHASE DETAILS.docx
+++ b/customer _details/RAMAIAH/SEP/TURVEKERE/SY ABS/PURCHASE DETAILS.docx
@@ -9245,13 +9245,7 @@
         <w:rPr>
           <w:rFonts w:ascii="Courier New" w:hAnsi="Courier New" w:cs="Courier New"/>
         </w:rPr>
-        <w:t>SAT Feb 24</w:t>
-      </w:r>
-      <w:r>
-        <w:rPr>
-          <w:rFonts w:ascii="Courier New" w:hAnsi="Courier New" w:cs="Courier New"/>
-        </w:rPr>
-        <w:t xml:space="preserve"> 13:21:37 PST 2018</w:t>
+        <w:t>SAT Feb 24 13:21:37 PST 2018</w:t>
       </w:r>
     </w:p>
     <w:p>
@@ -9593,6 +9587,457 @@
         <w:tab/>
         <w:t>- 186559.0</w:t>
       </w:r>
+    </w:p>
+    <w:p>
+      <w:pPr>
+        <w:pStyle w:val="PlainText"/>
+        <w:rPr>
+          <w:rFonts w:ascii="Courier New" w:hAnsi="Courier New" w:cs="Courier New"/>
+          <w:b/>
+        </w:rPr>
+      </w:pPr>
+    </w:p>
+    <w:p>
+      <w:pPr>
+        <w:pStyle w:val="PlainText"/>
+        <w:rPr>
+          <w:rFonts w:ascii="Courier New" w:hAnsi="Courier New" w:cs="Courier New"/>
+        </w:rPr>
+      </w:pPr>
+      <w:r>
+        <w:rPr>
+          <w:rFonts w:ascii="Courier New" w:hAnsi="Courier New" w:cs="Courier New"/>
+        </w:rPr>
+        <w:t>MON Feb 26</w:t>
+      </w:r>
+      <w:r>
+        <w:rPr>
+          <w:rFonts w:ascii="Courier New" w:hAnsi="Courier New" w:cs="Courier New"/>
+        </w:rPr>
+        <w:t xml:space="preserve"> 02:16:58 PST 2018</w:t>
+      </w:r>
+    </w:p>
+    <w:p>
+      <w:pPr>
+        <w:pStyle w:val="PlainText"/>
+        <w:rPr>
+          <w:rFonts w:ascii="Courier New" w:hAnsi="Courier New" w:cs="Courier New"/>
+        </w:rPr>
+      </w:pPr>
+      <w:r>
+        <w:rPr>
+          <w:rFonts w:ascii="Courier New" w:hAnsi="Courier New" w:cs="Courier New"/>
+        </w:rPr>
+        <w:t>Person Name</w:t>
+      </w:r>
+      <w:r>
+        <w:rPr>
+          <w:rFonts w:ascii="Courier New" w:hAnsi="Courier New" w:cs="Courier New"/>
+        </w:rPr>
+        <w:tab/>
+      </w:r>
+      <w:r>
+        <w:rPr>
+          <w:rFonts w:ascii="Courier New" w:hAnsi="Courier New" w:cs="Courier New"/>
+        </w:rPr>
+        <w:tab/>
+      </w:r>
+      <w:r>
+        <w:rPr>
+          <w:rFonts w:ascii="Courier New" w:hAnsi="Courier New" w:cs="Courier New"/>
+        </w:rPr>
+        <w:tab/>
+      </w:r>
+      <w:r>
+        <w:rPr>
+          <w:rFonts w:ascii="Courier New" w:hAnsi="Courier New" w:cs="Courier New"/>
+        </w:rPr>
+        <w:tab/>
+        <w:t>- SY ABS</w:t>
+      </w:r>
+    </w:p>
+    <w:p>
+      <w:pPr>
+        <w:pStyle w:val="PlainText"/>
+        <w:rPr>
+          <w:rFonts w:ascii="Courier New" w:hAnsi="Courier New" w:cs="Courier New"/>
+        </w:rPr>
+      </w:pPr>
+      <w:r>
+        <w:rPr>
+          <w:rFonts w:ascii="Courier New" w:hAnsi="Courier New" w:cs="Courier New"/>
+        </w:rPr>
+        <w:t>Bill number</w:t>
+      </w:r>
+      <w:r>
+        <w:rPr>
+          <w:rFonts w:ascii="Courier New" w:hAnsi="Courier New" w:cs="Courier New"/>
+        </w:rPr>
+        <w:tab/>
+      </w:r>
+      <w:r>
+        <w:rPr>
+          <w:rFonts w:ascii="Courier New" w:hAnsi="Courier New" w:cs="Courier New"/>
+        </w:rPr>
+        <w:tab/>
+      </w:r>
+      <w:r>
+        <w:rPr>
+          <w:rFonts w:ascii="Courier New" w:hAnsi="Courier New" w:cs="Courier New"/>
+        </w:rPr>
+        <w:tab/>
+      </w:r>
+      <w:r>
+        <w:rPr>
+          <w:rFonts w:ascii="Courier New" w:hAnsi="Courier New" w:cs="Courier New"/>
+        </w:rPr>
+        <w:tab/>
+        <w:t>- 1350</w:t>
+      </w:r>
+    </w:p>
+    <w:p>
+      <w:pPr>
+        <w:pStyle w:val="PlainText"/>
+        <w:rPr>
+          <w:rFonts w:ascii="Courier New" w:hAnsi="Courier New" w:cs="Courier New"/>
+        </w:rPr>
+      </w:pPr>
+      <w:r>
+        <w:rPr>
+          <w:rFonts w:ascii="Courier New" w:hAnsi="Courier New" w:cs="Courier New"/>
+        </w:rPr>
+        <w:t>---------------------------------------------------------------</w:t>
+      </w:r>
+    </w:p>
+    <w:p>
+      <w:pPr>
+        <w:pStyle w:val="PlainText"/>
+        <w:rPr>
+          <w:rFonts w:ascii="Courier New" w:hAnsi="Courier New" w:cs="Courier New"/>
+        </w:rPr>
+      </w:pPr>
+      <w:r>
+        <w:rPr>
+          <w:rFonts w:ascii="Courier New" w:hAnsi="Courier New" w:cs="Courier New"/>
+        </w:rPr>
+        <w:t>Item Name</w:t>
+      </w:r>
+      <w:r>
+        <w:rPr>
+          <w:rFonts w:ascii="Courier New" w:hAnsi="Courier New" w:cs="Courier New"/>
+        </w:rPr>
+        <w:tab/>
+      </w:r>
+      <w:r>
+        <w:rPr>
+          <w:rFonts w:ascii="Courier New" w:hAnsi="Courier New" w:cs="Courier New"/>
+        </w:rPr>
+        <w:tab/>
+      </w:r>
+      <w:r>
+        <w:rPr>
+          <w:rFonts w:ascii="Courier New" w:hAnsi="Courier New" w:cs="Courier New"/>
+        </w:rPr>
+        <w:tab/>
+      </w:r>
+      <w:r>
+        <w:rPr>
+          <w:rFonts w:ascii="Courier New" w:hAnsi="Courier New" w:cs="Courier New"/>
+        </w:rPr>
+        <w:tab/>
+        <w:t>- CARROT</w:t>
+      </w:r>
+    </w:p>
+    <w:p>
+      <w:pPr>
+        <w:pStyle w:val="PlainText"/>
+        <w:rPr>
+          <w:rFonts w:ascii="Courier New" w:hAnsi="Courier New" w:cs="Courier New"/>
+        </w:rPr>
+      </w:pPr>
+      <w:r>
+        <w:rPr>
+          <w:rFonts w:ascii="Courier New" w:hAnsi="Courier New" w:cs="Courier New"/>
+        </w:rPr>
+        <w:t>Number of Pockets</w:t>
+      </w:r>
+      <w:r>
+        <w:rPr>
+          <w:rFonts w:ascii="Courier New" w:hAnsi="Courier New" w:cs="Courier New"/>
+        </w:rPr>
+        <w:tab/>
+      </w:r>
+      <w:r>
+        <w:rPr>
+          <w:rFonts w:ascii="Courier New" w:hAnsi="Courier New" w:cs="Courier New"/>
+        </w:rPr>
+        <w:tab/>
+      </w:r>
+      <w:r>
+        <w:rPr>
+          <w:rFonts w:ascii="Courier New" w:hAnsi="Courier New" w:cs="Courier New"/>
+        </w:rPr>
+        <w:tab/>
+        <w:t>- 12</w:t>
+      </w:r>
+    </w:p>
+    <w:p>
+      <w:pPr>
+        <w:pStyle w:val="PlainText"/>
+        <w:rPr>
+          <w:rFonts w:ascii="Courier New" w:hAnsi="Courier New" w:cs="Courier New"/>
+        </w:rPr>
+      </w:pPr>
+      <w:r>
+        <w:rPr>
+          <w:rFonts w:ascii="Courier New" w:hAnsi="Courier New" w:cs="Courier New"/>
+        </w:rPr>
+        <w:t>Number of KGs</w:t>
+      </w:r>
+      <w:r>
+        <w:rPr>
+          <w:rFonts w:ascii="Courier New" w:hAnsi="Courier New" w:cs="Courier New"/>
+        </w:rPr>
+        <w:tab/>
+      </w:r>
+      <w:r>
+        <w:rPr>
+          <w:rFonts w:ascii="Courier New" w:hAnsi="Courier New" w:cs="Courier New"/>
+        </w:rPr>
+        <w:tab/>
+      </w:r>
+      <w:r>
+        <w:rPr>
+          <w:rFonts w:ascii="Courier New" w:hAnsi="Courier New" w:cs="Courier New"/>
+        </w:rPr>
+        <w:tab/>
+        <w:t>- 1162</w:t>
+      </w:r>
+    </w:p>
+    <w:p>
+      <w:pPr>
+        <w:pStyle w:val="PlainText"/>
+        <w:rPr>
+          <w:rFonts w:ascii="Courier New" w:hAnsi="Courier New" w:cs="Courier New"/>
+        </w:rPr>
+      </w:pPr>
+      <w:r>
+        <w:rPr>
+          <w:rFonts w:ascii="Courier New" w:hAnsi="Courier New" w:cs="Courier New"/>
+        </w:rPr>
+        <w:t>Rate</w:t>
+      </w:r>
+      <w:r>
+        <w:rPr>
+          <w:rFonts w:ascii="Courier New" w:hAnsi="Courier New" w:cs="Courier New"/>
+        </w:rPr>
+        <w:tab/>
+      </w:r>
+      <w:r>
+        <w:rPr>
+          <w:rFonts w:ascii="Courier New" w:hAnsi="Courier New" w:cs="Courier New"/>
+        </w:rPr>
+        <w:tab/>
+      </w:r>
+      <w:r>
+        <w:rPr>
+          <w:rFonts w:ascii="Courier New" w:hAnsi="Courier New" w:cs="Courier New"/>
+        </w:rPr>
+        <w:tab/>
+      </w:r>
+      <w:r>
+        <w:rPr>
+          <w:rFonts w:ascii="Courier New" w:hAnsi="Courier New" w:cs="Courier New"/>
+        </w:rPr>
+        <w:tab/>
+      </w:r>
+      <w:r>
+        <w:rPr>
+          <w:rFonts w:ascii="Courier New" w:hAnsi="Courier New" w:cs="Courier New"/>
+        </w:rPr>
+        <w:tab/>
+        <w:t>- 11</w:t>
+      </w:r>
+    </w:p>
+    <w:p>
+      <w:pPr>
+        <w:pStyle w:val="PlainText"/>
+        <w:rPr>
+          <w:rFonts w:ascii="Courier New" w:hAnsi="Courier New" w:cs="Courier New"/>
+        </w:rPr>
+      </w:pPr>
+      <w:r>
+        <w:rPr>
+          <w:rFonts w:ascii="Courier New" w:hAnsi="Courier New" w:cs="Courier New"/>
+        </w:rPr>
+        <w:t>Transport &amp; Miscellaneous</w:t>
+      </w:r>
+      <w:r>
+        <w:rPr>
+          <w:rFonts w:ascii="Courier New" w:hAnsi="Courier New" w:cs="Courier New"/>
+        </w:rPr>
+        <w:tab/>
+        <w:t>- 180</w:t>
+      </w:r>
+    </w:p>
+    <w:p>
+      <w:pPr>
+        <w:pStyle w:val="PlainText"/>
+        <w:rPr>
+          <w:rFonts w:ascii="Courier New" w:hAnsi="Courier New" w:cs="Courier New"/>
+        </w:rPr>
+      </w:pPr>
+      <w:r>
+        <w:rPr>
+          <w:rFonts w:ascii="Courier New" w:hAnsi="Courier New" w:cs="Courier New"/>
+        </w:rPr>
+        <w:t>Total Price</w:t>
+      </w:r>
+      <w:r>
+        <w:rPr>
+          <w:rFonts w:ascii="Courier New" w:hAnsi="Courier New" w:cs="Courier New"/>
+        </w:rPr>
+        <w:tab/>
+      </w:r>
+      <w:r>
+        <w:rPr>
+          <w:rFonts w:ascii="Courier New" w:hAnsi="Courier New" w:cs="Courier New"/>
+        </w:rPr>
+        <w:tab/>
+      </w:r>
+      <w:r>
+        <w:rPr>
+          <w:rFonts w:ascii="Courier New" w:hAnsi="Courier New" w:cs="Courier New"/>
+        </w:rPr>
+        <w:tab/>
+      </w:r>
+      <w:r>
+        <w:rPr>
+          <w:rFonts w:ascii="Courier New" w:hAnsi="Courier New" w:cs="Courier New"/>
+        </w:rPr>
+        <w:tab/>
+        <w:t>- 12962.0</w:t>
+      </w:r>
+    </w:p>
+    <w:p>
+      <w:pPr>
+        <w:pStyle w:val="PlainText"/>
+        <w:rPr>
+          <w:rFonts w:ascii="Courier New" w:hAnsi="Courier New" w:cs="Courier New"/>
+          <w:color w:val="FF0000"/>
+        </w:rPr>
+      </w:pPr>
+      <w:r>
+        <w:rPr>
+          <w:rFonts w:ascii="Courier New" w:hAnsi="Courier New" w:cs="Courier New"/>
+          <w:color w:val="FF0000"/>
+        </w:rPr>
+        <w:t>Amount Received</w:t>
+      </w:r>
+      <w:r>
+        <w:rPr>
+          <w:rFonts w:ascii="Courier New" w:hAnsi="Courier New" w:cs="Courier New"/>
+          <w:color w:val="FF0000"/>
+        </w:rPr>
+        <w:tab/>
+      </w:r>
+      <w:r>
+        <w:rPr>
+          <w:rFonts w:ascii="Courier New" w:hAnsi="Courier New" w:cs="Courier New"/>
+          <w:color w:val="FF0000"/>
+        </w:rPr>
+        <w:tab/>
+      </w:r>
+      <w:r>
+        <w:rPr>
+          <w:rFonts w:ascii="Courier New" w:hAnsi="Courier New" w:cs="Courier New"/>
+          <w:color w:val="FF0000"/>
+        </w:rPr>
+        <w:tab/>
+        <w:t>- 130000</w:t>
+      </w:r>
+    </w:p>
+    <w:p>
+      <w:pPr>
+        <w:pStyle w:val="PlainText"/>
+        <w:rPr>
+          <w:rFonts w:ascii="Courier New" w:hAnsi="Courier New" w:cs="Courier New"/>
+          <w:b/>
+        </w:rPr>
+      </w:pPr>
+      <w:r>
+        <w:rPr>
+          <w:rFonts w:ascii="Courier New" w:hAnsi="Courier New" w:cs="Courier New"/>
+          <w:b/>
+        </w:rPr>
+        <w:t>Amount balance</w:t>
+      </w:r>
+      <w:r>
+        <w:rPr>
+          <w:rFonts w:ascii="Courier New" w:hAnsi="Courier New" w:cs="Courier New"/>
+          <w:b/>
+        </w:rPr>
+        <w:tab/>
+      </w:r>
+      <w:r>
+        <w:rPr>
+          <w:rFonts w:ascii="Courier New" w:hAnsi="Courier New" w:cs="Courier New"/>
+          <w:b/>
+        </w:rPr>
+        <w:tab/>
+      </w:r>
+      <w:r>
+        <w:rPr>
+          <w:rFonts w:ascii="Courier New" w:hAnsi="Courier New" w:cs="Courier New"/>
+          <w:b/>
+        </w:rPr>
+        <w:tab/>
+        <w:t>- 69521.0</w:t>
+      </w:r>
+    </w:p>
+    <w:p>
+      <w:pPr>
+        <w:pStyle w:val="PlainText"/>
+        <w:rPr>
+          <w:rFonts w:ascii="Courier New" w:hAnsi="Courier New" w:cs="Courier New"/>
+        </w:rPr>
+      </w:pPr>
+      <w:r>
+        <w:rPr>
+          <w:rFonts w:ascii="Courier New" w:hAnsi="Courier New" w:cs="Courier New"/>
+        </w:rPr>
+        <w:t>Amount Received mode</w:t>
+      </w:r>
+      <w:r>
+        <w:rPr>
+          <w:rFonts w:ascii="Courier New" w:hAnsi="Courier New" w:cs="Courier New"/>
+        </w:rPr>
+        <w:tab/>
+      </w:r>
+      <w:r>
+        <w:rPr>
+          <w:rFonts w:ascii="Courier New" w:hAnsi="Courier New" w:cs="Courier New"/>
+        </w:rPr>
+        <w:tab/>
+        <w:t>- CASH</w:t>
+      </w:r>
+    </w:p>
+    <w:p>
+      <w:pPr>
+        <w:pStyle w:val="PlainText"/>
+        <w:rPr>
+          <w:rFonts w:ascii="Courier New" w:hAnsi="Courier New" w:cs="Courier New"/>
+        </w:rPr>
+      </w:pPr>
+    </w:p>
+    <w:p>
+      <w:pPr>
+        <w:pStyle w:val="PlainText"/>
+        <w:rPr>
+          <w:rFonts w:ascii="Courier New" w:hAnsi="Courier New" w:cs="Courier New"/>
+          <w:b/>
+        </w:rPr>
+      </w:pPr>
     </w:p>
     <w:p>
       <w:pPr>

--- a/customer _details/RAMAIAH/SEP/TURVEKERE/SY ABS/PURCHASE DETAILS.docx
+++ b/customer _details/RAMAIAH/SEP/TURVEKERE/SY ABS/PURCHASE DETAILS.docx
@@ -9608,13 +9608,7 @@
         <w:rPr>
           <w:rFonts w:ascii="Courier New" w:hAnsi="Courier New" w:cs="Courier New"/>
         </w:rPr>
-        <w:t>MON Feb 26</w:t>
-      </w:r>
-      <w:r>
-        <w:rPr>
-          <w:rFonts w:ascii="Courier New" w:hAnsi="Courier New" w:cs="Courier New"/>
-        </w:rPr>
-        <w:t xml:space="preserve"> 02:16:58 PST 2018</w:t>
+        <w:t>MON Feb 26 02:16:58 PST 2018</w:t>
       </w:r>
     </w:p>
     <w:p>
@@ -10021,6 +10015,770 @@
         <w:tab/>
         <w:t>- CASH</w:t>
       </w:r>
+    </w:p>
+    <w:p>
+      <w:pPr>
+        <w:pStyle w:val="PlainText"/>
+        <w:rPr>
+          <w:rFonts w:ascii="Courier New" w:hAnsi="Courier New" w:cs="Courier New"/>
+        </w:rPr>
+      </w:pPr>
+    </w:p>
+    <w:p>
+      <w:pPr>
+        <w:pStyle w:val="PlainText"/>
+        <w:rPr>
+          <w:rFonts w:ascii="Courier New" w:hAnsi="Courier New" w:cs="Courier New"/>
+        </w:rPr>
+      </w:pPr>
+      <w:r>
+        <w:rPr>
+          <w:rFonts w:ascii="Courier New" w:hAnsi="Courier New" w:cs="Courier New"/>
+        </w:rPr>
+        <w:t>TUE FEB 27 01:15:45 PST 2018</w:t>
+      </w:r>
+    </w:p>
+    <w:p>
+      <w:pPr>
+        <w:pStyle w:val="PlainText"/>
+        <w:rPr>
+          <w:rFonts w:ascii="Courier New" w:hAnsi="Courier New" w:cs="Courier New"/>
+        </w:rPr>
+      </w:pPr>
+      <w:r>
+        <w:rPr>
+          <w:rFonts w:ascii="Courier New" w:hAnsi="Courier New" w:cs="Courier New"/>
+        </w:rPr>
+        <w:t>Person Name</w:t>
+      </w:r>
+      <w:r>
+        <w:rPr>
+          <w:rFonts w:ascii="Courier New" w:hAnsi="Courier New" w:cs="Courier New"/>
+        </w:rPr>
+        <w:tab/>
+      </w:r>
+      <w:r>
+        <w:rPr>
+          <w:rFonts w:ascii="Courier New" w:hAnsi="Courier New" w:cs="Courier New"/>
+        </w:rPr>
+        <w:tab/>
+      </w:r>
+      <w:r>
+        <w:rPr>
+          <w:rFonts w:ascii="Courier New" w:hAnsi="Courier New" w:cs="Courier New"/>
+        </w:rPr>
+        <w:tab/>
+      </w:r>
+      <w:r>
+        <w:rPr>
+          <w:rFonts w:ascii="Courier New" w:hAnsi="Courier New" w:cs="Courier New"/>
+        </w:rPr>
+        <w:tab/>
+        <w:t>- SY ABS</w:t>
+      </w:r>
+    </w:p>
+    <w:p>
+      <w:pPr>
+        <w:pStyle w:val="PlainText"/>
+        <w:rPr>
+          <w:rFonts w:ascii="Courier New" w:hAnsi="Courier New" w:cs="Courier New"/>
+        </w:rPr>
+      </w:pPr>
+      <w:r>
+        <w:rPr>
+          <w:rFonts w:ascii="Courier New" w:hAnsi="Courier New" w:cs="Courier New"/>
+        </w:rPr>
+        <w:t>Bill number</w:t>
+      </w:r>
+      <w:r>
+        <w:rPr>
+          <w:rFonts w:ascii="Courier New" w:hAnsi="Courier New" w:cs="Courier New"/>
+        </w:rPr>
+        <w:tab/>
+      </w:r>
+      <w:r>
+        <w:rPr>
+          <w:rFonts w:ascii="Courier New" w:hAnsi="Courier New" w:cs="Courier New"/>
+        </w:rPr>
+        <w:tab/>
+      </w:r>
+      <w:r>
+        <w:rPr>
+          <w:rFonts w:ascii="Courier New" w:hAnsi="Courier New" w:cs="Courier New"/>
+        </w:rPr>
+        <w:tab/>
+      </w:r>
+      <w:r>
+        <w:rPr>
+          <w:rFonts w:ascii="Courier New" w:hAnsi="Courier New" w:cs="Courier New"/>
+        </w:rPr>
+        <w:tab/>
+        <w:t>- 1360</w:t>
+      </w:r>
+    </w:p>
+    <w:p>
+      <w:pPr>
+        <w:pStyle w:val="PlainText"/>
+        <w:rPr>
+          <w:rFonts w:ascii="Courier New" w:hAnsi="Courier New" w:cs="Courier New"/>
+        </w:rPr>
+      </w:pPr>
+      <w:r>
+        <w:rPr>
+          <w:rFonts w:ascii="Courier New" w:hAnsi="Courier New" w:cs="Courier New"/>
+        </w:rPr>
+        <w:t>---------------------------------------------------------------</w:t>
+      </w:r>
+    </w:p>
+    <w:p>
+      <w:pPr>
+        <w:pStyle w:val="PlainText"/>
+        <w:rPr>
+          <w:rFonts w:ascii="Courier New" w:hAnsi="Courier New" w:cs="Courier New"/>
+        </w:rPr>
+      </w:pPr>
+      <w:r>
+        <w:rPr>
+          <w:rFonts w:ascii="Courier New" w:hAnsi="Courier New" w:cs="Courier New"/>
+        </w:rPr>
+        <w:t>Item Name</w:t>
+      </w:r>
+      <w:r>
+        <w:rPr>
+          <w:rFonts w:ascii="Courier New" w:hAnsi="Courier New" w:cs="Courier New"/>
+        </w:rPr>
+        <w:tab/>
+      </w:r>
+      <w:r>
+        <w:rPr>
+          <w:rFonts w:ascii="Courier New" w:hAnsi="Courier New" w:cs="Courier New"/>
+        </w:rPr>
+        <w:tab/>
+      </w:r>
+      <w:r>
+        <w:rPr>
+          <w:rFonts w:ascii="Courier New" w:hAnsi="Courier New" w:cs="Courier New"/>
+        </w:rPr>
+        <w:tab/>
+      </w:r>
+      <w:r>
+        <w:rPr>
+          <w:rFonts w:ascii="Courier New" w:hAnsi="Courier New" w:cs="Courier New"/>
+        </w:rPr>
+        <w:tab/>
+        <w:t>- CARROT</w:t>
+      </w:r>
+    </w:p>
+    <w:p>
+      <w:pPr>
+        <w:pStyle w:val="PlainText"/>
+        <w:rPr>
+          <w:rFonts w:ascii="Courier New" w:hAnsi="Courier New" w:cs="Courier New"/>
+        </w:rPr>
+      </w:pPr>
+      <w:r>
+        <w:rPr>
+          <w:rFonts w:ascii="Courier New" w:hAnsi="Courier New" w:cs="Courier New"/>
+        </w:rPr>
+        <w:t>Number of Pockets</w:t>
+      </w:r>
+      <w:r>
+        <w:rPr>
+          <w:rFonts w:ascii="Courier New" w:hAnsi="Courier New" w:cs="Courier New"/>
+        </w:rPr>
+        <w:tab/>
+      </w:r>
+      <w:r>
+        <w:rPr>
+          <w:rFonts w:ascii="Courier New" w:hAnsi="Courier New" w:cs="Courier New"/>
+        </w:rPr>
+        <w:tab/>
+      </w:r>
+      <w:r>
+        <w:rPr>
+          <w:rFonts w:ascii="Courier New" w:hAnsi="Courier New" w:cs="Courier New"/>
+        </w:rPr>
+        <w:tab/>
+        <w:t>- 9</w:t>
+      </w:r>
+    </w:p>
+    <w:p>
+      <w:pPr>
+        <w:pStyle w:val="PlainText"/>
+        <w:rPr>
+          <w:rFonts w:ascii="Courier New" w:hAnsi="Courier New" w:cs="Courier New"/>
+        </w:rPr>
+      </w:pPr>
+      <w:r>
+        <w:rPr>
+          <w:rFonts w:ascii="Courier New" w:hAnsi="Courier New" w:cs="Courier New"/>
+        </w:rPr>
+        <w:t>Number of KGs</w:t>
+      </w:r>
+      <w:r>
+        <w:rPr>
+          <w:rFonts w:ascii="Courier New" w:hAnsi="Courier New" w:cs="Courier New"/>
+        </w:rPr>
+        <w:tab/>
+      </w:r>
+      <w:r>
+        <w:rPr>
+          <w:rFonts w:ascii="Courier New" w:hAnsi="Courier New" w:cs="Courier New"/>
+        </w:rPr>
+        <w:tab/>
+      </w:r>
+      <w:r>
+        <w:rPr>
+          <w:rFonts w:ascii="Courier New" w:hAnsi="Courier New" w:cs="Courier New"/>
+        </w:rPr>
+        <w:tab/>
+        <w:t>- 892</w:t>
+      </w:r>
+    </w:p>
+    <w:p>
+      <w:pPr>
+        <w:pStyle w:val="PlainText"/>
+        <w:rPr>
+          <w:rFonts w:ascii="Courier New" w:hAnsi="Courier New" w:cs="Courier New"/>
+        </w:rPr>
+      </w:pPr>
+      <w:r>
+        <w:rPr>
+          <w:rFonts w:ascii="Courier New" w:hAnsi="Courier New" w:cs="Courier New"/>
+        </w:rPr>
+        <w:t>Rate</w:t>
+      </w:r>
+      <w:r>
+        <w:rPr>
+          <w:rFonts w:ascii="Courier New" w:hAnsi="Courier New" w:cs="Courier New"/>
+        </w:rPr>
+        <w:tab/>
+      </w:r>
+      <w:r>
+        <w:rPr>
+          <w:rFonts w:ascii="Courier New" w:hAnsi="Courier New" w:cs="Courier New"/>
+        </w:rPr>
+        <w:tab/>
+      </w:r>
+      <w:r>
+        <w:rPr>
+          <w:rFonts w:ascii="Courier New" w:hAnsi="Courier New" w:cs="Courier New"/>
+        </w:rPr>
+        <w:tab/>
+      </w:r>
+      <w:r>
+        <w:rPr>
+          <w:rFonts w:ascii="Courier New" w:hAnsi="Courier New" w:cs="Courier New"/>
+        </w:rPr>
+        <w:tab/>
+      </w:r>
+      <w:r>
+        <w:rPr>
+          <w:rFonts w:ascii="Courier New" w:hAnsi="Courier New" w:cs="Courier New"/>
+        </w:rPr>
+        <w:tab/>
+        <w:t>- 11</w:t>
+      </w:r>
+    </w:p>
+    <w:p>
+      <w:pPr>
+        <w:pStyle w:val="PlainText"/>
+        <w:rPr>
+          <w:rFonts w:ascii="Courier New" w:hAnsi="Courier New" w:cs="Courier New"/>
+        </w:rPr>
+      </w:pPr>
+      <w:r>
+        <w:rPr>
+          <w:rFonts w:ascii="Courier New" w:hAnsi="Courier New" w:cs="Courier New"/>
+        </w:rPr>
+        <w:t>Transport &amp; Miscellaneous</w:t>
+      </w:r>
+      <w:r>
+        <w:rPr>
+          <w:rFonts w:ascii="Courier New" w:hAnsi="Courier New" w:cs="Courier New"/>
+        </w:rPr>
+        <w:tab/>
+        <w:t>- 135</w:t>
+      </w:r>
+    </w:p>
+    <w:p>
+      <w:pPr>
+        <w:pStyle w:val="PlainText"/>
+        <w:rPr>
+          <w:rFonts w:ascii="Courier New" w:hAnsi="Courier New" w:cs="Courier New"/>
+        </w:rPr>
+      </w:pPr>
+      <w:r>
+        <w:rPr>
+          <w:rFonts w:ascii="Courier New" w:hAnsi="Courier New" w:cs="Courier New"/>
+        </w:rPr>
+        <w:t>Total Price</w:t>
+      </w:r>
+      <w:r>
+        <w:rPr>
+          <w:rFonts w:ascii="Courier New" w:hAnsi="Courier New" w:cs="Courier New"/>
+        </w:rPr>
+        <w:tab/>
+      </w:r>
+      <w:r>
+        <w:rPr>
+          <w:rFonts w:ascii="Courier New" w:hAnsi="Courier New" w:cs="Courier New"/>
+        </w:rPr>
+        <w:tab/>
+      </w:r>
+      <w:r>
+        <w:rPr>
+          <w:rFonts w:ascii="Courier New" w:hAnsi="Courier New" w:cs="Courier New"/>
+        </w:rPr>
+        <w:tab/>
+      </w:r>
+      <w:r>
+        <w:rPr>
+          <w:rFonts w:ascii="Courier New" w:hAnsi="Courier New" w:cs="Courier New"/>
+        </w:rPr>
+        <w:tab/>
+        <w:t>- 9947.0</w:t>
+      </w:r>
+    </w:p>
+    <w:p>
+      <w:pPr>
+        <w:pStyle w:val="PlainText"/>
+        <w:rPr>
+          <w:rFonts w:ascii="Courier New" w:hAnsi="Courier New" w:cs="Courier New"/>
+          <w:b/>
+        </w:rPr>
+      </w:pPr>
+      <w:r>
+        <w:rPr>
+          <w:rFonts w:ascii="Courier New" w:hAnsi="Courier New" w:cs="Courier New"/>
+          <w:b/>
+        </w:rPr>
+        <w:t>Amount balance</w:t>
+      </w:r>
+      <w:r>
+        <w:rPr>
+          <w:rFonts w:ascii="Courier New" w:hAnsi="Courier New" w:cs="Courier New"/>
+          <w:b/>
+        </w:rPr>
+        <w:tab/>
+      </w:r>
+      <w:r>
+        <w:rPr>
+          <w:rFonts w:ascii="Courier New" w:hAnsi="Courier New" w:cs="Courier New"/>
+          <w:b/>
+        </w:rPr>
+        <w:tab/>
+      </w:r>
+      <w:r>
+        <w:rPr>
+          <w:rFonts w:ascii="Courier New" w:hAnsi="Courier New" w:cs="Courier New"/>
+          <w:b/>
+        </w:rPr>
+        <w:tab/>
+        <w:t>- 79468.0</w:t>
+      </w:r>
+    </w:p>
+    <w:p>
+      <w:pPr>
+        <w:pStyle w:val="PlainText"/>
+        <w:rPr>
+          <w:rFonts w:ascii="Courier New" w:hAnsi="Courier New" w:cs="Courier New"/>
+          <w:b/>
+        </w:rPr>
+      </w:pPr>
+    </w:p>
+    <w:p>
+      <w:pPr>
+        <w:pStyle w:val="PlainText"/>
+        <w:rPr>
+          <w:rFonts w:ascii="Courier New" w:hAnsi="Courier New" w:cs="Courier New"/>
+        </w:rPr>
+      </w:pPr>
+      <w:r>
+        <w:rPr>
+          <w:rFonts w:ascii="Courier New" w:hAnsi="Courier New" w:cs="Courier New"/>
+        </w:rPr>
+        <w:t>WED FEB 28</w:t>
+      </w:r>
+      <w:r>
+        <w:rPr>
+          <w:rFonts w:ascii="Courier New" w:hAnsi="Courier New" w:cs="Courier New"/>
+        </w:rPr>
+        <w:t xml:space="preserve"> 02:25:07 PST 2018</w:t>
+      </w:r>
+    </w:p>
+    <w:p>
+      <w:pPr>
+        <w:pStyle w:val="PlainText"/>
+        <w:rPr>
+          <w:rFonts w:ascii="Courier New" w:hAnsi="Courier New" w:cs="Courier New"/>
+        </w:rPr>
+      </w:pPr>
+      <w:r>
+        <w:rPr>
+          <w:rFonts w:ascii="Courier New" w:hAnsi="Courier New" w:cs="Courier New"/>
+        </w:rPr>
+        <w:t>Person Name</w:t>
+      </w:r>
+      <w:r>
+        <w:rPr>
+          <w:rFonts w:ascii="Courier New" w:hAnsi="Courier New" w:cs="Courier New"/>
+        </w:rPr>
+        <w:tab/>
+      </w:r>
+      <w:r>
+        <w:rPr>
+          <w:rFonts w:ascii="Courier New" w:hAnsi="Courier New" w:cs="Courier New"/>
+        </w:rPr>
+        <w:tab/>
+      </w:r>
+      <w:r>
+        <w:rPr>
+          <w:rFonts w:ascii="Courier New" w:hAnsi="Courier New" w:cs="Courier New"/>
+        </w:rPr>
+        <w:tab/>
+      </w:r>
+      <w:r>
+        <w:rPr>
+          <w:rFonts w:ascii="Courier New" w:hAnsi="Courier New" w:cs="Courier New"/>
+        </w:rPr>
+        <w:tab/>
+        <w:t>- SY ABS</w:t>
+      </w:r>
+    </w:p>
+    <w:p>
+      <w:pPr>
+        <w:pStyle w:val="PlainText"/>
+        <w:rPr>
+          <w:rFonts w:ascii="Courier New" w:hAnsi="Courier New" w:cs="Courier New"/>
+        </w:rPr>
+      </w:pPr>
+      <w:r>
+        <w:rPr>
+          <w:rFonts w:ascii="Courier New" w:hAnsi="Courier New" w:cs="Courier New"/>
+        </w:rPr>
+        <w:t>Bill number</w:t>
+      </w:r>
+      <w:r>
+        <w:rPr>
+          <w:rFonts w:ascii="Courier New" w:hAnsi="Courier New" w:cs="Courier New"/>
+        </w:rPr>
+        <w:tab/>
+      </w:r>
+      <w:r>
+        <w:rPr>
+          <w:rFonts w:ascii="Courier New" w:hAnsi="Courier New" w:cs="Courier New"/>
+        </w:rPr>
+        <w:tab/>
+      </w:r>
+      <w:r>
+        <w:rPr>
+          <w:rFonts w:ascii="Courier New" w:hAnsi="Courier New" w:cs="Courier New"/>
+        </w:rPr>
+        <w:tab/>
+      </w:r>
+      <w:r>
+        <w:rPr>
+          <w:rFonts w:ascii="Courier New" w:hAnsi="Courier New" w:cs="Courier New"/>
+        </w:rPr>
+        <w:tab/>
+        <w:t>- 1367</w:t>
+      </w:r>
+    </w:p>
+    <w:p>
+      <w:pPr>
+        <w:pStyle w:val="PlainText"/>
+        <w:rPr>
+          <w:rFonts w:ascii="Courier New" w:hAnsi="Courier New" w:cs="Courier New"/>
+        </w:rPr>
+      </w:pPr>
+      <w:r>
+        <w:rPr>
+          <w:rFonts w:ascii="Courier New" w:hAnsi="Courier New" w:cs="Courier New"/>
+        </w:rPr>
+        <w:t>---------------------------------------------------------------</w:t>
+      </w:r>
+    </w:p>
+    <w:p>
+      <w:pPr>
+        <w:pStyle w:val="PlainText"/>
+        <w:rPr>
+          <w:rFonts w:ascii="Courier New" w:hAnsi="Courier New" w:cs="Courier New"/>
+        </w:rPr>
+      </w:pPr>
+      <w:r>
+        <w:rPr>
+          <w:rFonts w:ascii="Courier New" w:hAnsi="Courier New" w:cs="Courier New"/>
+        </w:rPr>
+        <w:t>Item Name</w:t>
+      </w:r>
+      <w:r>
+        <w:rPr>
+          <w:rFonts w:ascii="Courier New" w:hAnsi="Courier New" w:cs="Courier New"/>
+        </w:rPr>
+        <w:tab/>
+      </w:r>
+      <w:r>
+        <w:rPr>
+          <w:rFonts w:ascii="Courier New" w:hAnsi="Courier New" w:cs="Courier New"/>
+        </w:rPr>
+        <w:tab/>
+      </w:r>
+      <w:r>
+        <w:rPr>
+          <w:rFonts w:ascii="Courier New" w:hAnsi="Courier New" w:cs="Courier New"/>
+        </w:rPr>
+        <w:tab/>
+      </w:r>
+      <w:r>
+        <w:rPr>
+          <w:rFonts w:ascii="Courier New" w:hAnsi="Courier New" w:cs="Courier New"/>
+        </w:rPr>
+        <w:tab/>
+        <w:t>- CARROT</w:t>
+      </w:r>
+    </w:p>
+    <w:p>
+      <w:pPr>
+        <w:pStyle w:val="PlainText"/>
+        <w:rPr>
+          <w:rFonts w:ascii="Courier New" w:hAnsi="Courier New" w:cs="Courier New"/>
+        </w:rPr>
+      </w:pPr>
+      <w:r>
+        <w:rPr>
+          <w:rFonts w:ascii="Courier New" w:hAnsi="Courier New" w:cs="Courier New"/>
+        </w:rPr>
+        <w:t>Number of Pockets</w:t>
+      </w:r>
+      <w:r>
+        <w:rPr>
+          <w:rFonts w:ascii="Courier New" w:hAnsi="Courier New" w:cs="Courier New"/>
+        </w:rPr>
+        <w:tab/>
+      </w:r>
+      <w:r>
+        <w:rPr>
+          <w:rFonts w:ascii="Courier New" w:hAnsi="Courier New" w:cs="Courier New"/>
+        </w:rPr>
+        <w:tab/>
+      </w:r>
+      <w:r>
+        <w:rPr>
+          <w:rFonts w:ascii="Courier New" w:hAnsi="Courier New" w:cs="Courier New"/>
+        </w:rPr>
+        <w:tab/>
+        <w:t>- 15</w:t>
+      </w:r>
+    </w:p>
+    <w:p>
+      <w:pPr>
+        <w:pStyle w:val="PlainText"/>
+        <w:rPr>
+          <w:rFonts w:ascii="Courier New" w:hAnsi="Courier New" w:cs="Courier New"/>
+        </w:rPr>
+      </w:pPr>
+      <w:r>
+        <w:rPr>
+          <w:rFonts w:ascii="Courier New" w:hAnsi="Courier New" w:cs="Courier New"/>
+        </w:rPr>
+        <w:t>Number of KGs</w:t>
+      </w:r>
+      <w:r>
+        <w:rPr>
+          <w:rFonts w:ascii="Courier New" w:hAnsi="Courier New" w:cs="Courier New"/>
+        </w:rPr>
+        <w:tab/>
+      </w:r>
+      <w:r>
+        <w:rPr>
+          <w:rFonts w:ascii="Courier New" w:hAnsi="Courier New" w:cs="Courier New"/>
+        </w:rPr>
+        <w:tab/>
+      </w:r>
+      <w:r>
+        <w:rPr>
+          <w:rFonts w:ascii="Courier New" w:hAnsi="Courier New" w:cs="Courier New"/>
+        </w:rPr>
+        <w:tab/>
+        <w:t>- 1393</w:t>
+      </w:r>
+    </w:p>
+    <w:p>
+      <w:pPr>
+        <w:pStyle w:val="PlainText"/>
+        <w:rPr>
+          <w:rFonts w:ascii="Courier New" w:hAnsi="Courier New" w:cs="Courier New"/>
+        </w:rPr>
+      </w:pPr>
+      <w:r>
+        <w:rPr>
+          <w:rFonts w:ascii="Courier New" w:hAnsi="Courier New" w:cs="Courier New"/>
+        </w:rPr>
+        <w:t>Rate</w:t>
+      </w:r>
+      <w:r>
+        <w:rPr>
+          <w:rFonts w:ascii="Courier New" w:hAnsi="Courier New" w:cs="Courier New"/>
+        </w:rPr>
+        <w:tab/>
+      </w:r>
+      <w:r>
+        <w:rPr>
+          <w:rFonts w:ascii="Courier New" w:hAnsi="Courier New" w:cs="Courier New"/>
+        </w:rPr>
+        <w:tab/>
+      </w:r>
+      <w:r>
+        <w:rPr>
+          <w:rFonts w:ascii="Courier New" w:hAnsi="Courier New" w:cs="Courier New"/>
+        </w:rPr>
+        <w:tab/>
+      </w:r>
+      <w:r>
+        <w:rPr>
+          <w:rFonts w:ascii="Courier New" w:hAnsi="Courier New" w:cs="Courier New"/>
+        </w:rPr>
+        <w:tab/>
+      </w:r>
+      <w:r>
+        <w:rPr>
+          <w:rFonts w:ascii="Courier New" w:hAnsi="Courier New" w:cs="Courier New"/>
+        </w:rPr>
+        <w:tab/>
+        <w:t>- 12</w:t>
+      </w:r>
+    </w:p>
+    <w:p>
+      <w:pPr>
+        <w:pStyle w:val="PlainText"/>
+        <w:rPr>
+          <w:rFonts w:ascii="Courier New" w:hAnsi="Courier New" w:cs="Courier New"/>
+        </w:rPr>
+      </w:pPr>
+      <w:r>
+        <w:rPr>
+          <w:rFonts w:ascii="Courier New" w:hAnsi="Courier New" w:cs="Courier New"/>
+        </w:rPr>
+        <w:t>Transport &amp; Miscellaneous</w:t>
+      </w:r>
+      <w:r>
+        <w:rPr>
+          <w:rFonts w:ascii="Courier New" w:hAnsi="Courier New" w:cs="Courier New"/>
+        </w:rPr>
+        <w:tab/>
+        <w:t>- 225</w:t>
+      </w:r>
+    </w:p>
+    <w:p>
+      <w:pPr>
+        <w:pStyle w:val="PlainText"/>
+        <w:rPr>
+          <w:rFonts w:ascii="Courier New" w:hAnsi="Courier New" w:cs="Courier New"/>
+        </w:rPr>
+      </w:pPr>
+      <w:r>
+        <w:rPr>
+          <w:rFonts w:ascii="Courier New" w:hAnsi="Courier New" w:cs="Courier New"/>
+        </w:rPr>
+        <w:t>Total Price</w:t>
+      </w:r>
+      <w:r>
+        <w:rPr>
+          <w:rFonts w:ascii="Courier New" w:hAnsi="Courier New" w:cs="Courier New"/>
+        </w:rPr>
+        <w:tab/>
+      </w:r>
+      <w:r>
+        <w:rPr>
+          <w:rFonts w:ascii="Courier New" w:hAnsi="Courier New" w:cs="Courier New"/>
+        </w:rPr>
+        <w:tab/>
+      </w:r>
+      <w:r>
+        <w:rPr>
+          <w:rFonts w:ascii="Courier New" w:hAnsi="Courier New" w:cs="Courier New"/>
+        </w:rPr>
+        <w:tab/>
+      </w:r>
+      <w:r>
+        <w:rPr>
+          <w:rFonts w:ascii="Courier New" w:hAnsi="Courier New" w:cs="Courier New"/>
+        </w:rPr>
+        <w:tab/>
+        <w:t>- 16941.0</w:t>
+      </w:r>
+    </w:p>
+    <w:p>
+      <w:pPr>
+        <w:pStyle w:val="PlainText"/>
+        <w:rPr>
+          <w:rFonts w:ascii="Courier New" w:hAnsi="Courier New" w:cs="Courier New"/>
+          <w:b/>
+        </w:rPr>
+      </w:pPr>
+      <w:r>
+        <w:rPr>
+          <w:rFonts w:ascii="Courier New" w:hAnsi="Courier New" w:cs="Courier New"/>
+          <w:b/>
+        </w:rPr>
+        <w:t>Amount balance</w:t>
+      </w:r>
+      <w:r>
+        <w:rPr>
+          <w:rFonts w:ascii="Courier New" w:hAnsi="Courier New" w:cs="Courier New"/>
+          <w:b/>
+        </w:rPr>
+        <w:tab/>
+      </w:r>
+      <w:r>
+        <w:rPr>
+          <w:rFonts w:ascii="Courier New" w:hAnsi="Courier New" w:cs="Courier New"/>
+          <w:b/>
+        </w:rPr>
+        <w:tab/>
+      </w:r>
+      <w:r>
+        <w:rPr>
+          <w:rFonts w:ascii="Courier New" w:hAnsi="Courier New" w:cs="Courier New"/>
+          <w:b/>
+        </w:rPr>
+        <w:tab/>
+        <w:t>- 96409.0</w:t>
+      </w:r>
+    </w:p>
+    <w:p>
+      <w:pPr>
+        <w:pStyle w:val="PlainText"/>
+        <w:rPr>
+          <w:rFonts w:ascii="Courier New" w:hAnsi="Courier New" w:cs="Courier New"/>
+        </w:rPr>
+      </w:pPr>
+    </w:p>
+    <w:p>
+      <w:pPr>
+        <w:pStyle w:val="PlainText"/>
+        <w:rPr>
+          <w:rFonts w:ascii="Courier New" w:hAnsi="Courier New" w:cs="Courier New"/>
+          <w:b/>
+        </w:rPr>
+      </w:pPr>
+    </w:p>
+    <w:p>
+      <w:pPr>
+        <w:pStyle w:val="PlainText"/>
+        <w:rPr>
+          <w:rFonts w:ascii="Courier New" w:hAnsi="Courier New" w:cs="Courier New"/>
+        </w:rPr>
+      </w:pPr>
+    </w:p>
+    <w:p>
+      <w:pPr>
+        <w:pStyle w:val="PlainText"/>
+        <w:rPr>
+          <w:rFonts w:ascii="Courier New" w:hAnsi="Courier New" w:cs="Courier New"/>
+        </w:rPr>
+      </w:pPr>
     </w:p>
     <w:p>
       <w:pPr>

--- a/customer _details/RAMAIAH/SEP/TURVEKERE/SY ABS/PURCHASE DETAILS.docx
+++ b/customer _details/RAMAIAH/SEP/TURVEKERE/SY ABS/PURCHASE DETAILS.docx
@@ -10398,13 +10398,7 @@
         <w:rPr>
           <w:rFonts w:ascii="Courier New" w:hAnsi="Courier New" w:cs="Courier New"/>
         </w:rPr>
-        <w:t>WED FEB 28</w:t>
-      </w:r>
-      <w:r>
-        <w:rPr>
-          <w:rFonts w:ascii="Courier New" w:hAnsi="Courier New" w:cs="Courier New"/>
-        </w:rPr>
-        <w:t xml:space="preserve"> 02:25:07 PST 2018</w:t>
+        <w:t>WED FEB 28 02:25:07 PST 2018</w:t>
       </w:r>
     </w:p>
     <w:p>
@@ -10746,6 +10740,772 @@
         <w:tab/>
         <w:t>- 96409.0</w:t>
       </w:r>
+    </w:p>
+    <w:p>
+      <w:pPr>
+        <w:pStyle w:val="PlainText"/>
+        <w:rPr>
+          <w:rFonts w:ascii="Courier New" w:hAnsi="Courier New" w:cs="Courier New"/>
+          <w:b/>
+        </w:rPr>
+      </w:pPr>
+    </w:p>
+    <w:p>
+      <w:pPr>
+        <w:pStyle w:val="PlainText"/>
+        <w:rPr>
+          <w:rFonts w:ascii="Courier New" w:hAnsi="Courier New" w:cs="Courier New"/>
+        </w:rPr>
+      </w:pPr>
+      <w:r>
+        <w:rPr>
+          <w:rFonts w:ascii="Courier New" w:hAnsi="Courier New" w:cs="Courier New"/>
+        </w:rPr>
+        <w:t>SAT Mar 03 09:46:50 IST 2018</w:t>
+      </w:r>
+    </w:p>
+    <w:p>
+      <w:pPr>
+        <w:pStyle w:val="PlainText"/>
+        <w:rPr>
+          <w:rFonts w:ascii="Courier New" w:hAnsi="Courier New" w:cs="Courier New"/>
+        </w:rPr>
+      </w:pPr>
+      <w:r>
+        <w:rPr>
+          <w:rFonts w:ascii="Courier New" w:hAnsi="Courier New" w:cs="Courier New"/>
+        </w:rPr>
+        <w:t>Person Name</w:t>
+      </w:r>
+      <w:r>
+        <w:rPr>
+          <w:rFonts w:ascii="Courier New" w:hAnsi="Courier New" w:cs="Courier New"/>
+        </w:rPr>
+        <w:tab/>
+      </w:r>
+      <w:r>
+        <w:rPr>
+          <w:rFonts w:ascii="Courier New" w:hAnsi="Courier New" w:cs="Courier New"/>
+        </w:rPr>
+        <w:tab/>
+      </w:r>
+      <w:r>
+        <w:rPr>
+          <w:rFonts w:ascii="Courier New" w:hAnsi="Courier New" w:cs="Courier New"/>
+        </w:rPr>
+        <w:tab/>
+      </w:r>
+      <w:r>
+        <w:rPr>
+          <w:rFonts w:ascii="Courier New" w:hAnsi="Courier New" w:cs="Courier New"/>
+        </w:rPr>
+        <w:tab/>
+        <w:t>- SY ABS</w:t>
+      </w:r>
+    </w:p>
+    <w:p>
+      <w:pPr>
+        <w:pStyle w:val="PlainText"/>
+        <w:rPr>
+          <w:rFonts w:ascii="Courier New" w:hAnsi="Courier New" w:cs="Courier New"/>
+        </w:rPr>
+      </w:pPr>
+      <w:r>
+        <w:rPr>
+          <w:rFonts w:ascii="Courier New" w:hAnsi="Courier New" w:cs="Courier New"/>
+        </w:rPr>
+        <w:t>Bill number</w:t>
+      </w:r>
+      <w:r>
+        <w:rPr>
+          <w:rFonts w:ascii="Courier New" w:hAnsi="Courier New" w:cs="Courier New"/>
+        </w:rPr>
+        <w:tab/>
+      </w:r>
+      <w:r>
+        <w:rPr>
+          <w:rFonts w:ascii="Courier New" w:hAnsi="Courier New" w:cs="Courier New"/>
+        </w:rPr>
+        <w:tab/>
+      </w:r>
+      <w:r>
+        <w:rPr>
+          <w:rFonts w:ascii="Courier New" w:hAnsi="Courier New" w:cs="Courier New"/>
+        </w:rPr>
+        <w:tab/>
+      </w:r>
+      <w:r>
+        <w:rPr>
+          <w:rFonts w:ascii="Courier New" w:hAnsi="Courier New" w:cs="Courier New"/>
+        </w:rPr>
+        <w:tab/>
+        <w:t>- 1398</w:t>
+      </w:r>
+    </w:p>
+    <w:p>
+      <w:pPr>
+        <w:pStyle w:val="PlainText"/>
+        <w:rPr>
+          <w:rFonts w:ascii="Courier New" w:hAnsi="Courier New" w:cs="Courier New"/>
+        </w:rPr>
+      </w:pPr>
+      <w:r>
+        <w:rPr>
+          <w:rFonts w:ascii="Courier New" w:hAnsi="Courier New" w:cs="Courier New"/>
+        </w:rPr>
+        <w:t>---------------------------------------------------------------</w:t>
+      </w:r>
+    </w:p>
+    <w:p>
+      <w:pPr>
+        <w:pStyle w:val="PlainText"/>
+        <w:rPr>
+          <w:rFonts w:ascii="Courier New" w:hAnsi="Courier New" w:cs="Courier New"/>
+        </w:rPr>
+      </w:pPr>
+      <w:r>
+        <w:rPr>
+          <w:rFonts w:ascii="Courier New" w:hAnsi="Courier New" w:cs="Courier New"/>
+        </w:rPr>
+        <w:t>Item Name</w:t>
+      </w:r>
+      <w:r>
+        <w:rPr>
+          <w:rFonts w:ascii="Courier New" w:hAnsi="Courier New" w:cs="Courier New"/>
+        </w:rPr>
+        <w:tab/>
+      </w:r>
+      <w:r>
+        <w:rPr>
+          <w:rFonts w:ascii="Courier New" w:hAnsi="Courier New" w:cs="Courier New"/>
+        </w:rPr>
+        <w:tab/>
+      </w:r>
+      <w:r>
+        <w:rPr>
+          <w:rFonts w:ascii="Courier New" w:hAnsi="Courier New" w:cs="Courier New"/>
+        </w:rPr>
+        <w:tab/>
+      </w:r>
+      <w:r>
+        <w:rPr>
+          <w:rFonts w:ascii="Courier New" w:hAnsi="Courier New" w:cs="Courier New"/>
+        </w:rPr>
+        <w:tab/>
+        <w:t>- CARROT</w:t>
+      </w:r>
+    </w:p>
+    <w:p>
+      <w:pPr>
+        <w:pStyle w:val="PlainText"/>
+        <w:rPr>
+          <w:rFonts w:ascii="Courier New" w:hAnsi="Courier New" w:cs="Courier New"/>
+        </w:rPr>
+      </w:pPr>
+      <w:r>
+        <w:rPr>
+          <w:rFonts w:ascii="Courier New" w:hAnsi="Courier New" w:cs="Courier New"/>
+        </w:rPr>
+        <w:t>Number of Pockets</w:t>
+      </w:r>
+      <w:r>
+        <w:rPr>
+          <w:rFonts w:ascii="Courier New" w:hAnsi="Courier New" w:cs="Courier New"/>
+        </w:rPr>
+        <w:tab/>
+      </w:r>
+      <w:r>
+        <w:rPr>
+          <w:rFonts w:ascii="Courier New" w:hAnsi="Courier New" w:cs="Courier New"/>
+        </w:rPr>
+        <w:tab/>
+      </w:r>
+      <w:r>
+        <w:rPr>
+          <w:rFonts w:ascii="Courier New" w:hAnsi="Courier New" w:cs="Courier New"/>
+        </w:rPr>
+        <w:tab/>
+        <w:t>- 5</w:t>
+      </w:r>
+    </w:p>
+    <w:p>
+      <w:pPr>
+        <w:pStyle w:val="PlainText"/>
+        <w:rPr>
+          <w:rFonts w:ascii="Courier New" w:hAnsi="Courier New" w:cs="Courier New"/>
+        </w:rPr>
+      </w:pPr>
+      <w:r>
+        <w:rPr>
+          <w:rFonts w:ascii="Courier New" w:hAnsi="Courier New" w:cs="Courier New"/>
+        </w:rPr>
+        <w:t>Number of KGs</w:t>
+      </w:r>
+      <w:r>
+        <w:rPr>
+          <w:rFonts w:ascii="Courier New" w:hAnsi="Courier New" w:cs="Courier New"/>
+        </w:rPr>
+        <w:tab/>
+      </w:r>
+      <w:r>
+        <w:rPr>
+          <w:rFonts w:ascii="Courier New" w:hAnsi="Courier New" w:cs="Courier New"/>
+        </w:rPr>
+        <w:tab/>
+      </w:r>
+      <w:r>
+        <w:rPr>
+          <w:rFonts w:ascii="Courier New" w:hAnsi="Courier New" w:cs="Courier New"/>
+        </w:rPr>
+        <w:tab/>
+        <w:t>- 470</w:t>
+      </w:r>
+    </w:p>
+    <w:p>
+      <w:pPr>
+        <w:pStyle w:val="PlainText"/>
+        <w:rPr>
+          <w:rFonts w:ascii="Courier New" w:hAnsi="Courier New" w:cs="Courier New"/>
+        </w:rPr>
+      </w:pPr>
+      <w:r>
+        <w:rPr>
+          <w:rFonts w:ascii="Courier New" w:hAnsi="Courier New" w:cs="Courier New"/>
+        </w:rPr>
+        <w:t>Rate</w:t>
+      </w:r>
+      <w:r>
+        <w:rPr>
+          <w:rFonts w:ascii="Courier New" w:hAnsi="Courier New" w:cs="Courier New"/>
+        </w:rPr>
+        <w:tab/>
+      </w:r>
+      <w:r>
+        <w:rPr>
+          <w:rFonts w:ascii="Courier New" w:hAnsi="Courier New" w:cs="Courier New"/>
+        </w:rPr>
+        <w:tab/>
+      </w:r>
+      <w:r>
+        <w:rPr>
+          <w:rFonts w:ascii="Courier New" w:hAnsi="Courier New" w:cs="Courier New"/>
+        </w:rPr>
+        <w:tab/>
+      </w:r>
+      <w:r>
+        <w:rPr>
+          <w:rFonts w:ascii="Courier New" w:hAnsi="Courier New" w:cs="Courier New"/>
+        </w:rPr>
+        <w:tab/>
+      </w:r>
+      <w:r>
+        <w:rPr>
+          <w:rFonts w:ascii="Courier New" w:hAnsi="Courier New" w:cs="Courier New"/>
+        </w:rPr>
+        <w:tab/>
+        <w:t>- 13</w:t>
+      </w:r>
+    </w:p>
+    <w:p>
+      <w:pPr>
+        <w:pStyle w:val="PlainText"/>
+        <w:rPr>
+          <w:rFonts w:ascii="Courier New" w:hAnsi="Courier New" w:cs="Courier New"/>
+        </w:rPr>
+      </w:pPr>
+      <w:r>
+        <w:rPr>
+          <w:rFonts w:ascii="Courier New" w:hAnsi="Courier New" w:cs="Courier New"/>
+        </w:rPr>
+        <w:t>Transport &amp; Miscellaneous</w:t>
+      </w:r>
+      <w:r>
+        <w:rPr>
+          <w:rFonts w:ascii="Courier New" w:hAnsi="Courier New" w:cs="Courier New"/>
+        </w:rPr>
+        <w:tab/>
+        <w:t>- 75</w:t>
+      </w:r>
+    </w:p>
+    <w:p>
+      <w:pPr>
+        <w:pStyle w:val="PlainText"/>
+        <w:rPr>
+          <w:rFonts w:ascii="Courier New" w:hAnsi="Courier New" w:cs="Courier New"/>
+        </w:rPr>
+      </w:pPr>
+      <w:r>
+        <w:rPr>
+          <w:rFonts w:ascii="Courier New" w:hAnsi="Courier New" w:cs="Courier New"/>
+        </w:rPr>
+        <w:t>Total Price</w:t>
+      </w:r>
+      <w:r>
+        <w:rPr>
+          <w:rFonts w:ascii="Courier New" w:hAnsi="Courier New" w:cs="Courier New"/>
+        </w:rPr>
+        <w:tab/>
+      </w:r>
+      <w:r>
+        <w:rPr>
+          <w:rFonts w:ascii="Courier New" w:hAnsi="Courier New" w:cs="Courier New"/>
+        </w:rPr>
+        <w:tab/>
+      </w:r>
+      <w:r>
+        <w:rPr>
+          <w:rFonts w:ascii="Courier New" w:hAnsi="Courier New" w:cs="Courier New"/>
+        </w:rPr>
+        <w:tab/>
+      </w:r>
+      <w:r>
+        <w:rPr>
+          <w:rFonts w:ascii="Courier New" w:hAnsi="Courier New" w:cs="Courier New"/>
+        </w:rPr>
+        <w:tab/>
+        <w:t>- 6185.0</w:t>
+      </w:r>
+    </w:p>
+    <w:p>
+      <w:pPr>
+        <w:pStyle w:val="PlainText"/>
+        <w:rPr>
+          <w:rFonts w:ascii="Courier New" w:hAnsi="Courier New" w:cs="Courier New"/>
+          <w:b/>
+        </w:rPr>
+      </w:pPr>
+      <w:r>
+        <w:rPr>
+          <w:rFonts w:ascii="Courier New" w:hAnsi="Courier New" w:cs="Courier New"/>
+          <w:b/>
+        </w:rPr>
+        <w:t>Amount balance</w:t>
+      </w:r>
+      <w:r>
+        <w:rPr>
+          <w:rFonts w:ascii="Courier New" w:hAnsi="Courier New" w:cs="Courier New"/>
+          <w:b/>
+        </w:rPr>
+        <w:tab/>
+      </w:r>
+      <w:r>
+        <w:rPr>
+          <w:rFonts w:ascii="Courier New" w:hAnsi="Courier New" w:cs="Courier New"/>
+          <w:b/>
+        </w:rPr>
+        <w:tab/>
+      </w:r>
+      <w:r>
+        <w:rPr>
+          <w:rFonts w:ascii="Courier New" w:hAnsi="Courier New" w:cs="Courier New"/>
+          <w:b/>
+        </w:rPr>
+        <w:tab/>
+        <w:t>- 102594.0</w:t>
+      </w:r>
+    </w:p>
+    <w:p>
+      <w:pPr>
+        <w:pStyle w:val="PlainText"/>
+        <w:rPr>
+          <w:rFonts w:ascii="Courier New" w:hAnsi="Courier New" w:cs="Courier New"/>
+          <w:b/>
+        </w:rPr>
+      </w:pPr>
+    </w:p>
+    <w:p>
+      <w:pPr>
+        <w:pStyle w:val="PlainText"/>
+        <w:rPr>
+          <w:rFonts w:ascii="Courier New" w:hAnsi="Courier New" w:cs="Courier New"/>
+        </w:rPr>
+      </w:pPr>
+      <w:r>
+        <w:rPr>
+          <w:rFonts w:ascii="Courier New" w:hAnsi="Courier New" w:cs="Courier New"/>
+        </w:rPr>
+        <w:t>SUN Mar 04</w:t>
+      </w:r>
+      <w:r>
+        <w:rPr>
+          <w:rFonts w:ascii="Courier New" w:hAnsi="Courier New" w:cs="Courier New"/>
+        </w:rPr>
+        <w:t xml:space="preserve"> 14:14:23 IST 2018</w:t>
+      </w:r>
+    </w:p>
+    <w:p>
+      <w:pPr>
+        <w:pStyle w:val="PlainText"/>
+        <w:rPr>
+          <w:rFonts w:ascii="Courier New" w:hAnsi="Courier New" w:cs="Courier New"/>
+        </w:rPr>
+      </w:pPr>
+      <w:r>
+        <w:rPr>
+          <w:rFonts w:ascii="Courier New" w:hAnsi="Courier New" w:cs="Courier New"/>
+        </w:rPr>
+        <w:t>Person Name</w:t>
+      </w:r>
+      <w:r>
+        <w:rPr>
+          <w:rFonts w:ascii="Courier New" w:hAnsi="Courier New" w:cs="Courier New"/>
+        </w:rPr>
+        <w:tab/>
+      </w:r>
+      <w:r>
+        <w:rPr>
+          <w:rFonts w:ascii="Courier New" w:hAnsi="Courier New" w:cs="Courier New"/>
+        </w:rPr>
+        <w:tab/>
+      </w:r>
+      <w:r>
+        <w:rPr>
+          <w:rFonts w:ascii="Courier New" w:hAnsi="Courier New" w:cs="Courier New"/>
+        </w:rPr>
+        <w:tab/>
+      </w:r>
+      <w:r>
+        <w:rPr>
+          <w:rFonts w:ascii="Courier New" w:hAnsi="Courier New" w:cs="Courier New"/>
+        </w:rPr>
+        <w:tab/>
+        <w:t>- SY ABS</w:t>
+      </w:r>
+    </w:p>
+    <w:p>
+      <w:pPr>
+        <w:pStyle w:val="PlainText"/>
+        <w:rPr>
+          <w:rFonts w:ascii="Courier New" w:hAnsi="Courier New" w:cs="Courier New"/>
+        </w:rPr>
+      </w:pPr>
+      <w:r>
+        <w:rPr>
+          <w:rFonts w:ascii="Courier New" w:hAnsi="Courier New" w:cs="Courier New"/>
+        </w:rPr>
+        <w:t>Bill number</w:t>
+      </w:r>
+      <w:r>
+        <w:rPr>
+          <w:rFonts w:ascii="Courier New" w:hAnsi="Courier New" w:cs="Courier New"/>
+        </w:rPr>
+        <w:tab/>
+      </w:r>
+      <w:r>
+        <w:rPr>
+          <w:rFonts w:ascii="Courier New" w:hAnsi="Courier New" w:cs="Courier New"/>
+        </w:rPr>
+        <w:tab/>
+      </w:r>
+      <w:r>
+        <w:rPr>
+          <w:rFonts w:ascii="Courier New" w:hAnsi="Courier New" w:cs="Courier New"/>
+        </w:rPr>
+        <w:tab/>
+      </w:r>
+      <w:r>
+        <w:rPr>
+          <w:rFonts w:ascii="Courier New" w:hAnsi="Courier New" w:cs="Courier New"/>
+        </w:rPr>
+        <w:tab/>
+        <w:t>- 1409</w:t>
+      </w:r>
+    </w:p>
+    <w:p>
+      <w:pPr>
+        <w:pStyle w:val="PlainText"/>
+        <w:rPr>
+          <w:rFonts w:ascii="Courier New" w:hAnsi="Courier New" w:cs="Courier New"/>
+        </w:rPr>
+      </w:pPr>
+      <w:r>
+        <w:rPr>
+          <w:rFonts w:ascii="Courier New" w:hAnsi="Courier New" w:cs="Courier New"/>
+        </w:rPr>
+        <w:t>---------------------------------------------------------------</w:t>
+      </w:r>
+    </w:p>
+    <w:p>
+      <w:pPr>
+        <w:pStyle w:val="PlainText"/>
+        <w:rPr>
+          <w:rFonts w:ascii="Courier New" w:hAnsi="Courier New" w:cs="Courier New"/>
+        </w:rPr>
+      </w:pPr>
+      <w:r>
+        <w:rPr>
+          <w:rFonts w:ascii="Courier New" w:hAnsi="Courier New" w:cs="Courier New"/>
+        </w:rPr>
+        <w:t>Item Name</w:t>
+      </w:r>
+      <w:r>
+        <w:rPr>
+          <w:rFonts w:ascii="Courier New" w:hAnsi="Courier New" w:cs="Courier New"/>
+        </w:rPr>
+        <w:tab/>
+      </w:r>
+      <w:r>
+        <w:rPr>
+          <w:rFonts w:ascii="Courier New" w:hAnsi="Courier New" w:cs="Courier New"/>
+        </w:rPr>
+        <w:tab/>
+      </w:r>
+      <w:r>
+        <w:rPr>
+          <w:rFonts w:ascii="Courier New" w:hAnsi="Courier New" w:cs="Courier New"/>
+        </w:rPr>
+        <w:tab/>
+      </w:r>
+      <w:r>
+        <w:rPr>
+          <w:rFonts w:ascii="Courier New" w:hAnsi="Courier New" w:cs="Courier New"/>
+        </w:rPr>
+        <w:tab/>
+        <w:t>- CARROT</w:t>
+      </w:r>
+    </w:p>
+    <w:p>
+      <w:pPr>
+        <w:pStyle w:val="PlainText"/>
+        <w:rPr>
+          <w:rFonts w:ascii="Courier New" w:hAnsi="Courier New" w:cs="Courier New"/>
+        </w:rPr>
+      </w:pPr>
+      <w:r>
+        <w:rPr>
+          <w:rFonts w:ascii="Courier New" w:hAnsi="Courier New" w:cs="Courier New"/>
+        </w:rPr>
+        <w:t>Number of Pockets</w:t>
+      </w:r>
+      <w:r>
+        <w:rPr>
+          <w:rFonts w:ascii="Courier New" w:hAnsi="Courier New" w:cs="Courier New"/>
+        </w:rPr>
+        <w:tab/>
+      </w:r>
+      <w:r>
+        <w:rPr>
+          <w:rFonts w:ascii="Courier New" w:hAnsi="Courier New" w:cs="Courier New"/>
+        </w:rPr>
+        <w:tab/>
+      </w:r>
+      <w:r>
+        <w:rPr>
+          <w:rFonts w:ascii="Courier New" w:hAnsi="Courier New" w:cs="Courier New"/>
+        </w:rPr>
+        <w:tab/>
+        <w:t>- 4</w:t>
+      </w:r>
+    </w:p>
+    <w:p>
+      <w:pPr>
+        <w:pStyle w:val="PlainText"/>
+        <w:rPr>
+          <w:rFonts w:ascii="Courier New" w:hAnsi="Courier New" w:cs="Courier New"/>
+        </w:rPr>
+      </w:pPr>
+      <w:r>
+        <w:rPr>
+          <w:rFonts w:ascii="Courier New" w:hAnsi="Courier New" w:cs="Courier New"/>
+        </w:rPr>
+        <w:t>Number of KGs</w:t>
+      </w:r>
+      <w:r>
+        <w:rPr>
+          <w:rFonts w:ascii="Courier New" w:hAnsi="Courier New" w:cs="Courier New"/>
+        </w:rPr>
+        <w:tab/>
+      </w:r>
+      <w:r>
+        <w:rPr>
+          <w:rFonts w:ascii="Courier New" w:hAnsi="Courier New" w:cs="Courier New"/>
+        </w:rPr>
+        <w:tab/>
+      </w:r>
+      <w:r>
+        <w:rPr>
+          <w:rFonts w:ascii="Courier New" w:hAnsi="Courier New" w:cs="Courier New"/>
+        </w:rPr>
+        <w:tab/>
+        <w:t>- 399</w:t>
+      </w:r>
+    </w:p>
+    <w:p>
+      <w:pPr>
+        <w:pStyle w:val="PlainText"/>
+        <w:rPr>
+          <w:rFonts w:ascii="Courier New" w:hAnsi="Courier New" w:cs="Courier New"/>
+        </w:rPr>
+      </w:pPr>
+      <w:r>
+        <w:rPr>
+          <w:rFonts w:ascii="Courier New" w:hAnsi="Courier New" w:cs="Courier New"/>
+        </w:rPr>
+        <w:t>Rate</w:t>
+      </w:r>
+      <w:r>
+        <w:rPr>
+          <w:rFonts w:ascii="Courier New" w:hAnsi="Courier New" w:cs="Courier New"/>
+        </w:rPr>
+        <w:tab/>
+      </w:r>
+      <w:r>
+        <w:rPr>
+          <w:rFonts w:ascii="Courier New" w:hAnsi="Courier New" w:cs="Courier New"/>
+        </w:rPr>
+        <w:tab/>
+      </w:r>
+      <w:r>
+        <w:rPr>
+          <w:rFonts w:ascii="Courier New" w:hAnsi="Courier New" w:cs="Courier New"/>
+        </w:rPr>
+        <w:tab/>
+      </w:r>
+      <w:r>
+        <w:rPr>
+          <w:rFonts w:ascii="Courier New" w:hAnsi="Courier New" w:cs="Courier New"/>
+        </w:rPr>
+        <w:tab/>
+      </w:r>
+      <w:r>
+        <w:rPr>
+          <w:rFonts w:ascii="Courier New" w:hAnsi="Courier New" w:cs="Courier New"/>
+        </w:rPr>
+        <w:tab/>
+        <w:t>- 12</w:t>
+      </w:r>
+    </w:p>
+    <w:p>
+      <w:pPr>
+        <w:pStyle w:val="PlainText"/>
+        <w:rPr>
+          <w:rFonts w:ascii="Courier New" w:hAnsi="Courier New" w:cs="Courier New"/>
+        </w:rPr>
+      </w:pPr>
+      <w:r>
+        <w:rPr>
+          <w:rFonts w:ascii="Courier New" w:hAnsi="Courier New" w:cs="Courier New"/>
+        </w:rPr>
+        <w:t>Transport &amp; Miscellaneous</w:t>
+      </w:r>
+      <w:r>
+        <w:rPr>
+          <w:rFonts w:ascii="Courier New" w:hAnsi="Courier New" w:cs="Courier New"/>
+        </w:rPr>
+        <w:tab/>
+        <w:t>- 60</w:t>
+      </w:r>
+    </w:p>
+    <w:p>
+      <w:pPr>
+        <w:pStyle w:val="PlainText"/>
+        <w:rPr>
+          <w:rFonts w:ascii="Courier New" w:hAnsi="Courier New" w:cs="Courier New"/>
+        </w:rPr>
+      </w:pPr>
+      <w:r>
+        <w:rPr>
+          <w:rFonts w:ascii="Courier New" w:hAnsi="Courier New" w:cs="Courier New"/>
+        </w:rPr>
+        <w:t>Total Price</w:t>
+      </w:r>
+      <w:r>
+        <w:rPr>
+          <w:rFonts w:ascii="Courier New" w:hAnsi="Courier New" w:cs="Courier New"/>
+        </w:rPr>
+        <w:tab/>
+      </w:r>
+      <w:r>
+        <w:rPr>
+          <w:rFonts w:ascii="Courier New" w:hAnsi="Courier New" w:cs="Courier New"/>
+        </w:rPr>
+        <w:tab/>
+      </w:r>
+      <w:r>
+        <w:rPr>
+          <w:rFonts w:ascii="Courier New" w:hAnsi="Courier New" w:cs="Courier New"/>
+        </w:rPr>
+        <w:tab/>
+      </w:r>
+      <w:r>
+        <w:rPr>
+          <w:rFonts w:ascii="Courier New" w:hAnsi="Courier New" w:cs="Courier New"/>
+        </w:rPr>
+        <w:tab/>
+        <w:t>- 4848.0</w:t>
+      </w:r>
+    </w:p>
+    <w:p>
+      <w:pPr>
+        <w:pStyle w:val="PlainText"/>
+        <w:rPr>
+          <w:rFonts w:ascii="Courier New" w:hAnsi="Courier New" w:cs="Courier New"/>
+          <w:b/>
+        </w:rPr>
+      </w:pPr>
+      <w:r>
+        <w:rPr>
+          <w:rFonts w:ascii="Courier New" w:hAnsi="Courier New" w:cs="Courier New"/>
+          <w:b/>
+        </w:rPr>
+        <w:t>Amount balance</w:t>
+      </w:r>
+      <w:r>
+        <w:rPr>
+          <w:rFonts w:ascii="Courier New" w:hAnsi="Courier New" w:cs="Courier New"/>
+          <w:b/>
+        </w:rPr>
+        <w:tab/>
+      </w:r>
+      <w:r>
+        <w:rPr>
+          <w:rFonts w:ascii="Courier New" w:hAnsi="Courier New" w:cs="Courier New"/>
+          <w:b/>
+        </w:rPr>
+        <w:tab/>
+      </w:r>
+      <w:r>
+        <w:rPr>
+          <w:rFonts w:ascii="Courier New" w:hAnsi="Courier New" w:cs="Courier New"/>
+          <w:b/>
+        </w:rPr>
+        <w:tab/>
+        <w:t>- 107442.0</w:t>
+      </w:r>
+    </w:p>
+    <w:p>
+      <w:pPr>
+        <w:pStyle w:val="PlainText"/>
+        <w:rPr>
+          <w:rFonts w:ascii="Courier New" w:hAnsi="Courier New" w:cs="Courier New"/>
+        </w:rPr>
+      </w:pPr>
+    </w:p>
+    <w:p>
+      <w:pPr>
+        <w:pStyle w:val="PlainText"/>
+        <w:rPr>
+          <w:rFonts w:ascii="Courier New" w:hAnsi="Courier New" w:cs="Courier New"/>
+          <w:b/>
+        </w:rPr>
+      </w:pPr>
+    </w:p>
+    <w:p>
+      <w:pPr>
+        <w:pStyle w:val="PlainText"/>
+        <w:rPr>
+          <w:rFonts w:ascii="Courier New" w:hAnsi="Courier New" w:cs="Courier New"/>
+        </w:rPr>
+      </w:pPr>
+    </w:p>
+    <w:p>
+      <w:pPr>
+        <w:pStyle w:val="PlainText"/>
+        <w:rPr>
+          <w:rFonts w:ascii="Courier New" w:hAnsi="Courier New" w:cs="Courier New"/>
+          <w:b/>
+        </w:rPr>
+      </w:pPr>
     </w:p>
     <w:p>
       <w:pPr>

--- a/customer _details/RAMAIAH/SEP/TURVEKERE/SY ABS/PURCHASE DETAILS.docx
+++ b/customer _details/RAMAIAH/SEP/TURVEKERE/SY ABS/PURCHASE DETAILS.docx
@@ -11124,13 +11124,7 @@
         <w:rPr>
           <w:rFonts w:ascii="Courier New" w:hAnsi="Courier New" w:cs="Courier New"/>
         </w:rPr>
-        <w:t>SUN Mar 04</w:t>
-      </w:r>
-      <w:r>
-        <w:rPr>
-          <w:rFonts w:ascii="Courier New" w:hAnsi="Courier New" w:cs="Courier New"/>
-        </w:rPr>
-        <w:t xml:space="preserve"> 14:14:23 IST 2018</w:t>
+        <w:t>SUN Mar 04 14:14:23 IST 2018</w:t>
       </w:r>
     </w:p>
     <w:p>
@@ -11472,6 +11466,622 @@
         <w:tab/>
         <w:t>- 107442.0</w:t>
       </w:r>
+    </w:p>
+    <w:p>
+      <w:pPr>
+        <w:pStyle w:val="PlainText"/>
+        <w:rPr>
+          <w:rFonts w:ascii="Courier New" w:hAnsi="Courier New" w:cs="Courier New"/>
+          <w:b/>
+        </w:rPr>
+      </w:pPr>
+    </w:p>
+    <w:p>
+      <w:pPr>
+        <w:pStyle w:val="PlainText"/>
+        <w:rPr>
+          <w:rFonts w:ascii="Courier New" w:hAnsi="Courier New" w:cs="Courier New"/>
+        </w:rPr>
+      </w:pPr>
+      <w:r>
+        <w:rPr>
+          <w:rFonts w:ascii="Courier New" w:hAnsi="Courier New" w:cs="Courier New"/>
+        </w:rPr>
+        <w:t>WED Mar 14</w:t>
+      </w:r>
+      <w:r>
+        <w:rPr>
+          <w:rFonts w:ascii="Courier New" w:hAnsi="Courier New" w:cs="Courier New"/>
+        </w:rPr>
+        <w:t xml:space="preserve"> 14:10:27 IST 2018</w:t>
+      </w:r>
+    </w:p>
+    <w:p>
+      <w:pPr>
+        <w:pStyle w:val="PlainText"/>
+        <w:rPr>
+          <w:rFonts w:ascii="Courier New" w:hAnsi="Courier New" w:cs="Courier New"/>
+        </w:rPr>
+      </w:pPr>
+      <w:r>
+        <w:rPr>
+          <w:rFonts w:ascii="Courier New" w:hAnsi="Courier New" w:cs="Courier New"/>
+        </w:rPr>
+        <w:t>Person Name</w:t>
+      </w:r>
+      <w:r>
+        <w:rPr>
+          <w:rFonts w:ascii="Courier New" w:hAnsi="Courier New" w:cs="Courier New"/>
+        </w:rPr>
+        <w:tab/>
+      </w:r>
+      <w:r>
+        <w:rPr>
+          <w:rFonts w:ascii="Courier New" w:hAnsi="Courier New" w:cs="Courier New"/>
+        </w:rPr>
+        <w:tab/>
+      </w:r>
+      <w:r>
+        <w:rPr>
+          <w:rFonts w:ascii="Courier New" w:hAnsi="Courier New" w:cs="Courier New"/>
+        </w:rPr>
+        <w:tab/>
+      </w:r>
+      <w:r>
+        <w:rPr>
+          <w:rFonts w:ascii="Courier New" w:hAnsi="Courier New" w:cs="Courier New"/>
+        </w:rPr>
+        <w:tab/>
+        <w:t>- SY ABS</w:t>
+      </w:r>
+    </w:p>
+    <w:p>
+      <w:pPr>
+        <w:pStyle w:val="PlainText"/>
+        <w:rPr>
+          <w:rFonts w:ascii="Courier New" w:hAnsi="Courier New" w:cs="Courier New"/>
+        </w:rPr>
+      </w:pPr>
+      <w:r>
+        <w:rPr>
+          <w:rFonts w:ascii="Courier New" w:hAnsi="Courier New" w:cs="Courier New"/>
+        </w:rPr>
+        <w:t>Bill number</w:t>
+      </w:r>
+      <w:r>
+        <w:rPr>
+          <w:rFonts w:ascii="Courier New" w:hAnsi="Courier New" w:cs="Courier New"/>
+        </w:rPr>
+        <w:tab/>
+      </w:r>
+      <w:r>
+        <w:rPr>
+          <w:rFonts w:ascii="Courier New" w:hAnsi="Courier New" w:cs="Courier New"/>
+        </w:rPr>
+        <w:tab/>
+      </w:r>
+      <w:r>
+        <w:rPr>
+          <w:rFonts w:ascii="Courier New" w:hAnsi="Courier New" w:cs="Courier New"/>
+        </w:rPr>
+        <w:tab/>
+      </w:r>
+      <w:r>
+        <w:rPr>
+          <w:rFonts w:ascii="Courier New" w:hAnsi="Courier New" w:cs="Courier New"/>
+        </w:rPr>
+        <w:tab/>
+        <w:t>- 1479</w:t>
+      </w:r>
+    </w:p>
+    <w:p>
+      <w:pPr>
+        <w:pStyle w:val="PlainText"/>
+        <w:rPr>
+          <w:rFonts w:ascii="Courier New" w:hAnsi="Courier New" w:cs="Courier New"/>
+        </w:rPr>
+      </w:pPr>
+      <w:r>
+        <w:rPr>
+          <w:rFonts w:ascii="Courier New" w:hAnsi="Courier New" w:cs="Courier New"/>
+        </w:rPr>
+        <w:t>---------------------------------------------------------------</w:t>
+      </w:r>
+    </w:p>
+    <w:p>
+      <w:pPr>
+        <w:pStyle w:val="PlainText"/>
+        <w:rPr>
+          <w:rFonts w:ascii="Courier New" w:hAnsi="Courier New" w:cs="Courier New"/>
+        </w:rPr>
+      </w:pPr>
+      <w:r>
+        <w:rPr>
+          <w:rFonts w:ascii="Courier New" w:hAnsi="Courier New" w:cs="Courier New"/>
+        </w:rPr>
+        <w:t>Item Name</w:t>
+      </w:r>
+      <w:r>
+        <w:rPr>
+          <w:rFonts w:ascii="Courier New" w:hAnsi="Courier New" w:cs="Courier New"/>
+        </w:rPr>
+        <w:tab/>
+      </w:r>
+      <w:r>
+        <w:rPr>
+          <w:rFonts w:ascii="Courier New" w:hAnsi="Courier New" w:cs="Courier New"/>
+        </w:rPr>
+        <w:tab/>
+      </w:r>
+      <w:r>
+        <w:rPr>
+          <w:rFonts w:ascii="Courier New" w:hAnsi="Courier New" w:cs="Courier New"/>
+        </w:rPr>
+        <w:tab/>
+      </w:r>
+      <w:r>
+        <w:rPr>
+          <w:rFonts w:ascii="Courier New" w:hAnsi="Courier New" w:cs="Courier New"/>
+        </w:rPr>
+        <w:tab/>
+        <w:t>- CARROT</w:t>
+      </w:r>
+    </w:p>
+    <w:p>
+      <w:pPr>
+        <w:pStyle w:val="PlainText"/>
+        <w:rPr>
+          <w:rFonts w:ascii="Courier New" w:hAnsi="Courier New" w:cs="Courier New"/>
+        </w:rPr>
+      </w:pPr>
+      <w:r>
+        <w:rPr>
+          <w:rFonts w:ascii="Courier New" w:hAnsi="Courier New" w:cs="Courier New"/>
+        </w:rPr>
+        <w:t>Number of Pockets</w:t>
+      </w:r>
+      <w:r>
+        <w:rPr>
+          <w:rFonts w:ascii="Courier New" w:hAnsi="Courier New" w:cs="Courier New"/>
+        </w:rPr>
+        <w:tab/>
+      </w:r>
+      <w:r>
+        <w:rPr>
+          <w:rFonts w:ascii="Courier New" w:hAnsi="Courier New" w:cs="Courier New"/>
+        </w:rPr>
+        <w:tab/>
+      </w:r>
+      <w:r>
+        <w:rPr>
+          <w:rFonts w:ascii="Courier New" w:hAnsi="Courier New" w:cs="Courier New"/>
+        </w:rPr>
+        <w:tab/>
+        <w:t>- 4</w:t>
+      </w:r>
+    </w:p>
+    <w:p>
+      <w:pPr>
+        <w:pStyle w:val="PlainText"/>
+        <w:rPr>
+          <w:rFonts w:ascii="Courier New" w:hAnsi="Courier New" w:cs="Courier New"/>
+        </w:rPr>
+      </w:pPr>
+      <w:r>
+        <w:rPr>
+          <w:rFonts w:ascii="Courier New" w:hAnsi="Courier New" w:cs="Courier New"/>
+        </w:rPr>
+        <w:t>Number of KGs</w:t>
+      </w:r>
+      <w:r>
+        <w:rPr>
+          <w:rFonts w:ascii="Courier New" w:hAnsi="Courier New" w:cs="Courier New"/>
+        </w:rPr>
+        <w:tab/>
+      </w:r>
+      <w:r>
+        <w:rPr>
+          <w:rFonts w:ascii="Courier New" w:hAnsi="Courier New" w:cs="Courier New"/>
+        </w:rPr>
+        <w:tab/>
+      </w:r>
+      <w:r>
+        <w:rPr>
+          <w:rFonts w:ascii="Courier New" w:hAnsi="Courier New" w:cs="Courier New"/>
+        </w:rPr>
+        <w:tab/>
+        <w:t>- 351</w:t>
+      </w:r>
+    </w:p>
+    <w:p>
+      <w:pPr>
+        <w:pStyle w:val="PlainText"/>
+        <w:rPr>
+          <w:rFonts w:ascii="Courier New" w:hAnsi="Courier New" w:cs="Courier New"/>
+        </w:rPr>
+      </w:pPr>
+      <w:r>
+        <w:rPr>
+          <w:rFonts w:ascii="Courier New" w:hAnsi="Courier New" w:cs="Courier New"/>
+        </w:rPr>
+        <w:t>Rate</w:t>
+      </w:r>
+      <w:r>
+        <w:rPr>
+          <w:rFonts w:ascii="Courier New" w:hAnsi="Courier New" w:cs="Courier New"/>
+        </w:rPr>
+        <w:tab/>
+      </w:r>
+      <w:r>
+        <w:rPr>
+          <w:rFonts w:ascii="Courier New" w:hAnsi="Courier New" w:cs="Courier New"/>
+        </w:rPr>
+        <w:tab/>
+      </w:r>
+      <w:r>
+        <w:rPr>
+          <w:rFonts w:ascii="Courier New" w:hAnsi="Courier New" w:cs="Courier New"/>
+        </w:rPr>
+        <w:tab/>
+      </w:r>
+      <w:r>
+        <w:rPr>
+          <w:rFonts w:ascii="Courier New" w:hAnsi="Courier New" w:cs="Courier New"/>
+        </w:rPr>
+        <w:tab/>
+      </w:r>
+      <w:r>
+        <w:rPr>
+          <w:rFonts w:ascii="Courier New" w:hAnsi="Courier New" w:cs="Courier New"/>
+        </w:rPr>
+        <w:tab/>
+        <w:t>- 13</w:t>
+      </w:r>
+    </w:p>
+    <w:p>
+      <w:pPr>
+        <w:pStyle w:val="PlainText"/>
+        <w:rPr>
+          <w:rFonts w:ascii="Courier New" w:hAnsi="Courier New" w:cs="Courier New"/>
+        </w:rPr>
+      </w:pPr>
+      <w:r>
+        <w:rPr>
+          <w:rFonts w:ascii="Courier New" w:hAnsi="Courier New" w:cs="Courier New"/>
+        </w:rPr>
+        <w:t>Transport &amp; Miscellaneous</w:t>
+      </w:r>
+      <w:r>
+        <w:rPr>
+          <w:rFonts w:ascii="Courier New" w:hAnsi="Courier New" w:cs="Courier New"/>
+        </w:rPr>
+        <w:tab/>
+        <w:t>- 1320</w:t>
+      </w:r>
+    </w:p>
+    <w:p>
+      <w:pPr>
+        <w:pStyle w:val="PlainText"/>
+        <w:rPr>
+          <w:rFonts w:ascii="Courier New" w:hAnsi="Courier New" w:cs="Courier New"/>
+        </w:rPr>
+      </w:pPr>
+      <w:r>
+        <w:rPr>
+          <w:rFonts w:ascii="Courier New" w:hAnsi="Courier New" w:cs="Courier New"/>
+        </w:rPr>
+        <w:t>Total Price</w:t>
+      </w:r>
+      <w:r>
+        <w:rPr>
+          <w:rFonts w:ascii="Courier New" w:hAnsi="Courier New" w:cs="Courier New"/>
+        </w:rPr>
+        <w:tab/>
+      </w:r>
+      <w:r>
+        <w:rPr>
+          <w:rFonts w:ascii="Courier New" w:hAnsi="Courier New" w:cs="Courier New"/>
+        </w:rPr>
+        <w:tab/>
+      </w:r>
+      <w:r>
+        <w:rPr>
+          <w:rFonts w:ascii="Courier New" w:hAnsi="Courier New" w:cs="Courier New"/>
+        </w:rPr>
+        <w:tab/>
+      </w:r>
+      <w:r>
+        <w:rPr>
+          <w:rFonts w:ascii="Courier New" w:hAnsi="Courier New" w:cs="Courier New"/>
+        </w:rPr>
+        <w:tab/>
+        <w:t>- 5883.0</w:t>
+      </w:r>
+    </w:p>
+    <w:p>
+      <w:pPr>
+        <w:pStyle w:val="PlainText"/>
+        <w:rPr>
+          <w:rFonts w:ascii="Courier New" w:hAnsi="Courier New" w:cs="Courier New"/>
+        </w:rPr>
+      </w:pPr>
+      <w:r>
+        <w:rPr>
+          <w:rFonts w:ascii="Courier New" w:hAnsi="Courier New" w:cs="Courier New"/>
+        </w:rPr>
+        <w:t>Amount balance</w:t>
+      </w:r>
+      <w:r>
+        <w:rPr>
+          <w:rFonts w:ascii="Courier New" w:hAnsi="Courier New" w:cs="Courier New"/>
+        </w:rPr>
+        <w:tab/>
+      </w:r>
+      <w:r>
+        <w:rPr>
+          <w:rFonts w:ascii="Courier New" w:hAnsi="Courier New" w:cs="Courier New"/>
+        </w:rPr>
+        <w:tab/>
+      </w:r>
+      <w:r>
+        <w:rPr>
+          <w:rFonts w:ascii="Courier New" w:hAnsi="Courier New" w:cs="Courier New"/>
+        </w:rPr>
+        <w:tab/>
+        <w:t>- 113325.0</w:t>
+      </w:r>
+    </w:p>
+    <w:p>
+      <w:pPr>
+        <w:pStyle w:val="PlainText"/>
+        <w:rPr>
+          <w:rFonts w:ascii="Courier New" w:hAnsi="Courier New" w:cs="Courier New"/>
+        </w:rPr>
+      </w:pPr>
+    </w:p>
+    <w:p>
+      <w:pPr>
+        <w:pStyle w:val="PlainText"/>
+        <w:rPr>
+          <w:rFonts w:ascii="Courier New" w:hAnsi="Courier New" w:cs="Courier New"/>
+        </w:rPr>
+      </w:pPr>
+      <w:r>
+        <w:rPr>
+          <w:rFonts w:ascii="Courier New" w:hAnsi="Courier New" w:cs="Courier New"/>
+        </w:rPr>
+        <w:t>Item Name</w:t>
+      </w:r>
+      <w:r>
+        <w:rPr>
+          <w:rFonts w:ascii="Courier New" w:hAnsi="Courier New" w:cs="Courier New"/>
+        </w:rPr>
+        <w:tab/>
+      </w:r>
+      <w:r>
+        <w:rPr>
+          <w:rFonts w:ascii="Courier New" w:hAnsi="Courier New" w:cs="Courier New"/>
+        </w:rPr>
+        <w:tab/>
+      </w:r>
+      <w:r>
+        <w:rPr>
+          <w:rFonts w:ascii="Courier New" w:hAnsi="Courier New" w:cs="Courier New"/>
+        </w:rPr>
+        <w:tab/>
+      </w:r>
+      <w:r>
+        <w:rPr>
+          <w:rFonts w:ascii="Courier New" w:hAnsi="Courier New" w:cs="Courier New"/>
+        </w:rPr>
+        <w:tab/>
+        <w:t>- CARROT</w:t>
+      </w:r>
+    </w:p>
+    <w:p>
+      <w:pPr>
+        <w:pStyle w:val="PlainText"/>
+        <w:rPr>
+          <w:rFonts w:ascii="Courier New" w:hAnsi="Courier New" w:cs="Courier New"/>
+        </w:rPr>
+      </w:pPr>
+      <w:r>
+        <w:rPr>
+          <w:rFonts w:ascii="Courier New" w:hAnsi="Courier New" w:cs="Courier New"/>
+        </w:rPr>
+        <w:t>Number of Pockets</w:t>
+      </w:r>
+      <w:r>
+        <w:rPr>
+          <w:rFonts w:ascii="Courier New" w:hAnsi="Courier New" w:cs="Courier New"/>
+        </w:rPr>
+        <w:tab/>
+      </w:r>
+      <w:r>
+        <w:rPr>
+          <w:rFonts w:ascii="Courier New" w:hAnsi="Courier New" w:cs="Courier New"/>
+        </w:rPr>
+        <w:tab/>
+      </w:r>
+      <w:r>
+        <w:rPr>
+          <w:rFonts w:ascii="Courier New" w:hAnsi="Courier New" w:cs="Courier New"/>
+        </w:rPr>
+        <w:tab/>
+        <w:t>- 4</w:t>
+      </w:r>
+    </w:p>
+    <w:p>
+      <w:pPr>
+        <w:pStyle w:val="PlainText"/>
+        <w:rPr>
+          <w:rFonts w:ascii="Courier New" w:hAnsi="Courier New" w:cs="Courier New"/>
+        </w:rPr>
+      </w:pPr>
+      <w:r>
+        <w:rPr>
+          <w:rFonts w:ascii="Courier New" w:hAnsi="Courier New" w:cs="Courier New"/>
+        </w:rPr>
+        <w:t>Number of KGs</w:t>
+      </w:r>
+      <w:r>
+        <w:rPr>
+          <w:rFonts w:ascii="Courier New" w:hAnsi="Courier New" w:cs="Courier New"/>
+        </w:rPr>
+        <w:tab/>
+      </w:r>
+      <w:r>
+        <w:rPr>
+          <w:rFonts w:ascii="Courier New" w:hAnsi="Courier New" w:cs="Courier New"/>
+        </w:rPr>
+        <w:tab/>
+      </w:r>
+      <w:r>
+        <w:rPr>
+          <w:rFonts w:ascii="Courier New" w:hAnsi="Courier New" w:cs="Courier New"/>
+        </w:rPr>
+        <w:tab/>
+        <w:t>- 371</w:t>
+      </w:r>
+    </w:p>
+    <w:p>
+      <w:pPr>
+        <w:pStyle w:val="PlainText"/>
+        <w:rPr>
+          <w:rFonts w:ascii="Courier New" w:hAnsi="Courier New" w:cs="Courier New"/>
+        </w:rPr>
+      </w:pPr>
+      <w:r>
+        <w:rPr>
+          <w:rFonts w:ascii="Courier New" w:hAnsi="Courier New" w:cs="Courier New"/>
+        </w:rPr>
+        <w:t>Rate</w:t>
+      </w:r>
+      <w:r>
+        <w:rPr>
+          <w:rFonts w:ascii="Courier New" w:hAnsi="Courier New" w:cs="Courier New"/>
+        </w:rPr>
+        <w:tab/>
+      </w:r>
+      <w:r>
+        <w:rPr>
+          <w:rFonts w:ascii="Courier New" w:hAnsi="Courier New" w:cs="Courier New"/>
+        </w:rPr>
+        <w:tab/>
+      </w:r>
+      <w:r>
+        <w:rPr>
+          <w:rFonts w:ascii="Courier New" w:hAnsi="Courier New" w:cs="Courier New"/>
+        </w:rPr>
+        <w:tab/>
+      </w:r>
+      <w:r>
+        <w:rPr>
+          <w:rFonts w:ascii="Courier New" w:hAnsi="Courier New" w:cs="Courier New"/>
+        </w:rPr>
+        <w:tab/>
+      </w:r>
+      <w:r>
+        <w:rPr>
+          <w:rFonts w:ascii="Courier New" w:hAnsi="Courier New" w:cs="Courier New"/>
+        </w:rPr>
+        <w:tab/>
+        <w:t>- 12</w:t>
+      </w:r>
+    </w:p>
+    <w:p>
+      <w:pPr>
+        <w:pStyle w:val="PlainText"/>
+        <w:rPr>
+          <w:rFonts w:ascii="Courier New" w:hAnsi="Courier New" w:cs="Courier New"/>
+        </w:rPr>
+      </w:pPr>
+      <w:r>
+        <w:rPr>
+          <w:rFonts w:ascii="Courier New" w:hAnsi="Courier New" w:cs="Courier New"/>
+        </w:rPr>
+        <w:t>Total Price</w:t>
+      </w:r>
+      <w:r>
+        <w:rPr>
+          <w:rFonts w:ascii="Courier New" w:hAnsi="Courier New" w:cs="Courier New"/>
+        </w:rPr>
+        <w:tab/>
+      </w:r>
+      <w:r>
+        <w:rPr>
+          <w:rFonts w:ascii="Courier New" w:hAnsi="Courier New" w:cs="Courier New"/>
+        </w:rPr>
+        <w:tab/>
+      </w:r>
+      <w:r>
+        <w:rPr>
+          <w:rFonts w:ascii="Courier New" w:hAnsi="Courier New" w:cs="Courier New"/>
+        </w:rPr>
+        <w:tab/>
+      </w:r>
+      <w:r>
+        <w:rPr>
+          <w:rFonts w:ascii="Courier New" w:hAnsi="Courier New" w:cs="Courier New"/>
+        </w:rPr>
+        <w:tab/>
+        <w:t>- 4452.0</w:t>
+      </w:r>
+    </w:p>
+    <w:p>
+      <w:pPr>
+        <w:pStyle w:val="PlainText"/>
+        <w:rPr>
+          <w:rFonts w:ascii="Courier New" w:hAnsi="Courier New" w:cs="Courier New"/>
+          <w:b/>
+        </w:rPr>
+      </w:pPr>
+      <w:r>
+        <w:rPr>
+          <w:rFonts w:ascii="Courier New" w:hAnsi="Courier New" w:cs="Courier New"/>
+          <w:b/>
+        </w:rPr>
+        <w:t>Amount balance</w:t>
+      </w:r>
+      <w:r>
+        <w:rPr>
+          <w:rFonts w:ascii="Courier New" w:hAnsi="Courier New" w:cs="Courier New"/>
+          <w:b/>
+        </w:rPr>
+        <w:tab/>
+      </w:r>
+      <w:r>
+        <w:rPr>
+          <w:rFonts w:ascii="Courier New" w:hAnsi="Courier New" w:cs="Courier New"/>
+          <w:b/>
+        </w:rPr>
+        <w:tab/>
+      </w:r>
+      <w:r>
+        <w:rPr>
+          <w:rFonts w:ascii="Courier New" w:hAnsi="Courier New" w:cs="Courier New"/>
+          <w:b/>
+        </w:rPr>
+        <w:tab/>
+        <w:t>- 117777.0</w:t>
+      </w:r>
+    </w:p>
+    <w:p>
+      <w:pPr>
+        <w:pStyle w:val="PlainText"/>
+        <w:rPr>
+          <w:rFonts w:ascii="Courier New" w:hAnsi="Courier New" w:cs="Courier New"/>
+        </w:rPr>
+      </w:pPr>
+    </w:p>
+    <w:p>
+      <w:pPr>
+        <w:pStyle w:val="PlainText"/>
+        <w:rPr>
+          <w:rFonts w:ascii="Courier New" w:hAnsi="Courier New" w:cs="Courier New"/>
+          <w:b/>
+        </w:rPr>
+      </w:pPr>
     </w:p>
     <w:p>
       <w:pPr>

--- a/customer _details/RAMAIAH/SEP/TURVEKERE/SY ABS/PURCHASE DETAILS.docx
+++ b/customer _details/RAMAIAH/SEP/TURVEKERE/SY ABS/PURCHASE DETAILS.docx
@@ -11487,13 +11487,7 @@
         <w:rPr>
           <w:rFonts w:ascii="Courier New" w:hAnsi="Courier New" w:cs="Courier New"/>
         </w:rPr>
-        <w:t>WED Mar 14</w:t>
-      </w:r>
-      <w:r>
-        <w:rPr>
-          <w:rFonts w:ascii="Courier New" w:hAnsi="Courier New" w:cs="Courier New"/>
-        </w:rPr>
-        <w:t xml:space="preserve"> 14:10:27 IST 2018</w:t>
+        <w:t>WED Mar 14 14:10:27 IST 2018</w:t>
       </w:r>
     </w:p>
     <w:p>
@@ -12065,6 +12059,392 @@
         <w:tab/>
         <w:t>- 117777.0</w:t>
       </w:r>
+    </w:p>
+    <w:p>
+      <w:pPr>
+        <w:pStyle w:val="PlainText"/>
+        <w:rPr>
+          <w:rFonts w:ascii="Courier New" w:hAnsi="Courier New" w:cs="Courier New"/>
+          <w:b/>
+        </w:rPr>
+      </w:pPr>
+    </w:p>
+    <w:p>
+      <w:pPr>
+        <w:pStyle w:val="PlainText"/>
+        <w:rPr>
+          <w:rFonts w:ascii="Courier New" w:hAnsi="Courier New" w:cs="Courier New"/>
+        </w:rPr>
+      </w:pPr>
+      <w:r>
+        <w:rPr>
+          <w:rFonts w:ascii="Courier New" w:hAnsi="Courier New" w:cs="Courier New"/>
+        </w:rPr>
+        <w:t>THU Mar 15</w:t>
+      </w:r>
+      <w:r>
+        <w:rPr>
+          <w:rFonts w:ascii="Courier New" w:hAnsi="Courier New" w:cs="Courier New"/>
+        </w:rPr>
+        <w:t xml:space="preserve"> 15:19:14 IST 2018</w:t>
+      </w:r>
+    </w:p>
+    <w:p>
+      <w:pPr>
+        <w:pStyle w:val="PlainText"/>
+        <w:rPr>
+          <w:rFonts w:ascii="Courier New" w:hAnsi="Courier New" w:cs="Courier New"/>
+        </w:rPr>
+      </w:pPr>
+      <w:r>
+        <w:rPr>
+          <w:rFonts w:ascii="Courier New" w:hAnsi="Courier New" w:cs="Courier New"/>
+        </w:rPr>
+        <w:t>Person Name</w:t>
+      </w:r>
+      <w:r>
+        <w:rPr>
+          <w:rFonts w:ascii="Courier New" w:hAnsi="Courier New" w:cs="Courier New"/>
+        </w:rPr>
+        <w:tab/>
+      </w:r>
+      <w:r>
+        <w:rPr>
+          <w:rFonts w:ascii="Courier New" w:hAnsi="Courier New" w:cs="Courier New"/>
+        </w:rPr>
+        <w:tab/>
+      </w:r>
+      <w:r>
+        <w:rPr>
+          <w:rFonts w:ascii="Courier New" w:hAnsi="Courier New" w:cs="Courier New"/>
+        </w:rPr>
+        <w:tab/>
+      </w:r>
+      <w:r>
+        <w:rPr>
+          <w:rFonts w:ascii="Courier New" w:hAnsi="Courier New" w:cs="Courier New"/>
+        </w:rPr>
+        <w:tab/>
+        <w:t>- SY ABS</w:t>
+      </w:r>
+    </w:p>
+    <w:p>
+      <w:pPr>
+        <w:pStyle w:val="PlainText"/>
+        <w:rPr>
+          <w:rFonts w:ascii="Courier New" w:hAnsi="Courier New" w:cs="Courier New"/>
+        </w:rPr>
+      </w:pPr>
+      <w:r>
+        <w:rPr>
+          <w:rFonts w:ascii="Courier New" w:hAnsi="Courier New" w:cs="Courier New"/>
+        </w:rPr>
+        <w:t>Bill number</w:t>
+      </w:r>
+      <w:r>
+        <w:rPr>
+          <w:rFonts w:ascii="Courier New" w:hAnsi="Courier New" w:cs="Courier New"/>
+        </w:rPr>
+        <w:tab/>
+      </w:r>
+      <w:r>
+        <w:rPr>
+          <w:rFonts w:ascii="Courier New" w:hAnsi="Courier New" w:cs="Courier New"/>
+        </w:rPr>
+        <w:tab/>
+      </w:r>
+      <w:r>
+        <w:rPr>
+          <w:rFonts w:ascii="Courier New" w:hAnsi="Courier New" w:cs="Courier New"/>
+        </w:rPr>
+        <w:tab/>
+      </w:r>
+      <w:r>
+        <w:rPr>
+          <w:rFonts w:ascii="Courier New" w:hAnsi="Courier New" w:cs="Courier New"/>
+        </w:rPr>
+        <w:tab/>
+        <w:t>- 1494</w:t>
+      </w:r>
+    </w:p>
+    <w:p>
+      <w:pPr>
+        <w:pStyle w:val="PlainText"/>
+        <w:rPr>
+          <w:rFonts w:ascii="Courier New" w:hAnsi="Courier New" w:cs="Courier New"/>
+        </w:rPr>
+      </w:pPr>
+      <w:r>
+        <w:rPr>
+          <w:rFonts w:ascii="Courier New" w:hAnsi="Courier New" w:cs="Courier New"/>
+        </w:rPr>
+        <w:t>---------------------------------------------------------------</w:t>
+      </w:r>
+    </w:p>
+    <w:p>
+      <w:pPr>
+        <w:pStyle w:val="PlainText"/>
+        <w:rPr>
+          <w:rFonts w:ascii="Courier New" w:hAnsi="Courier New" w:cs="Courier New"/>
+        </w:rPr>
+      </w:pPr>
+      <w:r>
+        <w:rPr>
+          <w:rFonts w:ascii="Courier New" w:hAnsi="Courier New" w:cs="Courier New"/>
+        </w:rPr>
+        <w:t>Item Name</w:t>
+      </w:r>
+      <w:r>
+        <w:rPr>
+          <w:rFonts w:ascii="Courier New" w:hAnsi="Courier New" w:cs="Courier New"/>
+        </w:rPr>
+        <w:tab/>
+      </w:r>
+      <w:r>
+        <w:rPr>
+          <w:rFonts w:ascii="Courier New" w:hAnsi="Courier New" w:cs="Courier New"/>
+        </w:rPr>
+        <w:tab/>
+      </w:r>
+      <w:r>
+        <w:rPr>
+          <w:rFonts w:ascii="Courier New" w:hAnsi="Courier New" w:cs="Courier New"/>
+        </w:rPr>
+        <w:tab/>
+      </w:r>
+      <w:r>
+        <w:rPr>
+          <w:rFonts w:ascii="Courier New" w:hAnsi="Courier New" w:cs="Courier New"/>
+        </w:rPr>
+        <w:tab/>
+        <w:t>- CARROT</w:t>
+      </w:r>
+    </w:p>
+    <w:p>
+      <w:pPr>
+        <w:pStyle w:val="PlainText"/>
+        <w:rPr>
+          <w:rFonts w:ascii="Courier New" w:hAnsi="Courier New" w:cs="Courier New"/>
+        </w:rPr>
+      </w:pPr>
+      <w:r>
+        <w:rPr>
+          <w:rFonts w:ascii="Courier New" w:hAnsi="Courier New" w:cs="Courier New"/>
+        </w:rPr>
+        <w:t>Number of Pockets</w:t>
+      </w:r>
+      <w:r>
+        <w:rPr>
+          <w:rFonts w:ascii="Courier New" w:hAnsi="Courier New" w:cs="Courier New"/>
+        </w:rPr>
+        <w:tab/>
+      </w:r>
+      <w:r>
+        <w:rPr>
+          <w:rFonts w:ascii="Courier New" w:hAnsi="Courier New" w:cs="Courier New"/>
+        </w:rPr>
+        <w:tab/>
+      </w:r>
+      <w:r>
+        <w:rPr>
+          <w:rFonts w:ascii="Courier New" w:hAnsi="Courier New" w:cs="Courier New"/>
+        </w:rPr>
+        <w:tab/>
+        <w:t>- 8</w:t>
+      </w:r>
+    </w:p>
+    <w:p>
+      <w:pPr>
+        <w:pStyle w:val="PlainText"/>
+        <w:rPr>
+          <w:rFonts w:ascii="Courier New" w:hAnsi="Courier New" w:cs="Courier New"/>
+        </w:rPr>
+      </w:pPr>
+      <w:r>
+        <w:rPr>
+          <w:rFonts w:ascii="Courier New" w:hAnsi="Courier New" w:cs="Courier New"/>
+        </w:rPr>
+        <w:t>Number of KGs</w:t>
+      </w:r>
+      <w:r>
+        <w:rPr>
+          <w:rFonts w:ascii="Courier New" w:hAnsi="Courier New" w:cs="Courier New"/>
+        </w:rPr>
+        <w:tab/>
+      </w:r>
+      <w:r>
+        <w:rPr>
+          <w:rFonts w:ascii="Courier New" w:hAnsi="Courier New" w:cs="Courier New"/>
+        </w:rPr>
+        <w:tab/>
+      </w:r>
+      <w:r>
+        <w:rPr>
+          <w:rFonts w:ascii="Courier New" w:hAnsi="Courier New" w:cs="Courier New"/>
+        </w:rPr>
+        <w:tab/>
+        <w:t>- 758</w:t>
+      </w:r>
+    </w:p>
+    <w:p>
+      <w:pPr>
+        <w:pStyle w:val="PlainText"/>
+        <w:rPr>
+          <w:rFonts w:ascii="Courier New" w:hAnsi="Courier New" w:cs="Courier New"/>
+        </w:rPr>
+      </w:pPr>
+      <w:r>
+        <w:rPr>
+          <w:rFonts w:ascii="Courier New" w:hAnsi="Courier New" w:cs="Courier New"/>
+        </w:rPr>
+        <w:t>Rate</w:t>
+      </w:r>
+      <w:r>
+        <w:rPr>
+          <w:rFonts w:ascii="Courier New" w:hAnsi="Courier New" w:cs="Courier New"/>
+        </w:rPr>
+        <w:tab/>
+      </w:r>
+      <w:r>
+        <w:rPr>
+          <w:rFonts w:ascii="Courier New" w:hAnsi="Courier New" w:cs="Courier New"/>
+        </w:rPr>
+        <w:tab/>
+      </w:r>
+      <w:r>
+        <w:rPr>
+          <w:rFonts w:ascii="Courier New" w:hAnsi="Courier New" w:cs="Courier New"/>
+        </w:rPr>
+        <w:tab/>
+      </w:r>
+      <w:r>
+        <w:rPr>
+          <w:rFonts w:ascii="Courier New" w:hAnsi="Courier New" w:cs="Courier New"/>
+        </w:rPr>
+        <w:tab/>
+      </w:r>
+      <w:r>
+        <w:rPr>
+          <w:rFonts w:ascii="Courier New" w:hAnsi="Courier New" w:cs="Courier New"/>
+        </w:rPr>
+        <w:tab/>
+        <w:t>- 13</w:t>
+      </w:r>
+    </w:p>
+    <w:p>
+      <w:pPr>
+        <w:pStyle w:val="PlainText"/>
+        <w:rPr>
+          <w:rFonts w:ascii="Courier New" w:hAnsi="Courier New" w:cs="Courier New"/>
+        </w:rPr>
+      </w:pPr>
+      <w:r>
+        <w:rPr>
+          <w:rFonts w:ascii="Courier New" w:hAnsi="Courier New" w:cs="Courier New"/>
+        </w:rPr>
+        <w:t>Transport &amp; Miscellaneous</w:t>
+      </w:r>
+      <w:r>
+        <w:rPr>
+          <w:rFonts w:ascii="Courier New" w:hAnsi="Courier New" w:cs="Courier New"/>
+        </w:rPr>
+        <w:tab/>
+        <w:t>- 120</w:t>
+      </w:r>
+    </w:p>
+    <w:p>
+      <w:pPr>
+        <w:pStyle w:val="PlainText"/>
+        <w:rPr>
+          <w:rFonts w:ascii="Courier New" w:hAnsi="Courier New" w:cs="Courier New"/>
+        </w:rPr>
+      </w:pPr>
+      <w:r>
+        <w:rPr>
+          <w:rFonts w:ascii="Courier New" w:hAnsi="Courier New" w:cs="Courier New"/>
+        </w:rPr>
+        <w:t>Total Price</w:t>
+      </w:r>
+      <w:r>
+        <w:rPr>
+          <w:rFonts w:ascii="Courier New" w:hAnsi="Courier New" w:cs="Courier New"/>
+        </w:rPr>
+        <w:tab/>
+      </w:r>
+      <w:r>
+        <w:rPr>
+          <w:rFonts w:ascii="Courier New" w:hAnsi="Courier New" w:cs="Courier New"/>
+        </w:rPr>
+        <w:tab/>
+      </w:r>
+      <w:r>
+        <w:rPr>
+          <w:rFonts w:ascii="Courier New" w:hAnsi="Courier New" w:cs="Courier New"/>
+        </w:rPr>
+        <w:tab/>
+      </w:r>
+      <w:r>
+        <w:rPr>
+          <w:rFonts w:ascii="Courier New" w:hAnsi="Courier New" w:cs="Courier New"/>
+        </w:rPr>
+        <w:tab/>
+        <w:t>- 9974.0</w:t>
+      </w:r>
+    </w:p>
+    <w:p>
+      <w:pPr>
+        <w:pStyle w:val="PlainText"/>
+        <w:rPr>
+          <w:rFonts w:ascii="Courier New" w:hAnsi="Courier New" w:cs="Courier New"/>
+          <w:b/>
+        </w:rPr>
+      </w:pPr>
+      <w:r>
+        <w:rPr>
+          <w:rFonts w:ascii="Courier New" w:hAnsi="Courier New" w:cs="Courier New"/>
+          <w:b/>
+        </w:rPr>
+        <w:t>Amount balance</w:t>
+      </w:r>
+      <w:r>
+        <w:rPr>
+          <w:rFonts w:ascii="Courier New" w:hAnsi="Courier New" w:cs="Courier New"/>
+          <w:b/>
+        </w:rPr>
+        <w:tab/>
+      </w:r>
+      <w:r>
+        <w:rPr>
+          <w:rFonts w:ascii="Courier New" w:hAnsi="Courier New" w:cs="Courier New"/>
+          <w:b/>
+        </w:rPr>
+        <w:tab/>
+      </w:r>
+      <w:r>
+        <w:rPr>
+          <w:rFonts w:ascii="Courier New" w:hAnsi="Courier New" w:cs="Courier New"/>
+          <w:b/>
+        </w:rPr>
+        <w:tab/>
+        <w:t>- 127751.0</w:t>
+      </w:r>
+    </w:p>
+    <w:p>
+      <w:pPr>
+        <w:pStyle w:val="PlainText"/>
+        <w:rPr>
+          <w:rFonts w:ascii="Courier New" w:hAnsi="Courier New" w:cs="Courier New"/>
+        </w:rPr>
+      </w:pPr>
+    </w:p>
+    <w:p>
+      <w:pPr>
+        <w:pStyle w:val="PlainText"/>
+        <w:rPr>
+          <w:rFonts w:ascii="Courier New" w:hAnsi="Courier New" w:cs="Courier New"/>
+          <w:b/>
+        </w:rPr>
+      </w:pPr>
     </w:p>
     <w:p>
       <w:pPr>

--- a/customer _details/RAMAIAH/SEP/TURVEKERE/SY ABS/PURCHASE DETAILS.docx
+++ b/customer _details/RAMAIAH/SEP/TURVEKERE/SY ABS/PURCHASE DETAILS.docx
@@ -12080,13 +12080,7 @@
         <w:rPr>
           <w:rFonts w:ascii="Courier New" w:hAnsi="Courier New" w:cs="Courier New"/>
         </w:rPr>
-        <w:t>THU Mar 15</w:t>
-      </w:r>
-      <w:r>
-        <w:rPr>
-          <w:rFonts w:ascii="Courier New" w:hAnsi="Courier New" w:cs="Courier New"/>
-        </w:rPr>
-        <w:t xml:space="preserve"> 15:19:14 IST 2018</w:t>
+        <w:t>THU Mar 15 15:19:14 IST 2018</w:t>
       </w:r>
     </w:p>
     <w:p>
@@ -12428,6 +12422,392 @@
         <w:tab/>
         <w:t>- 127751.0</w:t>
       </w:r>
+    </w:p>
+    <w:p>
+      <w:pPr>
+        <w:pStyle w:val="PlainText"/>
+        <w:rPr>
+          <w:rFonts w:ascii="Courier New" w:hAnsi="Courier New" w:cs="Courier New"/>
+          <w:b/>
+        </w:rPr>
+      </w:pPr>
+    </w:p>
+    <w:p>
+      <w:pPr>
+        <w:pStyle w:val="PlainText"/>
+        <w:rPr>
+          <w:rFonts w:ascii="Courier New" w:hAnsi="Courier New" w:cs="Courier New"/>
+        </w:rPr>
+      </w:pPr>
+      <w:r>
+        <w:rPr>
+          <w:rFonts w:ascii="Courier New" w:hAnsi="Courier New" w:cs="Courier New"/>
+        </w:rPr>
+        <w:t>SAT Mar 17</w:t>
+      </w:r>
+      <w:r>
+        <w:rPr>
+          <w:rFonts w:ascii="Courier New" w:hAnsi="Courier New" w:cs="Courier New"/>
+        </w:rPr>
+        <w:t xml:space="preserve"> 13:39:55 IST 2018</w:t>
+      </w:r>
+    </w:p>
+    <w:p>
+      <w:pPr>
+        <w:pStyle w:val="PlainText"/>
+        <w:rPr>
+          <w:rFonts w:ascii="Courier New" w:hAnsi="Courier New" w:cs="Courier New"/>
+        </w:rPr>
+      </w:pPr>
+      <w:r>
+        <w:rPr>
+          <w:rFonts w:ascii="Courier New" w:hAnsi="Courier New" w:cs="Courier New"/>
+        </w:rPr>
+        <w:t>Person Name</w:t>
+      </w:r>
+      <w:r>
+        <w:rPr>
+          <w:rFonts w:ascii="Courier New" w:hAnsi="Courier New" w:cs="Courier New"/>
+        </w:rPr>
+        <w:tab/>
+      </w:r>
+      <w:r>
+        <w:rPr>
+          <w:rFonts w:ascii="Courier New" w:hAnsi="Courier New" w:cs="Courier New"/>
+        </w:rPr>
+        <w:tab/>
+      </w:r>
+      <w:r>
+        <w:rPr>
+          <w:rFonts w:ascii="Courier New" w:hAnsi="Courier New" w:cs="Courier New"/>
+        </w:rPr>
+        <w:tab/>
+      </w:r>
+      <w:r>
+        <w:rPr>
+          <w:rFonts w:ascii="Courier New" w:hAnsi="Courier New" w:cs="Courier New"/>
+        </w:rPr>
+        <w:tab/>
+        <w:t>- SY ABS</w:t>
+      </w:r>
+    </w:p>
+    <w:p>
+      <w:pPr>
+        <w:pStyle w:val="PlainText"/>
+        <w:rPr>
+          <w:rFonts w:ascii="Courier New" w:hAnsi="Courier New" w:cs="Courier New"/>
+        </w:rPr>
+      </w:pPr>
+      <w:r>
+        <w:rPr>
+          <w:rFonts w:ascii="Courier New" w:hAnsi="Courier New" w:cs="Courier New"/>
+        </w:rPr>
+        <w:t>Bill number</w:t>
+      </w:r>
+      <w:r>
+        <w:rPr>
+          <w:rFonts w:ascii="Courier New" w:hAnsi="Courier New" w:cs="Courier New"/>
+        </w:rPr>
+        <w:tab/>
+      </w:r>
+      <w:r>
+        <w:rPr>
+          <w:rFonts w:ascii="Courier New" w:hAnsi="Courier New" w:cs="Courier New"/>
+        </w:rPr>
+        <w:tab/>
+      </w:r>
+      <w:r>
+        <w:rPr>
+          <w:rFonts w:ascii="Courier New" w:hAnsi="Courier New" w:cs="Courier New"/>
+        </w:rPr>
+        <w:tab/>
+      </w:r>
+      <w:r>
+        <w:rPr>
+          <w:rFonts w:ascii="Courier New" w:hAnsi="Courier New" w:cs="Courier New"/>
+        </w:rPr>
+        <w:tab/>
+        <w:t>- 1518</w:t>
+      </w:r>
+    </w:p>
+    <w:p>
+      <w:pPr>
+        <w:pStyle w:val="PlainText"/>
+        <w:rPr>
+          <w:rFonts w:ascii="Courier New" w:hAnsi="Courier New" w:cs="Courier New"/>
+        </w:rPr>
+      </w:pPr>
+      <w:r>
+        <w:rPr>
+          <w:rFonts w:ascii="Courier New" w:hAnsi="Courier New" w:cs="Courier New"/>
+        </w:rPr>
+        <w:t>---------------------------------------------------------------</w:t>
+      </w:r>
+    </w:p>
+    <w:p>
+      <w:pPr>
+        <w:pStyle w:val="PlainText"/>
+        <w:rPr>
+          <w:rFonts w:ascii="Courier New" w:hAnsi="Courier New" w:cs="Courier New"/>
+        </w:rPr>
+      </w:pPr>
+      <w:r>
+        <w:rPr>
+          <w:rFonts w:ascii="Courier New" w:hAnsi="Courier New" w:cs="Courier New"/>
+        </w:rPr>
+        <w:t>Item Name</w:t>
+      </w:r>
+      <w:r>
+        <w:rPr>
+          <w:rFonts w:ascii="Courier New" w:hAnsi="Courier New" w:cs="Courier New"/>
+        </w:rPr>
+        <w:tab/>
+      </w:r>
+      <w:r>
+        <w:rPr>
+          <w:rFonts w:ascii="Courier New" w:hAnsi="Courier New" w:cs="Courier New"/>
+        </w:rPr>
+        <w:tab/>
+      </w:r>
+      <w:r>
+        <w:rPr>
+          <w:rFonts w:ascii="Courier New" w:hAnsi="Courier New" w:cs="Courier New"/>
+        </w:rPr>
+        <w:tab/>
+      </w:r>
+      <w:r>
+        <w:rPr>
+          <w:rFonts w:ascii="Courier New" w:hAnsi="Courier New" w:cs="Courier New"/>
+        </w:rPr>
+        <w:tab/>
+        <w:t>- CARROT</w:t>
+      </w:r>
+    </w:p>
+    <w:p>
+      <w:pPr>
+        <w:pStyle w:val="PlainText"/>
+        <w:rPr>
+          <w:rFonts w:ascii="Courier New" w:hAnsi="Courier New" w:cs="Courier New"/>
+        </w:rPr>
+      </w:pPr>
+      <w:r>
+        <w:rPr>
+          <w:rFonts w:ascii="Courier New" w:hAnsi="Courier New" w:cs="Courier New"/>
+        </w:rPr>
+        <w:t>Number of Pockets</w:t>
+      </w:r>
+      <w:r>
+        <w:rPr>
+          <w:rFonts w:ascii="Courier New" w:hAnsi="Courier New" w:cs="Courier New"/>
+        </w:rPr>
+        <w:tab/>
+      </w:r>
+      <w:r>
+        <w:rPr>
+          <w:rFonts w:ascii="Courier New" w:hAnsi="Courier New" w:cs="Courier New"/>
+        </w:rPr>
+        <w:tab/>
+      </w:r>
+      <w:r>
+        <w:rPr>
+          <w:rFonts w:ascii="Courier New" w:hAnsi="Courier New" w:cs="Courier New"/>
+        </w:rPr>
+        <w:tab/>
+        <w:t>- 10</w:t>
+      </w:r>
+    </w:p>
+    <w:p>
+      <w:pPr>
+        <w:pStyle w:val="PlainText"/>
+        <w:rPr>
+          <w:rFonts w:ascii="Courier New" w:hAnsi="Courier New" w:cs="Courier New"/>
+        </w:rPr>
+      </w:pPr>
+      <w:r>
+        <w:rPr>
+          <w:rFonts w:ascii="Courier New" w:hAnsi="Courier New" w:cs="Courier New"/>
+        </w:rPr>
+        <w:t>Number of KGs</w:t>
+      </w:r>
+      <w:r>
+        <w:rPr>
+          <w:rFonts w:ascii="Courier New" w:hAnsi="Courier New" w:cs="Courier New"/>
+        </w:rPr>
+        <w:tab/>
+      </w:r>
+      <w:r>
+        <w:rPr>
+          <w:rFonts w:ascii="Courier New" w:hAnsi="Courier New" w:cs="Courier New"/>
+        </w:rPr>
+        <w:tab/>
+      </w:r>
+      <w:r>
+        <w:rPr>
+          <w:rFonts w:ascii="Courier New" w:hAnsi="Courier New" w:cs="Courier New"/>
+        </w:rPr>
+        <w:tab/>
+        <w:t>- 947</w:t>
+      </w:r>
+    </w:p>
+    <w:p>
+      <w:pPr>
+        <w:pStyle w:val="PlainText"/>
+        <w:rPr>
+          <w:rFonts w:ascii="Courier New" w:hAnsi="Courier New" w:cs="Courier New"/>
+        </w:rPr>
+      </w:pPr>
+      <w:r>
+        <w:rPr>
+          <w:rFonts w:ascii="Courier New" w:hAnsi="Courier New" w:cs="Courier New"/>
+        </w:rPr>
+        <w:t>Rate</w:t>
+      </w:r>
+      <w:r>
+        <w:rPr>
+          <w:rFonts w:ascii="Courier New" w:hAnsi="Courier New" w:cs="Courier New"/>
+        </w:rPr>
+        <w:tab/>
+      </w:r>
+      <w:r>
+        <w:rPr>
+          <w:rFonts w:ascii="Courier New" w:hAnsi="Courier New" w:cs="Courier New"/>
+        </w:rPr>
+        <w:tab/>
+      </w:r>
+      <w:r>
+        <w:rPr>
+          <w:rFonts w:ascii="Courier New" w:hAnsi="Courier New" w:cs="Courier New"/>
+        </w:rPr>
+        <w:tab/>
+      </w:r>
+      <w:r>
+        <w:rPr>
+          <w:rFonts w:ascii="Courier New" w:hAnsi="Courier New" w:cs="Courier New"/>
+        </w:rPr>
+        <w:tab/>
+      </w:r>
+      <w:r>
+        <w:rPr>
+          <w:rFonts w:ascii="Courier New" w:hAnsi="Courier New" w:cs="Courier New"/>
+        </w:rPr>
+        <w:tab/>
+        <w:t>- 12</w:t>
+      </w:r>
+    </w:p>
+    <w:p>
+      <w:pPr>
+        <w:pStyle w:val="PlainText"/>
+        <w:rPr>
+          <w:rFonts w:ascii="Courier New" w:hAnsi="Courier New" w:cs="Courier New"/>
+        </w:rPr>
+      </w:pPr>
+      <w:r>
+        <w:rPr>
+          <w:rFonts w:ascii="Courier New" w:hAnsi="Courier New" w:cs="Courier New"/>
+        </w:rPr>
+        <w:t>Transport &amp; Miscellaneous</w:t>
+      </w:r>
+      <w:r>
+        <w:rPr>
+          <w:rFonts w:ascii="Courier New" w:hAnsi="Courier New" w:cs="Courier New"/>
+        </w:rPr>
+        <w:tab/>
+        <w:t>- 180</w:t>
+      </w:r>
+    </w:p>
+    <w:p>
+      <w:pPr>
+        <w:pStyle w:val="PlainText"/>
+        <w:rPr>
+          <w:rFonts w:ascii="Courier New" w:hAnsi="Courier New" w:cs="Courier New"/>
+        </w:rPr>
+      </w:pPr>
+      <w:r>
+        <w:rPr>
+          <w:rFonts w:ascii="Courier New" w:hAnsi="Courier New" w:cs="Courier New"/>
+        </w:rPr>
+        <w:t>Total Price</w:t>
+      </w:r>
+      <w:r>
+        <w:rPr>
+          <w:rFonts w:ascii="Courier New" w:hAnsi="Courier New" w:cs="Courier New"/>
+        </w:rPr>
+        <w:tab/>
+      </w:r>
+      <w:r>
+        <w:rPr>
+          <w:rFonts w:ascii="Courier New" w:hAnsi="Courier New" w:cs="Courier New"/>
+        </w:rPr>
+        <w:tab/>
+      </w:r>
+      <w:r>
+        <w:rPr>
+          <w:rFonts w:ascii="Courier New" w:hAnsi="Courier New" w:cs="Courier New"/>
+        </w:rPr>
+        <w:tab/>
+      </w:r>
+      <w:r>
+        <w:rPr>
+          <w:rFonts w:ascii="Courier New" w:hAnsi="Courier New" w:cs="Courier New"/>
+        </w:rPr>
+        <w:tab/>
+        <w:t>- 11544.0</w:t>
+      </w:r>
+    </w:p>
+    <w:p>
+      <w:pPr>
+        <w:pStyle w:val="PlainText"/>
+        <w:rPr>
+          <w:rFonts w:ascii="Courier New" w:hAnsi="Courier New" w:cs="Courier New"/>
+          <w:b/>
+        </w:rPr>
+      </w:pPr>
+      <w:r>
+        <w:rPr>
+          <w:rFonts w:ascii="Courier New" w:hAnsi="Courier New" w:cs="Courier New"/>
+          <w:b/>
+        </w:rPr>
+        <w:t>Amount balance</w:t>
+      </w:r>
+      <w:r>
+        <w:rPr>
+          <w:rFonts w:ascii="Courier New" w:hAnsi="Courier New" w:cs="Courier New"/>
+          <w:b/>
+        </w:rPr>
+        <w:tab/>
+      </w:r>
+      <w:r>
+        <w:rPr>
+          <w:rFonts w:ascii="Courier New" w:hAnsi="Courier New" w:cs="Courier New"/>
+          <w:b/>
+        </w:rPr>
+        <w:tab/>
+      </w:r>
+      <w:r>
+        <w:rPr>
+          <w:rFonts w:ascii="Courier New" w:hAnsi="Courier New" w:cs="Courier New"/>
+          <w:b/>
+        </w:rPr>
+        <w:tab/>
+        <w:t>- 139295.0</w:t>
+      </w:r>
+    </w:p>
+    <w:p>
+      <w:pPr>
+        <w:pStyle w:val="PlainText"/>
+        <w:rPr>
+          <w:rFonts w:ascii="Courier New" w:hAnsi="Courier New" w:cs="Courier New"/>
+        </w:rPr>
+      </w:pPr>
+    </w:p>
+    <w:p>
+      <w:pPr>
+        <w:pStyle w:val="PlainText"/>
+        <w:rPr>
+          <w:rFonts w:ascii="Courier New" w:hAnsi="Courier New" w:cs="Courier New"/>
+          <w:b/>
+        </w:rPr>
+      </w:pPr>
     </w:p>
     <w:p>
       <w:pPr>

--- a/customer _details/RAMAIAH/SEP/TURVEKERE/SY ABS/PURCHASE DETAILS.docx
+++ b/customer _details/RAMAIAH/SEP/TURVEKERE/SY ABS/PURCHASE DETAILS.docx
@@ -12443,13 +12443,7 @@
         <w:rPr>
           <w:rFonts w:ascii="Courier New" w:hAnsi="Courier New" w:cs="Courier New"/>
         </w:rPr>
-        <w:t>SAT Mar 17</w:t>
-      </w:r>
-      <w:r>
-        <w:rPr>
-          <w:rFonts w:ascii="Courier New" w:hAnsi="Courier New" w:cs="Courier New"/>
-        </w:rPr>
-        <w:t xml:space="preserve"> 13:39:55 IST 2018</w:t>
+        <w:t>SAT Mar 17 13:39:55 IST 2018</w:t>
       </w:r>
     </w:p>
     <w:p>
@@ -12791,6 +12785,392 @@
         <w:tab/>
         <w:t>- 139295.0</w:t>
       </w:r>
+    </w:p>
+    <w:p>
+      <w:pPr>
+        <w:pStyle w:val="PlainText"/>
+        <w:rPr>
+          <w:rFonts w:ascii="Courier New" w:hAnsi="Courier New" w:cs="Courier New"/>
+          <w:b/>
+        </w:rPr>
+      </w:pPr>
+    </w:p>
+    <w:p>
+      <w:pPr>
+        <w:pStyle w:val="PlainText"/>
+        <w:rPr>
+          <w:rFonts w:ascii="Courier New" w:hAnsi="Courier New" w:cs="Courier New"/>
+        </w:rPr>
+      </w:pPr>
+      <w:r>
+        <w:rPr>
+          <w:rFonts w:ascii="Courier New" w:hAnsi="Courier New" w:cs="Courier New"/>
+        </w:rPr>
+        <w:t>WED Mar 21</w:t>
+      </w:r>
+      <w:r>
+        <w:rPr>
+          <w:rFonts w:ascii="Courier New" w:hAnsi="Courier New" w:cs="Courier New"/>
+        </w:rPr>
+        <w:t xml:space="preserve"> 13:40:17 IST 2018</w:t>
+      </w:r>
+    </w:p>
+    <w:p>
+      <w:pPr>
+        <w:pStyle w:val="PlainText"/>
+        <w:rPr>
+          <w:rFonts w:ascii="Courier New" w:hAnsi="Courier New" w:cs="Courier New"/>
+        </w:rPr>
+      </w:pPr>
+      <w:r>
+        <w:rPr>
+          <w:rFonts w:ascii="Courier New" w:hAnsi="Courier New" w:cs="Courier New"/>
+        </w:rPr>
+        <w:t>Person Name</w:t>
+      </w:r>
+      <w:r>
+        <w:rPr>
+          <w:rFonts w:ascii="Courier New" w:hAnsi="Courier New" w:cs="Courier New"/>
+        </w:rPr>
+        <w:tab/>
+      </w:r>
+      <w:r>
+        <w:rPr>
+          <w:rFonts w:ascii="Courier New" w:hAnsi="Courier New" w:cs="Courier New"/>
+        </w:rPr>
+        <w:tab/>
+      </w:r>
+      <w:r>
+        <w:rPr>
+          <w:rFonts w:ascii="Courier New" w:hAnsi="Courier New" w:cs="Courier New"/>
+        </w:rPr>
+        <w:tab/>
+      </w:r>
+      <w:r>
+        <w:rPr>
+          <w:rFonts w:ascii="Courier New" w:hAnsi="Courier New" w:cs="Courier New"/>
+        </w:rPr>
+        <w:tab/>
+        <w:t>- SY ABS</w:t>
+      </w:r>
+    </w:p>
+    <w:p>
+      <w:pPr>
+        <w:pStyle w:val="PlainText"/>
+        <w:rPr>
+          <w:rFonts w:ascii="Courier New" w:hAnsi="Courier New" w:cs="Courier New"/>
+        </w:rPr>
+      </w:pPr>
+      <w:r>
+        <w:rPr>
+          <w:rFonts w:ascii="Courier New" w:hAnsi="Courier New" w:cs="Courier New"/>
+        </w:rPr>
+        <w:t>Bill number</w:t>
+      </w:r>
+      <w:r>
+        <w:rPr>
+          <w:rFonts w:ascii="Courier New" w:hAnsi="Courier New" w:cs="Courier New"/>
+        </w:rPr>
+        <w:tab/>
+      </w:r>
+      <w:r>
+        <w:rPr>
+          <w:rFonts w:ascii="Courier New" w:hAnsi="Courier New" w:cs="Courier New"/>
+        </w:rPr>
+        <w:tab/>
+      </w:r>
+      <w:r>
+        <w:rPr>
+          <w:rFonts w:ascii="Courier New" w:hAnsi="Courier New" w:cs="Courier New"/>
+        </w:rPr>
+        <w:tab/>
+      </w:r>
+      <w:r>
+        <w:rPr>
+          <w:rFonts w:ascii="Courier New" w:hAnsi="Courier New" w:cs="Courier New"/>
+        </w:rPr>
+        <w:tab/>
+        <w:t>- 1523</w:t>
+      </w:r>
+    </w:p>
+    <w:p>
+      <w:pPr>
+        <w:pStyle w:val="PlainText"/>
+        <w:rPr>
+          <w:rFonts w:ascii="Courier New" w:hAnsi="Courier New" w:cs="Courier New"/>
+        </w:rPr>
+      </w:pPr>
+      <w:r>
+        <w:rPr>
+          <w:rFonts w:ascii="Courier New" w:hAnsi="Courier New" w:cs="Courier New"/>
+        </w:rPr>
+        <w:t>---------------------------------------------------------------</w:t>
+      </w:r>
+    </w:p>
+    <w:p>
+      <w:pPr>
+        <w:pStyle w:val="PlainText"/>
+        <w:rPr>
+          <w:rFonts w:ascii="Courier New" w:hAnsi="Courier New" w:cs="Courier New"/>
+        </w:rPr>
+      </w:pPr>
+      <w:r>
+        <w:rPr>
+          <w:rFonts w:ascii="Courier New" w:hAnsi="Courier New" w:cs="Courier New"/>
+        </w:rPr>
+        <w:t>Item Name</w:t>
+      </w:r>
+      <w:r>
+        <w:rPr>
+          <w:rFonts w:ascii="Courier New" w:hAnsi="Courier New" w:cs="Courier New"/>
+        </w:rPr>
+        <w:tab/>
+      </w:r>
+      <w:r>
+        <w:rPr>
+          <w:rFonts w:ascii="Courier New" w:hAnsi="Courier New" w:cs="Courier New"/>
+        </w:rPr>
+        <w:tab/>
+      </w:r>
+      <w:r>
+        <w:rPr>
+          <w:rFonts w:ascii="Courier New" w:hAnsi="Courier New" w:cs="Courier New"/>
+        </w:rPr>
+        <w:tab/>
+      </w:r>
+      <w:r>
+        <w:rPr>
+          <w:rFonts w:ascii="Courier New" w:hAnsi="Courier New" w:cs="Courier New"/>
+        </w:rPr>
+        <w:tab/>
+        <w:t>- CARROT</w:t>
+      </w:r>
+    </w:p>
+    <w:p>
+      <w:pPr>
+        <w:pStyle w:val="PlainText"/>
+        <w:rPr>
+          <w:rFonts w:ascii="Courier New" w:hAnsi="Courier New" w:cs="Courier New"/>
+        </w:rPr>
+      </w:pPr>
+      <w:r>
+        <w:rPr>
+          <w:rFonts w:ascii="Courier New" w:hAnsi="Courier New" w:cs="Courier New"/>
+        </w:rPr>
+        <w:t>Number of Pockets</w:t>
+      </w:r>
+      <w:r>
+        <w:rPr>
+          <w:rFonts w:ascii="Courier New" w:hAnsi="Courier New" w:cs="Courier New"/>
+        </w:rPr>
+        <w:tab/>
+      </w:r>
+      <w:r>
+        <w:rPr>
+          <w:rFonts w:ascii="Courier New" w:hAnsi="Courier New" w:cs="Courier New"/>
+        </w:rPr>
+        <w:tab/>
+      </w:r>
+      <w:r>
+        <w:rPr>
+          <w:rFonts w:ascii="Courier New" w:hAnsi="Courier New" w:cs="Courier New"/>
+        </w:rPr>
+        <w:tab/>
+        <w:t>- 6</w:t>
+      </w:r>
+    </w:p>
+    <w:p>
+      <w:pPr>
+        <w:pStyle w:val="PlainText"/>
+        <w:rPr>
+          <w:rFonts w:ascii="Courier New" w:hAnsi="Courier New" w:cs="Courier New"/>
+        </w:rPr>
+      </w:pPr>
+      <w:r>
+        <w:rPr>
+          <w:rFonts w:ascii="Courier New" w:hAnsi="Courier New" w:cs="Courier New"/>
+        </w:rPr>
+        <w:t>Number of KGs</w:t>
+      </w:r>
+      <w:r>
+        <w:rPr>
+          <w:rFonts w:ascii="Courier New" w:hAnsi="Courier New" w:cs="Courier New"/>
+        </w:rPr>
+        <w:tab/>
+      </w:r>
+      <w:r>
+        <w:rPr>
+          <w:rFonts w:ascii="Courier New" w:hAnsi="Courier New" w:cs="Courier New"/>
+        </w:rPr>
+        <w:tab/>
+      </w:r>
+      <w:r>
+        <w:rPr>
+          <w:rFonts w:ascii="Courier New" w:hAnsi="Courier New" w:cs="Courier New"/>
+        </w:rPr>
+        <w:tab/>
+        <w:t>- 550</w:t>
+      </w:r>
+    </w:p>
+    <w:p>
+      <w:pPr>
+        <w:pStyle w:val="PlainText"/>
+        <w:rPr>
+          <w:rFonts w:ascii="Courier New" w:hAnsi="Courier New" w:cs="Courier New"/>
+        </w:rPr>
+      </w:pPr>
+      <w:r>
+        <w:rPr>
+          <w:rFonts w:ascii="Courier New" w:hAnsi="Courier New" w:cs="Courier New"/>
+        </w:rPr>
+        <w:t>Rate</w:t>
+      </w:r>
+      <w:r>
+        <w:rPr>
+          <w:rFonts w:ascii="Courier New" w:hAnsi="Courier New" w:cs="Courier New"/>
+        </w:rPr>
+        <w:tab/>
+      </w:r>
+      <w:r>
+        <w:rPr>
+          <w:rFonts w:ascii="Courier New" w:hAnsi="Courier New" w:cs="Courier New"/>
+        </w:rPr>
+        <w:tab/>
+      </w:r>
+      <w:r>
+        <w:rPr>
+          <w:rFonts w:ascii="Courier New" w:hAnsi="Courier New" w:cs="Courier New"/>
+        </w:rPr>
+        <w:tab/>
+      </w:r>
+      <w:r>
+        <w:rPr>
+          <w:rFonts w:ascii="Courier New" w:hAnsi="Courier New" w:cs="Courier New"/>
+        </w:rPr>
+        <w:tab/>
+      </w:r>
+      <w:r>
+        <w:rPr>
+          <w:rFonts w:ascii="Courier New" w:hAnsi="Courier New" w:cs="Courier New"/>
+        </w:rPr>
+        <w:tab/>
+        <w:t>- 16</w:t>
+      </w:r>
+    </w:p>
+    <w:p>
+      <w:pPr>
+        <w:pStyle w:val="PlainText"/>
+        <w:rPr>
+          <w:rFonts w:ascii="Courier New" w:hAnsi="Courier New" w:cs="Courier New"/>
+        </w:rPr>
+      </w:pPr>
+      <w:r>
+        <w:rPr>
+          <w:rFonts w:ascii="Courier New" w:hAnsi="Courier New" w:cs="Courier New"/>
+        </w:rPr>
+        <w:t>Transport &amp; Miscellaneous</w:t>
+      </w:r>
+      <w:r>
+        <w:rPr>
+          <w:rFonts w:ascii="Courier New" w:hAnsi="Courier New" w:cs="Courier New"/>
+        </w:rPr>
+        <w:tab/>
+        <w:t>- 990</w:t>
+      </w:r>
+    </w:p>
+    <w:p>
+      <w:pPr>
+        <w:pStyle w:val="PlainText"/>
+        <w:rPr>
+          <w:rFonts w:ascii="Courier New" w:hAnsi="Courier New" w:cs="Courier New"/>
+        </w:rPr>
+      </w:pPr>
+      <w:r>
+        <w:rPr>
+          <w:rFonts w:ascii="Courier New" w:hAnsi="Courier New" w:cs="Courier New"/>
+        </w:rPr>
+        <w:t>Total Price</w:t>
+      </w:r>
+      <w:r>
+        <w:rPr>
+          <w:rFonts w:ascii="Courier New" w:hAnsi="Courier New" w:cs="Courier New"/>
+        </w:rPr>
+        <w:tab/>
+      </w:r>
+      <w:r>
+        <w:rPr>
+          <w:rFonts w:ascii="Courier New" w:hAnsi="Courier New" w:cs="Courier New"/>
+        </w:rPr>
+        <w:tab/>
+      </w:r>
+      <w:r>
+        <w:rPr>
+          <w:rFonts w:ascii="Courier New" w:hAnsi="Courier New" w:cs="Courier New"/>
+        </w:rPr>
+        <w:tab/>
+      </w:r>
+      <w:r>
+        <w:rPr>
+          <w:rFonts w:ascii="Courier New" w:hAnsi="Courier New" w:cs="Courier New"/>
+        </w:rPr>
+        <w:tab/>
+        <w:t>- 9790.0</w:t>
+      </w:r>
+    </w:p>
+    <w:p>
+      <w:pPr>
+        <w:pStyle w:val="PlainText"/>
+        <w:rPr>
+          <w:rFonts w:ascii="Courier New" w:hAnsi="Courier New" w:cs="Courier New"/>
+          <w:b/>
+        </w:rPr>
+      </w:pPr>
+      <w:r>
+        <w:rPr>
+          <w:rFonts w:ascii="Courier New" w:hAnsi="Courier New" w:cs="Courier New"/>
+          <w:b/>
+        </w:rPr>
+        <w:t>Amount balance</w:t>
+      </w:r>
+      <w:r>
+        <w:rPr>
+          <w:rFonts w:ascii="Courier New" w:hAnsi="Courier New" w:cs="Courier New"/>
+          <w:b/>
+        </w:rPr>
+        <w:tab/>
+      </w:r>
+      <w:r>
+        <w:rPr>
+          <w:rFonts w:ascii="Courier New" w:hAnsi="Courier New" w:cs="Courier New"/>
+          <w:b/>
+        </w:rPr>
+        <w:tab/>
+      </w:r>
+      <w:r>
+        <w:rPr>
+          <w:rFonts w:ascii="Courier New" w:hAnsi="Courier New" w:cs="Courier New"/>
+          <w:b/>
+        </w:rPr>
+        <w:tab/>
+        <w:t>- 149085.0</w:t>
+      </w:r>
+    </w:p>
+    <w:p>
+      <w:pPr>
+        <w:pStyle w:val="PlainText"/>
+        <w:rPr>
+          <w:rFonts w:ascii="Courier New" w:hAnsi="Courier New" w:cs="Courier New"/>
+        </w:rPr>
+      </w:pPr>
+    </w:p>
+    <w:p>
+      <w:pPr>
+        <w:pStyle w:val="PlainText"/>
+        <w:rPr>
+          <w:rFonts w:ascii="Courier New" w:hAnsi="Courier New" w:cs="Courier New"/>
+          <w:b/>
+        </w:rPr>
+      </w:pPr>
     </w:p>
     <w:p>
       <w:pPr>

--- a/customer _details/RAMAIAH/SEP/TURVEKERE/SY ABS/PURCHASE DETAILS.docx
+++ b/customer _details/RAMAIAH/SEP/TURVEKERE/SY ABS/PURCHASE DETAILS.docx
@@ -12806,13 +12806,7 @@
         <w:rPr>
           <w:rFonts w:ascii="Courier New" w:hAnsi="Courier New" w:cs="Courier New"/>
         </w:rPr>
-        <w:t>WED Mar 21</w:t>
-      </w:r>
-      <w:r>
-        <w:rPr>
-          <w:rFonts w:ascii="Courier New" w:hAnsi="Courier New" w:cs="Courier New"/>
-        </w:rPr>
-        <w:t xml:space="preserve"> 13:40:17 IST 2018</w:t>
+        <w:t>WED Mar 21 13:40:17 IST 2018</w:t>
       </w:r>
     </w:p>
     <w:p>
@@ -13154,6 +13148,392 @@
         <w:tab/>
         <w:t>- 149085.0</w:t>
       </w:r>
+    </w:p>
+    <w:p>
+      <w:pPr>
+        <w:pStyle w:val="PlainText"/>
+        <w:rPr>
+          <w:rFonts w:ascii="Courier New" w:hAnsi="Courier New" w:cs="Courier New"/>
+          <w:b/>
+        </w:rPr>
+      </w:pPr>
+    </w:p>
+    <w:p>
+      <w:pPr>
+        <w:pStyle w:val="PlainText"/>
+        <w:rPr>
+          <w:rFonts w:ascii="Courier New" w:hAnsi="Courier New" w:cs="Courier New"/>
+        </w:rPr>
+      </w:pPr>
+      <w:r>
+        <w:rPr>
+          <w:rFonts w:ascii="Courier New" w:hAnsi="Courier New" w:cs="Courier New"/>
+        </w:rPr>
+        <w:t>SAT Mar 24</w:t>
+      </w:r>
+      <w:r>
+        <w:rPr>
+          <w:rFonts w:ascii="Courier New" w:hAnsi="Courier New" w:cs="Courier New"/>
+        </w:rPr>
+        <w:t xml:space="preserve"> 14:18:42 IST 2018</w:t>
+      </w:r>
+    </w:p>
+    <w:p>
+      <w:pPr>
+        <w:pStyle w:val="PlainText"/>
+        <w:rPr>
+          <w:rFonts w:ascii="Courier New" w:hAnsi="Courier New" w:cs="Courier New"/>
+        </w:rPr>
+      </w:pPr>
+      <w:r>
+        <w:rPr>
+          <w:rFonts w:ascii="Courier New" w:hAnsi="Courier New" w:cs="Courier New"/>
+        </w:rPr>
+        <w:t>Person Name</w:t>
+      </w:r>
+      <w:r>
+        <w:rPr>
+          <w:rFonts w:ascii="Courier New" w:hAnsi="Courier New" w:cs="Courier New"/>
+        </w:rPr>
+        <w:tab/>
+      </w:r>
+      <w:r>
+        <w:rPr>
+          <w:rFonts w:ascii="Courier New" w:hAnsi="Courier New" w:cs="Courier New"/>
+        </w:rPr>
+        <w:tab/>
+      </w:r>
+      <w:r>
+        <w:rPr>
+          <w:rFonts w:ascii="Courier New" w:hAnsi="Courier New" w:cs="Courier New"/>
+        </w:rPr>
+        <w:tab/>
+      </w:r>
+      <w:r>
+        <w:rPr>
+          <w:rFonts w:ascii="Courier New" w:hAnsi="Courier New" w:cs="Courier New"/>
+        </w:rPr>
+        <w:tab/>
+        <w:t>- SY ABS</w:t>
+      </w:r>
+    </w:p>
+    <w:p>
+      <w:pPr>
+        <w:pStyle w:val="PlainText"/>
+        <w:rPr>
+          <w:rFonts w:ascii="Courier New" w:hAnsi="Courier New" w:cs="Courier New"/>
+        </w:rPr>
+      </w:pPr>
+      <w:r>
+        <w:rPr>
+          <w:rFonts w:ascii="Courier New" w:hAnsi="Courier New" w:cs="Courier New"/>
+        </w:rPr>
+        <w:t>Bill number</w:t>
+      </w:r>
+      <w:r>
+        <w:rPr>
+          <w:rFonts w:ascii="Courier New" w:hAnsi="Courier New" w:cs="Courier New"/>
+        </w:rPr>
+        <w:tab/>
+      </w:r>
+      <w:r>
+        <w:rPr>
+          <w:rFonts w:ascii="Courier New" w:hAnsi="Courier New" w:cs="Courier New"/>
+        </w:rPr>
+        <w:tab/>
+      </w:r>
+      <w:r>
+        <w:rPr>
+          <w:rFonts w:ascii="Courier New" w:hAnsi="Courier New" w:cs="Courier New"/>
+        </w:rPr>
+        <w:tab/>
+      </w:r>
+      <w:r>
+        <w:rPr>
+          <w:rFonts w:ascii="Courier New" w:hAnsi="Courier New" w:cs="Courier New"/>
+        </w:rPr>
+        <w:tab/>
+        <w:t>- 1547</w:t>
+      </w:r>
+    </w:p>
+    <w:p>
+      <w:pPr>
+        <w:pStyle w:val="PlainText"/>
+        <w:rPr>
+          <w:rFonts w:ascii="Courier New" w:hAnsi="Courier New" w:cs="Courier New"/>
+        </w:rPr>
+      </w:pPr>
+      <w:r>
+        <w:rPr>
+          <w:rFonts w:ascii="Courier New" w:hAnsi="Courier New" w:cs="Courier New"/>
+        </w:rPr>
+        <w:t>---------------------------------------------------------------</w:t>
+      </w:r>
+    </w:p>
+    <w:p>
+      <w:pPr>
+        <w:pStyle w:val="PlainText"/>
+        <w:rPr>
+          <w:rFonts w:ascii="Courier New" w:hAnsi="Courier New" w:cs="Courier New"/>
+        </w:rPr>
+      </w:pPr>
+      <w:r>
+        <w:rPr>
+          <w:rFonts w:ascii="Courier New" w:hAnsi="Courier New" w:cs="Courier New"/>
+        </w:rPr>
+        <w:t>Item Name</w:t>
+      </w:r>
+      <w:r>
+        <w:rPr>
+          <w:rFonts w:ascii="Courier New" w:hAnsi="Courier New" w:cs="Courier New"/>
+        </w:rPr>
+        <w:tab/>
+      </w:r>
+      <w:r>
+        <w:rPr>
+          <w:rFonts w:ascii="Courier New" w:hAnsi="Courier New" w:cs="Courier New"/>
+        </w:rPr>
+        <w:tab/>
+      </w:r>
+      <w:r>
+        <w:rPr>
+          <w:rFonts w:ascii="Courier New" w:hAnsi="Courier New" w:cs="Courier New"/>
+        </w:rPr>
+        <w:tab/>
+      </w:r>
+      <w:r>
+        <w:rPr>
+          <w:rFonts w:ascii="Courier New" w:hAnsi="Courier New" w:cs="Courier New"/>
+        </w:rPr>
+        <w:tab/>
+        <w:t>- CARROT</w:t>
+      </w:r>
+    </w:p>
+    <w:p>
+      <w:pPr>
+        <w:pStyle w:val="PlainText"/>
+        <w:rPr>
+          <w:rFonts w:ascii="Courier New" w:hAnsi="Courier New" w:cs="Courier New"/>
+        </w:rPr>
+      </w:pPr>
+      <w:r>
+        <w:rPr>
+          <w:rFonts w:ascii="Courier New" w:hAnsi="Courier New" w:cs="Courier New"/>
+        </w:rPr>
+        <w:t>Number of Pockets</w:t>
+      </w:r>
+      <w:r>
+        <w:rPr>
+          <w:rFonts w:ascii="Courier New" w:hAnsi="Courier New" w:cs="Courier New"/>
+        </w:rPr>
+        <w:tab/>
+      </w:r>
+      <w:r>
+        <w:rPr>
+          <w:rFonts w:ascii="Courier New" w:hAnsi="Courier New" w:cs="Courier New"/>
+        </w:rPr>
+        <w:tab/>
+      </w:r>
+      <w:r>
+        <w:rPr>
+          <w:rFonts w:ascii="Courier New" w:hAnsi="Courier New" w:cs="Courier New"/>
+        </w:rPr>
+        <w:tab/>
+        <w:t>- 12</w:t>
+      </w:r>
+    </w:p>
+    <w:p>
+      <w:pPr>
+        <w:pStyle w:val="PlainText"/>
+        <w:rPr>
+          <w:rFonts w:ascii="Courier New" w:hAnsi="Courier New" w:cs="Courier New"/>
+        </w:rPr>
+      </w:pPr>
+      <w:r>
+        <w:rPr>
+          <w:rFonts w:ascii="Courier New" w:hAnsi="Courier New" w:cs="Courier New"/>
+        </w:rPr>
+        <w:t>Number of KGs</w:t>
+      </w:r>
+      <w:r>
+        <w:rPr>
+          <w:rFonts w:ascii="Courier New" w:hAnsi="Courier New" w:cs="Courier New"/>
+        </w:rPr>
+        <w:tab/>
+      </w:r>
+      <w:r>
+        <w:rPr>
+          <w:rFonts w:ascii="Courier New" w:hAnsi="Courier New" w:cs="Courier New"/>
+        </w:rPr>
+        <w:tab/>
+      </w:r>
+      <w:r>
+        <w:rPr>
+          <w:rFonts w:ascii="Courier New" w:hAnsi="Courier New" w:cs="Courier New"/>
+        </w:rPr>
+        <w:tab/>
+        <w:t>- 1122</w:t>
+      </w:r>
+    </w:p>
+    <w:p>
+      <w:pPr>
+        <w:pStyle w:val="PlainText"/>
+        <w:rPr>
+          <w:rFonts w:ascii="Courier New" w:hAnsi="Courier New" w:cs="Courier New"/>
+        </w:rPr>
+      </w:pPr>
+      <w:r>
+        <w:rPr>
+          <w:rFonts w:ascii="Courier New" w:hAnsi="Courier New" w:cs="Courier New"/>
+        </w:rPr>
+        <w:t>Rate</w:t>
+      </w:r>
+      <w:r>
+        <w:rPr>
+          <w:rFonts w:ascii="Courier New" w:hAnsi="Courier New" w:cs="Courier New"/>
+        </w:rPr>
+        <w:tab/>
+      </w:r>
+      <w:r>
+        <w:rPr>
+          <w:rFonts w:ascii="Courier New" w:hAnsi="Courier New" w:cs="Courier New"/>
+        </w:rPr>
+        <w:tab/>
+      </w:r>
+      <w:r>
+        <w:rPr>
+          <w:rFonts w:ascii="Courier New" w:hAnsi="Courier New" w:cs="Courier New"/>
+        </w:rPr>
+        <w:tab/>
+      </w:r>
+      <w:r>
+        <w:rPr>
+          <w:rFonts w:ascii="Courier New" w:hAnsi="Courier New" w:cs="Courier New"/>
+        </w:rPr>
+        <w:tab/>
+      </w:r>
+      <w:r>
+        <w:rPr>
+          <w:rFonts w:ascii="Courier New" w:hAnsi="Courier New" w:cs="Courier New"/>
+        </w:rPr>
+        <w:tab/>
+        <w:t>- 12</w:t>
+      </w:r>
+    </w:p>
+    <w:p>
+      <w:pPr>
+        <w:pStyle w:val="PlainText"/>
+        <w:rPr>
+          <w:rFonts w:ascii="Courier New" w:hAnsi="Courier New" w:cs="Courier New"/>
+        </w:rPr>
+      </w:pPr>
+      <w:r>
+        <w:rPr>
+          <w:rFonts w:ascii="Courier New" w:hAnsi="Courier New" w:cs="Courier New"/>
+        </w:rPr>
+        <w:t>Transport &amp; Miscellaneous</w:t>
+      </w:r>
+      <w:r>
+        <w:rPr>
+          <w:rFonts w:ascii="Courier New" w:hAnsi="Courier New" w:cs="Courier New"/>
+        </w:rPr>
+        <w:tab/>
+        <w:t>- 180</w:t>
+      </w:r>
+    </w:p>
+    <w:p>
+      <w:pPr>
+        <w:pStyle w:val="PlainText"/>
+        <w:rPr>
+          <w:rFonts w:ascii="Courier New" w:hAnsi="Courier New" w:cs="Courier New"/>
+        </w:rPr>
+      </w:pPr>
+      <w:r>
+        <w:rPr>
+          <w:rFonts w:ascii="Courier New" w:hAnsi="Courier New" w:cs="Courier New"/>
+        </w:rPr>
+        <w:t>Total Price</w:t>
+      </w:r>
+      <w:r>
+        <w:rPr>
+          <w:rFonts w:ascii="Courier New" w:hAnsi="Courier New" w:cs="Courier New"/>
+        </w:rPr>
+        <w:tab/>
+      </w:r>
+      <w:r>
+        <w:rPr>
+          <w:rFonts w:ascii="Courier New" w:hAnsi="Courier New" w:cs="Courier New"/>
+        </w:rPr>
+        <w:tab/>
+      </w:r>
+      <w:r>
+        <w:rPr>
+          <w:rFonts w:ascii="Courier New" w:hAnsi="Courier New" w:cs="Courier New"/>
+        </w:rPr>
+        <w:tab/>
+      </w:r>
+      <w:r>
+        <w:rPr>
+          <w:rFonts w:ascii="Courier New" w:hAnsi="Courier New" w:cs="Courier New"/>
+        </w:rPr>
+        <w:tab/>
+        <w:t>- 13644.0</w:t>
+      </w:r>
+    </w:p>
+    <w:p>
+      <w:pPr>
+        <w:pStyle w:val="PlainText"/>
+        <w:rPr>
+          <w:rFonts w:ascii="Courier New" w:hAnsi="Courier New" w:cs="Courier New"/>
+          <w:b/>
+        </w:rPr>
+      </w:pPr>
+      <w:r>
+        <w:rPr>
+          <w:rFonts w:ascii="Courier New" w:hAnsi="Courier New" w:cs="Courier New"/>
+          <w:b/>
+        </w:rPr>
+        <w:t>Amount balance</w:t>
+      </w:r>
+      <w:r>
+        <w:rPr>
+          <w:rFonts w:ascii="Courier New" w:hAnsi="Courier New" w:cs="Courier New"/>
+          <w:b/>
+        </w:rPr>
+        <w:tab/>
+      </w:r>
+      <w:r>
+        <w:rPr>
+          <w:rFonts w:ascii="Courier New" w:hAnsi="Courier New" w:cs="Courier New"/>
+          <w:b/>
+        </w:rPr>
+        <w:tab/>
+      </w:r>
+      <w:r>
+        <w:rPr>
+          <w:rFonts w:ascii="Courier New" w:hAnsi="Courier New" w:cs="Courier New"/>
+          <w:b/>
+        </w:rPr>
+        <w:tab/>
+        <w:t>- 162729.0</w:t>
+      </w:r>
+    </w:p>
+    <w:p>
+      <w:pPr>
+        <w:pStyle w:val="PlainText"/>
+        <w:rPr>
+          <w:rFonts w:ascii="Courier New" w:hAnsi="Courier New" w:cs="Courier New"/>
+        </w:rPr>
+      </w:pPr>
+    </w:p>
+    <w:p>
+      <w:pPr>
+        <w:pStyle w:val="PlainText"/>
+        <w:rPr>
+          <w:rFonts w:ascii="Courier New" w:hAnsi="Courier New" w:cs="Courier New"/>
+          <w:b/>
+        </w:rPr>
+      </w:pPr>
     </w:p>
     <w:p>
       <w:pPr>

--- a/customer _details/RAMAIAH/SEP/TURVEKERE/SY ABS/PURCHASE DETAILS.docx
+++ b/customer _details/RAMAIAH/SEP/TURVEKERE/SY ABS/PURCHASE DETAILS.docx
@@ -13169,13 +13169,7 @@
         <w:rPr>
           <w:rFonts w:ascii="Courier New" w:hAnsi="Courier New" w:cs="Courier New"/>
         </w:rPr>
-        <w:t>SAT Mar 24</w:t>
-      </w:r>
-      <w:r>
-        <w:rPr>
-          <w:rFonts w:ascii="Courier New" w:hAnsi="Courier New" w:cs="Courier New"/>
-        </w:rPr>
-        <w:t xml:space="preserve"> 14:18:42 IST 2018</w:t>
+        <w:t>SAT Mar 24 14:18:42 IST 2018</w:t>
       </w:r>
     </w:p>
     <w:p>
@@ -13517,6 +13511,392 @@
         <w:tab/>
         <w:t>- 162729.0</w:t>
       </w:r>
+    </w:p>
+    <w:p>
+      <w:pPr>
+        <w:pStyle w:val="PlainText"/>
+        <w:rPr>
+          <w:rFonts w:ascii="Courier New" w:hAnsi="Courier New" w:cs="Courier New"/>
+          <w:b/>
+        </w:rPr>
+      </w:pPr>
+    </w:p>
+    <w:p>
+      <w:pPr>
+        <w:pStyle w:val="PlainText"/>
+        <w:rPr>
+          <w:rFonts w:ascii="Courier New" w:hAnsi="Courier New" w:cs="Courier New"/>
+        </w:rPr>
+      </w:pPr>
+      <w:r>
+        <w:rPr>
+          <w:rFonts w:ascii="Courier New" w:hAnsi="Courier New" w:cs="Courier New"/>
+        </w:rPr>
+        <w:t>MON Mar 26</w:t>
+      </w:r>
+      <w:r>
+        <w:rPr>
+          <w:rFonts w:ascii="Courier New" w:hAnsi="Courier New" w:cs="Courier New"/>
+        </w:rPr>
+        <w:t xml:space="preserve"> 13:10:43 IST 2018</w:t>
+      </w:r>
+    </w:p>
+    <w:p>
+      <w:pPr>
+        <w:pStyle w:val="PlainText"/>
+        <w:rPr>
+          <w:rFonts w:ascii="Courier New" w:hAnsi="Courier New" w:cs="Courier New"/>
+        </w:rPr>
+      </w:pPr>
+      <w:r>
+        <w:rPr>
+          <w:rFonts w:ascii="Courier New" w:hAnsi="Courier New" w:cs="Courier New"/>
+        </w:rPr>
+        <w:t>Person Name</w:t>
+      </w:r>
+      <w:r>
+        <w:rPr>
+          <w:rFonts w:ascii="Courier New" w:hAnsi="Courier New" w:cs="Courier New"/>
+        </w:rPr>
+        <w:tab/>
+      </w:r>
+      <w:r>
+        <w:rPr>
+          <w:rFonts w:ascii="Courier New" w:hAnsi="Courier New" w:cs="Courier New"/>
+        </w:rPr>
+        <w:tab/>
+      </w:r>
+      <w:r>
+        <w:rPr>
+          <w:rFonts w:ascii="Courier New" w:hAnsi="Courier New" w:cs="Courier New"/>
+        </w:rPr>
+        <w:tab/>
+      </w:r>
+      <w:r>
+        <w:rPr>
+          <w:rFonts w:ascii="Courier New" w:hAnsi="Courier New" w:cs="Courier New"/>
+        </w:rPr>
+        <w:tab/>
+        <w:t>- SY ABS</w:t>
+      </w:r>
+    </w:p>
+    <w:p>
+      <w:pPr>
+        <w:pStyle w:val="PlainText"/>
+        <w:rPr>
+          <w:rFonts w:ascii="Courier New" w:hAnsi="Courier New" w:cs="Courier New"/>
+        </w:rPr>
+      </w:pPr>
+      <w:r>
+        <w:rPr>
+          <w:rFonts w:ascii="Courier New" w:hAnsi="Courier New" w:cs="Courier New"/>
+        </w:rPr>
+        <w:t>Bill number</w:t>
+      </w:r>
+      <w:r>
+        <w:rPr>
+          <w:rFonts w:ascii="Courier New" w:hAnsi="Courier New" w:cs="Courier New"/>
+        </w:rPr>
+        <w:tab/>
+      </w:r>
+      <w:r>
+        <w:rPr>
+          <w:rFonts w:ascii="Courier New" w:hAnsi="Courier New" w:cs="Courier New"/>
+        </w:rPr>
+        <w:tab/>
+      </w:r>
+      <w:r>
+        <w:rPr>
+          <w:rFonts w:ascii="Courier New" w:hAnsi="Courier New" w:cs="Courier New"/>
+        </w:rPr>
+        <w:tab/>
+      </w:r>
+      <w:r>
+        <w:rPr>
+          <w:rFonts w:ascii="Courier New" w:hAnsi="Courier New" w:cs="Courier New"/>
+        </w:rPr>
+        <w:tab/>
+        <w:t>- 1562</w:t>
+      </w:r>
+    </w:p>
+    <w:p>
+      <w:pPr>
+        <w:pStyle w:val="PlainText"/>
+        <w:rPr>
+          <w:rFonts w:ascii="Courier New" w:hAnsi="Courier New" w:cs="Courier New"/>
+        </w:rPr>
+      </w:pPr>
+      <w:r>
+        <w:rPr>
+          <w:rFonts w:ascii="Courier New" w:hAnsi="Courier New" w:cs="Courier New"/>
+        </w:rPr>
+        <w:t>---------------------------------------------------------------</w:t>
+      </w:r>
+    </w:p>
+    <w:p>
+      <w:pPr>
+        <w:pStyle w:val="PlainText"/>
+        <w:rPr>
+          <w:rFonts w:ascii="Courier New" w:hAnsi="Courier New" w:cs="Courier New"/>
+        </w:rPr>
+      </w:pPr>
+      <w:r>
+        <w:rPr>
+          <w:rFonts w:ascii="Courier New" w:hAnsi="Courier New" w:cs="Courier New"/>
+        </w:rPr>
+        <w:t>Item Name</w:t>
+      </w:r>
+      <w:r>
+        <w:rPr>
+          <w:rFonts w:ascii="Courier New" w:hAnsi="Courier New" w:cs="Courier New"/>
+        </w:rPr>
+        <w:tab/>
+      </w:r>
+      <w:r>
+        <w:rPr>
+          <w:rFonts w:ascii="Courier New" w:hAnsi="Courier New" w:cs="Courier New"/>
+        </w:rPr>
+        <w:tab/>
+      </w:r>
+      <w:r>
+        <w:rPr>
+          <w:rFonts w:ascii="Courier New" w:hAnsi="Courier New" w:cs="Courier New"/>
+        </w:rPr>
+        <w:tab/>
+      </w:r>
+      <w:r>
+        <w:rPr>
+          <w:rFonts w:ascii="Courier New" w:hAnsi="Courier New" w:cs="Courier New"/>
+        </w:rPr>
+        <w:tab/>
+        <w:t>- CARROT</w:t>
+      </w:r>
+    </w:p>
+    <w:p>
+      <w:pPr>
+        <w:pStyle w:val="PlainText"/>
+        <w:rPr>
+          <w:rFonts w:ascii="Courier New" w:hAnsi="Courier New" w:cs="Courier New"/>
+        </w:rPr>
+      </w:pPr>
+      <w:r>
+        <w:rPr>
+          <w:rFonts w:ascii="Courier New" w:hAnsi="Courier New" w:cs="Courier New"/>
+        </w:rPr>
+        <w:t>Number of Pockets</w:t>
+      </w:r>
+      <w:r>
+        <w:rPr>
+          <w:rFonts w:ascii="Courier New" w:hAnsi="Courier New" w:cs="Courier New"/>
+        </w:rPr>
+        <w:tab/>
+      </w:r>
+      <w:r>
+        <w:rPr>
+          <w:rFonts w:ascii="Courier New" w:hAnsi="Courier New" w:cs="Courier New"/>
+        </w:rPr>
+        <w:tab/>
+      </w:r>
+      <w:r>
+        <w:rPr>
+          <w:rFonts w:ascii="Courier New" w:hAnsi="Courier New" w:cs="Courier New"/>
+        </w:rPr>
+        <w:tab/>
+        <w:t>- 10</w:t>
+      </w:r>
+    </w:p>
+    <w:p>
+      <w:pPr>
+        <w:pStyle w:val="PlainText"/>
+        <w:rPr>
+          <w:rFonts w:ascii="Courier New" w:hAnsi="Courier New" w:cs="Courier New"/>
+        </w:rPr>
+      </w:pPr>
+      <w:r>
+        <w:rPr>
+          <w:rFonts w:ascii="Courier New" w:hAnsi="Courier New" w:cs="Courier New"/>
+        </w:rPr>
+        <w:t>Number of KGs</w:t>
+      </w:r>
+      <w:r>
+        <w:rPr>
+          <w:rFonts w:ascii="Courier New" w:hAnsi="Courier New" w:cs="Courier New"/>
+        </w:rPr>
+        <w:tab/>
+      </w:r>
+      <w:r>
+        <w:rPr>
+          <w:rFonts w:ascii="Courier New" w:hAnsi="Courier New" w:cs="Courier New"/>
+        </w:rPr>
+        <w:tab/>
+      </w:r>
+      <w:r>
+        <w:rPr>
+          <w:rFonts w:ascii="Courier New" w:hAnsi="Courier New" w:cs="Courier New"/>
+        </w:rPr>
+        <w:tab/>
+        <w:t>- 963</w:t>
+      </w:r>
+    </w:p>
+    <w:p>
+      <w:pPr>
+        <w:pStyle w:val="PlainText"/>
+        <w:rPr>
+          <w:rFonts w:ascii="Courier New" w:hAnsi="Courier New" w:cs="Courier New"/>
+        </w:rPr>
+      </w:pPr>
+      <w:r>
+        <w:rPr>
+          <w:rFonts w:ascii="Courier New" w:hAnsi="Courier New" w:cs="Courier New"/>
+        </w:rPr>
+        <w:t>Rate</w:t>
+      </w:r>
+      <w:r>
+        <w:rPr>
+          <w:rFonts w:ascii="Courier New" w:hAnsi="Courier New" w:cs="Courier New"/>
+        </w:rPr>
+        <w:tab/>
+      </w:r>
+      <w:r>
+        <w:rPr>
+          <w:rFonts w:ascii="Courier New" w:hAnsi="Courier New" w:cs="Courier New"/>
+        </w:rPr>
+        <w:tab/>
+      </w:r>
+      <w:r>
+        <w:rPr>
+          <w:rFonts w:ascii="Courier New" w:hAnsi="Courier New" w:cs="Courier New"/>
+        </w:rPr>
+        <w:tab/>
+      </w:r>
+      <w:r>
+        <w:rPr>
+          <w:rFonts w:ascii="Courier New" w:hAnsi="Courier New" w:cs="Courier New"/>
+        </w:rPr>
+        <w:tab/>
+      </w:r>
+      <w:r>
+        <w:rPr>
+          <w:rFonts w:ascii="Courier New" w:hAnsi="Courier New" w:cs="Courier New"/>
+        </w:rPr>
+        <w:tab/>
+        <w:t>- 12</w:t>
+      </w:r>
+    </w:p>
+    <w:p>
+      <w:pPr>
+        <w:pStyle w:val="PlainText"/>
+        <w:rPr>
+          <w:rFonts w:ascii="Courier New" w:hAnsi="Courier New" w:cs="Courier New"/>
+        </w:rPr>
+      </w:pPr>
+      <w:r>
+        <w:rPr>
+          <w:rFonts w:ascii="Courier New" w:hAnsi="Courier New" w:cs="Courier New"/>
+        </w:rPr>
+        <w:t>Transport &amp; Miscellaneous</w:t>
+      </w:r>
+      <w:r>
+        <w:rPr>
+          <w:rFonts w:ascii="Courier New" w:hAnsi="Courier New" w:cs="Courier New"/>
+        </w:rPr>
+        <w:tab/>
+        <w:t>- 165</w:t>
+      </w:r>
+    </w:p>
+    <w:p>
+      <w:pPr>
+        <w:pStyle w:val="PlainText"/>
+        <w:rPr>
+          <w:rFonts w:ascii="Courier New" w:hAnsi="Courier New" w:cs="Courier New"/>
+        </w:rPr>
+      </w:pPr>
+      <w:r>
+        <w:rPr>
+          <w:rFonts w:ascii="Courier New" w:hAnsi="Courier New" w:cs="Courier New"/>
+        </w:rPr>
+        <w:t>Total Price</w:t>
+      </w:r>
+      <w:r>
+        <w:rPr>
+          <w:rFonts w:ascii="Courier New" w:hAnsi="Courier New" w:cs="Courier New"/>
+        </w:rPr>
+        <w:tab/>
+      </w:r>
+      <w:r>
+        <w:rPr>
+          <w:rFonts w:ascii="Courier New" w:hAnsi="Courier New" w:cs="Courier New"/>
+        </w:rPr>
+        <w:tab/>
+      </w:r>
+      <w:r>
+        <w:rPr>
+          <w:rFonts w:ascii="Courier New" w:hAnsi="Courier New" w:cs="Courier New"/>
+        </w:rPr>
+        <w:tab/>
+      </w:r>
+      <w:r>
+        <w:rPr>
+          <w:rFonts w:ascii="Courier New" w:hAnsi="Courier New" w:cs="Courier New"/>
+        </w:rPr>
+        <w:tab/>
+        <w:t>- 11721.0</w:t>
+      </w:r>
+    </w:p>
+    <w:p>
+      <w:pPr>
+        <w:pStyle w:val="PlainText"/>
+        <w:rPr>
+          <w:rFonts w:ascii="Courier New" w:hAnsi="Courier New" w:cs="Courier New"/>
+          <w:b/>
+        </w:rPr>
+      </w:pPr>
+      <w:r>
+        <w:rPr>
+          <w:rFonts w:ascii="Courier New" w:hAnsi="Courier New" w:cs="Courier New"/>
+          <w:b/>
+        </w:rPr>
+        <w:t>Amount balance</w:t>
+      </w:r>
+      <w:r>
+        <w:rPr>
+          <w:rFonts w:ascii="Courier New" w:hAnsi="Courier New" w:cs="Courier New"/>
+          <w:b/>
+        </w:rPr>
+        <w:tab/>
+      </w:r>
+      <w:r>
+        <w:rPr>
+          <w:rFonts w:ascii="Courier New" w:hAnsi="Courier New" w:cs="Courier New"/>
+          <w:b/>
+        </w:rPr>
+        <w:tab/>
+      </w:r>
+      <w:r>
+        <w:rPr>
+          <w:rFonts w:ascii="Courier New" w:hAnsi="Courier New" w:cs="Courier New"/>
+          <w:b/>
+        </w:rPr>
+        <w:tab/>
+        <w:t>- 174450.0</w:t>
+      </w:r>
+    </w:p>
+    <w:p>
+      <w:pPr>
+        <w:pStyle w:val="PlainText"/>
+        <w:rPr>
+          <w:rFonts w:ascii="Courier New" w:hAnsi="Courier New" w:cs="Courier New"/>
+        </w:rPr>
+      </w:pPr>
+    </w:p>
+    <w:p>
+      <w:pPr>
+        <w:pStyle w:val="PlainText"/>
+        <w:rPr>
+          <w:rFonts w:ascii="Courier New" w:hAnsi="Courier New" w:cs="Courier New"/>
+          <w:b/>
+        </w:rPr>
+      </w:pPr>
     </w:p>
     <w:p>
       <w:pPr>

--- a/customer _details/RAMAIAH/SEP/TURVEKERE/SY ABS/PURCHASE DETAILS.docx
+++ b/customer _details/RAMAIAH/SEP/TURVEKERE/SY ABS/PURCHASE DETAILS.docx
@@ -13532,13 +13532,7 @@
         <w:rPr>
           <w:rFonts w:ascii="Courier New" w:hAnsi="Courier New" w:cs="Courier New"/>
         </w:rPr>
-        <w:t>MON Mar 26</w:t>
-      </w:r>
-      <w:r>
-        <w:rPr>
-          <w:rFonts w:ascii="Courier New" w:hAnsi="Courier New" w:cs="Courier New"/>
-        </w:rPr>
-        <w:t xml:space="preserve"> 13:10:43 IST 2018</w:t>
+        <w:t>MON Mar 26 13:10:43 IST 2018</w:t>
       </w:r>
     </w:p>
     <w:p>
@@ -13880,6 +13874,827 @@
         <w:tab/>
         <w:t>- 174450.0</w:t>
       </w:r>
+    </w:p>
+    <w:p>
+      <w:pPr>
+        <w:pStyle w:val="PlainText"/>
+        <w:rPr>
+          <w:rFonts w:ascii="Courier New" w:hAnsi="Courier New" w:cs="Courier New"/>
+          <w:b/>
+        </w:rPr>
+      </w:pPr>
+    </w:p>
+    <w:p>
+      <w:pPr>
+        <w:pStyle w:val="PlainText"/>
+        <w:rPr>
+          <w:rFonts w:ascii="Courier New" w:hAnsi="Courier New" w:cs="Courier New"/>
+        </w:rPr>
+      </w:pPr>
+      <w:r>
+        <w:rPr>
+          <w:rFonts w:ascii="Courier New" w:hAnsi="Courier New" w:cs="Courier New"/>
+        </w:rPr>
+        <w:t>TUE Mar 27 14:20:42 IST 2018</w:t>
+      </w:r>
+    </w:p>
+    <w:p>
+      <w:pPr>
+        <w:pStyle w:val="PlainText"/>
+        <w:rPr>
+          <w:rFonts w:ascii="Courier New" w:hAnsi="Courier New" w:cs="Courier New"/>
+        </w:rPr>
+      </w:pPr>
+      <w:r>
+        <w:rPr>
+          <w:rFonts w:ascii="Courier New" w:hAnsi="Courier New" w:cs="Courier New"/>
+        </w:rPr>
+        <w:t>Person Name</w:t>
+      </w:r>
+      <w:r>
+        <w:rPr>
+          <w:rFonts w:ascii="Courier New" w:hAnsi="Courier New" w:cs="Courier New"/>
+        </w:rPr>
+        <w:tab/>
+      </w:r>
+      <w:r>
+        <w:rPr>
+          <w:rFonts w:ascii="Courier New" w:hAnsi="Courier New" w:cs="Courier New"/>
+        </w:rPr>
+        <w:tab/>
+      </w:r>
+      <w:r>
+        <w:rPr>
+          <w:rFonts w:ascii="Courier New" w:hAnsi="Courier New" w:cs="Courier New"/>
+        </w:rPr>
+        <w:tab/>
+      </w:r>
+      <w:r>
+        <w:rPr>
+          <w:rFonts w:ascii="Courier New" w:hAnsi="Courier New" w:cs="Courier New"/>
+        </w:rPr>
+        <w:tab/>
+        <w:t>- SY ABS</w:t>
+      </w:r>
+    </w:p>
+    <w:p>
+      <w:pPr>
+        <w:pStyle w:val="PlainText"/>
+        <w:rPr>
+          <w:rFonts w:ascii="Courier New" w:hAnsi="Courier New" w:cs="Courier New"/>
+        </w:rPr>
+      </w:pPr>
+      <w:r>
+        <w:rPr>
+          <w:rFonts w:ascii="Courier New" w:hAnsi="Courier New" w:cs="Courier New"/>
+        </w:rPr>
+        <w:t>Bill number</w:t>
+      </w:r>
+      <w:r>
+        <w:rPr>
+          <w:rFonts w:ascii="Courier New" w:hAnsi="Courier New" w:cs="Courier New"/>
+        </w:rPr>
+        <w:tab/>
+      </w:r>
+      <w:r>
+        <w:rPr>
+          <w:rFonts w:ascii="Courier New" w:hAnsi="Courier New" w:cs="Courier New"/>
+        </w:rPr>
+        <w:tab/>
+      </w:r>
+      <w:r>
+        <w:rPr>
+          <w:rFonts w:ascii="Courier New" w:hAnsi="Courier New" w:cs="Courier New"/>
+        </w:rPr>
+        <w:tab/>
+      </w:r>
+      <w:r>
+        <w:rPr>
+          <w:rFonts w:ascii="Courier New" w:hAnsi="Courier New" w:cs="Courier New"/>
+        </w:rPr>
+        <w:tab/>
+        <w:t>- 1571</w:t>
+      </w:r>
+    </w:p>
+    <w:p>
+      <w:pPr>
+        <w:pStyle w:val="PlainText"/>
+        <w:rPr>
+          <w:rFonts w:ascii="Courier New" w:hAnsi="Courier New" w:cs="Courier New"/>
+        </w:rPr>
+      </w:pPr>
+      <w:r>
+        <w:rPr>
+          <w:rFonts w:ascii="Courier New" w:hAnsi="Courier New" w:cs="Courier New"/>
+        </w:rPr>
+        <w:t>---------------------------------------------------------------</w:t>
+      </w:r>
+    </w:p>
+    <w:p>
+      <w:pPr>
+        <w:pStyle w:val="PlainText"/>
+        <w:rPr>
+          <w:rFonts w:ascii="Courier New" w:hAnsi="Courier New" w:cs="Courier New"/>
+        </w:rPr>
+      </w:pPr>
+      <w:r>
+        <w:rPr>
+          <w:rFonts w:ascii="Courier New" w:hAnsi="Courier New" w:cs="Courier New"/>
+        </w:rPr>
+        <w:t>Item Name</w:t>
+      </w:r>
+      <w:r>
+        <w:rPr>
+          <w:rFonts w:ascii="Courier New" w:hAnsi="Courier New" w:cs="Courier New"/>
+        </w:rPr>
+        <w:tab/>
+      </w:r>
+      <w:r>
+        <w:rPr>
+          <w:rFonts w:ascii="Courier New" w:hAnsi="Courier New" w:cs="Courier New"/>
+        </w:rPr>
+        <w:tab/>
+      </w:r>
+      <w:r>
+        <w:rPr>
+          <w:rFonts w:ascii="Courier New" w:hAnsi="Courier New" w:cs="Courier New"/>
+        </w:rPr>
+        <w:tab/>
+      </w:r>
+      <w:r>
+        <w:rPr>
+          <w:rFonts w:ascii="Courier New" w:hAnsi="Courier New" w:cs="Courier New"/>
+        </w:rPr>
+        <w:tab/>
+        <w:t>- CARROT</w:t>
+      </w:r>
+    </w:p>
+    <w:p>
+      <w:pPr>
+        <w:pStyle w:val="PlainText"/>
+        <w:rPr>
+          <w:rFonts w:ascii="Courier New" w:hAnsi="Courier New" w:cs="Courier New"/>
+        </w:rPr>
+      </w:pPr>
+      <w:r>
+        <w:rPr>
+          <w:rFonts w:ascii="Courier New" w:hAnsi="Courier New" w:cs="Courier New"/>
+        </w:rPr>
+        <w:t>Number of Pockets</w:t>
+      </w:r>
+      <w:r>
+        <w:rPr>
+          <w:rFonts w:ascii="Courier New" w:hAnsi="Courier New" w:cs="Courier New"/>
+        </w:rPr>
+        <w:tab/>
+      </w:r>
+      <w:r>
+        <w:rPr>
+          <w:rFonts w:ascii="Courier New" w:hAnsi="Courier New" w:cs="Courier New"/>
+        </w:rPr>
+        <w:tab/>
+      </w:r>
+      <w:r>
+        <w:rPr>
+          <w:rFonts w:ascii="Courier New" w:hAnsi="Courier New" w:cs="Courier New"/>
+        </w:rPr>
+        <w:tab/>
+        <w:t>- 5</w:t>
+      </w:r>
+    </w:p>
+    <w:p>
+      <w:pPr>
+        <w:pStyle w:val="PlainText"/>
+        <w:rPr>
+          <w:rFonts w:ascii="Courier New" w:hAnsi="Courier New" w:cs="Courier New"/>
+        </w:rPr>
+      </w:pPr>
+      <w:r>
+        <w:rPr>
+          <w:rFonts w:ascii="Courier New" w:hAnsi="Courier New" w:cs="Courier New"/>
+        </w:rPr>
+        <w:t>Number of KGs</w:t>
+      </w:r>
+      <w:r>
+        <w:rPr>
+          <w:rFonts w:ascii="Courier New" w:hAnsi="Courier New" w:cs="Courier New"/>
+        </w:rPr>
+        <w:tab/>
+      </w:r>
+      <w:r>
+        <w:rPr>
+          <w:rFonts w:ascii="Courier New" w:hAnsi="Courier New" w:cs="Courier New"/>
+        </w:rPr>
+        <w:tab/>
+      </w:r>
+      <w:r>
+        <w:rPr>
+          <w:rFonts w:ascii="Courier New" w:hAnsi="Courier New" w:cs="Courier New"/>
+        </w:rPr>
+        <w:tab/>
+        <w:t>- 442</w:t>
+      </w:r>
+    </w:p>
+    <w:p>
+      <w:pPr>
+        <w:pStyle w:val="PlainText"/>
+        <w:rPr>
+          <w:rFonts w:ascii="Courier New" w:hAnsi="Courier New" w:cs="Courier New"/>
+        </w:rPr>
+      </w:pPr>
+      <w:r>
+        <w:rPr>
+          <w:rFonts w:ascii="Courier New" w:hAnsi="Courier New" w:cs="Courier New"/>
+        </w:rPr>
+        <w:t>Rate</w:t>
+      </w:r>
+      <w:r>
+        <w:rPr>
+          <w:rFonts w:ascii="Courier New" w:hAnsi="Courier New" w:cs="Courier New"/>
+        </w:rPr>
+        <w:tab/>
+      </w:r>
+      <w:r>
+        <w:rPr>
+          <w:rFonts w:ascii="Courier New" w:hAnsi="Courier New" w:cs="Courier New"/>
+        </w:rPr>
+        <w:tab/>
+      </w:r>
+      <w:r>
+        <w:rPr>
+          <w:rFonts w:ascii="Courier New" w:hAnsi="Courier New" w:cs="Courier New"/>
+        </w:rPr>
+        <w:tab/>
+      </w:r>
+      <w:r>
+        <w:rPr>
+          <w:rFonts w:ascii="Courier New" w:hAnsi="Courier New" w:cs="Courier New"/>
+        </w:rPr>
+        <w:tab/>
+      </w:r>
+      <w:r>
+        <w:rPr>
+          <w:rFonts w:ascii="Courier New" w:hAnsi="Courier New" w:cs="Courier New"/>
+        </w:rPr>
+        <w:tab/>
+        <w:t>- 10</w:t>
+      </w:r>
+    </w:p>
+    <w:p>
+      <w:pPr>
+        <w:pStyle w:val="PlainText"/>
+        <w:rPr>
+          <w:rFonts w:ascii="Courier New" w:hAnsi="Courier New" w:cs="Courier New"/>
+        </w:rPr>
+      </w:pPr>
+      <w:r>
+        <w:rPr>
+          <w:rFonts w:ascii="Courier New" w:hAnsi="Courier New" w:cs="Courier New"/>
+        </w:rPr>
+        <w:t>Transport &amp; Miscellaneous</w:t>
+      </w:r>
+      <w:r>
+        <w:rPr>
+          <w:rFonts w:ascii="Courier New" w:hAnsi="Courier New" w:cs="Courier New"/>
+        </w:rPr>
+        <w:tab/>
+        <w:t>- 75</w:t>
+      </w:r>
+    </w:p>
+    <w:p>
+      <w:pPr>
+        <w:pStyle w:val="PlainText"/>
+        <w:rPr>
+          <w:rFonts w:ascii="Courier New" w:hAnsi="Courier New" w:cs="Courier New"/>
+        </w:rPr>
+      </w:pPr>
+      <w:r>
+        <w:rPr>
+          <w:rFonts w:ascii="Courier New" w:hAnsi="Courier New" w:cs="Courier New"/>
+        </w:rPr>
+        <w:t>Total Price</w:t>
+      </w:r>
+      <w:r>
+        <w:rPr>
+          <w:rFonts w:ascii="Courier New" w:hAnsi="Courier New" w:cs="Courier New"/>
+        </w:rPr>
+        <w:tab/>
+      </w:r>
+      <w:r>
+        <w:rPr>
+          <w:rFonts w:ascii="Courier New" w:hAnsi="Courier New" w:cs="Courier New"/>
+        </w:rPr>
+        <w:tab/>
+      </w:r>
+      <w:r>
+        <w:rPr>
+          <w:rFonts w:ascii="Courier New" w:hAnsi="Courier New" w:cs="Courier New"/>
+        </w:rPr>
+        <w:tab/>
+      </w:r>
+      <w:r>
+        <w:rPr>
+          <w:rFonts w:ascii="Courier New" w:hAnsi="Courier New" w:cs="Courier New"/>
+        </w:rPr>
+        <w:tab/>
+        <w:t>- 4495.0</w:t>
+      </w:r>
+    </w:p>
+    <w:p>
+      <w:pPr>
+        <w:pStyle w:val="PlainText"/>
+        <w:rPr>
+          <w:rFonts w:ascii="Courier New" w:hAnsi="Courier New" w:cs="Courier New"/>
+          <w:color w:val="FF0000"/>
+        </w:rPr>
+      </w:pPr>
+      <w:r>
+        <w:rPr>
+          <w:rFonts w:ascii="Courier New" w:hAnsi="Courier New" w:cs="Courier New"/>
+          <w:color w:val="FF0000"/>
+        </w:rPr>
+        <w:t>Amount Received</w:t>
+      </w:r>
+      <w:r>
+        <w:rPr>
+          <w:rFonts w:ascii="Courier New" w:hAnsi="Courier New" w:cs="Courier New"/>
+          <w:color w:val="FF0000"/>
+        </w:rPr>
+        <w:tab/>
+      </w:r>
+      <w:r>
+        <w:rPr>
+          <w:rFonts w:ascii="Courier New" w:hAnsi="Courier New" w:cs="Courier New"/>
+          <w:color w:val="FF0000"/>
+        </w:rPr>
+        <w:tab/>
+      </w:r>
+      <w:r>
+        <w:rPr>
+          <w:rFonts w:ascii="Courier New" w:hAnsi="Courier New" w:cs="Courier New"/>
+          <w:color w:val="FF0000"/>
+        </w:rPr>
+        <w:tab/>
+        <w:t>- 100000</w:t>
+      </w:r>
+    </w:p>
+    <w:p>
+      <w:pPr>
+        <w:pStyle w:val="PlainText"/>
+        <w:rPr>
+          <w:rFonts w:ascii="Courier New" w:hAnsi="Courier New" w:cs="Courier New"/>
+          <w:b/>
+        </w:rPr>
+      </w:pPr>
+      <w:r>
+        <w:rPr>
+          <w:rFonts w:ascii="Courier New" w:hAnsi="Courier New" w:cs="Courier New"/>
+          <w:b/>
+        </w:rPr>
+        <w:t>Amount balance</w:t>
+      </w:r>
+      <w:r>
+        <w:rPr>
+          <w:rFonts w:ascii="Courier New" w:hAnsi="Courier New" w:cs="Courier New"/>
+          <w:b/>
+        </w:rPr>
+        <w:tab/>
+      </w:r>
+      <w:r>
+        <w:rPr>
+          <w:rFonts w:ascii="Courier New" w:hAnsi="Courier New" w:cs="Courier New"/>
+          <w:b/>
+        </w:rPr>
+        <w:tab/>
+      </w:r>
+      <w:r>
+        <w:rPr>
+          <w:rFonts w:ascii="Courier New" w:hAnsi="Courier New" w:cs="Courier New"/>
+          <w:b/>
+        </w:rPr>
+        <w:tab/>
+        <w:t>- 78945.0</w:t>
+      </w:r>
+    </w:p>
+    <w:p>
+      <w:pPr>
+        <w:pStyle w:val="PlainText"/>
+        <w:rPr>
+          <w:rFonts w:ascii="Courier New" w:hAnsi="Courier New" w:cs="Courier New"/>
+        </w:rPr>
+      </w:pPr>
+      <w:r>
+        <w:rPr>
+          <w:rFonts w:ascii="Courier New" w:hAnsi="Courier New" w:cs="Courier New"/>
+        </w:rPr>
+        <w:t>Amount Received mode</w:t>
+      </w:r>
+      <w:r>
+        <w:rPr>
+          <w:rFonts w:ascii="Courier New" w:hAnsi="Courier New" w:cs="Courier New"/>
+        </w:rPr>
+        <w:tab/>
+      </w:r>
+      <w:r>
+        <w:rPr>
+          <w:rFonts w:ascii="Courier New" w:hAnsi="Courier New" w:cs="Courier New"/>
+        </w:rPr>
+        <w:tab/>
+        <w:t>- CASH</w:t>
+      </w:r>
+    </w:p>
+    <w:p>
+      <w:pPr>
+        <w:pStyle w:val="PlainText"/>
+        <w:rPr>
+          <w:rFonts w:ascii="Courier New" w:hAnsi="Courier New" w:cs="Courier New"/>
+        </w:rPr>
+      </w:pPr>
+    </w:p>
+    <w:p>
+      <w:pPr>
+        <w:pStyle w:val="PlainText"/>
+        <w:rPr>
+          <w:rFonts w:ascii="Courier New" w:hAnsi="Courier New" w:cs="Courier New"/>
+        </w:rPr>
+      </w:pPr>
+      <w:r>
+        <w:rPr>
+          <w:rFonts w:ascii="Courier New" w:hAnsi="Courier New" w:cs="Courier New"/>
+        </w:rPr>
+        <w:t>WED Mar 28</w:t>
+      </w:r>
+      <w:r>
+        <w:rPr>
+          <w:rFonts w:ascii="Courier New" w:hAnsi="Courier New" w:cs="Courier New"/>
+        </w:rPr>
+        <w:t xml:space="preserve"> 14:47:51 IST 2018</w:t>
+      </w:r>
+    </w:p>
+    <w:p>
+      <w:pPr>
+        <w:pStyle w:val="PlainText"/>
+        <w:rPr>
+          <w:rFonts w:ascii="Courier New" w:hAnsi="Courier New" w:cs="Courier New"/>
+        </w:rPr>
+      </w:pPr>
+      <w:r>
+        <w:rPr>
+          <w:rFonts w:ascii="Courier New" w:hAnsi="Courier New" w:cs="Courier New"/>
+        </w:rPr>
+        <w:t>Person Name</w:t>
+      </w:r>
+      <w:r>
+        <w:rPr>
+          <w:rFonts w:ascii="Courier New" w:hAnsi="Courier New" w:cs="Courier New"/>
+        </w:rPr>
+        <w:tab/>
+      </w:r>
+      <w:r>
+        <w:rPr>
+          <w:rFonts w:ascii="Courier New" w:hAnsi="Courier New" w:cs="Courier New"/>
+        </w:rPr>
+        <w:tab/>
+      </w:r>
+      <w:r>
+        <w:rPr>
+          <w:rFonts w:ascii="Courier New" w:hAnsi="Courier New" w:cs="Courier New"/>
+        </w:rPr>
+        <w:tab/>
+      </w:r>
+      <w:r>
+        <w:rPr>
+          <w:rFonts w:ascii="Courier New" w:hAnsi="Courier New" w:cs="Courier New"/>
+        </w:rPr>
+        <w:tab/>
+        <w:t>- SY ABS</w:t>
+      </w:r>
+    </w:p>
+    <w:p>
+      <w:pPr>
+        <w:pStyle w:val="PlainText"/>
+        <w:rPr>
+          <w:rFonts w:ascii="Courier New" w:hAnsi="Courier New" w:cs="Courier New"/>
+        </w:rPr>
+      </w:pPr>
+      <w:r>
+        <w:rPr>
+          <w:rFonts w:ascii="Courier New" w:hAnsi="Courier New" w:cs="Courier New"/>
+        </w:rPr>
+        <w:t>Bill number</w:t>
+      </w:r>
+      <w:r>
+        <w:rPr>
+          <w:rFonts w:ascii="Courier New" w:hAnsi="Courier New" w:cs="Courier New"/>
+        </w:rPr>
+        <w:tab/>
+      </w:r>
+      <w:r>
+        <w:rPr>
+          <w:rFonts w:ascii="Courier New" w:hAnsi="Courier New" w:cs="Courier New"/>
+        </w:rPr>
+        <w:tab/>
+      </w:r>
+      <w:r>
+        <w:rPr>
+          <w:rFonts w:ascii="Courier New" w:hAnsi="Courier New" w:cs="Courier New"/>
+        </w:rPr>
+        <w:tab/>
+      </w:r>
+      <w:r>
+        <w:rPr>
+          <w:rFonts w:ascii="Courier New" w:hAnsi="Courier New" w:cs="Courier New"/>
+        </w:rPr>
+        <w:tab/>
+        <w:t>- 1580</w:t>
+      </w:r>
+    </w:p>
+    <w:p>
+      <w:pPr>
+        <w:pStyle w:val="PlainText"/>
+        <w:rPr>
+          <w:rFonts w:ascii="Courier New" w:hAnsi="Courier New" w:cs="Courier New"/>
+        </w:rPr>
+      </w:pPr>
+      <w:r>
+        <w:rPr>
+          <w:rFonts w:ascii="Courier New" w:hAnsi="Courier New" w:cs="Courier New"/>
+        </w:rPr>
+        <w:t>---------------------------------------------------------------</w:t>
+      </w:r>
+    </w:p>
+    <w:p>
+      <w:pPr>
+        <w:pStyle w:val="PlainText"/>
+        <w:rPr>
+          <w:rFonts w:ascii="Courier New" w:hAnsi="Courier New" w:cs="Courier New"/>
+        </w:rPr>
+      </w:pPr>
+      <w:r>
+        <w:rPr>
+          <w:rFonts w:ascii="Courier New" w:hAnsi="Courier New" w:cs="Courier New"/>
+        </w:rPr>
+        <w:t>Item Name</w:t>
+      </w:r>
+      <w:r>
+        <w:rPr>
+          <w:rFonts w:ascii="Courier New" w:hAnsi="Courier New" w:cs="Courier New"/>
+        </w:rPr>
+        <w:tab/>
+      </w:r>
+      <w:r>
+        <w:rPr>
+          <w:rFonts w:ascii="Courier New" w:hAnsi="Courier New" w:cs="Courier New"/>
+        </w:rPr>
+        <w:tab/>
+      </w:r>
+      <w:r>
+        <w:rPr>
+          <w:rFonts w:ascii="Courier New" w:hAnsi="Courier New" w:cs="Courier New"/>
+        </w:rPr>
+        <w:tab/>
+      </w:r>
+      <w:r>
+        <w:rPr>
+          <w:rFonts w:ascii="Courier New" w:hAnsi="Courier New" w:cs="Courier New"/>
+        </w:rPr>
+        <w:tab/>
+        <w:t>- CARROT</w:t>
+      </w:r>
+    </w:p>
+    <w:p>
+      <w:pPr>
+        <w:pStyle w:val="PlainText"/>
+        <w:rPr>
+          <w:rFonts w:ascii="Courier New" w:hAnsi="Courier New" w:cs="Courier New"/>
+        </w:rPr>
+      </w:pPr>
+      <w:r>
+        <w:rPr>
+          <w:rFonts w:ascii="Courier New" w:hAnsi="Courier New" w:cs="Courier New"/>
+        </w:rPr>
+        <w:t>Number of Pockets</w:t>
+      </w:r>
+      <w:r>
+        <w:rPr>
+          <w:rFonts w:ascii="Courier New" w:hAnsi="Courier New" w:cs="Courier New"/>
+        </w:rPr>
+        <w:tab/>
+      </w:r>
+      <w:r>
+        <w:rPr>
+          <w:rFonts w:ascii="Courier New" w:hAnsi="Courier New" w:cs="Courier New"/>
+        </w:rPr>
+        <w:tab/>
+      </w:r>
+      <w:r>
+        <w:rPr>
+          <w:rFonts w:ascii="Courier New" w:hAnsi="Courier New" w:cs="Courier New"/>
+        </w:rPr>
+        <w:tab/>
+        <w:t>- 5</w:t>
+      </w:r>
+    </w:p>
+    <w:p>
+      <w:pPr>
+        <w:pStyle w:val="PlainText"/>
+        <w:rPr>
+          <w:rFonts w:ascii="Courier New" w:hAnsi="Courier New" w:cs="Courier New"/>
+        </w:rPr>
+      </w:pPr>
+      <w:r>
+        <w:rPr>
+          <w:rFonts w:ascii="Courier New" w:hAnsi="Courier New" w:cs="Courier New"/>
+        </w:rPr>
+        <w:t>Number of KGs</w:t>
+      </w:r>
+      <w:r>
+        <w:rPr>
+          <w:rFonts w:ascii="Courier New" w:hAnsi="Courier New" w:cs="Courier New"/>
+        </w:rPr>
+        <w:tab/>
+      </w:r>
+      <w:r>
+        <w:rPr>
+          <w:rFonts w:ascii="Courier New" w:hAnsi="Courier New" w:cs="Courier New"/>
+        </w:rPr>
+        <w:tab/>
+      </w:r>
+      <w:r>
+        <w:rPr>
+          <w:rFonts w:ascii="Courier New" w:hAnsi="Courier New" w:cs="Courier New"/>
+        </w:rPr>
+        <w:tab/>
+        <w:t>- 455</w:t>
+      </w:r>
+    </w:p>
+    <w:p>
+      <w:pPr>
+        <w:pStyle w:val="PlainText"/>
+        <w:rPr>
+          <w:rFonts w:ascii="Courier New" w:hAnsi="Courier New" w:cs="Courier New"/>
+        </w:rPr>
+      </w:pPr>
+      <w:r>
+        <w:rPr>
+          <w:rFonts w:ascii="Courier New" w:hAnsi="Courier New" w:cs="Courier New"/>
+        </w:rPr>
+        <w:t>Rate</w:t>
+      </w:r>
+      <w:r>
+        <w:rPr>
+          <w:rFonts w:ascii="Courier New" w:hAnsi="Courier New" w:cs="Courier New"/>
+        </w:rPr>
+        <w:tab/>
+      </w:r>
+      <w:r>
+        <w:rPr>
+          <w:rFonts w:ascii="Courier New" w:hAnsi="Courier New" w:cs="Courier New"/>
+        </w:rPr>
+        <w:tab/>
+      </w:r>
+      <w:r>
+        <w:rPr>
+          <w:rFonts w:ascii="Courier New" w:hAnsi="Courier New" w:cs="Courier New"/>
+        </w:rPr>
+        <w:tab/>
+      </w:r>
+      <w:r>
+        <w:rPr>
+          <w:rFonts w:ascii="Courier New" w:hAnsi="Courier New" w:cs="Courier New"/>
+        </w:rPr>
+        <w:tab/>
+      </w:r>
+      <w:r>
+        <w:rPr>
+          <w:rFonts w:ascii="Courier New" w:hAnsi="Courier New" w:cs="Courier New"/>
+        </w:rPr>
+        <w:tab/>
+        <w:t>- 12</w:t>
+      </w:r>
+    </w:p>
+    <w:p>
+      <w:pPr>
+        <w:pStyle w:val="PlainText"/>
+        <w:rPr>
+          <w:rFonts w:ascii="Courier New" w:hAnsi="Courier New" w:cs="Courier New"/>
+        </w:rPr>
+      </w:pPr>
+      <w:r>
+        <w:rPr>
+          <w:rFonts w:ascii="Courier New" w:hAnsi="Courier New" w:cs="Courier New"/>
+        </w:rPr>
+        <w:t>Transport &amp; Miscellaneous</w:t>
+      </w:r>
+      <w:r>
+        <w:rPr>
+          <w:rFonts w:ascii="Courier New" w:hAnsi="Courier New" w:cs="Courier New"/>
+        </w:rPr>
+        <w:tab/>
+        <w:t>- 825</w:t>
+      </w:r>
+    </w:p>
+    <w:p>
+      <w:pPr>
+        <w:pStyle w:val="PlainText"/>
+        <w:rPr>
+          <w:rFonts w:ascii="Courier New" w:hAnsi="Courier New" w:cs="Courier New"/>
+        </w:rPr>
+      </w:pPr>
+      <w:r>
+        <w:rPr>
+          <w:rFonts w:ascii="Courier New" w:hAnsi="Courier New" w:cs="Courier New"/>
+        </w:rPr>
+        <w:t>Total Price</w:t>
+      </w:r>
+      <w:r>
+        <w:rPr>
+          <w:rFonts w:ascii="Courier New" w:hAnsi="Courier New" w:cs="Courier New"/>
+        </w:rPr>
+        <w:tab/>
+      </w:r>
+      <w:r>
+        <w:rPr>
+          <w:rFonts w:ascii="Courier New" w:hAnsi="Courier New" w:cs="Courier New"/>
+        </w:rPr>
+        <w:tab/>
+      </w:r>
+      <w:r>
+        <w:rPr>
+          <w:rFonts w:ascii="Courier New" w:hAnsi="Courier New" w:cs="Courier New"/>
+        </w:rPr>
+        <w:tab/>
+      </w:r>
+      <w:r>
+        <w:rPr>
+          <w:rFonts w:ascii="Courier New" w:hAnsi="Courier New" w:cs="Courier New"/>
+        </w:rPr>
+        <w:tab/>
+        <w:t>- 6285.0</w:t>
+      </w:r>
+    </w:p>
+    <w:p>
+      <w:pPr>
+        <w:pStyle w:val="PlainText"/>
+        <w:rPr>
+          <w:rFonts w:ascii="Courier New" w:hAnsi="Courier New" w:cs="Courier New"/>
+          <w:b/>
+        </w:rPr>
+      </w:pPr>
+      <w:r>
+        <w:rPr>
+          <w:rFonts w:ascii="Courier New" w:hAnsi="Courier New" w:cs="Courier New"/>
+          <w:b/>
+        </w:rPr>
+        <w:t>Amount balance</w:t>
+      </w:r>
+      <w:r>
+        <w:rPr>
+          <w:rFonts w:ascii="Courier New" w:hAnsi="Courier New" w:cs="Courier New"/>
+          <w:b/>
+        </w:rPr>
+        <w:tab/>
+      </w:r>
+      <w:r>
+        <w:rPr>
+          <w:rFonts w:ascii="Courier New" w:hAnsi="Courier New" w:cs="Courier New"/>
+          <w:b/>
+        </w:rPr>
+        <w:tab/>
+      </w:r>
+      <w:r>
+        <w:rPr>
+          <w:rFonts w:ascii="Courier New" w:hAnsi="Courier New" w:cs="Courier New"/>
+          <w:b/>
+        </w:rPr>
+        <w:tab/>
+        <w:t>- 85230.0</w:t>
+      </w:r>
+    </w:p>
+    <w:p>
+      <w:pPr>
+        <w:pStyle w:val="PlainText"/>
+        <w:rPr>
+          <w:rFonts w:ascii="Courier New" w:hAnsi="Courier New" w:cs="Courier New"/>
+        </w:rPr>
+      </w:pPr>
+    </w:p>
+    <w:p>
+      <w:pPr>
+        <w:pStyle w:val="PlainText"/>
+        <w:rPr>
+          <w:rFonts w:ascii="Courier New" w:hAnsi="Courier New" w:cs="Courier New"/>
+        </w:rPr>
+      </w:pPr>
+    </w:p>
+    <w:p>
+      <w:pPr>
+        <w:pStyle w:val="PlainText"/>
+        <w:rPr>
+          <w:rFonts w:ascii="Courier New" w:hAnsi="Courier New" w:cs="Courier New"/>
+          <w:b/>
+        </w:rPr>
+      </w:pPr>
     </w:p>
     <w:p>
       <w:pPr>

--- a/customer _details/RAMAIAH/SEP/TURVEKERE/SY ABS/PURCHASE DETAILS.docx
+++ b/customer _details/RAMAIAH/SEP/TURVEKERE/SY ABS/PURCHASE DETAILS.docx
@@ -14322,13 +14322,7 @@
         <w:rPr>
           <w:rFonts w:ascii="Courier New" w:hAnsi="Courier New" w:cs="Courier New"/>
         </w:rPr>
-        <w:t>WED Mar 28</w:t>
-      </w:r>
-      <w:r>
-        <w:rPr>
-          <w:rFonts w:ascii="Courier New" w:hAnsi="Courier New" w:cs="Courier New"/>
-        </w:rPr>
-        <w:t xml:space="preserve"> 14:47:51 IST 2018</w:t>
+        <w:t>WED Mar 28 14:47:51 IST 2018</w:t>
       </w:r>
     </w:p>
     <w:p>
@@ -14670,6 +14664,401 @@
         <w:tab/>
         <w:t>- 85230.0</w:t>
       </w:r>
+    </w:p>
+    <w:p>
+      <w:pPr>
+        <w:pStyle w:val="PlainText"/>
+        <w:rPr>
+          <w:rFonts w:ascii="Courier New" w:hAnsi="Courier New" w:cs="Courier New"/>
+          <w:b/>
+        </w:rPr>
+      </w:pPr>
+    </w:p>
+    <w:p>
+      <w:pPr>
+        <w:pStyle w:val="PlainText"/>
+        <w:rPr>
+          <w:rFonts w:ascii="Courier New" w:hAnsi="Courier New" w:cs="Courier New"/>
+          <w:b/>
+        </w:rPr>
+      </w:pPr>
+    </w:p>
+    <w:p>
+      <w:pPr>
+        <w:pStyle w:val="PlainText"/>
+        <w:rPr>
+          <w:rFonts w:ascii="Courier New" w:hAnsi="Courier New" w:cs="Courier New"/>
+        </w:rPr>
+      </w:pPr>
+      <w:r>
+        <w:rPr>
+          <w:rFonts w:ascii="Courier New" w:hAnsi="Courier New" w:cs="Courier New"/>
+        </w:rPr>
+        <w:t>SAT MAR 31</w:t>
+      </w:r>
+      <w:r>
+        <w:rPr>
+          <w:rFonts w:ascii="Courier New" w:hAnsi="Courier New" w:cs="Courier New"/>
+        </w:rPr>
+        <w:t xml:space="preserve"> 13:58:55 IST 2018</w:t>
+      </w:r>
+    </w:p>
+    <w:p>
+      <w:pPr>
+        <w:pStyle w:val="PlainText"/>
+        <w:rPr>
+          <w:rFonts w:ascii="Courier New" w:hAnsi="Courier New" w:cs="Courier New"/>
+        </w:rPr>
+      </w:pPr>
+      <w:r>
+        <w:rPr>
+          <w:rFonts w:ascii="Courier New" w:hAnsi="Courier New" w:cs="Courier New"/>
+        </w:rPr>
+        <w:t>Person Name</w:t>
+      </w:r>
+      <w:r>
+        <w:rPr>
+          <w:rFonts w:ascii="Courier New" w:hAnsi="Courier New" w:cs="Courier New"/>
+        </w:rPr>
+        <w:tab/>
+      </w:r>
+      <w:r>
+        <w:rPr>
+          <w:rFonts w:ascii="Courier New" w:hAnsi="Courier New" w:cs="Courier New"/>
+        </w:rPr>
+        <w:tab/>
+      </w:r>
+      <w:r>
+        <w:rPr>
+          <w:rFonts w:ascii="Courier New" w:hAnsi="Courier New" w:cs="Courier New"/>
+        </w:rPr>
+        <w:tab/>
+      </w:r>
+      <w:r>
+        <w:rPr>
+          <w:rFonts w:ascii="Courier New" w:hAnsi="Courier New" w:cs="Courier New"/>
+        </w:rPr>
+        <w:tab/>
+        <w:t>- SY ABS</w:t>
+      </w:r>
+    </w:p>
+    <w:p>
+      <w:pPr>
+        <w:pStyle w:val="PlainText"/>
+        <w:rPr>
+          <w:rFonts w:ascii="Courier New" w:hAnsi="Courier New" w:cs="Courier New"/>
+        </w:rPr>
+      </w:pPr>
+      <w:r>
+        <w:rPr>
+          <w:rFonts w:ascii="Courier New" w:hAnsi="Courier New" w:cs="Courier New"/>
+        </w:rPr>
+        <w:t>Bill number</w:t>
+      </w:r>
+      <w:r>
+        <w:rPr>
+          <w:rFonts w:ascii="Courier New" w:hAnsi="Courier New" w:cs="Courier New"/>
+        </w:rPr>
+        <w:tab/>
+      </w:r>
+      <w:r>
+        <w:rPr>
+          <w:rFonts w:ascii="Courier New" w:hAnsi="Courier New" w:cs="Courier New"/>
+        </w:rPr>
+        <w:tab/>
+      </w:r>
+      <w:r>
+        <w:rPr>
+          <w:rFonts w:ascii="Courier New" w:hAnsi="Courier New" w:cs="Courier New"/>
+        </w:rPr>
+        <w:tab/>
+      </w:r>
+      <w:r>
+        <w:rPr>
+          <w:rFonts w:ascii="Courier New" w:hAnsi="Courier New" w:cs="Courier New"/>
+        </w:rPr>
+        <w:tab/>
+        <w:t>- 1603</w:t>
+      </w:r>
+    </w:p>
+    <w:p>
+      <w:pPr>
+        <w:pStyle w:val="PlainText"/>
+        <w:rPr>
+          <w:rFonts w:ascii="Courier New" w:hAnsi="Courier New" w:cs="Courier New"/>
+        </w:rPr>
+      </w:pPr>
+      <w:r>
+        <w:rPr>
+          <w:rFonts w:ascii="Courier New" w:hAnsi="Courier New" w:cs="Courier New"/>
+        </w:rPr>
+        <w:t>---------------------------------------------------------------</w:t>
+      </w:r>
+    </w:p>
+    <w:p>
+      <w:pPr>
+        <w:pStyle w:val="PlainText"/>
+        <w:rPr>
+          <w:rFonts w:ascii="Courier New" w:hAnsi="Courier New" w:cs="Courier New"/>
+        </w:rPr>
+      </w:pPr>
+      <w:r>
+        <w:rPr>
+          <w:rFonts w:ascii="Courier New" w:hAnsi="Courier New" w:cs="Courier New"/>
+        </w:rPr>
+        <w:t>Item Name</w:t>
+      </w:r>
+      <w:r>
+        <w:rPr>
+          <w:rFonts w:ascii="Courier New" w:hAnsi="Courier New" w:cs="Courier New"/>
+        </w:rPr>
+        <w:tab/>
+      </w:r>
+      <w:r>
+        <w:rPr>
+          <w:rFonts w:ascii="Courier New" w:hAnsi="Courier New" w:cs="Courier New"/>
+        </w:rPr>
+        <w:tab/>
+      </w:r>
+      <w:r>
+        <w:rPr>
+          <w:rFonts w:ascii="Courier New" w:hAnsi="Courier New" w:cs="Courier New"/>
+        </w:rPr>
+        <w:tab/>
+      </w:r>
+      <w:r>
+        <w:rPr>
+          <w:rFonts w:ascii="Courier New" w:hAnsi="Courier New" w:cs="Courier New"/>
+        </w:rPr>
+        <w:tab/>
+        <w:t>- CARROT</w:t>
+      </w:r>
+    </w:p>
+    <w:p>
+      <w:pPr>
+        <w:pStyle w:val="PlainText"/>
+        <w:rPr>
+          <w:rFonts w:ascii="Courier New" w:hAnsi="Courier New" w:cs="Courier New"/>
+        </w:rPr>
+      </w:pPr>
+      <w:r>
+        <w:rPr>
+          <w:rFonts w:ascii="Courier New" w:hAnsi="Courier New" w:cs="Courier New"/>
+        </w:rPr>
+        <w:t>Number of Pockets</w:t>
+      </w:r>
+      <w:r>
+        <w:rPr>
+          <w:rFonts w:ascii="Courier New" w:hAnsi="Courier New" w:cs="Courier New"/>
+        </w:rPr>
+        <w:tab/>
+      </w:r>
+      <w:r>
+        <w:rPr>
+          <w:rFonts w:ascii="Courier New" w:hAnsi="Courier New" w:cs="Courier New"/>
+        </w:rPr>
+        <w:tab/>
+      </w:r>
+      <w:r>
+        <w:rPr>
+          <w:rFonts w:ascii="Courier New" w:hAnsi="Courier New" w:cs="Courier New"/>
+        </w:rPr>
+        <w:tab/>
+        <w:t>- 10</w:t>
+      </w:r>
+    </w:p>
+    <w:p>
+      <w:pPr>
+        <w:pStyle w:val="PlainText"/>
+        <w:rPr>
+          <w:rFonts w:ascii="Courier New" w:hAnsi="Courier New" w:cs="Courier New"/>
+        </w:rPr>
+      </w:pPr>
+      <w:r>
+        <w:rPr>
+          <w:rFonts w:ascii="Courier New" w:hAnsi="Courier New" w:cs="Courier New"/>
+        </w:rPr>
+        <w:t>Number of KGs</w:t>
+      </w:r>
+      <w:r>
+        <w:rPr>
+          <w:rFonts w:ascii="Courier New" w:hAnsi="Courier New" w:cs="Courier New"/>
+        </w:rPr>
+        <w:tab/>
+      </w:r>
+      <w:r>
+        <w:rPr>
+          <w:rFonts w:ascii="Courier New" w:hAnsi="Courier New" w:cs="Courier New"/>
+        </w:rPr>
+        <w:tab/>
+      </w:r>
+      <w:r>
+        <w:rPr>
+          <w:rFonts w:ascii="Courier New" w:hAnsi="Courier New" w:cs="Courier New"/>
+        </w:rPr>
+        <w:tab/>
+        <w:t>- 913</w:t>
+      </w:r>
+    </w:p>
+    <w:p>
+      <w:pPr>
+        <w:pStyle w:val="PlainText"/>
+        <w:rPr>
+          <w:rFonts w:ascii="Courier New" w:hAnsi="Courier New" w:cs="Courier New"/>
+        </w:rPr>
+      </w:pPr>
+      <w:r>
+        <w:rPr>
+          <w:rFonts w:ascii="Courier New" w:hAnsi="Courier New" w:cs="Courier New"/>
+        </w:rPr>
+        <w:t>Rate</w:t>
+      </w:r>
+      <w:r>
+        <w:rPr>
+          <w:rFonts w:ascii="Courier New" w:hAnsi="Courier New" w:cs="Courier New"/>
+        </w:rPr>
+        <w:tab/>
+      </w:r>
+      <w:r>
+        <w:rPr>
+          <w:rFonts w:ascii="Courier New" w:hAnsi="Courier New" w:cs="Courier New"/>
+        </w:rPr>
+        <w:tab/>
+      </w:r>
+      <w:r>
+        <w:rPr>
+          <w:rFonts w:ascii="Courier New" w:hAnsi="Courier New" w:cs="Courier New"/>
+        </w:rPr>
+        <w:tab/>
+      </w:r>
+      <w:r>
+        <w:rPr>
+          <w:rFonts w:ascii="Courier New" w:hAnsi="Courier New" w:cs="Courier New"/>
+        </w:rPr>
+        <w:tab/>
+      </w:r>
+      <w:r>
+        <w:rPr>
+          <w:rFonts w:ascii="Courier New" w:hAnsi="Courier New" w:cs="Courier New"/>
+        </w:rPr>
+        <w:tab/>
+        <w:t>- 10</w:t>
+      </w:r>
+    </w:p>
+    <w:p>
+      <w:pPr>
+        <w:pStyle w:val="PlainText"/>
+        <w:rPr>
+          <w:rFonts w:ascii="Courier New" w:hAnsi="Courier New" w:cs="Courier New"/>
+        </w:rPr>
+      </w:pPr>
+      <w:r>
+        <w:rPr>
+          <w:rFonts w:ascii="Courier New" w:hAnsi="Courier New" w:cs="Courier New"/>
+        </w:rPr>
+        <w:t>Transport &amp; Miscellaneous</w:t>
+      </w:r>
+      <w:r>
+        <w:rPr>
+          <w:rFonts w:ascii="Courier New" w:hAnsi="Courier New" w:cs="Courier New"/>
+        </w:rPr>
+        <w:tab/>
+        <w:t>- 150</w:t>
+      </w:r>
+    </w:p>
+    <w:p>
+      <w:pPr>
+        <w:pStyle w:val="PlainText"/>
+        <w:rPr>
+          <w:rFonts w:ascii="Courier New" w:hAnsi="Courier New" w:cs="Courier New"/>
+        </w:rPr>
+      </w:pPr>
+      <w:r>
+        <w:rPr>
+          <w:rFonts w:ascii="Courier New" w:hAnsi="Courier New" w:cs="Courier New"/>
+        </w:rPr>
+        <w:t>Total Price</w:t>
+      </w:r>
+      <w:r>
+        <w:rPr>
+          <w:rFonts w:ascii="Courier New" w:hAnsi="Courier New" w:cs="Courier New"/>
+        </w:rPr>
+        <w:tab/>
+      </w:r>
+      <w:r>
+        <w:rPr>
+          <w:rFonts w:ascii="Courier New" w:hAnsi="Courier New" w:cs="Courier New"/>
+        </w:rPr>
+        <w:tab/>
+      </w:r>
+      <w:r>
+        <w:rPr>
+          <w:rFonts w:ascii="Courier New" w:hAnsi="Courier New" w:cs="Courier New"/>
+        </w:rPr>
+        <w:tab/>
+      </w:r>
+      <w:r>
+        <w:rPr>
+          <w:rFonts w:ascii="Courier New" w:hAnsi="Courier New" w:cs="Courier New"/>
+        </w:rPr>
+        <w:tab/>
+        <w:t>- 9280.0</w:t>
+      </w:r>
+    </w:p>
+    <w:p>
+      <w:pPr>
+        <w:pStyle w:val="PlainText"/>
+        <w:rPr>
+          <w:rFonts w:ascii="Courier New" w:hAnsi="Courier New" w:cs="Courier New"/>
+          <w:b/>
+        </w:rPr>
+      </w:pPr>
+      <w:r>
+        <w:rPr>
+          <w:rFonts w:ascii="Courier New" w:hAnsi="Courier New" w:cs="Courier New"/>
+          <w:b/>
+        </w:rPr>
+        <w:t>Amount balance</w:t>
+      </w:r>
+      <w:r>
+        <w:rPr>
+          <w:rFonts w:ascii="Courier New" w:hAnsi="Courier New" w:cs="Courier New"/>
+          <w:b/>
+        </w:rPr>
+        <w:tab/>
+      </w:r>
+      <w:r>
+        <w:rPr>
+          <w:rFonts w:ascii="Courier New" w:hAnsi="Courier New" w:cs="Courier New"/>
+          <w:b/>
+        </w:rPr>
+        <w:tab/>
+      </w:r>
+      <w:r>
+        <w:rPr>
+          <w:rFonts w:ascii="Courier New" w:hAnsi="Courier New" w:cs="Courier New"/>
+          <w:b/>
+        </w:rPr>
+        <w:tab/>
+        <w:t>- 94510.0</w:t>
+      </w:r>
+    </w:p>
+    <w:p>
+      <w:pPr>
+        <w:pStyle w:val="PlainText"/>
+        <w:rPr>
+          <w:rFonts w:ascii="Courier New" w:hAnsi="Courier New" w:cs="Courier New"/>
+        </w:rPr>
+      </w:pPr>
+    </w:p>
+    <w:p>
+      <w:pPr>
+        <w:pStyle w:val="PlainText"/>
+        <w:rPr>
+          <w:rFonts w:ascii="Courier New" w:hAnsi="Courier New" w:cs="Courier New"/>
+          <w:b/>
+        </w:rPr>
+      </w:pPr>
     </w:p>
     <w:p>
       <w:pPr>

--- a/customer _details/RAMAIAH/SEP/TURVEKERE/SY ABS/PURCHASE DETAILS.docx
+++ b/customer _details/RAMAIAH/SEP/TURVEKERE/SY ABS/PURCHASE DETAILS.docx
@@ -14694,13 +14694,7 @@
         <w:rPr>
           <w:rFonts w:ascii="Courier New" w:hAnsi="Courier New" w:cs="Courier New"/>
         </w:rPr>
-        <w:t>SAT MAR 31</w:t>
-      </w:r>
-      <w:r>
-        <w:rPr>
-          <w:rFonts w:ascii="Courier New" w:hAnsi="Courier New" w:cs="Courier New"/>
-        </w:rPr>
-        <w:t xml:space="preserve"> 13:58:55 IST 2018</w:t>
+        <w:t>SAT MAR 31 13:58:55 IST 2018</w:t>
       </w:r>
     </w:p>
     <w:p>
@@ -15042,6 +15036,392 @@
         <w:tab/>
         <w:t>- 94510.0</w:t>
       </w:r>
+    </w:p>
+    <w:p>
+      <w:pPr>
+        <w:pStyle w:val="PlainText"/>
+        <w:rPr>
+          <w:rFonts w:ascii="Courier New" w:hAnsi="Courier New" w:cs="Courier New"/>
+          <w:b/>
+        </w:rPr>
+      </w:pPr>
+    </w:p>
+    <w:p>
+      <w:pPr>
+        <w:pStyle w:val="PlainText"/>
+        <w:rPr>
+          <w:rFonts w:ascii="Courier New" w:hAnsi="Courier New" w:cs="Courier New"/>
+        </w:rPr>
+      </w:pPr>
+      <w:r>
+        <w:rPr>
+          <w:rFonts w:ascii="Courier New" w:hAnsi="Courier New" w:cs="Courier New"/>
+        </w:rPr>
+        <w:t>MON Apr 02</w:t>
+      </w:r>
+      <w:r>
+        <w:rPr>
+          <w:rFonts w:ascii="Courier New" w:hAnsi="Courier New" w:cs="Courier New"/>
+        </w:rPr>
+        <w:t xml:space="preserve"> 14:31:53 IST 2018</w:t>
+      </w:r>
+    </w:p>
+    <w:p>
+      <w:pPr>
+        <w:pStyle w:val="PlainText"/>
+        <w:rPr>
+          <w:rFonts w:ascii="Courier New" w:hAnsi="Courier New" w:cs="Courier New"/>
+        </w:rPr>
+      </w:pPr>
+      <w:r>
+        <w:rPr>
+          <w:rFonts w:ascii="Courier New" w:hAnsi="Courier New" w:cs="Courier New"/>
+        </w:rPr>
+        <w:t>Person Name</w:t>
+      </w:r>
+      <w:r>
+        <w:rPr>
+          <w:rFonts w:ascii="Courier New" w:hAnsi="Courier New" w:cs="Courier New"/>
+        </w:rPr>
+        <w:tab/>
+      </w:r>
+      <w:r>
+        <w:rPr>
+          <w:rFonts w:ascii="Courier New" w:hAnsi="Courier New" w:cs="Courier New"/>
+        </w:rPr>
+        <w:tab/>
+      </w:r>
+      <w:r>
+        <w:rPr>
+          <w:rFonts w:ascii="Courier New" w:hAnsi="Courier New" w:cs="Courier New"/>
+        </w:rPr>
+        <w:tab/>
+      </w:r>
+      <w:r>
+        <w:rPr>
+          <w:rFonts w:ascii="Courier New" w:hAnsi="Courier New" w:cs="Courier New"/>
+        </w:rPr>
+        <w:tab/>
+        <w:t>- SY ABS</w:t>
+      </w:r>
+    </w:p>
+    <w:p>
+      <w:pPr>
+        <w:pStyle w:val="PlainText"/>
+        <w:rPr>
+          <w:rFonts w:ascii="Courier New" w:hAnsi="Courier New" w:cs="Courier New"/>
+        </w:rPr>
+      </w:pPr>
+      <w:r>
+        <w:rPr>
+          <w:rFonts w:ascii="Courier New" w:hAnsi="Courier New" w:cs="Courier New"/>
+        </w:rPr>
+        <w:t>Bill number</w:t>
+      </w:r>
+      <w:r>
+        <w:rPr>
+          <w:rFonts w:ascii="Courier New" w:hAnsi="Courier New" w:cs="Courier New"/>
+        </w:rPr>
+        <w:tab/>
+      </w:r>
+      <w:r>
+        <w:rPr>
+          <w:rFonts w:ascii="Courier New" w:hAnsi="Courier New" w:cs="Courier New"/>
+        </w:rPr>
+        <w:tab/>
+      </w:r>
+      <w:r>
+        <w:rPr>
+          <w:rFonts w:ascii="Courier New" w:hAnsi="Courier New" w:cs="Courier New"/>
+        </w:rPr>
+        <w:tab/>
+      </w:r>
+      <w:r>
+        <w:rPr>
+          <w:rFonts w:ascii="Courier New" w:hAnsi="Courier New" w:cs="Courier New"/>
+        </w:rPr>
+        <w:tab/>
+        <w:t>- 1629</w:t>
+      </w:r>
+    </w:p>
+    <w:p>
+      <w:pPr>
+        <w:pStyle w:val="PlainText"/>
+        <w:rPr>
+          <w:rFonts w:ascii="Courier New" w:hAnsi="Courier New" w:cs="Courier New"/>
+        </w:rPr>
+      </w:pPr>
+      <w:r>
+        <w:rPr>
+          <w:rFonts w:ascii="Courier New" w:hAnsi="Courier New" w:cs="Courier New"/>
+        </w:rPr>
+        <w:t>---------------------------------------------------------------</w:t>
+      </w:r>
+    </w:p>
+    <w:p>
+      <w:pPr>
+        <w:pStyle w:val="PlainText"/>
+        <w:rPr>
+          <w:rFonts w:ascii="Courier New" w:hAnsi="Courier New" w:cs="Courier New"/>
+        </w:rPr>
+      </w:pPr>
+      <w:r>
+        <w:rPr>
+          <w:rFonts w:ascii="Courier New" w:hAnsi="Courier New" w:cs="Courier New"/>
+        </w:rPr>
+        <w:t>Item Name</w:t>
+      </w:r>
+      <w:r>
+        <w:rPr>
+          <w:rFonts w:ascii="Courier New" w:hAnsi="Courier New" w:cs="Courier New"/>
+        </w:rPr>
+        <w:tab/>
+      </w:r>
+      <w:r>
+        <w:rPr>
+          <w:rFonts w:ascii="Courier New" w:hAnsi="Courier New" w:cs="Courier New"/>
+        </w:rPr>
+        <w:tab/>
+      </w:r>
+      <w:r>
+        <w:rPr>
+          <w:rFonts w:ascii="Courier New" w:hAnsi="Courier New" w:cs="Courier New"/>
+        </w:rPr>
+        <w:tab/>
+      </w:r>
+      <w:r>
+        <w:rPr>
+          <w:rFonts w:ascii="Courier New" w:hAnsi="Courier New" w:cs="Courier New"/>
+        </w:rPr>
+        <w:tab/>
+        <w:t>- CARROT</w:t>
+      </w:r>
+    </w:p>
+    <w:p>
+      <w:pPr>
+        <w:pStyle w:val="PlainText"/>
+        <w:rPr>
+          <w:rFonts w:ascii="Courier New" w:hAnsi="Courier New" w:cs="Courier New"/>
+        </w:rPr>
+      </w:pPr>
+      <w:r>
+        <w:rPr>
+          <w:rFonts w:ascii="Courier New" w:hAnsi="Courier New" w:cs="Courier New"/>
+        </w:rPr>
+        <w:t>Number of Pockets</w:t>
+      </w:r>
+      <w:r>
+        <w:rPr>
+          <w:rFonts w:ascii="Courier New" w:hAnsi="Courier New" w:cs="Courier New"/>
+        </w:rPr>
+        <w:tab/>
+      </w:r>
+      <w:r>
+        <w:rPr>
+          <w:rFonts w:ascii="Courier New" w:hAnsi="Courier New" w:cs="Courier New"/>
+        </w:rPr>
+        <w:tab/>
+      </w:r>
+      <w:r>
+        <w:rPr>
+          <w:rFonts w:ascii="Courier New" w:hAnsi="Courier New" w:cs="Courier New"/>
+        </w:rPr>
+        <w:tab/>
+        <w:t>- 15</w:t>
+      </w:r>
+    </w:p>
+    <w:p>
+      <w:pPr>
+        <w:pStyle w:val="PlainText"/>
+        <w:rPr>
+          <w:rFonts w:ascii="Courier New" w:hAnsi="Courier New" w:cs="Courier New"/>
+        </w:rPr>
+      </w:pPr>
+      <w:r>
+        <w:rPr>
+          <w:rFonts w:ascii="Courier New" w:hAnsi="Courier New" w:cs="Courier New"/>
+        </w:rPr>
+        <w:t>Number of KGs</w:t>
+      </w:r>
+      <w:r>
+        <w:rPr>
+          <w:rFonts w:ascii="Courier New" w:hAnsi="Courier New" w:cs="Courier New"/>
+        </w:rPr>
+        <w:tab/>
+      </w:r>
+      <w:r>
+        <w:rPr>
+          <w:rFonts w:ascii="Courier New" w:hAnsi="Courier New" w:cs="Courier New"/>
+        </w:rPr>
+        <w:tab/>
+      </w:r>
+      <w:r>
+        <w:rPr>
+          <w:rFonts w:ascii="Courier New" w:hAnsi="Courier New" w:cs="Courier New"/>
+        </w:rPr>
+        <w:tab/>
+        <w:t>- 1607</w:t>
+      </w:r>
+    </w:p>
+    <w:p>
+      <w:pPr>
+        <w:pStyle w:val="PlainText"/>
+        <w:rPr>
+          <w:rFonts w:ascii="Courier New" w:hAnsi="Courier New" w:cs="Courier New"/>
+        </w:rPr>
+      </w:pPr>
+      <w:r>
+        <w:rPr>
+          <w:rFonts w:ascii="Courier New" w:hAnsi="Courier New" w:cs="Courier New"/>
+        </w:rPr>
+        <w:t>Rate</w:t>
+      </w:r>
+      <w:r>
+        <w:rPr>
+          <w:rFonts w:ascii="Courier New" w:hAnsi="Courier New" w:cs="Courier New"/>
+        </w:rPr>
+        <w:tab/>
+      </w:r>
+      <w:r>
+        <w:rPr>
+          <w:rFonts w:ascii="Courier New" w:hAnsi="Courier New" w:cs="Courier New"/>
+        </w:rPr>
+        <w:tab/>
+      </w:r>
+      <w:r>
+        <w:rPr>
+          <w:rFonts w:ascii="Courier New" w:hAnsi="Courier New" w:cs="Courier New"/>
+        </w:rPr>
+        <w:tab/>
+      </w:r>
+      <w:r>
+        <w:rPr>
+          <w:rFonts w:ascii="Courier New" w:hAnsi="Courier New" w:cs="Courier New"/>
+        </w:rPr>
+        <w:tab/>
+      </w:r>
+      <w:r>
+        <w:rPr>
+          <w:rFonts w:ascii="Courier New" w:hAnsi="Courier New" w:cs="Courier New"/>
+        </w:rPr>
+        <w:tab/>
+        <w:t>- 9</w:t>
+      </w:r>
+    </w:p>
+    <w:p>
+      <w:pPr>
+        <w:pStyle w:val="PlainText"/>
+        <w:rPr>
+          <w:rFonts w:ascii="Courier New" w:hAnsi="Courier New" w:cs="Courier New"/>
+        </w:rPr>
+      </w:pPr>
+      <w:r>
+        <w:rPr>
+          <w:rFonts w:ascii="Courier New" w:hAnsi="Courier New" w:cs="Courier New"/>
+        </w:rPr>
+        <w:t>Transport &amp; Miscellaneous</w:t>
+      </w:r>
+      <w:r>
+        <w:rPr>
+          <w:rFonts w:ascii="Courier New" w:hAnsi="Courier New" w:cs="Courier New"/>
+        </w:rPr>
+        <w:tab/>
+        <w:t>- 255</w:t>
+      </w:r>
+    </w:p>
+    <w:p>
+      <w:pPr>
+        <w:pStyle w:val="PlainText"/>
+        <w:rPr>
+          <w:rFonts w:ascii="Courier New" w:hAnsi="Courier New" w:cs="Courier New"/>
+        </w:rPr>
+      </w:pPr>
+      <w:r>
+        <w:rPr>
+          <w:rFonts w:ascii="Courier New" w:hAnsi="Courier New" w:cs="Courier New"/>
+        </w:rPr>
+        <w:t>Total Price</w:t>
+      </w:r>
+      <w:r>
+        <w:rPr>
+          <w:rFonts w:ascii="Courier New" w:hAnsi="Courier New" w:cs="Courier New"/>
+        </w:rPr>
+        <w:tab/>
+      </w:r>
+      <w:r>
+        <w:rPr>
+          <w:rFonts w:ascii="Courier New" w:hAnsi="Courier New" w:cs="Courier New"/>
+        </w:rPr>
+        <w:tab/>
+      </w:r>
+      <w:r>
+        <w:rPr>
+          <w:rFonts w:ascii="Courier New" w:hAnsi="Courier New" w:cs="Courier New"/>
+        </w:rPr>
+        <w:tab/>
+      </w:r>
+      <w:r>
+        <w:rPr>
+          <w:rFonts w:ascii="Courier New" w:hAnsi="Courier New" w:cs="Courier New"/>
+        </w:rPr>
+        <w:tab/>
+        <w:t>- 14718.0</w:t>
+      </w:r>
+    </w:p>
+    <w:p>
+      <w:pPr>
+        <w:pStyle w:val="PlainText"/>
+        <w:rPr>
+          <w:rFonts w:ascii="Courier New" w:hAnsi="Courier New" w:cs="Courier New"/>
+          <w:b/>
+        </w:rPr>
+      </w:pPr>
+      <w:r>
+        <w:rPr>
+          <w:rFonts w:ascii="Courier New" w:hAnsi="Courier New" w:cs="Courier New"/>
+          <w:b/>
+        </w:rPr>
+        <w:t>Amount balance</w:t>
+      </w:r>
+      <w:r>
+        <w:rPr>
+          <w:rFonts w:ascii="Courier New" w:hAnsi="Courier New" w:cs="Courier New"/>
+          <w:b/>
+        </w:rPr>
+        <w:tab/>
+      </w:r>
+      <w:r>
+        <w:rPr>
+          <w:rFonts w:ascii="Courier New" w:hAnsi="Courier New" w:cs="Courier New"/>
+          <w:b/>
+        </w:rPr>
+        <w:tab/>
+      </w:r>
+      <w:r>
+        <w:rPr>
+          <w:rFonts w:ascii="Courier New" w:hAnsi="Courier New" w:cs="Courier New"/>
+          <w:b/>
+        </w:rPr>
+        <w:tab/>
+        <w:t>- 109228.0</w:t>
+      </w:r>
+    </w:p>
+    <w:p>
+      <w:pPr>
+        <w:pStyle w:val="PlainText"/>
+        <w:rPr>
+          <w:rFonts w:ascii="Courier New" w:hAnsi="Courier New" w:cs="Courier New"/>
+        </w:rPr>
+      </w:pPr>
+    </w:p>
+    <w:p>
+      <w:pPr>
+        <w:pStyle w:val="PlainText"/>
+        <w:rPr>
+          <w:rFonts w:ascii="Courier New" w:hAnsi="Courier New" w:cs="Courier New"/>
+          <w:b/>
+        </w:rPr>
+      </w:pPr>
     </w:p>
     <w:p>
       <w:pPr>

--- a/customer _details/RAMAIAH/SEP/TURVEKERE/SY ABS/PURCHASE DETAILS.docx
+++ b/customer _details/RAMAIAH/SEP/TURVEKERE/SY ABS/PURCHASE DETAILS.docx
@@ -15057,13 +15057,7 @@
         <w:rPr>
           <w:rFonts w:ascii="Courier New" w:hAnsi="Courier New" w:cs="Courier New"/>
         </w:rPr>
-        <w:t>MON Apr 02</w:t>
-      </w:r>
-      <w:r>
-        <w:rPr>
-          <w:rFonts w:ascii="Courier New" w:hAnsi="Courier New" w:cs="Courier New"/>
-        </w:rPr>
-        <w:t xml:space="preserve"> 14:31:53 IST 2018</w:t>
+        <w:t>MON Apr 02 14:31:53 IST 2018</w:t>
       </w:r>
     </w:p>
     <w:p>
@@ -15405,6 +15399,1002 @@
         <w:tab/>
         <w:t>- 109228.0</w:t>
       </w:r>
+    </w:p>
+    <w:p>
+      <w:pPr>
+        <w:pStyle w:val="PlainText"/>
+        <w:rPr>
+          <w:rFonts w:ascii="Courier New" w:hAnsi="Courier New" w:cs="Courier New"/>
+          <w:b/>
+        </w:rPr>
+      </w:pPr>
+    </w:p>
+    <w:p>
+      <w:pPr>
+        <w:pStyle w:val="PlainText"/>
+        <w:rPr>
+          <w:rFonts w:ascii="Courier New" w:hAnsi="Courier New" w:cs="Courier New"/>
+        </w:rPr>
+      </w:pPr>
+      <w:r>
+        <w:rPr>
+          <w:rFonts w:ascii="Courier New" w:hAnsi="Courier New" w:cs="Courier New"/>
+        </w:rPr>
+        <w:t>TUE Apr 03 16:10:26 IST 2018</w:t>
+      </w:r>
+    </w:p>
+    <w:p>
+      <w:pPr>
+        <w:pStyle w:val="PlainText"/>
+        <w:rPr>
+          <w:rFonts w:ascii="Courier New" w:hAnsi="Courier New" w:cs="Courier New"/>
+        </w:rPr>
+      </w:pPr>
+      <w:r>
+        <w:rPr>
+          <w:rFonts w:ascii="Courier New" w:hAnsi="Courier New" w:cs="Courier New"/>
+        </w:rPr>
+        <w:t>Person Name</w:t>
+      </w:r>
+      <w:r>
+        <w:rPr>
+          <w:rFonts w:ascii="Courier New" w:hAnsi="Courier New" w:cs="Courier New"/>
+        </w:rPr>
+        <w:tab/>
+      </w:r>
+      <w:r>
+        <w:rPr>
+          <w:rFonts w:ascii="Courier New" w:hAnsi="Courier New" w:cs="Courier New"/>
+        </w:rPr>
+        <w:tab/>
+      </w:r>
+      <w:r>
+        <w:rPr>
+          <w:rFonts w:ascii="Courier New" w:hAnsi="Courier New" w:cs="Courier New"/>
+        </w:rPr>
+        <w:tab/>
+      </w:r>
+      <w:r>
+        <w:rPr>
+          <w:rFonts w:ascii="Courier New" w:hAnsi="Courier New" w:cs="Courier New"/>
+        </w:rPr>
+        <w:tab/>
+        <w:t>- SY ABS</w:t>
+      </w:r>
+    </w:p>
+    <w:p>
+      <w:pPr>
+        <w:pStyle w:val="PlainText"/>
+        <w:rPr>
+          <w:rFonts w:ascii="Courier New" w:hAnsi="Courier New" w:cs="Courier New"/>
+        </w:rPr>
+      </w:pPr>
+      <w:r>
+        <w:rPr>
+          <w:rFonts w:ascii="Courier New" w:hAnsi="Courier New" w:cs="Courier New"/>
+        </w:rPr>
+        <w:t>Bill number</w:t>
+      </w:r>
+      <w:r>
+        <w:rPr>
+          <w:rFonts w:ascii="Courier New" w:hAnsi="Courier New" w:cs="Courier New"/>
+        </w:rPr>
+        <w:tab/>
+      </w:r>
+      <w:r>
+        <w:rPr>
+          <w:rFonts w:ascii="Courier New" w:hAnsi="Courier New" w:cs="Courier New"/>
+        </w:rPr>
+        <w:tab/>
+      </w:r>
+      <w:r>
+        <w:rPr>
+          <w:rFonts w:ascii="Courier New" w:hAnsi="Courier New" w:cs="Courier New"/>
+        </w:rPr>
+        <w:tab/>
+      </w:r>
+      <w:r>
+        <w:rPr>
+          <w:rFonts w:ascii="Courier New" w:hAnsi="Courier New" w:cs="Courier New"/>
+        </w:rPr>
+        <w:tab/>
+        <w:t>- 1635</w:t>
+      </w:r>
+    </w:p>
+    <w:p>
+      <w:pPr>
+        <w:pStyle w:val="PlainText"/>
+        <w:rPr>
+          <w:rFonts w:ascii="Courier New" w:hAnsi="Courier New" w:cs="Courier New"/>
+        </w:rPr>
+      </w:pPr>
+      <w:r>
+        <w:rPr>
+          <w:rFonts w:ascii="Courier New" w:hAnsi="Courier New" w:cs="Courier New"/>
+        </w:rPr>
+        <w:t>---------------------------------------------------------------</w:t>
+      </w:r>
+    </w:p>
+    <w:p>
+      <w:pPr>
+        <w:pStyle w:val="PlainText"/>
+        <w:rPr>
+          <w:rFonts w:ascii="Courier New" w:hAnsi="Courier New" w:cs="Courier New"/>
+        </w:rPr>
+      </w:pPr>
+      <w:r>
+        <w:rPr>
+          <w:rFonts w:ascii="Courier New" w:hAnsi="Courier New" w:cs="Courier New"/>
+        </w:rPr>
+        <w:t>Item Name</w:t>
+      </w:r>
+      <w:r>
+        <w:rPr>
+          <w:rFonts w:ascii="Courier New" w:hAnsi="Courier New" w:cs="Courier New"/>
+        </w:rPr>
+        <w:tab/>
+      </w:r>
+      <w:r>
+        <w:rPr>
+          <w:rFonts w:ascii="Courier New" w:hAnsi="Courier New" w:cs="Courier New"/>
+        </w:rPr>
+        <w:tab/>
+      </w:r>
+      <w:r>
+        <w:rPr>
+          <w:rFonts w:ascii="Courier New" w:hAnsi="Courier New" w:cs="Courier New"/>
+        </w:rPr>
+        <w:tab/>
+      </w:r>
+      <w:r>
+        <w:rPr>
+          <w:rFonts w:ascii="Courier New" w:hAnsi="Courier New" w:cs="Courier New"/>
+        </w:rPr>
+        <w:tab/>
+        <w:t>- CARROT</w:t>
+      </w:r>
+    </w:p>
+    <w:p>
+      <w:pPr>
+        <w:pStyle w:val="PlainText"/>
+        <w:rPr>
+          <w:rFonts w:ascii="Courier New" w:hAnsi="Courier New" w:cs="Courier New"/>
+        </w:rPr>
+      </w:pPr>
+      <w:r>
+        <w:rPr>
+          <w:rFonts w:ascii="Courier New" w:hAnsi="Courier New" w:cs="Courier New"/>
+        </w:rPr>
+        <w:t>Number of Pockets</w:t>
+      </w:r>
+      <w:r>
+        <w:rPr>
+          <w:rFonts w:ascii="Courier New" w:hAnsi="Courier New" w:cs="Courier New"/>
+        </w:rPr>
+        <w:tab/>
+      </w:r>
+      <w:r>
+        <w:rPr>
+          <w:rFonts w:ascii="Courier New" w:hAnsi="Courier New" w:cs="Courier New"/>
+        </w:rPr>
+        <w:tab/>
+      </w:r>
+      <w:r>
+        <w:rPr>
+          <w:rFonts w:ascii="Courier New" w:hAnsi="Courier New" w:cs="Courier New"/>
+        </w:rPr>
+        <w:tab/>
+        <w:t>- 12</w:t>
+      </w:r>
+    </w:p>
+    <w:p>
+      <w:pPr>
+        <w:pStyle w:val="PlainText"/>
+        <w:rPr>
+          <w:rFonts w:ascii="Courier New" w:hAnsi="Courier New" w:cs="Courier New"/>
+        </w:rPr>
+      </w:pPr>
+      <w:r>
+        <w:rPr>
+          <w:rFonts w:ascii="Courier New" w:hAnsi="Courier New" w:cs="Courier New"/>
+        </w:rPr>
+        <w:t>Number of KGs</w:t>
+      </w:r>
+      <w:r>
+        <w:rPr>
+          <w:rFonts w:ascii="Courier New" w:hAnsi="Courier New" w:cs="Courier New"/>
+        </w:rPr>
+        <w:tab/>
+      </w:r>
+      <w:r>
+        <w:rPr>
+          <w:rFonts w:ascii="Courier New" w:hAnsi="Courier New" w:cs="Courier New"/>
+        </w:rPr>
+        <w:tab/>
+      </w:r>
+      <w:r>
+        <w:rPr>
+          <w:rFonts w:ascii="Courier New" w:hAnsi="Courier New" w:cs="Courier New"/>
+        </w:rPr>
+        <w:tab/>
+        <w:t>- 1126</w:t>
+      </w:r>
+    </w:p>
+    <w:p>
+      <w:pPr>
+        <w:pStyle w:val="PlainText"/>
+        <w:rPr>
+          <w:rFonts w:ascii="Courier New" w:hAnsi="Courier New" w:cs="Courier New"/>
+        </w:rPr>
+      </w:pPr>
+      <w:r>
+        <w:rPr>
+          <w:rFonts w:ascii="Courier New" w:hAnsi="Courier New" w:cs="Courier New"/>
+        </w:rPr>
+        <w:t>Rate</w:t>
+      </w:r>
+      <w:r>
+        <w:rPr>
+          <w:rFonts w:ascii="Courier New" w:hAnsi="Courier New" w:cs="Courier New"/>
+        </w:rPr>
+        <w:tab/>
+      </w:r>
+      <w:r>
+        <w:rPr>
+          <w:rFonts w:ascii="Courier New" w:hAnsi="Courier New" w:cs="Courier New"/>
+        </w:rPr>
+        <w:tab/>
+      </w:r>
+      <w:r>
+        <w:rPr>
+          <w:rFonts w:ascii="Courier New" w:hAnsi="Courier New" w:cs="Courier New"/>
+        </w:rPr>
+        <w:tab/>
+      </w:r>
+      <w:r>
+        <w:rPr>
+          <w:rFonts w:ascii="Courier New" w:hAnsi="Courier New" w:cs="Courier New"/>
+        </w:rPr>
+        <w:tab/>
+      </w:r>
+      <w:r>
+        <w:rPr>
+          <w:rFonts w:ascii="Courier New" w:hAnsi="Courier New" w:cs="Courier New"/>
+        </w:rPr>
+        <w:tab/>
+        <w:t>- 9</w:t>
+      </w:r>
+    </w:p>
+    <w:p>
+      <w:pPr>
+        <w:pStyle w:val="PlainText"/>
+        <w:rPr>
+          <w:rFonts w:ascii="Courier New" w:hAnsi="Courier New" w:cs="Courier New"/>
+        </w:rPr>
+      </w:pPr>
+      <w:r>
+        <w:rPr>
+          <w:rFonts w:ascii="Courier New" w:hAnsi="Courier New" w:cs="Courier New"/>
+        </w:rPr>
+        <w:t>Transport &amp; Miscellaneous</w:t>
+      </w:r>
+      <w:r>
+        <w:rPr>
+          <w:rFonts w:ascii="Courier New" w:hAnsi="Courier New" w:cs="Courier New"/>
+        </w:rPr>
+        <w:tab/>
+        <w:t>- 180</w:t>
+      </w:r>
+    </w:p>
+    <w:p>
+      <w:pPr>
+        <w:pStyle w:val="PlainText"/>
+        <w:rPr>
+          <w:rFonts w:ascii="Courier New" w:hAnsi="Courier New" w:cs="Courier New"/>
+        </w:rPr>
+      </w:pPr>
+      <w:r>
+        <w:rPr>
+          <w:rFonts w:ascii="Courier New" w:hAnsi="Courier New" w:cs="Courier New"/>
+        </w:rPr>
+        <w:t>Total Price</w:t>
+      </w:r>
+      <w:r>
+        <w:rPr>
+          <w:rFonts w:ascii="Courier New" w:hAnsi="Courier New" w:cs="Courier New"/>
+        </w:rPr>
+        <w:tab/>
+      </w:r>
+      <w:r>
+        <w:rPr>
+          <w:rFonts w:ascii="Courier New" w:hAnsi="Courier New" w:cs="Courier New"/>
+        </w:rPr>
+        <w:tab/>
+      </w:r>
+      <w:r>
+        <w:rPr>
+          <w:rFonts w:ascii="Courier New" w:hAnsi="Courier New" w:cs="Courier New"/>
+        </w:rPr>
+        <w:tab/>
+      </w:r>
+      <w:r>
+        <w:rPr>
+          <w:rFonts w:ascii="Courier New" w:hAnsi="Courier New" w:cs="Courier New"/>
+        </w:rPr>
+        <w:tab/>
+        <w:t>- 10314.0</w:t>
+      </w:r>
+    </w:p>
+    <w:p>
+      <w:pPr>
+        <w:pStyle w:val="PlainText"/>
+        <w:rPr>
+          <w:rFonts w:ascii="Courier New" w:hAnsi="Courier New" w:cs="Courier New"/>
+          <w:b/>
+        </w:rPr>
+      </w:pPr>
+      <w:r>
+        <w:rPr>
+          <w:rFonts w:ascii="Courier New" w:hAnsi="Courier New" w:cs="Courier New"/>
+          <w:b/>
+        </w:rPr>
+        <w:t>Amount balance</w:t>
+      </w:r>
+      <w:r>
+        <w:rPr>
+          <w:rFonts w:ascii="Courier New" w:hAnsi="Courier New" w:cs="Courier New"/>
+          <w:b/>
+        </w:rPr>
+        <w:tab/>
+      </w:r>
+      <w:r>
+        <w:rPr>
+          <w:rFonts w:ascii="Courier New" w:hAnsi="Courier New" w:cs="Courier New"/>
+          <w:b/>
+        </w:rPr>
+        <w:tab/>
+      </w:r>
+      <w:r>
+        <w:rPr>
+          <w:rFonts w:ascii="Courier New" w:hAnsi="Courier New" w:cs="Courier New"/>
+          <w:b/>
+        </w:rPr>
+        <w:tab/>
+        <w:t>- 119542.0</w:t>
+      </w:r>
+    </w:p>
+    <w:p>
+      <w:pPr>
+        <w:pStyle w:val="PlainText"/>
+        <w:rPr>
+          <w:rFonts w:ascii="Courier New" w:hAnsi="Courier New" w:cs="Courier New"/>
+          <w:b/>
+        </w:rPr>
+      </w:pPr>
+    </w:p>
+    <w:p>
+      <w:pPr>
+        <w:pStyle w:val="PlainText"/>
+        <w:rPr>
+          <w:rFonts w:ascii="Courier New" w:hAnsi="Courier New" w:cs="Courier New"/>
+        </w:rPr>
+      </w:pPr>
+      <w:r>
+        <w:rPr>
+          <w:rFonts w:ascii="Courier New" w:hAnsi="Courier New" w:cs="Courier New"/>
+        </w:rPr>
+        <w:t>WED Apr 04</w:t>
+      </w:r>
+      <w:r>
+        <w:rPr>
+          <w:rFonts w:ascii="Courier New" w:hAnsi="Courier New" w:cs="Courier New"/>
+        </w:rPr>
+        <w:t xml:space="preserve"> 16:45:44 IST 2018</w:t>
+      </w:r>
+    </w:p>
+    <w:p>
+      <w:pPr>
+        <w:pStyle w:val="PlainText"/>
+        <w:rPr>
+          <w:rFonts w:ascii="Courier New" w:hAnsi="Courier New" w:cs="Courier New"/>
+        </w:rPr>
+      </w:pPr>
+      <w:r>
+        <w:rPr>
+          <w:rFonts w:ascii="Courier New" w:hAnsi="Courier New" w:cs="Courier New"/>
+        </w:rPr>
+        <w:t>Person Name</w:t>
+      </w:r>
+      <w:r>
+        <w:rPr>
+          <w:rFonts w:ascii="Courier New" w:hAnsi="Courier New" w:cs="Courier New"/>
+        </w:rPr>
+        <w:tab/>
+      </w:r>
+      <w:r>
+        <w:rPr>
+          <w:rFonts w:ascii="Courier New" w:hAnsi="Courier New" w:cs="Courier New"/>
+        </w:rPr>
+        <w:tab/>
+      </w:r>
+      <w:r>
+        <w:rPr>
+          <w:rFonts w:ascii="Courier New" w:hAnsi="Courier New" w:cs="Courier New"/>
+        </w:rPr>
+        <w:tab/>
+      </w:r>
+      <w:r>
+        <w:rPr>
+          <w:rFonts w:ascii="Courier New" w:hAnsi="Courier New" w:cs="Courier New"/>
+        </w:rPr>
+        <w:tab/>
+        <w:t>- SY ABS</w:t>
+      </w:r>
+    </w:p>
+    <w:p>
+      <w:pPr>
+        <w:pStyle w:val="PlainText"/>
+        <w:rPr>
+          <w:rFonts w:ascii="Courier New" w:hAnsi="Courier New" w:cs="Courier New"/>
+        </w:rPr>
+      </w:pPr>
+      <w:r>
+        <w:rPr>
+          <w:rFonts w:ascii="Courier New" w:hAnsi="Courier New" w:cs="Courier New"/>
+        </w:rPr>
+        <w:t>Bill number</w:t>
+      </w:r>
+      <w:r>
+        <w:rPr>
+          <w:rFonts w:ascii="Courier New" w:hAnsi="Courier New" w:cs="Courier New"/>
+        </w:rPr>
+        <w:tab/>
+      </w:r>
+      <w:r>
+        <w:rPr>
+          <w:rFonts w:ascii="Courier New" w:hAnsi="Courier New" w:cs="Courier New"/>
+        </w:rPr>
+        <w:tab/>
+      </w:r>
+      <w:r>
+        <w:rPr>
+          <w:rFonts w:ascii="Courier New" w:hAnsi="Courier New" w:cs="Courier New"/>
+        </w:rPr>
+        <w:tab/>
+      </w:r>
+      <w:r>
+        <w:rPr>
+          <w:rFonts w:ascii="Courier New" w:hAnsi="Courier New" w:cs="Courier New"/>
+        </w:rPr>
+        <w:tab/>
+        <w:t>- 1645</w:t>
+      </w:r>
+    </w:p>
+    <w:p>
+      <w:pPr>
+        <w:pStyle w:val="PlainText"/>
+        <w:rPr>
+          <w:rFonts w:ascii="Courier New" w:hAnsi="Courier New" w:cs="Courier New"/>
+        </w:rPr>
+      </w:pPr>
+      <w:r>
+        <w:rPr>
+          <w:rFonts w:ascii="Courier New" w:hAnsi="Courier New" w:cs="Courier New"/>
+        </w:rPr>
+        <w:t>---------------------------------------------------------------</w:t>
+      </w:r>
+    </w:p>
+    <w:p>
+      <w:pPr>
+        <w:pStyle w:val="PlainText"/>
+        <w:rPr>
+          <w:rFonts w:ascii="Courier New" w:hAnsi="Courier New" w:cs="Courier New"/>
+        </w:rPr>
+      </w:pPr>
+      <w:r>
+        <w:rPr>
+          <w:rFonts w:ascii="Courier New" w:hAnsi="Courier New" w:cs="Courier New"/>
+        </w:rPr>
+        <w:t>Item Name</w:t>
+      </w:r>
+      <w:r>
+        <w:rPr>
+          <w:rFonts w:ascii="Courier New" w:hAnsi="Courier New" w:cs="Courier New"/>
+        </w:rPr>
+        <w:tab/>
+      </w:r>
+      <w:r>
+        <w:rPr>
+          <w:rFonts w:ascii="Courier New" w:hAnsi="Courier New" w:cs="Courier New"/>
+        </w:rPr>
+        <w:tab/>
+      </w:r>
+      <w:r>
+        <w:rPr>
+          <w:rFonts w:ascii="Courier New" w:hAnsi="Courier New" w:cs="Courier New"/>
+        </w:rPr>
+        <w:tab/>
+      </w:r>
+      <w:r>
+        <w:rPr>
+          <w:rFonts w:ascii="Courier New" w:hAnsi="Courier New" w:cs="Courier New"/>
+        </w:rPr>
+        <w:tab/>
+        <w:t>- CARROT</w:t>
+      </w:r>
+    </w:p>
+    <w:p>
+      <w:pPr>
+        <w:pStyle w:val="PlainText"/>
+        <w:rPr>
+          <w:rFonts w:ascii="Courier New" w:hAnsi="Courier New" w:cs="Courier New"/>
+        </w:rPr>
+      </w:pPr>
+      <w:r>
+        <w:rPr>
+          <w:rFonts w:ascii="Courier New" w:hAnsi="Courier New" w:cs="Courier New"/>
+        </w:rPr>
+        <w:t>Number of Pockets</w:t>
+      </w:r>
+      <w:r>
+        <w:rPr>
+          <w:rFonts w:ascii="Courier New" w:hAnsi="Courier New" w:cs="Courier New"/>
+        </w:rPr>
+        <w:tab/>
+      </w:r>
+      <w:r>
+        <w:rPr>
+          <w:rFonts w:ascii="Courier New" w:hAnsi="Courier New" w:cs="Courier New"/>
+        </w:rPr>
+        <w:tab/>
+      </w:r>
+      <w:r>
+        <w:rPr>
+          <w:rFonts w:ascii="Courier New" w:hAnsi="Courier New" w:cs="Courier New"/>
+        </w:rPr>
+        <w:tab/>
+        <w:t>- 8</w:t>
+      </w:r>
+    </w:p>
+    <w:p>
+      <w:pPr>
+        <w:pStyle w:val="PlainText"/>
+        <w:rPr>
+          <w:rFonts w:ascii="Courier New" w:hAnsi="Courier New" w:cs="Courier New"/>
+        </w:rPr>
+      </w:pPr>
+      <w:r>
+        <w:rPr>
+          <w:rFonts w:ascii="Courier New" w:hAnsi="Courier New" w:cs="Courier New"/>
+        </w:rPr>
+        <w:t>Number of KGs</w:t>
+      </w:r>
+      <w:r>
+        <w:rPr>
+          <w:rFonts w:ascii="Courier New" w:hAnsi="Courier New" w:cs="Courier New"/>
+        </w:rPr>
+        <w:tab/>
+      </w:r>
+      <w:r>
+        <w:rPr>
+          <w:rFonts w:ascii="Courier New" w:hAnsi="Courier New" w:cs="Courier New"/>
+        </w:rPr>
+        <w:tab/>
+      </w:r>
+      <w:r>
+        <w:rPr>
+          <w:rFonts w:ascii="Courier New" w:hAnsi="Courier New" w:cs="Courier New"/>
+        </w:rPr>
+        <w:tab/>
+        <w:t>- 727</w:t>
+      </w:r>
+    </w:p>
+    <w:p>
+      <w:pPr>
+        <w:pStyle w:val="PlainText"/>
+        <w:rPr>
+          <w:rFonts w:ascii="Courier New" w:hAnsi="Courier New" w:cs="Courier New"/>
+        </w:rPr>
+      </w:pPr>
+      <w:r>
+        <w:rPr>
+          <w:rFonts w:ascii="Courier New" w:hAnsi="Courier New" w:cs="Courier New"/>
+        </w:rPr>
+        <w:t>Rate</w:t>
+      </w:r>
+      <w:r>
+        <w:rPr>
+          <w:rFonts w:ascii="Courier New" w:hAnsi="Courier New" w:cs="Courier New"/>
+        </w:rPr>
+        <w:tab/>
+      </w:r>
+      <w:r>
+        <w:rPr>
+          <w:rFonts w:ascii="Courier New" w:hAnsi="Courier New" w:cs="Courier New"/>
+        </w:rPr>
+        <w:tab/>
+      </w:r>
+      <w:r>
+        <w:rPr>
+          <w:rFonts w:ascii="Courier New" w:hAnsi="Courier New" w:cs="Courier New"/>
+        </w:rPr>
+        <w:tab/>
+      </w:r>
+      <w:r>
+        <w:rPr>
+          <w:rFonts w:ascii="Courier New" w:hAnsi="Courier New" w:cs="Courier New"/>
+        </w:rPr>
+        <w:tab/>
+      </w:r>
+      <w:r>
+        <w:rPr>
+          <w:rFonts w:ascii="Courier New" w:hAnsi="Courier New" w:cs="Courier New"/>
+        </w:rPr>
+        <w:tab/>
+        <w:t>- 10</w:t>
+      </w:r>
+    </w:p>
+    <w:p>
+      <w:pPr>
+        <w:pStyle w:val="PlainText"/>
+        <w:rPr>
+          <w:rFonts w:ascii="Courier New" w:hAnsi="Courier New" w:cs="Courier New"/>
+        </w:rPr>
+      </w:pPr>
+      <w:r>
+        <w:rPr>
+          <w:rFonts w:ascii="Courier New" w:hAnsi="Courier New" w:cs="Courier New"/>
+        </w:rPr>
+        <w:t>Total Price</w:t>
+      </w:r>
+      <w:r>
+        <w:rPr>
+          <w:rFonts w:ascii="Courier New" w:hAnsi="Courier New" w:cs="Courier New"/>
+        </w:rPr>
+        <w:tab/>
+      </w:r>
+      <w:r>
+        <w:rPr>
+          <w:rFonts w:ascii="Courier New" w:hAnsi="Courier New" w:cs="Courier New"/>
+        </w:rPr>
+        <w:tab/>
+      </w:r>
+      <w:r>
+        <w:rPr>
+          <w:rFonts w:ascii="Courier New" w:hAnsi="Courier New" w:cs="Courier New"/>
+        </w:rPr>
+        <w:tab/>
+      </w:r>
+      <w:r>
+        <w:rPr>
+          <w:rFonts w:ascii="Courier New" w:hAnsi="Courier New" w:cs="Courier New"/>
+        </w:rPr>
+        <w:tab/>
+        <w:t>- 7270.0</w:t>
+      </w:r>
+    </w:p>
+    <w:p>
+      <w:pPr>
+        <w:pStyle w:val="PlainText"/>
+        <w:rPr>
+          <w:rFonts w:ascii="Courier New" w:hAnsi="Courier New" w:cs="Courier New"/>
+        </w:rPr>
+      </w:pPr>
+      <w:r>
+        <w:rPr>
+          <w:rFonts w:ascii="Courier New" w:hAnsi="Courier New" w:cs="Courier New"/>
+        </w:rPr>
+        <w:t>Amount balance</w:t>
+      </w:r>
+      <w:r>
+        <w:rPr>
+          <w:rFonts w:ascii="Courier New" w:hAnsi="Courier New" w:cs="Courier New"/>
+        </w:rPr>
+        <w:tab/>
+      </w:r>
+      <w:r>
+        <w:rPr>
+          <w:rFonts w:ascii="Courier New" w:hAnsi="Courier New" w:cs="Courier New"/>
+        </w:rPr>
+        <w:tab/>
+      </w:r>
+      <w:r>
+        <w:rPr>
+          <w:rFonts w:ascii="Courier New" w:hAnsi="Courier New" w:cs="Courier New"/>
+        </w:rPr>
+        <w:tab/>
+        <w:t>- 126812.0</w:t>
+      </w:r>
+    </w:p>
+    <w:p>
+      <w:pPr>
+        <w:pStyle w:val="PlainText"/>
+        <w:rPr>
+          <w:rFonts w:ascii="Courier New" w:hAnsi="Courier New" w:cs="Courier New"/>
+        </w:rPr>
+      </w:pPr>
+    </w:p>
+    <w:p>
+      <w:pPr>
+        <w:pStyle w:val="PlainText"/>
+        <w:rPr>
+          <w:rFonts w:ascii="Courier New" w:hAnsi="Courier New" w:cs="Courier New"/>
+        </w:rPr>
+      </w:pPr>
+      <w:r>
+        <w:rPr>
+          <w:rFonts w:ascii="Courier New" w:hAnsi="Courier New" w:cs="Courier New"/>
+        </w:rPr>
+        <w:t>Item Name</w:t>
+      </w:r>
+      <w:r>
+        <w:rPr>
+          <w:rFonts w:ascii="Courier New" w:hAnsi="Courier New" w:cs="Courier New"/>
+        </w:rPr>
+        <w:tab/>
+      </w:r>
+      <w:r>
+        <w:rPr>
+          <w:rFonts w:ascii="Courier New" w:hAnsi="Courier New" w:cs="Courier New"/>
+        </w:rPr>
+        <w:tab/>
+      </w:r>
+      <w:r>
+        <w:rPr>
+          <w:rFonts w:ascii="Courier New" w:hAnsi="Courier New" w:cs="Courier New"/>
+        </w:rPr>
+        <w:tab/>
+      </w:r>
+      <w:r>
+        <w:rPr>
+          <w:rFonts w:ascii="Courier New" w:hAnsi="Courier New" w:cs="Courier New"/>
+        </w:rPr>
+        <w:tab/>
+        <w:t>- CARROT</w:t>
+      </w:r>
+    </w:p>
+    <w:p>
+      <w:pPr>
+        <w:pStyle w:val="PlainText"/>
+        <w:rPr>
+          <w:rFonts w:ascii="Courier New" w:hAnsi="Courier New" w:cs="Courier New"/>
+        </w:rPr>
+      </w:pPr>
+      <w:r>
+        <w:rPr>
+          <w:rFonts w:ascii="Courier New" w:hAnsi="Courier New" w:cs="Courier New"/>
+        </w:rPr>
+        <w:t>Number of Pockets</w:t>
+      </w:r>
+      <w:r>
+        <w:rPr>
+          <w:rFonts w:ascii="Courier New" w:hAnsi="Courier New" w:cs="Courier New"/>
+        </w:rPr>
+        <w:tab/>
+      </w:r>
+      <w:r>
+        <w:rPr>
+          <w:rFonts w:ascii="Courier New" w:hAnsi="Courier New" w:cs="Courier New"/>
+        </w:rPr>
+        <w:tab/>
+      </w:r>
+      <w:r>
+        <w:rPr>
+          <w:rFonts w:ascii="Courier New" w:hAnsi="Courier New" w:cs="Courier New"/>
+        </w:rPr>
+        <w:tab/>
+        <w:t>- 2</w:t>
+      </w:r>
+    </w:p>
+    <w:p>
+      <w:pPr>
+        <w:pStyle w:val="PlainText"/>
+        <w:rPr>
+          <w:rFonts w:ascii="Courier New" w:hAnsi="Courier New" w:cs="Courier New"/>
+        </w:rPr>
+      </w:pPr>
+      <w:r>
+        <w:rPr>
+          <w:rFonts w:ascii="Courier New" w:hAnsi="Courier New" w:cs="Courier New"/>
+        </w:rPr>
+        <w:t>Number of KGs</w:t>
+      </w:r>
+      <w:r>
+        <w:rPr>
+          <w:rFonts w:ascii="Courier New" w:hAnsi="Courier New" w:cs="Courier New"/>
+        </w:rPr>
+        <w:tab/>
+      </w:r>
+      <w:r>
+        <w:rPr>
+          <w:rFonts w:ascii="Courier New" w:hAnsi="Courier New" w:cs="Courier New"/>
+        </w:rPr>
+        <w:tab/>
+      </w:r>
+      <w:r>
+        <w:rPr>
+          <w:rFonts w:ascii="Courier New" w:hAnsi="Courier New" w:cs="Courier New"/>
+        </w:rPr>
+        <w:tab/>
+        <w:t>- 186</w:t>
+      </w:r>
+    </w:p>
+    <w:p>
+      <w:pPr>
+        <w:pStyle w:val="PlainText"/>
+        <w:rPr>
+          <w:rFonts w:ascii="Courier New" w:hAnsi="Courier New" w:cs="Courier New"/>
+        </w:rPr>
+      </w:pPr>
+      <w:r>
+        <w:rPr>
+          <w:rFonts w:ascii="Courier New" w:hAnsi="Courier New" w:cs="Courier New"/>
+        </w:rPr>
+        <w:t>Rate</w:t>
+      </w:r>
+      <w:r>
+        <w:rPr>
+          <w:rFonts w:ascii="Courier New" w:hAnsi="Courier New" w:cs="Courier New"/>
+        </w:rPr>
+        <w:tab/>
+      </w:r>
+      <w:r>
+        <w:rPr>
+          <w:rFonts w:ascii="Courier New" w:hAnsi="Courier New" w:cs="Courier New"/>
+        </w:rPr>
+        <w:tab/>
+      </w:r>
+      <w:r>
+        <w:rPr>
+          <w:rFonts w:ascii="Courier New" w:hAnsi="Courier New" w:cs="Courier New"/>
+        </w:rPr>
+        <w:tab/>
+      </w:r>
+      <w:r>
+        <w:rPr>
+          <w:rFonts w:ascii="Courier New" w:hAnsi="Courier New" w:cs="Courier New"/>
+        </w:rPr>
+        <w:tab/>
+      </w:r>
+      <w:r>
+        <w:rPr>
+          <w:rFonts w:ascii="Courier New" w:hAnsi="Courier New" w:cs="Courier New"/>
+        </w:rPr>
+        <w:tab/>
+        <w:t>- 9</w:t>
+      </w:r>
+    </w:p>
+    <w:p>
+      <w:pPr>
+        <w:pStyle w:val="PlainText"/>
+        <w:rPr>
+          <w:rFonts w:ascii="Courier New" w:hAnsi="Courier New" w:cs="Courier New"/>
+        </w:rPr>
+      </w:pPr>
+      <w:r>
+        <w:rPr>
+          <w:rFonts w:ascii="Courier New" w:hAnsi="Courier New" w:cs="Courier New"/>
+        </w:rPr>
+        <w:t>Transport &amp; Miscellaneous</w:t>
+      </w:r>
+      <w:r>
+        <w:rPr>
+          <w:rFonts w:ascii="Courier New" w:hAnsi="Courier New" w:cs="Courier New"/>
+        </w:rPr>
+        <w:tab/>
+        <w:t>- 150</w:t>
+      </w:r>
+    </w:p>
+    <w:p>
+      <w:pPr>
+        <w:pStyle w:val="PlainText"/>
+        <w:rPr>
+          <w:rFonts w:ascii="Courier New" w:hAnsi="Courier New" w:cs="Courier New"/>
+        </w:rPr>
+      </w:pPr>
+      <w:r>
+        <w:rPr>
+          <w:rFonts w:ascii="Courier New" w:hAnsi="Courier New" w:cs="Courier New"/>
+        </w:rPr>
+        <w:t>Total Price</w:t>
+      </w:r>
+      <w:r>
+        <w:rPr>
+          <w:rFonts w:ascii="Courier New" w:hAnsi="Courier New" w:cs="Courier New"/>
+        </w:rPr>
+        <w:tab/>
+      </w:r>
+      <w:r>
+        <w:rPr>
+          <w:rFonts w:ascii="Courier New" w:hAnsi="Courier New" w:cs="Courier New"/>
+        </w:rPr>
+        <w:tab/>
+      </w:r>
+      <w:r>
+        <w:rPr>
+          <w:rFonts w:ascii="Courier New" w:hAnsi="Courier New" w:cs="Courier New"/>
+        </w:rPr>
+        <w:tab/>
+      </w:r>
+      <w:r>
+        <w:rPr>
+          <w:rFonts w:ascii="Courier New" w:hAnsi="Courier New" w:cs="Courier New"/>
+        </w:rPr>
+        <w:tab/>
+        <w:t>- 1824.0</w:t>
+      </w:r>
+    </w:p>
+    <w:p>
+      <w:pPr>
+        <w:pStyle w:val="PlainText"/>
+        <w:rPr>
+          <w:rFonts w:ascii="Courier New" w:hAnsi="Courier New" w:cs="Courier New"/>
+          <w:b/>
+        </w:rPr>
+      </w:pPr>
+      <w:r>
+        <w:rPr>
+          <w:rFonts w:ascii="Courier New" w:hAnsi="Courier New" w:cs="Courier New"/>
+          <w:b/>
+        </w:rPr>
+        <w:t>Amount balance</w:t>
+      </w:r>
+      <w:r>
+        <w:rPr>
+          <w:rFonts w:ascii="Courier New" w:hAnsi="Courier New" w:cs="Courier New"/>
+          <w:b/>
+        </w:rPr>
+        <w:tab/>
+      </w:r>
+      <w:r>
+        <w:rPr>
+          <w:rFonts w:ascii="Courier New" w:hAnsi="Courier New" w:cs="Courier New"/>
+          <w:b/>
+        </w:rPr>
+        <w:tab/>
+      </w:r>
+      <w:r>
+        <w:rPr>
+          <w:rFonts w:ascii="Courier New" w:hAnsi="Courier New" w:cs="Courier New"/>
+          <w:b/>
+        </w:rPr>
+        <w:tab/>
+        <w:t>- 128636.0</w:t>
+      </w:r>
+    </w:p>
+    <w:p>
+      <w:pPr>
+        <w:pStyle w:val="PlainText"/>
+        <w:rPr>
+          <w:rFonts w:ascii="Courier New" w:hAnsi="Courier New" w:cs="Courier New"/>
+        </w:rPr>
+      </w:pPr>
+    </w:p>
+    <w:p>
+      <w:pPr>
+        <w:pStyle w:val="PlainText"/>
+        <w:rPr>
+          <w:rFonts w:ascii="Courier New" w:hAnsi="Courier New" w:cs="Courier New"/>
+          <w:b/>
+        </w:rPr>
+      </w:pPr>
+    </w:p>
+    <w:p>
+      <w:pPr>
+        <w:pStyle w:val="PlainText"/>
+        <w:rPr>
+          <w:rFonts w:ascii="Courier New" w:hAnsi="Courier New" w:cs="Courier New"/>
+        </w:rPr>
+      </w:pPr>
+    </w:p>
+    <w:p>
+      <w:pPr>
+        <w:pStyle w:val="PlainText"/>
+        <w:rPr>
+          <w:rFonts w:ascii="Courier New" w:hAnsi="Courier New" w:cs="Courier New"/>
+          <w:b/>
+        </w:rPr>
+      </w:pPr>
     </w:p>
     <w:p>
       <w:pPr>

--- a/customer _details/RAMAIAH/SEP/TURVEKERE/SY ABS/PURCHASE DETAILS.docx
+++ b/customer _details/RAMAIAH/SEP/TURVEKERE/SY ABS/PURCHASE DETAILS.docx
@@ -15783,13 +15783,7 @@
         <w:rPr>
           <w:rFonts w:ascii="Courier New" w:hAnsi="Courier New" w:cs="Courier New"/>
         </w:rPr>
-        <w:t>WED Apr 04</w:t>
-      </w:r>
-      <w:r>
-        <w:rPr>
-          <w:rFonts w:ascii="Courier New" w:hAnsi="Courier New" w:cs="Courier New"/>
-        </w:rPr>
-        <w:t xml:space="preserve"> 16:45:44 IST 2018</w:t>
+        <w:t>WED Apr 04 16:45:44 IST 2018</w:t>
       </w:r>
     </w:p>
     <w:p>
@@ -16361,6 +16355,392 @@
         <w:tab/>
         <w:t>- 128636.0</w:t>
       </w:r>
+    </w:p>
+    <w:p>
+      <w:pPr>
+        <w:pStyle w:val="PlainText"/>
+        <w:rPr>
+          <w:rFonts w:ascii="Courier New" w:hAnsi="Courier New" w:cs="Courier New"/>
+          <w:b/>
+        </w:rPr>
+      </w:pPr>
+    </w:p>
+    <w:p>
+      <w:pPr>
+        <w:pStyle w:val="PlainText"/>
+        <w:rPr>
+          <w:rFonts w:ascii="Courier New" w:hAnsi="Courier New" w:cs="Courier New"/>
+        </w:rPr>
+      </w:pPr>
+      <w:r>
+        <w:rPr>
+          <w:rFonts w:ascii="Courier New" w:hAnsi="Courier New" w:cs="Courier New"/>
+        </w:rPr>
+        <w:t>THU Apr 05</w:t>
+      </w:r>
+      <w:r>
+        <w:rPr>
+          <w:rFonts w:ascii="Courier New" w:hAnsi="Courier New" w:cs="Courier New"/>
+        </w:rPr>
+        <w:t xml:space="preserve"> 12:38:35 IST 2018</w:t>
+      </w:r>
+    </w:p>
+    <w:p>
+      <w:pPr>
+        <w:pStyle w:val="PlainText"/>
+        <w:rPr>
+          <w:rFonts w:ascii="Courier New" w:hAnsi="Courier New" w:cs="Courier New"/>
+        </w:rPr>
+      </w:pPr>
+      <w:r>
+        <w:rPr>
+          <w:rFonts w:ascii="Courier New" w:hAnsi="Courier New" w:cs="Courier New"/>
+        </w:rPr>
+        <w:t>Person Name</w:t>
+      </w:r>
+      <w:r>
+        <w:rPr>
+          <w:rFonts w:ascii="Courier New" w:hAnsi="Courier New" w:cs="Courier New"/>
+        </w:rPr>
+        <w:tab/>
+      </w:r>
+      <w:r>
+        <w:rPr>
+          <w:rFonts w:ascii="Courier New" w:hAnsi="Courier New" w:cs="Courier New"/>
+        </w:rPr>
+        <w:tab/>
+      </w:r>
+      <w:r>
+        <w:rPr>
+          <w:rFonts w:ascii="Courier New" w:hAnsi="Courier New" w:cs="Courier New"/>
+        </w:rPr>
+        <w:tab/>
+      </w:r>
+      <w:r>
+        <w:rPr>
+          <w:rFonts w:ascii="Courier New" w:hAnsi="Courier New" w:cs="Courier New"/>
+        </w:rPr>
+        <w:tab/>
+        <w:t>- SY ABS</w:t>
+      </w:r>
+    </w:p>
+    <w:p>
+      <w:pPr>
+        <w:pStyle w:val="PlainText"/>
+        <w:rPr>
+          <w:rFonts w:ascii="Courier New" w:hAnsi="Courier New" w:cs="Courier New"/>
+        </w:rPr>
+      </w:pPr>
+      <w:r>
+        <w:rPr>
+          <w:rFonts w:ascii="Courier New" w:hAnsi="Courier New" w:cs="Courier New"/>
+        </w:rPr>
+        <w:t>Bill number</w:t>
+      </w:r>
+      <w:r>
+        <w:rPr>
+          <w:rFonts w:ascii="Courier New" w:hAnsi="Courier New" w:cs="Courier New"/>
+        </w:rPr>
+        <w:tab/>
+      </w:r>
+      <w:r>
+        <w:rPr>
+          <w:rFonts w:ascii="Courier New" w:hAnsi="Courier New" w:cs="Courier New"/>
+        </w:rPr>
+        <w:tab/>
+      </w:r>
+      <w:r>
+        <w:rPr>
+          <w:rFonts w:ascii="Courier New" w:hAnsi="Courier New" w:cs="Courier New"/>
+        </w:rPr>
+        <w:tab/>
+      </w:r>
+      <w:r>
+        <w:rPr>
+          <w:rFonts w:ascii="Courier New" w:hAnsi="Courier New" w:cs="Courier New"/>
+        </w:rPr>
+        <w:tab/>
+        <w:t>- 1648</w:t>
+      </w:r>
+    </w:p>
+    <w:p>
+      <w:pPr>
+        <w:pStyle w:val="PlainText"/>
+        <w:rPr>
+          <w:rFonts w:ascii="Courier New" w:hAnsi="Courier New" w:cs="Courier New"/>
+        </w:rPr>
+      </w:pPr>
+      <w:r>
+        <w:rPr>
+          <w:rFonts w:ascii="Courier New" w:hAnsi="Courier New" w:cs="Courier New"/>
+        </w:rPr>
+        <w:t>---------------------------------------------------------------</w:t>
+      </w:r>
+    </w:p>
+    <w:p>
+      <w:pPr>
+        <w:pStyle w:val="PlainText"/>
+        <w:rPr>
+          <w:rFonts w:ascii="Courier New" w:hAnsi="Courier New" w:cs="Courier New"/>
+        </w:rPr>
+      </w:pPr>
+      <w:r>
+        <w:rPr>
+          <w:rFonts w:ascii="Courier New" w:hAnsi="Courier New" w:cs="Courier New"/>
+        </w:rPr>
+        <w:t>Item Name</w:t>
+      </w:r>
+      <w:r>
+        <w:rPr>
+          <w:rFonts w:ascii="Courier New" w:hAnsi="Courier New" w:cs="Courier New"/>
+        </w:rPr>
+        <w:tab/>
+      </w:r>
+      <w:r>
+        <w:rPr>
+          <w:rFonts w:ascii="Courier New" w:hAnsi="Courier New" w:cs="Courier New"/>
+        </w:rPr>
+        <w:tab/>
+      </w:r>
+      <w:r>
+        <w:rPr>
+          <w:rFonts w:ascii="Courier New" w:hAnsi="Courier New" w:cs="Courier New"/>
+        </w:rPr>
+        <w:tab/>
+      </w:r>
+      <w:r>
+        <w:rPr>
+          <w:rFonts w:ascii="Courier New" w:hAnsi="Courier New" w:cs="Courier New"/>
+        </w:rPr>
+        <w:tab/>
+        <w:t>- CARROT</w:t>
+      </w:r>
+    </w:p>
+    <w:p>
+      <w:pPr>
+        <w:pStyle w:val="PlainText"/>
+        <w:rPr>
+          <w:rFonts w:ascii="Courier New" w:hAnsi="Courier New" w:cs="Courier New"/>
+        </w:rPr>
+      </w:pPr>
+      <w:r>
+        <w:rPr>
+          <w:rFonts w:ascii="Courier New" w:hAnsi="Courier New" w:cs="Courier New"/>
+        </w:rPr>
+        <w:t>Number of Pockets</w:t>
+      </w:r>
+      <w:r>
+        <w:rPr>
+          <w:rFonts w:ascii="Courier New" w:hAnsi="Courier New" w:cs="Courier New"/>
+        </w:rPr>
+        <w:tab/>
+      </w:r>
+      <w:r>
+        <w:rPr>
+          <w:rFonts w:ascii="Courier New" w:hAnsi="Courier New" w:cs="Courier New"/>
+        </w:rPr>
+        <w:tab/>
+      </w:r>
+      <w:r>
+        <w:rPr>
+          <w:rFonts w:ascii="Courier New" w:hAnsi="Courier New" w:cs="Courier New"/>
+        </w:rPr>
+        <w:tab/>
+        <w:t>- 10</w:t>
+      </w:r>
+    </w:p>
+    <w:p>
+      <w:pPr>
+        <w:pStyle w:val="PlainText"/>
+        <w:rPr>
+          <w:rFonts w:ascii="Courier New" w:hAnsi="Courier New" w:cs="Courier New"/>
+        </w:rPr>
+      </w:pPr>
+      <w:r>
+        <w:rPr>
+          <w:rFonts w:ascii="Courier New" w:hAnsi="Courier New" w:cs="Courier New"/>
+        </w:rPr>
+        <w:t>Number of KGs</w:t>
+      </w:r>
+      <w:r>
+        <w:rPr>
+          <w:rFonts w:ascii="Courier New" w:hAnsi="Courier New" w:cs="Courier New"/>
+        </w:rPr>
+        <w:tab/>
+      </w:r>
+      <w:r>
+        <w:rPr>
+          <w:rFonts w:ascii="Courier New" w:hAnsi="Courier New" w:cs="Courier New"/>
+        </w:rPr>
+        <w:tab/>
+      </w:r>
+      <w:r>
+        <w:rPr>
+          <w:rFonts w:ascii="Courier New" w:hAnsi="Courier New" w:cs="Courier New"/>
+        </w:rPr>
+        <w:tab/>
+        <w:t>- 905</w:t>
+      </w:r>
+    </w:p>
+    <w:p>
+      <w:pPr>
+        <w:pStyle w:val="PlainText"/>
+        <w:rPr>
+          <w:rFonts w:ascii="Courier New" w:hAnsi="Courier New" w:cs="Courier New"/>
+        </w:rPr>
+      </w:pPr>
+      <w:r>
+        <w:rPr>
+          <w:rFonts w:ascii="Courier New" w:hAnsi="Courier New" w:cs="Courier New"/>
+        </w:rPr>
+        <w:t>Rate</w:t>
+      </w:r>
+      <w:r>
+        <w:rPr>
+          <w:rFonts w:ascii="Courier New" w:hAnsi="Courier New" w:cs="Courier New"/>
+        </w:rPr>
+        <w:tab/>
+      </w:r>
+      <w:r>
+        <w:rPr>
+          <w:rFonts w:ascii="Courier New" w:hAnsi="Courier New" w:cs="Courier New"/>
+        </w:rPr>
+        <w:tab/>
+      </w:r>
+      <w:r>
+        <w:rPr>
+          <w:rFonts w:ascii="Courier New" w:hAnsi="Courier New" w:cs="Courier New"/>
+        </w:rPr>
+        <w:tab/>
+      </w:r>
+      <w:r>
+        <w:rPr>
+          <w:rFonts w:ascii="Courier New" w:hAnsi="Courier New" w:cs="Courier New"/>
+        </w:rPr>
+        <w:tab/>
+      </w:r>
+      <w:r>
+        <w:rPr>
+          <w:rFonts w:ascii="Courier New" w:hAnsi="Courier New" w:cs="Courier New"/>
+        </w:rPr>
+        <w:tab/>
+        <w:t>- 10</w:t>
+      </w:r>
+    </w:p>
+    <w:p>
+      <w:pPr>
+        <w:pStyle w:val="PlainText"/>
+        <w:rPr>
+          <w:rFonts w:ascii="Courier New" w:hAnsi="Courier New" w:cs="Courier New"/>
+        </w:rPr>
+      </w:pPr>
+      <w:r>
+        <w:rPr>
+          <w:rFonts w:ascii="Courier New" w:hAnsi="Courier New" w:cs="Courier New"/>
+        </w:rPr>
+        <w:t>Transport &amp; Miscellaneous</w:t>
+      </w:r>
+      <w:r>
+        <w:rPr>
+          <w:rFonts w:ascii="Courier New" w:hAnsi="Courier New" w:cs="Courier New"/>
+        </w:rPr>
+        <w:tab/>
+        <w:t>- 150</w:t>
+      </w:r>
+    </w:p>
+    <w:p>
+      <w:pPr>
+        <w:pStyle w:val="PlainText"/>
+        <w:rPr>
+          <w:rFonts w:ascii="Courier New" w:hAnsi="Courier New" w:cs="Courier New"/>
+        </w:rPr>
+      </w:pPr>
+      <w:r>
+        <w:rPr>
+          <w:rFonts w:ascii="Courier New" w:hAnsi="Courier New" w:cs="Courier New"/>
+        </w:rPr>
+        <w:t>Total Price</w:t>
+      </w:r>
+      <w:r>
+        <w:rPr>
+          <w:rFonts w:ascii="Courier New" w:hAnsi="Courier New" w:cs="Courier New"/>
+        </w:rPr>
+        <w:tab/>
+      </w:r>
+      <w:r>
+        <w:rPr>
+          <w:rFonts w:ascii="Courier New" w:hAnsi="Courier New" w:cs="Courier New"/>
+        </w:rPr>
+        <w:tab/>
+      </w:r>
+      <w:r>
+        <w:rPr>
+          <w:rFonts w:ascii="Courier New" w:hAnsi="Courier New" w:cs="Courier New"/>
+        </w:rPr>
+        <w:tab/>
+      </w:r>
+      <w:r>
+        <w:rPr>
+          <w:rFonts w:ascii="Courier New" w:hAnsi="Courier New" w:cs="Courier New"/>
+        </w:rPr>
+        <w:tab/>
+        <w:t>- 9200.0</w:t>
+      </w:r>
+    </w:p>
+    <w:p>
+      <w:pPr>
+        <w:pStyle w:val="PlainText"/>
+        <w:rPr>
+          <w:rFonts w:ascii="Courier New" w:hAnsi="Courier New" w:cs="Courier New"/>
+          <w:b/>
+        </w:rPr>
+      </w:pPr>
+      <w:r>
+        <w:rPr>
+          <w:rFonts w:ascii="Courier New" w:hAnsi="Courier New" w:cs="Courier New"/>
+          <w:b/>
+        </w:rPr>
+        <w:t>Amount balance</w:t>
+      </w:r>
+      <w:r>
+        <w:rPr>
+          <w:rFonts w:ascii="Courier New" w:hAnsi="Courier New" w:cs="Courier New"/>
+          <w:b/>
+        </w:rPr>
+        <w:tab/>
+      </w:r>
+      <w:r>
+        <w:rPr>
+          <w:rFonts w:ascii="Courier New" w:hAnsi="Courier New" w:cs="Courier New"/>
+          <w:b/>
+        </w:rPr>
+        <w:tab/>
+      </w:r>
+      <w:r>
+        <w:rPr>
+          <w:rFonts w:ascii="Courier New" w:hAnsi="Courier New" w:cs="Courier New"/>
+          <w:b/>
+        </w:rPr>
+        <w:tab/>
+        <w:t>- 137836.0</w:t>
+      </w:r>
+    </w:p>
+    <w:p>
+      <w:pPr>
+        <w:pStyle w:val="PlainText"/>
+        <w:rPr>
+          <w:rFonts w:ascii="Courier New" w:hAnsi="Courier New" w:cs="Courier New"/>
+        </w:rPr>
+      </w:pPr>
+    </w:p>
+    <w:p>
+      <w:pPr>
+        <w:pStyle w:val="PlainText"/>
+        <w:rPr>
+          <w:rFonts w:ascii="Courier New" w:hAnsi="Courier New" w:cs="Courier New"/>
+          <w:b/>
+        </w:rPr>
+      </w:pPr>
     </w:p>
     <w:p>
       <w:pPr>

--- a/customer _details/RAMAIAH/SEP/TURVEKERE/SY ABS/PURCHASE DETAILS.docx
+++ b/customer _details/RAMAIAH/SEP/TURVEKERE/SY ABS/PURCHASE DETAILS.docx
@@ -16376,13 +16376,7 @@
         <w:rPr>
           <w:rFonts w:ascii="Courier New" w:hAnsi="Courier New" w:cs="Courier New"/>
         </w:rPr>
-        <w:t>THU Apr 05</w:t>
-      </w:r>
-      <w:r>
-        <w:rPr>
-          <w:rFonts w:ascii="Courier New" w:hAnsi="Courier New" w:cs="Courier New"/>
-        </w:rPr>
-        <w:t xml:space="preserve"> 12:38:35 IST 2018</w:t>
+        <w:t>THU Apr 05 12:38:35 IST 2018</w:t>
       </w:r>
     </w:p>
     <w:p>
@@ -16724,6 +16718,1152 @@
         <w:tab/>
         <w:t>- 137836.0</w:t>
       </w:r>
+    </w:p>
+    <w:p>
+      <w:pPr>
+        <w:pStyle w:val="PlainText"/>
+        <w:rPr>
+          <w:rFonts w:ascii="Courier New" w:hAnsi="Courier New" w:cs="Courier New"/>
+          <w:b/>
+        </w:rPr>
+      </w:pPr>
+    </w:p>
+    <w:p>
+      <w:pPr>
+        <w:pStyle w:val="PlainText"/>
+        <w:rPr>
+          <w:rFonts w:ascii="Courier New" w:hAnsi="Courier New" w:cs="Courier New"/>
+        </w:rPr>
+      </w:pPr>
+      <w:r>
+        <w:rPr>
+          <w:rFonts w:ascii="Courier New" w:hAnsi="Courier New" w:cs="Courier New"/>
+        </w:rPr>
+        <w:t>SAT Apr 07 14:12:04 IST 2018</w:t>
+      </w:r>
+    </w:p>
+    <w:p>
+      <w:pPr>
+        <w:pStyle w:val="PlainText"/>
+        <w:rPr>
+          <w:rFonts w:ascii="Courier New" w:hAnsi="Courier New" w:cs="Courier New"/>
+        </w:rPr>
+      </w:pPr>
+      <w:r>
+        <w:rPr>
+          <w:rFonts w:ascii="Courier New" w:hAnsi="Courier New" w:cs="Courier New"/>
+        </w:rPr>
+        <w:t>Person Name</w:t>
+      </w:r>
+      <w:r>
+        <w:rPr>
+          <w:rFonts w:ascii="Courier New" w:hAnsi="Courier New" w:cs="Courier New"/>
+        </w:rPr>
+        <w:tab/>
+      </w:r>
+      <w:r>
+        <w:rPr>
+          <w:rFonts w:ascii="Courier New" w:hAnsi="Courier New" w:cs="Courier New"/>
+        </w:rPr>
+        <w:tab/>
+      </w:r>
+      <w:r>
+        <w:rPr>
+          <w:rFonts w:ascii="Courier New" w:hAnsi="Courier New" w:cs="Courier New"/>
+        </w:rPr>
+        <w:tab/>
+      </w:r>
+      <w:r>
+        <w:rPr>
+          <w:rFonts w:ascii="Courier New" w:hAnsi="Courier New" w:cs="Courier New"/>
+        </w:rPr>
+        <w:tab/>
+        <w:t>- SY ABS</w:t>
+      </w:r>
+    </w:p>
+    <w:p>
+      <w:pPr>
+        <w:pStyle w:val="PlainText"/>
+        <w:rPr>
+          <w:rFonts w:ascii="Courier New" w:hAnsi="Courier New" w:cs="Courier New"/>
+        </w:rPr>
+      </w:pPr>
+      <w:r>
+        <w:rPr>
+          <w:rFonts w:ascii="Courier New" w:hAnsi="Courier New" w:cs="Courier New"/>
+        </w:rPr>
+        <w:t>Bill number</w:t>
+      </w:r>
+      <w:r>
+        <w:rPr>
+          <w:rFonts w:ascii="Courier New" w:hAnsi="Courier New" w:cs="Courier New"/>
+        </w:rPr>
+        <w:tab/>
+      </w:r>
+      <w:r>
+        <w:rPr>
+          <w:rFonts w:ascii="Courier New" w:hAnsi="Courier New" w:cs="Courier New"/>
+        </w:rPr>
+        <w:tab/>
+      </w:r>
+      <w:r>
+        <w:rPr>
+          <w:rFonts w:ascii="Courier New" w:hAnsi="Courier New" w:cs="Courier New"/>
+        </w:rPr>
+        <w:tab/>
+      </w:r>
+      <w:r>
+        <w:rPr>
+          <w:rFonts w:ascii="Courier New" w:hAnsi="Courier New" w:cs="Courier New"/>
+        </w:rPr>
+        <w:tab/>
+        <w:t>- 1676</w:t>
+      </w:r>
+    </w:p>
+    <w:p>
+      <w:pPr>
+        <w:pStyle w:val="PlainText"/>
+        <w:rPr>
+          <w:rFonts w:ascii="Courier New" w:hAnsi="Courier New" w:cs="Courier New"/>
+        </w:rPr>
+      </w:pPr>
+      <w:r>
+        <w:rPr>
+          <w:rFonts w:ascii="Courier New" w:hAnsi="Courier New" w:cs="Courier New"/>
+        </w:rPr>
+        <w:t>---------------------------------------------------------------</w:t>
+      </w:r>
+    </w:p>
+    <w:p>
+      <w:pPr>
+        <w:pStyle w:val="PlainText"/>
+        <w:rPr>
+          <w:rFonts w:ascii="Courier New" w:hAnsi="Courier New" w:cs="Courier New"/>
+        </w:rPr>
+      </w:pPr>
+      <w:r>
+        <w:rPr>
+          <w:rFonts w:ascii="Courier New" w:hAnsi="Courier New" w:cs="Courier New"/>
+        </w:rPr>
+        <w:t>Item Name</w:t>
+      </w:r>
+      <w:r>
+        <w:rPr>
+          <w:rFonts w:ascii="Courier New" w:hAnsi="Courier New" w:cs="Courier New"/>
+        </w:rPr>
+        <w:tab/>
+      </w:r>
+      <w:r>
+        <w:rPr>
+          <w:rFonts w:ascii="Courier New" w:hAnsi="Courier New" w:cs="Courier New"/>
+        </w:rPr>
+        <w:tab/>
+      </w:r>
+      <w:r>
+        <w:rPr>
+          <w:rFonts w:ascii="Courier New" w:hAnsi="Courier New" w:cs="Courier New"/>
+        </w:rPr>
+        <w:tab/>
+      </w:r>
+      <w:r>
+        <w:rPr>
+          <w:rFonts w:ascii="Courier New" w:hAnsi="Courier New" w:cs="Courier New"/>
+        </w:rPr>
+        <w:tab/>
+        <w:t>- CARROT</w:t>
+      </w:r>
+    </w:p>
+    <w:p>
+      <w:pPr>
+        <w:pStyle w:val="PlainText"/>
+        <w:rPr>
+          <w:rFonts w:ascii="Courier New" w:hAnsi="Courier New" w:cs="Courier New"/>
+        </w:rPr>
+      </w:pPr>
+      <w:r>
+        <w:rPr>
+          <w:rFonts w:ascii="Courier New" w:hAnsi="Courier New" w:cs="Courier New"/>
+        </w:rPr>
+        <w:t>Number of Pockets</w:t>
+      </w:r>
+      <w:r>
+        <w:rPr>
+          <w:rFonts w:ascii="Courier New" w:hAnsi="Courier New" w:cs="Courier New"/>
+        </w:rPr>
+        <w:tab/>
+      </w:r>
+      <w:r>
+        <w:rPr>
+          <w:rFonts w:ascii="Courier New" w:hAnsi="Courier New" w:cs="Courier New"/>
+        </w:rPr>
+        <w:tab/>
+      </w:r>
+      <w:r>
+        <w:rPr>
+          <w:rFonts w:ascii="Courier New" w:hAnsi="Courier New" w:cs="Courier New"/>
+        </w:rPr>
+        <w:tab/>
+        <w:t>- 13</w:t>
+      </w:r>
+    </w:p>
+    <w:p>
+      <w:pPr>
+        <w:pStyle w:val="PlainText"/>
+        <w:rPr>
+          <w:rFonts w:ascii="Courier New" w:hAnsi="Courier New" w:cs="Courier New"/>
+        </w:rPr>
+      </w:pPr>
+      <w:r>
+        <w:rPr>
+          <w:rFonts w:ascii="Courier New" w:hAnsi="Courier New" w:cs="Courier New"/>
+        </w:rPr>
+        <w:t>Number of KGs</w:t>
+      </w:r>
+      <w:r>
+        <w:rPr>
+          <w:rFonts w:ascii="Courier New" w:hAnsi="Courier New" w:cs="Courier New"/>
+        </w:rPr>
+        <w:tab/>
+      </w:r>
+      <w:r>
+        <w:rPr>
+          <w:rFonts w:ascii="Courier New" w:hAnsi="Courier New" w:cs="Courier New"/>
+        </w:rPr>
+        <w:tab/>
+      </w:r>
+      <w:r>
+        <w:rPr>
+          <w:rFonts w:ascii="Courier New" w:hAnsi="Courier New" w:cs="Courier New"/>
+        </w:rPr>
+        <w:tab/>
+        <w:t>- 1216</w:t>
+      </w:r>
+    </w:p>
+    <w:p>
+      <w:pPr>
+        <w:pStyle w:val="PlainText"/>
+        <w:rPr>
+          <w:rFonts w:ascii="Courier New" w:hAnsi="Courier New" w:cs="Courier New"/>
+        </w:rPr>
+      </w:pPr>
+      <w:r>
+        <w:rPr>
+          <w:rFonts w:ascii="Courier New" w:hAnsi="Courier New" w:cs="Courier New"/>
+        </w:rPr>
+        <w:t>Rate</w:t>
+      </w:r>
+      <w:r>
+        <w:rPr>
+          <w:rFonts w:ascii="Courier New" w:hAnsi="Courier New" w:cs="Courier New"/>
+        </w:rPr>
+        <w:tab/>
+      </w:r>
+      <w:r>
+        <w:rPr>
+          <w:rFonts w:ascii="Courier New" w:hAnsi="Courier New" w:cs="Courier New"/>
+        </w:rPr>
+        <w:tab/>
+      </w:r>
+      <w:r>
+        <w:rPr>
+          <w:rFonts w:ascii="Courier New" w:hAnsi="Courier New" w:cs="Courier New"/>
+        </w:rPr>
+        <w:tab/>
+      </w:r>
+      <w:r>
+        <w:rPr>
+          <w:rFonts w:ascii="Courier New" w:hAnsi="Courier New" w:cs="Courier New"/>
+        </w:rPr>
+        <w:tab/>
+      </w:r>
+      <w:r>
+        <w:rPr>
+          <w:rFonts w:ascii="Courier New" w:hAnsi="Courier New" w:cs="Courier New"/>
+        </w:rPr>
+        <w:tab/>
+        <w:t>- 10</w:t>
+      </w:r>
+    </w:p>
+    <w:p>
+      <w:pPr>
+        <w:pStyle w:val="PlainText"/>
+        <w:rPr>
+          <w:rFonts w:ascii="Courier New" w:hAnsi="Courier New" w:cs="Courier New"/>
+        </w:rPr>
+      </w:pPr>
+      <w:r>
+        <w:rPr>
+          <w:rFonts w:ascii="Courier New" w:hAnsi="Courier New" w:cs="Courier New"/>
+        </w:rPr>
+        <w:t>Transport &amp; Miscellaneous</w:t>
+      </w:r>
+      <w:r>
+        <w:rPr>
+          <w:rFonts w:ascii="Courier New" w:hAnsi="Courier New" w:cs="Courier New"/>
+        </w:rPr>
+        <w:tab/>
+        <w:t>- 285</w:t>
+      </w:r>
+    </w:p>
+    <w:p>
+      <w:pPr>
+        <w:pStyle w:val="PlainText"/>
+        <w:rPr>
+          <w:rFonts w:ascii="Courier New" w:hAnsi="Courier New" w:cs="Courier New"/>
+        </w:rPr>
+      </w:pPr>
+      <w:r>
+        <w:rPr>
+          <w:rFonts w:ascii="Courier New" w:hAnsi="Courier New" w:cs="Courier New"/>
+        </w:rPr>
+        <w:t>Total Price</w:t>
+      </w:r>
+      <w:r>
+        <w:rPr>
+          <w:rFonts w:ascii="Courier New" w:hAnsi="Courier New" w:cs="Courier New"/>
+        </w:rPr>
+        <w:tab/>
+      </w:r>
+      <w:r>
+        <w:rPr>
+          <w:rFonts w:ascii="Courier New" w:hAnsi="Courier New" w:cs="Courier New"/>
+        </w:rPr>
+        <w:tab/>
+      </w:r>
+      <w:r>
+        <w:rPr>
+          <w:rFonts w:ascii="Courier New" w:hAnsi="Courier New" w:cs="Courier New"/>
+        </w:rPr>
+        <w:tab/>
+      </w:r>
+      <w:r>
+        <w:rPr>
+          <w:rFonts w:ascii="Courier New" w:hAnsi="Courier New" w:cs="Courier New"/>
+        </w:rPr>
+        <w:tab/>
+        <w:t>- 12445.0</w:t>
+      </w:r>
+    </w:p>
+    <w:p>
+      <w:pPr>
+        <w:pStyle w:val="PlainText"/>
+        <w:rPr>
+          <w:rFonts w:ascii="Courier New" w:hAnsi="Courier New" w:cs="Courier New"/>
+          <w:b/>
+        </w:rPr>
+      </w:pPr>
+      <w:r>
+        <w:rPr>
+          <w:rFonts w:ascii="Courier New" w:hAnsi="Courier New" w:cs="Courier New"/>
+          <w:b/>
+        </w:rPr>
+        <w:t>Amount balance</w:t>
+      </w:r>
+      <w:r>
+        <w:rPr>
+          <w:rFonts w:ascii="Courier New" w:hAnsi="Courier New" w:cs="Courier New"/>
+          <w:b/>
+        </w:rPr>
+        <w:tab/>
+      </w:r>
+      <w:r>
+        <w:rPr>
+          <w:rFonts w:ascii="Courier New" w:hAnsi="Courier New" w:cs="Courier New"/>
+          <w:b/>
+        </w:rPr>
+        <w:tab/>
+      </w:r>
+      <w:r>
+        <w:rPr>
+          <w:rFonts w:ascii="Courier New" w:hAnsi="Courier New" w:cs="Courier New"/>
+          <w:b/>
+        </w:rPr>
+        <w:tab/>
+        <w:t>- 150281.0</w:t>
+      </w:r>
+    </w:p>
+    <w:p>
+      <w:pPr>
+        <w:pStyle w:val="PlainText"/>
+        <w:rPr>
+          <w:rFonts w:ascii="Courier New" w:hAnsi="Courier New" w:cs="Courier New"/>
+          <w:b/>
+        </w:rPr>
+      </w:pPr>
+    </w:p>
+    <w:p>
+      <w:pPr>
+        <w:pStyle w:val="PlainText"/>
+        <w:rPr>
+          <w:rFonts w:ascii="Courier New" w:hAnsi="Courier New" w:cs="Courier New"/>
+        </w:rPr>
+      </w:pPr>
+      <w:r>
+        <w:rPr>
+          <w:rFonts w:ascii="Courier New" w:hAnsi="Courier New" w:cs="Courier New"/>
+        </w:rPr>
+        <w:t>SUN Apr 08 15:03:05 IST 2018</w:t>
+      </w:r>
+    </w:p>
+    <w:p>
+      <w:pPr>
+        <w:pStyle w:val="PlainText"/>
+        <w:rPr>
+          <w:rFonts w:ascii="Courier New" w:hAnsi="Courier New" w:cs="Courier New"/>
+        </w:rPr>
+      </w:pPr>
+      <w:r>
+        <w:rPr>
+          <w:rFonts w:ascii="Courier New" w:hAnsi="Courier New" w:cs="Courier New"/>
+        </w:rPr>
+        <w:t>Person Name</w:t>
+      </w:r>
+      <w:r>
+        <w:rPr>
+          <w:rFonts w:ascii="Courier New" w:hAnsi="Courier New" w:cs="Courier New"/>
+        </w:rPr>
+        <w:tab/>
+      </w:r>
+      <w:r>
+        <w:rPr>
+          <w:rFonts w:ascii="Courier New" w:hAnsi="Courier New" w:cs="Courier New"/>
+        </w:rPr>
+        <w:tab/>
+      </w:r>
+      <w:r>
+        <w:rPr>
+          <w:rFonts w:ascii="Courier New" w:hAnsi="Courier New" w:cs="Courier New"/>
+        </w:rPr>
+        <w:tab/>
+      </w:r>
+      <w:r>
+        <w:rPr>
+          <w:rFonts w:ascii="Courier New" w:hAnsi="Courier New" w:cs="Courier New"/>
+        </w:rPr>
+        <w:tab/>
+        <w:t>- SY ABS</w:t>
+      </w:r>
+    </w:p>
+    <w:p>
+      <w:pPr>
+        <w:pStyle w:val="PlainText"/>
+        <w:rPr>
+          <w:rFonts w:ascii="Courier New" w:hAnsi="Courier New" w:cs="Courier New"/>
+        </w:rPr>
+      </w:pPr>
+      <w:r>
+        <w:rPr>
+          <w:rFonts w:ascii="Courier New" w:hAnsi="Courier New" w:cs="Courier New"/>
+        </w:rPr>
+        <w:t>Bill number</w:t>
+      </w:r>
+      <w:r>
+        <w:rPr>
+          <w:rFonts w:ascii="Courier New" w:hAnsi="Courier New" w:cs="Courier New"/>
+        </w:rPr>
+        <w:tab/>
+      </w:r>
+      <w:r>
+        <w:rPr>
+          <w:rFonts w:ascii="Courier New" w:hAnsi="Courier New" w:cs="Courier New"/>
+        </w:rPr>
+        <w:tab/>
+      </w:r>
+      <w:r>
+        <w:rPr>
+          <w:rFonts w:ascii="Courier New" w:hAnsi="Courier New" w:cs="Courier New"/>
+        </w:rPr>
+        <w:tab/>
+      </w:r>
+      <w:r>
+        <w:rPr>
+          <w:rFonts w:ascii="Courier New" w:hAnsi="Courier New" w:cs="Courier New"/>
+        </w:rPr>
+        <w:tab/>
+        <w:t>- 1680</w:t>
+      </w:r>
+    </w:p>
+    <w:p>
+      <w:pPr>
+        <w:pStyle w:val="PlainText"/>
+        <w:rPr>
+          <w:rFonts w:ascii="Courier New" w:hAnsi="Courier New" w:cs="Courier New"/>
+        </w:rPr>
+      </w:pPr>
+      <w:r>
+        <w:rPr>
+          <w:rFonts w:ascii="Courier New" w:hAnsi="Courier New" w:cs="Courier New"/>
+        </w:rPr>
+        <w:t>---------------------------------------------------------------</w:t>
+      </w:r>
+    </w:p>
+    <w:p>
+      <w:pPr>
+        <w:pStyle w:val="PlainText"/>
+        <w:rPr>
+          <w:rFonts w:ascii="Courier New" w:hAnsi="Courier New" w:cs="Courier New"/>
+        </w:rPr>
+      </w:pPr>
+      <w:r>
+        <w:rPr>
+          <w:rFonts w:ascii="Courier New" w:hAnsi="Courier New" w:cs="Courier New"/>
+        </w:rPr>
+        <w:t>Item Name</w:t>
+      </w:r>
+      <w:r>
+        <w:rPr>
+          <w:rFonts w:ascii="Courier New" w:hAnsi="Courier New" w:cs="Courier New"/>
+        </w:rPr>
+        <w:tab/>
+      </w:r>
+      <w:r>
+        <w:rPr>
+          <w:rFonts w:ascii="Courier New" w:hAnsi="Courier New" w:cs="Courier New"/>
+        </w:rPr>
+        <w:tab/>
+      </w:r>
+      <w:r>
+        <w:rPr>
+          <w:rFonts w:ascii="Courier New" w:hAnsi="Courier New" w:cs="Courier New"/>
+        </w:rPr>
+        <w:tab/>
+      </w:r>
+      <w:r>
+        <w:rPr>
+          <w:rFonts w:ascii="Courier New" w:hAnsi="Courier New" w:cs="Courier New"/>
+        </w:rPr>
+        <w:tab/>
+        <w:t>- CARROT</w:t>
+      </w:r>
+    </w:p>
+    <w:p>
+      <w:pPr>
+        <w:pStyle w:val="PlainText"/>
+        <w:rPr>
+          <w:rFonts w:ascii="Courier New" w:hAnsi="Courier New" w:cs="Courier New"/>
+        </w:rPr>
+      </w:pPr>
+      <w:r>
+        <w:rPr>
+          <w:rFonts w:ascii="Courier New" w:hAnsi="Courier New" w:cs="Courier New"/>
+        </w:rPr>
+        <w:t>Number of Pockets</w:t>
+      </w:r>
+      <w:r>
+        <w:rPr>
+          <w:rFonts w:ascii="Courier New" w:hAnsi="Courier New" w:cs="Courier New"/>
+        </w:rPr>
+        <w:tab/>
+      </w:r>
+      <w:r>
+        <w:rPr>
+          <w:rFonts w:ascii="Courier New" w:hAnsi="Courier New" w:cs="Courier New"/>
+        </w:rPr>
+        <w:tab/>
+      </w:r>
+      <w:r>
+        <w:rPr>
+          <w:rFonts w:ascii="Courier New" w:hAnsi="Courier New" w:cs="Courier New"/>
+        </w:rPr>
+        <w:tab/>
+        <w:t>- 10</w:t>
+      </w:r>
+    </w:p>
+    <w:p>
+      <w:pPr>
+        <w:pStyle w:val="PlainText"/>
+        <w:rPr>
+          <w:rFonts w:ascii="Courier New" w:hAnsi="Courier New" w:cs="Courier New"/>
+        </w:rPr>
+      </w:pPr>
+      <w:r>
+        <w:rPr>
+          <w:rFonts w:ascii="Courier New" w:hAnsi="Courier New" w:cs="Courier New"/>
+        </w:rPr>
+        <w:t>Number of KGs</w:t>
+      </w:r>
+      <w:r>
+        <w:rPr>
+          <w:rFonts w:ascii="Courier New" w:hAnsi="Courier New" w:cs="Courier New"/>
+        </w:rPr>
+        <w:tab/>
+      </w:r>
+      <w:r>
+        <w:rPr>
+          <w:rFonts w:ascii="Courier New" w:hAnsi="Courier New" w:cs="Courier New"/>
+        </w:rPr>
+        <w:tab/>
+      </w:r>
+      <w:r>
+        <w:rPr>
+          <w:rFonts w:ascii="Courier New" w:hAnsi="Courier New" w:cs="Courier New"/>
+        </w:rPr>
+        <w:tab/>
+        <w:t>- 922</w:t>
+      </w:r>
+    </w:p>
+    <w:p>
+      <w:pPr>
+        <w:pStyle w:val="PlainText"/>
+        <w:rPr>
+          <w:rFonts w:ascii="Courier New" w:hAnsi="Courier New" w:cs="Courier New"/>
+        </w:rPr>
+      </w:pPr>
+      <w:r>
+        <w:rPr>
+          <w:rFonts w:ascii="Courier New" w:hAnsi="Courier New" w:cs="Courier New"/>
+        </w:rPr>
+        <w:t>Rate</w:t>
+      </w:r>
+      <w:r>
+        <w:rPr>
+          <w:rFonts w:ascii="Courier New" w:hAnsi="Courier New" w:cs="Courier New"/>
+        </w:rPr>
+        <w:tab/>
+      </w:r>
+      <w:r>
+        <w:rPr>
+          <w:rFonts w:ascii="Courier New" w:hAnsi="Courier New" w:cs="Courier New"/>
+        </w:rPr>
+        <w:tab/>
+      </w:r>
+      <w:r>
+        <w:rPr>
+          <w:rFonts w:ascii="Courier New" w:hAnsi="Courier New" w:cs="Courier New"/>
+        </w:rPr>
+        <w:tab/>
+      </w:r>
+      <w:r>
+        <w:rPr>
+          <w:rFonts w:ascii="Courier New" w:hAnsi="Courier New" w:cs="Courier New"/>
+        </w:rPr>
+        <w:tab/>
+      </w:r>
+      <w:r>
+        <w:rPr>
+          <w:rFonts w:ascii="Courier New" w:hAnsi="Courier New" w:cs="Courier New"/>
+        </w:rPr>
+        <w:tab/>
+        <w:t>- 10</w:t>
+      </w:r>
+    </w:p>
+    <w:p>
+      <w:pPr>
+        <w:pStyle w:val="PlainText"/>
+        <w:rPr>
+          <w:rFonts w:ascii="Courier New" w:hAnsi="Courier New" w:cs="Courier New"/>
+        </w:rPr>
+      </w:pPr>
+      <w:r>
+        <w:rPr>
+          <w:rFonts w:ascii="Courier New" w:hAnsi="Courier New" w:cs="Courier New"/>
+        </w:rPr>
+        <w:t>Transport &amp; Miscellaneous</w:t>
+      </w:r>
+      <w:r>
+        <w:rPr>
+          <w:rFonts w:ascii="Courier New" w:hAnsi="Courier New" w:cs="Courier New"/>
+        </w:rPr>
+        <w:tab/>
+        <w:t>- 150</w:t>
+      </w:r>
+    </w:p>
+    <w:p>
+      <w:pPr>
+        <w:pStyle w:val="PlainText"/>
+        <w:rPr>
+          <w:rFonts w:ascii="Courier New" w:hAnsi="Courier New" w:cs="Courier New"/>
+        </w:rPr>
+      </w:pPr>
+      <w:r>
+        <w:rPr>
+          <w:rFonts w:ascii="Courier New" w:hAnsi="Courier New" w:cs="Courier New"/>
+        </w:rPr>
+        <w:t>Total Price</w:t>
+      </w:r>
+      <w:r>
+        <w:rPr>
+          <w:rFonts w:ascii="Courier New" w:hAnsi="Courier New" w:cs="Courier New"/>
+        </w:rPr>
+        <w:tab/>
+      </w:r>
+      <w:r>
+        <w:rPr>
+          <w:rFonts w:ascii="Courier New" w:hAnsi="Courier New" w:cs="Courier New"/>
+        </w:rPr>
+        <w:tab/>
+      </w:r>
+      <w:r>
+        <w:rPr>
+          <w:rFonts w:ascii="Courier New" w:hAnsi="Courier New" w:cs="Courier New"/>
+        </w:rPr>
+        <w:tab/>
+      </w:r>
+      <w:r>
+        <w:rPr>
+          <w:rFonts w:ascii="Courier New" w:hAnsi="Courier New" w:cs="Courier New"/>
+        </w:rPr>
+        <w:tab/>
+        <w:t>- 9370.0</w:t>
+      </w:r>
+    </w:p>
+    <w:p>
+      <w:pPr>
+        <w:pStyle w:val="PlainText"/>
+        <w:rPr>
+          <w:rFonts w:ascii="Courier New" w:hAnsi="Courier New" w:cs="Courier New"/>
+          <w:b/>
+        </w:rPr>
+      </w:pPr>
+      <w:r>
+        <w:rPr>
+          <w:rFonts w:ascii="Courier New" w:hAnsi="Courier New" w:cs="Courier New"/>
+          <w:b/>
+        </w:rPr>
+        <w:t>Amount balance</w:t>
+      </w:r>
+      <w:r>
+        <w:rPr>
+          <w:rFonts w:ascii="Courier New" w:hAnsi="Courier New" w:cs="Courier New"/>
+          <w:b/>
+        </w:rPr>
+        <w:tab/>
+      </w:r>
+      <w:r>
+        <w:rPr>
+          <w:rFonts w:ascii="Courier New" w:hAnsi="Courier New" w:cs="Courier New"/>
+          <w:b/>
+        </w:rPr>
+        <w:tab/>
+      </w:r>
+      <w:r>
+        <w:rPr>
+          <w:rFonts w:ascii="Courier New" w:hAnsi="Courier New" w:cs="Courier New"/>
+          <w:b/>
+        </w:rPr>
+        <w:tab/>
+        <w:t>- 159651.0</w:t>
+      </w:r>
+    </w:p>
+    <w:p>
+      <w:pPr>
+        <w:pStyle w:val="PlainText"/>
+        <w:rPr>
+          <w:rFonts w:ascii="Courier New" w:hAnsi="Courier New" w:cs="Courier New"/>
+          <w:b/>
+        </w:rPr>
+      </w:pPr>
+    </w:p>
+    <w:p>
+      <w:pPr>
+        <w:pStyle w:val="PlainText"/>
+        <w:rPr>
+          <w:rFonts w:ascii="Courier New" w:hAnsi="Courier New" w:cs="Courier New"/>
+        </w:rPr>
+      </w:pPr>
+      <w:r>
+        <w:rPr>
+          <w:rFonts w:ascii="Courier New" w:hAnsi="Courier New" w:cs="Courier New"/>
+        </w:rPr>
+        <w:t>MON Apr 9</w:t>
+      </w:r>
+      <w:r>
+        <w:rPr>
+          <w:rFonts w:ascii="Courier New" w:hAnsi="Courier New" w:cs="Courier New"/>
+        </w:rPr>
+        <w:t xml:space="preserve"> 14:40:10 IST 2018</w:t>
+      </w:r>
+    </w:p>
+    <w:p>
+      <w:pPr>
+        <w:pStyle w:val="PlainText"/>
+        <w:rPr>
+          <w:rFonts w:ascii="Courier New" w:hAnsi="Courier New" w:cs="Courier New"/>
+        </w:rPr>
+      </w:pPr>
+      <w:r>
+        <w:rPr>
+          <w:rFonts w:ascii="Courier New" w:hAnsi="Courier New" w:cs="Courier New"/>
+        </w:rPr>
+        <w:t>Person Name</w:t>
+      </w:r>
+      <w:r>
+        <w:rPr>
+          <w:rFonts w:ascii="Courier New" w:hAnsi="Courier New" w:cs="Courier New"/>
+        </w:rPr>
+        <w:tab/>
+      </w:r>
+      <w:r>
+        <w:rPr>
+          <w:rFonts w:ascii="Courier New" w:hAnsi="Courier New" w:cs="Courier New"/>
+        </w:rPr>
+        <w:tab/>
+      </w:r>
+      <w:r>
+        <w:rPr>
+          <w:rFonts w:ascii="Courier New" w:hAnsi="Courier New" w:cs="Courier New"/>
+        </w:rPr>
+        <w:tab/>
+      </w:r>
+      <w:r>
+        <w:rPr>
+          <w:rFonts w:ascii="Courier New" w:hAnsi="Courier New" w:cs="Courier New"/>
+        </w:rPr>
+        <w:tab/>
+        <w:t>- SY ABS</w:t>
+      </w:r>
+    </w:p>
+    <w:p>
+      <w:pPr>
+        <w:pStyle w:val="PlainText"/>
+        <w:rPr>
+          <w:rFonts w:ascii="Courier New" w:hAnsi="Courier New" w:cs="Courier New"/>
+        </w:rPr>
+      </w:pPr>
+      <w:r>
+        <w:rPr>
+          <w:rFonts w:ascii="Courier New" w:hAnsi="Courier New" w:cs="Courier New"/>
+        </w:rPr>
+        <w:t>Bill number</w:t>
+      </w:r>
+      <w:r>
+        <w:rPr>
+          <w:rFonts w:ascii="Courier New" w:hAnsi="Courier New" w:cs="Courier New"/>
+        </w:rPr>
+        <w:tab/>
+      </w:r>
+      <w:r>
+        <w:rPr>
+          <w:rFonts w:ascii="Courier New" w:hAnsi="Courier New" w:cs="Courier New"/>
+        </w:rPr>
+        <w:tab/>
+      </w:r>
+      <w:r>
+        <w:rPr>
+          <w:rFonts w:ascii="Courier New" w:hAnsi="Courier New" w:cs="Courier New"/>
+        </w:rPr>
+        <w:tab/>
+      </w:r>
+      <w:r>
+        <w:rPr>
+          <w:rFonts w:ascii="Courier New" w:hAnsi="Courier New" w:cs="Courier New"/>
+        </w:rPr>
+        <w:tab/>
+        <w:t>- 1692</w:t>
+      </w:r>
+    </w:p>
+    <w:p>
+      <w:pPr>
+        <w:pStyle w:val="PlainText"/>
+        <w:rPr>
+          <w:rFonts w:ascii="Courier New" w:hAnsi="Courier New" w:cs="Courier New"/>
+        </w:rPr>
+      </w:pPr>
+      <w:r>
+        <w:rPr>
+          <w:rFonts w:ascii="Courier New" w:hAnsi="Courier New" w:cs="Courier New"/>
+        </w:rPr>
+        <w:t>---------------------------------------------------------------</w:t>
+      </w:r>
+    </w:p>
+    <w:p>
+      <w:pPr>
+        <w:pStyle w:val="PlainText"/>
+        <w:rPr>
+          <w:rFonts w:ascii="Courier New" w:hAnsi="Courier New" w:cs="Courier New"/>
+        </w:rPr>
+      </w:pPr>
+      <w:r>
+        <w:rPr>
+          <w:rFonts w:ascii="Courier New" w:hAnsi="Courier New" w:cs="Courier New"/>
+        </w:rPr>
+        <w:t>Item Name</w:t>
+      </w:r>
+      <w:r>
+        <w:rPr>
+          <w:rFonts w:ascii="Courier New" w:hAnsi="Courier New" w:cs="Courier New"/>
+        </w:rPr>
+        <w:tab/>
+      </w:r>
+      <w:r>
+        <w:rPr>
+          <w:rFonts w:ascii="Courier New" w:hAnsi="Courier New" w:cs="Courier New"/>
+        </w:rPr>
+        <w:tab/>
+      </w:r>
+      <w:r>
+        <w:rPr>
+          <w:rFonts w:ascii="Courier New" w:hAnsi="Courier New" w:cs="Courier New"/>
+        </w:rPr>
+        <w:tab/>
+      </w:r>
+      <w:r>
+        <w:rPr>
+          <w:rFonts w:ascii="Courier New" w:hAnsi="Courier New" w:cs="Courier New"/>
+        </w:rPr>
+        <w:tab/>
+        <w:t>- CARROT</w:t>
+      </w:r>
+    </w:p>
+    <w:p>
+      <w:pPr>
+        <w:pStyle w:val="PlainText"/>
+        <w:rPr>
+          <w:rFonts w:ascii="Courier New" w:hAnsi="Courier New" w:cs="Courier New"/>
+        </w:rPr>
+      </w:pPr>
+      <w:r>
+        <w:rPr>
+          <w:rFonts w:ascii="Courier New" w:hAnsi="Courier New" w:cs="Courier New"/>
+        </w:rPr>
+        <w:t>Number of Pockets</w:t>
+      </w:r>
+      <w:r>
+        <w:rPr>
+          <w:rFonts w:ascii="Courier New" w:hAnsi="Courier New" w:cs="Courier New"/>
+        </w:rPr>
+        <w:tab/>
+      </w:r>
+      <w:r>
+        <w:rPr>
+          <w:rFonts w:ascii="Courier New" w:hAnsi="Courier New" w:cs="Courier New"/>
+        </w:rPr>
+        <w:tab/>
+      </w:r>
+      <w:r>
+        <w:rPr>
+          <w:rFonts w:ascii="Courier New" w:hAnsi="Courier New" w:cs="Courier New"/>
+        </w:rPr>
+        <w:tab/>
+        <w:t>- 20</w:t>
+      </w:r>
+    </w:p>
+    <w:p>
+      <w:pPr>
+        <w:pStyle w:val="PlainText"/>
+        <w:rPr>
+          <w:rFonts w:ascii="Courier New" w:hAnsi="Courier New" w:cs="Courier New"/>
+        </w:rPr>
+      </w:pPr>
+      <w:r>
+        <w:rPr>
+          <w:rFonts w:ascii="Courier New" w:hAnsi="Courier New" w:cs="Courier New"/>
+        </w:rPr>
+        <w:t>Number of KGs</w:t>
+      </w:r>
+      <w:r>
+        <w:rPr>
+          <w:rFonts w:ascii="Courier New" w:hAnsi="Courier New" w:cs="Courier New"/>
+        </w:rPr>
+        <w:tab/>
+      </w:r>
+      <w:r>
+        <w:rPr>
+          <w:rFonts w:ascii="Courier New" w:hAnsi="Courier New" w:cs="Courier New"/>
+        </w:rPr>
+        <w:tab/>
+      </w:r>
+      <w:r>
+        <w:rPr>
+          <w:rFonts w:ascii="Courier New" w:hAnsi="Courier New" w:cs="Courier New"/>
+        </w:rPr>
+        <w:tab/>
+        <w:t>- 1891</w:t>
+      </w:r>
+    </w:p>
+    <w:p>
+      <w:pPr>
+        <w:pStyle w:val="PlainText"/>
+        <w:rPr>
+          <w:rFonts w:ascii="Courier New" w:hAnsi="Courier New" w:cs="Courier New"/>
+        </w:rPr>
+      </w:pPr>
+      <w:r>
+        <w:rPr>
+          <w:rFonts w:ascii="Courier New" w:hAnsi="Courier New" w:cs="Courier New"/>
+        </w:rPr>
+        <w:t>Rate</w:t>
+      </w:r>
+      <w:r>
+        <w:rPr>
+          <w:rFonts w:ascii="Courier New" w:hAnsi="Courier New" w:cs="Courier New"/>
+        </w:rPr>
+        <w:tab/>
+      </w:r>
+      <w:r>
+        <w:rPr>
+          <w:rFonts w:ascii="Courier New" w:hAnsi="Courier New" w:cs="Courier New"/>
+        </w:rPr>
+        <w:tab/>
+      </w:r>
+      <w:r>
+        <w:rPr>
+          <w:rFonts w:ascii="Courier New" w:hAnsi="Courier New" w:cs="Courier New"/>
+        </w:rPr>
+        <w:tab/>
+      </w:r>
+      <w:r>
+        <w:rPr>
+          <w:rFonts w:ascii="Courier New" w:hAnsi="Courier New" w:cs="Courier New"/>
+        </w:rPr>
+        <w:tab/>
+      </w:r>
+      <w:r>
+        <w:rPr>
+          <w:rFonts w:ascii="Courier New" w:hAnsi="Courier New" w:cs="Courier New"/>
+        </w:rPr>
+        <w:tab/>
+        <w:t>- 10</w:t>
+      </w:r>
+    </w:p>
+    <w:p>
+      <w:pPr>
+        <w:pStyle w:val="PlainText"/>
+        <w:rPr>
+          <w:rFonts w:ascii="Courier New" w:hAnsi="Courier New" w:cs="Courier New"/>
+        </w:rPr>
+      </w:pPr>
+      <w:r>
+        <w:rPr>
+          <w:rFonts w:ascii="Courier New" w:hAnsi="Courier New" w:cs="Courier New"/>
+        </w:rPr>
+        <w:t>Transport &amp; Miscellaneous</w:t>
+      </w:r>
+      <w:r>
+        <w:rPr>
+          <w:rFonts w:ascii="Courier New" w:hAnsi="Courier New" w:cs="Courier New"/>
+        </w:rPr>
+        <w:tab/>
+        <w:t>- 300</w:t>
+      </w:r>
+    </w:p>
+    <w:p>
+      <w:pPr>
+        <w:pStyle w:val="PlainText"/>
+        <w:rPr>
+          <w:rFonts w:ascii="Courier New" w:hAnsi="Courier New" w:cs="Courier New"/>
+        </w:rPr>
+      </w:pPr>
+      <w:r>
+        <w:rPr>
+          <w:rFonts w:ascii="Courier New" w:hAnsi="Courier New" w:cs="Courier New"/>
+        </w:rPr>
+        <w:t>Total Price</w:t>
+      </w:r>
+      <w:r>
+        <w:rPr>
+          <w:rFonts w:ascii="Courier New" w:hAnsi="Courier New" w:cs="Courier New"/>
+        </w:rPr>
+        <w:tab/>
+      </w:r>
+      <w:r>
+        <w:rPr>
+          <w:rFonts w:ascii="Courier New" w:hAnsi="Courier New" w:cs="Courier New"/>
+        </w:rPr>
+        <w:tab/>
+      </w:r>
+      <w:r>
+        <w:rPr>
+          <w:rFonts w:ascii="Courier New" w:hAnsi="Courier New" w:cs="Courier New"/>
+        </w:rPr>
+        <w:tab/>
+      </w:r>
+      <w:r>
+        <w:rPr>
+          <w:rFonts w:ascii="Courier New" w:hAnsi="Courier New" w:cs="Courier New"/>
+        </w:rPr>
+        <w:tab/>
+        <w:t>- 19210.0</w:t>
+      </w:r>
+    </w:p>
+    <w:p>
+      <w:pPr>
+        <w:pStyle w:val="PlainText"/>
+        <w:rPr>
+          <w:rFonts w:ascii="Courier New" w:hAnsi="Courier New" w:cs="Courier New"/>
+          <w:b/>
+        </w:rPr>
+      </w:pPr>
+      <w:r>
+        <w:rPr>
+          <w:rFonts w:ascii="Courier New" w:hAnsi="Courier New" w:cs="Courier New"/>
+          <w:b/>
+        </w:rPr>
+        <w:t>Amount balance</w:t>
+      </w:r>
+      <w:r>
+        <w:rPr>
+          <w:rFonts w:ascii="Courier New" w:hAnsi="Courier New" w:cs="Courier New"/>
+          <w:b/>
+        </w:rPr>
+        <w:tab/>
+      </w:r>
+      <w:r>
+        <w:rPr>
+          <w:rFonts w:ascii="Courier New" w:hAnsi="Courier New" w:cs="Courier New"/>
+          <w:b/>
+        </w:rPr>
+        <w:tab/>
+      </w:r>
+      <w:r>
+        <w:rPr>
+          <w:rFonts w:ascii="Courier New" w:hAnsi="Courier New" w:cs="Courier New"/>
+          <w:b/>
+        </w:rPr>
+        <w:tab/>
+        <w:t>- 178861.0</w:t>
+      </w:r>
+    </w:p>
+    <w:p>
+      <w:pPr>
+        <w:pStyle w:val="PlainText"/>
+        <w:rPr>
+          <w:rFonts w:ascii="Courier New" w:hAnsi="Courier New" w:cs="Courier New"/>
+        </w:rPr>
+      </w:pPr>
+    </w:p>
+    <w:p>
+      <w:pPr>
+        <w:pStyle w:val="PlainText"/>
+        <w:rPr>
+          <w:rFonts w:ascii="Courier New" w:hAnsi="Courier New" w:cs="Courier New"/>
+          <w:b/>
+        </w:rPr>
+      </w:pPr>
+    </w:p>
+    <w:p>
+      <w:pPr>
+        <w:pStyle w:val="PlainText"/>
+        <w:rPr>
+          <w:rFonts w:ascii="Courier New" w:hAnsi="Courier New" w:cs="Courier New"/>
+        </w:rPr>
+      </w:pPr>
+    </w:p>
+    <w:p>
+      <w:pPr>
+        <w:pStyle w:val="PlainText"/>
+        <w:rPr>
+          <w:rFonts w:ascii="Courier New" w:hAnsi="Courier New" w:cs="Courier New"/>
+          <w:b/>
+        </w:rPr>
+      </w:pPr>
+    </w:p>
+    <w:p>
+      <w:pPr>
+        <w:pStyle w:val="PlainText"/>
+        <w:rPr>
+          <w:rFonts w:ascii="Courier New" w:hAnsi="Courier New" w:cs="Courier New"/>
+        </w:rPr>
+      </w:pPr>
+    </w:p>
+    <w:p>
+      <w:pPr>
+        <w:pStyle w:val="PlainText"/>
+        <w:rPr>
+          <w:rFonts w:ascii="Courier New" w:hAnsi="Courier New" w:cs="Courier New"/>
+          <w:b/>
+        </w:rPr>
+      </w:pPr>
     </w:p>
     <w:p>
       <w:pPr>

--- a/customer _details/RAMAIAH/SEP/TURVEKERE/SY ABS/PURCHASE DETAILS.docx
+++ b/customer _details/RAMAIAH/SEP/TURVEKERE/SY ABS/PURCHASE DETAILS.docx
@@ -17465,13 +17465,7 @@
         <w:rPr>
           <w:rFonts w:ascii="Courier New" w:hAnsi="Courier New" w:cs="Courier New"/>
         </w:rPr>
-        <w:t>MON Apr 9</w:t>
-      </w:r>
-      <w:r>
-        <w:rPr>
-          <w:rFonts w:ascii="Courier New" w:hAnsi="Courier New" w:cs="Courier New"/>
-        </w:rPr>
-        <w:t xml:space="preserve"> 14:40:10 IST 2018</w:t>
+        <w:t>MON Apr 9 14:40:10 IST 2018</w:t>
       </w:r>
     </w:p>
     <w:p>
@@ -17813,6 +17807,772 @@
         <w:tab/>
         <w:t>- 178861.0</w:t>
       </w:r>
+    </w:p>
+    <w:p>
+      <w:pPr>
+        <w:pStyle w:val="PlainText"/>
+        <w:rPr>
+          <w:rFonts w:ascii="Courier New" w:hAnsi="Courier New" w:cs="Courier New"/>
+          <w:b/>
+        </w:rPr>
+      </w:pPr>
+    </w:p>
+    <w:p>
+      <w:pPr>
+        <w:pStyle w:val="PlainText"/>
+        <w:rPr>
+          <w:rFonts w:ascii="Courier New" w:hAnsi="Courier New" w:cs="Courier New"/>
+        </w:rPr>
+      </w:pPr>
+      <w:r>
+        <w:rPr>
+          <w:rFonts w:ascii="Courier New" w:hAnsi="Courier New" w:cs="Courier New"/>
+        </w:rPr>
+        <w:t>TUE Apr 10 14:52:45 IST 2018</w:t>
+      </w:r>
+    </w:p>
+    <w:p>
+      <w:pPr>
+        <w:pStyle w:val="PlainText"/>
+        <w:rPr>
+          <w:rFonts w:ascii="Courier New" w:hAnsi="Courier New" w:cs="Courier New"/>
+        </w:rPr>
+      </w:pPr>
+      <w:r>
+        <w:rPr>
+          <w:rFonts w:ascii="Courier New" w:hAnsi="Courier New" w:cs="Courier New"/>
+        </w:rPr>
+        <w:t>Person Name</w:t>
+      </w:r>
+      <w:r>
+        <w:rPr>
+          <w:rFonts w:ascii="Courier New" w:hAnsi="Courier New" w:cs="Courier New"/>
+        </w:rPr>
+        <w:tab/>
+      </w:r>
+      <w:r>
+        <w:rPr>
+          <w:rFonts w:ascii="Courier New" w:hAnsi="Courier New" w:cs="Courier New"/>
+        </w:rPr>
+        <w:tab/>
+      </w:r>
+      <w:r>
+        <w:rPr>
+          <w:rFonts w:ascii="Courier New" w:hAnsi="Courier New" w:cs="Courier New"/>
+        </w:rPr>
+        <w:tab/>
+      </w:r>
+      <w:r>
+        <w:rPr>
+          <w:rFonts w:ascii="Courier New" w:hAnsi="Courier New" w:cs="Courier New"/>
+        </w:rPr>
+        <w:tab/>
+        <w:t>- SY ABS</w:t>
+      </w:r>
+    </w:p>
+    <w:p>
+      <w:pPr>
+        <w:pStyle w:val="PlainText"/>
+        <w:rPr>
+          <w:rFonts w:ascii="Courier New" w:hAnsi="Courier New" w:cs="Courier New"/>
+        </w:rPr>
+      </w:pPr>
+      <w:r>
+        <w:rPr>
+          <w:rFonts w:ascii="Courier New" w:hAnsi="Courier New" w:cs="Courier New"/>
+        </w:rPr>
+        <w:t>Bill number</w:t>
+      </w:r>
+      <w:r>
+        <w:rPr>
+          <w:rFonts w:ascii="Courier New" w:hAnsi="Courier New" w:cs="Courier New"/>
+        </w:rPr>
+        <w:tab/>
+      </w:r>
+      <w:r>
+        <w:rPr>
+          <w:rFonts w:ascii="Courier New" w:hAnsi="Courier New" w:cs="Courier New"/>
+        </w:rPr>
+        <w:tab/>
+      </w:r>
+      <w:r>
+        <w:rPr>
+          <w:rFonts w:ascii="Courier New" w:hAnsi="Courier New" w:cs="Courier New"/>
+        </w:rPr>
+        <w:tab/>
+      </w:r>
+      <w:r>
+        <w:rPr>
+          <w:rFonts w:ascii="Courier New" w:hAnsi="Courier New" w:cs="Courier New"/>
+        </w:rPr>
+        <w:tab/>
+        <w:t>- 1713</w:t>
+      </w:r>
+    </w:p>
+    <w:p>
+      <w:pPr>
+        <w:pStyle w:val="PlainText"/>
+        <w:rPr>
+          <w:rFonts w:ascii="Courier New" w:hAnsi="Courier New" w:cs="Courier New"/>
+        </w:rPr>
+      </w:pPr>
+      <w:r>
+        <w:rPr>
+          <w:rFonts w:ascii="Courier New" w:hAnsi="Courier New" w:cs="Courier New"/>
+        </w:rPr>
+        <w:t>---------------------------------------------------------------</w:t>
+      </w:r>
+    </w:p>
+    <w:p>
+      <w:pPr>
+        <w:pStyle w:val="PlainText"/>
+        <w:rPr>
+          <w:rFonts w:ascii="Courier New" w:hAnsi="Courier New" w:cs="Courier New"/>
+        </w:rPr>
+      </w:pPr>
+      <w:r>
+        <w:rPr>
+          <w:rFonts w:ascii="Courier New" w:hAnsi="Courier New" w:cs="Courier New"/>
+        </w:rPr>
+        <w:t>Item Name</w:t>
+      </w:r>
+      <w:r>
+        <w:rPr>
+          <w:rFonts w:ascii="Courier New" w:hAnsi="Courier New" w:cs="Courier New"/>
+        </w:rPr>
+        <w:tab/>
+      </w:r>
+      <w:r>
+        <w:rPr>
+          <w:rFonts w:ascii="Courier New" w:hAnsi="Courier New" w:cs="Courier New"/>
+        </w:rPr>
+        <w:tab/>
+      </w:r>
+      <w:r>
+        <w:rPr>
+          <w:rFonts w:ascii="Courier New" w:hAnsi="Courier New" w:cs="Courier New"/>
+        </w:rPr>
+        <w:tab/>
+      </w:r>
+      <w:r>
+        <w:rPr>
+          <w:rFonts w:ascii="Courier New" w:hAnsi="Courier New" w:cs="Courier New"/>
+        </w:rPr>
+        <w:tab/>
+        <w:t>- CARROT</w:t>
+      </w:r>
+    </w:p>
+    <w:p>
+      <w:pPr>
+        <w:pStyle w:val="PlainText"/>
+        <w:rPr>
+          <w:rFonts w:ascii="Courier New" w:hAnsi="Courier New" w:cs="Courier New"/>
+        </w:rPr>
+      </w:pPr>
+      <w:r>
+        <w:rPr>
+          <w:rFonts w:ascii="Courier New" w:hAnsi="Courier New" w:cs="Courier New"/>
+        </w:rPr>
+        <w:t>Number of Pockets</w:t>
+      </w:r>
+      <w:r>
+        <w:rPr>
+          <w:rFonts w:ascii="Courier New" w:hAnsi="Courier New" w:cs="Courier New"/>
+        </w:rPr>
+        <w:tab/>
+      </w:r>
+      <w:r>
+        <w:rPr>
+          <w:rFonts w:ascii="Courier New" w:hAnsi="Courier New" w:cs="Courier New"/>
+        </w:rPr>
+        <w:tab/>
+      </w:r>
+      <w:r>
+        <w:rPr>
+          <w:rFonts w:ascii="Courier New" w:hAnsi="Courier New" w:cs="Courier New"/>
+        </w:rPr>
+        <w:tab/>
+        <w:t>- 7</w:t>
+      </w:r>
+    </w:p>
+    <w:p>
+      <w:pPr>
+        <w:pStyle w:val="PlainText"/>
+        <w:rPr>
+          <w:rFonts w:ascii="Courier New" w:hAnsi="Courier New" w:cs="Courier New"/>
+        </w:rPr>
+      </w:pPr>
+      <w:r>
+        <w:rPr>
+          <w:rFonts w:ascii="Courier New" w:hAnsi="Courier New" w:cs="Courier New"/>
+        </w:rPr>
+        <w:t>Number of KGs</w:t>
+      </w:r>
+      <w:r>
+        <w:rPr>
+          <w:rFonts w:ascii="Courier New" w:hAnsi="Courier New" w:cs="Courier New"/>
+        </w:rPr>
+        <w:tab/>
+      </w:r>
+      <w:r>
+        <w:rPr>
+          <w:rFonts w:ascii="Courier New" w:hAnsi="Courier New" w:cs="Courier New"/>
+        </w:rPr>
+        <w:tab/>
+      </w:r>
+      <w:r>
+        <w:rPr>
+          <w:rFonts w:ascii="Courier New" w:hAnsi="Courier New" w:cs="Courier New"/>
+        </w:rPr>
+        <w:tab/>
+        <w:t>- 766</w:t>
+      </w:r>
+    </w:p>
+    <w:p>
+      <w:pPr>
+        <w:pStyle w:val="PlainText"/>
+        <w:rPr>
+          <w:rFonts w:ascii="Courier New" w:hAnsi="Courier New" w:cs="Courier New"/>
+        </w:rPr>
+      </w:pPr>
+      <w:r>
+        <w:rPr>
+          <w:rFonts w:ascii="Courier New" w:hAnsi="Courier New" w:cs="Courier New"/>
+        </w:rPr>
+        <w:t>Rate</w:t>
+      </w:r>
+      <w:r>
+        <w:rPr>
+          <w:rFonts w:ascii="Courier New" w:hAnsi="Courier New" w:cs="Courier New"/>
+        </w:rPr>
+        <w:tab/>
+      </w:r>
+      <w:r>
+        <w:rPr>
+          <w:rFonts w:ascii="Courier New" w:hAnsi="Courier New" w:cs="Courier New"/>
+        </w:rPr>
+        <w:tab/>
+      </w:r>
+      <w:r>
+        <w:rPr>
+          <w:rFonts w:ascii="Courier New" w:hAnsi="Courier New" w:cs="Courier New"/>
+        </w:rPr>
+        <w:tab/>
+      </w:r>
+      <w:r>
+        <w:rPr>
+          <w:rFonts w:ascii="Courier New" w:hAnsi="Courier New" w:cs="Courier New"/>
+        </w:rPr>
+        <w:tab/>
+      </w:r>
+      <w:r>
+        <w:rPr>
+          <w:rFonts w:ascii="Courier New" w:hAnsi="Courier New" w:cs="Courier New"/>
+        </w:rPr>
+        <w:tab/>
+        <w:t>- 11</w:t>
+      </w:r>
+    </w:p>
+    <w:p>
+      <w:pPr>
+        <w:pStyle w:val="PlainText"/>
+        <w:rPr>
+          <w:rFonts w:ascii="Courier New" w:hAnsi="Courier New" w:cs="Courier New"/>
+        </w:rPr>
+      </w:pPr>
+      <w:r>
+        <w:rPr>
+          <w:rFonts w:ascii="Courier New" w:hAnsi="Courier New" w:cs="Courier New"/>
+        </w:rPr>
+        <w:t>Transport &amp; Miscellaneous</w:t>
+      </w:r>
+      <w:r>
+        <w:rPr>
+          <w:rFonts w:ascii="Courier New" w:hAnsi="Courier New" w:cs="Courier New"/>
+        </w:rPr>
+        <w:tab/>
+        <w:t>- 120</w:t>
+      </w:r>
+    </w:p>
+    <w:p>
+      <w:pPr>
+        <w:pStyle w:val="PlainText"/>
+        <w:rPr>
+          <w:rFonts w:ascii="Courier New" w:hAnsi="Courier New" w:cs="Courier New"/>
+        </w:rPr>
+      </w:pPr>
+      <w:r>
+        <w:rPr>
+          <w:rFonts w:ascii="Courier New" w:hAnsi="Courier New" w:cs="Courier New"/>
+        </w:rPr>
+        <w:t>Total Price</w:t>
+      </w:r>
+      <w:r>
+        <w:rPr>
+          <w:rFonts w:ascii="Courier New" w:hAnsi="Courier New" w:cs="Courier New"/>
+        </w:rPr>
+        <w:tab/>
+      </w:r>
+      <w:r>
+        <w:rPr>
+          <w:rFonts w:ascii="Courier New" w:hAnsi="Courier New" w:cs="Courier New"/>
+        </w:rPr>
+        <w:tab/>
+      </w:r>
+      <w:r>
+        <w:rPr>
+          <w:rFonts w:ascii="Courier New" w:hAnsi="Courier New" w:cs="Courier New"/>
+        </w:rPr>
+        <w:tab/>
+      </w:r>
+      <w:r>
+        <w:rPr>
+          <w:rFonts w:ascii="Courier New" w:hAnsi="Courier New" w:cs="Courier New"/>
+        </w:rPr>
+        <w:tab/>
+        <w:t>- 8546.0</w:t>
+      </w:r>
+    </w:p>
+    <w:p>
+      <w:pPr>
+        <w:pStyle w:val="PlainText"/>
+        <w:rPr>
+          <w:rFonts w:ascii="Courier New" w:hAnsi="Courier New" w:cs="Courier New"/>
+          <w:b/>
+        </w:rPr>
+      </w:pPr>
+      <w:r>
+        <w:rPr>
+          <w:rFonts w:ascii="Courier New" w:hAnsi="Courier New" w:cs="Courier New"/>
+          <w:b/>
+        </w:rPr>
+        <w:t>Amount balance</w:t>
+      </w:r>
+      <w:r>
+        <w:rPr>
+          <w:rFonts w:ascii="Courier New" w:hAnsi="Courier New" w:cs="Courier New"/>
+          <w:b/>
+        </w:rPr>
+        <w:tab/>
+      </w:r>
+      <w:r>
+        <w:rPr>
+          <w:rFonts w:ascii="Courier New" w:hAnsi="Courier New" w:cs="Courier New"/>
+          <w:b/>
+        </w:rPr>
+        <w:tab/>
+      </w:r>
+      <w:r>
+        <w:rPr>
+          <w:rFonts w:ascii="Courier New" w:hAnsi="Courier New" w:cs="Courier New"/>
+          <w:b/>
+        </w:rPr>
+        <w:tab/>
+        <w:t>- 187407.0</w:t>
+      </w:r>
+    </w:p>
+    <w:p>
+      <w:pPr>
+        <w:pStyle w:val="PlainText"/>
+        <w:rPr>
+          <w:rFonts w:ascii="Courier New" w:hAnsi="Courier New" w:cs="Courier New"/>
+          <w:b/>
+        </w:rPr>
+      </w:pPr>
+    </w:p>
+    <w:p>
+      <w:pPr>
+        <w:pStyle w:val="PlainText"/>
+        <w:rPr>
+          <w:rFonts w:ascii="Courier New" w:hAnsi="Courier New" w:cs="Courier New"/>
+        </w:rPr>
+      </w:pPr>
+      <w:r>
+        <w:rPr>
+          <w:rFonts w:ascii="Courier New" w:hAnsi="Courier New" w:cs="Courier New"/>
+        </w:rPr>
+        <w:t>WED Apr 11</w:t>
+      </w:r>
+      <w:r>
+        <w:rPr>
+          <w:rFonts w:ascii="Courier New" w:hAnsi="Courier New" w:cs="Courier New"/>
+        </w:rPr>
+        <w:t xml:space="preserve"> 15:13:25 IST 2018</w:t>
+      </w:r>
+    </w:p>
+    <w:p>
+      <w:pPr>
+        <w:pStyle w:val="PlainText"/>
+        <w:rPr>
+          <w:rFonts w:ascii="Courier New" w:hAnsi="Courier New" w:cs="Courier New"/>
+        </w:rPr>
+      </w:pPr>
+      <w:r>
+        <w:rPr>
+          <w:rFonts w:ascii="Courier New" w:hAnsi="Courier New" w:cs="Courier New"/>
+        </w:rPr>
+        <w:t>Person Name</w:t>
+      </w:r>
+      <w:r>
+        <w:rPr>
+          <w:rFonts w:ascii="Courier New" w:hAnsi="Courier New" w:cs="Courier New"/>
+        </w:rPr>
+        <w:tab/>
+      </w:r>
+      <w:r>
+        <w:rPr>
+          <w:rFonts w:ascii="Courier New" w:hAnsi="Courier New" w:cs="Courier New"/>
+        </w:rPr>
+        <w:tab/>
+      </w:r>
+      <w:r>
+        <w:rPr>
+          <w:rFonts w:ascii="Courier New" w:hAnsi="Courier New" w:cs="Courier New"/>
+        </w:rPr>
+        <w:tab/>
+      </w:r>
+      <w:r>
+        <w:rPr>
+          <w:rFonts w:ascii="Courier New" w:hAnsi="Courier New" w:cs="Courier New"/>
+        </w:rPr>
+        <w:tab/>
+        <w:t>- SY ABS</w:t>
+      </w:r>
+    </w:p>
+    <w:p>
+      <w:pPr>
+        <w:pStyle w:val="PlainText"/>
+        <w:rPr>
+          <w:rFonts w:ascii="Courier New" w:hAnsi="Courier New" w:cs="Courier New"/>
+        </w:rPr>
+      </w:pPr>
+      <w:r>
+        <w:rPr>
+          <w:rFonts w:ascii="Courier New" w:hAnsi="Courier New" w:cs="Courier New"/>
+        </w:rPr>
+        <w:t>Bill number</w:t>
+      </w:r>
+      <w:r>
+        <w:rPr>
+          <w:rFonts w:ascii="Courier New" w:hAnsi="Courier New" w:cs="Courier New"/>
+        </w:rPr>
+        <w:tab/>
+      </w:r>
+      <w:r>
+        <w:rPr>
+          <w:rFonts w:ascii="Courier New" w:hAnsi="Courier New" w:cs="Courier New"/>
+        </w:rPr>
+        <w:tab/>
+      </w:r>
+      <w:r>
+        <w:rPr>
+          <w:rFonts w:ascii="Courier New" w:hAnsi="Courier New" w:cs="Courier New"/>
+        </w:rPr>
+        <w:tab/>
+      </w:r>
+      <w:r>
+        <w:rPr>
+          <w:rFonts w:ascii="Courier New" w:hAnsi="Courier New" w:cs="Courier New"/>
+        </w:rPr>
+        <w:tab/>
+        <w:t>- 1715</w:t>
+      </w:r>
+    </w:p>
+    <w:p>
+      <w:pPr>
+        <w:pStyle w:val="PlainText"/>
+        <w:rPr>
+          <w:rFonts w:ascii="Courier New" w:hAnsi="Courier New" w:cs="Courier New"/>
+        </w:rPr>
+      </w:pPr>
+      <w:r>
+        <w:rPr>
+          <w:rFonts w:ascii="Courier New" w:hAnsi="Courier New" w:cs="Courier New"/>
+        </w:rPr>
+        <w:t>---------------------------------------------------------------</w:t>
+      </w:r>
+    </w:p>
+    <w:p>
+      <w:pPr>
+        <w:pStyle w:val="PlainText"/>
+        <w:rPr>
+          <w:rFonts w:ascii="Courier New" w:hAnsi="Courier New" w:cs="Courier New"/>
+        </w:rPr>
+      </w:pPr>
+      <w:r>
+        <w:rPr>
+          <w:rFonts w:ascii="Courier New" w:hAnsi="Courier New" w:cs="Courier New"/>
+        </w:rPr>
+        <w:t>Item Name</w:t>
+      </w:r>
+      <w:r>
+        <w:rPr>
+          <w:rFonts w:ascii="Courier New" w:hAnsi="Courier New" w:cs="Courier New"/>
+        </w:rPr>
+        <w:tab/>
+      </w:r>
+      <w:r>
+        <w:rPr>
+          <w:rFonts w:ascii="Courier New" w:hAnsi="Courier New" w:cs="Courier New"/>
+        </w:rPr>
+        <w:tab/>
+      </w:r>
+      <w:r>
+        <w:rPr>
+          <w:rFonts w:ascii="Courier New" w:hAnsi="Courier New" w:cs="Courier New"/>
+        </w:rPr>
+        <w:tab/>
+      </w:r>
+      <w:r>
+        <w:rPr>
+          <w:rFonts w:ascii="Courier New" w:hAnsi="Courier New" w:cs="Courier New"/>
+        </w:rPr>
+        <w:tab/>
+        <w:t>- CARROT</w:t>
+      </w:r>
+    </w:p>
+    <w:p>
+      <w:pPr>
+        <w:pStyle w:val="PlainText"/>
+        <w:rPr>
+          <w:rFonts w:ascii="Courier New" w:hAnsi="Courier New" w:cs="Courier New"/>
+        </w:rPr>
+      </w:pPr>
+      <w:r>
+        <w:rPr>
+          <w:rFonts w:ascii="Courier New" w:hAnsi="Courier New" w:cs="Courier New"/>
+        </w:rPr>
+        <w:t>Number of Pockets</w:t>
+      </w:r>
+      <w:r>
+        <w:rPr>
+          <w:rFonts w:ascii="Courier New" w:hAnsi="Courier New" w:cs="Courier New"/>
+        </w:rPr>
+        <w:tab/>
+      </w:r>
+      <w:r>
+        <w:rPr>
+          <w:rFonts w:ascii="Courier New" w:hAnsi="Courier New" w:cs="Courier New"/>
+        </w:rPr>
+        <w:tab/>
+      </w:r>
+      <w:r>
+        <w:rPr>
+          <w:rFonts w:ascii="Courier New" w:hAnsi="Courier New" w:cs="Courier New"/>
+        </w:rPr>
+        <w:tab/>
+        <w:t>- 9</w:t>
+      </w:r>
+    </w:p>
+    <w:p>
+      <w:pPr>
+        <w:pStyle w:val="PlainText"/>
+        <w:rPr>
+          <w:rFonts w:ascii="Courier New" w:hAnsi="Courier New" w:cs="Courier New"/>
+        </w:rPr>
+      </w:pPr>
+      <w:r>
+        <w:rPr>
+          <w:rFonts w:ascii="Courier New" w:hAnsi="Courier New" w:cs="Courier New"/>
+        </w:rPr>
+        <w:t>Number of KGs</w:t>
+      </w:r>
+      <w:r>
+        <w:rPr>
+          <w:rFonts w:ascii="Courier New" w:hAnsi="Courier New" w:cs="Courier New"/>
+        </w:rPr>
+        <w:tab/>
+      </w:r>
+      <w:r>
+        <w:rPr>
+          <w:rFonts w:ascii="Courier New" w:hAnsi="Courier New" w:cs="Courier New"/>
+        </w:rPr>
+        <w:tab/>
+      </w:r>
+      <w:r>
+        <w:rPr>
+          <w:rFonts w:ascii="Courier New" w:hAnsi="Courier New" w:cs="Courier New"/>
+        </w:rPr>
+        <w:tab/>
+        <w:t>- 817</w:t>
+      </w:r>
+    </w:p>
+    <w:p>
+      <w:pPr>
+        <w:pStyle w:val="PlainText"/>
+        <w:rPr>
+          <w:rFonts w:ascii="Courier New" w:hAnsi="Courier New" w:cs="Courier New"/>
+        </w:rPr>
+      </w:pPr>
+      <w:r>
+        <w:rPr>
+          <w:rFonts w:ascii="Courier New" w:hAnsi="Courier New" w:cs="Courier New"/>
+        </w:rPr>
+        <w:t>Rate</w:t>
+      </w:r>
+      <w:r>
+        <w:rPr>
+          <w:rFonts w:ascii="Courier New" w:hAnsi="Courier New" w:cs="Courier New"/>
+        </w:rPr>
+        <w:tab/>
+      </w:r>
+      <w:r>
+        <w:rPr>
+          <w:rFonts w:ascii="Courier New" w:hAnsi="Courier New" w:cs="Courier New"/>
+        </w:rPr>
+        <w:tab/>
+      </w:r>
+      <w:r>
+        <w:rPr>
+          <w:rFonts w:ascii="Courier New" w:hAnsi="Courier New" w:cs="Courier New"/>
+        </w:rPr>
+        <w:tab/>
+      </w:r>
+      <w:r>
+        <w:rPr>
+          <w:rFonts w:ascii="Courier New" w:hAnsi="Courier New" w:cs="Courier New"/>
+        </w:rPr>
+        <w:tab/>
+      </w:r>
+      <w:r>
+        <w:rPr>
+          <w:rFonts w:ascii="Courier New" w:hAnsi="Courier New" w:cs="Courier New"/>
+        </w:rPr>
+        <w:tab/>
+        <w:t>- 12</w:t>
+      </w:r>
+    </w:p>
+    <w:p>
+      <w:pPr>
+        <w:pStyle w:val="PlainText"/>
+        <w:rPr>
+          <w:rFonts w:ascii="Courier New" w:hAnsi="Courier New" w:cs="Courier New"/>
+        </w:rPr>
+      </w:pPr>
+      <w:r>
+        <w:rPr>
+          <w:rFonts w:ascii="Courier New" w:hAnsi="Courier New" w:cs="Courier New"/>
+        </w:rPr>
+        <w:t>Transport &amp; Miscellaneous</w:t>
+      </w:r>
+      <w:r>
+        <w:rPr>
+          <w:rFonts w:ascii="Courier New" w:hAnsi="Courier New" w:cs="Courier New"/>
+        </w:rPr>
+        <w:tab/>
+        <w:t>- 1485</w:t>
+      </w:r>
+    </w:p>
+    <w:p>
+      <w:pPr>
+        <w:pStyle w:val="PlainText"/>
+        <w:rPr>
+          <w:rFonts w:ascii="Courier New" w:hAnsi="Courier New" w:cs="Courier New"/>
+        </w:rPr>
+      </w:pPr>
+      <w:r>
+        <w:rPr>
+          <w:rFonts w:ascii="Courier New" w:hAnsi="Courier New" w:cs="Courier New"/>
+        </w:rPr>
+        <w:t>Total Price</w:t>
+      </w:r>
+      <w:r>
+        <w:rPr>
+          <w:rFonts w:ascii="Courier New" w:hAnsi="Courier New" w:cs="Courier New"/>
+        </w:rPr>
+        <w:tab/>
+      </w:r>
+      <w:r>
+        <w:rPr>
+          <w:rFonts w:ascii="Courier New" w:hAnsi="Courier New" w:cs="Courier New"/>
+        </w:rPr>
+        <w:tab/>
+      </w:r>
+      <w:r>
+        <w:rPr>
+          <w:rFonts w:ascii="Courier New" w:hAnsi="Courier New" w:cs="Courier New"/>
+        </w:rPr>
+        <w:tab/>
+      </w:r>
+      <w:r>
+        <w:rPr>
+          <w:rFonts w:ascii="Courier New" w:hAnsi="Courier New" w:cs="Courier New"/>
+        </w:rPr>
+        <w:tab/>
+        <w:t>- 11289.0</w:t>
+      </w:r>
+    </w:p>
+    <w:p>
+      <w:pPr>
+        <w:pStyle w:val="PlainText"/>
+        <w:rPr>
+          <w:rFonts w:ascii="Courier New" w:hAnsi="Courier New" w:cs="Courier New"/>
+          <w:b/>
+        </w:rPr>
+      </w:pPr>
+      <w:r>
+        <w:rPr>
+          <w:rFonts w:ascii="Courier New" w:hAnsi="Courier New" w:cs="Courier New"/>
+          <w:b/>
+        </w:rPr>
+        <w:t>Amount balance</w:t>
+      </w:r>
+      <w:r>
+        <w:rPr>
+          <w:rFonts w:ascii="Courier New" w:hAnsi="Courier New" w:cs="Courier New"/>
+          <w:b/>
+        </w:rPr>
+        <w:tab/>
+      </w:r>
+      <w:r>
+        <w:rPr>
+          <w:rFonts w:ascii="Courier New" w:hAnsi="Courier New" w:cs="Courier New"/>
+          <w:b/>
+        </w:rPr>
+        <w:tab/>
+      </w:r>
+      <w:r>
+        <w:rPr>
+          <w:rFonts w:ascii="Courier New" w:hAnsi="Courier New" w:cs="Courier New"/>
+          <w:b/>
+        </w:rPr>
+        <w:tab/>
+        <w:t>- 198696.0</w:t>
+      </w:r>
+    </w:p>
+    <w:p>
+      <w:pPr>
+        <w:pStyle w:val="PlainText"/>
+        <w:rPr>
+          <w:rFonts w:ascii="Courier New" w:hAnsi="Courier New" w:cs="Courier New"/>
+        </w:rPr>
+      </w:pPr>
+    </w:p>
+    <w:p>
+      <w:pPr>
+        <w:pStyle w:val="PlainText"/>
+        <w:rPr>
+          <w:rFonts w:ascii="Courier New" w:hAnsi="Courier New" w:cs="Courier New"/>
+          <w:b/>
+        </w:rPr>
+      </w:pPr>
+    </w:p>
+    <w:p>
+      <w:pPr>
+        <w:pStyle w:val="PlainText"/>
+        <w:rPr>
+          <w:rFonts w:ascii="Courier New" w:hAnsi="Courier New" w:cs="Courier New"/>
+        </w:rPr>
+      </w:pPr>
+    </w:p>
+    <w:p>
+      <w:pPr>
+        <w:pStyle w:val="PlainText"/>
+        <w:rPr>
+          <w:rFonts w:ascii="Courier New" w:hAnsi="Courier New" w:cs="Courier New"/>
+          <w:b/>
+        </w:rPr>
+      </w:pPr>
     </w:p>
     <w:p>
       <w:pPr>

--- a/customer _details/RAMAIAH/SEP/TURVEKERE/SY ABS/PURCHASE DETAILS.docx
+++ b/customer _details/RAMAIAH/SEP/TURVEKERE/SY ABS/PURCHASE DETAILS.docx
@@ -18191,13 +18191,7 @@
         <w:rPr>
           <w:rFonts w:ascii="Courier New" w:hAnsi="Courier New" w:cs="Courier New"/>
         </w:rPr>
-        <w:t>WED Apr 11</w:t>
-      </w:r>
-      <w:r>
-        <w:rPr>
-          <w:rFonts w:ascii="Courier New" w:hAnsi="Courier New" w:cs="Courier New"/>
-        </w:rPr>
-        <w:t xml:space="preserve"> 15:13:25 IST 2018</w:t>
+        <w:t>WED Apr 11 15:13:25 IST 2018</w:t>
       </w:r>
     </w:p>
     <w:p>
@@ -18539,6 +18533,622 @@
         <w:tab/>
         <w:t>- 198696.0</w:t>
       </w:r>
+    </w:p>
+    <w:p>
+      <w:pPr>
+        <w:pStyle w:val="PlainText"/>
+        <w:rPr>
+          <w:rFonts w:ascii="Courier New" w:hAnsi="Courier New" w:cs="Courier New"/>
+          <w:b/>
+        </w:rPr>
+      </w:pPr>
+    </w:p>
+    <w:p>
+      <w:pPr>
+        <w:pStyle w:val="PlainText"/>
+        <w:rPr>
+          <w:rFonts w:ascii="Courier New" w:hAnsi="Courier New" w:cs="Courier New"/>
+        </w:rPr>
+      </w:pPr>
+      <w:r>
+        <w:rPr>
+          <w:rFonts w:ascii="Courier New" w:hAnsi="Courier New" w:cs="Courier New"/>
+        </w:rPr>
+        <w:t>THU Apr 12</w:t>
+      </w:r>
+      <w:r>
+        <w:rPr>
+          <w:rFonts w:ascii="Courier New" w:hAnsi="Courier New" w:cs="Courier New"/>
+        </w:rPr>
+        <w:t xml:space="preserve"> 13:27:01 IST 2018</w:t>
+      </w:r>
+    </w:p>
+    <w:p>
+      <w:pPr>
+        <w:pStyle w:val="PlainText"/>
+        <w:rPr>
+          <w:rFonts w:ascii="Courier New" w:hAnsi="Courier New" w:cs="Courier New"/>
+        </w:rPr>
+      </w:pPr>
+      <w:r>
+        <w:rPr>
+          <w:rFonts w:ascii="Courier New" w:hAnsi="Courier New" w:cs="Courier New"/>
+        </w:rPr>
+        <w:t>Person Name</w:t>
+      </w:r>
+      <w:r>
+        <w:rPr>
+          <w:rFonts w:ascii="Courier New" w:hAnsi="Courier New" w:cs="Courier New"/>
+        </w:rPr>
+        <w:tab/>
+      </w:r>
+      <w:r>
+        <w:rPr>
+          <w:rFonts w:ascii="Courier New" w:hAnsi="Courier New" w:cs="Courier New"/>
+        </w:rPr>
+        <w:tab/>
+      </w:r>
+      <w:r>
+        <w:rPr>
+          <w:rFonts w:ascii="Courier New" w:hAnsi="Courier New" w:cs="Courier New"/>
+        </w:rPr>
+        <w:tab/>
+      </w:r>
+      <w:r>
+        <w:rPr>
+          <w:rFonts w:ascii="Courier New" w:hAnsi="Courier New" w:cs="Courier New"/>
+        </w:rPr>
+        <w:tab/>
+        <w:t>- SY ABS</w:t>
+      </w:r>
+    </w:p>
+    <w:p>
+      <w:pPr>
+        <w:pStyle w:val="PlainText"/>
+        <w:rPr>
+          <w:rFonts w:ascii="Courier New" w:hAnsi="Courier New" w:cs="Courier New"/>
+        </w:rPr>
+      </w:pPr>
+      <w:r>
+        <w:rPr>
+          <w:rFonts w:ascii="Courier New" w:hAnsi="Courier New" w:cs="Courier New"/>
+        </w:rPr>
+        <w:t>Bill number</w:t>
+      </w:r>
+      <w:r>
+        <w:rPr>
+          <w:rFonts w:ascii="Courier New" w:hAnsi="Courier New" w:cs="Courier New"/>
+        </w:rPr>
+        <w:tab/>
+      </w:r>
+      <w:r>
+        <w:rPr>
+          <w:rFonts w:ascii="Courier New" w:hAnsi="Courier New" w:cs="Courier New"/>
+        </w:rPr>
+        <w:tab/>
+      </w:r>
+      <w:r>
+        <w:rPr>
+          <w:rFonts w:ascii="Courier New" w:hAnsi="Courier New" w:cs="Courier New"/>
+        </w:rPr>
+        <w:tab/>
+      </w:r>
+      <w:r>
+        <w:rPr>
+          <w:rFonts w:ascii="Courier New" w:hAnsi="Courier New" w:cs="Courier New"/>
+        </w:rPr>
+        <w:tab/>
+        <w:t>- 1719</w:t>
+      </w:r>
+    </w:p>
+    <w:p>
+      <w:pPr>
+        <w:pStyle w:val="PlainText"/>
+        <w:rPr>
+          <w:rFonts w:ascii="Courier New" w:hAnsi="Courier New" w:cs="Courier New"/>
+        </w:rPr>
+      </w:pPr>
+      <w:r>
+        <w:rPr>
+          <w:rFonts w:ascii="Courier New" w:hAnsi="Courier New" w:cs="Courier New"/>
+        </w:rPr>
+        <w:t>---------------------------------------------------------------</w:t>
+      </w:r>
+    </w:p>
+    <w:p>
+      <w:pPr>
+        <w:pStyle w:val="PlainText"/>
+        <w:rPr>
+          <w:rFonts w:ascii="Courier New" w:hAnsi="Courier New" w:cs="Courier New"/>
+        </w:rPr>
+      </w:pPr>
+      <w:r>
+        <w:rPr>
+          <w:rFonts w:ascii="Courier New" w:hAnsi="Courier New" w:cs="Courier New"/>
+        </w:rPr>
+        <w:t>Item Name</w:t>
+      </w:r>
+      <w:r>
+        <w:rPr>
+          <w:rFonts w:ascii="Courier New" w:hAnsi="Courier New" w:cs="Courier New"/>
+        </w:rPr>
+        <w:tab/>
+      </w:r>
+      <w:r>
+        <w:rPr>
+          <w:rFonts w:ascii="Courier New" w:hAnsi="Courier New" w:cs="Courier New"/>
+        </w:rPr>
+        <w:tab/>
+      </w:r>
+      <w:r>
+        <w:rPr>
+          <w:rFonts w:ascii="Courier New" w:hAnsi="Courier New" w:cs="Courier New"/>
+        </w:rPr>
+        <w:tab/>
+      </w:r>
+      <w:r>
+        <w:rPr>
+          <w:rFonts w:ascii="Courier New" w:hAnsi="Courier New" w:cs="Courier New"/>
+        </w:rPr>
+        <w:tab/>
+        <w:t>- CARROT</w:t>
+      </w:r>
+    </w:p>
+    <w:p>
+      <w:pPr>
+        <w:pStyle w:val="PlainText"/>
+        <w:rPr>
+          <w:rFonts w:ascii="Courier New" w:hAnsi="Courier New" w:cs="Courier New"/>
+        </w:rPr>
+      </w:pPr>
+      <w:r>
+        <w:rPr>
+          <w:rFonts w:ascii="Courier New" w:hAnsi="Courier New" w:cs="Courier New"/>
+        </w:rPr>
+        <w:t>Number of Pockets</w:t>
+      </w:r>
+      <w:r>
+        <w:rPr>
+          <w:rFonts w:ascii="Courier New" w:hAnsi="Courier New" w:cs="Courier New"/>
+        </w:rPr>
+        <w:tab/>
+      </w:r>
+      <w:r>
+        <w:rPr>
+          <w:rFonts w:ascii="Courier New" w:hAnsi="Courier New" w:cs="Courier New"/>
+        </w:rPr>
+        <w:tab/>
+      </w:r>
+      <w:r>
+        <w:rPr>
+          <w:rFonts w:ascii="Courier New" w:hAnsi="Courier New" w:cs="Courier New"/>
+        </w:rPr>
+        <w:tab/>
+        <w:t>- 10</w:t>
+      </w:r>
+    </w:p>
+    <w:p>
+      <w:pPr>
+        <w:pStyle w:val="PlainText"/>
+        <w:rPr>
+          <w:rFonts w:ascii="Courier New" w:hAnsi="Courier New" w:cs="Courier New"/>
+        </w:rPr>
+      </w:pPr>
+      <w:r>
+        <w:rPr>
+          <w:rFonts w:ascii="Courier New" w:hAnsi="Courier New" w:cs="Courier New"/>
+        </w:rPr>
+        <w:t>Number of KGs</w:t>
+      </w:r>
+      <w:r>
+        <w:rPr>
+          <w:rFonts w:ascii="Courier New" w:hAnsi="Courier New" w:cs="Courier New"/>
+        </w:rPr>
+        <w:tab/>
+      </w:r>
+      <w:r>
+        <w:rPr>
+          <w:rFonts w:ascii="Courier New" w:hAnsi="Courier New" w:cs="Courier New"/>
+        </w:rPr>
+        <w:tab/>
+      </w:r>
+      <w:r>
+        <w:rPr>
+          <w:rFonts w:ascii="Courier New" w:hAnsi="Courier New" w:cs="Courier New"/>
+        </w:rPr>
+        <w:tab/>
+        <w:t>- 874</w:t>
+      </w:r>
+    </w:p>
+    <w:p>
+      <w:pPr>
+        <w:pStyle w:val="PlainText"/>
+        <w:rPr>
+          <w:rFonts w:ascii="Courier New" w:hAnsi="Courier New" w:cs="Courier New"/>
+        </w:rPr>
+      </w:pPr>
+      <w:r>
+        <w:rPr>
+          <w:rFonts w:ascii="Courier New" w:hAnsi="Courier New" w:cs="Courier New"/>
+        </w:rPr>
+        <w:t>Rate</w:t>
+      </w:r>
+      <w:r>
+        <w:rPr>
+          <w:rFonts w:ascii="Courier New" w:hAnsi="Courier New" w:cs="Courier New"/>
+        </w:rPr>
+        <w:tab/>
+      </w:r>
+      <w:r>
+        <w:rPr>
+          <w:rFonts w:ascii="Courier New" w:hAnsi="Courier New" w:cs="Courier New"/>
+        </w:rPr>
+        <w:tab/>
+      </w:r>
+      <w:r>
+        <w:rPr>
+          <w:rFonts w:ascii="Courier New" w:hAnsi="Courier New" w:cs="Courier New"/>
+        </w:rPr>
+        <w:tab/>
+      </w:r>
+      <w:r>
+        <w:rPr>
+          <w:rFonts w:ascii="Courier New" w:hAnsi="Courier New" w:cs="Courier New"/>
+        </w:rPr>
+        <w:tab/>
+      </w:r>
+      <w:r>
+        <w:rPr>
+          <w:rFonts w:ascii="Courier New" w:hAnsi="Courier New" w:cs="Courier New"/>
+        </w:rPr>
+        <w:tab/>
+        <w:t>- 12</w:t>
+      </w:r>
+    </w:p>
+    <w:p>
+      <w:pPr>
+        <w:pStyle w:val="PlainText"/>
+        <w:rPr>
+          <w:rFonts w:ascii="Courier New" w:hAnsi="Courier New" w:cs="Courier New"/>
+        </w:rPr>
+      </w:pPr>
+      <w:r>
+        <w:rPr>
+          <w:rFonts w:ascii="Courier New" w:hAnsi="Courier New" w:cs="Courier New"/>
+        </w:rPr>
+        <w:t>Total Price</w:t>
+      </w:r>
+      <w:r>
+        <w:rPr>
+          <w:rFonts w:ascii="Courier New" w:hAnsi="Courier New" w:cs="Courier New"/>
+        </w:rPr>
+        <w:tab/>
+      </w:r>
+      <w:r>
+        <w:rPr>
+          <w:rFonts w:ascii="Courier New" w:hAnsi="Courier New" w:cs="Courier New"/>
+        </w:rPr>
+        <w:tab/>
+      </w:r>
+      <w:r>
+        <w:rPr>
+          <w:rFonts w:ascii="Courier New" w:hAnsi="Courier New" w:cs="Courier New"/>
+        </w:rPr>
+        <w:tab/>
+      </w:r>
+      <w:r>
+        <w:rPr>
+          <w:rFonts w:ascii="Courier New" w:hAnsi="Courier New" w:cs="Courier New"/>
+        </w:rPr>
+        <w:tab/>
+        <w:t>- 10488.0</w:t>
+      </w:r>
+    </w:p>
+    <w:p>
+      <w:pPr>
+        <w:pStyle w:val="PlainText"/>
+        <w:rPr>
+          <w:rFonts w:ascii="Courier New" w:hAnsi="Courier New" w:cs="Courier New"/>
+        </w:rPr>
+      </w:pPr>
+      <w:r>
+        <w:rPr>
+          <w:rFonts w:ascii="Courier New" w:hAnsi="Courier New" w:cs="Courier New"/>
+        </w:rPr>
+        <w:t>Amount balance</w:t>
+      </w:r>
+      <w:r>
+        <w:rPr>
+          <w:rFonts w:ascii="Courier New" w:hAnsi="Courier New" w:cs="Courier New"/>
+        </w:rPr>
+        <w:tab/>
+      </w:r>
+      <w:r>
+        <w:rPr>
+          <w:rFonts w:ascii="Courier New" w:hAnsi="Courier New" w:cs="Courier New"/>
+        </w:rPr>
+        <w:tab/>
+      </w:r>
+      <w:r>
+        <w:rPr>
+          <w:rFonts w:ascii="Courier New" w:hAnsi="Courier New" w:cs="Courier New"/>
+        </w:rPr>
+        <w:tab/>
+        <w:t>- 209184.0</w:t>
+      </w:r>
+    </w:p>
+    <w:p>
+      <w:pPr>
+        <w:pStyle w:val="PlainText"/>
+        <w:rPr>
+          <w:rFonts w:ascii="Courier New" w:hAnsi="Courier New" w:cs="Courier New"/>
+        </w:rPr>
+      </w:pPr>
+    </w:p>
+    <w:p>
+      <w:pPr>
+        <w:pStyle w:val="PlainText"/>
+        <w:rPr>
+          <w:rFonts w:ascii="Courier New" w:hAnsi="Courier New" w:cs="Courier New"/>
+        </w:rPr>
+      </w:pPr>
+      <w:r>
+        <w:rPr>
+          <w:rFonts w:ascii="Courier New" w:hAnsi="Courier New" w:cs="Courier New"/>
+        </w:rPr>
+        <w:t>Item Name</w:t>
+      </w:r>
+      <w:r>
+        <w:rPr>
+          <w:rFonts w:ascii="Courier New" w:hAnsi="Courier New" w:cs="Courier New"/>
+        </w:rPr>
+        <w:tab/>
+      </w:r>
+      <w:r>
+        <w:rPr>
+          <w:rFonts w:ascii="Courier New" w:hAnsi="Courier New" w:cs="Courier New"/>
+        </w:rPr>
+        <w:tab/>
+      </w:r>
+      <w:r>
+        <w:rPr>
+          <w:rFonts w:ascii="Courier New" w:hAnsi="Courier New" w:cs="Courier New"/>
+        </w:rPr>
+        <w:tab/>
+      </w:r>
+      <w:r>
+        <w:rPr>
+          <w:rFonts w:ascii="Courier New" w:hAnsi="Courier New" w:cs="Courier New"/>
+        </w:rPr>
+        <w:tab/>
+        <w:t>- CARROT</w:t>
+      </w:r>
+    </w:p>
+    <w:p>
+      <w:pPr>
+        <w:pStyle w:val="PlainText"/>
+        <w:rPr>
+          <w:rFonts w:ascii="Courier New" w:hAnsi="Courier New" w:cs="Courier New"/>
+        </w:rPr>
+      </w:pPr>
+      <w:r>
+        <w:rPr>
+          <w:rFonts w:ascii="Courier New" w:hAnsi="Courier New" w:cs="Courier New"/>
+        </w:rPr>
+        <w:t>Number of Pockets</w:t>
+      </w:r>
+      <w:r>
+        <w:rPr>
+          <w:rFonts w:ascii="Courier New" w:hAnsi="Courier New" w:cs="Courier New"/>
+        </w:rPr>
+        <w:tab/>
+      </w:r>
+      <w:r>
+        <w:rPr>
+          <w:rFonts w:ascii="Courier New" w:hAnsi="Courier New" w:cs="Courier New"/>
+        </w:rPr>
+        <w:tab/>
+      </w:r>
+      <w:r>
+        <w:rPr>
+          <w:rFonts w:ascii="Courier New" w:hAnsi="Courier New" w:cs="Courier New"/>
+        </w:rPr>
+        <w:tab/>
+        <w:t>- 7</w:t>
+      </w:r>
+    </w:p>
+    <w:p>
+      <w:pPr>
+        <w:pStyle w:val="PlainText"/>
+        <w:rPr>
+          <w:rFonts w:ascii="Courier New" w:hAnsi="Courier New" w:cs="Courier New"/>
+        </w:rPr>
+      </w:pPr>
+      <w:r>
+        <w:rPr>
+          <w:rFonts w:ascii="Courier New" w:hAnsi="Courier New" w:cs="Courier New"/>
+        </w:rPr>
+        <w:t>Number of KGs</w:t>
+      </w:r>
+      <w:r>
+        <w:rPr>
+          <w:rFonts w:ascii="Courier New" w:hAnsi="Courier New" w:cs="Courier New"/>
+        </w:rPr>
+        <w:tab/>
+      </w:r>
+      <w:r>
+        <w:rPr>
+          <w:rFonts w:ascii="Courier New" w:hAnsi="Courier New" w:cs="Courier New"/>
+        </w:rPr>
+        <w:tab/>
+      </w:r>
+      <w:r>
+        <w:rPr>
+          <w:rFonts w:ascii="Courier New" w:hAnsi="Courier New" w:cs="Courier New"/>
+        </w:rPr>
+        <w:tab/>
+        <w:t>- 666</w:t>
+      </w:r>
+    </w:p>
+    <w:p>
+      <w:pPr>
+        <w:pStyle w:val="PlainText"/>
+        <w:rPr>
+          <w:rFonts w:ascii="Courier New" w:hAnsi="Courier New" w:cs="Courier New"/>
+        </w:rPr>
+      </w:pPr>
+      <w:r>
+        <w:rPr>
+          <w:rFonts w:ascii="Courier New" w:hAnsi="Courier New" w:cs="Courier New"/>
+        </w:rPr>
+        <w:t>Rate</w:t>
+      </w:r>
+      <w:r>
+        <w:rPr>
+          <w:rFonts w:ascii="Courier New" w:hAnsi="Courier New" w:cs="Courier New"/>
+        </w:rPr>
+        <w:tab/>
+      </w:r>
+      <w:r>
+        <w:rPr>
+          <w:rFonts w:ascii="Courier New" w:hAnsi="Courier New" w:cs="Courier New"/>
+        </w:rPr>
+        <w:tab/>
+      </w:r>
+      <w:r>
+        <w:rPr>
+          <w:rFonts w:ascii="Courier New" w:hAnsi="Courier New" w:cs="Courier New"/>
+        </w:rPr>
+        <w:tab/>
+      </w:r>
+      <w:r>
+        <w:rPr>
+          <w:rFonts w:ascii="Courier New" w:hAnsi="Courier New" w:cs="Courier New"/>
+        </w:rPr>
+        <w:tab/>
+      </w:r>
+      <w:r>
+        <w:rPr>
+          <w:rFonts w:ascii="Courier New" w:hAnsi="Courier New" w:cs="Courier New"/>
+        </w:rPr>
+        <w:tab/>
+        <w:t>- 11</w:t>
+      </w:r>
+    </w:p>
+    <w:p>
+      <w:pPr>
+        <w:pStyle w:val="PlainText"/>
+        <w:rPr>
+          <w:rFonts w:ascii="Courier New" w:hAnsi="Courier New" w:cs="Courier New"/>
+        </w:rPr>
+      </w:pPr>
+      <w:r>
+        <w:rPr>
+          <w:rFonts w:ascii="Courier New" w:hAnsi="Courier New" w:cs="Courier New"/>
+        </w:rPr>
+        <w:t>Transport &amp; Miscellaneous</w:t>
+      </w:r>
+      <w:r>
+        <w:rPr>
+          <w:rFonts w:ascii="Courier New" w:hAnsi="Courier New" w:cs="Courier New"/>
+        </w:rPr>
+        <w:tab/>
+        <w:t>- 255</w:t>
+      </w:r>
+    </w:p>
+    <w:p>
+      <w:pPr>
+        <w:pStyle w:val="PlainText"/>
+        <w:rPr>
+          <w:rFonts w:ascii="Courier New" w:hAnsi="Courier New" w:cs="Courier New"/>
+        </w:rPr>
+      </w:pPr>
+      <w:r>
+        <w:rPr>
+          <w:rFonts w:ascii="Courier New" w:hAnsi="Courier New" w:cs="Courier New"/>
+        </w:rPr>
+        <w:t>Total Price</w:t>
+      </w:r>
+      <w:r>
+        <w:rPr>
+          <w:rFonts w:ascii="Courier New" w:hAnsi="Courier New" w:cs="Courier New"/>
+        </w:rPr>
+        <w:tab/>
+      </w:r>
+      <w:r>
+        <w:rPr>
+          <w:rFonts w:ascii="Courier New" w:hAnsi="Courier New" w:cs="Courier New"/>
+        </w:rPr>
+        <w:tab/>
+      </w:r>
+      <w:r>
+        <w:rPr>
+          <w:rFonts w:ascii="Courier New" w:hAnsi="Courier New" w:cs="Courier New"/>
+        </w:rPr>
+        <w:tab/>
+      </w:r>
+      <w:r>
+        <w:rPr>
+          <w:rFonts w:ascii="Courier New" w:hAnsi="Courier New" w:cs="Courier New"/>
+        </w:rPr>
+        <w:tab/>
+        <w:t>- 7581.0</w:t>
+      </w:r>
+    </w:p>
+    <w:p>
+      <w:pPr>
+        <w:pStyle w:val="PlainText"/>
+        <w:rPr>
+          <w:rFonts w:ascii="Courier New" w:hAnsi="Courier New" w:cs="Courier New"/>
+          <w:b/>
+        </w:rPr>
+      </w:pPr>
+      <w:r>
+        <w:rPr>
+          <w:rFonts w:ascii="Courier New" w:hAnsi="Courier New" w:cs="Courier New"/>
+          <w:b/>
+        </w:rPr>
+        <w:t>Amount balance</w:t>
+      </w:r>
+      <w:r>
+        <w:rPr>
+          <w:rFonts w:ascii="Courier New" w:hAnsi="Courier New" w:cs="Courier New"/>
+          <w:b/>
+        </w:rPr>
+        <w:tab/>
+      </w:r>
+      <w:r>
+        <w:rPr>
+          <w:rFonts w:ascii="Courier New" w:hAnsi="Courier New" w:cs="Courier New"/>
+          <w:b/>
+        </w:rPr>
+        <w:tab/>
+      </w:r>
+      <w:r>
+        <w:rPr>
+          <w:rFonts w:ascii="Courier New" w:hAnsi="Courier New" w:cs="Courier New"/>
+          <w:b/>
+        </w:rPr>
+        <w:tab/>
+        <w:t>- 216765.0</w:t>
+      </w:r>
+    </w:p>
+    <w:p>
+      <w:pPr>
+        <w:pStyle w:val="PlainText"/>
+        <w:rPr>
+          <w:rFonts w:ascii="Courier New" w:hAnsi="Courier New" w:cs="Courier New"/>
+        </w:rPr>
+      </w:pPr>
+    </w:p>
+    <w:p>
+      <w:pPr>
+        <w:pStyle w:val="PlainText"/>
+        <w:rPr>
+          <w:rFonts w:ascii="Courier New" w:hAnsi="Courier New" w:cs="Courier New"/>
+          <w:b/>
+        </w:rPr>
+      </w:pPr>
     </w:p>
     <w:p>
       <w:pPr>

--- a/customer _details/RAMAIAH/SEP/TURVEKERE/SY ABS/PURCHASE DETAILS.docx
+++ b/customer _details/RAMAIAH/SEP/TURVEKERE/SY ABS/PURCHASE DETAILS.docx
@@ -18554,13 +18554,7 @@
         <w:rPr>
           <w:rFonts w:ascii="Courier New" w:hAnsi="Courier New" w:cs="Courier New"/>
         </w:rPr>
-        <w:t>THU Apr 12</w:t>
-      </w:r>
-      <w:r>
-        <w:rPr>
-          <w:rFonts w:ascii="Courier New" w:hAnsi="Courier New" w:cs="Courier New"/>
-        </w:rPr>
-        <w:t xml:space="preserve"> 13:27:01 IST 2018</w:t>
+        <w:t>THU Apr 12 13:27:01 IST 2018</w:t>
       </w:r>
     </w:p>
     <w:p>
@@ -19132,6 +19126,392 @@
         <w:tab/>
         <w:t>- 216765.0</w:t>
       </w:r>
+    </w:p>
+    <w:p>
+      <w:pPr>
+        <w:pStyle w:val="PlainText"/>
+        <w:rPr>
+          <w:rFonts w:ascii="Courier New" w:hAnsi="Courier New" w:cs="Courier New"/>
+          <w:b/>
+        </w:rPr>
+      </w:pPr>
+    </w:p>
+    <w:p>
+      <w:pPr>
+        <w:pStyle w:val="PlainText"/>
+        <w:rPr>
+          <w:rFonts w:ascii="Courier New" w:hAnsi="Courier New" w:cs="Courier New"/>
+        </w:rPr>
+      </w:pPr>
+      <w:r>
+        <w:rPr>
+          <w:rFonts w:ascii="Courier New" w:hAnsi="Courier New" w:cs="Courier New"/>
+        </w:rPr>
+        <w:t>SAT Apr 14</w:t>
+      </w:r>
+      <w:r>
+        <w:rPr>
+          <w:rFonts w:ascii="Courier New" w:hAnsi="Courier New" w:cs="Courier New"/>
+        </w:rPr>
+        <w:t xml:space="preserve"> 13:38:24 IST 2018</w:t>
+      </w:r>
+    </w:p>
+    <w:p>
+      <w:pPr>
+        <w:pStyle w:val="PlainText"/>
+        <w:rPr>
+          <w:rFonts w:ascii="Courier New" w:hAnsi="Courier New" w:cs="Courier New"/>
+        </w:rPr>
+      </w:pPr>
+      <w:r>
+        <w:rPr>
+          <w:rFonts w:ascii="Courier New" w:hAnsi="Courier New" w:cs="Courier New"/>
+        </w:rPr>
+        <w:t>Person Name</w:t>
+      </w:r>
+      <w:r>
+        <w:rPr>
+          <w:rFonts w:ascii="Courier New" w:hAnsi="Courier New" w:cs="Courier New"/>
+        </w:rPr>
+        <w:tab/>
+      </w:r>
+      <w:r>
+        <w:rPr>
+          <w:rFonts w:ascii="Courier New" w:hAnsi="Courier New" w:cs="Courier New"/>
+        </w:rPr>
+        <w:tab/>
+      </w:r>
+      <w:r>
+        <w:rPr>
+          <w:rFonts w:ascii="Courier New" w:hAnsi="Courier New" w:cs="Courier New"/>
+        </w:rPr>
+        <w:tab/>
+      </w:r>
+      <w:r>
+        <w:rPr>
+          <w:rFonts w:ascii="Courier New" w:hAnsi="Courier New" w:cs="Courier New"/>
+        </w:rPr>
+        <w:tab/>
+        <w:t>- SY ABS</w:t>
+      </w:r>
+    </w:p>
+    <w:p>
+      <w:pPr>
+        <w:pStyle w:val="PlainText"/>
+        <w:rPr>
+          <w:rFonts w:ascii="Courier New" w:hAnsi="Courier New" w:cs="Courier New"/>
+        </w:rPr>
+      </w:pPr>
+      <w:r>
+        <w:rPr>
+          <w:rFonts w:ascii="Courier New" w:hAnsi="Courier New" w:cs="Courier New"/>
+        </w:rPr>
+        <w:t>Bill number</w:t>
+      </w:r>
+      <w:r>
+        <w:rPr>
+          <w:rFonts w:ascii="Courier New" w:hAnsi="Courier New" w:cs="Courier New"/>
+        </w:rPr>
+        <w:tab/>
+      </w:r>
+      <w:r>
+        <w:rPr>
+          <w:rFonts w:ascii="Courier New" w:hAnsi="Courier New" w:cs="Courier New"/>
+        </w:rPr>
+        <w:tab/>
+      </w:r>
+      <w:r>
+        <w:rPr>
+          <w:rFonts w:ascii="Courier New" w:hAnsi="Courier New" w:cs="Courier New"/>
+        </w:rPr>
+        <w:tab/>
+      </w:r>
+      <w:r>
+        <w:rPr>
+          <w:rFonts w:ascii="Courier New" w:hAnsi="Courier New" w:cs="Courier New"/>
+        </w:rPr>
+        <w:tab/>
+        <w:t>- 1737</w:t>
+      </w:r>
+    </w:p>
+    <w:p>
+      <w:pPr>
+        <w:pStyle w:val="PlainText"/>
+        <w:rPr>
+          <w:rFonts w:ascii="Courier New" w:hAnsi="Courier New" w:cs="Courier New"/>
+        </w:rPr>
+      </w:pPr>
+      <w:r>
+        <w:rPr>
+          <w:rFonts w:ascii="Courier New" w:hAnsi="Courier New" w:cs="Courier New"/>
+        </w:rPr>
+        <w:t>---------------------------------------------------------------</w:t>
+      </w:r>
+    </w:p>
+    <w:p>
+      <w:pPr>
+        <w:pStyle w:val="PlainText"/>
+        <w:rPr>
+          <w:rFonts w:ascii="Courier New" w:hAnsi="Courier New" w:cs="Courier New"/>
+        </w:rPr>
+      </w:pPr>
+      <w:r>
+        <w:rPr>
+          <w:rFonts w:ascii="Courier New" w:hAnsi="Courier New" w:cs="Courier New"/>
+        </w:rPr>
+        <w:t>Item Name</w:t>
+      </w:r>
+      <w:r>
+        <w:rPr>
+          <w:rFonts w:ascii="Courier New" w:hAnsi="Courier New" w:cs="Courier New"/>
+        </w:rPr>
+        <w:tab/>
+      </w:r>
+      <w:r>
+        <w:rPr>
+          <w:rFonts w:ascii="Courier New" w:hAnsi="Courier New" w:cs="Courier New"/>
+        </w:rPr>
+        <w:tab/>
+      </w:r>
+      <w:r>
+        <w:rPr>
+          <w:rFonts w:ascii="Courier New" w:hAnsi="Courier New" w:cs="Courier New"/>
+        </w:rPr>
+        <w:tab/>
+      </w:r>
+      <w:r>
+        <w:rPr>
+          <w:rFonts w:ascii="Courier New" w:hAnsi="Courier New" w:cs="Courier New"/>
+        </w:rPr>
+        <w:tab/>
+        <w:t>- CARROT</w:t>
+      </w:r>
+    </w:p>
+    <w:p>
+      <w:pPr>
+        <w:pStyle w:val="PlainText"/>
+        <w:rPr>
+          <w:rFonts w:ascii="Courier New" w:hAnsi="Courier New" w:cs="Courier New"/>
+        </w:rPr>
+      </w:pPr>
+      <w:r>
+        <w:rPr>
+          <w:rFonts w:ascii="Courier New" w:hAnsi="Courier New" w:cs="Courier New"/>
+        </w:rPr>
+        <w:t>Number of Pockets</w:t>
+      </w:r>
+      <w:r>
+        <w:rPr>
+          <w:rFonts w:ascii="Courier New" w:hAnsi="Courier New" w:cs="Courier New"/>
+        </w:rPr>
+        <w:tab/>
+      </w:r>
+      <w:r>
+        <w:rPr>
+          <w:rFonts w:ascii="Courier New" w:hAnsi="Courier New" w:cs="Courier New"/>
+        </w:rPr>
+        <w:tab/>
+      </w:r>
+      <w:r>
+        <w:rPr>
+          <w:rFonts w:ascii="Courier New" w:hAnsi="Courier New" w:cs="Courier New"/>
+        </w:rPr>
+        <w:tab/>
+        <w:t>- 17</w:t>
+      </w:r>
+    </w:p>
+    <w:p>
+      <w:pPr>
+        <w:pStyle w:val="PlainText"/>
+        <w:rPr>
+          <w:rFonts w:ascii="Courier New" w:hAnsi="Courier New" w:cs="Courier New"/>
+        </w:rPr>
+      </w:pPr>
+      <w:r>
+        <w:rPr>
+          <w:rFonts w:ascii="Courier New" w:hAnsi="Courier New" w:cs="Courier New"/>
+        </w:rPr>
+        <w:t>Number of KGs</w:t>
+      </w:r>
+      <w:r>
+        <w:rPr>
+          <w:rFonts w:ascii="Courier New" w:hAnsi="Courier New" w:cs="Courier New"/>
+        </w:rPr>
+        <w:tab/>
+      </w:r>
+      <w:r>
+        <w:rPr>
+          <w:rFonts w:ascii="Courier New" w:hAnsi="Courier New" w:cs="Courier New"/>
+        </w:rPr>
+        <w:tab/>
+      </w:r>
+      <w:r>
+        <w:rPr>
+          <w:rFonts w:ascii="Courier New" w:hAnsi="Courier New" w:cs="Courier New"/>
+        </w:rPr>
+        <w:tab/>
+        <w:t>- 1581</w:t>
+      </w:r>
+    </w:p>
+    <w:p>
+      <w:pPr>
+        <w:pStyle w:val="PlainText"/>
+        <w:rPr>
+          <w:rFonts w:ascii="Courier New" w:hAnsi="Courier New" w:cs="Courier New"/>
+        </w:rPr>
+      </w:pPr>
+      <w:r>
+        <w:rPr>
+          <w:rFonts w:ascii="Courier New" w:hAnsi="Courier New" w:cs="Courier New"/>
+        </w:rPr>
+        <w:t>Rate</w:t>
+      </w:r>
+      <w:r>
+        <w:rPr>
+          <w:rFonts w:ascii="Courier New" w:hAnsi="Courier New" w:cs="Courier New"/>
+        </w:rPr>
+        <w:tab/>
+      </w:r>
+      <w:r>
+        <w:rPr>
+          <w:rFonts w:ascii="Courier New" w:hAnsi="Courier New" w:cs="Courier New"/>
+        </w:rPr>
+        <w:tab/>
+      </w:r>
+      <w:r>
+        <w:rPr>
+          <w:rFonts w:ascii="Courier New" w:hAnsi="Courier New" w:cs="Courier New"/>
+        </w:rPr>
+        <w:tab/>
+      </w:r>
+      <w:r>
+        <w:rPr>
+          <w:rFonts w:ascii="Courier New" w:hAnsi="Courier New" w:cs="Courier New"/>
+        </w:rPr>
+        <w:tab/>
+      </w:r>
+      <w:r>
+        <w:rPr>
+          <w:rFonts w:ascii="Courier New" w:hAnsi="Courier New" w:cs="Courier New"/>
+        </w:rPr>
+        <w:tab/>
+        <w:t>- 10</w:t>
+      </w:r>
+    </w:p>
+    <w:p>
+      <w:pPr>
+        <w:pStyle w:val="PlainText"/>
+        <w:rPr>
+          <w:rFonts w:ascii="Courier New" w:hAnsi="Courier New" w:cs="Courier New"/>
+        </w:rPr>
+      </w:pPr>
+      <w:r>
+        <w:rPr>
+          <w:rFonts w:ascii="Courier New" w:hAnsi="Courier New" w:cs="Courier New"/>
+        </w:rPr>
+        <w:t>Transport &amp; Miscellaneous</w:t>
+      </w:r>
+      <w:r>
+        <w:rPr>
+          <w:rFonts w:ascii="Courier New" w:hAnsi="Courier New" w:cs="Courier New"/>
+        </w:rPr>
+        <w:tab/>
+        <w:t>- 255</w:t>
+      </w:r>
+    </w:p>
+    <w:p>
+      <w:pPr>
+        <w:pStyle w:val="PlainText"/>
+        <w:rPr>
+          <w:rFonts w:ascii="Courier New" w:hAnsi="Courier New" w:cs="Courier New"/>
+        </w:rPr>
+      </w:pPr>
+      <w:r>
+        <w:rPr>
+          <w:rFonts w:ascii="Courier New" w:hAnsi="Courier New" w:cs="Courier New"/>
+        </w:rPr>
+        <w:t>Total Price</w:t>
+      </w:r>
+      <w:r>
+        <w:rPr>
+          <w:rFonts w:ascii="Courier New" w:hAnsi="Courier New" w:cs="Courier New"/>
+        </w:rPr>
+        <w:tab/>
+      </w:r>
+      <w:r>
+        <w:rPr>
+          <w:rFonts w:ascii="Courier New" w:hAnsi="Courier New" w:cs="Courier New"/>
+        </w:rPr>
+        <w:tab/>
+      </w:r>
+      <w:r>
+        <w:rPr>
+          <w:rFonts w:ascii="Courier New" w:hAnsi="Courier New" w:cs="Courier New"/>
+        </w:rPr>
+        <w:tab/>
+      </w:r>
+      <w:r>
+        <w:rPr>
+          <w:rFonts w:ascii="Courier New" w:hAnsi="Courier New" w:cs="Courier New"/>
+        </w:rPr>
+        <w:tab/>
+        <w:t>- 16065.0</w:t>
+      </w:r>
+    </w:p>
+    <w:p>
+      <w:pPr>
+        <w:pStyle w:val="PlainText"/>
+        <w:rPr>
+          <w:rFonts w:ascii="Courier New" w:hAnsi="Courier New" w:cs="Courier New"/>
+          <w:b/>
+        </w:rPr>
+      </w:pPr>
+      <w:r>
+        <w:rPr>
+          <w:rFonts w:ascii="Courier New" w:hAnsi="Courier New" w:cs="Courier New"/>
+          <w:b/>
+        </w:rPr>
+        <w:t>Amount balance</w:t>
+      </w:r>
+      <w:r>
+        <w:rPr>
+          <w:rFonts w:ascii="Courier New" w:hAnsi="Courier New" w:cs="Courier New"/>
+          <w:b/>
+        </w:rPr>
+        <w:tab/>
+      </w:r>
+      <w:r>
+        <w:rPr>
+          <w:rFonts w:ascii="Courier New" w:hAnsi="Courier New" w:cs="Courier New"/>
+          <w:b/>
+        </w:rPr>
+        <w:tab/>
+      </w:r>
+      <w:r>
+        <w:rPr>
+          <w:rFonts w:ascii="Courier New" w:hAnsi="Courier New" w:cs="Courier New"/>
+          <w:b/>
+        </w:rPr>
+        <w:tab/>
+        <w:t>- 232830.0</w:t>
+      </w:r>
+    </w:p>
+    <w:p>
+      <w:pPr>
+        <w:pStyle w:val="PlainText"/>
+        <w:rPr>
+          <w:rFonts w:ascii="Courier New" w:hAnsi="Courier New" w:cs="Courier New"/>
+        </w:rPr>
+      </w:pPr>
+    </w:p>
+    <w:p>
+      <w:pPr>
+        <w:pStyle w:val="PlainText"/>
+        <w:rPr>
+          <w:rFonts w:ascii="Courier New" w:hAnsi="Courier New" w:cs="Courier New"/>
+          <w:b/>
+        </w:rPr>
+      </w:pPr>
     </w:p>
     <w:p>
       <w:pPr>

--- a/customer _details/RAMAIAH/SEP/TURVEKERE/SY ABS/PURCHASE DETAILS.docx
+++ b/customer _details/RAMAIAH/SEP/TURVEKERE/SY ABS/PURCHASE DETAILS.docx
@@ -19147,13 +19147,7 @@
         <w:rPr>
           <w:rFonts w:ascii="Courier New" w:hAnsi="Courier New" w:cs="Courier New"/>
         </w:rPr>
-        <w:t>SAT Apr 14</w:t>
-      </w:r>
-      <w:r>
-        <w:rPr>
-          <w:rFonts w:ascii="Courier New" w:hAnsi="Courier New" w:cs="Courier New"/>
-        </w:rPr>
-        <w:t xml:space="preserve"> 13:38:24 IST 2018</w:t>
+        <w:t>SAT Apr 14 13:38:24 IST 2018</w:t>
       </w:r>
     </w:p>
     <w:p>
@@ -19495,6 +19489,392 @@
         <w:tab/>
         <w:t>- 232830.0</w:t>
       </w:r>
+    </w:p>
+    <w:p>
+      <w:pPr>
+        <w:pStyle w:val="PlainText"/>
+        <w:rPr>
+          <w:rFonts w:ascii="Courier New" w:hAnsi="Courier New" w:cs="Courier New"/>
+          <w:b/>
+        </w:rPr>
+      </w:pPr>
+    </w:p>
+    <w:p>
+      <w:pPr>
+        <w:pStyle w:val="PlainText"/>
+        <w:rPr>
+          <w:rFonts w:ascii="Courier New" w:hAnsi="Courier New" w:cs="Courier New"/>
+        </w:rPr>
+      </w:pPr>
+      <w:r>
+        <w:rPr>
+          <w:rFonts w:ascii="Courier New" w:hAnsi="Courier New" w:cs="Courier New"/>
+        </w:rPr>
+        <w:t>MON Apr 16</w:t>
+      </w:r>
+      <w:r>
+        <w:rPr>
+          <w:rFonts w:ascii="Courier New" w:hAnsi="Courier New" w:cs="Courier New"/>
+        </w:rPr>
+        <w:t xml:space="preserve"> 14:51:52 IST 2018</w:t>
+      </w:r>
+    </w:p>
+    <w:p>
+      <w:pPr>
+        <w:pStyle w:val="PlainText"/>
+        <w:rPr>
+          <w:rFonts w:ascii="Courier New" w:hAnsi="Courier New" w:cs="Courier New"/>
+        </w:rPr>
+      </w:pPr>
+      <w:r>
+        <w:rPr>
+          <w:rFonts w:ascii="Courier New" w:hAnsi="Courier New" w:cs="Courier New"/>
+        </w:rPr>
+        <w:t>Person Name</w:t>
+      </w:r>
+      <w:r>
+        <w:rPr>
+          <w:rFonts w:ascii="Courier New" w:hAnsi="Courier New" w:cs="Courier New"/>
+        </w:rPr>
+        <w:tab/>
+      </w:r>
+      <w:r>
+        <w:rPr>
+          <w:rFonts w:ascii="Courier New" w:hAnsi="Courier New" w:cs="Courier New"/>
+        </w:rPr>
+        <w:tab/>
+      </w:r>
+      <w:r>
+        <w:rPr>
+          <w:rFonts w:ascii="Courier New" w:hAnsi="Courier New" w:cs="Courier New"/>
+        </w:rPr>
+        <w:tab/>
+      </w:r>
+      <w:r>
+        <w:rPr>
+          <w:rFonts w:ascii="Courier New" w:hAnsi="Courier New" w:cs="Courier New"/>
+        </w:rPr>
+        <w:tab/>
+        <w:t>- SY ABS</w:t>
+      </w:r>
+    </w:p>
+    <w:p>
+      <w:pPr>
+        <w:pStyle w:val="PlainText"/>
+        <w:rPr>
+          <w:rFonts w:ascii="Courier New" w:hAnsi="Courier New" w:cs="Courier New"/>
+        </w:rPr>
+      </w:pPr>
+      <w:r>
+        <w:rPr>
+          <w:rFonts w:ascii="Courier New" w:hAnsi="Courier New" w:cs="Courier New"/>
+        </w:rPr>
+        <w:t>Bill number</w:t>
+      </w:r>
+      <w:r>
+        <w:rPr>
+          <w:rFonts w:ascii="Courier New" w:hAnsi="Courier New" w:cs="Courier New"/>
+        </w:rPr>
+        <w:tab/>
+      </w:r>
+      <w:r>
+        <w:rPr>
+          <w:rFonts w:ascii="Courier New" w:hAnsi="Courier New" w:cs="Courier New"/>
+        </w:rPr>
+        <w:tab/>
+      </w:r>
+      <w:r>
+        <w:rPr>
+          <w:rFonts w:ascii="Courier New" w:hAnsi="Courier New" w:cs="Courier New"/>
+        </w:rPr>
+        <w:tab/>
+      </w:r>
+      <w:r>
+        <w:rPr>
+          <w:rFonts w:ascii="Courier New" w:hAnsi="Courier New" w:cs="Courier New"/>
+        </w:rPr>
+        <w:tab/>
+        <w:t>- 1767</w:t>
+      </w:r>
+    </w:p>
+    <w:p>
+      <w:pPr>
+        <w:pStyle w:val="PlainText"/>
+        <w:rPr>
+          <w:rFonts w:ascii="Courier New" w:hAnsi="Courier New" w:cs="Courier New"/>
+        </w:rPr>
+      </w:pPr>
+      <w:r>
+        <w:rPr>
+          <w:rFonts w:ascii="Courier New" w:hAnsi="Courier New" w:cs="Courier New"/>
+        </w:rPr>
+        <w:t>---------------------------------------------------------------</w:t>
+      </w:r>
+    </w:p>
+    <w:p>
+      <w:pPr>
+        <w:pStyle w:val="PlainText"/>
+        <w:rPr>
+          <w:rFonts w:ascii="Courier New" w:hAnsi="Courier New" w:cs="Courier New"/>
+        </w:rPr>
+      </w:pPr>
+      <w:r>
+        <w:rPr>
+          <w:rFonts w:ascii="Courier New" w:hAnsi="Courier New" w:cs="Courier New"/>
+        </w:rPr>
+        <w:t>Item Name</w:t>
+      </w:r>
+      <w:r>
+        <w:rPr>
+          <w:rFonts w:ascii="Courier New" w:hAnsi="Courier New" w:cs="Courier New"/>
+        </w:rPr>
+        <w:tab/>
+      </w:r>
+      <w:r>
+        <w:rPr>
+          <w:rFonts w:ascii="Courier New" w:hAnsi="Courier New" w:cs="Courier New"/>
+        </w:rPr>
+        <w:tab/>
+      </w:r>
+      <w:r>
+        <w:rPr>
+          <w:rFonts w:ascii="Courier New" w:hAnsi="Courier New" w:cs="Courier New"/>
+        </w:rPr>
+        <w:tab/>
+      </w:r>
+      <w:r>
+        <w:rPr>
+          <w:rFonts w:ascii="Courier New" w:hAnsi="Courier New" w:cs="Courier New"/>
+        </w:rPr>
+        <w:tab/>
+        <w:t>- CARROT</w:t>
+      </w:r>
+    </w:p>
+    <w:p>
+      <w:pPr>
+        <w:pStyle w:val="PlainText"/>
+        <w:rPr>
+          <w:rFonts w:ascii="Courier New" w:hAnsi="Courier New" w:cs="Courier New"/>
+        </w:rPr>
+      </w:pPr>
+      <w:r>
+        <w:rPr>
+          <w:rFonts w:ascii="Courier New" w:hAnsi="Courier New" w:cs="Courier New"/>
+        </w:rPr>
+        <w:t>Number of Pockets</w:t>
+      </w:r>
+      <w:r>
+        <w:rPr>
+          <w:rFonts w:ascii="Courier New" w:hAnsi="Courier New" w:cs="Courier New"/>
+        </w:rPr>
+        <w:tab/>
+      </w:r>
+      <w:r>
+        <w:rPr>
+          <w:rFonts w:ascii="Courier New" w:hAnsi="Courier New" w:cs="Courier New"/>
+        </w:rPr>
+        <w:tab/>
+      </w:r>
+      <w:r>
+        <w:rPr>
+          <w:rFonts w:ascii="Courier New" w:hAnsi="Courier New" w:cs="Courier New"/>
+        </w:rPr>
+        <w:tab/>
+        <w:t>- 10</w:t>
+      </w:r>
+    </w:p>
+    <w:p>
+      <w:pPr>
+        <w:pStyle w:val="PlainText"/>
+        <w:rPr>
+          <w:rFonts w:ascii="Courier New" w:hAnsi="Courier New" w:cs="Courier New"/>
+        </w:rPr>
+      </w:pPr>
+      <w:r>
+        <w:rPr>
+          <w:rFonts w:ascii="Courier New" w:hAnsi="Courier New" w:cs="Courier New"/>
+        </w:rPr>
+        <w:t>Number of KGs</w:t>
+      </w:r>
+      <w:r>
+        <w:rPr>
+          <w:rFonts w:ascii="Courier New" w:hAnsi="Courier New" w:cs="Courier New"/>
+        </w:rPr>
+        <w:tab/>
+      </w:r>
+      <w:r>
+        <w:rPr>
+          <w:rFonts w:ascii="Courier New" w:hAnsi="Courier New" w:cs="Courier New"/>
+        </w:rPr>
+        <w:tab/>
+      </w:r>
+      <w:r>
+        <w:rPr>
+          <w:rFonts w:ascii="Courier New" w:hAnsi="Courier New" w:cs="Courier New"/>
+        </w:rPr>
+        <w:tab/>
+        <w:t>- 971</w:t>
+      </w:r>
+    </w:p>
+    <w:p>
+      <w:pPr>
+        <w:pStyle w:val="PlainText"/>
+        <w:rPr>
+          <w:rFonts w:ascii="Courier New" w:hAnsi="Courier New" w:cs="Courier New"/>
+        </w:rPr>
+      </w:pPr>
+      <w:r>
+        <w:rPr>
+          <w:rFonts w:ascii="Courier New" w:hAnsi="Courier New" w:cs="Courier New"/>
+        </w:rPr>
+        <w:t>Rate</w:t>
+      </w:r>
+      <w:r>
+        <w:rPr>
+          <w:rFonts w:ascii="Courier New" w:hAnsi="Courier New" w:cs="Courier New"/>
+        </w:rPr>
+        <w:tab/>
+      </w:r>
+      <w:r>
+        <w:rPr>
+          <w:rFonts w:ascii="Courier New" w:hAnsi="Courier New" w:cs="Courier New"/>
+        </w:rPr>
+        <w:tab/>
+      </w:r>
+      <w:r>
+        <w:rPr>
+          <w:rFonts w:ascii="Courier New" w:hAnsi="Courier New" w:cs="Courier New"/>
+        </w:rPr>
+        <w:tab/>
+      </w:r>
+      <w:r>
+        <w:rPr>
+          <w:rFonts w:ascii="Courier New" w:hAnsi="Courier New" w:cs="Courier New"/>
+        </w:rPr>
+        <w:tab/>
+      </w:r>
+      <w:r>
+        <w:rPr>
+          <w:rFonts w:ascii="Courier New" w:hAnsi="Courier New" w:cs="Courier New"/>
+        </w:rPr>
+        <w:tab/>
+        <w:t>- 10</w:t>
+      </w:r>
+    </w:p>
+    <w:p>
+      <w:pPr>
+        <w:pStyle w:val="PlainText"/>
+        <w:rPr>
+          <w:rFonts w:ascii="Courier New" w:hAnsi="Courier New" w:cs="Courier New"/>
+        </w:rPr>
+      </w:pPr>
+      <w:r>
+        <w:rPr>
+          <w:rFonts w:ascii="Courier New" w:hAnsi="Courier New" w:cs="Courier New"/>
+        </w:rPr>
+        <w:t>Transport &amp; Miscellaneous</w:t>
+      </w:r>
+      <w:r>
+        <w:rPr>
+          <w:rFonts w:ascii="Courier New" w:hAnsi="Courier New" w:cs="Courier New"/>
+        </w:rPr>
+        <w:tab/>
+        <w:t>- 1650</w:t>
+      </w:r>
+    </w:p>
+    <w:p>
+      <w:pPr>
+        <w:pStyle w:val="PlainText"/>
+        <w:rPr>
+          <w:rFonts w:ascii="Courier New" w:hAnsi="Courier New" w:cs="Courier New"/>
+        </w:rPr>
+      </w:pPr>
+      <w:r>
+        <w:rPr>
+          <w:rFonts w:ascii="Courier New" w:hAnsi="Courier New" w:cs="Courier New"/>
+        </w:rPr>
+        <w:t>Total Price</w:t>
+      </w:r>
+      <w:r>
+        <w:rPr>
+          <w:rFonts w:ascii="Courier New" w:hAnsi="Courier New" w:cs="Courier New"/>
+        </w:rPr>
+        <w:tab/>
+      </w:r>
+      <w:r>
+        <w:rPr>
+          <w:rFonts w:ascii="Courier New" w:hAnsi="Courier New" w:cs="Courier New"/>
+        </w:rPr>
+        <w:tab/>
+      </w:r>
+      <w:r>
+        <w:rPr>
+          <w:rFonts w:ascii="Courier New" w:hAnsi="Courier New" w:cs="Courier New"/>
+        </w:rPr>
+        <w:tab/>
+      </w:r>
+      <w:r>
+        <w:rPr>
+          <w:rFonts w:ascii="Courier New" w:hAnsi="Courier New" w:cs="Courier New"/>
+        </w:rPr>
+        <w:tab/>
+        <w:t>- 11360.0</w:t>
+      </w:r>
+    </w:p>
+    <w:p>
+      <w:pPr>
+        <w:pStyle w:val="PlainText"/>
+        <w:rPr>
+          <w:rFonts w:ascii="Courier New" w:hAnsi="Courier New" w:cs="Courier New"/>
+          <w:b/>
+        </w:rPr>
+      </w:pPr>
+      <w:r>
+        <w:rPr>
+          <w:rFonts w:ascii="Courier New" w:hAnsi="Courier New" w:cs="Courier New"/>
+          <w:b/>
+        </w:rPr>
+        <w:t>Amount balance</w:t>
+      </w:r>
+      <w:r>
+        <w:rPr>
+          <w:rFonts w:ascii="Courier New" w:hAnsi="Courier New" w:cs="Courier New"/>
+          <w:b/>
+        </w:rPr>
+        <w:tab/>
+      </w:r>
+      <w:r>
+        <w:rPr>
+          <w:rFonts w:ascii="Courier New" w:hAnsi="Courier New" w:cs="Courier New"/>
+          <w:b/>
+        </w:rPr>
+        <w:tab/>
+      </w:r>
+      <w:r>
+        <w:rPr>
+          <w:rFonts w:ascii="Courier New" w:hAnsi="Courier New" w:cs="Courier New"/>
+          <w:b/>
+        </w:rPr>
+        <w:tab/>
+        <w:t>- 244190.0</w:t>
+      </w:r>
+    </w:p>
+    <w:p>
+      <w:pPr>
+        <w:pStyle w:val="PlainText"/>
+        <w:rPr>
+          <w:rFonts w:ascii="Courier New" w:hAnsi="Courier New" w:cs="Courier New"/>
+        </w:rPr>
+      </w:pPr>
+    </w:p>
+    <w:p>
+      <w:pPr>
+        <w:pStyle w:val="PlainText"/>
+        <w:rPr>
+          <w:rFonts w:ascii="Courier New" w:hAnsi="Courier New" w:cs="Courier New"/>
+          <w:b/>
+        </w:rPr>
+      </w:pPr>
     </w:p>
     <w:p>
       <w:pPr>

--- a/customer _details/RAMAIAH/SEP/TURVEKERE/SY ABS/PURCHASE DETAILS.docx
+++ b/customer _details/RAMAIAH/SEP/TURVEKERE/SY ABS/PURCHASE DETAILS.docx
@@ -19510,13 +19510,7 @@
         <w:rPr>
           <w:rFonts w:ascii="Courier New" w:hAnsi="Courier New" w:cs="Courier New"/>
         </w:rPr>
-        <w:t>MON Apr 16</w:t>
-      </w:r>
-      <w:r>
-        <w:rPr>
-          <w:rFonts w:ascii="Courier New" w:hAnsi="Courier New" w:cs="Courier New"/>
-        </w:rPr>
-        <w:t xml:space="preserve"> 14:51:52 IST 2018</w:t>
+        <w:t>MON Apr 16 14:51:52 IST 2018</w:t>
       </w:r>
     </w:p>
     <w:p>
@@ -19858,6 +19852,1002 @@
         <w:tab/>
         <w:t>- 244190.0</w:t>
       </w:r>
+    </w:p>
+    <w:p>
+      <w:pPr>
+        <w:pStyle w:val="PlainText"/>
+        <w:rPr>
+          <w:rFonts w:ascii="Courier New" w:hAnsi="Courier New" w:cs="Courier New"/>
+          <w:b/>
+        </w:rPr>
+      </w:pPr>
+    </w:p>
+    <w:p>
+      <w:pPr>
+        <w:pStyle w:val="PlainText"/>
+        <w:rPr>
+          <w:rFonts w:ascii="Courier New" w:hAnsi="Courier New" w:cs="Courier New"/>
+        </w:rPr>
+      </w:pPr>
+      <w:r>
+        <w:rPr>
+          <w:rFonts w:ascii="Courier New" w:hAnsi="Courier New" w:cs="Courier New"/>
+        </w:rPr>
+        <w:t>TUE Apr 17 12:15:46 IST 2018</w:t>
+      </w:r>
+    </w:p>
+    <w:p>
+      <w:pPr>
+        <w:pStyle w:val="PlainText"/>
+        <w:rPr>
+          <w:rFonts w:ascii="Courier New" w:hAnsi="Courier New" w:cs="Courier New"/>
+        </w:rPr>
+      </w:pPr>
+      <w:r>
+        <w:rPr>
+          <w:rFonts w:ascii="Courier New" w:hAnsi="Courier New" w:cs="Courier New"/>
+        </w:rPr>
+        <w:t>Person Name</w:t>
+      </w:r>
+      <w:r>
+        <w:rPr>
+          <w:rFonts w:ascii="Courier New" w:hAnsi="Courier New" w:cs="Courier New"/>
+        </w:rPr>
+        <w:tab/>
+      </w:r>
+      <w:r>
+        <w:rPr>
+          <w:rFonts w:ascii="Courier New" w:hAnsi="Courier New" w:cs="Courier New"/>
+        </w:rPr>
+        <w:tab/>
+      </w:r>
+      <w:r>
+        <w:rPr>
+          <w:rFonts w:ascii="Courier New" w:hAnsi="Courier New" w:cs="Courier New"/>
+        </w:rPr>
+        <w:tab/>
+      </w:r>
+      <w:r>
+        <w:rPr>
+          <w:rFonts w:ascii="Courier New" w:hAnsi="Courier New" w:cs="Courier New"/>
+        </w:rPr>
+        <w:tab/>
+        <w:t>- SY ABS</w:t>
+      </w:r>
+    </w:p>
+    <w:p>
+      <w:pPr>
+        <w:pStyle w:val="PlainText"/>
+        <w:rPr>
+          <w:rFonts w:ascii="Courier New" w:hAnsi="Courier New" w:cs="Courier New"/>
+        </w:rPr>
+      </w:pPr>
+      <w:r>
+        <w:rPr>
+          <w:rFonts w:ascii="Courier New" w:hAnsi="Courier New" w:cs="Courier New"/>
+        </w:rPr>
+        <w:t>Bill number</w:t>
+      </w:r>
+      <w:r>
+        <w:rPr>
+          <w:rFonts w:ascii="Courier New" w:hAnsi="Courier New" w:cs="Courier New"/>
+        </w:rPr>
+        <w:tab/>
+      </w:r>
+      <w:r>
+        <w:rPr>
+          <w:rFonts w:ascii="Courier New" w:hAnsi="Courier New" w:cs="Courier New"/>
+        </w:rPr>
+        <w:tab/>
+      </w:r>
+      <w:r>
+        <w:rPr>
+          <w:rFonts w:ascii="Courier New" w:hAnsi="Courier New" w:cs="Courier New"/>
+        </w:rPr>
+        <w:tab/>
+      </w:r>
+      <w:r>
+        <w:rPr>
+          <w:rFonts w:ascii="Courier New" w:hAnsi="Courier New" w:cs="Courier New"/>
+        </w:rPr>
+        <w:tab/>
+        <w:t>- 1769</w:t>
+      </w:r>
+    </w:p>
+    <w:p>
+      <w:pPr>
+        <w:pStyle w:val="PlainText"/>
+        <w:rPr>
+          <w:rFonts w:ascii="Courier New" w:hAnsi="Courier New" w:cs="Courier New"/>
+        </w:rPr>
+      </w:pPr>
+      <w:r>
+        <w:rPr>
+          <w:rFonts w:ascii="Courier New" w:hAnsi="Courier New" w:cs="Courier New"/>
+        </w:rPr>
+        <w:t>---------------------------------------------------------------</w:t>
+      </w:r>
+    </w:p>
+    <w:p>
+      <w:pPr>
+        <w:pStyle w:val="PlainText"/>
+        <w:rPr>
+          <w:rFonts w:ascii="Courier New" w:hAnsi="Courier New" w:cs="Courier New"/>
+        </w:rPr>
+      </w:pPr>
+      <w:r>
+        <w:rPr>
+          <w:rFonts w:ascii="Courier New" w:hAnsi="Courier New" w:cs="Courier New"/>
+        </w:rPr>
+        <w:t>Item Name</w:t>
+      </w:r>
+      <w:r>
+        <w:rPr>
+          <w:rFonts w:ascii="Courier New" w:hAnsi="Courier New" w:cs="Courier New"/>
+        </w:rPr>
+        <w:tab/>
+      </w:r>
+      <w:r>
+        <w:rPr>
+          <w:rFonts w:ascii="Courier New" w:hAnsi="Courier New" w:cs="Courier New"/>
+        </w:rPr>
+        <w:tab/>
+      </w:r>
+      <w:r>
+        <w:rPr>
+          <w:rFonts w:ascii="Courier New" w:hAnsi="Courier New" w:cs="Courier New"/>
+        </w:rPr>
+        <w:tab/>
+      </w:r>
+      <w:r>
+        <w:rPr>
+          <w:rFonts w:ascii="Courier New" w:hAnsi="Courier New" w:cs="Courier New"/>
+        </w:rPr>
+        <w:tab/>
+        <w:t>- CARROT</w:t>
+      </w:r>
+    </w:p>
+    <w:p>
+      <w:pPr>
+        <w:pStyle w:val="PlainText"/>
+        <w:rPr>
+          <w:rFonts w:ascii="Courier New" w:hAnsi="Courier New" w:cs="Courier New"/>
+        </w:rPr>
+      </w:pPr>
+      <w:r>
+        <w:rPr>
+          <w:rFonts w:ascii="Courier New" w:hAnsi="Courier New" w:cs="Courier New"/>
+        </w:rPr>
+        <w:t>Number of Pockets</w:t>
+      </w:r>
+      <w:r>
+        <w:rPr>
+          <w:rFonts w:ascii="Courier New" w:hAnsi="Courier New" w:cs="Courier New"/>
+        </w:rPr>
+        <w:tab/>
+      </w:r>
+      <w:r>
+        <w:rPr>
+          <w:rFonts w:ascii="Courier New" w:hAnsi="Courier New" w:cs="Courier New"/>
+        </w:rPr>
+        <w:tab/>
+      </w:r>
+      <w:r>
+        <w:rPr>
+          <w:rFonts w:ascii="Courier New" w:hAnsi="Courier New" w:cs="Courier New"/>
+        </w:rPr>
+        <w:tab/>
+        <w:t>- 8</w:t>
+      </w:r>
+    </w:p>
+    <w:p>
+      <w:pPr>
+        <w:pStyle w:val="PlainText"/>
+        <w:rPr>
+          <w:rFonts w:ascii="Courier New" w:hAnsi="Courier New" w:cs="Courier New"/>
+        </w:rPr>
+      </w:pPr>
+      <w:r>
+        <w:rPr>
+          <w:rFonts w:ascii="Courier New" w:hAnsi="Courier New" w:cs="Courier New"/>
+        </w:rPr>
+        <w:t>Number of KGs</w:t>
+      </w:r>
+      <w:r>
+        <w:rPr>
+          <w:rFonts w:ascii="Courier New" w:hAnsi="Courier New" w:cs="Courier New"/>
+        </w:rPr>
+        <w:tab/>
+      </w:r>
+      <w:r>
+        <w:rPr>
+          <w:rFonts w:ascii="Courier New" w:hAnsi="Courier New" w:cs="Courier New"/>
+        </w:rPr>
+        <w:tab/>
+      </w:r>
+      <w:r>
+        <w:rPr>
+          <w:rFonts w:ascii="Courier New" w:hAnsi="Courier New" w:cs="Courier New"/>
+        </w:rPr>
+        <w:tab/>
+        <w:t>- 705</w:t>
+      </w:r>
+    </w:p>
+    <w:p>
+      <w:pPr>
+        <w:pStyle w:val="PlainText"/>
+        <w:rPr>
+          <w:rFonts w:ascii="Courier New" w:hAnsi="Courier New" w:cs="Courier New"/>
+        </w:rPr>
+      </w:pPr>
+      <w:r>
+        <w:rPr>
+          <w:rFonts w:ascii="Courier New" w:hAnsi="Courier New" w:cs="Courier New"/>
+        </w:rPr>
+        <w:t>Rate</w:t>
+      </w:r>
+      <w:r>
+        <w:rPr>
+          <w:rFonts w:ascii="Courier New" w:hAnsi="Courier New" w:cs="Courier New"/>
+        </w:rPr>
+        <w:tab/>
+      </w:r>
+      <w:r>
+        <w:rPr>
+          <w:rFonts w:ascii="Courier New" w:hAnsi="Courier New" w:cs="Courier New"/>
+        </w:rPr>
+        <w:tab/>
+      </w:r>
+      <w:r>
+        <w:rPr>
+          <w:rFonts w:ascii="Courier New" w:hAnsi="Courier New" w:cs="Courier New"/>
+        </w:rPr>
+        <w:tab/>
+      </w:r>
+      <w:r>
+        <w:rPr>
+          <w:rFonts w:ascii="Courier New" w:hAnsi="Courier New" w:cs="Courier New"/>
+        </w:rPr>
+        <w:tab/>
+      </w:r>
+      <w:r>
+        <w:rPr>
+          <w:rFonts w:ascii="Courier New" w:hAnsi="Courier New" w:cs="Courier New"/>
+        </w:rPr>
+        <w:tab/>
+        <w:t>- 12</w:t>
+      </w:r>
+    </w:p>
+    <w:p>
+      <w:pPr>
+        <w:pStyle w:val="PlainText"/>
+        <w:rPr>
+          <w:rFonts w:ascii="Courier New" w:hAnsi="Courier New" w:cs="Courier New"/>
+        </w:rPr>
+      </w:pPr>
+      <w:r>
+        <w:rPr>
+          <w:rFonts w:ascii="Courier New" w:hAnsi="Courier New" w:cs="Courier New"/>
+        </w:rPr>
+        <w:t>Transport &amp; Miscellaneous</w:t>
+      </w:r>
+      <w:r>
+        <w:rPr>
+          <w:rFonts w:ascii="Courier New" w:hAnsi="Courier New" w:cs="Courier New"/>
+        </w:rPr>
+        <w:tab/>
+        <w:t>- 120</w:t>
+      </w:r>
+    </w:p>
+    <w:p>
+      <w:pPr>
+        <w:pStyle w:val="PlainText"/>
+        <w:rPr>
+          <w:rFonts w:ascii="Courier New" w:hAnsi="Courier New" w:cs="Courier New"/>
+        </w:rPr>
+      </w:pPr>
+      <w:r>
+        <w:rPr>
+          <w:rFonts w:ascii="Courier New" w:hAnsi="Courier New" w:cs="Courier New"/>
+        </w:rPr>
+        <w:t>Total Price</w:t>
+      </w:r>
+      <w:r>
+        <w:rPr>
+          <w:rFonts w:ascii="Courier New" w:hAnsi="Courier New" w:cs="Courier New"/>
+        </w:rPr>
+        <w:tab/>
+      </w:r>
+      <w:r>
+        <w:rPr>
+          <w:rFonts w:ascii="Courier New" w:hAnsi="Courier New" w:cs="Courier New"/>
+        </w:rPr>
+        <w:tab/>
+      </w:r>
+      <w:r>
+        <w:rPr>
+          <w:rFonts w:ascii="Courier New" w:hAnsi="Courier New" w:cs="Courier New"/>
+        </w:rPr>
+        <w:tab/>
+      </w:r>
+      <w:r>
+        <w:rPr>
+          <w:rFonts w:ascii="Courier New" w:hAnsi="Courier New" w:cs="Courier New"/>
+        </w:rPr>
+        <w:tab/>
+        <w:t>- 8580.0</w:t>
+      </w:r>
+    </w:p>
+    <w:p>
+      <w:pPr>
+        <w:pStyle w:val="PlainText"/>
+        <w:rPr>
+          <w:rFonts w:ascii="Courier New" w:hAnsi="Courier New" w:cs="Courier New"/>
+          <w:b/>
+        </w:rPr>
+      </w:pPr>
+      <w:r>
+        <w:rPr>
+          <w:rFonts w:ascii="Courier New" w:hAnsi="Courier New" w:cs="Courier New"/>
+          <w:b/>
+        </w:rPr>
+        <w:t>Amount balance</w:t>
+      </w:r>
+      <w:r>
+        <w:rPr>
+          <w:rFonts w:ascii="Courier New" w:hAnsi="Courier New" w:cs="Courier New"/>
+          <w:b/>
+        </w:rPr>
+        <w:tab/>
+      </w:r>
+      <w:r>
+        <w:rPr>
+          <w:rFonts w:ascii="Courier New" w:hAnsi="Courier New" w:cs="Courier New"/>
+          <w:b/>
+        </w:rPr>
+        <w:tab/>
+      </w:r>
+      <w:r>
+        <w:rPr>
+          <w:rFonts w:ascii="Courier New" w:hAnsi="Courier New" w:cs="Courier New"/>
+          <w:b/>
+        </w:rPr>
+        <w:tab/>
+        <w:t>- 252770.0</w:t>
+      </w:r>
+    </w:p>
+    <w:p>
+      <w:pPr>
+        <w:pStyle w:val="PlainText"/>
+        <w:rPr>
+          <w:rFonts w:ascii="Courier New" w:hAnsi="Courier New" w:cs="Courier New"/>
+          <w:b/>
+        </w:rPr>
+      </w:pPr>
+    </w:p>
+    <w:p>
+      <w:pPr>
+        <w:pStyle w:val="PlainText"/>
+        <w:rPr>
+          <w:rFonts w:ascii="Courier New" w:hAnsi="Courier New" w:cs="Courier New"/>
+        </w:rPr>
+      </w:pPr>
+      <w:r>
+        <w:rPr>
+          <w:rFonts w:ascii="Courier New" w:hAnsi="Courier New" w:cs="Courier New"/>
+        </w:rPr>
+        <w:t>WED Apr 18</w:t>
+      </w:r>
+      <w:r>
+        <w:rPr>
+          <w:rFonts w:ascii="Courier New" w:hAnsi="Courier New" w:cs="Courier New"/>
+        </w:rPr>
+        <w:t xml:space="preserve"> 12:44:42 IST 2018</w:t>
+      </w:r>
+    </w:p>
+    <w:p>
+      <w:pPr>
+        <w:pStyle w:val="PlainText"/>
+        <w:rPr>
+          <w:rFonts w:ascii="Courier New" w:hAnsi="Courier New" w:cs="Courier New"/>
+        </w:rPr>
+      </w:pPr>
+      <w:r>
+        <w:rPr>
+          <w:rFonts w:ascii="Courier New" w:hAnsi="Courier New" w:cs="Courier New"/>
+        </w:rPr>
+        <w:t>Person Name</w:t>
+      </w:r>
+      <w:r>
+        <w:rPr>
+          <w:rFonts w:ascii="Courier New" w:hAnsi="Courier New" w:cs="Courier New"/>
+        </w:rPr>
+        <w:tab/>
+      </w:r>
+      <w:r>
+        <w:rPr>
+          <w:rFonts w:ascii="Courier New" w:hAnsi="Courier New" w:cs="Courier New"/>
+        </w:rPr>
+        <w:tab/>
+      </w:r>
+      <w:r>
+        <w:rPr>
+          <w:rFonts w:ascii="Courier New" w:hAnsi="Courier New" w:cs="Courier New"/>
+        </w:rPr>
+        <w:tab/>
+      </w:r>
+      <w:r>
+        <w:rPr>
+          <w:rFonts w:ascii="Courier New" w:hAnsi="Courier New" w:cs="Courier New"/>
+        </w:rPr>
+        <w:tab/>
+        <w:t>- SY ABS</w:t>
+      </w:r>
+    </w:p>
+    <w:p>
+      <w:pPr>
+        <w:pStyle w:val="PlainText"/>
+        <w:rPr>
+          <w:rFonts w:ascii="Courier New" w:hAnsi="Courier New" w:cs="Courier New"/>
+        </w:rPr>
+      </w:pPr>
+      <w:r>
+        <w:rPr>
+          <w:rFonts w:ascii="Courier New" w:hAnsi="Courier New" w:cs="Courier New"/>
+        </w:rPr>
+        <w:t>Bill number</w:t>
+      </w:r>
+      <w:r>
+        <w:rPr>
+          <w:rFonts w:ascii="Courier New" w:hAnsi="Courier New" w:cs="Courier New"/>
+        </w:rPr>
+        <w:tab/>
+      </w:r>
+      <w:r>
+        <w:rPr>
+          <w:rFonts w:ascii="Courier New" w:hAnsi="Courier New" w:cs="Courier New"/>
+        </w:rPr>
+        <w:tab/>
+      </w:r>
+      <w:r>
+        <w:rPr>
+          <w:rFonts w:ascii="Courier New" w:hAnsi="Courier New" w:cs="Courier New"/>
+        </w:rPr>
+        <w:tab/>
+      </w:r>
+      <w:r>
+        <w:rPr>
+          <w:rFonts w:ascii="Courier New" w:hAnsi="Courier New" w:cs="Courier New"/>
+        </w:rPr>
+        <w:tab/>
+        <w:t>- 1778</w:t>
+      </w:r>
+    </w:p>
+    <w:p>
+      <w:pPr>
+        <w:pStyle w:val="PlainText"/>
+        <w:rPr>
+          <w:rFonts w:ascii="Courier New" w:hAnsi="Courier New" w:cs="Courier New"/>
+        </w:rPr>
+      </w:pPr>
+      <w:r>
+        <w:rPr>
+          <w:rFonts w:ascii="Courier New" w:hAnsi="Courier New" w:cs="Courier New"/>
+        </w:rPr>
+        <w:t>---------------------------------------------------------------</w:t>
+      </w:r>
+    </w:p>
+    <w:p>
+      <w:pPr>
+        <w:pStyle w:val="PlainText"/>
+        <w:rPr>
+          <w:rFonts w:ascii="Courier New" w:hAnsi="Courier New" w:cs="Courier New"/>
+        </w:rPr>
+      </w:pPr>
+      <w:r>
+        <w:rPr>
+          <w:rFonts w:ascii="Courier New" w:hAnsi="Courier New" w:cs="Courier New"/>
+        </w:rPr>
+        <w:t>Item Name</w:t>
+      </w:r>
+      <w:r>
+        <w:rPr>
+          <w:rFonts w:ascii="Courier New" w:hAnsi="Courier New" w:cs="Courier New"/>
+        </w:rPr>
+        <w:tab/>
+      </w:r>
+      <w:r>
+        <w:rPr>
+          <w:rFonts w:ascii="Courier New" w:hAnsi="Courier New" w:cs="Courier New"/>
+        </w:rPr>
+        <w:tab/>
+      </w:r>
+      <w:r>
+        <w:rPr>
+          <w:rFonts w:ascii="Courier New" w:hAnsi="Courier New" w:cs="Courier New"/>
+        </w:rPr>
+        <w:tab/>
+      </w:r>
+      <w:r>
+        <w:rPr>
+          <w:rFonts w:ascii="Courier New" w:hAnsi="Courier New" w:cs="Courier New"/>
+        </w:rPr>
+        <w:tab/>
+        <w:t>- CARROT</w:t>
+      </w:r>
+    </w:p>
+    <w:p>
+      <w:pPr>
+        <w:pStyle w:val="PlainText"/>
+        <w:rPr>
+          <w:rFonts w:ascii="Courier New" w:hAnsi="Courier New" w:cs="Courier New"/>
+        </w:rPr>
+      </w:pPr>
+      <w:r>
+        <w:rPr>
+          <w:rFonts w:ascii="Courier New" w:hAnsi="Courier New" w:cs="Courier New"/>
+        </w:rPr>
+        <w:t>Number of Pockets</w:t>
+      </w:r>
+      <w:r>
+        <w:rPr>
+          <w:rFonts w:ascii="Courier New" w:hAnsi="Courier New" w:cs="Courier New"/>
+        </w:rPr>
+        <w:tab/>
+      </w:r>
+      <w:r>
+        <w:rPr>
+          <w:rFonts w:ascii="Courier New" w:hAnsi="Courier New" w:cs="Courier New"/>
+        </w:rPr>
+        <w:tab/>
+      </w:r>
+      <w:r>
+        <w:rPr>
+          <w:rFonts w:ascii="Courier New" w:hAnsi="Courier New" w:cs="Courier New"/>
+        </w:rPr>
+        <w:tab/>
+        <w:t>- 8</w:t>
+      </w:r>
+    </w:p>
+    <w:p>
+      <w:pPr>
+        <w:pStyle w:val="PlainText"/>
+        <w:rPr>
+          <w:rFonts w:ascii="Courier New" w:hAnsi="Courier New" w:cs="Courier New"/>
+        </w:rPr>
+      </w:pPr>
+      <w:r>
+        <w:rPr>
+          <w:rFonts w:ascii="Courier New" w:hAnsi="Courier New" w:cs="Courier New"/>
+        </w:rPr>
+        <w:t>Number of KGs</w:t>
+      </w:r>
+      <w:r>
+        <w:rPr>
+          <w:rFonts w:ascii="Courier New" w:hAnsi="Courier New" w:cs="Courier New"/>
+        </w:rPr>
+        <w:tab/>
+      </w:r>
+      <w:r>
+        <w:rPr>
+          <w:rFonts w:ascii="Courier New" w:hAnsi="Courier New" w:cs="Courier New"/>
+        </w:rPr>
+        <w:tab/>
+      </w:r>
+      <w:r>
+        <w:rPr>
+          <w:rFonts w:ascii="Courier New" w:hAnsi="Courier New" w:cs="Courier New"/>
+        </w:rPr>
+        <w:tab/>
+        <w:t>- 698</w:t>
+      </w:r>
+    </w:p>
+    <w:p>
+      <w:pPr>
+        <w:pStyle w:val="PlainText"/>
+        <w:rPr>
+          <w:rFonts w:ascii="Courier New" w:hAnsi="Courier New" w:cs="Courier New"/>
+        </w:rPr>
+      </w:pPr>
+      <w:r>
+        <w:rPr>
+          <w:rFonts w:ascii="Courier New" w:hAnsi="Courier New" w:cs="Courier New"/>
+        </w:rPr>
+        <w:t>Rate</w:t>
+      </w:r>
+      <w:r>
+        <w:rPr>
+          <w:rFonts w:ascii="Courier New" w:hAnsi="Courier New" w:cs="Courier New"/>
+        </w:rPr>
+        <w:tab/>
+      </w:r>
+      <w:r>
+        <w:rPr>
+          <w:rFonts w:ascii="Courier New" w:hAnsi="Courier New" w:cs="Courier New"/>
+        </w:rPr>
+        <w:tab/>
+      </w:r>
+      <w:r>
+        <w:rPr>
+          <w:rFonts w:ascii="Courier New" w:hAnsi="Courier New" w:cs="Courier New"/>
+        </w:rPr>
+        <w:tab/>
+      </w:r>
+      <w:r>
+        <w:rPr>
+          <w:rFonts w:ascii="Courier New" w:hAnsi="Courier New" w:cs="Courier New"/>
+        </w:rPr>
+        <w:tab/>
+      </w:r>
+      <w:r>
+        <w:rPr>
+          <w:rFonts w:ascii="Courier New" w:hAnsi="Courier New" w:cs="Courier New"/>
+        </w:rPr>
+        <w:tab/>
+        <w:t>- 11</w:t>
+      </w:r>
+    </w:p>
+    <w:p>
+      <w:pPr>
+        <w:pStyle w:val="PlainText"/>
+        <w:rPr>
+          <w:rFonts w:ascii="Courier New" w:hAnsi="Courier New" w:cs="Courier New"/>
+        </w:rPr>
+      </w:pPr>
+      <w:r>
+        <w:rPr>
+          <w:rFonts w:ascii="Courier New" w:hAnsi="Courier New" w:cs="Courier New"/>
+        </w:rPr>
+        <w:t>Total Price</w:t>
+      </w:r>
+      <w:r>
+        <w:rPr>
+          <w:rFonts w:ascii="Courier New" w:hAnsi="Courier New" w:cs="Courier New"/>
+        </w:rPr>
+        <w:tab/>
+      </w:r>
+      <w:r>
+        <w:rPr>
+          <w:rFonts w:ascii="Courier New" w:hAnsi="Courier New" w:cs="Courier New"/>
+        </w:rPr>
+        <w:tab/>
+      </w:r>
+      <w:r>
+        <w:rPr>
+          <w:rFonts w:ascii="Courier New" w:hAnsi="Courier New" w:cs="Courier New"/>
+        </w:rPr>
+        <w:tab/>
+      </w:r>
+      <w:r>
+        <w:rPr>
+          <w:rFonts w:ascii="Courier New" w:hAnsi="Courier New" w:cs="Courier New"/>
+        </w:rPr>
+        <w:tab/>
+        <w:t>- 7678.0</w:t>
+      </w:r>
+    </w:p>
+    <w:p>
+      <w:pPr>
+        <w:pStyle w:val="PlainText"/>
+        <w:rPr>
+          <w:rFonts w:ascii="Courier New" w:hAnsi="Courier New" w:cs="Courier New"/>
+        </w:rPr>
+      </w:pPr>
+      <w:r>
+        <w:rPr>
+          <w:rFonts w:ascii="Courier New" w:hAnsi="Courier New" w:cs="Courier New"/>
+        </w:rPr>
+        <w:t>Amount balance</w:t>
+      </w:r>
+      <w:r>
+        <w:rPr>
+          <w:rFonts w:ascii="Courier New" w:hAnsi="Courier New" w:cs="Courier New"/>
+        </w:rPr>
+        <w:tab/>
+      </w:r>
+      <w:r>
+        <w:rPr>
+          <w:rFonts w:ascii="Courier New" w:hAnsi="Courier New" w:cs="Courier New"/>
+        </w:rPr>
+        <w:tab/>
+      </w:r>
+      <w:r>
+        <w:rPr>
+          <w:rFonts w:ascii="Courier New" w:hAnsi="Courier New" w:cs="Courier New"/>
+        </w:rPr>
+        <w:tab/>
+        <w:t>- 260448.0</w:t>
+      </w:r>
+    </w:p>
+    <w:p>
+      <w:pPr>
+        <w:pStyle w:val="PlainText"/>
+        <w:rPr>
+          <w:rFonts w:ascii="Courier New" w:hAnsi="Courier New" w:cs="Courier New"/>
+        </w:rPr>
+      </w:pPr>
+    </w:p>
+    <w:p>
+      <w:pPr>
+        <w:pStyle w:val="PlainText"/>
+        <w:rPr>
+          <w:rFonts w:ascii="Courier New" w:hAnsi="Courier New" w:cs="Courier New"/>
+        </w:rPr>
+      </w:pPr>
+      <w:r>
+        <w:rPr>
+          <w:rFonts w:ascii="Courier New" w:hAnsi="Courier New" w:cs="Courier New"/>
+        </w:rPr>
+        <w:t>Item Name</w:t>
+      </w:r>
+      <w:r>
+        <w:rPr>
+          <w:rFonts w:ascii="Courier New" w:hAnsi="Courier New" w:cs="Courier New"/>
+        </w:rPr>
+        <w:tab/>
+      </w:r>
+      <w:r>
+        <w:rPr>
+          <w:rFonts w:ascii="Courier New" w:hAnsi="Courier New" w:cs="Courier New"/>
+        </w:rPr>
+        <w:tab/>
+      </w:r>
+      <w:r>
+        <w:rPr>
+          <w:rFonts w:ascii="Courier New" w:hAnsi="Courier New" w:cs="Courier New"/>
+        </w:rPr>
+        <w:tab/>
+      </w:r>
+      <w:r>
+        <w:rPr>
+          <w:rFonts w:ascii="Courier New" w:hAnsi="Courier New" w:cs="Courier New"/>
+        </w:rPr>
+        <w:tab/>
+        <w:t>- CARROT</w:t>
+      </w:r>
+    </w:p>
+    <w:p>
+      <w:pPr>
+        <w:pStyle w:val="PlainText"/>
+        <w:rPr>
+          <w:rFonts w:ascii="Courier New" w:hAnsi="Courier New" w:cs="Courier New"/>
+        </w:rPr>
+      </w:pPr>
+      <w:r>
+        <w:rPr>
+          <w:rFonts w:ascii="Courier New" w:hAnsi="Courier New" w:cs="Courier New"/>
+        </w:rPr>
+        <w:t>Number of Pockets</w:t>
+      </w:r>
+      <w:r>
+        <w:rPr>
+          <w:rFonts w:ascii="Courier New" w:hAnsi="Courier New" w:cs="Courier New"/>
+        </w:rPr>
+        <w:tab/>
+      </w:r>
+      <w:r>
+        <w:rPr>
+          <w:rFonts w:ascii="Courier New" w:hAnsi="Courier New" w:cs="Courier New"/>
+        </w:rPr>
+        <w:tab/>
+      </w:r>
+      <w:r>
+        <w:rPr>
+          <w:rFonts w:ascii="Courier New" w:hAnsi="Courier New" w:cs="Courier New"/>
+        </w:rPr>
+        <w:tab/>
+        <w:t>- 2</w:t>
+      </w:r>
+    </w:p>
+    <w:p>
+      <w:pPr>
+        <w:pStyle w:val="PlainText"/>
+        <w:rPr>
+          <w:rFonts w:ascii="Courier New" w:hAnsi="Courier New" w:cs="Courier New"/>
+        </w:rPr>
+      </w:pPr>
+      <w:r>
+        <w:rPr>
+          <w:rFonts w:ascii="Courier New" w:hAnsi="Courier New" w:cs="Courier New"/>
+        </w:rPr>
+        <w:t>Number of KGs</w:t>
+      </w:r>
+      <w:r>
+        <w:rPr>
+          <w:rFonts w:ascii="Courier New" w:hAnsi="Courier New" w:cs="Courier New"/>
+        </w:rPr>
+        <w:tab/>
+      </w:r>
+      <w:r>
+        <w:rPr>
+          <w:rFonts w:ascii="Courier New" w:hAnsi="Courier New" w:cs="Courier New"/>
+        </w:rPr>
+        <w:tab/>
+      </w:r>
+      <w:r>
+        <w:rPr>
+          <w:rFonts w:ascii="Courier New" w:hAnsi="Courier New" w:cs="Courier New"/>
+        </w:rPr>
+        <w:tab/>
+        <w:t>- 188</w:t>
+      </w:r>
+    </w:p>
+    <w:p>
+      <w:pPr>
+        <w:pStyle w:val="PlainText"/>
+        <w:rPr>
+          <w:rFonts w:ascii="Courier New" w:hAnsi="Courier New" w:cs="Courier New"/>
+        </w:rPr>
+      </w:pPr>
+      <w:r>
+        <w:rPr>
+          <w:rFonts w:ascii="Courier New" w:hAnsi="Courier New" w:cs="Courier New"/>
+        </w:rPr>
+        <w:t>Rate</w:t>
+      </w:r>
+      <w:r>
+        <w:rPr>
+          <w:rFonts w:ascii="Courier New" w:hAnsi="Courier New" w:cs="Courier New"/>
+        </w:rPr>
+        <w:tab/>
+      </w:r>
+      <w:r>
+        <w:rPr>
+          <w:rFonts w:ascii="Courier New" w:hAnsi="Courier New" w:cs="Courier New"/>
+        </w:rPr>
+        <w:tab/>
+      </w:r>
+      <w:r>
+        <w:rPr>
+          <w:rFonts w:ascii="Courier New" w:hAnsi="Courier New" w:cs="Courier New"/>
+        </w:rPr>
+        <w:tab/>
+      </w:r>
+      <w:r>
+        <w:rPr>
+          <w:rFonts w:ascii="Courier New" w:hAnsi="Courier New" w:cs="Courier New"/>
+        </w:rPr>
+        <w:tab/>
+      </w:r>
+      <w:r>
+        <w:rPr>
+          <w:rFonts w:ascii="Courier New" w:hAnsi="Courier New" w:cs="Courier New"/>
+        </w:rPr>
+        <w:tab/>
+        <w:t>- 10</w:t>
+      </w:r>
+    </w:p>
+    <w:p>
+      <w:pPr>
+        <w:pStyle w:val="PlainText"/>
+        <w:rPr>
+          <w:rFonts w:ascii="Courier New" w:hAnsi="Courier New" w:cs="Courier New"/>
+        </w:rPr>
+      </w:pPr>
+      <w:r>
+        <w:rPr>
+          <w:rFonts w:ascii="Courier New" w:hAnsi="Courier New" w:cs="Courier New"/>
+        </w:rPr>
+        <w:t>Transport &amp; Miscellaneous</w:t>
+      </w:r>
+      <w:r>
+        <w:rPr>
+          <w:rFonts w:ascii="Courier New" w:hAnsi="Courier New" w:cs="Courier New"/>
+        </w:rPr>
+        <w:tab/>
+        <w:t>- 150</w:t>
+      </w:r>
+    </w:p>
+    <w:p>
+      <w:pPr>
+        <w:pStyle w:val="PlainText"/>
+        <w:rPr>
+          <w:rFonts w:ascii="Courier New" w:hAnsi="Courier New" w:cs="Courier New"/>
+        </w:rPr>
+      </w:pPr>
+      <w:r>
+        <w:rPr>
+          <w:rFonts w:ascii="Courier New" w:hAnsi="Courier New" w:cs="Courier New"/>
+        </w:rPr>
+        <w:t>Total Price</w:t>
+      </w:r>
+      <w:r>
+        <w:rPr>
+          <w:rFonts w:ascii="Courier New" w:hAnsi="Courier New" w:cs="Courier New"/>
+        </w:rPr>
+        <w:tab/>
+      </w:r>
+      <w:r>
+        <w:rPr>
+          <w:rFonts w:ascii="Courier New" w:hAnsi="Courier New" w:cs="Courier New"/>
+        </w:rPr>
+        <w:tab/>
+      </w:r>
+      <w:r>
+        <w:rPr>
+          <w:rFonts w:ascii="Courier New" w:hAnsi="Courier New" w:cs="Courier New"/>
+        </w:rPr>
+        <w:tab/>
+      </w:r>
+      <w:r>
+        <w:rPr>
+          <w:rFonts w:ascii="Courier New" w:hAnsi="Courier New" w:cs="Courier New"/>
+        </w:rPr>
+        <w:tab/>
+        <w:t>- 2030.0</w:t>
+      </w:r>
+    </w:p>
+    <w:p>
+      <w:pPr>
+        <w:pStyle w:val="PlainText"/>
+        <w:rPr>
+          <w:rFonts w:ascii="Courier New" w:hAnsi="Courier New" w:cs="Courier New"/>
+          <w:b/>
+        </w:rPr>
+      </w:pPr>
+      <w:r>
+        <w:rPr>
+          <w:rFonts w:ascii="Courier New" w:hAnsi="Courier New" w:cs="Courier New"/>
+          <w:b/>
+        </w:rPr>
+        <w:t>Amount balance</w:t>
+      </w:r>
+      <w:r>
+        <w:rPr>
+          <w:rFonts w:ascii="Courier New" w:hAnsi="Courier New" w:cs="Courier New"/>
+          <w:b/>
+        </w:rPr>
+        <w:tab/>
+      </w:r>
+      <w:r>
+        <w:rPr>
+          <w:rFonts w:ascii="Courier New" w:hAnsi="Courier New" w:cs="Courier New"/>
+          <w:b/>
+        </w:rPr>
+        <w:tab/>
+      </w:r>
+      <w:r>
+        <w:rPr>
+          <w:rFonts w:ascii="Courier New" w:hAnsi="Courier New" w:cs="Courier New"/>
+          <w:b/>
+        </w:rPr>
+        <w:tab/>
+        <w:t>- 262478.0</w:t>
+      </w:r>
+    </w:p>
+    <w:p>
+      <w:pPr>
+        <w:pStyle w:val="PlainText"/>
+        <w:rPr>
+          <w:rFonts w:ascii="Courier New" w:hAnsi="Courier New" w:cs="Courier New"/>
+        </w:rPr>
+      </w:pPr>
+    </w:p>
+    <w:p>
+      <w:pPr>
+        <w:pStyle w:val="PlainText"/>
+        <w:rPr>
+          <w:rFonts w:ascii="Courier New" w:hAnsi="Courier New" w:cs="Courier New"/>
+          <w:b/>
+        </w:rPr>
+      </w:pPr>
+    </w:p>
+    <w:p>
+      <w:pPr>
+        <w:pStyle w:val="PlainText"/>
+        <w:rPr>
+          <w:rFonts w:ascii="Courier New" w:hAnsi="Courier New" w:cs="Courier New"/>
+        </w:rPr>
+      </w:pPr>
+    </w:p>
+    <w:p>
+      <w:pPr>
+        <w:pStyle w:val="PlainText"/>
+        <w:rPr>
+          <w:rFonts w:ascii="Courier New" w:hAnsi="Courier New" w:cs="Courier New"/>
+          <w:b/>
+        </w:rPr>
+      </w:pPr>
     </w:p>
     <w:p>
       <w:pPr>

--- a/customer _details/RAMAIAH/SEP/TURVEKERE/SY ABS/PURCHASE DETAILS.docx
+++ b/customer _details/RAMAIAH/SEP/TURVEKERE/SY ABS/PURCHASE DETAILS.docx
@@ -20236,13 +20236,7 @@
         <w:rPr>
           <w:rFonts w:ascii="Courier New" w:hAnsi="Courier New" w:cs="Courier New"/>
         </w:rPr>
-        <w:t>WED Apr 18</w:t>
-      </w:r>
-      <w:r>
-        <w:rPr>
-          <w:rFonts w:ascii="Courier New" w:hAnsi="Courier New" w:cs="Courier New"/>
-        </w:rPr>
-        <w:t xml:space="preserve"> 12:44:42 IST 2018</w:t>
+        <w:t>WED Apr 18 12:44:42 IST 2018</w:t>
       </w:r>
     </w:p>
     <w:p>
@@ -20814,6 +20808,577 @@
         <w:tab/>
         <w:t>- 262478.0</w:t>
       </w:r>
+    </w:p>
+    <w:p>
+      <w:pPr>
+        <w:pStyle w:val="PlainText"/>
+        <w:rPr>
+          <w:rFonts w:ascii="Courier New" w:hAnsi="Courier New" w:cs="Courier New"/>
+          <w:b/>
+        </w:rPr>
+      </w:pPr>
+    </w:p>
+    <w:p>
+      <w:pPr>
+        <w:pStyle w:val="PlainText"/>
+        <w:rPr>
+          <w:rFonts w:ascii="Courier New" w:hAnsi="Courier New" w:cs="Courier New"/>
+        </w:rPr>
+      </w:pPr>
+      <w:r>
+        <w:rPr>
+          <w:rFonts w:ascii="Courier New" w:hAnsi="Courier New" w:cs="Courier New"/>
+        </w:rPr>
+        <w:t>SAT Apr 21</w:t>
+      </w:r>
+      <w:r>
+        <w:rPr>
+          <w:rFonts w:ascii="Courier New" w:hAnsi="Courier New" w:cs="Courier New"/>
+        </w:rPr>
+        <w:t xml:space="preserve"> 14:05:16 IST 2018</w:t>
+      </w:r>
+    </w:p>
+    <w:p>
+      <w:pPr>
+        <w:pStyle w:val="PlainText"/>
+        <w:rPr>
+          <w:rFonts w:ascii="Courier New" w:hAnsi="Courier New" w:cs="Courier New"/>
+        </w:rPr>
+      </w:pPr>
+      <w:r>
+        <w:rPr>
+          <w:rFonts w:ascii="Courier New" w:hAnsi="Courier New" w:cs="Courier New"/>
+        </w:rPr>
+        <w:t>Person Name</w:t>
+      </w:r>
+      <w:r>
+        <w:rPr>
+          <w:rFonts w:ascii="Courier New" w:hAnsi="Courier New" w:cs="Courier New"/>
+        </w:rPr>
+        <w:tab/>
+      </w:r>
+      <w:r>
+        <w:rPr>
+          <w:rFonts w:ascii="Courier New" w:hAnsi="Courier New" w:cs="Courier New"/>
+        </w:rPr>
+        <w:tab/>
+      </w:r>
+      <w:r>
+        <w:rPr>
+          <w:rFonts w:ascii="Courier New" w:hAnsi="Courier New" w:cs="Courier New"/>
+        </w:rPr>
+        <w:tab/>
+      </w:r>
+      <w:r>
+        <w:rPr>
+          <w:rFonts w:ascii="Courier New" w:hAnsi="Courier New" w:cs="Courier New"/>
+        </w:rPr>
+        <w:tab/>
+        <w:t>- SY ABS</w:t>
+      </w:r>
+    </w:p>
+    <w:p>
+      <w:pPr>
+        <w:pStyle w:val="PlainText"/>
+        <w:rPr>
+          <w:rFonts w:ascii="Courier New" w:hAnsi="Courier New" w:cs="Courier New"/>
+        </w:rPr>
+      </w:pPr>
+      <w:r>
+        <w:rPr>
+          <w:rFonts w:ascii="Courier New" w:hAnsi="Courier New" w:cs="Courier New"/>
+        </w:rPr>
+        <w:t>Bill number</w:t>
+      </w:r>
+      <w:r>
+        <w:rPr>
+          <w:rFonts w:ascii="Courier New" w:hAnsi="Courier New" w:cs="Courier New"/>
+        </w:rPr>
+        <w:tab/>
+      </w:r>
+      <w:r>
+        <w:rPr>
+          <w:rFonts w:ascii="Courier New" w:hAnsi="Courier New" w:cs="Courier New"/>
+        </w:rPr>
+        <w:tab/>
+      </w:r>
+      <w:r>
+        <w:rPr>
+          <w:rFonts w:ascii="Courier New" w:hAnsi="Courier New" w:cs="Courier New"/>
+        </w:rPr>
+        <w:tab/>
+      </w:r>
+      <w:r>
+        <w:rPr>
+          <w:rFonts w:ascii="Courier New" w:hAnsi="Courier New" w:cs="Courier New"/>
+        </w:rPr>
+        <w:tab/>
+        <w:t>- 1805</w:t>
+      </w:r>
+    </w:p>
+    <w:p>
+      <w:pPr>
+        <w:pStyle w:val="PlainText"/>
+        <w:rPr>
+          <w:rFonts w:ascii="Courier New" w:hAnsi="Courier New" w:cs="Courier New"/>
+        </w:rPr>
+      </w:pPr>
+      <w:r>
+        <w:rPr>
+          <w:rFonts w:ascii="Courier New" w:hAnsi="Courier New" w:cs="Courier New"/>
+        </w:rPr>
+        <w:t>---------------------------------------------------------------</w:t>
+      </w:r>
+    </w:p>
+    <w:p>
+      <w:pPr>
+        <w:pStyle w:val="PlainText"/>
+        <w:rPr>
+          <w:rFonts w:ascii="Courier New" w:hAnsi="Courier New" w:cs="Courier New"/>
+        </w:rPr>
+      </w:pPr>
+      <w:r>
+        <w:rPr>
+          <w:rFonts w:ascii="Courier New" w:hAnsi="Courier New" w:cs="Courier New"/>
+        </w:rPr>
+        <w:t>Item Name</w:t>
+      </w:r>
+      <w:r>
+        <w:rPr>
+          <w:rFonts w:ascii="Courier New" w:hAnsi="Courier New" w:cs="Courier New"/>
+        </w:rPr>
+        <w:tab/>
+      </w:r>
+      <w:r>
+        <w:rPr>
+          <w:rFonts w:ascii="Courier New" w:hAnsi="Courier New" w:cs="Courier New"/>
+        </w:rPr>
+        <w:tab/>
+      </w:r>
+      <w:r>
+        <w:rPr>
+          <w:rFonts w:ascii="Courier New" w:hAnsi="Courier New" w:cs="Courier New"/>
+        </w:rPr>
+        <w:tab/>
+      </w:r>
+      <w:r>
+        <w:rPr>
+          <w:rFonts w:ascii="Courier New" w:hAnsi="Courier New" w:cs="Courier New"/>
+        </w:rPr>
+        <w:tab/>
+        <w:t>- CARROT</w:t>
+      </w:r>
+    </w:p>
+    <w:p>
+      <w:pPr>
+        <w:pStyle w:val="PlainText"/>
+        <w:rPr>
+          <w:rFonts w:ascii="Courier New" w:hAnsi="Courier New" w:cs="Courier New"/>
+        </w:rPr>
+      </w:pPr>
+      <w:r>
+        <w:rPr>
+          <w:rFonts w:ascii="Courier New" w:hAnsi="Courier New" w:cs="Courier New"/>
+        </w:rPr>
+        <w:t>Number of Pockets</w:t>
+      </w:r>
+      <w:r>
+        <w:rPr>
+          <w:rFonts w:ascii="Courier New" w:hAnsi="Courier New" w:cs="Courier New"/>
+        </w:rPr>
+        <w:tab/>
+      </w:r>
+      <w:r>
+        <w:rPr>
+          <w:rFonts w:ascii="Courier New" w:hAnsi="Courier New" w:cs="Courier New"/>
+        </w:rPr>
+        <w:tab/>
+      </w:r>
+      <w:r>
+        <w:rPr>
+          <w:rFonts w:ascii="Courier New" w:hAnsi="Courier New" w:cs="Courier New"/>
+        </w:rPr>
+        <w:tab/>
+        <w:t>- 6</w:t>
+      </w:r>
+    </w:p>
+    <w:p>
+      <w:pPr>
+        <w:pStyle w:val="PlainText"/>
+        <w:rPr>
+          <w:rFonts w:ascii="Courier New" w:hAnsi="Courier New" w:cs="Courier New"/>
+        </w:rPr>
+      </w:pPr>
+      <w:r>
+        <w:rPr>
+          <w:rFonts w:ascii="Courier New" w:hAnsi="Courier New" w:cs="Courier New"/>
+        </w:rPr>
+        <w:t>Number of KGs</w:t>
+      </w:r>
+      <w:r>
+        <w:rPr>
+          <w:rFonts w:ascii="Courier New" w:hAnsi="Courier New" w:cs="Courier New"/>
+        </w:rPr>
+        <w:tab/>
+      </w:r>
+      <w:r>
+        <w:rPr>
+          <w:rFonts w:ascii="Courier New" w:hAnsi="Courier New" w:cs="Courier New"/>
+        </w:rPr>
+        <w:tab/>
+      </w:r>
+      <w:r>
+        <w:rPr>
+          <w:rFonts w:ascii="Courier New" w:hAnsi="Courier New" w:cs="Courier New"/>
+        </w:rPr>
+        <w:tab/>
+        <w:t>- 539</w:t>
+      </w:r>
+    </w:p>
+    <w:p>
+      <w:pPr>
+        <w:pStyle w:val="PlainText"/>
+        <w:rPr>
+          <w:rFonts w:ascii="Courier New" w:hAnsi="Courier New" w:cs="Courier New"/>
+        </w:rPr>
+      </w:pPr>
+      <w:r>
+        <w:rPr>
+          <w:rFonts w:ascii="Courier New" w:hAnsi="Courier New" w:cs="Courier New"/>
+        </w:rPr>
+        <w:t>Rate</w:t>
+      </w:r>
+      <w:r>
+        <w:rPr>
+          <w:rFonts w:ascii="Courier New" w:hAnsi="Courier New" w:cs="Courier New"/>
+        </w:rPr>
+        <w:tab/>
+      </w:r>
+      <w:r>
+        <w:rPr>
+          <w:rFonts w:ascii="Courier New" w:hAnsi="Courier New" w:cs="Courier New"/>
+        </w:rPr>
+        <w:tab/>
+      </w:r>
+      <w:r>
+        <w:rPr>
+          <w:rFonts w:ascii="Courier New" w:hAnsi="Courier New" w:cs="Courier New"/>
+        </w:rPr>
+        <w:tab/>
+      </w:r>
+      <w:r>
+        <w:rPr>
+          <w:rFonts w:ascii="Courier New" w:hAnsi="Courier New" w:cs="Courier New"/>
+        </w:rPr>
+        <w:tab/>
+      </w:r>
+      <w:r>
+        <w:rPr>
+          <w:rFonts w:ascii="Courier New" w:hAnsi="Courier New" w:cs="Courier New"/>
+        </w:rPr>
+        <w:tab/>
+        <w:t>- 11</w:t>
+      </w:r>
+    </w:p>
+    <w:p>
+      <w:pPr>
+        <w:pStyle w:val="PlainText"/>
+        <w:rPr>
+          <w:rFonts w:ascii="Courier New" w:hAnsi="Courier New" w:cs="Courier New"/>
+        </w:rPr>
+      </w:pPr>
+      <w:r>
+        <w:rPr>
+          <w:rFonts w:ascii="Courier New" w:hAnsi="Courier New" w:cs="Courier New"/>
+        </w:rPr>
+        <w:t>Total Price</w:t>
+      </w:r>
+      <w:r>
+        <w:rPr>
+          <w:rFonts w:ascii="Courier New" w:hAnsi="Courier New" w:cs="Courier New"/>
+        </w:rPr>
+        <w:tab/>
+      </w:r>
+      <w:r>
+        <w:rPr>
+          <w:rFonts w:ascii="Courier New" w:hAnsi="Courier New" w:cs="Courier New"/>
+        </w:rPr>
+        <w:tab/>
+      </w:r>
+      <w:r>
+        <w:rPr>
+          <w:rFonts w:ascii="Courier New" w:hAnsi="Courier New" w:cs="Courier New"/>
+        </w:rPr>
+        <w:tab/>
+      </w:r>
+      <w:r>
+        <w:rPr>
+          <w:rFonts w:ascii="Courier New" w:hAnsi="Courier New" w:cs="Courier New"/>
+        </w:rPr>
+        <w:tab/>
+        <w:t>- 5929.0</w:t>
+      </w:r>
+    </w:p>
+    <w:p>
+      <w:pPr>
+        <w:pStyle w:val="PlainText"/>
+        <w:rPr>
+          <w:rFonts w:ascii="Courier New" w:hAnsi="Courier New" w:cs="Courier New"/>
+        </w:rPr>
+      </w:pPr>
+      <w:r>
+        <w:rPr>
+          <w:rFonts w:ascii="Courier New" w:hAnsi="Courier New" w:cs="Courier New"/>
+        </w:rPr>
+        <w:t>Amount balance</w:t>
+      </w:r>
+      <w:r>
+        <w:rPr>
+          <w:rFonts w:ascii="Courier New" w:hAnsi="Courier New" w:cs="Courier New"/>
+        </w:rPr>
+        <w:tab/>
+      </w:r>
+      <w:r>
+        <w:rPr>
+          <w:rFonts w:ascii="Courier New" w:hAnsi="Courier New" w:cs="Courier New"/>
+        </w:rPr>
+        <w:tab/>
+      </w:r>
+      <w:r>
+        <w:rPr>
+          <w:rFonts w:ascii="Courier New" w:hAnsi="Courier New" w:cs="Courier New"/>
+        </w:rPr>
+        <w:tab/>
+        <w:t>- 268407.0</w:t>
+      </w:r>
+    </w:p>
+    <w:p>
+      <w:pPr>
+        <w:pStyle w:val="PlainText"/>
+        <w:rPr>
+          <w:rFonts w:ascii="Courier New" w:hAnsi="Courier New" w:cs="Courier New"/>
+        </w:rPr>
+      </w:pPr>
+    </w:p>
+    <w:p>
+      <w:pPr>
+        <w:pStyle w:val="PlainText"/>
+        <w:rPr>
+          <w:rFonts w:ascii="Courier New" w:hAnsi="Courier New" w:cs="Courier New"/>
+        </w:rPr>
+      </w:pPr>
+      <w:r>
+        <w:rPr>
+          <w:rFonts w:ascii="Courier New" w:hAnsi="Courier New" w:cs="Courier New"/>
+        </w:rPr>
+        <w:t>Item Name</w:t>
+      </w:r>
+      <w:r>
+        <w:rPr>
+          <w:rFonts w:ascii="Courier New" w:hAnsi="Courier New" w:cs="Courier New"/>
+        </w:rPr>
+        <w:tab/>
+      </w:r>
+      <w:r>
+        <w:rPr>
+          <w:rFonts w:ascii="Courier New" w:hAnsi="Courier New" w:cs="Courier New"/>
+        </w:rPr>
+        <w:tab/>
+      </w:r>
+      <w:r>
+        <w:rPr>
+          <w:rFonts w:ascii="Courier New" w:hAnsi="Courier New" w:cs="Courier New"/>
+        </w:rPr>
+        <w:tab/>
+      </w:r>
+      <w:r>
+        <w:rPr>
+          <w:rFonts w:ascii="Courier New" w:hAnsi="Courier New" w:cs="Courier New"/>
+        </w:rPr>
+        <w:tab/>
+        <w:t>- CARROT</w:t>
+      </w:r>
+    </w:p>
+    <w:p>
+      <w:pPr>
+        <w:pStyle w:val="PlainText"/>
+        <w:rPr>
+          <w:rFonts w:ascii="Courier New" w:hAnsi="Courier New" w:cs="Courier New"/>
+        </w:rPr>
+      </w:pPr>
+      <w:r>
+        <w:rPr>
+          <w:rFonts w:ascii="Courier New" w:hAnsi="Courier New" w:cs="Courier New"/>
+        </w:rPr>
+        <w:t>Number of Pockets</w:t>
+      </w:r>
+      <w:r>
+        <w:rPr>
+          <w:rFonts w:ascii="Courier New" w:hAnsi="Courier New" w:cs="Courier New"/>
+        </w:rPr>
+        <w:tab/>
+      </w:r>
+      <w:r>
+        <w:rPr>
+          <w:rFonts w:ascii="Courier New" w:hAnsi="Courier New" w:cs="Courier New"/>
+        </w:rPr>
+        <w:tab/>
+      </w:r>
+      <w:r>
+        <w:rPr>
+          <w:rFonts w:ascii="Courier New" w:hAnsi="Courier New" w:cs="Courier New"/>
+        </w:rPr>
+        <w:tab/>
+        <w:t>- 4</w:t>
+      </w:r>
+    </w:p>
+    <w:p>
+      <w:pPr>
+        <w:pStyle w:val="PlainText"/>
+        <w:rPr>
+          <w:rFonts w:ascii="Courier New" w:hAnsi="Courier New" w:cs="Courier New"/>
+        </w:rPr>
+      </w:pPr>
+      <w:r>
+        <w:rPr>
+          <w:rFonts w:ascii="Courier New" w:hAnsi="Courier New" w:cs="Courier New"/>
+        </w:rPr>
+        <w:t>Number of KGs</w:t>
+      </w:r>
+      <w:r>
+        <w:rPr>
+          <w:rFonts w:ascii="Courier New" w:hAnsi="Courier New" w:cs="Courier New"/>
+        </w:rPr>
+        <w:tab/>
+      </w:r>
+      <w:r>
+        <w:rPr>
+          <w:rFonts w:ascii="Courier New" w:hAnsi="Courier New" w:cs="Courier New"/>
+        </w:rPr>
+        <w:tab/>
+      </w:r>
+      <w:r>
+        <w:rPr>
+          <w:rFonts w:ascii="Courier New" w:hAnsi="Courier New" w:cs="Courier New"/>
+        </w:rPr>
+        <w:tab/>
+        <w:t>- 377</w:t>
+      </w:r>
+    </w:p>
+    <w:p>
+      <w:pPr>
+        <w:pStyle w:val="PlainText"/>
+        <w:rPr>
+          <w:rFonts w:ascii="Courier New" w:hAnsi="Courier New" w:cs="Courier New"/>
+        </w:rPr>
+      </w:pPr>
+      <w:r>
+        <w:rPr>
+          <w:rFonts w:ascii="Courier New" w:hAnsi="Courier New" w:cs="Courier New"/>
+        </w:rPr>
+        <w:t>Transport &amp; Miscellaneous</w:t>
+      </w:r>
+      <w:r>
+        <w:rPr>
+          <w:rFonts w:ascii="Courier New" w:hAnsi="Courier New" w:cs="Courier New"/>
+        </w:rPr>
+        <w:tab/>
+        <w:t>- 150</w:t>
+      </w:r>
+    </w:p>
+    <w:p>
+      <w:pPr>
+        <w:pStyle w:val="PlainText"/>
+        <w:rPr>
+          <w:rFonts w:ascii="Courier New" w:hAnsi="Courier New" w:cs="Courier New"/>
+        </w:rPr>
+      </w:pPr>
+      <w:r>
+        <w:rPr>
+          <w:rFonts w:ascii="Courier New" w:hAnsi="Courier New" w:cs="Courier New"/>
+        </w:rPr>
+        <w:t>Total Price</w:t>
+      </w:r>
+      <w:r>
+        <w:rPr>
+          <w:rFonts w:ascii="Courier New" w:hAnsi="Courier New" w:cs="Courier New"/>
+        </w:rPr>
+        <w:tab/>
+      </w:r>
+      <w:r>
+        <w:rPr>
+          <w:rFonts w:ascii="Courier New" w:hAnsi="Courier New" w:cs="Courier New"/>
+        </w:rPr>
+        <w:tab/>
+      </w:r>
+      <w:r>
+        <w:rPr>
+          <w:rFonts w:ascii="Courier New" w:hAnsi="Courier New" w:cs="Courier New"/>
+        </w:rPr>
+        <w:tab/>
+      </w:r>
+      <w:r>
+        <w:rPr>
+          <w:rFonts w:ascii="Courier New" w:hAnsi="Courier New" w:cs="Courier New"/>
+        </w:rPr>
+        <w:tab/>
+        <w:t>- 4485.5</w:t>
+      </w:r>
+    </w:p>
+    <w:p>
+      <w:pPr>
+        <w:pStyle w:val="PlainText"/>
+        <w:rPr>
+          <w:rFonts w:ascii="Courier New" w:hAnsi="Courier New" w:cs="Courier New"/>
+          <w:b/>
+        </w:rPr>
+      </w:pPr>
+      <w:r>
+        <w:rPr>
+          <w:rFonts w:ascii="Courier New" w:hAnsi="Courier New" w:cs="Courier New"/>
+          <w:b/>
+        </w:rPr>
+        <w:t>Amount balance</w:t>
+      </w:r>
+      <w:r>
+        <w:rPr>
+          <w:rFonts w:ascii="Courier New" w:hAnsi="Courier New" w:cs="Courier New"/>
+          <w:b/>
+        </w:rPr>
+        <w:tab/>
+      </w:r>
+      <w:r>
+        <w:rPr>
+          <w:rFonts w:ascii="Courier New" w:hAnsi="Courier New" w:cs="Courier New"/>
+          <w:b/>
+        </w:rPr>
+        <w:tab/>
+      </w:r>
+      <w:r>
+        <w:rPr>
+          <w:rFonts w:ascii="Courier New" w:hAnsi="Courier New" w:cs="Courier New"/>
+          <w:b/>
+        </w:rPr>
+        <w:tab/>
+        <w:t>- 272892.5</w:t>
+      </w:r>
+    </w:p>
+    <w:p>
+      <w:pPr>
+        <w:pStyle w:val="PlainText"/>
+        <w:rPr>
+          <w:rFonts w:ascii="Courier New" w:hAnsi="Courier New" w:cs="Courier New"/>
+        </w:rPr>
+      </w:pPr>
+    </w:p>
+    <w:p>
+      <w:pPr>
+        <w:pStyle w:val="PlainText"/>
+        <w:rPr>
+          <w:rFonts w:ascii="Courier New" w:hAnsi="Courier New" w:cs="Courier New"/>
+          <w:b/>
+        </w:rPr>
+      </w:pPr>
     </w:p>
     <w:p>
       <w:pPr>

--- a/customer _details/RAMAIAH/SEP/TURVEKERE/SY ABS/PURCHASE DETAILS.docx
+++ b/customer _details/RAMAIAH/SEP/TURVEKERE/SY ABS/PURCHASE DETAILS.docx
@@ -20829,13 +20829,7 @@
         <w:rPr>
           <w:rFonts w:ascii="Courier New" w:hAnsi="Courier New" w:cs="Courier New"/>
         </w:rPr>
-        <w:t>SAT Apr 21</w:t>
-      </w:r>
-      <w:r>
-        <w:rPr>
-          <w:rFonts w:ascii="Courier New" w:hAnsi="Courier New" w:cs="Courier New"/>
-        </w:rPr>
-        <w:t xml:space="preserve"> 14:05:16 IST 2018</w:t>
+        <w:t>SAT Apr 21 14:05:16 IST 2018</w:t>
       </w:r>
     </w:p>
     <w:p>
@@ -21362,6 +21356,457 @@
         <w:tab/>
         <w:t>- 272892.5</w:t>
       </w:r>
+    </w:p>
+    <w:p>
+      <w:pPr>
+        <w:pStyle w:val="PlainText"/>
+        <w:rPr>
+          <w:rFonts w:ascii="Courier New" w:hAnsi="Courier New" w:cs="Courier New"/>
+          <w:b/>
+        </w:rPr>
+      </w:pPr>
+    </w:p>
+    <w:p>
+      <w:pPr>
+        <w:pStyle w:val="PlainText"/>
+        <w:rPr>
+          <w:rFonts w:ascii="Courier New" w:hAnsi="Courier New" w:cs="Courier New"/>
+        </w:rPr>
+      </w:pPr>
+      <w:r>
+        <w:rPr>
+          <w:rFonts w:ascii="Courier New" w:hAnsi="Courier New" w:cs="Courier New"/>
+        </w:rPr>
+        <w:t>MON APR 30</w:t>
+      </w:r>
+      <w:r>
+        <w:rPr>
+          <w:rFonts w:ascii="Courier New" w:hAnsi="Courier New" w:cs="Courier New"/>
+        </w:rPr>
+        <w:t xml:space="preserve"> 13:33:03 IST 2018</w:t>
+      </w:r>
+    </w:p>
+    <w:p>
+      <w:pPr>
+        <w:pStyle w:val="PlainText"/>
+        <w:rPr>
+          <w:rFonts w:ascii="Courier New" w:hAnsi="Courier New" w:cs="Courier New"/>
+        </w:rPr>
+      </w:pPr>
+      <w:r>
+        <w:rPr>
+          <w:rFonts w:ascii="Courier New" w:hAnsi="Courier New" w:cs="Courier New"/>
+        </w:rPr>
+        <w:t>Person Name</w:t>
+      </w:r>
+      <w:r>
+        <w:rPr>
+          <w:rFonts w:ascii="Courier New" w:hAnsi="Courier New" w:cs="Courier New"/>
+        </w:rPr>
+        <w:tab/>
+      </w:r>
+      <w:r>
+        <w:rPr>
+          <w:rFonts w:ascii="Courier New" w:hAnsi="Courier New" w:cs="Courier New"/>
+        </w:rPr>
+        <w:tab/>
+      </w:r>
+      <w:r>
+        <w:rPr>
+          <w:rFonts w:ascii="Courier New" w:hAnsi="Courier New" w:cs="Courier New"/>
+        </w:rPr>
+        <w:tab/>
+      </w:r>
+      <w:r>
+        <w:rPr>
+          <w:rFonts w:ascii="Courier New" w:hAnsi="Courier New" w:cs="Courier New"/>
+        </w:rPr>
+        <w:tab/>
+        <w:t>- SY ABS</w:t>
+      </w:r>
+    </w:p>
+    <w:p>
+      <w:pPr>
+        <w:pStyle w:val="PlainText"/>
+        <w:rPr>
+          <w:rFonts w:ascii="Courier New" w:hAnsi="Courier New" w:cs="Courier New"/>
+        </w:rPr>
+      </w:pPr>
+      <w:r>
+        <w:rPr>
+          <w:rFonts w:ascii="Courier New" w:hAnsi="Courier New" w:cs="Courier New"/>
+        </w:rPr>
+        <w:t>Bill number</w:t>
+      </w:r>
+      <w:r>
+        <w:rPr>
+          <w:rFonts w:ascii="Courier New" w:hAnsi="Courier New" w:cs="Courier New"/>
+        </w:rPr>
+        <w:tab/>
+      </w:r>
+      <w:r>
+        <w:rPr>
+          <w:rFonts w:ascii="Courier New" w:hAnsi="Courier New" w:cs="Courier New"/>
+        </w:rPr>
+        <w:tab/>
+      </w:r>
+      <w:r>
+        <w:rPr>
+          <w:rFonts w:ascii="Courier New" w:hAnsi="Courier New" w:cs="Courier New"/>
+        </w:rPr>
+        <w:tab/>
+      </w:r>
+      <w:r>
+        <w:rPr>
+          <w:rFonts w:ascii="Courier New" w:hAnsi="Courier New" w:cs="Courier New"/>
+        </w:rPr>
+        <w:tab/>
+        <w:t>- 1902</w:t>
+      </w:r>
+    </w:p>
+    <w:p>
+      <w:pPr>
+        <w:pStyle w:val="PlainText"/>
+        <w:rPr>
+          <w:rFonts w:ascii="Courier New" w:hAnsi="Courier New" w:cs="Courier New"/>
+        </w:rPr>
+      </w:pPr>
+      <w:r>
+        <w:rPr>
+          <w:rFonts w:ascii="Courier New" w:hAnsi="Courier New" w:cs="Courier New"/>
+        </w:rPr>
+        <w:t>---------------------------------------------------------------</w:t>
+      </w:r>
+    </w:p>
+    <w:p>
+      <w:pPr>
+        <w:pStyle w:val="PlainText"/>
+        <w:rPr>
+          <w:rFonts w:ascii="Courier New" w:hAnsi="Courier New" w:cs="Courier New"/>
+        </w:rPr>
+      </w:pPr>
+      <w:r>
+        <w:rPr>
+          <w:rFonts w:ascii="Courier New" w:hAnsi="Courier New" w:cs="Courier New"/>
+        </w:rPr>
+        <w:t>Item Name</w:t>
+      </w:r>
+      <w:r>
+        <w:rPr>
+          <w:rFonts w:ascii="Courier New" w:hAnsi="Courier New" w:cs="Courier New"/>
+        </w:rPr>
+        <w:tab/>
+      </w:r>
+      <w:r>
+        <w:rPr>
+          <w:rFonts w:ascii="Courier New" w:hAnsi="Courier New" w:cs="Courier New"/>
+        </w:rPr>
+        <w:tab/>
+      </w:r>
+      <w:r>
+        <w:rPr>
+          <w:rFonts w:ascii="Courier New" w:hAnsi="Courier New" w:cs="Courier New"/>
+        </w:rPr>
+        <w:tab/>
+      </w:r>
+      <w:r>
+        <w:rPr>
+          <w:rFonts w:ascii="Courier New" w:hAnsi="Courier New" w:cs="Courier New"/>
+        </w:rPr>
+        <w:tab/>
+        <w:t>- CARROT</w:t>
+      </w:r>
+    </w:p>
+    <w:p>
+      <w:pPr>
+        <w:pStyle w:val="PlainText"/>
+        <w:rPr>
+          <w:rFonts w:ascii="Courier New" w:hAnsi="Courier New" w:cs="Courier New"/>
+        </w:rPr>
+      </w:pPr>
+      <w:r>
+        <w:rPr>
+          <w:rFonts w:ascii="Courier New" w:hAnsi="Courier New" w:cs="Courier New"/>
+        </w:rPr>
+        <w:t>Number of Pockets</w:t>
+      </w:r>
+      <w:r>
+        <w:rPr>
+          <w:rFonts w:ascii="Courier New" w:hAnsi="Courier New" w:cs="Courier New"/>
+        </w:rPr>
+        <w:tab/>
+      </w:r>
+      <w:r>
+        <w:rPr>
+          <w:rFonts w:ascii="Courier New" w:hAnsi="Courier New" w:cs="Courier New"/>
+        </w:rPr>
+        <w:tab/>
+      </w:r>
+      <w:r>
+        <w:rPr>
+          <w:rFonts w:ascii="Courier New" w:hAnsi="Courier New" w:cs="Courier New"/>
+        </w:rPr>
+        <w:tab/>
+        <w:t>- 8</w:t>
+      </w:r>
+    </w:p>
+    <w:p>
+      <w:pPr>
+        <w:pStyle w:val="PlainText"/>
+        <w:rPr>
+          <w:rFonts w:ascii="Courier New" w:hAnsi="Courier New" w:cs="Courier New"/>
+        </w:rPr>
+      </w:pPr>
+      <w:r>
+        <w:rPr>
+          <w:rFonts w:ascii="Courier New" w:hAnsi="Courier New" w:cs="Courier New"/>
+        </w:rPr>
+        <w:t>Number of KGs</w:t>
+      </w:r>
+      <w:r>
+        <w:rPr>
+          <w:rFonts w:ascii="Courier New" w:hAnsi="Courier New" w:cs="Courier New"/>
+        </w:rPr>
+        <w:tab/>
+      </w:r>
+      <w:r>
+        <w:rPr>
+          <w:rFonts w:ascii="Courier New" w:hAnsi="Courier New" w:cs="Courier New"/>
+        </w:rPr>
+        <w:tab/>
+      </w:r>
+      <w:r>
+        <w:rPr>
+          <w:rFonts w:ascii="Courier New" w:hAnsi="Courier New" w:cs="Courier New"/>
+        </w:rPr>
+        <w:tab/>
+        <w:t>- 723</w:t>
+      </w:r>
+    </w:p>
+    <w:p>
+      <w:pPr>
+        <w:pStyle w:val="PlainText"/>
+        <w:rPr>
+          <w:rFonts w:ascii="Courier New" w:hAnsi="Courier New" w:cs="Courier New"/>
+        </w:rPr>
+      </w:pPr>
+      <w:r>
+        <w:rPr>
+          <w:rFonts w:ascii="Courier New" w:hAnsi="Courier New" w:cs="Courier New"/>
+        </w:rPr>
+        <w:t>Rate</w:t>
+      </w:r>
+      <w:r>
+        <w:rPr>
+          <w:rFonts w:ascii="Courier New" w:hAnsi="Courier New" w:cs="Courier New"/>
+        </w:rPr>
+        <w:tab/>
+      </w:r>
+      <w:r>
+        <w:rPr>
+          <w:rFonts w:ascii="Courier New" w:hAnsi="Courier New" w:cs="Courier New"/>
+        </w:rPr>
+        <w:tab/>
+      </w:r>
+      <w:r>
+        <w:rPr>
+          <w:rFonts w:ascii="Courier New" w:hAnsi="Courier New" w:cs="Courier New"/>
+        </w:rPr>
+        <w:tab/>
+      </w:r>
+      <w:r>
+        <w:rPr>
+          <w:rFonts w:ascii="Courier New" w:hAnsi="Courier New" w:cs="Courier New"/>
+        </w:rPr>
+        <w:tab/>
+      </w:r>
+      <w:r>
+        <w:rPr>
+          <w:rFonts w:ascii="Courier New" w:hAnsi="Courier New" w:cs="Courier New"/>
+        </w:rPr>
+        <w:tab/>
+        <w:t>- 11</w:t>
+      </w:r>
+    </w:p>
+    <w:p>
+      <w:pPr>
+        <w:pStyle w:val="PlainText"/>
+        <w:rPr>
+          <w:rFonts w:ascii="Courier New" w:hAnsi="Courier New" w:cs="Courier New"/>
+        </w:rPr>
+      </w:pPr>
+      <w:r>
+        <w:rPr>
+          <w:rFonts w:ascii="Courier New" w:hAnsi="Courier New" w:cs="Courier New"/>
+        </w:rPr>
+        <w:t>Transport &amp; Miscellaneous</w:t>
+      </w:r>
+      <w:r>
+        <w:rPr>
+          <w:rFonts w:ascii="Courier New" w:hAnsi="Courier New" w:cs="Courier New"/>
+        </w:rPr>
+        <w:tab/>
+        <w:t>- 120</w:t>
+      </w:r>
+    </w:p>
+    <w:p>
+      <w:pPr>
+        <w:pStyle w:val="PlainText"/>
+        <w:rPr>
+          <w:rFonts w:ascii="Courier New" w:hAnsi="Courier New" w:cs="Courier New"/>
+        </w:rPr>
+      </w:pPr>
+      <w:r>
+        <w:rPr>
+          <w:rFonts w:ascii="Courier New" w:hAnsi="Courier New" w:cs="Courier New"/>
+        </w:rPr>
+        <w:t>Total Price</w:t>
+      </w:r>
+      <w:r>
+        <w:rPr>
+          <w:rFonts w:ascii="Courier New" w:hAnsi="Courier New" w:cs="Courier New"/>
+        </w:rPr>
+        <w:tab/>
+      </w:r>
+      <w:r>
+        <w:rPr>
+          <w:rFonts w:ascii="Courier New" w:hAnsi="Courier New" w:cs="Courier New"/>
+        </w:rPr>
+        <w:tab/>
+      </w:r>
+      <w:r>
+        <w:rPr>
+          <w:rFonts w:ascii="Courier New" w:hAnsi="Courier New" w:cs="Courier New"/>
+        </w:rPr>
+        <w:tab/>
+      </w:r>
+      <w:r>
+        <w:rPr>
+          <w:rFonts w:ascii="Courier New" w:hAnsi="Courier New" w:cs="Courier New"/>
+        </w:rPr>
+        <w:tab/>
+        <w:t>- 8073.0</w:t>
+      </w:r>
+    </w:p>
+    <w:p>
+      <w:pPr>
+        <w:pStyle w:val="PlainText"/>
+        <w:rPr>
+          <w:rFonts w:ascii="Courier New" w:hAnsi="Courier New" w:cs="Courier New"/>
+          <w:color w:val="FF0000"/>
+        </w:rPr>
+      </w:pPr>
+      <w:r>
+        <w:rPr>
+          <w:rFonts w:ascii="Courier New" w:hAnsi="Courier New" w:cs="Courier New"/>
+          <w:color w:val="FF0000"/>
+        </w:rPr>
+        <w:t>Amount Received</w:t>
+      </w:r>
+      <w:r>
+        <w:rPr>
+          <w:rFonts w:ascii="Courier New" w:hAnsi="Courier New" w:cs="Courier New"/>
+          <w:color w:val="FF0000"/>
+        </w:rPr>
+        <w:tab/>
+      </w:r>
+      <w:r>
+        <w:rPr>
+          <w:rFonts w:ascii="Courier New" w:hAnsi="Courier New" w:cs="Courier New"/>
+          <w:color w:val="FF0000"/>
+        </w:rPr>
+        <w:tab/>
+      </w:r>
+      <w:r>
+        <w:rPr>
+          <w:rFonts w:ascii="Courier New" w:hAnsi="Courier New" w:cs="Courier New"/>
+          <w:color w:val="FF0000"/>
+        </w:rPr>
+        <w:tab/>
+        <w:t>- 100000</w:t>
+      </w:r>
+    </w:p>
+    <w:p>
+      <w:pPr>
+        <w:pStyle w:val="PlainText"/>
+        <w:rPr>
+          <w:rFonts w:ascii="Courier New" w:hAnsi="Courier New" w:cs="Courier New"/>
+          <w:b/>
+        </w:rPr>
+      </w:pPr>
+      <w:r>
+        <w:rPr>
+          <w:rFonts w:ascii="Courier New" w:hAnsi="Courier New" w:cs="Courier New"/>
+          <w:b/>
+        </w:rPr>
+        <w:t>Amount balance</w:t>
+      </w:r>
+      <w:r>
+        <w:rPr>
+          <w:rFonts w:ascii="Courier New" w:hAnsi="Courier New" w:cs="Courier New"/>
+          <w:b/>
+        </w:rPr>
+        <w:tab/>
+      </w:r>
+      <w:r>
+        <w:rPr>
+          <w:rFonts w:ascii="Courier New" w:hAnsi="Courier New" w:cs="Courier New"/>
+          <w:b/>
+        </w:rPr>
+        <w:tab/>
+      </w:r>
+      <w:r>
+        <w:rPr>
+          <w:rFonts w:ascii="Courier New" w:hAnsi="Courier New" w:cs="Courier New"/>
+          <w:b/>
+        </w:rPr>
+        <w:tab/>
+        <w:t>- 180965.5</w:t>
+      </w:r>
+    </w:p>
+    <w:p>
+      <w:pPr>
+        <w:pStyle w:val="PlainText"/>
+        <w:rPr>
+          <w:rFonts w:ascii="Courier New" w:hAnsi="Courier New" w:cs="Courier New"/>
+        </w:rPr>
+      </w:pPr>
+      <w:r>
+        <w:rPr>
+          <w:rFonts w:ascii="Courier New" w:hAnsi="Courier New" w:cs="Courier New"/>
+        </w:rPr>
+        <w:t>Amount Received mode</w:t>
+      </w:r>
+      <w:r>
+        <w:rPr>
+          <w:rFonts w:ascii="Courier New" w:hAnsi="Courier New" w:cs="Courier New"/>
+        </w:rPr>
+        <w:tab/>
+      </w:r>
+      <w:r>
+        <w:rPr>
+          <w:rFonts w:ascii="Courier New" w:hAnsi="Courier New" w:cs="Courier New"/>
+        </w:rPr>
+        <w:tab/>
+        <w:t>- ACC 11/04/2018</w:t>
+      </w:r>
+    </w:p>
+    <w:p>
+      <w:pPr>
+        <w:pStyle w:val="PlainText"/>
+        <w:rPr>
+          <w:rFonts w:ascii="Courier New" w:hAnsi="Courier New" w:cs="Courier New"/>
+        </w:rPr>
+      </w:pPr>
+    </w:p>
+    <w:p>
+      <w:pPr>
+        <w:pStyle w:val="PlainText"/>
+        <w:rPr>
+          <w:rFonts w:ascii="Courier New" w:hAnsi="Courier New" w:cs="Courier New"/>
+          <w:b/>
+        </w:rPr>
+      </w:pPr>
     </w:p>
     <w:p>
       <w:pPr>

--- a/customer _details/RAMAIAH/SEP/TURVEKERE/SY ABS/PURCHASE DETAILS.docx
+++ b/customer _details/RAMAIAH/SEP/TURVEKERE/SY ABS/PURCHASE DETAILS.docx
@@ -21377,13 +21377,7 @@
         <w:rPr>
           <w:rFonts w:ascii="Courier New" w:hAnsi="Courier New" w:cs="Courier New"/>
         </w:rPr>
-        <w:t>MON APR 30</w:t>
-      </w:r>
-      <w:r>
-        <w:rPr>
-          <w:rFonts w:ascii="Courier New" w:hAnsi="Courier New" w:cs="Courier New"/>
-        </w:rPr>
-        <w:t xml:space="preserve"> 13:33:03 IST 2018</w:t>
+        <w:t>MON APR 30 13:33:03 IST 2018</w:t>
       </w:r>
     </w:p>
     <w:p>
@@ -21790,6 +21784,390 @@
         <w:tab/>
         <w:t>- ACC 11/04/2018</w:t>
       </w:r>
+    </w:p>
+    <w:p>
+      <w:pPr>
+        <w:pStyle w:val="PlainText"/>
+        <w:rPr>
+          <w:rFonts w:ascii="Courier New" w:hAnsi="Courier New" w:cs="Courier New"/>
+        </w:rPr>
+      </w:pPr>
+    </w:p>
+    <w:p>
+      <w:pPr>
+        <w:pStyle w:val="PlainText"/>
+        <w:rPr>
+          <w:rFonts w:ascii="Courier New" w:hAnsi="Courier New" w:cs="Courier New"/>
+        </w:rPr>
+      </w:pPr>
+      <w:r>
+        <w:rPr>
+          <w:rFonts w:ascii="Courier New" w:hAnsi="Courier New" w:cs="Courier New"/>
+        </w:rPr>
+        <w:t>WED May 02</w:t>
+      </w:r>
+      <w:r>
+        <w:rPr>
+          <w:rFonts w:ascii="Courier New" w:hAnsi="Courier New" w:cs="Courier New"/>
+        </w:rPr>
+        <w:t xml:space="preserve"> 15:19:56 IST 2018</w:t>
+      </w:r>
+    </w:p>
+    <w:p>
+      <w:pPr>
+        <w:pStyle w:val="PlainText"/>
+        <w:rPr>
+          <w:rFonts w:ascii="Courier New" w:hAnsi="Courier New" w:cs="Courier New"/>
+        </w:rPr>
+      </w:pPr>
+      <w:r>
+        <w:rPr>
+          <w:rFonts w:ascii="Courier New" w:hAnsi="Courier New" w:cs="Courier New"/>
+        </w:rPr>
+        <w:t>Person Name</w:t>
+      </w:r>
+      <w:r>
+        <w:rPr>
+          <w:rFonts w:ascii="Courier New" w:hAnsi="Courier New" w:cs="Courier New"/>
+        </w:rPr>
+        <w:tab/>
+      </w:r>
+      <w:r>
+        <w:rPr>
+          <w:rFonts w:ascii="Courier New" w:hAnsi="Courier New" w:cs="Courier New"/>
+        </w:rPr>
+        <w:tab/>
+      </w:r>
+      <w:r>
+        <w:rPr>
+          <w:rFonts w:ascii="Courier New" w:hAnsi="Courier New" w:cs="Courier New"/>
+        </w:rPr>
+        <w:tab/>
+      </w:r>
+      <w:r>
+        <w:rPr>
+          <w:rFonts w:ascii="Courier New" w:hAnsi="Courier New" w:cs="Courier New"/>
+        </w:rPr>
+        <w:tab/>
+        <w:t>- SY ABS</w:t>
+      </w:r>
+    </w:p>
+    <w:p>
+      <w:pPr>
+        <w:pStyle w:val="PlainText"/>
+        <w:rPr>
+          <w:rFonts w:ascii="Courier New" w:hAnsi="Courier New" w:cs="Courier New"/>
+        </w:rPr>
+      </w:pPr>
+      <w:r>
+        <w:rPr>
+          <w:rFonts w:ascii="Courier New" w:hAnsi="Courier New" w:cs="Courier New"/>
+        </w:rPr>
+        <w:t>Bill number</w:t>
+      </w:r>
+      <w:r>
+        <w:rPr>
+          <w:rFonts w:ascii="Courier New" w:hAnsi="Courier New" w:cs="Courier New"/>
+        </w:rPr>
+        <w:tab/>
+      </w:r>
+      <w:r>
+        <w:rPr>
+          <w:rFonts w:ascii="Courier New" w:hAnsi="Courier New" w:cs="Courier New"/>
+        </w:rPr>
+        <w:tab/>
+      </w:r>
+      <w:r>
+        <w:rPr>
+          <w:rFonts w:ascii="Courier New" w:hAnsi="Courier New" w:cs="Courier New"/>
+        </w:rPr>
+        <w:tab/>
+      </w:r>
+      <w:r>
+        <w:rPr>
+          <w:rFonts w:ascii="Courier New" w:hAnsi="Courier New" w:cs="Courier New"/>
+        </w:rPr>
+        <w:tab/>
+        <w:t>- 1914</w:t>
+      </w:r>
+    </w:p>
+    <w:p>
+      <w:pPr>
+        <w:pStyle w:val="PlainText"/>
+        <w:rPr>
+          <w:rFonts w:ascii="Courier New" w:hAnsi="Courier New" w:cs="Courier New"/>
+        </w:rPr>
+      </w:pPr>
+      <w:r>
+        <w:rPr>
+          <w:rFonts w:ascii="Courier New" w:hAnsi="Courier New" w:cs="Courier New"/>
+        </w:rPr>
+        <w:t>---------------------------------------------------------------</w:t>
+      </w:r>
+    </w:p>
+    <w:p>
+      <w:pPr>
+        <w:pStyle w:val="PlainText"/>
+        <w:rPr>
+          <w:rFonts w:ascii="Courier New" w:hAnsi="Courier New" w:cs="Courier New"/>
+        </w:rPr>
+      </w:pPr>
+      <w:r>
+        <w:rPr>
+          <w:rFonts w:ascii="Courier New" w:hAnsi="Courier New" w:cs="Courier New"/>
+        </w:rPr>
+        <w:t>Item Name</w:t>
+      </w:r>
+      <w:r>
+        <w:rPr>
+          <w:rFonts w:ascii="Courier New" w:hAnsi="Courier New" w:cs="Courier New"/>
+        </w:rPr>
+        <w:tab/>
+      </w:r>
+      <w:r>
+        <w:rPr>
+          <w:rFonts w:ascii="Courier New" w:hAnsi="Courier New" w:cs="Courier New"/>
+        </w:rPr>
+        <w:tab/>
+      </w:r>
+      <w:r>
+        <w:rPr>
+          <w:rFonts w:ascii="Courier New" w:hAnsi="Courier New" w:cs="Courier New"/>
+        </w:rPr>
+        <w:tab/>
+      </w:r>
+      <w:r>
+        <w:rPr>
+          <w:rFonts w:ascii="Courier New" w:hAnsi="Courier New" w:cs="Courier New"/>
+        </w:rPr>
+        <w:tab/>
+        <w:t>- CARROT</w:t>
+      </w:r>
+    </w:p>
+    <w:p>
+      <w:pPr>
+        <w:pStyle w:val="PlainText"/>
+        <w:rPr>
+          <w:rFonts w:ascii="Courier New" w:hAnsi="Courier New" w:cs="Courier New"/>
+        </w:rPr>
+      </w:pPr>
+      <w:r>
+        <w:rPr>
+          <w:rFonts w:ascii="Courier New" w:hAnsi="Courier New" w:cs="Courier New"/>
+        </w:rPr>
+        <w:t>Number of Pockets</w:t>
+      </w:r>
+      <w:r>
+        <w:rPr>
+          <w:rFonts w:ascii="Courier New" w:hAnsi="Courier New" w:cs="Courier New"/>
+        </w:rPr>
+        <w:tab/>
+      </w:r>
+      <w:r>
+        <w:rPr>
+          <w:rFonts w:ascii="Courier New" w:hAnsi="Courier New" w:cs="Courier New"/>
+        </w:rPr>
+        <w:tab/>
+      </w:r>
+      <w:r>
+        <w:rPr>
+          <w:rFonts w:ascii="Courier New" w:hAnsi="Courier New" w:cs="Courier New"/>
+        </w:rPr>
+        <w:tab/>
+        <w:t>- 6</w:t>
+      </w:r>
+    </w:p>
+    <w:p>
+      <w:pPr>
+        <w:pStyle w:val="PlainText"/>
+        <w:rPr>
+          <w:rFonts w:ascii="Courier New" w:hAnsi="Courier New" w:cs="Courier New"/>
+        </w:rPr>
+      </w:pPr>
+      <w:r>
+        <w:rPr>
+          <w:rFonts w:ascii="Courier New" w:hAnsi="Courier New" w:cs="Courier New"/>
+        </w:rPr>
+        <w:t>Number of KGs</w:t>
+      </w:r>
+      <w:r>
+        <w:rPr>
+          <w:rFonts w:ascii="Courier New" w:hAnsi="Courier New" w:cs="Courier New"/>
+        </w:rPr>
+        <w:tab/>
+      </w:r>
+      <w:r>
+        <w:rPr>
+          <w:rFonts w:ascii="Courier New" w:hAnsi="Courier New" w:cs="Courier New"/>
+        </w:rPr>
+        <w:tab/>
+      </w:r>
+      <w:r>
+        <w:rPr>
+          <w:rFonts w:ascii="Courier New" w:hAnsi="Courier New" w:cs="Courier New"/>
+        </w:rPr>
+        <w:tab/>
+        <w:t>- 546</w:t>
+      </w:r>
+    </w:p>
+    <w:p>
+      <w:pPr>
+        <w:pStyle w:val="PlainText"/>
+        <w:rPr>
+          <w:rFonts w:ascii="Courier New" w:hAnsi="Courier New" w:cs="Courier New"/>
+        </w:rPr>
+      </w:pPr>
+      <w:r>
+        <w:rPr>
+          <w:rFonts w:ascii="Courier New" w:hAnsi="Courier New" w:cs="Courier New"/>
+        </w:rPr>
+        <w:t>Rate</w:t>
+      </w:r>
+      <w:r>
+        <w:rPr>
+          <w:rFonts w:ascii="Courier New" w:hAnsi="Courier New" w:cs="Courier New"/>
+        </w:rPr>
+        <w:tab/>
+      </w:r>
+      <w:r>
+        <w:rPr>
+          <w:rFonts w:ascii="Courier New" w:hAnsi="Courier New" w:cs="Courier New"/>
+        </w:rPr>
+        <w:tab/>
+      </w:r>
+      <w:r>
+        <w:rPr>
+          <w:rFonts w:ascii="Courier New" w:hAnsi="Courier New" w:cs="Courier New"/>
+        </w:rPr>
+        <w:tab/>
+      </w:r>
+      <w:r>
+        <w:rPr>
+          <w:rFonts w:ascii="Courier New" w:hAnsi="Courier New" w:cs="Courier New"/>
+        </w:rPr>
+        <w:tab/>
+      </w:r>
+      <w:r>
+        <w:rPr>
+          <w:rFonts w:ascii="Courier New" w:hAnsi="Courier New" w:cs="Courier New"/>
+        </w:rPr>
+        <w:tab/>
+        <w:t>- 12</w:t>
+      </w:r>
+    </w:p>
+    <w:p>
+      <w:pPr>
+        <w:pStyle w:val="PlainText"/>
+        <w:rPr>
+          <w:rFonts w:ascii="Courier New" w:hAnsi="Courier New" w:cs="Courier New"/>
+        </w:rPr>
+      </w:pPr>
+      <w:r>
+        <w:rPr>
+          <w:rFonts w:ascii="Courier New" w:hAnsi="Courier New" w:cs="Courier New"/>
+        </w:rPr>
+        <w:t>Transport &amp; Miscellaneous</w:t>
+      </w:r>
+      <w:r>
+        <w:rPr>
+          <w:rFonts w:ascii="Courier New" w:hAnsi="Courier New" w:cs="Courier New"/>
+        </w:rPr>
+        <w:tab/>
+        <w:t>- 90</w:t>
+      </w:r>
+    </w:p>
+    <w:p>
+      <w:pPr>
+        <w:pStyle w:val="PlainText"/>
+        <w:rPr>
+          <w:rFonts w:ascii="Courier New" w:hAnsi="Courier New" w:cs="Courier New"/>
+        </w:rPr>
+      </w:pPr>
+      <w:r>
+        <w:rPr>
+          <w:rFonts w:ascii="Courier New" w:hAnsi="Courier New" w:cs="Courier New"/>
+        </w:rPr>
+        <w:t>Total Price</w:t>
+      </w:r>
+      <w:r>
+        <w:rPr>
+          <w:rFonts w:ascii="Courier New" w:hAnsi="Courier New" w:cs="Courier New"/>
+        </w:rPr>
+        <w:tab/>
+      </w:r>
+      <w:r>
+        <w:rPr>
+          <w:rFonts w:ascii="Courier New" w:hAnsi="Courier New" w:cs="Courier New"/>
+        </w:rPr>
+        <w:tab/>
+      </w:r>
+      <w:r>
+        <w:rPr>
+          <w:rFonts w:ascii="Courier New" w:hAnsi="Courier New" w:cs="Courier New"/>
+        </w:rPr>
+        <w:tab/>
+      </w:r>
+      <w:r>
+        <w:rPr>
+          <w:rFonts w:ascii="Courier New" w:hAnsi="Courier New" w:cs="Courier New"/>
+        </w:rPr>
+        <w:tab/>
+        <w:t>- 6642.0</w:t>
+      </w:r>
+    </w:p>
+    <w:p>
+      <w:pPr>
+        <w:pStyle w:val="PlainText"/>
+        <w:rPr>
+          <w:rFonts w:ascii="Courier New" w:hAnsi="Courier New" w:cs="Courier New"/>
+          <w:b/>
+        </w:rPr>
+      </w:pPr>
+      <w:r>
+        <w:rPr>
+          <w:rFonts w:ascii="Courier New" w:hAnsi="Courier New" w:cs="Courier New"/>
+          <w:b/>
+        </w:rPr>
+        <w:t>Amount balance</w:t>
+      </w:r>
+      <w:r>
+        <w:rPr>
+          <w:rFonts w:ascii="Courier New" w:hAnsi="Courier New" w:cs="Courier New"/>
+          <w:b/>
+        </w:rPr>
+        <w:tab/>
+      </w:r>
+      <w:r>
+        <w:rPr>
+          <w:rFonts w:ascii="Courier New" w:hAnsi="Courier New" w:cs="Courier New"/>
+          <w:b/>
+        </w:rPr>
+        <w:tab/>
+      </w:r>
+      <w:r>
+        <w:rPr>
+          <w:rFonts w:ascii="Courier New" w:hAnsi="Courier New" w:cs="Courier New"/>
+          <w:b/>
+        </w:rPr>
+        <w:tab/>
+        <w:t>- 187607.5</w:t>
+      </w:r>
+    </w:p>
+    <w:p>
+      <w:pPr>
+        <w:pStyle w:val="PlainText"/>
+        <w:rPr>
+          <w:rFonts w:ascii="Courier New" w:hAnsi="Courier New" w:cs="Courier New"/>
+        </w:rPr>
+      </w:pPr>
+    </w:p>
+    <w:p>
+      <w:pPr>
+        <w:pStyle w:val="PlainText"/>
+        <w:rPr>
+          <w:rFonts w:ascii="Courier New" w:hAnsi="Courier New" w:cs="Courier New"/>
+        </w:rPr>
+      </w:pPr>
     </w:p>
     <w:p>
       <w:pPr>

--- a/customer _details/RAMAIAH/SEP/TURVEKERE/SY ABS/PURCHASE DETAILS.docx
+++ b/customer _details/RAMAIAH/SEP/TURVEKERE/SY ABS/PURCHASE DETAILS.docx
@@ -21804,13 +21804,7 @@
         <w:rPr>
           <w:rFonts w:ascii="Courier New" w:hAnsi="Courier New" w:cs="Courier New"/>
         </w:rPr>
-        <w:t>WED May 02</w:t>
-      </w:r>
-      <w:r>
-        <w:rPr>
-          <w:rFonts w:ascii="Courier New" w:hAnsi="Courier New" w:cs="Courier New"/>
-        </w:rPr>
-        <w:t xml:space="preserve"> 15:19:56 IST 2018</w:t>
+        <w:t>WED May 02 15:19:56 IST 2018</w:t>
       </w:r>
     </w:p>
     <w:p>
@@ -22152,6 +22146,392 @@
         <w:tab/>
         <w:t>- 187607.5</w:t>
       </w:r>
+    </w:p>
+    <w:p>
+      <w:pPr>
+        <w:pStyle w:val="PlainText"/>
+        <w:rPr>
+          <w:rFonts w:ascii="Courier New" w:hAnsi="Courier New" w:cs="Courier New"/>
+          <w:b/>
+        </w:rPr>
+      </w:pPr>
+    </w:p>
+    <w:p>
+      <w:pPr>
+        <w:pStyle w:val="PlainText"/>
+        <w:rPr>
+          <w:rFonts w:ascii="Courier New" w:hAnsi="Courier New" w:cs="Courier New"/>
+        </w:rPr>
+      </w:pPr>
+      <w:r>
+        <w:rPr>
+          <w:rFonts w:ascii="Courier New" w:hAnsi="Courier New" w:cs="Courier New"/>
+        </w:rPr>
+        <w:t>SAT May 05</w:t>
+      </w:r>
+      <w:r>
+        <w:rPr>
+          <w:rFonts w:ascii="Courier New" w:hAnsi="Courier New" w:cs="Courier New"/>
+        </w:rPr>
+        <w:t xml:space="preserve"> 13:29:27 IST 2018</w:t>
+      </w:r>
+    </w:p>
+    <w:p>
+      <w:pPr>
+        <w:pStyle w:val="PlainText"/>
+        <w:rPr>
+          <w:rFonts w:ascii="Courier New" w:hAnsi="Courier New" w:cs="Courier New"/>
+        </w:rPr>
+      </w:pPr>
+      <w:r>
+        <w:rPr>
+          <w:rFonts w:ascii="Courier New" w:hAnsi="Courier New" w:cs="Courier New"/>
+        </w:rPr>
+        <w:t>Person Name</w:t>
+      </w:r>
+      <w:r>
+        <w:rPr>
+          <w:rFonts w:ascii="Courier New" w:hAnsi="Courier New" w:cs="Courier New"/>
+        </w:rPr>
+        <w:tab/>
+      </w:r>
+      <w:r>
+        <w:rPr>
+          <w:rFonts w:ascii="Courier New" w:hAnsi="Courier New" w:cs="Courier New"/>
+        </w:rPr>
+        <w:tab/>
+      </w:r>
+      <w:r>
+        <w:rPr>
+          <w:rFonts w:ascii="Courier New" w:hAnsi="Courier New" w:cs="Courier New"/>
+        </w:rPr>
+        <w:tab/>
+      </w:r>
+      <w:r>
+        <w:rPr>
+          <w:rFonts w:ascii="Courier New" w:hAnsi="Courier New" w:cs="Courier New"/>
+        </w:rPr>
+        <w:tab/>
+        <w:t>- SY ABS</w:t>
+      </w:r>
+    </w:p>
+    <w:p>
+      <w:pPr>
+        <w:pStyle w:val="PlainText"/>
+        <w:rPr>
+          <w:rFonts w:ascii="Courier New" w:hAnsi="Courier New" w:cs="Courier New"/>
+        </w:rPr>
+      </w:pPr>
+      <w:r>
+        <w:rPr>
+          <w:rFonts w:ascii="Courier New" w:hAnsi="Courier New" w:cs="Courier New"/>
+        </w:rPr>
+        <w:t>Bill number</w:t>
+      </w:r>
+      <w:r>
+        <w:rPr>
+          <w:rFonts w:ascii="Courier New" w:hAnsi="Courier New" w:cs="Courier New"/>
+        </w:rPr>
+        <w:tab/>
+      </w:r>
+      <w:r>
+        <w:rPr>
+          <w:rFonts w:ascii="Courier New" w:hAnsi="Courier New" w:cs="Courier New"/>
+        </w:rPr>
+        <w:tab/>
+      </w:r>
+      <w:r>
+        <w:rPr>
+          <w:rFonts w:ascii="Courier New" w:hAnsi="Courier New" w:cs="Courier New"/>
+        </w:rPr>
+        <w:tab/>
+      </w:r>
+      <w:r>
+        <w:rPr>
+          <w:rFonts w:ascii="Courier New" w:hAnsi="Courier New" w:cs="Courier New"/>
+        </w:rPr>
+        <w:tab/>
+        <w:t>- 1951</w:t>
+      </w:r>
+    </w:p>
+    <w:p>
+      <w:pPr>
+        <w:pStyle w:val="PlainText"/>
+        <w:rPr>
+          <w:rFonts w:ascii="Courier New" w:hAnsi="Courier New" w:cs="Courier New"/>
+        </w:rPr>
+      </w:pPr>
+      <w:r>
+        <w:rPr>
+          <w:rFonts w:ascii="Courier New" w:hAnsi="Courier New" w:cs="Courier New"/>
+        </w:rPr>
+        <w:t>---------------------------------------------------------------</w:t>
+      </w:r>
+    </w:p>
+    <w:p>
+      <w:pPr>
+        <w:pStyle w:val="PlainText"/>
+        <w:rPr>
+          <w:rFonts w:ascii="Courier New" w:hAnsi="Courier New" w:cs="Courier New"/>
+        </w:rPr>
+      </w:pPr>
+      <w:r>
+        <w:rPr>
+          <w:rFonts w:ascii="Courier New" w:hAnsi="Courier New" w:cs="Courier New"/>
+        </w:rPr>
+        <w:t>Item Name</w:t>
+      </w:r>
+      <w:r>
+        <w:rPr>
+          <w:rFonts w:ascii="Courier New" w:hAnsi="Courier New" w:cs="Courier New"/>
+        </w:rPr>
+        <w:tab/>
+      </w:r>
+      <w:r>
+        <w:rPr>
+          <w:rFonts w:ascii="Courier New" w:hAnsi="Courier New" w:cs="Courier New"/>
+        </w:rPr>
+        <w:tab/>
+      </w:r>
+      <w:r>
+        <w:rPr>
+          <w:rFonts w:ascii="Courier New" w:hAnsi="Courier New" w:cs="Courier New"/>
+        </w:rPr>
+        <w:tab/>
+      </w:r>
+      <w:r>
+        <w:rPr>
+          <w:rFonts w:ascii="Courier New" w:hAnsi="Courier New" w:cs="Courier New"/>
+        </w:rPr>
+        <w:tab/>
+        <w:t>- CARROT</w:t>
+      </w:r>
+    </w:p>
+    <w:p>
+      <w:pPr>
+        <w:pStyle w:val="PlainText"/>
+        <w:rPr>
+          <w:rFonts w:ascii="Courier New" w:hAnsi="Courier New" w:cs="Courier New"/>
+        </w:rPr>
+      </w:pPr>
+      <w:r>
+        <w:rPr>
+          <w:rFonts w:ascii="Courier New" w:hAnsi="Courier New" w:cs="Courier New"/>
+        </w:rPr>
+        <w:t>Number of Pockets</w:t>
+      </w:r>
+      <w:r>
+        <w:rPr>
+          <w:rFonts w:ascii="Courier New" w:hAnsi="Courier New" w:cs="Courier New"/>
+        </w:rPr>
+        <w:tab/>
+      </w:r>
+      <w:r>
+        <w:rPr>
+          <w:rFonts w:ascii="Courier New" w:hAnsi="Courier New" w:cs="Courier New"/>
+        </w:rPr>
+        <w:tab/>
+      </w:r>
+      <w:r>
+        <w:rPr>
+          <w:rFonts w:ascii="Courier New" w:hAnsi="Courier New" w:cs="Courier New"/>
+        </w:rPr>
+        <w:tab/>
+        <w:t>- 12</w:t>
+      </w:r>
+    </w:p>
+    <w:p>
+      <w:pPr>
+        <w:pStyle w:val="PlainText"/>
+        <w:rPr>
+          <w:rFonts w:ascii="Courier New" w:hAnsi="Courier New" w:cs="Courier New"/>
+        </w:rPr>
+      </w:pPr>
+      <w:r>
+        <w:rPr>
+          <w:rFonts w:ascii="Courier New" w:hAnsi="Courier New" w:cs="Courier New"/>
+        </w:rPr>
+        <w:t>Number of KGs</w:t>
+      </w:r>
+      <w:r>
+        <w:rPr>
+          <w:rFonts w:ascii="Courier New" w:hAnsi="Courier New" w:cs="Courier New"/>
+        </w:rPr>
+        <w:tab/>
+      </w:r>
+      <w:r>
+        <w:rPr>
+          <w:rFonts w:ascii="Courier New" w:hAnsi="Courier New" w:cs="Courier New"/>
+        </w:rPr>
+        <w:tab/>
+      </w:r>
+      <w:r>
+        <w:rPr>
+          <w:rFonts w:ascii="Courier New" w:hAnsi="Courier New" w:cs="Courier New"/>
+        </w:rPr>
+        <w:tab/>
+        <w:t>- 1093</w:t>
+      </w:r>
+    </w:p>
+    <w:p>
+      <w:pPr>
+        <w:pStyle w:val="PlainText"/>
+        <w:rPr>
+          <w:rFonts w:ascii="Courier New" w:hAnsi="Courier New" w:cs="Courier New"/>
+        </w:rPr>
+      </w:pPr>
+      <w:r>
+        <w:rPr>
+          <w:rFonts w:ascii="Courier New" w:hAnsi="Courier New" w:cs="Courier New"/>
+        </w:rPr>
+        <w:t>Rate</w:t>
+      </w:r>
+      <w:r>
+        <w:rPr>
+          <w:rFonts w:ascii="Courier New" w:hAnsi="Courier New" w:cs="Courier New"/>
+        </w:rPr>
+        <w:tab/>
+      </w:r>
+      <w:r>
+        <w:rPr>
+          <w:rFonts w:ascii="Courier New" w:hAnsi="Courier New" w:cs="Courier New"/>
+        </w:rPr>
+        <w:tab/>
+      </w:r>
+      <w:r>
+        <w:rPr>
+          <w:rFonts w:ascii="Courier New" w:hAnsi="Courier New" w:cs="Courier New"/>
+        </w:rPr>
+        <w:tab/>
+      </w:r>
+      <w:r>
+        <w:rPr>
+          <w:rFonts w:ascii="Courier New" w:hAnsi="Courier New" w:cs="Courier New"/>
+        </w:rPr>
+        <w:tab/>
+      </w:r>
+      <w:r>
+        <w:rPr>
+          <w:rFonts w:ascii="Courier New" w:hAnsi="Courier New" w:cs="Courier New"/>
+        </w:rPr>
+        <w:tab/>
+        <w:t>- 10</w:t>
+      </w:r>
+    </w:p>
+    <w:p>
+      <w:pPr>
+        <w:pStyle w:val="PlainText"/>
+        <w:rPr>
+          <w:rFonts w:ascii="Courier New" w:hAnsi="Courier New" w:cs="Courier New"/>
+        </w:rPr>
+      </w:pPr>
+      <w:r>
+        <w:rPr>
+          <w:rFonts w:ascii="Courier New" w:hAnsi="Courier New" w:cs="Courier New"/>
+        </w:rPr>
+        <w:t>Transport &amp; Miscellaneous</w:t>
+      </w:r>
+      <w:r>
+        <w:rPr>
+          <w:rFonts w:ascii="Courier New" w:hAnsi="Courier New" w:cs="Courier New"/>
+        </w:rPr>
+        <w:tab/>
+        <w:t>- 180</w:t>
+      </w:r>
+    </w:p>
+    <w:p>
+      <w:pPr>
+        <w:pStyle w:val="PlainText"/>
+        <w:rPr>
+          <w:rFonts w:ascii="Courier New" w:hAnsi="Courier New" w:cs="Courier New"/>
+        </w:rPr>
+      </w:pPr>
+      <w:r>
+        <w:rPr>
+          <w:rFonts w:ascii="Courier New" w:hAnsi="Courier New" w:cs="Courier New"/>
+        </w:rPr>
+        <w:t>Total Price</w:t>
+      </w:r>
+      <w:r>
+        <w:rPr>
+          <w:rFonts w:ascii="Courier New" w:hAnsi="Courier New" w:cs="Courier New"/>
+        </w:rPr>
+        <w:tab/>
+      </w:r>
+      <w:r>
+        <w:rPr>
+          <w:rFonts w:ascii="Courier New" w:hAnsi="Courier New" w:cs="Courier New"/>
+        </w:rPr>
+        <w:tab/>
+      </w:r>
+      <w:r>
+        <w:rPr>
+          <w:rFonts w:ascii="Courier New" w:hAnsi="Courier New" w:cs="Courier New"/>
+        </w:rPr>
+        <w:tab/>
+      </w:r>
+      <w:r>
+        <w:rPr>
+          <w:rFonts w:ascii="Courier New" w:hAnsi="Courier New" w:cs="Courier New"/>
+        </w:rPr>
+        <w:tab/>
+        <w:t>- 11110.0</w:t>
+      </w:r>
+    </w:p>
+    <w:p>
+      <w:pPr>
+        <w:pStyle w:val="PlainText"/>
+        <w:rPr>
+          <w:rFonts w:ascii="Courier New" w:hAnsi="Courier New" w:cs="Courier New"/>
+          <w:b/>
+        </w:rPr>
+      </w:pPr>
+      <w:r>
+        <w:rPr>
+          <w:rFonts w:ascii="Courier New" w:hAnsi="Courier New" w:cs="Courier New"/>
+          <w:b/>
+        </w:rPr>
+        <w:t>Amount balance</w:t>
+      </w:r>
+      <w:r>
+        <w:rPr>
+          <w:rFonts w:ascii="Courier New" w:hAnsi="Courier New" w:cs="Courier New"/>
+          <w:b/>
+        </w:rPr>
+        <w:tab/>
+      </w:r>
+      <w:r>
+        <w:rPr>
+          <w:rFonts w:ascii="Courier New" w:hAnsi="Courier New" w:cs="Courier New"/>
+          <w:b/>
+        </w:rPr>
+        <w:tab/>
+      </w:r>
+      <w:r>
+        <w:rPr>
+          <w:rFonts w:ascii="Courier New" w:hAnsi="Courier New" w:cs="Courier New"/>
+          <w:b/>
+        </w:rPr>
+        <w:tab/>
+        <w:t>- 198717.5</w:t>
+      </w:r>
+    </w:p>
+    <w:p>
+      <w:pPr>
+        <w:pStyle w:val="PlainText"/>
+        <w:rPr>
+          <w:rFonts w:ascii="Courier New" w:hAnsi="Courier New" w:cs="Courier New"/>
+        </w:rPr>
+      </w:pPr>
+    </w:p>
+    <w:p>
+      <w:pPr>
+        <w:pStyle w:val="PlainText"/>
+        <w:rPr>
+          <w:rFonts w:ascii="Courier New" w:hAnsi="Courier New" w:cs="Courier New"/>
+          <w:b/>
+        </w:rPr>
+      </w:pPr>
     </w:p>
     <w:p>
       <w:pPr>

--- a/customer _details/RAMAIAH/SEP/TURVEKERE/SY ABS/PURCHASE DETAILS.docx
+++ b/customer _details/RAMAIAH/SEP/TURVEKERE/SY ABS/PURCHASE DETAILS.docx
@@ -22167,13 +22167,7 @@
         <w:rPr>
           <w:rFonts w:ascii="Courier New" w:hAnsi="Courier New" w:cs="Courier New"/>
         </w:rPr>
-        <w:t>SAT May 05</w:t>
-      </w:r>
-      <w:r>
-        <w:rPr>
-          <w:rFonts w:ascii="Courier New" w:hAnsi="Courier New" w:cs="Courier New"/>
-        </w:rPr>
-        <w:t xml:space="preserve"> 13:29:27 IST 2018</w:t>
+        <w:t>SAT May 05 13:29:27 IST 2018</w:t>
       </w:r>
     </w:p>
     <w:p>
@@ -22515,6 +22509,622 @@
         <w:tab/>
         <w:t>- 198717.5</w:t>
       </w:r>
+    </w:p>
+    <w:p>
+      <w:pPr>
+        <w:pStyle w:val="PlainText"/>
+        <w:rPr>
+          <w:rFonts w:ascii="Courier New" w:hAnsi="Courier New" w:cs="Courier New"/>
+          <w:b/>
+        </w:rPr>
+      </w:pPr>
+    </w:p>
+    <w:p>
+      <w:pPr>
+        <w:pStyle w:val="PlainText"/>
+        <w:rPr>
+          <w:rFonts w:ascii="Courier New" w:hAnsi="Courier New" w:cs="Courier New"/>
+        </w:rPr>
+      </w:pPr>
+      <w:r>
+        <w:rPr>
+          <w:rFonts w:ascii="Courier New" w:hAnsi="Courier New" w:cs="Courier New"/>
+        </w:rPr>
+        <w:t>SUN May 06</w:t>
+      </w:r>
+      <w:r>
+        <w:rPr>
+          <w:rFonts w:ascii="Courier New" w:hAnsi="Courier New" w:cs="Courier New"/>
+        </w:rPr>
+        <w:t xml:space="preserve"> 14:31:43 IST 2018</w:t>
+      </w:r>
+    </w:p>
+    <w:p>
+      <w:pPr>
+        <w:pStyle w:val="PlainText"/>
+        <w:rPr>
+          <w:rFonts w:ascii="Courier New" w:hAnsi="Courier New" w:cs="Courier New"/>
+        </w:rPr>
+      </w:pPr>
+      <w:r>
+        <w:rPr>
+          <w:rFonts w:ascii="Courier New" w:hAnsi="Courier New" w:cs="Courier New"/>
+        </w:rPr>
+        <w:t>Person Name</w:t>
+      </w:r>
+      <w:r>
+        <w:rPr>
+          <w:rFonts w:ascii="Courier New" w:hAnsi="Courier New" w:cs="Courier New"/>
+        </w:rPr>
+        <w:tab/>
+      </w:r>
+      <w:r>
+        <w:rPr>
+          <w:rFonts w:ascii="Courier New" w:hAnsi="Courier New" w:cs="Courier New"/>
+        </w:rPr>
+        <w:tab/>
+      </w:r>
+      <w:r>
+        <w:rPr>
+          <w:rFonts w:ascii="Courier New" w:hAnsi="Courier New" w:cs="Courier New"/>
+        </w:rPr>
+        <w:tab/>
+      </w:r>
+      <w:r>
+        <w:rPr>
+          <w:rFonts w:ascii="Courier New" w:hAnsi="Courier New" w:cs="Courier New"/>
+        </w:rPr>
+        <w:tab/>
+        <w:t>- SY ABS</w:t>
+      </w:r>
+    </w:p>
+    <w:p>
+      <w:pPr>
+        <w:pStyle w:val="PlainText"/>
+        <w:rPr>
+          <w:rFonts w:ascii="Courier New" w:hAnsi="Courier New" w:cs="Courier New"/>
+        </w:rPr>
+      </w:pPr>
+      <w:r>
+        <w:rPr>
+          <w:rFonts w:ascii="Courier New" w:hAnsi="Courier New" w:cs="Courier New"/>
+        </w:rPr>
+        <w:t>Bill number</w:t>
+      </w:r>
+      <w:r>
+        <w:rPr>
+          <w:rFonts w:ascii="Courier New" w:hAnsi="Courier New" w:cs="Courier New"/>
+        </w:rPr>
+        <w:tab/>
+      </w:r>
+      <w:r>
+        <w:rPr>
+          <w:rFonts w:ascii="Courier New" w:hAnsi="Courier New" w:cs="Courier New"/>
+        </w:rPr>
+        <w:tab/>
+      </w:r>
+      <w:r>
+        <w:rPr>
+          <w:rFonts w:ascii="Courier New" w:hAnsi="Courier New" w:cs="Courier New"/>
+        </w:rPr>
+        <w:tab/>
+      </w:r>
+      <w:r>
+        <w:rPr>
+          <w:rFonts w:ascii="Courier New" w:hAnsi="Courier New" w:cs="Courier New"/>
+        </w:rPr>
+        <w:tab/>
+        <w:t>- 1959</w:t>
+      </w:r>
+    </w:p>
+    <w:p>
+      <w:pPr>
+        <w:pStyle w:val="PlainText"/>
+        <w:rPr>
+          <w:rFonts w:ascii="Courier New" w:hAnsi="Courier New" w:cs="Courier New"/>
+        </w:rPr>
+      </w:pPr>
+      <w:r>
+        <w:rPr>
+          <w:rFonts w:ascii="Courier New" w:hAnsi="Courier New" w:cs="Courier New"/>
+        </w:rPr>
+        <w:t>---------------------------------------------------------------</w:t>
+      </w:r>
+    </w:p>
+    <w:p>
+      <w:pPr>
+        <w:pStyle w:val="PlainText"/>
+        <w:rPr>
+          <w:rFonts w:ascii="Courier New" w:hAnsi="Courier New" w:cs="Courier New"/>
+        </w:rPr>
+      </w:pPr>
+      <w:r>
+        <w:rPr>
+          <w:rFonts w:ascii="Courier New" w:hAnsi="Courier New" w:cs="Courier New"/>
+        </w:rPr>
+        <w:t>Item Name</w:t>
+      </w:r>
+      <w:r>
+        <w:rPr>
+          <w:rFonts w:ascii="Courier New" w:hAnsi="Courier New" w:cs="Courier New"/>
+        </w:rPr>
+        <w:tab/>
+      </w:r>
+      <w:r>
+        <w:rPr>
+          <w:rFonts w:ascii="Courier New" w:hAnsi="Courier New" w:cs="Courier New"/>
+        </w:rPr>
+        <w:tab/>
+      </w:r>
+      <w:r>
+        <w:rPr>
+          <w:rFonts w:ascii="Courier New" w:hAnsi="Courier New" w:cs="Courier New"/>
+        </w:rPr>
+        <w:tab/>
+      </w:r>
+      <w:r>
+        <w:rPr>
+          <w:rFonts w:ascii="Courier New" w:hAnsi="Courier New" w:cs="Courier New"/>
+        </w:rPr>
+        <w:tab/>
+        <w:t>- CARROT</w:t>
+      </w:r>
+    </w:p>
+    <w:p>
+      <w:pPr>
+        <w:pStyle w:val="PlainText"/>
+        <w:rPr>
+          <w:rFonts w:ascii="Courier New" w:hAnsi="Courier New" w:cs="Courier New"/>
+        </w:rPr>
+      </w:pPr>
+      <w:r>
+        <w:rPr>
+          <w:rFonts w:ascii="Courier New" w:hAnsi="Courier New" w:cs="Courier New"/>
+        </w:rPr>
+        <w:t>Number of Pockets</w:t>
+      </w:r>
+      <w:r>
+        <w:rPr>
+          <w:rFonts w:ascii="Courier New" w:hAnsi="Courier New" w:cs="Courier New"/>
+        </w:rPr>
+        <w:tab/>
+      </w:r>
+      <w:r>
+        <w:rPr>
+          <w:rFonts w:ascii="Courier New" w:hAnsi="Courier New" w:cs="Courier New"/>
+        </w:rPr>
+        <w:tab/>
+      </w:r>
+      <w:r>
+        <w:rPr>
+          <w:rFonts w:ascii="Courier New" w:hAnsi="Courier New" w:cs="Courier New"/>
+        </w:rPr>
+        <w:tab/>
+        <w:t>- 5</w:t>
+      </w:r>
+    </w:p>
+    <w:p>
+      <w:pPr>
+        <w:pStyle w:val="PlainText"/>
+        <w:rPr>
+          <w:rFonts w:ascii="Courier New" w:hAnsi="Courier New" w:cs="Courier New"/>
+        </w:rPr>
+      </w:pPr>
+      <w:r>
+        <w:rPr>
+          <w:rFonts w:ascii="Courier New" w:hAnsi="Courier New" w:cs="Courier New"/>
+        </w:rPr>
+        <w:t>Number of KGs</w:t>
+      </w:r>
+      <w:r>
+        <w:rPr>
+          <w:rFonts w:ascii="Courier New" w:hAnsi="Courier New" w:cs="Courier New"/>
+        </w:rPr>
+        <w:tab/>
+      </w:r>
+      <w:r>
+        <w:rPr>
+          <w:rFonts w:ascii="Courier New" w:hAnsi="Courier New" w:cs="Courier New"/>
+        </w:rPr>
+        <w:tab/>
+      </w:r>
+      <w:r>
+        <w:rPr>
+          <w:rFonts w:ascii="Courier New" w:hAnsi="Courier New" w:cs="Courier New"/>
+        </w:rPr>
+        <w:tab/>
+        <w:t>- 440</w:t>
+      </w:r>
+    </w:p>
+    <w:p>
+      <w:pPr>
+        <w:pStyle w:val="PlainText"/>
+        <w:rPr>
+          <w:rFonts w:ascii="Courier New" w:hAnsi="Courier New" w:cs="Courier New"/>
+        </w:rPr>
+      </w:pPr>
+      <w:r>
+        <w:rPr>
+          <w:rFonts w:ascii="Courier New" w:hAnsi="Courier New" w:cs="Courier New"/>
+        </w:rPr>
+        <w:t>Rate</w:t>
+      </w:r>
+      <w:r>
+        <w:rPr>
+          <w:rFonts w:ascii="Courier New" w:hAnsi="Courier New" w:cs="Courier New"/>
+        </w:rPr>
+        <w:tab/>
+      </w:r>
+      <w:r>
+        <w:rPr>
+          <w:rFonts w:ascii="Courier New" w:hAnsi="Courier New" w:cs="Courier New"/>
+        </w:rPr>
+        <w:tab/>
+      </w:r>
+      <w:r>
+        <w:rPr>
+          <w:rFonts w:ascii="Courier New" w:hAnsi="Courier New" w:cs="Courier New"/>
+        </w:rPr>
+        <w:tab/>
+      </w:r>
+      <w:r>
+        <w:rPr>
+          <w:rFonts w:ascii="Courier New" w:hAnsi="Courier New" w:cs="Courier New"/>
+        </w:rPr>
+        <w:tab/>
+      </w:r>
+      <w:r>
+        <w:rPr>
+          <w:rFonts w:ascii="Courier New" w:hAnsi="Courier New" w:cs="Courier New"/>
+        </w:rPr>
+        <w:tab/>
+        <w:t>- 12</w:t>
+      </w:r>
+    </w:p>
+    <w:p>
+      <w:pPr>
+        <w:pStyle w:val="PlainText"/>
+        <w:rPr>
+          <w:rFonts w:ascii="Courier New" w:hAnsi="Courier New" w:cs="Courier New"/>
+        </w:rPr>
+      </w:pPr>
+      <w:r>
+        <w:rPr>
+          <w:rFonts w:ascii="Courier New" w:hAnsi="Courier New" w:cs="Courier New"/>
+        </w:rPr>
+        <w:t>Transport &amp; Miscellaneous</w:t>
+      </w:r>
+      <w:r>
+        <w:rPr>
+          <w:rFonts w:ascii="Courier New" w:hAnsi="Courier New" w:cs="Courier New"/>
+        </w:rPr>
+        <w:tab/>
+        <w:t>- 150</w:t>
+      </w:r>
+    </w:p>
+    <w:p>
+      <w:pPr>
+        <w:pStyle w:val="PlainText"/>
+        <w:rPr>
+          <w:rFonts w:ascii="Courier New" w:hAnsi="Courier New" w:cs="Courier New"/>
+        </w:rPr>
+      </w:pPr>
+      <w:r>
+        <w:rPr>
+          <w:rFonts w:ascii="Courier New" w:hAnsi="Courier New" w:cs="Courier New"/>
+        </w:rPr>
+        <w:t>Total Price</w:t>
+      </w:r>
+      <w:r>
+        <w:rPr>
+          <w:rFonts w:ascii="Courier New" w:hAnsi="Courier New" w:cs="Courier New"/>
+        </w:rPr>
+        <w:tab/>
+      </w:r>
+      <w:r>
+        <w:rPr>
+          <w:rFonts w:ascii="Courier New" w:hAnsi="Courier New" w:cs="Courier New"/>
+        </w:rPr>
+        <w:tab/>
+      </w:r>
+      <w:r>
+        <w:rPr>
+          <w:rFonts w:ascii="Courier New" w:hAnsi="Courier New" w:cs="Courier New"/>
+        </w:rPr>
+        <w:tab/>
+      </w:r>
+      <w:r>
+        <w:rPr>
+          <w:rFonts w:ascii="Courier New" w:hAnsi="Courier New" w:cs="Courier New"/>
+        </w:rPr>
+        <w:tab/>
+        <w:t>- 5430.0</w:t>
+      </w:r>
+    </w:p>
+    <w:p>
+      <w:pPr>
+        <w:pStyle w:val="PlainText"/>
+        <w:rPr>
+          <w:rFonts w:ascii="Courier New" w:hAnsi="Courier New" w:cs="Courier New"/>
+        </w:rPr>
+      </w:pPr>
+      <w:r>
+        <w:rPr>
+          <w:rFonts w:ascii="Courier New" w:hAnsi="Courier New" w:cs="Courier New"/>
+        </w:rPr>
+        <w:t>Amount balance</w:t>
+      </w:r>
+      <w:r>
+        <w:rPr>
+          <w:rFonts w:ascii="Courier New" w:hAnsi="Courier New" w:cs="Courier New"/>
+        </w:rPr>
+        <w:tab/>
+      </w:r>
+      <w:r>
+        <w:rPr>
+          <w:rFonts w:ascii="Courier New" w:hAnsi="Courier New" w:cs="Courier New"/>
+        </w:rPr>
+        <w:tab/>
+      </w:r>
+      <w:r>
+        <w:rPr>
+          <w:rFonts w:ascii="Courier New" w:hAnsi="Courier New" w:cs="Courier New"/>
+        </w:rPr>
+        <w:tab/>
+        <w:t>- 204147.5</w:t>
+      </w:r>
+    </w:p>
+    <w:p>
+      <w:pPr>
+        <w:pStyle w:val="PlainText"/>
+        <w:rPr>
+          <w:rFonts w:ascii="Courier New" w:hAnsi="Courier New" w:cs="Courier New"/>
+        </w:rPr>
+      </w:pPr>
+    </w:p>
+    <w:p>
+      <w:pPr>
+        <w:pStyle w:val="PlainText"/>
+        <w:rPr>
+          <w:rFonts w:ascii="Courier New" w:hAnsi="Courier New" w:cs="Courier New"/>
+        </w:rPr>
+      </w:pPr>
+      <w:r>
+        <w:rPr>
+          <w:rFonts w:ascii="Courier New" w:hAnsi="Courier New" w:cs="Courier New"/>
+        </w:rPr>
+        <w:t>Item Name</w:t>
+      </w:r>
+      <w:r>
+        <w:rPr>
+          <w:rFonts w:ascii="Courier New" w:hAnsi="Courier New" w:cs="Courier New"/>
+        </w:rPr>
+        <w:tab/>
+      </w:r>
+      <w:r>
+        <w:rPr>
+          <w:rFonts w:ascii="Courier New" w:hAnsi="Courier New" w:cs="Courier New"/>
+        </w:rPr>
+        <w:tab/>
+      </w:r>
+      <w:r>
+        <w:rPr>
+          <w:rFonts w:ascii="Courier New" w:hAnsi="Courier New" w:cs="Courier New"/>
+        </w:rPr>
+        <w:tab/>
+      </w:r>
+      <w:r>
+        <w:rPr>
+          <w:rFonts w:ascii="Courier New" w:hAnsi="Courier New" w:cs="Courier New"/>
+        </w:rPr>
+        <w:tab/>
+        <w:t>- CARROT</w:t>
+      </w:r>
+    </w:p>
+    <w:p>
+      <w:pPr>
+        <w:pStyle w:val="PlainText"/>
+        <w:rPr>
+          <w:rFonts w:ascii="Courier New" w:hAnsi="Courier New" w:cs="Courier New"/>
+        </w:rPr>
+      </w:pPr>
+      <w:r>
+        <w:rPr>
+          <w:rFonts w:ascii="Courier New" w:hAnsi="Courier New" w:cs="Courier New"/>
+        </w:rPr>
+        <w:t>Number of Pockets</w:t>
+      </w:r>
+      <w:r>
+        <w:rPr>
+          <w:rFonts w:ascii="Courier New" w:hAnsi="Courier New" w:cs="Courier New"/>
+        </w:rPr>
+        <w:tab/>
+      </w:r>
+      <w:r>
+        <w:rPr>
+          <w:rFonts w:ascii="Courier New" w:hAnsi="Courier New" w:cs="Courier New"/>
+        </w:rPr>
+        <w:tab/>
+      </w:r>
+      <w:r>
+        <w:rPr>
+          <w:rFonts w:ascii="Courier New" w:hAnsi="Courier New" w:cs="Courier New"/>
+        </w:rPr>
+        <w:tab/>
+        <w:t>- 5</w:t>
+      </w:r>
+    </w:p>
+    <w:p>
+      <w:pPr>
+        <w:pStyle w:val="PlainText"/>
+        <w:rPr>
+          <w:rFonts w:ascii="Courier New" w:hAnsi="Courier New" w:cs="Courier New"/>
+        </w:rPr>
+      </w:pPr>
+      <w:r>
+        <w:rPr>
+          <w:rFonts w:ascii="Courier New" w:hAnsi="Courier New" w:cs="Courier New"/>
+        </w:rPr>
+        <w:t>Number of KGs</w:t>
+      </w:r>
+      <w:r>
+        <w:rPr>
+          <w:rFonts w:ascii="Courier New" w:hAnsi="Courier New" w:cs="Courier New"/>
+        </w:rPr>
+        <w:tab/>
+      </w:r>
+      <w:r>
+        <w:rPr>
+          <w:rFonts w:ascii="Courier New" w:hAnsi="Courier New" w:cs="Courier New"/>
+        </w:rPr>
+        <w:tab/>
+      </w:r>
+      <w:r>
+        <w:rPr>
+          <w:rFonts w:ascii="Courier New" w:hAnsi="Courier New" w:cs="Courier New"/>
+        </w:rPr>
+        <w:tab/>
+        <w:t>- 440</w:t>
+      </w:r>
+    </w:p>
+    <w:p>
+      <w:pPr>
+        <w:pStyle w:val="PlainText"/>
+        <w:rPr>
+          <w:rFonts w:ascii="Courier New" w:hAnsi="Courier New" w:cs="Courier New"/>
+        </w:rPr>
+      </w:pPr>
+      <w:r>
+        <w:rPr>
+          <w:rFonts w:ascii="Courier New" w:hAnsi="Courier New" w:cs="Courier New"/>
+        </w:rPr>
+        <w:t>Rate</w:t>
+      </w:r>
+      <w:r>
+        <w:rPr>
+          <w:rFonts w:ascii="Courier New" w:hAnsi="Courier New" w:cs="Courier New"/>
+        </w:rPr>
+        <w:tab/>
+      </w:r>
+      <w:r>
+        <w:rPr>
+          <w:rFonts w:ascii="Courier New" w:hAnsi="Courier New" w:cs="Courier New"/>
+        </w:rPr>
+        <w:tab/>
+      </w:r>
+      <w:r>
+        <w:rPr>
+          <w:rFonts w:ascii="Courier New" w:hAnsi="Courier New" w:cs="Courier New"/>
+        </w:rPr>
+        <w:tab/>
+      </w:r>
+      <w:r>
+        <w:rPr>
+          <w:rFonts w:ascii="Courier New" w:hAnsi="Courier New" w:cs="Courier New"/>
+        </w:rPr>
+        <w:tab/>
+      </w:r>
+      <w:r>
+        <w:rPr>
+          <w:rFonts w:ascii="Courier New" w:hAnsi="Courier New" w:cs="Courier New"/>
+        </w:rPr>
+        <w:tab/>
+        <w:t>- 11</w:t>
+      </w:r>
+    </w:p>
+    <w:p>
+      <w:pPr>
+        <w:pStyle w:val="PlainText"/>
+        <w:rPr>
+          <w:rFonts w:ascii="Courier New" w:hAnsi="Courier New" w:cs="Courier New"/>
+        </w:rPr>
+      </w:pPr>
+      <w:r>
+        <w:rPr>
+          <w:rFonts w:ascii="Courier New" w:hAnsi="Courier New" w:cs="Courier New"/>
+        </w:rPr>
+        <w:t>Total Price</w:t>
+      </w:r>
+      <w:r>
+        <w:rPr>
+          <w:rFonts w:ascii="Courier New" w:hAnsi="Courier New" w:cs="Courier New"/>
+        </w:rPr>
+        <w:tab/>
+      </w:r>
+      <w:r>
+        <w:rPr>
+          <w:rFonts w:ascii="Courier New" w:hAnsi="Courier New" w:cs="Courier New"/>
+        </w:rPr>
+        <w:tab/>
+      </w:r>
+      <w:r>
+        <w:rPr>
+          <w:rFonts w:ascii="Courier New" w:hAnsi="Courier New" w:cs="Courier New"/>
+        </w:rPr>
+        <w:tab/>
+      </w:r>
+      <w:r>
+        <w:rPr>
+          <w:rFonts w:ascii="Courier New" w:hAnsi="Courier New" w:cs="Courier New"/>
+        </w:rPr>
+        <w:tab/>
+        <w:t>- 4840.0</w:t>
+      </w:r>
+    </w:p>
+    <w:p>
+      <w:pPr>
+        <w:pStyle w:val="PlainText"/>
+        <w:rPr>
+          <w:rFonts w:ascii="Courier New" w:hAnsi="Courier New" w:cs="Courier New"/>
+          <w:b/>
+        </w:rPr>
+      </w:pPr>
+      <w:r>
+        <w:rPr>
+          <w:rFonts w:ascii="Courier New" w:hAnsi="Courier New" w:cs="Courier New"/>
+          <w:b/>
+        </w:rPr>
+        <w:t>Amount balance</w:t>
+      </w:r>
+      <w:r>
+        <w:rPr>
+          <w:rFonts w:ascii="Courier New" w:hAnsi="Courier New" w:cs="Courier New"/>
+          <w:b/>
+        </w:rPr>
+        <w:tab/>
+      </w:r>
+      <w:r>
+        <w:rPr>
+          <w:rFonts w:ascii="Courier New" w:hAnsi="Courier New" w:cs="Courier New"/>
+          <w:b/>
+        </w:rPr>
+        <w:tab/>
+      </w:r>
+      <w:r>
+        <w:rPr>
+          <w:rFonts w:ascii="Courier New" w:hAnsi="Courier New" w:cs="Courier New"/>
+          <w:b/>
+        </w:rPr>
+        <w:tab/>
+        <w:t>- 208987.5</w:t>
+      </w:r>
+    </w:p>
+    <w:p>
+      <w:pPr>
+        <w:pStyle w:val="PlainText"/>
+        <w:rPr>
+          <w:rFonts w:ascii="Courier New" w:hAnsi="Courier New" w:cs="Courier New"/>
+        </w:rPr>
+      </w:pPr>
+    </w:p>
+    <w:p>
+      <w:pPr>
+        <w:pStyle w:val="PlainText"/>
+        <w:rPr>
+          <w:rFonts w:ascii="Courier New" w:hAnsi="Courier New" w:cs="Courier New"/>
+          <w:b/>
+        </w:rPr>
+      </w:pPr>
     </w:p>
     <w:p>
       <w:pPr>

--- a/customer _details/RAMAIAH/SEP/TURVEKERE/SY ABS/PURCHASE DETAILS.docx
+++ b/customer _details/RAMAIAH/SEP/TURVEKERE/SY ABS/PURCHASE DETAILS.docx
@@ -22530,13 +22530,7 @@
         <w:rPr>
           <w:rFonts w:ascii="Courier New" w:hAnsi="Courier New" w:cs="Courier New"/>
         </w:rPr>
-        <w:t>SUN May 06</w:t>
-      </w:r>
-      <w:r>
-        <w:rPr>
-          <w:rFonts w:ascii="Courier New" w:hAnsi="Courier New" w:cs="Courier New"/>
-        </w:rPr>
-        <w:t xml:space="preserve"> 14:31:43 IST 2018</w:t>
+        <w:t>SUN May 06 14:31:43 IST 2018</w:t>
       </w:r>
     </w:p>
     <w:p>
@@ -23108,6 +23102,392 @@
         <w:tab/>
         <w:t>- 208987.5</w:t>
       </w:r>
+    </w:p>
+    <w:p>
+      <w:pPr>
+        <w:pStyle w:val="PlainText"/>
+        <w:rPr>
+          <w:rFonts w:ascii="Courier New" w:hAnsi="Courier New" w:cs="Courier New"/>
+          <w:b/>
+        </w:rPr>
+      </w:pPr>
+    </w:p>
+    <w:p>
+      <w:pPr>
+        <w:pStyle w:val="PlainText"/>
+        <w:rPr>
+          <w:rFonts w:ascii="Courier New" w:hAnsi="Courier New" w:cs="Courier New"/>
+        </w:rPr>
+      </w:pPr>
+      <w:r>
+        <w:rPr>
+          <w:rFonts w:ascii="Courier New" w:hAnsi="Courier New" w:cs="Courier New"/>
+        </w:rPr>
+        <w:t>MON May 07</w:t>
+      </w:r>
+      <w:r>
+        <w:rPr>
+          <w:rFonts w:ascii="Courier New" w:hAnsi="Courier New" w:cs="Courier New"/>
+        </w:rPr>
+        <w:t xml:space="preserve"> 14:28:15 IST 2018</w:t>
+      </w:r>
+    </w:p>
+    <w:p>
+      <w:pPr>
+        <w:pStyle w:val="PlainText"/>
+        <w:rPr>
+          <w:rFonts w:ascii="Courier New" w:hAnsi="Courier New" w:cs="Courier New"/>
+        </w:rPr>
+      </w:pPr>
+      <w:r>
+        <w:rPr>
+          <w:rFonts w:ascii="Courier New" w:hAnsi="Courier New" w:cs="Courier New"/>
+        </w:rPr>
+        <w:t>Person Name</w:t>
+      </w:r>
+      <w:r>
+        <w:rPr>
+          <w:rFonts w:ascii="Courier New" w:hAnsi="Courier New" w:cs="Courier New"/>
+        </w:rPr>
+        <w:tab/>
+      </w:r>
+      <w:r>
+        <w:rPr>
+          <w:rFonts w:ascii="Courier New" w:hAnsi="Courier New" w:cs="Courier New"/>
+        </w:rPr>
+        <w:tab/>
+      </w:r>
+      <w:r>
+        <w:rPr>
+          <w:rFonts w:ascii="Courier New" w:hAnsi="Courier New" w:cs="Courier New"/>
+        </w:rPr>
+        <w:tab/>
+      </w:r>
+      <w:r>
+        <w:rPr>
+          <w:rFonts w:ascii="Courier New" w:hAnsi="Courier New" w:cs="Courier New"/>
+        </w:rPr>
+        <w:tab/>
+        <w:t>- SY ABS</w:t>
+      </w:r>
+    </w:p>
+    <w:p>
+      <w:pPr>
+        <w:pStyle w:val="PlainText"/>
+        <w:rPr>
+          <w:rFonts w:ascii="Courier New" w:hAnsi="Courier New" w:cs="Courier New"/>
+        </w:rPr>
+      </w:pPr>
+      <w:r>
+        <w:rPr>
+          <w:rFonts w:ascii="Courier New" w:hAnsi="Courier New" w:cs="Courier New"/>
+        </w:rPr>
+        <w:t>Bill number</w:t>
+      </w:r>
+      <w:r>
+        <w:rPr>
+          <w:rFonts w:ascii="Courier New" w:hAnsi="Courier New" w:cs="Courier New"/>
+        </w:rPr>
+        <w:tab/>
+      </w:r>
+      <w:r>
+        <w:rPr>
+          <w:rFonts w:ascii="Courier New" w:hAnsi="Courier New" w:cs="Courier New"/>
+        </w:rPr>
+        <w:tab/>
+      </w:r>
+      <w:r>
+        <w:rPr>
+          <w:rFonts w:ascii="Courier New" w:hAnsi="Courier New" w:cs="Courier New"/>
+        </w:rPr>
+        <w:tab/>
+      </w:r>
+      <w:r>
+        <w:rPr>
+          <w:rFonts w:ascii="Courier New" w:hAnsi="Courier New" w:cs="Courier New"/>
+        </w:rPr>
+        <w:tab/>
+        <w:t>- 1970</w:t>
+      </w:r>
+    </w:p>
+    <w:p>
+      <w:pPr>
+        <w:pStyle w:val="PlainText"/>
+        <w:rPr>
+          <w:rFonts w:ascii="Courier New" w:hAnsi="Courier New" w:cs="Courier New"/>
+        </w:rPr>
+      </w:pPr>
+      <w:r>
+        <w:rPr>
+          <w:rFonts w:ascii="Courier New" w:hAnsi="Courier New" w:cs="Courier New"/>
+        </w:rPr>
+        <w:t>---------------------------------------------------------------</w:t>
+      </w:r>
+    </w:p>
+    <w:p>
+      <w:pPr>
+        <w:pStyle w:val="PlainText"/>
+        <w:rPr>
+          <w:rFonts w:ascii="Courier New" w:hAnsi="Courier New" w:cs="Courier New"/>
+        </w:rPr>
+      </w:pPr>
+      <w:r>
+        <w:rPr>
+          <w:rFonts w:ascii="Courier New" w:hAnsi="Courier New" w:cs="Courier New"/>
+        </w:rPr>
+        <w:t>Item Name</w:t>
+      </w:r>
+      <w:r>
+        <w:rPr>
+          <w:rFonts w:ascii="Courier New" w:hAnsi="Courier New" w:cs="Courier New"/>
+        </w:rPr>
+        <w:tab/>
+      </w:r>
+      <w:r>
+        <w:rPr>
+          <w:rFonts w:ascii="Courier New" w:hAnsi="Courier New" w:cs="Courier New"/>
+        </w:rPr>
+        <w:tab/>
+      </w:r>
+      <w:r>
+        <w:rPr>
+          <w:rFonts w:ascii="Courier New" w:hAnsi="Courier New" w:cs="Courier New"/>
+        </w:rPr>
+        <w:tab/>
+      </w:r>
+      <w:r>
+        <w:rPr>
+          <w:rFonts w:ascii="Courier New" w:hAnsi="Courier New" w:cs="Courier New"/>
+        </w:rPr>
+        <w:tab/>
+        <w:t>- CARROT</w:t>
+      </w:r>
+    </w:p>
+    <w:p>
+      <w:pPr>
+        <w:pStyle w:val="PlainText"/>
+        <w:rPr>
+          <w:rFonts w:ascii="Courier New" w:hAnsi="Courier New" w:cs="Courier New"/>
+        </w:rPr>
+      </w:pPr>
+      <w:r>
+        <w:rPr>
+          <w:rFonts w:ascii="Courier New" w:hAnsi="Courier New" w:cs="Courier New"/>
+        </w:rPr>
+        <w:t>Number of Pockets</w:t>
+      </w:r>
+      <w:r>
+        <w:rPr>
+          <w:rFonts w:ascii="Courier New" w:hAnsi="Courier New" w:cs="Courier New"/>
+        </w:rPr>
+        <w:tab/>
+      </w:r>
+      <w:r>
+        <w:rPr>
+          <w:rFonts w:ascii="Courier New" w:hAnsi="Courier New" w:cs="Courier New"/>
+        </w:rPr>
+        <w:tab/>
+      </w:r>
+      <w:r>
+        <w:rPr>
+          <w:rFonts w:ascii="Courier New" w:hAnsi="Courier New" w:cs="Courier New"/>
+        </w:rPr>
+        <w:tab/>
+        <w:t>- 8</w:t>
+      </w:r>
+    </w:p>
+    <w:p>
+      <w:pPr>
+        <w:pStyle w:val="PlainText"/>
+        <w:rPr>
+          <w:rFonts w:ascii="Courier New" w:hAnsi="Courier New" w:cs="Courier New"/>
+        </w:rPr>
+      </w:pPr>
+      <w:r>
+        <w:rPr>
+          <w:rFonts w:ascii="Courier New" w:hAnsi="Courier New" w:cs="Courier New"/>
+        </w:rPr>
+        <w:t>Number of KGs</w:t>
+      </w:r>
+      <w:r>
+        <w:rPr>
+          <w:rFonts w:ascii="Courier New" w:hAnsi="Courier New" w:cs="Courier New"/>
+        </w:rPr>
+        <w:tab/>
+      </w:r>
+      <w:r>
+        <w:rPr>
+          <w:rFonts w:ascii="Courier New" w:hAnsi="Courier New" w:cs="Courier New"/>
+        </w:rPr>
+        <w:tab/>
+      </w:r>
+      <w:r>
+        <w:rPr>
+          <w:rFonts w:ascii="Courier New" w:hAnsi="Courier New" w:cs="Courier New"/>
+        </w:rPr>
+        <w:tab/>
+        <w:t>- 749</w:t>
+      </w:r>
+    </w:p>
+    <w:p>
+      <w:pPr>
+        <w:pStyle w:val="PlainText"/>
+        <w:rPr>
+          <w:rFonts w:ascii="Courier New" w:hAnsi="Courier New" w:cs="Courier New"/>
+        </w:rPr>
+      </w:pPr>
+      <w:r>
+        <w:rPr>
+          <w:rFonts w:ascii="Courier New" w:hAnsi="Courier New" w:cs="Courier New"/>
+        </w:rPr>
+        <w:t>Rate</w:t>
+      </w:r>
+      <w:r>
+        <w:rPr>
+          <w:rFonts w:ascii="Courier New" w:hAnsi="Courier New" w:cs="Courier New"/>
+        </w:rPr>
+        <w:tab/>
+      </w:r>
+      <w:r>
+        <w:rPr>
+          <w:rFonts w:ascii="Courier New" w:hAnsi="Courier New" w:cs="Courier New"/>
+        </w:rPr>
+        <w:tab/>
+      </w:r>
+      <w:r>
+        <w:rPr>
+          <w:rFonts w:ascii="Courier New" w:hAnsi="Courier New" w:cs="Courier New"/>
+        </w:rPr>
+        <w:tab/>
+      </w:r>
+      <w:r>
+        <w:rPr>
+          <w:rFonts w:ascii="Courier New" w:hAnsi="Courier New" w:cs="Courier New"/>
+        </w:rPr>
+        <w:tab/>
+      </w:r>
+      <w:r>
+        <w:rPr>
+          <w:rFonts w:ascii="Courier New" w:hAnsi="Courier New" w:cs="Courier New"/>
+        </w:rPr>
+        <w:tab/>
+        <w:t>- 12</w:t>
+      </w:r>
+    </w:p>
+    <w:p>
+      <w:pPr>
+        <w:pStyle w:val="PlainText"/>
+        <w:rPr>
+          <w:rFonts w:ascii="Courier New" w:hAnsi="Courier New" w:cs="Courier New"/>
+        </w:rPr>
+      </w:pPr>
+      <w:r>
+        <w:rPr>
+          <w:rFonts w:ascii="Courier New" w:hAnsi="Courier New" w:cs="Courier New"/>
+        </w:rPr>
+        <w:t>Transport &amp; Miscellaneous</w:t>
+      </w:r>
+      <w:r>
+        <w:rPr>
+          <w:rFonts w:ascii="Courier New" w:hAnsi="Courier New" w:cs="Courier New"/>
+        </w:rPr>
+        <w:tab/>
+        <w:t>- 120</w:t>
+      </w:r>
+    </w:p>
+    <w:p>
+      <w:pPr>
+        <w:pStyle w:val="PlainText"/>
+        <w:rPr>
+          <w:rFonts w:ascii="Courier New" w:hAnsi="Courier New" w:cs="Courier New"/>
+        </w:rPr>
+      </w:pPr>
+      <w:r>
+        <w:rPr>
+          <w:rFonts w:ascii="Courier New" w:hAnsi="Courier New" w:cs="Courier New"/>
+        </w:rPr>
+        <w:t>Total Price</w:t>
+      </w:r>
+      <w:r>
+        <w:rPr>
+          <w:rFonts w:ascii="Courier New" w:hAnsi="Courier New" w:cs="Courier New"/>
+        </w:rPr>
+        <w:tab/>
+      </w:r>
+      <w:r>
+        <w:rPr>
+          <w:rFonts w:ascii="Courier New" w:hAnsi="Courier New" w:cs="Courier New"/>
+        </w:rPr>
+        <w:tab/>
+      </w:r>
+      <w:r>
+        <w:rPr>
+          <w:rFonts w:ascii="Courier New" w:hAnsi="Courier New" w:cs="Courier New"/>
+        </w:rPr>
+        <w:tab/>
+      </w:r>
+      <w:r>
+        <w:rPr>
+          <w:rFonts w:ascii="Courier New" w:hAnsi="Courier New" w:cs="Courier New"/>
+        </w:rPr>
+        <w:tab/>
+        <w:t>- 9108.0</w:t>
+      </w:r>
+    </w:p>
+    <w:p>
+      <w:pPr>
+        <w:pStyle w:val="PlainText"/>
+        <w:rPr>
+          <w:rFonts w:ascii="Courier New" w:hAnsi="Courier New" w:cs="Courier New"/>
+          <w:b/>
+        </w:rPr>
+      </w:pPr>
+      <w:r>
+        <w:rPr>
+          <w:rFonts w:ascii="Courier New" w:hAnsi="Courier New" w:cs="Courier New"/>
+          <w:b/>
+        </w:rPr>
+        <w:t>Amount balance</w:t>
+      </w:r>
+      <w:r>
+        <w:rPr>
+          <w:rFonts w:ascii="Courier New" w:hAnsi="Courier New" w:cs="Courier New"/>
+          <w:b/>
+        </w:rPr>
+        <w:tab/>
+      </w:r>
+      <w:r>
+        <w:rPr>
+          <w:rFonts w:ascii="Courier New" w:hAnsi="Courier New" w:cs="Courier New"/>
+          <w:b/>
+        </w:rPr>
+        <w:tab/>
+      </w:r>
+      <w:r>
+        <w:rPr>
+          <w:rFonts w:ascii="Courier New" w:hAnsi="Courier New" w:cs="Courier New"/>
+          <w:b/>
+        </w:rPr>
+        <w:tab/>
+        <w:t>- 218095.5</w:t>
+      </w:r>
+    </w:p>
+    <w:p>
+      <w:pPr>
+        <w:pStyle w:val="PlainText"/>
+        <w:rPr>
+          <w:rFonts w:ascii="Courier New" w:hAnsi="Courier New" w:cs="Courier New"/>
+        </w:rPr>
+      </w:pPr>
+    </w:p>
+    <w:p>
+      <w:pPr>
+        <w:pStyle w:val="PlainText"/>
+        <w:rPr>
+          <w:rFonts w:ascii="Courier New" w:hAnsi="Courier New" w:cs="Courier New"/>
+          <w:b/>
+        </w:rPr>
+      </w:pPr>
     </w:p>
     <w:p>
       <w:pPr>

--- a/customer _details/RAMAIAH/SEP/TURVEKERE/SY ABS/PURCHASE DETAILS.docx
+++ b/customer _details/RAMAIAH/SEP/TURVEKERE/SY ABS/PURCHASE DETAILS.docx
@@ -23123,13 +23123,7 @@
         <w:rPr>
           <w:rFonts w:ascii="Courier New" w:hAnsi="Courier New" w:cs="Courier New"/>
         </w:rPr>
-        <w:t>MON May 07</w:t>
-      </w:r>
-      <w:r>
-        <w:rPr>
-          <w:rFonts w:ascii="Courier New" w:hAnsi="Courier New" w:cs="Courier New"/>
-        </w:rPr>
-        <w:t xml:space="preserve"> 14:28:15 IST 2018</w:t>
+        <w:t>MON May 07 14:28:15 IST 2018</w:t>
       </w:r>
     </w:p>
     <w:p>
@@ -23471,6 +23465,392 @@
         <w:tab/>
         <w:t>- 218095.5</w:t>
       </w:r>
+    </w:p>
+    <w:p>
+      <w:pPr>
+        <w:pStyle w:val="PlainText"/>
+        <w:rPr>
+          <w:rFonts w:ascii="Courier New" w:hAnsi="Courier New" w:cs="Courier New"/>
+          <w:b/>
+        </w:rPr>
+      </w:pPr>
+    </w:p>
+    <w:p>
+      <w:pPr>
+        <w:pStyle w:val="PlainText"/>
+        <w:rPr>
+          <w:rFonts w:ascii="Courier New" w:hAnsi="Courier New" w:cs="Courier New"/>
+        </w:rPr>
+      </w:pPr>
+      <w:r>
+        <w:rPr>
+          <w:rFonts w:ascii="Courier New" w:hAnsi="Courier New" w:cs="Courier New"/>
+        </w:rPr>
+        <w:t>TUE May 08</w:t>
+      </w:r>
+      <w:r>
+        <w:rPr>
+          <w:rFonts w:ascii="Courier New" w:hAnsi="Courier New" w:cs="Courier New"/>
+        </w:rPr>
+        <w:t xml:space="preserve"> 12:49:10 IST 2018</w:t>
+      </w:r>
+    </w:p>
+    <w:p>
+      <w:pPr>
+        <w:pStyle w:val="PlainText"/>
+        <w:rPr>
+          <w:rFonts w:ascii="Courier New" w:hAnsi="Courier New" w:cs="Courier New"/>
+        </w:rPr>
+      </w:pPr>
+      <w:r>
+        <w:rPr>
+          <w:rFonts w:ascii="Courier New" w:hAnsi="Courier New" w:cs="Courier New"/>
+        </w:rPr>
+        <w:t>Person Name</w:t>
+      </w:r>
+      <w:r>
+        <w:rPr>
+          <w:rFonts w:ascii="Courier New" w:hAnsi="Courier New" w:cs="Courier New"/>
+        </w:rPr>
+        <w:tab/>
+      </w:r>
+      <w:r>
+        <w:rPr>
+          <w:rFonts w:ascii="Courier New" w:hAnsi="Courier New" w:cs="Courier New"/>
+        </w:rPr>
+        <w:tab/>
+      </w:r>
+      <w:r>
+        <w:rPr>
+          <w:rFonts w:ascii="Courier New" w:hAnsi="Courier New" w:cs="Courier New"/>
+        </w:rPr>
+        <w:tab/>
+      </w:r>
+      <w:r>
+        <w:rPr>
+          <w:rFonts w:ascii="Courier New" w:hAnsi="Courier New" w:cs="Courier New"/>
+        </w:rPr>
+        <w:tab/>
+        <w:t>- SY ABS</w:t>
+      </w:r>
+    </w:p>
+    <w:p>
+      <w:pPr>
+        <w:pStyle w:val="PlainText"/>
+        <w:rPr>
+          <w:rFonts w:ascii="Courier New" w:hAnsi="Courier New" w:cs="Courier New"/>
+        </w:rPr>
+      </w:pPr>
+      <w:r>
+        <w:rPr>
+          <w:rFonts w:ascii="Courier New" w:hAnsi="Courier New" w:cs="Courier New"/>
+        </w:rPr>
+        <w:t>Bill number</w:t>
+      </w:r>
+      <w:r>
+        <w:rPr>
+          <w:rFonts w:ascii="Courier New" w:hAnsi="Courier New" w:cs="Courier New"/>
+        </w:rPr>
+        <w:tab/>
+      </w:r>
+      <w:r>
+        <w:rPr>
+          <w:rFonts w:ascii="Courier New" w:hAnsi="Courier New" w:cs="Courier New"/>
+        </w:rPr>
+        <w:tab/>
+      </w:r>
+      <w:r>
+        <w:rPr>
+          <w:rFonts w:ascii="Courier New" w:hAnsi="Courier New" w:cs="Courier New"/>
+        </w:rPr>
+        <w:tab/>
+      </w:r>
+      <w:r>
+        <w:rPr>
+          <w:rFonts w:ascii="Courier New" w:hAnsi="Courier New" w:cs="Courier New"/>
+        </w:rPr>
+        <w:tab/>
+        <w:t>- 1973</w:t>
+      </w:r>
+    </w:p>
+    <w:p>
+      <w:pPr>
+        <w:pStyle w:val="PlainText"/>
+        <w:rPr>
+          <w:rFonts w:ascii="Courier New" w:hAnsi="Courier New" w:cs="Courier New"/>
+        </w:rPr>
+      </w:pPr>
+      <w:r>
+        <w:rPr>
+          <w:rFonts w:ascii="Courier New" w:hAnsi="Courier New" w:cs="Courier New"/>
+        </w:rPr>
+        <w:t>---------------------------------------------------------------</w:t>
+      </w:r>
+    </w:p>
+    <w:p>
+      <w:pPr>
+        <w:pStyle w:val="PlainText"/>
+        <w:rPr>
+          <w:rFonts w:ascii="Courier New" w:hAnsi="Courier New" w:cs="Courier New"/>
+        </w:rPr>
+      </w:pPr>
+      <w:r>
+        <w:rPr>
+          <w:rFonts w:ascii="Courier New" w:hAnsi="Courier New" w:cs="Courier New"/>
+        </w:rPr>
+        <w:t>Item Name</w:t>
+      </w:r>
+      <w:r>
+        <w:rPr>
+          <w:rFonts w:ascii="Courier New" w:hAnsi="Courier New" w:cs="Courier New"/>
+        </w:rPr>
+        <w:tab/>
+      </w:r>
+      <w:r>
+        <w:rPr>
+          <w:rFonts w:ascii="Courier New" w:hAnsi="Courier New" w:cs="Courier New"/>
+        </w:rPr>
+        <w:tab/>
+      </w:r>
+      <w:r>
+        <w:rPr>
+          <w:rFonts w:ascii="Courier New" w:hAnsi="Courier New" w:cs="Courier New"/>
+        </w:rPr>
+        <w:tab/>
+      </w:r>
+      <w:r>
+        <w:rPr>
+          <w:rFonts w:ascii="Courier New" w:hAnsi="Courier New" w:cs="Courier New"/>
+        </w:rPr>
+        <w:tab/>
+        <w:t>- CARROT</w:t>
+      </w:r>
+    </w:p>
+    <w:p>
+      <w:pPr>
+        <w:pStyle w:val="PlainText"/>
+        <w:rPr>
+          <w:rFonts w:ascii="Courier New" w:hAnsi="Courier New" w:cs="Courier New"/>
+        </w:rPr>
+      </w:pPr>
+      <w:r>
+        <w:rPr>
+          <w:rFonts w:ascii="Courier New" w:hAnsi="Courier New" w:cs="Courier New"/>
+        </w:rPr>
+        <w:t>Number of Pockets</w:t>
+      </w:r>
+      <w:r>
+        <w:rPr>
+          <w:rFonts w:ascii="Courier New" w:hAnsi="Courier New" w:cs="Courier New"/>
+        </w:rPr>
+        <w:tab/>
+      </w:r>
+      <w:r>
+        <w:rPr>
+          <w:rFonts w:ascii="Courier New" w:hAnsi="Courier New" w:cs="Courier New"/>
+        </w:rPr>
+        <w:tab/>
+      </w:r>
+      <w:r>
+        <w:rPr>
+          <w:rFonts w:ascii="Courier New" w:hAnsi="Courier New" w:cs="Courier New"/>
+        </w:rPr>
+        <w:tab/>
+        <w:t>- 11</w:t>
+      </w:r>
+    </w:p>
+    <w:p>
+      <w:pPr>
+        <w:pStyle w:val="PlainText"/>
+        <w:rPr>
+          <w:rFonts w:ascii="Courier New" w:hAnsi="Courier New" w:cs="Courier New"/>
+        </w:rPr>
+      </w:pPr>
+      <w:r>
+        <w:rPr>
+          <w:rFonts w:ascii="Courier New" w:hAnsi="Courier New" w:cs="Courier New"/>
+        </w:rPr>
+        <w:t>Number of KGs</w:t>
+      </w:r>
+      <w:r>
+        <w:rPr>
+          <w:rFonts w:ascii="Courier New" w:hAnsi="Courier New" w:cs="Courier New"/>
+        </w:rPr>
+        <w:tab/>
+      </w:r>
+      <w:r>
+        <w:rPr>
+          <w:rFonts w:ascii="Courier New" w:hAnsi="Courier New" w:cs="Courier New"/>
+        </w:rPr>
+        <w:tab/>
+      </w:r>
+      <w:r>
+        <w:rPr>
+          <w:rFonts w:ascii="Courier New" w:hAnsi="Courier New" w:cs="Courier New"/>
+        </w:rPr>
+        <w:tab/>
+        <w:t>- 991</w:t>
+      </w:r>
+    </w:p>
+    <w:p>
+      <w:pPr>
+        <w:pStyle w:val="PlainText"/>
+        <w:rPr>
+          <w:rFonts w:ascii="Courier New" w:hAnsi="Courier New" w:cs="Courier New"/>
+        </w:rPr>
+      </w:pPr>
+      <w:r>
+        <w:rPr>
+          <w:rFonts w:ascii="Courier New" w:hAnsi="Courier New" w:cs="Courier New"/>
+        </w:rPr>
+        <w:t>Rate</w:t>
+      </w:r>
+      <w:r>
+        <w:rPr>
+          <w:rFonts w:ascii="Courier New" w:hAnsi="Courier New" w:cs="Courier New"/>
+        </w:rPr>
+        <w:tab/>
+      </w:r>
+      <w:r>
+        <w:rPr>
+          <w:rFonts w:ascii="Courier New" w:hAnsi="Courier New" w:cs="Courier New"/>
+        </w:rPr>
+        <w:tab/>
+      </w:r>
+      <w:r>
+        <w:rPr>
+          <w:rFonts w:ascii="Courier New" w:hAnsi="Courier New" w:cs="Courier New"/>
+        </w:rPr>
+        <w:tab/>
+      </w:r>
+      <w:r>
+        <w:rPr>
+          <w:rFonts w:ascii="Courier New" w:hAnsi="Courier New" w:cs="Courier New"/>
+        </w:rPr>
+        <w:tab/>
+      </w:r>
+      <w:r>
+        <w:rPr>
+          <w:rFonts w:ascii="Courier New" w:hAnsi="Courier New" w:cs="Courier New"/>
+        </w:rPr>
+        <w:tab/>
+        <w:t>- 12</w:t>
+      </w:r>
+    </w:p>
+    <w:p>
+      <w:pPr>
+        <w:pStyle w:val="PlainText"/>
+        <w:rPr>
+          <w:rFonts w:ascii="Courier New" w:hAnsi="Courier New" w:cs="Courier New"/>
+        </w:rPr>
+      </w:pPr>
+      <w:r>
+        <w:rPr>
+          <w:rFonts w:ascii="Courier New" w:hAnsi="Courier New" w:cs="Courier New"/>
+        </w:rPr>
+        <w:t>Transport &amp; Miscellaneous</w:t>
+      </w:r>
+      <w:r>
+        <w:rPr>
+          <w:rFonts w:ascii="Courier New" w:hAnsi="Courier New" w:cs="Courier New"/>
+        </w:rPr>
+        <w:tab/>
+        <w:t>- 165</w:t>
+      </w:r>
+    </w:p>
+    <w:p>
+      <w:pPr>
+        <w:pStyle w:val="PlainText"/>
+        <w:rPr>
+          <w:rFonts w:ascii="Courier New" w:hAnsi="Courier New" w:cs="Courier New"/>
+        </w:rPr>
+      </w:pPr>
+      <w:r>
+        <w:rPr>
+          <w:rFonts w:ascii="Courier New" w:hAnsi="Courier New" w:cs="Courier New"/>
+        </w:rPr>
+        <w:t>Total Price</w:t>
+      </w:r>
+      <w:r>
+        <w:rPr>
+          <w:rFonts w:ascii="Courier New" w:hAnsi="Courier New" w:cs="Courier New"/>
+        </w:rPr>
+        <w:tab/>
+      </w:r>
+      <w:r>
+        <w:rPr>
+          <w:rFonts w:ascii="Courier New" w:hAnsi="Courier New" w:cs="Courier New"/>
+        </w:rPr>
+        <w:tab/>
+      </w:r>
+      <w:r>
+        <w:rPr>
+          <w:rFonts w:ascii="Courier New" w:hAnsi="Courier New" w:cs="Courier New"/>
+        </w:rPr>
+        <w:tab/>
+      </w:r>
+      <w:r>
+        <w:rPr>
+          <w:rFonts w:ascii="Courier New" w:hAnsi="Courier New" w:cs="Courier New"/>
+        </w:rPr>
+        <w:tab/>
+        <w:t>- 12057.0</w:t>
+      </w:r>
+    </w:p>
+    <w:p>
+      <w:pPr>
+        <w:pStyle w:val="PlainText"/>
+        <w:rPr>
+          <w:rFonts w:ascii="Courier New" w:hAnsi="Courier New" w:cs="Courier New"/>
+          <w:b/>
+        </w:rPr>
+      </w:pPr>
+      <w:r>
+        <w:rPr>
+          <w:rFonts w:ascii="Courier New" w:hAnsi="Courier New" w:cs="Courier New"/>
+          <w:b/>
+        </w:rPr>
+        <w:t>Amount balance</w:t>
+      </w:r>
+      <w:r>
+        <w:rPr>
+          <w:rFonts w:ascii="Courier New" w:hAnsi="Courier New" w:cs="Courier New"/>
+          <w:b/>
+        </w:rPr>
+        <w:tab/>
+      </w:r>
+      <w:r>
+        <w:rPr>
+          <w:rFonts w:ascii="Courier New" w:hAnsi="Courier New" w:cs="Courier New"/>
+          <w:b/>
+        </w:rPr>
+        <w:tab/>
+      </w:r>
+      <w:r>
+        <w:rPr>
+          <w:rFonts w:ascii="Courier New" w:hAnsi="Courier New" w:cs="Courier New"/>
+          <w:b/>
+        </w:rPr>
+        <w:tab/>
+        <w:t>- 230152.5</w:t>
+      </w:r>
+    </w:p>
+    <w:p>
+      <w:pPr>
+        <w:pStyle w:val="PlainText"/>
+        <w:rPr>
+          <w:rFonts w:ascii="Courier New" w:hAnsi="Courier New" w:cs="Courier New"/>
+        </w:rPr>
+      </w:pPr>
+    </w:p>
+    <w:p>
+      <w:pPr>
+        <w:pStyle w:val="PlainText"/>
+        <w:rPr>
+          <w:rFonts w:ascii="Courier New" w:hAnsi="Courier New" w:cs="Courier New"/>
+          <w:b/>
+        </w:rPr>
+      </w:pPr>
     </w:p>
     <w:p>
       <w:pPr>

--- a/customer _details/RAMAIAH/SEP/TURVEKERE/SY ABS/PURCHASE DETAILS.docx
+++ b/customer _details/RAMAIAH/SEP/TURVEKERE/SY ABS/PURCHASE DETAILS.docx
@@ -23486,13 +23486,7 @@
         <w:rPr>
           <w:rFonts w:ascii="Courier New" w:hAnsi="Courier New" w:cs="Courier New"/>
         </w:rPr>
-        <w:t>TUE May 08</w:t>
-      </w:r>
-      <w:r>
-        <w:rPr>
-          <w:rFonts w:ascii="Courier New" w:hAnsi="Courier New" w:cs="Courier New"/>
-        </w:rPr>
-        <w:t xml:space="preserve"> 12:49:10 IST 2018</w:t>
+        <w:t>TUE May 08 12:49:10 IST 2018</w:t>
       </w:r>
     </w:p>
     <w:p>
@@ -23834,6 +23828,392 @@
         <w:tab/>
         <w:t>- 230152.5</w:t>
       </w:r>
+    </w:p>
+    <w:p>
+      <w:pPr>
+        <w:pStyle w:val="PlainText"/>
+        <w:rPr>
+          <w:rFonts w:ascii="Courier New" w:hAnsi="Courier New" w:cs="Courier New"/>
+          <w:b/>
+        </w:rPr>
+      </w:pPr>
+    </w:p>
+    <w:p>
+      <w:pPr>
+        <w:pStyle w:val="PlainText"/>
+        <w:rPr>
+          <w:rFonts w:ascii="Courier New" w:hAnsi="Courier New" w:cs="Courier New"/>
+        </w:rPr>
+      </w:pPr>
+      <w:r>
+        <w:rPr>
+          <w:rFonts w:ascii="Courier New" w:hAnsi="Courier New" w:cs="Courier New"/>
+        </w:rPr>
+        <w:t>WED May 09</w:t>
+      </w:r>
+      <w:r>
+        <w:rPr>
+          <w:rFonts w:ascii="Courier New" w:hAnsi="Courier New" w:cs="Courier New"/>
+        </w:rPr>
+        <w:t xml:space="preserve"> 14:14:29 IST 2018</w:t>
+      </w:r>
+    </w:p>
+    <w:p>
+      <w:pPr>
+        <w:pStyle w:val="PlainText"/>
+        <w:rPr>
+          <w:rFonts w:ascii="Courier New" w:hAnsi="Courier New" w:cs="Courier New"/>
+        </w:rPr>
+      </w:pPr>
+      <w:r>
+        <w:rPr>
+          <w:rFonts w:ascii="Courier New" w:hAnsi="Courier New" w:cs="Courier New"/>
+        </w:rPr>
+        <w:t>Person Name</w:t>
+      </w:r>
+      <w:r>
+        <w:rPr>
+          <w:rFonts w:ascii="Courier New" w:hAnsi="Courier New" w:cs="Courier New"/>
+        </w:rPr>
+        <w:tab/>
+      </w:r>
+      <w:r>
+        <w:rPr>
+          <w:rFonts w:ascii="Courier New" w:hAnsi="Courier New" w:cs="Courier New"/>
+        </w:rPr>
+        <w:tab/>
+      </w:r>
+      <w:r>
+        <w:rPr>
+          <w:rFonts w:ascii="Courier New" w:hAnsi="Courier New" w:cs="Courier New"/>
+        </w:rPr>
+        <w:tab/>
+      </w:r>
+      <w:r>
+        <w:rPr>
+          <w:rFonts w:ascii="Courier New" w:hAnsi="Courier New" w:cs="Courier New"/>
+        </w:rPr>
+        <w:tab/>
+        <w:t>- SY ABS</w:t>
+      </w:r>
+    </w:p>
+    <w:p>
+      <w:pPr>
+        <w:pStyle w:val="PlainText"/>
+        <w:rPr>
+          <w:rFonts w:ascii="Courier New" w:hAnsi="Courier New" w:cs="Courier New"/>
+        </w:rPr>
+      </w:pPr>
+      <w:r>
+        <w:rPr>
+          <w:rFonts w:ascii="Courier New" w:hAnsi="Courier New" w:cs="Courier New"/>
+        </w:rPr>
+        <w:t>Bill number</w:t>
+      </w:r>
+      <w:r>
+        <w:rPr>
+          <w:rFonts w:ascii="Courier New" w:hAnsi="Courier New" w:cs="Courier New"/>
+        </w:rPr>
+        <w:tab/>
+      </w:r>
+      <w:r>
+        <w:rPr>
+          <w:rFonts w:ascii="Courier New" w:hAnsi="Courier New" w:cs="Courier New"/>
+        </w:rPr>
+        <w:tab/>
+      </w:r>
+      <w:r>
+        <w:rPr>
+          <w:rFonts w:ascii="Courier New" w:hAnsi="Courier New" w:cs="Courier New"/>
+        </w:rPr>
+        <w:tab/>
+      </w:r>
+      <w:r>
+        <w:rPr>
+          <w:rFonts w:ascii="Courier New" w:hAnsi="Courier New" w:cs="Courier New"/>
+        </w:rPr>
+        <w:tab/>
+        <w:t>- 1985</w:t>
+      </w:r>
+    </w:p>
+    <w:p>
+      <w:pPr>
+        <w:pStyle w:val="PlainText"/>
+        <w:rPr>
+          <w:rFonts w:ascii="Courier New" w:hAnsi="Courier New" w:cs="Courier New"/>
+        </w:rPr>
+      </w:pPr>
+      <w:r>
+        <w:rPr>
+          <w:rFonts w:ascii="Courier New" w:hAnsi="Courier New" w:cs="Courier New"/>
+        </w:rPr>
+        <w:t>---------------------------------------------------------------</w:t>
+      </w:r>
+    </w:p>
+    <w:p>
+      <w:pPr>
+        <w:pStyle w:val="PlainText"/>
+        <w:rPr>
+          <w:rFonts w:ascii="Courier New" w:hAnsi="Courier New" w:cs="Courier New"/>
+        </w:rPr>
+      </w:pPr>
+      <w:r>
+        <w:rPr>
+          <w:rFonts w:ascii="Courier New" w:hAnsi="Courier New" w:cs="Courier New"/>
+        </w:rPr>
+        <w:t>Item Name</w:t>
+      </w:r>
+      <w:r>
+        <w:rPr>
+          <w:rFonts w:ascii="Courier New" w:hAnsi="Courier New" w:cs="Courier New"/>
+        </w:rPr>
+        <w:tab/>
+      </w:r>
+      <w:r>
+        <w:rPr>
+          <w:rFonts w:ascii="Courier New" w:hAnsi="Courier New" w:cs="Courier New"/>
+        </w:rPr>
+        <w:tab/>
+      </w:r>
+      <w:r>
+        <w:rPr>
+          <w:rFonts w:ascii="Courier New" w:hAnsi="Courier New" w:cs="Courier New"/>
+        </w:rPr>
+        <w:tab/>
+      </w:r>
+      <w:r>
+        <w:rPr>
+          <w:rFonts w:ascii="Courier New" w:hAnsi="Courier New" w:cs="Courier New"/>
+        </w:rPr>
+        <w:tab/>
+        <w:t>- CARROT</w:t>
+      </w:r>
+    </w:p>
+    <w:p>
+      <w:pPr>
+        <w:pStyle w:val="PlainText"/>
+        <w:rPr>
+          <w:rFonts w:ascii="Courier New" w:hAnsi="Courier New" w:cs="Courier New"/>
+        </w:rPr>
+      </w:pPr>
+      <w:r>
+        <w:rPr>
+          <w:rFonts w:ascii="Courier New" w:hAnsi="Courier New" w:cs="Courier New"/>
+        </w:rPr>
+        <w:t>Number of Pockets</w:t>
+      </w:r>
+      <w:r>
+        <w:rPr>
+          <w:rFonts w:ascii="Courier New" w:hAnsi="Courier New" w:cs="Courier New"/>
+        </w:rPr>
+        <w:tab/>
+      </w:r>
+      <w:r>
+        <w:rPr>
+          <w:rFonts w:ascii="Courier New" w:hAnsi="Courier New" w:cs="Courier New"/>
+        </w:rPr>
+        <w:tab/>
+      </w:r>
+      <w:r>
+        <w:rPr>
+          <w:rFonts w:ascii="Courier New" w:hAnsi="Courier New" w:cs="Courier New"/>
+        </w:rPr>
+        <w:tab/>
+        <w:t>- 12</w:t>
+      </w:r>
+    </w:p>
+    <w:p>
+      <w:pPr>
+        <w:pStyle w:val="PlainText"/>
+        <w:rPr>
+          <w:rFonts w:ascii="Courier New" w:hAnsi="Courier New" w:cs="Courier New"/>
+        </w:rPr>
+      </w:pPr>
+      <w:r>
+        <w:rPr>
+          <w:rFonts w:ascii="Courier New" w:hAnsi="Courier New" w:cs="Courier New"/>
+        </w:rPr>
+        <w:t>Number of KGs</w:t>
+      </w:r>
+      <w:r>
+        <w:rPr>
+          <w:rFonts w:ascii="Courier New" w:hAnsi="Courier New" w:cs="Courier New"/>
+        </w:rPr>
+        <w:tab/>
+      </w:r>
+      <w:r>
+        <w:rPr>
+          <w:rFonts w:ascii="Courier New" w:hAnsi="Courier New" w:cs="Courier New"/>
+        </w:rPr>
+        <w:tab/>
+      </w:r>
+      <w:r>
+        <w:rPr>
+          <w:rFonts w:ascii="Courier New" w:hAnsi="Courier New" w:cs="Courier New"/>
+        </w:rPr>
+        <w:tab/>
+        <w:t>- 1111</w:t>
+      </w:r>
+    </w:p>
+    <w:p>
+      <w:pPr>
+        <w:pStyle w:val="PlainText"/>
+        <w:rPr>
+          <w:rFonts w:ascii="Courier New" w:hAnsi="Courier New" w:cs="Courier New"/>
+        </w:rPr>
+      </w:pPr>
+      <w:r>
+        <w:rPr>
+          <w:rFonts w:ascii="Courier New" w:hAnsi="Courier New" w:cs="Courier New"/>
+        </w:rPr>
+        <w:t>Rate</w:t>
+      </w:r>
+      <w:r>
+        <w:rPr>
+          <w:rFonts w:ascii="Courier New" w:hAnsi="Courier New" w:cs="Courier New"/>
+        </w:rPr>
+        <w:tab/>
+      </w:r>
+      <w:r>
+        <w:rPr>
+          <w:rFonts w:ascii="Courier New" w:hAnsi="Courier New" w:cs="Courier New"/>
+        </w:rPr>
+        <w:tab/>
+      </w:r>
+      <w:r>
+        <w:rPr>
+          <w:rFonts w:ascii="Courier New" w:hAnsi="Courier New" w:cs="Courier New"/>
+        </w:rPr>
+        <w:tab/>
+      </w:r>
+      <w:r>
+        <w:rPr>
+          <w:rFonts w:ascii="Courier New" w:hAnsi="Courier New" w:cs="Courier New"/>
+        </w:rPr>
+        <w:tab/>
+      </w:r>
+      <w:r>
+        <w:rPr>
+          <w:rFonts w:ascii="Courier New" w:hAnsi="Courier New" w:cs="Courier New"/>
+        </w:rPr>
+        <w:tab/>
+        <w:t>- 13</w:t>
+      </w:r>
+    </w:p>
+    <w:p>
+      <w:pPr>
+        <w:pStyle w:val="PlainText"/>
+        <w:rPr>
+          <w:rFonts w:ascii="Courier New" w:hAnsi="Courier New" w:cs="Courier New"/>
+        </w:rPr>
+      </w:pPr>
+      <w:r>
+        <w:rPr>
+          <w:rFonts w:ascii="Courier New" w:hAnsi="Courier New" w:cs="Courier New"/>
+        </w:rPr>
+        <w:t>Transport &amp; Miscellaneous</w:t>
+      </w:r>
+      <w:r>
+        <w:rPr>
+          <w:rFonts w:ascii="Courier New" w:hAnsi="Courier New" w:cs="Courier New"/>
+        </w:rPr>
+        <w:tab/>
+        <w:t>- 180</w:t>
+      </w:r>
+    </w:p>
+    <w:p>
+      <w:pPr>
+        <w:pStyle w:val="PlainText"/>
+        <w:rPr>
+          <w:rFonts w:ascii="Courier New" w:hAnsi="Courier New" w:cs="Courier New"/>
+        </w:rPr>
+      </w:pPr>
+      <w:r>
+        <w:rPr>
+          <w:rFonts w:ascii="Courier New" w:hAnsi="Courier New" w:cs="Courier New"/>
+        </w:rPr>
+        <w:t>Total Price</w:t>
+      </w:r>
+      <w:r>
+        <w:rPr>
+          <w:rFonts w:ascii="Courier New" w:hAnsi="Courier New" w:cs="Courier New"/>
+        </w:rPr>
+        <w:tab/>
+      </w:r>
+      <w:r>
+        <w:rPr>
+          <w:rFonts w:ascii="Courier New" w:hAnsi="Courier New" w:cs="Courier New"/>
+        </w:rPr>
+        <w:tab/>
+      </w:r>
+      <w:r>
+        <w:rPr>
+          <w:rFonts w:ascii="Courier New" w:hAnsi="Courier New" w:cs="Courier New"/>
+        </w:rPr>
+        <w:tab/>
+      </w:r>
+      <w:r>
+        <w:rPr>
+          <w:rFonts w:ascii="Courier New" w:hAnsi="Courier New" w:cs="Courier New"/>
+        </w:rPr>
+        <w:tab/>
+        <w:t>- 14623.0</w:t>
+      </w:r>
+    </w:p>
+    <w:p>
+      <w:pPr>
+        <w:pStyle w:val="PlainText"/>
+        <w:rPr>
+          <w:rFonts w:ascii="Courier New" w:hAnsi="Courier New" w:cs="Courier New"/>
+          <w:b/>
+        </w:rPr>
+      </w:pPr>
+      <w:r>
+        <w:rPr>
+          <w:rFonts w:ascii="Courier New" w:hAnsi="Courier New" w:cs="Courier New"/>
+          <w:b/>
+        </w:rPr>
+        <w:t>Amount balance</w:t>
+      </w:r>
+      <w:r>
+        <w:rPr>
+          <w:rFonts w:ascii="Courier New" w:hAnsi="Courier New" w:cs="Courier New"/>
+          <w:b/>
+        </w:rPr>
+        <w:tab/>
+      </w:r>
+      <w:r>
+        <w:rPr>
+          <w:rFonts w:ascii="Courier New" w:hAnsi="Courier New" w:cs="Courier New"/>
+          <w:b/>
+        </w:rPr>
+        <w:tab/>
+      </w:r>
+      <w:r>
+        <w:rPr>
+          <w:rFonts w:ascii="Courier New" w:hAnsi="Courier New" w:cs="Courier New"/>
+          <w:b/>
+        </w:rPr>
+        <w:tab/>
+        <w:t>- 244775.5</w:t>
+      </w:r>
+    </w:p>
+    <w:p>
+      <w:pPr>
+        <w:pStyle w:val="PlainText"/>
+        <w:rPr>
+          <w:rFonts w:ascii="Courier New" w:hAnsi="Courier New" w:cs="Courier New"/>
+        </w:rPr>
+      </w:pPr>
+    </w:p>
+    <w:p>
+      <w:pPr>
+        <w:pStyle w:val="PlainText"/>
+        <w:rPr>
+          <w:rFonts w:ascii="Courier New" w:hAnsi="Courier New" w:cs="Courier New"/>
+          <w:b/>
+        </w:rPr>
+      </w:pPr>
     </w:p>
     <w:p>
       <w:pPr>

--- a/customer _details/RAMAIAH/SEP/TURVEKERE/SY ABS/PURCHASE DETAILS.docx
+++ b/customer _details/RAMAIAH/SEP/TURVEKERE/SY ABS/PURCHASE DETAILS.docx
@@ -23849,13 +23849,7 @@
         <w:rPr>
           <w:rFonts w:ascii="Courier New" w:hAnsi="Courier New" w:cs="Courier New"/>
         </w:rPr>
-        <w:t>WED May 09</w:t>
-      </w:r>
-      <w:r>
-        <w:rPr>
-          <w:rFonts w:ascii="Courier New" w:hAnsi="Courier New" w:cs="Courier New"/>
-        </w:rPr>
-        <w:t xml:space="preserve"> 14:14:29 IST 2018</w:t>
+        <w:t>WED May 09 14:14:29 IST 2018</w:t>
       </w:r>
     </w:p>
     <w:p>
@@ -24197,6 +24191,392 @@
         <w:tab/>
         <w:t>- 244775.5</w:t>
       </w:r>
+    </w:p>
+    <w:p>
+      <w:pPr>
+        <w:pStyle w:val="PlainText"/>
+        <w:rPr>
+          <w:rFonts w:ascii="Courier New" w:hAnsi="Courier New" w:cs="Courier New"/>
+          <w:b/>
+        </w:rPr>
+      </w:pPr>
+    </w:p>
+    <w:p>
+      <w:pPr>
+        <w:pStyle w:val="PlainText"/>
+        <w:rPr>
+          <w:rFonts w:ascii="Courier New" w:hAnsi="Courier New" w:cs="Courier New"/>
+        </w:rPr>
+      </w:pPr>
+      <w:r>
+        <w:rPr>
+          <w:rFonts w:ascii="Courier New" w:hAnsi="Courier New" w:cs="Courier New"/>
+        </w:rPr>
+        <w:t>THU May 10</w:t>
+      </w:r>
+      <w:r>
+        <w:rPr>
+          <w:rFonts w:ascii="Courier New" w:hAnsi="Courier New" w:cs="Courier New"/>
+        </w:rPr>
+        <w:t xml:space="preserve"> 15:53:15 IST 2018</w:t>
+      </w:r>
+    </w:p>
+    <w:p>
+      <w:pPr>
+        <w:pStyle w:val="PlainText"/>
+        <w:rPr>
+          <w:rFonts w:ascii="Courier New" w:hAnsi="Courier New" w:cs="Courier New"/>
+        </w:rPr>
+      </w:pPr>
+      <w:r>
+        <w:rPr>
+          <w:rFonts w:ascii="Courier New" w:hAnsi="Courier New" w:cs="Courier New"/>
+        </w:rPr>
+        <w:t>Person Name</w:t>
+      </w:r>
+      <w:r>
+        <w:rPr>
+          <w:rFonts w:ascii="Courier New" w:hAnsi="Courier New" w:cs="Courier New"/>
+        </w:rPr>
+        <w:tab/>
+      </w:r>
+      <w:r>
+        <w:rPr>
+          <w:rFonts w:ascii="Courier New" w:hAnsi="Courier New" w:cs="Courier New"/>
+        </w:rPr>
+        <w:tab/>
+      </w:r>
+      <w:r>
+        <w:rPr>
+          <w:rFonts w:ascii="Courier New" w:hAnsi="Courier New" w:cs="Courier New"/>
+        </w:rPr>
+        <w:tab/>
+      </w:r>
+      <w:r>
+        <w:rPr>
+          <w:rFonts w:ascii="Courier New" w:hAnsi="Courier New" w:cs="Courier New"/>
+        </w:rPr>
+        <w:tab/>
+        <w:t>- SY ABS</w:t>
+      </w:r>
+    </w:p>
+    <w:p>
+      <w:pPr>
+        <w:pStyle w:val="PlainText"/>
+        <w:rPr>
+          <w:rFonts w:ascii="Courier New" w:hAnsi="Courier New" w:cs="Courier New"/>
+        </w:rPr>
+      </w:pPr>
+      <w:r>
+        <w:rPr>
+          <w:rFonts w:ascii="Courier New" w:hAnsi="Courier New" w:cs="Courier New"/>
+        </w:rPr>
+        <w:t>Bill number</w:t>
+      </w:r>
+      <w:r>
+        <w:rPr>
+          <w:rFonts w:ascii="Courier New" w:hAnsi="Courier New" w:cs="Courier New"/>
+        </w:rPr>
+        <w:tab/>
+      </w:r>
+      <w:r>
+        <w:rPr>
+          <w:rFonts w:ascii="Courier New" w:hAnsi="Courier New" w:cs="Courier New"/>
+        </w:rPr>
+        <w:tab/>
+      </w:r>
+      <w:r>
+        <w:rPr>
+          <w:rFonts w:ascii="Courier New" w:hAnsi="Courier New" w:cs="Courier New"/>
+        </w:rPr>
+        <w:tab/>
+      </w:r>
+      <w:r>
+        <w:rPr>
+          <w:rFonts w:ascii="Courier New" w:hAnsi="Courier New" w:cs="Courier New"/>
+        </w:rPr>
+        <w:tab/>
+        <w:t>- 2000</w:t>
+      </w:r>
+    </w:p>
+    <w:p>
+      <w:pPr>
+        <w:pStyle w:val="PlainText"/>
+        <w:rPr>
+          <w:rFonts w:ascii="Courier New" w:hAnsi="Courier New" w:cs="Courier New"/>
+        </w:rPr>
+      </w:pPr>
+      <w:r>
+        <w:rPr>
+          <w:rFonts w:ascii="Courier New" w:hAnsi="Courier New" w:cs="Courier New"/>
+        </w:rPr>
+        <w:t>---------------------------------------------------------------</w:t>
+      </w:r>
+    </w:p>
+    <w:p>
+      <w:pPr>
+        <w:pStyle w:val="PlainText"/>
+        <w:rPr>
+          <w:rFonts w:ascii="Courier New" w:hAnsi="Courier New" w:cs="Courier New"/>
+        </w:rPr>
+      </w:pPr>
+      <w:r>
+        <w:rPr>
+          <w:rFonts w:ascii="Courier New" w:hAnsi="Courier New" w:cs="Courier New"/>
+        </w:rPr>
+        <w:t>Item Name</w:t>
+      </w:r>
+      <w:r>
+        <w:rPr>
+          <w:rFonts w:ascii="Courier New" w:hAnsi="Courier New" w:cs="Courier New"/>
+        </w:rPr>
+        <w:tab/>
+      </w:r>
+      <w:r>
+        <w:rPr>
+          <w:rFonts w:ascii="Courier New" w:hAnsi="Courier New" w:cs="Courier New"/>
+        </w:rPr>
+        <w:tab/>
+      </w:r>
+      <w:r>
+        <w:rPr>
+          <w:rFonts w:ascii="Courier New" w:hAnsi="Courier New" w:cs="Courier New"/>
+        </w:rPr>
+        <w:tab/>
+      </w:r>
+      <w:r>
+        <w:rPr>
+          <w:rFonts w:ascii="Courier New" w:hAnsi="Courier New" w:cs="Courier New"/>
+        </w:rPr>
+        <w:tab/>
+        <w:t>- CARROT</w:t>
+      </w:r>
+    </w:p>
+    <w:p>
+      <w:pPr>
+        <w:pStyle w:val="PlainText"/>
+        <w:rPr>
+          <w:rFonts w:ascii="Courier New" w:hAnsi="Courier New" w:cs="Courier New"/>
+        </w:rPr>
+      </w:pPr>
+      <w:r>
+        <w:rPr>
+          <w:rFonts w:ascii="Courier New" w:hAnsi="Courier New" w:cs="Courier New"/>
+        </w:rPr>
+        <w:t>Number of Pockets</w:t>
+      </w:r>
+      <w:r>
+        <w:rPr>
+          <w:rFonts w:ascii="Courier New" w:hAnsi="Courier New" w:cs="Courier New"/>
+        </w:rPr>
+        <w:tab/>
+      </w:r>
+      <w:r>
+        <w:rPr>
+          <w:rFonts w:ascii="Courier New" w:hAnsi="Courier New" w:cs="Courier New"/>
+        </w:rPr>
+        <w:tab/>
+      </w:r>
+      <w:r>
+        <w:rPr>
+          <w:rFonts w:ascii="Courier New" w:hAnsi="Courier New" w:cs="Courier New"/>
+        </w:rPr>
+        <w:tab/>
+        <w:t>- 5</w:t>
+      </w:r>
+    </w:p>
+    <w:p>
+      <w:pPr>
+        <w:pStyle w:val="PlainText"/>
+        <w:rPr>
+          <w:rFonts w:ascii="Courier New" w:hAnsi="Courier New" w:cs="Courier New"/>
+        </w:rPr>
+      </w:pPr>
+      <w:r>
+        <w:rPr>
+          <w:rFonts w:ascii="Courier New" w:hAnsi="Courier New" w:cs="Courier New"/>
+        </w:rPr>
+        <w:t>Number of KGs</w:t>
+      </w:r>
+      <w:r>
+        <w:rPr>
+          <w:rFonts w:ascii="Courier New" w:hAnsi="Courier New" w:cs="Courier New"/>
+        </w:rPr>
+        <w:tab/>
+      </w:r>
+      <w:r>
+        <w:rPr>
+          <w:rFonts w:ascii="Courier New" w:hAnsi="Courier New" w:cs="Courier New"/>
+        </w:rPr>
+        <w:tab/>
+      </w:r>
+      <w:r>
+        <w:rPr>
+          <w:rFonts w:ascii="Courier New" w:hAnsi="Courier New" w:cs="Courier New"/>
+        </w:rPr>
+        <w:tab/>
+        <w:t>- 472</w:t>
+      </w:r>
+    </w:p>
+    <w:p>
+      <w:pPr>
+        <w:pStyle w:val="PlainText"/>
+        <w:rPr>
+          <w:rFonts w:ascii="Courier New" w:hAnsi="Courier New" w:cs="Courier New"/>
+        </w:rPr>
+      </w:pPr>
+      <w:r>
+        <w:rPr>
+          <w:rFonts w:ascii="Courier New" w:hAnsi="Courier New" w:cs="Courier New"/>
+        </w:rPr>
+        <w:t>Rate</w:t>
+      </w:r>
+      <w:r>
+        <w:rPr>
+          <w:rFonts w:ascii="Courier New" w:hAnsi="Courier New" w:cs="Courier New"/>
+        </w:rPr>
+        <w:tab/>
+      </w:r>
+      <w:r>
+        <w:rPr>
+          <w:rFonts w:ascii="Courier New" w:hAnsi="Courier New" w:cs="Courier New"/>
+        </w:rPr>
+        <w:tab/>
+      </w:r>
+      <w:r>
+        <w:rPr>
+          <w:rFonts w:ascii="Courier New" w:hAnsi="Courier New" w:cs="Courier New"/>
+        </w:rPr>
+        <w:tab/>
+      </w:r>
+      <w:r>
+        <w:rPr>
+          <w:rFonts w:ascii="Courier New" w:hAnsi="Courier New" w:cs="Courier New"/>
+        </w:rPr>
+        <w:tab/>
+      </w:r>
+      <w:r>
+        <w:rPr>
+          <w:rFonts w:ascii="Courier New" w:hAnsi="Courier New" w:cs="Courier New"/>
+        </w:rPr>
+        <w:tab/>
+        <w:t>- 13</w:t>
+      </w:r>
+    </w:p>
+    <w:p>
+      <w:pPr>
+        <w:pStyle w:val="PlainText"/>
+        <w:rPr>
+          <w:rFonts w:ascii="Courier New" w:hAnsi="Courier New" w:cs="Courier New"/>
+        </w:rPr>
+      </w:pPr>
+      <w:r>
+        <w:rPr>
+          <w:rFonts w:ascii="Courier New" w:hAnsi="Courier New" w:cs="Courier New"/>
+        </w:rPr>
+        <w:t>Transport &amp; Miscellaneous</w:t>
+      </w:r>
+      <w:r>
+        <w:rPr>
+          <w:rFonts w:ascii="Courier New" w:hAnsi="Courier New" w:cs="Courier New"/>
+        </w:rPr>
+        <w:tab/>
+        <w:t>- 75</w:t>
+      </w:r>
+    </w:p>
+    <w:p>
+      <w:pPr>
+        <w:pStyle w:val="PlainText"/>
+        <w:rPr>
+          <w:rFonts w:ascii="Courier New" w:hAnsi="Courier New" w:cs="Courier New"/>
+        </w:rPr>
+      </w:pPr>
+      <w:r>
+        <w:rPr>
+          <w:rFonts w:ascii="Courier New" w:hAnsi="Courier New" w:cs="Courier New"/>
+        </w:rPr>
+        <w:t>Total Price</w:t>
+      </w:r>
+      <w:r>
+        <w:rPr>
+          <w:rFonts w:ascii="Courier New" w:hAnsi="Courier New" w:cs="Courier New"/>
+        </w:rPr>
+        <w:tab/>
+      </w:r>
+      <w:r>
+        <w:rPr>
+          <w:rFonts w:ascii="Courier New" w:hAnsi="Courier New" w:cs="Courier New"/>
+        </w:rPr>
+        <w:tab/>
+      </w:r>
+      <w:r>
+        <w:rPr>
+          <w:rFonts w:ascii="Courier New" w:hAnsi="Courier New" w:cs="Courier New"/>
+        </w:rPr>
+        <w:tab/>
+      </w:r>
+      <w:r>
+        <w:rPr>
+          <w:rFonts w:ascii="Courier New" w:hAnsi="Courier New" w:cs="Courier New"/>
+        </w:rPr>
+        <w:tab/>
+        <w:t>- 6211.0</w:t>
+      </w:r>
+    </w:p>
+    <w:p>
+      <w:pPr>
+        <w:pStyle w:val="PlainText"/>
+        <w:rPr>
+          <w:rFonts w:ascii="Courier New" w:hAnsi="Courier New" w:cs="Courier New"/>
+          <w:b/>
+        </w:rPr>
+      </w:pPr>
+      <w:r>
+        <w:rPr>
+          <w:rFonts w:ascii="Courier New" w:hAnsi="Courier New" w:cs="Courier New"/>
+          <w:b/>
+        </w:rPr>
+        <w:t>Amount balance</w:t>
+      </w:r>
+      <w:r>
+        <w:rPr>
+          <w:rFonts w:ascii="Courier New" w:hAnsi="Courier New" w:cs="Courier New"/>
+          <w:b/>
+        </w:rPr>
+        <w:tab/>
+      </w:r>
+      <w:r>
+        <w:rPr>
+          <w:rFonts w:ascii="Courier New" w:hAnsi="Courier New" w:cs="Courier New"/>
+          <w:b/>
+        </w:rPr>
+        <w:tab/>
+      </w:r>
+      <w:r>
+        <w:rPr>
+          <w:rFonts w:ascii="Courier New" w:hAnsi="Courier New" w:cs="Courier New"/>
+          <w:b/>
+        </w:rPr>
+        <w:tab/>
+        <w:t>- 250986.5</w:t>
+      </w:r>
+    </w:p>
+    <w:p>
+      <w:pPr>
+        <w:pStyle w:val="PlainText"/>
+        <w:rPr>
+          <w:rFonts w:ascii="Courier New" w:hAnsi="Courier New" w:cs="Courier New"/>
+        </w:rPr>
+      </w:pPr>
+    </w:p>
+    <w:p>
+      <w:pPr>
+        <w:pStyle w:val="PlainText"/>
+        <w:rPr>
+          <w:rFonts w:ascii="Courier New" w:hAnsi="Courier New" w:cs="Courier New"/>
+          <w:b/>
+        </w:rPr>
+      </w:pPr>
     </w:p>
     <w:p>
       <w:pPr>

--- a/customer _details/RAMAIAH/SEP/TURVEKERE/SY ABS/PURCHASE DETAILS.docx
+++ b/customer _details/RAMAIAH/SEP/TURVEKERE/SY ABS/PURCHASE DETAILS.docx
@@ -24212,13 +24212,7 @@
         <w:rPr>
           <w:rFonts w:ascii="Courier New" w:hAnsi="Courier New" w:cs="Courier New"/>
         </w:rPr>
-        <w:t>THU May 10</w:t>
-      </w:r>
-      <w:r>
-        <w:rPr>
-          <w:rFonts w:ascii="Courier New" w:hAnsi="Courier New" w:cs="Courier New"/>
-        </w:rPr>
-        <w:t xml:space="preserve"> 15:53:15 IST 2018</w:t>
+        <w:t>THU May 10 15:53:15 IST 2018</w:t>
       </w:r>
     </w:p>
     <w:p>
@@ -24560,6 +24554,622 @@
         <w:tab/>
         <w:t>- 250986.5</w:t>
       </w:r>
+    </w:p>
+    <w:p>
+      <w:pPr>
+        <w:pStyle w:val="PlainText"/>
+        <w:rPr>
+          <w:rFonts w:ascii="Courier New" w:hAnsi="Courier New" w:cs="Courier New"/>
+          <w:b/>
+        </w:rPr>
+      </w:pPr>
+    </w:p>
+    <w:p>
+      <w:pPr>
+        <w:pStyle w:val="PlainText"/>
+        <w:rPr>
+          <w:rFonts w:ascii="Courier New" w:hAnsi="Courier New" w:cs="Courier New"/>
+        </w:rPr>
+      </w:pPr>
+      <w:r>
+        <w:rPr>
+          <w:rFonts w:ascii="Courier New" w:hAnsi="Courier New" w:cs="Courier New"/>
+        </w:rPr>
+        <w:t>SUN May 13</w:t>
+      </w:r>
+      <w:r>
+        <w:rPr>
+          <w:rFonts w:ascii="Courier New" w:hAnsi="Courier New" w:cs="Courier New"/>
+        </w:rPr>
+        <w:t xml:space="preserve"> 14:40:04 IST 2018</w:t>
+      </w:r>
+    </w:p>
+    <w:p>
+      <w:pPr>
+        <w:pStyle w:val="PlainText"/>
+        <w:rPr>
+          <w:rFonts w:ascii="Courier New" w:hAnsi="Courier New" w:cs="Courier New"/>
+        </w:rPr>
+      </w:pPr>
+      <w:r>
+        <w:rPr>
+          <w:rFonts w:ascii="Courier New" w:hAnsi="Courier New" w:cs="Courier New"/>
+        </w:rPr>
+        <w:t>Person Name</w:t>
+      </w:r>
+      <w:r>
+        <w:rPr>
+          <w:rFonts w:ascii="Courier New" w:hAnsi="Courier New" w:cs="Courier New"/>
+        </w:rPr>
+        <w:tab/>
+      </w:r>
+      <w:r>
+        <w:rPr>
+          <w:rFonts w:ascii="Courier New" w:hAnsi="Courier New" w:cs="Courier New"/>
+        </w:rPr>
+        <w:tab/>
+      </w:r>
+      <w:r>
+        <w:rPr>
+          <w:rFonts w:ascii="Courier New" w:hAnsi="Courier New" w:cs="Courier New"/>
+        </w:rPr>
+        <w:tab/>
+      </w:r>
+      <w:r>
+        <w:rPr>
+          <w:rFonts w:ascii="Courier New" w:hAnsi="Courier New" w:cs="Courier New"/>
+        </w:rPr>
+        <w:tab/>
+        <w:t>- SY ABS</w:t>
+      </w:r>
+    </w:p>
+    <w:p>
+      <w:pPr>
+        <w:pStyle w:val="PlainText"/>
+        <w:rPr>
+          <w:rFonts w:ascii="Courier New" w:hAnsi="Courier New" w:cs="Courier New"/>
+        </w:rPr>
+      </w:pPr>
+      <w:r>
+        <w:rPr>
+          <w:rFonts w:ascii="Courier New" w:hAnsi="Courier New" w:cs="Courier New"/>
+        </w:rPr>
+        <w:t>Bill number</w:t>
+      </w:r>
+      <w:r>
+        <w:rPr>
+          <w:rFonts w:ascii="Courier New" w:hAnsi="Courier New" w:cs="Courier New"/>
+        </w:rPr>
+        <w:tab/>
+      </w:r>
+      <w:r>
+        <w:rPr>
+          <w:rFonts w:ascii="Courier New" w:hAnsi="Courier New" w:cs="Courier New"/>
+        </w:rPr>
+        <w:tab/>
+      </w:r>
+      <w:r>
+        <w:rPr>
+          <w:rFonts w:ascii="Courier New" w:hAnsi="Courier New" w:cs="Courier New"/>
+        </w:rPr>
+        <w:tab/>
+      </w:r>
+      <w:r>
+        <w:rPr>
+          <w:rFonts w:ascii="Courier New" w:hAnsi="Courier New" w:cs="Courier New"/>
+        </w:rPr>
+        <w:tab/>
+        <w:t>- 2026</w:t>
+      </w:r>
+    </w:p>
+    <w:p>
+      <w:pPr>
+        <w:pStyle w:val="PlainText"/>
+        <w:rPr>
+          <w:rFonts w:ascii="Courier New" w:hAnsi="Courier New" w:cs="Courier New"/>
+        </w:rPr>
+      </w:pPr>
+      <w:r>
+        <w:rPr>
+          <w:rFonts w:ascii="Courier New" w:hAnsi="Courier New" w:cs="Courier New"/>
+        </w:rPr>
+        <w:t>---------------------------------------------------------------</w:t>
+      </w:r>
+    </w:p>
+    <w:p>
+      <w:pPr>
+        <w:pStyle w:val="PlainText"/>
+        <w:rPr>
+          <w:rFonts w:ascii="Courier New" w:hAnsi="Courier New" w:cs="Courier New"/>
+        </w:rPr>
+      </w:pPr>
+      <w:r>
+        <w:rPr>
+          <w:rFonts w:ascii="Courier New" w:hAnsi="Courier New" w:cs="Courier New"/>
+        </w:rPr>
+        <w:t>Item Name</w:t>
+      </w:r>
+      <w:r>
+        <w:rPr>
+          <w:rFonts w:ascii="Courier New" w:hAnsi="Courier New" w:cs="Courier New"/>
+        </w:rPr>
+        <w:tab/>
+      </w:r>
+      <w:r>
+        <w:rPr>
+          <w:rFonts w:ascii="Courier New" w:hAnsi="Courier New" w:cs="Courier New"/>
+        </w:rPr>
+        <w:tab/>
+      </w:r>
+      <w:r>
+        <w:rPr>
+          <w:rFonts w:ascii="Courier New" w:hAnsi="Courier New" w:cs="Courier New"/>
+        </w:rPr>
+        <w:tab/>
+      </w:r>
+      <w:r>
+        <w:rPr>
+          <w:rFonts w:ascii="Courier New" w:hAnsi="Courier New" w:cs="Courier New"/>
+        </w:rPr>
+        <w:tab/>
+        <w:t>- CARROT</w:t>
+      </w:r>
+    </w:p>
+    <w:p>
+      <w:pPr>
+        <w:pStyle w:val="PlainText"/>
+        <w:rPr>
+          <w:rFonts w:ascii="Courier New" w:hAnsi="Courier New" w:cs="Courier New"/>
+        </w:rPr>
+      </w:pPr>
+      <w:r>
+        <w:rPr>
+          <w:rFonts w:ascii="Courier New" w:hAnsi="Courier New" w:cs="Courier New"/>
+        </w:rPr>
+        <w:t>Number of Pockets</w:t>
+      </w:r>
+      <w:r>
+        <w:rPr>
+          <w:rFonts w:ascii="Courier New" w:hAnsi="Courier New" w:cs="Courier New"/>
+        </w:rPr>
+        <w:tab/>
+      </w:r>
+      <w:r>
+        <w:rPr>
+          <w:rFonts w:ascii="Courier New" w:hAnsi="Courier New" w:cs="Courier New"/>
+        </w:rPr>
+        <w:tab/>
+      </w:r>
+      <w:r>
+        <w:rPr>
+          <w:rFonts w:ascii="Courier New" w:hAnsi="Courier New" w:cs="Courier New"/>
+        </w:rPr>
+        <w:tab/>
+        <w:t>- 2</w:t>
+      </w:r>
+    </w:p>
+    <w:p>
+      <w:pPr>
+        <w:pStyle w:val="PlainText"/>
+        <w:rPr>
+          <w:rFonts w:ascii="Courier New" w:hAnsi="Courier New" w:cs="Courier New"/>
+        </w:rPr>
+      </w:pPr>
+      <w:r>
+        <w:rPr>
+          <w:rFonts w:ascii="Courier New" w:hAnsi="Courier New" w:cs="Courier New"/>
+        </w:rPr>
+        <w:t>Number of KGs</w:t>
+      </w:r>
+      <w:r>
+        <w:rPr>
+          <w:rFonts w:ascii="Courier New" w:hAnsi="Courier New" w:cs="Courier New"/>
+        </w:rPr>
+        <w:tab/>
+      </w:r>
+      <w:r>
+        <w:rPr>
+          <w:rFonts w:ascii="Courier New" w:hAnsi="Courier New" w:cs="Courier New"/>
+        </w:rPr>
+        <w:tab/>
+      </w:r>
+      <w:r>
+        <w:rPr>
+          <w:rFonts w:ascii="Courier New" w:hAnsi="Courier New" w:cs="Courier New"/>
+        </w:rPr>
+        <w:tab/>
+        <w:t>- 169</w:t>
+      </w:r>
+    </w:p>
+    <w:p>
+      <w:pPr>
+        <w:pStyle w:val="PlainText"/>
+        <w:rPr>
+          <w:rFonts w:ascii="Courier New" w:hAnsi="Courier New" w:cs="Courier New"/>
+        </w:rPr>
+      </w:pPr>
+      <w:r>
+        <w:rPr>
+          <w:rFonts w:ascii="Courier New" w:hAnsi="Courier New" w:cs="Courier New"/>
+        </w:rPr>
+        <w:t>Rate</w:t>
+      </w:r>
+      <w:r>
+        <w:rPr>
+          <w:rFonts w:ascii="Courier New" w:hAnsi="Courier New" w:cs="Courier New"/>
+        </w:rPr>
+        <w:tab/>
+      </w:r>
+      <w:r>
+        <w:rPr>
+          <w:rFonts w:ascii="Courier New" w:hAnsi="Courier New" w:cs="Courier New"/>
+        </w:rPr>
+        <w:tab/>
+      </w:r>
+      <w:r>
+        <w:rPr>
+          <w:rFonts w:ascii="Courier New" w:hAnsi="Courier New" w:cs="Courier New"/>
+        </w:rPr>
+        <w:tab/>
+      </w:r>
+      <w:r>
+        <w:rPr>
+          <w:rFonts w:ascii="Courier New" w:hAnsi="Courier New" w:cs="Courier New"/>
+        </w:rPr>
+        <w:tab/>
+      </w:r>
+      <w:r>
+        <w:rPr>
+          <w:rFonts w:ascii="Courier New" w:hAnsi="Courier New" w:cs="Courier New"/>
+        </w:rPr>
+        <w:tab/>
+        <w:t>- 16</w:t>
+      </w:r>
+    </w:p>
+    <w:p>
+      <w:pPr>
+        <w:pStyle w:val="PlainText"/>
+        <w:rPr>
+          <w:rFonts w:ascii="Courier New" w:hAnsi="Courier New" w:cs="Courier New"/>
+        </w:rPr>
+      </w:pPr>
+      <w:r>
+        <w:rPr>
+          <w:rFonts w:ascii="Courier New" w:hAnsi="Courier New" w:cs="Courier New"/>
+        </w:rPr>
+        <w:t>Total Price</w:t>
+      </w:r>
+      <w:r>
+        <w:rPr>
+          <w:rFonts w:ascii="Courier New" w:hAnsi="Courier New" w:cs="Courier New"/>
+        </w:rPr>
+        <w:tab/>
+      </w:r>
+      <w:r>
+        <w:rPr>
+          <w:rFonts w:ascii="Courier New" w:hAnsi="Courier New" w:cs="Courier New"/>
+        </w:rPr>
+        <w:tab/>
+      </w:r>
+      <w:r>
+        <w:rPr>
+          <w:rFonts w:ascii="Courier New" w:hAnsi="Courier New" w:cs="Courier New"/>
+        </w:rPr>
+        <w:tab/>
+      </w:r>
+      <w:r>
+        <w:rPr>
+          <w:rFonts w:ascii="Courier New" w:hAnsi="Courier New" w:cs="Courier New"/>
+        </w:rPr>
+        <w:tab/>
+        <w:t>- 2704.0</w:t>
+      </w:r>
+    </w:p>
+    <w:p>
+      <w:pPr>
+        <w:pStyle w:val="PlainText"/>
+        <w:rPr>
+          <w:rFonts w:ascii="Courier New" w:hAnsi="Courier New" w:cs="Courier New"/>
+        </w:rPr>
+      </w:pPr>
+      <w:r>
+        <w:rPr>
+          <w:rFonts w:ascii="Courier New" w:hAnsi="Courier New" w:cs="Courier New"/>
+        </w:rPr>
+        <w:t>Amount balance</w:t>
+      </w:r>
+      <w:r>
+        <w:rPr>
+          <w:rFonts w:ascii="Courier New" w:hAnsi="Courier New" w:cs="Courier New"/>
+        </w:rPr>
+        <w:tab/>
+      </w:r>
+      <w:r>
+        <w:rPr>
+          <w:rFonts w:ascii="Courier New" w:hAnsi="Courier New" w:cs="Courier New"/>
+        </w:rPr>
+        <w:tab/>
+      </w:r>
+      <w:r>
+        <w:rPr>
+          <w:rFonts w:ascii="Courier New" w:hAnsi="Courier New" w:cs="Courier New"/>
+        </w:rPr>
+        <w:tab/>
+        <w:t>- 253690.5</w:t>
+      </w:r>
+    </w:p>
+    <w:p>
+      <w:pPr>
+        <w:pStyle w:val="PlainText"/>
+        <w:rPr>
+          <w:rFonts w:ascii="Courier New" w:hAnsi="Courier New" w:cs="Courier New"/>
+        </w:rPr>
+      </w:pPr>
+    </w:p>
+    <w:p>
+      <w:pPr>
+        <w:pStyle w:val="PlainText"/>
+        <w:rPr>
+          <w:rFonts w:ascii="Courier New" w:hAnsi="Courier New" w:cs="Courier New"/>
+        </w:rPr>
+      </w:pPr>
+      <w:r>
+        <w:rPr>
+          <w:rFonts w:ascii="Courier New" w:hAnsi="Courier New" w:cs="Courier New"/>
+        </w:rPr>
+        <w:t>Item Name</w:t>
+      </w:r>
+      <w:r>
+        <w:rPr>
+          <w:rFonts w:ascii="Courier New" w:hAnsi="Courier New" w:cs="Courier New"/>
+        </w:rPr>
+        <w:tab/>
+      </w:r>
+      <w:r>
+        <w:rPr>
+          <w:rFonts w:ascii="Courier New" w:hAnsi="Courier New" w:cs="Courier New"/>
+        </w:rPr>
+        <w:tab/>
+      </w:r>
+      <w:r>
+        <w:rPr>
+          <w:rFonts w:ascii="Courier New" w:hAnsi="Courier New" w:cs="Courier New"/>
+        </w:rPr>
+        <w:tab/>
+      </w:r>
+      <w:r>
+        <w:rPr>
+          <w:rFonts w:ascii="Courier New" w:hAnsi="Courier New" w:cs="Courier New"/>
+        </w:rPr>
+        <w:tab/>
+        <w:t>- CARROT 2</w:t>
+      </w:r>
+    </w:p>
+    <w:p>
+      <w:pPr>
+        <w:pStyle w:val="PlainText"/>
+        <w:rPr>
+          <w:rFonts w:ascii="Courier New" w:hAnsi="Courier New" w:cs="Courier New"/>
+        </w:rPr>
+      </w:pPr>
+      <w:r>
+        <w:rPr>
+          <w:rFonts w:ascii="Courier New" w:hAnsi="Courier New" w:cs="Courier New"/>
+        </w:rPr>
+        <w:t>Number of Pockets</w:t>
+      </w:r>
+      <w:r>
+        <w:rPr>
+          <w:rFonts w:ascii="Courier New" w:hAnsi="Courier New" w:cs="Courier New"/>
+        </w:rPr>
+        <w:tab/>
+      </w:r>
+      <w:r>
+        <w:rPr>
+          <w:rFonts w:ascii="Courier New" w:hAnsi="Courier New" w:cs="Courier New"/>
+        </w:rPr>
+        <w:tab/>
+      </w:r>
+      <w:r>
+        <w:rPr>
+          <w:rFonts w:ascii="Courier New" w:hAnsi="Courier New" w:cs="Courier New"/>
+        </w:rPr>
+        <w:tab/>
+        <w:t>- 6</w:t>
+      </w:r>
+    </w:p>
+    <w:p>
+      <w:pPr>
+        <w:pStyle w:val="PlainText"/>
+        <w:rPr>
+          <w:rFonts w:ascii="Courier New" w:hAnsi="Courier New" w:cs="Courier New"/>
+        </w:rPr>
+      </w:pPr>
+      <w:r>
+        <w:rPr>
+          <w:rFonts w:ascii="Courier New" w:hAnsi="Courier New" w:cs="Courier New"/>
+        </w:rPr>
+        <w:t>Number of KGs</w:t>
+      </w:r>
+      <w:r>
+        <w:rPr>
+          <w:rFonts w:ascii="Courier New" w:hAnsi="Courier New" w:cs="Courier New"/>
+        </w:rPr>
+        <w:tab/>
+      </w:r>
+      <w:r>
+        <w:rPr>
+          <w:rFonts w:ascii="Courier New" w:hAnsi="Courier New" w:cs="Courier New"/>
+        </w:rPr>
+        <w:tab/>
+      </w:r>
+      <w:r>
+        <w:rPr>
+          <w:rFonts w:ascii="Courier New" w:hAnsi="Courier New" w:cs="Courier New"/>
+        </w:rPr>
+        <w:tab/>
+        <w:t>- 462</w:t>
+      </w:r>
+    </w:p>
+    <w:p>
+      <w:pPr>
+        <w:pStyle w:val="PlainText"/>
+        <w:rPr>
+          <w:rFonts w:ascii="Courier New" w:hAnsi="Courier New" w:cs="Courier New"/>
+        </w:rPr>
+      </w:pPr>
+      <w:r>
+        <w:rPr>
+          <w:rFonts w:ascii="Courier New" w:hAnsi="Courier New" w:cs="Courier New"/>
+        </w:rPr>
+        <w:t>Rate</w:t>
+      </w:r>
+      <w:r>
+        <w:rPr>
+          <w:rFonts w:ascii="Courier New" w:hAnsi="Courier New" w:cs="Courier New"/>
+        </w:rPr>
+        <w:tab/>
+      </w:r>
+      <w:r>
+        <w:rPr>
+          <w:rFonts w:ascii="Courier New" w:hAnsi="Courier New" w:cs="Courier New"/>
+        </w:rPr>
+        <w:tab/>
+      </w:r>
+      <w:r>
+        <w:rPr>
+          <w:rFonts w:ascii="Courier New" w:hAnsi="Courier New" w:cs="Courier New"/>
+        </w:rPr>
+        <w:tab/>
+      </w:r>
+      <w:r>
+        <w:rPr>
+          <w:rFonts w:ascii="Courier New" w:hAnsi="Courier New" w:cs="Courier New"/>
+        </w:rPr>
+        <w:tab/>
+      </w:r>
+      <w:r>
+        <w:rPr>
+          <w:rFonts w:ascii="Courier New" w:hAnsi="Courier New" w:cs="Courier New"/>
+        </w:rPr>
+        <w:tab/>
+        <w:t>- 18</w:t>
+      </w:r>
+    </w:p>
+    <w:p>
+      <w:pPr>
+        <w:pStyle w:val="PlainText"/>
+        <w:rPr>
+          <w:rFonts w:ascii="Courier New" w:hAnsi="Courier New" w:cs="Courier New"/>
+        </w:rPr>
+      </w:pPr>
+      <w:r>
+        <w:rPr>
+          <w:rFonts w:ascii="Courier New" w:hAnsi="Courier New" w:cs="Courier New"/>
+        </w:rPr>
+        <w:t>Transport &amp; Miscellaneous</w:t>
+      </w:r>
+      <w:r>
+        <w:rPr>
+          <w:rFonts w:ascii="Courier New" w:hAnsi="Courier New" w:cs="Courier New"/>
+        </w:rPr>
+        <w:tab/>
+        <w:t>- 105</w:t>
+      </w:r>
+    </w:p>
+    <w:p>
+      <w:pPr>
+        <w:pStyle w:val="PlainText"/>
+        <w:rPr>
+          <w:rFonts w:ascii="Courier New" w:hAnsi="Courier New" w:cs="Courier New"/>
+        </w:rPr>
+      </w:pPr>
+      <w:r>
+        <w:rPr>
+          <w:rFonts w:ascii="Courier New" w:hAnsi="Courier New" w:cs="Courier New"/>
+        </w:rPr>
+        <w:t>Total Price</w:t>
+      </w:r>
+      <w:r>
+        <w:rPr>
+          <w:rFonts w:ascii="Courier New" w:hAnsi="Courier New" w:cs="Courier New"/>
+        </w:rPr>
+        <w:tab/>
+      </w:r>
+      <w:r>
+        <w:rPr>
+          <w:rFonts w:ascii="Courier New" w:hAnsi="Courier New" w:cs="Courier New"/>
+        </w:rPr>
+        <w:tab/>
+      </w:r>
+      <w:r>
+        <w:rPr>
+          <w:rFonts w:ascii="Courier New" w:hAnsi="Courier New" w:cs="Courier New"/>
+        </w:rPr>
+        <w:tab/>
+      </w:r>
+      <w:r>
+        <w:rPr>
+          <w:rFonts w:ascii="Courier New" w:hAnsi="Courier New" w:cs="Courier New"/>
+        </w:rPr>
+        <w:tab/>
+        <w:t>- 8421.0</w:t>
+      </w:r>
+    </w:p>
+    <w:p>
+      <w:pPr>
+        <w:pStyle w:val="PlainText"/>
+        <w:rPr>
+          <w:rFonts w:ascii="Courier New" w:hAnsi="Courier New" w:cs="Courier New"/>
+          <w:b/>
+        </w:rPr>
+      </w:pPr>
+      <w:r>
+        <w:rPr>
+          <w:rFonts w:ascii="Courier New" w:hAnsi="Courier New" w:cs="Courier New"/>
+          <w:b/>
+        </w:rPr>
+        <w:t>Amount balance</w:t>
+      </w:r>
+      <w:r>
+        <w:rPr>
+          <w:rFonts w:ascii="Courier New" w:hAnsi="Courier New" w:cs="Courier New"/>
+          <w:b/>
+        </w:rPr>
+        <w:tab/>
+      </w:r>
+      <w:r>
+        <w:rPr>
+          <w:rFonts w:ascii="Courier New" w:hAnsi="Courier New" w:cs="Courier New"/>
+          <w:b/>
+        </w:rPr>
+        <w:tab/>
+      </w:r>
+      <w:r>
+        <w:rPr>
+          <w:rFonts w:ascii="Courier New" w:hAnsi="Courier New" w:cs="Courier New"/>
+          <w:b/>
+        </w:rPr>
+        <w:tab/>
+        <w:t>- 262111.5</w:t>
+      </w:r>
+    </w:p>
+    <w:p>
+      <w:pPr>
+        <w:pStyle w:val="PlainText"/>
+        <w:rPr>
+          <w:rFonts w:ascii="Courier New" w:hAnsi="Courier New" w:cs="Courier New"/>
+        </w:rPr>
+      </w:pPr>
+    </w:p>
+    <w:p>
+      <w:pPr>
+        <w:pStyle w:val="PlainText"/>
+        <w:rPr>
+          <w:rFonts w:ascii="Courier New" w:hAnsi="Courier New" w:cs="Courier New"/>
+          <w:b/>
+        </w:rPr>
+      </w:pPr>
     </w:p>
     <w:p>
       <w:pPr>

--- a/customer _details/RAMAIAH/SEP/TURVEKERE/SY ABS/PURCHASE DETAILS.docx
+++ b/customer _details/RAMAIAH/SEP/TURVEKERE/SY ABS/PURCHASE DETAILS.docx
@@ -24575,13 +24575,7 @@
         <w:rPr>
           <w:rFonts w:ascii="Courier New" w:hAnsi="Courier New" w:cs="Courier New"/>
         </w:rPr>
-        <w:t>SUN May 13</w:t>
-      </w:r>
-      <w:r>
-        <w:rPr>
-          <w:rFonts w:ascii="Courier New" w:hAnsi="Courier New" w:cs="Courier New"/>
-        </w:rPr>
-        <w:t xml:space="preserve"> 14:40:04 IST 2018</w:t>
+        <w:t>SUN May 13 14:40:04 IST 2018</w:t>
       </w:r>
     </w:p>
     <w:p>
@@ -25153,6 +25147,392 @@
         <w:tab/>
         <w:t>- 262111.5</w:t>
       </w:r>
+    </w:p>
+    <w:p>
+      <w:pPr>
+        <w:pStyle w:val="PlainText"/>
+        <w:rPr>
+          <w:rFonts w:ascii="Courier New" w:hAnsi="Courier New" w:cs="Courier New"/>
+          <w:b/>
+        </w:rPr>
+      </w:pPr>
+    </w:p>
+    <w:p>
+      <w:pPr>
+        <w:pStyle w:val="PlainText"/>
+        <w:rPr>
+          <w:rFonts w:ascii="Courier New" w:hAnsi="Courier New" w:cs="Courier New"/>
+        </w:rPr>
+      </w:pPr>
+      <w:r>
+        <w:rPr>
+          <w:rFonts w:ascii="Courier New" w:hAnsi="Courier New" w:cs="Courier New"/>
+        </w:rPr>
+        <w:t>MON May 14</w:t>
+      </w:r>
+      <w:r>
+        <w:rPr>
+          <w:rFonts w:ascii="Courier New" w:hAnsi="Courier New" w:cs="Courier New"/>
+        </w:rPr>
+        <w:t xml:space="preserve"> 14:28:44 IST 2018</w:t>
+      </w:r>
+    </w:p>
+    <w:p>
+      <w:pPr>
+        <w:pStyle w:val="PlainText"/>
+        <w:rPr>
+          <w:rFonts w:ascii="Courier New" w:hAnsi="Courier New" w:cs="Courier New"/>
+        </w:rPr>
+      </w:pPr>
+      <w:r>
+        <w:rPr>
+          <w:rFonts w:ascii="Courier New" w:hAnsi="Courier New" w:cs="Courier New"/>
+        </w:rPr>
+        <w:t>Person Name</w:t>
+      </w:r>
+      <w:r>
+        <w:rPr>
+          <w:rFonts w:ascii="Courier New" w:hAnsi="Courier New" w:cs="Courier New"/>
+        </w:rPr>
+        <w:tab/>
+      </w:r>
+      <w:r>
+        <w:rPr>
+          <w:rFonts w:ascii="Courier New" w:hAnsi="Courier New" w:cs="Courier New"/>
+        </w:rPr>
+        <w:tab/>
+      </w:r>
+      <w:r>
+        <w:rPr>
+          <w:rFonts w:ascii="Courier New" w:hAnsi="Courier New" w:cs="Courier New"/>
+        </w:rPr>
+        <w:tab/>
+      </w:r>
+      <w:r>
+        <w:rPr>
+          <w:rFonts w:ascii="Courier New" w:hAnsi="Courier New" w:cs="Courier New"/>
+        </w:rPr>
+        <w:tab/>
+        <w:t>- SY ABS</w:t>
+      </w:r>
+    </w:p>
+    <w:p>
+      <w:pPr>
+        <w:pStyle w:val="PlainText"/>
+        <w:rPr>
+          <w:rFonts w:ascii="Courier New" w:hAnsi="Courier New" w:cs="Courier New"/>
+        </w:rPr>
+      </w:pPr>
+      <w:r>
+        <w:rPr>
+          <w:rFonts w:ascii="Courier New" w:hAnsi="Courier New" w:cs="Courier New"/>
+        </w:rPr>
+        <w:t>Bill number</w:t>
+      </w:r>
+      <w:r>
+        <w:rPr>
+          <w:rFonts w:ascii="Courier New" w:hAnsi="Courier New" w:cs="Courier New"/>
+        </w:rPr>
+        <w:tab/>
+      </w:r>
+      <w:r>
+        <w:rPr>
+          <w:rFonts w:ascii="Courier New" w:hAnsi="Courier New" w:cs="Courier New"/>
+        </w:rPr>
+        <w:tab/>
+      </w:r>
+      <w:r>
+        <w:rPr>
+          <w:rFonts w:ascii="Courier New" w:hAnsi="Courier New" w:cs="Courier New"/>
+        </w:rPr>
+        <w:tab/>
+      </w:r>
+      <w:r>
+        <w:rPr>
+          <w:rFonts w:ascii="Courier New" w:hAnsi="Courier New" w:cs="Courier New"/>
+        </w:rPr>
+        <w:tab/>
+        <w:t>- 2036</w:t>
+      </w:r>
+    </w:p>
+    <w:p>
+      <w:pPr>
+        <w:pStyle w:val="PlainText"/>
+        <w:rPr>
+          <w:rFonts w:ascii="Courier New" w:hAnsi="Courier New" w:cs="Courier New"/>
+        </w:rPr>
+      </w:pPr>
+      <w:r>
+        <w:rPr>
+          <w:rFonts w:ascii="Courier New" w:hAnsi="Courier New" w:cs="Courier New"/>
+        </w:rPr>
+        <w:t>---------------------------------------------------------------</w:t>
+      </w:r>
+    </w:p>
+    <w:p>
+      <w:pPr>
+        <w:pStyle w:val="PlainText"/>
+        <w:rPr>
+          <w:rFonts w:ascii="Courier New" w:hAnsi="Courier New" w:cs="Courier New"/>
+        </w:rPr>
+      </w:pPr>
+      <w:r>
+        <w:rPr>
+          <w:rFonts w:ascii="Courier New" w:hAnsi="Courier New" w:cs="Courier New"/>
+        </w:rPr>
+        <w:t>Item Name</w:t>
+      </w:r>
+      <w:r>
+        <w:rPr>
+          <w:rFonts w:ascii="Courier New" w:hAnsi="Courier New" w:cs="Courier New"/>
+        </w:rPr>
+        <w:tab/>
+      </w:r>
+      <w:r>
+        <w:rPr>
+          <w:rFonts w:ascii="Courier New" w:hAnsi="Courier New" w:cs="Courier New"/>
+        </w:rPr>
+        <w:tab/>
+      </w:r>
+      <w:r>
+        <w:rPr>
+          <w:rFonts w:ascii="Courier New" w:hAnsi="Courier New" w:cs="Courier New"/>
+        </w:rPr>
+        <w:tab/>
+      </w:r>
+      <w:r>
+        <w:rPr>
+          <w:rFonts w:ascii="Courier New" w:hAnsi="Courier New" w:cs="Courier New"/>
+        </w:rPr>
+        <w:tab/>
+        <w:t>- CARROT2</w:t>
+      </w:r>
+    </w:p>
+    <w:p>
+      <w:pPr>
+        <w:pStyle w:val="PlainText"/>
+        <w:rPr>
+          <w:rFonts w:ascii="Courier New" w:hAnsi="Courier New" w:cs="Courier New"/>
+        </w:rPr>
+      </w:pPr>
+      <w:r>
+        <w:rPr>
+          <w:rFonts w:ascii="Courier New" w:hAnsi="Courier New" w:cs="Courier New"/>
+        </w:rPr>
+        <w:t>Number of Pockets</w:t>
+      </w:r>
+      <w:r>
+        <w:rPr>
+          <w:rFonts w:ascii="Courier New" w:hAnsi="Courier New" w:cs="Courier New"/>
+        </w:rPr>
+        <w:tab/>
+      </w:r>
+      <w:r>
+        <w:rPr>
+          <w:rFonts w:ascii="Courier New" w:hAnsi="Courier New" w:cs="Courier New"/>
+        </w:rPr>
+        <w:tab/>
+      </w:r>
+      <w:r>
+        <w:rPr>
+          <w:rFonts w:ascii="Courier New" w:hAnsi="Courier New" w:cs="Courier New"/>
+        </w:rPr>
+        <w:tab/>
+        <w:t>- 8</w:t>
+      </w:r>
+    </w:p>
+    <w:p>
+      <w:pPr>
+        <w:pStyle w:val="PlainText"/>
+        <w:rPr>
+          <w:rFonts w:ascii="Courier New" w:hAnsi="Courier New" w:cs="Courier New"/>
+        </w:rPr>
+      </w:pPr>
+      <w:r>
+        <w:rPr>
+          <w:rFonts w:ascii="Courier New" w:hAnsi="Courier New" w:cs="Courier New"/>
+        </w:rPr>
+        <w:t>Number of KGs</w:t>
+      </w:r>
+      <w:r>
+        <w:rPr>
+          <w:rFonts w:ascii="Courier New" w:hAnsi="Courier New" w:cs="Courier New"/>
+        </w:rPr>
+        <w:tab/>
+      </w:r>
+      <w:r>
+        <w:rPr>
+          <w:rFonts w:ascii="Courier New" w:hAnsi="Courier New" w:cs="Courier New"/>
+        </w:rPr>
+        <w:tab/>
+      </w:r>
+      <w:r>
+        <w:rPr>
+          <w:rFonts w:ascii="Courier New" w:hAnsi="Courier New" w:cs="Courier New"/>
+        </w:rPr>
+        <w:tab/>
+        <w:t>- 725</w:t>
+      </w:r>
+    </w:p>
+    <w:p>
+      <w:pPr>
+        <w:pStyle w:val="PlainText"/>
+        <w:rPr>
+          <w:rFonts w:ascii="Courier New" w:hAnsi="Courier New" w:cs="Courier New"/>
+        </w:rPr>
+      </w:pPr>
+      <w:r>
+        <w:rPr>
+          <w:rFonts w:ascii="Courier New" w:hAnsi="Courier New" w:cs="Courier New"/>
+        </w:rPr>
+        <w:t>Rate</w:t>
+      </w:r>
+      <w:r>
+        <w:rPr>
+          <w:rFonts w:ascii="Courier New" w:hAnsi="Courier New" w:cs="Courier New"/>
+        </w:rPr>
+        <w:tab/>
+      </w:r>
+      <w:r>
+        <w:rPr>
+          <w:rFonts w:ascii="Courier New" w:hAnsi="Courier New" w:cs="Courier New"/>
+        </w:rPr>
+        <w:tab/>
+      </w:r>
+      <w:r>
+        <w:rPr>
+          <w:rFonts w:ascii="Courier New" w:hAnsi="Courier New" w:cs="Courier New"/>
+        </w:rPr>
+        <w:tab/>
+      </w:r>
+      <w:r>
+        <w:rPr>
+          <w:rFonts w:ascii="Courier New" w:hAnsi="Courier New" w:cs="Courier New"/>
+        </w:rPr>
+        <w:tab/>
+      </w:r>
+      <w:r>
+        <w:rPr>
+          <w:rFonts w:ascii="Courier New" w:hAnsi="Courier New" w:cs="Courier New"/>
+        </w:rPr>
+        <w:tab/>
+        <w:t>- 19</w:t>
+      </w:r>
+    </w:p>
+    <w:p>
+      <w:pPr>
+        <w:pStyle w:val="PlainText"/>
+        <w:rPr>
+          <w:rFonts w:ascii="Courier New" w:hAnsi="Courier New" w:cs="Courier New"/>
+        </w:rPr>
+      </w:pPr>
+      <w:r>
+        <w:rPr>
+          <w:rFonts w:ascii="Courier New" w:hAnsi="Courier New" w:cs="Courier New"/>
+        </w:rPr>
+        <w:t>Transport &amp; Miscellaneous</w:t>
+      </w:r>
+      <w:r>
+        <w:rPr>
+          <w:rFonts w:ascii="Courier New" w:hAnsi="Courier New" w:cs="Courier New"/>
+        </w:rPr>
+        <w:tab/>
+        <w:t>- 120</w:t>
+      </w:r>
+    </w:p>
+    <w:p>
+      <w:pPr>
+        <w:pStyle w:val="PlainText"/>
+        <w:rPr>
+          <w:rFonts w:ascii="Courier New" w:hAnsi="Courier New" w:cs="Courier New"/>
+        </w:rPr>
+      </w:pPr>
+      <w:r>
+        <w:rPr>
+          <w:rFonts w:ascii="Courier New" w:hAnsi="Courier New" w:cs="Courier New"/>
+        </w:rPr>
+        <w:t>Total Price</w:t>
+      </w:r>
+      <w:r>
+        <w:rPr>
+          <w:rFonts w:ascii="Courier New" w:hAnsi="Courier New" w:cs="Courier New"/>
+        </w:rPr>
+        <w:tab/>
+      </w:r>
+      <w:r>
+        <w:rPr>
+          <w:rFonts w:ascii="Courier New" w:hAnsi="Courier New" w:cs="Courier New"/>
+        </w:rPr>
+        <w:tab/>
+      </w:r>
+      <w:r>
+        <w:rPr>
+          <w:rFonts w:ascii="Courier New" w:hAnsi="Courier New" w:cs="Courier New"/>
+        </w:rPr>
+        <w:tab/>
+      </w:r>
+      <w:r>
+        <w:rPr>
+          <w:rFonts w:ascii="Courier New" w:hAnsi="Courier New" w:cs="Courier New"/>
+        </w:rPr>
+        <w:tab/>
+        <w:t>- 13895.0</w:t>
+      </w:r>
+    </w:p>
+    <w:p>
+      <w:pPr>
+        <w:pStyle w:val="PlainText"/>
+        <w:rPr>
+          <w:rFonts w:ascii="Courier New" w:hAnsi="Courier New" w:cs="Courier New"/>
+          <w:b/>
+        </w:rPr>
+      </w:pPr>
+      <w:r>
+        <w:rPr>
+          <w:rFonts w:ascii="Courier New" w:hAnsi="Courier New" w:cs="Courier New"/>
+          <w:b/>
+        </w:rPr>
+        <w:t>Amount balance</w:t>
+      </w:r>
+      <w:r>
+        <w:rPr>
+          <w:rFonts w:ascii="Courier New" w:hAnsi="Courier New" w:cs="Courier New"/>
+          <w:b/>
+        </w:rPr>
+        <w:tab/>
+      </w:r>
+      <w:r>
+        <w:rPr>
+          <w:rFonts w:ascii="Courier New" w:hAnsi="Courier New" w:cs="Courier New"/>
+          <w:b/>
+        </w:rPr>
+        <w:tab/>
+      </w:r>
+      <w:r>
+        <w:rPr>
+          <w:rFonts w:ascii="Courier New" w:hAnsi="Courier New" w:cs="Courier New"/>
+          <w:b/>
+        </w:rPr>
+        <w:tab/>
+        <w:t>- 276006.5</w:t>
+      </w:r>
+    </w:p>
+    <w:p>
+      <w:pPr>
+        <w:pStyle w:val="PlainText"/>
+        <w:rPr>
+          <w:rFonts w:ascii="Courier New" w:hAnsi="Courier New" w:cs="Courier New"/>
+        </w:rPr>
+      </w:pPr>
+    </w:p>
+    <w:p>
+      <w:pPr>
+        <w:pStyle w:val="PlainText"/>
+        <w:rPr>
+          <w:rFonts w:ascii="Courier New" w:hAnsi="Courier New" w:cs="Courier New"/>
+          <w:b/>
+        </w:rPr>
+      </w:pPr>
     </w:p>
     <w:p>
       <w:pPr>

--- a/customer _details/RAMAIAH/SEP/TURVEKERE/SY ABS/PURCHASE DETAILS.docx
+++ b/customer _details/RAMAIAH/SEP/TURVEKERE/SY ABS/PURCHASE DETAILS.docx
@@ -25168,13 +25168,7 @@
         <w:rPr>
           <w:rFonts w:ascii="Courier New" w:hAnsi="Courier New" w:cs="Courier New"/>
         </w:rPr>
-        <w:t>MON May 14</w:t>
-      </w:r>
-      <w:r>
-        <w:rPr>
-          <w:rFonts w:ascii="Courier New" w:hAnsi="Courier New" w:cs="Courier New"/>
-        </w:rPr>
-        <w:t xml:space="preserve"> 14:28:44 IST 2018</w:t>
+        <w:t>MON May 14 14:28:44 IST 2018</w:t>
       </w:r>
     </w:p>
     <w:p>
@@ -25516,6 +25510,1152 @@
         <w:tab/>
         <w:t>- 276006.5</w:t>
       </w:r>
+    </w:p>
+    <w:p>
+      <w:pPr>
+        <w:pStyle w:val="PlainText"/>
+        <w:rPr>
+          <w:rFonts w:ascii="Courier New" w:hAnsi="Courier New" w:cs="Courier New"/>
+          <w:b/>
+        </w:rPr>
+      </w:pPr>
+    </w:p>
+    <w:p>
+      <w:pPr>
+        <w:pStyle w:val="PlainText"/>
+        <w:rPr>
+          <w:rFonts w:ascii="Courier New" w:hAnsi="Courier New" w:cs="Courier New"/>
+        </w:rPr>
+      </w:pPr>
+      <w:r>
+        <w:rPr>
+          <w:rFonts w:ascii="Courier New" w:hAnsi="Courier New" w:cs="Courier New"/>
+        </w:rPr>
+        <w:t>TUE May 15 13:28:28 IST 2018</w:t>
+      </w:r>
+    </w:p>
+    <w:p>
+      <w:pPr>
+        <w:pStyle w:val="PlainText"/>
+        <w:rPr>
+          <w:rFonts w:ascii="Courier New" w:hAnsi="Courier New" w:cs="Courier New"/>
+        </w:rPr>
+      </w:pPr>
+      <w:r>
+        <w:rPr>
+          <w:rFonts w:ascii="Courier New" w:hAnsi="Courier New" w:cs="Courier New"/>
+        </w:rPr>
+        <w:t>Person Name</w:t>
+      </w:r>
+      <w:r>
+        <w:rPr>
+          <w:rFonts w:ascii="Courier New" w:hAnsi="Courier New" w:cs="Courier New"/>
+        </w:rPr>
+        <w:tab/>
+      </w:r>
+      <w:r>
+        <w:rPr>
+          <w:rFonts w:ascii="Courier New" w:hAnsi="Courier New" w:cs="Courier New"/>
+        </w:rPr>
+        <w:tab/>
+      </w:r>
+      <w:r>
+        <w:rPr>
+          <w:rFonts w:ascii="Courier New" w:hAnsi="Courier New" w:cs="Courier New"/>
+        </w:rPr>
+        <w:tab/>
+      </w:r>
+      <w:r>
+        <w:rPr>
+          <w:rFonts w:ascii="Courier New" w:hAnsi="Courier New" w:cs="Courier New"/>
+        </w:rPr>
+        <w:tab/>
+        <w:t>- SY ABS</w:t>
+      </w:r>
+    </w:p>
+    <w:p>
+      <w:pPr>
+        <w:pStyle w:val="PlainText"/>
+        <w:rPr>
+          <w:rFonts w:ascii="Courier New" w:hAnsi="Courier New" w:cs="Courier New"/>
+        </w:rPr>
+      </w:pPr>
+      <w:r>
+        <w:rPr>
+          <w:rFonts w:ascii="Courier New" w:hAnsi="Courier New" w:cs="Courier New"/>
+        </w:rPr>
+        <w:t>Bill number</w:t>
+      </w:r>
+      <w:r>
+        <w:rPr>
+          <w:rFonts w:ascii="Courier New" w:hAnsi="Courier New" w:cs="Courier New"/>
+        </w:rPr>
+        <w:tab/>
+      </w:r>
+      <w:r>
+        <w:rPr>
+          <w:rFonts w:ascii="Courier New" w:hAnsi="Courier New" w:cs="Courier New"/>
+        </w:rPr>
+        <w:tab/>
+      </w:r>
+      <w:r>
+        <w:rPr>
+          <w:rFonts w:ascii="Courier New" w:hAnsi="Courier New" w:cs="Courier New"/>
+        </w:rPr>
+        <w:tab/>
+      </w:r>
+      <w:r>
+        <w:rPr>
+          <w:rFonts w:ascii="Courier New" w:hAnsi="Courier New" w:cs="Courier New"/>
+        </w:rPr>
+        <w:tab/>
+        <w:t>- 2048</w:t>
+      </w:r>
+    </w:p>
+    <w:p>
+      <w:pPr>
+        <w:pStyle w:val="PlainText"/>
+        <w:rPr>
+          <w:rFonts w:ascii="Courier New" w:hAnsi="Courier New" w:cs="Courier New"/>
+        </w:rPr>
+      </w:pPr>
+      <w:r>
+        <w:rPr>
+          <w:rFonts w:ascii="Courier New" w:hAnsi="Courier New" w:cs="Courier New"/>
+        </w:rPr>
+        <w:t>---------------------------------------------------------------</w:t>
+      </w:r>
+    </w:p>
+    <w:p>
+      <w:pPr>
+        <w:pStyle w:val="PlainText"/>
+        <w:rPr>
+          <w:rFonts w:ascii="Courier New" w:hAnsi="Courier New" w:cs="Courier New"/>
+        </w:rPr>
+      </w:pPr>
+      <w:r>
+        <w:rPr>
+          <w:rFonts w:ascii="Courier New" w:hAnsi="Courier New" w:cs="Courier New"/>
+        </w:rPr>
+        <w:t>Item Name</w:t>
+      </w:r>
+      <w:r>
+        <w:rPr>
+          <w:rFonts w:ascii="Courier New" w:hAnsi="Courier New" w:cs="Courier New"/>
+        </w:rPr>
+        <w:tab/>
+      </w:r>
+      <w:r>
+        <w:rPr>
+          <w:rFonts w:ascii="Courier New" w:hAnsi="Courier New" w:cs="Courier New"/>
+        </w:rPr>
+        <w:tab/>
+      </w:r>
+      <w:r>
+        <w:rPr>
+          <w:rFonts w:ascii="Courier New" w:hAnsi="Courier New" w:cs="Courier New"/>
+        </w:rPr>
+        <w:tab/>
+      </w:r>
+      <w:r>
+        <w:rPr>
+          <w:rFonts w:ascii="Courier New" w:hAnsi="Courier New" w:cs="Courier New"/>
+        </w:rPr>
+        <w:tab/>
+        <w:t>- CARROT</w:t>
+      </w:r>
+    </w:p>
+    <w:p>
+      <w:pPr>
+        <w:pStyle w:val="PlainText"/>
+        <w:rPr>
+          <w:rFonts w:ascii="Courier New" w:hAnsi="Courier New" w:cs="Courier New"/>
+        </w:rPr>
+      </w:pPr>
+      <w:r>
+        <w:rPr>
+          <w:rFonts w:ascii="Courier New" w:hAnsi="Courier New" w:cs="Courier New"/>
+        </w:rPr>
+        <w:t>Number of Pockets</w:t>
+      </w:r>
+      <w:r>
+        <w:rPr>
+          <w:rFonts w:ascii="Courier New" w:hAnsi="Courier New" w:cs="Courier New"/>
+        </w:rPr>
+        <w:tab/>
+      </w:r>
+      <w:r>
+        <w:rPr>
+          <w:rFonts w:ascii="Courier New" w:hAnsi="Courier New" w:cs="Courier New"/>
+        </w:rPr>
+        <w:tab/>
+      </w:r>
+      <w:r>
+        <w:rPr>
+          <w:rFonts w:ascii="Courier New" w:hAnsi="Courier New" w:cs="Courier New"/>
+        </w:rPr>
+        <w:tab/>
+        <w:t>- 8</w:t>
+      </w:r>
+    </w:p>
+    <w:p>
+      <w:pPr>
+        <w:pStyle w:val="PlainText"/>
+        <w:rPr>
+          <w:rFonts w:ascii="Courier New" w:hAnsi="Courier New" w:cs="Courier New"/>
+        </w:rPr>
+      </w:pPr>
+      <w:r>
+        <w:rPr>
+          <w:rFonts w:ascii="Courier New" w:hAnsi="Courier New" w:cs="Courier New"/>
+        </w:rPr>
+        <w:t>Number of KGs</w:t>
+      </w:r>
+      <w:r>
+        <w:rPr>
+          <w:rFonts w:ascii="Courier New" w:hAnsi="Courier New" w:cs="Courier New"/>
+        </w:rPr>
+        <w:tab/>
+      </w:r>
+      <w:r>
+        <w:rPr>
+          <w:rFonts w:ascii="Courier New" w:hAnsi="Courier New" w:cs="Courier New"/>
+        </w:rPr>
+        <w:tab/>
+      </w:r>
+      <w:r>
+        <w:rPr>
+          <w:rFonts w:ascii="Courier New" w:hAnsi="Courier New" w:cs="Courier New"/>
+        </w:rPr>
+        <w:tab/>
+        <w:t>- 743</w:t>
+      </w:r>
+    </w:p>
+    <w:p>
+      <w:pPr>
+        <w:pStyle w:val="PlainText"/>
+        <w:rPr>
+          <w:rFonts w:ascii="Courier New" w:hAnsi="Courier New" w:cs="Courier New"/>
+        </w:rPr>
+      </w:pPr>
+      <w:r>
+        <w:rPr>
+          <w:rFonts w:ascii="Courier New" w:hAnsi="Courier New" w:cs="Courier New"/>
+        </w:rPr>
+        <w:t>Rate</w:t>
+      </w:r>
+      <w:r>
+        <w:rPr>
+          <w:rFonts w:ascii="Courier New" w:hAnsi="Courier New" w:cs="Courier New"/>
+        </w:rPr>
+        <w:tab/>
+      </w:r>
+      <w:r>
+        <w:rPr>
+          <w:rFonts w:ascii="Courier New" w:hAnsi="Courier New" w:cs="Courier New"/>
+        </w:rPr>
+        <w:tab/>
+      </w:r>
+      <w:r>
+        <w:rPr>
+          <w:rFonts w:ascii="Courier New" w:hAnsi="Courier New" w:cs="Courier New"/>
+        </w:rPr>
+        <w:tab/>
+      </w:r>
+      <w:r>
+        <w:rPr>
+          <w:rFonts w:ascii="Courier New" w:hAnsi="Courier New" w:cs="Courier New"/>
+        </w:rPr>
+        <w:tab/>
+      </w:r>
+      <w:r>
+        <w:rPr>
+          <w:rFonts w:ascii="Courier New" w:hAnsi="Courier New" w:cs="Courier New"/>
+        </w:rPr>
+        <w:tab/>
+        <w:t>- 16</w:t>
+      </w:r>
+    </w:p>
+    <w:p>
+      <w:pPr>
+        <w:pStyle w:val="PlainText"/>
+        <w:rPr>
+          <w:rFonts w:ascii="Courier New" w:hAnsi="Courier New" w:cs="Courier New"/>
+        </w:rPr>
+      </w:pPr>
+      <w:r>
+        <w:rPr>
+          <w:rFonts w:ascii="Courier New" w:hAnsi="Courier New" w:cs="Courier New"/>
+        </w:rPr>
+        <w:t>Transport &amp; Miscellaneous</w:t>
+      </w:r>
+      <w:r>
+        <w:rPr>
+          <w:rFonts w:ascii="Courier New" w:hAnsi="Courier New" w:cs="Courier New"/>
+        </w:rPr>
+        <w:tab/>
+        <w:t>- 120</w:t>
+      </w:r>
+    </w:p>
+    <w:p>
+      <w:pPr>
+        <w:pStyle w:val="PlainText"/>
+        <w:rPr>
+          <w:rFonts w:ascii="Courier New" w:hAnsi="Courier New" w:cs="Courier New"/>
+        </w:rPr>
+      </w:pPr>
+      <w:r>
+        <w:rPr>
+          <w:rFonts w:ascii="Courier New" w:hAnsi="Courier New" w:cs="Courier New"/>
+        </w:rPr>
+        <w:t>Total Price</w:t>
+      </w:r>
+      <w:r>
+        <w:rPr>
+          <w:rFonts w:ascii="Courier New" w:hAnsi="Courier New" w:cs="Courier New"/>
+        </w:rPr>
+        <w:tab/>
+      </w:r>
+      <w:r>
+        <w:rPr>
+          <w:rFonts w:ascii="Courier New" w:hAnsi="Courier New" w:cs="Courier New"/>
+        </w:rPr>
+        <w:tab/>
+      </w:r>
+      <w:r>
+        <w:rPr>
+          <w:rFonts w:ascii="Courier New" w:hAnsi="Courier New" w:cs="Courier New"/>
+        </w:rPr>
+        <w:tab/>
+      </w:r>
+      <w:r>
+        <w:rPr>
+          <w:rFonts w:ascii="Courier New" w:hAnsi="Courier New" w:cs="Courier New"/>
+        </w:rPr>
+        <w:tab/>
+        <w:t>- 12008.0</w:t>
+      </w:r>
+    </w:p>
+    <w:p>
+      <w:pPr>
+        <w:pStyle w:val="PlainText"/>
+        <w:rPr>
+          <w:rFonts w:ascii="Courier New" w:hAnsi="Courier New" w:cs="Courier New"/>
+          <w:b/>
+        </w:rPr>
+      </w:pPr>
+      <w:r>
+        <w:rPr>
+          <w:rFonts w:ascii="Courier New" w:hAnsi="Courier New" w:cs="Courier New"/>
+          <w:b/>
+        </w:rPr>
+        <w:t>Amount balance</w:t>
+      </w:r>
+      <w:r>
+        <w:rPr>
+          <w:rFonts w:ascii="Courier New" w:hAnsi="Courier New" w:cs="Courier New"/>
+          <w:b/>
+        </w:rPr>
+        <w:tab/>
+      </w:r>
+      <w:r>
+        <w:rPr>
+          <w:rFonts w:ascii="Courier New" w:hAnsi="Courier New" w:cs="Courier New"/>
+          <w:b/>
+        </w:rPr>
+        <w:tab/>
+      </w:r>
+      <w:r>
+        <w:rPr>
+          <w:rFonts w:ascii="Courier New" w:hAnsi="Courier New" w:cs="Courier New"/>
+          <w:b/>
+        </w:rPr>
+        <w:tab/>
+        <w:t>- 288014.5</w:t>
+      </w:r>
+    </w:p>
+    <w:p>
+      <w:pPr>
+        <w:pStyle w:val="PlainText"/>
+        <w:rPr>
+          <w:rFonts w:ascii="Courier New" w:hAnsi="Courier New" w:cs="Courier New"/>
+          <w:b/>
+        </w:rPr>
+      </w:pPr>
+    </w:p>
+    <w:p>
+      <w:pPr>
+        <w:pStyle w:val="PlainText"/>
+        <w:rPr>
+          <w:rFonts w:ascii="Courier New" w:hAnsi="Courier New" w:cs="Courier New"/>
+        </w:rPr>
+      </w:pPr>
+      <w:r>
+        <w:rPr>
+          <w:rFonts w:ascii="Courier New" w:hAnsi="Courier New" w:cs="Courier New"/>
+        </w:rPr>
+        <w:t>WED May 16 14:22:17 IST 2018</w:t>
+      </w:r>
+    </w:p>
+    <w:p>
+      <w:pPr>
+        <w:pStyle w:val="PlainText"/>
+        <w:rPr>
+          <w:rFonts w:ascii="Courier New" w:hAnsi="Courier New" w:cs="Courier New"/>
+        </w:rPr>
+      </w:pPr>
+      <w:r>
+        <w:rPr>
+          <w:rFonts w:ascii="Courier New" w:hAnsi="Courier New" w:cs="Courier New"/>
+        </w:rPr>
+        <w:t>Person Name</w:t>
+      </w:r>
+      <w:r>
+        <w:rPr>
+          <w:rFonts w:ascii="Courier New" w:hAnsi="Courier New" w:cs="Courier New"/>
+        </w:rPr>
+        <w:tab/>
+      </w:r>
+      <w:r>
+        <w:rPr>
+          <w:rFonts w:ascii="Courier New" w:hAnsi="Courier New" w:cs="Courier New"/>
+        </w:rPr>
+        <w:tab/>
+      </w:r>
+      <w:r>
+        <w:rPr>
+          <w:rFonts w:ascii="Courier New" w:hAnsi="Courier New" w:cs="Courier New"/>
+        </w:rPr>
+        <w:tab/>
+      </w:r>
+      <w:r>
+        <w:rPr>
+          <w:rFonts w:ascii="Courier New" w:hAnsi="Courier New" w:cs="Courier New"/>
+        </w:rPr>
+        <w:tab/>
+        <w:t>- SY ABS</w:t>
+      </w:r>
+    </w:p>
+    <w:p>
+      <w:pPr>
+        <w:pStyle w:val="PlainText"/>
+        <w:rPr>
+          <w:rFonts w:ascii="Courier New" w:hAnsi="Courier New" w:cs="Courier New"/>
+        </w:rPr>
+      </w:pPr>
+      <w:r>
+        <w:rPr>
+          <w:rFonts w:ascii="Courier New" w:hAnsi="Courier New" w:cs="Courier New"/>
+        </w:rPr>
+        <w:t>Bill number</w:t>
+      </w:r>
+      <w:r>
+        <w:rPr>
+          <w:rFonts w:ascii="Courier New" w:hAnsi="Courier New" w:cs="Courier New"/>
+        </w:rPr>
+        <w:tab/>
+      </w:r>
+      <w:r>
+        <w:rPr>
+          <w:rFonts w:ascii="Courier New" w:hAnsi="Courier New" w:cs="Courier New"/>
+        </w:rPr>
+        <w:tab/>
+      </w:r>
+      <w:r>
+        <w:rPr>
+          <w:rFonts w:ascii="Courier New" w:hAnsi="Courier New" w:cs="Courier New"/>
+        </w:rPr>
+        <w:tab/>
+      </w:r>
+      <w:r>
+        <w:rPr>
+          <w:rFonts w:ascii="Courier New" w:hAnsi="Courier New" w:cs="Courier New"/>
+        </w:rPr>
+        <w:tab/>
+        <w:t>- 2053</w:t>
+      </w:r>
+    </w:p>
+    <w:p>
+      <w:pPr>
+        <w:pStyle w:val="PlainText"/>
+        <w:rPr>
+          <w:rFonts w:ascii="Courier New" w:hAnsi="Courier New" w:cs="Courier New"/>
+        </w:rPr>
+      </w:pPr>
+      <w:r>
+        <w:rPr>
+          <w:rFonts w:ascii="Courier New" w:hAnsi="Courier New" w:cs="Courier New"/>
+        </w:rPr>
+        <w:t>---------------------------------------------------------------</w:t>
+      </w:r>
+    </w:p>
+    <w:p>
+      <w:pPr>
+        <w:pStyle w:val="PlainText"/>
+        <w:rPr>
+          <w:rFonts w:ascii="Courier New" w:hAnsi="Courier New" w:cs="Courier New"/>
+        </w:rPr>
+      </w:pPr>
+      <w:r>
+        <w:rPr>
+          <w:rFonts w:ascii="Courier New" w:hAnsi="Courier New" w:cs="Courier New"/>
+        </w:rPr>
+        <w:t>Item Name</w:t>
+      </w:r>
+      <w:r>
+        <w:rPr>
+          <w:rFonts w:ascii="Courier New" w:hAnsi="Courier New" w:cs="Courier New"/>
+        </w:rPr>
+        <w:tab/>
+      </w:r>
+      <w:r>
+        <w:rPr>
+          <w:rFonts w:ascii="Courier New" w:hAnsi="Courier New" w:cs="Courier New"/>
+        </w:rPr>
+        <w:tab/>
+      </w:r>
+      <w:r>
+        <w:rPr>
+          <w:rFonts w:ascii="Courier New" w:hAnsi="Courier New" w:cs="Courier New"/>
+        </w:rPr>
+        <w:tab/>
+      </w:r>
+      <w:r>
+        <w:rPr>
+          <w:rFonts w:ascii="Courier New" w:hAnsi="Courier New" w:cs="Courier New"/>
+        </w:rPr>
+        <w:tab/>
+        <w:t>- CARROT</w:t>
+      </w:r>
+    </w:p>
+    <w:p>
+      <w:pPr>
+        <w:pStyle w:val="PlainText"/>
+        <w:rPr>
+          <w:rFonts w:ascii="Courier New" w:hAnsi="Courier New" w:cs="Courier New"/>
+        </w:rPr>
+      </w:pPr>
+      <w:r>
+        <w:rPr>
+          <w:rFonts w:ascii="Courier New" w:hAnsi="Courier New" w:cs="Courier New"/>
+        </w:rPr>
+        <w:t>Number of Pockets</w:t>
+      </w:r>
+      <w:r>
+        <w:rPr>
+          <w:rFonts w:ascii="Courier New" w:hAnsi="Courier New" w:cs="Courier New"/>
+        </w:rPr>
+        <w:tab/>
+      </w:r>
+      <w:r>
+        <w:rPr>
+          <w:rFonts w:ascii="Courier New" w:hAnsi="Courier New" w:cs="Courier New"/>
+        </w:rPr>
+        <w:tab/>
+      </w:r>
+      <w:r>
+        <w:rPr>
+          <w:rFonts w:ascii="Courier New" w:hAnsi="Courier New" w:cs="Courier New"/>
+        </w:rPr>
+        <w:tab/>
+        <w:t>- 7</w:t>
+      </w:r>
+    </w:p>
+    <w:p>
+      <w:pPr>
+        <w:pStyle w:val="PlainText"/>
+        <w:rPr>
+          <w:rFonts w:ascii="Courier New" w:hAnsi="Courier New" w:cs="Courier New"/>
+        </w:rPr>
+      </w:pPr>
+      <w:r>
+        <w:rPr>
+          <w:rFonts w:ascii="Courier New" w:hAnsi="Courier New" w:cs="Courier New"/>
+        </w:rPr>
+        <w:t>Number of KGs</w:t>
+      </w:r>
+      <w:r>
+        <w:rPr>
+          <w:rFonts w:ascii="Courier New" w:hAnsi="Courier New" w:cs="Courier New"/>
+        </w:rPr>
+        <w:tab/>
+      </w:r>
+      <w:r>
+        <w:rPr>
+          <w:rFonts w:ascii="Courier New" w:hAnsi="Courier New" w:cs="Courier New"/>
+        </w:rPr>
+        <w:tab/>
+      </w:r>
+      <w:r>
+        <w:rPr>
+          <w:rFonts w:ascii="Courier New" w:hAnsi="Courier New" w:cs="Courier New"/>
+        </w:rPr>
+        <w:tab/>
+        <w:t>- 677</w:t>
+      </w:r>
+    </w:p>
+    <w:p>
+      <w:pPr>
+        <w:pStyle w:val="PlainText"/>
+        <w:rPr>
+          <w:rFonts w:ascii="Courier New" w:hAnsi="Courier New" w:cs="Courier New"/>
+        </w:rPr>
+      </w:pPr>
+      <w:r>
+        <w:rPr>
+          <w:rFonts w:ascii="Courier New" w:hAnsi="Courier New" w:cs="Courier New"/>
+        </w:rPr>
+        <w:t>Rate</w:t>
+      </w:r>
+      <w:r>
+        <w:rPr>
+          <w:rFonts w:ascii="Courier New" w:hAnsi="Courier New" w:cs="Courier New"/>
+        </w:rPr>
+        <w:tab/>
+      </w:r>
+      <w:r>
+        <w:rPr>
+          <w:rFonts w:ascii="Courier New" w:hAnsi="Courier New" w:cs="Courier New"/>
+        </w:rPr>
+        <w:tab/>
+      </w:r>
+      <w:r>
+        <w:rPr>
+          <w:rFonts w:ascii="Courier New" w:hAnsi="Courier New" w:cs="Courier New"/>
+        </w:rPr>
+        <w:tab/>
+      </w:r>
+      <w:r>
+        <w:rPr>
+          <w:rFonts w:ascii="Courier New" w:hAnsi="Courier New" w:cs="Courier New"/>
+        </w:rPr>
+        <w:tab/>
+      </w:r>
+      <w:r>
+        <w:rPr>
+          <w:rFonts w:ascii="Courier New" w:hAnsi="Courier New" w:cs="Courier New"/>
+        </w:rPr>
+        <w:tab/>
+        <w:t>- 16</w:t>
+      </w:r>
+    </w:p>
+    <w:p>
+      <w:pPr>
+        <w:pStyle w:val="PlainText"/>
+        <w:rPr>
+          <w:rFonts w:ascii="Courier New" w:hAnsi="Courier New" w:cs="Courier New"/>
+        </w:rPr>
+      </w:pPr>
+      <w:r>
+        <w:rPr>
+          <w:rFonts w:ascii="Courier New" w:hAnsi="Courier New" w:cs="Courier New"/>
+        </w:rPr>
+        <w:t>Transport &amp; Miscellaneous</w:t>
+      </w:r>
+      <w:r>
+        <w:rPr>
+          <w:rFonts w:ascii="Courier New" w:hAnsi="Courier New" w:cs="Courier New"/>
+        </w:rPr>
+        <w:tab/>
+        <w:t>- 105</w:t>
+      </w:r>
+    </w:p>
+    <w:p>
+      <w:pPr>
+        <w:pStyle w:val="PlainText"/>
+        <w:rPr>
+          <w:rFonts w:ascii="Courier New" w:hAnsi="Courier New" w:cs="Courier New"/>
+        </w:rPr>
+      </w:pPr>
+      <w:r>
+        <w:rPr>
+          <w:rFonts w:ascii="Courier New" w:hAnsi="Courier New" w:cs="Courier New"/>
+        </w:rPr>
+        <w:t>Total Price</w:t>
+      </w:r>
+      <w:r>
+        <w:rPr>
+          <w:rFonts w:ascii="Courier New" w:hAnsi="Courier New" w:cs="Courier New"/>
+        </w:rPr>
+        <w:tab/>
+      </w:r>
+      <w:r>
+        <w:rPr>
+          <w:rFonts w:ascii="Courier New" w:hAnsi="Courier New" w:cs="Courier New"/>
+        </w:rPr>
+        <w:tab/>
+      </w:r>
+      <w:r>
+        <w:rPr>
+          <w:rFonts w:ascii="Courier New" w:hAnsi="Courier New" w:cs="Courier New"/>
+        </w:rPr>
+        <w:tab/>
+      </w:r>
+      <w:r>
+        <w:rPr>
+          <w:rFonts w:ascii="Courier New" w:hAnsi="Courier New" w:cs="Courier New"/>
+        </w:rPr>
+        <w:tab/>
+        <w:t>- 10937.0</w:t>
+      </w:r>
+    </w:p>
+    <w:p>
+      <w:pPr>
+        <w:pStyle w:val="PlainText"/>
+        <w:rPr>
+          <w:rFonts w:ascii="Courier New" w:hAnsi="Courier New" w:cs="Courier New"/>
+          <w:b/>
+        </w:rPr>
+      </w:pPr>
+      <w:r>
+        <w:rPr>
+          <w:rFonts w:ascii="Courier New" w:hAnsi="Courier New" w:cs="Courier New"/>
+          <w:b/>
+        </w:rPr>
+        <w:t>Amount balance</w:t>
+      </w:r>
+      <w:r>
+        <w:rPr>
+          <w:rFonts w:ascii="Courier New" w:hAnsi="Courier New" w:cs="Courier New"/>
+          <w:b/>
+        </w:rPr>
+        <w:tab/>
+      </w:r>
+      <w:r>
+        <w:rPr>
+          <w:rFonts w:ascii="Courier New" w:hAnsi="Courier New" w:cs="Courier New"/>
+          <w:b/>
+        </w:rPr>
+        <w:tab/>
+      </w:r>
+      <w:r>
+        <w:rPr>
+          <w:rFonts w:ascii="Courier New" w:hAnsi="Courier New" w:cs="Courier New"/>
+          <w:b/>
+        </w:rPr>
+        <w:tab/>
+        <w:t>- 298951.5</w:t>
+      </w:r>
+    </w:p>
+    <w:p>
+      <w:pPr>
+        <w:pStyle w:val="PlainText"/>
+        <w:rPr>
+          <w:rFonts w:ascii="Courier New" w:hAnsi="Courier New" w:cs="Courier New"/>
+          <w:b/>
+        </w:rPr>
+      </w:pPr>
+    </w:p>
+    <w:p>
+      <w:pPr>
+        <w:pStyle w:val="PlainText"/>
+        <w:rPr>
+          <w:rFonts w:ascii="Courier New" w:hAnsi="Courier New" w:cs="Courier New"/>
+        </w:rPr>
+      </w:pPr>
+      <w:r>
+        <w:rPr>
+          <w:rFonts w:ascii="Courier New" w:hAnsi="Courier New" w:cs="Courier New"/>
+        </w:rPr>
+        <w:t>THU May 17</w:t>
+      </w:r>
+      <w:r>
+        <w:rPr>
+          <w:rFonts w:ascii="Courier New" w:hAnsi="Courier New" w:cs="Courier New"/>
+        </w:rPr>
+        <w:t xml:space="preserve"> 13:31:43 IST 2018</w:t>
+      </w:r>
+    </w:p>
+    <w:p>
+      <w:pPr>
+        <w:pStyle w:val="PlainText"/>
+        <w:rPr>
+          <w:rFonts w:ascii="Courier New" w:hAnsi="Courier New" w:cs="Courier New"/>
+        </w:rPr>
+      </w:pPr>
+      <w:r>
+        <w:rPr>
+          <w:rFonts w:ascii="Courier New" w:hAnsi="Courier New" w:cs="Courier New"/>
+        </w:rPr>
+        <w:t>Person Name</w:t>
+      </w:r>
+      <w:r>
+        <w:rPr>
+          <w:rFonts w:ascii="Courier New" w:hAnsi="Courier New" w:cs="Courier New"/>
+        </w:rPr>
+        <w:tab/>
+      </w:r>
+      <w:r>
+        <w:rPr>
+          <w:rFonts w:ascii="Courier New" w:hAnsi="Courier New" w:cs="Courier New"/>
+        </w:rPr>
+        <w:tab/>
+      </w:r>
+      <w:r>
+        <w:rPr>
+          <w:rFonts w:ascii="Courier New" w:hAnsi="Courier New" w:cs="Courier New"/>
+        </w:rPr>
+        <w:tab/>
+      </w:r>
+      <w:r>
+        <w:rPr>
+          <w:rFonts w:ascii="Courier New" w:hAnsi="Courier New" w:cs="Courier New"/>
+        </w:rPr>
+        <w:tab/>
+        <w:t>- SY ABS</w:t>
+      </w:r>
+    </w:p>
+    <w:p>
+      <w:pPr>
+        <w:pStyle w:val="PlainText"/>
+        <w:rPr>
+          <w:rFonts w:ascii="Courier New" w:hAnsi="Courier New" w:cs="Courier New"/>
+        </w:rPr>
+      </w:pPr>
+      <w:r>
+        <w:rPr>
+          <w:rFonts w:ascii="Courier New" w:hAnsi="Courier New" w:cs="Courier New"/>
+        </w:rPr>
+        <w:t>Bill number</w:t>
+      </w:r>
+      <w:r>
+        <w:rPr>
+          <w:rFonts w:ascii="Courier New" w:hAnsi="Courier New" w:cs="Courier New"/>
+        </w:rPr>
+        <w:tab/>
+      </w:r>
+      <w:r>
+        <w:rPr>
+          <w:rFonts w:ascii="Courier New" w:hAnsi="Courier New" w:cs="Courier New"/>
+        </w:rPr>
+        <w:tab/>
+      </w:r>
+      <w:r>
+        <w:rPr>
+          <w:rFonts w:ascii="Courier New" w:hAnsi="Courier New" w:cs="Courier New"/>
+        </w:rPr>
+        <w:tab/>
+      </w:r>
+      <w:r>
+        <w:rPr>
+          <w:rFonts w:ascii="Courier New" w:hAnsi="Courier New" w:cs="Courier New"/>
+        </w:rPr>
+        <w:tab/>
+        <w:t>- 2066</w:t>
+      </w:r>
+    </w:p>
+    <w:p>
+      <w:pPr>
+        <w:pStyle w:val="PlainText"/>
+        <w:rPr>
+          <w:rFonts w:ascii="Courier New" w:hAnsi="Courier New" w:cs="Courier New"/>
+        </w:rPr>
+      </w:pPr>
+      <w:r>
+        <w:rPr>
+          <w:rFonts w:ascii="Courier New" w:hAnsi="Courier New" w:cs="Courier New"/>
+        </w:rPr>
+        <w:t>---------------------------------------------------------------</w:t>
+      </w:r>
+    </w:p>
+    <w:p>
+      <w:pPr>
+        <w:pStyle w:val="PlainText"/>
+        <w:rPr>
+          <w:rFonts w:ascii="Courier New" w:hAnsi="Courier New" w:cs="Courier New"/>
+        </w:rPr>
+      </w:pPr>
+      <w:r>
+        <w:rPr>
+          <w:rFonts w:ascii="Courier New" w:hAnsi="Courier New" w:cs="Courier New"/>
+        </w:rPr>
+        <w:t>Item Name</w:t>
+      </w:r>
+      <w:r>
+        <w:rPr>
+          <w:rFonts w:ascii="Courier New" w:hAnsi="Courier New" w:cs="Courier New"/>
+        </w:rPr>
+        <w:tab/>
+      </w:r>
+      <w:r>
+        <w:rPr>
+          <w:rFonts w:ascii="Courier New" w:hAnsi="Courier New" w:cs="Courier New"/>
+        </w:rPr>
+        <w:tab/>
+      </w:r>
+      <w:r>
+        <w:rPr>
+          <w:rFonts w:ascii="Courier New" w:hAnsi="Courier New" w:cs="Courier New"/>
+        </w:rPr>
+        <w:tab/>
+      </w:r>
+      <w:r>
+        <w:rPr>
+          <w:rFonts w:ascii="Courier New" w:hAnsi="Courier New" w:cs="Courier New"/>
+        </w:rPr>
+        <w:tab/>
+        <w:t>- CARROT</w:t>
+      </w:r>
+    </w:p>
+    <w:p>
+      <w:pPr>
+        <w:pStyle w:val="PlainText"/>
+        <w:rPr>
+          <w:rFonts w:ascii="Courier New" w:hAnsi="Courier New" w:cs="Courier New"/>
+        </w:rPr>
+      </w:pPr>
+      <w:r>
+        <w:rPr>
+          <w:rFonts w:ascii="Courier New" w:hAnsi="Courier New" w:cs="Courier New"/>
+        </w:rPr>
+        <w:t>Number of Pockets</w:t>
+      </w:r>
+      <w:r>
+        <w:rPr>
+          <w:rFonts w:ascii="Courier New" w:hAnsi="Courier New" w:cs="Courier New"/>
+        </w:rPr>
+        <w:tab/>
+      </w:r>
+      <w:r>
+        <w:rPr>
+          <w:rFonts w:ascii="Courier New" w:hAnsi="Courier New" w:cs="Courier New"/>
+        </w:rPr>
+        <w:tab/>
+      </w:r>
+      <w:r>
+        <w:rPr>
+          <w:rFonts w:ascii="Courier New" w:hAnsi="Courier New" w:cs="Courier New"/>
+        </w:rPr>
+        <w:tab/>
+        <w:t>- 5</w:t>
+      </w:r>
+    </w:p>
+    <w:p>
+      <w:pPr>
+        <w:pStyle w:val="PlainText"/>
+        <w:rPr>
+          <w:rFonts w:ascii="Courier New" w:hAnsi="Courier New" w:cs="Courier New"/>
+        </w:rPr>
+      </w:pPr>
+      <w:r>
+        <w:rPr>
+          <w:rFonts w:ascii="Courier New" w:hAnsi="Courier New" w:cs="Courier New"/>
+        </w:rPr>
+        <w:t>Number of KGs</w:t>
+      </w:r>
+      <w:r>
+        <w:rPr>
+          <w:rFonts w:ascii="Courier New" w:hAnsi="Courier New" w:cs="Courier New"/>
+        </w:rPr>
+        <w:tab/>
+      </w:r>
+      <w:r>
+        <w:rPr>
+          <w:rFonts w:ascii="Courier New" w:hAnsi="Courier New" w:cs="Courier New"/>
+        </w:rPr>
+        <w:tab/>
+      </w:r>
+      <w:r>
+        <w:rPr>
+          <w:rFonts w:ascii="Courier New" w:hAnsi="Courier New" w:cs="Courier New"/>
+        </w:rPr>
+        <w:tab/>
+        <w:t>- 463</w:t>
+      </w:r>
+    </w:p>
+    <w:p>
+      <w:pPr>
+        <w:pStyle w:val="PlainText"/>
+        <w:rPr>
+          <w:rFonts w:ascii="Courier New" w:hAnsi="Courier New" w:cs="Courier New"/>
+        </w:rPr>
+      </w:pPr>
+      <w:r>
+        <w:rPr>
+          <w:rFonts w:ascii="Courier New" w:hAnsi="Courier New" w:cs="Courier New"/>
+        </w:rPr>
+        <w:t>Rate</w:t>
+      </w:r>
+      <w:r>
+        <w:rPr>
+          <w:rFonts w:ascii="Courier New" w:hAnsi="Courier New" w:cs="Courier New"/>
+        </w:rPr>
+        <w:tab/>
+      </w:r>
+      <w:r>
+        <w:rPr>
+          <w:rFonts w:ascii="Courier New" w:hAnsi="Courier New" w:cs="Courier New"/>
+        </w:rPr>
+        <w:tab/>
+      </w:r>
+      <w:r>
+        <w:rPr>
+          <w:rFonts w:ascii="Courier New" w:hAnsi="Courier New" w:cs="Courier New"/>
+        </w:rPr>
+        <w:tab/>
+      </w:r>
+      <w:r>
+        <w:rPr>
+          <w:rFonts w:ascii="Courier New" w:hAnsi="Courier New" w:cs="Courier New"/>
+        </w:rPr>
+        <w:tab/>
+      </w:r>
+      <w:r>
+        <w:rPr>
+          <w:rFonts w:ascii="Courier New" w:hAnsi="Courier New" w:cs="Courier New"/>
+        </w:rPr>
+        <w:tab/>
+        <w:t>- 14</w:t>
+      </w:r>
+    </w:p>
+    <w:p>
+      <w:pPr>
+        <w:pStyle w:val="PlainText"/>
+        <w:rPr>
+          <w:rFonts w:ascii="Courier New" w:hAnsi="Courier New" w:cs="Courier New"/>
+        </w:rPr>
+      </w:pPr>
+      <w:r>
+        <w:rPr>
+          <w:rFonts w:ascii="Courier New" w:hAnsi="Courier New" w:cs="Courier New"/>
+        </w:rPr>
+        <w:t>Transport &amp; Miscellaneous</w:t>
+      </w:r>
+      <w:r>
+        <w:rPr>
+          <w:rFonts w:ascii="Courier New" w:hAnsi="Courier New" w:cs="Courier New"/>
+        </w:rPr>
+        <w:tab/>
+        <w:t>- 75</w:t>
+      </w:r>
+    </w:p>
+    <w:p>
+      <w:pPr>
+        <w:pStyle w:val="PlainText"/>
+        <w:rPr>
+          <w:rFonts w:ascii="Courier New" w:hAnsi="Courier New" w:cs="Courier New"/>
+        </w:rPr>
+      </w:pPr>
+      <w:r>
+        <w:rPr>
+          <w:rFonts w:ascii="Courier New" w:hAnsi="Courier New" w:cs="Courier New"/>
+        </w:rPr>
+        <w:t>Total Price</w:t>
+      </w:r>
+      <w:r>
+        <w:rPr>
+          <w:rFonts w:ascii="Courier New" w:hAnsi="Courier New" w:cs="Courier New"/>
+        </w:rPr>
+        <w:tab/>
+      </w:r>
+      <w:r>
+        <w:rPr>
+          <w:rFonts w:ascii="Courier New" w:hAnsi="Courier New" w:cs="Courier New"/>
+        </w:rPr>
+        <w:tab/>
+      </w:r>
+      <w:r>
+        <w:rPr>
+          <w:rFonts w:ascii="Courier New" w:hAnsi="Courier New" w:cs="Courier New"/>
+        </w:rPr>
+        <w:tab/>
+      </w:r>
+      <w:r>
+        <w:rPr>
+          <w:rFonts w:ascii="Courier New" w:hAnsi="Courier New" w:cs="Courier New"/>
+        </w:rPr>
+        <w:tab/>
+        <w:t>- 6557.0</w:t>
+      </w:r>
+    </w:p>
+    <w:p>
+      <w:pPr>
+        <w:pStyle w:val="PlainText"/>
+        <w:rPr>
+          <w:rFonts w:ascii="Courier New" w:hAnsi="Courier New" w:cs="Courier New"/>
+          <w:b/>
+        </w:rPr>
+      </w:pPr>
+      <w:r>
+        <w:rPr>
+          <w:rFonts w:ascii="Courier New" w:hAnsi="Courier New" w:cs="Courier New"/>
+          <w:b/>
+        </w:rPr>
+        <w:t>Amount balance</w:t>
+      </w:r>
+      <w:r>
+        <w:rPr>
+          <w:rFonts w:ascii="Courier New" w:hAnsi="Courier New" w:cs="Courier New"/>
+          <w:b/>
+        </w:rPr>
+        <w:tab/>
+      </w:r>
+      <w:r>
+        <w:rPr>
+          <w:rFonts w:ascii="Courier New" w:hAnsi="Courier New" w:cs="Courier New"/>
+          <w:b/>
+        </w:rPr>
+        <w:tab/>
+      </w:r>
+      <w:r>
+        <w:rPr>
+          <w:rFonts w:ascii="Courier New" w:hAnsi="Courier New" w:cs="Courier New"/>
+          <w:b/>
+        </w:rPr>
+        <w:tab/>
+        <w:t>- 305508.5</w:t>
+      </w:r>
+    </w:p>
+    <w:p>
+      <w:pPr>
+        <w:pStyle w:val="PlainText"/>
+        <w:rPr>
+          <w:rFonts w:ascii="Courier New" w:hAnsi="Courier New" w:cs="Courier New"/>
+        </w:rPr>
+      </w:pPr>
+    </w:p>
+    <w:p>
+      <w:pPr>
+        <w:pStyle w:val="PlainText"/>
+        <w:rPr>
+          <w:rFonts w:ascii="Courier New" w:hAnsi="Courier New" w:cs="Courier New"/>
+          <w:b/>
+        </w:rPr>
+      </w:pPr>
+    </w:p>
+    <w:p>
+      <w:pPr>
+        <w:pStyle w:val="PlainText"/>
+        <w:rPr>
+          <w:rFonts w:ascii="Courier New" w:hAnsi="Courier New" w:cs="Courier New"/>
+        </w:rPr>
+      </w:pPr>
+    </w:p>
+    <w:p>
+      <w:pPr>
+        <w:pStyle w:val="PlainText"/>
+        <w:rPr>
+          <w:rFonts w:ascii="Courier New" w:hAnsi="Courier New" w:cs="Courier New"/>
+          <w:b/>
+        </w:rPr>
+      </w:pPr>
+    </w:p>
+    <w:p>
+      <w:pPr>
+        <w:pStyle w:val="PlainText"/>
+        <w:rPr>
+          <w:rFonts w:ascii="Courier New" w:hAnsi="Courier New" w:cs="Courier New"/>
+        </w:rPr>
+      </w:pPr>
+    </w:p>
+    <w:p>
+      <w:pPr>
+        <w:pStyle w:val="PlainText"/>
+        <w:rPr>
+          <w:rFonts w:ascii="Courier New" w:hAnsi="Courier New" w:cs="Courier New"/>
+          <w:b/>
+        </w:rPr>
+      </w:pPr>
     </w:p>
     <w:p>
       <w:pPr>

--- a/customer _details/RAMAIAH/SEP/TURVEKERE/SY ABS/PURCHASE DETAILS.docx
+++ b/customer _details/RAMAIAH/SEP/TURVEKERE/SY ABS/PURCHASE DETAILS.docx
@@ -26257,13 +26257,7 @@
         <w:rPr>
           <w:rFonts w:ascii="Courier New" w:hAnsi="Courier New" w:cs="Courier New"/>
         </w:rPr>
-        <w:t>THU May 17</w:t>
-      </w:r>
-      <w:r>
-        <w:rPr>
-          <w:rFonts w:ascii="Courier New" w:hAnsi="Courier New" w:cs="Courier New"/>
-        </w:rPr>
-        <w:t xml:space="preserve"> 13:31:43 IST 2018</w:t>
+        <w:t>THU May 17 13:31:43 IST 2018</w:t>
       </w:r>
     </w:p>
     <w:p>
@@ -26605,6 +26599,392 @@
         <w:tab/>
         <w:t>- 305508.5</w:t>
       </w:r>
+    </w:p>
+    <w:p>
+      <w:pPr>
+        <w:pStyle w:val="PlainText"/>
+        <w:rPr>
+          <w:rFonts w:ascii="Courier New" w:hAnsi="Courier New" w:cs="Courier New"/>
+          <w:b/>
+        </w:rPr>
+      </w:pPr>
+    </w:p>
+    <w:p>
+      <w:pPr>
+        <w:pStyle w:val="PlainText"/>
+        <w:rPr>
+          <w:rFonts w:ascii="Courier New" w:hAnsi="Courier New" w:cs="Courier New"/>
+        </w:rPr>
+      </w:pPr>
+      <w:r>
+        <w:rPr>
+          <w:rFonts w:ascii="Courier New" w:hAnsi="Courier New" w:cs="Courier New"/>
+        </w:rPr>
+        <w:t>SAT May 19</w:t>
+      </w:r>
+      <w:r>
+        <w:rPr>
+          <w:rFonts w:ascii="Courier New" w:hAnsi="Courier New" w:cs="Courier New"/>
+        </w:rPr>
+        <w:t xml:space="preserve"> 14:27:00 IST 2018</w:t>
+      </w:r>
+    </w:p>
+    <w:p>
+      <w:pPr>
+        <w:pStyle w:val="PlainText"/>
+        <w:rPr>
+          <w:rFonts w:ascii="Courier New" w:hAnsi="Courier New" w:cs="Courier New"/>
+        </w:rPr>
+      </w:pPr>
+      <w:r>
+        <w:rPr>
+          <w:rFonts w:ascii="Courier New" w:hAnsi="Courier New" w:cs="Courier New"/>
+        </w:rPr>
+        <w:t>Person Name</w:t>
+      </w:r>
+      <w:r>
+        <w:rPr>
+          <w:rFonts w:ascii="Courier New" w:hAnsi="Courier New" w:cs="Courier New"/>
+        </w:rPr>
+        <w:tab/>
+      </w:r>
+      <w:r>
+        <w:rPr>
+          <w:rFonts w:ascii="Courier New" w:hAnsi="Courier New" w:cs="Courier New"/>
+        </w:rPr>
+        <w:tab/>
+      </w:r>
+      <w:r>
+        <w:rPr>
+          <w:rFonts w:ascii="Courier New" w:hAnsi="Courier New" w:cs="Courier New"/>
+        </w:rPr>
+        <w:tab/>
+      </w:r>
+      <w:r>
+        <w:rPr>
+          <w:rFonts w:ascii="Courier New" w:hAnsi="Courier New" w:cs="Courier New"/>
+        </w:rPr>
+        <w:tab/>
+        <w:t>- SY ABS</w:t>
+      </w:r>
+    </w:p>
+    <w:p>
+      <w:pPr>
+        <w:pStyle w:val="PlainText"/>
+        <w:rPr>
+          <w:rFonts w:ascii="Courier New" w:hAnsi="Courier New" w:cs="Courier New"/>
+        </w:rPr>
+      </w:pPr>
+      <w:r>
+        <w:rPr>
+          <w:rFonts w:ascii="Courier New" w:hAnsi="Courier New" w:cs="Courier New"/>
+        </w:rPr>
+        <w:t>Bill number</w:t>
+      </w:r>
+      <w:r>
+        <w:rPr>
+          <w:rFonts w:ascii="Courier New" w:hAnsi="Courier New" w:cs="Courier New"/>
+        </w:rPr>
+        <w:tab/>
+      </w:r>
+      <w:r>
+        <w:rPr>
+          <w:rFonts w:ascii="Courier New" w:hAnsi="Courier New" w:cs="Courier New"/>
+        </w:rPr>
+        <w:tab/>
+      </w:r>
+      <w:r>
+        <w:rPr>
+          <w:rFonts w:ascii="Courier New" w:hAnsi="Courier New" w:cs="Courier New"/>
+        </w:rPr>
+        <w:tab/>
+      </w:r>
+      <w:r>
+        <w:rPr>
+          <w:rFonts w:ascii="Courier New" w:hAnsi="Courier New" w:cs="Courier New"/>
+        </w:rPr>
+        <w:tab/>
+        <w:t>- 2077</w:t>
+      </w:r>
+    </w:p>
+    <w:p>
+      <w:pPr>
+        <w:pStyle w:val="PlainText"/>
+        <w:rPr>
+          <w:rFonts w:ascii="Courier New" w:hAnsi="Courier New" w:cs="Courier New"/>
+        </w:rPr>
+      </w:pPr>
+      <w:r>
+        <w:rPr>
+          <w:rFonts w:ascii="Courier New" w:hAnsi="Courier New" w:cs="Courier New"/>
+        </w:rPr>
+        <w:t>---------------------------------------------------------------</w:t>
+      </w:r>
+    </w:p>
+    <w:p>
+      <w:pPr>
+        <w:pStyle w:val="PlainText"/>
+        <w:rPr>
+          <w:rFonts w:ascii="Courier New" w:hAnsi="Courier New" w:cs="Courier New"/>
+        </w:rPr>
+      </w:pPr>
+      <w:r>
+        <w:rPr>
+          <w:rFonts w:ascii="Courier New" w:hAnsi="Courier New" w:cs="Courier New"/>
+        </w:rPr>
+        <w:t>Item Name</w:t>
+      </w:r>
+      <w:r>
+        <w:rPr>
+          <w:rFonts w:ascii="Courier New" w:hAnsi="Courier New" w:cs="Courier New"/>
+        </w:rPr>
+        <w:tab/>
+      </w:r>
+      <w:r>
+        <w:rPr>
+          <w:rFonts w:ascii="Courier New" w:hAnsi="Courier New" w:cs="Courier New"/>
+        </w:rPr>
+        <w:tab/>
+      </w:r>
+      <w:r>
+        <w:rPr>
+          <w:rFonts w:ascii="Courier New" w:hAnsi="Courier New" w:cs="Courier New"/>
+        </w:rPr>
+        <w:tab/>
+      </w:r>
+      <w:r>
+        <w:rPr>
+          <w:rFonts w:ascii="Courier New" w:hAnsi="Courier New" w:cs="Courier New"/>
+        </w:rPr>
+        <w:tab/>
+        <w:t>- CARROT</w:t>
+      </w:r>
+    </w:p>
+    <w:p>
+      <w:pPr>
+        <w:pStyle w:val="PlainText"/>
+        <w:rPr>
+          <w:rFonts w:ascii="Courier New" w:hAnsi="Courier New" w:cs="Courier New"/>
+        </w:rPr>
+      </w:pPr>
+      <w:r>
+        <w:rPr>
+          <w:rFonts w:ascii="Courier New" w:hAnsi="Courier New" w:cs="Courier New"/>
+        </w:rPr>
+        <w:t>Number of Pockets</w:t>
+      </w:r>
+      <w:r>
+        <w:rPr>
+          <w:rFonts w:ascii="Courier New" w:hAnsi="Courier New" w:cs="Courier New"/>
+        </w:rPr>
+        <w:tab/>
+      </w:r>
+      <w:r>
+        <w:rPr>
+          <w:rFonts w:ascii="Courier New" w:hAnsi="Courier New" w:cs="Courier New"/>
+        </w:rPr>
+        <w:tab/>
+      </w:r>
+      <w:r>
+        <w:rPr>
+          <w:rFonts w:ascii="Courier New" w:hAnsi="Courier New" w:cs="Courier New"/>
+        </w:rPr>
+        <w:tab/>
+        <w:t>- 7</w:t>
+      </w:r>
+    </w:p>
+    <w:p>
+      <w:pPr>
+        <w:pStyle w:val="PlainText"/>
+        <w:rPr>
+          <w:rFonts w:ascii="Courier New" w:hAnsi="Courier New" w:cs="Courier New"/>
+        </w:rPr>
+      </w:pPr>
+      <w:r>
+        <w:rPr>
+          <w:rFonts w:ascii="Courier New" w:hAnsi="Courier New" w:cs="Courier New"/>
+        </w:rPr>
+        <w:t>Number of KGs</w:t>
+      </w:r>
+      <w:r>
+        <w:rPr>
+          <w:rFonts w:ascii="Courier New" w:hAnsi="Courier New" w:cs="Courier New"/>
+        </w:rPr>
+        <w:tab/>
+      </w:r>
+      <w:r>
+        <w:rPr>
+          <w:rFonts w:ascii="Courier New" w:hAnsi="Courier New" w:cs="Courier New"/>
+        </w:rPr>
+        <w:tab/>
+      </w:r>
+      <w:r>
+        <w:rPr>
+          <w:rFonts w:ascii="Courier New" w:hAnsi="Courier New" w:cs="Courier New"/>
+        </w:rPr>
+        <w:tab/>
+        <w:t>- 645</w:t>
+      </w:r>
+    </w:p>
+    <w:p>
+      <w:pPr>
+        <w:pStyle w:val="PlainText"/>
+        <w:rPr>
+          <w:rFonts w:ascii="Courier New" w:hAnsi="Courier New" w:cs="Courier New"/>
+        </w:rPr>
+      </w:pPr>
+      <w:r>
+        <w:rPr>
+          <w:rFonts w:ascii="Courier New" w:hAnsi="Courier New" w:cs="Courier New"/>
+        </w:rPr>
+        <w:t>Rate</w:t>
+      </w:r>
+      <w:r>
+        <w:rPr>
+          <w:rFonts w:ascii="Courier New" w:hAnsi="Courier New" w:cs="Courier New"/>
+        </w:rPr>
+        <w:tab/>
+      </w:r>
+      <w:r>
+        <w:rPr>
+          <w:rFonts w:ascii="Courier New" w:hAnsi="Courier New" w:cs="Courier New"/>
+        </w:rPr>
+        <w:tab/>
+      </w:r>
+      <w:r>
+        <w:rPr>
+          <w:rFonts w:ascii="Courier New" w:hAnsi="Courier New" w:cs="Courier New"/>
+        </w:rPr>
+        <w:tab/>
+      </w:r>
+      <w:r>
+        <w:rPr>
+          <w:rFonts w:ascii="Courier New" w:hAnsi="Courier New" w:cs="Courier New"/>
+        </w:rPr>
+        <w:tab/>
+      </w:r>
+      <w:r>
+        <w:rPr>
+          <w:rFonts w:ascii="Courier New" w:hAnsi="Courier New" w:cs="Courier New"/>
+        </w:rPr>
+        <w:tab/>
+        <w:t>- 14</w:t>
+      </w:r>
+    </w:p>
+    <w:p>
+      <w:pPr>
+        <w:pStyle w:val="PlainText"/>
+        <w:rPr>
+          <w:rFonts w:ascii="Courier New" w:hAnsi="Courier New" w:cs="Courier New"/>
+        </w:rPr>
+      </w:pPr>
+      <w:r>
+        <w:rPr>
+          <w:rFonts w:ascii="Courier New" w:hAnsi="Courier New" w:cs="Courier New"/>
+        </w:rPr>
+        <w:t>Transport &amp; Miscellaneous</w:t>
+      </w:r>
+      <w:r>
+        <w:rPr>
+          <w:rFonts w:ascii="Courier New" w:hAnsi="Courier New" w:cs="Courier New"/>
+        </w:rPr>
+        <w:tab/>
+        <w:t>- 105</w:t>
+      </w:r>
+    </w:p>
+    <w:p>
+      <w:pPr>
+        <w:pStyle w:val="PlainText"/>
+        <w:rPr>
+          <w:rFonts w:ascii="Courier New" w:hAnsi="Courier New" w:cs="Courier New"/>
+        </w:rPr>
+      </w:pPr>
+      <w:r>
+        <w:rPr>
+          <w:rFonts w:ascii="Courier New" w:hAnsi="Courier New" w:cs="Courier New"/>
+        </w:rPr>
+        <w:t>Total Price</w:t>
+      </w:r>
+      <w:r>
+        <w:rPr>
+          <w:rFonts w:ascii="Courier New" w:hAnsi="Courier New" w:cs="Courier New"/>
+        </w:rPr>
+        <w:tab/>
+      </w:r>
+      <w:r>
+        <w:rPr>
+          <w:rFonts w:ascii="Courier New" w:hAnsi="Courier New" w:cs="Courier New"/>
+        </w:rPr>
+        <w:tab/>
+      </w:r>
+      <w:r>
+        <w:rPr>
+          <w:rFonts w:ascii="Courier New" w:hAnsi="Courier New" w:cs="Courier New"/>
+        </w:rPr>
+        <w:tab/>
+      </w:r>
+      <w:r>
+        <w:rPr>
+          <w:rFonts w:ascii="Courier New" w:hAnsi="Courier New" w:cs="Courier New"/>
+        </w:rPr>
+        <w:tab/>
+        <w:t>- 9135.0</w:t>
+      </w:r>
+    </w:p>
+    <w:p>
+      <w:pPr>
+        <w:pStyle w:val="PlainText"/>
+        <w:rPr>
+          <w:rFonts w:ascii="Courier New" w:hAnsi="Courier New" w:cs="Courier New"/>
+          <w:b/>
+        </w:rPr>
+      </w:pPr>
+      <w:r>
+        <w:rPr>
+          <w:rFonts w:ascii="Courier New" w:hAnsi="Courier New" w:cs="Courier New"/>
+          <w:b/>
+        </w:rPr>
+        <w:t>Amount balance</w:t>
+      </w:r>
+      <w:r>
+        <w:rPr>
+          <w:rFonts w:ascii="Courier New" w:hAnsi="Courier New" w:cs="Courier New"/>
+          <w:b/>
+        </w:rPr>
+        <w:tab/>
+      </w:r>
+      <w:r>
+        <w:rPr>
+          <w:rFonts w:ascii="Courier New" w:hAnsi="Courier New" w:cs="Courier New"/>
+          <w:b/>
+        </w:rPr>
+        <w:tab/>
+      </w:r>
+      <w:r>
+        <w:rPr>
+          <w:rFonts w:ascii="Courier New" w:hAnsi="Courier New" w:cs="Courier New"/>
+          <w:b/>
+        </w:rPr>
+        <w:tab/>
+        <w:t>- 314643.5</w:t>
+      </w:r>
+    </w:p>
+    <w:p>
+      <w:pPr>
+        <w:pStyle w:val="PlainText"/>
+        <w:rPr>
+          <w:rFonts w:ascii="Courier New" w:hAnsi="Courier New" w:cs="Courier New"/>
+        </w:rPr>
+      </w:pPr>
+    </w:p>
+    <w:p>
+      <w:pPr>
+        <w:pStyle w:val="PlainText"/>
+        <w:rPr>
+          <w:rFonts w:ascii="Courier New" w:hAnsi="Courier New" w:cs="Courier New"/>
+          <w:b/>
+        </w:rPr>
+      </w:pPr>
     </w:p>
     <w:p>
       <w:pPr>

--- a/customer _details/RAMAIAH/SEP/TURVEKERE/SY ABS/PURCHASE DETAILS.docx
+++ b/customer _details/RAMAIAH/SEP/TURVEKERE/SY ABS/PURCHASE DETAILS.docx
@@ -26620,13 +26620,7 @@
         <w:rPr>
           <w:rFonts w:ascii="Courier New" w:hAnsi="Courier New" w:cs="Courier New"/>
         </w:rPr>
-        <w:t>SAT May 19</w:t>
-      </w:r>
-      <w:r>
-        <w:rPr>
-          <w:rFonts w:ascii="Courier New" w:hAnsi="Courier New" w:cs="Courier New"/>
-        </w:rPr>
-        <w:t xml:space="preserve"> 14:27:00 IST 2018</w:t>
+        <w:t>SAT May 19 14:27:00 IST 2018</w:t>
       </w:r>
     </w:p>
     <w:p>
@@ -26968,6 +26962,392 @@
         <w:tab/>
         <w:t>- 314643.5</w:t>
       </w:r>
+    </w:p>
+    <w:p>
+      <w:pPr>
+        <w:pStyle w:val="PlainText"/>
+        <w:rPr>
+          <w:rFonts w:ascii="Courier New" w:hAnsi="Courier New" w:cs="Courier New"/>
+          <w:b/>
+        </w:rPr>
+      </w:pPr>
+    </w:p>
+    <w:p>
+      <w:pPr>
+        <w:pStyle w:val="PlainText"/>
+        <w:rPr>
+          <w:rFonts w:ascii="Courier New" w:hAnsi="Courier New" w:cs="Courier New"/>
+        </w:rPr>
+      </w:pPr>
+      <w:r>
+        <w:rPr>
+          <w:rFonts w:ascii="Courier New" w:hAnsi="Courier New" w:cs="Courier New"/>
+        </w:rPr>
+        <w:t>SUN May 20</w:t>
+      </w:r>
+      <w:r>
+        <w:rPr>
+          <w:rFonts w:ascii="Courier New" w:hAnsi="Courier New" w:cs="Courier New"/>
+        </w:rPr>
+        <w:t xml:space="preserve"> 14:41:33 IST 2018</w:t>
+      </w:r>
+    </w:p>
+    <w:p>
+      <w:pPr>
+        <w:pStyle w:val="PlainText"/>
+        <w:rPr>
+          <w:rFonts w:ascii="Courier New" w:hAnsi="Courier New" w:cs="Courier New"/>
+        </w:rPr>
+      </w:pPr>
+      <w:r>
+        <w:rPr>
+          <w:rFonts w:ascii="Courier New" w:hAnsi="Courier New" w:cs="Courier New"/>
+        </w:rPr>
+        <w:t>Person Name</w:t>
+      </w:r>
+      <w:r>
+        <w:rPr>
+          <w:rFonts w:ascii="Courier New" w:hAnsi="Courier New" w:cs="Courier New"/>
+        </w:rPr>
+        <w:tab/>
+      </w:r>
+      <w:r>
+        <w:rPr>
+          <w:rFonts w:ascii="Courier New" w:hAnsi="Courier New" w:cs="Courier New"/>
+        </w:rPr>
+        <w:tab/>
+      </w:r>
+      <w:r>
+        <w:rPr>
+          <w:rFonts w:ascii="Courier New" w:hAnsi="Courier New" w:cs="Courier New"/>
+        </w:rPr>
+        <w:tab/>
+      </w:r>
+      <w:r>
+        <w:rPr>
+          <w:rFonts w:ascii="Courier New" w:hAnsi="Courier New" w:cs="Courier New"/>
+        </w:rPr>
+        <w:tab/>
+        <w:t>- SY ABS</w:t>
+      </w:r>
+    </w:p>
+    <w:p>
+      <w:pPr>
+        <w:pStyle w:val="PlainText"/>
+        <w:rPr>
+          <w:rFonts w:ascii="Courier New" w:hAnsi="Courier New" w:cs="Courier New"/>
+        </w:rPr>
+      </w:pPr>
+      <w:r>
+        <w:rPr>
+          <w:rFonts w:ascii="Courier New" w:hAnsi="Courier New" w:cs="Courier New"/>
+        </w:rPr>
+        <w:t>Bill number</w:t>
+      </w:r>
+      <w:r>
+        <w:rPr>
+          <w:rFonts w:ascii="Courier New" w:hAnsi="Courier New" w:cs="Courier New"/>
+        </w:rPr>
+        <w:tab/>
+      </w:r>
+      <w:r>
+        <w:rPr>
+          <w:rFonts w:ascii="Courier New" w:hAnsi="Courier New" w:cs="Courier New"/>
+        </w:rPr>
+        <w:tab/>
+      </w:r>
+      <w:r>
+        <w:rPr>
+          <w:rFonts w:ascii="Courier New" w:hAnsi="Courier New" w:cs="Courier New"/>
+        </w:rPr>
+        <w:tab/>
+      </w:r>
+      <w:r>
+        <w:rPr>
+          <w:rFonts w:ascii="Courier New" w:hAnsi="Courier New" w:cs="Courier New"/>
+        </w:rPr>
+        <w:tab/>
+        <w:t>- 2096</w:t>
+      </w:r>
+    </w:p>
+    <w:p>
+      <w:pPr>
+        <w:pStyle w:val="PlainText"/>
+        <w:rPr>
+          <w:rFonts w:ascii="Courier New" w:hAnsi="Courier New" w:cs="Courier New"/>
+        </w:rPr>
+      </w:pPr>
+      <w:r>
+        <w:rPr>
+          <w:rFonts w:ascii="Courier New" w:hAnsi="Courier New" w:cs="Courier New"/>
+        </w:rPr>
+        <w:t>---------------------------------------------------------------</w:t>
+      </w:r>
+    </w:p>
+    <w:p>
+      <w:pPr>
+        <w:pStyle w:val="PlainText"/>
+        <w:rPr>
+          <w:rFonts w:ascii="Courier New" w:hAnsi="Courier New" w:cs="Courier New"/>
+        </w:rPr>
+      </w:pPr>
+      <w:r>
+        <w:rPr>
+          <w:rFonts w:ascii="Courier New" w:hAnsi="Courier New" w:cs="Courier New"/>
+        </w:rPr>
+        <w:t>Item Name</w:t>
+      </w:r>
+      <w:r>
+        <w:rPr>
+          <w:rFonts w:ascii="Courier New" w:hAnsi="Courier New" w:cs="Courier New"/>
+        </w:rPr>
+        <w:tab/>
+      </w:r>
+      <w:r>
+        <w:rPr>
+          <w:rFonts w:ascii="Courier New" w:hAnsi="Courier New" w:cs="Courier New"/>
+        </w:rPr>
+        <w:tab/>
+      </w:r>
+      <w:r>
+        <w:rPr>
+          <w:rFonts w:ascii="Courier New" w:hAnsi="Courier New" w:cs="Courier New"/>
+        </w:rPr>
+        <w:tab/>
+      </w:r>
+      <w:r>
+        <w:rPr>
+          <w:rFonts w:ascii="Courier New" w:hAnsi="Courier New" w:cs="Courier New"/>
+        </w:rPr>
+        <w:tab/>
+        <w:t>- CARROT</w:t>
+      </w:r>
+    </w:p>
+    <w:p>
+      <w:pPr>
+        <w:pStyle w:val="PlainText"/>
+        <w:rPr>
+          <w:rFonts w:ascii="Courier New" w:hAnsi="Courier New" w:cs="Courier New"/>
+        </w:rPr>
+      </w:pPr>
+      <w:r>
+        <w:rPr>
+          <w:rFonts w:ascii="Courier New" w:hAnsi="Courier New" w:cs="Courier New"/>
+        </w:rPr>
+        <w:t>Number of Pockets</w:t>
+      </w:r>
+      <w:r>
+        <w:rPr>
+          <w:rFonts w:ascii="Courier New" w:hAnsi="Courier New" w:cs="Courier New"/>
+        </w:rPr>
+        <w:tab/>
+      </w:r>
+      <w:r>
+        <w:rPr>
+          <w:rFonts w:ascii="Courier New" w:hAnsi="Courier New" w:cs="Courier New"/>
+        </w:rPr>
+        <w:tab/>
+      </w:r>
+      <w:r>
+        <w:rPr>
+          <w:rFonts w:ascii="Courier New" w:hAnsi="Courier New" w:cs="Courier New"/>
+        </w:rPr>
+        <w:tab/>
+        <w:t>- 5</w:t>
+      </w:r>
+    </w:p>
+    <w:p>
+      <w:pPr>
+        <w:pStyle w:val="PlainText"/>
+        <w:rPr>
+          <w:rFonts w:ascii="Courier New" w:hAnsi="Courier New" w:cs="Courier New"/>
+        </w:rPr>
+      </w:pPr>
+      <w:r>
+        <w:rPr>
+          <w:rFonts w:ascii="Courier New" w:hAnsi="Courier New" w:cs="Courier New"/>
+        </w:rPr>
+        <w:t>Number of KGs</w:t>
+      </w:r>
+      <w:r>
+        <w:rPr>
+          <w:rFonts w:ascii="Courier New" w:hAnsi="Courier New" w:cs="Courier New"/>
+        </w:rPr>
+        <w:tab/>
+      </w:r>
+      <w:r>
+        <w:rPr>
+          <w:rFonts w:ascii="Courier New" w:hAnsi="Courier New" w:cs="Courier New"/>
+        </w:rPr>
+        <w:tab/>
+      </w:r>
+      <w:r>
+        <w:rPr>
+          <w:rFonts w:ascii="Courier New" w:hAnsi="Courier New" w:cs="Courier New"/>
+        </w:rPr>
+        <w:tab/>
+        <w:t>- 494</w:t>
+      </w:r>
+    </w:p>
+    <w:p>
+      <w:pPr>
+        <w:pStyle w:val="PlainText"/>
+        <w:rPr>
+          <w:rFonts w:ascii="Courier New" w:hAnsi="Courier New" w:cs="Courier New"/>
+        </w:rPr>
+      </w:pPr>
+      <w:r>
+        <w:rPr>
+          <w:rFonts w:ascii="Courier New" w:hAnsi="Courier New" w:cs="Courier New"/>
+        </w:rPr>
+        <w:t>Rate</w:t>
+      </w:r>
+      <w:r>
+        <w:rPr>
+          <w:rFonts w:ascii="Courier New" w:hAnsi="Courier New" w:cs="Courier New"/>
+        </w:rPr>
+        <w:tab/>
+      </w:r>
+      <w:r>
+        <w:rPr>
+          <w:rFonts w:ascii="Courier New" w:hAnsi="Courier New" w:cs="Courier New"/>
+        </w:rPr>
+        <w:tab/>
+      </w:r>
+      <w:r>
+        <w:rPr>
+          <w:rFonts w:ascii="Courier New" w:hAnsi="Courier New" w:cs="Courier New"/>
+        </w:rPr>
+        <w:tab/>
+      </w:r>
+      <w:r>
+        <w:rPr>
+          <w:rFonts w:ascii="Courier New" w:hAnsi="Courier New" w:cs="Courier New"/>
+        </w:rPr>
+        <w:tab/>
+      </w:r>
+      <w:r>
+        <w:rPr>
+          <w:rFonts w:ascii="Courier New" w:hAnsi="Courier New" w:cs="Courier New"/>
+        </w:rPr>
+        <w:tab/>
+        <w:t>- 15</w:t>
+      </w:r>
+    </w:p>
+    <w:p>
+      <w:pPr>
+        <w:pStyle w:val="PlainText"/>
+        <w:rPr>
+          <w:rFonts w:ascii="Courier New" w:hAnsi="Courier New" w:cs="Courier New"/>
+        </w:rPr>
+      </w:pPr>
+      <w:r>
+        <w:rPr>
+          <w:rFonts w:ascii="Courier New" w:hAnsi="Courier New" w:cs="Courier New"/>
+        </w:rPr>
+        <w:t>Transport &amp; Miscellaneous</w:t>
+      </w:r>
+      <w:r>
+        <w:rPr>
+          <w:rFonts w:ascii="Courier New" w:hAnsi="Courier New" w:cs="Courier New"/>
+        </w:rPr>
+        <w:tab/>
+        <w:t>- 75</w:t>
+      </w:r>
+    </w:p>
+    <w:p>
+      <w:pPr>
+        <w:pStyle w:val="PlainText"/>
+        <w:rPr>
+          <w:rFonts w:ascii="Courier New" w:hAnsi="Courier New" w:cs="Courier New"/>
+        </w:rPr>
+      </w:pPr>
+      <w:r>
+        <w:rPr>
+          <w:rFonts w:ascii="Courier New" w:hAnsi="Courier New" w:cs="Courier New"/>
+        </w:rPr>
+        <w:t>Total Price</w:t>
+      </w:r>
+      <w:r>
+        <w:rPr>
+          <w:rFonts w:ascii="Courier New" w:hAnsi="Courier New" w:cs="Courier New"/>
+        </w:rPr>
+        <w:tab/>
+      </w:r>
+      <w:r>
+        <w:rPr>
+          <w:rFonts w:ascii="Courier New" w:hAnsi="Courier New" w:cs="Courier New"/>
+        </w:rPr>
+        <w:tab/>
+      </w:r>
+      <w:r>
+        <w:rPr>
+          <w:rFonts w:ascii="Courier New" w:hAnsi="Courier New" w:cs="Courier New"/>
+        </w:rPr>
+        <w:tab/>
+      </w:r>
+      <w:r>
+        <w:rPr>
+          <w:rFonts w:ascii="Courier New" w:hAnsi="Courier New" w:cs="Courier New"/>
+        </w:rPr>
+        <w:tab/>
+        <w:t>- 7485.0</w:t>
+      </w:r>
+    </w:p>
+    <w:p>
+      <w:pPr>
+        <w:pStyle w:val="PlainText"/>
+        <w:rPr>
+          <w:rFonts w:ascii="Courier New" w:hAnsi="Courier New" w:cs="Courier New"/>
+          <w:b/>
+        </w:rPr>
+      </w:pPr>
+      <w:r>
+        <w:rPr>
+          <w:rFonts w:ascii="Courier New" w:hAnsi="Courier New" w:cs="Courier New"/>
+          <w:b/>
+        </w:rPr>
+        <w:t>Amount balance</w:t>
+      </w:r>
+      <w:r>
+        <w:rPr>
+          <w:rFonts w:ascii="Courier New" w:hAnsi="Courier New" w:cs="Courier New"/>
+          <w:b/>
+        </w:rPr>
+        <w:tab/>
+      </w:r>
+      <w:r>
+        <w:rPr>
+          <w:rFonts w:ascii="Courier New" w:hAnsi="Courier New" w:cs="Courier New"/>
+          <w:b/>
+        </w:rPr>
+        <w:tab/>
+      </w:r>
+      <w:r>
+        <w:rPr>
+          <w:rFonts w:ascii="Courier New" w:hAnsi="Courier New" w:cs="Courier New"/>
+          <w:b/>
+        </w:rPr>
+        <w:tab/>
+        <w:t>- 322128.5</w:t>
+      </w:r>
+    </w:p>
+    <w:p>
+      <w:pPr>
+        <w:pStyle w:val="PlainText"/>
+        <w:rPr>
+          <w:rFonts w:ascii="Courier New" w:hAnsi="Courier New" w:cs="Courier New"/>
+        </w:rPr>
+      </w:pPr>
+    </w:p>
+    <w:p>
+      <w:pPr>
+        <w:pStyle w:val="PlainText"/>
+        <w:rPr>
+          <w:rFonts w:ascii="Courier New" w:hAnsi="Courier New" w:cs="Courier New"/>
+          <w:b/>
+        </w:rPr>
+      </w:pPr>
     </w:p>
     <w:p>
       <w:pPr>

--- a/customer _details/RAMAIAH/SEP/TURVEKERE/SY ABS/PURCHASE DETAILS.docx
+++ b/customer _details/RAMAIAH/SEP/TURVEKERE/SY ABS/PURCHASE DETAILS.docx
@@ -26983,13 +26983,7 @@
         <w:rPr>
           <w:rFonts w:ascii="Courier New" w:hAnsi="Courier New" w:cs="Courier New"/>
         </w:rPr>
-        <w:t>SUN May 20</w:t>
-      </w:r>
-      <w:r>
-        <w:rPr>
-          <w:rFonts w:ascii="Courier New" w:hAnsi="Courier New" w:cs="Courier New"/>
-        </w:rPr>
-        <w:t xml:space="preserve"> 14:41:33 IST 2018</w:t>
+        <w:t>SUN May 20 14:41:33 IST 2018</w:t>
       </w:r>
     </w:p>
     <w:p>
@@ -27331,6 +27325,457 @@
         <w:tab/>
         <w:t>- 322128.5</w:t>
       </w:r>
+    </w:p>
+    <w:p>
+      <w:pPr>
+        <w:pStyle w:val="PlainText"/>
+        <w:rPr>
+          <w:rFonts w:ascii="Courier New" w:hAnsi="Courier New" w:cs="Courier New"/>
+          <w:b/>
+        </w:rPr>
+      </w:pPr>
+    </w:p>
+    <w:p>
+      <w:pPr>
+        <w:pStyle w:val="PlainText"/>
+        <w:rPr>
+          <w:rFonts w:ascii="Courier New" w:hAnsi="Courier New" w:cs="Courier New"/>
+        </w:rPr>
+      </w:pPr>
+      <w:r>
+        <w:rPr>
+          <w:rFonts w:ascii="Courier New" w:hAnsi="Courier New" w:cs="Courier New"/>
+        </w:rPr>
+        <w:t>MON May 21</w:t>
+      </w:r>
+      <w:r>
+        <w:rPr>
+          <w:rFonts w:ascii="Courier New" w:hAnsi="Courier New" w:cs="Courier New"/>
+        </w:rPr>
+        <w:t xml:space="preserve"> 14:48:25 IST 2018</w:t>
+      </w:r>
+    </w:p>
+    <w:p>
+      <w:pPr>
+        <w:pStyle w:val="PlainText"/>
+        <w:rPr>
+          <w:rFonts w:ascii="Courier New" w:hAnsi="Courier New" w:cs="Courier New"/>
+        </w:rPr>
+      </w:pPr>
+      <w:r>
+        <w:rPr>
+          <w:rFonts w:ascii="Courier New" w:hAnsi="Courier New" w:cs="Courier New"/>
+        </w:rPr>
+        <w:t>Person Name</w:t>
+      </w:r>
+      <w:r>
+        <w:rPr>
+          <w:rFonts w:ascii="Courier New" w:hAnsi="Courier New" w:cs="Courier New"/>
+        </w:rPr>
+        <w:tab/>
+      </w:r>
+      <w:r>
+        <w:rPr>
+          <w:rFonts w:ascii="Courier New" w:hAnsi="Courier New" w:cs="Courier New"/>
+        </w:rPr>
+        <w:tab/>
+      </w:r>
+      <w:r>
+        <w:rPr>
+          <w:rFonts w:ascii="Courier New" w:hAnsi="Courier New" w:cs="Courier New"/>
+        </w:rPr>
+        <w:tab/>
+      </w:r>
+      <w:r>
+        <w:rPr>
+          <w:rFonts w:ascii="Courier New" w:hAnsi="Courier New" w:cs="Courier New"/>
+        </w:rPr>
+        <w:tab/>
+        <w:t>- SY ABS</w:t>
+      </w:r>
+    </w:p>
+    <w:p>
+      <w:pPr>
+        <w:pStyle w:val="PlainText"/>
+        <w:rPr>
+          <w:rFonts w:ascii="Courier New" w:hAnsi="Courier New" w:cs="Courier New"/>
+        </w:rPr>
+      </w:pPr>
+      <w:r>
+        <w:rPr>
+          <w:rFonts w:ascii="Courier New" w:hAnsi="Courier New" w:cs="Courier New"/>
+        </w:rPr>
+        <w:t>Bill number</w:t>
+      </w:r>
+      <w:r>
+        <w:rPr>
+          <w:rFonts w:ascii="Courier New" w:hAnsi="Courier New" w:cs="Courier New"/>
+        </w:rPr>
+        <w:tab/>
+      </w:r>
+      <w:r>
+        <w:rPr>
+          <w:rFonts w:ascii="Courier New" w:hAnsi="Courier New" w:cs="Courier New"/>
+        </w:rPr>
+        <w:tab/>
+      </w:r>
+      <w:r>
+        <w:rPr>
+          <w:rFonts w:ascii="Courier New" w:hAnsi="Courier New" w:cs="Courier New"/>
+        </w:rPr>
+        <w:tab/>
+      </w:r>
+      <w:r>
+        <w:rPr>
+          <w:rFonts w:ascii="Courier New" w:hAnsi="Courier New" w:cs="Courier New"/>
+        </w:rPr>
+        <w:tab/>
+        <w:t>- 2106</w:t>
+      </w:r>
+    </w:p>
+    <w:p>
+      <w:pPr>
+        <w:pStyle w:val="PlainText"/>
+        <w:rPr>
+          <w:rFonts w:ascii="Courier New" w:hAnsi="Courier New" w:cs="Courier New"/>
+        </w:rPr>
+      </w:pPr>
+      <w:r>
+        <w:rPr>
+          <w:rFonts w:ascii="Courier New" w:hAnsi="Courier New" w:cs="Courier New"/>
+        </w:rPr>
+        <w:t>---------------------------------------------------------------</w:t>
+      </w:r>
+    </w:p>
+    <w:p>
+      <w:pPr>
+        <w:pStyle w:val="PlainText"/>
+        <w:rPr>
+          <w:rFonts w:ascii="Courier New" w:hAnsi="Courier New" w:cs="Courier New"/>
+        </w:rPr>
+      </w:pPr>
+      <w:r>
+        <w:rPr>
+          <w:rFonts w:ascii="Courier New" w:hAnsi="Courier New" w:cs="Courier New"/>
+        </w:rPr>
+        <w:t>Item Name</w:t>
+      </w:r>
+      <w:r>
+        <w:rPr>
+          <w:rFonts w:ascii="Courier New" w:hAnsi="Courier New" w:cs="Courier New"/>
+        </w:rPr>
+        <w:tab/>
+      </w:r>
+      <w:r>
+        <w:rPr>
+          <w:rFonts w:ascii="Courier New" w:hAnsi="Courier New" w:cs="Courier New"/>
+        </w:rPr>
+        <w:tab/>
+      </w:r>
+      <w:r>
+        <w:rPr>
+          <w:rFonts w:ascii="Courier New" w:hAnsi="Courier New" w:cs="Courier New"/>
+        </w:rPr>
+        <w:tab/>
+      </w:r>
+      <w:r>
+        <w:rPr>
+          <w:rFonts w:ascii="Courier New" w:hAnsi="Courier New" w:cs="Courier New"/>
+        </w:rPr>
+        <w:tab/>
+        <w:t>- CARROT2</w:t>
+      </w:r>
+    </w:p>
+    <w:p>
+      <w:pPr>
+        <w:pStyle w:val="PlainText"/>
+        <w:rPr>
+          <w:rFonts w:ascii="Courier New" w:hAnsi="Courier New" w:cs="Courier New"/>
+        </w:rPr>
+      </w:pPr>
+      <w:r>
+        <w:rPr>
+          <w:rFonts w:ascii="Courier New" w:hAnsi="Courier New" w:cs="Courier New"/>
+        </w:rPr>
+        <w:t>Number of Pockets</w:t>
+      </w:r>
+      <w:r>
+        <w:rPr>
+          <w:rFonts w:ascii="Courier New" w:hAnsi="Courier New" w:cs="Courier New"/>
+        </w:rPr>
+        <w:tab/>
+      </w:r>
+      <w:r>
+        <w:rPr>
+          <w:rFonts w:ascii="Courier New" w:hAnsi="Courier New" w:cs="Courier New"/>
+        </w:rPr>
+        <w:tab/>
+      </w:r>
+      <w:r>
+        <w:rPr>
+          <w:rFonts w:ascii="Courier New" w:hAnsi="Courier New" w:cs="Courier New"/>
+        </w:rPr>
+        <w:tab/>
+        <w:t>- 11</w:t>
+      </w:r>
+    </w:p>
+    <w:p>
+      <w:pPr>
+        <w:pStyle w:val="PlainText"/>
+        <w:rPr>
+          <w:rFonts w:ascii="Courier New" w:hAnsi="Courier New" w:cs="Courier New"/>
+        </w:rPr>
+      </w:pPr>
+      <w:r>
+        <w:rPr>
+          <w:rFonts w:ascii="Courier New" w:hAnsi="Courier New" w:cs="Courier New"/>
+        </w:rPr>
+        <w:t>Number of KGs</w:t>
+      </w:r>
+      <w:r>
+        <w:rPr>
+          <w:rFonts w:ascii="Courier New" w:hAnsi="Courier New" w:cs="Courier New"/>
+        </w:rPr>
+        <w:tab/>
+      </w:r>
+      <w:r>
+        <w:rPr>
+          <w:rFonts w:ascii="Courier New" w:hAnsi="Courier New" w:cs="Courier New"/>
+        </w:rPr>
+        <w:tab/>
+      </w:r>
+      <w:r>
+        <w:rPr>
+          <w:rFonts w:ascii="Courier New" w:hAnsi="Courier New" w:cs="Courier New"/>
+        </w:rPr>
+        <w:tab/>
+        <w:t>- 1062</w:t>
+      </w:r>
+    </w:p>
+    <w:p>
+      <w:pPr>
+        <w:pStyle w:val="PlainText"/>
+        <w:rPr>
+          <w:rFonts w:ascii="Courier New" w:hAnsi="Courier New" w:cs="Courier New"/>
+        </w:rPr>
+      </w:pPr>
+      <w:r>
+        <w:rPr>
+          <w:rFonts w:ascii="Courier New" w:hAnsi="Courier New" w:cs="Courier New"/>
+        </w:rPr>
+        <w:t>Rate</w:t>
+      </w:r>
+      <w:r>
+        <w:rPr>
+          <w:rFonts w:ascii="Courier New" w:hAnsi="Courier New" w:cs="Courier New"/>
+        </w:rPr>
+        <w:tab/>
+      </w:r>
+      <w:r>
+        <w:rPr>
+          <w:rFonts w:ascii="Courier New" w:hAnsi="Courier New" w:cs="Courier New"/>
+        </w:rPr>
+        <w:tab/>
+      </w:r>
+      <w:r>
+        <w:rPr>
+          <w:rFonts w:ascii="Courier New" w:hAnsi="Courier New" w:cs="Courier New"/>
+        </w:rPr>
+        <w:tab/>
+      </w:r>
+      <w:r>
+        <w:rPr>
+          <w:rFonts w:ascii="Courier New" w:hAnsi="Courier New" w:cs="Courier New"/>
+        </w:rPr>
+        <w:tab/>
+      </w:r>
+      <w:r>
+        <w:rPr>
+          <w:rFonts w:ascii="Courier New" w:hAnsi="Courier New" w:cs="Courier New"/>
+        </w:rPr>
+        <w:tab/>
+        <w:t>- 16</w:t>
+      </w:r>
+    </w:p>
+    <w:p>
+      <w:pPr>
+        <w:pStyle w:val="PlainText"/>
+        <w:rPr>
+          <w:rFonts w:ascii="Courier New" w:hAnsi="Courier New" w:cs="Courier New"/>
+        </w:rPr>
+      </w:pPr>
+      <w:r>
+        <w:rPr>
+          <w:rFonts w:ascii="Courier New" w:hAnsi="Courier New" w:cs="Courier New"/>
+        </w:rPr>
+        <w:t>Transport &amp; Miscellaneous</w:t>
+      </w:r>
+      <w:r>
+        <w:rPr>
+          <w:rFonts w:ascii="Courier New" w:hAnsi="Courier New" w:cs="Courier New"/>
+        </w:rPr>
+        <w:tab/>
+        <w:t>- 165</w:t>
+      </w:r>
+    </w:p>
+    <w:p>
+      <w:pPr>
+        <w:pStyle w:val="PlainText"/>
+        <w:rPr>
+          <w:rFonts w:ascii="Courier New" w:hAnsi="Courier New" w:cs="Courier New"/>
+        </w:rPr>
+      </w:pPr>
+      <w:r>
+        <w:rPr>
+          <w:rFonts w:ascii="Courier New" w:hAnsi="Courier New" w:cs="Courier New"/>
+        </w:rPr>
+        <w:t>Total Price</w:t>
+      </w:r>
+      <w:r>
+        <w:rPr>
+          <w:rFonts w:ascii="Courier New" w:hAnsi="Courier New" w:cs="Courier New"/>
+        </w:rPr>
+        <w:tab/>
+      </w:r>
+      <w:r>
+        <w:rPr>
+          <w:rFonts w:ascii="Courier New" w:hAnsi="Courier New" w:cs="Courier New"/>
+        </w:rPr>
+        <w:tab/>
+      </w:r>
+      <w:r>
+        <w:rPr>
+          <w:rFonts w:ascii="Courier New" w:hAnsi="Courier New" w:cs="Courier New"/>
+        </w:rPr>
+        <w:tab/>
+      </w:r>
+      <w:r>
+        <w:rPr>
+          <w:rFonts w:ascii="Courier New" w:hAnsi="Courier New" w:cs="Courier New"/>
+        </w:rPr>
+        <w:tab/>
+        <w:t>- 17157.0</w:t>
+      </w:r>
+    </w:p>
+    <w:p>
+      <w:pPr>
+        <w:pStyle w:val="PlainText"/>
+        <w:rPr>
+          <w:rFonts w:ascii="Courier New" w:hAnsi="Courier New" w:cs="Courier New"/>
+          <w:color w:val="FF0000"/>
+        </w:rPr>
+      </w:pPr>
+      <w:r>
+        <w:rPr>
+          <w:rFonts w:ascii="Courier New" w:hAnsi="Courier New" w:cs="Courier New"/>
+          <w:color w:val="FF0000"/>
+        </w:rPr>
+        <w:t>Amount Received</w:t>
+      </w:r>
+      <w:r>
+        <w:rPr>
+          <w:rFonts w:ascii="Courier New" w:hAnsi="Courier New" w:cs="Courier New"/>
+          <w:color w:val="FF0000"/>
+        </w:rPr>
+        <w:tab/>
+      </w:r>
+      <w:r>
+        <w:rPr>
+          <w:rFonts w:ascii="Courier New" w:hAnsi="Courier New" w:cs="Courier New"/>
+          <w:color w:val="FF0000"/>
+        </w:rPr>
+        <w:tab/>
+      </w:r>
+      <w:r>
+        <w:rPr>
+          <w:rFonts w:ascii="Courier New" w:hAnsi="Courier New" w:cs="Courier New"/>
+          <w:color w:val="FF0000"/>
+        </w:rPr>
+        <w:tab/>
+        <w:t>- 100000</w:t>
+      </w:r>
+    </w:p>
+    <w:p>
+      <w:pPr>
+        <w:pStyle w:val="PlainText"/>
+        <w:rPr>
+          <w:rFonts w:ascii="Courier New" w:hAnsi="Courier New" w:cs="Courier New"/>
+          <w:b/>
+        </w:rPr>
+      </w:pPr>
+      <w:r>
+        <w:rPr>
+          <w:rFonts w:ascii="Courier New" w:hAnsi="Courier New" w:cs="Courier New"/>
+          <w:b/>
+        </w:rPr>
+        <w:t>Amount balance</w:t>
+      </w:r>
+      <w:r>
+        <w:rPr>
+          <w:rFonts w:ascii="Courier New" w:hAnsi="Courier New" w:cs="Courier New"/>
+          <w:b/>
+        </w:rPr>
+        <w:tab/>
+      </w:r>
+      <w:r>
+        <w:rPr>
+          <w:rFonts w:ascii="Courier New" w:hAnsi="Courier New" w:cs="Courier New"/>
+          <w:b/>
+        </w:rPr>
+        <w:tab/>
+      </w:r>
+      <w:r>
+        <w:rPr>
+          <w:rFonts w:ascii="Courier New" w:hAnsi="Courier New" w:cs="Courier New"/>
+          <w:b/>
+        </w:rPr>
+        <w:tab/>
+        <w:t>- 239285.5</w:t>
+      </w:r>
+    </w:p>
+    <w:p>
+      <w:pPr>
+        <w:pStyle w:val="PlainText"/>
+        <w:rPr>
+          <w:rFonts w:ascii="Courier New" w:hAnsi="Courier New" w:cs="Courier New"/>
+        </w:rPr>
+      </w:pPr>
+      <w:r>
+        <w:rPr>
+          <w:rFonts w:ascii="Courier New" w:hAnsi="Courier New" w:cs="Courier New"/>
+        </w:rPr>
+        <w:t>Amount Received mode</w:t>
+      </w:r>
+      <w:r>
+        <w:rPr>
+          <w:rFonts w:ascii="Courier New" w:hAnsi="Courier New" w:cs="Courier New"/>
+        </w:rPr>
+        <w:tab/>
+      </w:r>
+      <w:r>
+        <w:rPr>
+          <w:rFonts w:ascii="Courier New" w:hAnsi="Courier New" w:cs="Courier New"/>
+        </w:rPr>
+        <w:tab/>
+        <w:t>- ACC 14/5/2018</w:t>
+      </w:r>
+    </w:p>
+    <w:p>
+      <w:pPr>
+        <w:pStyle w:val="PlainText"/>
+        <w:rPr>
+          <w:rFonts w:ascii="Courier New" w:hAnsi="Courier New" w:cs="Courier New"/>
+        </w:rPr>
+      </w:pPr>
+    </w:p>
+    <w:p>
+      <w:pPr>
+        <w:pStyle w:val="PlainText"/>
+        <w:rPr>
+          <w:rFonts w:ascii="Courier New" w:hAnsi="Courier New" w:cs="Courier New"/>
+          <w:b/>
+        </w:rPr>
+      </w:pPr>
     </w:p>
     <w:p>
       <w:pPr>

--- a/customer _details/RAMAIAH/SEP/TURVEKERE/SY ABS/PURCHASE DETAILS.docx
+++ b/customer _details/RAMAIAH/SEP/TURVEKERE/SY ABS/PURCHASE DETAILS.docx
@@ -27346,13 +27346,7 @@
         <w:rPr>
           <w:rFonts w:ascii="Courier New" w:hAnsi="Courier New" w:cs="Courier New"/>
         </w:rPr>
-        <w:t>MON May 21</w:t>
-      </w:r>
-      <w:r>
-        <w:rPr>
-          <w:rFonts w:ascii="Courier New" w:hAnsi="Courier New" w:cs="Courier New"/>
-        </w:rPr>
-        <w:t xml:space="preserve"> 14:48:25 IST 2018</w:t>
+        <w:t>MON May 21 14:48:25 IST 2018</w:t>
       </w:r>
     </w:p>
     <w:p>
@@ -27759,6 +27753,620 @@
         <w:tab/>
         <w:t>- ACC 14/5/2018</w:t>
       </w:r>
+    </w:p>
+    <w:p>
+      <w:pPr>
+        <w:pStyle w:val="PlainText"/>
+        <w:rPr>
+          <w:rFonts w:ascii="Courier New" w:hAnsi="Courier New" w:cs="Courier New"/>
+        </w:rPr>
+      </w:pPr>
+    </w:p>
+    <w:p>
+      <w:pPr>
+        <w:pStyle w:val="PlainText"/>
+        <w:rPr>
+          <w:rFonts w:ascii="Courier New" w:hAnsi="Courier New" w:cs="Courier New"/>
+        </w:rPr>
+      </w:pPr>
+      <w:r>
+        <w:rPr>
+          <w:rFonts w:ascii="Courier New" w:hAnsi="Courier New" w:cs="Courier New"/>
+        </w:rPr>
+        <w:t>MON May 28</w:t>
+      </w:r>
+      <w:r>
+        <w:rPr>
+          <w:rFonts w:ascii="Courier New" w:hAnsi="Courier New" w:cs="Courier New"/>
+        </w:rPr>
+        <w:t xml:space="preserve"> 14:26:42 IST 2018</w:t>
+      </w:r>
+    </w:p>
+    <w:p>
+      <w:pPr>
+        <w:pStyle w:val="PlainText"/>
+        <w:rPr>
+          <w:rFonts w:ascii="Courier New" w:hAnsi="Courier New" w:cs="Courier New"/>
+        </w:rPr>
+      </w:pPr>
+      <w:r>
+        <w:rPr>
+          <w:rFonts w:ascii="Courier New" w:hAnsi="Courier New" w:cs="Courier New"/>
+        </w:rPr>
+        <w:t>Person Name</w:t>
+      </w:r>
+      <w:r>
+        <w:rPr>
+          <w:rFonts w:ascii="Courier New" w:hAnsi="Courier New" w:cs="Courier New"/>
+        </w:rPr>
+        <w:tab/>
+      </w:r>
+      <w:r>
+        <w:rPr>
+          <w:rFonts w:ascii="Courier New" w:hAnsi="Courier New" w:cs="Courier New"/>
+        </w:rPr>
+        <w:tab/>
+      </w:r>
+      <w:r>
+        <w:rPr>
+          <w:rFonts w:ascii="Courier New" w:hAnsi="Courier New" w:cs="Courier New"/>
+        </w:rPr>
+        <w:tab/>
+      </w:r>
+      <w:r>
+        <w:rPr>
+          <w:rFonts w:ascii="Courier New" w:hAnsi="Courier New" w:cs="Courier New"/>
+        </w:rPr>
+        <w:tab/>
+        <w:t>- SY ABS</w:t>
+      </w:r>
+    </w:p>
+    <w:p>
+      <w:pPr>
+        <w:pStyle w:val="PlainText"/>
+        <w:rPr>
+          <w:rFonts w:ascii="Courier New" w:hAnsi="Courier New" w:cs="Courier New"/>
+        </w:rPr>
+      </w:pPr>
+      <w:r>
+        <w:rPr>
+          <w:rFonts w:ascii="Courier New" w:hAnsi="Courier New" w:cs="Courier New"/>
+        </w:rPr>
+        <w:t>Bill number</w:t>
+      </w:r>
+      <w:r>
+        <w:rPr>
+          <w:rFonts w:ascii="Courier New" w:hAnsi="Courier New" w:cs="Courier New"/>
+        </w:rPr>
+        <w:tab/>
+      </w:r>
+      <w:r>
+        <w:rPr>
+          <w:rFonts w:ascii="Courier New" w:hAnsi="Courier New" w:cs="Courier New"/>
+        </w:rPr>
+        <w:tab/>
+      </w:r>
+      <w:r>
+        <w:rPr>
+          <w:rFonts w:ascii="Courier New" w:hAnsi="Courier New" w:cs="Courier New"/>
+        </w:rPr>
+        <w:tab/>
+      </w:r>
+      <w:r>
+        <w:rPr>
+          <w:rFonts w:ascii="Courier New" w:hAnsi="Courier New" w:cs="Courier New"/>
+        </w:rPr>
+        <w:tab/>
+        <w:t>- 2167</w:t>
+      </w:r>
+    </w:p>
+    <w:p>
+      <w:pPr>
+        <w:pStyle w:val="PlainText"/>
+        <w:rPr>
+          <w:rFonts w:ascii="Courier New" w:hAnsi="Courier New" w:cs="Courier New"/>
+        </w:rPr>
+      </w:pPr>
+      <w:r>
+        <w:rPr>
+          <w:rFonts w:ascii="Courier New" w:hAnsi="Courier New" w:cs="Courier New"/>
+        </w:rPr>
+        <w:t>---------------------------------------------------------------</w:t>
+      </w:r>
+    </w:p>
+    <w:p>
+      <w:pPr>
+        <w:pStyle w:val="PlainText"/>
+        <w:rPr>
+          <w:rFonts w:ascii="Courier New" w:hAnsi="Courier New" w:cs="Courier New"/>
+        </w:rPr>
+      </w:pPr>
+      <w:r>
+        <w:rPr>
+          <w:rFonts w:ascii="Courier New" w:hAnsi="Courier New" w:cs="Courier New"/>
+        </w:rPr>
+        <w:t>Item Name</w:t>
+      </w:r>
+      <w:r>
+        <w:rPr>
+          <w:rFonts w:ascii="Courier New" w:hAnsi="Courier New" w:cs="Courier New"/>
+        </w:rPr>
+        <w:tab/>
+      </w:r>
+      <w:r>
+        <w:rPr>
+          <w:rFonts w:ascii="Courier New" w:hAnsi="Courier New" w:cs="Courier New"/>
+        </w:rPr>
+        <w:tab/>
+      </w:r>
+      <w:r>
+        <w:rPr>
+          <w:rFonts w:ascii="Courier New" w:hAnsi="Courier New" w:cs="Courier New"/>
+        </w:rPr>
+        <w:tab/>
+      </w:r>
+      <w:r>
+        <w:rPr>
+          <w:rFonts w:ascii="Courier New" w:hAnsi="Courier New" w:cs="Courier New"/>
+        </w:rPr>
+        <w:tab/>
+        <w:t>- CARROT</w:t>
+      </w:r>
+    </w:p>
+    <w:p>
+      <w:pPr>
+        <w:pStyle w:val="PlainText"/>
+        <w:rPr>
+          <w:rFonts w:ascii="Courier New" w:hAnsi="Courier New" w:cs="Courier New"/>
+        </w:rPr>
+      </w:pPr>
+      <w:r>
+        <w:rPr>
+          <w:rFonts w:ascii="Courier New" w:hAnsi="Courier New" w:cs="Courier New"/>
+        </w:rPr>
+        <w:t>Number of Pockets</w:t>
+      </w:r>
+      <w:r>
+        <w:rPr>
+          <w:rFonts w:ascii="Courier New" w:hAnsi="Courier New" w:cs="Courier New"/>
+        </w:rPr>
+        <w:tab/>
+      </w:r>
+      <w:r>
+        <w:rPr>
+          <w:rFonts w:ascii="Courier New" w:hAnsi="Courier New" w:cs="Courier New"/>
+        </w:rPr>
+        <w:tab/>
+      </w:r>
+      <w:r>
+        <w:rPr>
+          <w:rFonts w:ascii="Courier New" w:hAnsi="Courier New" w:cs="Courier New"/>
+        </w:rPr>
+        <w:tab/>
+        <w:t>- 8</w:t>
+      </w:r>
+    </w:p>
+    <w:p>
+      <w:pPr>
+        <w:pStyle w:val="PlainText"/>
+        <w:rPr>
+          <w:rFonts w:ascii="Courier New" w:hAnsi="Courier New" w:cs="Courier New"/>
+        </w:rPr>
+      </w:pPr>
+      <w:r>
+        <w:rPr>
+          <w:rFonts w:ascii="Courier New" w:hAnsi="Courier New" w:cs="Courier New"/>
+        </w:rPr>
+        <w:t>Number of KGs</w:t>
+      </w:r>
+      <w:r>
+        <w:rPr>
+          <w:rFonts w:ascii="Courier New" w:hAnsi="Courier New" w:cs="Courier New"/>
+        </w:rPr>
+        <w:tab/>
+      </w:r>
+      <w:r>
+        <w:rPr>
+          <w:rFonts w:ascii="Courier New" w:hAnsi="Courier New" w:cs="Courier New"/>
+        </w:rPr>
+        <w:tab/>
+      </w:r>
+      <w:r>
+        <w:rPr>
+          <w:rFonts w:ascii="Courier New" w:hAnsi="Courier New" w:cs="Courier New"/>
+        </w:rPr>
+        <w:tab/>
+        <w:t>- 698</w:t>
+      </w:r>
+    </w:p>
+    <w:p>
+      <w:pPr>
+        <w:pStyle w:val="PlainText"/>
+        <w:rPr>
+          <w:rFonts w:ascii="Courier New" w:hAnsi="Courier New" w:cs="Courier New"/>
+        </w:rPr>
+      </w:pPr>
+      <w:r>
+        <w:rPr>
+          <w:rFonts w:ascii="Courier New" w:hAnsi="Courier New" w:cs="Courier New"/>
+        </w:rPr>
+        <w:t>Rate</w:t>
+      </w:r>
+      <w:r>
+        <w:rPr>
+          <w:rFonts w:ascii="Courier New" w:hAnsi="Courier New" w:cs="Courier New"/>
+        </w:rPr>
+        <w:tab/>
+      </w:r>
+      <w:r>
+        <w:rPr>
+          <w:rFonts w:ascii="Courier New" w:hAnsi="Courier New" w:cs="Courier New"/>
+        </w:rPr>
+        <w:tab/>
+      </w:r>
+      <w:r>
+        <w:rPr>
+          <w:rFonts w:ascii="Courier New" w:hAnsi="Courier New" w:cs="Courier New"/>
+        </w:rPr>
+        <w:tab/>
+      </w:r>
+      <w:r>
+        <w:rPr>
+          <w:rFonts w:ascii="Courier New" w:hAnsi="Courier New" w:cs="Courier New"/>
+        </w:rPr>
+        <w:tab/>
+      </w:r>
+      <w:r>
+        <w:rPr>
+          <w:rFonts w:ascii="Courier New" w:hAnsi="Courier New" w:cs="Courier New"/>
+        </w:rPr>
+        <w:tab/>
+        <w:t>- 14</w:t>
+      </w:r>
+    </w:p>
+    <w:p>
+      <w:pPr>
+        <w:pStyle w:val="PlainText"/>
+        <w:rPr>
+          <w:rFonts w:ascii="Courier New" w:hAnsi="Courier New" w:cs="Courier New"/>
+        </w:rPr>
+      </w:pPr>
+      <w:r>
+        <w:rPr>
+          <w:rFonts w:ascii="Courier New" w:hAnsi="Courier New" w:cs="Courier New"/>
+        </w:rPr>
+        <w:t>Transport &amp; Miscellaneous</w:t>
+      </w:r>
+      <w:r>
+        <w:rPr>
+          <w:rFonts w:ascii="Courier New" w:hAnsi="Courier New" w:cs="Courier New"/>
+        </w:rPr>
+        <w:tab/>
+        <w:t>- 180</w:t>
+      </w:r>
+    </w:p>
+    <w:p>
+      <w:pPr>
+        <w:pStyle w:val="PlainText"/>
+        <w:rPr>
+          <w:rFonts w:ascii="Courier New" w:hAnsi="Courier New" w:cs="Courier New"/>
+        </w:rPr>
+      </w:pPr>
+      <w:r>
+        <w:rPr>
+          <w:rFonts w:ascii="Courier New" w:hAnsi="Courier New" w:cs="Courier New"/>
+        </w:rPr>
+        <w:t>Total Price</w:t>
+      </w:r>
+      <w:r>
+        <w:rPr>
+          <w:rFonts w:ascii="Courier New" w:hAnsi="Courier New" w:cs="Courier New"/>
+        </w:rPr>
+        <w:tab/>
+      </w:r>
+      <w:r>
+        <w:rPr>
+          <w:rFonts w:ascii="Courier New" w:hAnsi="Courier New" w:cs="Courier New"/>
+        </w:rPr>
+        <w:tab/>
+      </w:r>
+      <w:r>
+        <w:rPr>
+          <w:rFonts w:ascii="Courier New" w:hAnsi="Courier New" w:cs="Courier New"/>
+        </w:rPr>
+        <w:tab/>
+      </w:r>
+      <w:r>
+        <w:rPr>
+          <w:rFonts w:ascii="Courier New" w:hAnsi="Courier New" w:cs="Courier New"/>
+        </w:rPr>
+        <w:tab/>
+        <w:t>- 9952.0</w:t>
+      </w:r>
+    </w:p>
+    <w:p>
+      <w:pPr>
+        <w:pStyle w:val="PlainText"/>
+        <w:rPr>
+          <w:rFonts w:ascii="Courier New" w:hAnsi="Courier New" w:cs="Courier New"/>
+        </w:rPr>
+      </w:pPr>
+      <w:r>
+        <w:rPr>
+          <w:rFonts w:ascii="Courier New" w:hAnsi="Courier New" w:cs="Courier New"/>
+        </w:rPr>
+        <w:t>Amount balance</w:t>
+      </w:r>
+      <w:r>
+        <w:rPr>
+          <w:rFonts w:ascii="Courier New" w:hAnsi="Courier New" w:cs="Courier New"/>
+        </w:rPr>
+        <w:tab/>
+      </w:r>
+      <w:r>
+        <w:rPr>
+          <w:rFonts w:ascii="Courier New" w:hAnsi="Courier New" w:cs="Courier New"/>
+        </w:rPr>
+        <w:tab/>
+      </w:r>
+      <w:r>
+        <w:rPr>
+          <w:rFonts w:ascii="Courier New" w:hAnsi="Courier New" w:cs="Courier New"/>
+        </w:rPr>
+        <w:tab/>
+        <w:t>- 249237.5</w:t>
+      </w:r>
+    </w:p>
+    <w:p>
+      <w:pPr>
+        <w:pStyle w:val="PlainText"/>
+        <w:rPr>
+          <w:rFonts w:ascii="Courier New" w:hAnsi="Courier New" w:cs="Courier New"/>
+        </w:rPr>
+      </w:pPr>
+    </w:p>
+    <w:p>
+      <w:pPr>
+        <w:pStyle w:val="PlainText"/>
+        <w:rPr>
+          <w:rFonts w:ascii="Courier New" w:hAnsi="Courier New" w:cs="Courier New"/>
+        </w:rPr>
+      </w:pPr>
+      <w:r>
+        <w:rPr>
+          <w:rFonts w:ascii="Courier New" w:hAnsi="Courier New" w:cs="Courier New"/>
+        </w:rPr>
+        <w:t>Item Name</w:t>
+      </w:r>
+      <w:r>
+        <w:rPr>
+          <w:rFonts w:ascii="Courier New" w:hAnsi="Courier New" w:cs="Courier New"/>
+        </w:rPr>
+        <w:tab/>
+      </w:r>
+      <w:r>
+        <w:rPr>
+          <w:rFonts w:ascii="Courier New" w:hAnsi="Courier New" w:cs="Courier New"/>
+        </w:rPr>
+        <w:tab/>
+      </w:r>
+      <w:r>
+        <w:rPr>
+          <w:rFonts w:ascii="Courier New" w:hAnsi="Courier New" w:cs="Courier New"/>
+        </w:rPr>
+        <w:tab/>
+      </w:r>
+      <w:r>
+        <w:rPr>
+          <w:rFonts w:ascii="Courier New" w:hAnsi="Courier New" w:cs="Courier New"/>
+        </w:rPr>
+        <w:tab/>
+        <w:t>- CARROT2</w:t>
+      </w:r>
+    </w:p>
+    <w:p>
+      <w:pPr>
+        <w:pStyle w:val="PlainText"/>
+        <w:rPr>
+          <w:rFonts w:ascii="Courier New" w:hAnsi="Courier New" w:cs="Courier New"/>
+        </w:rPr>
+      </w:pPr>
+      <w:r>
+        <w:rPr>
+          <w:rFonts w:ascii="Courier New" w:hAnsi="Courier New" w:cs="Courier New"/>
+        </w:rPr>
+        <w:t>Number of Pockets</w:t>
+      </w:r>
+      <w:r>
+        <w:rPr>
+          <w:rFonts w:ascii="Courier New" w:hAnsi="Courier New" w:cs="Courier New"/>
+        </w:rPr>
+        <w:tab/>
+      </w:r>
+      <w:r>
+        <w:rPr>
+          <w:rFonts w:ascii="Courier New" w:hAnsi="Courier New" w:cs="Courier New"/>
+        </w:rPr>
+        <w:tab/>
+      </w:r>
+      <w:r>
+        <w:rPr>
+          <w:rFonts w:ascii="Courier New" w:hAnsi="Courier New" w:cs="Courier New"/>
+        </w:rPr>
+        <w:tab/>
+        <w:t>- 4</w:t>
+      </w:r>
+    </w:p>
+    <w:p>
+      <w:pPr>
+        <w:pStyle w:val="PlainText"/>
+        <w:rPr>
+          <w:rFonts w:ascii="Courier New" w:hAnsi="Courier New" w:cs="Courier New"/>
+        </w:rPr>
+      </w:pPr>
+      <w:r>
+        <w:rPr>
+          <w:rFonts w:ascii="Courier New" w:hAnsi="Courier New" w:cs="Courier New"/>
+        </w:rPr>
+        <w:t>Number of KGs</w:t>
+      </w:r>
+      <w:r>
+        <w:rPr>
+          <w:rFonts w:ascii="Courier New" w:hAnsi="Courier New" w:cs="Courier New"/>
+        </w:rPr>
+        <w:tab/>
+      </w:r>
+      <w:r>
+        <w:rPr>
+          <w:rFonts w:ascii="Courier New" w:hAnsi="Courier New" w:cs="Courier New"/>
+        </w:rPr>
+        <w:tab/>
+      </w:r>
+      <w:r>
+        <w:rPr>
+          <w:rFonts w:ascii="Courier New" w:hAnsi="Courier New" w:cs="Courier New"/>
+        </w:rPr>
+        <w:tab/>
+        <w:t>- 371</w:t>
+      </w:r>
+    </w:p>
+    <w:p>
+      <w:pPr>
+        <w:pStyle w:val="PlainText"/>
+        <w:rPr>
+          <w:rFonts w:ascii="Courier New" w:hAnsi="Courier New" w:cs="Courier New"/>
+        </w:rPr>
+      </w:pPr>
+      <w:r>
+        <w:rPr>
+          <w:rFonts w:ascii="Courier New" w:hAnsi="Courier New" w:cs="Courier New"/>
+        </w:rPr>
+        <w:t>Rate</w:t>
+      </w:r>
+      <w:r>
+        <w:rPr>
+          <w:rFonts w:ascii="Courier New" w:hAnsi="Courier New" w:cs="Courier New"/>
+        </w:rPr>
+        <w:tab/>
+      </w:r>
+      <w:r>
+        <w:rPr>
+          <w:rFonts w:ascii="Courier New" w:hAnsi="Courier New" w:cs="Courier New"/>
+        </w:rPr>
+        <w:tab/>
+      </w:r>
+      <w:r>
+        <w:rPr>
+          <w:rFonts w:ascii="Courier New" w:hAnsi="Courier New" w:cs="Courier New"/>
+        </w:rPr>
+        <w:tab/>
+      </w:r>
+      <w:r>
+        <w:rPr>
+          <w:rFonts w:ascii="Courier New" w:hAnsi="Courier New" w:cs="Courier New"/>
+        </w:rPr>
+        <w:tab/>
+      </w:r>
+      <w:r>
+        <w:rPr>
+          <w:rFonts w:ascii="Courier New" w:hAnsi="Courier New" w:cs="Courier New"/>
+        </w:rPr>
+        <w:tab/>
+        <w:t>- 13</w:t>
+      </w:r>
+    </w:p>
+    <w:p>
+      <w:pPr>
+        <w:pStyle w:val="PlainText"/>
+        <w:rPr>
+          <w:rFonts w:ascii="Courier New" w:hAnsi="Courier New" w:cs="Courier New"/>
+        </w:rPr>
+      </w:pPr>
+      <w:r>
+        <w:rPr>
+          <w:rFonts w:ascii="Courier New" w:hAnsi="Courier New" w:cs="Courier New"/>
+        </w:rPr>
+        <w:t>Total Price</w:t>
+      </w:r>
+      <w:r>
+        <w:rPr>
+          <w:rFonts w:ascii="Courier New" w:hAnsi="Courier New" w:cs="Courier New"/>
+        </w:rPr>
+        <w:tab/>
+      </w:r>
+      <w:r>
+        <w:rPr>
+          <w:rFonts w:ascii="Courier New" w:hAnsi="Courier New" w:cs="Courier New"/>
+        </w:rPr>
+        <w:tab/>
+      </w:r>
+      <w:r>
+        <w:rPr>
+          <w:rFonts w:ascii="Courier New" w:hAnsi="Courier New" w:cs="Courier New"/>
+        </w:rPr>
+        <w:tab/>
+      </w:r>
+      <w:r>
+        <w:rPr>
+          <w:rFonts w:ascii="Courier New" w:hAnsi="Courier New" w:cs="Courier New"/>
+        </w:rPr>
+        <w:tab/>
+        <w:t>- 4823.0</w:t>
+      </w:r>
+    </w:p>
+    <w:p>
+      <w:pPr>
+        <w:pStyle w:val="PlainText"/>
+        <w:rPr>
+          <w:rFonts w:ascii="Courier New" w:hAnsi="Courier New" w:cs="Courier New"/>
+          <w:b/>
+        </w:rPr>
+      </w:pPr>
+      <w:r>
+        <w:rPr>
+          <w:rFonts w:ascii="Courier New" w:hAnsi="Courier New" w:cs="Courier New"/>
+          <w:b/>
+        </w:rPr>
+        <w:t>Amount balance</w:t>
+      </w:r>
+      <w:r>
+        <w:rPr>
+          <w:rFonts w:ascii="Courier New" w:hAnsi="Courier New" w:cs="Courier New"/>
+          <w:b/>
+        </w:rPr>
+        <w:tab/>
+      </w:r>
+      <w:r>
+        <w:rPr>
+          <w:rFonts w:ascii="Courier New" w:hAnsi="Courier New" w:cs="Courier New"/>
+          <w:b/>
+        </w:rPr>
+        <w:tab/>
+      </w:r>
+      <w:r>
+        <w:rPr>
+          <w:rFonts w:ascii="Courier New" w:hAnsi="Courier New" w:cs="Courier New"/>
+          <w:b/>
+        </w:rPr>
+        <w:tab/>
+        <w:t>- 254060.5</w:t>
+      </w:r>
+    </w:p>
+    <w:p>
+      <w:pPr>
+        <w:pStyle w:val="PlainText"/>
+        <w:rPr>
+          <w:rFonts w:ascii="Courier New" w:hAnsi="Courier New" w:cs="Courier New"/>
+        </w:rPr>
+      </w:pPr>
+    </w:p>
+    <w:p>
+      <w:pPr>
+        <w:pStyle w:val="PlainText"/>
+        <w:rPr>
+          <w:rFonts w:ascii="Courier New" w:hAnsi="Courier New" w:cs="Courier New"/>
+        </w:rPr>
+      </w:pPr>
     </w:p>
     <w:p>
       <w:pPr>

--- a/customer _details/RAMAIAH/SEP/TURVEKERE/SY ABS/PURCHASE DETAILS.docx
+++ b/customer _details/RAMAIAH/SEP/TURVEKERE/SY ABS/PURCHASE DETAILS.docx
@@ -27773,13 +27773,7 @@
         <w:rPr>
           <w:rFonts w:ascii="Courier New" w:hAnsi="Courier New" w:cs="Courier New"/>
         </w:rPr>
-        <w:t>MON May 28</w:t>
-      </w:r>
-      <w:r>
-        <w:rPr>
-          <w:rFonts w:ascii="Courier New" w:hAnsi="Courier New" w:cs="Courier New"/>
-        </w:rPr>
-        <w:t xml:space="preserve"> 14:26:42 IST 2018</w:t>
+        <w:t>MON May 28 14:26:42 IST 2018</w:t>
       </w:r>
     </w:p>
     <w:p>
@@ -28351,6 +28345,392 @@
         <w:tab/>
         <w:t>- 254060.5</w:t>
       </w:r>
+    </w:p>
+    <w:p>
+      <w:pPr>
+        <w:pStyle w:val="PlainText"/>
+        <w:rPr>
+          <w:rFonts w:ascii="Courier New" w:hAnsi="Courier New" w:cs="Courier New"/>
+          <w:b/>
+        </w:rPr>
+      </w:pPr>
+    </w:p>
+    <w:p>
+      <w:pPr>
+        <w:pStyle w:val="PlainText"/>
+        <w:rPr>
+          <w:rFonts w:ascii="Courier New" w:hAnsi="Courier New" w:cs="Courier New"/>
+        </w:rPr>
+      </w:pPr>
+      <w:r>
+        <w:rPr>
+          <w:rFonts w:ascii="Courier New" w:hAnsi="Courier New" w:cs="Courier New"/>
+        </w:rPr>
+        <w:t>WED May 30</w:t>
+      </w:r>
+      <w:r>
+        <w:rPr>
+          <w:rFonts w:ascii="Courier New" w:hAnsi="Courier New" w:cs="Courier New"/>
+        </w:rPr>
+        <w:t xml:space="preserve"> 14:53:15 IST 2018</w:t>
+      </w:r>
+    </w:p>
+    <w:p>
+      <w:pPr>
+        <w:pStyle w:val="PlainText"/>
+        <w:rPr>
+          <w:rFonts w:ascii="Courier New" w:hAnsi="Courier New" w:cs="Courier New"/>
+        </w:rPr>
+      </w:pPr>
+      <w:r>
+        <w:rPr>
+          <w:rFonts w:ascii="Courier New" w:hAnsi="Courier New" w:cs="Courier New"/>
+        </w:rPr>
+        <w:t>Person Name</w:t>
+      </w:r>
+      <w:r>
+        <w:rPr>
+          <w:rFonts w:ascii="Courier New" w:hAnsi="Courier New" w:cs="Courier New"/>
+        </w:rPr>
+        <w:tab/>
+      </w:r>
+      <w:r>
+        <w:rPr>
+          <w:rFonts w:ascii="Courier New" w:hAnsi="Courier New" w:cs="Courier New"/>
+        </w:rPr>
+        <w:tab/>
+      </w:r>
+      <w:r>
+        <w:rPr>
+          <w:rFonts w:ascii="Courier New" w:hAnsi="Courier New" w:cs="Courier New"/>
+        </w:rPr>
+        <w:tab/>
+      </w:r>
+      <w:r>
+        <w:rPr>
+          <w:rFonts w:ascii="Courier New" w:hAnsi="Courier New" w:cs="Courier New"/>
+        </w:rPr>
+        <w:tab/>
+        <w:t>- SY ABS</w:t>
+      </w:r>
+    </w:p>
+    <w:p>
+      <w:pPr>
+        <w:pStyle w:val="PlainText"/>
+        <w:rPr>
+          <w:rFonts w:ascii="Courier New" w:hAnsi="Courier New" w:cs="Courier New"/>
+        </w:rPr>
+      </w:pPr>
+      <w:r>
+        <w:rPr>
+          <w:rFonts w:ascii="Courier New" w:hAnsi="Courier New" w:cs="Courier New"/>
+        </w:rPr>
+        <w:t>Bill number</w:t>
+      </w:r>
+      <w:r>
+        <w:rPr>
+          <w:rFonts w:ascii="Courier New" w:hAnsi="Courier New" w:cs="Courier New"/>
+        </w:rPr>
+        <w:tab/>
+      </w:r>
+      <w:r>
+        <w:rPr>
+          <w:rFonts w:ascii="Courier New" w:hAnsi="Courier New" w:cs="Courier New"/>
+        </w:rPr>
+        <w:tab/>
+      </w:r>
+      <w:r>
+        <w:rPr>
+          <w:rFonts w:ascii="Courier New" w:hAnsi="Courier New" w:cs="Courier New"/>
+        </w:rPr>
+        <w:tab/>
+      </w:r>
+      <w:r>
+        <w:rPr>
+          <w:rFonts w:ascii="Courier New" w:hAnsi="Courier New" w:cs="Courier New"/>
+        </w:rPr>
+        <w:tab/>
+        <w:t>- 2192</w:t>
+      </w:r>
+    </w:p>
+    <w:p>
+      <w:pPr>
+        <w:pStyle w:val="PlainText"/>
+        <w:rPr>
+          <w:rFonts w:ascii="Courier New" w:hAnsi="Courier New" w:cs="Courier New"/>
+        </w:rPr>
+      </w:pPr>
+      <w:r>
+        <w:rPr>
+          <w:rFonts w:ascii="Courier New" w:hAnsi="Courier New" w:cs="Courier New"/>
+        </w:rPr>
+        <w:t>---------------------------------------------------------------</w:t>
+      </w:r>
+    </w:p>
+    <w:p>
+      <w:pPr>
+        <w:pStyle w:val="PlainText"/>
+        <w:rPr>
+          <w:rFonts w:ascii="Courier New" w:hAnsi="Courier New" w:cs="Courier New"/>
+        </w:rPr>
+      </w:pPr>
+      <w:r>
+        <w:rPr>
+          <w:rFonts w:ascii="Courier New" w:hAnsi="Courier New" w:cs="Courier New"/>
+        </w:rPr>
+        <w:t>Item Name</w:t>
+      </w:r>
+      <w:r>
+        <w:rPr>
+          <w:rFonts w:ascii="Courier New" w:hAnsi="Courier New" w:cs="Courier New"/>
+        </w:rPr>
+        <w:tab/>
+      </w:r>
+      <w:r>
+        <w:rPr>
+          <w:rFonts w:ascii="Courier New" w:hAnsi="Courier New" w:cs="Courier New"/>
+        </w:rPr>
+        <w:tab/>
+      </w:r>
+      <w:r>
+        <w:rPr>
+          <w:rFonts w:ascii="Courier New" w:hAnsi="Courier New" w:cs="Courier New"/>
+        </w:rPr>
+        <w:tab/>
+      </w:r>
+      <w:r>
+        <w:rPr>
+          <w:rFonts w:ascii="Courier New" w:hAnsi="Courier New" w:cs="Courier New"/>
+        </w:rPr>
+        <w:tab/>
+        <w:t>- CARROT</w:t>
+      </w:r>
+    </w:p>
+    <w:p>
+      <w:pPr>
+        <w:pStyle w:val="PlainText"/>
+        <w:rPr>
+          <w:rFonts w:ascii="Courier New" w:hAnsi="Courier New" w:cs="Courier New"/>
+        </w:rPr>
+      </w:pPr>
+      <w:r>
+        <w:rPr>
+          <w:rFonts w:ascii="Courier New" w:hAnsi="Courier New" w:cs="Courier New"/>
+        </w:rPr>
+        <w:t>Number of Pockets</w:t>
+      </w:r>
+      <w:r>
+        <w:rPr>
+          <w:rFonts w:ascii="Courier New" w:hAnsi="Courier New" w:cs="Courier New"/>
+        </w:rPr>
+        <w:tab/>
+      </w:r>
+      <w:r>
+        <w:rPr>
+          <w:rFonts w:ascii="Courier New" w:hAnsi="Courier New" w:cs="Courier New"/>
+        </w:rPr>
+        <w:tab/>
+      </w:r>
+      <w:r>
+        <w:rPr>
+          <w:rFonts w:ascii="Courier New" w:hAnsi="Courier New" w:cs="Courier New"/>
+        </w:rPr>
+        <w:tab/>
+        <w:t>- 8</w:t>
+      </w:r>
+    </w:p>
+    <w:p>
+      <w:pPr>
+        <w:pStyle w:val="PlainText"/>
+        <w:rPr>
+          <w:rFonts w:ascii="Courier New" w:hAnsi="Courier New" w:cs="Courier New"/>
+        </w:rPr>
+      </w:pPr>
+      <w:r>
+        <w:rPr>
+          <w:rFonts w:ascii="Courier New" w:hAnsi="Courier New" w:cs="Courier New"/>
+        </w:rPr>
+        <w:t>Number of KGs</w:t>
+      </w:r>
+      <w:r>
+        <w:rPr>
+          <w:rFonts w:ascii="Courier New" w:hAnsi="Courier New" w:cs="Courier New"/>
+        </w:rPr>
+        <w:tab/>
+      </w:r>
+      <w:r>
+        <w:rPr>
+          <w:rFonts w:ascii="Courier New" w:hAnsi="Courier New" w:cs="Courier New"/>
+        </w:rPr>
+        <w:tab/>
+      </w:r>
+      <w:r>
+        <w:rPr>
+          <w:rFonts w:ascii="Courier New" w:hAnsi="Courier New" w:cs="Courier New"/>
+        </w:rPr>
+        <w:tab/>
+        <w:t>- 752</w:t>
+      </w:r>
+    </w:p>
+    <w:p>
+      <w:pPr>
+        <w:pStyle w:val="PlainText"/>
+        <w:rPr>
+          <w:rFonts w:ascii="Courier New" w:hAnsi="Courier New" w:cs="Courier New"/>
+        </w:rPr>
+      </w:pPr>
+      <w:r>
+        <w:rPr>
+          <w:rFonts w:ascii="Courier New" w:hAnsi="Courier New" w:cs="Courier New"/>
+        </w:rPr>
+        <w:t>Rate</w:t>
+      </w:r>
+      <w:r>
+        <w:rPr>
+          <w:rFonts w:ascii="Courier New" w:hAnsi="Courier New" w:cs="Courier New"/>
+        </w:rPr>
+        <w:tab/>
+      </w:r>
+      <w:r>
+        <w:rPr>
+          <w:rFonts w:ascii="Courier New" w:hAnsi="Courier New" w:cs="Courier New"/>
+        </w:rPr>
+        <w:tab/>
+      </w:r>
+      <w:r>
+        <w:rPr>
+          <w:rFonts w:ascii="Courier New" w:hAnsi="Courier New" w:cs="Courier New"/>
+        </w:rPr>
+        <w:tab/>
+      </w:r>
+      <w:r>
+        <w:rPr>
+          <w:rFonts w:ascii="Courier New" w:hAnsi="Courier New" w:cs="Courier New"/>
+        </w:rPr>
+        <w:tab/>
+      </w:r>
+      <w:r>
+        <w:rPr>
+          <w:rFonts w:ascii="Courier New" w:hAnsi="Courier New" w:cs="Courier New"/>
+        </w:rPr>
+        <w:tab/>
+        <w:t>- 17</w:t>
+      </w:r>
+    </w:p>
+    <w:p>
+      <w:pPr>
+        <w:pStyle w:val="PlainText"/>
+        <w:rPr>
+          <w:rFonts w:ascii="Courier New" w:hAnsi="Courier New" w:cs="Courier New"/>
+        </w:rPr>
+      </w:pPr>
+      <w:r>
+        <w:rPr>
+          <w:rFonts w:ascii="Courier New" w:hAnsi="Courier New" w:cs="Courier New"/>
+        </w:rPr>
+        <w:t>Transport &amp; Miscellaneous</w:t>
+      </w:r>
+      <w:r>
+        <w:rPr>
+          <w:rFonts w:ascii="Courier New" w:hAnsi="Courier New" w:cs="Courier New"/>
+        </w:rPr>
+        <w:tab/>
+        <w:t>- 120</w:t>
+      </w:r>
+    </w:p>
+    <w:p>
+      <w:pPr>
+        <w:pStyle w:val="PlainText"/>
+        <w:rPr>
+          <w:rFonts w:ascii="Courier New" w:hAnsi="Courier New" w:cs="Courier New"/>
+        </w:rPr>
+      </w:pPr>
+      <w:r>
+        <w:rPr>
+          <w:rFonts w:ascii="Courier New" w:hAnsi="Courier New" w:cs="Courier New"/>
+        </w:rPr>
+        <w:t>Total Price</w:t>
+      </w:r>
+      <w:r>
+        <w:rPr>
+          <w:rFonts w:ascii="Courier New" w:hAnsi="Courier New" w:cs="Courier New"/>
+        </w:rPr>
+        <w:tab/>
+      </w:r>
+      <w:r>
+        <w:rPr>
+          <w:rFonts w:ascii="Courier New" w:hAnsi="Courier New" w:cs="Courier New"/>
+        </w:rPr>
+        <w:tab/>
+      </w:r>
+      <w:r>
+        <w:rPr>
+          <w:rFonts w:ascii="Courier New" w:hAnsi="Courier New" w:cs="Courier New"/>
+        </w:rPr>
+        <w:tab/>
+      </w:r>
+      <w:r>
+        <w:rPr>
+          <w:rFonts w:ascii="Courier New" w:hAnsi="Courier New" w:cs="Courier New"/>
+        </w:rPr>
+        <w:tab/>
+        <w:t>- 12904.0</w:t>
+      </w:r>
+    </w:p>
+    <w:p>
+      <w:pPr>
+        <w:pStyle w:val="PlainText"/>
+        <w:rPr>
+          <w:rFonts w:ascii="Courier New" w:hAnsi="Courier New" w:cs="Courier New"/>
+          <w:b/>
+        </w:rPr>
+      </w:pPr>
+      <w:r>
+        <w:rPr>
+          <w:rFonts w:ascii="Courier New" w:hAnsi="Courier New" w:cs="Courier New"/>
+          <w:b/>
+        </w:rPr>
+        <w:t>Amount balance</w:t>
+      </w:r>
+      <w:r>
+        <w:rPr>
+          <w:rFonts w:ascii="Courier New" w:hAnsi="Courier New" w:cs="Courier New"/>
+          <w:b/>
+        </w:rPr>
+        <w:tab/>
+      </w:r>
+      <w:r>
+        <w:rPr>
+          <w:rFonts w:ascii="Courier New" w:hAnsi="Courier New" w:cs="Courier New"/>
+          <w:b/>
+        </w:rPr>
+        <w:tab/>
+      </w:r>
+      <w:r>
+        <w:rPr>
+          <w:rFonts w:ascii="Courier New" w:hAnsi="Courier New" w:cs="Courier New"/>
+          <w:b/>
+        </w:rPr>
+        <w:tab/>
+        <w:t>- 266964.5</w:t>
+      </w:r>
+    </w:p>
+    <w:p>
+      <w:pPr>
+        <w:pStyle w:val="PlainText"/>
+        <w:rPr>
+          <w:rFonts w:ascii="Courier New" w:hAnsi="Courier New" w:cs="Courier New"/>
+        </w:rPr>
+      </w:pPr>
+    </w:p>
+    <w:p>
+      <w:pPr>
+        <w:pStyle w:val="PlainText"/>
+        <w:rPr>
+          <w:rFonts w:ascii="Courier New" w:hAnsi="Courier New" w:cs="Courier New"/>
+          <w:b/>
+        </w:rPr>
+      </w:pPr>
     </w:p>
     <w:p>
       <w:pPr>

--- a/customer _details/RAMAIAH/SEP/TURVEKERE/SY ABS/PURCHASE DETAILS.docx
+++ b/customer _details/RAMAIAH/SEP/TURVEKERE/SY ABS/PURCHASE DETAILS.docx
@@ -28366,13 +28366,7 @@
         <w:rPr>
           <w:rFonts w:ascii="Courier New" w:hAnsi="Courier New" w:cs="Courier New"/>
         </w:rPr>
-        <w:t>WED May 30</w:t>
-      </w:r>
-      <w:r>
-        <w:rPr>
-          <w:rFonts w:ascii="Courier New" w:hAnsi="Courier New" w:cs="Courier New"/>
-        </w:rPr>
-        <w:t xml:space="preserve"> 14:53:15 IST 2018</w:t>
+        <w:t>WED May 30 14:53:15 IST 2018</w:t>
       </w:r>
     </w:p>
     <w:p>
@@ -28714,6 +28708,687 @@
         <w:tab/>
         <w:t>- 266964.5</w:t>
       </w:r>
+    </w:p>
+    <w:p>
+      <w:pPr>
+        <w:pStyle w:val="PlainText"/>
+        <w:rPr>
+          <w:rFonts w:ascii="Courier New" w:hAnsi="Courier New" w:cs="Courier New"/>
+          <w:b/>
+        </w:rPr>
+      </w:pPr>
+    </w:p>
+    <w:p>
+      <w:pPr>
+        <w:pStyle w:val="PlainText"/>
+        <w:rPr>
+          <w:rFonts w:ascii="Courier New" w:hAnsi="Courier New" w:cs="Courier New"/>
+        </w:rPr>
+      </w:pPr>
+      <w:r>
+        <w:rPr>
+          <w:rFonts w:ascii="Courier New" w:hAnsi="Courier New" w:cs="Courier New"/>
+        </w:rPr>
+        <w:t>SUN Jun 03</w:t>
+      </w:r>
+      <w:r>
+        <w:rPr>
+          <w:rFonts w:ascii="Courier New" w:hAnsi="Courier New" w:cs="Courier New"/>
+        </w:rPr>
+        <w:t xml:space="preserve"> 16:35:23 IST 2018</w:t>
+      </w:r>
+    </w:p>
+    <w:p>
+      <w:pPr>
+        <w:pStyle w:val="PlainText"/>
+        <w:rPr>
+          <w:rFonts w:ascii="Courier New" w:hAnsi="Courier New" w:cs="Courier New"/>
+        </w:rPr>
+      </w:pPr>
+      <w:r>
+        <w:rPr>
+          <w:rFonts w:ascii="Courier New" w:hAnsi="Courier New" w:cs="Courier New"/>
+        </w:rPr>
+        <w:t>Person Name</w:t>
+      </w:r>
+      <w:r>
+        <w:rPr>
+          <w:rFonts w:ascii="Courier New" w:hAnsi="Courier New" w:cs="Courier New"/>
+        </w:rPr>
+        <w:tab/>
+      </w:r>
+      <w:r>
+        <w:rPr>
+          <w:rFonts w:ascii="Courier New" w:hAnsi="Courier New" w:cs="Courier New"/>
+        </w:rPr>
+        <w:tab/>
+      </w:r>
+      <w:r>
+        <w:rPr>
+          <w:rFonts w:ascii="Courier New" w:hAnsi="Courier New" w:cs="Courier New"/>
+        </w:rPr>
+        <w:tab/>
+      </w:r>
+      <w:r>
+        <w:rPr>
+          <w:rFonts w:ascii="Courier New" w:hAnsi="Courier New" w:cs="Courier New"/>
+        </w:rPr>
+        <w:tab/>
+        <w:t>- SY ABS</w:t>
+      </w:r>
+    </w:p>
+    <w:p>
+      <w:pPr>
+        <w:pStyle w:val="PlainText"/>
+        <w:rPr>
+          <w:rFonts w:ascii="Courier New" w:hAnsi="Courier New" w:cs="Courier New"/>
+        </w:rPr>
+      </w:pPr>
+      <w:r>
+        <w:rPr>
+          <w:rFonts w:ascii="Courier New" w:hAnsi="Courier New" w:cs="Courier New"/>
+        </w:rPr>
+        <w:t>Bill number</w:t>
+      </w:r>
+      <w:r>
+        <w:rPr>
+          <w:rFonts w:ascii="Courier New" w:hAnsi="Courier New" w:cs="Courier New"/>
+        </w:rPr>
+        <w:tab/>
+      </w:r>
+      <w:r>
+        <w:rPr>
+          <w:rFonts w:ascii="Courier New" w:hAnsi="Courier New" w:cs="Courier New"/>
+        </w:rPr>
+        <w:tab/>
+      </w:r>
+      <w:r>
+        <w:rPr>
+          <w:rFonts w:ascii="Courier New" w:hAnsi="Courier New" w:cs="Courier New"/>
+        </w:rPr>
+        <w:tab/>
+      </w:r>
+      <w:r>
+        <w:rPr>
+          <w:rFonts w:ascii="Courier New" w:hAnsi="Courier New" w:cs="Courier New"/>
+        </w:rPr>
+        <w:tab/>
+        <w:t>- 2237</w:t>
+      </w:r>
+    </w:p>
+    <w:p>
+      <w:pPr>
+        <w:pStyle w:val="PlainText"/>
+        <w:rPr>
+          <w:rFonts w:ascii="Courier New" w:hAnsi="Courier New" w:cs="Courier New"/>
+        </w:rPr>
+      </w:pPr>
+      <w:r>
+        <w:rPr>
+          <w:rFonts w:ascii="Courier New" w:hAnsi="Courier New" w:cs="Courier New"/>
+        </w:rPr>
+        <w:t>---------------------------------------------------------------</w:t>
+      </w:r>
+    </w:p>
+    <w:p>
+      <w:pPr>
+        <w:pStyle w:val="PlainText"/>
+        <w:rPr>
+          <w:rFonts w:ascii="Courier New" w:hAnsi="Courier New" w:cs="Courier New"/>
+        </w:rPr>
+      </w:pPr>
+      <w:r>
+        <w:rPr>
+          <w:rFonts w:ascii="Courier New" w:hAnsi="Courier New" w:cs="Courier New"/>
+        </w:rPr>
+        <w:t>Item Name</w:t>
+      </w:r>
+      <w:r>
+        <w:rPr>
+          <w:rFonts w:ascii="Courier New" w:hAnsi="Courier New" w:cs="Courier New"/>
+        </w:rPr>
+        <w:tab/>
+      </w:r>
+      <w:r>
+        <w:rPr>
+          <w:rFonts w:ascii="Courier New" w:hAnsi="Courier New" w:cs="Courier New"/>
+        </w:rPr>
+        <w:tab/>
+      </w:r>
+      <w:r>
+        <w:rPr>
+          <w:rFonts w:ascii="Courier New" w:hAnsi="Courier New" w:cs="Courier New"/>
+        </w:rPr>
+        <w:tab/>
+      </w:r>
+      <w:r>
+        <w:rPr>
+          <w:rFonts w:ascii="Courier New" w:hAnsi="Courier New" w:cs="Courier New"/>
+        </w:rPr>
+        <w:tab/>
+        <w:t>- CARROT2</w:t>
+      </w:r>
+    </w:p>
+    <w:p>
+      <w:pPr>
+        <w:pStyle w:val="PlainText"/>
+        <w:rPr>
+          <w:rFonts w:ascii="Courier New" w:hAnsi="Courier New" w:cs="Courier New"/>
+        </w:rPr>
+      </w:pPr>
+      <w:r>
+        <w:rPr>
+          <w:rFonts w:ascii="Courier New" w:hAnsi="Courier New" w:cs="Courier New"/>
+        </w:rPr>
+        <w:t>Number of Pockets</w:t>
+      </w:r>
+      <w:r>
+        <w:rPr>
+          <w:rFonts w:ascii="Courier New" w:hAnsi="Courier New" w:cs="Courier New"/>
+        </w:rPr>
+        <w:tab/>
+      </w:r>
+      <w:r>
+        <w:rPr>
+          <w:rFonts w:ascii="Courier New" w:hAnsi="Courier New" w:cs="Courier New"/>
+        </w:rPr>
+        <w:tab/>
+      </w:r>
+      <w:r>
+        <w:rPr>
+          <w:rFonts w:ascii="Courier New" w:hAnsi="Courier New" w:cs="Courier New"/>
+        </w:rPr>
+        <w:tab/>
+        <w:t>- 2</w:t>
+      </w:r>
+    </w:p>
+    <w:p>
+      <w:pPr>
+        <w:pStyle w:val="PlainText"/>
+        <w:rPr>
+          <w:rFonts w:ascii="Courier New" w:hAnsi="Courier New" w:cs="Courier New"/>
+        </w:rPr>
+      </w:pPr>
+      <w:r>
+        <w:rPr>
+          <w:rFonts w:ascii="Courier New" w:hAnsi="Courier New" w:cs="Courier New"/>
+        </w:rPr>
+        <w:t>Number of KGs</w:t>
+      </w:r>
+      <w:r>
+        <w:rPr>
+          <w:rFonts w:ascii="Courier New" w:hAnsi="Courier New" w:cs="Courier New"/>
+        </w:rPr>
+        <w:tab/>
+      </w:r>
+      <w:r>
+        <w:rPr>
+          <w:rFonts w:ascii="Courier New" w:hAnsi="Courier New" w:cs="Courier New"/>
+        </w:rPr>
+        <w:tab/>
+      </w:r>
+      <w:r>
+        <w:rPr>
+          <w:rFonts w:ascii="Courier New" w:hAnsi="Courier New" w:cs="Courier New"/>
+        </w:rPr>
+        <w:tab/>
+        <w:t>- 180</w:t>
+      </w:r>
+    </w:p>
+    <w:p>
+      <w:pPr>
+        <w:pStyle w:val="PlainText"/>
+        <w:rPr>
+          <w:rFonts w:ascii="Courier New" w:hAnsi="Courier New" w:cs="Courier New"/>
+        </w:rPr>
+      </w:pPr>
+      <w:r>
+        <w:rPr>
+          <w:rFonts w:ascii="Courier New" w:hAnsi="Courier New" w:cs="Courier New"/>
+        </w:rPr>
+        <w:t>Rate</w:t>
+      </w:r>
+      <w:r>
+        <w:rPr>
+          <w:rFonts w:ascii="Courier New" w:hAnsi="Courier New" w:cs="Courier New"/>
+        </w:rPr>
+        <w:tab/>
+      </w:r>
+      <w:r>
+        <w:rPr>
+          <w:rFonts w:ascii="Courier New" w:hAnsi="Courier New" w:cs="Courier New"/>
+        </w:rPr>
+        <w:tab/>
+      </w:r>
+      <w:r>
+        <w:rPr>
+          <w:rFonts w:ascii="Courier New" w:hAnsi="Courier New" w:cs="Courier New"/>
+        </w:rPr>
+        <w:tab/>
+      </w:r>
+      <w:r>
+        <w:rPr>
+          <w:rFonts w:ascii="Courier New" w:hAnsi="Courier New" w:cs="Courier New"/>
+        </w:rPr>
+        <w:tab/>
+      </w:r>
+      <w:r>
+        <w:rPr>
+          <w:rFonts w:ascii="Courier New" w:hAnsi="Courier New" w:cs="Courier New"/>
+        </w:rPr>
+        <w:tab/>
+        <w:t>- 15</w:t>
+      </w:r>
+    </w:p>
+    <w:p>
+      <w:pPr>
+        <w:pStyle w:val="PlainText"/>
+        <w:rPr>
+          <w:rFonts w:ascii="Courier New" w:hAnsi="Courier New" w:cs="Courier New"/>
+        </w:rPr>
+      </w:pPr>
+      <w:r>
+        <w:rPr>
+          <w:rFonts w:ascii="Courier New" w:hAnsi="Courier New" w:cs="Courier New"/>
+        </w:rPr>
+        <w:t>Transport &amp; Miscellaneous</w:t>
+      </w:r>
+      <w:r>
+        <w:rPr>
+          <w:rFonts w:ascii="Courier New" w:hAnsi="Courier New" w:cs="Courier New"/>
+        </w:rPr>
+        <w:tab/>
+        <w:t>- 75</w:t>
+      </w:r>
+    </w:p>
+    <w:p>
+      <w:pPr>
+        <w:pStyle w:val="PlainText"/>
+        <w:rPr>
+          <w:rFonts w:ascii="Courier New" w:hAnsi="Courier New" w:cs="Courier New"/>
+        </w:rPr>
+      </w:pPr>
+      <w:r>
+        <w:rPr>
+          <w:rFonts w:ascii="Courier New" w:hAnsi="Courier New" w:cs="Courier New"/>
+        </w:rPr>
+        <w:t>Total Price</w:t>
+      </w:r>
+      <w:r>
+        <w:rPr>
+          <w:rFonts w:ascii="Courier New" w:hAnsi="Courier New" w:cs="Courier New"/>
+        </w:rPr>
+        <w:tab/>
+      </w:r>
+      <w:r>
+        <w:rPr>
+          <w:rFonts w:ascii="Courier New" w:hAnsi="Courier New" w:cs="Courier New"/>
+        </w:rPr>
+        <w:tab/>
+      </w:r>
+      <w:r>
+        <w:rPr>
+          <w:rFonts w:ascii="Courier New" w:hAnsi="Courier New" w:cs="Courier New"/>
+        </w:rPr>
+        <w:tab/>
+      </w:r>
+      <w:r>
+        <w:rPr>
+          <w:rFonts w:ascii="Courier New" w:hAnsi="Courier New" w:cs="Courier New"/>
+        </w:rPr>
+        <w:tab/>
+        <w:t>- 2775.0</w:t>
+      </w:r>
+    </w:p>
+    <w:p>
+      <w:pPr>
+        <w:pStyle w:val="PlainText"/>
+        <w:rPr>
+          <w:rFonts w:ascii="Courier New" w:hAnsi="Courier New" w:cs="Courier New"/>
+          <w:color w:val="FF0000"/>
+        </w:rPr>
+      </w:pPr>
+      <w:r>
+        <w:rPr>
+          <w:rFonts w:ascii="Courier New" w:hAnsi="Courier New" w:cs="Courier New"/>
+          <w:color w:val="FF0000"/>
+        </w:rPr>
+        <w:t>Amount Received</w:t>
+      </w:r>
+      <w:r>
+        <w:rPr>
+          <w:rFonts w:ascii="Courier New" w:hAnsi="Courier New" w:cs="Courier New"/>
+          <w:color w:val="FF0000"/>
+        </w:rPr>
+        <w:tab/>
+      </w:r>
+      <w:r>
+        <w:rPr>
+          <w:rFonts w:ascii="Courier New" w:hAnsi="Courier New" w:cs="Courier New"/>
+          <w:color w:val="FF0000"/>
+        </w:rPr>
+        <w:tab/>
+      </w:r>
+      <w:r>
+        <w:rPr>
+          <w:rFonts w:ascii="Courier New" w:hAnsi="Courier New" w:cs="Courier New"/>
+          <w:color w:val="FF0000"/>
+        </w:rPr>
+        <w:tab/>
+        <w:t>- 90000</w:t>
+      </w:r>
+    </w:p>
+    <w:p>
+      <w:pPr>
+        <w:pStyle w:val="PlainText"/>
+        <w:rPr>
+          <w:rFonts w:ascii="Courier New" w:hAnsi="Courier New" w:cs="Courier New"/>
+        </w:rPr>
+      </w:pPr>
+      <w:r>
+        <w:rPr>
+          <w:rFonts w:ascii="Courier New" w:hAnsi="Courier New" w:cs="Courier New"/>
+        </w:rPr>
+        <w:t>Amount balance</w:t>
+      </w:r>
+      <w:r>
+        <w:rPr>
+          <w:rFonts w:ascii="Courier New" w:hAnsi="Courier New" w:cs="Courier New"/>
+        </w:rPr>
+        <w:tab/>
+      </w:r>
+      <w:r>
+        <w:rPr>
+          <w:rFonts w:ascii="Courier New" w:hAnsi="Courier New" w:cs="Courier New"/>
+        </w:rPr>
+        <w:tab/>
+      </w:r>
+      <w:r>
+        <w:rPr>
+          <w:rFonts w:ascii="Courier New" w:hAnsi="Courier New" w:cs="Courier New"/>
+        </w:rPr>
+        <w:tab/>
+        <w:t>- 179739.5</w:t>
+      </w:r>
+    </w:p>
+    <w:p>
+      <w:pPr>
+        <w:pStyle w:val="PlainText"/>
+        <w:rPr>
+          <w:rFonts w:ascii="Courier New" w:hAnsi="Courier New" w:cs="Courier New"/>
+        </w:rPr>
+      </w:pPr>
+      <w:r>
+        <w:rPr>
+          <w:rFonts w:ascii="Courier New" w:hAnsi="Courier New" w:cs="Courier New"/>
+        </w:rPr>
+        <w:t>Amount Received mode</w:t>
+      </w:r>
+      <w:r>
+        <w:rPr>
+          <w:rFonts w:ascii="Courier New" w:hAnsi="Courier New" w:cs="Courier New"/>
+        </w:rPr>
+        <w:tab/>
+      </w:r>
+      <w:r>
+        <w:rPr>
+          <w:rFonts w:ascii="Courier New" w:hAnsi="Courier New" w:cs="Courier New"/>
+        </w:rPr>
+        <w:tab/>
+        <w:t>- ACC 24/05/2018</w:t>
+      </w:r>
+    </w:p>
+    <w:p>
+      <w:pPr>
+        <w:pStyle w:val="PlainText"/>
+        <w:rPr>
+          <w:rFonts w:ascii="Courier New" w:hAnsi="Courier New" w:cs="Courier New"/>
+        </w:rPr>
+      </w:pPr>
+    </w:p>
+    <w:p>
+      <w:pPr>
+        <w:pStyle w:val="PlainText"/>
+        <w:rPr>
+          <w:rFonts w:ascii="Courier New" w:hAnsi="Courier New" w:cs="Courier New"/>
+        </w:rPr>
+      </w:pPr>
+      <w:r>
+        <w:rPr>
+          <w:rFonts w:ascii="Courier New" w:hAnsi="Courier New" w:cs="Courier New"/>
+        </w:rPr>
+        <w:t>Item Name</w:t>
+      </w:r>
+      <w:r>
+        <w:rPr>
+          <w:rFonts w:ascii="Courier New" w:hAnsi="Courier New" w:cs="Courier New"/>
+        </w:rPr>
+        <w:tab/>
+      </w:r>
+      <w:r>
+        <w:rPr>
+          <w:rFonts w:ascii="Courier New" w:hAnsi="Courier New" w:cs="Courier New"/>
+        </w:rPr>
+        <w:tab/>
+      </w:r>
+      <w:r>
+        <w:rPr>
+          <w:rFonts w:ascii="Courier New" w:hAnsi="Courier New" w:cs="Courier New"/>
+        </w:rPr>
+        <w:tab/>
+      </w:r>
+      <w:r>
+        <w:rPr>
+          <w:rFonts w:ascii="Courier New" w:hAnsi="Courier New" w:cs="Courier New"/>
+        </w:rPr>
+        <w:tab/>
+        <w:t>- CARROT3</w:t>
+      </w:r>
+    </w:p>
+    <w:p>
+      <w:pPr>
+        <w:pStyle w:val="PlainText"/>
+        <w:rPr>
+          <w:rFonts w:ascii="Courier New" w:hAnsi="Courier New" w:cs="Courier New"/>
+        </w:rPr>
+      </w:pPr>
+      <w:r>
+        <w:rPr>
+          <w:rFonts w:ascii="Courier New" w:hAnsi="Courier New" w:cs="Courier New"/>
+        </w:rPr>
+        <w:t>Number of Pockets</w:t>
+      </w:r>
+      <w:r>
+        <w:rPr>
+          <w:rFonts w:ascii="Courier New" w:hAnsi="Courier New" w:cs="Courier New"/>
+        </w:rPr>
+        <w:tab/>
+      </w:r>
+      <w:r>
+        <w:rPr>
+          <w:rFonts w:ascii="Courier New" w:hAnsi="Courier New" w:cs="Courier New"/>
+        </w:rPr>
+        <w:tab/>
+      </w:r>
+      <w:r>
+        <w:rPr>
+          <w:rFonts w:ascii="Courier New" w:hAnsi="Courier New" w:cs="Courier New"/>
+        </w:rPr>
+        <w:tab/>
+        <w:t>- 3</w:t>
+      </w:r>
+    </w:p>
+    <w:p>
+      <w:pPr>
+        <w:pStyle w:val="PlainText"/>
+        <w:rPr>
+          <w:rFonts w:ascii="Courier New" w:hAnsi="Courier New" w:cs="Courier New"/>
+        </w:rPr>
+      </w:pPr>
+      <w:r>
+        <w:rPr>
+          <w:rFonts w:ascii="Courier New" w:hAnsi="Courier New" w:cs="Courier New"/>
+        </w:rPr>
+        <w:t>Number of KGs</w:t>
+      </w:r>
+      <w:r>
+        <w:rPr>
+          <w:rFonts w:ascii="Courier New" w:hAnsi="Courier New" w:cs="Courier New"/>
+        </w:rPr>
+        <w:tab/>
+      </w:r>
+      <w:r>
+        <w:rPr>
+          <w:rFonts w:ascii="Courier New" w:hAnsi="Courier New" w:cs="Courier New"/>
+        </w:rPr>
+        <w:tab/>
+      </w:r>
+      <w:r>
+        <w:rPr>
+          <w:rFonts w:ascii="Courier New" w:hAnsi="Courier New" w:cs="Courier New"/>
+        </w:rPr>
+        <w:tab/>
+        <w:t>- 272</w:t>
+      </w:r>
+    </w:p>
+    <w:p>
+      <w:pPr>
+        <w:pStyle w:val="PlainText"/>
+        <w:rPr>
+          <w:rFonts w:ascii="Courier New" w:hAnsi="Courier New" w:cs="Courier New"/>
+        </w:rPr>
+      </w:pPr>
+      <w:r>
+        <w:rPr>
+          <w:rFonts w:ascii="Courier New" w:hAnsi="Courier New" w:cs="Courier New"/>
+        </w:rPr>
+        <w:t>Rate</w:t>
+      </w:r>
+      <w:r>
+        <w:rPr>
+          <w:rFonts w:ascii="Courier New" w:hAnsi="Courier New" w:cs="Courier New"/>
+        </w:rPr>
+        <w:tab/>
+      </w:r>
+      <w:r>
+        <w:rPr>
+          <w:rFonts w:ascii="Courier New" w:hAnsi="Courier New" w:cs="Courier New"/>
+        </w:rPr>
+        <w:tab/>
+      </w:r>
+      <w:r>
+        <w:rPr>
+          <w:rFonts w:ascii="Courier New" w:hAnsi="Courier New" w:cs="Courier New"/>
+        </w:rPr>
+        <w:tab/>
+      </w:r>
+      <w:r>
+        <w:rPr>
+          <w:rFonts w:ascii="Courier New" w:hAnsi="Courier New" w:cs="Courier New"/>
+        </w:rPr>
+        <w:tab/>
+      </w:r>
+      <w:r>
+        <w:rPr>
+          <w:rFonts w:ascii="Courier New" w:hAnsi="Courier New" w:cs="Courier New"/>
+        </w:rPr>
+        <w:tab/>
+        <w:t>- 18</w:t>
+      </w:r>
+    </w:p>
+    <w:p>
+      <w:pPr>
+        <w:pStyle w:val="PlainText"/>
+        <w:rPr>
+          <w:rFonts w:ascii="Courier New" w:hAnsi="Courier New" w:cs="Courier New"/>
+        </w:rPr>
+      </w:pPr>
+      <w:r>
+        <w:rPr>
+          <w:rFonts w:ascii="Courier New" w:hAnsi="Courier New" w:cs="Courier New"/>
+        </w:rPr>
+        <w:t>Total Price</w:t>
+      </w:r>
+      <w:r>
+        <w:rPr>
+          <w:rFonts w:ascii="Courier New" w:hAnsi="Courier New" w:cs="Courier New"/>
+        </w:rPr>
+        <w:tab/>
+      </w:r>
+      <w:r>
+        <w:rPr>
+          <w:rFonts w:ascii="Courier New" w:hAnsi="Courier New" w:cs="Courier New"/>
+        </w:rPr>
+        <w:tab/>
+      </w:r>
+      <w:r>
+        <w:rPr>
+          <w:rFonts w:ascii="Courier New" w:hAnsi="Courier New" w:cs="Courier New"/>
+        </w:rPr>
+        <w:tab/>
+      </w:r>
+      <w:r>
+        <w:rPr>
+          <w:rFonts w:ascii="Courier New" w:hAnsi="Courier New" w:cs="Courier New"/>
+        </w:rPr>
+        <w:tab/>
+        <w:t>- 4896.0</w:t>
+      </w:r>
+    </w:p>
+    <w:p>
+      <w:pPr>
+        <w:pStyle w:val="PlainText"/>
+        <w:rPr>
+          <w:rFonts w:ascii="Courier New" w:hAnsi="Courier New" w:cs="Courier New"/>
+          <w:b/>
+        </w:rPr>
+      </w:pPr>
+      <w:r>
+        <w:rPr>
+          <w:rFonts w:ascii="Courier New" w:hAnsi="Courier New" w:cs="Courier New"/>
+          <w:b/>
+        </w:rPr>
+        <w:t>Amount balance</w:t>
+      </w:r>
+      <w:r>
+        <w:rPr>
+          <w:rFonts w:ascii="Courier New" w:hAnsi="Courier New" w:cs="Courier New"/>
+          <w:b/>
+        </w:rPr>
+        <w:tab/>
+      </w:r>
+      <w:r>
+        <w:rPr>
+          <w:rFonts w:ascii="Courier New" w:hAnsi="Courier New" w:cs="Courier New"/>
+          <w:b/>
+        </w:rPr>
+        <w:tab/>
+      </w:r>
+      <w:r>
+        <w:rPr>
+          <w:rFonts w:ascii="Courier New" w:hAnsi="Courier New" w:cs="Courier New"/>
+          <w:b/>
+        </w:rPr>
+        <w:tab/>
+        <w:t>- 184635.5</w:t>
+      </w:r>
+    </w:p>
+    <w:p>
+      <w:pPr>
+        <w:pStyle w:val="PlainText"/>
+        <w:rPr>
+          <w:rFonts w:ascii="Courier New" w:hAnsi="Courier New" w:cs="Courier New"/>
+        </w:rPr>
+      </w:pPr>
+    </w:p>
+    <w:p>
+      <w:pPr>
+        <w:pStyle w:val="PlainText"/>
+        <w:rPr>
+          <w:rFonts w:ascii="Courier New" w:hAnsi="Courier New" w:cs="Courier New"/>
+          <w:b/>
+        </w:rPr>
+      </w:pPr>
     </w:p>
     <w:p>
       <w:pPr>

--- a/customer _details/RAMAIAH/SEP/TURVEKERE/SY ABS/PURCHASE DETAILS.docx
+++ b/customer _details/RAMAIAH/SEP/TURVEKERE/SY ABS/PURCHASE DETAILS.docx
@@ -28729,13 +28729,7 @@
         <w:rPr>
           <w:rFonts w:ascii="Courier New" w:hAnsi="Courier New" w:cs="Courier New"/>
         </w:rPr>
-        <w:t>SUN Jun 03</w:t>
-      </w:r>
-      <w:r>
-        <w:rPr>
-          <w:rFonts w:ascii="Courier New" w:hAnsi="Courier New" w:cs="Courier New"/>
-        </w:rPr>
-        <w:t xml:space="preserve"> 16:35:23 IST 2018</w:t>
+        <w:t>SUN Jun 03 16:35:23 IST 2018</w:t>
       </w:r>
     </w:p>
     <w:p>
@@ -29372,6 +29366,852 @@
         <w:tab/>
         <w:t>- 184635.5</w:t>
       </w:r>
+    </w:p>
+    <w:p>
+      <w:pPr>
+        <w:pStyle w:val="PlainText"/>
+        <w:rPr>
+          <w:rFonts w:ascii="Courier New" w:hAnsi="Courier New" w:cs="Courier New"/>
+          <w:b/>
+        </w:rPr>
+      </w:pPr>
+    </w:p>
+    <w:p>
+      <w:pPr>
+        <w:pStyle w:val="PlainText"/>
+        <w:rPr>
+          <w:rFonts w:ascii="Courier New" w:hAnsi="Courier New" w:cs="Courier New"/>
+        </w:rPr>
+      </w:pPr>
+      <w:r>
+        <w:rPr>
+          <w:rFonts w:ascii="Courier New" w:hAnsi="Courier New" w:cs="Courier New"/>
+        </w:rPr>
+        <w:t>MON Jun 04</w:t>
+      </w:r>
+      <w:r>
+        <w:rPr>
+          <w:rFonts w:ascii="Courier New" w:hAnsi="Courier New" w:cs="Courier New"/>
+        </w:rPr>
+        <w:t xml:space="preserve"> 15:42:06 IST 2018</w:t>
+      </w:r>
+    </w:p>
+    <w:p>
+      <w:pPr>
+        <w:pStyle w:val="PlainText"/>
+        <w:rPr>
+          <w:rFonts w:ascii="Courier New" w:hAnsi="Courier New" w:cs="Courier New"/>
+        </w:rPr>
+      </w:pPr>
+      <w:r>
+        <w:rPr>
+          <w:rFonts w:ascii="Courier New" w:hAnsi="Courier New" w:cs="Courier New"/>
+        </w:rPr>
+        <w:t>Person Name</w:t>
+      </w:r>
+      <w:r>
+        <w:rPr>
+          <w:rFonts w:ascii="Courier New" w:hAnsi="Courier New" w:cs="Courier New"/>
+        </w:rPr>
+        <w:tab/>
+      </w:r>
+      <w:r>
+        <w:rPr>
+          <w:rFonts w:ascii="Courier New" w:hAnsi="Courier New" w:cs="Courier New"/>
+        </w:rPr>
+        <w:tab/>
+      </w:r>
+      <w:r>
+        <w:rPr>
+          <w:rFonts w:ascii="Courier New" w:hAnsi="Courier New" w:cs="Courier New"/>
+        </w:rPr>
+        <w:tab/>
+      </w:r>
+      <w:r>
+        <w:rPr>
+          <w:rFonts w:ascii="Courier New" w:hAnsi="Courier New" w:cs="Courier New"/>
+        </w:rPr>
+        <w:tab/>
+        <w:t>- SY ABS</w:t>
+      </w:r>
+    </w:p>
+    <w:p>
+      <w:pPr>
+        <w:pStyle w:val="PlainText"/>
+        <w:rPr>
+          <w:rFonts w:ascii="Courier New" w:hAnsi="Courier New" w:cs="Courier New"/>
+        </w:rPr>
+      </w:pPr>
+      <w:r>
+        <w:rPr>
+          <w:rFonts w:ascii="Courier New" w:hAnsi="Courier New" w:cs="Courier New"/>
+        </w:rPr>
+        <w:t>Bill number</w:t>
+      </w:r>
+      <w:r>
+        <w:rPr>
+          <w:rFonts w:ascii="Courier New" w:hAnsi="Courier New" w:cs="Courier New"/>
+        </w:rPr>
+        <w:tab/>
+      </w:r>
+      <w:r>
+        <w:rPr>
+          <w:rFonts w:ascii="Courier New" w:hAnsi="Courier New" w:cs="Courier New"/>
+        </w:rPr>
+        <w:tab/>
+      </w:r>
+      <w:r>
+        <w:rPr>
+          <w:rFonts w:ascii="Courier New" w:hAnsi="Courier New" w:cs="Courier New"/>
+        </w:rPr>
+        <w:tab/>
+      </w:r>
+      <w:r>
+        <w:rPr>
+          <w:rFonts w:ascii="Courier New" w:hAnsi="Courier New" w:cs="Courier New"/>
+        </w:rPr>
+        <w:tab/>
+        <w:t>- 2247</w:t>
+      </w:r>
+    </w:p>
+    <w:p>
+      <w:pPr>
+        <w:pStyle w:val="PlainText"/>
+        <w:rPr>
+          <w:rFonts w:ascii="Courier New" w:hAnsi="Courier New" w:cs="Courier New"/>
+        </w:rPr>
+      </w:pPr>
+      <w:r>
+        <w:rPr>
+          <w:rFonts w:ascii="Courier New" w:hAnsi="Courier New" w:cs="Courier New"/>
+        </w:rPr>
+        <w:t>---------------------------------------------------------------</w:t>
+      </w:r>
+    </w:p>
+    <w:p>
+      <w:pPr>
+        <w:pStyle w:val="PlainText"/>
+        <w:rPr>
+          <w:rFonts w:ascii="Courier New" w:hAnsi="Courier New" w:cs="Courier New"/>
+        </w:rPr>
+      </w:pPr>
+      <w:r>
+        <w:rPr>
+          <w:rFonts w:ascii="Courier New" w:hAnsi="Courier New" w:cs="Courier New"/>
+        </w:rPr>
+        <w:t>Item Name</w:t>
+      </w:r>
+      <w:r>
+        <w:rPr>
+          <w:rFonts w:ascii="Courier New" w:hAnsi="Courier New" w:cs="Courier New"/>
+        </w:rPr>
+        <w:tab/>
+      </w:r>
+      <w:r>
+        <w:rPr>
+          <w:rFonts w:ascii="Courier New" w:hAnsi="Courier New" w:cs="Courier New"/>
+        </w:rPr>
+        <w:tab/>
+      </w:r>
+      <w:r>
+        <w:rPr>
+          <w:rFonts w:ascii="Courier New" w:hAnsi="Courier New" w:cs="Courier New"/>
+        </w:rPr>
+        <w:tab/>
+      </w:r>
+      <w:r>
+        <w:rPr>
+          <w:rFonts w:ascii="Courier New" w:hAnsi="Courier New" w:cs="Courier New"/>
+        </w:rPr>
+        <w:tab/>
+        <w:t>- CARROT</w:t>
+      </w:r>
+    </w:p>
+    <w:p>
+      <w:pPr>
+        <w:pStyle w:val="PlainText"/>
+        <w:rPr>
+          <w:rFonts w:ascii="Courier New" w:hAnsi="Courier New" w:cs="Courier New"/>
+        </w:rPr>
+      </w:pPr>
+      <w:r>
+        <w:rPr>
+          <w:rFonts w:ascii="Courier New" w:hAnsi="Courier New" w:cs="Courier New"/>
+        </w:rPr>
+        <w:t>Number of Pockets</w:t>
+      </w:r>
+      <w:r>
+        <w:rPr>
+          <w:rFonts w:ascii="Courier New" w:hAnsi="Courier New" w:cs="Courier New"/>
+        </w:rPr>
+        <w:tab/>
+      </w:r>
+      <w:r>
+        <w:rPr>
+          <w:rFonts w:ascii="Courier New" w:hAnsi="Courier New" w:cs="Courier New"/>
+        </w:rPr>
+        <w:tab/>
+      </w:r>
+      <w:r>
+        <w:rPr>
+          <w:rFonts w:ascii="Courier New" w:hAnsi="Courier New" w:cs="Courier New"/>
+        </w:rPr>
+        <w:tab/>
+        <w:t>- 2</w:t>
+      </w:r>
+    </w:p>
+    <w:p>
+      <w:pPr>
+        <w:pStyle w:val="PlainText"/>
+        <w:rPr>
+          <w:rFonts w:ascii="Courier New" w:hAnsi="Courier New" w:cs="Courier New"/>
+        </w:rPr>
+      </w:pPr>
+      <w:r>
+        <w:rPr>
+          <w:rFonts w:ascii="Courier New" w:hAnsi="Courier New" w:cs="Courier New"/>
+        </w:rPr>
+        <w:t>Number of KGs</w:t>
+      </w:r>
+      <w:r>
+        <w:rPr>
+          <w:rFonts w:ascii="Courier New" w:hAnsi="Courier New" w:cs="Courier New"/>
+        </w:rPr>
+        <w:tab/>
+      </w:r>
+      <w:r>
+        <w:rPr>
+          <w:rFonts w:ascii="Courier New" w:hAnsi="Courier New" w:cs="Courier New"/>
+        </w:rPr>
+        <w:tab/>
+      </w:r>
+      <w:r>
+        <w:rPr>
+          <w:rFonts w:ascii="Courier New" w:hAnsi="Courier New" w:cs="Courier New"/>
+        </w:rPr>
+        <w:tab/>
+        <w:t>- 183</w:t>
+      </w:r>
+    </w:p>
+    <w:p>
+      <w:pPr>
+        <w:pStyle w:val="PlainText"/>
+        <w:rPr>
+          <w:rFonts w:ascii="Courier New" w:hAnsi="Courier New" w:cs="Courier New"/>
+        </w:rPr>
+      </w:pPr>
+      <w:r>
+        <w:rPr>
+          <w:rFonts w:ascii="Courier New" w:hAnsi="Courier New" w:cs="Courier New"/>
+        </w:rPr>
+        <w:t>Rate</w:t>
+      </w:r>
+      <w:r>
+        <w:rPr>
+          <w:rFonts w:ascii="Courier New" w:hAnsi="Courier New" w:cs="Courier New"/>
+        </w:rPr>
+        <w:tab/>
+      </w:r>
+      <w:r>
+        <w:rPr>
+          <w:rFonts w:ascii="Courier New" w:hAnsi="Courier New" w:cs="Courier New"/>
+        </w:rPr>
+        <w:tab/>
+      </w:r>
+      <w:r>
+        <w:rPr>
+          <w:rFonts w:ascii="Courier New" w:hAnsi="Courier New" w:cs="Courier New"/>
+        </w:rPr>
+        <w:tab/>
+      </w:r>
+      <w:r>
+        <w:rPr>
+          <w:rFonts w:ascii="Courier New" w:hAnsi="Courier New" w:cs="Courier New"/>
+        </w:rPr>
+        <w:tab/>
+      </w:r>
+      <w:r>
+        <w:rPr>
+          <w:rFonts w:ascii="Courier New" w:hAnsi="Courier New" w:cs="Courier New"/>
+        </w:rPr>
+        <w:tab/>
+        <w:t>- 16</w:t>
+      </w:r>
+    </w:p>
+    <w:p>
+      <w:pPr>
+        <w:pStyle w:val="PlainText"/>
+        <w:rPr>
+          <w:rFonts w:ascii="Courier New" w:hAnsi="Courier New" w:cs="Courier New"/>
+        </w:rPr>
+      </w:pPr>
+      <w:r>
+        <w:rPr>
+          <w:rFonts w:ascii="Courier New" w:hAnsi="Courier New" w:cs="Courier New"/>
+        </w:rPr>
+        <w:t>Total Price</w:t>
+      </w:r>
+      <w:r>
+        <w:rPr>
+          <w:rFonts w:ascii="Courier New" w:hAnsi="Courier New" w:cs="Courier New"/>
+        </w:rPr>
+        <w:tab/>
+      </w:r>
+      <w:r>
+        <w:rPr>
+          <w:rFonts w:ascii="Courier New" w:hAnsi="Courier New" w:cs="Courier New"/>
+        </w:rPr>
+        <w:tab/>
+      </w:r>
+      <w:r>
+        <w:rPr>
+          <w:rFonts w:ascii="Courier New" w:hAnsi="Courier New" w:cs="Courier New"/>
+        </w:rPr>
+        <w:tab/>
+      </w:r>
+      <w:r>
+        <w:rPr>
+          <w:rFonts w:ascii="Courier New" w:hAnsi="Courier New" w:cs="Courier New"/>
+        </w:rPr>
+        <w:tab/>
+        <w:t>- 2928.0</w:t>
+      </w:r>
+    </w:p>
+    <w:p>
+      <w:pPr>
+        <w:pStyle w:val="PlainText"/>
+        <w:rPr>
+          <w:rFonts w:ascii="Courier New" w:hAnsi="Courier New" w:cs="Courier New"/>
+        </w:rPr>
+      </w:pPr>
+      <w:r>
+        <w:rPr>
+          <w:rFonts w:ascii="Courier New" w:hAnsi="Courier New" w:cs="Courier New"/>
+        </w:rPr>
+        <w:t>Amount balance</w:t>
+      </w:r>
+      <w:r>
+        <w:rPr>
+          <w:rFonts w:ascii="Courier New" w:hAnsi="Courier New" w:cs="Courier New"/>
+        </w:rPr>
+        <w:tab/>
+      </w:r>
+      <w:r>
+        <w:rPr>
+          <w:rFonts w:ascii="Courier New" w:hAnsi="Courier New" w:cs="Courier New"/>
+        </w:rPr>
+        <w:tab/>
+      </w:r>
+      <w:r>
+        <w:rPr>
+          <w:rFonts w:ascii="Courier New" w:hAnsi="Courier New" w:cs="Courier New"/>
+        </w:rPr>
+        <w:tab/>
+        <w:t>- 187563.5</w:t>
+      </w:r>
+    </w:p>
+    <w:p>
+      <w:pPr>
+        <w:pStyle w:val="PlainText"/>
+        <w:rPr>
+          <w:rFonts w:ascii="Courier New" w:hAnsi="Courier New" w:cs="Courier New"/>
+        </w:rPr>
+      </w:pPr>
+    </w:p>
+    <w:p>
+      <w:pPr>
+        <w:pStyle w:val="PlainText"/>
+        <w:rPr>
+          <w:rFonts w:ascii="Courier New" w:hAnsi="Courier New" w:cs="Courier New"/>
+        </w:rPr>
+      </w:pPr>
+      <w:r>
+        <w:rPr>
+          <w:rFonts w:ascii="Courier New" w:hAnsi="Courier New" w:cs="Courier New"/>
+        </w:rPr>
+        <w:t>Item Name</w:t>
+      </w:r>
+      <w:r>
+        <w:rPr>
+          <w:rFonts w:ascii="Courier New" w:hAnsi="Courier New" w:cs="Courier New"/>
+        </w:rPr>
+        <w:tab/>
+      </w:r>
+      <w:r>
+        <w:rPr>
+          <w:rFonts w:ascii="Courier New" w:hAnsi="Courier New" w:cs="Courier New"/>
+        </w:rPr>
+        <w:tab/>
+      </w:r>
+      <w:r>
+        <w:rPr>
+          <w:rFonts w:ascii="Courier New" w:hAnsi="Courier New" w:cs="Courier New"/>
+        </w:rPr>
+        <w:tab/>
+      </w:r>
+      <w:r>
+        <w:rPr>
+          <w:rFonts w:ascii="Courier New" w:hAnsi="Courier New" w:cs="Courier New"/>
+        </w:rPr>
+        <w:tab/>
+        <w:t>- CARROT</w:t>
+      </w:r>
+    </w:p>
+    <w:p>
+      <w:pPr>
+        <w:pStyle w:val="PlainText"/>
+        <w:rPr>
+          <w:rFonts w:ascii="Courier New" w:hAnsi="Courier New" w:cs="Courier New"/>
+        </w:rPr>
+      </w:pPr>
+      <w:r>
+        <w:rPr>
+          <w:rFonts w:ascii="Courier New" w:hAnsi="Courier New" w:cs="Courier New"/>
+        </w:rPr>
+        <w:t>Number of Pockets</w:t>
+      </w:r>
+      <w:r>
+        <w:rPr>
+          <w:rFonts w:ascii="Courier New" w:hAnsi="Courier New" w:cs="Courier New"/>
+        </w:rPr>
+        <w:tab/>
+      </w:r>
+      <w:r>
+        <w:rPr>
+          <w:rFonts w:ascii="Courier New" w:hAnsi="Courier New" w:cs="Courier New"/>
+        </w:rPr>
+        <w:tab/>
+      </w:r>
+      <w:r>
+        <w:rPr>
+          <w:rFonts w:ascii="Courier New" w:hAnsi="Courier New" w:cs="Courier New"/>
+        </w:rPr>
+        <w:tab/>
+        <w:t>- 1</w:t>
+      </w:r>
+    </w:p>
+    <w:p>
+      <w:pPr>
+        <w:pStyle w:val="PlainText"/>
+        <w:rPr>
+          <w:rFonts w:ascii="Courier New" w:hAnsi="Courier New" w:cs="Courier New"/>
+        </w:rPr>
+      </w:pPr>
+      <w:r>
+        <w:rPr>
+          <w:rFonts w:ascii="Courier New" w:hAnsi="Courier New" w:cs="Courier New"/>
+        </w:rPr>
+        <w:t>Number of KGs</w:t>
+      </w:r>
+      <w:r>
+        <w:rPr>
+          <w:rFonts w:ascii="Courier New" w:hAnsi="Courier New" w:cs="Courier New"/>
+        </w:rPr>
+        <w:tab/>
+      </w:r>
+      <w:r>
+        <w:rPr>
+          <w:rFonts w:ascii="Courier New" w:hAnsi="Courier New" w:cs="Courier New"/>
+        </w:rPr>
+        <w:tab/>
+      </w:r>
+      <w:r>
+        <w:rPr>
+          <w:rFonts w:ascii="Courier New" w:hAnsi="Courier New" w:cs="Courier New"/>
+        </w:rPr>
+        <w:tab/>
+        <w:t>- 81</w:t>
+      </w:r>
+    </w:p>
+    <w:p>
+      <w:pPr>
+        <w:pStyle w:val="PlainText"/>
+        <w:rPr>
+          <w:rFonts w:ascii="Courier New" w:hAnsi="Courier New" w:cs="Courier New"/>
+        </w:rPr>
+      </w:pPr>
+      <w:r>
+        <w:rPr>
+          <w:rFonts w:ascii="Courier New" w:hAnsi="Courier New" w:cs="Courier New"/>
+        </w:rPr>
+        <w:t>Rate</w:t>
+      </w:r>
+      <w:r>
+        <w:rPr>
+          <w:rFonts w:ascii="Courier New" w:hAnsi="Courier New" w:cs="Courier New"/>
+        </w:rPr>
+        <w:tab/>
+      </w:r>
+      <w:r>
+        <w:rPr>
+          <w:rFonts w:ascii="Courier New" w:hAnsi="Courier New" w:cs="Courier New"/>
+        </w:rPr>
+        <w:tab/>
+      </w:r>
+      <w:r>
+        <w:rPr>
+          <w:rFonts w:ascii="Courier New" w:hAnsi="Courier New" w:cs="Courier New"/>
+        </w:rPr>
+        <w:tab/>
+      </w:r>
+      <w:r>
+        <w:rPr>
+          <w:rFonts w:ascii="Courier New" w:hAnsi="Courier New" w:cs="Courier New"/>
+        </w:rPr>
+        <w:tab/>
+      </w:r>
+      <w:r>
+        <w:rPr>
+          <w:rFonts w:ascii="Courier New" w:hAnsi="Courier New" w:cs="Courier New"/>
+        </w:rPr>
+        <w:tab/>
+        <w:t>- 15</w:t>
+      </w:r>
+    </w:p>
+    <w:p>
+      <w:pPr>
+        <w:pStyle w:val="PlainText"/>
+        <w:rPr>
+          <w:rFonts w:ascii="Courier New" w:hAnsi="Courier New" w:cs="Courier New"/>
+        </w:rPr>
+      </w:pPr>
+      <w:r>
+        <w:rPr>
+          <w:rFonts w:ascii="Courier New" w:hAnsi="Courier New" w:cs="Courier New"/>
+        </w:rPr>
+        <w:t>Transport &amp; Miscellaneous</w:t>
+      </w:r>
+      <w:r>
+        <w:rPr>
+          <w:rFonts w:ascii="Courier New" w:hAnsi="Courier New" w:cs="Courier New"/>
+        </w:rPr>
+        <w:tab/>
+        <w:t>- 90</w:t>
+      </w:r>
+    </w:p>
+    <w:p>
+      <w:pPr>
+        <w:pStyle w:val="PlainText"/>
+        <w:rPr>
+          <w:rFonts w:ascii="Courier New" w:hAnsi="Courier New" w:cs="Courier New"/>
+        </w:rPr>
+      </w:pPr>
+      <w:r>
+        <w:rPr>
+          <w:rFonts w:ascii="Courier New" w:hAnsi="Courier New" w:cs="Courier New"/>
+        </w:rPr>
+        <w:t>Total Price</w:t>
+      </w:r>
+      <w:r>
+        <w:rPr>
+          <w:rFonts w:ascii="Courier New" w:hAnsi="Courier New" w:cs="Courier New"/>
+        </w:rPr>
+        <w:tab/>
+      </w:r>
+      <w:r>
+        <w:rPr>
+          <w:rFonts w:ascii="Courier New" w:hAnsi="Courier New" w:cs="Courier New"/>
+        </w:rPr>
+        <w:tab/>
+      </w:r>
+      <w:r>
+        <w:rPr>
+          <w:rFonts w:ascii="Courier New" w:hAnsi="Courier New" w:cs="Courier New"/>
+        </w:rPr>
+        <w:tab/>
+      </w:r>
+      <w:r>
+        <w:rPr>
+          <w:rFonts w:ascii="Courier New" w:hAnsi="Courier New" w:cs="Courier New"/>
+        </w:rPr>
+        <w:tab/>
+        <w:t>- 1305.0</w:t>
+      </w:r>
+    </w:p>
+    <w:p>
+      <w:pPr>
+        <w:pStyle w:val="PlainText"/>
+        <w:rPr>
+          <w:rFonts w:ascii="Courier New" w:hAnsi="Courier New" w:cs="Courier New"/>
+        </w:rPr>
+      </w:pPr>
+      <w:r>
+        <w:rPr>
+          <w:rFonts w:ascii="Courier New" w:hAnsi="Courier New" w:cs="Courier New"/>
+        </w:rPr>
+        <w:t>Amount balance</w:t>
+      </w:r>
+      <w:r>
+        <w:rPr>
+          <w:rFonts w:ascii="Courier New" w:hAnsi="Courier New" w:cs="Courier New"/>
+        </w:rPr>
+        <w:tab/>
+      </w:r>
+      <w:r>
+        <w:rPr>
+          <w:rFonts w:ascii="Courier New" w:hAnsi="Courier New" w:cs="Courier New"/>
+        </w:rPr>
+        <w:tab/>
+      </w:r>
+      <w:r>
+        <w:rPr>
+          <w:rFonts w:ascii="Courier New" w:hAnsi="Courier New" w:cs="Courier New"/>
+        </w:rPr>
+        <w:tab/>
+        <w:t>- 188868.5</w:t>
+      </w:r>
+    </w:p>
+    <w:p>
+      <w:pPr>
+        <w:pStyle w:val="PlainText"/>
+        <w:rPr>
+          <w:rFonts w:ascii="Courier New" w:hAnsi="Courier New" w:cs="Courier New"/>
+        </w:rPr>
+      </w:pPr>
+    </w:p>
+    <w:p>
+      <w:pPr>
+        <w:pStyle w:val="PlainText"/>
+        <w:rPr>
+          <w:rFonts w:ascii="Courier New" w:hAnsi="Courier New" w:cs="Courier New"/>
+        </w:rPr>
+      </w:pPr>
+      <w:r>
+        <w:rPr>
+          <w:rFonts w:ascii="Courier New" w:hAnsi="Courier New" w:cs="Courier New"/>
+        </w:rPr>
+        <w:t>Item Name</w:t>
+      </w:r>
+      <w:r>
+        <w:rPr>
+          <w:rFonts w:ascii="Courier New" w:hAnsi="Courier New" w:cs="Courier New"/>
+        </w:rPr>
+        <w:tab/>
+      </w:r>
+      <w:r>
+        <w:rPr>
+          <w:rFonts w:ascii="Courier New" w:hAnsi="Courier New" w:cs="Courier New"/>
+        </w:rPr>
+        <w:tab/>
+      </w:r>
+      <w:r>
+        <w:rPr>
+          <w:rFonts w:ascii="Courier New" w:hAnsi="Courier New" w:cs="Courier New"/>
+        </w:rPr>
+        <w:tab/>
+      </w:r>
+      <w:r>
+        <w:rPr>
+          <w:rFonts w:ascii="Courier New" w:hAnsi="Courier New" w:cs="Courier New"/>
+        </w:rPr>
+        <w:tab/>
+        <w:t>- CARROT2</w:t>
+      </w:r>
+    </w:p>
+    <w:p>
+      <w:pPr>
+        <w:pStyle w:val="PlainText"/>
+        <w:rPr>
+          <w:rFonts w:ascii="Courier New" w:hAnsi="Courier New" w:cs="Courier New"/>
+        </w:rPr>
+      </w:pPr>
+      <w:r>
+        <w:rPr>
+          <w:rFonts w:ascii="Courier New" w:hAnsi="Courier New" w:cs="Courier New"/>
+        </w:rPr>
+        <w:t>Number of Pockets</w:t>
+      </w:r>
+      <w:r>
+        <w:rPr>
+          <w:rFonts w:ascii="Courier New" w:hAnsi="Courier New" w:cs="Courier New"/>
+        </w:rPr>
+        <w:tab/>
+      </w:r>
+      <w:r>
+        <w:rPr>
+          <w:rFonts w:ascii="Courier New" w:hAnsi="Courier New" w:cs="Courier New"/>
+        </w:rPr>
+        <w:tab/>
+      </w:r>
+      <w:r>
+        <w:rPr>
+          <w:rFonts w:ascii="Courier New" w:hAnsi="Courier New" w:cs="Courier New"/>
+        </w:rPr>
+        <w:tab/>
+        <w:t>- 3</w:t>
+      </w:r>
+    </w:p>
+    <w:p>
+      <w:pPr>
+        <w:pStyle w:val="PlainText"/>
+        <w:rPr>
+          <w:rFonts w:ascii="Courier New" w:hAnsi="Courier New" w:cs="Courier New"/>
+        </w:rPr>
+      </w:pPr>
+      <w:r>
+        <w:rPr>
+          <w:rFonts w:ascii="Courier New" w:hAnsi="Courier New" w:cs="Courier New"/>
+        </w:rPr>
+        <w:t>Number of KGs</w:t>
+      </w:r>
+      <w:r>
+        <w:rPr>
+          <w:rFonts w:ascii="Courier New" w:hAnsi="Courier New" w:cs="Courier New"/>
+        </w:rPr>
+        <w:tab/>
+      </w:r>
+      <w:r>
+        <w:rPr>
+          <w:rFonts w:ascii="Courier New" w:hAnsi="Courier New" w:cs="Courier New"/>
+        </w:rPr>
+        <w:tab/>
+      </w:r>
+      <w:r>
+        <w:rPr>
+          <w:rFonts w:ascii="Courier New" w:hAnsi="Courier New" w:cs="Courier New"/>
+        </w:rPr>
+        <w:tab/>
+        <w:t>- 285</w:t>
+      </w:r>
+    </w:p>
+    <w:p>
+      <w:pPr>
+        <w:pStyle w:val="PlainText"/>
+        <w:rPr>
+          <w:rFonts w:ascii="Courier New" w:hAnsi="Courier New" w:cs="Courier New"/>
+        </w:rPr>
+      </w:pPr>
+      <w:r>
+        <w:rPr>
+          <w:rFonts w:ascii="Courier New" w:hAnsi="Courier New" w:cs="Courier New"/>
+        </w:rPr>
+        <w:t>Rate</w:t>
+      </w:r>
+      <w:r>
+        <w:rPr>
+          <w:rFonts w:ascii="Courier New" w:hAnsi="Courier New" w:cs="Courier New"/>
+        </w:rPr>
+        <w:tab/>
+      </w:r>
+      <w:r>
+        <w:rPr>
+          <w:rFonts w:ascii="Courier New" w:hAnsi="Courier New" w:cs="Courier New"/>
+        </w:rPr>
+        <w:tab/>
+      </w:r>
+      <w:r>
+        <w:rPr>
+          <w:rFonts w:ascii="Courier New" w:hAnsi="Courier New" w:cs="Courier New"/>
+        </w:rPr>
+        <w:tab/>
+      </w:r>
+      <w:r>
+        <w:rPr>
+          <w:rFonts w:ascii="Courier New" w:hAnsi="Courier New" w:cs="Courier New"/>
+        </w:rPr>
+        <w:tab/>
+      </w:r>
+      <w:r>
+        <w:rPr>
+          <w:rFonts w:ascii="Courier New" w:hAnsi="Courier New" w:cs="Courier New"/>
+        </w:rPr>
+        <w:tab/>
+        <w:t>- 18</w:t>
+      </w:r>
+    </w:p>
+    <w:p>
+      <w:pPr>
+        <w:pStyle w:val="PlainText"/>
+        <w:rPr>
+          <w:rFonts w:ascii="Courier New" w:hAnsi="Courier New" w:cs="Courier New"/>
+        </w:rPr>
+      </w:pPr>
+      <w:r>
+        <w:rPr>
+          <w:rFonts w:ascii="Courier New" w:hAnsi="Courier New" w:cs="Courier New"/>
+        </w:rPr>
+        <w:t>Total Price</w:t>
+      </w:r>
+      <w:r>
+        <w:rPr>
+          <w:rFonts w:ascii="Courier New" w:hAnsi="Courier New" w:cs="Courier New"/>
+        </w:rPr>
+        <w:tab/>
+      </w:r>
+      <w:r>
+        <w:rPr>
+          <w:rFonts w:ascii="Courier New" w:hAnsi="Courier New" w:cs="Courier New"/>
+        </w:rPr>
+        <w:tab/>
+      </w:r>
+      <w:r>
+        <w:rPr>
+          <w:rFonts w:ascii="Courier New" w:hAnsi="Courier New" w:cs="Courier New"/>
+        </w:rPr>
+        <w:tab/>
+      </w:r>
+      <w:r>
+        <w:rPr>
+          <w:rFonts w:ascii="Courier New" w:hAnsi="Courier New" w:cs="Courier New"/>
+        </w:rPr>
+        <w:tab/>
+        <w:t>- 5130.0</w:t>
+      </w:r>
+    </w:p>
+    <w:p>
+      <w:pPr>
+        <w:pStyle w:val="PlainText"/>
+        <w:rPr>
+          <w:rFonts w:ascii="Courier New" w:hAnsi="Courier New" w:cs="Courier New"/>
+          <w:b/>
+        </w:rPr>
+      </w:pPr>
+      <w:r>
+        <w:rPr>
+          <w:rFonts w:ascii="Courier New" w:hAnsi="Courier New" w:cs="Courier New"/>
+          <w:b/>
+        </w:rPr>
+        <w:t>Amount balance</w:t>
+      </w:r>
+      <w:r>
+        <w:rPr>
+          <w:rFonts w:ascii="Courier New" w:hAnsi="Courier New" w:cs="Courier New"/>
+          <w:b/>
+        </w:rPr>
+        <w:tab/>
+      </w:r>
+      <w:r>
+        <w:rPr>
+          <w:rFonts w:ascii="Courier New" w:hAnsi="Courier New" w:cs="Courier New"/>
+          <w:b/>
+        </w:rPr>
+        <w:tab/>
+      </w:r>
+      <w:r>
+        <w:rPr>
+          <w:rFonts w:ascii="Courier New" w:hAnsi="Courier New" w:cs="Courier New"/>
+          <w:b/>
+        </w:rPr>
+        <w:tab/>
+        <w:t>- 193998.5</w:t>
+      </w:r>
+    </w:p>
+    <w:p>
+      <w:pPr>
+        <w:pStyle w:val="PlainText"/>
+        <w:rPr>
+          <w:rFonts w:ascii="Courier New" w:hAnsi="Courier New" w:cs="Courier New"/>
+        </w:rPr>
+      </w:pPr>
+    </w:p>
+    <w:p>
+      <w:pPr>
+        <w:pStyle w:val="PlainText"/>
+        <w:rPr>
+          <w:rFonts w:ascii="Courier New" w:hAnsi="Courier New" w:cs="Courier New"/>
+          <w:b/>
+        </w:rPr>
+      </w:pPr>
     </w:p>
     <w:p>
       <w:pPr>

--- a/customer _details/RAMAIAH/SEP/TURVEKERE/SY ABS/PURCHASE DETAILS.docx
+++ b/customer _details/RAMAIAH/SEP/TURVEKERE/SY ABS/PURCHASE DETAILS.docx
@@ -29387,13 +29387,7 @@
         <w:rPr>
           <w:rFonts w:ascii="Courier New" w:hAnsi="Courier New" w:cs="Courier New"/>
         </w:rPr>
-        <w:t>MON Jun 04</w:t>
-      </w:r>
-      <w:r>
-        <w:rPr>
-          <w:rFonts w:ascii="Courier New" w:hAnsi="Courier New" w:cs="Courier New"/>
-        </w:rPr>
-        <w:t xml:space="preserve"> 15:42:06 IST 2018</w:t>
+        <w:t>MON Jun 04 15:42:06 IST 2018</w:t>
       </w:r>
     </w:p>
     <w:p>
@@ -30195,6 +30189,772 @@
         <w:tab/>
         <w:t>- 193998.5</w:t>
       </w:r>
+    </w:p>
+    <w:p>
+      <w:pPr>
+        <w:pStyle w:val="PlainText"/>
+        <w:rPr>
+          <w:rFonts w:ascii="Courier New" w:hAnsi="Courier New" w:cs="Courier New"/>
+          <w:b/>
+        </w:rPr>
+      </w:pPr>
+    </w:p>
+    <w:p>
+      <w:pPr>
+        <w:pStyle w:val="PlainText"/>
+        <w:rPr>
+          <w:rFonts w:ascii="Courier New" w:hAnsi="Courier New" w:cs="Courier New"/>
+        </w:rPr>
+      </w:pPr>
+      <w:r>
+        <w:rPr>
+          <w:rFonts w:ascii="Courier New" w:hAnsi="Courier New" w:cs="Courier New"/>
+        </w:rPr>
+        <w:t>TUE Jun 05 14:45:24 IST 2018</w:t>
+      </w:r>
+    </w:p>
+    <w:p>
+      <w:pPr>
+        <w:pStyle w:val="PlainText"/>
+        <w:rPr>
+          <w:rFonts w:ascii="Courier New" w:hAnsi="Courier New" w:cs="Courier New"/>
+        </w:rPr>
+      </w:pPr>
+      <w:r>
+        <w:rPr>
+          <w:rFonts w:ascii="Courier New" w:hAnsi="Courier New" w:cs="Courier New"/>
+        </w:rPr>
+        <w:t>Person Name</w:t>
+      </w:r>
+      <w:r>
+        <w:rPr>
+          <w:rFonts w:ascii="Courier New" w:hAnsi="Courier New" w:cs="Courier New"/>
+        </w:rPr>
+        <w:tab/>
+      </w:r>
+      <w:r>
+        <w:rPr>
+          <w:rFonts w:ascii="Courier New" w:hAnsi="Courier New" w:cs="Courier New"/>
+        </w:rPr>
+        <w:tab/>
+      </w:r>
+      <w:r>
+        <w:rPr>
+          <w:rFonts w:ascii="Courier New" w:hAnsi="Courier New" w:cs="Courier New"/>
+        </w:rPr>
+        <w:tab/>
+      </w:r>
+      <w:r>
+        <w:rPr>
+          <w:rFonts w:ascii="Courier New" w:hAnsi="Courier New" w:cs="Courier New"/>
+        </w:rPr>
+        <w:tab/>
+        <w:t>- SY ABS</w:t>
+      </w:r>
+    </w:p>
+    <w:p>
+      <w:pPr>
+        <w:pStyle w:val="PlainText"/>
+        <w:rPr>
+          <w:rFonts w:ascii="Courier New" w:hAnsi="Courier New" w:cs="Courier New"/>
+        </w:rPr>
+      </w:pPr>
+      <w:r>
+        <w:rPr>
+          <w:rFonts w:ascii="Courier New" w:hAnsi="Courier New" w:cs="Courier New"/>
+        </w:rPr>
+        <w:t>Bill number</w:t>
+      </w:r>
+      <w:r>
+        <w:rPr>
+          <w:rFonts w:ascii="Courier New" w:hAnsi="Courier New" w:cs="Courier New"/>
+        </w:rPr>
+        <w:tab/>
+      </w:r>
+      <w:r>
+        <w:rPr>
+          <w:rFonts w:ascii="Courier New" w:hAnsi="Courier New" w:cs="Courier New"/>
+        </w:rPr>
+        <w:tab/>
+      </w:r>
+      <w:r>
+        <w:rPr>
+          <w:rFonts w:ascii="Courier New" w:hAnsi="Courier New" w:cs="Courier New"/>
+        </w:rPr>
+        <w:tab/>
+      </w:r>
+      <w:r>
+        <w:rPr>
+          <w:rFonts w:ascii="Courier New" w:hAnsi="Courier New" w:cs="Courier New"/>
+        </w:rPr>
+        <w:tab/>
+        <w:t>- 2253</w:t>
+      </w:r>
+    </w:p>
+    <w:p>
+      <w:pPr>
+        <w:pStyle w:val="PlainText"/>
+        <w:rPr>
+          <w:rFonts w:ascii="Courier New" w:hAnsi="Courier New" w:cs="Courier New"/>
+        </w:rPr>
+      </w:pPr>
+      <w:r>
+        <w:rPr>
+          <w:rFonts w:ascii="Courier New" w:hAnsi="Courier New" w:cs="Courier New"/>
+        </w:rPr>
+        <w:t>---------------------------------------------------------------</w:t>
+      </w:r>
+    </w:p>
+    <w:p>
+      <w:pPr>
+        <w:pStyle w:val="PlainText"/>
+        <w:rPr>
+          <w:rFonts w:ascii="Courier New" w:hAnsi="Courier New" w:cs="Courier New"/>
+        </w:rPr>
+      </w:pPr>
+      <w:r>
+        <w:rPr>
+          <w:rFonts w:ascii="Courier New" w:hAnsi="Courier New" w:cs="Courier New"/>
+        </w:rPr>
+        <w:t>Item Name</w:t>
+      </w:r>
+      <w:r>
+        <w:rPr>
+          <w:rFonts w:ascii="Courier New" w:hAnsi="Courier New" w:cs="Courier New"/>
+        </w:rPr>
+        <w:tab/>
+      </w:r>
+      <w:r>
+        <w:rPr>
+          <w:rFonts w:ascii="Courier New" w:hAnsi="Courier New" w:cs="Courier New"/>
+        </w:rPr>
+        <w:tab/>
+      </w:r>
+      <w:r>
+        <w:rPr>
+          <w:rFonts w:ascii="Courier New" w:hAnsi="Courier New" w:cs="Courier New"/>
+        </w:rPr>
+        <w:tab/>
+      </w:r>
+      <w:r>
+        <w:rPr>
+          <w:rFonts w:ascii="Courier New" w:hAnsi="Courier New" w:cs="Courier New"/>
+        </w:rPr>
+        <w:tab/>
+        <w:t>- CARROT2</w:t>
+      </w:r>
+    </w:p>
+    <w:p>
+      <w:pPr>
+        <w:pStyle w:val="PlainText"/>
+        <w:rPr>
+          <w:rFonts w:ascii="Courier New" w:hAnsi="Courier New" w:cs="Courier New"/>
+        </w:rPr>
+      </w:pPr>
+      <w:r>
+        <w:rPr>
+          <w:rFonts w:ascii="Courier New" w:hAnsi="Courier New" w:cs="Courier New"/>
+        </w:rPr>
+        <w:t>Number of Pockets</w:t>
+      </w:r>
+      <w:r>
+        <w:rPr>
+          <w:rFonts w:ascii="Courier New" w:hAnsi="Courier New" w:cs="Courier New"/>
+        </w:rPr>
+        <w:tab/>
+      </w:r>
+      <w:r>
+        <w:rPr>
+          <w:rFonts w:ascii="Courier New" w:hAnsi="Courier New" w:cs="Courier New"/>
+        </w:rPr>
+        <w:tab/>
+      </w:r>
+      <w:r>
+        <w:rPr>
+          <w:rFonts w:ascii="Courier New" w:hAnsi="Courier New" w:cs="Courier New"/>
+        </w:rPr>
+        <w:tab/>
+        <w:t>- 6</w:t>
+      </w:r>
+    </w:p>
+    <w:p>
+      <w:pPr>
+        <w:pStyle w:val="PlainText"/>
+        <w:rPr>
+          <w:rFonts w:ascii="Courier New" w:hAnsi="Courier New" w:cs="Courier New"/>
+        </w:rPr>
+      </w:pPr>
+      <w:r>
+        <w:rPr>
+          <w:rFonts w:ascii="Courier New" w:hAnsi="Courier New" w:cs="Courier New"/>
+        </w:rPr>
+        <w:t>Number of KGs</w:t>
+      </w:r>
+      <w:r>
+        <w:rPr>
+          <w:rFonts w:ascii="Courier New" w:hAnsi="Courier New" w:cs="Courier New"/>
+        </w:rPr>
+        <w:tab/>
+      </w:r>
+      <w:r>
+        <w:rPr>
+          <w:rFonts w:ascii="Courier New" w:hAnsi="Courier New" w:cs="Courier New"/>
+        </w:rPr>
+        <w:tab/>
+      </w:r>
+      <w:r>
+        <w:rPr>
+          <w:rFonts w:ascii="Courier New" w:hAnsi="Courier New" w:cs="Courier New"/>
+        </w:rPr>
+        <w:tab/>
+        <w:t>- 575</w:t>
+      </w:r>
+    </w:p>
+    <w:p>
+      <w:pPr>
+        <w:pStyle w:val="PlainText"/>
+        <w:rPr>
+          <w:rFonts w:ascii="Courier New" w:hAnsi="Courier New" w:cs="Courier New"/>
+        </w:rPr>
+      </w:pPr>
+      <w:r>
+        <w:rPr>
+          <w:rFonts w:ascii="Courier New" w:hAnsi="Courier New" w:cs="Courier New"/>
+        </w:rPr>
+        <w:t>Rate</w:t>
+      </w:r>
+      <w:r>
+        <w:rPr>
+          <w:rFonts w:ascii="Courier New" w:hAnsi="Courier New" w:cs="Courier New"/>
+        </w:rPr>
+        <w:tab/>
+      </w:r>
+      <w:r>
+        <w:rPr>
+          <w:rFonts w:ascii="Courier New" w:hAnsi="Courier New" w:cs="Courier New"/>
+        </w:rPr>
+        <w:tab/>
+      </w:r>
+      <w:r>
+        <w:rPr>
+          <w:rFonts w:ascii="Courier New" w:hAnsi="Courier New" w:cs="Courier New"/>
+        </w:rPr>
+        <w:tab/>
+      </w:r>
+      <w:r>
+        <w:rPr>
+          <w:rFonts w:ascii="Courier New" w:hAnsi="Courier New" w:cs="Courier New"/>
+        </w:rPr>
+        <w:tab/>
+      </w:r>
+      <w:r>
+        <w:rPr>
+          <w:rFonts w:ascii="Courier New" w:hAnsi="Courier New" w:cs="Courier New"/>
+        </w:rPr>
+        <w:tab/>
+        <w:t>- 18</w:t>
+      </w:r>
+    </w:p>
+    <w:p>
+      <w:pPr>
+        <w:pStyle w:val="PlainText"/>
+        <w:rPr>
+          <w:rFonts w:ascii="Courier New" w:hAnsi="Courier New" w:cs="Courier New"/>
+        </w:rPr>
+      </w:pPr>
+      <w:r>
+        <w:rPr>
+          <w:rFonts w:ascii="Courier New" w:hAnsi="Courier New" w:cs="Courier New"/>
+        </w:rPr>
+        <w:t>Transport &amp; Miscellaneous</w:t>
+      </w:r>
+      <w:r>
+        <w:rPr>
+          <w:rFonts w:ascii="Courier New" w:hAnsi="Courier New" w:cs="Courier New"/>
+        </w:rPr>
+        <w:tab/>
+        <w:t>- 90</w:t>
+      </w:r>
+    </w:p>
+    <w:p>
+      <w:pPr>
+        <w:pStyle w:val="PlainText"/>
+        <w:rPr>
+          <w:rFonts w:ascii="Courier New" w:hAnsi="Courier New" w:cs="Courier New"/>
+        </w:rPr>
+      </w:pPr>
+      <w:r>
+        <w:rPr>
+          <w:rFonts w:ascii="Courier New" w:hAnsi="Courier New" w:cs="Courier New"/>
+        </w:rPr>
+        <w:t>Total Price</w:t>
+      </w:r>
+      <w:r>
+        <w:rPr>
+          <w:rFonts w:ascii="Courier New" w:hAnsi="Courier New" w:cs="Courier New"/>
+        </w:rPr>
+        <w:tab/>
+      </w:r>
+      <w:r>
+        <w:rPr>
+          <w:rFonts w:ascii="Courier New" w:hAnsi="Courier New" w:cs="Courier New"/>
+        </w:rPr>
+        <w:tab/>
+      </w:r>
+      <w:r>
+        <w:rPr>
+          <w:rFonts w:ascii="Courier New" w:hAnsi="Courier New" w:cs="Courier New"/>
+        </w:rPr>
+        <w:tab/>
+      </w:r>
+      <w:r>
+        <w:rPr>
+          <w:rFonts w:ascii="Courier New" w:hAnsi="Courier New" w:cs="Courier New"/>
+        </w:rPr>
+        <w:tab/>
+        <w:t>- 10440.0</w:t>
+      </w:r>
+    </w:p>
+    <w:p>
+      <w:pPr>
+        <w:pStyle w:val="PlainText"/>
+        <w:rPr>
+          <w:rFonts w:ascii="Courier New" w:hAnsi="Courier New" w:cs="Courier New"/>
+          <w:b/>
+        </w:rPr>
+      </w:pPr>
+      <w:r>
+        <w:rPr>
+          <w:rFonts w:ascii="Courier New" w:hAnsi="Courier New" w:cs="Courier New"/>
+          <w:b/>
+        </w:rPr>
+        <w:t>Amount balance</w:t>
+      </w:r>
+      <w:r>
+        <w:rPr>
+          <w:rFonts w:ascii="Courier New" w:hAnsi="Courier New" w:cs="Courier New"/>
+          <w:b/>
+        </w:rPr>
+        <w:tab/>
+      </w:r>
+      <w:r>
+        <w:rPr>
+          <w:rFonts w:ascii="Courier New" w:hAnsi="Courier New" w:cs="Courier New"/>
+          <w:b/>
+        </w:rPr>
+        <w:tab/>
+      </w:r>
+      <w:r>
+        <w:rPr>
+          <w:rFonts w:ascii="Courier New" w:hAnsi="Courier New" w:cs="Courier New"/>
+          <w:b/>
+        </w:rPr>
+        <w:tab/>
+        <w:t>- 204438.5</w:t>
+      </w:r>
+    </w:p>
+    <w:p>
+      <w:pPr>
+        <w:pStyle w:val="PlainText"/>
+        <w:rPr>
+          <w:rFonts w:ascii="Courier New" w:hAnsi="Courier New" w:cs="Courier New"/>
+          <w:b/>
+        </w:rPr>
+      </w:pPr>
+    </w:p>
+    <w:p>
+      <w:pPr>
+        <w:pStyle w:val="PlainText"/>
+        <w:rPr>
+          <w:rFonts w:ascii="Courier New" w:hAnsi="Courier New" w:cs="Courier New"/>
+        </w:rPr>
+      </w:pPr>
+      <w:r>
+        <w:rPr>
+          <w:rFonts w:ascii="Courier New" w:hAnsi="Courier New" w:cs="Courier New"/>
+        </w:rPr>
+        <w:t>WED Jun 06</w:t>
+      </w:r>
+      <w:r>
+        <w:rPr>
+          <w:rFonts w:ascii="Courier New" w:hAnsi="Courier New" w:cs="Courier New"/>
+        </w:rPr>
+        <w:t xml:space="preserve"> 15:32:48 IST 2018</w:t>
+      </w:r>
+    </w:p>
+    <w:p>
+      <w:pPr>
+        <w:pStyle w:val="PlainText"/>
+        <w:rPr>
+          <w:rFonts w:ascii="Courier New" w:hAnsi="Courier New" w:cs="Courier New"/>
+        </w:rPr>
+      </w:pPr>
+      <w:r>
+        <w:rPr>
+          <w:rFonts w:ascii="Courier New" w:hAnsi="Courier New" w:cs="Courier New"/>
+        </w:rPr>
+        <w:t>Person Name</w:t>
+      </w:r>
+      <w:r>
+        <w:rPr>
+          <w:rFonts w:ascii="Courier New" w:hAnsi="Courier New" w:cs="Courier New"/>
+        </w:rPr>
+        <w:tab/>
+      </w:r>
+      <w:r>
+        <w:rPr>
+          <w:rFonts w:ascii="Courier New" w:hAnsi="Courier New" w:cs="Courier New"/>
+        </w:rPr>
+        <w:tab/>
+      </w:r>
+      <w:r>
+        <w:rPr>
+          <w:rFonts w:ascii="Courier New" w:hAnsi="Courier New" w:cs="Courier New"/>
+        </w:rPr>
+        <w:tab/>
+      </w:r>
+      <w:r>
+        <w:rPr>
+          <w:rFonts w:ascii="Courier New" w:hAnsi="Courier New" w:cs="Courier New"/>
+        </w:rPr>
+        <w:tab/>
+        <w:t>- SY ABS</w:t>
+      </w:r>
+    </w:p>
+    <w:p>
+      <w:pPr>
+        <w:pStyle w:val="PlainText"/>
+        <w:rPr>
+          <w:rFonts w:ascii="Courier New" w:hAnsi="Courier New" w:cs="Courier New"/>
+        </w:rPr>
+      </w:pPr>
+      <w:r>
+        <w:rPr>
+          <w:rFonts w:ascii="Courier New" w:hAnsi="Courier New" w:cs="Courier New"/>
+        </w:rPr>
+        <w:t>Bill number</w:t>
+      </w:r>
+      <w:r>
+        <w:rPr>
+          <w:rFonts w:ascii="Courier New" w:hAnsi="Courier New" w:cs="Courier New"/>
+        </w:rPr>
+        <w:tab/>
+      </w:r>
+      <w:r>
+        <w:rPr>
+          <w:rFonts w:ascii="Courier New" w:hAnsi="Courier New" w:cs="Courier New"/>
+        </w:rPr>
+        <w:tab/>
+      </w:r>
+      <w:r>
+        <w:rPr>
+          <w:rFonts w:ascii="Courier New" w:hAnsi="Courier New" w:cs="Courier New"/>
+        </w:rPr>
+        <w:tab/>
+      </w:r>
+      <w:r>
+        <w:rPr>
+          <w:rFonts w:ascii="Courier New" w:hAnsi="Courier New" w:cs="Courier New"/>
+        </w:rPr>
+        <w:tab/>
+        <w:t>- 2262</w:t>
+      </w:r>
+    </w:p>
+    <w:p>
+      <w:pPr>
+        <w:pStyle w:val="PlainText"/>
+        <w:rPr>
+          <w:rFonts w:ascii="Courier New" w:hAnsi="Courier New" w:cs="Courier New"/>
+        </w:rPr>
+      </w:pPr>
+      <w:r>
+        <w:rPr>
+          <w:rFonts w:ascii="Courier New" w:hAnsi="Courier New" w:cs="Courier New"/>
+        </w:rPr>
+        <w:t>---------------------------------------------------------------</w:t>
+      </w:r>
+    </w:p>
+    <w:p>
+      <w:pPr>
+        <w:pStyle w:val="PlainText"/>
+        <w:rPr>
+          <w:rFonts w:ascii="Courier New" w:hAnsi="Courier New" w:cs="Courier New"/>
+        </w:rPr>
+      </w:pPr>
+      <w:r>
+        <w:rPr>
+          <w:rFonts w:ascii="Courier New" w:hAnsi="Courier New" w:cs="Courier New"/>
+        </w:rPr>
+        <w:t>Item Name</w:t>
+      </w:r>
+      <w:r>
+        <w:rPr>
+          <w:rFonts w:ascii="Courier New" w:hAnsi="Courier New" w:cs="Courier New"/>
+        </w:rPr>
+        <w:tab/>
+      </w:r>
+      <w:r>
+        <w:rPr>
+          <w:rFonts w:ascii="Courier New" w:hAnsi="Courier New" w:cs="Courier New"/>
+        </w:rPr>
+        <w:tab/>
+      </w:r>
+      <w:r>
+        <w:rPr>
+          <w:rFonts w:ascii="Courier New" w:hAnsi="Courier New" w:cs="Courier New"/>
+        </w:rPr>
+        <w:tab/>
+      </w:r>
+      <w:r>
+        <w:rPr>
+          <w:rFonts w:ascii="Courier New" w:hAnsi="Courier New" w:cs="Courier New"/>
+        </w:rPr>
+        <w:tab/>
+        <w:t>- CARROT</w:t>
+      </w:r>
+    </w:p>
+    <w:p>
+      <w:pPr>
+        <w:pStyle w:val="PlainText"/>
+        <w:rPr>
+          <w:rFonts w:ascii="Courier New" w:hAnsi="Courier New" w:cs="Courier New"/>
+        </w:rPr>
+      </w:pPr>
+      <w:r>
+        <w:rPr>
+          <w:rFonts w:ascii="Courier New" w:hAnsi="Courier New" w:cs="Courier New"/>
+        </w:rPr>
+        <w:t>Number of Pockets</w:t>
+      </w:r>
+      <w:r>
+        <w:rPr>
+          <w:rFonts w:ascii="Courier New" w:hAnsi="Courier New" w:cs="Courier New"/>
+        </w:rPr>
+        <w:tab/>
+      </w:r>
+      <w:r>
+        <w:rPr>
+          <w:rFonts w:ascii="Courier New" w:hAnsi="Courier New" w:cs="Courier New"/>
+        </w:rPr>
+        <w:tab/>
+      </w:r>
+      <w:r>
+        <w:rPr>
+          <w:rFonts w:ascii="Courier New" w:hAnsi="Courier New" w:cs="Courier New"/>
+        </w:rPr>
+        <w:tab/>
+        <w:t>- 4</w:t>
+      </w:r>
+    </w:p>
+    <w:p>
+      <w:pPr>
+        <w:pStyle w:val="PlainText"/>
+        <w:rPr>
+          <w:rFonts w:ascii="Courier New" w:hAnsi="Courier New" w:cs="Courier New"/>
+        </w:rPr>
+      </w:pPr>
+      <w:r>
+        <w:rPr>
+          <w:rFonts w:ascii="Courier New" w:hAnsi="Courier New" w:cs="Courier New"/>
+        </w:rPr>
+        <w:t>Number of KGs</w:t>
+      </w:r>
+      <w:r>
+        <w:rPr>
+          <w:rFonts w:ascii="Courier New" w:hAnsi="Courier New" w:cs="Courier New"/>
+        </w:rPr>
+        <w:tab/>
+      </w:r>
+      <w:r>
+        <w:rPr>
+          <w:rFonts w:ascii="Courier New" w:hAnsi="Courier New" w:cs="Courier New"/>
+        </w:rPr>
+        <w:tab/>
+      </w:r>
+      <w:r>
+        <w:rPr>
+          <w:rFonts w:ascii="Courier New" w:hAnsi="Courier New" w:cs="Courier New"/>
+        </w:rPr>
+        <w:tab/>
+        <w:t>- 396</w:t>
+      </w:r>
+    </w:p>
+    <w:p>
+      <w:pPr>
+        <w:pStyle w:val="PlainText"/>
+        <w:rPr>
+          <w:rFonts w:ascii="Courier New" w:hAnsi="Courier New" w:cs="Courier New"/>
+        </w:rPr>
+      </w:pPr>
+      <w:r>
+        <w:rPr>
+          <w:rFonts w:ascii="Courier New" w:hAnsi="Courier New" w:cs="Courier New"/>
+        </w:rPr>
+        <w:t>Rate</w:t>
+      </w:r>
+      <w:r>
+        <w:rPr>
+          <w:rFonts w:ascii="Courier New" w:hAnsi="Courier New" w:cs="Courier New"/>
+        </w:rPr>
+        <w:tab/>
+      </w:r>
+      <w:r>
+        <w:rPr>
+          <w:rFonts w:ascii="Courier New" w:hAnsi="Courier New" w:cs="Courier New"/>
+        </w:rPr>
+        <w:tab/>
+      </w:r>
+      <w:r>
+        <w:rPr>
+          <w:rFonts w:ascii="Courier New" w:hAnsi="Courier New" w:cs="Courier New"/>
+        </w:rPr>
+        <w:tab/>
+      </w:r>
+      <w:r>
+        <w:rPr>
+          <w:rFonts w:ascii="Courier New" w:hAnsi="Courier New" w:cs="Courier New"/>
+        </w:rPr>
+        <w:tab/>
+      </w:r>
+      <w:r>
+        <w:rPr>
+          <w:rFonts w:ascii="Courier New" w:hAnsi="Courier New" w:cs="Courier New"/>
+        </w:rPr>
+        <w:tab/>
+        <w:t>- 22</w:t>
+      </w:r>
+    </w:p>
+    <w:p>
+      <w:pPr>
+        <w:pStyle w:val="PlainText"/>
+        <w:rPr>
+          <w:rFonts w:ascii="Courier New" w:hAnsi="Courier New" w:cs="Courier New"/>
+        </w:rPr>
+      </w:pPr>
+      <w:r>
+        <w:rPr>
+          <w:rFonts w:ascii="Courier New" w:hAnsi="Courier New" w:cs="Courier New"/>
+        </w:rPr>
+        <w:t>Transport &amp; Miscellaneous</w:t>
+      </w:r>
+      <w:r>
+        <w:rPr>
+          <w:rFonts w:ascii="Courier New" w:hAnsi="Courier New" w:cs="Courier New"/>
+        </w:rPr>
+        <w:tab/>
+        <w:t>- 60</w:t>
+      </w:r>
+    </w:p>
+    <w:p>
+      <w:pPr>
+        <w:pStyle w:val="PlainText"/>
+        <w:rPr>
+          <w:rFonts w:ascii="Courier New" w:hAnsi="Courier New" w:cs="Courier New"/>
+        </w:rPr>
+      </w:pPr>
+      <w:r>
+        <w:rPr>
+          <w:rFonts w:ascii="Courier New" w:hAnsi="Courier New" w:cs="Courier New"/>
+        </w:rPr>
+        <w:t>Total Price</w:t>
+      </w:r>
+      <w:r>
+        <w:rPr>
+          <w:rFonts w:ascii="Courier New" w:hAnsi="Courier New" w:cs="Courier New"/>
+        </w:rPr>
+        <w:tab/>
+      </w:r>
+      <w:r>
+        <w:rPr>
+          <w:rFonts w:ascii="Courier New" w:hAnsi="Courier New" w:cs="Courier New"/>
+        </w:rPr>
+        <w:tab/>
+      </w:r>
+      <w:r>
+        <w:rPr>
+          <w:rFonts w:ascii="Courier New" w:hAnsi="Courier New" w:cs="Courier New"/>
+        </w:rPr>
+        <w:tab/>
+      </w:r>
+      <w:r>
+        <w:rPr>
+          <w:rFonts w:ascii="Courier New" w:hAnsi="Courier New" w:cs="Courier New"/>
+        </w:rPr>
+        <w:tab/>
+        <w:t>- 8772.0</w:t>
+      </w:r>
+    </w:p>
+    <w:p>
+      <w:pPr>
+        <w:pStyle w:val="PlainText"/>
+        <w:rPr>
+          <w:rFonts w:ascii="Courier New" w:hAnsi="Courier New" w:cs="Courier New"/>
+          <w:b/>
+        </w:rPr>
+      </w:pPr>
+      <w:r>
+        <w:rPr>
+          <w:rFonts w:ascii="Courier New" w:hAnsi="Courier New" w:cs="Courier New"/>
+          <w:b/>
+        </w:rPr>
+        <w:t>Amount balance</w:t>
+      </w:r>
+      <w:r>
+        <w:rPr>
+          <w:rFonts w:ascii="Courier New" w:hAnsi="Courier New" w:cs="Courier New"/>
+          <w:b/>
+        </w:rPr>
+        <w:tab/>
+      </w:r>
+      <w:r>
+        <w:rPr>
+          <w:rFonts w:ascii="Courier New" w:hAnsi="Courier New" w:cs="Courier New"/>
+          <w:b/>
+        </w:rPr>
+        <w:tab/>
+      </w:r>
+      <w:r>
+        <w:rPr>
+          <w:rFonts w:ascii="Courier New" w:hAnsi="Courier New" w:cs="Courier New"/>
+          <w:b/>
+        </w:rPr>
+        <w:tab/>
+        <w:t>- 213210.5</w:t>
+      </w:r>
+    </w:p>
+    <w:p>
+      <w:pPr>
+        <w:pStyle w:val="PlainText"/>
+        <w:rPr>
+          <w:rFonts w:ascii="Courier New" w:hAnsi="Courier New" w:cs="Courier New"/>
+        </w:rPr>
+      </w:pPr>
+    </w:p>
+    <w:p>
+      <w:pPr>
+        <w:pStyle w:val="PlainText"/>
+        <w:rPr>
+          <w:rFonts w:ascii="Courier New" w:hAnsi="Courier New" w:cs="Courier New"/>
+          <w:b/>
+        </w:rPr>
+      </w:pPr>
+    </w:p>
+    <w:p>
+      <w:pPr>
+        <w:pStyle w:val="PlainText"/>
+        <w:rPr>
+          <w:rFonts w:ascii="Courier New" w:hAnsi="Courier New" w:cs="Courier New"/>
+        </w:rPr>
+      </w:pPr>
+    </w:p>
+    <w:p>
+      <w:pPr>
+        <w:pStyle w:val="PlainText"/>
+        <w:rPr>
+          <w:rFonts w:ascii="Courier New" w:hAnsi="Courier New" w:cs="Courier New"/>
+          <w:b/>
+        </w:rPr>
+      </w:pPr>
     </w:p>
     <w:p>
       <w:pPr>

--- a/customer _details/RAMAIAH/SEP/TURVEKERE/SY ABS/PURCHASE DETAILS.docx
+++ b/customer _details/RAMAIAH/SEP/TURVEKERE/SY ABS/PURCHASE DETAILS.docx
@@ -30573,13 +30573,7 @@
         <w:rPr>
           <w:rFonts w:ascii="Courier New" w:hAnsi="Courier New" w:cs="Courier New"/>
         </w:rPr>
-        <w:t>WED Jun 06</w:t>
-      </w:r>
-      <w:r>
-        <w:rPr>
-          <w:rFonts w:ascii="Courier New" w:hAnsi="Courier New" w:cs="Courier New"/>
-        </w:rPr>
-        <w:t xml:space="preserve"> 15:32:48 IST 2018</w:t>
+        <w:t>WED Jun 06 15:32:48 IST 2018</w:t>
       </w:r>
     </w:p>
     <w:p>
@@ -30921,6 +30915,392 @@
         <w:tab/>
         <w:t>- 213210.5</w:t>
       </w:r>
+    </w:p>
+    <w:p>
+      <w:pPr>
+        <w:pStyle w:val="PlainText"/>
+        <w:rPr>
+          <w:rFonts w:ascii="Courier New" w:hAnsi="Courier New" w:cs="Courier New"/>
+          <w:b/>
+        </w:rPr>
+      </w:pPr>
+    </w:p>
+    <w:p>
+      <w:pPr>
+        <w:pStyle w:val="PlainText"/>
+        <w:rPr>
+          <w:rFonts w:ascii="Courier New" w:hAnsi="Courier New" w:cs="Courier New"/>
+        </w:rPr>
+      </w:pPr>
+      <w:r>
+        <w:rPr>
+          <w:rFonts w:ascii="Courier New" w:hAnsi="Courier New" w:cs="Courier New"/>
+        </w:rPr>
+        <w:t>THU Jun 07</w:t>
+      </w:r>
+      <w:r>
+        <w:rPr>
+          <w:rFonts w:ascii="Courier New" w:hAnsi="Courier New" w:cs="Courier New"/>
+        </w:rPr>
+        <w:t xml:space="preserve"> 13:51:50 IST 2018</w:t>
+      </w:r>
+    </w:p>
+    <w:p>
+      <w:pPr>
+        <w:pStyle w:val="PlainText"/>
+        <w:rPr>
+          <w:rFonts w:ascii="Courier New" w:hAnsi="Courier New" w:cs="Courier New"/>
+        </w:rPr>
+      </w:pPr>
+      <w:r>
+        <w:rPr>
+          <w:rFonts w:ascii="Courier New" w:hAnsi="Courier New" w:cs="Courier New"/>
+        </w:rPr>
+        <w:t>Person Name</w:t>
+      </w:r>
+      <w:r>
+        <w:rPr>
+          <w:rFonts w:ascii="Courier New" w:hAnsi="Courier New" w:cs="Courier New"/>
+        </w:rPr>
+        <w:tab/>
+      </w:r>
+      <w:r>
+        <w:rPr>
+          <w:rFonts w:ascii="Courier New" w:hAnsi="Courier New" w:cs="Courier New"/>
+        </w:rPr>
+        <w:tab/>
+      </w:r>
+      <w:r>
+        <w:rPr>
+          <w:rFonts w:ascii="Courier New" w:hAnsi="Courier New" w:cs="Courier New"/>
+        </w:rPr>
+        <w:tab/>
+      </w:r>
+      <w:r>
+        <w:rPr>
+          <w:rFonts w:ascii="Courier New" w:hAnsi="Courier New" w:cs="Courier New"/>
+        </w:rPr>
+        <w:tab/>
+        <w:t>- SY ABS</w:t>
+      </w:r>
+    </w:p>
+    <w:p>
+      <w:pPr>
+        <w:pStyle w:val="PlainText"/>
+        <w:rPr>
+          <w:rFonts w:ascii="Courier New" w:hAnsi="Courier New" w:cs="Courier New"/>
+        </w:rPr>
+      </w:pPr>
+      <w:r>
+        <w:rPr>
+          <w:rFonts w:ascii="Courier New" w:hAnsi="Courier New" w:cs="Courier New"/>
+        </w:rPr>
+        <w:t>Bill number</w:t>
+      </w:r>
+      <w:r>
+        <w:rPr>
+          <w:rFonts w:ascii="Courier New" w:hAnsi="Courier New" w:cs="Courier New"/>
+        </w:rPr>
+        <w:tab/>
+      </w:r>
+      <w:r>
+        <w:rPr>
+          <w:rFonts w:ascii="Courier New" w:hAnsi="Courier New" w:cs="Courier New"/>
+        </w:rPr>
+        <w:tab/>
+      </w:r>
+      <w:r>
+        <w:rPr>
+          <w:rFonts w:ascii="Courier New" w:hAnsi="Courier New" w:cs="Courier New"/>
+        </w:rPr>
+        <w:tab/>
+      </w:r>
+      <w:r>
+        <w:rPr>
+          <w:rFonts w:ascii="Courier New" w:hAnsi="Courier New" w:cs="Courier New"/>
+        </w:rPr>
+        <w:tab/>
+        <w:t>- 2277</w:t>
+      </w:r>
+    </w:p>
+    <w:p>
+      <w:pPr>
+        <w:pStyle w:val="PlainText"/>
+        <w:rPr>
+          <w:rFonts w:ascii="Courier New" w:hAnsi="Courier New" w:cs="Courier New"/>
+        </w:rPr>
+      </w:pPr>
+      <w:r>
+        <w:rPr>
+          <w:rFonts w:ascii="Courier New" w:hAnsi="Courier New" w:cs="Courier New"/>
+        </w:rPr>
+        <w:t>---------------------------------------------------------------</w:t>
+      </w:r>
+    </w:p>
+    <w:p>
+      <w:pPr>
+        <w:pStyle w:val="PlainText"/>
+        <w:rPr>
+          <w:rFonts w:ascii="Courier New" w:hAnsi="Courier New" w:cs="Courier New"/>
+        </w:rPr>
+      </w:pPr>
+      <w:r>
+        <w:rPr>
+          <w:rFonts w:ascii="Courier New" w:hAnsi="Courier New" w:cs="Courier New"/>
+        </w:rPr>
+        <w:t>Item Name</w:t>
+      </w:r>
+      <w:r>
+        <w:rPr>
+          <w:rFonts w:ascii="Courier New" w:hAnsi="Courier New" w:cs="Courier New"/>
+        </w:rPr>
+        <w:tab/>
+      </w:r>
+      <w:r>
+        <w:rPr>
+          <w:rFonts w:ascii="Courier New" w:hAnsi="Courier New" w:cs="Courier New"/>
+        </w:rPr>
+        <w:tab/>
+      </w:r>
+      <w:r>
+        <w:rPr>
+          <w:rFonts w:ascii="Courier New" w:hAnsi="Courier New" w:cs="Courier New"/>
+        </w:rPr>
+        <w:tab/>
+      </w:r>
+      <w:r>
+        <w:rPr>
+          <w:rFonts w:ascii="Courier New" w:hAnsi="Courier New" w:cs="Courier New"/>
+        </w:rPr>
+        <w:tab/>
+        <w:t>- CARROT2</w:t>
+      </w:r>
+    </w:p>
+    <w:p>
+      <w:pPr>
+        <w:pStyle w:val="PlainText"/>
+        <w:rPr>
+          <w:rFonts w:ascii="Courier New" w:hAnsi="Courier New" w:cs="Courier New"/>
+        </w:rPr>
+      </w:pPr>
+      <w:r>
+        <w:rPr>
+          <w:rFonts w:ascii="Courier New" w:hAnsi="Courier New" w:cs="Courier New"/>
+        </w:rPr>
+        <w:t>Number of Pockets</w:t>
+      </w:r>
+      <w:r>
+        <w:rPr>
+          <w:rFonts w:ascii="Courier New" w:hAnsi="Courier New" w:cs="Courier New"/>
+        </w:rPr>
+        <w:tab/>
+      </w:r>
+      <w:r>
+        <w:rPr>
+          <w:rFonts w:ascii="Courier New" w:hAnsi="Courier New" w:cs="Courier New"/>
+        </w:rPr>
+        <w:tab/>
+      </w:r>
+      <w:r>
+        <w:rPr>
+          <w:rFonts w:ascii="Courier New" w:hAnsi="Courier New" w:cs="Courier New"/>
+        </w:rPr>
+        <w:tab/>
+        <w:t>- 4</w:t>
+      </w:r>
+    </w:p>
+    <w:p>
+      <w:pPr>
+        <w:pStyle w:val="PlainText"/>
+        <w:rPr>
+          <w:rFonts w:ascii="Courier New" w:hAnsi="Courier New" w:cs="Courier New"/>
+        </w:rPr>
+      </w:pPr>
+      <w:r>
+        <w:rPr>
+          <w:rFonts w:ascii="Courier New" w:hAnsi="Courier New" w:cs="Courier New"/>
+        </w:rPr>
+        <w:t>Number of KGs</w:t>
+      </w:r>
+      <w:r>
+        <w:rPr>
+          <w:rFonts w:ascii="Courier New" w:hAnsi="Courier New" w:cs="Courier New"/>
+        </w:rPr>
+        <w:tab/>
+      </w:r>
+      <w:r>
+        <w:rPr>
+          <w:rFonts w:ascii="Courier New" w:hAnsi="Courier New" w:cs="Courier New"/>
+        </w:rPr>
+        <w:tab/>
+      </w:r>
+      <w:r>
+        <w:rPr>
+          <w:rFonts w:ascii="Courier New" w:hAnsi="Courier New" w:cs="Courier New"/>
+        </w:rPr>
+        <w:tab/>
+        <w:t>- 363</w:t>
+      </w:r>
+    </w:p>
+    <w:p>
+      <w:pPr>
+        <w:pStyle w:val="PlainText"/>
+        <w:rPr>
+          <w:rFonts w:ascii="Courier New" w:hAnsi="Courier New" w:cs="Courier New"/>
+        </w:rPr>
+      </w:pPr>
+      <w:r>
+        <w:rPr>
+          <w:rFonts w:ascii="Courier New" w:hAnsi="Courier New" w:cs="Courier New"/>
+        </w:rPr>
+        <w:t>Rate</w:t>
+      </w:r>
+      <w:r>
+        <w:rPr>
+          <w:rFonts w:ascii="Courier New" w:hAnsi="Courier New" w:cs="Courier New"/>
+        </w:rPr>
+        <w:tab/>
+      </w:r>
+      <w:r>
+        <w:rPr>
+          <w:rFonts w:ascii="Courier New" w:hAnsi="Courier New" w:cs="Courier New"/>
+        </w:rPr>
+        <w:tab/>
+      </w:r>
+      <w:r>
+        <w:rPr>
+          <w:rFonts w:ascii="Courier New" w:hAnsi="Courier New" w:cs="Courier New"/>
+        </w:rPr>
+        <w:tab/>
+      </w:r>
+      <w:r>
+        <w:rPr>
+          <w:rFonts w:ascii="Courier New" w:hAnsi="Courier New" w:cs="Courier New"/>
+        </w:rPr>
+        <w:tab/>
+      </w:r>
+      <w:r>
+        <w:rPr>
+          <w:rFonts w:ascii="Courier New" w:hAnsi="Courier New" w:cs="Courier New"/>
+        </w:rPr>
+        <w:tab/>
+        <w:t>- 22</w:t>
+      </w:r>
+    </w:p>
+    <w:p>
+      <w:pPr>
+        <w:pStyle w:val="PlainText"/>
+        <w:rPr>
+          <w:rFonts w:ascii="Courier New" w:hAnsi="Courier New" w:cs="Courier New"/>
+        </w:rPr>
+      </w:pPr>
+      <w:r>
+        <w:rPr>
+          <w:rFonts w:ascii="Courier New" w:hAnsi="Courier New" w:cs="Courier New"/>
+        </w:rPr>
+        <w:t>Transport &amp; Miscellaneous</w:t>
+      </w:r>
+      <w:r>
+        <w:rPr>
+          <w:rFonts w:ascii="Courier New" w:hAnsi="Courier New" w:cs="Courier New"/>
+        </w:rPr>
+        <w:tab/>
+        <w:t>- 60</w:t>
+      </w:r>
+    </w:p>
+    <w:p>
+      <w:pPr>
+        <w:pStyle w:val="PlainText"/>
+        <w:rPr>
+          <w:rFonts w:ascii="Courier New" w:hAnsi="Courier New" w:cs="Courier New"/>
+        </w:rPr>
+      </w:pPr>
+      <w:r>
+        <w:rPr>
+          <w:rFonts w:ascii="Courier New" w:hAnsi="Courier New" w:cs="Courier New"/>
+        </w:rPr>
+        <w:t>Total Price</w:t>
+      </w:r>
+      <w:r>
+        <w:rPr>
+          <w:rFonts w:ascii="Courier New" w:hAnsi="Courier New" w:cs="Courier New"/>
+        </w:rPr>
+        <w:tab/>
+      </w:r>
+      <w:r>
+        <w:rPr>
+          <w:rFonts w:ascii="Courier New" w:hAnsi="Courier New" w:cs="Courier New"/>
+        </w:rPr>
+        <w:tab/>
+      </w:r>
+      <w:r>
+        <w:rPr>
+          <w:rFonts w:ascii="Courier New" w:hAnsi="Courier New" w:cs="Courier New"/>
+        </w:rPr>
+        <w:tab/>
+      </w:r>
+      <w:r>
+        <w:rPr>
+          <w:rFonts w:ascii="Courier New" w:hAnsi="Courier New" w:cs="Courier New"/>
+        </w:rPr>
+        <w:tab/>
+        <w:t>- 8046.0</w:t>
+      </w:r>
+    </w:p>
+    <w:p>
+      <w:pPr>
+        <w:pStyle w:val="PlainText"/>
+        <w:rPr>
+          <w:rFonts w:ascii="Courier New" w:hAnsi="Courier New" w:cs="Courier New"/>
+          <w:b/>
+        </w:rPr>
+      </w:pPr>
+      <w:r>
+        <w:rPr>
+          <w:rFonts w:ascii="Courier New" w:hAnsi="Courier New" w:cs="Courier New"/>
+          <w:b/>
+        </w:rPr>
+        <w:t>Amount balance</w:t>
+      </w:r>
+      <w:r>
+        <w:rPr>
+          <w:rFonts w:ascii="Courier New" w:hAnsi="Courier New" w:cs="Courier New"/>
+          <w:b/>
+        </w:rPr>
+        <w:tab/>
+      </w:r>
+      <w:r>
+        <w:rPr>
+          <w:rFonts w:ascii="Courier New" w:hAnsi="Courier New" w:cs="Courier New"/>
+          <w:b/>
+        </w:rPr>
+        <w:tab/>
+      </w:r>
+      <w:r>
+        <w:rPr>
+          <w:rFonts w:ascii="Courier New" w:hAnsi="Courier New" w:cs="Courier New"/>
+          <w:b/>
+        </w:rPr>
+        <w:tab/>
+        <w:t>- 221256.5</w:t>
+      </w:r>
+    </w:p>
+    <w:p>
+      <w:pPr>
+        <w:pStyle w:val="PlainText"/>
+        <w:rPr>
+          <w:rFonts w:ascii="Courier New" w:hAnsi="Courier New" w:cs="Courier New"/>
+        </w:rPr>
+      </w:pPr>
+    </w:p>
+    <w:p>
+      <w:pPr>
+        <w:pStyle w:val="PlainText"/>
+        <w:rPr>
+          <w:rFonts w:ascii="Courier New" w:hAnsi="Courier New" w:cs="Courier New"/>
+          <w:b/>
+        </w:rPr>
+      </w:pPr>
     </w:p>
     <w:p>
       <w:pPr>

--- a/customer _details/RAMAIAH/SEP/TURVEKERE/SY ABS/PURCHASE DETAILS.docx
+++ b/customer _details/RAMAIAH/SEP/TURVEKERE/SY ABS/PURCHASE DETAILS.docx
@@ -30936,13 +30936,7 @@
         <w:rPr>
           <w:rFonts w:ascii="Courier New" w:hAnsi="Courier New" w:cs="Courier New"/>
         </w:rPr>
-        <w:t>THU Jun 07</w:t>
-      </w:r>
-      <w:r>
-        <w:rPr>
-          <w:rFonts w:ascii="Courier New" w:hAnsi="Courier New" w:cs="Courier New"/>
-        </w:rPr>
-        <w:t xml:space="preserve"> 13:51:50 IST 2018</w:t>
+        <w:t>THU Jun 07 13:51:50 IST 2018</w:t>
       </w:r>
     </w:p>
     <w:p>
@@ -31284,6 +31278,623 @@
         <w:tab/>
         <w:t>- 221256.5</w:t>
       </w:r>
+    </w:p>
+    <w:p>
+      <w:pPr>
+        <w:pStyle w:val="PlainText"/>
+        <w:rPr>
+          <w:rFonts w:ascii="Courier New" w:hAnsi="Courier New" w:cs="Courier New"/>
+          <w:b/>
+        </w:rPr>
+      </w:pPr>
+    </w:p>
+    <w:p>
+      <w:pPr>
+        <w:pStyle w:val="PlainText"/>
+        <w:rPr>
+          <w:rFonts w:ascii="Courier New" w:hAnsi="Courier New" w:cs="Courier New"/>
+        </w:rPr>
+      </w:pPr>
+      <w:r>
+        <w:rPr>
+          <w:rFonts w:ascii="Courier New" w:hAnsi="Courier New" w:cs="Courier New"/>
+        </w:rPr>
+        <w:t>SAT Jun 09</w:t>
+      </w:r>
+      <w:r>
+        <w:rPr>
+          <w:rFonts w:ascii="Courier New" w:hAnsi="Courier New" w:cs="Courier New"/>
+        </w:rPr>
+        <w:t xml:space="preserve"> 14:39:26 IST 2018</w:t>
+      </w:r>
+    </w:p>
+    <w:p>
+      <w:pPr>
+        <w:pStyle w:val="PlainText"/>
+        <w:rPr>
+          <w:rFonts w:ascii="Courier New" w:hAnsi="Courier New" w:cs="Courier New"/>
+        </w:rPr>
+      </w:pPr>
+      <w:r>
+        <w:rPr>
+          <w:rFonts w:ascii="Courier New" w:hAnsi="Courier New" w:cs="Courier New"/>
+        </w:rPr>
+        <w:t>Person Name</w:t>
+      </w:r>
+      <w:r>
+        <w:rPr>
+          <w:rFonts w:ascii="Courier New" w:hAnsi="Courier New" w:cs="Courier New"/>
+        </w:rPr>
+        <w:tab/>
+      </w:r>
+      <w:r>
+        <w:rPr>
+          <w:rFonts w:ascii="Courier New" w:hAnsi="Courier New" w:cs="Courier New"/>
+        </w:rPr>
+        <w:tab/>
+      </w:r>
+      <w:r>
+        <w:rPr>
+          <w:rFonts w:ascii="Courier New" w:hAnsi="Courier New" w:cs="Courier New"/>
+        </w:rPr>
+        <w:tab/>
+      </w:r>
+      <w:r>
+        <w:rPr>
+          <w:rFonts w:ascii="Courier New" w:hAnsi="Courier New" w:cs="Courier New"/>
+        </w:rPr>
+        <w:tab/>
+        <w:t>- SY ABS</w:t>
+      </w:r>
+    </w:p>
+    <w:p>
+      <w:pPr>
+        <w:pStyle w:val="PlainText"/>
+        <w:rPr>
+          <w:rFonts w:ascii="Courier New" w:hAnsi="Courier New" w:cs="Courier New"/>
+        </w:rPr>
+      </w:pPr>
+      <w:r>
+        <w:rPr>
+          <w:rFonts w:ascii="Courier New" w:hAnsi="Courier New" w:cs="Courier New"/>
+        </w:rPr>
+        <w:t>Bill number</w:t>
+      </w:r>
+      <w:r>
+        <w:rPr>
+          <w:rFonts w:ascii="Courier New" w:hAnsi="Courier New" w:cs="Courier New"/>
+        </w:rPr>
+        <w:tab/>
+      </w:r>
+      <w:r>
+        <w:rPr>
+          <w:rFonts w:ascii="Courier New" w:hAnsi="Courier New" w:cs="Courier New"/>
+        </w:rPr>
+        <w:tab/>
+      </w:r>
+      <w:r>
+        <w:rPr>
+          <w:rFonts w:ascii="Courier New" w:hAnsi="Courier New" w:cs="Courier New"/>
+        </w:rPr>
+        <w:tab/>
+      </w:r>
+      <w:r>
+        <w:rPr>
+          <w:rFonts w:ascii="Courier New" w:hAnsi="Courier New" w:cs="Courier New"/>
+        </w:rPr>
+        <w:tab/>
+        <w:t>- 2288</w:t>
+      </w:r>
+    </w:p>
+    <w:p>
+      <w:pPr>
+        <w:pStyle w:val="PlainText"/>
+        <w:rPr>
+          <w:rFonts w:ascii="Courier New" w:hAnsi="Courier New" w:cs="Courier New"/>
+        </w:rPr>
+      </w:pPr>
+      <w:r>
+        <w:rPr>
+          <w:rFonts w:ascii="Courier New" w:hAnsi="Courier New" w:cs="Courier New"/>
+        </w:rPr>
+        <w:t>---------------------------------------------------------------</w:t>
+      </w:r>
+    </w:p>
+    <w:p>
+      <w:pPr>
+        <w:pStyle w:val="PlainText"/>
+        <w:rPr>
+          <w:rFonts w:ascii="Courier New" w:hAnsi="Courier New" w:cs="Courier New"/>
+        </w:rPr>
+      </w:pPr>
+      <w:r>
+        <w:rPr>
+          <w:rFonts w:ascii="Courier New" w:hAnsi="Courier New" w:cs="Courier New"/>
+        </w:rPr>
+        <w:t>Item Name</w:t>
+      </w:r>
+      <w:r>
+        <w:rPr>
+          <w:rFonts w:ascii="Courier New" w:hAnsi="Courier New" w:cs="Courier New"/>
+        </w:rPr>
+        <w:tab/>
+      </w:r>
+      <w:r>
+        <w:rPr>
+          <w:rFonts w:ascii="Courier New" w:hAnsi="Courier New" w:cs="Courier New"/>
+        </w:rPr>
+        <w:tab/>
+      </w:r>
+      <w:r>
+        <w:rPr>
+          <w:rFonts w:ascii="Courier New" w:hAnsi="Courier New" w:cs="Courier New"/>
+        </w:rPr>
+        <w:tab/>
+      </w:r>
+      <w:r>
+        <w:rPr>
+          <w:rFonts w:ascii="Courier New" w:hAnsi="Courier New" w:cs="Courier New"/>
+        </w:rPr>
+        <w:tab/>
+        <w:t>- CARROT</w:t>
+      </w:r>
+    </w:p>
+    <w:p>
+      <w:pPr>
+        <w:pStyle w:val="PlainText"/>
+        <w:rPr>
+          <w:rFonts w:ascii="Courier New" w:hAnsi="Courier New" w:cs="Courier New"/>
+        </w:rPr>
+      </w:pPr>
+      <w:r>
+        <w:rPr>
+          <w:rFonts w:ascii="Courier New" w:hAnsi="Courier New" w:cs="Courier New"/>
+        </w:rPr>
+        <w:t>Number of Pockets</w:t>
+      </w:r>
+      <w:r>
+        <w:rPr>
+          <w:rFonts w:ascii="Courier New" w:hAnsi="Courier New" w:cs="Courier New"/>
+        </w:rPr>
+        <w:tab/>
+      </w:r>
+      <w:r>
+        <w:rPr>
+          <w:rFonts w:ascii="Courier New" w:hAnsi="Courier New" w:cs="Courier New"/>
+        </w:rPr>
+        <w:tab/>
+      </w:r>
+      <w:r>
+        <w:rPr>
+          <w:rFonts w:ascii="Courier New" w:hAnsi="Courier New" w:cs="Courier New"/>
+        </w:rPr>
+        <w:tab/>
+        <w:t>- 1</w:t>
+      </w:r>
+    </w:p>
+    <w:p>
+      <w:pPr>
+        <w:pStyle w:val="PlainText"/>
+        <w:rPr>
+          <w:rFonts w:ascii="Courier New" w:hAnsi="Courier New" w:cs="Courier New"/>
+        </w:rPr>
+      </w:pPr>
+      <w:r>
+        <w:rPr>
+          <w:rFonts w:ascii="Courier New" w:hAnsi="Courier New" w:cs="Courier New"/>
+        </w:rPr>
+        <w:t>Number of KGs</w:t>
+      </w:r>
+      <w:r>
+        <w:rPr>
+          <w:rFonts w:ascii="Courier New" w:hAnsi="Courier New" w:cs="Courier New"/>
+        </w:rPr>
+        <w:tab/>
+      </w:r>
+      <w:r>
+        <w:rPr>
+          <w:rFonts w:ascii="Courier New" w:hAnsi="Courier New" w:cs="Courier New"/>
+        </w:rPr>
+        <w:tab/>
+      </w:r>
+      <w:r>
+        <w:rPr>
+          <w:rFonts w:ascii="Courier New" w:hAnsi="Courier New" w:cs="Courier New"/>
+        </w:rPr>
+        <w:tab/>
+        <w:t>- 86</w:t>
+      </w:r>
+    </w:p>
+    <w:p>
+      <w:pPr>
+        <w:pStyle w:val="PlainText"/>
+        <w:rPr>
+          <w:rFonts w:ascii="Courier New" w:hAnsi="Courier New" w:cs="Courier New"/>
+        </w:rPr>
+      </w:pPr>
+      <w:r>
+        <w:rPr>
+          <w:rFonts w:ascii="Courier New" w:hAnsi="Courier New" w:cs="Courier New"/>
+        </w:rPr>
+        <w:t>Rate</w:t>
+      </w:r>
+      <w:r>
+        <w:rPr>
+          <w:rFonts w:ascii="Courier New" w:hAnsi="Courier New" w:cs="Courier New"/>
+        </w:rPr>
+        <w:tab/>
+      </w:r>
+      <w:r>
+        <w:rPr>
+          <w:rFonts w:ascii="Courier New" w:hAnsi="Courier New" w:cs="Courier New"/>
+        </w:rPr>
+        <w:tab/>
+      </w:r>
+      <w:r>
+        <w:rPr>
+          <w:rFonts w:ascii="Courier New" w:hAnsi="Courier New" w:cs="Courier New"/>
+        </w:rPr>
+        <w:tab/>
+      </w:r>
+      <w:r>
+        <w:rPr>
+          <w:rFonts w:ascii="Courier New" w:hAnsi="Courier New" w:cs="Courier New"/>
+        </w:rPr>
+        <w:tab/>
+      </w:r>
+      <w:r>
+        <w:rPr>
+          <w:rFonts w:ascii="Courier New" w:hAnsi="Courier New" w:cs="Courier New"/>
+        </w:rPr>
+        <w:tab/>
+        <w:t>- 19</w:t>
+      </w:r>
+    </w:p>
+    <w:p>
+      <w:pPr>
+        <w:pStyle w:val="PlainText"/>
+        <w:rPr>
+          <w:rFonts w:ascii="Courier New" w:hAnsi="Courier New" w:cs="Courier New"/>
+        </w:rPr>
+      </w:pPr>
+      <w:r>
+        <w:rPr>
+          <w:rFonts w:ascii="Courier New" w:hAnsi="Courier New" w:cs="Courier New"/>
+        </w:rPr>
+        <w:t>Total Price</w:t>
+      </w:r>
+      <w:r>
+        <w:rPr>
+          <w:rFonts w:ascii="Courier New" w:hAnsi="Courier New" w:cs="Courier New"/>
+        </w:rPr>
+        <w:tab/>
+      </w:r>
+      <w:r>
+        <w:rPr>
+          <w:rFonts w:ascii="Courier New" w:hAnsi="Courier New" w:cs="Courier New"/>
+        </w:rPr>
+        <w:tab/>
+      </w:r>
+      <w:r>
+        <w:rPr>
+          <w:rFonts w:ascii="Courier New" w:hAnsi="Courier New" w:cs="Courier New"/>
+        </w:rPr>
+        <w:tab/>
+      </w:r>
+      <w:r>
+        <w:rPr>
+          <w:rFonts w:ascii="Courier New" w:hAnsi="Courier New" w:cs="Courier New"/>
+        </w:rPr>
+        <w:tab/>
+        <w:t>- 1634.0</w:t>
+      </w:r>
+    </w:p>
+    <w:p>
+      <w:pPr>
+        <w:pStyle w:val="PlainText"/>
+        <w:rPr>
+          <w:rFonts w:ascii="Courier New" w:hAnsi="Courier New" w:cs="Courier New"/>
+        </w:rPr>
+      </w:pPr>
+      <w:r>
+        <w:rPr>
+          <w:rFonts w:ascii="Courier New" w:hAnsi="Courier New" w:cs="Courier New"/>
+        </w:rPr>
+        <w:t>Amount balance</w:t>
+      </w:r>
+      <w:r>
+        <w:rPr>
+          <w:rFonts w:ascii="Courier New" w:hAnsi="Courier New" w:cs="Courier New"/>
+        </w:rPr>
+        <w:tab/>
+      </w:r>
+      <w:r>
+        <w:rPr>
+          <w:rFonts w:ascii="Courier New" w:hAnsi="Courier New" w:cs="Courier New"/>
+        </w:rPr>
+        <w:tab/>
+      </w:r>
+      <w:r>
+        <w:rPr>
+          <w:rFonts w:ascii="Courier New" w:hAnsi="Courier New" w:cs="Courier New"/>
+        </w:rPr>
+        <w:tab/>
+        <w:t>- 222890.5</w:t>
+      </w:r>
+    </w:p>
+    <w:p>
+      <w:pPr>
+        <w:pStyle w:val="PlainText"/>
+        <w:rPr>
+          <w:rFonts w:ascii="Courier New" w:hAnsi="Courier New" w:cs="Courier New"/>
+        </w:rPr>
+      </w:pPr>
+    </w:p>
+    <w:p>
+      <w:pPr>
+        <w:pStyle w:val="PlainText"/>
+        <w:rPr>
+          <w:rFonts w:ascii="Courier New" w:hAnsi="Courier New" w:cs="Courier New"/>
+        </w:rPr>
+      </w:pPr>
+      <w:r>
+        <w:rPr>
+          <w:rFonts w:ascii="Courier New" w:hAnsi="Courier New" w:cs="Courier New"/>
+        </w:rPr>
+        <w:t>Item Name</w:t>
+      </w:r>
+      <w:r>
+        <w:rPr>
+          <w:rFonts w:ascii="Courier New" w:hAnsi="Courier New" w:cs="Courier New"/>
+        </w:rPr>
+        <w:tab/>
+      </w:r>
+      <w:r>
+        <w:rPr>
+          <w:rFonts w:ascii="Courier New" w:hAnsi="Courier New" w:cs="Courier New"/>
+        </w:rPr>
+        <w:tab/>
+      </w:r>
+      <w:r>
+        <w:rPr>
+          <w:rFonts w:ascii="Courier New" w:hAnsi="Courier New" w:cs="Courier New"/>
+        </w:rPr>
+        <w:tab/>
+      </w:r>
+      <w:r>
+        <w:rPr>
+          <w:rFonts w:ascii="Courier New" w:hAnsi="Courier New" w:cs="Courier New"/>
+        </w:rPr>
+        <w:tab/>
+        <w:t>- CARROT2</w:t>
+      </w:r>
+    </w:p>
+    <w:p>
+      <w:pPr>
+        <w:pStyle w:val="PlainText"/>
+        <w:rPr>
+          <w:rFonts w:ascii="Courier New" w:hAnsi="Courier New" w:cs="Courier New"/>
+        </w:rPr>
+      </w:pPr>
+      <w:r>
+        <w:rPr>
+          <w:rFonts w:ascii="Courier New" w:hAnsi="Courier New" w:cs="Courier New"/>
+        </w:rPr>
+        <w:t>Number of Pockets</w:t>
+      </w:r>
+      <w:r>
+        <w:rPr>
+          <w:rFonts w:ascii="Courier New" w:hAnsi="Courier New" w:cs="Courier New"/>
+        </w:rPr>
+        <w:tab/>
+      </w:r>
+      <w:r>
+        <w:rPr>
+          <w:rFonts w:ascii="Courier New" w:hAnsi="Courier New" w:cs="Courier New"/>
+        </w:rPr>
+        <w:tab/>
+      </w:r>
+      <w:r>
+        <w:rPr>
+          <w:rFonts w:ascii="Courier New" w:hAnsi="Courier New" w:cs="Courier New"/>
+        </w:rPr>
+        <w:tab/>
+        <w:t>- 5</w:t>
+      </w:r>
+    </w:p>
+    <w:p>
+      <w:pPr>
+        <w:pStyle w:val="PlainText"/>
+        <w:rPr>
+          <w:rFonts w:ascii="Courier New" w:hAnsi="Courier New" w:cs="Courier New"/>
+        </w:rPr>
+      </w:pPr>
+      <w:r>
+        <w:rPr>
+          <w:rFonts w:ascii="Courier New" w:hAnsi="Courier New" w:cs="Courier New"/>
+        </w:rPr>
+        <w:t>Number of KGs</w:t>
+      </w:r>
+      <w:r>
+        <w:rPr>
+          <w:rFonts w:ascii="Courier New" w:hAnsi="Courier New" w:cs="Courier New"/>
+        </w:rPr>
+        <w:tab/>
+      </w:r>
+      <w:r>
+        <w:rPr>
+          <w:rFonts w:ascii="Courier New" w:hAnsi="Courier New" w:cs="Courier New"/>
+        </w:rPr>
+        <w:tab/>
+      </w:r>
+      <w:r>
+        <w:rPr>
+          <w:rFonts w:ascii="Courier New" w:hAnsi="Courier New" w:cs="Courier New"/>
+        </w:rPr>
+        <w:tab/>
+        <w:t>- 486</w:t>
+      </w:r>
+    </w:p>
+    <w:p>
+      <w:pPr>
+        <w:pStyle w:val="PlainText"/>
+        <w:rPr>
+          <w:rFonts w:ascii="Courier New" w:hAnsi="Courier New" w:cs="Courier New"/>
+        </w:rPr>
+      </w:pPr>
+      <w:r>
+        <w:rPr>
+          <w:rFonts w:ascii="Courier New" w:hAnsi="Courier New" w:cs="Courier New"/>
+        </w:rPr>
+        <w:t>Rate</w:t>
+      </w:r>
+      <w:r>
+        <w:rPr>
+          <w:rFonts w:ascii="Courier New" w:hAnsi="Courier New" w:cs="Courier New"/>
+        </w:rPr>
+        <w:tab/>
+      </w:r>
+      <w:r>
+        <w:rPr>
+          <w:rFonts w:ascii="Courier New" w:hAnsi="Courier New" w:cs="Courier New"/>
+        </w:rPr>
+        <w:tab/>
+      </w:r>
+      <w:r>
+        <w:rPr>
+          <w:rFonts w:ascii="Courier New" w:hAnsi="Courier New" w:cs="Courier New"/>
+        </w:rPr>
+        <w:tab/>
+      </w:r>
+      <w:r>
+        <w:rPr>
+          <w:rFonts w:ascii="Courier New" w:hAnsi="Courier New" w:cs="Courier New"/>
+        </w:rPr>
+        <w:tab/>
+      </w:r>
+      <w:r>
+        <w:rPr>
+          <w:rFonts w:ascii="Courier New" w:hAnsi="Courier New" w:cs="Courier New"/>
+        </w:rPr>
+        <w:tab/>
+        <w:t>- 22</w:t>
+      </w:r>
+    </w:p>
+    <w:p>
+      <w:pPr>
+        <w:pStyle w:val="PlainText"/>
+        <w:rPr>
+          <w:rFonts w:ascii="Courier New" w:hAnsi="Courier New" w:cs="Courier New"/>
+        </w:rPr>
+      </w:pPr>
+      <w:r>
+        <w:rPr>
+          <w:rFonts w:ascii="Courier New" w:hAnsi="Courier New" w:cs="Courier New"/>
+        </w:rPr>
+        <w:t>Transport &amp; Miscellaneous</w:t>
+      </w:r>
+      <w:r>
+        <w:rPr>
+          <w:rFonts w:ascii="Courier New" w:hAnsi="Courier New" w:cs="Courier New"/>
+        </w:rPr>
+        <w:tab/>
+        <w:t>- 90</w:t>
+      </w:r>
+    </w:p>
+    <w:p>
+      <w:pPr>
+        <w:pStyle w:val="PlainText"/>
+        <w:rPr>
+          <w:rFonts w:ascii="Courier New" w:hAnsi="Courier New" w:cs="Courier New"/>
+        </w:rPr>
+      </w:pPr>
+      <w:r>
+        <w:rPr>
+          <w:rFonts w:ascii="Courier New" w:hAnsi="Courier New" w:cs="Courier New"/>
+        </w:rPr>
+        <w:t>Total Price</w:t>
+      </w:r>
+      <w:r>
+        <w:rPr>
+          <w:rFonts w:ascii="Courier New" w:hAnsi="Courier New" w:cs="Courier New"/>
+        </w:rPr>
+        <w:tab/>
+      </w:r>
+      <w:r>
+        <w:rPr>
+          <w:rFonts w:ascii="Courier New" w:hAnsi="Courier New" w:cs="Courier New"/>
+        </w:rPr>
+        <w:tab/>
+      </w:r>
+      <w:r>
+        <w:rPr>
+          <w:rFonts w:ascii="Courier New" w:hAnsi="Courier New" w:cs="Courier New"/>
+        </w:rPr>
+        <w:tab/>
+      </w:r>
+      <w:r>
+        <w:rPr>
+          <w:rFonts w:ascii="Courier New" w:hAnsi="Courier New" w:cs="Courier New"/>
+        </w:rPr>
+        <w:tab/>
+        <w:t>- 10782.0</w:t>
+      </w:r>
+    </w:p>
+    <w:p>
+      <w:pPr>
+        <w:pStyle w:val="PlainText"/>
+        <w:rPr>
+          <w:rFonts w:ascii="Courier New" w:hAnsi="Courier New" w:cs="Courier New"/>
+          <w:b/>
+        </w:rPr>
+      </w:pPr>
+      <w:r>
+        <w:rPr>
+          <w:rFonts w:ascii="Courier New" w:hAnsi="Courier New" w:cs="Courier New"/>
+          <w:b/>
+        </w:rPr>
+        <w:t>Amount balance</w:t>
+      </w:r>
+      <w:r>
+        <w:rPr>
+          <w:rFonts w:ascii="Courier New" w:hAnsi="Courier New" w:cs="Courier New"/>
+          <w:b/>
+        </w:rPr>
+        <w:tab/>
+      </w:r>
+      <w:r>
+        <w:rPr>
+          <w:rFonts w:ascii="Courier New" w:hAnsi="Courier New" w:cs="Courier New"/>
+          <w:b/>
+        </w:rPr>
+        <w:tab/>
+      </w:r>
+      <w:r>
+        <w:rPr>
+          <w:rFonts w:ascii="Courier New" w:hAnsi="Courier New" w:cs="Courier New"/>
+          <w:b/>
+        </w:rPr>
+        <w:tab/>
+        <w:t>- 233672.5</w:t>
+      </w:r>
+    </w:p>
+    <w:p>
+      <w:pPr>
+        <w:pStyle w:val="PlainText"/>
+        <w:rPr>
+          <w:rFonts w:ascii="Courier New" w:hAnsi="Courier New" w:cs="Courier New"/>
+          <w:b/>
+        </w:rPr>
+      </w:pPr>
+    </w:p>
+    <w:p>
+      <w:pPr>
+        <w:pStyle w:val="PlainText"/>
+        <w:rPr>
+          <w:rFonts w:ascii="Courier New" w:hAnsi="Courier New" w:cs="Courier New"/>
+          <w:b/>
+        </w:rPr>
+      </w:pPr>
     </w:p>
     <w:p>
       <w:pPr>

--- a/customer _details/RAMAIAH/SEP/TURVEKERE/SY ABS/PURCHASE DETAILS.docx
+++ b/customer _details/RAMAIAH/SEP/TURVEKERE/SY ABS/PURCHASE DETAILS.docx
@@ -31299,13 +31299,7 @@
         <w:rPr>
           <w:rFonts w:ascii="Courier New" w:hAnsi="Courier New" w:cs="Courier New"/>
         </w:rPr>
-        <w:t>SAT Jun 09</w:t>
-      </w:r>
-      <w:r>
-        <w:rPr>
-          <w:rFonts w:ascii="Courier New" w:hAnsi="Courier New" w:cs="Courier New"/>
-        </w:rPr>
-        <w:t xml:space="preserve"> 14:39:26 IST 2018</w:t>
+        <w:t>SAT Jun 09 14:39:26 IST 2018</w:t>
       </w:r>
     </w:p>
     <w:p>
@@ -31877,6 +31871,622 @@
         <w:tab/>
         <w:t>- 233672.5</w:t>
       </w:r>
+    </w:p>
+    <w:p>
+      <w:pPr>
+        <w:pStyle w:val="PlainText"/>
+        <w:rPr>
+          <w:rFonts w:ascii="Courier New" w:hAnsi="Courier New" w:cs="Courier New"/>
+          <w:b/>
+        </w:rPr>
+      </w:pPr>
+    </w:p>
+    <w:p>
+      <w:pPr>
+        <w:pStyle w:val="PlainText"/>
+        <w:rPr>
+          <w:rFonts w:ascii="Courier New" w:hAnsi="Courier New" w:cs="Courier New"/>
+        </w:rPr>
+      </w:pPr>
+      <w:r>
+        <w:rPr>
+          <w:rFonts w:ascii="Courier New" w:hAnsi="Courier New" w:cs="Courier New"/>
+        </w:rPr>
+        <w:t>WED Jun 13</w:t>
+      </w:r>
+      <w:r>
+        <w:rPr>
+          <w:rFonts w:ascii="Courier New" w:hAnsi="Courier New" w:cs="Courier New"/>
+        </w:rPr>
+        <w:t xml:space="preserve"> 15:10:11 IST 2018</w:t>
+      </w:r>
+    </w:p>
+    <w:p>
+      <w:pPr>
+        <w:pStyle w:val="PlainText"/>
+        <w:rPr>
+          <w:rFonts w:ascii="Courier New" w:hAnsi="Courier New" w:cs="Courier New"/>
+        </w:rPr>
+      </w:pPr>
+      <w:r>
+        <w:rPr>
+          <w:rFonts w:ascii="Courier New" w:hAnsi="Courier New" w:cs="Courier New"/>
+        </w:rPr>
+        <w:t>Person Name</w:t>
+      </w:r>
+      <w:r>
+        <w:rPr>
+          <w:rFonts w:ascii="Courier New" w:hAnsi="Courier New" w:cs="Courier New"/>
+        </w:rPr>
+        <w:tab/>
+      </w:r>
+      <w:r>
+        <w:rPr>
+          <w:rFonts w:ascii="Courier New" w:hAnsi="Courier New" w:cs="Courier New"/>
+        </w:rPr>
+        <w:tab/>
+      </w:r>
+      <w:r>
+        <w:rPr>
+          <w:rFonts w:ascii="Courier New" w:hAnsi="Courier New" w:cs="Courier New"/>
+        </w:rPr>
+        <w:tab/>
+      </w:r>
+      <w:r>
+        <w:rPr>
+          <w:rFonts w:ascii="Courier New" w:hAnsi="Courier New" w:cs="Courier New"/>
+        </w:rPr>
+        <w:tab/>
+        <w:t>- SY ABS</w:t>
+      </w:r>
+    </w:p>
+    <w:p>
+      <w:pPr>
+        <w:pStyle w:val="PlainText"/>
+        <w:rPr>
+          <w:rFonts w:ascii="Courier New" w:hAnsi="Courier New" w:cs="Courier New"/>
+        </w:rPr>
+      </w:pPr>
+      <w:r>
+        <w:rPr>
+          <w:rFonts w:ascii="Courier New" w:hAnsi="Courier New" w:cs="Courier New"/>
+        </w:rPr>
+        <w:t>Bill number</w:t>
+      </w:r>
+      <w:r>
+        <w:rPr>
+          <w:rFonts w:ascii="Courier New" w:hAnsi="Courier New" w:cs="Courier New"/>
+        </w:rPr>
+        <w:tab/>
+      </w:r>
+      <w:r>
+        <w:rPr>
+          <w:rFonts w:ascii="Courier New" w:hAnsi="Courier New" w:cs="Courier New"/>
+        </w:rPr>
+        <w:tab/>
+      </w:r>
+      <w:r>
+        <w:rPr>
+          <w:rFonts w:ascii="Courier New" w:hAnsi="Courier New" w:cs="Courier New"/>
+        </w:rPr>
+        <w:tab/>
+      </w:r>
+      <w:r>
+        <w:rPr>
+          <w:rFonts w:ascii="Courier New" w:hAnsi="Courier New" w:cs="Courier New"/>
+        </w:rPr>
+        <w:tab/>
+        <w:t>- 2331</w:t>
+      </w:r>
+    </w:p>
+    <w:p>
+      <w:pPr>
+        <w:pStyle w:val="PlainText"/>
+        <w:rPr>
+          <w:rFonts w:ascii="Courier New" w:hAnsi="Courier New" w:cs="Courier New"/>
+        </w:rPr>
+      </w:pPr>
+      <w:r>
+        <w:rPr>
+          <w:rFonts w:ascii="Courier New" w:hAnsi="Courier New" w:cs="Courier New"/>
+        </w:rPr>
+        <w:t>---------------------------------------------------------------</w:t>
+      </w:r>
+    </w:p>
+    <w:p>
+      <w:pPr>
+        <w:pStyle w:val="PlainText"/>
+        <w:rPr>
+          <w:rFonts w:ascii="Courier New" w:hAnsi="Courier New" w:cs="Courier New"/>
+        </w:rPr>
+      </w:pPr>
+      <w:r>
+        <w:rPr>
+          <w:rFonts w:ascii="Courier New" w:hAnsi="Courier New" w:cs="Courier New"/>
+        </w:rPr>
+        <w:t>Item Name</w:t>
+      </w:r>
+      <w:r>
+        <w:rPr>
+          <w:rFonts w:ascii="Courier New" w:hAnsi="Courier New" w:cs="Courier New"/>
+        </w:rPr>
+        <w:tab/>
+      </w:r>
+      <w:r>
+        <w:rPr>
+          <w:rFonts w:ascii="Courier New" w:hAnsi="Courier New" w:cs="Courier New"/>
+        </w:rPr>
+        <w:tab/>
+      </w:r>
+      <w:r>
+        <w:rPr>
+          <w:rFonts w:ascii="Courier New" w:hAnsi="Courier New" w:cs="Courier New"/>
+        </w:rPr>
+        <w:tab/>
+      </w:r>
+      <w:r>
+        <w:rPr>
+          <w:rFonts w:ascii="Courier New" w:hAnsi="Courier New" w:cs="Courier New"/>
+        </w:rPr>
+        <w:tab/>
+        <w:t>- CARROT</w:t>
+      </w:r>
+    </w:p>
+    <w:p>
+      <w:pPr>
+        <w:pStyle w:val="PlainText"/>
+        <w:rPr>
+          <w:rFonts w:ascii="Courier New" w:hAnsi="Courier New" w:cs="Courier New"/>
+        </w:rPr>
+      </w:pPr>
+      <w:r>
+        <w:rPr>
+          <w:rFonts w:ascii="Courier New" w:hAnsi="Courier New" w:cs="Courier New"/>
+        </w:rPr>
+        <w:t>Number of Pockets</w:t>
+      </w:r>
+      <w:r>
+        <w:rPr>
+          <w:rFonts w:ascii="Courier New" w:hAnsi="Courier New" w:cs="Courier New"/>
+        </w:rPr>
+        <w:tab/>
+      </w:r>
+      <w:r>
+        <w:rPr>
+          <w:rFonts w:ascii="Courier New" w:hAnsi="Courier New" w:cs="Courier New"/>
+        </w:rPr>
+        <w:tab/>
+      </w:r>
+      <w:r>
+        <w:rPr>
+          <w:rFonts w:ascii="Courier New" w:hAnsi="Courier New" w:cs="Courier New"/>
+        </w:rPr>
+        <w:tab/>
+        <w:t>- 3</w:t>
+      </w:r>
+    </w:p>
+    <w:p>
+      <w:pPr>
+        <w:pStyle w:val="PlainText"/>
+        <w:rPr>
+          <w:rFonts w:ascii="Courier New" w:hAnsi="Courier New" w:cs="Courier New"/>
+        </w:rPr>
+      </w:pPr>
+      <w:r>
+        <w:rPr>
+          <w:rFonts w:ascii="Courier New" w:hAnsi="Courier New" w:cs="Courier New"/>
+        </w:rPr>
+        <w:t>Number of KGs</w:t>
+      </w:r>
+      <w:r>
+        <w:rPr>
+          <w:rFonts w:ascii="Courier New" w:hAnsi="Courier New" w:cs="Courier New"/>
+        </w:rPr>
+        <w:tab/>
+      </w:r>
+      <w:r>
+        <w:rPr>
+          <w:rFonts w:ascii="Courier New" w:hAnsi="Courier New" w:cs="Courier New"/>
+        </w:rPr>
+        <w:tab/>
+      </w:r>
+      <w:r>
+        <w:rPr>
+          <w:rFonts w:ascii="Courier New" w:hAnsi="Courier New" w:cs="Courier New"/>
+        </w:rPr>
+        <w:tab/>
+        <w:t>- 264</w:t>
+      </w:r>
+    </w:p>
+    <w:p>
+      <w:pPr>
+        <w:pStyle w:val="PlainText"/>
+        <w:rPr>
+          <w:rFonts w:ascii="Courier New" w:hAnsi="Courier New" w:cs="Courier New"/>
+        </w:rPr>
+      </w:pPr>
+      <w:r>
+        <w:rPr>
+          <w:rFonts w:ascii="Courier New" w:hAnsi="Courier New" w:cs="Courier New"/>
+        </w:rPr>
+        <w:t>Rate</w:t>
+      </w:r>
+      <w:r>
+        <w:rPr>
+          <w:rFonts w:ascii="Courier New" w:hAnsi="Courier New" w:cs="Courier New"/>
+        </w:rPr>
+        <w:tab/>
+      </w:r>
+      <w:r>
+        <w:rPr>
+          <w:rFonts w:ascii="Courier New" w:hAnsi="Courier New" w:cs="Courier New"/>
+        </w:rPr>
+        <w:tab/>
+      </w:r>
+      <w:r>
+        <w:rPr>
+          <w:rFonts w:ascii="Courier New" w:hAnsi="Courier New" w:cs="Courier New"/>
+        </w:rPr>
+        <w:tab/>
+      </w:r>
+      <w:r>
+        <w:rPr>
+          <w:rFonts w:ascii="Courier New" w:hAnsi="Courier New" w:cs="Courier New"/>
+        </w:rPr>
+        <w:tab/>
+      </w:r>
+      <w:r>
+        <w:rPr>
+          <w:rFonts w:ascii="Courier New" w:hAnsi="Courier New" w:cs="Courier New"/>
+        </w:rPr>
+        <w:tab/>
+        <w:t>- 20</w:t>
+      </w:r>
+    </w:p>
+    <w:p>
+      <w:pPr>
+        <w:pStyle w:val="PlainText"/>
+        <w:rPr>
+          <w:rFonts w:ascii="Courier New" w:hAnsi="Courier New" w:cs="Courier New"/>
+        </w:rPr>
+      </w:pPr>
+      <w:r>
+        <w:rPr>
+          <w:rFonts w:ascii="Courier New" w:hAnsi="Courier New" w:cs="Courier New"/>
+        </w:rPr>
+        <w:t>Total Price</w:t>
+      </w:r>
+      <w:r>
+        <w:rPr>
+          <w:rFonts w:ascii="Courier New" w:hAnsi="Courier New" w:cs="Courier New"/>
+        </w:rPr>
+        <w:tab/>
+      </w:r>
+      <w:r>
+        <w:rPr>
+          <w:rFonts w:ascii="Courier New" w:hAnsi="Courier New" w:cs="Courier New"/>
+        </w:rPr>
+        <w:tab/>
+      </w:r>
+      <w:r>
+        <w:rPr>
+          <w:rFonts w:ascii="Courier New" w:hAnsi="Courier New" w:cs="Courier New"/>
+        </w:rPr>
+        <w:tab/>
+      </w:r>
+      <w:r>
+        <w:rPr>
+          <w:rFonts w:ascii="Courier New" w:hAnsi="Courier New" w:cs="Courier New"/>
+        </w:rPr>
+        <w:tab/>
+        <w:t>- 5280.0</w:t>
+      </w:r>
+    </w:p>
+    <w:p>
+      <w:pPr>
+        <w:pStyle w:val="PlainText"/>
+        <w:rPr>
+          <w:rFonts w:ascii="Courier New" w:hAnsi="Courier New" w:cs="Courier New"/>
+        </w:rPr>
+      </w:pPr>
+      <w:r>
+        <w:rPr>
+          <w:rFonts w:ascii="Courier New" w:hAnsi="Courier New" w:cs="Courier New"/>
+        </w:rPr>
+        <w:t>Amount balance</w:t>
+      </w:r>
+      <w:r>
+        <w:rPr>
+          <w:rFonts w:ascii="Courier New" w:hAnsi="Courier New" w:cs="Courier New"/>
+        </w:rPr>
+        <w:tab/>
+      </w:r>
+      <w:r>
+        <w:rPr>
+          <w:rFonts w:ascii="Courier New" w:hAnsi="Courier New" w:cs="Courier New"/>
+        </w:rPr>
+        <w:tab/>
+      </w:r>
+      <w:r>
+        <w:rPr>
+          <w:rFonts w:ascii="Courier New" w:hAnsi="Courier New" w:cs="Courier New"/>
+        </w:rPr>
+        <w:tab/>
+        <w:t>- 238952.5</w:t>
+      </w:r>
+    </w:p>
+    <w:p>
+      <w:pPr>
+        <w:pStyle w:val="PlainText"/>
+        <w:rPr>
+          <w:rFonts w:ascii="Courier New" w:hAnsi="Courier New" w:cs="Courier New"/>
+        </w:rPr>
+      </w:pPr>
+    </w:p>
+    <w:p>
+      <w:pPr>
+        <w:pStyle w:val="PlainText"/>
+        <w:rPr>
+          <w:rFonts w:ascii="Courier New" w:hAnsi="Courier New" w:cs="Courier New"/>
+        </w:rPr>
+      </w:pPr>
+      <w:r>
+        <w:rPr>
+          <w:rFonts w:ascii="Courier New" w:hAnsi="Courier New" w:cs="Courier New"/>
+        </w:rPr>
+        <w:t>Item Name</w:t>
+      </w:r>
+      <w:r>
+        <w:rPr>
+          <w:rFonts w:ascii="Courier New" w:hAnsi="Courier New" w:cs="Courier New"/>
+        </w:rPr>
+        <w:tab/>
+      </w:r>
+      <w:r>
+        <w:rPr>
+          <w:rFonts w:ascii="Courier New" w:hAnsi="Courier New" w:cs="Courier New"/>
+        </w:rPr>
+        <w:tab/>
+      </w:r>
+      <w:r>
+        <w:rPr>
+          <w:rFonts w:ascii="Courier New" w:hAnsi="Courier New" w:cs="Courier New"/>
+        </w:rPr>
+        <w:tab/>
+      </w:r>
+      <w:r>
+        <w:rPr>
+          <w:rFonts w:ascii="Courier New" w:hAnsi="Courier New" w:cs="Courier New"/>
+        </w:rPr>
+        <w:tab/>
+        <w:t>- CARROT</w:t>
+      </w:r>
+    </w:p>
+    <w:p>
+      <w:pPr>
+        <w:pStyle w:val="PlainText"/>
+        <w:rPr>
+          <w:rFonts w:ascii="Courier New" w:hAnsi="Courier New" w:cs="Courier New"/>
+        </w:rPr>
+      </w:pPr>
+      <w:r>
+        <w:rPr>
+          <w:rFonts w:ascii="Courier New" w:hAnsi="Courier New" w:cs="Courier New"/>
+        </w:rPr>
+        <w:t>Number of Pockets</w:t>
+      </w:r>
+      <w:r>
+        <w:rPr>
+          <w:rFonts w:ascii="Courier New" w:hAnsi="Courier New" w:cs="Courier New"/>
+        </w:rPr>
+        <w:tab/>
+      </w:r>
+      <w:r>
+        <w:rPr>
+          <w:rFonts w:ascii="Courier New" w:hAnsi="Courier New" w:cs="Courier New"/>
+        </w:rPr>
+        <w:tab/>
+      </w:r>
+      <w:r>
+        <w:rPr>
+          <w:rFonts w:ascii="Courier New" w:hAnsi="Courier New" w:cs="Courier New"/>
+        </w:rPr>
+        <w:tab/>
+        <w:t>- 3</w:t>
+      </w:r>
+    </w:p>
+    <w:p>
+      <w:pPr>
+        <w:pStyle w:val="PlainText"/>
+        <w:rPr>
+          <w:rFonts w:ascii="Courier New" w:hAnsi="Courier New" w:cs="Courier New"/>
+        </w:rPr>
+      </w:pPr>
+      <w:r>
+        <w:rPr>
+          <w:rFonts w:ascii="Courier New" w:hAnsi="Courier New" w:cs="Courier New"/>
+        </w:rPr>
+        <w:t>Number of KGs</w:t>
+      </w:r>
+      <w:r>
+        <w:rPr>
+          <w:rFonts w:ascii="Courier New" w:hAnsi="Courier New" w:cs="Courier New"/>
+        </w:rPr>
+        <w:tab/>
+      </w:r>
+      <w:r>
+        <w:rPr>
+          <w:rFonts w:ascii="Courier New" w:hAnsi="Courier New" w:cs="Courier New"/>
+        </w:rPr>
+        <w:tab/>
+      </w:r>
+      <w:r>
+        <w:rPr>
+          <w:rFonts w:ascii="Courier New" w:hAnsi="Courier New" w:cs="Courier New"/>
+        </w:rPr>
+        <w:tab/>
+        <w:t>- 256</w:t>
+      </w:r>
+    </w:p>
+    <w:p>
+      <w:pPr>
+        <w:pStyle w:val="PlainText"/>
+        <w:rPr>
+          <w:rFonts w:ascii="Courier New" w:hAnsi="Courier New" w:cs="Courier New"/>
+        </w:rPr>
+      </w:pPr>
+      <w:r>
+        <w:rPr>
+          <w:rFonts w:ascii="Courier New" w:hAnsi="Courier New" w:cs="Courier New"/>
+        </w:rPr>
+        <w:t>Rate</w:t>
+      </w:r>
+      <w:r>
+        <w:rPr>
+          <w:rFonts w:ascii="Courier New" w:hAnsi="Courier New" w:cs="Courier New"/>
+        </w:rPr>
+        <w:tab/>
+      </w:r>
+      <w:r>
+        <w:rPr>
+          <w:rFonts w:ascii="Courier New" w:hAnsi="Courier New" w:cs="Courier New"/>
+        </w:rPr>
+        <w:tab/>
+      </w:r>
+      <w:r>
+        <w:rPr>
+          <w:rFonts w:ascii="Courier New" w:hAnsi="Courier New" w:cs="Courier New"/>
+        </w:rPr>
+        <w:tab/>
+      </w:r>
+      <w:r>
+        <w:rPr>
+          <w:rFonts w:ascii="Courier New" w:hAnsi="Courier New" w:cs="Courier New"/>
+        </w:rPr>
+        <w:tab/>
+      </w:r>
+      <w:r>
+        <w:rPr>
+          <w:rFonts w:ascii="Courier New" w:hAnsi="Courier New" w:cs="Courier New"/>
+        </w:rPr>
+        <w:tab/>
+        <w:t>- 18</w:t>
+      </w:r>
+    </w:p>
+    <w:p>
+      <w:pPr>
+        <w:pStyle w:val="PlainText"/>
+        <w:rPr>
+          <w:rFonts w:ascii="Courier New" w:hAnsi="Courier New" w:cs="Courier New"/>
+        </w:rPr>
+      </w:pPr>
+      <w:r>
+        <w:rPr>
+          <w:rFonts w:ascii="Courier New" w:hAnsi="Courier New" w:cs="Courier New"/>
+        </w:rPr>
+        <w:t>Transport &amp; Miscellaneous</w:t>
+      </w:r>
+      <w:r>
+        <w:rPr>
+          <w:rFonts w:ascii="Courier New" w:hAnsi="Courier New" w:cs="Courier New"/>
+        </w:rPr>
+        <w:tab/>
+        <w:t>- 90</w:t>
+      </w:r>
+    </w:p>
+    <w:p>
+      <w:pPr>
+        <w:pStyle w:val="PlainText"/>
+        <w:rPr>
+          <w:rFonts w:ascii="Courier New" w:hAnsi="Courier New" w:cs="Courier New"/>
+        </w:rPr>
+      </w:pPr>
+      <w:r>
+        <w:rPr>
+          <w:rFonts w:ascii="Courier New" w:hAnsi="Courier New" w:cs="Courier New"/>
+        </w:rPr>
+        <w:t>Total Price</w:t>
+      </w:r>
+      <w:r>
+        <w:rPr>
+          <w:rFonts w:ascii="Courier New" w:hAnsi="Courier New" w:cs="Courier New"/>
+        </w:rPr>
+        <w:tab/>
+      </w:r>
+      <w:r>
+        <w:rPr>
+          <w:rFonts w:ascii="Courier New" w:hAnsi="Courier New" w:cs="Courier New"/>
+        </w:rPr>
+        <w:tab/>
+      </w:r>
+      <w:r>
+        <w:rPr>
+          <w:rFonts w:ascii="Courier New" w:hAnsi="Courier New" w:cs="Courier New"/>
+        </w:rPr>
+        <w:tab/>
+      </w:r>
+      <w:r>
+        <w:rPr>
+          <w:rFonts w:ascii="Courier New" w:hAnsi="Courier New" w:cs="Courier New"/>
+        </w:rPr>
+        <w:tab/>
+        <w:t>- 4698.0</w:t>
+      </w:r>
+    </w:p>
+    <w:p>
+      <w:pPr>
+        <w:pStyle w:val="PlainText"/>
+        <w:rPr>
+          <w:rFonts w:ascii="Courier New" w:hAnsi="Courier New" w:cs="Courier New"/>
+          <w:b/>
+        </w:rPr>
+      </w:pPr>
+      <w:r>
+        <w:rPr>
+          <w:rFonts w:ascii="Courier New" w:hAnsi="Courier New" w:cs="Courier New"/>
+          <w:b/>
+        </w:rPr>
+        <w:t>Amount balance</w:t>
+      </w:r>
+      <w:r>
+        <w:rPr>
+          <w:rFonts w:ascii="Courier New" w:hAnsi="Courier New" w:cs="Courier New"/>
+          <w:b/>
+        </w:rPr>
+        <w:tab/>
+      </w:r>
+      <w:r>
+        <w:rPr>
+          <w:rFonts w:ascii="Courier New" w:hAnsi="Courier New" w:cs="Courier New"/>
+          <w:b/>
+        </w:rPr>
+        <w:tab/>
+      </w:r>
+      <w:r>
+        <w:rPr>
+          <w:rFonts w:ascii="Courier New" w:hAnsi="Courier New" w:cs="Courier New"/>
+          <w:b/>
+        </w:rPr>
+        <w:tab/>
+        <w:t>- 243650.5</w:t>
+      </w:r>
+    </w:p>
+    <w:p>
+      <w:pPr>
+        <w:pStyle w:val="PlainText"/>
+        <w:rPr>
+          <w:rFonts w:ascii="Courier New" w:hAnsi="Courier New" w:cs="Courier New"/>
+        </w:rPr>
+      </w:pPr>
+    </w:p>
+    <w:p>
+      <w:pPr>
+        <w:pStyle w:val="PlainText"/>
+        <w:rPr>
+          <w:rFonts w:ascii="Courier New" w:hAnsi="Courier New" w:cs="Courier New"/>
+          <w:b/>
+        </w:rPr>
+      </w:pPr>
     </w:p>
     <w:p>
       <w:pPr>

--- a/customer _details/RAMAIAH/SEP/TURVEKERE/SY ABS/PURCHASE DETAILS.docx
+++ b/customer _details/RAMAIAH/SEP/TURVEKERE/SY ABS/PURCHASE DETAILS.docx
@@ -31892,13 +31892,7 @@
         <w:rPr>
           <w:rFonts w:ascii="Courier New" w:hAnsi="Courier New" w:cs="Courier New"/>
         </w:rPr>
-        <w:t>WED Jun 13</w:t>
-      </w:r>
-      <w:r>
-        <w:rPr>
-          <w:rFonts w:ascii="Courier New" w:hAnsi="Courier New" w:cs="Courier New"/>
-        </w:rPr>
-        <w:t xml:space="preserve"> 15:10:11 IST 2018</w:t>
+        <w:t>WED Jun 13 15:10:11 IST 2018</w:t>
       </w:r>
     </w:p>
     <w:p>
@@ -32470,6 +32464,1002 @@
         <w:tab/>
         <w:t>- 243650.5</w:t>
       </w:r>
+    </w:p>
+    <w:p>
+      <w:pPr>
+        <w:pStyle w:val="PlainText"/>
+        <w:rPr>
+          <w:rFonts w:ascii="Courier New" w:hAnsi="Courier New" w:cs="Courier New"/>
+          <w:b/>
+        </w:rPr>
+      </w:pPr>
+    </w:p>
+    <w:p>
+      <w:pPr>
+        <w:pStyle w:val="PlainText"/>
+        <w:rPr>
+          <w:rFonts w:ascii="Courier New" w:hAnsi="Courier New" w:cs="Courier New"/>
+        </w:rPr>
+      </w:pPr>
+      <w:r>
+        <w:rPr>
+          <w:rFonts w:ascii="Courier New" w:hAnsi="Courier New" w:cs="Courier New"/>
+        </w:rPr>
+        <w:t>THU Jun 14 13:39:23 IST 2018</w:t>
+      </w:r>
+    </w:p>
+    <w:p>
+      <w:pPr>
+        <w:pStyle w:val="PlainText"/>
+        <w:rPr>
+          <w:rFonts w:ascii="Courier New" w:hAnsi="Courier New" w:cs="Courier New"/>
+        </w:rPr>
+      </w:pPr>
+      <w:r>
+        <w:rPr>
+          <w:rFonts w:ascii="Courier New" w:hAnsi="Courier New" w:cs="Courier New"/>
+        </w:rPr>
+        <w:t>Person Name</w:t>
+      </w:r>
+      <w:r>
+        <w:rPr>
+          <w:rFonts w:ascii="Courier New" w:hAnsi="Courier New" w:cs="Courier New"/>
+        </w:rPr>
+        <w:tab/>
+      </w:r>
+      <w:r>
+        <w:rPr>
+          <w:rFonts w:ascii="Courier New" w:hAnsi="Courier New" w:cs="Courier New"/>
+        </w:rPr>
+        <w:tab/>
+      </w:r>
+      <w:r>
+        <w:rPr>
+          <w:rFonts w:ascii="Courier New" w:hAnsi="Courier New" w:cs="Courier New"/>
+        </w:rPr>
+        <w:tab/>
+      </w:r>
+      <w:r>
+        <w:rPr>
+          <w:rFonts w:ascii="Courier New" w:hAnsi="Courier New" w:cs="Courier New"/>
+        </w:rPr>
+        <w:tab/>
+        <w:t>- SY ABS</w:t>
+      </w:r>
+    </w:p>
+    <w:p>
+      <w:pPr>
+        <w:pStyle w:val="PlainText"/>
+        <w:rPr>
+          <w:rFonts w:ascii="Courier New" w:hAnsi="Courier New" w:cs="Courier New"/>
+        </w:rPr>
+      </w:pPr>
+      <w:r>
+        <w:rPr>
+          <w:rFonts w:ascii="Courier New" w:hAnsi="Courier New" w:cs="Courier New"/>
+        </w:rPr>
+        <w:t>Bill number</w:t>
+      </w:r>
+      <w:r>
+        <w:rPr>
+          <w:rFonts w:ascii="Courier New" w:hAnsi="Courier New" w:cs="Courier New"/>
+        </w:rPr>
+        <w:tab/>
+      </w:r>
+      <w:r>
+        <w:rPr>
+          <w:rFonts w:ascii="Courier New" w:hAnsi="Courier New" w:cs="Courier New"/>
+        </w:rPr>
+        <w:tab/>
+      </w:r>
+      <w:r>
+        <w:rPr>
+          <w:rFonts w:ascii="Courier New" w:hAnsi="Courier New" w:cs="Courier New"/>
+        </w:rPr>
+        <w:tab/>
+      </w:r>
+      <w:r>
+        <w:rPr>
+          <w:rFonts w:ascii="Courier New" w:hAnsi="Courier New" w:cs="Courier New"/>
+        </w:rPr>
+        <w:tab/>
+        <w:t>- 2331</w:t>
+      </w:r>
+    </w:p>
+    <w:p>
+      <w:pPr>
+        <w:pStyle w:val="PlainText"/>
+        <w:rPr>
+          <w:rFonts w:ascii="Courier New" w:hAnsi="Courier New" w:cs="Courier New"/>
+        </w:rPr>
+      </w:pPr>
+      <w:r>
+        <w:rPr>
+          <w:rFonts w:ascii="Courier New" w:hAnsi="Courier New" w:cs="Courier New"/>
+        </w:rPr>
+        <w:t>---------------------------------------------------------------</w:t>
+      </w:r>
+    </w:p>
+    <w:p>
+      <w:pPr>
+        <w:pStyle w:val="PlainText"/>
+        <w:rPr>
+          <w:rFonts w:ascii="Courier New" w:hAnsi="Courier New" w:cs="Courier New"/>
+        </w:rPr>
+      </w:pPr>
+      <w:r>
+        <w:rPr>
+          <w:rFonts w:ascii="Courier New" w:hAnsi="Courier New" w:cs="Courier New"/>
+        </w:rPr>
+        <w:t>Item Name</w:t>
+      </w:r>
+      <w:r>
+        <w:rPr>
+          <w:rFonts w:ascii="Courier New" w:hAnsi="Courier New" w:cs="Courier New"/>
+        </w:rPr>
+        <w:tab/>
+      </w:r>
+      <w:r>
+        <w:rPr>
+          <w:rFonts w:ascii="Courier New" w:hAnsi="Courier New" w:cs="Courier New"/>
+        </w:rPr>
+        <w:tab/>
+      </w:r>
+      <w:r>
+        <w:rPr>
+          <w:rFonts w:ascii="Courier New" w:hAnsi="Courier New" w:cs="Courier New"/>
+        </w:rPr>
+        <w:tab/>
+      </w:r>
+      <w:r>
+        <w:rPr>
+          <w:rFonts w:ascii="Courier New" w:hAnsi="Courier New" w:cs="Courier New"/>
+        </w:rPr>
+        <w:tab/>
+        <w:t>- CARROT</w:t>
+      </w:r>
+    </w:p>
+    <w:p>
+      <w:pPr>
+        <w:pStyle w:val="PlainText"/>
+        <w:rPr>
+          <w:rFonts w:ascii="Courier New" w:hAnsi="Courier New" w:cs="Courier New"/>
+        </w:rPr>
+      </w:pPr>
+      <w:r>
+        <w:rPr>
+          <w:rFonts w:ascii="Courier New" w:hAnsi="Courier New" w:cs="Courier New"/>
+        </w:rPr>
+        <w:t>Number of Pockets</w:t>
+      </w:r>
+      <w:r>
+        <w:rPr>
+          <w:rFonts w:ascii="Courier New" w:hAnsi="Courier New" w:cs="Courier New"/>
+        </w:rPr>
+        <w:tab/>
+      </w:r>
+      <w:r>
+        <w:rPr>
+          <w:rFonts w:ascii="Courier New" w:hAnsi="Courier New" w:cs="Courier New"/>
+        </w:rPr>
+        <w:tab/>
+      </w:r>
+      <w:r>
+        <w:rPr>
+          <w:rFonts w:ascii="Courier New" w:hAnsi="Courier New" w:cs="Courier New"/>
+        </w:rPr>
+        <w:tab/>
+        <w:t>- 3</w:t>
+      </w:r>
+    </w:p>
+    <w:p>
+      <w:pPr>
+        <w:pStyle w:val="PlainText"/>
+        <w:rPr>
+          <w:rFonts w:ascii="Courier New" w:hAnsi="Courier New" w:cs="Courier New"/>
+        </w:rPr>
+      </w:pPr>
+      <w:r>
+        <w:rPr>
+          <w:rFonts w:ascii="Courier New" w:hAnsi="Courier New" w:cs="Courier New"/>
+        </w:rPr>
+        <w:t>Number of KGs</w:t>
+      </w:r>
+      <w:r>
+        <w:rPr>
+          <w:rFonts w:ascii="Courier New" w:hAnsi="Courier New" w:cs="Courier New"/>
+        </w:rPr>
+        <w:tab/>
+      </w:r>
+      <w:r>
+        <w:rPr>
+          <w:rFonts w:ascii="Courier New" w:hAnsi="Courier New" w:cs="Courier New"/>
+        </w:rPr>
+        <w:tab/>
+      </w:r>
+      <w:r>
+        <w:rPr>
+          <w:rFonts w:ascii="Courier New" w:hAnsi="Courier New" w:cs="Courier New"/>
+        </w:rPr>
+        <w:tab/>
+        <w:t>- 264</w:t>
+      </w:r>
+    </w:p>
+    <w:p>
+      <w:pPr>
+        <w:pStyle w:val="PlainText"/>
+        <w:rPr>
+          <w:rFonts w:ascii="Courier New" w:hAnsi="Courier New" w:cs="Courier New"/>
+        </w:rPr>
+      </w:pPr>
+      <w:r>
+        <w:rPr>
+          <w:rFonts w:ascii="Courier New" w:hAnsi="Courier New" w:cs="Courier New"/>
+        </w:rPr>
+        <w:t>Rate</w:t>
+      </w:r>
+      <w:r>
+        <w:rPr>
+          <w:rFonts w:ascii="Courier New" w:hAnsi="Courier New" w:cs="Courier New"/>
+        </w:rPr>
+        <w:tab/>
+      </w:r>
+      <w:r>
+        <w:rPr>
+          <w:rFonts w:ascii="Courier New" w:hAnsi="Courier New" w:cs="Courier New"/>
+        </w:rPr>
+        <w:tab/>
+      </w:r>
+      <w:r>
+        <w:rPr>
+          <w:rFonts w:ascii="Courier New" w:hAnsi="Courier New" w:cs="Courier New"/>
+        </w:rPr>
+        <w:tab/>
+      </w:r>
+      <w:r>
+        <w:rPr>
+          <w:rFonts w:ascii="Courier New" w:hAnsi="Courier New" w:cs="Courier New"/>
+        </w:rPr>
+        <w:tab/>
+      </w:r>
+      <w:r>
+        <w:rPr>
+          <w:rFonts w:ascii="Courier New" w:hAnsi="Courier New" w:cs="Courier New"/>
+        </w:rPr>
+        <w:tab/>
+        <w:t>- 20</w:t>
+      </w:r>
+    </w:p>
+    <w:p>
+      <w:pPr>
+        <w:pStyle w:val="PlainText"/>
+        <w:rPr>
+          <w:rFonts w:ascii="Courier New" w:hAnsi="Courier New" w:cs="Courier New"/>
+        </w:rPr>
+      </w:pPr>
+      <w:r>
+        <w:rPr>
+          <w:rFonts w:ascii="Courier New" w:hAnsi="Courier New" w:cs="Courier New"/>
+        </w:rPr>
+        <w:t>Total Price</w:t>
+      </w:r>
+      <w:r>
+        <w:rPr>
+          <w:rFonts w:ascii="Courier New" w:hAnsi="Courier New" w:cs="Courier New"/>
+        </w:rPr>
+        <w:tab/>
+      </w:r>
+      <w:r>
+        <w:rPr>
+          <w:rFonts w:ascii="Courier New" w:hAnsi="Courier New" w:cs="Courier New"/>
+        </w:rPr>
+        <w:tab/>
+      </w:r>
+      <w:r>
+        <w:rPr>
+          <w:rFonts w:ascii="Courier New" w:hAnsi="Courier New" w:cs="Courier New"/>
+        </w:rPr>
+        <w:tab/>
+      </w:r>
+      <w:r>
+        <w:rPr>
+          <w:rFonts w:ascii="Courier New" w:hAnsi="Courier New" w:cs="Courier New"/>
+        </w:rPr>
+        <w:tab/>
+        <w:t>- 5280.0</w:t>
+      </w:r>
+    </w:p>
+    <w:p>
+      <w:pPr>
+        <w:pStyle w:val="PlainText"/>
+        <w:rPr>
+          <w:rFonts w:ascii="Courier New" w:hAnsi="Courier New" w:cs="Courier New"/>
+        </w:rPr>
+      </w:pPr>
+      <w:r>
+        <w:rPr>
+          <w:rFonts w:ascii="Courier New" w:hAnsi="Courier New" w:cs="Courier New"/>
+        </w:rPr>
+        <w:t>Amount balance</w:t>
+      </w:r>
+      <w:r>
+        <w:rPr>
+          <w:rFonts w:ascii="Courier New" w:hAnsi="Courier New" w:cs="Courier New"/>
+        </w:rPr>
+        <w:tab/>
+      </w:r>
+      <w:r>
+        <w:rPr>
+          <w:rFonts w:ascii="Courier New" w:hAnsi="Courier New" w:cs="Courier New"/>
+        </w:rPr>
+        <w:tab/>
+      </w:r>
+      <w:r>
+        <w:rPr>
+          <w:rFonts w:ascii="Courier New" w:hAnsi="Courier New" w:cs="Courier New"/>
+        </w:rPr>
+        <w:tab/>
+        <w:t>- 238952.5</w:t>
+      </w:r>
+    </w:p>
+    <w:p>
+      <w:pPr>
+        <w:pStyle w:val="PlainText"/>
+        <w:rPr>
+          <w:rFonts w:ascii="Courier New" w:hAnsi="Courier New" w:cs="Courier New"/>
+        </w:rPr>
+      </w:pPr>
+    </w:p>
+    <w:p>
+      <w:pPr>
+        <w:pStyle w:val="PlainText"/>
+        <w:rPr>
+          <w:rFonts w:ascii="Courier New" w:hAnsi="Courier New" w:cs="Courier New"/>
+        </w:rPr>
+      </w:pPr>
+      <w:r>
+        <w:rPr>
+          <w:rFonts w:ascii="Courier New" w:hAnsi="Courier New" w:cs="Courier New"/>
+        </w:rPr>
+        <w:t>Item Name</w:t>
+      </w:r>
+      <w:r>
+        <w:rPr>
+          <w:rFonts w:ascii="Courier New" w:hAnsi="Courier New" w:cs="Courier New"/>
+        </w:rPr>
+        <w:tab/>
+      </w:r>
+      <w:r>
+        <w:rPr>
+          <w:rFonts w:ascii="Courier New" w:hAnsi="Courier New" w:cs="Courier New"/>
+        </w:rPr>
+        <w:tab/>
+      </w:r>
+      <w:r>
+        <w:rPr>
+          <w:rFonts w:ascii="Courier New" w:hAnsi="Courier New" w:cs="Courier New"/>
+        </w:rPr>
+        <w:tab/>
+      </w:r>
+      <w:r>
+        <w:rPr>
+          <w:rFonts w:ascii="Courier New" w:hAnsi="Courier New" w:cs="Courier New"/>
+        </w:rPr>
+        <w:tab/>
+        <w:t>- CARROT</w:t>
+      </w:r>
+    </w:p>
+    <w:p>
+      <w:pPr>
+        <w:pStyle w:val="PlainText"/>
+        <w:rPr>
+          <w:rFonts w:ascii="Courier New" w:hAnsi="Courier New" w:cs="Courier New"/>
+        </w:rPr>
+      </w:pPr>
+      <w:r>
+        <w:rPr>
+          <w:rFonts w:ascii="Courier New" w:hAnsi="Courier New" w:cs="Courier New"/>
+        </w:rPr>
+        <w:t>Number of Pockets</w:t>
+      </w:r>
+      <w:r>
+        <w:rPr>
+          <w:rFonts w:ascii="Courier New" w:hAnsi="Courier New" w:cs="Courier New"/>
+        </w:rPr>
+        <w:tab/>
+      </w:r>
+      <w:r>
+        <w:rPr>
+          <w:rFonts w:ascii="Courier New" w:hAnsi="Courier New" w:cs="Courier New"/>
+        </w:rPr>
+        <w:tab/>
+      </w:r>
+      <w:r>
+        <w:rPr>
+          <w:rFonts w:ascii="Courier New" w:hAnsi="Courier New" w:cs="Courier New"/>
+        </w:rPr>
+        <w:tab/>
+        <w:t>- 3</w:t>
+      </w:r>
+    </w:p>
+    <w:p>
+      <w:pPr>
+        <w:pStyle w:val="PlainText"/>
+        <w:rPr>
+          <w:rFonts w:ascii="Courier New" w:hAnsi="Courier New" w:cs="Courier New"/>
+        </w:rPr>
+      </w:pPr>
+      <w:r>
+        <w:rPr>
+          <w:rFonts w:ascii="Courier New" w:hAnsi="Courier New" w:cs="Courier New"/>
+        </w:rPr>
+        <w:t>Number of KGs</w:t>
+      </w:r>
+      <w:r>
+        <w:rPr>
+          <w:rFonts w:ascii="Courier New" w:hAnsi="Courier New" w:cs="Courier New"/>
+        </w:rPr>
+        <w:tab/>
+      </w:r>
+      <w:r>
+        <w:rPr>
+          <w:rFonts w:ascii="Courier New" w:hAnsi="Courier New" w:cs="Courier New"/>
+        </w:rPr>
+        <w:tab/>
+      </w:r>
+      <w:r>
+        <w:rPr>
+          <w:rFonts w:ascii="Courier New" w:hAnsi="Courier New" w:cs="Courier New"/>
+        </w:rPr>
+        <w:tab/>
+        <w:t>- 256</w:t>
+      </w:r>
+    </w:p>
+    <w:p>
+      <w:pPr>
+        <w:pStyle w:val="PlainText"/>
+        <w:rPr>
+          <w:rFonts w:ascii="Courier New" w:hAnsi="Courier New" w:cs="Courier New"/>
+        </w:rPr>
+      </w:pPr>
+      <w:r>
+        <w:rPr>
+          <w:rFonts w:ascii="Courier New" w:hAnsi="Courier New" w:cs="Courier New"/>
+        </w:rPr>
+        <w:t>Rate</w:t>
+      </w:r>
+      <w:r>
+        <w:rPr>
+          <w:rFonts w:ascii="Courier New" w:hAnsi="Courier New" w:cs="Courier New"/>
+        </w:rPr>
+        <w:tab/>
+      </w:r>
+      <w:r>
+        <w:rPr>
+          <w:rFonts w:ascii="Courier New" w:hAnsi="Courier New" w:cs="Courier New"/>
+        </w:rPr>
+        <w:tab/>
+      </w:r>
+      <w:r>
+        <w:rPr>
+          <w:rFonts w:ascii="Courier New" w:hAnsi="Courier New" w:cs="Courier New"/>
+        </w:rPr>
+        <w:tab/>
+      </w:r>
+      <w:r>
+        <w:rPr>
+          <w:rFonts w:ascii="Courier New" w:hAnsi="Courier New" w:cs="Courier New"/>
+        </w:rPr>
+        <w:tab/>
+      </w:r>
+      <w:r>
+        <w:rPr>
+          <w:rFonts w:ascii="Courier New" w:hAnsi="Courier New" w:cs="Courier New"/>
+        </w:rPr>
+        <w:tab/>
+        <w:t>- 18</w:t>
+      </w:r>
+    </w:p>
+    <w:p>
+      <w:pPr>
+        <w:pStyle w:val="PlainText"/>
+        <w:rPr>
+          <w:rFonts w:ascii="Courier New" w:hAnsi="Courier New" w:cs="Courier New"/>
+        </w:rPr>
+      </w:pPr>
+      <w:r>
+        <w:rPr>
+          <w:rFonts w:ascii="Courier New" w:hAnsi="Courier New" w:cs="Courier New"/>
+        </w:rPr>
+        <w:t>Transport &amp; Miscellaneous</w:t>
+      </w:r>
+      <w:r>
+        <w:rPr>
+          <w:rFonts w:ascii="Courier New" w:hAnsi="Courier New" w:cs="Courier New"/>
+        </w:rPr>
+        <w:tab/>
+        <w:t>- 90</w:t>
+      </w:r>
+    </w:p>
+    <w:p>
+      <w:pPr>
+        <w:pStyle w:val="PlainText"/>
+        <w:rPr>
+          <w:rFonts w:ascii="Courier New" w:hAnsi="Courier New" w:cs="Courier New"/>
+        </w:rPr>
+      </w:pPr>
+      <w:r>
+        <w:rPr>
+          <w:rFonts w:ascii="Courier New" w:hAnsi="Courier New" w:cs="Courier New"/>
+        </w:rPr>
+        <w:t>Total Price</w:t>
+      </w:r>
+      <w:r>
+        <w:rPr>
+          <w:rFonts w:ascii="Courier New" w:hAnsi="Courier New" w:cs="Courier New"/>
+        </w:rPr>
+        <w:tab/>
+      </w:r>
+      <w:r>
+        <w:rPr>
+          <w:rFonts w:ascii="Courier New" w:hAnsi="Courier New" w:cs="Courier New"/>
+        </w:rPr>
+        <w:tab/>
+      </w:r>
+      <w:r>
+        <w:rPr>
+          <w:rFonts w:ascii="Courier New" w:hAnsi="Courier New" w:cs="Courier New"/>
+        </w:rPr>
+        <w:tab/>
+      </w:r>
+      <w:r>
+        <w:rPr>
+          <w:rFonts w:ascii="Courier New" w:hAnsi="Courier New" w:cs="Courier New"/>
+        </w:rPr>
+        <w:tab/>
+        <w:t>- 4698.0</w:t>
+      </w:r>
+    </w:p>
+    <w:p>
+      <w:pPr>
+        <w:pStyle w:val="PlainText"/>
+        <w:rPr>
+          <w:rFonts w:ascii="Courier New" w:hAnsi="Courier New" w:cs="Courier New"/>
+          <w:b/>
+        </w:rPr>
+      </w:pPr>
+      <w:r>
+        <w:rPr>
+          <w:rFonts w:ascii="Courier New" w:hAnsi="Courier New" w:cs="Courier New"/>
+          <w:b/>
+        </w:rPr>
+        <w:t>Amount balance</w:t>
+      </w:r>
+      <w:r>
+        <w:rPr>
+          <w:rFonts w:ascii="Courier New" w:hAnsi="Courier New" w:cs="Courier New"/>
+          <w:b/>
+        </w:rPr>
+        <w:tab/>
+      </w:r>
+      <w:r>
+        <w:rPr>
+          <w:rFonts w:ascii="Courier New" w:hAnsi="Courier New" w:cs="Courier New"/>
+          <w:b/>
+        </w:rPr>
+        <w:tab/>
+      </w:r>
+      <w:r>
+        <w:rPr>
+          <w:rFonts w:ascii="Courier New" w:hAnsi="Courier New" w:cs="Courier New"/>
+          <w:b/>
+        </w:rPr>
+        <w:tab/>
+        <w:t>- 243650.5</w:t>
+      </w:r>
+    </w:p>
+    <w:p>
+      <w:pPr>
+        <w:pStyle w:val="PlainText"/>
+        <w:rPr>
+          <w:rFonts w:ascii="Courier New" w:hAnsi="Courier New" w:cs="Courier New"/>
+          <w:b/>
+        </w:rPr>
+      </w:pPr>
+    </w:p>
+    <w:p>
+      <w:pPr>
+        <w:pStyle w:val="PlainText"/>
+        <w:rPr>
+          <w:rFonts w:ascii="Courier New" w:hAnsi="Courier New" w:cs="Courier New"/>
+        </w:rPr>
+      </w:pPr>
+      <w:r>
+        <w:rPr>
+          <w:rFonts w:ascii="Courier New" w:hAnsi="Courier New" w:cs="Courier New"/>
+        </w:rPr>
+        <w:t>THU Jun 14</w:t>
+      </w:r>
+      <w:r>
+        <w:rPr>
+          <w:rFonts w:ascii="Courier New" w:hAnsi="Courier New" w:cs="Courier New"/>
+        </w:rPr>
+        <w:t xml:space="preserve"> 13:40:12 IST 2018</w:t>
+      </w:r>
+    </w:p>
+    <w:p>
+      <w:pPr>
+        <w:pStyle w:val="PlainText"/>
+        <w:rPr>
+          <w:rFonts w:ascii="Courier New" w:hAnsi="Courier New" w:cs="Courier New"/>
+        </w:rPr>
+      </w:pPr>
+      <w:r>
+        <w:rPr>
+          <w:rFonts w:ascii="Courier New" w:hAnsi="Courier New" w:cs="Courier New"/>
+        </w:rPr>
+        <w:t>Person Name</w:t>
+      </w:r>
+      <w:r>
+        <w:rPr>
+          <w:rFonts w:ascii="Courier New" w:hAnsi="Courier New" w:cs="Courier New"/>
+        </w:rPr>
+        <w:tab/>
+      </w:r>
+      <w:r>
+        <w:rPr>
+          <w:rFonts w:ascii="Courier New" w:hAnsi="Courier New" w:cs="Courier New"/>
+        </w:rPr>
+        <w:tab/>
+      </w:r>
+      <w:r>
+        <w:rPr>
+          <w:rFonts w:ascii="Courier New" w:hAnsi="Courier New" w:cs="Courier New"/>
+        </w:rPr>
+        <w:tab/>
+      </w:r>
+      <w:r>
+        <w:rPr>
+          <w:rFonts w:ascii="Courier New" w:hAnsi="Courier New" w:cs="Courier New"/>
+        </w:rPr>
+        <w:tab/>
+        <w:t>- SY ABS</w:t>
+      </w:r>
+    </w:p>
+    <w:p>
+      <w:pPr>
+        <w:pStyle w:val="PlainText"/>
+        <w:rPr>
+          <w:rFonts w:ascii="Courier New" w:hAnsi="Courier New" w:cs="Courier New"/>
+        </w:rPr>
+      </w:pPr>
+      <w:r>
+        <w:rPr>
+          <w:rFonts w:ascii="Courier New" w:hAnsi="Courier New" w:cs="Courier New"/>
+        </w:rPr>
+        <w:t>Bill number</w:t>
+      </w:r>
+      <w:r>
+        <w:rPr>
+          <w:rFonts w:ascii="Courier New" w:hAnsi="Courier New" w:cs="Courier New"/>
+        </w:rPr>
+        <w:tab/>
+      </w:r>
+      <w:r>
+        <w:rPr>
+          <w:rFonts w:ascii="Courier New" w:hAnsi="Courier New" w:cs="Courier New"/>
+        </w:rPr>
+        <w:tab/>
+      </w:r>
+      <w:r>
+        <w:rPr>
+          <w:rFonts w:ascii="Courier New" w:hAnsi="Courier New" w:cs="Courier New"/>
+        </w:rPr>
+        <w:tab/>
+      </w:r>
+      <w:r>
+        <w:rPr>
+          <w:rFonts w:ascii="Courier New" w:hAnsi="Courier New" w:cs="Courier New"/>
+        </w:rPr>
+        <w:tab/>
+        <w:t>- 2335</w:t>
+      </w:r>
+    </w:p>
+    <w:p>
+      <w:pPr>
+        <w:pStyle w:val="PlainText"/>
+        <w:rPr>
+          <w:rFonts w:ascii="Courier New" w:hAnsi="Courier New" w:cs="Courier New"/>
+        </w:rPr>
+      </w:pPr>
+      <w:r>
+        <w:rPr>
+          <w:rFonts w:ascii="Courier New" w:hAnsi="Courier New" w:cs="Courier New"/>
+        </w:rPr>
+        <w:t>---------------------------------------------------------------</w:t>
+      </w:r>
+    </w:p>
+    <w:p>
+      <w:pPr>
+        <w:pStyle w:val="PlainText"/>
+        <w:rPr>
+          <w:rFonts w:ascii="Courier New" w:hAnsi="Courier New" w:cs="Courier New"/>
+        </w:rPr>
+      </w:pPr>
+      <w:r>
+        <w:rPr>
+          <w:rFonts w:ascii="Courier New" w:hAnsi="Courier New" w:cs="Courier New"/>
+        </w:rPr>
+        <w:t>Item Name</w:t>
+      </w:r>
+      <w:r>
+        <w:rPr>
+          <w:rFonts w:ascii="Courier New" w:hAnsi="Courier New" w:cs="Courier New"/>
+        </w:rPr>
+        <w:tab/>
+      </w:r>
+      <w:r>
+        <w:rPr>
+          <w:rFonts w:ascii="Courier New" w:hAnsi="Courier New" w:cs="Courier New"/>
+        </w:rPr>
+        <w:tab/>
+      </w:r>
+      <w:r>
+        <w:rPr>
+          <w:rFonts w:ascii="Courier New" w:hAnsi="Courier New" w:cs="Courier New"/>
+        </w:rPr>
+        <w:tab/>
+      </w:r>
+      <w:r>
+        <w:rPr>
+          <w:rFonts w:ascii="Courier New" w:hAnsi="Courier New" w:cs="Courier New"/>
+        </w:rPr>
+        <w:tab/>
+        <w:t>- CARROT</w:t>
+      </w:r>
+    </w:p>
+    <w:p>
+      <w:pPr>
+        <w:pStyle w:val="PlainText"/>
+        <w:rPr>
+          <w:rFonts w:ascii="Courier New" w:hAnsi="Courier New" w:cs="Courier New"/>
+        </w:rPr>
+      </w:pPr>
+      <w:r>
+        <w:rPr>
+          <w:rFonts w:ascii="Courier New" w:hAnsi="Courier New" w:cs="Courier New"/>
+        </w:rPr>
+        <w:t>Number of Pockets</w:t>
+      </w:r>
+      <w:r>
+        <w:rPr>
+          <w:rFonts w:ascii="Courier New" w:hAnsi="Courier New" w:cs="Courier New"/>
+        </w:rPr>
+        <w:tab/>
+      </w:r>
+      <w:r>
+        <w:rPr>
+          <w:rFonts w:ascii="Courier New" w:hAnsi="Courier New" w:cs="Courier New"/>
+        </w:rPr>
+        <w:tab/>
+      </w:r>
+      <w:r>
+        <w:rPr>
+          <w:rFonts w:ascii="Courier New" w:hAnsi="Courier New" w:cs="Courier New"/>
+        </w:rPr>
+        <w:tab/>
+        <w:t>- 4</w:t>
+      </w:r>
+    </w:p>
+    <w:p>
+      <w:pPr>
+        <w:pStyle w:val="PlainText"/>
+        <w:rPr>
+          <w:rFonts w:ascii="Courier New" w:hAnsi="Courier New" w:cs="Courier New"/>
+        </w:rPr>
+      </w:pPr>
+      <w:r>
+        <w:rPr>
+          <w:rFonts w:ascii="Courier New" w:hAnsi="Courier New" w:cs="Courier New"/>
+        </w:rPr>
+        <w:t>Number of KGs</w:t>
+      </w:r>
+      <w:r>
+        <w:rPr>
+          <w:rFonts w:ascii="Courier New" w:hAnsi="Courier New" w:cs="Courier New"/>
+        </w:rPr>
+        <w:tab/>
+      </w:r>
+      <w:r>
+        <w:rPr>
+          <w:rFonts w:ascii="Courier New" w:hAnsi="Courier New" w:cs="Courier New"/>
+        </w:rPr>
+        <w:tab/>
+      </w:r>
+      <w:r>
+        <w:rPr>
+          <w:rFonts w:ascii="Courier New" w:hAnsi="Courier New" w:cs="Courier New"/>
+        </w:rPr>
+        <w:tab/>
+        <w:t>- 377</w:t>
+      </w:r>
+    </w:p>
+    <w:p>
+      <w:pPr>
+        <w:pStyle w:val="PlainText"/>
+        <w:rPr>
+          <w:rFonts w:ascii="Courier New" w:hAnsi="Courier New" w:cs="Courier New"/>
+        </w:rPr>
+      </w:pPr>
+      <w:r>
+        <w:rPr>
+          <w:rFonts w:ascii="Courier New" w:hAnsi="Courier New" w:cs="Courier New"/>
+        </w:rPr>
+        <w:t>Rate</w:t>
+      </w:r>
+      <w:r>
+        <w:rPr>
+          <w:rFonts w:ascii="Courier New" w:hAnsi="Courier New" w:cs="Courier New"/>
+        </w:rPr>
+        <w:tab/>
+      </w:r>
+      <w:r>
+        <w:rPr>
+          <w:rFonts w:ascii="Courier New" w:hAnsi="Courier New" w:cs="Courier New"/>
+        </w:rPr>
+        <w:tab/>
+      </w:r>
+      <w:r>
+        <w:rPr>
+          <w:rFonts w:ascii="Courier New" w:hAnsi="Courier New" w:cs="Courier New"/>
+        </w:rPr>
+        <w:tab/>
+      </w:r>
+      <w:r>
+        <w:rPr>
+          <w:rFonts w:ascii="Courier New" w:hAnsi="Courier New" w:cs="Courier New"/>
+        </w:rPr>
+        <w:tab/>
+      </w:r>
+      <w:r>
+        <w:rPr>
+          <w:rFonts w:ascii="Courier New" w:hAnsi="Courier New" w:cs="Courier New"/>
+        </w:rPr>
+        <w:tab/>
+        <w:t>- 21</w:t>
+      </w:r>
+    </w:p>
+    <w:p>
+      <w:pPr>
+        <w:pStyle w:val="PlainText"/>
+        <w:rPr>
+          <w:rFonts w:ascii="Courier New" w:hAnsi="Courier New" w:cs="Courier New"/>
+        </w:rPr>
+      </w:pPr>
+      <w:r>
+        <w:rPr>
+          <w:rFonts w:ascii="Courier New" w:hAnsi="Courier New" w:cs="Courier New"/>
+        </w:rPr>
+        <w:t>Transport &amp; Miscellaneous</w:t>
+      </w:r>
+      <w:r>
+        <w:rPr>
+          <w:rFonts w:ascii="Courier New" w:hAnsi="Courier New" w:cs="Courier New"/>
+        </w:rPr>
+        <w:tab/>
+        <w:t>- 60</w:t>
+      </w:r>
+    </w:p>
+    <w:p>
+      <w:pPr>
+        <w:pStyle w:val="PlainText"/>
+        <w:rPr>
+          <w:rFonts w:ascii="Courier New" w:hAnsi="Courier New" w:cs="Courier New"/>
+        </w:rPr>
+      </w:pPr>
+      <w:r>
+        <w:rPr>
+          <w:rFonts w:ascii="Courier New" w:hAnsi="Courier New" w:cs="Courier New"/>
+        </w:rPr>
+        <w:t>Total Price</w:t>
+      </w:r>
+      <w:r>
+        <w:rPr>
+          <w:rFonts w:ascii="Courier New" w:hAnsi="Courier New" w:cs="Courier New"/>
+        </w:rPr>
+        <w:tab/>
+      </w:r>
+      <w:r>
+        <w:rPr>
+          <w:rFonts w:ascii="Courier New" w:hAnsi="Courier New" w:cs="Courier New"/>
+        </w:rPr>
+        <w:tab/>
+      </w:r>
+      <w:r>
+        <w:rPr>
+          <w:rFonts w:ascii="Courier New" w:hAnsi="Courier New" w:cs="Courier New"/>
+        </w:rPr>
+        <w:tab/>
+      </w:r>
+      <w:r>
+        <w:rPr>
+          <w:rFonts w:ascii="Courier New" w:hAnsi="Courier New" w:cs="Courier New"/>
+        </w:rPr>
+        <w:tab/>
+        <w:t>- 7977.0</w:t>
+      </w:r>
+    </w:p>
+    <w:p>
+      <w:pPr>
+        <w:pStyle w:val="PlainText"/>
+        <w:rPr>
+          <w:rFonts w:ascii="Courier New" w:hAnsi="Courier New" w:cs="Courier New"/>
+          <w:b/>
+        </w:rPr>
+      </w:pPr>
+      <w:r>
+        <w:rPr>
+          <w:rFonts w:ascii="Courier New" w:hAnsi="Courier New" w:cs="Courier New"/>
+          <w:b/>
+        </w:rPr>
+        <w:t>Amount balance</w:t>
+      </w:r>
+      <w:r>
+        <w:rPr>
+          <w:rFonts w:ascii="Courier New" w:hAnsi="Courier New" w:cs="Courier New"/>
+          <w:b/>
+        </w:rPr>
+        <w:tab/>
+      </w:r>
+      <w:r>
+        <w:rPr>
+          <w:rFonts w:ascii="Courier New" w:hAnsi="Courier New" w:cs="Courier New"/>
+          <w:b/>
+        </w:rPr>
+        <w:tab/>
+      </w:r>
+      <w:r>
+        <w:rPr>
+          <w:rFonts w:ascii="Courier New" w:hAnsi="Courier New" w:cs="Courier New"/>
+          <w:b/>
+        </w:rPr>
+        <w:tab/>
+        <w:t>- 251627.5</w:t>
+      </w:r>
+    </w:p>
+    <w:p>
+      <w:pPr>
+        <w:pStyle w:val="PlainText"/>
+        <w:rPr>
+          <w:rFonts w:ascii="Courier New" w:hAnsi="Courier New" w:cs="Courier New"/>
+        </w:rPr>
+      </w:pPr>
+    </w:p>
+    <w:p>
+      <w:pPr>
+        <w:pStyle w:val="PlainText"/>
+        <w:rPr>
+          <w:rFonts w:ascii="Courier New" w:hAnsi="Courier New" w:cs="Courier New"/>
+          <w:b/>
+        </w:rPr>
+      </w:pPr>
+    </w:p>
+    <w:p>
+      <w:pPr>
+        <w:pStyle w:val="PlainText"/>
+        <w:rPr>
+          <w:rFonts w:ascii="Courier New" w:hAnsi="Courier New" w:cs="Courier New"/>
+        </w:rPr>
+      </w:pPr>
+    </w:p>
+    <w:p>
+      <w:pPr>
+        <w:pStyle w:val="PlainText"/>
+        <w:rPr>
+          <w:rFonts w:ascii="Courier New" w:hAnsi="Courier New" w:cs="Courier New"/>
+          <w:b/>
+        </w:rPr>
+      </w:pPr>
     </w:p>
     <w:p>
       <w:pPr>

--- a/customer _details/RAMAIAH/SEP/TURVEKERE/SY ABS/PURCHASE DETAILS.docx
+++ b/customer _details/RAMAIAH/SEP/TURVEKERE/SY ABS/PURCHASE DETAILS.docx
@@ -33078,13 +33078,7 @@
         <w:rPr>
           <w:rFonts w:ascii="Courier New" w:hAnsi="Courier New" w:cs="Courier New"/>
         </w:rPr>
-        <w:t>THU Jun 14</w:t>
-      </w:r>
-      <w:r>
-        <w:rPr>
-          <w:rFonts w:ascii="Courier New" w:hAnsi="Courier New" w:cs="Courier New"/>
-        </w:rPr>
-        <w:t xml:space="preserve"> 13:40:12 IST 2018</w:t>
+        <w:t>THU Jun 14 13:40:12 IST 2018</w:t>
       </w:r>
     </w:p>
     <w:p>
@@ -33426,6 +33420,392 @@
         <w:tab/>
         <w:t>- 251627.5</w:t>
       </w:r>
+    </w:p>
+    <w:p>
+      <w:pPr>
+        <w:pStyle w:val="PlainText"/>
+        <w:rPr>
+          <w:rFonts w:ascii="Courier New" w:hAnsi="Courier New" w:cs="Courier New"/>
+          <w:b/>
+        </w:rPr>
+      </w:pPr>
+    </w:p>
+    <w:p>
+      <w:pPr>
+        <w:pStyle w:val="PlainText"/>
+        <w:rPr>
+          <w:rFonts w:ascii="Courier New" w:hAnsi="Courier New" w:cs="Courier New"/>
+        </w:rPr>
+      </w:pPr>
+      <w:r>
+        <w:rPr>
+          <w:rFonts w:ascii="Courier New" w:hAnsi="Courier New" w:cs="Courier New"/>
+        </w:rPr>
+        <w:t>SAT Jun 16</w:t>
+      </w:r>
+      <w:r>
+        <w:rPr>
+          <w:rFonts w:ascii="Courier New" w:hAnsi="Courier New" w:cs="Courier New"/>
+        </w:rPr>
+        <w:t xml:space="preserve"> 14:03:30 IST 2018</w:t>
+      </w:r>
+    </w:p>
+    <w:p>
+      <w:pPr>
+        <w:pStyle w:val="PlainText"/>
+        <w:rPr>
+          <w:rFonts w:ascii="Courier New" w:hAnsi="Courier New" w:cs="Courier New"/>
+        </w:rPr>
+      </w:pPr>
+      <w:r>
+        <w:rPr>
+          <w:rFonts w:ascii="Courier New" w:hAnsi="Courier New" w:cs="Courier New"/>
+        </w:rPr>
+        <w:t>Person Name</w:t>
+      </w:r>
+      <w:r>
+        <w:rPr>
+          <w:rFonts w:ascii="Courier New" w:hAnsi="Courier New" w:cs="Courier New"/>
+        </w:rPr>
+        <w:tab/>
+      </w:r>
+      <w:r>
+        <w:rPr>
+          <w:rFonts w:ascii="Courier New" w:hAnsi="Courier New" w:cs="Courier New"/>
+        </w:rPr>
+        <w:tab/>
+      </w:r>
+      <w:r>
+        <w:rPr>
+          <w:rFonts w:ascii="Courier New" w:hAnsi="Courier New" w:cs="Courier New"/>
+        </w:rPr>
+        <w:tab/>
+      </w:r>
+      <w:r>
+        <w:rPr>
+          <w:rFonts w:ascii="Courier New" w:hAnsi="Courier New" w:cs="Courier New"/>
+        </w:rPr>
+        <w:tab/>
+        <w:t>- SY ABS</w:t>
+      </w:r>
+    </w:p>
+    <w:p>
+      <w:pPr>
+        <w:pStyle w:val="PlainText"/>
+        <w:rPr>
+          <w:rFonts w:ascii="Courier New" w:hAnsi="Courier New" w:cs="Courier New"/>
+        </w:rPr>
+      </w:pPr>
+      <w:r>
+        <w:rPr>
+          <w:rFonts w:ascii="Courier New" w:hAnsi="Courier New" w:cs="Courier New"/>
+        </w:rPr>
+        <w:t>Bill number</w:t>
+      </w:r>
+      <w:r>
+        <w:rPr>
+          <w:rFonts w:ascii="Courier New" w:hAnsi="Courier New" w:cs="Courier New"/>
+        </w:rPr>
+        <w:tab/>
+      </w:r>
+      <w:r>
+        <w:rPr>
+          <w:rFonts w:ascii="Courier New" w:hAnsi="Courier New" w:cs="Courier New"/>
+        </w:rPr>
+        <w:tab/>
+      </w:r>
+      <w:r>
+        <w:rPr>
+          <w:rFonts w:ascii="Courier New" w:hAnsi="Courier New" w:cs="Courier New"/>
+        </w:rPr>
+        <w:tab/>
+      </w:r>
+      <w:r>
+        <w:rPr>
+          <w:rFonts w:ascii="Courier New" w:hAnsi="Courier New" w:cs="Courier New"/>
+        </w:rPr>
+        <w:tab/>
+        <w:t>- 2361</w:t>
+      </w:r>
+    </w:p>
+    <w:p>
+      <w:pPr>
+        <w:pStyle w:val="PlainText"/>
+        <w:rPr>
+          <w:rFonts w:ascii="Courier New" w:hAnsi="Courier New" w:cs="Courier New"/>
+        </w:rPr>
+      </w:pPr>
+      <w:r>
+        <w:rPr>
+          <w:rFonts w:ascii="Courier New" w:hAnsi="Courier New" w:cs="Courier New"/>
+        </w:rPr>
+        <w:t>---------------------------------------------------------------</w:t>
+      </w:r>
+    </w:p>
+    <w:p>
+      <w:pPr>
+        <w:pStyle w:val="PlainText"/>
+        <w:rPr>
+          <w:rFonts w:ascii="Courier New" w:hAnsi="Courier New" w:cs="Courier New"/>
+        </w:rPr>
+      </w:pPr>
+      <w:r>
+        <w:rPr>
+          <w:rFonts w:ascii="Courier New" w:hAnsi="Courier New" w:cs="Courier New"/>
+        </w:rPr>
+        <w:t>Item Name</w:t>
+      </w:r>
+      <w:r>
+        <w:rPr>
+          <w:rFonts w:ascii="Courier New" w:hAnsi="Courier New" w:cs="Courier New"/>
+        </w:rPr>
+        <w:tab/>
+      </w:r>
+      <w:r>
+        <w:rPr>
+          <w:rFonts w:ascii="Courier New" w:hAnsi="Courier New" w:cs="Courier New"/>
+        </w:rPr>
+        <w:tab/>
+      </w:r>
+      <w:r>
+        <w:rPr>
+          <w:rFonts w:ascii="Courier New" w:hAnsi="Courier New" w:cs="Courier New"/>
+        </w:rPr>
+        <w:tab/>
+      </w:r>
+      <w:r>
+        <w:rPr>
+          <w:rFonts w:ascii="Courier New" w:hAnsi="Courier New" w:cs="Courier New"/>
+        </w:rPr>
+        <w:tab/>
+        <w:t>- CARROT</w:t>
+      </w:r>
+    </w:p>
+    <w:p>
+      <w:pPr>
+        <w:pStyle w:val="PlainText"/>
+        <w:rPr>
+          <w:rFonts w:ascii="Courier New" w:hAnsi="Courier New" w:cs="Courier New"/>
+        </w:rPr>
+      </w:pPr>
+      <w:r>
+        <w:rPr>
+          <w:rFonts w:ascii="Courier New" w:hAnsi="Courier New" w:cs="Courier New"/>
+        </w:rPr>
+        <w:t>Number of Pockets</w:t>
+      </w:r>
+      <w:r>
+        <w:rPr>
+          <w:rFonts w:ascii="Courier New" w:hAnsi="Courier New" w:cs="Courier New"/>
+        </w:rPr>
+        <w:tab/>
+      </w:r>
+      <w:r>
+        <w:rPr>
+          <w:rFonts w:ascii="Courier New" w:hAnsi="Courier New" w:cs="Courier New"/>
+        </w:rPr>
+        <w:tab/>
+      </w:r>
+      <w:r>
+        <w:rPr>
+          <w:rFonts w:ascii="Courier New" w:hAnsi="Courier New" w:cs="Courier New"/>
+        </w:rPr>
+        <w:tab/>
+        <w:t>- 5</w:t>
+      </w:r>
+    </w:p>
+    <w:p>
+      <w:pPr>
+        <w:pStyle w:val="PlainText"/>
+        <w:rPr>
+          <w:rFonts w:ascii="Courier New" w:hAnsi="Courier New" w:cs="Courier New"/>
+        </w:rPr>
+      </w:pPr>
+      <w:r>
+        <w:rPr>
+          <w:rFonts w:ascii="Courier New" w:hAnsi="Courier New" w:cs="Courier New"/>
+        </w:rPr>
+        <w:t>Number of KGs</w:t>
+      </w:r>
+      <w:r>
+        <w:rPr>
+          <w:rFonts w:ascii="Courier New" w:hAnsi="Courier New" w:cs="Courier New"/>
+        </w:rPr>
+        <w:tab/>
+      </w:r>
+      <w:r>
+        <w:rPr>
+          <w:rFonts w:ascii="Courier New" w:hAnsi="Courier New" w:cs="Courier New"/>
+        </w:rPr>
+        <w:tab/>
+      </w:r>
+      <w:r>
+        <w:rPr>
+          <w:rFonts w:ascii="Courier New" w:hAnsi="Courier New" w:cs="Courier New"/>
+        </w:rPr>
+        <w:tab/>
+        <w:t>- 448</w:t>
+      </w:r>
+    </w:p>
+    <w:p>
+      <w:pPr>
+        <w:pStyle w:val="PlainText"/>
+        <w:rPr>
+          <w:rFonts w:ascii="Courier New" w:hAnsi="Courier New" w:cs="Courier New"/>
+        </w:rPr>
+      </w:pPr>
+      <w:r>
+        <w:rPr>
+          <w:rFonts w:ascii="Courier New" w:hAnsi="Courier New" w:cs="Courier New"/>
+        </w:rPr>
+        <w:t>Rate</w:t>
+      </w:r>
+      <w:r>
+        <w:rPr>
+          <w:rFonts w:ascii="Courier New" w:hAnsi="Courier New" w:cs="Courier New"/>
+        </w:rPr>
+        <w:tab/>
+      </w:r>
+      <w:r>
+        <w:rPr>
+          <w:rFonts w:ascii="Courier New" w:hAnsi="Courier New" w:cs="Courier New"/>
+        </w:rPr>
+        <w:tab/>
+      </w:r>
+      <w:r>
+        <w:rPr>
+          <w:rFonts w:ascii="Courier New" w:hAnsi="Courier New" w:cs="Courier New"/>
+        </w:rPr>
+        <w:tab/>
+      </w:r>
+      <w:r>
+        <w:rPr>
+          <w:rFonts w:ascii="Courier New" w:hAnsi="Courier New" w:cs="Courier New"/>
+        </w:rPr>
+        <w:tab/>
+      </w:r>
+      <w:r>
+        <w:rPr>
+          <w:rFonts w:ascii="Courier New" w:hAnsi="Courier New" w:cs="Courier New"/>
+        </w:rPr>
+        <w:tab/>
+        <w:t>- 24</w:t>
+      </w:r>
+    </w:p>
+    <w:p>
+      <w:pPr>
+        <w:pStyle w:val="PlainText"/>
+        <w:rPr>
+          <w:rFonts w:ascii="Courier New" w:hAnsi="Courier New" w:cs="Courier New"/>
+        </w:rPr>
+      </w:pPr>
+      <w:r>
+        <w:rPr>
+          <w:rFonts w:ascii="Courier New" w:hAnsi="Courier New" w:cs="Courier New"/>
+        </w:rPr>
+        <w:t>Transport &amp; Miscellaneous</w:t>
+      </w:r>
+      <w:r>
+        <w:rPr>
+          <w:rFonts w:ascii="Courier New" w:hAnsi="Courier New" w:cs="Courier New"/>
+        </w:rPr>
+        <w:tab/>
+        <w:t>- 75</w:t>
+      </w:r>
+    </w:p>
+    <w:p>
+      <w:pPr>
+        <w:pStyle w:val="PlainText"/>
+        <w:rPr>
+          <w:rFonts w:ascii="Courier New" w:hAnsi="Courier New" w:cs="Courier New"/>
+        </w:rPr>
+      </w:pPr>
+      <w:r>
+        <w:rPr>
+          <w:rFonts w:ascii="Courier New" w:hAnsi="Courier New" w:cs="Courier New"/>
+        </w:rPr>
+        <w:t>Total Price</w:t>
+      </w:r>
+      <w:r>
+        <w:rPr>
+          <w:rFonts w:ascii="Courier New" w:hAnsi="Courier New" w:cs="Courier New"/>
+        </w:rPr>
+        <w:tab/>
+      </w:r>
+      <w:r>
+        <w:rPr>
+          <w:rFonts w:ascii="Courier New" w:hAnsi="Courier New" w:cs="Courier New"/>
+        </w:rPr>
+        <w:tab/>
+      </w:r>
+      <w:r>
+        <w:rPr>
+          <w:rFonts w:ascii="Courier New" w:hAnsi="Courier New" w:cs="Courier New"/>
+        </w:rPr>
+        <w:tab/>
+      </w:r>
+      <w:r>
+        <w:rPr>
+          <w:rFonts w:ascii="Courier New" w:hAnsi="Courier New" w:cs="Courier New"/>
+        </w:rPr>
+        <w:tab/>
+        <w:t>- 10827.0</w:t>
+      </w:r>
+    </w:p>
+    <w:p>
+      <w:pPr>
+        <w:pStyle w:val="PlainText"/>
+        <w:rPr>
+          <w:rFonts w:ascii="Courier New" w:hAnsi="Courier New" w:cs="Courier New"/>
+          <w:b/>
+        </w:rPr>
+      </w:pPr>
+      <w:r>
+        <w:rPr>
+          <w:rFonts w:ascii="Courier New" w:hAnsi="Courier New" w:cs="Courier New"/>
+          <w:b/>
+        </w:rPr>
+        <w:t>Amount balance</w:t>
+      </w:r>
+      <w:r>
+        <w:rPr>
+          <w:rFonts w:ascii="Courier New" w:hAnsi="Courier New" w:cs="Courier New"/>
+          <w:b/>
+        </w:rPr>
+        <w:tab/>
+      </w:r>
+      <w:r>
+        <w:rPr>
+          <w:rFonts w:ascii="Courier New" w:hAnsi="Courier New" w:cs="Courier New"/>
+          <w:b/>
+        </w:rPr>
+        <w:tab/>
+      </w:r>
+      <w:r>
+        <w:rPr>
+          <w:rFonts w:ascii="Courier New" w:hAnsi="Courier New" w:cs="Courier New"/>
+          <w:b/>
+        </w:rPr>
+        <w:tab/>
+        <w:t>- 262454.5</w:t>
+      </w:r>
+    </w:p>
+    <w:p>
+      <w:pPr>
+        <w:pStyle w:val="PlainText"/>
+        <w:rPr>
+          <w:rFonts w:ascii="Courier New" w:hAnsi="Courier New" w:cs="Courier New"/>
+        </w:rPr>
+      </w:pPr>
+    </w:p>
+    <w:p>
+      <w:pPr>
+        <w:pStyle w:val="PlainText"/>
+        <w:rPr>
+          <w:rFonts w:ascii="Courier New" w:hAnsi="Courier New" w:cs="Courier New"/>
+          <w:b/>
+        </w:rPr>
+      </w:pPr>
     </w:p>
     <w:p>
       <w:pPr>

--- a/customer _details/RAMAIAH/SEP/TURVEKERE/SY ABS/PURCHASE DETAILS.docx
+++ b/customer _details/RAMAIAH/SEP/TURVEKERE/SY ABS/PURCHASE DETAILS.docx
@@ -33441,13 +33441,7 @@
         <w:rPr>
           <w:rFonts w:ascii="Courier New" w:hAnsi="Courier New" w:cs="Courier New"/>
         </w:rPr>
-        <w:t>SAT Jun 16</w:t>
-      </w:r>
-      <w:r>
-        <w:rPr>
-          <w:rFonts w:ascii="Courier New" w:hAnsi="Courier New" w:cs="Courier New"/>
-        </w:rPr>
-        <w:t xml:space="preserve"> 14:03:30 IST 2018</w:t>
+        <w:t>SAT Jun 16 14:03:30 IST 2018</w:t>
       </w:r>
     </w:p>
     <w:p>
@@ -33789,6 +33783,392 @@
         <w:tab/>
         <w:t>- 262454.5</w:t>
       </w:r>
+    </w:p>
+    <w:p>
+      <w:pPr>
+        <w:pStyle w:val="PlainText"/>
+        <w:rPr>
+          <w:rFonts w:ascii="Courier New" w:hAnsi="Courier New" w:cs="Courier New"/>
+          <w:b/>
+        </w:rPr>
+      </w:pPr>
+    </w:p>
+    <w:p>
+      <w:pPr>
+        <w:pStyle w:val="PlainText"/>
+        <w:rPr>
+          <w:rFonts w:ascii="Courier New" w:hAnsi="Courier New" w:cs="Courier New"/>
+        </w:rPr>
+      </w:pPr>
+      <w:r>
+        <w:rPr>
+          <w:rFonts w:ascii="Courier New" w:hAnsi="Courier New" w:cs="Courier New"/>
+        </w:rPr>
+        <w:t>SUN Jun 17</w:t>
+      </w:r>
+      <w:r>
+        <w:rPr>
+          <w:rFonts w:ascii="Courier New" w:hAnsi="Courier New" w:cs="Courier New"/>
+        </w:rPr>
+        <w:t xml:space="preserve"> 14:13:17 IST 2018</w:t>
+      </w:r>
+    </w:p>
+    <w:p>
+      <w:pPr>
+        <w:pStyle w:val="PlainText"/>
+        <w:rPr>
+          <w:rFonts w:ascii="Courier New" w:hAnsi="Courier New" w:cs="Courier New"/>
+        </w:rPr>
+      </w:pPr>
+      <w:r>
+        <w:rPr>
+          <w:rFonts w:ascii="Courier New" w:hAnsi="Courier New" w:cs="Courier New"/>
+        </w:rPr>
+        <w:t>Person Name</w:t>
+      </w:r>
+      <w:r>
+        <w:rPr>
+          <w:rFonts w:ascii="Courier New" w:hAnsi="Courier New" w:cs="Courier New"/>
+        </w:rPr>
+        <w:tab/>
+      </w:r>
+      <w:r>
+        <w:rPr>
+          <w:rFonts w:ascii="Courier New" w:hAnsi="Courier New" w:cs="Courier New"/>
+        </w:rPr>
+        <w:tab/>
+      </w:r>
+      <w:r>
+        <w:rPr>
+          <w:rFonts w:ascii="Courier New" w:hAnsi="Courier New" w:cs="Courier New"/>
+        </w:rPr>
+        <w:tab/>
+      </w:r>
+      <w:r>
+        <w:rPr>
+          <w:rFonts w:ascii="Courier New" w:hAnsi="Courier New" w:cs="Courier New"/>
+        </w:rPr>
+        <w:tab/>
+        <w:t>- SY ABS</w:t>
+      </w:r>
+    </w:p>
+    <w:p>
+      <w:pPr>
+        <w:pStyle w:val="PlainText"/>
+        <w:rPr>
+          <w:rFonts w:ascii="Courier New" w:hAnsi="Courier New" w:cs="Courier New"/>
+        </w:rPr>
+      </w:pPr>
+      <w:r>
+        <w:rPr>
+          <w:rFonts w:ascii="Courier New" w:hAnsi="Courier New" w:cs="Courier New"/>
+        </w:rPr>
+        <w:t>Bill number</w:t>
+      </w:r>
+      <w:r>
+        <w:rPr>
+          <w:rFonts w:ascii="Courier New" w:hAnsi="Courier New" w:cs="Courier New"/>
+        </w:rPr>
+        <w:tab/>
+      </w:r>
+      <w:r>
+        <w:rPr>
+          <w:rFonts w:ascii="Courier New" w:hAnsi="Courier New" w:cs="Courier New"/>
+        </w:rPr>
+        <w:tab/>
+      </w:r>
+      <w:r>
+        <w:rPr>
+          <w:rFonts w:ascii="Courier New" w:hAnsi="Courier New" w:cs="Courier New"/>
+        </w:rPr>
+        <w:tab/>
+      </w:r>
+      <w:r>
+        <w:rPr>
+          <w:rFonts w:ascii="Courier New" w:hAnsi="Courier New" w:cs="Courier New"/>
+        </w:rPr>
+        <w:tab/>
+        <w:t>- 2385</w:t>
+      </w:r>
+    </w:p>
+    <w:p>
+      <w:pPr>
+        <w:pStyle w:val="PlainText"/>
+        <w:rPr>
+          <w:rFonts w:ascii="Courier New" w:hAnsi="Courier New" w:cs="Courier New"/>
+        </w:rPr>
+      </w:pPr>
+      <w:r>
+        <w:rPr>
+          <w:rFonts w:ascii="Courier New" w:hAnsi="Courier New" w:cs="Courier New"/>
+        </w:rPr>
+        <w:t>---------------------------------------------------------------</w:t>
+      </w:r>
+    </w:p>
+    <w:p>
+      <w:pPr>
+        <w:pStyle w:val="PlainText"/>
+        <w:rPr>
+          <w:rFonts w:ascii="Courier New" w:hAnsi="Courier New" w:cs="Courier New"/>
+        </w:rPr>
+      </w:pPr>
+      <w:r>
+        <w:rPr>
+          <w:rFonts w:ascii="Courier New" w:hAnsi="Courier New" w:cs="Courier New"/>
+        </w:rPr>
+        <w:t>Item Name</w:t>
+      </w:r>
+      <w:r>
+        <w:rPr>
+          <w:rFonts w:ascii="Courier New" w:hAnsi="Courier New" w:cs="Courier New"/>
+        </w:rPr>
+        <w:tab/>
+      </w:r>
+      <w:r>
+        <w:rPr>
+          <w:rFonts w:ascii="Courier New" w:hAnsi="Courier New" w:cs="Courier New"/>
+        </w:rPr>
+        <w:tab/>
+      </w:r>
+      <w:r>
+        <w:rPr>
+          <w:rFonts w:ascii="Courier New" w:hAnsi="Courier New" w:cs="Courier New"/>
+        </w:rPr>
+        <w:tab/>
+      </w:r>
+      <w:r>
+        <w:rPr>
+          <w:rFonts w:ascii="Courier New" w:hAnsi="Courier New" w:cs="Courier New"/>
+        </w:rPr>
+        <w:tab/>
+        <w:t>- CARROT3</w:t>
+      </w:r>
+    </w:p>
+    <w:p>
+      <w:pPr>
+        <w:pStyle w:val="PlainText"/>
+        <w:rPr>
+          <w:rFonts w:ascii="Courier New" w:hAnsi="Courier New" w:cs="Courier New"/>
+        </w:rPr>
+      </w:pPr>
+      <w:r>
+        <w:rPr>
+          <w:rFonts w:ascii="Courier New" w:hAnsi="Courier New" w:cs="Courier New"/>
+        </w:rPr>
+        <w:t>Number of Pockets</w:t>
+      </w:r>
+      <w:r>
+        <w:rPr>
+          <w:rFonts w:ascii="Courier New" w:hAnsi="Courier New" w:cs="Courier New"/>
+        </w:rPr>
+        <w:tab/>
+      </w:r>
+      <w:r>
+        <w:rPr>
+          <w:rFonts w:ascii="Courier New" w:hAnsi="Courier New" w:cs="Courier New"/>
+        </w:rPr>
+        <w:tab/>
+      </w:r>
+      <w:r>
+        <w:rPr>
+          <w:rFonts w:ascii="Courier New" w:hAnsi="Courier New" w:cs="Courier New"/>
+        </w:rPr>
+        <w:tab/>
+        <w:t>- 5</w:t>
+      </w:r>
+    </w:p>
+    <w:p>
+      <w:pPr>
+        <w:pStyle w:val="PlainText"/>
+        <w:rPr>
+          <w:rFonts w:ascii="Courier New" w:hAnsi="Courier New" w:cs="Courier New"/>
+        </w:rPr>
+      </w:pPr>
+      <w:r>
+        <w:rPr>
+          <w:rFonts w:ascii="Courier New" w:hAnsi="Courier New" w:cs="Courier New"/>
+        </w:rPr>
+        <w:t>Number of KGs</w:t>
+      </w:r>
+      <w:r>
+        <w:rPr>
+          <w:rFonts w:ascii="Courier New" w:hAnsi="Courier New" w:cs="Courier New"/>
+        </w:rPr>
+        <w:tab/>
+      </w:r>
+      <w:r>
+        <w:rPr>
+          <w:rFonts w:ascii="Courier New" w:hAnsi="Courier New" w:cs="Courier New"/>
+        </w:rPr>
+        <w:tab/>
+      </w:r>
+      <w:r>
+        <w:rPr>
+          <w:rFonts w:ascii="Courier New" w:hAnsi="Courier New" w:cs="Courier New"/>
+        </w:rPr>
+        <w:tab/>
+        <w:t>- 418</w:t>
+      </w:r>
+    </w:p>
+    <w:p>
+      <w:pPr>
+        <w:pStyle w:val="PlainText"/>
+        <w:rPr>
+          <w:rFonts w:ascii="Courier New" w:hAnsi="Courier New" w:cs="Courier New"/>
+        </w:rPr>
+      </w:pPr>
+      <w:r>
+        <w:rPr>
+          <w:rFonts w:ascii="Courier New" w:hAnsi="Courier New" w:cs="Courier New"/>
+        </w:rPr>
+        <w:t>Rate</w:t>
+      </w:r>
+      <w:r>
+        <w:rPr>
+          <w:rFonts w:ascii="Courier New" w:hAnsi="Courier New" w:cs="Courier New"/>
+        </w:rPr>
+        <w:tab/>
+      </w:r>
+      <w:r>
+        <w:rPr>
+          <w:rFonts w:ascii="Courier New" w:hAnsi="Courier New" w:cs="Courier New"/>
+        </w:rPr>
+        <w:tab/>
+      </w:r>
+      <w:r>
+        <w:rPr>
+          <w:rFonts w:ascii="Courier New" w:hAnsi="Courier New" w:cs="Courier New"/>
+        </w:rPr>
+        <w:tab/>
+      </w:r>
+      <w:r>
+        <w:rPr>
+          <w:rFonts w:ascii="Courier New" w:hAnsi="Courier New" w:cs="Courier New"/>
+        </w:rPr>
+        <w:tab/>
+      </w:r>
+      <w:r>
+        <w:rPr>
+          <w:rFonts w:ascii="Courier New" w:hAnsi="Courier New" w:cs="Courier New"/>
+        </w:rPr>
+        <w:tab/>
+        <w:t>- 24</w:t>
+      </w:r>
+    </w:p>
+    <w:p>
+      <w:pPr>
+        <w:pStyle w:val="PlainText"/>
+        <w:rPr>
+          <w:rFonts w:ascii="Courier New" w:hAnsi="Courier New" w:cs="Courier New"/>
+        </w:rPr>
+      </w:pPr>
+      <w:r>
+        <w:rPr>
+          <w:rFonts w:ascii="Courier New" w:hAnsi="Courier New" w:cs="Courier New"/>
+        </w:rPr>
+        <w:t>Transport &amp; Miscellaneous</w:t>
+      </w:r>
+      <w:r>
+        <w:rPr>
+          <w:rFonts w:ascii="Courier New" w:hAnsi="Courier New" w:cs="Courier New"/>
+        </w:rPr>
+        <w:tab/>
+        <w:t>- 75</w:t>
+      </w:r>
+    </w:p>
+    <w:p>
+      <w:pPr>
+        <w:pStyle w:val="PlainText"/>
+        <w:rPr>
+          <w:rFonts w:ascii="Courier New" w:hAnsi="Courier New" w:cs="Courier New"/>
+        </w:rPr>
+      </w:pPr>
+      <w:r>
+        <w:rPr>
+          <w:rFonts w:ascii="Courier New" w:hAnsi="Courier New" w:cs="Courier New"/>
+        </w:rPr>
+        <w:t>Total Price</w:t>
+      </w:r>
+      <w:r>
+        <w:rPr>
+          <w:rFonts w:ascii="Courier New" w:hAnsi="Courier New" w:cs="Courier New"/>
+        </w:rPr>
+        <w:tab/>
+      </w:r>
+      <w:r>
+        <w:rPr>
+          <w:rFonts w:ascii="Courier New" w:hAnsi="Courier New" w:cs="Courier New"/>
+        </w:rPr>
+        <w:tab/>
+      </w:r>
+      <w:r>
+        <w:rPr>
+          <w:rFonts w:ascii="Courier New" w:hAnsi="Courier New" w:cs="Courier New"/>
+        </w:rPr>
+        <w:tab/>
+      </w:r>
+      <w:r>
+        <w:rPr>
+          <w:rFonts w:ascii="Courier New" w:hAnsi="Courier New" w:cs="Courier New"/>
+        </w:rPr>
+        <w:tab/>
+        <w:t>- 10107.0</w:t>
+      </w:r>
+    </w:p>
+    <w:p>
+      <w:pPr>
+        <w:pStyle w:val="PlainText"/>
+        <w:rPr>
+          <w:rFonts w:ascii="Courier New" w:hAnsi="Courier New" w:cs="Courier New"/>
+          <w:b/>
+        </w:rPr>
+      </w:pPr>
+      <w:r>
+        <w:rPr>
+          <w:rFonts w:ascii="Courier New" w:hAnsi="Courier New" w:cs="Courier New"/>
+          <w:b/>
+        </w:rPr>
+        <w:t>Amount balance</w:t>
+      </w:r>
+      <w:r>
+        <w:rPr>
+          <w:rFonts w:ascii="Courier New" w:hAnsi="Courier New" w:cs="Courier New"/>
+          <w:b/>
+        </w:rPr>
+        <w:tab/>
+      </w:r>
+      <w:r>
+        <w:rPr>
+          <w:rFonts w:ascii="Courier New" w:hAnsi="Courier New" w:cs="Courier New"/>
+          <w:b/>
+        </w:rPr>
+        <w:tab/>
+      </w:r>
+      <w:r>
+        <w:rPr>
+          <w:rFonts w:ascii="Courier New" w:hAnsi="Courier New" w:cs="Courier New"/>
+          <w:b/>
+        </w:rPr>
+        <w:tab/>
+        <w:t>- 272561.5</w:t>
+      </w:r>
+    </w:p>
+    <w:p>
+      <w:pPr>
+        <w:pStyle w:val="PlainText"/>
+        <w:rPr>
+          <w:rFonts w:ascii="Courier New" w:hAnsi="Courier New" w:cs="Courier New"/>
+        </w:rPr>
+      </w:pPr>
+    </w:p>
+    <w:p>
+      <w:pPr>
+        <w:pStyle w:val="PlainText"/>
+        <w:rPr>
+          <w:rFonts w:ascii="Courier New" w:hAnsi="Courier New" w:cs="Courier New"/>
+          <w:b/>
+        </w:rPr>
+      </w:pPr>
     </w:p>
     <w:p>
       <w:pPr>

--- a/customer _details/RAMAIAH/SEP/TURVEKERE/SY ABS/PURCHASE DETAILS.docx
+++ b/customer _details/RAMAIAH/SEP/TURVEKERE/SY ABS/PURCHASE DETAILS.docx
@@ -33804,13 +33804,7 @@
         <w:rPr>
           <w:rFonts w:ascii="Courier New" w:hAnsi="Courier New" w:cs="Courier New"/>
         </w:rPr>
-        <w:t>SUN Jun 17</w:t>
-      </w:r>
-      <w:r>
-        <w:rPr>
-          <w:rFonts w:ascii="Courier New" w:hAnsi="Courier New" w:cs="Courier New"/>
-        </w:rPr>
-        <w:t xml:space="preserve"> 14:13:17 IST 2018</w:t>
+        <w:t>SUN Jun 17 14:13:17 IST 2018</w:t>
       </w:r>
     </w:p>
     <w:p>
@@ -34152,6 +34146,622 @@
         <w:tab/>
         <w:t>- 272561.5</w:t>
       </w:r>
+    </w:p>
+    <w:p>
+      <w:pPr>
+        <w:pStyle w:val="PlainText"/>
+        <w:rPr>
+          <w:rFonts w:ascii="Courier New" w:hAnsi="Courier New" w:cs="Courier New"/>
+          <w:b/>
+        </w:rPr>
+      </w:pPr>
+    </w:p>
+    <w:p>
+      <w:pPr>
+        <w:pStyle w:val="PlainText"/>
+        <w:rPr>
+          <w:rFonts w:ascii="Courier New" w:hAnsi="Courier New" w:cs="Courier New"/>
+        </w:rPr>
+      </w:pPr>
+      <w:r>
+        <w:rPr>
+          <w:rFonts w:ascii="Courier New" w:hAnsi="Courier New" w:cs="Courier New"/>
+        </w:rPr>
+        <w:t>MON Jun 18</w:t>
+      </w:r>
+      <w:r>
+        <w:rPr>
+          <w:rFonts w:ascii="Courier New" w:hAnsi="Courier New" w:cs="Courier New"/>
+        </w:rPr>
+        <w:t xml:space="preserve"> 14:43:16 IST 2018</w:t>
+      </w:r>
+    </w:p>
+    <w:p>
+      <w:pPr>
+        <w:pStyle w:val="PlainText"/>
+        <w:rPr>
+          <w:rFonts w:ascii="Courier New" w:hAnsi="Courier New" w:cs="Courier New"/>
+        </w:rPr>
+      </w:pPr>
+      <w:r>
+        <w:rPr>
+          <w:rFonts w:ascii="Courier New" w:hAnsi="Courier New" w:cs="Courier New"/>
+        </w:rPr>
+        <w:t>Person Name</w:t>
+      </w:r>
+      <w:r>
+        <w:rPr>
+          <w:rFonts w:ascii="Courier New" w:hAnsi="Courier New" w:cs="Courier New"/>
+        </w:rPr>
+        <w:tab/>
+      </w:r>
+      <w:r>
+        <w:rPr>
+          <w:rFonts w:ascii="Courier New" w:hAnsi="Courier New" w:cs="Courier New"/>
+        </w:rPr>
+        <w:tab/>
+      </w:r>
+      <w:r>
+        <w:rPr>
+          <w:rFonts w:ascii="Courier New" w:hAnsi="Courier New" w:cs="Courier New"/>
+        </w:rPr>
+        <w:tab/>
+      </w:r>
+      <w:r>
+        <w:rPr>
+          <w:rFonts w:ascii="Courier New" w:hAnsi="Courier New" w:cs="Courier New"/>
+        </w:rPr>
+        <w:tab/>
+        <w:t>- SY ABS</w:t>
+      </w:r>
+    </w:p>
+    <w:p>
+      <w:pPr>
+        <w:pStyle w:val="PlainText"/>
+        <w:rPr>
+          <w:rFonts w:ascii="Courier New" w:hAnsi="Courier New" w:cs="Courier New"/>
+        </w:rPr>
+      </w:pPr>
+      <w:r>
+        <w:rPr>
+          <w:rFonts w:ascii="Courier New" w:hAnsi="Courier New" w:cs="Courier New"/>
+        </w:rPr>
+        <w:t>Bill number</w:t>
+      </w:r>
+      <w:r>
+        <w:rPr>
+          <w:rFonts w:ascii="Courier New" w:hAnsi="Courier New" w:cs="Courier New"/>
+        </w:rPr>
+        <w:tab/>
+      </w:r>
+      <w:r>
+        <w:rPr>
+          <w:rFonts w:ascii="Courier New" w:hAnsi="Courier New" w:cs="Courier New"/>
+        </w:rPr>
+        <w:tab/>
+      </w:r>
+      <w:r>
+        <w:rPr>
+          <w:rFonts w:ascii="Courier New" w:hAnsi="Courier New" w:cs="Courier New"/>
+        </w:rPr>
+        <w:tab/>
+      </w:r>
+      <w:r>
+        <w:rPr>
+          <w:rFonts w:ascii="Courier New" w:hAnsi="Courier New" w:cs="Courier New"/>
+        </w:rPr>
+        <w:tab/>
+        <w:t>- 2390</w:t>
+      </w:r>
+    </w:p>
+    <w:p>
+      <w:pPr>
+        <w:pStyle w:val="PlainText"/>
+        <w:rPr>
+          <w:rFonts w:ascii="Courier New" w:hAnsi="Courier New" w:cs="Courier New"/>
+        </w:rPr>
+      </w:pPr>
+      <w:r>
+        <w:rPr>
+          <w:rFonts w:ascii="Courier New" w:hAnsi="Courier New" w:cs="Courier New"/>
+        </w:rPr>
+        <w:t>---------------------------------------------------------------</w:t>
+      </w:r>
+    </w:p>
+    <w:p>
+      <w:pPr>
+        <w:pStyle w:val="PlainText"/>
+        <w:rPr>
+          <w:rFonts w:ascii="Courier New" w:hAnsi="Courier New" w:cs="Courier New"/>
+        </w:rPr>
+      </w:pPr>
+      <w:r>
+        <w:rPr>
+          <w:rFonts w:ascii="Courier New" w:hAnsi="Courier New" w:cs="Courier New"/>
+        </w:rPr>
+        <w:t>Item Name</w:t>
+      </w:r>
+      <w:r>
+        <w:rPr>
+          <w:rFonts w:ascii="Courier New" w:hAnsi="Courier New" w:cs="Courier New"/>
+        </w:rPr>
+        <w:tab/>
+      </w:r>
+      <w:r>
+        <w:rPr>
+          <w:rFonts w:ascii="Courier New" w:hAnsi="Courier New" w:cs="Courier New"/>
+        </w:rPr>
+        <w:tab/>
+      </w:r>
+      <w:r>
+        <w:rPr>
+          <w:rFonts w:ascii="Courier New" w:hAnsi="Courier New" w:cs="Courier New"/>
+        </w:rPr>
+        <w:tab/>
+      </w:r>
+      <w:r>
+        <w:rPr>
+          <w:rFonts w:ascii="Courier New" w:hAnsi="Courier New" w:cs="Courier New"/>
+        </w:rPr>
+        <w:tab/>
+        <w:t>- CARROT</w:t>
+      </w:r>
+    </w:p>
+    <w:p>
+      <w:pPr>
+        <w:pStyle w:val="PlainText"/>
+        <w:rPr>
+          <w:rFonts w:ascii="Courier New" w:hAnsi="Courier New" w:cs="Courier New"/>
+        </w:rPr>
+      </w:pPr>
+      <w:r>
+        <w:rPr>
+          <w:rFonts w:ascii="Courier New" w:hAnsi="Courier New" w:cs="Courier New"/>
+        </w:rPr>
+        <w:t>Number of Pockets</w:t>
+      </w:r>
+      <w:r>
+        <w:rPr>
+          <w:rFonts w:ascii="Courier New" w:hAnsi="Courier New" w:cs="Courier New"/>
+        </w:rPr>
+        <w:tab/>
+      </w:r>
+      <w:r>
+        <w:rPr>
+          <w:rFonts w:ascii="Courier New" w:hAnsi="Courier New" w:cs="Courier New"/>
+        </w:rPr>
+        <w:tab/>
+      </w:r>
+      <w:r>
+        <w:rPr>
+          <w:rFonts w:ascii="Courier New" w:hAnsi="Courier New" w:cs="Courier New"/>
+        </w:rPr>
+        <w:tab/>
+        <w:t>- 2</w:t>
+      </w:r>
+    </w:p>
+    <w:p>
+      <w:pPr>
+        <w:pStyle w:val="PlainText"/>
+        <w:rPr>
+          <w:rFonts w:ascii="Courier New" w:hAnsi="Courier New" w:cs="Courier New"/>
+        </w:rPr>
+      </w:pPr>
+      <w:r>
+        <w:rPr>
+          <w:rFonts w:ascii="Courier New" w:hAnsi="Courier New" w:cs="Courier New"/>
+        </w:rPr>
+        <w:t>Number of KGs</w:t>
+      </w:r>
+      <w:r>
+        <w:rPr>
+          <w:rFonts w:ascii="Courier New" w:hAnsi="Courier New" w:cs="Courier New"/>
+        </w:rPr>
+        <w:tab/>
+      </w:r>
+      <w:r>
+        <w:rPr>
+          <w:rFonts w:ascii="Courier New" w:hAnsi="Courier New" w:cs="Courier New"/>
+        </w:rPr>
+        <w:tab/>
+      </w:r>
+      <w:r>
+        <w:rPr>
+          <w:rFonts w:ascii="Courier New" w:hAnsi="Courier New" w:cs="Courier New"/>
+        </w:rPr>
+        <w:tab/>
+        <w:t>- 178</w:t>
+      </w:r>
+    </w:p>
+    <w:p>
+      <w:pPr>
+        <w:pStyle w:val="PlainText"/>
+        <w:rPr>
+          <w:rFonts w:ascii="Courier New" w:hAnsi="Courier New" w:cs="Courier New"/>
+        </w:rPr>
+      </w:pPr>
+      <w:r>
+        <w:rPr>
+          <w:rFonts w:ascii="Courier New" w:hAnsi="Courier New" w:cs="Courier New"/>
+        </w:rPr>
+        <w:t>Rate</w:t>
+      </w:r>
+      <w:r>
+        <w:rPr>
+          <w:rFonts w:ascii="Courier New" w:hAnsi="Courier New" w:cs="Courier New"/>
+        </w:rPr>
+        <w:tab/>
+      </w:r>
+      <w:r>
+        <w:rPr>
+          <w:rFonts w:ascii="Courier New" w:hAnsi="Courier New" w:cs="Courier New"/>
+        </w:rPr>
+        <w:tab/>
+      </w:r>
+      <w:r>
+        <w:rPr>
+          <w:rFonts w:ascii="Courier New" w:hAnsi="Courier New" w:cs="Courier New"/>
+        </w:rPr>
+        <w:tab/>
+      </w:r>
+      <w:r>
+        <w:rPr>
+          <w:rFonts w:ascii="Courier New" w:hAnsi="Courier New" w:cs="Courier New"/>
+        </w:rPr>
+        <w:tab/>
+      </w:r>
+      <w:r>
+        <w:rPr>
+          <w:rFonts w:ascii="Courier New" w:hAnsi="Courier New" w:cs="Courier New"/>
+        </w:rPr>
+        <w:tab/>
+        <w:t>- 22</w:t>
+      </w:r>
+    </w:p>
+    <w:p>
+      <w:pPr>
+        <w:pStyle w:val="PlainText"/>
+        <w:rPr>
+          <w:rFonts w:ascii="Courier New" w:hAnsi="Courier New" w:cs="Courier New"/>
+        </w:rPr>
+      </w:pPr>
+      <w:r>
+        <w:rPr>
+          <w:rFonts w:ascii="Courier New" w:hAnsi="Courier New" w:cs="Courier New"/>
+        </w:rPr>
+        <w:t>Transport &amp; Miscellaneous</w:t>
+      </w:r>
+      <w:r>
+        <w:rPr>
+          <w:rFonts w:ascii="Courier New" w:hAnsi="Courier New" w:cs="Courier New"/>
+        </w:rPr>
+        <w:tab/>
+        <w:t>- 75</w:t>
+      </w:r>
+    </w:p>
+    <w:p>
+      <w:pPr>
+        <w:pStyle w:val="PlainText"/>
+        <w:rPr>
+          <w:rFonts w:ascii="Courier New" w:hAnsi="Courier New" w:cs="Courier New"/>
+        </w:rPr>
+      </w:pPr>
+      <w:r>
+        <w:rPr>
+          <w:rFonts w:ascii="Courier New" w:hAnsi="Courier New" w:cs="Courier New"/>
+        </w:rPr>
+        <w:t>Total Price</w:t>
+      </w:r>
+      <w:r>
+        <w:rPr>
+          <w:rFonts w:ascii="Courier New" w:hAnsi="Courier New" w:cs="Courier New"/>
+        </w:rPr>
+        <w:tab/>
+      </w:r>
+      <w:r>
+        <w:rPr>
+          <w:rFonts w:ascii="Courier New" w:hAnsi="Courier New" w:cs="Courier New"/>
+        </w:rPr>
+        <w:tab/>
+      </w:r>
+      <w:r>
+        <w:rPr>
+          <w:rFonts w:ascii="Courier New" w:hAnsi="Courier New" w:cs="Courier New"/>
+        </w:rPr>
+        <w:tab/>
+      </w:r>
+      <w:r>
+        <w:rPr>
+          <w:rFonts w:ascii="Courier New" w:hAnsi="Courier New" w:cs="Courier New"/>
+        </w:rPr>
+        <w:tab/>
+        <w:t>- 3991.0</w:t>
+      </w:r>
+    </w:p>
+    <w:p>
+      <w:pPr>
+        <w:pStyle w:val="PlainText"/>
+        <w:rPr>
+          <w:rFonts w:ascii="Courier New" w:hAnsi="Courier New" w:cs="Courier New"/>
+        </w:rPr>
+      </w:pPr>
+      <w:r>
+        <w:rPr>
+          <w:rFonts w:ascii="Courier New" w:hAnsi="Courier New" w:cs="Courier New"/>
+        </w:rPr>
+        <w:t>Amount balance</w:t>
+      </w:r>
+      <w:r>
+        <w:rPr>
+          <w:rFonts w:ascii="Courier New" w:hAnsi="Courier New" w:cs="Courier New"/>
+        </w:rPr>
+        <w:tab/>
+      </w:r>
+      <w:r>
+        <w:rPr>
+          <w:rFonts w:ascii="Courier New" w:hAnsi="Courier New" w:cs="Courier New"/>
+        </w:rPr>
+        <w:tab/>
+      </w:r>
+      <w:r>
+        <w:rPr>
+          <w:rFonts w:ascii="Courier New" w:hAnsi="Courier New" w:cs="Courier New"/>
+        </w:rPr>
+        <w:tab/>
+        <w:t>- 276552.5</w:t>
+      </w:r>
+    </w:p>
+    <w:p>
+      <w:pPr>
+        <w:pStyle w:val="PlainText"/>
+        <w:rPr>
+          <w:rFonts w:ascii="Courier New" w:hAnsi="Courier New" w:cs="Courier New"/>
+        </w:rPr>
+      </w:pPr>
+    </w:p>
+    <w:p>
+      <w:pPr>
+        <w:pStyle w:val="PlainText"/>
+        <w:rPr>
+          <w:rFonts w:ascii="Courier New" w:hAnsi="Courier New" w:cs="Courier New"/>
+        </w:rPr>
+      </w:pPr>
+      <w:r>
+        <w:rPr>
+          <w:rFonts w:ascii="Courier New" w:hAnsi="Courier New" w:cs="Courier New"/>
+        </w:rPr>
+        <w:t>Item Name</w:t>
+      </w:r>
+      <w:r>
+        <w:rPr>
+          <w:rFonts w:ascii="Courier New" w:hAnsi="Courier New" w:cs="Courier New"/>
+        </w:rPr>
+        <w:tab/>
+      </w:r>
+      <w:r>
+        <w:rPr>
+          <w:rFonts w:ascii="Courier New" w:hAnsi="Courier New" w:cs="Courier New"/>
+        </w:rPr>
+        <w:tab/>
+      </w:r>
+      <w:r>
+        <w:rPr>
+          <w:rFonts w:ascii="Courier New" w:hAnsi="Courier New" w:cs="Courier New"/>
+        </w:rPr>
+        <w:tab/>
+      </w:r>
+      <w:r>
+        <w:rPr>
+          <w:rFonts w:ascii="Courier New" w:hAnsi="Courier New" w:cs="Courier New"/>
+        </w:rPr>
+        <w:tab/>
+        <w:t>- CARROT2</w:t>
+      </w:r>
+    </w:p>
+    <w:p>
+      <w:pPr>
+        <w:pStyle w:val="PlainText"/>
+        <w:rPr>
+          <w:rFonts w:ascii="Courier New" w:hAnsi="Courier New" w:cs="Courier New"/>
+        </w:rPr>
+      </w:pPr>
+      <w:r>
+        <w:rPr>
+          <w:rFonts w:ascii="Courier New" w:hAnsi="Courier New" w:cs="Courier New"/>
+        </w:rPr>
+        <w:t>Number of Pockets</w:t>
+      </w:r>
+      <w:r>
+        <w:rPr>
+          <w:rFonts w:ascii="Courier New" w:hAnsi="Courier New" w:cs="Courier New"/>
+        </w:rPr>
+        <w:tab/>
+      </w:r>
+      <w:r>
+        <w:rPr>
+          <w:rFonts w:ascii="Courier New" w:hAnsi="Courier New" w:cs="Courier New"/>
+        </w:rPr>
+        <w:tab/>
+      </w:r>
+      <w:r>
+        <w:rPr>
+          <w:rFonts w:ascii="Courier New" w:hAnsi="Courier New" w:cs="Courier New"/>
+        </w:rPr>
+        <w:tab/>
+        <w:t>- 3</w:t>
+      </w:r>
+    </w:p>
+    <w:p>
+      <w:pPr>
+        <w:pStyle w:val="PlainText"/>
+        <w:rPr>
+          <w:rFonts w:ascii="Courier New" w:hAnsi="Courier New" w:cs="Courier New"/>
+        </w:rPr>
+      </w:pPr>
+      <w:r>
+        <w:rPr>
+          <w:rFonts w:ascii="Courier New" w:hAnsi="Courier New" w:cs="Courier New"/>
+        </w:rPr>
+        <w:t>Number of KGs</w:t>
+      </w:r>
+      <w:r>
+        <w:rPr>
+          <w:rFonts w:ascii="Courier New" w:hAnsi="Courier New" w:cs="Courier New"/>
+        </w:rPr>
+        <w:tab/>
+      </w:r>
+      <w:r>
+        <w:rPr>
+          <w:rFonts w:ascii="Courier New" w:hAnsi="Courier New" w:cs="Courier New"/>
+        </w:rPr>
+        <w:tab/>
+      </w:r>
+      <w:r>
+        <w:rPr>
+          <w:rFonts w:ascii="Courier New" w:hAnsi="Courier New" w:cs="Courier New"/>
+        </w:rPr>
+        <w:tab/>
+        <w:t>- 292</w:t>
+      </w:r>
+    </w:p>
+    <w:p>
+      <w:pPr>
+        <w:pStyle w:val="PlainText"/>
+        <w:rPr>
+          <w:rFonts w:ascii="Courier New" w:hAnsi="Courier New" w:cs="Courier New"/>
+        </w:rPr>
+      </w:pPr>
+      <w:r>
+        <w:rPr>
+          <w:rFonts w:ascii="Courier New" w:hAnsi="Courier New" w:cs="Courier New"/>
+        </w:rPr>
+        <w:t>Rate</w:t>
+      </w:r>
+      <w:r>
+        <w:rPr>
+          <w:rFonts w:ascii="Courier New" w:hAnsi="Courier New" w:cs="Courier New"/>
+        </w:rPr>
+        <w:tab/>
+      </w:r>
+      <w:r>
+        <w:rPr>
+          <w:rFonts w:ascii="Courier New" w:hAnsi="Courier New" w:cs="Courier New"/>
+        </w:rPr>
+        <w:tab/>
+      </w:r>
+      <w:r>
+        <w:rPr>
+          <w:rFonts w:ascii="Courier New" w:hAnsi="Courier New" w:cs="Courier New"/>
+        </w:rPr>
+        <w:tab/>
+      </w:r>
+      <w:r>
+        <w:rPr>
+          <w:rFonts w:ascii="Courier New" w:hAnsi="Courier New" w:cs="Courier New"/>
+        </w:rPr>
+        <w:tab/>
+      </w:r>
+      <w:r>
+        <w:rPr>
+          <w:rFonts w:ascii="Courier New" w:hAnsi="Courier New" w:cs="Courier New"/>
+        </w:rPr>
+        <w:tab/>
+        <w:t>- 26</w:t>
+      </w:r>
+    </w:p>
+    <w:p>
+      <w:pPr>
+        <w:pStyle w:val="PlainText"/>
+        <w:rPr>
+          <w:rFonts w:ascii="Courier New" w:hAnsi="Courier New" w:cs="Courier New"/>
+        </w:rPr>
+      </w:pPr>
+      <w:r>
+        <w:rPr>
+          <w:rFonts w:ascii="Courier New" w:hAnsi="Courier New" w:cs="Courier New"/>
+        </w:rPr>
+        <w:t>Total Price</w:t>
+      </w:r>
+      <w:r>
+        <w:rPr>
+          <w:rFonts w:ascii="Courier New" w:hAnsi="Courier New" w:cs="Courier New"/>
+        </w:rPr>
+        <w:tab/>
+      </w:r>
+      <w:r>
+        <w:rPr>
+          <w:rFonts w:ascii="Courier New" w:hAnsi="Courier New" w:cs="Courier New"/>
+        </w:rPr>
+        <w:tab/>
+      </w:r>
+      <w:r>
+        <w:rPr>
+          <w:rFonts w:ascii="Courier New" w:hAnsi="Courier New" w:cs="Courier New"/>
+        </w:rPr>
+        <w:tab/>
+      </w:r>
+      <w:r>
+        <w:rPr>
+          <w:rFonts w:ascii="Courier New" w:hAnsi="Courier New" w:cs="Courier New"/>
+        </w:rPr>
+        <w:tab/>
+        <w:t>- 7592.0</w:t>
+      </w:r>
+    </w:p>
+    <w:p>
+      <w:pPr>
+        <w:pStyle w:val="PlainText"/>
+        <w:rPr>
+          <w:rFonts w:ascii="Courier New" w:hAnsi="Courier New" w:cs="Courier New"/>
+          <w:b/>
+        </w:rPr>
+      </w:pPr>
+      <w:r>
+        <w:rPr>
+          <w:rFonts w:ascii="Courier New" w:hAnsi="Courier New" w:cs="Courier New"/>
+          <w:b/>
+        </w:rPr>
+        <w:t>Amount balance</w:t>
+      </w:r>
+      <w:r>
+        <w:rPr>
+          <w:rFonts w:ascii="Courier New" w:hAnsi="Courier New" w:cs="Courier New"/>
+          <w:b/>
+        </w:rPr>
+        <w:tab/>
+      </w:r>
+      <w:r>
+        <w:rPr>
+          <w:rFonts w:ascii="Courier New" w:hAnsi="Courier New" w:cs="Courier New"/>
+          <w:b/>
+        </w:rPr>
+        <w:tab/>
+      </w:r>
+      <w:r>
+        <w:rPr>
+          <w:rFonts w:ascii="Courier New" w:hAnsi="Courier New" w:cs="Courier New"/>
+          <w:b/>
+        </w:rPr>
+        <w:tab/>
+        <w:t>- 284144.5</w:t>
+      </w:r>
+    </w:p>
+    <w:p>
+      <w:pPr>
+        <w:pStyle w:val="PlainText"/>
+        <w:rPr>
+          <w:rFonts w:ascii="Courier New" w:hAnsi="Courier New" w:cs="Courier New"/>
+        </w:rPr>
+      </w:pPr>
+    </w:p>
+    <w:p>
+      <w:pPr>
+        <w:pStyle w:val="PlainText"/>
+        <w:rPr>
+          <w:rFonts w:ascii="Courier New" w:hAnsi="Courier New" w:cs="Courier New"/>
+          <w:b/>
+        </w:rPr>
+      </w:pPr>
     </w:p>
     <w:p>
       <w:pPr>

--- a/customer _details/RAMAIAH/SEP/TURVEKERE/SY ABS/PURCHASE DETAILS.docx
+++ b/customer _details/RAMAIAH/SEP/TURVEKERE/SY ABS/PURCHASE DETAILS.docx
@@ -34167,13 +34167,7 @@
         <w:rPr>
           <w:rFonts w:ascii="Courier New" w:hAnsi="Courier New" w:cs="Courier New"/>
         </w:rPr>
-        <w:t>MON Jun 18</w:t>
-      </w:r>
-      <w:r>
-        <w:rPr>
-          <w:rFonts w:ascii="Courier New" w:hAnsi="Courier New" w:cs="Courier New"/>
-        </w:rPr>
-        <w:t xml:space="preserve"> 14:43:16 IST 2018</w:t>
+        <w:t>MON Jun 18 14:43:16 IST 2018</w:t>
       </w:r>
     </w:p>
     <w:p>
@@ -34745,6 +34739,622 @@
         <w:tab/>
         <w:t>- 284144.5</w:t>
       </w:r>
+    </w:p>
+    <w:p>
+      <w:pPr>
+        <w:pStyle w:val="PlainText"/>
+        <w:rPr>
+          <w:rFonts w:ascii="Courier New" w:hAnsi="Courier New" w:cs="Courier New"/>
+          <w:b/>
+        </w:rPr>
+      </w:pPr>
+    </w:p>
+    <w:p>
+      <w:pPr>
+        <w:pStyle w:val="PlainText"/>
+        <w:rPr>
+          <w:rFonts w:ascii="Courier New" w:hAnsi="Courier New" w:cs="Courier New"/>
+        </w:rPr>
+      </w:pPr>
+      <w:r>
+        <w:rPr>
+          <w:rFonts w:ascii="Courier New" w:hAnsi="Courier New" w:cs="Courier New"/>
+        </w:rPr>
+        <w:t>THU Jun 21</w:t>
+      </w:r>
+      <w:r>
+        <w:rPr>
+          <w:rFonts w:ascii="Courier New" w:hAnsi="Courier New" w:cs="Courier New"/>
+        </w:rPr>
+        <w:t xml:space="preserve"> 15:59:18 IST 2018</w:t>
+      </w:r>
+    </w:p>
+    <w:p>
+      <w:pPr>
+        <w:pStyle w:val="PlainText"/>
+        <w:rPr>
+          <w:rFonts w:ascii="Courier New" w:hAnsi="Courier New" w:cs="Courier New"/>
+        </w:rPr>
+      </w:pPr>
+      <w:r>
+        <w:rPr>
+          <w:rFonts w:ascii="Courier New" w:hAnsi="Courier New" w:cs="Courier New"/>
+        </w:rPr>
+        <w:t>Person Name</w:t>
+      </w:r>
+      <w:r>
+        <w:rPr>
+          <w:rFonts w:ascii="Courier New" w:hAnsi="Courier New" w:cs="Courier New"/>
+        </w:rPr>
+        <w:tab/>
+      </w:r>
+      <w:r>
+        <w:rPr>
+          <w:rFonts w:ascii="Courier New" w:hAnsi="Courier New" w:cs="Courier New"/>
+        </w:rPr>
+        <w:tab/>
+      </w:r>
+      <w:r>
+        <w:rPr>
+          <w:rFonts w:ascii="Courier New" w:hAnsi="Courier New" w:cs="Courier New"/>
+        </w:rPr>
+        <w:tab/>
+      </w:r>
+      <w:r>
+        <w:rPr>
+          <w:rFonts w:ascii="Courier New" w:hAnsi="Courier New" w:cs="Courier New"/>
+        </w:rPr>
+        <w:tab/>
+        <w:t>- SY ABS</w:t>
+      </w:r>
+    </w:p>
+    <w:p>
+      <w:pPr>
+        <w:pStyle w:val="PlainText"/>
+        <w:rPr>
+          <w:rFonts w:ascii="Courier New" w:hAnsi="Courier New" w:cs="Courier New"/>
+        </w:rPr>
+      </w:pPr>
+      <w:r>
+        <w:rPr>
+          <w:rFonts w:ascii="Courier New" w:hAnsi="Courier New" w:cs="Courier New"/>
+        </w:rPr>
+        <w:t>Bill number</w:t>
+      </w:r>
+      <w:r>
+        <w:rPr>
+          <w:rFonts w:ascii="Courier New" w:hAnsi="Courier New" w:cs="Courier New"/>
+        </w:rPr>
+        <w:tab/>
+      </w:r>
+      <w:r>
+        <w:rPr>
+          <w:rFonts w:ascii="Courier New" w:hAnsi="Courier New" w:cs="Courier New"/>
+        </w:rPr>
+        <w:tab/>
+      </w:r>
+      <w:r>
+        <w:rPr>
+          <w:rFonts w:ascii="Courier New" w:hAnsi="Courier New" w:cs="Courier New"/>
+        </w:rPr>
+        <w:tab/>
+      </w:r>
+      <w:r>
+        <w:rPr>
+          <w:rFonts w:ascii="Courier New" w:hAnsi="Courier New" w:cs="Courier New"/>
+        </w:rPr>
+        <w:tab/>
+        <w:t>- 2414</w:t>
+      </w:r>
+    </w:p>
+    <w:p>
+      <w:pPr>
+        <w:pStyle w:val="PlainText"/>
+        <w:rPr>
+          <w:rFonts w:ascii="Courier New" w:hAnsi="Courier New" w:cs="Courier New"/>
+        </w:rPr>
+      </w:pPr>
+      <w:r>
+        <w:rPr>
+          <w:rFonts w:ascii="Courier New" w:hAnsi="Courier New" w:cs="Courier New"/>
+        </w:rPr>
+        <w:t>---------------------------------------------------------------</w:t>
+      </w:r>
+    </w:p>
+    <w:p>
+      <w:pPr>
+        <w:pStyle w:val="PlainText"/>
+        <w:rPr>
+          <w:rFonts w:ascii="Courier New" w:hAnsi="Courier New" w:cs="Courier New"/>
+        </w:rPr>
+      </w:pPr>
+      <w:r>
+        <w:rPr>
+          <w:rFonts w:ascii="Courier New" w:hAnsi="Courier New" w:cs="Courier New"/>
+        </w:rPr>
+        <w:t>Item Name</w:t>
+      </w:r>
+      <w:r>
+        <w:rPr>
+          <w:rFonts w:ascii="Courier New" w:hAnsi="Courier New" w:cs="Courier New"/>
+        </w:rPr>
+        <w:tab/>
+      </w:r>
+      <w:r>
+        <w:rPr>
+          <w:rFonts w:ascii="Courier New" w:hAnsi="Courier New" w:cs="Courier New"/>
+        </w:rPr>
+        <w:tab/>
+      </w:r>
+      <w:r>
+        <w:rPr>
+          <w:rFonts w:ascii="Courier New" w:hAnsi="Courier New" w:cs="Courier New"/>
+        </w:rPr>
+        <w:tab/>
+      </w:r>
+      <w:r>
+        <w:rPr>
+          <w:rFonts w:ascii="Courier New" w:hAnsi="Courier New" w:cs="Courier New"/>
+        </w:rPr>
+        <w:tab/>
+        <w:t>- CARROT2</w:t>
+      </w:r>
+    </w:p>
+    <w:p>
+      <w:pPr>
+        <w:pStyle w:val="PlainText"/>
+        <w:rPr>
+          <w:rFonts w:ascii="Courier New" w:hAnsi="Courier New" w:cs="Courier New"/>
+        </w:rPr>
+      </w:pPr>
+      <w:r>
+        <w:rPr>
+          <w:rFonts w:ascii="Courier New" w:hAnsi="Courier New" w:cs="Courier New"/>
+        </w:rPr>
+        <w:t>Number of Pockets</w:t>
+      </w:r>
+      <w:r>
+        <w:rPr>
+          <w:rFonts w:ascii="Courier New" w:hAnsi="Courier New" w:cs="Courier New"/>
+        </w:rPr>
+        <w:tab/>
+      </w:r>
+      <w:r>
+        <w:rPr>
+          <w:rFonts w:ascii="Courier New" w:hAnsi="Courier New" w:cs="Courier New"/>
+        </w:rPr>
+        <w:tab/>
+      </w:r>
+      <w:r>
+        <w:rPr>
+          <w:rFonts w:ascii="Courier New" w:hAnsi="Courier New" w:cs="Courier New"/>
+        </w:rPr>
+        <w:tab/>
+        <w:t>- 3</w:t>
+      </w:r>
+    </w:p>
+    <w:p>
+      <w:pPr>
+        <w:pStyle w:val="PlainText"/>
+        <w:rPr>
+          <w:rFonts w:ascii="Courier New" w:hAnsi="Courier New" w:cs="Courier New"/>
+        </w:rPr>
+      </w:pPr>
+      <w:r>
+        <w:rPr>
+          <w:rFonts w:ascii="Courier New" w:hAnsi="Courier New" w:cs="Courier New"/>
+        </w:rPr>
+        <w:t>Number of KGs</w:t>
+      </w:r>
+      <w:r>
+        <w:rPr>
+          <w:rFonts w:ascii="Courier New" w:hAnsi="Courier New" w:cs="Courier New"/>
+        </w:rPr>
+        <w:tab/>
+      </w:r>
+      <w:r>
+        <w:rPr>
+          <w:rFonts w:ascii="Courier New" w:hAnsi="Courier New" w:cs="Courier New"/>
+        </w:rPr>
+        <w:tab/>
+      </w:r>
+      <w:r>
+        <w:rPr>
+          <w:rFonts w:ascii="Courier New" w:hAnsi="Courier New" w:cs="Courier New"/>
+        </w:rPr>
+        <w:tab/>
+        <w:t>- 288</w:t>
+      </w:r>
+    </w:p>
+    <w:p>
+      <w:pPr>
+        <w:pStyle w:val="PlainText"/>
+        <w:rPr>
+          <w:rFonts w:ascii="Courier New" w:hAnsi="Courier New" w:cs="Courier New"/>
+        </w:rPr>
+      </w:pPr>
+      <w:r>
+        <w:rPr>
+          <w:rFonts w:ascii="Courier New" w:hAnsi="Courier New" w:cs="Courier New"/>
+        </w:rPr>
+        <w:t>Rate</w:t>
+      </w:r>
+      <w:r>
+        <w:rPr>
+          <w:rFonts w:ascii="Courier New" w:hAnsi="Courier New" w:cs="Courier New"/>
+        </w:rPr>
+        <w:tab/>
+      </w:r>
+      <w:r>
+        <w:rPr>
+          <w:rFonts w:ascii="Courier New" w:hAnsi="Courier New" w:cs="Courier New"/>
+        </w:rPr>
+        <w:tab/>
+      </w:r>
+      <w:r>
+        <w:rPr>
+          <w:rFonts w:ascii="Courier New" w:hAnsi="Courier New" w:cs="Courier New"/>
+        </w:rPr>
+        <w:tab/>
+      </w:r>
+      <w:r>
+        <w:rPr>
+          <w:rFonts w:ascii="Courier New" w:hAnsi="Courier New" w:cs="Courier New"/>
+        </w:rPr>
+        <w:tab/>
+      </w:r>
+      <w:r>
+        <w:rPr>
+          <w:rFonts w:ascii="Courier New" w:hAnsi="Courier New" w:cs="Courier New"/>
+        </w:rPr>
+        <w:tab/>
+        <w:t>- 26</w:t>
+      </w:r>
+    </w:p>
+    <w:p>
+      <w:pPr>
+        <w:pStyle w:val="PlainText"/>
+        <w:rPr>
+          <w:rFonts w:ascii="Courier New" w:hAnsi="Courier New" w:cs="Courier New"/>
+        </w:rPr>
+      </w:pPr>
+      <w:r>
+        <w:rPr>
+          <w:rFonts w:ascii="Courier New" w:hAnsi="Courier New" w:cs="Courier New"/>
+        </w:rPr>
+        <w:t>Total Price</w:t>
+      </w:r>
+      <w:r>
+        <w:rPr>
+          <w:rFonts w:ascii="Courier New" w:hAnsi="Courier New" w:cs="Courier New"/>
+        </w:rPr>
+        <w:tab/>
+      </w:r>
+      <w:r>
+        <w:rPr>
+          <w:rFonts w:ascii="Courier New" w:hAnsi="Courier New" w:cs="Courier New"/>
+        </w:rPr>
+        <w:tab/>
+      </w:r>
+      <w:r>
+        <w:rPr>
+          <w:rFonts w:ascii="Courier New" w:hAnsi="Courier New" w:cs="Courier New"/>
+        </w:rPr>
+        <w:tab/>
+      </w:r>
+      <w:r>
+        <w:rPr>
+          <w:rFonts w:ascii="Courier New" w:hAnsi="Courier New" w:cs="Courier New"/>
+        </w:rPr>
+        <w:tab/>
+        <w:t>- 7488.0</w:t>
+      </w:r>
+    </w:p>
+    <w:p>
+      <w:pPr>
+        <w:pStyle w:val="PlainText"/>
+        <w:rPr>
+          <w:rFonts w:ascii="Courier New" w:hAnsi="Courier New" w:cs="Courier New"/>
+        </w:rPr>
+      </w:pPr>
+      <w:r>
+        <w:rPr>
+          <w:rFonts w:ascii="Courier New" w:hAnsi="Courier New" w:cs="Courier New"/>
+        </w:rPr>
+        <w:t>Amount balance</w:t>
+      </w:r>
+      <w:r>
+        <w:rPr>
+          <w:rFonts w:ascii="Courier New" w:hAnsi="Courier New" w:cs="Courier New"/>
+        </w:rPr>
+        <w:tab/>
+      </w:r>
+      <w:r>
+        <w:rPr>
+          <w:rFonts w:ascii="Courier New" w:hAnsi="Courier New" w:cs="Courier New"/>
+        </w:rPr>
+        <w:tab/>
+      </w:r>
+      <w:r>
+        <w:rPr>
+          <w:rFonts w:ascii="Courier New" w:hAnsi="Courier New" w:cs="Courier New"/>
+        </w:rPr>
+        <w:tab/>
+        <w:t>- 291632.5</w:t>
+      </w:r>
+    </w:p>
+    <w:p>
+      <w:pPr>
+        <w:pStyle w:val="PlainText"/>
+        <w:rPr>
+          <w:rFonts w:ascii="Courier New" w:hAnsi="Courier New" w:cs="Courier New"/>
+        </w:rPr>
+      </w:pPr>
+    </w:p>
+    <w:p>
+      <w:pPr>
+        <w:pStyle w:val="PlainText"/>
+        <w:rPr>
+          <w:rFonts w:ascii="Courier New" w:hAnsi="Courier New" w:cs="Courier New"/>
+        </w:rPr>
+      </w:pPr>
+      <w:r>
+        <w:rPr>
+          <w:rFonts w:ascii="Courier New" w:hAnsi="Courier New" w:cs="Courier New"/>
+        </w:rPr>
+        <w:t>Item Name</w:t>
+      </w:r>
+      <w:r>
+        <w:rPr>
+          <w:rFonts w:ascii="Courier New" w:hAnsi="Courier New" w:cs="Courier New"/>
+        </w:rPr>
+        <w:tab/>
+      </w:r>
+      <w:r>
+        <w:rPr>
+          <w:rFonts w:ascii="Courier New" w:hAnsi="Courier New" w:cs="Courier New"/>
+        </w:rPr>
+        <w:tab/>
+      </w:r>
+      <w:r>
+        <w:rPr>
+          <w:rFonts w:ascii="Courier New" w:hAnsi="Courier New" w:cs="Courier New"/>
+        </w:rPr>
+        <w:tab/>
+      </w:r>
+      <w:r>
+        <w:rPr>
+          <w:rFonts w:ascii="Courier New" w:hAnsi="Courier New" w:cs="Courier New"/>
+        </w:rPr>
+        <w:tab/>
+        <w:t>- CARROT2</w:t>
+      </w:r>
+    </w:p>
+    <w:p>
+      <w:pPr>
+        <w:pStyle w:val="PlainText"/>
+        <w:rPr>
+          <w:rFonts w:ascii="Courier New" w:hAnsi="Courier New" w:cs="Courier New"/>
+        </w:rPr>
+      </w:pPr>
+      <w:r>
+        <w:rPr>
+          <w:rFonts w:ascii="Courier New" w:hAnsi="Courier New" w:cs="Courier New"/>
+        </w:rPr>
+        <w:t>Number of Pockets</w:t>
+      </w:r>
+      <w:r>
+        <w:rPr>
+          <w:rFonts w:ascii="Courier New" w:hAnsi="Courier New" w:cs="Courier New"/>
+        </w:rPr>
+        <w:tab/>
+      </w:r>
+      <w:r>
+        <w:rPr>
+          <w:rFonts w:ascii="Courier New" w:hAnsi="Courier New" w:cs="Courier New"/>
+        </w:rPr>
+        <w:tab/>
+      </w:r>
+      <w:r>
+        <w:rPr>
+          <w:rFonts w:ascii="Courier New" w:hAnsi="Courier New" w:cs="Courier New"/>
+        </w:rPr>
+        <w:tab/>
+        <w:t>- 3</w:t>
+      </w:r>
+    </w:p>
+    <w:p>
+      <w:pPr>
+        <w:pStyle w:val="PlainText"/>
+        <w:rPr>
+          <w:rFonts w:ascii="Courier New" w:hAnsi="Courier New" w:cs="Courier New"/>
+        </w:rPr>
+      </w:pPr>
+      <w:r>
+        <w:rPr>
+          <w:rFonts w:ascii="Courier New" w:hAnsi="Courier New" w:cs="Courier New"/>
+        </w:rPr>
+        <w:t>Number of KGs</w:t>
+      </w:r>
+      <w:r>
+        <w:rPr>
+          <w:rFonts w:ascii="Courier New" w:hAnsi="Courier New" w:cs="Courier New"/>
+        </w:rPr>
+        <w:tab/>
+      </w:r>
+      <w:r>
+        <w:rPr>
+          <w:rFonts w:ascii="Courier New" w:hAnsi="Courier New" w:cs="Courier New"/>
+        </w:rPr>
+        <w:tab/>
+      </w:r>
+      <w:r>
+        <w:rPr>
+          <w:rFonts w:ascii="Courier New" w:hAnsi="Courier New" w:cs="Courier New"/>
+        </w:rPr>
+        <w:tab/>
+        <w:t>- 284</w:t>
+      </w:r>
+    </w:p>
+    <w:p>
+      <w:pPr>
+        <w:pStyle w:val="PlainText"/>
+        <w:rPr>
+          <w:rFonts w:ascii="Courier New" w:hAnsi="Courier New" w:cs="Courier New"/>
+        </w:rPr>
+      </w:pPr>
+      <w:r>
+        <w:rPr>
+          <w:rFonts w:ascii="Courier New" w:hAnsi="Courier New" w:cs="Courier New"/>
+        </w:rPr>
+        <w:t>Rate</w:t>
+      </w:r>
+      <w:r>
+        <w:rPr>
+          <w:rFonts w:ascii="Courier New" w:hAnsi="Courier New" w:cs="Courier New"/>
+        </w:rPr>
+        <w:tab/>
+      </w:r>
+      <w:r>
+        <w:rPr>
+          <w:rFonts w:ascii="Courier New" w:hAnsi="Courier New" w:cs="Courier New"/>
+        </w:rPr>
+        <w:tab/>
+      </w:r>
+      <w:r>
+        <w:rPr>
+          <w:rFonts w:ascii="Courier New" w:hAnsi="Courier New" w:cs="Courier New"/>
+        </w:rPr>
+        <w:tab/>
+      </w:r>
+      <w:r>
+        <w:rPr>
+          <w:rFonts w:ascii="Courier New" w:hAnsi="Courier New" w:cs="Courier New"/>
+        </w:rPr>
+        <w:tab/>
+      </w:r>
+      <w:r>
+        <w:rPr>
+          <w:rFonts w:ascii="Courier New" w:hAnsi="Courier New" w:cs="Courier New"/>
+        </w:rPr>
+        <w:tab/>
+        <w:t>- 24</w:t>
+      </w:r>
+    </w:p>
+    <w:p>
+      <w:pPr>
+        <w:pStyle w:val="PlainText"/>
+        <w:rPr>
+          <w:rFonts w:ascii="Courier New" w:hAnsi="Courier New" w:cs="Courier New"/>
+        </w:rPr>
+      </w:pPr>
+      <w:r>
+        <w:rPr>
+          <w:rFonts w:ascii="Courier New" w:hAnsi="Courier New" w:cs="Courier New"/>
+        </w:rPr>
+        <w:t>Transport &amp; Miscellaneous</w:t>
+      </w:r>
+      <w:r>
+        <w:rPr>
+          <w:rFonts w:ascii="Courier New" w:hAnsi="Courier New" w:cs="Courier New"/>
+        </w:rPr>
+        <w:tab/>
+        <w:t>- 90</w:t>
+      </w:r>
+    </w:p>
+    <w:p>
+      <w:pPr>
+        <w:pStyle w:val="PlainText"/>
+        <w:rPr>
+          <w:rFonts w:ascii="Courier New" w:hAnsi="Courier New" w:cs="Courier New"/>
+        </w:rPr>
+      </w:pPr>
+      <w:r>
+        <w:rPr>
+          <w:rFonts w:ascii="Courier New" w:hAnsi="Courier New" w:cs="Courier New"/>
+        </w:rPr>
+        <w:t>Total Price</w:t>
+      </w:r>
+      <w:r>
+        <w:rPr>
+          <w:rFonts w:ascii="Courier New" w:hAnsi="Courier New" w:cs="Courier New"/>
+        </w:rPr>
+        <w:tab/>
+      </w:r>
+      <w:r>
+        <w:rPr>
+          <w:rFonts w:ascii="Courier New" w:hAnsi="Courier New" w:cs="Courier New"/>
+        </w:rPr>
+        <w:tab/>
+      </w:r>
+      <w:r>
+        <w:rPr>
+          <w:rFonts w:ascii="Courier New" w:hAnsi="Courier New" w:cs="Courier New"/>
+        </w:rPr>
+        <w:tab/>
+      </w:r>
+      <w:r>
+        <w:rPr>
+          <w:rFonts w:ascii="Courier New" w:hAnsi="Courier New" w:cs="Courier New"/>
+        </w:rPr>
+        <w:tab/>
+        <w:t>- 6906.0</w:t>
+      </w:r>
+    </w:p>
+    <w:p>
+      <w:pPr>
+        <w:pStyle w:val="PlainText"/>
+        <w:rPr>
+          <w:rFonts w:ascii="Courier New" w:hAnsi="Courier New" w:cs="Courier New"/>
+          <w:b/>
+        </w:rPr>
+      </w:pPr>
+      <w:r>
+        <w:rPr>
+          <w:rFonts w:ascii="Courier New" w:hAnsi="Courier New" w:cs="Courier New"/>
+          <w:b/>
+        </w:rPr>
+        <w:t>Amount balance</w:t>
+      </w:r>
+      <w:r>
+        <w:rPr>
+          <w:rFonts w:ascii="Courier New" w:hAnsi="Courier New" w:cs="Courier New"/>
+          <w:b/>
+        </w:rPr>
+        <w:tab/>
+      </w:r>
+      <w:r>
+        <w:rPr>
+          <w:rFonts w:ascii="Courier New" w:hAnsi="Courier New" w:cs="Courier New"/>
+          <w:b/>
+        </w:rPr>
+        <w:tab/>
+      </w:r>
+      <w:r>
+        <w:rPr>
+          <w:rFonts w:ascii="Courier New" w:hAnsi="Courier New" w:cs="Courier New"/>
+          <w:b/>
+        </w:rPr>
+        <w:tab/>
+        <w:t>- 298538.5</w:t>
+      </w:r>
+    </w:p>
+    <w:p>
+      <w:pPr>
+        <w:pStyle w:val="PlainText"/>
+        <w:rPr>
+          <w:rFonts w:ascii="Courier New" w:hAnsi="Courier New" w:cs="Courier New"/>
+        </w:rPr>
+      </w:pPr>
+    </w:p>
+    <w:p>
+      <w:pPr>
+        <w:pStyle w:val="PlainText"/>
+        <w:rPr>
+          <w:rFonts w:ascii="Courier New" w:hAnsi="Courier New" w:cs="Courier New"/>
+          <w:b/>
+        </w:rPr>
+      </w:pPr>
     </w:p>
     <w:p>
       <w:pPr>

--- a/customer _details/RAMAIAH/SEP/TURVEKERE/SY ABS/PURCHASE DETAILS.docx
+++ b/customer _details/RAMAIAH/SEP/TURVEKERE/SY ABS/PURCHASE DETAILS.docx
@@ -34760,13 +34760,7 @@
         <w:rPr>
           <w:rFonts w:ascii="Courier New" w:hAnsi="Courier New" w:cs="Courier New"/>
         </w:rPr>
-        <w:t>THU Jun 21</w:t>
-      </w:r>
-      <w:r>
-        <w:rPr>
-          <w:rFonts w:ascii="Courier New" w:hAnsi="Courier New" w:cs="Courier New"/>
-        </w:rPr>
-        <w:t xml:space="preserve"> 15:59:18 IST 2018</w:t>
+        <w:t>THU Jun 21 15:59:18 IST 2018</w:t>
       </w:r>
     </w:p>
     <w:p>
@@ -35338,6 +35332,392 @@
         <w:tab/>
         <w:t>- 298538.5</w:t>
       </w:r>
+    </w:p>
+    <w:p>
+      <w:pPr>
+        <w:pStyle w:val="PlainText"/>
+        <w:rPr>
+          <w:rFonts w:ascii="Courier New" w:hAnsi="Courier New" w:cs="Courier New"/>
+          <w:b/>
+        </w:rPr>
+      </w:pPr>
+    </w:p>
+    <w:p>
+      <w:pPr>
+        <w:pStyle w:val="PlainText"/>
+        <w:rPr>
+          <w:rFonts w:ascii="Courier New" w:hAnsi="Courier New" w:cs="Courier New"/>
+        </w:rPr>
+      </w:pPr>
+      <w:r>
+        <w:rPr>
+          <w:rFonts w:ascii="Courier New" w:hAnsi="Courier New" w:cs="Courier New"/>
+        </w:rPr>
+        <w:t>SAT Aug 04</w:t>
+      </w:r>
+      <w:r>
+        <w:rPr>
+          <w:rFonts w:ascii="Courier New" w:hAnsi="Courier New" w:cs="Courier New"/>
+        </w:rPr>
+        <w:t xml:space="preserve"> 13:44:55 IST 2018</w:t>
+      </w:r>
+    </w:p>
+    <w:p>
+      <w:pPr>
+        <w:pStyle w:val="PlainText"/>
+        <w:rPr>
+          <w:rFonts w:ascii="Courier New" w:hAnsi="Courier New" w:cs="Courier New"/>
+        </w:rPr>
+      </w:pPr>
+      <w:r>
+        <w:rPr>
+          <w:rFonts w:ascii="Courier New" w:hAnsi="Courier New" w:cs="Courier New"/>
+        </w:rPr>
+        <w:t>Person Name</w:t>
+      </w:r>
+      <w:r>
+        <w:rPr>
+          <w:rFonts w:ascii="Courier New" w:hAnsi="Courier New" w:cs="Courier New"/>
+        </w:rPr>
+        <w:tab/>
+      </w:r>
+      <w:r>
+        <w:rPr>
+          <w:rFonts w:ascii="Courier New" w:hAnsi="Courier New" w:cs="Courier New"/>
+        </w:rPr>
+        <w:tab/>
+      </w:r>
+      <w:r>
+        <w:rPr>
+          <w:rFonts w:ascii="Courier New" w:hAnsi="Courier New" w:cs="Courier New"/>
+        </w:rPr>
+        <w:tab/>
+      </w:r>
+      <w:r>
+        <w:rPr>
+          <w:rFonts w:ascii="Courier New" w:hAnsi="Courier New" w:cs="Courier New"/>
+        </w:rPr>
+        <w:tab/>
+        <w:t>- SY ABS</w:t>
+      </w:r>
+    </w:p>
+    <w:p>
+      <w:pPr>
+        <w:pStyle w:val="PlainText"/>
+        <w:rPr>
+          <w:rFonts w:ascii="Courier New" w:hAnsi="Courier New" w:cs="Courier New"/>
+        </w:rPr>
+      </w:pPr>
+      <w:r>
+        <w:rPr>
+          <w:rFonts w:ascii="Courier New" w:hAnsi="Courier New" w:cs="Courier New"/>
+        </w:rPr>
+        <w:t>---------------------------------------------------------------</w:t>
+      </w:r>
+    </w:p>
+    <w:p>
+      <w:pPr>
+        <w:pStyle w:val="PlainText"/>
+        <w:rPr>
+          <w:rFonts w:ascii="Courier New" w:hAnsi="Courier New" w:cs="Courier New"/>
+        </w:rPr>
+      </w:pPr>
+      <w:r>
+        <w:rPr>
+          <w:rFonts w:ascii="Courier New" w:hAnsi="Courier New" w:cs="Courier New"/>
+        </w:rPr>
+        <w:t>Item Name</w:t>
+      </w:r>
+      <w:r>
+        <w:rPr>
+          <w:rFonts w:ascii="Courier New" w:hAnsi="Courier New" w:cs="Courier New"/>
+        </w:rPr>
+        <w:tab/>
+      </w:r>
+      <w:r>
+        <w:rPr>
+          <w:rFonts w:ascii="Courier New" w:hAnsi="Courier New" w:cs="Courier New"/>
+        </w:rPr>
+        <w:tab/>
+      </w:r>
+      <w:r>
+        <w:rPr>
+          <w:rFonts w:ascii="Courier New" w:hAnsi="Courier New" w:cs="Courier New"/>
+        </w:rPr>
+        <w:tab/>
+      </w:r>
+      <w:r>
+        <w:rPr>
+          <w:rFonts w:ascii="Courier New" w:hAnsi="Courier New" w:cs="Courier New"/>
+        </w:rPr>
+        <w:tab/>
+        <w:t>- CARROT</w:t>
+      </w:r>
+    </w:p>
+    <w:p>
+      <w:pPr>
+        <w:pStyle w:val="PlainText"/>
+        <w:rPr>
+          <w:rFonts w:ascii="Courier New" w:hAnsi="Courier New" w:cs="Courier New"/>
+          <w:color w:val="FF0000"/>
+        </w:rPr>
+      </w:pPr>
+      <w:r>
+        <w:rPr>
+          <w:rFonts w:ascii="Courier New" w:hAnsi="Courier New" w:cs="Courier New"/>
+          <w:color w:val="FF0000"/>
+        </w:rPr>
+        <w:t>Amount Received</w:t>
+      </w:r>
+      <w:r>
+        <w:rPr>
+          <w:rFonts w:ascii="Courier New" w:hAnsi="Courier New" w:cs="Courier New"/>
+          <w:color w:val="FF0000"/>
+        </w:rPr>
+        <w:tab/>
+      </w:r>
+      <w:r>
+        <w:rPr>
+          <w:rFonts w:ascii="Courier New" w:hAnsi="Courier New" w:cs="Courier New"/>
+          <w:color w:val="FF0000"/>
+        </w:rPr>
+        <w:tab/>
+      </w:r>
+      <w:r>
+        <w:rPr>
+          <w:rFonts w:ascii="Courier New" w:hAnsi="Courier New" w:cs="Courier New"/>
+          <w:color w:val="FF0000"/>
+        </w:rPr>
+        <w:tab/>
+        <w:t>- 110000</w:t>
+      </w:r>
+    </w:p>
+    <w:p>
+      <w:pPr>
+        <w:pStyle w:val="PlainText"/>
+        <w:rPr>
+          <w:rFonts w:ascii="Courier New" w:hAnsi="Courier New" w:cs="Courier New"/>
+        </w:rPr>
+      </w:pPr>
+      <w:r>
+        <w:rPr>
+          <w:rFonts w:ascii="Courier New" w:hAnsi="Courier New" w:cs="Courier New"/>
+        </w:rPr>
+        <w:t>Amount balance</w:t>
+      </w:r>
+      <w:r>
+        <w:rPr>
+          <w:rFonts w:ascii="Courier New" w:hAnsi="Courier New" w:cs="Courier New"/>
+        </w:rPr>
+        <w:tab/>
+      </w:r>
+      <w:r>
+        <w:rPr>
+          <w:rFonts w:ascii="Courier New" w:hAnsi="Courier New" w:cs="Courier New"/>
+        </w:rPr>
+        <w:tab/>
+      </w:r>
+      <w:r>
+        <w:rPr>
+          <w:rFonts w:ascii="Courier New" w:hAnsi="Courier New" w:cs="Courier New"/>
+        </w:rPr>
+        <w:tab/>
+        <w:t>- 188538.5</w:t>
+      </w:r>
+    </w:p>
+    <w:p>
+      <w:pPr>
+        <w:pStyle w:val="PlainText"/>
+        <w:rPr>
+          <w:rFonts w:ascii="Courier New" w:hAnsi="Courier New" w:cs="Courier New"/>
+        </w:rPr>
+      </w:pPr>
+      <w:r>
+        <w:rPr>
+          <w:rFonts w:ascii="Courier New" w:hAnsi="Courier New" w:cs="Courier New"/>
+        </w:rPr>
+        <w:t>Amount Received mode</w:t>
+      </w:r>
+      <w:r>
+        <w:rPr>
+          <w:rFonts w:ascii="Courier New" w:hAnsi="Courier New" w:cs="Courier New"/>
+        </w:rPr>
+        <w:tab/>
+      </w:r>
+      <w:r>
+        <w:rPr>
+          <w:rFonts w:ascii="Courier New" w:hAnsi="Courier New" w:cs="Courier New"/>
+        </w:rPr>
+        <w:tab/>
+        <w:t>- ACC 22/6/2018</w:t>
+      </w:r>
+    </w:p>
+    <w:p>
+      <w:pPr>
+        <w:pStyle w:val="PlainText"/>
+        <w:rPr>
+          <w:rFonts w:ascii="Courier New" w:hAnsi="Courier New" w:cs="Courier New"/>
+        </w:rPr>
+      </w:pPr>
+    </w:p>
+    <w:p>
+      <w:pPr>
+        <w:pStyle w:val="PlainText"/>
+        <w:rPr>
+          <w:rFonts w:ascii="Courier New" w:hAnsi="Courier New" w:cs="Courier New"/>
+        </w:rPr>
+      </w:pPr>
+      <w:r>
+        <w:rPr>
+          <w:rFonts w:ascii="Courier New" w:hAnsi="Courier New" w:cs="Courier New"/>
+        </w:rPr>
+        <w:t>Item Name</w:t>
+      </w:r>
+      <w:r>
+        <w:rPr>
+          <w:rFonts w:ascii="Courier New" w:hAnsi="Courier New" w:cs="Courier New"/>
+        </w:rPr>
+        <w:tab/>
+      </w:r>
+      <w:r>
+        <w:rPr>
+          <w:rFonts w:ascii="Courier New" w:hAnsi="Courier New" w:cs="Courier New"/>
+        </w:rPr>
+        <w:tab/>
+      </w:r>
+      <w:r>
+        <w:rPr>
+          <w:rFonts w:ascii="Courier New" w:hAnsi="Courier New" w:cs="Courier New"/>
+        </w:rPr>
+        <w:tab/>
+      </w:r>
+      <w:r>
+        <w:rPr>
+          <w:rFonts w:ascii="Courier New" w:hAnsi="Courier New" w:cs="Courier New"/>
+        </w:rPr>
+        <w:tab/>
+        <w:t>- CARROT</w:t>
+      </w:r>
+    </w:p>
+    <w:p>
+      <w:pPr>
+        <w:pStyle w:val="PlainText"/>
+        <w:rPr>
+          <w:rFonts w:ascii="Courier New" w:hAnsi="Courier New" w:cs="Courier New"/>
+          <w:color w:val="FF0000"/>
+        </w:rPr>
+      </w:pPr>
+      <w:r>
+        <w:rPr>
+          <w:rFonts w:ascii="Courier New" w:hAnsi="Courier New" w:cs="Courier New"/>
+          <w:color w:val="FF0000"/>
+        </w:rPr>
+        <w:t>Amount Received</w:t>
+      </w:r>
+      <w:r>
+        <w:rPr>
+          <w:rFonts w:ascii="Courier New" w:hAnsi="Courier New" w:cs="Courier New"/>
+          <w:color w:val="FF0000"/>
+        </w:rPr>
+        <w:tab/>
+      </w:r>
+      <w:r>
+        <w:rPr>
+          <w:rFonts w:ascii="Courier New" w:hAnsi="Courier New" w:cs="Courier New"/>
+          <w:color w:val="FF0000"/>
+        </w:rPr>
+        <w:tab/>
+      </w:r>
+      <w:r>
+        <w:rPr>
+          <w:rFonts w:ascii="Courier New" w:hAnsi="Courier New" w:cs="Courier New"/>
+          <w:color w:val="FF0000"/>
+        </w:rPr>
+        <w:tab/>
+        <w:t>- 100000</w:t>
+      </w:r>
+    </w:p>
+    <w:p>
+      <w:pPr>
+        <w:pStyle w:val="PlainText"/>
+        <w:rPr>
+          <w:rFonts w:ascii="Courier New" w:hAnsi="Courier New" w:cs="Courier New"/>
+          <w:b/>
+        </w:rPr>
+      </w:pPr>
+      <w:r>
+        <w:rPr>
+          <w:rFonts w:ascii="Courier New" w:hAnsi="Courier New" w:cs="Courier New"/>
+          <w:b/>
+        </w:rPr>
+        <w:t>Amount balance</w:t>
+      </w:r>
+      <w:r>
+        <w:rPr>
+          <w:rFonts w:ascii="Courier New" w:hAnsi="Courier New" w:cs="Courier New"/>
+          <w:b/>
+        </w:rPr>
+        <w:tab/>
+      </w:r>
+      <w:r>
+        <w:rPr>
+          <w:rFonts w:ascii="Courier New" w:hAnsi="Courier New" w:cs="Courier New"/>
+          <w:b/>
+        </w:rPr>
+        <w:tab/>
+      </w:r>
+      <w:r>
+        <w:rPr>
+          <w:rFonts w:ascii="Courier New" w:hAnsi="Courier New" w:cs="Courier New"/>
+          <w:b/>
+        </w:rPr>
+        <w:tab/>
+        <w:t>- 88538.5</w:t>
+      </w:r>
+    </w:p>
+    <w:p>
+      <w:pPr>
+        <w:pStyle w:val="PlainText"/>
+        <w:rPr>
+          <w:rFonts w:ascii="Courier New" w:hAnsi="Courier New" w:cs="Courier New"/>
+        </w:rPr>
+      </w:pPr>
+      <w:r>
+        <w:rPr>
+          <w:rFonts w:ascii="Courier New" w:hAnsi="Courier New" w:cs="Courier New"/>
+        </w:rPr>
+        <w:t>Amount Received mode</w:t>
+      </w:r>
+      <w:r>
+        <w:rPr>
+          <w:rFonts w:ascii="Courier New" w:hAnsi="Courier New" w:cs="Courier New"/>
+        </w:rPr>
+        <w:tab/>
+      </w:r>
+      <w:r>
+        <w:rPr>
+          <w:rFonts w:ascii="Courier New" w:hAnsi="Courier New" w:cs="Courier New"/>
+        </w:rPr>
+        <w:tab/>
+        <w:t>- CASH</w:t>
+      </w:r>
+    </w:p>
+    <w:p>
+      <w:pPr>
+        <w:pStyle w:val="PlainText"/>
+        <w:rPr>
+          <w:rFonts w:ascii="Courier New" w:hAnsi="Courier New" w:cs="Courier New"/>
+        </w:rPr>
+      </w:pPr>
+    </w:p>
+    <w:p>
+      <w:pPr>
+        <w:pStyle w:val="PlainText"/>
+        <w:rPr>
+          <w:rFonts w:ascii="Courier New" w:hAnsi="Courier New" w:cs="Courier New"/>
+          <w:b/>
+        </w:rPr>
+      </w:pPr>
     </w:p>
     <w:p>
       <w:pPr>

--- a/customer _details/RAMAIAH/SEP/TURVEKERE/SY ABS/PURCHASE DETAILS.docx
+++ b/customer _details/RAMAIAH/SEP/TURVEKERE/SY ABS/PURCHASE DETAILS.docx
@@ -35353,13 +35353,7 @@
         <w:rPr>
           <w:rFonts w:ascii="Courier New" w:hAnsi="Courier New" w:cs="Courier New"/>
         </w:rPr>
-        <w:t>SAT Aug 04</w:t>
-      </w:r>
-      <w:r>
-        <w:rPr>
-          <w:rFonts w:ascii="Courier New" w:hAnsi="Courier New" w:cs="Courier New"/>
-        </w:rPr>
-        <w:t xml:space="preserve"> 13:44:55 IST 2018</w:t>
+        <w:t>SAT Aug 04 13:44:55 IST 2018</w:t>
       </w:r>
     </w:p>
     <w:p>
@@ -35701,6 +35695,245 @@
         <w:tab/>
         <w:t>- CASH</w:t>
       </w:r>
+    </w:p>
+    <w:p>
+      <w:pPr>
+        <w:pStyle w:val="PlainText"/>
+        <w:rPr>
+          <w:rFonts w:ascii="Courier New" w:hAnsi="Courier New" w:cs="Courier New"/>
+        </w:rPr>
+      </w:pPr>
+    </w:p>
+    <w:p>
+      <w:pPr>
+        <w:pStyle w:val="PlainText"/>
+        <w:rPr>
+          <w:rFonts w:ascii="Courier New" w:hAnsi="Courier New" w:cs="Courier New"/>
+        </w:rPr>
+      </w:pPr>
+      <w:r>
+        <w:rPr>
+          <w:rFonts w:ascii="Courier New" w:hAnsi="Courier New" w:cs="Courier New"/>
+        </w:rPr>
+        <w:t>SAT Nov 10</w:t>
+      </w:r>
+      <w:r>
+        <w:rPr>
+          <w:rFonts w:ascii="Courier New" w:hAnsi="Courier New" w:cs="Courier New"/>
+        </w:rPr>
+        <w:t xml:space="preserve"> 14:00:37 IST 2018</w:t>
+      </w:r>
+    </w:p>
+    <w:p>
+      <w:pPr>
+        <w:pStyle w:val="PlainText"/>
+        <w:rPr>
+          <w:rFonts w:ascii="Courier New" w:hAnsi="Courier New" w:cs="Courier New"/>
+        </w:rPr>
+      </w:pPr>
+      <w:r>
+        <w:rPr>
+          <w:rFonts w:ascii="Courier New" w:hAnsi="Courier New" w:cs="Courier New"/>
+        </w:rPr>
+        <w:t>Person Name</w:t>
+      </w:r>
+      <w:r>
+        <w:rPr>
+          <w:rFonts w:ascii="Courier New" w:hAnsi="Courier New" w:cs="Courier New"/>
+        </w:rPr>
+        <w:tab/>
+      </w:r>
+      <w:r>
+        <w:rPr>
+          <w:rFonts w:ascii="Courier New" w:hAnsi="Courier New" w:cs="Courier New"/>
+        </w:rPr>
+        <w:tab/>
+      </w:r>
+      <w:r>
+        <w:rPr>
+          <w:rFonts w:ascii="Courier New" w:hAnsi="Courier New" w:cs="Courier New"/>
+        </w:rPr>
+        <w:tab/>
+      </w:r>
+      <w:r>
+        <w:rPr>
+          <w:rFonts w:ascii="Courier New" w:hAnsi="Courier New" w:cs="Courier New"/>
+        </w:rPr>
+        <w:tab/>
+        <w:t>- SY ABS</w:t>
+      </w:r>
+    </w:p>
+    <w:p>
+      <w:pPr>
+        <w:pStyle w:val="PlainText"/>
+        <w:rPr>
+          <w:rFonts w:ascii="Courier New" w:hAnsi="Courier New" w:cs="Courier New"/>
+        </w:rPr>
+      </w:pPr>
+      <w:r>
+        <w:rPr>
+          <w:rFonts w:ascii="Courier New" w:hAnsi="Courier New" w:cs="Courier New"/>
+        </w:rPr>
+        <w:t>---------------------------------------------------------------</w:t>
+      </w:r>
+    </w:p>
+    <w:p>
+      <w:pPr>
+        <w:pStyle w:val="PlainText"/>
+        <w:rPr>
+          <w:rFonts w:ascii="Courier New" w:hAnsi="Courier New" w:cs="Courier New"/>
+        </w:rPr>
+      </w:pPr>
+      <w:r>
+        <w:rPr>
+          <w:rFonts w:ascii="Courier New" w:hAnsi="Courier New" w:cs="Courier New"/>
+        </w:rPr>
+        <w:t>Item Name</w:t>
+      </w:r>
+      <w:r>
+        <w:rPr>
+          <w:rFonts w:ascii="Courier New" w:hAnsi="Courier New" w:cs="Courier New"/>
+        </w:rPr>
+        <w:tab/>
+      </w:r>
+      <w:r>
+        <w:rPr>
+          <w:rFonts w:ascii="Courier New" w:hAnsi="Courier New" w:cs="Courier New"/>
+        </w:rPr>
+        <w:tab/>
+      </w:r>
+      <w:r>
+        <w:rPr>
+          <w:rFonts w:ascii="Courier New" w:hAnsi="Courier New" w:cs="Courier New"/>
+        </w:rPr>
+        <w:tab/>
+      </w:r>
+      <w:r>
+        <w:rPr>
+          <w:rFonts w:ascii="Courier New" w:hAnsi="Courier New" w:cs="Courier New"/>
+        </w:rPr>
+        <w:tab/>
+        <w:t>- CARROT</w:t>
+      </w:r>
+    </w:p>
+    <w:p>
+      <w:pPr>
+        <w:pStyle w:val="PlainText"/>
+        <w:rPr>
+          <w:rFonts w:ascii="Courier New" w:hAnsi="Courier New" w:cs="Courier New"/>
+          <w:color w:val="FF0000"/>
+        </w:rPr>
+      </w:pPr>
+      <w:r>
+        <w:rPr>
+          <w:rFonts w:ascii="Courier New" w:hAnsi="Courier New" w:cs="Courier New"/>
+          <w:color w:val="FF0000"/>
+        </w:rPr>
+        <w:t>Amount Received</w:t>
+      </w:r>
+      <w:r>
+        <w:rPr>
+          <w:rFonts w:ascii="Courier New" w:hAnsi="Courier New" w:cs="Courier New"/>
+          <w:color w:val="FF0000"/>
+        </w:rPr>
+        <w:tab/>
+      </w:r>
+      <w:r>
+        <w:rPr>
+          <w:rFonts w:ascii="Courier New" w:hAnsi="Courier New" w:cs="Courier New"/>
+          <w:color w:val="FF0000"/>
+        </w:rPr>
+        <w:tab/>
+      </w:r>
+      <w:r>
+        <w:rPr>
+          <w:rFonts w:ascii="Courier New" w:hAnsi="Courier New" w:cs="Courier New"/>
+          <w:color w:val="FF0000"/>
+        </w:rPr>
+        <w:tab/>
+        <w:t>- 49000</w:t>
+      </w:r>
+    </w:p>
+    <w:p>
+      <w:pPr>
+        <w:pStyle w:val="PlainText"/>
+        <w:rPr>
+          <w:rFonts w:ascii="Courier New" w:hAnsi="Courier New" w:cs="Courier New"/>
+          <w:b/>
+        </w:rPr>
+      </w:pPr>
+      <w:r>
+        <w:rPr>
+          <w:rFonts w:ascii="Courier New" w:hAnsi="Courier New" w:cs="Courier New"/>
+          <w:b/>
+        </w:rPr>
+        <w:t>Amount balance</w:t>
+      </w:r>
+      <w:r>
+        <w:rPr>
+          <w:rFonts w:ascii="Courier New" w:hAnsi="Courier New" w:cs="Courier New"/>
+          <w:b/>
+        </w:rPr>
+        <w:tab/>
+      </w:r>
+      <w:r>
+        <w:rPr>
+          <w:rFonts w:ascii="Courier New" w:hAnsi="Courier New" w:cs="Courier New"/>
+          <w:b/>
+        </w:rPr>
+        <w:tab/>
+      </w:r>
+      <w:r>
+        <w:rPr>
+          <w:rFonts w:ascii="Courier New" w:hAnsi="Courier New" w:cs="Courier New"/>
+          <w:b/>
+        </w:rPr>
+        <w:tab/>
+        <w:t>- 39538.5</w:t>
+      </w:r>
+    </w:p>
+    <w:p>
+      <w:pPr>
+        <w:pStyle w:val="PlainText"/>
+        <w:rPr>
+          <w:rFonts w:ascii="Courier New" w:hAnsi="Courier New" w:cs="Courier New"/>
+        </w:rPr>
+      </w:pPr>
+      <w:r>
+        <w:rPr>
+          <w:rFonts w:ascii="Courier New" w:hAnsi="Courier New" w:cs="Courier New"/>
+        </w:rPr>
+        <w:t>Amount Received mode</w:t>
+      </w:r>
+      <w:r>
+        <w:rPr>
+          <w:rFonts w:ascii="Courier New" w:hAnsi="Courier New" w:cs="Courier New"/>
+        </w:rPr>
+        <w:tab/>
+      </w:r>
+      <w:r>
+        <w:rPr>
+          <w:rFonts w:ascii="Courier New" w:hAnsi="Courier New" w:cs="Courier New"/>
+        </w:rPr>
+        <w:tab/>
+        <w:t>- ACC 9/11/2018</w:t>
+      </w:r>
+    </w:p>
+    <w:p>
+      <w:pPr>
+        <w:pStyle w:val="PlainText"/>
+        <w:rPr>
+          <w:rFonts w:ascii="Courier New" w:hAnsi="Courier New" w:cs="Courier New"/>
+        </w:rPr>
+      </w:pPr>
+    </w:p>
+    <w:p>
+      <w:pPr>
+        <w:pStyle w:val="PlainText"/>
+        <w:rPr>
+          <w:rFonts w:ascii="Courier New" w:hAnsi="Courier New" w:cs="Courier New"/>
+        </w:rPr>
+      </w:pPr>
     </w:p>
     <w:p>
       <w:pPr>

--- a/customer _details/RAMAIAH/SEP/TURVEKERE/SY ABS/PURCHASE DETAILS.docx
+++ b/customer _details/RAMAIAH/SEP/TURVEKERE/SY ABS/PURCHASE DETAILS.docx
@@ -35715,13 +35715,7 @@
         <w:rPr>
           <w:rFonts w:ascii="Courier New" w:hAnsi="Courier New" w:cs="Courier New"/>
         </w:rPr>
-        <w:t>SAT Nov 10</w:t>
-      </w:r>
-      <w:r>
-        <w:rPr>
-          <w:rFonts w:ascii="Courier New" w:hAnsi="Courier New" w:cs="Courier New"/>
-        </w:rPr>
-        <w:t xml:space="preserve"> 14:00:37 IST 2018</w:t>
+        <w:t>SAT Nov 10 14:00:37 IST 2018</w:t>
       </w:r>
     </w:p>
     <w:p>
@@ -35918,6 +35912,1021 @@
         <w:tab/>
         <w:t>- ACC 9/11/2018</w:t>
       </w:r>
+    </w:p>
+    <w:p>
+      <w:pPr>
+        <w:pStyle w:val="PlainText"/>
+        <w:rPr>
+          <w:rFonts w:ascii="Courier New" w:hAnsi="Courier New" w:cs="Courier New"/>
+        </w:rPr>
+      </w:pPr>
+    </w:p>
+    <w:p>
+      <w:pPr>
+        <w:pStyle w:val="PlainText"/>
+        <w:rPr>
+          <w:rFonts w:ascii="Courier New" w:hAnsi="Courier New" w:cs="Courier New"/>
+        </w:rPr>
+      </w:pPr>
+      <w:r>
+        <w:rPr>
+          <w:rFonts w:ascii="Courier New" w:hAnsi="Courier New" w:cs="Courier New"/>
+        </w:rPr>
+        <w:t>MON Dec 09 11:37:08 IST 2018</w:t>
+      </w:r>
+    </w:p>
+    <w:p>
+      <w:pPr>
+        <w:pStyle w:val="PlainText"/>
+        <w:rPr>
+          <w:rFonts w:ascii="Courier New" w:hAnsi="Courier New" w:cs="Courier New"/>
+        </w:rPr>
+      </w:pPr>
+      <w:r>
+        <w:rPr>
+          <w:rFonts w:ascii="Courier New" w:hAnsi="Courier New" w:cs="Courier New"/>
+        </w:rPr>
+        <w:t>Person Name</w:t>
+      </w:r>
+      <w:r>
+        <w:rPr>
+          <w:rFonts w:ascii="Courier New" w:hAnsi="Courier New" w:cs="Courier New"/>
+        </w:rPr>
+        <w:tab/>
+      </w:r>
+      <w:r>
+        <w:rPr>
+          <w:rFonts w:ascii="Courier New" w:hAnsi="Courier New" w:cs="Courier New"/>
+        </w:rPr>
+        <w:tab/>
+      </w:r>
+      <w:r>
+        <w:rPr>
+          <w:rFonts w:ascii="Courier New" w:hAnsi="Courier New" w:cs="Courier New"/>
+        </w:rPr>
+        <w:tab/>
+      </w:r>
+      <w:r>
+        <w:rPr>
+          <w:rFonts w:ascii="Courier New" w:hAnsi="Courier New" w:cs="Courier New"/>
+        </w:rPr>
+        <w:tab/>
+        <w:t>- SY ABS</w:t>
+      </w:r>
+    </w:p>
+    <w:p>
+      <w:pPr>
+        <w:pStyle w:val="PlainText"/>
+        <w:rPr>
+          <w:rFonts w:ascii="Courier New" w:hAnsi="Courier New" w:cs="Courier New"/>
+        </w:rPr>
+      </w:pPr>
+      <w:r>
+        <w:rPr>
+          <w:rFonts w:ascii="Courier New" w:hAnsi="Courier New" w:cs="Courier New"/>
+        </w:rPr>
+        <w:t>Bill number</w:t>
+      </w:r>
+      <w:r>
+        <w:rPr>
+          <w:rFonts w:ascii="Courier New" w:hAnsi="Courier New" w:cs="Courier New"/>
+        </w:rPr>
+        <w:tab/>
+      </w:r>
+      <w:r>
+        <w:rPr>
+          <w:rFonts w:ascii="Courier New" w:hAnsi="Courier New" w:cs="Courier New"/>
+        </w:rPr>
+        <w:tab/>
+      </w:r>
+      <w:r>
+        <w:rPr>
+          <w:rFonts w:ascii="Courier New" w:hAnsi="Courier New" w:cs="Courier New"/>
+        </w:rPr>
+        <w:tab/>
+      </w:r>
+      <w:r>
+        <w:rPr>
+          <w:rFonts w:ascii="Courier New" w:hAnsi="Courier New" w:cs="Courier New"/>
+        </w:rPr>
+        <w:tab/>
+        <w:t>- 3041</w:t>
+      </w:r>
+    </w:p>
+    <w:p>
+      <w:pPr>
+        <w:pStyle w:val="PlainText"/>
+        <w:rPr>
+          <w:rFonts w:ascii="Courier New" w:hAnsi="Courier New" w:cs="Courier New"/>
+        </w:rPr>
+      </w:pPr>
+      <w:r>
+        <w:rPr>
+          <w:rFonts w:ascii="Courier New" w:hAnsi="Courier New" w:cs="Courier New"/>
+        </w:rPr>
+        <w:t>---------------------------------------------------------------</w:t>
+      </w:r>
+    </w:p>
+    <w:p>
+      <w:pPr>
+        <w:pStyle w:val="PlainText"/>
+        <w:rPr>
+          <w:rFonts w:ascii="Courier New" w:hAnsi="Courier New" w:cs="Courier New"/>
+        </w:rPr>
+      </w:pPr>
+      <w:r>
+        <w:rPr>
+          <w:rFonts w:ascii="Courier New" w:hAnsi="Courier New" w:cs="Courier New"/>
+        </w:rPr>
+        <w:t>Item Name</w:t>
+      </w:r>
+      <w:r>
+        <w:rPr>
+          <w:rFonts w:ascii="Courier New" w:hAnsi="Courier New" w:cs="Courier New"/>
+        </w:rPr>
+        <w:tab/>
+      </w:r>
+      <w:r>
+        <w:rPr>
+          <w:rFonts w:ascii="Courier New" w:hAnsi="Courier New" w:cs="Courier New"/>
+        </w:rPr>
+        <w:tab/>
+      </w:r>
+      <w:r>
+        <w:rPr>
+          <w:rFonts w:ascii="Courier New" w:hAnsi="Courier New" w:cs="Courier New"/>
+        </w:rPr>
+        <w:tab/>
+      </w:r>
+      <w:r>
+        <w:rPr>
+          <w:rFonts w:ascii="Courier New" w:hAnsi="Courier New" w:cs="Courier New"/>
+        </w:rPr>
+        <w:tab/>
+        <w:t>- CARROT</w:t>
+      </w:r>
+    </w:p>
+    <w:p>
+      <w:pPr>
+        <w:pStyle w:val="PlainText"/>
+        <w:rPr>
+          <w:rFonts w:ascii="Courier New" w:hAnsi="Courier New" w:cs="Courier New"/>
+        </w:rPr>
+      </w:pPr>
+      <w:r>
+        <w:rPr>
+          <w:rFonts w:ascii="Courier New" w:hAnsi="Courier New" w:cs="Courier New"/>
+        </w:rPr>
+        <w:t>Number of Pockets</w:t>
+      </w:r>
+      <w:r>
+        <w:rPr>
+          <w:rFonts w:ascii="Courier New" w:hAnsi="Courier New" w:cs="Courier New"/>
+        </w:rPr>
+        <w:tab/>
+      </w:r>
+      <w:r>
+        <w:rPr>
+          <w:rFonts w:ascii="Courier New" w:hAnsi="Courier New" w:cs="Courier New"/>
+        </w:rPr>
+        <w:tab/>
+      </w:r>
+      <w:r>
+        <w:rPr>
+          <w:rFonts w:ascii="Courier New" w:hAnsi="Courier New" w:cs="Courier New"/>
+        </w:rPr>
+        <w:tab/>
+        <w:t>- 4</w:t>
+      </w:r>
+    </w:p>
+    <w:p>
+      <w:pPr>
+        <w:pStyle w:val="PlainText"/>
+        <w:rPr>
+          <w:rFonts w:ascii="Courier New" w:hAnsi="Courier New" w:cs="Courier New"/>
+        </w:rPr>
+      </w:pPr>
+      <w:r>
+        <w:rPr>
+          <w:rFonts w:ascii="Courier New" w:hAnsi="Courier New" w:cs="Courier New"/>
+        </w:rPr>
+        <w:t>Number of KGs</w:t>
+      </w:r>
+      <w:r>
+        <w:rPr>
+          <w:rFonts w:ascii="Courier New" w:hAnsi="Courier New" w:cs="Courier New"/>
+        </w:rPr>
+        <w:tab/>
+      </w:r>
+      <w:r>
+        <w:rPr>
+          <w:rFonts w:ascii="Courier New" w:hAnsi="Courier New" w:cs="Courier New"/>
+        </w:rPr>
+        <w:tab/>
+      </w:r>
+      <w:r>
+        <w:rPr>
+          <w:rFonts w:ascii="Courier New" w:hAnsi="Courier New" w:cs="Courier New"/>
+        </w:rPr>
+        <w:tab/>
+        <w:t>- 383</w:t>
+      </w:r>
+    </w:p>
+    <w:p>
+      <w:pPr>
+        <w:pStyle w:val="PlainText"/>
+        <w:rPr>
+          <w:rFonts w:ascii="Courier New" w:hAnsi="Courier New" w:cs="Courier New"/>
+        </w:rPr>
+      </w:pPr>
+      <w:r>
+        <w:rPr>
+          <w:rFonts w:ascii="Courier New" w:hAnsi="Courier New" w:cs="Courier New"/>
+        </w:rPr>
+        <w:t>Rate</w:t>
+      </w:r>
+      <w:r>
+        <w:rPr>
+          <w:rFonts w:ascii="Courier New" w:hAnsi="Courier New" w:cs="Courier New"/>
+        </w:rPr>
+        <w:tab/>
+      </w:r>
+      <w:r>
+        <w:rPr>
+          <w:rFonts w:ascii="Courier New" w:hAnsi="Courier New" w:cs="Courier New"/>
+        </w:rPr>
+        <w:tab/>
+      </w:r>
+      <w:r>
+        <w:rPr>
+          <w:rFonts w:ascii="Courier New" w:hAnsi="Courier New" w:cs="Courier New"/>
+        </w:rPr>
+        <w:tab/>
+      </w:r>
+      <w:r>
+        <w:rPr>
+          <w:rFonts w:ascii="Courier New" w:hAnsi="Courier New" w:cs="Courier New"/>
+        </w:rPr>
+        <w:tab/>
+      </w:r>
+      <w:r>
+        <w:rPr>
+          <w:rFonts w:ascii="Courier New" w:hAnsi="Courier New" w:cs="Courier New"/>
+        </w:rPr>
+        <w:tab/>
+        <w:t>- 25</w:t>
+      </w:r>
+    </w:p>
+    <w:p>
+      <w:pPr>
+        <w:pStyle w:val="PlainText"/>
+        <w:rPr>
+          <w:rFonts w:ascii="Courier New" w:hAnsi="Courier New" w:cs="Courier New"/>
+        </w:rPr>
+      </w:pPr>
+      <w:r>
+        <w:rPr>
+          <w:rFonts w:ascii="Courier New" w:hAnsi="Courier New" w:cs="Courier New"/>
+        </w:rPr>
+        <w:t>Transport &amp; Miscellaneous</w:t>
+      </w:r>
+      <w:r>
+        <w:rPr>
+          <w:rFonts w:ascii="Courier New" w:hAnsi="Courier New" w:cs="Courier New"/>
+        </w:rPr>
+        <w:tab/>
+        <w:t>- 625</w:t>
+      </w:r>
+    </w:p>
+    <w:p>
+      <w:pPr>
+        <w:pStyle w:val="PlainText"/>
+        <w:rPr>
+          <w:rFonts w:ascii="Courier New" w:hAnsi="Courier New" w:cs="Courier New"/>
+        </w:rPr>
+      </w:pPr>
+      <w:r>
+        <w:rPr>
+          <w:rFonts w:ascii="Courier New" w:hAnsi="Courier New" w:cs="Courier New"/>
+        </w:rPr>
+        <w:t>Total Price</w:t>
+      </w:r>
+      <w:r>
+        <w:rPr>
+          <w:rFonts w:ascii="Courier New" w:hAnsi="Courier New" w:cs="Courier New"/>
+        </w:rPr>
+        <w:tab/>
+      </w:r>
+      <w:r>
+        <w:rPr>
+          <w:rFonts w:ascii="Courier New" w:hAnsi="Courier New" w:cs="Courier New"/>
+        </w:rPr>
+        <w:tab/>
+      </w:r>
+      <w:r>
+        <w:rPr>
+          <w:rFonts w:ascii="Courier New" w:hAnsi="Courier New" w:cs="Courier New"/>
+        </w:rPr>
+        <w:tab/>
+      </w:r>
+      <w:r>
+        <w:rPr>
+          <w:rFonts w:ascii="Courier New" w:hAnsi="Courier New" w:cs="Courier New"/>
+        </w:rPr>
+        <w:tab/>
+        <w:t>- 10200.0</w:t>
+      </w:r>
+    </w:p>
+    <w:p>
+      <w:pPr>
+        <w:pStyle w:val="PlainText"/>
+        <w:rPr>
+          <w:rFonts w:ascii="Courier New" w:hAnsi="Courier New" w:cs="Courier New"/>
+        </w:rPr>
+      </w:pPr>
+      <w:r>
+        <w:rPr>
+          <w:rFonts w:ascii="Courier New" w:hAnsi="Courier New" w:cs="Courier New"/>
+        </w:rPr>
+        <w:t>Amount balance</w:t>
+      </w:r>
+      <w:r>
+        <w:rPr>
+          <w:rFonts w:ascii="Courier New" w:hAnsi="Courier New" w:cs="Courier New"/>
+        </w:rPr>
+        <w:tab/>
+      </w:r>
+      <w:r>
+        <w:rPr>
+          <w:rFonts w:ascii="Courier New" w:hAnsi="Courier New" w:cs="Courier New"/>
+        </w:rPr>
+        <w:tab/>
+      </w:r>
+      <w:r>
+        <w:rPr>
+          <w:rFonts w:ascii="Courier New" w:hAnsi="Courier New" w:cs="Courier New"/>
+        </w:rPr>
+        <w:tab/>
+        <w:t>- 49738.5</w:t>
+      </w:r>
+    </w:p>
+    <w:p>
+      <w:pPr>
+        <w:pStyle w:val="PlainText"/>
+        <w:rPr>
+          <w:rFonts w:ascii="Courier New" w:hAnsi="Courier New" w:cs="Courier New"/>
+        </w:rPr>
+      </w:pPr>
+    </w:p>
+    <w:p>
+      <w:pPr>
+        <w:pStyle w:val="PlainText"/>
+        <w:rPr>
+          <w:rFonts w:ascii="Courier New" w:hAnsi="Courier New" w:cs="Courier New"/>
+        </w:rPr>
+      </w:pPr>
+      <w:r>
+        <w:rPr>
+          <w:rFonts w:ascii="Courier New" w:hAnsi="Courier New" w:cs="Courier New"/>
+        </w:rPr>
+        <w:t>Item Name</w:t>
+      </w:r>
+      <w:r>
+        <w:rPr>
+          <w:rFonts w:ascii="Courier New" w:hAnsi="Courier New" w:cs="Courier New"/>
+        </w:rPr>
+        <w:tab/>
+      </w:r>
+      <w:r>
+        <w:rPr>
+          <w:rFonts w:ascii="Courier New" w:hAnsi="Courier New" w:cs="Courier New"/>
+        </w:rPr>
+        <w:tab/>
+      </w:r>
+      <w:r>
+        <w:rPr>
+          <w:rFonts w:ascii="Courier New" w:hAnsi="Courier New" w:cs="Courier New"/>
+        </w:rPr>
+        <w:tab/>
+      </w:r>
+      <w:r>
+        <w:rPr>
+          <w:rFonts w:ascii="Courier New" w:hAnsi="Courier New" w:cs="Courier New"/>
+        </w:rPr>
+        <w:tab/>
+        <w:t>- CARROT</w:t>
+      </w:r>
+    </w:p>
+    <w:p>
+      <w:pPr>
+        <w:pStyle w:val="PlainText"/>
+        <w:rPr>
+          <w:rFonts w:ascii="Courier New" w:hAnsi="Courier New" w:cs="Courier New"/>
+        </w:rPr>
+      </w:pPr>
+      <w:r>
+        <w:rPr>
+          <w:rFonts w:ascii="Courier New" w:hAnsi="Courier New" w:cs="Courier New"/>
+        </w:rPr>
+        <w:t>Number of Pockets</w:t>
+      </w:r>
+      <w:r>
+        <w:rPr>
+          <w:rFonts w:ascii="Courier New" w:hAnsi="Courier New" w:cs="Courier New"/>
+        </w:rPr>
+        <w:tab/>
+      </w:r>
+      <w:r>
+        <w:rPr>
+          <w:rFonts w:ascii="Courier New" w:hAnsi="Courier New" w:cs="Courier New"/>
+        </w:rPr>
+        <w:tab/>
+      </w:r>
+      <w:r>
+        <w:rPr>
+          <w:rFonts w:ascii="Courier New" w:hAnsi="Courier New" w:cs="Courier New"/>
+        </w:rPr>
+        <w:tab/>
+        <w:t>- 1</w:t>
+      </w:r>
+    </w:p>
+    <w:p>
+      <w:pPr>
+        <w:pStyle w:val="PlainText"/>
+        <w:rPr>
+          <w:rFonts w:ascii="Courier New" w:hAnsi="Courier New" w:cs="Courier New"/>
+        </w:rPr>
+      </w:pPr>
+      <w:r>
+        <w:rPr>
+          <w:rFonts w:ascii="Courier New" w:hAnsi="Courier New" w:cs="Courier New"/>
+        </w:rPr>
+        <w:t>Number of KGs</w:t>
+      </w:r>
+      <w:r>
+        <w:rPr>
+          <w:rFonts w:ascii="Courier New" w:hAnsi="Courier New" w:cs="Courier New"/>
+        </w:rPr>
+        <w:tab/>
+      </w:r>
+      <w:r>
+        <w:rPr>
+          <w:rFonts w:ascii="Courier New" w:hAnsi="Courier New" w:cs="Courier New"/>
+        </w:rPr>
+        <w:tab/>
+      </w:r>
+      <w:r>
+        <w:rPr>
+          <w:rFonts w:ascii="Courier New" w:hAnsi="Courier New" w:cs="Courier New"/>
+        </w:rPr>
+        <w:tab/>
+        <w:t>- 87</w:t>
+      </w:r>
+    </w:p>
+    <w:p>
+      <w:pPr>
+        <w:pStyle w:val="PlainText"/>
+        <w:rPr>
+          <w:rFonts w:ascii="Courier New" w:hAnsi="Courier New" w:cs="Courier New"/>
+        </w:rPr>
+      </w:pPr>
+      <w:r>
+        <w:rPr>
+          <w:rFonts w:ascii="Courier New" w:hAnsi="Courier New" w:cs="Courier New"/>
+        </w:rPr>
+        <w:t>Rate</w:t>
+      </w:r>
+      <w:r>
+        <w:rPr>
+          <w:rFonts w:ascii="Courier New" w:hAnsi="Courier New" w:cs="Courier New"/>
+        </w:rPr>
+        <w:tab/>
+      </w:r>
+      <w:r>
+        <w:rPr>
+          <w:rFonts w:ascii="Courier New" w:hAnsi="Courier New" w:cs="Courier New"/>
+        </w:rPr>
+        <w:tab/>
+      </w:r>
+      <w:r>
+        <w:rPr>
+          <w:rFonts w:ascii="Courier New" w:hAnsi="Courier New" w:cs="Courier New"/>
+        </w:rPr>
+        <w:tab/>
+      </w:r>
+      <w:r>
+        <w:rPr>
+          <w:rFonts w:ascii="Courier New" w:hAnsi="Courier New" w:cs="Courier New"/>
+        </w:rPr>
+        <w:tab/>
+      </w:r>
+      <w:r>
+        <w:rPr>
+          <w:rFonts w:ascii="Courier New" w:hAnsi="Courier New" w:cs="Courier New"/>
+        </w:rPr>
+        <w:tab/>
+        <w:t>- 22</w:t>
+      </w:r>
+    </w:p>
+    <w:p>
+      <w:pPr>
+        <w:pStyle w:val="PlainText"/>
+        <w:rPr>
+          <w:rFonts w:ascii="Courier New" w:hAnsi="Courier New" w:cs="Courier New"/>
+        </w:rPr>
+      </w:pPr>
+      <w:r>
+        <w:rPr>
+          <w:rFonts w:ascii="Courier New" w:hAnsi="Courier New" w:cs="Courier New"/>
+        </w:rPr>
+        <w:t>Transport &amp; Miscellaneous</w:t>
+      </w:r>
+      <w:r>
+        <w:rPr>
+          <w:rFonts w:ascii="Courier New" w:hAnsi="Courier New" w:cs="Courier New"/>
+        </w:rPr>
+        <w:tab/>
+        <w:t>- 200</w:t>
+      </w:r>
+    </w:p>
+    <w:p>
+      <w:pPr>
+        <w:pStyle w:val="PlainText"/>
+        <w:rPr>
+          <w:rFonts w:ascii="Courier New" w:hAnsi="Courier New" w:cs="Courier New"/>
+        </w:rPr>
+      </w:pPr>
+      <w:r>
+        <w:rPr>
+          <w:rFonts w:ascii="Courier New" w:hAnsi="Courier New" w:cs="Courier New"/>
+        </w:rPr>
+        <w:t>Total Price</w:t>
+      </w:r>
+      <w:r>
+        <w:rPr>
+          <w:rFonts w:ascii="Courier New" w:hAnsi="Courier New" w:cs="Courier New"/>
+        </w:rPr>
+        <w:tab/>
+      </w:r>
+      <w:r>
+        <w:rPr>
+          <w:rFonts w:ascii="Courier New" w:hAnsi="Courier New" w:cs="Courier New"/>
+        </w:rPr>
+        <w:tab/>
+      </w:r>
+      <w:r>
+        <w:rPr>
+          <w:rFonts w:ascii="Courier New" w:hAnsi="Courier New" w:cs="Courier New"/>
+        </w:rPr>
+        <w:tab/>
+      </w:r>
+      <w:r>
+        <w:rPr>
+          <w:rFonts w:ascii="Courier New" w:hAnsi="Courier New" w:cs="Courier New"/>
+        </w:rPr>
+        <w:tab/>
+        <w:t>- 2114.0</w:t>
+      </w:r>
+    </w:p>
+    <w:p>
+      <w:pPr>
+        <w:pStyle w:val="PlainText"/>
+        <w:rPr>
+          <w:rFonts w:ascii="Courier New" w:hAnsi="Courier New" w:cs="Courier New"/>
+          <w:b/>
+        </w:rPr>
+      </w:pPr>
+      <w:r>
+        <w:rPr>
+          <w:rFonts w:ascii="Courier New" w:hAnsi="Courier New" w:cs="Courier New"/>
+          <w:b/>
+        </w:rPr>
+        <w:t>Amount balance</w:t>
+      </w:r>
+      <w:r>
+        <w:rPr>
+          <w:rFonts w:ascii="Courier New" w:hAnsi="Courier New" w:cs="Courier New"/>
+          <w:b/>
+        </w:rPr>
+        <w:tab/>
+      </w:r>
+      <w:r>
+        <w:rPr>
+          <w:rFonts w:ascii="Courier New" w:hAnsi="Courier New" w:cs="Courier New"/>
+          <w:b/>
+        </w:rPr>
+        <w:tab/>
+      </w:r>
+      <w:r>
+        <w:rPr>
+          <w:rFonts w:ascii="Courier New" w:hAnsi="Courier New" w:cs="Courier New"/>
+          <w:b/>
+        </w:rPr>
+        <w:tab/>
+        <w:t>- 51852.5</w:t>
+      </w:r>
+    </w:p>
+    <w:p>
+      <w:pPr>
+        <w:pStyle w:val="PlainText"/>
+        <w:rPr>
+          <w:rFonts w:ascii="Courier New" w:hAnsi="Courier New" w:cs="Courier New"/>
+          <w:b/>
+        </w:rPr>
+      </w:pPr>
+    </w:p>
+    <w:p>
+      <w:pPr>
+        <w:pStyle w:val="PlainText"/>
+        <w:rPr>
+          <w:rFonts w:ascii="Courier New" w:hAnsi="Courier New" w:cs="Courier New"/>
+        </w:rPr>
+      </w:pPr>
+      <w:r>
+        <w:rPr>
+          <w:rFonts w:ascii="Courier New" w:hAnsi="Courier New" w:cs="Courier New"/>
+        </w:rPr>
+        <w:t>TUE Dec 11</w:t>
+      </w:r>
+      <w:r>
+        <w:rPr>
+          <w:rFonts w:ascii="Courier New" w:hAnsi="Courier New" w:cs="Courier New"/>
+        </w:rPr>
+        <w:t xml:space="preserve"> 12:29:10 IST 2018</w:t>
+      </w:r>
+    </w:p>
+    <w:p>
+      <w:pPr>
+        <w:pStyle w:val="PlainText"/>
+        <w:rPr>
+          <w:rFonts w:ascii="Courier New" w:hAnsi="Courier New" w:cs="Courier New"/>
+        </w:rPr>
+      </w:pPr>
+      <w:r>
+        <w:rPr>
+          <w:rFonts w:ascii="Courier New" w:hAnsi="Courier New" w:cs="Courier New"/>
+        </w:rPr>
+        <w:t>Person Name</w:t>
+      </w:r>
+      <w:r>
+        <w:rPr>
+          <w:rFonts w:ascii="Courier New" w:hAnsi="Courier New" w:cs="Courier New"/>
+        </w:rPr>
+        <w:tab/>
+      </w:r>
+      <w:r>
+        <w:rPr>
+          <w:rFonts w:ascii="Courier New" w:hAnsi="Courier New" w:cs="Courier New"/>
+        </w:rPr>
+        <w:tab/>
+      </w:r>
+      <w:r>
+        <w:rPr>
+          <w:rFonts w:ascii="Courier New" w:hAnsi="Courier New" w:cs="Courier New"/>
+        </w:rPr>
+        <w:tab/>
+      </w:r>
+      <w:r>
+        <w:rPr>
+          <w:rFonts w:ascii="Courier New" w:hAnsi="Courier New" w:cs="Courier New"/>
+        </w:rPr>
+        <w:tab/>
+        <w:t>- SY ABS</w:t>
+      </w:r>
+    </w:p>
+    <w:p>
+      <w:pPr>
+        <w:pStyle w:val="PlainText"/>
+        <w:rPr>
+          <w:rFonts w:ascii="Courier New" w:hAnsi="Courier New" w:cs="Courier New"/>
+        </w:rPr>
+      </w:pPr>
+      <w:r>
+        <w:rPr>
+          <w:rFonts w:ascii="Courier New" w:hAnsi="Courier New" w:cs="Courier New"/>
+        </w:rPr>
+        <w:t>Bill number</w:t>
+      </w:r>
+      <w:r>
+        <w:rPr>
+          <w:rFonts w:ascii="Courier New" w:hAnsi="Courier New" w:cs="Courier New"/>
+        </w:rPr>
+        <w:tab/>
+      </w:r>
+      <w:r>
+        <w:rPr>
+          <w:rFonts w:ascii="Courier New" w:hAnsi="Courier New" w:cs="Courier New"/>
+        </w:rPr>
+        <w:tab/>
+      </w:r>
+      <w:r>
+        <w:rPr>
+          <w:rFonts w:ascii="Courier New" w:hAnsi="Courier New" w:cs="Courier New"/>
+        </w:rPr>
+        <w:tab/>
+      </w:r>
+      <w:r>
+        <w:rPr>
+          <w:rFonts w:ascii="Courier New" w:hAnsi="Courier New" w:cs="Courier New"/>
+        </w:rPr>
+        <w:tab/>
+        <w:t>- 3056</w:t>
+      </w:r>
+    </w:p>
+    <w:p>
+      <w:pPr>
+        <w:pStyle w:val="PlainText"/>
+        <w:rPr>
+          <w:rFonts w:ascii="Courier New" w:hAnsi="Courier New" w:cs="Courier New"/>
+        </w:rPr>
+      </w:pPr>
+      <w:r>
+        <w:rPr>
+          <w:rFonts w:ascii="Courier New" w:hAnsi="Courier New" w:cs="Courier New"/>
+        </w:rPr>
+        <w:t>---------------------------------------------------------------</w:t>
+      </w:r>
+    </w:p>
+    <w:p>
+      <w:pPr>
+        <w:pStyle w:val="PlainText"/>
+        <w:rPr>
+          <w:rFonts w:ascii="Courier New" w:hAnsi="Courier New" w:cs="Courier New"/>
+        </w:rPr>
+      </w:pPr>
+      <w:r>
+        <w:rPr>
+          <w:rFonts w:ascii="Courier New" w:hAnsi="Courier New" w:cs="Courier New"/>
+        </w:rPr>
+        <w:t>Item Name</w:t>
+      </w:r>
+      <w:r>
+        <w:rPr>
+          <w:rFonts w:ascii="Courier New" w:hAnsi="Courier New" w:cs="Courier New"/>
+        </w:rPr>
+        <w:tab/>
+      </w:r>
+      <w:r>
+        <w:rPr>
+          <w:rFonts w:ascii="Courier New" w:hAnsi="Courier New" w:cs="Courier New"/>
+        </w:rPr>
+        <w:tab/>
+      </w:r>
+      <w:r>
+        <w:rPr>
+          <w:rFonts w:ascii="Courier New" w:hAnsi="Courier New" w:cs="Courier New"/>
+        </w:rPr>
+        <w:tab/>
+      </w:r>
+      <w:r>
+        <w:rPr>
+          <w:rFonts w:ascii="Courier New" w:hAnsi="Courier New" w:cs="Courier New"/>
+        </w:rPr>
+        <w:tab/>
+        <w:t>- CARROT</w:t>
+      </w:r>
+    </w:p>
+    <w:p>
+      <w:pPr>
+        <w:pStyle w:val="PlainText"/>
+        <w:rPr>
+          <w:rFonts w:ascii="Courier New" w:hAnsi="Courier New" w:cs="Courier New"/>
+        </w:rPr>
+      </w:pPr>
+      <w:r>
+        <w:rPr>
+          <w:rFonts w:ascii="Courier New" w:hAnsi="Courier New" w:cs="Courier New"/>
+        </w:rPr>
+        <w:t>Number of Pockets</w:t>
+      </w:r>
+      <w:r>
+        <w:rPr>
+          <w:rFonts w:ascii="Courier New" w:hAnsi="Courier New" w:cs="Courier New"/>
+        </w:rPr>
+        <w:tab/>
+      </w:r>
+      <w:r>
+        <w:rPr>
+          <w:rFonts w:ascii="Courier New" w:hAnsi="Courier New" w:cs="Courier New"/>
+        </w:rPr>
+        <w:tab/>
+      </w:r>
+      <w:r>
+        <w:rPr>
+          <w:rFonts w:ascii="Courier New" w:hAnsi="Courier New" w:cs="Courier New"/>
+        </w:rPr>
+        <w:tab/>
+        <w:t>- 3</w:t>
+      </w:r>
+    </w:p>
+    <w:p>
+      <w:pPr>
+        <w:pStyle w:val="PlainText"/>
+        <w:rPr>
+          <w:rFonts w:ascii="Courier New" w:hAnsi="Courier New" w:cs="Courier New"/>
+        </w:rPr>
+      </w:pPr>
+      <w:r>
+        <w:rPr>
+          <w:rFonts w:ascii="Courier New" w:hAnsi="Courier New" w:cs="Courier New"/>
+        </w:rPr>
+        <w:t>Number of KGs</w:t>
+      </w:r>
+      <w:r>
+        <w:rPr>
+          <w:rFonts w:ascii="Courier New" w:hAnsi="Courier New" w:cs="Courier New"/>
+        </w:rPr>
+        <w:tab/>
+      </w:r>
+      <w:r>
+        <w:rPr>
+          <w:rFonts w:ascii="Courier New" w:hAnsi="Courier New" w:cs="Courier New"/>
+        </w:rPr>
+        <w:tab/>
+      </w:r>
+      <w:r>
+        <w:rPr>
+          <w:rFonts w:ascii="Courier New" w:hAnsi="Courier New" w:cs="Courier New"/>
+        </w:rPr>
+        <w:tab/>
+        <w:t>- 283</w:t>
+      </w:r>
+    </w:p>
+    <w:p>
+      <w:pPr>
+        <w:pStyle w:val="PlainText"/>
+        <w:rPr>
+          <w:rFonts w:ascii="Courier New" w:hAnsi="Courier New" w:cs="Courier New"/>
+        </w:rPr>
+      </w:pPr>
+      <w:r>
+        <w:rPr>
+          <w:rFonts w:ascii="Courier New" w:hAnsi="Courier New" w:cs="Courier New"/>
+        </w:rPr>
+        <w:t>Rate</w:t>
+      </w:r>
+      <w:r>
+        <w:rPr>
+          <w:rFonts w:ascii="Courier New" w:hAnsi="Courier New" w:cs="Courier New"/>
+        </w:rPr>
+        <w:tab/>
+      </w:r>
+      <w:r>
+        <w:rPr>
+          <w:rFonts w:ascii="Courier New" w:hAnsi="Courier New" w:cs="Courier New"/>
+        </w:rPr>
+        <w:tab/>
+      </w:r>
+      <w:r>
+        <w:rPr>
+          <w:rFonts w:ascii="Courier New" w:hAnsi="Courier New" w:cs="Courier New"/>
+        </w:rPr>
+        <w:tab/>
+      </w:r>
+      <w:r>
+        <w:rPr>
+          <w:rFonts w:ascii="Courier New" w:hAnsi="Courier New" w:cs="Courier New"/>
+        </w:rPr>
+        <w:tab/>
+      </w:r>
+      <w:r>
+        <w:rPr>
+          <w:rFonts w:ascii="Courier New" w:hAnsi="Courier New" w:cs="Courier New"/>
+        </w:rPr>
+        <w:tab/>
+        <w:t>- 27</w:t>
+      </w:r>
+    </w:p>
+    <w:p>
+      <w:pPr>
+        <w:pStyle w:val="PlainText"/>
+        <w:rPr>
+          <w:rFonts w:ascii="Courier New" w:hAnsi="Courier New" w:cs="Courier New"/>
+        </w:rPr>
+      </w:pPr>
+      <w:r>
+        <w:rPr>
+          <w:rFonts w:ascii="Courier New" w:hAnsi="Courier New" w:cs="Courier New"/>
+        </w:rPr>
+        <w:t>Transport &amp; Miscellaneous</w:t>
+      </w:r>
+      <w:r>
+        <w:rPr>
+          <w:rFonts w:ascii="Courier New" w:hAnsi="Courier New" w:cs="Courier New"/>
+        </w:rPr>
+        <w:tab/>
+        <w:t>- 495</w:t>
+      </w:r>
+    </w:p>
+    <w:p>
+      <w:pPr>
+        <w:pStyle w:val="PlainText"/>
+        <w:rPr>
+          <w:rFonts w:ascii="Courier New" w:hAnsi="Courier New" w:cs="Courier New"/>
+        </w:rPr>
+      </w:pPr>
+      <w:r>
+        <w:rPr>
+          <w:rFonts w:ascii="Courier New" w:hAnsi="Courier New" w:cs="Courier New"/>
+        </w:rPr>
+        <w:t>Total Price</w:t>
+      </w:r>
+      <w:r>
+        <w:rPr>
+          <w:rFonts w:ascii="Courier New" w:hAnsi="Courier New" w:cs="Courier New"/>
+        </w:rPr>
+        <w:tab/>
+      </w:r>
+      <w:r>
+        <w:rPr>
+          <w:rFonts w:ascii="Courier New" w:hAnsi="Courier New" w:cs="Courier New"/>
+        </w:rPr>
+        <w:tab/>
+      </w:r>
+      <w:r>
+        <w:rPr>
+          <w:rFonts w:ascii="Courier New" w:hAnsi="Courier New" w:cs="Courier New"/>
+        </w:rPr>
+        <w:tab/>
+      </w:r>
+      <w:r>
+        <w:rPr>
+          <w:rFonts w:ascii="Courier New" w:hAnsi="Courier New" w:cs="Courier New"/>
+        </w:rPr>
+        <w:tab/>
+        <w:t>- 8136.0</w:t>
+      </w:r>
+    </w:p>
+    <w:p>
+      <w:pPr>
+        <w:pStyle w:val="PlainText"/>
+        <w:rPr>
+          <w:rFonts w:ascii="Courier New" w:hAnsi="Courier New" w:cs="Courier New"/>
+          <w:b/>
+        </w:rPr>
+      </w:pPr>
+      <w:r>
+        <w:rPr>
+          <w:rFonts w:ascii="Courier New" w:hAnsi="Courier New" w:cs="Courier New"/>
+          <w:b/>
+        </w:rPr>
+        <w:t>Amount balance</w:t>
+      </w:r>
+      <w:r>
+        <w:rPr>
+          <w:rFonts w:ascii="Courier New" w:hAnsi="Courier New" w:cs="Courier New"/>
+          <w:b/>
+        </w:rPr>
+        <w:tab/>
+      </w:r>
+      <w:r>
+        <w:rPr>
+          <w:rFonts w:ascii="Courier New" w:hAnsi="Courier New" w:cs="Courier New"/>
+          <w:b/>
+        </w:rPr>
+        <w:tab/>
+      </w:r>
+      <w:r>
+        <w:rPr>
+          <w:rFonts w:ascii="Courier New" w:hAnsi="Courier New" w:cs="Courier New"/>
+          <w:b/>
+        </w:rPr>
+        <w:tab/>
+        <w:t>- 59988.5</w:t>
+      </w:r>
+    </w:p>
+    <w:p>
+      <w:pPr>
+        <w:pStyle w:val="PlainText"/>
+        <w:rPr>
+          <w:rFonts w:ascii="Courier New" w:hAnsi="Courier New" w:cs="Courier New"/>
+        </w:rPr>
+      </w:pPr>
+    </w:p>
+    <w:p>
+      <w:pPr>
+        <w:pStyle w:val="PlainText"/>
+        <w:rPr>
+          <w:rFonts w:ascii="Courier New" w:hAnsi="Courier New" w:cs="Courier New"/>
+          <w:b/>
+        </w:rPr>
+      </w:pPr>
+    </w:p>
+    <w:p>
+      <w:pPr>
+        <w:pStyle w:val="PlainText"/>
+        <w:rPr>
+          <w:rFonts w:ascii="Courier New" w:hAnsi="Courier New" w:cs="Courier New"/>
+        </w:rPr>
+      </w:pPr>
+    </w:p>
+    <w:p>
+      <w:pPr>
+        <w:pStyle w:val="PlainText"/>
+        <w:rPr>
+          <w:rFonts w:ascii="Courier New" w:hAnsi="Courier New" w:cs="Courier New"/>
+        </w:rPr>
+      </w:pPr>
     </w:p>
     <w:p>
       <w:pPr>

--- a/customer _details/RAMAIAH/SEP/TURVEKERE/SY ABS/PURCHASE DETAILS.docx
+++ b/customer _details/RAMAIAH/SEP/TURVEKERE/SY ABS/PURCHASE DETAILS.docx
@@ -36546,13 +36546,7 @@
         <w:rPr>
           <w:rFonts w:ascii="Courier New" w:hAnsi="Courier New" w:cs="Courier New"/>
         </w:rPr>
-        <w:t>TUE Dec 11</w:t>
-      </w:r>
-      <w:r>
-        <w:rPr>
-          <w:rFonts w:ascii="Courier New" w:hAnsi="Courier New" w:cs="Courier New"/>
-        </w:rPr>
-        <w:t xml:space="preserve"> 12:29:10 IST 2018</w:t>
+        <w:t>TUE Dec 11 12:29:10 IST 2018</w:t>
       </w:r>
     </w:p>
     <w:p>
@@ -36894,6 +36888,392 @@
         <w:tab/>
         <w:t>- 59988.5</w:t>
       </w:r>
+    </w:p>
+    <w:p>
+      <w:pPr>
+        <w:pStyle w:val="PlainText"/>
+        <w:rPr>
+          <w:rFonts w:ascii="Courier New" w:hAnsi="Courier New" w:cs="Courier New"/>
+          <w:b/>
+        </w:rPr>
+      </w:pPr>
+    </w:p>
+    <w:p>
+      <w:pPr>
+        <w:pStyle w:val="PlainText"/>
+        <w:rPr>
+          <w:rFonts w:ascii="Courier New" w:hAnsi="Courier New" w:cs="Courier New"/>
+        </w:rPr>
+      </w:pPr>
+      <w:r>
+        <w:rPr>
+          <w:rFonts w:ascii="Courier New" w:hAnsi="Courier New" w:cs="Courier New"/>
+        </w:rPr>
+        <w:t>SAT Dec 15</w:t>
+      </w:r>
+      <w:r>
+        <w:rPr>
+          <w:rFonts w:ascii="Courier New" w:hAnsi="Courier New" w:cs="Courier New"/>
+        </w:rPr>
+        <w:t xml:space="preserve"> 14:30:52 IST 2018</w:t>
+      </w:r>
+    </w:p>
+    <w:p>
+      <w:pPr>
+        <w:pStyle w:val="PlainText"/>
+        <w:rPr>
+          <w:rFonts w:ascii="Courier New" w:hAnsi="Courier New" w:cs="Courier New"/>
+        </w:rPr>
+      </w:pPr>
+      <w:r>
+        <w:rPr>
+          <w:rFonts w:ascii="Courier New" w:hAnsi="Courier New" w:cs="Courier New"/>
+        </w:rPr>
+        <w:t>Person Name</w:t>
+      </w:r>
+      <w:r>
+        <w:rPr>
+          <w:rFonts w:ascii="Courier New" w:hAnsi="Courier New" w:cs="Courier New"/>
+        </w:rPr>
+        <w:tab/>
+      </w:r>
+      <w:r>
+        <w:rPr>
+          <w:rFonts w:ascii="Courier New" w:hAnsi="Courier New" w:cs="Courier New"/>
+        </w:rPr>
+        <w:tab/>
+      </w:r>
+      <w:r>
+        <w:rPr>
+          <w:rFonts w:ascii="Courier New" w:hAnsi="Courier New" w:cs="Courier New"/>
+        </w:rPr>
+        <w:tab/>
+      </w:r>
+      <w:r>
+        <w:rPr>
+          <w:rFonts w:ascii="Courier New" w:hAnsi="Courier New" w:cs="Courier New"/>
+        </w:rPr>
+        <w:tab/>
+        <w:t>- SY ABS</w:t>
+      </w:r>
+    </w:p>
+    <w:p>
+      <w:pPr>
+        <w:pStyle w:val="PlainText"/>
+        <w:rPr>
+          <w:rFonts w:ascii="Courier New" w:hAnsi="Courier New" w:cs="Courier New"/>
+        </w:rPr>
+      </w:pPr>
+      <w:r>
+        <w:rPr>
+          <w:rFonts w:ascii="Courier New" w:hAnsi="Courier New" w:cs="Courier New"/>
+        </w:rPr>
+        <w:t>Bill number</w:t>
+      </w:r>
+      <w:r>
+        <w:rPr>
+          <w:rFonts w:ascii="Courier New" w:hAnsi="Courier New" w:cs="Courier New"/>
+        </w:rPr>
+        <w:tab/>
+      </w:r>
+      <w:r>
+        <w:rPr>
+          <w:rFonts w:ascii="Courier New" w:hAnsi="Courier New" w:cs="Courier New"/>
+        </w:rPr>
+        <w:tab/>
+      </w:r>
+      <w:r>
+        <w:rPr>
+          <w:rFonts w:ascii="Courier New" w:hAnsi="Courier New" w:cs="Courier New"/>
+        </w:rPr>
+        <w:tab/>
+      </w:r>
+      <w:r>
+        <w:rPr>
+          <w:rFonts w:ascii="Courier New" w:hAnsi="Courier New" w:cs="Courier New"/>
+        </w:rPr>
+        <w:tab/>
+        <w:t>- 3069</w:t>
+      </w:r>
+    </w:p>
+    <w:p>
+      <w:pPr>
+        <w:pStyle w:val="PlainText"/>
+        <w:rPr>
+          <w:rFonts w:ascii="Courier New" w:hAnsi="Courier New" w:cs="Courier New"/>
+        </w:rPr>
+      </w:pPr>
+      <w:r>
+        <w:rPr>
+          <w:rFonts w:ascii="Courier New" w:hAnsi="Courier New" w:cs="Courier New"/>
+        </w:rPr>
+        <w:t>---------------------------------------------------------------</w:t>
+      </w:r>
+    </w:p>
+    <w:p>
+      <w:pPr>
+        <w:pStyle w:val="PlainText"/>
+        <w:rPr>
+          <w:rFonts w:ascii="Courier New" w:hAnsi="Courier New" w:cs="Courier New"/>
+        </w:rPr>
+      </w:pPr>
+      <w:r>
+        <w:rPr>
+          <w:rFonts w:ascii="Courier New" w:hAnsi="Courier New" w:cs="Courier New"/>
+        </w:rPr>
+        <w:t>Item Name</w:t>
+      </w:r>
+      <w:r>
+        <w:rPr>
+          <w:rFonts w:ascii="Courier New" w:hAnsi="Courier New" w:cs="Courier New"/>
+        </w:rPr>
+        <w:tab/>
+      </w:r>
+      <w:r>
+        <w:rPr>
+          <w:rFonts w:ascii="Courier New" w:hAnsi="Courier New" w:cs="Courier New"/>
+        </w:rPr>
+        <w:tab/>
+      </w:r>
+      <w:r>
+        <w:rPr>
+          <w:rFonts w:ascii="Courier New" w:hAnsi="Courier New" w:cs="Courier New"/>
+        </w:rPr>
+        <w:tab/>
+      </w:r>
+      <w:r>
+        <w:rPr>
+          <w:rFonts w:ascii="Courier New" w:hAnsi="Courier New" w:cs="Courier New"/>
+        </w:rPr>
+        <w:tab/>
+        <w:t>- CARROT</w:t>
+      </w:r>
+    </w:p>
+    <w:p>
+      <w:pPr>
+        <w:pStyle w:val="PlainText"/>
+        <w:rPr>
+          <w:rFonts w:ascii="Courier New" w:hAnsi="Courier New" w:cs="Courier New"/>
+        </w:rPr>
+      </w:pPr>
+      <w:r>
+        <w:rPr>
+          <w:rFonts w:ascii="Courier New" w:hAnsi="Courier New" w:cs="Courier New"/>
+        </w:rPr>
+        <w:t>Number of Pockets</w:t>
+      </w:r>
+      <w:r>
+        <w:rPr>
+          <w:rFonts w:ascii="Courier New" w:hAnsi="Courier New" w:cs="Courier New"/>
+        </w:rPr>
+        <w:tab/>
+      </w:r>
+      <w:r>
+        <w:rPr>
+          <w:rFonts w:ascii="Courier New" w:hAnsi="Courier New" w:cs="Courier New"/>
+        </w:rPr>
+        <w:tab/>
+      </w:r>
+      <w:r>
+        <w:rPr>
+          <w:rFonts w:ascii="Courier New" w:hAnsi="Courier New" w:cs="Courier New"/>
+        </w:rPr>
+        <w:tab/>
+        <w:t>- 6</w:t>
+      </w:r>
+    </w:p>
+    <w:p>
+      <w:pPr>
+        <w:pStyle w:val="PlainText"/>
+        <w:rPr>
+          <w:rFonts w:ascii="Courier New" w:hAnsi="Courier New" w:cs="Courier New"/>
+        </w:rPr>
+      </w:pPr>
+      <w:r>
+        <w:rPr>
+          <w:rFonts w:ascii="Courier New" w:hAnsi="Courier New" w:cs="Courier New"/>
+        </w:rPr>
+        <w:t>Number of KGs</w:t>
+      </w:r>
+      <w:r>
+        <w:rPr>
+          <w:rFonts w:ascii="Courier New" w:hAnsi="Courier New" w:cs="Courier New"/>
+        </w:rPr>
+        <w:tab/>
+      </w:r>
+      <w:r>
+        <w:rPr>
+          <w:rFonts w:ascii="Courier New" w:hAnsi="Courier New" w:cs="Courier New"/>
+        </w:rPr>
+        <w:tab/>
+      </w:r>
+      <w:r>
+        <w:rPr>
+          <w:rFonts w:ascii="Courier New" w:hAnsi="Courier New" w:cs="Courier New"/>
+        </w:rPr>
+        <w:tab/>
+        <w:t>- 517</w:t>
+      </w:r>
+    </w:p>
+    <w:p>
+      <w:pPr>
+        <w:pStyle w:val="PlainText"/>
+        <w:rPr>
+          <w:rFonts w:ascii="Courier New" w:hAnsi="Courier New" w:cs="Courier New"/>
+        </w:rPr>
+      </w:pPr>
+      <w:r>
+        <w:rPr>
+          <w:rFonts w:ascii="Courier New" w:hAnsi="Courier New" w:cs="Courier New"/>
+        </w:rPr>
+        <w:t>Rate</w:t>
+      </w:r>
+      <w:r>
+        <w:rPr>
+          <w:rFonts w:ascii="Courier New" w:hAnsi="Courier New" w:cs="Courier New"/>
+        </w:rPr>
+        <w:tab/>
+      </w:r>
+      <w:r>
+        <w:rPr>
+          <w:rFonts w:ascii="Courier New" w:hAnsi="Courier New" w:cs="Courier New"/>
+        </w:rPr>
+        <w:tab/>
+      </w:r>
+      <w:r>
+        <w:rPr>
+          <w:rFonts w:ascii="Courier New" w:hAnsi="Courier New" w:cs="Courier New"/>
+        </w:rPr>
+        <w:tab/>
+      </w:r>
+      <w:r>
+        <w:rPr>
+          <w:rFonts w:ascii="Courier New" w:hAnsi="Courier New" w:cs="Courier New"/>
+        </w:rPr>
+        <w:tab/>
+      </w:r>
+      <w:r>
+        <w:rPr>
+          <w:rFonts w:ascii="Courier New" w:hAnsi="Courier New" w:cs="Courier New"/>
+        </w:rPr>
+        <w:tab/>
+        <w:t>- 30</w:t>
+      </w:r>
+    </w:p>
+    <w:p>
+      <w:pPr>
+        <w:pStyle w:val="PlainText"/>
+        <w:rPr>
+          <w:rFonts w:ascii="Courier New" w:hAnsi="Courier New" w:cs="Courier New"/>
+        </w:rPr>
+      </w:pPr>
+      <w:r>
+        <w:rPr>
+          <w:rFonts w:ascii="Courier New" w:hAnsi="Courier New" w:cs="Courier New"/>
+        </w:rPr>
+        <w:t>Transport &amp; Miscellaneous</w:t>
+      </w:r>
+      <w:r>
+        <w:rPr>
+          <w:rFonts w:ascii="Courier New" w:hAnsi="Courier New" w:cs="Courier New"/>
+        </w:rPr>
+        <w:tab/>
+        <w:t>- 990</w:t>
+      </w:r>
+    </w:p>
+    <w:p>
+      <w:pPr>
+        <w:pStyle w:val="PlainText"/>
+        <w:rPr>
+          <w:rFonts w:ascii="Courier New" w:hAnsi="Courier New" w:cs="Courier New"/>
+        </w:rPr>
+      </w:pPr>
+      <w:r>
+        <w:rPr>
+          <w:rFonts w:ascii="Courier New" w:hAnsi="Courier New" w:cs="Courier New"/>
+        </w:rPr>
+        <w:t>Total Price</w:t>
+      </w:r>
+      <w:r>
+        <w:rPr>
+          <w:rFonts w:ascii="Courier New" w:hAnsi="Courier New" w:cs="Courier New"/>
+        </w:rPr>
+        <w:tab/>
+      </w:r>
+      <w:r>
+        <w:rPr>
+          <w:rFonts w:ascii="Courier New" w:hAnsi="Courier New" w:cs="Courier New"/>
+        </w:rPr>
+        <w:tab/>
+      </w:r>
+      <w:r>
+        <w:rPr>
+          <w:rFonts w:ascii="Courier New" w:hAnsi="Courier New" w:cs="Courier New"/>
+        </w:rPr>
+        <w:tab/>
+      </w:r>
+      <w:r>
+        <w:rPr>
+          <w:rFonts w:ascii="Courier New" w:hAnsi="Courier New" w:cs="Courier New"/>
+        </w:rPr>
+        <w:tab/>
+        <w:t>- 16500.0</w:t>
+      </w:r>
+    </w:p>
+    <w:p>
+      <w:pPr>
+        <w:pStyle w:val="PlainText"/>
+        <w:rPr>
+          <w:rFonts w:ascii="Courier New" w:hAnsi="Courier New" w:cs="Courier New"/>
+          <w:b/>
+        </w:rPr>
+      </w:pPr>
+      <w:r>
+        <w:rPr>
+          <w:rFonts w:ascii="Courier New" w:hAnsi="Courier New" w:cs="Courier New"/>
+          <w:b/>
+        </w:rPr>
+        <w:t>Amount balance</w:t>
+      </w:r>
+      <w:r>
+        <w:rPr>
+          <w:rFonts w:ascii="Courier New" w:hAnsi="Courier New" w:cs="Courier New"/>
+          <w:b/>
+        </w:rPr>
+        <w:tab/>
+      </w:r>
+      <w:r>
+        <w:rPr>
+          <w:rFonts w:ascii="Courier New" w:hAnsi="Courier New" w:cs="Courier New"/>
+          <w:b/>
+        </w:rPr>
+        <w:tab/>
+      </w:r>
+      <w:r>
+        <w:rPr>
+          <w:rFonts w:ascii="Courier New" w:hAnsi="Courier New" w:cs="Courier New"/>
+          <w:b/>
+        </w:rPr>
+        <w:tab/>
+        <w:t>- 76488.5</w:t>
+      </w:r>
+    </w:p>
+    <w:p>
+      <w:pPr>
+        <w:pStyle w:val="PlainText"/>
+        <w:rPr>
+          <w:rFonts w:ascii="Courier New" w:hAnsi="Courier New" w:cs="Courier New"/>
+        </w:rPr>
+      </w:pPr>
+    </w:p>
+    <w:p>
+      <w:pPr>
+        <w:pStyle w:val="PlainText"/>
+        <w:rPr>
+          <w:rFonts w:ascii="Courier New" w:hAnsi="Courier New" w:cs="Courier New"/>
+          <w:b/>
+        </w:rPr>
+      </w:pPr>
     </w:p>
     <w:p>
       <w:pPr>

--- a/customer _details/RAMAIAH/SEP/TURVEKERE/SY ABS/PURCHASE DETAILS.docx
+++ b/customer _details/RAMAIAH/SEP/TURVEKERE/SY ABS/PURCHASE DETAILS.docx
@@ -36909,13 +36909,7 @@
         <w:rPr>
           <w:rFonts w:ascii="Courier New" w:hAnsi="Courier New" w:cs="Courier New"/>
         </w:rPr>
-        <w:t>SAT Dec 15</w:t>
-      </w:r>
-      <w:r>
-        <w:rPr>
-          <w:rFonts w:ascii="Courier New" w:hAnsi="Courier New" w:cs="Courier New"/>
-        </w:rPr>
-        <w:t xml:space="preserve"> 14:30:52 IST 2018</w:t>
+        <w:t>SAT Dec 15 14:30:52 IST 2018</w:t>
       </w:r>
     </w:p>
     <w:p>
@@ -37257,6 +37251,392 @@
         <w:tab/>
         <w:t>- 76488.5</w:t>
       </w:r>
+    </w:p>
+    <w:p>
+      <w:pPr>
+        <w:pStyle w:val="PlainText"/>
+        <w:rPr>
+          <w:rFonts w:ascii="Courier New" w:hAnsi="Courier New" w:cs="Courier New"/>
+          <w:b/>
+        </w:rPr>
+      </w:pPr>
+    </w:p>
+    <w:p>
+      <w:pPr>
+        <w:pStyle w:val="PlainText"/>
+        <w:rPr>
+          <w:rFonts w:ascii="Courier New" w:hAnsi="Courier New" w:cs="Courier New"/>
+        </w:rPr>
+      </w:pPr>
+      <w:r>
+        <w:rPr>
+          <w:rFonts w:ascii="Courier New" w:hAnsi="Courier New" w:cs="Courier New"/>
+        </w:rPr>
+        <w:t>SUN Dec 16</w:t>
+      </w:r>
+      <w:r>
+        <w:rPr>
+          <w:rFonts w:ascii="Courier New" w:hAnsi="Courier New" w:cs="Courier New"/>
+        </w:rPr>
+        <w:t xml:space="preserve"> 14:51:06 IST 2018</w:t>
+      </w:r>
+    </w:p>
+    <w:p>
+      <w:pPr>
+        <w:pStyle w:val="PlainText"/>
+        <w:rPr>
+          <w:rFonts w:ascii="Courier New" w:hAnsi="Courier New" w:cs="Courier New"/>
+        </w:rPr>
+      </w:pPr>
+      <w:r>
+        <w:rPr>
+          <w:rFonts w:ascii="Courier New" w:hAnsi="Courier New" w:cs="Courier New"/>
+        </w:rPr>
+        <w:t>Person Name</w:t>
+      </w:r>
+      <w:r>
+        <w:rPr>
+          <w:rFonts w:ascii="Courier New" w:hAnsi="Courier New" w:cs="Courier New"/>
+        </w:rPr>
+        <w:tab/>
+      </w:r>
+      <w:r>
+        <w:rPr>
+          <w:rFonts w:ascii="Courier New" w:hAnsi="Courier New" w:cs="Courier New"/>
+        </w:rPr>
+        <w:tab/>
+      </w:r>
+      <w:r>
+        <w:rPr>
+          <w:rFonts w:ascii="Courier New" w:hAnsi="Courier New" w:cs="Courier New"/>
+        </w:rPr>
+        <w:tab/>
+      </w:r>
+      <w:r>
+        <w:rPr>
+          <w:rFonts w:ascii="Courier New" w:hAnsi="Courier New" w:cs="Courier New"/>
+        </w:rPr>
+        <w:tab/>
+        <w:t>- SY ABS</w:t>
+      </w:r>
+    </w:p>
+    <w:p>
+      <w:pPr>
+        <w:pStyle w:val="PlainText"/>
+        <w:rPr>
+          <w:rFonts w:ascii="Courier New" w:hAnsi="Courier New" w:cs="Courier New"/>
+        </w:rPr>
+      </w:pPr>
+      <w:r>
+        <w:rPr>
+          <w:rFonts w:ascii="Courier New" w:hAnsi="Courier New" w:cs="Courier New"/>
+        </w:rPr>
+        <w:t>Bill number</w:t>
+      </w:r>
+      <w:r>
+        <w:rPr>
+          <w:rFonts w:ascii="Courier New" w:hAnsi="Courier New" w:cs="Courier New"/>
+        </w:rPr>
+        <w:tab/>
+      </w:r>
+      <w:r>
+        <w:rPr>
+          <w:rFonts w:ascii="Courier New" w:hAnsi="Courier New" w:cs="Courier New"/>
+        </w:rPr>
+        <w:tab/>
+      </w:r>
+      <w:r>
+        <w:rPr>
+          <w:rFonts w:ascii="Courier New" w:hAnsi="Courier New" w:cs="Courier New"/>
+        </w:rPr>
+        <w:tab/>
+      </w:r>
+      <w:r>
+        <w:rPr>
+          <w:rFonts w:ascii="Courier New" w:hAnsi="Courier New" w:cs="Courier New"/>
+        </w:rPr>
+        <w:tab/>
+        <w:t>- 3077</w:t>
+      </w:r>
+    </w:p>
+    <w:p>
+      <w:pPr>
+        <w:pStyle w:val="PlainText"/>
+        <w:rPr>
+          <w:rFonts w:ascii="Courier New" w:hAnsi="Courier New" w:cs="Courier New"/>
+        </w:rPr>
+      </w:pPr>
+      <w:r>
+        <w:rPr>
+          <w:rFonts w:ascii="Courier New" w:hAnsi="Courier New" w:cs="Courier New"/>
+        </w:rPr>
+        <w:t>---------------------------------------------------------------</w:t>
+      </w:r>
+    </w:p>
+    <w:p>
+      <w:pPr>
+        <w:pStyle w:val="PlainText"/>
+        <w:rPr>
+          <w:rFonts w:ascii="Courier New" w:hAnsi="Courier New" w:cs="Courier New"/>
+        </w:rPr>
+      </w:pPr>
+      <w:r>
+        <w:rPr>
+          <w:rFonts w:ascii="Courier New" w:hAnsi="Courier New" w:cs="Courier New"/>
+        </w:rPr>
+        <w:t>Item Name</w:t>
+      </w:r>
+      <w:r>
+        <w:rPr>
+          <w:rFonts w:ascii="Courier New" w:hAnsi="Courier New" w:cs="Courier New"/>
+        </w:rPr>
+        <w:tab/>
+      </w:r>
+      <w:r>
+        <w:rPr>
+          <w:rFonts w:ascii="Courier New" w:hAnsi="Courier New" w:cs="Courier New"/>
+        </w:rPr>
+        <w:tab/>
+      </w:r>
+      <w:r>
+        <w:rPr>
+          <w:rFonts w:ascii="Courier New" w:hAnsi="Courier New" w:cs="Courier New"/>
+        </w:rPr>
+        <w:tab/>
+      </w:r>
+      <w:r>
+        <w:rPr>
+          <w:rFonts w:ascii="Courier New" w:hAnsi="Courier New" w:cs="Courier New"/>
+        </w:rPr>
+        <w:tab/>
+        <w:t>- CARROT</w:t>
+      </w:r>
+    </w:p>
+    <w:p>
+      <w:pPr>
+        <w:pStyle w:val="PlainText"/>
+        <w:rPr>
+          <w:rFonts w:ascii="Courier New" w:hAnsi="Courier New" w:cs="Courier New"/>
+        </w:rPr>
+      </w:pPr>
+      <w:r>
+        <w:rPr>
+          <w:rFonts w:ascii="Courier New" w:hAnsi="Courier New" w:cs="Courier New"/>
+        </w:rPr>
+        <w:t>Number of Pockets</w:t>
+      </w:r>
+      <w:r>
+        <w:rPr>
+          <w:rFonts w:ascii="Courier New" w:hAnsi="Courier New" w:cs="Courier New"/>
+        </w:rPr>
+        <w:tab/>
+      </w:r>
+      <w:r>
+        <w:rPr>
+          <w:rFonts w:ascii="Courier New" w:hAnsi="Courier New" w:cs="Courier New"/>
+        </w:rPr>
+        <w:tab/>
+      </w:r>
+      <w:r>
+        <w:rPr>
+          <w:rFonts w:ascii="Courier New" w:hAnsi="Courier New" w:cs="Courier New"/>
+        </w:rPr>
+        <w:tab/>
+        <w:t>- 4</w:t>
+      </w:r>
+    </w:p>
+    <w:p>
+      <w:pPr>
+        <w:pStyle w:val="PlainText"/>
+        <w:rPr>
+          <w:rFonts w:ascii="Courier New" w:hAnsi="Courier New" w:cs="Courier New"/>
+        </w:rPr>
+      </w:pPr>
+      <w:r>
+        <w:rPr>
+          <w:rFonts w:ascii="Courier New" w:hAnsi="Courier New" w:cs="Courier New"/>
+        </w:rPr>
+        <w:t>Number of KGs</w:t>
+      </w:r>
+      <w:r>
+        <w:rPr>
+          <w:rFonts w:ascii="Courier New" w:hAnsi="Courier New" w:cs="Courier New"/>
+        </w:rPr>
+        <w:tab/>
+      </w:r>
+      <w:r>
+        <w:rPr>
+          <w:rFonts w:ascii="Courier New" w:hAnsi="Courier New" w:cs="Courier New"/>
+        </w:rPr>
+        <w:tab/>
+      </w:r>
+      <w:r>
+        <w:rPr>
+          <w:rFonts w:ascii="Courier New" w:hAnsi="Courier New" w:cs="Courier New"/>
+        </w:rPr>
+        <w:tab/>
+        <w:t>- 316</w:t>
+      </w:r>
+    </w:p>
+    <w:p>
+      <w:pPr>
+        <w:pStyle w:val="PlainText"/>
+        <w:rPr>
+          <w:rFonts w:ascii="Courier New" w:hAnsi="Courier New" w:cs="Courier New"/>
+        </w:rPr>
+      </w:pPr>
+      <w:r>
+        <w:rPr>
+          <w:rFonts w:ascii="Courier New" w:hAnsi="Courier New" w:cs="Courier New"/>
+        </w:rPr>
+        <w:t>Rate</w:t>
+      </w:r>
+      <w:r>
+        <w:rPr>
+          <w:rFonts w:ascii="Courier New" w:hAnsi="Courier New" w:cs="Courier New"/>
+        </w:rPr>
+        <w:tab/>
+      </w:r>
+      <w:r>
+        <w:rPr>
+          <w:rFonts w:ascii="Courier New" w:hAnsi="Courier New" w:cs="Courier New"/>
+        </w:rPr>
+        <w:tab/>
+      </w:r>
+      <w:r>
+        <w:rPr>
+          <w:rFonts w:ascii="Courier New" w:hAnsi="Courier New" w:cs="Courier New"/>
+        </w:rPr>
+        <w:tab/>
+      </w:r>
+      <w:r>
+        <w:rPr>
+          <w:rFonts w:ascii="Courier New" w:hAnsi="Courier New" w:cs="Courier New"/>
+        </w:rPr>
+        <w:tab/>
+      </w:r>
+      <w:r>
+        <w:rPr>
+          <w:rFonts w:ascii="Courier New" w:hAnsi="Courier New" w:cs="Courier New"/>
+        </w:rPr>
+        <w:tab/>
+        <w:t>- 30</w:t>
+      </w:r>
+    </w:p>
+    <w:p>
+      <w:pPr>
+        <w:pStyle w:val="PlainText"/>
+        <w:rPr>
+          <w:rFonts w:ascii="Courier New" w:hAnsi="Courier New" w:cs="Courier New"/>
+        </w:rPr>
+      </w:pPr>
+      <w:r>
+        <w:rPr>
+          <w:rFonts w:ascii="Courier New" w:hAnsi="Courier New" w:cs="Courier New"/>
+        </w:rPr>
+        <w:t>Transport &amp; Miscellaneous</w:t>
+      </w:r>
+      <w:r>
+        <w:rPr>
+          <w:rFonts w:ascii="Courier New" w:hAnsi="Courier New" w:cs="Courier New"/>
+        </w:rPr>
+        <w:tab/>
+        <w:t>- 660</w:t>
+      </w:r>
+    </w:p>
+    <w:p>
+      <w:pPr>
+        <w:pStyle w:val="PlainText"/>
+        <w:rPr>
+          <w:rFonts w:ascii="Courier New" w:hAnsi="Courier New" w:cs="Courier New"/>
+        </w:rPr>
+      </w:pPr>
+      <w:r>
+        <w:rPr>
+          <w:rFonts w:ascii="Courier New" w:hAnsi="Courier New" w:cs="Courier New"/>
+        </w:rPr>
+        <w:t>Total Price</w:t>
+      </w:r>
+      <w:r>
+        <w:rPr>
+          <w:rFonts w:ascii="Courier New" w:hAnsi="Courier New" w:cs="Courier New"/>
+        </w:rPr>
+        <w:tab/>
+      </w:r>
+      <w:r>
+        <w:rPr>
+          <w:rFonts w:ascii="Courier New" w:hAnsi="Courier New" w:cs="Courier New"/>
+        </w:rPr>
+        <w:tab/>
+      </w:r>
+      <w:r>
+        <w:rPr>
+          <w:rFonts w:ascii="Courier New" w:hAnsi="Courier New" w:cs="Courier New"/>
+        </w:rPr>
+        <w:tab/>
+      </w:r>
+      <w:r>
+        <w:rPr>
+          <w:rFonts w:ascii="Courier New" w:hAnsi="Courier New" w:cs="Courier New"/>
+        </w:rPr>
+        <w:tab/>
+        <w:t>- 10140.0</w:t>
+      </w:r>
+    </w:p>
+    <w:p>
+      <w:pPr>
+        <w:pStyle w:val="PlainText"/>
+        <w:rPr>
+          <w:rFonts w:ascii="Courier New" w:hAnsi="Courier New" w:cs="Courier New"/>
+          <w:b/>
+        </w:rPr>
+      </w:pPr>
+      <w:r>
+        <w:rPr>
+          <w:rFonts w:ascii="Courier New" w:hAnsi="Courier New" w:cs="Courier New"/>
+          <w:b/>
+        </w:rPr>
+        <w:t>Amount balance</w:t>
+      </w:r>
+      <w:r>
+        <w:rPr>
+          <w:rFonts w:ascii="Courier New" w:hAnsi="Courier New" w:cs="Courier New"/>
+          <w:b/>
+        </w:rPr>
+        <w:tab/>
+      </w:r>
+      <w:r>
+        <w:rPr>
+          <w:rFonts w:ascii="Courier New" w:hAnsi="Courier New" w:cs="Courier New"/>
+          <w:b/>
+        </w:rPr>
+        <w:tab/>
+      </w:r>
+      <w:r>
+        <w:rPr>
+          <w:rFonts w:ascii="Courier New" w:hAnsi="Courier New" w:cs="Courier New"/>
+          <w:b/>
+        </w:rPr>
+        <w:tab/>
+        <w:t>- 86628.5</w:t>
+      </w:r>
+    </w:p>
+    <w:p>
+      <w:pPr>
+        <w:pStyle w:val="PlainText"/>
+        <w:rPr>
+          <w:rFonts w:ascii="Courier New" w:hAnsi="Courier New" w:cs="Courier New"/>
+        </w:rPr>
+      </w:pPr>
+    </w:p>
+    <w:p>
+      <w:pPr>
+        <w:pStyle w:val="PlainText"/>
+        <w:rPr>
+          <w:rFonts w:ascii="Courier New" w:hAnsi="Courier New" w:cs="Courier New"/>
+          <w:b/>
+        </w:rPr>
+      </w:pPr>
     </w:p>
     <w:p>
       <w:pPr>

--- a/customer _details/RAMAIAH/SEP/TURVEKERE/SY ABS/PURCHASE DETAILS.docx
+++ b/customer _details/RAMAIAH/SEP/TURVEKERE/SY ABS/PURCHASE DETAILS.docx
@@ -37272,13 +37272,7 @@
         <w:rPr>
           <w:rFonts w:ascii="Courier New" w:hAnsi="Courier New" w:cs="Courier New"/>
         </w:rPr>
-        <w:t>SUN Dec 16</w:t>
-      </w:r>
-      <w:r>
-        <w:rPr>
-          <w:rFonts w:ascii="Courier New" w:hAnsi="Courier New" w:cs="Courier New"/>
-        </w:rPr>
-        <w:t xml:space="preserve"> 14:51:06 IST 2018</w:t>
+        <w:t>SUN Dec 16 14:51:06 IST 2018</w:t>
       </w:r>
     </w:p>
     <w:p>
@@ -37620,6 +37614,392 @@
         <w:tab/>
         <w:t>- 86628.5</w:t>
       </w:r>
+    </w:p>
+    <w:p>
+      <w:pPr>
+        <w:pStyle w:val="PlainText"/>
+        <w:rPr>
+          <w:rFonts w:ascii="Courier New" w:hAnsi="Courier New" w:cs="Courier New"/>
+          <w:b/>
+        </w:rPr>
+      </w:pPr>
+    </w:p>
+    <w:p>
+      <w:pPr>
+        <w:pStyle w:val="PlainText"/>
+        <w:rPr>
+          <w:rFonts w:ascii="Courier New" w:hAnsi="Courier New" w:cs="Courier New"/>
+        </w:rPr>
+      </w:pPr>
+      <w:r>
+        <w:rPr>
+          <w:rFonts w:ascii="Courier New" w:hAnsi="Courier New" w:cs="Courier New"/>
+        </w:rPr>
+        <w:t>MON Dec 17</w:t>
+      </w:r>
+      <w:r>
+        <w:rPr>
+          <w:rFonts w:ascii="Courier New" w:hAnsi="Courier New" w:cs="Courier New"/>
+        </w:rPr>
+        <w:t xml:space="preserve"> 14:26:19 IST 2018</w:t>
+      </w:r>
+    </w:p>
+    <w:p>
+      <w:pPr>
+        <w:pStyle w:val="PlainText"/>
+        <w:rPr>
+          <w:rFonts w:ascii="Courier New" w:hAnsi="Courier New" w:cs="Courier New"/>
+        </w:rPr>
+      </w:pPr>
+      <w:r>
+        <w:rPr>
+          <w:rFonts w:ascii="Courier New" w:hAnsi="Courier New" w:cs="Courier New"/>
+        </w:rPr>
+        <w:t>Person Name</w:t>
+      </w:r>
+      <w:r>
+        <w:rPr>
+          <w:rFonts w:ascii="Courier New" w:hAnsi="Courier New" w:cs="Courier New"/>
+        </w:rPr>
+        <w:tab/>
+      </w:r>
+      <w:r>
+        <w:rPr>
+          <w:rFonts w:ascii="Courier New" w:hAnsi="Courier New" w:cs="Courier New"/>
+        </w:rPr>
+        <w:tab/>
+      </w:r>
+      <w:r>
+        <w:rPr>
+          <w:rFonts w:ascii="Courier New" w:hAnsi="Courier New" w:cs="Courier New"/>
+        </w:rPr>
+        <w:tab/>
+      </w:r>
+      <w:r>
+        <w:rPr>
+          <w:rFonts w:ascii="Courier New" w:hAnsi="Courier New" w:cs="Courier New"/>
+        </w:rPr>
+        <w:tab/>
+        <w:t>- SY ABS</w:t>
+      </w:r>
+    </w:p>
+    <w:p>
+      <w:pPr>
+        <w:pStyle w:val="PlainText"/>
+        <w:rPr>
+          <w:rFonts w:ascii="Courier New" w:hAnsi="Courier New" w:cs="Courier New"/>
+        </w:rPr>
+      </w:pPr>
+      <w:r>
+        <w:rPr>
+          <w:rFonts w:ascii="Courier New" w:hAnsi="Courier New" w:cs="Courier New"/>
+        </w:rPr>
+        <w:t>Bill number</w:t>
+      </w:r>
+      <w:r>
+        <w:rPr>
+          <w:rFonts w:ascii="Courier New" w:hAnsi="Courier New" w:cs="Courier New"/>
+        </w:rPr>
+        <w:tab/>
+      </w:r>
+      <w:r>
+        <w:rPr>
+          <w:rFonts w:ascii="Courier New" w:hAnsi="Courier New" w:cs="Courier New"/>
+        </w:rPr>
+        <w:tab/>
+      </w:r>
+      <w:r>
+        <w:rPr>
+          <w:rFonts w:ascii="Courier New" w:hAnsi="Courier New" w:cs="Courier New"/>
+        </w:rPr>
+        <w:tab/>
+      </w:r>
+      <w:r>
+        <w:rPr>
+          <w:rFonts w:ascii="Courier New" w:hAnsi="Courier New" w:cs="Courier New"/>
+        </w:rPr>
+        <w:tab/>
+        <w:t>- 3082</w:t>
+      </w:r>
+    </w:p>
+    <w:p>
+      <w:pPr>
+        <w:pStyle w:val="PlainText"/>
+        <w:rPr>
+          <w:rFonts w:ascii="Courier New" w:hAnsi="Courier New" w:cs="Courier New"/>
+        </w:rPr>
+      </w:pPr>
+      <w:r>
+        <w:rPr>
+          <w:rFonts w:ascii="Courier New" w:hAnsi="Courier New" w:cs="Courier New"/>
+        </w:rPr>
+        <w:t>---------------------------------------------------------------</w:t>
+      </w:r>
+    </w:p>
+    <w:p>
+      <w:pPr>
+        <w:pStyle w:val="PlainText"/>
+        <w:rPr>
+          <w:rFonts w:ascii="Courier New" w:hAnsi="Courier New" w:cs="Courier New"/>
+        </w:rPr>
+      </w:pPr>
+      <w:r>
+        <w:rPr>
+          <w:rFonts w:ascii="Courier New" w:hAnsi="Courier New" w:cs="Courier New"/>
+        </w:rPr>
+        <w:t>Item Name</w:t>
+      </w:r>
+      <w:r>
+        <w:rPr>
+          <w:rFonts w:ascii="Courier New" w:hAnsi="Courier New" w:cs="Courier New"/>
+        </w:rPr>
+        <w:tab/>
+      </w:r>
+      <w:r>
+        <w:rPr>
+          <w:rFonts w:ascii="Courier New" w:hAnsi="Courier New" w:cs="Courier New"/>
+        </w:rPr>
+        <w:tab/>
+      </w:r>
+      <w:r>
+        <w:rPr>
+          <w:rFonts w:ascii="Courier New" w:hAnsi="Courier New" w:cs="Courier New"/>
+        </w:rPr>
+        <w:tab/>
+      </w:r>
+      <w:r>
+        <w:rPr>
+          <w:rFonts w:ascii="Courier New" w:hAnsi="Courier New" w:cs="Courier New"/>
+        </w:rPr>
+        <w:tab/>
+        <w:t>- CARROT</w:t>
+      </w:r>
+    </w:p>
+    <w:p>
+      <w:pPr>
+        <w:pStyle w:val="PlainText"/>
+        <w:rPr>
+          <w:rFonts w:ascii="Courier New" w:hAnsi="Courier New" w:cs="Courier New"/>
+        </w:rPr>
+      </w:pPr>
+      <w:r>
+        <w:rPr>
+          <w:rFonts w:ascii="Courier New" w:hAnsi="Courier New" w:cs="Courier New"/>
+        </w:rPr>
+        <w:t>Number of Pockets</w:t>
+      </w:r>
+      <w:r>
+        <w:rPr>
+          <w:rFonts w:ascii="Courier New" w:hAnsi="Courier New" w:cs="Courier New"/>
+        </w:rPr>
+        <w:tab/>
+      </w:r>
+      <w:r>
+        <w:rPr>
+          <w:rFonts w:ascii="Courier New" w:hAnsi="Courier New" w:cs="Courier New"/>
+        </w:rPr>
+        <w:tab/>
+      </w:r>
+      <w:r>
+        <w:rPr>
+          <w:rFonts w:ascii="Courier New" w:hAnsi="Courier New" w:cs="Courier New"/>
+        </w:rPr>
+        <w:tab/>
+        <w:t>- 10</w:t>
+      </w:r>
+    </w:p>
+    <w:p>
+      <w:pPr>
+        <w:pStyle w:val="PlainText"/>
+        <w:rPr>
+          <w:rFonts w:ascii="Courier New" w:hAnsi="Courier New" w:cs="Courier New"/>
+        </w:rPr>
+      </w:pPr>
+      <w:r>
+        <w:rPr>
+          <w:rFonts w:ascii="Courier New" w:hAnsi="Courier New" w:cs="Courier New"/>
+        </w:rPr>
+        <w:t>Number of KGs</w:t>
+      </w:r>
+      <w:r>
+        <w:rPr>
+          <w:rFonts w:ascii="Courier New" w:hAnsi="Courier New" w:cs="Courier New"/>
+        </w:rPr>
+        <w:tab/>
+      </w:r>
+      <w:r>
+        <w:rPr>
+          <w:rFonts w:ascii="Courier New" w:hAnsi="Courier New" w:cs="Courier New"/>
+        </w:rPr>
+        <w:tab/>
+      </w:r>
+      <w:r>
+        <w:rPr>
+          <w:rFonts w:ascii="Courier New" w:hAnsi="Courier New" w:cs="Courier New"/>
+        </w:rPr>
+        <w:tab/>
+        <w:t>- 928</w:t>
+      </w:r>
+    </w:p>
+    <w:p>
+      <w:pPr>
+        <w:pStyle w:val="PlainText"/>
+        <w:rPr>
+          <w:rFonts w:ascii="Courier New" w:hAnsi="Courier New" w:cs="Courier New"/>
+        </w:rPr>
+      </w:pPr>
+      <w:r>
+        <w:rPr>
+          <w:rFonts w:ascii="Courier New" w:hAnsi="Courier New" w:cs="Courier New"/>
+        </w:rPr>
+        <w:t>Rate</w:t>
+      </w:r>
+      <w:r>
+        <w:rPr>
+          <w:rFonts w:ascii="Courier New" w:hAnsi="Courier New" w:cs="Courier New"/>
+        </w:rPr>
+        <w:tab/>
+      </w:r>
+      <w:r>
+        <w:rPr>
+          <w:rFonts w:ascii="Courier New" w:hAnsi="Courier New" w:cs="Courier New"/>
+        </w:rPr>
+        <w:tab/>
+      </w:r>
+      <w:r>
+        <w:rPr>
+          <w:rFonts w:ascii="Courier New" w:hAnsi="Courier New" w:cs="Courier New"/>
+        </w:rPr>
+        <w:tab/>
+      </w:r>
+      <w:r>
+        <w:rPr>
+          <w:rFonts w:ascii="Courier New" w:hAnsi="Courier New" w:cs="Courier New"/>
+        </w:rPr>
+        <w:tab/>
+      </w:r>
+      <w:r>
+        <w:rPr>
+          <w:rFonts w:ascii="Courier New" w:hAnsi="Courier New" w:cs="Courier New"/>
+        </w:rPr>
+        <w:tab/>
+        <w:t>- 28</w:t>
+      </w:r>
+    </w:p>
+    <w:p>
+      <w:pPr>
+        <w:pStyle w:val="PlainText"/>
+        <w:rPr>
+          <w:rFonts w:ascii="Courier New" w:hAnsi="Courier New" w:cs="Courier New"/>
+        </w:rPr>
+      </w:pPr>
+      <w:r>
+        <w:rPr>
+          <w:rFonts w:ascii="Courier New" w:hAnsi="Courier New" w:cs="Courier New"/>
+        </w:rPr>
+        <w:t>Transport &amp; Miscellaneous</w:t>
+      </w:r>
+      <w:r>
+        <w:rPr>
+          <w:rFonts w:ascii="Courier New" w:hAnsi="Courier New" w:cs="Courier New"/>
+        </w:rPr>
+        <w:tab/>
+        <w:t>- 150</w:t>
+      </w:r>
+    </w:p>
+    <w:p>
+      <w:pPr>
+        <w:pStyle w:val="PlainText"/>
+        <w:rPr>
+          <w:rFonts w:ascii="Courier New" w:hAnsi="Courier New" w:cs="Courier New"/>
+        </w:rPr>
+      </w:pPr>
+      <w:r>
+        <w:rPr>
+          <w:rFonts w:ascii="Courier New" w:hAnsi="Courier New" w:cs="Courier New"/>
+        </w:rPr>
+        <w:t>Total Price</w:t>
+      </w:r>
+      <w:r>
+        <w:rPr>
+          <w:rFonts w:ascii="Courier New" w:hAnsi="Courier New" w:cs="Courier New"/>
+        </w:rPr>
+        <w:tab/>
+      </w:r>
+      <w:r>
+        <w:rPr>
+          <w:rFonts w:ascii="Courier New" w:hAnsi="Courier New" w:cs="Courier New"/>
+        </w:rPr>
+        <w:tab/>
+      </w:r>
+      <w:r>
+        <w:rPr>
+          <w:rFonts w:ascii="Courier New" w:hAnsi="Courier New" w:cs="Courier New"/>
+        </w:rPr>
+        <w:tab/>
+      </w:r>
+      <w:r>
+        <w:rPr>
+          <w:rFonts w:ascii="Courier New" w:hAnsi="Courier New" w:cs="Courier New"/>
+        </w:rPr>
+        <w:tab/>
+        <w:t>- 26134.0</w:t>
+      </w:r>
+    </w:p>
+    <w:p>
+      <w:pPr>
+        <w:pStyle w:val="PlainText"/>
+        <w:rPr>
+          <w:rFonts w:ascii="Courier New" w:hAnsi="Courier New" w:cs="Courier New"/>
+          <w:b/>
+        </w:rPr>
+      </w:pPr>
+      <w:r>
+        <w:rPr>
+          <w:rFonts w:ascii="Courier New" w:hAnsi="Courier New" w:cs="Courier New"/>
+          <w:b/>
+        </w:rPr>
+        <w:t>Amount balance</w:t>
+      </w:r>
+      <w:r>
+        <w:rPr>
+          <w:rFonts w:ascii="Courier New" w:hAnsi="Courier New" w:cs="Courier New"/>
+          <w:b/>
+        </w:rPr>
+        <w:tab/>
+      </w:r>
+      <w:r>
+        <w:rPr>
+          <w:rFonts w:ascii="Courier New" w:hAnsi="Courier New" w:cs="Courier New"/>
+          <w:b/>
+        </w:rPr>
+        <w:tab/>
+      </w:r>
+      <w:r>
+        <w:rPr>
+          <w:rFonts w:ascii="Courier New" w:hAnsi="Courier New" w:cs="Courier New"/>
+          <w:b/>
+        </w:rPr>
+        <w:tab/>
+        <w:t>- 112762.5</w:t>
+      </w:r>
+    </w:p>
+    <w:p>
+      <w:pPr>
+        <w:pStyle w:val="PlainText"/>
+        <w:rPr>
+          <w:rFonts w:ascii="Courier New" w:hAnsi="Courier New" w:cs="Courier New"/>
+        </w:rPr>
+      </w:pPr>
+    </w:p>
+    <w:p>
+      <w:pPr>
+        <w:pStyle w:val="PlainText"/>
+        <w:rPr>
+          <w:rFonts w:ascii="Courier New" w:hAnsi="Courier New" w:cs="Courier New"/>
+          <w:b/>
+        </w:rPr>
+      </w:pPr>
     </w:p>
     <w:p>
       <w:pPr>

--- a/customer _details/RAMAIAH/SEP/TURVEKERE/SY ABS/PURCHASE DETAILS.docx
+++ b/customer _details/RAMAIAH/SEP/TURVEKERE/SY ABS/PURCHASE DETAILS.docx
@@ -37635,13 +37635,7 @@
         <w:rPr>
           <w:rFonts w:ascii="Courier New" w:hAnsi="Courier New" w:cs="Courier New"/>
         </w:rPr>
-        <w:t>MON Dec 17</w:t>
-      </w:r>
-      <w:r>
-        <w:rPr>
-          <w:rFonts w:ascii="Courier New" w:hAnsi="Courier New" w:cs="Courier New"/>
-        </w:rPr>
-        <w:t xml:space="preserve"> 14:26:19 IST 2018</w:t>
+        <w:t>MON Dec 17 14:26:19 IST 2018</w:t>
       </w:r>
     </w:p>
     <w:p>
@@ -37983,6 +37977,392 @@
         <w:tab/>
         <w:t>- 112762.5</w:t>
       </w:r>
+    </w:p>
+    <w:p>
+      <w:pPr>
+        <w:pStyle w:val="PlainText"/>
+        <w:rPr>
+          <w:rFonts w:ascii="Courier New" w:hAnsi="Courier New" w:cs="Courier New"/>
+          <w:b/>
+        </w:rPr>
+      </w:pPr>
+    </w:p>
+    <w:p>
+      <w:pPr>
+        <w:pStyle w:val="PlainText"/>
+        <w:rPr>
+          <w:rFonts w:ascii="Courier New" w:hAnsi="Courier New" w:cs="Courier New"/>
+        </w:rPr>
+      </w:pPr>
+      <w:r>
+        <w:rPr>
+          <w:rFonts w:ascii="Courier New" w:hAnsi="Courier New" w:cs="Courier New"/>
+        </w:rPr>
+        <w:t>TUE Dec 18</w:t>
+      </w:r>
+      <w:r>
+        <w:rPr>
+          <w:rFonts w:ascii="Courier New" w:hAnsi="Courier New" w:cs="Courier New"/>
+        </w:rPr>
+        <w:t xml:space="preserve"> 15:24:33 IST 2018</w:t>
+      </w:r>
+    </w:p>
+    <w:p>
+      <w:pPr>
+        <w:pStyle w:val="PlainText"/>
+        <w:rPr>
+          <w:rFonts w:ascii="Courier New" w:hAnsi="Courier New" w:cs="Courier New"/>
+        </w:rPr>
+      </w:pPr>
+      <w:r>
+        <w:rPr>
+          <w:rFonts w:ascii="Courier New" w:hAnsi="Courier New" w:cs="Courier New"/>
+        </w:rPr>
+        <w:t>Person Name</w:t>
+      </w:r>
+      <w:r>
+        <w:rPr>
+          <w:rFonts w:ascii="Courier New" w:hAnsi="Courier New" w:cs="Courier New"/>
+        </w:rPr>
+        <w:tab/>
+      </w:r>
+      <w:r>
+        <w:rPr>
+          <w:rFonts w:ascii="Courier New" w:hAnsi="Courier New" w:cs="Courier New"/>
+        </w:rPr>
+        <w:tab/>
+      </w:r>
+      <w:r>
+        <w:rPr>
+          <w:rFonts w:ascii="Courier New" w:hAnsi="Courier New" w:cs="Courier New"/>
+        </w:rPr>
+        <w:tab/>
+      </w:r>
+      <w:r>
+        <w:rPr>
+          <w:rFonts w:ascii="Courier New" w:hAnsi="Courier New" w:cs="Courier New"/>
+        </w:rPr>
+        <w:tab/>
+        <w:t>- SY ABS</w:t>
+      </w:r>
+    </w:p>
+    <w:p>
+      <w:pPr>
+        <w:pStyle w:val="PlainText"/>
+        <w:rPr>
+          <w:rFonts w:ascii="Courier New" w:hAnsi="Courier New" w:cs="Courier New"/>
+        </w:rPr>
+      </w:pPr>
+      <w:r>
+        <w:rPr>
+          <w:rFonts w:ascii="Courier New" w:hAnsi="Courier New" w:cs="Courier New"/>
+        </w:rPr>
+        <w:t>Bill number</w:t>
+      </w:r>
+      <w:r>
+        <w:rPr>
+          <w:rFonts w:ascii="Courier New" w:hAnsi="Courier New" w:cs="Courier New"/>
+        </w:rPr>
+        <w:tab/>
+      </w:r>
+      <w:r>
+        <w:rPr>
+          <w:rFonts w:ascii="Courier New" w:hAnsi="Courier New" w:cs="Courier New"/>
+        </w:rPr>
+        <w:tab/>
+      </w:r>
+      <w:r>
+        <w:rPr>
+          <w:rFonts w:ascii="Courier New" w:hAnsi="Courier New" w:cs="Courier New"/>
+        </w:rPr>
+        <w:tab/>
+      </w:r>
+      <w:r>
+        <w:rPr>
+          <w:rFonts w:ascii="Courier New" w:hAnsi="Courier New" w:cs="Courier New"/>
+        </w:rPr>
+        <w:tab/>
+        <w:t>- 3089</w:t>
+      </w:r>
+    </w:p>
+    <w:p>
+      <w:pPr>
+        <w:pStyle w:val="PlainText"/>
+        <w:rPr>
+          <w:rFonts w:ascii="Courier New" w:hAnsi="Courier New" w:cs="Courier New"/>
+        </w:rPr>
+      </w:pPr>
+      <w:r>
+        <w:rPr>
+          <w:rFonts w:ascii="Courier New" w:hAnsi="Courier New" w:cs="Courier New"/>
+        </w:rPr>
+        <w:t>---------------------------------------------------------------</w:t>
+      </w:r>
+    </w:p>
+    <w:p>
+      <w:pPr>
+        <w:pStyle w:val="PlainText"/>
+        <w:rPr>
+          <w:rFonts w:ascii="Courier New" w:hAnsi="Courier New" w:cs="Courier New"/>
+        </w:rPr>
+      </w:pPr>
+      <w:r>
+        <w:rPr>
+          <w:rFonts w:ascii="Courier New" w:hAnsi="Courier New" w:cs="Courier New"/>
+        </w:rPr>
+        <w:t>Item Name</w:t>
+      </w:r>
+      <w:r>
+        <w:rPr>
+          <w:rFonts w:ascii="Courier New" w:hAnsi="Courier New" w:cs="Courier New"/>
+        </w:rPr>
+        <w:tab/>
+      </w:r>
+      <w:r>
+        <w:rPr>
+          <w:rFonts w:ascii="Courier New" w:hAnsi="Courier New" w:cs="Courier New"/>
+        </w:rPr>
+        <w:tab/>
+      </w:r>
+      <w:r>
+        <w:rPr>
+          <w:rFonts w:ascii="Courier New" w:hAnsi="Courier New" w:cs="Courier New"/>
+        </w:rPr>
+        <w:tab/>
+      </w:r>
+      <w:r>
+        <w:rPr>
+          <w:rFonts w:ascii="Courier New" w:hAnsi="Courier New" w:cs="Courier New"/>
+        </w:rPr>
+        <w:tab/>
+        <w:t>- CARROT</w:t>
+      </w:r>
+    </w:p>
+    <w:p>
+      <w:pPr>
+        <w:pStyle w:val="PlainText"/>
+        <w:rPr>
+          <w:rFonts w:ascii="Courier New" w:hAnsi="Courier New" w:cs="Courier New"/>
+        </w:rPr>
+      </w:pPr>
+      <w:r>
+        <w:rPr>
+          <w:rFonts w:ascii="Courier New" w:hAnsi="Courier New" w:cs="Courier New"/>
+        </w:rPr>
+        <w:t>Number of Pockets</w:t>
+      </w:r>
+      <w:r>
+        <w:rPr>
+          <w:rFonts w:ascii="Courier New" w:hAnsi="Courier New" w:cs="Courier New"/>
+        </w:rPr>
+        <w:tab/>
+      </w:r>
+      <w:r>
+        <w:rPr>
+          <w:rFonts w:ascii="Courier New" w:hAnsi="Courier New" w:cs="Courier New"/>
+        </w:rPr>
+        <w:tab/>
+      </w:r>
+      <w:r>
+        <w:rPr>
+          <w:rFonts w:ascii="Courier New" w:hAnsi="Courier New" w:cs="Courier New"/>
+        </w:rPr>
+        <w:tab/>
+        <w:t>- 6</w:t>
+      </w:r>
+    </w:p>
+    <w:p>
+      <w:pPr>
+        <w:pStyle w:val="PlainText"/>
+        <w:rPr>
+          <w:rFonts w:ascii="Courier New" w:hAnsi="Courier New" w:cs="Courier New"/>
+        </w:rPr>
+      </w:pPr>
+      <w:r>
+        <w:rPr>
+          <w:rFonts w:ascii="Courier New" w:hAnsi="Courier New" w:cs="Courier New"/>
+        </w:rPr>
+        <w:t>Number of KGs</w:t>
+      </w:r>
+      <w:r>
+        <w:rPr>
+          <w:rFonts w:ascii="Courier New" w:hAnsi="Courier New" w:cs="Courier New"/>
+        </w:rPr>
+        <w:tab/>
+      </w:r>
+      <w:r>
+        <w:rPr>
+          <w:rFonts w:ascii="Courier New" w:hAnsi="Courier New" w:cs="Courier New"/>
+        </w:rPr>
+        <w:tab/>
+      </w:r>
+      <w:r>
+        <w:rPr>
+          <w:rFonts w:ascii="Courier New" w:hAnsi="Courier New" w:cs="Courier New"/>
+        </w:rPr>
+        <w:tab/>
+        <w:t>- 570</w:t>
+      </w:r>
+    </w:p>
+    <w:p>
+      <w:pPr>
+        <w:pStyle w:val="PlainText"/>
+        <w:rPr>
+          <w:rFonts w:ascii="Courier New" w:hAnsi="Courier New" w:cs="Courier New"/>
+        </w:rPr>
+      </w:pPr>
+      <w:r>
+        <w:rPr>
+          <w:rFonts w:ascii="Courier New" w:hAnsi="Courier New" w:cs="Courier New"/>
+        </w:rPr>
+        <w:t>Rate</w:t>
+      </w:r>
+      <w:r>
+        <w:rPr>
+          <w:rFonts w:ascii="Courier New" w:hAnsi="Courier New" w:cs="Courier New"/>
+        </w:rPr>
+        <w:tab/>
+      </w:r>
+      <w:r>
+        <w:rPr>
+          <w:rFonts w:ascii="Courier New" w:hAnsi="Courier New" w:cs="Courier New"/>
+        </w:rPr>
+        <w:tab/>
+      </w:r>
+      <w:r>
+        <w:rPr>
+          <w:rFonts w:ascii="Courier New" w:hAnsi="Courier New" w:cs="Courier New"/>
+        </w:rPr>
+        <w:tab/>
+      </w:r>
+      <w:r>
+        <w:rPr>
+          <w:rFonts w:ascii="Courier New" w:hAnsi="Courier New" w:cs="Courier New"/>
+        </w:rPr>
+        <w:tab/>
+      </w:r>
+      <w:r>
+        <w:rPr>
+          <w:rFonts w:ascii="Courier New" w:hAnsi="Courier New" w:cs="Courier New"/>
+        </w:rPr>
+        <w:tab/>
+        <w:t>- 28</w:t>
+      </w:r>
+    </w:p>
+    <w:p>
+      <w:pPr>
+        <w:pStyle w:val="PlainText"/>
+        <w:rPr>
+          <w:rFonts w:ascii="Courier New" w:hAnsi="Courier New" w:cs="Courier New"/>
+        </w:rPr>
+      </w:pPr>
+      <w:r>
+        <w:rPr>
+          <w:rFonts w:ascii="Courier New" w:hAnsi="Courier New" w:cs="Courier New"/>
+        </w:rPr>
+        <w:t>Transport &amp; Miscellaneous</w:t>
+      </w:r>
+      <w:r>
+        <w:rPr>
+          <w:rFonts w:ascii="Courier New" w:hAnsi="Courier New" w:cs="Courier New"/>
+        </w:rPr>
+        <w:tab/>
+        <w:t>- 990</w:t>
+      </w:r>
+    </w:p>
+    <w:p>
+      <w:pPr>
+        <w:pStyle w:val="PlainText"/>
+        <w:rPr>
+          <w:rFonts w:ascii="Courier New" w:hAnsi="Courier New" w:cs="Courier New"/>
+        </w:rPr>
+      </w:pPr>
+      <w:r>
+        <w:rPr>
+          <w:rFonts w:ascii="Courier New" w:hAnsi="Courier New" w:cs="Courier New"/>
+        </w:rPr>
+        <w:t>Total Price</w:t>
+      </w:r>
+      <w:r>
+        <w:rPr>
+          <w:rFonts w:ascii="Courier New" w:hAnsi="Courier New" w:cs="Courier New"/>
+        </w:rPr>
+        <w:tab/>
+      </w:r>
+      <w:r>
+        <w:rPr>
+          <w:rFonts w:ascii="Courier New" w:hAnsi="Courier New" w:cs="Courier New"/>
+        </w:rPr>
+        <w:tab/>
+      </w:r>
+      <w:r>
+        <w:rPr>
+          <w:rFonts w:ascii="Courier New" w:hAnsi="Courier New" w:cs="Courier New"/>
+        </w:rPr>
+        <w:tab/>
+      </w:r>
+      <w:r>
+        <w:rPr>
+          <w:rFonts w:ascii="Courier New" w:hAnsi="Courier New" w:cs="Courier New"/>
+        </w:rPr>
+        <w:tab/>
+        <w:t>- 16950.0</w:t>
+      </w:r>
+    </w:p>
+    <w:p>
+      <w:pPr>
+        <w:pStyle w:val="PlainText"/>
+        <w:rPr>
+          <w:rFonts w:ascii="Courier New" w:hAnsi="Courier New" w:cs="Courier New"/>
+          <w:b/>
+        </w:rPr>
+      </w:pPr>
+      <w:r>
+        <w:rPr>
+          <w:rFonts w:ascii="Courier New" w:hAnsi="Courier New" w:cs="Courier New"/>
+          <w:b/>
+        </w:rPr>
+        <w:t>Amount balance</w:t>
+      </w:r>
+      <w:r>
+        <w:rPr>
+          <w:rFonts w:ascii="Courier New" w:hAnsi="Courier New" w:cs="Courier New"/>
+          <w:b/>
+        </w:rPr>
+        <w:tab/>
+      </w:r>
+      <w:r>
+        <w:rPr>
+          <w:rFonts w:ascii="Courier New" w:hAnsi="Courier New" w:cs="Courier New"/>
+          <w:b/>
+        </w:rPr>
+        <w:tab/>
+      </w:r>
+      <w:r>
+        <w:rPr>
+          <w:rFonts w:ascii="Courier New" w:hAnsi="Courier New" w:cs="Courier New"/>
+          <w:b/>
+        </w:rPr>
+        <w:tab/>
+        <w:t>- 129712.5</w:t>
+      </w:r>
+    </w:p>
+    <w:p>
+      <w:pPr>
+        <w:pStyle w:val="PlainText"/>
+        <w:rPr>
+          <w:rFonts w:ascii="Courier New" w:hAnsi="Courier New" w:cs="Courier New"/>
+        </w:rPr>
+      </w:pPr>
+    </w:p>
+    <w:p>
+      <w:pPr>
+        <w:pStyle w:val="PlainText"/>
+        <w:rPr>
+          <w:rFonts w:ascii="Courier New" w:hAnsi="Courier New" w:cs="Courier New"/>
+          <w:b/>
+        </w:rPr>
+      </w:pPr>
     </w:p>
     <w:p>
       <w:pPr>

--- a/customer _details/RAMAIAH/SEP/TURVEKERE/SY ABS/PURCHASE DETAILS.docx
+++ b/customer _details/RAMAIAH/SEP/TURVEKERE/SY ABS/PURCHASE DETAILS.docx
@@ -37998,13 +37998,7 @@
         <w:rPr>
           <w:rFonts w:ascii="Courier New" w:hAnsi="Courier New" w:cs="Courier New"/>
         </w:rPr>
-        <w:t>TUE Dec 18</w:t>
-      </w:r>
-      <w:r>
-        <w:rPr>
-          <w:rFonts w:ascii="Courier New" w:hAnsi="Courier New" w:cs="Courier New"/>
-        </w:rPr>
-        <w:t xml:space="preserve"> 15:24:33 IST 2018</w:t>
+        <w:t>TUE Dec 18 15:24:33 IST 2018</w:t>
       </w:r>
     </w:p>
     <w:p>
@@ -38346,6 +38340,392 @@
         <w:tab/>
         <w:t>- 129712.5</w:t>
       </w:r>
+    </w:p>
+    <w:p>
+      <w:pPr>
+        <w:pStyle w:val="PlainText"/>
+        <w:rPr>
+          <w:rFonts w:ascii="Courier New" w:hAnsi="Courier New" w:cs="Courier New"/>
+          <w:b/>
+        </w:rPr>
+      </w:pPr>
+    </w:p>
+    <w:p>
+      <w:pPr>
+        <w:pStyle w:val="PlainText"/>
+        <w:rPr>
+          <w:rFonts w:ascii="Courier New" w:hAnsi="Courier New" w:cs="Courier New"/>
+        </w:rPr>
+      </w:pPr>
+      <w:r>
+        <w:rPr>
+          <w:rFonts w:ascii="Courier New" w:hAnsi="Courier New" w:cs="Courier New"/>
+        </w:rPr>
+        <w:t>THU Dec 20</w:t>
+      </w:r>
+      <w:r>
+        <w:rPr>
+          <w:rFonts w:ascii="Courier New" w:hAnsi="Courier New" w:cs="Courier New"/>
+        </w:rPr>
+        <w:t xml:space="preserve"> 14:27:26 IST 2018</w:t>
+      </w:r>
+    </w:p>
+    <w:p>
+      <w:pPr>
+        <w:pStyle w:val="PlainText"/>
+        <w:rPr>
+          <w:rFonts w:ascii="Courier New" w:hAnsi="Courier New" w:cs="Courier New"/>
+        </w:rPr>
+      </w:pPr>
+      <w:r>
+        <w:rPr>
+          <w:rFonts w:ascii="Courier New" w:hAnsi="Courier New" w:cs="Courier New"/>
+        </w:rPr>
+        <w:t>Person Name</w:t>
+      </w:r>
+      <w:r>
+        <w:rPr>
+          <w:rFonts w:ascii="Courier New" w:hAnsi="Courier New" w:cs="Courier New"/>
+        </w:rPr>
+        <w:tab/>
+      </w:r>
+      <w:r>
+        <w:rPr>
+          <w:rFonts w:ascii="Courier New" w:hAnsi="Courier New" w:cs="Courier New"/>
+        </w:rPr>
+        <w:tab/>
+      </w:r>
+      <w:r>
+        <w:rPr>
+          <w:rFonts w:ascii="Courier New" w:hAnsi="Courier New" w:cs="Courier New"/>
+        </w:rPr>
+        <w:tab/>
+      </w:r>
+      <w:r>
+        <w:rPr>
+          <w:rFonts w:ascii="Courier New" w:hAnsi="Courier New" w:cs="Courier New"/>
+        </w:rPr>
+        <w:tab/>
+        <w:t>- SY ABS</w:t>
+      </w:r>
+    </w:p>
+    <w:p>
+      <w:pPr>
+        <w:pStyle w:val="PlainText"/>
+        <w:rPr>
+          <w:rFonts w:ascii="Courier New" w:hAnsi="Courier New" w:cs="Courier New"/>
+        </w:rPr>
+      </w:pPr>
+      <w:r>
+        <w:rPr>
+          <w:rFonts w:ascii="Courier New" w:hAnsi="Courier New" w:cs="Courier New"/>
+        </w:rPr>
+        <w:t>Bill number</w:t>
+      </w:r>
+      <w:r>
+        <w:rPr>
+          <w:rFonts w:ascii="Courier New" w:hAnsi="Courier New" w:cs="Courier New"/>
+        </w:rPr>
+        <w:tab/>
+      </w:r>
+      <w:r>
+        <w:rPr>
+          <w:rFonts w:ascii="Courier New" w:hAnsi="Courier New" w:cs="Courier New"/>
+        </w:rPr>
+        <w:tab/>
+      </w:r>
+      <w:r>
+        <w:rPr>
+          <w:rFonts w:ascii="Courier New" w:hAnsi="Courier New" w:cs="Courier New"/>
+        </w:rPr>
+        <w:tab/>
+      </w:r>
+      <w:r>
+        <w:rPr>
+          <w:rFonts w:ascii="Courier New" w:hAnsi="Courier New" w:cs="Courier New"/>
+        </w:rPr>
+        <w:tab/>
+        <w:t>- 3102</w:t>
+      </w:r>
+    </w:p>
+    <w:p>
+      <w:pPr>
+        <w:pStyle w:val="PlainText"/>
+        <w:rPr>
+          <w:rFonts w:ascii="Courier New" w:hAnsi="Courier New" w:cs="Courier New"/>
+        </w:rPr>
+      </w:pPr>
+      <w:r>
+        <w:rPr>
+          <w:rFonts w:ascii="Courier New" w:hAnsi="Courier New" w:cs="Courier New"/>
+        </w:rPr>
+        <w:t>---------------------------------------------------------------</w:t>
+      </w:r>
+    </w:p>
+    <w:p>
+      <w:pPr>
+        <w:pStyle w:val="PlainText"/>
+        <w:rPr>
+          <w:rFonts w:ascii="Courier New" w:hAnsi="Courier New" w:cs="Courier New"/>
+        </w:rPr>
+      </w:pPr>
+      <w:r>
+        <w:rPr>
+          <w:rFonts w:ascii="Courier New" w:hAnsi="Courier New" w:cs="Courier New"/>
+        </w:rPr>
+        <w:t>Item Name</w:t>
+      </w:r>
+      <w:r>
+        <w:rPr>
+          <w:rFonts w:ascii="Courier New" w:hAnsi="Courier New" w:cs="Courier New"/>
+        </w:rPr>
+        <w:tab/>
+      </w:r>
+      <w:r>
+        <w:rPr>
+          <w:rFonts w:ascii="Courier New" w:hAnsi="Courier New" w:cs="Courier New"/>
+        </w:rPr>
+        <w:tab/>
+      </w:r>
+      <w:r>
+        <w:rPr>
+          <w:rFonts w:ascii="Courier New" w:hAnsi="Courier New" w:cs="Courier New"/>
+        </w:rPr>
+        <w:tab/>
+      </w:r>
+      <w:r>
+        <w:rPr>
+          <w:rFonts w:ascii="Courier New" w:hAnsi="Courier New" w:cs="Courier New"/>
+        </w:rPr>
+        <w:tab/>
+        <w:t>- CARROT</w:t>
+      </w:r>
+    </w:p>
+    <w:p>
+      <w:pPr>
+        <w:pStyle w:val="PlainText"/>
+        <w:rPr>
+          <w:rFonts w:ascii="Courier New" w:hAnsi="Courier New" w:cs="Courier New"/>
+        </w:rPr>
+      </w:pPr>
+      <w:r>
+        <w:rPr>
+          <w:rFonts w:ascii="Courier New" w:hAnsi="Courier New" w:cs="Courier New"/>
+        </w:rPr>
+        <w:t>Number of Pockets</w:t>
+      </w:r>
+      <w:r>
+        <w:rPr>
+          <w:rFonts w:ascii="Courier New" w:hAnsi="Courier New" w:cs="Courier New"/>
+        </w:rPr>
+        <w:tab/>
+      </w:r>
+      <w:r>
+        <w:rPr>
+          <w:rFonts w:ascii="Courier New" w:hAnsi="Courier New" w:cs="Courier New"/>
+        </w:rPr>
+        <w:tab/>
+      </w:r>
+      <w:r>
+        <w:rPr>
+          <w:rFonts w:ascii="Courier New" w:hAnsi="Courier New" w:cs="Courier New"/>
+        </w:rPr>
+        <w:tab/>
+        <w:t>- 8</w:t>
+      </w:r>
+    </w:p>
+    <w:p>
+      <w:pPr>
+        <w:pStyle w:val="PlainText"/>
+        <w:rPr>
+          <w:rFonts w:ascii="Courier New" w:hAnsi="Courier New" w:cs="Courier New"/>
+        </w:rPr>
+      </w:pPr>
+      <w:r>
+        <w:rPr>
+          <w:rFonts w:ascii="Courier New" w:hAnsi="Courier New" w:cs="Courier New"/>
+        </w:rPr>
+        <w:t>Number of KGs</w:t>
+      </w:r>
+      <w:r>
+        <w:rPr>
+          <w:rFonts w:ascii="Courier New" w:hAnsi="Courier New" w:cs="Courier New"/>
+        </w:rPr>
+        <w:tab/>
+      </w:r>
+      <w:r>
+        <w:rPr>
+          <w:rFonts w:ascii="Courier New" w:hAnsi="Courier New" w:cs="Courier New"/>
+        </w:rPr>
+        <w:tab/>
+      </w:r>
+      <w:r>
+        <w:rPr>
+          <w:rFonts w:ascii="Courier New" w:hAnsi="Courier New" w:cs="Courier New"/>
+        </w:rPr>
+        <w:tab/>
+        <w:t>- 716</w:t>
+      </w:r>
+    </w:p>
+    <w:p>
+      <w:pPr>
+        <w:pStyle w:val="PlainText"/>
+        <w:rPr>
+          <w:rFonts w:ascii="Courier New" w:hAnsi="Courier New" w:cs="Courier New"/>
+        </w:rPr>
+      </w:pPr>
+      <w:r>
+        <w:rPr>
+          <w:rFonts w:ascii="Courier New" w:hAnsi="Courier New" w:cs="Courier New"/>
+        </w:rPr>
+        <w:t>Rate</w:t>
+      </w:r>
+      <w:r>
+        <w:rPr>
+          <w:rFonts w:ascii="Courier New" w:hAnsi="Courier New" w:cs="Courier New"/>
+        </w:rPr>
+        <w:tab/>
+      </w:r>
+      <w:r>
+        <w:rPr>
+          <w:rFonts w:ascii="Courier New" w:hAnsi="Courier New" w:cs="Courier New"/>
+        </w:rPr>
+        <w:tab/>
+      </w:r>
+      <w:r>
+        <w:rPr>
+          <w:rFonts w:ascii="Courier New" w:hAnsi="Courier New" w:cs="Courier New"/>
+        </w:rPr>
+        <w:tab/>
+      </w:r>
+      <w:r>
+        <w:rPr>
+          <w:rFonts w:ascii="Courier New" w:hAnsi="Courier New" w:cs="Courier New"/>
+        </w:rPr>
+        <w:tab/>
+      </w:r>
+      <w:r>
+        <w:rPr>
+          <w:rFonts w:ascii="Courier New" w:hAnsi="Courier New" w:cs="Courier New"/>
+        </w:rPr>
+        <w:tab/>
+        <w:t>- 27</w:t>
+      </w:r>
+    </w:p>
+    <w:p>
+      <w:pPr>
+        <w:pStyle w:val="PlainText"/>
+        <w:rPr>
+          <w:rFonts w:ascii="Courier New" w:hAnsi="Courier New" w:cs="Courier New"/>
+        </w:rPr>
+      </w:pPr>
+      <w:r>
+        <w:rPr>
+          <w:rFonts w:ascii="Courier New" w:hAnsi="Courier New" w:cs="Courier New"/>
+        </w:rPr>
+        <w:t>Transport &amp; Miscellaneous</w:t>
+      </w:r>
+      <w:r>
+        <w:rPr>
+          <w:rFonts w:ascii="Courier New" w:hAnsi="Courier New" w:cs="Courier New"/>
+        </w:rPr>
+        <w:tab/>
+        <w:t>- 1320</w:t>
+      </w:r>
+    </w:p>
+    <w:p>
+      <w:pPr>
+        <w:pStyle w:val="PlainText"/>
+        <w:rPr>
+          <w:rFonts w:ascii="Courier New" w:hAnsi="Courier New" w:cs="Courier New"/>
+        </w:rPr>
+      </w:pPr>
+      <w:r>
+        <w:rPr>
+          <w:rFonts w:ascii="Courier New" w:hAnsi="Courier New" w:cs="Courier New"/>
+        </w:rPr>
+        <w:t>Total Price</w:t>
+      </w:r>
+      <w:r>
+        <w:rPr>
+          <w:rFonts w:ascii="Courier New" w:hAnsi="Courier New" w:cs="Courier New"/>
+        </w:rPr>
+        <w:tab/>
+      </w:r>
+      <w:r>
+        <w:rPr>
+          <w:rFonts w:ascii="Courier New" w:hAnsi="Courier New" w:cs="Courier New"/>
+        </w:rPr>
+        <w:tab/>
+      </w:r>
+      <w:r>
+        <w:rPr>
+          <w:rFonts w:ascii="Courier New" w:hAnsi="Courier New" w:cs="Courier New"/>
+        </w:rPr>
+        <w:tab/>
+      </w:r>
+      <w:r>
+        <w:rPr>
+          <w:rFonts w:ascii="Courier New" w:hAnsi="Courier New" w:cs="Courier New"/>
+        </w:rPr>
+        <w:tab/>
+        <w:t>- 20652.0</w:t>
+      </w:r>
+    </w:p>
+    <w:p>
+      <w:pPr>
+        <w:pStyle w:val="PlainText"/>
+        <w:rPr>
+          <w:rFonts w:ascii="Courier New" w:hAnsi="Courier New" w:cs="Courier New"/>
+          <w:b/>
+        </w:rPr>
+      </w:pPr>
+      <w:r>
+        <w:rPr>
+          <w:rFonts w:ascii="Courier New" w:hAnsi="Courier New" w:cs="Courier New"/>
+          <w:b/>
+        </w:rPr>
+        <w:t>Amount balance</w:t>
+      </w:r>
+      <w:r>
+        <w:rPr>
+          <w:rFonts w:ascii="Courier New" w:hAnsi="Courier New" w:cs="Courier New"/>
+          <w:b/>
+        </w:rPr>
+        <w:tab/>
+      </w:r>
+      <w:r>
+        <w:rPr>
+          <w:rFonts w:ascii="Courier New" w:hAnsi="Courier New" w:cs="Courier New"/>
+          <w:b/>
+        </w:rPr>
+        <w:tab/>
+      </w:r>
+      <w:r>
+        <w:rPr>
+          <w:rFonts w:ascii="Courier New" w:hAnsi="Courier New" w:cs="Courier New"/>
+          <w:b/>
+        </w:rPr>
+        <w:tab/>
+        <w:t>- 150364.5</w:t>
+      </w:r>
+    </w:p>
+    <w:p>
+      <w:pPr>
+        <w:pStyle w:val="PlainText"/>
+        <w:rPr>
+          <w:rFonts w:ascii="Courier New" w:hAnsi="Courier New" w:cs="Courier New"/>
+        </w:rPr>
+      </w:pPr>
+    </w:p>
+    <w:p>
+      <w:pPr>
+        <w:pStyle w:val="PlainText"/>
+        <w:rPr>
+          <w:rFonts w:ascii="Courier New" w:hAnsi="Courier New" w:cs="Courier New"/>
+          <w:b/>
+        </w:rPr>
+      </w:pPr>
     </w:p>
     <w:p>
       <w:pPr>

--- a/customer _details/RAMAIAH/SEP/TURVEKERE/SY ABS/PURCHASE DETAILS.docx
+++ b/customer _details/RAMAIAH/SEP/TURVEKERE/SY ABS/PURCHASE DETAILS.docx
@@ -38361,13 +38361,7 @@
         <w:rPr>
           <w:rFonts w:ascii="Courier New" w:hAnsi="Courier New" w:cs="Courier New"/>
         </w:rPr>
-        <w:t>THU Dec 20</w:t>
-      </w:r>
-      <w:r>
-        <w:rPr>
-          <w:rFonts w:ascii="Courier New" w:hAnsi="Courier New" w:cs="Courier New"/>
-        </w:rPr>
-        <w:t xml:space="preserve"> 14:27:26 IST 2018</w:t>
+        <w:t>THU Dec 20 14:27:26 IST 2018</w:t>
       </w:r>
     </w:p>
     <w:p>
@@ -38709,6 +38703,392 @@
         <w:tab/>
         <w:t>- 150364.5</w:t>
       </w:r>
+    </w:p>
+    <w:p>
+      <w:pPr>
+        <w:pStyle w:val="PlainText"/>
+        <w:rPr>
+          <w:rFonts w:ascii="Courier New" w:hAnsi="Courier New" w:cs="Courier New"/>
+          <w:b/>
+        </w:rPr>
+      </w:pPr>
+    </w:p>
+    <w:p>
+      <w:pPr>
+        <w:pStyle w:val="PlainText"/>
+        <w:rPr>
+          <w:rFonts w:ascii="Courier New" w:hAnsi="Courier New" w:cs="Courier New"/>
+        </w:rPr>
+      </w:pPr>
+      <w:r>
+        <w:rPr>
+          <w:rFonts w:ascii="Courier New" w:hAnsi="Courier New" w:cs="Courier New"/>
+        </w:rPr>
+        <w:t>SAT Dec 22</w:t>
+      </w:r>
+      <w:r>
+        <w:rPr>
+          <w:rFonts w:ascii="Courier New" w:hAnsi="Courier New" w:cs="Courier New"/>
+        </w:rPr>
+        <w:t xml:space="preserve"> 09:44:58 IST 2018</w:t>
+      </w:r>
+    </w:p>
+    <w:p>
+      <w:pPr>
+        <w:pStyle w:val="PlainText"/>
+        <w:rPr>
+          <w:rFonts w:ascii="Courier New" w:hAnsi="Courier New" w:cs="Courier New"/>
+        </w:rPr>
+      </w:pPr>
+      <w:r>
+        <w:rPr>
+          <w:rFonts w:ascii="Courier New" w:hAnsi="Courier New" w:cs="Courier New"/>
+        </w:rPr>
+        <w:t>Person Name</w:t>
+      </w:r>
+      <w:r>
+        <w:rPr>
+          <w:rFonts w:ascii="Courier New" w:hAnsi="Courier New" w:cs="Courier New"/>
+        </w:rPr>
+        <w:tab/>
+      </w:r>
+      <w:r>
+        <w:rPr>
+          <w:rFonts w:ascii="Courier New" w:hAnsi="Courier New" w:cs="Courier New"/>
+        </w:rPr>
+        <w:tab/>
+      </w:r>
+      <w:r>
+        <w:rPr>
+          <w:rFonts w:ascii="Courier New" w:hAnsi="Courier New" w:cs="Courier New"/>
+        </w:rPr>
+        <w:tab/>
+      </w:r>
+      <w:r>
+        <w:rPr>
+          <w:rFonts w:ascii="Courier New" w:hAnsi="Courier New" w:cs="Courier New"/>
+        </w:rPr>
+        <w:tab/>
+        <w:t>- SY ABS</w:t>
+      </w:r>
+    </w:p>
+    <w:p>
+      <w:pPr>
+        <w:pStyle w:val="PlainText"/>
+        <w:rPr>
+          <w:rFonts w:ascii="Courier New" w:hAnsi="Courier New" w:cs="Courier New"/>
+        </w:rPr>
+      </w:pPr>
+      <w:r>
+        <w:rPr>
+          <w:rFonts w:ascii="Courier New" w:hAnsi="Courier New" w:cs="Courier New"/>
+        </w:rPr>
+        <w:t>Bill number</w:t>
+      </w:r>
+      <w:r>
+        <w:rPr>
+          <w:rFonts w:ascii="Courier New" w:hAnsi="Courier New" w:cs="Courier New"/>
+        </w:rPr>
+        <w:tab/>
+      </w:r>
+      <w:r>
+        <w:rPr>
+          <w:rFonts w:ascii="Courier New" w:hAnsi="Courier New" w:cs="Courier New"/>
+        </w:rPr>
+        <w:tab/>
+      </w:r>
+      <w:r>
+        <w:rPr>
+          <w:rFonts w:ascii="Courier New" w:hAnsi="Courier New" w:cs="Courier New"/>
+        </w:rPr>
+        <w:tab/>
+      </w:r>
+      <w:r>
+        <w:rPr>
+          <w:rFonts w:ascii="Courier New" w:hAnsi="Courier New" w:cs="Courier New"/>
+        </w:rPr>
+        <w:tab/>
+        <w:t>- 3111</w:t>
+      </w:r>
+    </w:p>
+    <w:p>
+      <w:pPr>
+        <w:pStyle w:val="PlainText"/>
+        <w:rPr>
+          <w:rFonts w:ascii="Courier New" w:hAnsi="Courier New" w:cs="Courier New"/>
+        </w:rPr>
+      </w:pPr>
+      <w:r>
+        <w:rPr>
+          <w:rFonts w:ascii="Courier New" w:hAnsi="Courier New" w:cs="Courier New"/>
+        </w:rPr>
+        <w:t>---------------------------------------------------------------</w:t>
+      </w:r>
+    </w:p>
+    <w:p>
+      <w:pPr>
+        <w:pStyle w:val="PlainText"/>
+        <w:rPr>
+          <w:rFonts w:ascii="Courier New" w:hAnsi="Courier New" w:cs="Courier New"/>
+        </w:rPr>
+      </w:pPr>
+      <w:r>
+        <w:rPr>
+          <w:rFonts w:ascii="Courier New" w:hAnsi="Courier New" w:cs="Courier New"/>
+        </w:rPr>
+        <w:t>Item Name</w:t>
+      </w:r>
+      <w:r>
+        <w:rPr>
+          <w:rFonts w:ascii="Courier New" w:hAnsi="Courier New" w:cs="Courier New"/>
+        </w:rPr>
+        <w:tab/>
+      </w:r>
+      <w:r>
+        <w:rPr>
+          <w:rFonts w:ascii="Courier New" w:hAnsi="Courier New" w:cs="Courier New"/>
+        </w:rPr>
+        <w:tab/>
+      </w:r>
+      <w:r>
+        <w:rPr>
+          <w:rFonts w:ascii="Courier New" w:hAnsi="Courier New" w:cs="Courier New"/>
+        </w:rPr>
+        <w:tab/>
+      </w:r>
+      <w:r>
+        <w:rPr>
+          <w:rFonts w:ascii="Courier New" w:hAnsi="Courier New" w:cs="Courier New"/>
+        </w:rPr>
+        <w:tab/>
+        <w:t>- CARROT</w:t>
+      </w:r>
+    </w:p>
+    <w:p>
+      <w:pPr>
+        <w:pStyle w:val="PlainText"/>
+        <w:rPr>
+          <w:rFonts w:ascii="Courier New" w:hAnsi="Courier New" w:cs="Courier New"/>
+        </w:rPr>
+      </w:pPr>
+      <w:r>
+        <w:rPr>
+          <w:rFonts w:ascii="Courier New" w:hAnsi="Courier New" w:cs="Courier New"/>
+        </w:rPr>
+        <w:t>Number of Pockets</w:t>
+      </w:r>
+      <w:r>
+        <w:rPr>
+          <w:rFonts w:ascii="Courier New" w:hAnsi="Courier New" w:cs="Courier New"/>
+        </w:rPr>
+        <w:tab/>
+      </w:r>
+      <w:r>
+        <w:rPr>
+          <w:rFonts w:ascii="Courier New" w:hAnsi="Courier New" w:cs="Courier New"/>
+        </w:rPr>
+        <w:tab/>
+      </w:r>
+      <w:r>
+        <w:rPr>
+          <w:rFonts w:ascii="Courier New" w:hAnsi="Courier New" w:cs="Courier New"/>
+        </w:rPr>
+        <w:tab/>
+        <w:t>- 7</w:t>
+      </w:r>
+    </w:p>
+    <w:p>
+      <w:pPr>
+        <w:pStyle w:val="PlainText"/>
+        <w:rPr>
+          <w:rFonts w:ascii="Courier New" w:hAnsi="Courier New" w:cs="Courier New"/>
+        </w:rPr>
+      </w:pPr>
+      <w:r>
+        <w:rPr>
+          <w:rFonts w:ascii="Courier New" w:hAnsi="Courier New" w:cs="Courier New"/>
+        </w:rPr>
+        <w:t>Number of KGs</w:t>
+      </w:r>
+      <w:r>
+        <w:rPr>
+          <w:rFonts w:ascii="Courier New" w:hAnsi="Courier New" w:cs="Courier New"/>
+        </w:rPr>
+        <w:tab/>
+      </w:r>
+      <w:r>
+        <w:rPr>
+          <w:rFonts w:ascii="Courier New" w:hAnsi="Courier New" w:cs="Courier New"/>
+        </w:rPr>
+        <w:tab/>
+      </w:r>
+      <w:r>
+        <w:rPr>
+          <w:rFonts w:ascii="Courier New" w:hAnsi="Courier New" w:cs="Courier New"/>
+        </w:rPr>
+        <w:tab/>
+        <w:t>- 675</w:t>
+      </w:r>
+    </w:p>
+    <w:p>
+      <w:pPr>
+        <w:pStyle w:val="PlainText"/>
+        <w:rPr>
+          <w:rFonts w:ascii="Courier New" w:hAnsi="Courier New" w:cs="Courier New"/>
+        </w:rPr>
+      </w:pPr>
+      <w:r>
+        <w:rPr>
+          <w:rFonts w:ascii="Courier New" w:hAnsi="Courier New" w:cs="Courier New"/>
+        </w:rPr>
+        <w:t>Rate</w:t>
+      </w:r>
+      <w:r>
+        <w:rPr>
+          <w:rFonts w:ascii="Courier New" w:hAnsi="Courier New" w:cs="Courier New"/>
+        </w:rPr>
+        <w:tab/>
+      </w:r>
+      <w:r>
+        <w:rPr>
+          <w:rFonts w:ascii="Courier New" w:hAnsi="Courier New" w:cs="Courier New"/>
+        </w:rPr>
+        <w:tab/>
+      </w:r>
+      <w:r>
+        <w:rPr>
+          <w:rFonts w:ascii="Courier New" w:hAnsi="Courier New" w:cs="Courier New"/>
+        </w:rPr>
+        <w:tab/>
+      </w:r>
+      <w:r>
+        <w:rPr>
+          <w:rFonts w:ascii="Courier New" w:hAnsi="Courier New" w:cs="Courier New"/>
+        </w:rPr>
+        <w:tab/>
+      </w:r>
+      <w:r>
+        <w:rPr>
+          <w:rFonts w:ascii="Courier New" w:hAnsi="Courier New" w:cs="Courier New"/>
+        </w:rPr>
+        <w:tab/>
+        <w:t>- 26</w:t>
+      </w:r>
+    </w:p>
+    <w:p>
+      <w:pPr>
+        <w:pStyle w:val="PlainText"/>
+        <w:rPr>
+          <w:rFonts w:ascii="Courier New" w:hAnsi="Courier New" w:cs="Courier New"/>
+        </w:rPr>
+      </w:pPr>
+      <w:r>
+        <w:rPr>
+          <w:rFonts w:ascii="Courier New" w:hAnsi="Courier New" w:cs="Courier New"/>
+        </w:rPr>
+        <w:t>Transport &amp; Miscellaneous</w:t>
+      </w:r>
+      <w:r>
+        <w:rPr>
+          <w:rFonts w:ascii="Courier New" w:hAnsi="Courier New" w:cs="Courier New"/>
+        </w:rPr>
+        <w:tab/>
+        <w:t>- 1155</w:t>
+      </w:r>
+    </w:p>
+    <w:p>
+      <w:pPr>
+        <w:pStyle w:val="PlainText"/>
+        <w:rPr>
+          <w:rFonts w:ascii="Courier New" w:hAnsi="Courier New" w:cs="Courier New"/>
+        </w:rPr>
+      </w:pPr>
+      <w:r>
+        <w:rPr>
+          <w:rFonts w:ascii="Courier New" w:hAnsi="Courier New" w:cs="Courier New"/>
+        </w:rPr>
+        <w:t>Total Price</w:t>
+      </w:r>
+      <w:r>
+        <w:rPr>
+          <w:rFonts w:ascii="Courier New" w:hAnsi="Courier New" w:cs="Courier New"/>
+        </w:rPr>
+        <w:tab/>
+      </w:r>
+      <w:r>
+        <w:rPr>
+          <w:rFonts w:ascii="Courier New" w:hAnsi="Courier New" w:cs="Courier New"/>
+        </w:rPr>
+        <w:tab/>
+      </w:r>
+      <w:r>
+        <w:rPr>
+          <w:rFonts w:ascii="Courier New" w:hAnsi="Courier New" w:cs="Courier New"/>
+        </w:rPr>
+        <w:tab/>
+      </w:r>
+      <w:r>
+        <w:rPr>
+          <w:rFonts w:ascii="Courier New" w:hAnsi="Courier New" w:cs="Courier New"/>
+        </w:rPr>
+        <w:tab/>
+        <w:t>- 18705.0</w:t>
+      </w:r>
+    </w:p>
+    <w:p>
+      <w:pPr>
+        <w:pStyle w:val="PlainText"/>
+        <w:rPr>
+          <w:rFonts w:ascii="Courier New" w:hAnsi="Courier New" w:cs="Courier New"/>
+          <w:b/>
+        </w:rPr>
+      </w:pPr>
+      <w:r>
+        <w:rPr>
+          <w:rFonts w:ascii="Courier New" w:hAnsi="Courier New" w:cs="Courier New"/>
+          <w:b/>
+        </w:rPr>
+        <w:t>Amount balance</w:t>
+      </w:r>
+      <w:r>
+        <w:rPr>
+          <w:rFonts w:ascii="Courier New" w:hAnsi="Courier New" w:cs="Courier New"/>
+          <w:b/>
+        </w:rPr>
+        <w:tab/>
+      </w:r>
+      <w:r>
+        <w:rPr>
+          <w:rFonts w:ascii="Courier New" w:hAnsi="Courier New" w:cs="Courier New"/>
+          <w:b/>
+        </w:rPr>
+        <w:tab/>
+      </w:r>
+      <w:r>
+        <w:rPr>
+          <w:rFonts w:ascii="Courier New" w:hAnsi="Courier New" w:cs="Courier New"/>
+          <w:b/>
+        </w:rPr>
+        <w:tab/>
+        <w:t>- 169069.5</w:t>
+      </w:r>
+    </w:p>
+    <w:p>
+      <w:pPr>
+        <w:pStyle w:val="PlainText"/>
+        <w:rPr>
+          <w:rFonts w:ascii="Courier New" w:hAnsi="Courier New" w:cs="Courier New"/>
+        </w:rPr>
+      </w:pPr>
+    </w:p>
+    <w:p>
+      <w:pPr>
+        <w:pStyle w:val="PlainText"/>
+        <w:rPr>
+          <w:rFonts w:ascii="Courier New" w:hAnsi="Courier New" w:cs="Courier New"/>
+          <w:b/>
+        </w:rPr>
+      </w:pPr>
     </w:p>
     <w:p>
       <w:pPr>

--- a/customer _details/RAMAIAH/SEP/TURVEKERE/SY ABS/PURCHASE DETAILS.docx
+++ b/customer _details/RAMAIAH/SEP/TURVEKERE/SY ABS/PURCHASE DETAILS.docx
@@ -38724,13 +38724,7 @@
         <w:rPr>
           <w:rFonts w:ascii="Courier New" w:hAnsi="Courier New" w:cs="Courier New"/>
         </w:rPr>
-        <w:t>SAT Dec 22</w:t>
-      </w:r>
-      <w:r>
-        <w:rPr>
-          <w:rFonts w:ascii="Courier New" w:hAnsi="Courier New" w:cs="Courier New"/>
-        </w:rPr>
-        <w:t xml:space="preserve"> 09:44:58 IST 2018</w:t>
+        <w:t>SAT Dec 22 09:44:58 IST 2018</w:t>
       </w:r>
     </w:p>
     <w:p>
@@ -39072,6 +39066,392 @@
         <w:tab/>
         <w:t>- 169069.5</w:t>
       </w:r>
+    </w:p>
+    <w:p>
+      <w:pPr>
+        <w:pStyle w:val="PlainText"/>
+        <w:rPr>
+          <w:rFonts w:ascii="Courier New" w:hAnsi="Courier New" w:cs="Courier New"/>
+          <w:b/>
+        </w:rPr>
+      </w:pPr>
+    </w:p>
+    <w:p>
+      <w:pPr>
+        <w:pStyle w:val="PlainText"/>
+        <w:rPr>
+          <w:rFonts w:ascii="Courier New" w:hAnsi="Courier New" w:cs="Courier New"/>
+        </w:rPr>
+      </w:pPr>
+      <w:r>
+        <w:rPr>
+          <w:rFonts w:ascii="Courier New" w:hAnsi="Courier New" w:cs="Courier New"/>
+        </w:rPr>
+        <w:t>SUN Dec 23</w:t>
+      </w:r>
+      <w:r>
+        <w:rPr>
+          <w:rFonts w:ascii="Courier New" w:hAnsi="Courier New" w:cs="Courier New"/>
+        </w:rPr>
+        <w:t xml:space="preserve"> 15:12:08 IST 2018</w:t>
+      </w:r>
+    </w:p>
+    <w:p>
+      <w:pPr>
+        <w:pStyle w:val="PlainText"/>
+        <w:rPr>
+          <w:rFonts w:ascii="Courier New" w:hAnsi="Courier New" w:cs="Courier New"/>
+        </w:rPr>
+      </w:pPr>
+      <w:r>
+        <w:rPr>
+          <w:rFonts w:ascii="Courier New" w:hAnsi="Courier New" w:cs="Courier New"/>
+        </w:rPr>
+        <w:t>Person Name</w:t>
+      </w:r>
+      <w:r>
+        <w:rPr>
+          <w:rFonts w:ascii="Courier New" w:hAnsi="Courier New" w:cs="Courier New"/>
+        </w:rPr>
+        <w:tab/>
+      </w:r>
+      <w:r>
+        <w:rPr>
+          <w:rFonts w:ascii="Courier New" w:hAnsi="Courier New" w:cs="Courier New"/>
+        </w:rPr>
+        <w:tab/>
+      </w:r>
+      <w:r>
+        <w:rPr>
+          <w:rFonts w:ascii="Courier New" w:hAnsi="Courier New" w:cs="Courier New"/>
+        </w:rPr>
+        <w:tab/>
+      </w:r>
+      <w:r>
+        <w:rPr>
+          <w:rFonts w:ascii="Courier New" w:hAnsi="Courier New" w:cs="Courier New"/>
+        </w:rPr>
+        <w:tab/>
+        <w:t>- SY ABS</w:t>
+      </w:r>
+    </w:p>
+    <w:p>
+      <w:pPr>
+        <w:pStyle w:val="PlainText"/>
+        <w:rPr>
+          <w:rFonts w:ascii="Courier New" w:hAnsi="Courier New" w:cs="Courier New"/>
+        </w:rPr>
+      </w:pPr>
+      <w:r>
+        <w:rPr>
+          <w:rFonts w:ascii="Courier New" w:hAnsi="Courier New" w:cs="Courier New"/>
+        </w:rPr>
+        <w:t>Bill number</w:t>
+      </w:r>
+      <w:r>
+        <w:rPr>
+          <w:rFonts w:ascii="Courier New" w:hAnsi="Courier New" w:cs="Courier New"/>
+        </w:rPr>
+        <w:tab/>
+      </w:r>
+      <w:r>
+        <w:rPr>
+          <w:rFonts w:ascii="Courier New" w:hAnsi="Courier New" w:cs="Courier New"/>
+        </w:rPr>
+        <w:tab/>
+      </w:r>
+      <w:r>
+        <w:rPr>
+          <w:rFonts w:ascii="Courier New" w:hAnsi="Courier New" w:cs="Courier New"/>
+        </w:rPr>
+        <w:tab/>
+      </w:r>
+      <w:r>
+        <w:rPr>
+          <w:rFonts w:ascii="Courier New" w:hAnsi="Courier New" w:cs="Courier New"/>
+        </w:rPr>
+        <w:tab/>
+        <w:t>- 3120</w:t>
+      </w:r>
+    </w:p>
+    <w:p>
+      <w:pPr>
+        <w:pStyle w:val="PlainText"/>
+        <w:rPr>
+          <w:rFonts w:ascii="Courier New" w:hAnsi="Courier New" w:cs="Courier New"/>
+        </w:rPr>
+      </w:pPr>
+      <w:r>
+        <w:rPr>
+          <w:rFonts w:ascii="Courier New" w:hAnsi="Courier New" w:cs="Courier New"/>
+        </w:rPr>
+        <w:t>---------------------------------------------------------------</w:t>
+      </w:r>
+    </w:p>
+    <w:p>
+      <w:pPr>
+        <w:pStyle w:val="PlainText"/>
+        <w:rPr>
+          <w:rFonts w:ascii="Courier New" w:hAnsi="Courier New" w:cs="Courier New"/>
+        </w:rPr>
+      </w:pPr>
+      <w:r>
+        <w:rPr>
+          <w:rFonts w:ascii="Courier New" w:hAnsi="Courier New" w:cs="Courier New"/>
+        </w:rPr>
+        <w:t>Item Name</w:t>
+      </w:r>
+      <w:r>
+        <w:rPr>
+          <w:rFonts w:ascii="Courier New" w:hAnsi="Courier New" w:cs="Courier New"/>
+        </w:rPr>
+        <w:tab/>
+      </w:r>
+      <w:r>
+        <w:rPr>
+          <w:rFonts w:ascii="Courier New" w:hAnsi="Courier New" w:cs="Courier New"/>
+        </w:rPr>
+        <w:tab/>
+      </w:r>
+      <w:r>
+        <w:rPr>
+          <w:rFonts w:ascii="Courier New" w:hAnsi="Courier New" w:cs="Courier New"/>
+        </w:rPr>
+        <w:tab/>
+      </w:r>
+      <w:r>
+        <w:rPr>
+          <w:rFonts w:ascii="Courier New" w:hAnsi="Courier New" w:cs="Courier New"/>
+        </w:rPr>
+        <w:tab/>
+        <w:t>- CARROT</w:t>
+      </w:r>
+    </w:p>
+    <w:p>
+      <w:pPr>
+        <w:pStyle w:val="PlainText"/>
+        <w:rPr>
+          <w:rFonts w:ascii="Courier New" w:hAnsi="Courier New" w:cs="Courier New"/>
+        </w:rPr>
+      </w:pPr>
+      <w:r>
+        <w:rPr>
+          <w:rFonts w:ascii="Courier New" w:hAnsi="Courier New" w:cs="Courier New"/>
+        </w:rPr>
+        <w:t>Number of Pockets</w:t>
+      </w:r>
+      <w:r>
+        <w:rPr>
+          <w:rFonts w:ascii="Courier New" w:hAnsi="Courier New" w:cs="Courier New"/>
+        </w:rPr>
+        <w:tab/>
+      </w:r>
+      <w:r>
+        <w:rPr>
+          <w:rFonts w:ascii="Courier New" w:hAnsi="Courier New" w:cs="Courier New"/>
+        </w:rPr>
+        <w:tab/>
+      </w:r>
+      <w:r>
+        <w:rPr>
+          <w:rFonts w:ascii="Courier New" w:hAnsi="Courier New" w:cs="Courier New"/>
+        </w:rPr>
+        <w:tab/>
+        <w:t>- 8</w:t>
+      </w:r>
+    </w:p>
+    <w:p>
+      <w:pPr>
+        <w:pStyle w:val="PlainText"/>
+        <w:rPr>
+          <w:rFonts w:ascii="Courier New" w:hAnsi="Courier New" w:cs="Courier New"/>
+        </w:rPr>
+      </w:pPr>
+      <w:r>
+        <w:rPr>
+          <w:rFonts w:ascii="Courier New" w:hAnsi="Courier New" w:cs="Courier New"/>
+        </w:rPr>
+        <w:t>Number of KGs</w:t>
+      </w:r>
+      <w:r>
+        <w:rPr>
+          <w:rFonts w:ascii="Courier New" w:hAnsi="Courier New" w:cs="Courier New"/>
+        </w:rPr>
+        <w:tab/>
+      </w:r>
+      <w:r>
+        <w:rPr>
+          <w:rFonts w:ascii="Courier New" w:hAnsi="Courier New" w:cs="Courier New"/>
+        </w:rPr>
+        <w:tab/>
+      </w:r>
+      <w:r>
+        <w:rPr>
+          <w:rFonts w:ascii="Courier New" w:hAnsi="Courier New" w:cs="Courier New"/>
+        </w:rPr>
+        <w:tab/>
+        <w:t>- 789</w:t>
+      </w:r>
+    </w:p>
+    <w:p>
+      <w:pPr>
+        <w:pStyle w:val="PlainText"/>
+        <w:rPr>
+          <w:rFonts w:ascii="Courier New" w:hAnsi="Courier New" w:cs="Courier New"/>
+        </w:rPr>
+      </w:pPr>
+      <w:r>
+        <w:rPr>
+          <w:rFonts w:ascii="Courier New" w:hAnsi="Courier New" w:cs="Courier New"/>
+        </w:rPr>
+        <w:t>Rate</w:t>
+      </w:r>
+      <w:r>
+        <w:rPr>
+          <w:rFonts w:ascii="Courier New" w:hAnsi="Courier New" w:cs="Courier New"/>
+        </w:rPr>
+        <w:tab/>
+      </w:r>
+      <w:r>
+        <w:rPr>
+          <w:rFonts w:ascii="Courier New" w:hAnsi="Courier New" w:cs="Courier New"/>
+        </w:rPr>
+        <w:tab/>
+      </w:r>
+      <w:r>
+        <w:rPr>
+          <w:rFonts w:ascii="Courier New" w:hAnsi="Courier New" w:cs="Courier New"/>
+        </w:rPr>
+        <w:tab/>
+      </w:r>
+      <w:r>
+        <w:rPr>
+          <w:rFonts w:ascii="Courier New" w:hAnsi="Courier New" w:cs="Courier New"/>
+        </w:rPr>
+        <w:tab/>
+      </w:r>
+      <w:r>
+        <w:rPr>
+          <w:rFonts w:ascii="Courier New" w:hAnsi="Courier New" w:cs="Courier New"/>
+        </w:rPr>
+        <w:tab/>
+        <w:t>- 26</w:t>
+      </w:r>
+    </w:p>
+    <w:p>
+      <w:pPr>
+        <w:pStyle w:val="PlainText"/>
+        <w:rPr>
+          <w:rFonts w:ascii="Courier New" w:hAnsi="Courier New" w:cs="Courier New"/>
+        </w:rPr>
+      </w:pPr>
+      <w:r>
+        <w:rPr>
+          <w:rFonts w:ascii="Courier New" w:hAnsi="Courier New" w:cs="Courier New"/>
+        </w:rPr>
+        <w:t>Transport &amp; Miscellaneous</w:t>
+      </w:r>
+      <w:r>
+        <w:rPr>
+          <w:rFonts w:ascii="Courier New" w:hAnsi="Courier New" w:cs="Courier New"/>
+        </w:rPr>
+        <w:tab/>
+        <w:t>- 120</w:t>
+      </w:r>
+    </w:p>
+    <w:p>
+      <w:pPr>
+        <w:pStyle w:val="PlainText"/>
+        <w:rPr>
+          <w:rFonts w:ascii="Courier New" w:hAnsi="Courier New" w:cs="Courier New"/>
+        </w:rPr>
+      </w:pPr>
+      <w:r>
+        <w:rPr>
+          <w:rFonts w:ascii="Courier New" w:hAnsi="Courier New" w:cs="Courier New"/>
+        </w:rPr>
+        <w:t>Total Price</w:t>
+      </w:r>
+      <w:r>
+        <w:rPr>
+          <w:rFonts w:ascii="Courier New" w:hAnsi="Courier New" w:cs="Courier New"/>
+        </w:rPr>
+        <w:tab/>
+      </w:r>
+      <w:r>
+        <w:rPr>
+          <w:rFonts w:ascii="Courier New" w:hAnsi="Courier New" w:cs="Courier New"/>
+        </w:rPr>
+        <w:tab/>
+      </w:r>
+      <w:r>
+        <w:rPr>
+          <w:rFonts w:ascii="Courier New" w:hAnsi="Courier New" w:cs="Courier New"/>
+        </w:rPr>
+        <w:tab/>
+      </w:r>
+      <w:r>
+        <w:rPr>
+          <w:rFonts w:ascii="Courier New" w:hAnsi="Courier New" w:cs="Courier New"/>
+        </w:rPr>
+        <w:tab/>
+        <w:t>- 20634.0</w:t>
+      </w:r>
+    </w:p>
+    <w:p>
+      <w:pPr>
+        <w:pStyle w:val="PlainText"/>
+        <w:rPr>
+          <w:rFonts w:ascii="Courier New" w:hAnsi="Courier New" w:cs="Courier New"/>
+          <w:b/>
+        </w:rPr>
+      </w:pPr>
+      <w:r>
+        <w:rPr>
+          <w:rFonts w:ascii="Courier New" w:hAnsi="Courier New" w:cs="Courier New"/>
+          <w:b/>
+        </w:rPr>
+        <w:t>Amount balance</w:t>
+      </w:r>
+      <w:r>
+        <w:rPr>
+          <w:rFonts w:ascii="Courier New" w:hAnsi="Courier New" w:cs="Courier New"/>
+          <w:b/>
+        </w:rPr>
+        <w:tab/>
+      </w:r>
+      <w:r>
+        <w:rPr>
+          <w:rFonts w:ascii="Courier New" w:hAnsi="Courier New" w:cs="Courier New"/>
+          <w:b/>
+        </w:rPr>
+        <w:tab/>
+      </w:r>
+      <w:r>
+        <w:rPr>
+          <w:rFonts w:ascii="Courier New" w:hAnsi="Courier New" w:cs="Courier New"/>
+          <w:b/>
+        </w:rPr>
+        <w:tab/>
+        <w:t>- 189703.5</w:t>
+      </w:r>
+    </w:p>
+    <w:p>
+      <w:pPr>
+        <w:pStyle w:val="PlainText"/>
+        <w:rPr>
+          <w:rFonts w:ascii="Courier New" w:hAnsi="Courier New" w:cs="Courier New"/>
+        </w:rPr>
+      </w:pPr>
+    </w:p>
+    <w:p>
+      <w:pPr>
+        <w:pStyle w:val="PlainText"/>
+        <w:rPr>
+          <w:rFonts w:ascii="Courier New" w:hAnsi="Courier New" w:cs="Courier New"/>
+          <w:b/>
+        </w:rPr>
+      </w:pPr>
     </w:p>
     <w:p>
       <w:pPr>

--- a/customer _details/RAMAIAH/SEP/TURVEKERE/SY ABS/PURCHASE DETAILS.docx
+++ b/customer _details/RAMAIAH/SEP/TURVEKERE/SY ABS/PURCHASE DETAILS.docx
@@ -39087,13 +39087,7 @@
         <w:rPr>
           <w:rFonts w:ascii="Courier New" w:hAnsi="Courier New" w:cs="Courier New"/>
         </w:rPr>
-        <w:t>SUN Dec 23</w:t>
-      </w:r>
-      <w:r>
-        <w:rPr>
-          <w:rFonts w:ascii="Courier New" w:hAnsi="Courier New" w:cs="Courier New"/>
-        </w:rPr>
-        <w:t xml:space="preserve"> 15:12:08 IST 2018</w:t>
+        <w:t>SUN Dec 23 15:12:08 IST 2018</w:t>
       </w:r>
     </w:p>
     <w:p>
@@ -39435,6 +39429,383 @@
         <w:tab/>
         <w:t>- 189703.5</w:t>
       </w:r>
+    </w:p>
+    <w:p>
+      <w:pPr>
+        <w:pStyle w:val="PlainText"/>
+        <w:rPr>
+          <w:rFonts w:ascii="Courier New" w:hAnsi="Courier New" w:cs="Courier New"/>
+        </w:rPr>
+      </w:pPr>
+      <w:r>
+        <w:rPr>
+          <w:rFonts w:ascii="Courier New" w:hAnsi="Courier New" w:cs="Courier New"/>
+        </w:rPr>
+        <w:t>Tue Dec 24</w:t>
+      </w:r>
+      <w:r>
+        <w:rPr>
+          <w:rFonts w:ascii="Courier New" w:hAnsi="Courier New" w:cs="Courier New"/>
+        </w:rPr>
+        <w:t xml:space="preserve"> 14:39:00 IST 2018</w:t>
+      </w:r>
+    </w:p>
+    <w:p>
+      <w:pPr>
+        <w:pStyle w:val="PlainText"/>
+        <w:rPr>
+          <w:rFonts w:ascii="Courier New" w:hAnsi="Courier New" w:cs="Courier New"/>
+        </w:rPr>
+      </w:pPr>
+      <w:r>
+        <w:rPr>
+          <w:rFonts w:ascii="Courier New" w:hAnsi="Courier New" w:cs="Courier New"/>
+        </w:rPr>
+        <w:t>Person Name</w:t>
+      </w:r>
+      <w:r>
+        <w:rPr>
+          <w:rFonts w:ascii="Courier New" w:hAnsi="Courier New" w:cs="Courier New"/>
+        </w:rPr>
+        <w:tab/>
+      </w:r>
+      <w:r>
+        <w:rPr>
+          <w:rFonts w:ascii="Courier New" w:hAnsi="Courier New" w:cs="Courier New"/>
+        </w:rPr>
+        <w:tab/>
+      </w:r>
+      <w:r>
+        <w:rPr>
+          <w:rFonts w:ascii="Courier New" w:hAnsi="Courier New" w:cs="Courier New"/>
+        </w:rPr>
+        <w:tab/>
+      </w:r>
+      <w:r>
+        <w:rPr>
+          <w:rFonts w:ascii="Courier New" w:hAnsi="Courier New" w:cs="Courier New"/>
+        </w:rPr>
+        <w:tab/>
+        <w:t>- SY ABS</w:t>
+      </w:r>
+    </w:p>
+    <w:p>
+      <w:pPr>
+        <w:pStyle w:val="PlainText"/>
+        <w:rPr>
+          <w:rFonts w:ascii="Courier New" w:hAnsi="Courier New" w:cs="Courier New"/>
+        </w:rPr>
+      </w:pPr>
+      <w:r>
+        <w:rPr>
+          <w:rFonts w:ascii="Courier New" w:hAnsi="Courier New" w:cs="Courier New"/>
+        </w:rPr>
+        <w:t>Bill number</w:t>
+      </w:r>
+      <w:r>
+        <w:rPr>
+          <w:rFonts w:ascii="Courier New" w:hAnsi="Courier New" w:cs="Courier New"/>
+        </w:rPr>
+        <w:tab/>
+      </w:r>
+      <w:r>
+        <w:rPr>
+          <w:rFonts w:ascii="Courier New" w:hAnsi="Courier New" w:cs="Courier New"/>
+        </w:rPr>
+        <w:tab/>
+      </w:r>
+      <w:r>
+        <w:rPr>
+          <w:rFonts w:ascii="Courier New" w:hAnsi="Courier New" w:cs="Courier New"/>
+        </w:rPr>
+        <w:tab/>
+      </w:r>
+      <w:r>
+        <w:rPr>
+          <w:rFonts w:ascii="Courier New" w:hAnsi="Courier New" w:cs="Courier New"/>
+        </w:rPr>
+        <w:tab/>
+        <w:t>- 3131</w:t>
+      </w:r>
+    </w:p>
+    <w:p>
+      <w:pPr>
+        <w:pStyle w:val="PlainText"/>
+        <w:rPr>
+          <w:rFonts w:ascii="Courier New" w:hAnsi="Courier New" w:cs="Courier New"/>
+        </w:rPr>
+      </w:pPr>
+      <w:r>
+        <w:rPr>
+          <w:rFonts w:ascii="Courier New" w:hAnsi="Courier New" w:cs="Courier New"/>
+        </w:rPr>
+        <w:t>---------------------------------------------------------------</w:t>
+      </w:r>
+    </w:p>
+    <w:p>
+      <w:pPr>
+        <w:pStyle w:val="PlainText"/>
+        <w:rPr>
+          <w:rFonts w:ascii="Courier New" w:hAnsi="Courier New" w:cs="Courier New"/>
+        </w:rPr>
+      </w:pPr>
+      <w:r>
+        <w:rPr>
+          <w:rFonts w:ascii="Courier New" w:hAnsi="Courier New" w:cs="Courier New"/>
+        </w:rPr>
+        <w:t>Item Name</w:t>
+      </w:r>
+      <w:r>
+        <w:rPr>
+          <w:rFonts w:ascii="Courier New" w:hAnsi="Courier New" w:cs="Courier New"/>
+        </w:rPr>
+        <w:tab/>
+      </w:r>
+      <w:r>
+        <w:rPr>
+          <w:rFonts w:ascii="Courier New" w:hAnsi="Courier New" w:cs="Courier New"/>
+        </w:rPr>
+        <w:tab/>
+      </w:r>
+      <w:r>
+        <w:rPr>
+          <w:rFonts w:ascii="Courier New" w:hAnsi="Courier New" w:cs="Courier New"/>
+        </w:rPr>
+        <w:tab/>
+      </w:r>
+      <w:r>
+        <w:rPr>
+          <w:rFonts w:ascii="Courier New" w:hAnsi="Courier New" w:cs="Courier New"/>
+        </w:rPr>
+        <w:tab/>
+        <w:t>- CARROT</w:t>
+      </w:r>
+    </w:p>
+    <w:p>
+      <w:pPr>
+        <w:pStyle w:val="PlainText"/>
+        <w:rPr>
+          <w:rFonts w:ascii="Courier New" w:hAnsi="Courier New" w:cs="Courier New"/>
+        </w:rPr>
+      </w:pPr>
+      <w:r>
+        <w:rPr>
+          <w:rFonts w:ascii="Courier New" w:hAnsi="Courier New" w:cs="Courier New"/>
+        </w:rPr>
+        <w:t>Number of Pockets</w:t>
+      </w:r>
+      <w:r>
+        <w:rPr>
+          <w:rFonts w:ascii="Courier New" w:hAnsi="Courier New" w:cs="Courier New"/>
+        </w:rPr>
+        <w:tab/>
+      </w:r>
+      <w:r>
+        <w:rPr>
+          <w:rFonts w:ascii="Courier New" w:hAnsi="Courier New" w:cs="Courier New"/>
+        </w:rPr>
+        <w:tab/>
+      </w:r>
+      <w:r>
+        <w:rPr>
+          <w:rFonts w:ascii="Courier New" w:hAnsi="Courier New" w:cs="Courier New"/>
+        </w:rPr>
+        <w:tab/>
+        <w:t>- 10</w:t>
+      </w:r>
+    </w:p>
+    <w:p>
+      <w:pPr>
+        <w:pStyle w:val="PlainText"/>
+        <w:rPr>
+          <w:rFonts w:ascii="Courier New" w:hAnsi="Courier New" w:cs="Courier New"/>
+        </w:rPr>
+      </w:pPr>
+      <w:r>
+        <w:rPr>
+          <w:rFonts w:ascii="Courier New" w:hAnsi="Courier New" w:cs="Courier New"/>
+        </w:rPr>
+        <w:t>Number of KGs</w:t>
+      </w:r>
+      <w:r>
+        <w:rPr>
+          <w:rFonts w:ascii="Courier New" w:hAnsi="Courier New" w:cs="Courier New"/>
+        </w:rPr>
+        <w:tab/>
+      </w:r>
+      <w:r>
+        <w:rPr>
+          <w:rFonts w:ascii="Courier New" w:hAnsi="Courier New" w:cs="Courier New"/>
+        </w:rPr>
+        <w:tab/>
+      </w:r>
+      <w:r>
+        <w:rPr>
+          <w:rFonts w:ascii="Courier New" w:hAnsi="Courier New" w:cs="Courier New"/>
+        </w:rPr>
+        <w:tab/>
+        <w:t>- 978</w:t>
+      </w:r>
+    </w:p>
+    <w:p>
+      <w:pPr>
+        <w:pStyle w:val="PlainText"/>
+        <w:rPr>
+          <w:rFonts w:ascii="Courier New" w:hAnsi="Courier New" w:cs="Courier New"/>
+        </w:rPr>
+      </w:pPr>
+      <w:r>
+        <w:rPr>
+          <w:rFonts w:ascii="Courier New" w:hAnsi="Courier New" w:cs="Courier New"/>
+        </w:rPr>
+        <w:t>Rate</w:t>
+      </w:r>
+      <w:r>
+        <w:rPr>
+          <w:rFonts w:ascii="Courier New" w:hAnsi="Courier New" w:cs="Courier New"/>
+        </w:rPr>
+        <w:tab/>
+      </w:r>
+      <w:r>
+        <w:rPr>
+          <w:rFonts w:ascii="Courier New" w:hAnsi="Courier New" w:cs="Courier New"/>
+        </w:rPr>
+        <w:tab/>
+      </w:r>
+      <w:r>
+        <w:rPr>
+          <w:rFonts w:ascii="Courier New" w:hAnsi="Courier New" w:cs="Courier New"/>
+        </w:rPr>
+        <w:tab/>
+      </w:r>
+      <w:r>
+        <w:rPr>
+          <w:rFonts w:ascii="Courier New" w:hAnsi="Courier New" w:cs="Courier New"/>
+        </w:rPr>
+        <w:tab/>
+      </w:r>
+      <w:r>
+        <w:rPr>
+          <w:rFonts w:ascii="Courier New" w:hAnsi="Courier New" w:cs="Courier New"/>
+        </w:rPr>
+        <w:tab/>
+        <w:t>- 25</w:t>
+      </w:r>
+    </w:p>
+    <w:p>
+      <w:pPr>
+        <w:pStyle w:val="PlainText"/>
+        <w:rPr>
+          <w:rFonts w:ascii="Courier New" w:hAnsi="Courier New" w:cs="Courier New"/>
+        </w:rPr>
+      </w:pPr>
+      <w:r>
+        <w:rPr>
+          <w:rFonts w:ascii="Courier New" w:hAnsi="Courier New" w:cs="Courier New"/>
+        </w:rPr>
+        <w:t>Transport &amp; Miscellaneous</w:t>
+      </w:r>
+      <w:r>
+        <w:rPr>
+          <w:rFonts w:ascii="Courier New" w:hAnsi="Courier New" w:cs="Courier New"/>
+        </w:rPr>
+        <w:tab/>
+        <w:t>- 1650</w:t>
+      </w:r>
+    </w:p>
+    <w:p>
+      <w:pPr>
+        <w:pStyle w:val="PlainText"/>
+        <w:rPr>
+          <w:rFonts w:ascii="Courier New" w:hAnsi="Courier New" w:cs="Courier New"/>
+        </w:rPr>
+      </w:pPr>
+      <w:r>
+        <w:rPr>
+          <w:rFonts w:ascii="Courier New" w:hAnsi="Courier New" w:cs="Courier New"/>
+        </w:rPr>
+        <w:t>Total Price</w:t>
+      </w:r>
+      <w:r>
+        <w:rPr>
+          <w:rFonts w:ascii="Courier New" w:hAnsi="Courier New" w:cs="Courier New"/>
+        </w:rPr>
+        <w:tab/>
+      </w:r>
+      <w:r>
+        <w:rPr>
+          <w:rFonts w:ascii="Courier New" w:hAnsi="Courier New" w:cs="Courier New"/>
+        </w:rPr>
+        <w:tab/>
+      </w:r>
+      <w:r>
+        <w:rPr>
+          <w:rFonts w:ascii="Courier New" w:hAnsi="Courier New" w:cs="Courier New"/>
+        </w:rPr>
+        <w:tab/>
+      </w:r>
+      <w:r>
+        <w:rPr>
+          <w:rFonts w:ascii="Courier New" w:hAnsi="Courier New" w:cs="Courier New"/>
+        </w:rPr>
+        <w:tab/>
+        <w:t>- 26100.0</w:t>
+      </w:r>
+    </w:p>
+    <w:p>
+      <w:pPr>
+        <w:pStyle w:val="PlainText"/>
+        <w:rPr>
+          <w:rFonts w:ascii="Courier New" w:hAnsi="Courier New" w:cs="Courier New"/>
+          <w:b/>
+        </w:rPr>
+      </w:pPr>
+      <w:r>
+        <w:rPr>
+          <w:rFonts w:ascii="Courier New" w:hAnsi="Courier New" w:cs="Courier New"/>
+          <w:b/>
+        </w:rPr>
+        <w:t>Amount balance</w:t>
+      </w:r>
+      <w:r>
+        <w:rPr>
+          <w:rFonts w:ascii="Courier New" w:hAnsi="Courier New" w:cs="Courier New"/>
+          <w:b/>
+        </w:rPr>
+        <w:tab/>
+      </w:r>
+      <w:r>
+        <w:rPr>
+          <w:rFonts w:ascii="Courier New" w:hAnsi="Courier New" w:cs="Courier New"/>
+          <w:b/>
+        </w:rPr>
+        <w:tab/>
+      </w:r>
+      <w:r>
+        <w:rPr>
+          <w:rFonts w:ascii="Courier New" w:hAnsi="Courier New" w:cs="Courier New"/>
+          <w:b/>
+        </w:rPr>
+        <w:tab/>
+        <w:t>- 215803.5</w:t>
+      </w:r>
+    </w:p>
+    <w:p>
+      <w:pPr>
+        <w:pStyle w:val="PlainText"/>
+        <w:rPr>
+          <w:rFonts w:ascii="Courier New" w:hAnsi="Courier New" w:cs="Courier New"/>
+        </w:rPr>
+      </w:pPr>
+    </w:p>
+    <w:p>
+      <w:pPr>
+        <w:pStyle w:val="PlainText"/>
+        <w:rPr>
+          <w:rFonts w:ascii="Courier New" w:hAnsi="Courier New" w:cs="Courier New"/>
+          <w:b/>
+        </w:rPr>
+      </w:pPr>
     </w:p>
     <w:p>
       <w:pPr>

--- a/customer _details/RAMAIAH/SEP/TURVEKERE/SY ABS/PURCHASE DETAILS.docx
+++ b/customer _details/RAMAIAH/SEP/TURVEKERE/SY ABS/PURCHASE DETAILS.docx
@@ -39441,13 +39441,7 @@
         <w:rPr>
           <w:rFonts w:ascii="Courier New" w:hAnsi="Courier New" w:cs="Courier New"/>
         </w:rPr>
-        <w:t>Tue Dec 24</w:t>
-      </w:r>
-      <w:r>
-        <w:rPr>
-          <w:rFonts w:ascii="Courier New" w:hAnsi="Courier New" w:cs="Courier New"/>
-        </w:rPr>
-        <w:t xml:space="preserve"> 14:39:00 IST 2018</w:t>
+        <w:t>Tue Dec 24 14:39:00 IST 2018</w:t>
       </w:r>
     </w:p>
     <w:p>
@@ -39789,6 +39783,627 @@
         <w:tab/>
         <w:t>- 215803.5</w:t>
       </w:r>
+    </w:p>
+    <w:p>
+      <w:pPr>
+        <w:pStyle w:val="PlainText"/>
+        <w:rPr>
+          <w:rFonts w:ascii="Courier New" w:hAnsi="Courier New" w:cs="Courier New"/>
+          <w:b/>
+        </w:rPr>
+      </w:pPr>
+    </w:p>
+    <w:p>
+      <w:pPr>
+        <w:pStyle w:val="PlainText"/>
+        <w:rPr>
+          <w:rFonts w:ascii="Courier New" w:hAnsi="Courier New" w:cs="Courier New"/>
+        </w:rPr>
+      </w:pPr>
+      <w:r>
+        <w:rPr>
+          <w:rFonts w:ascii="Courier New" w:hAnsi="Courier New" w:cs="Courier New"/>
+        </w:rPr>
+        <w:t>TUE Dec 25 15:02:21 IST 2018</w:t>
+      </w:r>
+    </w:p>
+    <w:p>
+      <w:pPr>
+        <w:pStyle w:val="PlainText"/>
+        <w:rPr>
+          <w:rFonts w:ascii="Courier New" w:hAnsi="Courier New" w:cs="Courier New"/>
+        </w:rPr>
+      </w:pPr>
+      <w:r>
+        <w:rPr>
+          <w:rFonts w:ascii="Courier New" w:hAnsi="Courier New" w:cs="Courier New"/>
+        </w:rPr>
+        <w:t>Person Name</w:t>
+      </w:r>
+      <w:r>
+        <w:rPr>
+          <w:rFonts w:ascii="Courier New" w:hAnsi="Courier New" w:cs="Courier New"/>
+        </w:rPr>
+        <w:tab/>
+      </w:r>
+      <w:r>
+        <w:rPr>
+          <w:rFonts w:ascii="Courier New" w:hAnsi="Courier New" w:cs="Courier New"/>
+        </w:rPr>
+        <w:tab/>
+      </w:r>
+      <w:r>
+        <w:rPr>
+          <w:rFonts w:ascii="Courier New" w:hAnsi="Courier New" w:cs="Courier New"/>
+        </w:rPr>
+        <w:tab/>
+      </w:r>
+      <w:r>
+        <w:rPr>
+          <w:rFonts w:ascii="Courier New" w:hAnsi="Courier New" w:cs="Courier New"/>
+        </w:rPr>
+        <w:tab/>
+        <w:t>- SY ABS</w:t>
+      </w:r>
+    </w:p>
+    <w:p>
+      <w:pPr>
+        <w:pStyle w:val="PlainText"/>
+        <w:rPr>
+          <w:rFonts w:ascii="Courier New" w:hAnsi="Courier New" w:cs="Courier New"/>
+        </w:rPr>
+      </w:pPr>
+      <w:r>
+        <w:rPr>
+          <w:rFonts w:ascii="Courier New" w:hAnsi="Courier New" w:cs="Courier New"/>
+        </w:rPr>
+        <w:t>Bill number</w:t>
+      </w:r>
+      <w:r>
+        <w:rPr>
+          <w:rFonts w:ascii="Courier New" w:hAnsi="Courier New" w:cs="Courier New"/>
+        </w:rPr>
+        <w:tab/>
+      </w:r>
+      <w:r>
+        <w:rPr>
+          <w:rFonts w:ascii="Courier New" w:hAnsi="Courier New" w:cs="Courier New"/>
+        </w:rPr>
+        <w:tab/>
+      </w:r>
+      <w:r>
+        <w:rPr>
+          <w:rFonts w:ascii="Courier New" w:hAnsi="Courier New" w:cs="Courier New"/>
+        </w:rPr>
+        <w:tab/>
+      </w:r>
+      <w:r>
+        <w:rPr>
+          <w:rFonts w:ascii="Courier New" w:hAnsi="Courier New" w:cs="Courier New"/>
+        </w:rPr>
+        <w:tab/>
+        <w:t>- 3138</w:t>
+      </w:r>
+    </w:p>
+    <w:p>
+      <w:pPr>
+        <w:pStyle w:val="PlainText"/>
+        <w:rPr>
+          <w:rFonts w:ascii="Courier New" w:hAnsi="Courier New" w:cs="Courier New"/>
+        </w:rPr>
+      </w:pPr>
+      <w:r>
+        <w:rPr>
+          <w:rFonts w:ascii="Courier New" w:hAnsi="Courier New" w:cs="Courier New"/>
+        </w:rPr>
+        <w:t>---------------------------------------------------------------</w:t>
+      </w:r>
+    </w:p>
+    <w:p>
+      <w:pPr>
+        <w:pStyle w:val="PlainText"/>
+        <w:rPr>
+          <w:rFonts w:ascii="Courier New" w:hAnsi="Courier New" w:cs="Courier New"/>
+        </w:rPr>
+      </w:pPr>
+      <w:r>
+        <w:rPr>
+          <w:rFonts w:ascii="Courier New" w:hAnsi="Courier New" w:cs="Courier New"/>
+        </w:rPr>
+        <w:t>Item Name</w:t>
+      </w:r>
+      <w:r>
+        <w:rPr>
+          <w:rFonts w:ascii="Courier New" w:hAnsi="Courier New" w:cs="Courier New"/>
+        </w:rPr>
+        <w:tab/>
+      </w:r>
+      <w:r>
+        <w:rPr>
+          <w:rFonts w:ascii="Courier New" w:hAnsi="Courier New" w:cs="Courier New"/>
+        </w:rPr>
+        <w:tab/>
+      </w:r>
+      <w:r>
+        <w:rPr>
+          <w:rFonts w:ascii="Courier New" w:hAnsi="Courier New" w:cs="Courier New"/>
+        </w:rPr>
+        <w:tab/>
+      </w:r>
+      <w:r>
+        <w:rPr>
+          <w:rFonts w:ascii="Courier New" w:hAnsi="Courier New" w:cs="Courier New"/>
+        </w:rPr>
+        <w:tab/>
+        <w:t>- CARROT</w:t>
+      </w:r>
+    </w:p>
+    <w:p>
+      <w:pPr>
+        <w:pStyle w:val="PlainText"/>
+        <w:rPr>
+          <w:rFonts w:ascii="Courier New" w:hAnsi="Courier New" w:cs="Courier New"/>
+        </w:rPr>
+      </w:pPr>
+      <w:r>
+        <w:rPr>
+          <w:rFonts w:ascii="Courier New" w:hAnsi="Courier New" w:cs="Courier New"/>
+        </w:rPr>
+        <w:t>Number of Pockets</w:t>
+      </w:r>
+      <w:r>
+        <w:rPr>
+          <w:rFonts w:ascii="Courier New" w:hAnsi="Courier New" w:cs="Courier New"/>
+        </w:rPr>
+        <w:tab/>
+      </w:r>
+      <w:r>
+        <w:rPr>
+          <w:rFonts w:ascii="Courier New" w:hAnsi="Courier New" w:cs="Courier New"/>
+        </w:rPr>
+        <w:tab/>
+      </w:r>
+      <w:r>
+        <w:rPr>
+          <w:rFonts w:ascii="Courier New" w:hAnsi="Courier New" w:cs="Courier New"/>
+        </w:rPr>
+        <w:tab/>
+        <w:t>- 5</w:t>
+      </w:r>
+    </w:p>
+    <w:p>
+      <w:pPr>
+        <w:pStyle w:val="PlainText"/>
+        <w:rPr>
+          <w:rFonts w:ascii="Courier New" w:hAnsi="Courier New" w:cs="Courier New"/>
+        </w:rPr>
+      </w:pPr>
+      <w:r>
+        <w:rPr>
+          <w:rFonts w:ascii="Courier New" w:hAnsi="Courier New" w:cs="Courier New"/>
+        </w:rPr>
+        <w:t>Number of KGs</w:t>
+      </w:r>
+      <w:r>
+        <w:rPr>
+          <w:rFonts w:ascii="Courier New" w:hAnsi="Courier New" w:cs="Courier New"/>
+        </w:rPr>
+        <w:tab/>
+      </w:r>
+      <w:r>
+        <w:rPr>
+          <w:rFonts w:ascii="Courier New" w:hAnsi="Courier New" w:cs="Courier New"/>
+        </w:rPr>
+        <w:tab/>
+      </w:r>
+      <w:r>
+        <w:rPr>
+          <w:rFonts w:ascii="Courier New" w:hAnsi="Courier New" w:cs="Courier New"/>
+        </w:rPr>
+        <w:tab/>
+        <w:t>- 448</w:t>
+      </w:r>
+    </w:p>
+    <w:p>
+      <w:pPr>
+        <w:pStyle w:val="PlainText"/>
+        <w:rPr>
+          <w:rFonts w:ascii="Courier New" w:hAnsi="Courier New" w:cs="Courier New"/>
+        </w:rPr>
+      </w:pPr>
+      <w:r>
+        <w:rPr>
+          <w:rFonts w:ascii="Courier New" w:hAnsi="Courier New" w:cs="Courier New"/>
+        </w:rPr>
+        <w:t>Rate</w:t>
+      </w:r>
+      <w:r>
+        <w:rPr>
+          <w:rFonts w:ascii="Courier New" w:hAnsi="Courier New" w:cs="Courier New"/>
+        </w:rPr>
+        <w:tab/>
+      </w:r>
+      <w:r>
+        <w:rPr>
+          <w:rFonts w:ascii="Courier New" w:hAnsi="Courier New" w:cs="Courier New"/>
+        </w:rPr>
+        <w:tab/>
+      </w:r>
+      <w:r>
+        <w:rPr>
+          <w:rFonts w:ascii="Courier New" w:hAnsi="Courier New" w:cs="Courier New"/>
+        </w:rPr>
+        <w:tab/>
+      </w:r>
+      <w:r>
+        <w:rPr>
+          <w:rFonts w:ascii="Courier New" w:hAnsi="Courier New" w:cs="Courier New"/>
+        </w:rPr>
+        <w:tab/>
+      </w:r>
+      <w:r>
+        <w:rPr>
+          <w:rFonts w:ascii="Courier New" w:hAnsi="Courier New" w:cs="Courier New"/>
+        </w:rPr>
+        <w:tab/>
+        <w:t>- 26</w:t>
+      </w:r>
+    </w:p>
+    <w:p>
+      <w:pPr>
+        <w:pStyle w:val="PlainText"/>
+        <w:rPr>
+          <w:rFonts w:ascii="Courier New" w:hAnsi="Courier New" w:cs="Courier New"/>
+        </w:rPr>
+      </w:pPr>
+      <w:r>
+        <w:rPr>
+          <w:rFonts w:ascii="Courier New" w:hAnsi="Courier New" w:cs="Courier New"/>
+        </w:rPr>
+        <w:t>Transport &amp; Miscellaneous</w:t>
+      </w:r>
+      <w:r>
+        <w:rPr>
+          <w:rFonts w:ascii="Courier New" w:hAnsi="Courier New" w:cs="Courier New"/>
+        </w:rPr>
+        <w:tab/>
+        <w:t>- 875</w:t>
+      </w:r>
+    </w:p>
+    <w:p>
+      <w:pPr>
+        <w:pStyle w:val="PlainText"/>
+        <w:rPr>
+          <w:rFonts w:ascii="Courier New" w:hAnsi="Courier New" w:cs="Courier New"/>
+        </w:rPr>
+      </w:pPr>
+      <w:r>
+        <w:rPr>
+          <w:rFonts w:ascii="Courier New" w:hAnsi="Courier New" w:cs="Courier New"/>
+        </w:rPr>
+        <w:t>Total Price</w:t>
+      </w:r>
+      <w:r>
+        <w:rPr>
+          <w:rFonts w:ascii="Courier New" w:hAnsi="Courier New" w:cs="Courier New"/>
+        </w:rPr>
+        <w:tab/>
+      </w:r>
+      <w:r>
+        <w:rPr>
+          <w:rFonts w:ascii="Courier New" w:hAnsi="Courier New" w:cs="Courier New"/>
+        </w:rPr>
+        <w:tab/>
+      </w:r>
+      <w:r>
+        <w:rPr>
+          <w:rFonts w:ascii="Courier New" w:hAnsi="Courier New" w:cs="Courier New"/>
+        </w:rPr>
+        <w:tab/>
+      </w:r>
+      <w:r>
+        <w:rPr>
+          <w:rFonts w:ascii="Courier New" w:hAnsi="Courier New" w:cs="Courier New"/>
+        </w:rPr>
+        <w:tab/>
+        <w:t>- 12523.0</w:t>
+      </w:r>
+    </w:p>
+    <w:p>
+      <w:pPr>
+        <w:pStyle w:val="PlainText"/>
+        <w:rPr>
+          <w:rFonts w:ascii="Courier New" w:hAnsi="Courier New" w:cs="Courier New"/>
+          <w:b/>
+        </w:rPr>
+      </w:pPr>
+      <w:r>
+        <w:rPr>
+          <w:rFonts w:ascii="Courier New" w:hAnsi="Courier New" w:cs="Courier New"/>
+          <w:b/>
+        </w:rPr>
+        <w:t>Amount balance</w:t>
+      </w:r>
+      <w:r>
+        <w:rPr>
+          <w:rFonts w:ascii="Courier New" w:hAnsi="Courier New" w:cs="Courier New"/>
+          <w:b/>
+        </w:rPr>
+        <w:tab/>
+      </w:r>
+      <w:r>
+        <w:rPr>
+          <w:rFonts w:ascii="Courier New" w:hAnsi="Courier New" w:cs="Courier New"/>
+          <w:b/>
+        </w:rPr>
+        <w:tab/>
+      </w:r>
+      <w:r>
+        <w:rPr>
+          <w:rFonts w:ascii="Courier New" w:hAnsi="Courier New" w:cs="Courier New"/>
+          <w:b/>
+        </w:rPr>
+        <w:tab/>
+        <w:t>- 228326.5</w:t>
+      </w:r>
+    </w:p>
+    <w:p>
+      <w:pPr>
+        <w:pStyle w:val="PlainText"/>
+        <w:rPr>
+          <w:rFonts w:ascii="Courier New" w:hAnsi="Courier New" w:cs="Courier New"/>
+          <w:b/>
+        </w:rPr>
+      </w:pPr>
+    </w:p>
+    <w:p>
+      <w:pPr>
+        <w:pStyle w:val="PlainText"/>
+        <w:rPr>
+          <w:rFonts w:ascii="Courier New" w:hAnsi="Courier New" w:cs="Courier New"/>
+        </w:rPr>
+      </w:pPr>
+      <w:r>
+        <w:rPr>
+          <w:rFonts w:ascii="Courier New" w:hAnsi="Courier New" w:cs="Courier New"/>
+        </w:rPr>
+        <w:t>WED Dec 26</w:t>
+      </w:r>
+      <w:r>
+        <w:rPr>
+          <w:rFonts w:ascii="Courier New" w:hAnsi="Courier New" w:cs="Courier New"/>
+        </w:rPr>
+        <w:t xml:space="preserve"> 15:20:51 IST 2018</w:t>
+      </w:r>
+    </w:p>
+    <w:p>
+      <w:pPr>
+        <w:pStyle w:val="PlainText"/>
+        <w:rPr>
+          <w:rFonts w:ascii="Courier New" w:hAnsi="Courier New" w:cs="Courier New"/>
+        </w:rPr>
+      </w:pPr>
+      <w:r>
+        <w:rPr>
+          <w:rFonts w:ascii="Courier New" w:hAnsi="Courier New" w:cs="Courier New"/>
+        </w:rPr>
+        <w:t>Person Name</w:t>
+      </w:r>
+      <w:r>
+        <w:rPr>
+          <w:rFonts w:ascii="Courier New" w:hAnsi="Courier New" w:cs="Courier New"/>
+        </w:rPr>
+        <w:tab/>
+      </w:r>
+      <w:r>
+        <w:rPr>
+          <w:rFonts w:ascii="Courier New" w:hAnsi="Courier New" w:cs="Courier New"/>
+        </w:rPr>
+        <w:tab/>
+      </w:r>
+      <w:r>
+        <w:rPr>
+          <w:rFonts w:ascii="Courier New" w:hAnsi="Courier New" w:cs="Courier New"/>
+        </w:rPr>
+        <w:tab/>
+      </w:r>
+      <w:r>
+        <w:rPr>
+          <w:rFonts w:ascii="Courier New" w:hAnsi="Courier New" w:cs="Courier New"/>
+        </w:rPr>
+        <w:tab/>
+        <w:t>- SY ABS</w:t>
+      </w:r>
+    </w:p>
+    <w:p>
+      <w:pPr>
+        <w:pStyle w:val="PlainText"/>
+        <w:rPr>
+          <w:rFonts w:ascii="Courier New" w:hAnsi="Courier New" w:cs="Courier New"/>
+        </w:rPr>
+      </w:pPr>
+      <w:r>
+        <w:rPr>
+          <w:rFonts w:ascii="Courier New" w:hAnsi="Courier New" w:cs="Courier New"/>
+        </w:rPr>
+        <w:t>---------------------------------------------------------------</w:t>
+      </w:r>
+    </w:p>
+    <w:p>
+      <w:pPr>
+        <w:pStyle w:val="PlainText"/>
+        <w:rPr>
+          <w:rFonts w:ascii="Courier New" w:hAnsi="Courier New" w:cs="Courier New"/>
+        </w:rPr>
+      </w:pPr>
+      <w:r>
+        <w:rPr>
+          <w:rFonts w:ascii="Courier New" w:hAnsi="Courier New" w:cs="Courier New"/>
+        </w:rPr>
+        <w:t>Item Name</w:t>
+      </w:r>
+      <w:r>
+        <w:rPr>
+          <w:rFonts w:ascii="Courier New" w:hAnsi="Courier New" w:cs="Courier New"/>
+        </w:rPr>
+        <w:tab/>
+      </w:r>
+      <w:r>
+        <w:rPr>
+          <w:rFonts w:ascii="Courier New" w:hAnsi="Courier New" w:cs="Courier New"/>
+        </w:rPr>
+        <w:tab/>
+      </w:r>
+      <w:r>
+        <w:rPr>
+          <w:rFonts w:ascii="Courier New" w:hAnsi="Courier New" w:cs="Courier New"/>
+        </w:rPr>
+        <w:tab/>
+      </w:r>
+      <w:r>
+        <w:rPr>
+          <w:rFonts w:ascii="Courier New" w:hAnsi="Courier New" w:cs="Courier New"/>
+        </w:rPr>
+        <w:tab/>
+        <w:t>- CARROT</w:t>
+      </w:r>
+    </w:p>
+    <w:p>
+      <w:pPr>
+        <w:pStyle w:val="PlainText"/>
+        <w:rPr>
+          <w:rFonts w:ascii="Courier New" w:hAnsi="Courier New" w:cs="Courier New"/>
+          <w:color w:val="FF0000"/>
+        </w:rPr>
+      </w:pPr>
+      <w:r>
+        <w:rPr>
+          <w:rFonts w:ascii="Courier New" w:hAnsi="Courier New" w:cs="Courier New"/>
+          <w:color w:val="FF0000"/>
+        </w:rPr>
+        <w:t>Amount Received</w:t>
+      </w:r>
+      <w:r>
+        <w:rPr>
+          <w:rFonts w:ascii="Courier New" w:hAnsi="Courier New" w:cs="Courier New"/>
+          <w:color w:val="FF0000"/>
+        </w:rPr>
+        <w:tab/>
+      </w:r>
+      <w:r>
+        <w:rPr>
+          <w:rFonts w:ascii="Courier New" w:hAnsi="Courier New" w:cs="Courier New"/>
+          <w:color w:val="FF0000"/>
+        </w:rPr>
+        <w:tab/>
+      </w:r>
+      <w:r>
+        <w:rPr>
+          <w:rFonts w:ascii="Courier New" w:hAnsi="Courier New" w:cs="Courier New"/>
+          <w:color w:val="FF0000"/>
+        </w:rPr>
+        <w:tab/>
+        <w:t>- 148000</w:t>
+      </w:r>
+    </w:p>
+    <w:p>
+      <w:pPr>
+        <w:pStyle w:val="PlainText"/>
+        <w:rPr>
+          <w:rFonts w:ascii="Courier New" w:hAnsi="Courier New" w:cs="Courier New"/>
+          <w:b/>
+        </w:rPr>
+      </w:pPr>
+      <w:r>
+        <w:rPr>
+          <w:rFonts w:ascii="Courier New" w:hAnsi="Courier New" w:cs="Courier New"/>
+          <w:b/>
+        </w:rPr>
+        <w:t>Amount balance</w:t>
+      </w:r>
+      <w:r>
+        <w:rPr>
+          <w:rFonts w:ascii="Courier New" w:hAnsi="Courier New" w:cs="Courier New"/>
+          <w:b/>
+        </w:rPr>
+        <w:tab/>
+      </w:r>
+      <w:r>
+        <w:rPr>
+          <w:rFonts w:ascii="Courier New" w:hAnsi="Courier New" w:cs="Courier New"/>
+          <w:b/>
+        </w:rPr>
+        <w:tab/>
+      </w:r>
+      <w:r>
+        <w:rPr>
+          <w:rFonts w:ascii="Courier New" w:hAnsi="Courier New" w:cs="Courier New"/>
+          <w:b/>
+        </w:rPr>
+        <w:tab/>
+        <w:t>- 80326.5</w:t>
+      </w:r>
+    </w:p>
+    <w:p>
+      <w:pPr>
+        <w:pStyle w:val="PlainText"/>
+        <w:rPr>
+          <w:rFonts w:ascii="Courier New" w:hAnsi="Courier New" w:cs="Courier New"/>
+        </w:rPr>
+      </w:pPr>
+      <w:r>
+        <w:rPr>
+          <w:rFonts w:ascii="Courier New" w:hAnsi="Courier New" w:cs="Courier New"/>
+        </w:rPr>
+        <w:t>Amount Received mode</w:t>
+      </w:r>
+      <w:r>
+        <w:rPr>
+          <w:rFonts w:ascii="Courier New" w:hAnsi="Courier New" w:cs="Courier New"/>
+        </w:rPr>
+        <w:tab/>
+      </w:r>
+      <w:r>
+        <w:rPr>
+          <w:rFonts w:ascii="Courier New" w:hAnsi="Courier New" w:cs="Courier New"/>
+        </w:rPr>
+        <w:tab/>
+        <w:t>- CASH 26/12/2018</w:t>
+      </w:r>
+    </w:p>
+    <w:p>
+      <w:pPr>
+        <w:pStyle w:val="PlainText"/>
+        <w:rPr>
+          <w:rFonts w:ascii="Courier New" w:hAnsi="Courier New" w:cs="Courier New"/>
+        </w:rPr>
+      </w:pPr>
+    </w:p>
+    <w:p>
+      <w:pPr>
+        <w:pStyle w:val="PlainText"/>
+        <w:rPr>
+          <w:rFonts w:ascii="Courier New" w:hAnsi="Courier New" w:cs="Courier New"/>
+          <w:b/>
+        </w:rPr>
+      </w:pPr>
+    </w:p>
+    <w:p>
+      <w:pPr>
+        <w:pStyle w:val="PlainText"/>
+        <w:rPr>
+          <w:rFonts w:ascii="Courier New" w:hAnsi="Courier New" w:cs="Courier New"/>
+        </w:rPr>
+      </w:pPr>
+    </w:p>
+    <w:p>
+      <w:pPr>
+        <w:pStyle w:val="PlainText"/>
+        <w:rPr>
+          <w:rFonts w:ascii="Courier New" w:hAnsi="Courier New" w:cs="Courier New"/>
+          <w:b/>
+        </w:rPr>
+      </w:pPr>
     </w:p>
     <w:p>
       <w:pPr>

--- a/customer _details/RAMAIAH/SEP/TURVEKERE/SY ABS/PURCHASE DETAILS.docx
+++ b/customer _details/RAMAIAH/SEP/TURVEKERE/SY ABS/PURCHASE DETAILS.docx
@@ -40167,13 +40167,7 @@
         <w:rPr>
           <w:rFonts w:ascii="Courier New" w:hAnsi="Courier New" w:cs="Courier New"/>
         </w:rPr>
-        <w:t>WED Dec 26</w:t>
-      </w:r>
-      <w:r>
-        <w:rPr>
-          <w:rFonts w:ascii="Courier New" w:hAnsi="Courier New" w:cs="Courier New"/>
-        </w:rPr>
-        <w:t xml:space="preserve"> 15:20:51 IST 2018</w:t>
+        <w:t>WED Dec 26 15:20:51 IST 2018</w:t>
       </w:r>
     </w:p>
     <w:p>
@@ -40370,6 +40364,390 @@
         <w:tab/>
         <w:t>- CASH 26/12/2018</w:t>
       </w:r>
+    </w:p>
+    <w:p>
+      <w:pPr>
+        <w:pStyle w:val="PlainText"/>
+        <w:rPr>
+          <w:rFonts w:ascii="Courier New" w:hAnsi="Courier New" w:cs="Courier New"/>
+        </w:rPr>
+      </w:pPr>
+    </w:p>
+    <w:p>
+      <w:pPr>
+        <w:pStyle w:val="PlainText"/>
+        <w:rPr>
+          <w:rFonts w:ascii="Courier New" w:hAnsi="Courier New" w:cs="Courier New"/>
+        </w:rPr>
+      </w:pPr>
+      <w:r>
+        <w:rPr>
+          <w:rFonts w:ascii="Courier New" w:hAnsi="Courier New" w:cs="Courier New"/>
+        </w:rPr>
+        <w:t>THU Dec 27</w:t>
+      </w:r>
+      <w:r>
+        <w:rPr>
+          <w:rFonts w:ascii="Courier New" w:hAnsi="Courier New" w:cs="Courier New"/>
+        </w:rPr>
+        <w:t xml:space="preserve"> 14:17:49 IST 2018</w:t>
+      </w:r>
+    </w:p>
+    <w:p>
+      <w:pPr>
+        <w:pStyle w:val="PlainText"/>
+        <w:rPr>
+          <w:rFonts w:ascii="Courier New" w:hAnsi="Courier New" w:cs="Courier New"/>
+        </w:rPr>
+      </w:pPr>
+      <w:r>
+        <w:rPr>
+          <w:rFonts w:ascii="Courier New" w:hAnsi="Courier New" w:cs="Courier New"/>
+        </w:rPr>
+        <w:t>Person Name</w:t>
+      </w:r>
+      <w:r>
+        <w:rPr>
+          <w:rFonts w:ascii="Courier New" w:hAnsi="Courier New" w:cs="Courier New"/>
+        </w:rPr>
+        <w:tab/>
+      </w:r>
+      <w:r>
+        <w:rPr>
+          <w:rFonts w:ascii="Courier New" w:hAnsi="Courier New" w:cs="Courier New"/>
+        </w:rPr>
+        <w:tab/>
+      </w:r>
+      <w:r>
+        <w:rPr>
+          <w:rFonts w:ascii="Courier New" w:hAnsi="Courier New" w:cs="Courier New"/>
+        </w:rPr>
+        <w:tab/>
+      </w:r>
+      <w:r>
+        <w:rPr>
+          <w:rFonts w:ascii="Courier New" w:hAnsi="Courier New" w:cs="Courier New"/>
+        </w:rPr>
+        <w:tab/>
+        <w:t>- SY ABS</w:t>
+      </w:r>
+    </w:p>
+    <w:p>
+      <w:pPr>
+        <w:pStyle w:val="PlainText"/>
+        <w:rPr>
+          <w:rFonts w:ascii="Courier New" w:hAnsi="Courier New" w:cs="Courier New"/>
+        </w:rPr>
+      </w:pPr>
+      <w:r>
+        <w:rPr>
+          <w:rFonts w:ascii="Courier New" w:hAnsi="Courier New" w:cs="Courier New"/>
+        </w:rPr>
+        <w:t>Bill number</w:t>
+      </w:r>
+      <w:r>
+        <w:rPr>
+          <w:rFonts w:ascii="Courier New" w:hAnsi="Courier New" w:cs="Courier New"/>
+        </w:rPr>
+        <w:tab/>
+      </w:r>
+      <w:r>
+        <w:rPr>
+          <w:rFonts w:ascii="Courier New" w:hAnsi="Courier New" w:cs="Courier New"/>
+        </w:rPr>
+        <w:tab/>
+      </w:r>
+      <w:r>
+        <w:rPr>
+          <w:rFonts w:ascii="Courier New" w:hAnsi="Courier New" w:cs="Courier New"/>
+        </w:rPr>
+        <w:tab/>
+      </w:r>
+      <w:r>
+        <w:rPr>
+          <w:rFonts w:ascii="Courier New" w:hAnsi="Courier New" w:cs="Courier New"/>
+        </w:rPr>
+        <w:tab/>
+        <w:t>- 3146</w:t>
+      </w:r>
+    </w:p>
+    <w:p>
+      <w:pPr>
+        <w:pStyle w:val="PlainText"/>
+        <w:rPr>
+          <w:rFonts w:ascii="Courier New" w:hAnsi="Courier New" w:cs="Courier New"/>
+        </w:rPr>
+      </w:pPr>
+      <w:r>
+        <w:rPr>
+          <w:rFonts w:ascii="Courier New" w:hAnsi="Courier New" w:cs="Courier New"/>
+        </w:rPr>
+        <w:t>---------------------------------------------------------------</w:t>
+      </w:r>
+    </w:p>
+    <w:p>
+      <w:pPr>
+        <w:pStyle w:val="PlainText"/>
+        <w:rPr>
+          <w:rFonts w:ascii="Courier New" w:hAnsi="Courier New" w:cs="Courier New"/>
+        </w:rPr>
+      </w:pPr>
+      <w:r>
+        <w:rPr>
+          <w:rFonts w:ascii="Courier New" w:hAnsi="Courier New" w:cs="Courier New"/>
+        </w:rPr>
+        <w:t>Item Name</w:t>
+      </w:r>
+      <w:r>
+        <w:rPr>
+          <w:rFonts w:ascii="Courier New" w:hAnsi="Courier New" w:cs="Courier New"/>
+        </w:rPr>
+        <w:tab/>
+      </w:r>
+      <w:r>
+        <w:rPr>
+          <w:rFonts w:ascii="Courier New" w:hAnsi="Courier New" w:cs="Courier New"/>
+        </w:rPr>
+        <w:tab/>
+      </w:r>
+      <w:r>
+        <w:rPr>
+          <w:rFonts w:ascii="Courier New" w:hAnsi="Courier New" w:cs="Courier New"/>
+        </w:rPr>
+        <w:tab/>
+      </w:r>
+      <w:r>
+        <w:rPr>
+          <w:rFonts w:ascii="Courier New" w:hAnsi="Courier New" w:cs="Courier New"/>
+        </w:rPr>
+        <w:tab/>
+        <w:t>- CARROT</w:t>
+      </w:r>
+    </w:p>
+    <w:p>
+      <w:pPr>
+        <w:pStyle w:val="PlainText"/>
+        <w:rPr>
+          <w:rFonts w:ascii="Courier New" w:hAnsi="Courier New" w:cs="Courier New"/>
+        </w:rPr>
+      </w:pPr>
+      <w:r>
+        <w:rPr>
+          <w:rFonts w:ascii="Courier New" w:hAnsi="Courier New" w:cs="Courier New"/>
+        </w:rPr>
+        <w:t>Number of Pockets</w:t>
+      </w:r>
+      <w:r>
+        <w:rPr>
+          <w:rFonts w:ascii="Courier New" w:hAnsi="Courier New" w:cs="Courier New"/>
+        </w:rPr>
+        <w:tab/>
+      </w:r>
+      <w:r>
+        <w:rPr>
+          <w:rFonts w:ascii="Courier New" w:hAnsi="Courier New" w:cs="Courier New"/>
+        </w:rPr>
+        <w:tab/>
+      </w:r>
+      <w:r>
+        <w:rPr>
+          <w:rFonts w:ascii="Courier New" w:hAnsi="Courier New" w:cs="Courier New"/>
+        </w:rPr>
+        <w:tab/>
+        <w:t>- 8</w:t>
+      </w:r>
+    </w:p>
+    <w:p>
+      <w:pPr>
+        <w:pStyle w:val="PlainText"/>
+        <w:rPr>
+          <w:rFonts w:ascii="Courier New" w:hAnsi="Courier New" w:cs="Courier New"/>
+        </w:rPr>
+      </w:pPr>
+      <w:r>
+        <w:rPr>
+          <w:rFonts w:ascii="Courier New" w:hAnsi="Courier New" w:cs="Courier New"/>
+        </w:rPr>
+        <w:t>Number of KGs</w:t>
+      </w:r>
+      <w:r>
+        <w:rPr>
+          <w:rFonts w:ascii="Courier New" w:hAnsi="Courier New" w:cs="Courier New"/>
+        </w:rPr>
+        <w:tab/>
+      </w:r>
+      <w:r>
+        <w:rPr>
+          <w:rFonts w:ascii="Courier New" w:hAnsi="Courier New" w:cs="Courier New"/>
+        </w:rPr>
+        <w:tab/>
+      </w:r>
+      <w:r>
+        <w:rPr>
+          <w:rFonts w:ascii="Courier New" w:hAnsi="Courier New" w:cs="Courier New"/>
+        </w:rPr>
+        <w:tab/>
+        <w:t>- 701</w:t>
+      </w:r>
+    </w:p>
+    <w:p>
+      <w:pPr>
+        <w:pStyle w:val="PlainText"/>
+        <w:rPr>
+          <w:rFonts w:ascii="Courier New" w:hAnsi="Courier New" w:cs="Courier New"/>
+        </w:rPr>
+      </w:pPr>
+      <w:r>
+        <w:rPr>
+          <w:rFonts w:ascii="Courier New" w:hAnsi="Courier New" w:cs="Courier New"/>
+        </w:rPr>
+        <w:t>Rate</w:t>
+      </w:r>
+      <w:r>
+        <w:rPr>
+          <w:rFonts w:ascii="Courier New" w:hAnsi="Courier New" w:cs="Courier New"/>
+        </w:rPr>
+        <w:tab/>
+      </w:r>
+      <w:r>
+        <w:rPr>
+          <w:rFonts w:ascii="Courier New" w:hAnsi="Courier New" w:cs="Courier New"/>
+        </w:rPr>
+        <w:tab/>
+      </w:r>
+      <w:r>
+        <w:rPr>
+          <w:rFonts w:ascii="Courier New" w:hAnsi="Courier New" w:cs="Courier New"/>
+        </w:rPr>
+        <w:tab/>
+      </w:r>
+      <w:r>
+        <w:rPr>
+          <w:rFonts w:ascii="Courier New" w:hAnsi="Courier New" w:cs="Courier New"/>
+        </w:rPr>
+        <w:tab/>
+      </w:r>
+      <w:r>
+        <w:rPr>
+          <w:rFonts w:ascii="Courier New" w:hAnsi="Courier New" w:cs="Courier New"/>
+        </w:rPr>
+        <w:tab/>
+        <w:t>- 26</w:t>
+      </w:r>
+    </w:p>
+    <w:p>
+      <w:pPr>
+        <w:pStyle w:val="PlainText"/>
+        <w:rPr>
+          <w:rFonts w:ascii="Courier New" w:hAnsi="Courier New" w:cs="Courier New"/>
+        </w:rPr>
+      </w:pPr>
+      <w:r>
+        <w:rPr>
+          <w:rFonts w:ascii="Courier New" w:hAnsi="Courier New" w:cs="Courier New"/>
+        </w:rPr>
+        <w:t>Transport &amp; Miscellaneous</w:t>
+      </w:r>
+      <w:r>
+        <w:rPr>
+          <w:rFonts w:ascii="Courier New" w:hAnsi="Courier New" w:cs="Courier New"/>
+        </w:rPr>
+        <w:tab/>
+        <w:t>- 120</w:t>
+      </w:r>
+    </w:p>
+    <w:p>
+      <w:pPr>
+        <w:pStyle w:val="PlainText"/>
+        <w:rPr>
+          <w:rFonts w:ascii="Courier New" w:hAnsi="Courier New" w:cs="Courier New"/>
+        </w:rPr>
+      </w:pPr>
+      <w:r>
+        <w:rPr>
+          <w:rFonts w:ascii="Courier New" w:hAnsi="Courier New" w:cs="Courier New"/>
+        </w:rPr>
+        <w:t>Total Price</w:t>
+      </w:r>
+      <w:r>
+        <w:rPr>
+          <w:rFonts w:ascii="Courier New" w:hAnsi="Courier New" w:cs="Courier New"/>
+        </w:rPr>
+        <w:tab/>
+      </w:r>
+      <w:r>
+        <w:rPr>
+          <w:rFonts w:ascii="Courier New" w:hAnsi="Courier New" w:cs="Courier New"/>
+        </w:rPr>
+        <w:tab/>
+      </w:r>
+      <w:r>
+        <w:rPr>
+          <w:rFonts w:ascii="Courier New" w:hAnsi="Courier New" w:cs="Courier New"/>
+        </w:rPr>
+        <w:tab/>
+      </w:r>
+      <w:r>
+        <w:rPr>
+          <w:rFonts w:ascii="Courier New" w:hAnsi="Courier New" w:cs="Courier New"/>
+        </w:rPr>
+        <w:tab/>
+        <w:t>- 18346.0</w:t>
+      </w:r>
+    </w:p>
+    <w:p>
+      <w:pPr>
+        <w:pStyle w:val="PlainText"/>
+        <w:rPr>
+          <w:rFonts w:ascii="Courier New" w:hAnsi="Courier New" w:cs="Courier New"/>
+          <w:b/>
+        </w:rPr>
+      </w:pPr>
+      <w:r>
+        <w:rPr>
+          <w:rFonts w:ascii="Courier New" w:hAnsi="Courier New" w:cs="Courier New"/>
+          <w:b/>
+        </w:rPr>
+        <w:t>Amount balance</w:t>
+      </w:r>
+      <w:r>
+        <w:rPr>
+          <w:rFonts w:ascii="Courier New" w:hAnsi="Courier New" w:cs="Courier New"/>
+          <w:b/>
+        </w:rPr>
+        <w:tab/>
+      </w:r>
+      <w:r>
+        <w:rPr>
+          <w:rFonts w:ascii="Courier New" w:hAnsi="Courier New" w:cs="Courier New"/>
+          <w:b/>
+        </w:rPr>
+        <w:tab/>
+      </w:r>
+      <w:r>
+        <w:rPr>
+          <w:rFonts w:ascii="Courier New" w:hAnsi="Courier New" w:cs="Courier New"/>
+          <w:b/>
+        </w:rPr>
+        <w:tab/>
+        <w:t>- 98672.5</w:t>
+      </w:r>
+    </w:p>
+    <w:p>
+      <w:pPr>
+        <w:pStyle w:val="PlainText"/>
+        <w:rPr>
+          <w:rFonts w:ascii="Courier New" w:hAnsi="Courier New" w:cs="Courier New"/>
+        </w:rPr>
+      </w:pPr>
+    </w:p>
+    <w:p>
+      <w:pPr>
+        <w:pStyle w:val="PlainText"/>
+        <w:rPr>
+          <w:rFonts w:ascii="Courier New" w:hAnsi="Courier New" w:cs="Courier New"/>
+        </w:rPr>
+      </w:pPr>
     </w:p>
     <w:p>
       <w:pPr>

--- a/customer _details/RAMAIAH/SEP/TURVEKERE/SY ABS/PURCHASE DETAILS.docx
+++ b/customer _details/RAMAIAH/SEP/TURVEKERE/SY ABS/PURCHASE DETAILS.docx
@@ -40384,13 +40384,7 @@
         <w:rPr>
           <w:rFonts w:ascii="Courier New" w:hAnsi="Courier New" w:cs="Courier New"/>
         </w:rPr>
-        <w:t>THU Dec 27</w:t>
-      </w:r>
-      <w:r>
-        <w:rPr>
-          <w:rFonts w:ascii="Courier New" w:hAnsi="Courier New" w:cs="Courier New"/>
-        </w:rPr>
-        <w:t xml:space="preserve"> 14:17:49 IST 2018</w:t>
+        <w:t>THU Dec 27 14:17:49 IST 2018</w:t>
       </w:r>
     </w:p>
     <w:p>
@@ -40732,6 +40726,622 @@
         <w:tab/>
         <w:t>- 98672.5</w:t>
       </w:r>
+    </w:p>
+    <w:p>
+      <w:pPr>
+        <w:pStyle w:val="PlainText"/>
+        <w:rPr>
+          <w:rFonts w:ascii="Courier New" w:hAnsi="Courier New" w:cs="Courier New"/>
+          <w:b/>
+        </w:rPr>
+      </w:pPr>
+    </w:p>
+    <w:p>
+      <w:pPr>
+        <w:pStyle w:val="PlainText"/>
+        <w:rPr>
+          <w:rFonts w:ascii="Courier New" w:hAnsi="Courier New" w:cs="Courier New"/>
+        </w:rPr>
+      </w:pPr>
+      <w:r>
+        <w:rPr>
+          <w:rFonts w:ascii="Courier New" w:hAnsi="Courier New" w:cs="Courier New"/>
+        </w:rPr>
+        <w:t>SAT Dec 29</w:t>
+      </w:r>
+      <w:r>
+        <w:rPr>
+          <w:rFonts w:ascii="Courier New" w:hAnsi="Courier New" w:cs="Courier New"/>
+        </w:rPr>
+        <w:t xml:space="preserve"> 15:07:52 IST 2018</w:t>
+      </w:r>
+    </w:p>
+    <w:p>
+      <w:pPr>
+        <w:pStyle w:val="PlainText"/>
+        <w:rPr>
+          <w:rFonts w:ascii="Courier New" w:hAnsi="Courier New" w:cs="Courier New"/>
+        </w:rPr>
+      </w:pPr>
+      <w:r>
+        <w:rPr>
+          <w:rFonts w:ascii="Courier New" w:hAnsi="Courier New" w:cs="Courier New"/>
+        </w:rPr>
+        <w:t>Person Name</w:t>
+      </w:r>
+      <w:r>
+        <w:rPr>
+          <w:rFonts w:ascii="Courier New" w:hAnsi="Courier New" w:cs="Courier New"/>
+        </w:rPr>
+        <w:tab/>
+      </w:r>
+      <w:r>
+        <w:rPr>
+          <w:rFonts w:ascii="Courier New" w:hAnsi="Courier New" w:cs="Courier New"/>
+        </w:rPr>
+        <w:tab/>
+      </w:r>
+      <w:r>
+        <w:rPr>
+          <w:rFonts w:ascii="Courier New" w:hAnsi="Courier New" w:cs="Courier New"/>
+        </w:rPr>
+        <w:tab/>
+      </w:r>
+      <w:r>
+        <w:rPr>
+          <w:rFonts w:ascii="Courier New" w:hAnsi="Courier New" w:cs="Courier New"/>
+        </w:rPr>
+        <w:tab/>
+        <w:t>- SY ABS</w:t>
+      </w:r>
+    </w:p>
+    <w:p>
+      <w:pPr>
+        <w:pStyle w:val="PlainText"/>
+        <w:rPr>
+          <w:rFonts w:ascii="Courier New" w:hAnsi="Courier New" w:cs="Courier New"/>
+        </w:rPr>
+      </w:pPr>
+      <w:r>
+        <w:rPr>
+          <w:rFonts w:ascii="Courier New" w:hAnsi="Courier New" w:cs="Courier New"/>
+        </w:rPr>
+        <w:t>Bill number</w:t>
+      </w:r>
+      <w:r>
+        <w:rPr>
+          <w:rFonts w:ascii="Courier New" w:hAnsi="Courier New" w:cs="Courier New"/>
+        </w:rPr>
+        <w:tab/>
+      </w:r>
+      <w:r>
+        <w:rPr>
+          <w:rFonts w:ascii="Courier New" w:hAnsi="Courier New" w:cs="Courier New"/>
+        </w:rPr>
+        <w:tab/>
+      </w:r>
+      <w:r>
+        <w:rPr>
+          <w:rFonts w:ascii="Courier New" w:hAnsi="Courier New" w:cs="Courier New"/>
+        </w:rPr>
+        <w:tab/>
+      </w:r>
+      <w:r>
+        <w:rPr>
+          <w:rFonts w:ascii="Courier New" w:hAnsi="Courier New" w:cs="Courier New"/>
+        </w:rPr>
+        <w:tab/>
+        <w:t>- 3162</w:t>
+      </w:r>
+    </w:p>
+    <w:p>
+      <w:pPr>
+        <w:pStyle w:val="PlainText"/>
+        <w:rPr>
+          <w:rFonts w:ascii="Courier New" w:hAnsi="Courier New" w:cs="Courier New"/>
+        </w:rPr>
+      </w:pPr>
+      <w:r>
+        <w:rPr>
+          <w:rFonts w:ascii="Courier New" w:hAnsi="Courier New" w:cs="Courier New"/>
+        </w:rPr>
+        <w:t>---------------------------------------------------------------</w:t>
+      </w:r>
+    </w:p>
+    <w:p>
+      <w:pPr>
+        <w:pStyle w:val="PlainText"/>
+        <w:rPr>
+          <w:rFonts w:ascii="Courier New" w:hAnsi="Courier New" w:cs="Courier New"/>
+        </w:rPr>
+      </w:pPr>
+      <w:r>
+        <w:rPr>
+          <w:rFonts w:ascii="Courier New" w:hAnsi="Courier New" w:cs="Courier New"/>
+        </w:rPr>
+        <w:t>Item Name</w:t>
+      </w:r>
+      <w:r>
+        <w:rPr>
+          <w:rFonts w:ascii="Courier New" w:hAnsi="Courier New" w:cs="Courier New"/>
+        </w:rPr>
+        <w:tab/>
+      </w:r>
+      <w:r>
+        <w:rPr>
+          <w:rFonts w:ascii="Courier New" w:hAnsi="Courier New" w:cs="Courier New"/>
+        </w:rPr>
+        <w:tab/>
+      </w:r>
+      <w:r>
+        <w:rPr>
+          <w:rFonts w:ascii="Courier New" w:hAnsi="Courier New" w:cs="Courier New"/>
+        </w:rPr>
+        <w:tab/>
+      </w:r>
+      <w:r>
+        <w:rPr>
+          <w:rFonts w:ascii="Courier New" w:hAnsi="Courier New" w:cs="Courier New"/>
+        </w:rPr>
+        <w:tab/>
+        <w:t>- CARROT</w:t>
+      </w:r>
+    </w:p>
+    <w:p>
+      <w:pPr>
+        <w:pStyle w:val="PlainText"/>
+        <w:rPr>
+          <w:rFonts w:ascii="Courier New" w:hAnsi="Courier New" w:cs="Courier New"/>
+        </w:rPr>
+      </w:pPr>
+      <w:r>
+        <w:rPr>
+          <w:rFonts w:ascii="Courier New" w:hAnsi="Courier New" w:cs="Courier New"/>
+        </w:rPr>
+        <w:t>Number of Pockets</w:t>
+      </w:r>
+      <w:r>
+        <w:rPr>
+          <w:rFonts w:ascii="Courier New" w:hAnsi="Courier New" w:cs="Courier New"/>
+        </w:rPr>
+        <w:tab/>
+      </w:r>
+      <w:r>
+        <w:rPr>
+          <w:rFonts w:ascii="Courier New" w:hAnsi="Courier New" w:cs="Courier New"/>
+        </w:rPr>
+        <w:tab/>
+      </w:r>
+      <w:r>
+        <w:rPr>
+          <w:rFonts w:ascii="Courier New" w:hAnsi="Courier New" w:cs="Courier New"/>
+        </w:rPr>
+        <w:tab/>
+        <w:t>- 5</w:t>
+      </w:r>
+    </w:p>
+    <w:p>
+      <w:pPr>
+        <w:pStyle w:val="PlainText"/>
+        <w:rPr>
+          <w:rFonts w:ascii="Courier New" w:hAnsi="Courier New" w:cs="Courier New"/>
+        </w:rPr>
+      </w:pPr>
+      <w:r>
+        <w:rPr>
+          <w:rFonts w:ascii="Courier New" w:hAnsi="Courier New" w:cs="Courier New"/>
+        </w:rPr>
+        <w:t>Number of KGs</w:t>
+      </w:r>
+      <w:r>
+        <w:rPr>
+          <w:rFonts w:ascii="Courier New" w:hAnsi="Courier New" w:cs="Courier New"/>
+        </w:rPr>
+        <w:tab/>
+      </w:r>
+      <w:r>
+        <w:rPr>
+          <w:rFonts w:ascii="Courier New" w:hAnsi="Courier New" w:cs="Courier New"/>
+        </w:rPr>
+        <w:tab/>
+      </w:r>
+      <w:r>
+        <w:rPr>
+          <w:rFonts w:ascii="Courier New" w:hAnsi="Courier New" w:cs="Courier New"/>
+        </w:rPr>
+        <w:tab/>
+        <w:t>- 525</w:t>
+      </w:r>
+    </w:p>
+    <w:p>
+      <w:pPr>
+        <w:pStyle w:val="PlainText"/>
+        <w:rPr>
+          <w:rFonts w:ascii="Courier New" w:hAnsi="Courier New" w:cs="Courier New"/>
+        </w:rPr>
+      </w:pPr>
+      <w:r>
+        <w:rPr>
+          <w:rFonts w:ascii="Courier New" w:hAnsi="Courier New" w:cs="Courier New"/>
+        </w:rPr>
+        <w:t>Rate</w:t>
+      </w:r>
+      <w:r>
+        <w:rPr>
+          <w:rFonts w:ascii="Courier New" w:hAnsi="Courier New" w:cs="Courier New"/>
+        </w:rPr>
+        <w:tab/>
+      </w:r>
+      <w:r>
+        <w:rPr>
+          <w:rFonts w:ascii="Courier New" w:hAnsi="Courier New" w:cs="Courier New"/>
+        </w:rPr>
+        <w:tab/>
+      </w:r>
+      <w:r>
+        <w:rPr>
+          <w:rFonts w:ascii="Courier New" w:hAnsi="Courier New" w:cs="Courier New"/>
+        </w:rPr>
+        <w:tab/>
+      </w:r>
+      <w:r>
+        <w:rPr>
+          <w:rFonts w:ascii="Courier New" w:hAnsi="Courier New" w:cs="Courier New"/>
+        </w:rPr>
+        <w:tab/>
+      </w:r>
+      <w:r>
+        <w:rPr>
+          <w:rFonts w:ascii="Courier New" w:hAnsi="Courier New" w:cs="Courier New"/>
+        </w:rPr>
+        <w:tab/>
+        <w:t>- 25</w:t>
+      </w:r>
+    </w:p>
+    <w:p>
+      <w:pPr>
+        <w:pStyle w:val="PlainText"/>
+        <w:rPr>
+          <w:rFonts w:ascii="Courier New" w:hAnsi="Courier New" w:cs="Courier New"/>
+        </w:rPr>
+      </w:pPr>
+      <w:r>
+        <w:rPr>
+          <w:rFonts w:ascii="Courier New" w:hAnsi="Courier New" w:cs="Courier New"/>
+        </w:rPr>
+        <w:t>Total Price</w:t>
+      </w:r>
+      <w:r>
+        <w:rPr>
+          <w:rFonts w:ascii="Courier New" w:hAnsi="Courier New" w:cs="Courier New"/>
+        </w:rPr>
+        <w:tab/>
+      </w:r>
+      <w:r>
+        <w:rPr>
+          <w:rFonts w:ascii="Courier New" w:hAnsi="Courier New" w:cs="Courier New"/>
+        </w:rPr>
+        <w:tab/>
+      </w:r>
+      <w:r>
+        <w:rPr>
+          <w:rFonts w:ascii="Courier New" w:hAnsi="Courier New" w:cs="Courier New"/>
+        </w:rPr>
+        <w:tab/>
+      </w:r>
+      <w:r>
+        <w:rPr>
+          <w:rFonts w:ascii="Courier New" w:hAnsi="Courier New" w:cs="Courier New"/>
+        </w:rPr>
+        <w:tab/>
+        <w:t>- 13125.0</w:t>
+      </w:r>
+    </w:p>
+    <w:p>
+      <w:pPr>
+        <w:pStyle w:val="PlainText"/>
+        <w:rPr>
+          <w:rFonts w:ascii="Courier New" w:hAnsi="Courier New" w:cs="Courier New"/>
+        </w:rPr>
+      </w:pPr>
+      <w:r>
+        <w:rPr>
+          <w:rFonts w:ascii="Courier New" w:hAnsi="Courier New" w:cs="Courier New"/>
+        </w:rPr>
+        <w:t>Amount balance</w:t>
+      </w:r>
+      <w:r>
+        <w:rPr>
+          <w:rFonts w:ascii="Courier New" w:hAnsi="Courier New" w:cs="Courier New"/>
+        </w:rPr>
+        <w:tab/>
+      </w:r>
+      <w:r>
+        <w:rPr>
+          <w:rFonts w:ascii="Courier New" w:hAnsi="Courier New" w:cs="Courier New"/>
+        </w:rPr>
+        <w:tab/>
+      </w:r>
+      <w:r>
+        <w:rPr>
+          <w:rFonts w:ascii="Courier New" w:hAnsi="Courier New" w:cs="Courier New"/>
+        </w:rPr>
+        <w:tab/>
+        <w:t>- 111797.5</w:t>
+      </w:r>
+    </w:p>
+    <w:p>
+      <w:pPr>
+        <w:pStyle w:val="PlainText"/>
+        <w:rPr>
+          <w:rFonts w:ascii="Courier New" w:hAnsi="Courier New" w:cs="Courier New"/>
+        </w:rPr>
+      </w:pPr>
+    </w:p>
+    <w:p>
+      <w:pPr>
+        <w:pStyle w:val="PlainText"/>
+        <w:rPr>
+          <w:rFonts w:ascii="Courier New" w:hAnsi="Courier New" w:cs="Courier New"/>
+        </w:rPr>
+      </w:pPr>
+      <w:r>
+        <w:rPr>
+          <w:rFonts w:ascii="Courier New" w:hAnsi="Courier New" w:cs="Courier New"/>
+        </w:rPr>
+        <w:t>Item Name</w:t>
+      </w:r>
+      <w:r>
+        <w:rPr>
+          <w:rFonts w:ascii="Courier New" w:hAnsi="Courier New" w:cs="Courier New"/>
+        </w:rPr>
+        <w:tab/>
+      </w:r>
+      <w:r>
+        <w:rPr>
+          <w:rFonts w:ascii="Courier New" w:hAnsi="Courier New" w:cs="Courier New"/>
+        </w:rPr>
+        <w:tab/>
+      </w:r>
+      <w:r>
+        <w:rPr>
+          <w:rFonts w:ascii="Courier New" w:hAnsi="Courier New" w:cs="Courier New"/>
+        </w:rPr>
+        <w:tab/>
+      </w:r>
+      <w:r>
+        <w:rPr>
+          <w:rFonts w:ascii="Courier New" w:hAnsi="Courier New" w:cs="Courier New"/>
+        </w:rPr>
+        <w:tab/>
+        <w:t>- CARROT</w:t>
+      </w:r>
+    </w:p>
+    <w:p>
+      <w:pPr>
+        <w:pStyle w:val="PlainText"/>
+        <w:rPr>
+          <w:rFonts w:ascii="Courier New" w:hAnsi="Courier New" w:cs="Courier New"/>
+        </w:rPr>
+      </w:pPr>
+      <w:r>
+        <w:rPr>
+          <w:rFonts w:ascii="Courier New" w:hAnsi="Courier New" w:cs="Courier New"/>
+        </w:rPr>
+        <w:t>Number of Pockets</w:t>
+      </w:r>
+      <w:r>
+        <w:rPr>
+          <w:rFonts w:ascii="Courier New" w:hAnsi="Courier New" w:cs="Courier New"/>
+        </w:rPr>
+        <w:tab/>
+      </w:r>
+      <w:r>
+        <w:rPr>
+          <w:rFonts w:ascii="Courier New" w:hAnsi="Courier New" w:cs="Courier New"/>
+        </w:rPr>
+        <w:tab/>
+      </w:r>
+      <w:r>
+        <w:rPr>
+          <w:rFonts w:ascii="Courier New" w:hAnsi="Courier New" w:cs="Courier New"/>
+        </w:rPr>
+        <w:tab/>
+        <w:t>- 8</w:t>
+      </w:r>
+    </w:p>
+    <w:p>
+      <w:pPr>
+        <w:pStyle w:val="PlainText"/>
+        <w:rPr>
+          <w:rFonts w:ascii="Courier New" w:hAnsi="Courier New" w:cs="Courier New"/>
+        </w:rPr>
+      </w:pPr>
+      <w:r>
+        <w:rPr>
+          <w:rFonts w:ascii="Courier New" w:hAnsi="Courier New" w:cs="Courier New"/>
+        </w:rPr>
+        <w:t>Number of KGs</w:t>
+      </w:r>
+      <w:r>
+        <w:rPr>
+          <w:rFonts w:ascii="Courier New" w:hAnsi="Courier New" w:cs="Courier New"/>
+        </w:rPr>
+        <w:tab/>
+      </w:r>
+      <w:r>
+        <w:rPr>
+          <w:rFonts w:ascii="Courier New" w:hAnsi="Courier New" w:cs="Courier New"/>
+        </w:rPr>
+        <w:tab/>
+      </w:r>
+      <w:r>
+        <w:rPr>
+          <w:rFonts w:ascii="Courier New" w:hAnsi="Courier New" w:cs="Courier New"/>
+        </w:rPr>
+        <w:tab/>
+        <w:t>- 864</w:t>
+      </w:r>
+    </w:p>
+    <w:p>
+      <w:pPr>
+        <w:pStyle w:val="PlainText"/>
+        <w:rPr>
+          <w:rFonts w:ascii="Courier New" w:hAnsi="Courier New" w:cs="Courier New"/>
+        </w:rPr>
+      </w:pPr>
+      <w:r>
+        <w:rPr>
+          <w:rFonts w:ascii="Courier New" w:hAnsi="Courier New" w:cs="Courier New"/>
+        </w:rPr>
+        <w:t>Rate</w:t>
+      </w:r>
+      <w:r>
+        <w:rPr>
+          <w:rFonts w:ascii="Courier New" w:hAnsi="Courier New" w:cs="Courier New"/>
+        </w:rPr>
+        <w:tab/>
+      </w:r>
+      <w:r>
+        <w:rPr>
+          <w:rFonts w:ascii="Courier New" w:hAnsi="Courier New" w:cs="Courier New"/>
+        </w:rPr>
+        <w:tab/>
+      </w:r>
+      <w:r>
+        <w:rPr>
+          <w:rFonts w:ascii="Courier New" w:hAnsi="Courier New" w:cs="Courier New"/>
+        </w:rPr>
+        <w:tab/>
+      </w:r>
+      <w:r>
+        <w:rPr>
+          <w:rFonts w:ascii="Courier New" w:hAnsi="Courier New" w:cs="Courier New"/>
+        </w:rPr>
+        <w:tab/>
+      </w:r>
+      <w:r>
+        <w:rPr>
+          <w:rFonts w:ascii="Courier New" w:hAnsi="Courier New" w:cs="Courier New"/>
+        </w:rPr>
+        <w:tab/>
+        <w:t>- 22</w:t>
+      </w:r>
+    </w:p>
+    <w:p>
+      <w:pPr>
+        <w:pStyle w:val="PlainText"/>
+        <w:rPr>
+          <w:rFonts w:ascii="Courier New" w:hAnsi="Courier New" w:cs="Courier New"/>
+        </w:rPr>
+      </w:pPr>
+      <w:r>
+        <w:rPr>
+          <w:rFonts w:ascii="Courier New" w:hAnsi="Courier New" w:cs="Courier New"/>
+        </w:rPr>
+        <w:t>Transport &amp; Miscellaneous</w:t>
+      </w:r>
+      <w:r>
+        <w:rPr>
+          <w:rFonts w:ascii="Courier New" w:hAnsi="Courier New" w:cs="Courier New"/>
+        </w:rPr>
+        <w:tab/>
+        <w:t>- 2475</w:t>
+      </w:r>
+    </w:p>
+    <w:p>
+      <w:pPr>
+        <w:pStyle w:val="PlainText"/>
+        <w:rPr>
+          <w:rFonts w:ascii="Courier New" w:hAnsi="Courier New" w:cs="Courier New"/>
+        </w:rPr>
+      </w:pPr>
+      <w:r>
+        <w:rPr>
+          <w:rFonts w:ascii="Courier New" w:hAnsi="Courier New" w:cs="Courier New"/>
+        </w:rPr>
+        <w:t>Total Price</w:t>
+      </w:r>
+      <w:r>
+        <w:rPr>
+          <w:rFonts w:ascii="Courier New" w:hAnsi="Courier New" w:cs="Courier New"/>
+        </w:rPr>
+        <w:tab/>
+      </w:r>
+      <w:r>
+        <w:rPr>
+          <w:rFonts w:ascii="Courier New" w:hAnsi="Courier New" w:cs="Courier New"/>
+        </w:rPr>
+        <w:tab/>
+      </w:r>
+      <w:r>
+        <w:rPr>
+          <w:rFonts w:ascii="Courier New" w:hAnsi="Courier New" w:cs="Courier New"/>
+        </w:rPr>
+        <w:tab/>
+      </w:r>
+      <w:r>
+        <w:rPr>
+          <w:rFonts w:ascii="Courier New" w:hAnsi="Courier New" w:cs="Courier New"/>
+        </w:rPr>
+        <w:tab/>
+        <w:t>- 21483.0</w:t>
+      </w:r>
+    </w:p>
+    <w:p>
+      <w:pPr>
+        <w:pStyle w:val="PlainText"/>
+        <w:rPr>
+          <w:rFonts w:ascii="Courier New" w:hAnsi="Courier New" w:cs="Courier New"/>
+          <w:b/>
+        </w:rPr>
+      </w:pPr>
+      <w:r>
+        <w:rPr>
+          <w:rFonts w:ascii="Courier New" w:hAnsi="Courier New" w:cs="Courier New"/>
+          <w:b/>
+        </w:rPr>
+        <w:t>Amount balance</w:t>
+      </w:r>
+      <w:r>
+        <w:rPr>
+          <w:rFonts w:ascii="Courier New" w:hAnsi="Courier New" w:cs="Courier New"/>
+          <w:b/>
+        </w:rPr>
+        <w:tab/>
+      </w:r>
+      <w:r>
+        <w:rPr>
+          <w:rFonts w:ascii="Courier New" w:hAnsi="Courier New" w:cs="Courier New"/>
+          <w:b/>
+        </w:rPr>
+        <w:tab/>
+      </w:r>
+      <w:r>
+        <w:rPr>
+          <w:rFonts w:ascii="Courier New" w:hAnsi="Courier New" w:cs="Courier New"/>
+          <w:b/>
+        </w:rPr>
+        <w:tab/>
+        <w:t>- 133280.5</w:t>
+      </w:r>
+    </w:p>
+    <w:p>
+      <w:pPr>
+        <w:pStyle w:val="PlainText"/>
+        <w:rPr>
+          <w:rFonts w:ascii="Courier New" w:hAnsi="Courier New" w:cs="Courier New"/>
+        </w:rPr>
+      </w:pPr>
+    </w:p>
+    <w:p>
+      <w:pPr>
+        <w:pStyle w:val="PlainText"/>
+        <w:rPr>
+          <w:rFonts w:ascii="Courier New" w:hAnsi="Courier New" w:cs="Courier New"/>
+          <w:b/>
+        </w:rPr>
+      </w:pPr>
     </w:p>
     <w:p>
       <w:pPr>

--- a/customer _details/RAMAIAH/SEP/TURVEKERE/SY ABS/PURCHASE DETAILS.docx
+++ b/customer _details/RAMAIAH/SEP/TURVEKERE/SY ABS/PURCHASE DETAILS.docx
@@ -40747,13 +40747,7 @@
         <w:rPr>
           <w:rFonts w:ascii="Courier New" w:hAnsi="Courier New" w:cs="Courier New"/>
         </w:rPr>
-        <w:t>SAT Dec 29</w:t>
-      </w:r>
-      <w:r>
-        <w:rPr>
-          <w:rFonts w:ascii="Courier New" w:hAnsi="Courier New" w:cs="Courier New"/>
-        </w:rPr>
-        <w:t xml:space="preserve"> 15:07:52 IST 2018</w:t>
+        <w:t>SAT Dec 29 15:07:52 IST 2018</w:t>
       </w:r>
     </w:p>
     <w:p>
@@ -41325,6 +41319,392 @@
         <w:tab/>
         <w:t>- 133280.5</w:t>
       </w:r>
+    </w:p>
+    <w:p>
+      <w:pPr>
+        <w:pStyle w:val="PlainText"/>
+        <w:rPr>
+          <w:rFonts w:ascii="Courier New" w:hAnsi="Courier New" w:cs="Courier New"/>
+          <w:b/>
+        </w:rPr>
+      </w:pPr>
+    </w:p>
+    <w:p>
+      <w:pPr>
+        <w:pStyle w:val="PlainText"/>
+        <w:rPr>
+          <w:rFonts w:ascii="Courier New" w:hAnsi="Courier New" w:cs="Courier New"/>
+        </w:rPr>
+      </w:pPr>
+      <w:r>
+        <w:rPr>
+          <w:rFonts w:ascii="Courier New" w:hAnsi="Courier New" w:cs="Courier New"/>
+        </w:rPr>
+        <w:t>MON DEC 31</w:t>
+      </w:r>
+      <w:r>
+        <w:rPr>
+          <w:rFonts w:ascii="Courier New" w:hAnsi="Courier New" w:cs="Courier New"/>
+        </w:rPr>
+        <w:t xml:space="preserve"> 15:18:43 IST 2019</w:t>
+      </w:r>
+    </w:p>
+    <w:p>
+      <w:pPr>
+        <w:pStyle w:val="PlainText"/>
+        <w:rPr>
+          <w:rFonts w:ascii="Courier New" w:hAnsi="Courier New" w:cs="Courier New"/>
+        </w:rPr>
+      </w:pPr>
+      <w:r>
+        <w:rPr>
+          <w:rFonts w:ascii="Courier New" w:hAnsi="Courier New" w:cs="Courier New"/>
+        </w:rPr>
+        <w:t>Person Name</w:t>
+      </w:r>
+      <w:r>
+        <w:rPr>
+          <w:rFonts w:ascii="Courier New" w:hAnsi="Courier New" w:cs="Courier New"/>
+        </w:rPr>
+        <w:tab/>
+      </w:r>
+      <w:r>
+        <w:rPr>
+          <w:rFonts w:ascii="Courier New" w:hAnsi="Courier New" w:cs="Courier New"/>
+        </w:rPr>
+        <w:tab/>
+      </w:r>
+      <w:r>
+        <w:rPr>
+          <w:rFonts w:ascii="Courier New" w:hAnsi="Courier New" w:cs="Courier New"/>
+        </w:rPr>
+        <w:tab/>
+      </w:r>
+      <w:r>
+        <w:rPr>
+          <w:rFonts w:ascii="Courier New" w:hAnsi="Courier New" w:cs="Courier New"/>
+        </w:rPr>
+        <w:tab/>
+        <w:t>- SY ABS</w:t>
+      </w:r>
+    </w:p>
+    <w:p>
+      <w:pPr>
+        <w:pStyle w:val="PlainText"/>
+        <w:rPr>
+          <w:rFonts w:ascii="Courier New" w:hAnsi="Courier New" w:cs="Courier New"/>
+        </w:rPr>
+      </w:pPr>
+      <w:r>
+        <w:rPr>
+          <w:rFonts w:ascii="Courier New" w:hAnsi="Courier New" w:cs="Courier New"/>
+        </w:rPr>
+        <w:t>Bill number</w:t>
+      </w:r>
+      <w:r>
+        <w:rPr>
+          <w:rFonts w:ascii="Courier New" w:hAnsi="Courier New" w:cs="Courier New"/>
+        </w:rPr>
+        <w:tab/>
+      </w:r>
+      <w:r>
+        <w:rPr>
+          <w:rFonts w:ascii="Courier New" w:hAnsi="Courier New" w:cs="Courier New"/>
+        </w:rPr>
+        <w:tab/>
+      </w:r>
+      <w:r>
+        <w:rPr>
+          <w:rFonts w:ascii="Courier New" w:hAnsi="Courier New" w:cs="Courier New"/>
+        </w:rPr>
+        <w:tab/>
+      </w:r>
+      <w:r>
+        <w:rPr>
+          <w:rFonts w:ascii="Courier New" w:hAnsi="Courier New" w:cs="Courier New"/>
+        </w:rPr>
+        <w:tab/>
+        <w:t>- 3178</w:t>
+      </w:r>
+    </w:p>
+    <w:p>
+      <w:pPr>
+        <w:pStyle w:val="PlainText"/>
+        <w:rPr>
+          <w:rFonts w:ascii="Courier New" w:hAnsi="Courier New" w:cs="Courier New"/>
+        </w:rPr>
+      </w:pPr>
+      <w:r>
+        <w:rPr>
+          <w:rFonts w:ascii="Courier New" w:hAnsi="Courier New" w:cs="Courier New"/>
+        </w:rPr>
+        <w:t>---------------------------------------------------------------</w:t>
+      </w:r>
+    </w:p>
+    <w:p>
+      <w:pPr>
+        <w:pStyle w:val="PlainText"/>
+        <w:rPr>
+          <w:rFonts w:ascii="Courier New" w:hAnsi="Courier New" w:cs="Courier New"/>
+        </w:rPr>
+      </w:pPr>
+      <w:r>
+        <w:rPr>
+          <w:rFonts w:ascii="Courier New" w:hAnsi="Courier New" w:cs="Courier New"/>
+        </w:rPr>
+        <w:t>Item Name</w:t>
+      </w:r>
+      <w:r>
+        <w:rPr>
+          <w:rFonts w:ascii="Courier New" w:hAnsi="Courier New" w:cs="Courier New"/>
+        </w:rPr>
+        <w:tab/>
+      </w:r>
+      <w:r>
+        <w:rPr>
+          <w:rFonts w:ascii="Courier New" w:hAnsi="Courier New" w:cs="Courier New"/>
+        </w:rPr>
+        <w:tab/>
+      </w:r>
+      <w:r>
+        <w:rPr>
+          <w:rFonts w:ascii="Courier New" w:hAnsi="Courier New" w:cs="Courier New"/>
+        </w:rPr>
+        <w:tab/>
+      </w:r>
+      <w:r>
+        <w:rPr>
+          <w:rFonts w:ascii="Courier New" w:hAnsi="Courier New" w:cs="Courier New"/>
+        </w:rPr>
+        <w:tab/>
+        <w:t>- CARROT2</w:t>
+      </w:r>
+    </w:p>
+    <w:p>
+      <w:pPr>
+        <w:pStyle w:val="PlainText"/>
+        <w:rPr>
+          <w:rFonts w:ascii="Courier New" w:hAnsi="Courier New" w:cs="Courier New"/>
+        </w:rPr>
+      </w:pPr>
+      <w:r>
+        <w:rPr>
+          <w:rFonts w:ascii="Courier New" w:hAnsi="Courier New" w:cs="Courier New"/>
+        </w:rPr>
+        <w:t>Number of Pockets</w:t>
+      </w:r>
+      <w:r>
+        <w:rPr>
+          <w:rFonts w:ascii="Courier New" w:hAnsi="Courier New" w:cs="Courier New"/>
+        </w:rPr>
+        <w:tab/>
+      </w:r>
+      <w:r>
+        <w:rPr>
+          <w:rFonts w:ascii="Courier New" w:hAnsi="Courier New" w:cs="Courier New"/>
+        </w:rPr>
+        <w:tab/>
+      </w:r>
+      <w:r>
+        <w:rPr>
+          <w:rFonts w:ascii="Courier New" w:hAnsi="Courier New" w:cs="Courier New"/>
+        </w:rPr>
+        <w:tab/>
+        <w:t>- 10</w:t>
+      </w:r>
+    </w:p>
+    <w:p>
+      <w:pPr>
+        <w:pStyle w:val="PlainText"/>
+        <w:rPr>
+          <w:rFonts w:ascii="Courier New" w:hAnsi="Courier New" w:cs="Courier New"/>
+        </w:rPr>
+      </w:pPr>
+      <w:r>
+        <w:rPr>
+          <w:rFonts w:ascii="Courier New" w:hAnsi="Courier New" w:cs="Courier New"/>
+        </w:rPr>
+        <w:t>Number of KGs</w:t>
+      </w:r>
+      <w:r>
+        <w:rPr>
+          <w:rFonts w:ascii="Courier New" w:hAnsi="Courier New" w:cs="Courier New"/>
+        </w:rPr>
+        <w:tab/>
+      </w:r>
+      <w:r>
+        <w:rPr>
+          <w:rFonts w:ascii="Courier New" w:hAnsi="Courier New" w:cs="Courier New"/>
+        </w:rPr>
+        <w:tab/>
+      </w:r>
+      <w:r>
+        <w:rPr>
+          <w:rFonts w:ascii="Courier New" w:hAnsi="Courier New" w:cs="Courier New"/>
+        </w:rPr>
+        <w:tab/>
+        <w:t>- 865</w:t>
+      </w:r>
+    </w:p>
+    <w:p>
+      <w:pPr>
+        <w:pStyle w:val="PlainText"/>
+        <w:rPr>
+          <w:rFonts w:ascii="Courier New" w:hAnsi="Courier New" w:cs="Courier New"/>
+        </w:rPr>
+      </w:pPr>
+      <w:r>
+        <w:rPr>
+          <w:rFonts w:ascii="Courier New" w:hAnsi="Courier New" w:cs="Courier New"/>
+        </w:rPr>
+        <w:t>Rate</w:t>
+      </w:r>
+      <w:r>
+        <w:rPr>
+          <w:rFonts w:ascii="Courier New" w:hAnsi="Courier New" w:cs="Courier New"/>
+        </w:rPr>
+        <w:tab/>
+      </w:r>
+      <w:r>
+        <w:rPr>
+          <w:rFonts w:ascii="Courier New" w:hAnsi="Courier New" w:cs="Courier New"/>
+        </w:rPr>
+        <w:tab/>
+      </w:r>
+      <w:r>
+        <w:rPr>
+          <w:rFonts w:ascii="Courier New" w:hAnsi="Courier New" w:cs="Courier New"/>
+        </w:rPr>
+        <w:tab/>
+      </w:r>
+      <w:r>
+        <w:rPr>
+          <w:rFonts w:ascii="Courier New" w:hAnsi="Courier New" w:cs="Courier New"/>
+        </w:rPr>
+        <w:tab/>
+      </w:r>
+      <w:r>
+        <w:rPr>
+          <w:rFonts w:ascii="Courier New" w:hAnsi="Courier New" w:cs="Courier New"/>
+        </w:rPr>
+        <w:tab/>
+        <w:t>- 22</w:t>
+      </w:r>
+    </w:p>
+    <w:p>
+      <w:pPr>
+        <w:pStyle w:val="PlainText"/>
+        <w:rPr>
+          <w:rFonts w:ascii="Courier New" w:hAnsi="Courier New" w:cs="Courier New"/>
+        </w:rPr>
+      </w:pPr>
+      <w:r>
+        <w:rPr>
+          <w:rFonts w:ascii="Courier New" w:hAnsi="Courier New" w:cs="Courier New"/>
+        </w:rPr>
+        <w:t>Transport &amp; Miscellaneous</w:t>
+      </w:r>
+      <w:r>
+        <w:rPr>
+          <w:rFonts w:ascii="Courier New" w:hAnsi="Courier New" w:cs="Courier New"/>
+        </w:rPr>
+        <w:tab/>
+        <w:t>- 1650</w:t>
+      </w:r>
+    </w:p>
+    <w:p>
+      <w:pPr>
+        <w:pStyle w:val="PlainText"/>
+        <w:rPr>
+          <w:rFonts w:ascii="Courier New" w:hAnsi="Courier New" w:cs="Courier New"/>
+        </w:rPr>
+      </w:pPr>
+      <w:r>
+        <w:rPr>
+          <w:rFonts w:ascii="Courier New" w:hAnsi="Courier New" w:cs="Courier New"/>
+        </w:rPr>
+        <w:t>Total Price</w:t>
+      </w:r>
+      <w:r>
+        <w:rPr>
+          <w:rFonts w:ascii="Courier New" w:hAnsi="Courier New" w:cs="Courier New"/>
+        </w:rPr>
+        <w:tab/>
+      </w:r>
+      <w:r>
+        <w:rPr>
+          <w:rFonts w:ascii="Courier New" w:hAnsi="Courier New" w:cs="Courier New"/>
+        </w:rPr>
+        <w:tab/>
+      </w:r>
+      <w:r>
+        <w:rPr>
+          <w:rFonts w:ascii="Courier New" w:hAnsi="Courier New" w:cs="Courier New"/>
+        </w:rPr>
+        <w:tab/>
+      </w:r>
+      <w:r>
+        <w:rPr>
+          <w:rFonts w:ascii="Courier New" w:hAnsi="Courier New" w:cs="Courier New"/>
+        </w:rPr>
+        <w:tab/>
+        <w:t>- 20680.0</w:t>
+      </w:r>
+    </w:p>
+    <w:p>
+      <w:pPr>
+        <w:pStyle w:val="PlainText"/>
+        <w:rPr>
+          <w:rFonts w:ascii="Courier New" w:hAnsi="Courier New" w:cs="Courier New"/>
+          <w:b/>
+        </w:rPr>
+      </w:pPr>
+      <w:r>
+        <w:rPr>
+          <w:rFonts w:ascii="Courier New" w:hAnsi="Courier New" w:cs="Courier New"/>
+          <w:b/>
+        </w:rPr>
+        <w:t>Amount balance</w:t>
+      </w:r>
+      <w:r>
+        <w:rPr>
+          <w:rFonts w:ascii="Courier New" w:hAnsi="Courier New" w:cs="Courier New"/>
+          <w:b/>
+        </w:rPr>
+        <w:tab/>
+      </w:r>
+      <w:r>
+        <w:rPr>
+          <w:rFonts w:ascii="Courier New" w:hAnsi="Courier New" w:cs="Courier New"/>
+          <w:b/>
+        </w:rPr>
+        <w:tab/>
+      </w:r>
+      <w:r>
+        <w:rPr>
+          <w:rFonts w:ascii="Courier New" w:hAnsi="Courier New" w:cs="Courier New"/>
+          <w:b/>
+        </w:rPr>
+        <w:tab/>
+        <w:t>- 153960.5</w:t>
+      </w:r>
+    </w:p>
+    <w:p>
+      <w:pPr>
+        <w:pStyle w:val="PlainText"/>
+        <w:rPr>
+          <w:rFonts w:ascii="Courier New" w:hAnsi="Courier New" w:cs="Courier New"/>
+        </w:rPr>
+      </w:pPr>
+    </w:p>
+    <w:p>
+      <w:pPr>
+        <w:pStyle w:val="PlainText"/>
+        <w:rPr>
+          <w:rFonts w:ascii="Courier New" w:hAnsi="Courier New" w:cs="Courier New"/>
+          <w:b/>
+        </w:rPr>
+      </w:pPr>
     </w:p>
     <w:p>
       <w:pPr>

--- a/customer _details/RAMAIAH/SEP/TURVEKERE/SY ABS/PURCHASE DETAILS.docx
+++ b/customer _details/RAMAIAH/SEP/TURVEKERE/SY ABS/PURCHASE DETAILS.docx
@@ -41340,13 +41340,7 @@
         <w:rPr>
           <w:rFonts w:ascii="Courier New" w:hAnsi="Courier New" w:cs="Courier New"/>
         </w:rPr>
-        <w:t>MON DEC 31</w:t>
-      </w:r>
-      <w:r>
-        <w:rPr>
-          <w:rFonts w:ascii="Courier New" w:hAnsi="Courier New" w:cs="Courier New"/>
-        </w:rPr>
-        <w:t xml:space="preserve"> 15:18:43 IST 2019</w:t>
+        <w:t>MON DEC 31 15:18:43 IST 2019</w:t>
       </w:r>
     </w:p>
     <w:p>
@@ -41688,6 +41682,1002 @@
         <w:tab/>
         <w:t>- 153960.5</w:t>
       </w:r>
+    </w:p>
+    <w:p>
+      <w:pPr>
+        <w:pStyle w:val="PlainText"/>
+        <w:rPr>
+          <w:rFonts w:ascii="Courier New" w:hAnsi="Courier New" w:cs="Courier New"/>
+          <w:b/>
+        </w:rPr>
+      </w:pPr>
+    </w:p>
+    <w:p>
+      <w:pPr>
+        <w:pStyle w:val="PlainText"/>
+        <w:rPr>
+          <w:rFonts w:ascii="Courier New" w:hAnsi="Courier New" w:cs="Courier New"/>
+        </w:rPr>
+      </w:pPr>
+      <w:r>
+        <w:rPr>
+          <w:rFonts w:ascii="Courier New" w:hAnsi="Courier New" w:cs="Courier New"/>
+        </w:rPr>
+        <w:t>TUE Jan 01 15:00:27 IST 2019</w:t>
+      </w:r>
+    </w:p>
+    <w:p>
+      <w:pPr>
+        <w:pStyle w:val="PlainText"/>
+        <w:rPr>
+          <w:rFonts w:ascii="Courier New" w:hAnsi="Courier New" w:cs="Courier New"/>
+        </w:rPr>
+      </w:pPr>
+      <w:r>
+        <w:rPr>
+          <w:rFonts w:ascii="Courier New" w:hAnsi="Courier New" w:cs="Courier New"/>
+        </w:rPr>
+        <w:t>Person Name</w:t>
+      </w:r>
+      <w:r>
+        <w:rPr>
+          <w:rFonts w:ascii="Courier New" w:hAnsi="Courier New" w:cs="Courier New"/>
+        </w:rPr>
+        <w:tab/>
+      </w:r>
+      <w:r>
+        <w:rPr>
+          <w:rFonts w:ascii="Courier New" w:hAnsi="Courier New" w:cs="Courier New"/>
+        </w:rPr>
+        <w:tab/>
+      </w:r>
+      <w:r>
+        <w:rPr>
+          <w:rFonts w:ascii="Courier New" w:hAnsi="Courier New" w:cs="Courier New"/>
+        </w:rPr>
+        <w:tab/>
+      </w:r>
+      <w:r>
+        <w:rPr>
+          <w:rFonts w:ascii="Courier New" w:hAnsi="Courier New" w:cs="Courier New"/>
+        </w:rPr>
+        <w:tab/>
+        <w:t>- SY ABS</w:t>
+      </w:r>
+    </w:p>
+    <w:p>
+      <w:pPr>
+        <w:pStyle w:val="PlainText"/>
+        <w:rPr>
+          <w:rFonts w:ascii="Courier New" w:hAnsi="Courier New" w:cs="Courier New"/>
+        </w:rPr>
+      </w:pPr>
+      <w:r>
+        <w:rPr>
+          <w:rFonts w:ascii="Courier New" w:hAnsi="Courier New" w:cs="Courier New"/>
+        </w:rPr>
+        <w:t>Bill number</w:t>
+      </w:r>
+      <w:r>
+        <w:rPr>
+          <w:rFonts w:ascii="Courier New" w:hAnsi="Courier New" w:cs="Courier New"/>
+        </w:rPr>
+        <w:tab/>
+      </w:r>
+      <w:r>
+        <w:rPr>
+          <w:rFonts w:ascii="Courier New" w:hAnsi="Courier New" w:cs="Courier New"/>
+        </w:rPr>
+        <w:tab/>
+      </w:r>
+      <w:r>
+        <w:rPr>
+          <w:rFonts w:ascii="Courier New" w:hAnsi="Courier New" w:cs="Courier New"/>
+        </w:rPr>
+        <w:tab/>
+      </w:r>
+      <w:r>
+        <w:rPr>
+          <w:rFonts w:ascii="Courier New" w:hAnsi="Courier New" w:cs="Courier New"/>
+        </w:rPr>
+        <w:tab/>
+        <w:t>- 3182</w:t>
+      </w:r>
+    </w:p>
+    <w:p>
+      <w:pPr>
+        <w:pStyle w:val="PlainText"/>
+        <w:rPr>
+          <w:rFonts w:ascii="Courier New" w:hAnsi="Courier New" w:cs="Courier New"/>
+        </w:rPr>
+      </w:pPr>
+      <w:r>
+        <w:rPr>
+          <w:rFonts w:ascii="Courier New" w:hAnsi="Courier New" w:cs="Courier New"/>
+        </w:rPr>
+        <w:t>---------------------------------------------------------------</w:t>
+      </w:r>
+    </w:p>
+    <w:p>
+      <w:pPr>
+        <w:pStyle w:val="PlainText"/>
+        <w:rPr>
+          <w:rFonts w:ascii="Courier New" w:hAnsi="Courier New" w:cs="Courier New"/>
+        </w:rPr>
+      </w:pPr>
+      <w:r>
+        <w:rPr>
+          <w:rFonts w:ascii="Courier New" w:hAnsi="Courier New" w:cs="Courier New"/>
+        </w:rPr>
+        <w:t>Item Name</w:t>
+      </w:r>
+      <w:r>
+        <w:rPr>
+          <w:rFonts w:ascii="Courier New" w:hAnsi="Courier New" w:cs="Courier New"/>
+        </w:rPr>
+        <w:tab/>
+      </w:r>
+      <w:r>
+        <w:rPr>
+          <w:rFonts w:ascii="Courier New" w:hAnsi="Courier New" w:cs="Courier New"/>
+        </w:rPr>
+        <w:tab/>
+      </w:r>
+      <w:r>
+        <w:rPr>
+          <w:rFonts w:ascii="Courier New" w:hAnsi="Courier New" w:cs="Courier New"/>
+        </w:rPr>
+        <w:tab/>
+      </w:r>
+      <w:r>
+        <w:rPr>
+          <w:rFonts w:ascii="Courier New" w:hAnsi="Courier New" w:cs="Courier New"/>
+        </w:rPr>
+        <w:tab/>
+        <w:t>- CARROT</w:t>
+      </w:r>
+    </w:p>
+    <w:p>
+      <w:pPr>
+        <w:pStyle w:val="PlainText"/>
+        <w:rPr>
+          <w:rFonts w:ascii="Courier New" w:hAnsi="Courier New" w:cs="Courier New"/>
+        </w:rPr>
+      </w:pPr>
+      <w:r>
+        <w:rPr>
+          <w:rFonts w:ascii="Courier New" w:hAnsi="Courier New" w:cs="Courier New"/>
+        </w:rPr>
+        <w:t>Number of Pockets</w:t>
+      </w:r>
+      <w:r>
+        <w:rPr>
+          <w:rFonts w:ascii="Courier New" w:hAnsi="Courier New" w:cs="Courier New"/>
+        </w:rPr>
+        <w:tab/>
+      </w:r>
+      <w:r>
+        <w:rPr>
+          <w:rFonts w:ascii="Courier New" w:hAnsi="Courier New" w:cs="Courier New"/>
+        </w:rPr>
+        <w:tab/>
+      </w:r>
+      <w:r>
+        <w:rPr>
+          <w:rFonts w:ascii="Courier New" w:hAnsi="Courier New" w:cs="Courier New"/>
+        </w:rPr>
+        <w:tab/>
+        <w:t>- 2</w:t>
+      </w:r>
+    </w:p>
+    <w:p>
+      <w:pPr>
+        <w:pStyle w:val="PlainText"/>
+        <w:rPr>
+          <w:rFonts w:ascii="Courier New" w:hAnsi="Courier New" w:cs="Courier New"/>
+        </w:rPr>
+      </w:pPr>
+      <w:r>
+        <w:rPr>
+          <w:rFonts w:ascii="Courier New" w:hAnsi="Courier New" w:cs="Courier New"/>
+        </w:rPr>
+        <w:t>Number of KGs</w:t>
+      </w:r>
+      <w:r>
+        <w:rPr>
+          <w:rFonts w:ascii="Courier New" w:hAnsi="Courier New" w:cs="Courier New"/>
+        </w:rPr>
+        <w:tab/>
+      </w:r>
+      <w:r>
+        <w:rPr>
+          <w:rFonts w:ascii="Courier New" w:hAnsi="Courier New" w:cs="Courier New"/>
+        </w:rPr>
+        <w:tab/>
+      </w:r>
+      <w:r>
+        <w:rPr>
+          <w:rFonts w:ascii="Courier New" w:hAnsi="Courier New" w:cs="Courier New"/>
+        </w:rPr>
+        <w:tab/>
+        <w:t>- 187</w:t>
+      </w:r>
+    </w:p>
+    <w:p>
+      <w:pPr>
+        <w:pStyle w:val="PlainText"/>
+        <w:rPr>
+          <w:rFonts w:ascii="Courier New" w:hAnsi="Courier New" w:cs="Courier New"/>
+        </w:rPr>
+      </w:pPr>
+      <w:r>
+        <w:rPr>
+          <w:rFonts w:ascii="Courier New" w:hAnsi="Courier New" w:cs="Courier New"/>
+        </w:rPr>
+        <w:t>Rate</w:t>
+      </w:r>
+      <w:r>
+        <w:rPr>
+          <w:rFonts w:ascii="Courier New" w:hAnsi="Courier New" w:cs="Courier New"/>
+        </w:rPr>
+        <w:tab/>
+      </w:r>
+      <w:r>
+        <w:rPr>
+          <w:rFonts w:ascii="Courier New" w:hAnsi="Courier New" w:cs="Courier New"/>
+        </w:rPr>
+        <w:tab/>
+      </w:r>
+      <w:r>
+        <w:rPr>
+          <w:rFonts w:ascii="Courier New" w:hAnsi="Courier New" w:cs="Courier New"/>
+        </w:rPr>
+        <w:tab/>
+      </w:r>
+      <w:r>
+        <w:rPr>
+          <w:rFonts w:ascii="Courier New" w:hAnsi="Courier New" w:cs="Courier New"/>
+        </w:rPr>
+        <w:tab/>
+      </w:r>
+      <w:r>
+        <w:rPr>
+          <w:rFonts w:ascii="Courier New" w:hAnsi="Courier New" w:cs="Courier New"/>
+        </w:rPr>
+        <w:tab/>
+        <w:t>- 10</w:t>
+      </w:r>
+    </w:p>
+    <w:p>
+      <w:pPr>
+        <w:pStyle w:val="PlainText"/>
+        <w:rPr>
+          <w:rFonts w:ascii="Courier New" w:hAnsi="Courier New" w:cs="Courier New"/>
+        </w:rPr>
+      </w:pPr>
+      <w:r>
+        <w:rPr>
+          <w:rFonts w:ascii="Courier New" w:hAnsi="Courier New" w:cs="Courier New"/>
+        </w:rPr>
+        <w:t>Total Price</w:t>
+      </w:r>
+      <w:r>
+        <w:rPr>
+          <w:rFonts w:ascii="Courier New" w:hAnsi="Courier New" w:cs="Courier New"/>
+        </w:rPr>
+        <w:tab/>
+      </w:r>
+      <w:r>
+        <w:rPr>
+          <w:rFonts w:ascii="Courier New" w:hAnsi="Courier New" w:cs="Courier New"/>
+        </w:rPr>
+        <w:tab/>
+      </w:r>
+      <w:r>
+        <w:rPr>
+          <w:rFonts w:ascii="Courier New" w:hAnsi="Courier New" w:cs="Courier New"/>
+        </w:rPr>
+        <w:tab/>
+      </w:r>
+      <w:r>
+        <w:rPr>
+          <w:rFonts w:ascii="Courier New" w:hAnsi="Courier New" w:cs="Courier New"/>
+        </w:rPr>
+        <w:tab/>
+        <w:t>- 1870.0</w:t>
+      </w:r>
+    </w:p>
+    <w:p>
+      <w:pPr>
+        <w:pStyle w:val="PlainText"/>
+        <w:rPr>
+          <w:rFonts w:ascii="Courier New" w:hAnsi="Courier New" w:cs="Courier New"/>
+        </w:rPr>
+      </w:pPr>
+      <w:r>
+        <w:rPr>
+          <w:rFonts w:ascii="Courier New" w:hAnsi="Courier New" w:cs="Courier New"/>
+        </w:rPr>
+        <w:t>Amount balance</w:t>
+      </w:r>
+      <w:r>
+        <w:rPr>
+          <w:rFonts w:ascii="Courier New" w:hAnsi="Courier New" w:cs="Courier New"/>
+        </w:rPr>
+        <w:tab/>
+      </w:r>
+      <w:r>
+        <w:rPr>
+          <w:rFonts w:ascii="Courier New" w:hAnsi="Courier New" w:cs="Courier New"/>
+        </w:rPr>
+        <w:tab/>
+      </w:r>
+      <w:r>
+        <w:rPr>
+          <w:rFonts w:ascii="Courier New" w:hAnsi="Courier New" w:cs="Courier New"/>
+        </w:rPr>
+        <w:tab/>
+        <w:t>- 155830.5</w:t>
+      </w:r>
+    </w:p>
+    <w:p>
+      <w:pPr>
+        <w:pStyle w:val="PlainText"/>
+        <w:rPr>
+          <w:rFonts w:ascii="Courier New" w:hAnsi="Courier New" w:cs="Courier New"/>
+        </w:rPr>
+      </w:pPr>
+    </w:p>
+    <w:p>
+      <w:pPr>
+        <w:pStyle w:val="PlainText"/>
+        <w:rPr>
+          <w:rFonts w:ascii="Courier New" w:hAnsi="Courier New" w:cs="Courier New"/>
+        </w:rPr>
+      </w:pPr>
+      <w:r>
+        <w:rPr>
+          <w:rFonts w:ascii="Courier New" w:hAnsi="Courier New" w:cs="Courier New"/>
+        </w:rPr>
+        <w:t>Item Name</w:t>
+      </w:r>
+      <w:r>
+        <w:rPr>
+          <w:rFonts w:ascii="Courier New" w:hAnsi="Courier New" w:cs="Courier New"/>
+        </w:rPr>
+        <w:tab/>
+      </w:r>
+      <w:r>
+        <w:rPr>
+          <w:rFonts w:ascii="Courier New" w:hAnsi="Courier New" w:cs="Courier New"/>
+        </w:rPr>
+        <w:tab/>
+      </w:r>
+      <w:r>
+        <w:rPr>
+          <w:rFonts w:ascii="Courier New" w:hAnsi="Courier New" w:cs="Courier New"/>
+        </w:rPr>
+        <w:tab/>
+      </w:r>
+      <w:r>
+        <w:rPr>
+          <w:rFonts w:ascii="Courier New" w:hAnsi="Courier New" w:cs="Courier New"/>
+        </w:rPr>
+        <w:tab/>
+        <w:t>- CARROT2</w:t>
+      </w:r>
+    </w:p>
+    <w:p>
+      <w:pPr>
+        <w:pStyle w:val="PlainText"/>
+        <w:rPr>
+          <w:rFonts w:ascii="Courier New" w:hAnsi="Courier New" w:cs="Courier New"/>
+        </w:rPr>
+      </w:pPr>
+      <w:r>
+        <w:rPr>
+          <w:rFonts w:ascii="Courier New" w:hAnsi="Courier New" w:cs="Courier New"/>
+        </w:rPr>
+        <w:t>Number of Pockets</w:t>
+      </w:r>
+      <w:r>
+        <w:rPr>
+          <w:rFonts w:ascii="Courier New" w:hAnsi="Courier New" w:cs="Courier New"/>
+        </w:rPr>
+        <w:tab/>
+      </w:r>
+      <w:r>
+        <w:rPr>
+          <w:rFonts w:ascii="Courier New" w:hAnsi="Courier New" w:cs="Courier New"/>
+        </w:rPr>
+        <w:tab/>
+      </w:r>
+      <w:r>
+        <w:rPr>
+          <w:rFonts w:ascii="Courier New" w:hAnsi="Courier New" w:cs="Courier New"/>
+        </w:rPr>
+        <w:tab/>
+        <w:t>- 10</w:t>
+      </w:r>
+    </w:p>
+    <w:p>
+      <w:pPr>
+        <w:pStyle w:val="PlainText"/>
+        <w:rPr>
+          <w:rFonts w:ascii="Courier New" w:hAnsi="Courier New" w:cs="Courier New"/>
+        </w:rPr>
+      </w:pPr>
+      <w:r>
+        <w:rPr>
+          <w:rFonts w:ascii="Courier New" w:hAnsi="Courier New" w:cs="Courier New"/>
+        </w:rPr>
+        <w:t>Number of KGs</w:t>
+      </w:r>
+      <w:r>
+        <w:rPr>
+          <w:rFonts w:ascii="Courier New" w:hAnsi="Courier New" w:cs="Courier New"/>
+        </w:rPr>
+        <w:tab/>
+      </w:r>
+      <w:r>
+        <w:rPr>
+          <w:rFonts w:ascii="Courier New" w:hAnsi="Courier New" w:cs="Courier New"/>
+        </w:rPr>
+        <w:tab/>
+      </w:r>
+      <w:r>
+        <w:rPr>
+          <w:rFonts w:ascii="Courier New" w:hAnsi="Courier New" w:cs="Courier New"/>
+        </w:rPr>
+        <w:tab/>
+        <w:t>- 825</w:t>
+      </w:r>
+    </w:p>
+    <w:p>
+      <w:pPr>
+        <w:pStyle w:val="PlainText"/>
+        <w:rPr>
+          <w:rFonts w:ascii="Courier New" w:hAnsi="Courier New" w:cs="Courier New"/>
+        </w:rPr>
+      </w:pPr>
+      <w:r>
+        <w:rPr>
+          <w:rFonts w:ascii="Courier New" w:hAnsi="Courier New" w:cs="Courier New"/>
+        </w:rPr>
+        <w:t>Rate</w:t>
+      </w:r>
+      <w:r>
+        <w:rPr>
+          <w:rFonts w:ascii="Courier New" w:hAnsi="Courier New" w:cs="Courier New"/>
+        </w:rPr>
+        <w:tab/>
+      </w:r>
+      <w:r>
+        <w:rPr>
+          <w:rFonts w:ascii="Courier New" w:hAnsi="Courier New" w:cs="Courier New"/>
+        </w:rPr>
+        <w:tab/>
+      </w:r>
+      <w:r>
+        <w:rPr>
+          <w:rFonts w:ascii="Courier New" w:hAnsi="Courier New" w:cs="Courier New"/>
+        </w:rPr>
+        <w:tab/>
+      </w:r>
+      <w:r>
+        <w:rPr>
+          <w:rFonts w:ascii="Courier New" w:hAnsi="Courier New" w:cs="Courier New"/>
+        </w:rPr>
+        <w:tab/>
+      </w:r>
+      <w:r>
+        <w:rPr>
+          <w:rFonts w:ascii="Courier New" w:hAnsi="Courier New" w:cs="Courier New"/>
+        </w:rPr>
+        <w:tab/>
+        <w:t>- 20</w:t>
+      </w:r>
+    </w:p>
+    <w:p>
+      <w:pPr>
+        <w:pStyle w:val="PlainText"/>
+        <w:rPr>
+          <w:rFonts w:ascii="Courier New" w:hAnsi="Courier New" w:cs="Courier New"/>
+        </w:rPr>
+      </w:pPr>
+      <w:r>
+        <w:rPr>
+          <w:rFonts w:ascii="Courier New" w:hAnsi="Courier New" w:cs="Courier New"/>
+        </w:rPr>
+        <w:t>Transport &amp; Miscellaneous</w:t>
+      </w:r>
+      <w:r>
+        <w:rPr>
+          <w:rFonts w:ascii="Courier New" w:hAnsi="Courier New" w:cs="Courier New"/>
+        </w:rPr>
+        <w:tab/>
+        <w:t>- 1980</w:t>
+      </w:r>
+    </w:p>
+    <w:p>
+      <w:pPr>
+        <w:pStyle w:val="PlainText"/>
+        <w:rPr>
+          <w:rFonts w:ascii="Courier New" w:hAnsi="Courier New" w:cs="Courier New"/>
+        </w:rPr>
+      </w:pPr>
+      <w:r>
+        <w:rPr>
+          <w:rFonts w:ascii="Courier New" w:hAnsi="Courier New" w:cs="Courier New"/>
+        </w:rPr>
+        <w:t>Total Price</w:t>
+      </w:r>
+      <w:r>
+        <w:rPr>
+          <w:rFonts w:ascii="Courier New" w:hAnsi="Courier New" w:cs="Courier New"/>
+        </w:rPr>
+        <w:tab/>
+      </w:r>
+      <w:r>
+        <w:rPr>
+          <w:rFonts w:ascii="Courier New" w:hAnsi="Courier New" w:cs="Courier New"/>
+        </w:rPr>
+        <w:tab/>
+      </w:r>
+      <w:r>
+        <w:rPr>
+          <w:rFonts w:ascii="Courier New" w:hAnsi="Courier New" w:cs="Courier New"/>
+        </w:rPr>
+        <w:tab/>
+      </w:r>
+      <w:r>
+        <w:rPr>
+          <w:rFonts w:ascii="Courier New" w:hAnsi="Courier New" w:cs="Courier New"/>
+        </w:rPr>
+        <w:tab/>
+        <w:t>- 18480.0</w:t>
+      </w:r>
+    </w:p>
+    <w:p>
+      <w:pPr>
+        <w:pStyle w:val="PlainText"/>
+        <w:rPr>
+          <w:rFonts w:ascii="Courier New" w:hAnsi="Courier New" w:cs="Courier New"/>
+          <w:b/>
+        </w:rPr>
+      </w:pPr>
+      <w:r>
+        <w:rPr>
+          <w:rFonts w:ascii="Courier New" w:hAnsi="Courier New" w:cs="Courier New"/>
+          <w:b/>
+        </w:rPr>
+        <w:t>Amount balance</w:t>
+      </w:r>
+      <w:r>
+        <w:rPr>
+          <w:rFonts w:ascii="Courier New" w:hAnsi="Courier New" w:cs="Courier New"/>
+          <w:b/>
+        </w:rPr>
+        <w:tab/>
+      </w:r>
+      <w:r>
+        <w:rPr>
+          <w:rFonts w:ascii="Courier New" w:hAnsi="Courier New" w:cs="Courier New"/>
+          <w:b/>
+        </w:rPr>
+        <w:tab/>
+      </w:r>
+      <w:r>
+        <w:rPr>
+          <w:rFonts w:ascii="Courier New" w:hAnsi="Courier New" w:cs="Courier New"/>
+          <w:b/>
+        </w:rPr>
+        <w:tab/>
+        <w:t>- 174310.5</w:t>
+      </w:r>
+    </w:p>
+    <w:p>
+      <w:pPr>
+        <w:pStyle w:val="PlainText"/>
+        <w:rPr>
+          <w:rFonts w:ascii="Courier New" w:hAnsi="Courier New" w:cs="Courier New"/>
+          <w:b/>
+        </w:rPr>
+      </w:pPr>
+    </w:p>
+    <w:p>
+      <w:pPr>
+        <w:pStyle w:val="PlainText"/>
+        <w:rPr>
+          <w:rFonts w:ascii="Courier New" w:hAnsi="Courier New" w:cs="Courier New"/>
+        </w:rPr>
+      </w:pPr>
+      <w:r>
+        <w:rPr>
+          <w:rFonts w:ascii="Courier New" w:hAnsi="Courier New" w:cs="Courier New"/>
+        </w:rPr>
+        <w:t>WED Jan 02</w:t>
+      </w:r>
+      <w:r>
+        <w:rPr>
+          <w:rFonts w:ascii="Courier New" w:hAnsi="Courier New" w:cs="Courier New"/>
+        </w:rPr>
+        <w:t xml:space="preserve"> 15:22:22 IST 2019</w:t>
+      </w:r>
+    </w:p>
+    <w:p>
+      <w:pPr>
+        <w:pStyle w:val="PlainText"/>
+        <w:rPr>
+          <w:rFonts w:ascii="Courier New" w:hAnsi="Courier New" w:cs="Courier New"/>
+        </w:rPr>
+      </w:pPr>
+      <w:r>
+        <w:rPr>
+          <w:rFonts w:ascii="Courier New" w:hAnsi="Courier New" w:cs="Courier New"/>
+        </w:rPr>
+        <w:t>Person Name</w:t>
+      </w:r>
+      <w:r>
+        <w:rPr>
+          <w:rFonts w:ascii="Courier New" w:hAnsi="Courier New" w:cs="Courier New"/>
+        </w:rPr>
+        <w:tab/>
+      </w:r>
+      <w:r>
+        <w:rPr>
+          <w:rFonts w:ascii="Courier New" w:hAnsi="Courier New" w:cs="Courier New"/>
+        </w:rPr>
+        <w:tab/>
+      </w:r>
+      <w:r>
+        <w:rPr>
+          <w:rFonts w:ascii="Courier New" w:hAnsi="Courier New" w:cs="Courier New"/>
+        </w:rPr>
+        <w:tab/>
+      </w:r>
+      <w:r>
+        <w:rPr>
+          <w:rFonts w:ascii="Courier New" w:hAnsi="Courier New" w:cs="Courier New"/>
+        </w:rPr>
+        <w:tab/>
+        <w:t>- SY ABS</w:t>
+      </w:r>
+    </w:p>
+    <w:p>
+      <w:pPr>
+        <w:pStyle w:val="PlainText"/>
+        <w:rPr>
+          <w:rFonts w:ascii="Courier New" w:hAnsi="Courier New" w:cs="Courier New"/>
+        </w:rPr>
+      </w:pPr>
+      <w:r>
+        <w:rPr>
+          <w:rFonts w:ascii="Courier New" w:hAnsi="Courier New" w:cs="Courier New"/>
+        </w:rPr>
+        <w:t>Bill number</w:t>
+      </w:r>
+      <w:r>
+        <w:rPr>
+          <w:rFonts w:ascii="Courier New" w:hAnsi="Courier New" w:cs="Courier New"/>
+        </w:rPr>
+        <w:tab/>
+      </w:r>
+      <w:r>
+        <w:rPr>
+          <w:rFonts w:ascii="Courier New" w:hAnsi="Courier New" w:cs="Courier New"/>
+        </w:rPr>
+        <w:tab/>
+      </w:r>
+      <w:r>
+        <w:rPr>
+          <w:rFonts w:ascii="Courier New" w:hAnsi="Courier New" w:cs="Courier New"/>
+        </w:rPr>
+        <w:tab/>
+      </w:r>
+      <w:r>
+        <w:rPr>
+          <w:rFonts w:ascii="Courier New" w:hAnsi="Courier New" w:cs="Courier New"/>
+        </w:rPr>
+        <w:tab/>
+        <w:t>- 3188</w:t>
+      </w:r>
+    </w:p>
+    <w:p>
+      <w:pPr>
+        <w:pStyle w:val="PlainText"/>
+        <w:rPr>
+          <w:rFonts w:ascii="Courier New" w:hAnsi="Courier New" w:cs="Courier New"/>
+        </w:rPr>
+      </w:pPr>
+      <w:r>
+        <w:rPr>
+          <w:rFonts w:ascii="Courier New" w:hAnsi="Courier New" w:cs="Courier New"/>
+        </w:rPr>
+        <w:t>---------------------------------------------------------------</w:t>
+      </w:r>
+    </w:p>
+    <w:p>
+      <w:pPr>
+        <w:pStyle w:val="PlainText"/>
+        <w:rPr>
+          <w:rFonts w:ascii="Courier New" w:hAnsi="Courier New" w:cs="Courier New"/>
+        </w:rPr>
+      </w:pPr>
+      <w:r>
+        <w:rPr>
+          <w:rFonts w:ascii="Courier New" w:hAnsi="Courier New" w:cs="Courier New"/>
+        </w:rPr>
+        <w:t>Item Name</w:t>
+      </w:r>
+      <w:r>
+        <w:rPr>
+          <w:rFonts w:ascii="Courier New" w:hAnsi="Courier New" w:cs="Courier New"/>
+        </w:rPr>
+        <w:tab/>
+      </w:r>
+      <w:r>
+        <w:rPr>
+          <w:rFonts w:ascii="Courier New" w:hAnsi="Courier New" w:cs="Courier New"/>
+        </w:rPr>
+        <w:tab/>
+      </w:r>
+      <w:r>
+        <w:rPr>
+          <w:rFonts w:ascii="Courier New" w:hAnsi="Courier New" w:cs="Courier New"/>
+        </w:rPr>
+        <w:tab/>
+      </w:r>
+      <w:r>
+        <w:rPr>
+          <w:rFonts w:ascii="Courier New" w:hAnsi="Courier New" w:cs="Courier New"/>
+        </w:rPr>
+        <w:tab/>
+        <w:t>- CARROT</w:t>
+      </w:r>
+    </w:p>
+    <w:p>
+      <w:pPr>
+        <w:pStyle w:val="PlainText"/>
+        <w:rPr>
+          <w:rFonts w:ascii="Courier New" w:hAnsi="Courier New" w:cs="Courier New"/>
+        </w:rPr>
+      </w:pPr>
+      <w:r>
+        <w:rPr>
+          <w:rFonts w:ascii="Courier New" w:hAnsi="Courier New" w:cs="Courier New"/>
+        </w:rPr>
+        <w:t>Number of Pockets</w:t>
+      </w:r>
+      <w:r>
+        <w:rPr>
+          <w:rFonts w:ascii="Courier New" w:hAnsi="Courier New" w:cs="Courier New"/>
+        </w:rPr>
+        <w:tab/>
+      </w:r>
+      <w:r>
+        <w:rPr>
+          <w:rFonts w:ascii="Courier New" w:hAnsi="Courier New" w:cs="Courier New"/>
+        </w:rPr>
+        <w:tab/>
+      </w:r>
+      <w:r>
+        <w:rPr>
+          <w:rFonts w:ascii="Courier New" w:hAnsi="Courier New" w:cs="Courier New"/>
+        </w:rPr>
+        <w:tab/>
+        <w:t>- 2</w:t>
+      </w:r>
+    </w:p>
+    <w:p>
+      <w:pPr>
+        <w:pStyle w:val="PlainText"/>
+        <w:rPr>
+          <w:rFonts w:ascii="Courier New" w:hAnsi="Courier New" w:cs="Courier New"/>
+        </w:rPr>
+      </w:pPr>
+      <w:r>
+        <w:rPr>
+          <w:rFonts w:ascii="Courier New" w:hAnsi="Courier New" w:cs="Courier New"/>
+        </w:rPr>
+        <w:t>Number of KGs</w:t>
+      </w:r>
+      <w:r>
+        <w:rPr>
+          <w:rFonts w:ascii="Courier New" w:hAnsi="Courier New" w:cs="Courier New"/>
+        </w:rPr>
+        <w:tab/>
+      </w:r>
+      <w:r>
+        <w:rPr>
+          <w:rFonts w:ascii="Courier New" w:hAnsi="Courier New" w:cs="Courier New"/>
+        </w:rPr>
+        <w:tab/>
+      </w:r>
+      <w:r>
+        <w:rPr>
+          <w:rFonts w:ascii="Courier New" w:hAnsi="Courier New" w:cs="Courier New"/>
+        </w:rPr>
+        <w:tab/>
+        <w:t>- 174</w:t>
+      </w:r>
+    </w:p>
+    <w:p>
+      <w:pPr>
+        <w:pStyle w:val="PlainText"/>
+        <w:rPr>
+          <w:rFonts w:ascii="Courier New" w:hAnsi="Courier New" w:cs="Courier New"/>
+        </w:rPr>
+      </w:pPr>
+      <w:r>
+        <w:rPr>
+          <w:rFonts w:ascii="Courier New" w:hAnsi="Courier New" w:cs="Courier New"/>
+        </w:rPr>
+        <w:t>Rate</w:t>
+      </w:r>
+      <w:r>
+        <w:rPr>
+          <w:rFonts w:ascii="Courier New" w:hAnsi="Courier New" w:cs="Courier New"/>
+        </w:rPr>
+        <w:tab/>
+      </w:r>
+      <w:r>
+        <w:rPr>
+          <w:rFonts w:ascii="Courier New" w:hAnsi="Courier New" w:cs="Courier New"/>
+        </w:rPr>
+        <w:tab/>
+      </w:r>
+      <w:r>
+        <w:rPr>
+          <w:rFonts w:ascii="Courier New" w:hAnsi="Courier New" w:cs="Courier New"/>
+        </w:rPr>
+        <w:tab/>
+      </w:r>
+      <w:r>
+        <w:rPr>
+          <w:rFonts w:ascii="Courier New" w:hAnsi="Courier New" w:cs="Courier New"/>
+        </w:rPr>
+        <w:tab/>
+      </w:r>
+      <w:r>
+        <w:rPr>
+          <w:rFonts w:ascii="Courier New" w:hAnsi="Courier New" w:cs="Courier New"/>
+        </w:rPr>
+        <w:tab/>
+        <w:t>- 20</w:t>
+      </w:r>
+    </w:p>
+    <w:p>
+      <w:pPr>
+        <w:pStyle w:val="PlainText"/>
+        <w:rPr>
+          <w:rFonts w:ascii="Courier New" w:hAnsi="Courier New" w:cs="Courier New"/>
+        </w:rPr>
+      </w:pPr>
+      <w:r>
+        <w:rPr>
+          <w:rFonts w:ascii="Courier New" w:hAnsi="Courier New" w:cs="Courier New"/>
+        </w:rPr>
+        <w:t>Transport &amp; Miscellaneous</w:t>
+      </w:r>
+      <w:r>
+        <w:rPr>
+          <w:rFonts w:ascii="Courier New" w:hAnsi="Courier New" w:cs="Courier New"/>
+        </w:rPr>
+        <w:tab/>
+        <w:t>- 30</w:t>
+      </w:r>
+    </w:p>
+    <w:p>
+      <w:pPr>
+        <w:pStyle w:val="PlainText"/>
+        <w:rPr>
+          <w:rFonts w:ascii="Courier New" w:hAnsi="Courier New" w:cs="Courier New"/>
+        </w:rPr>
+      </w:pPr>
+      <w:r>
+        <w:rPr>
+          <w:rFonts w:ascii="Courier New" w:hAnsi="Courier New" w:cs="Courier New"/>
+        </w:rPr>
+        <w:t>Total Price</w:t>
+      </w:r>
+      <w:r>
+        <w:rPr>
+          <w:rFonts w:ascii="Courier New" w:hAnsi="Courier New" w:cs="Courier New"/>
+        </w:rPr>
+        <w:tab/>
+      </w:r>
+      <w:r>
+        <w:rPr>
+          <w:rFonts w:ascii="Courier New" w:hAnsi="Courier New" w:cs="Courier New"/>
+        </w:rPr>
+        <w:tab/>
+      </w:r>
+      <w:r>
+        <w:rPr>
+          <w:rFonts w:ascii="Courier New" w:hAnsi="Courier New" w:cs="Courier New"/>
+        </w:rPr>
+        <w:tab/>
+      </w:r>
+      <w:r>
+        <w:rPr>
+          <w:rFonts w:ascii="Courier New" w:hAnsi="Courier New" w:cs="Courier New"/>
+        </w:rPr>
+        <w:tab/>
+        <w:t>- 3510.0</w:t>
+      </w:r>
+    </w:p>
+    <w:p>
+      <w:pPr>
+        <w:pStyle w:val="PlainText"/>
+        <w:rPr>
+          <w:rFonts w:ascii="Courier New" w:hAnsi="Courier New" w:cs="Courier New"/>
+          <w:b/>
+        </w:rPr>
+      </w:pPr>
+      <w:r>
+        <w:rPr>
+          <w:rFonts w:ascii="Courier New" w:hAnsi="Courier New" w:cs="Courier New"/>
+          <w:b/>
+        </w:rPr>
+        <w:t>Amount balance</w:t>
+      </w:r>
+      <w:r>
+        <w:rPr>
+          <w:rFonts w:ascii="Courier New" w:hAnsi="Courier New" w:cs="Courier New"/>
+          <w:b/>
+        </w:rPr>
+        <w:tab/>
+      </w:r>
+      <w:r>
+        <w:rPr>
+          <w:rFonts w:ascii="Courier New" w:hAnsi="Courier New" w:cs="Courier New"/>
+          <w:b/>
+        </w:rPr>
+        <w:tab/>
+      </w:r>
+      <w:r>
+        <w:rPr>
+          <w:rFonts w:ascii="Courier New" w:hAnsi="Courier New" w:cs="Courier New"/>
+          <w:b/>
+        </w:rPr>
+        <w:tab/>
+        <w:t>- 177820.5</w:t>
+      </w:r>
+    </w:p>
+    <w:p>
+      <w:pPr>
+        <w:pStyle w:val="PlainText"/>
+        <w:rPr>
+          <w:rFonts w:ascii="Courier New" w:hAnsi="Courier New" w:cs="Courier New"/>
+        </w:rPr>
+      </w:pPr>
+    </w:p>
+    <w:p>
+      <w:pPr>
+        <w:pStyle w:val="PlainText"/>
+        <w:rPr>
+          <w:rFonts w:ascii="Courier New" w:hAnsi="Courier New" w:cs="Courier New"/>
+          <w:b/>
+        </w:rPr>
+      </w:pPr>
+    </w:p>
+    <w:p>
+      <w:pPr>
+        <w:pStyle w:val="PlainText"/>
+        <w:rPr>
+          <w:rFonts w:ascii="Courier New" w:hAnsi="Courier New" w:cs="Courier New"/>
+        </w:rPr>
+      </w:pPr>
+    </w:p>
+    <w:p>
+      <w:pPr>
+        <w:pStyle w:val="PlainText"/>
+        <w:rPr>
+          <w:rFonts w:ascii="Courier New" w:hAnsi="Courier New" w:cs="Courier New"/>
+          <w:b/>
+        </w:rPr>
+      </w:pPr>
     </w:p>
     <w:p>
       <w:pPr>

--- a/customer _details/RAMAIAH/SEP/TURVEKERE/SY ABS/PURCHASE DETAILS.docx
+++ b/customer _details/RAMAIAH/SEP/TURVEKERE/SY ABS/PURCHASE DETAILS.docx
@@ -42296,13 +42296,7 @@
         <w:rPr>
           <w:rFonts w:ascii="Courier New" w:hAnsi="Courier New" w:cs="Courier New"/>
         </w:rPr>
-        <w:t>WED Jan 02</w:t>
-      </w:r>
-      <w:r>
-        <w:rPr>
-          <w:rFonts w:ascii="Courier New" w:hAnsi="Courier New" w:cs="Courier New"/>
-        </w:rPr>
-        <w:t xml:space="preserve"> 15:22:22 IST 2019</w:t>
+        <w:t>WED Jan 02 15:22:22 IST 2019</w:t>
       </w:r>
     </w:p>
     <w:p>
@@ -42644,6 +42638,623 @@
         <w:tab/>
         <w:t>- 177820.5</w:t>
       </w:r>
+    </w:p>
+    <w:p>
+      <w:pPr>
+        <w:pStyle w:val="PlainText"/>
+        <w:rPr>
+          <w:rFonts w:ascii="Courier New" w:hAnsi="Courier New" w:cs="Courier New"/>
+          <w:b/>
+        </w:rPr>
+      </w:pPr>
+    </w:p>
+    <w:p>
+      <w:pPr>
+        <w:pStyle w:val="PlainText"/>
+        <w:rPr>
+          <w:rFonts w:ascii="Courier New" w:hAnsi="Courier New" w:cs="Courier New"/>
+        </w:rPr>
+      </w:pPr>
+      <w:r>
+        <w:rPr>
+          <w:rFonts w:ascii="Courier New" w:hAnsi="Courier New" w:cs="Courier New"/>
+        </w:rPr>
+        <w:t>THU Jan 03</w:t>
+      </w:r>
+      <w:r>
+        <w:rPr>
+          <w:rFonts w:ascii="Courier New" w:hAnsi="Courier New" w:cs="Courier New"/>
+        </w:rPr>
+        <w:t xml:space="preserve"> 13:56:04 IST 2019</w:t>
+      </w:r>
+    </w:p>
+    <w:p>
+      <w:pPr>
+        <w:pStyle w:val="PlainText"/>
+        <w:rPr>
+          <w:rFonts w:ascii="Courier New" w:hAnsi="Courier New" w:cs="Courier New"/>
+        </w:rPr>
+      </w:pPr>
+      <w:r>
+        <w:rPr>
+          <w:rFonts w:ascii="Courier New" w:hAnsi="Courier New" w:cs="Courier New"/>
+        </w:rPr>
+        <w:t>Person Name</w:t>
+      </w:r>
+      <w:r>
+        <w:rPr>
+          <w:rFonts w:ascii="Courier New" w:hAnsi="Courier New" w:cs="Courier New"/>
+        </w:rPr>
+        <w:tab/>
+      </w:r>
+      <w:r>
+        <w:rPr>
+          <w:rFonts w:ascii="Courier New" w:hAnsi="Courier New" w:cs="Courier New"/>
+        </w:rPr>
+        <w:tab/>
+      </w:r>
+      <w:r>
+        <w:rPr>
+          <w:rFonts w:ascii="Courier New" w:hAnsi="Courier New" w:cs="Courier New"/>
+        </w:rPr>
+        <w:tab/>
+      </w:r>
+      <w:r>
+        <w:rPr>
+          <w:rFonts w:ascii="Courier New" w:hAnsi="Courier New" w:cs="Courier New"/>
+        </w:rPr>
+        <w:tab/>
+        <w:t>- SY ABS</w:t>
+      </w:r>
+    </w:p>
+    <w:p>
+      <w:pPr>
+        <w:pStyle w:val="PlainText"/>
+        <w:rPr>
+          <w:rFonts w:ascii="Courier New" w:hAnsi="Courier New" w:cs="Courier New"/>
+        </w:rPr>
+      </w:pPr>
+      <w:r>
+        <w:rPr>
+          <w:rFonts w:ascii="Courier New" w:hAnsi="Courier New" w:cs="Courier New"/>
+        </w:rPr>
+        <w:t>Bill number</w:t>
+      </w:r>
+      <w:r>
+        <w:rPr>
+          <w:rFonts w:ascii="Courier New" w:hAnsi="Courier New" w:cs="Courier New"/>
+        </w:rPr>
+        <w:tab/>
+      </w:r>
+      <w:r>
+        <w:rPr>
+          <w:rFonts w:ascii="Courier New" w:hAnsi="Courier New" w:cs="Courier New"/>
+        </w:rPr>
+        <w:tab/>
+      </w:r>
+      <w:r>
+        <w:rPr>
+          <w:rFonts w:ascii="Courier New" w:hAnsi="Courier New" w:cs="Courier New"/>
+        </w:rPr>
+        <w:tab/>
+      </w:r>
+      <w:r>
+        <w:rPr>
+          <w:rFonts w:ascii="Courier New" w:hAnsi="Courier New" w:cs="Courier New"/>
+        </w:rPr>
+        <w:tab/>
+        <w:t>- 3190</w:t>
+      </w:r>
+    </w:p>
+    <w:p>
+      <w:pPr>
+        <w:pStyle w:val="PlainText"/>
+        <w:rPr>
+          <w:rFonts w:ascii="Courier New" w:hAnsi="Courier New" w:cs="Courier New"/>
+        </w:rPr>
+      </w:pPr>
+      <w:r>
+        <w:rPr>
+          <w:rFonts w:ascii="Courier New" w:hAnsi="Courier New" w:cs="Courier New"/>
+        </w:rPr>
+        <w:t>---------------------------------------------------------------</w:t>
+      </w:r>
+    </w:p>
+    <w:p>
+      <w:pPr>
+        <w:pStyle w:val="PlainText"/>
+        <w:rPr>
+          <w:rFonts w:ascii="Courier New" w:hAnsi="Courier New" w:cs="Courier New"/>
+        </w:rPr>
+      </w:pPr>
+      <w:r>
+        <w:rPr>
+          <w:rFonts w:ascii="Courier New" w:hAnsi="Courier New" w:cs="Courier New"/>
+        </w:rPr>
+        <w:t>Item Name</w:t>
+      </w:r>
+      <w:r>
+        <w:rPr>
+          <w:rFonts w:ascii="Courier New" w:hAnsi="Courier New" w:cs="Courier New"/>
+        </w:rPr>
+        <w:tab/>
+      </w:r>
+      <w:r>
+        <w:rPr>
+          <w:rFonts w:ascii="Courier New" w:hAnsi="Courier New" w:cs="Courier New"/>
+        </w:rPr>
+        <w:tab/>
+      </w:r>
+      <w:r>
+        <w:rPr>
+          <w:rFonts w:ascii="Courier New" w:hAnsi="Courier New" w:cs="Courier New"/>
+        </w:rPr>
+        <w:tab/>
+      </w:r>
+      <w:r>
+        <w:rPr>
+          <w:rFonts w:ascii="Courier New" w:hAnsi="Courier New" w:cs="Courier New"/>
+        </w:rPr>
+        <w:tab/>
+        <w:t>- CARROT</w:t>
+      </w:r>
+    </w:p>
+    <w:p>
+      <w:pPr>
+        <w:pStyle w:val="PlainText"/>
+        <w:rPr>
+          <w:rFonts w:ascii="Courier New" w:hAnsi="Courier New" w:cs="Courier New"/>
+        </w:rPr>
+      </w:pPr>
+      <w:r>
+        <w:rPr>
+          <w:rFonts w:ascii="Courier New" w:hAnsi="Courier New" w:cs="Courier New"/>
+        </w:rPr>
+        <w:t>Number of Pockets</w:t>
+      </w:r>
+      <w:r>
+        <w:rPr>
+          <w:rFonts w:ascii="Courier New" w:hAnsi="Courier New" w:cs="Courier New"/>
+        </w:rPr>
+        <w:tab/>
+      </w:r>
+      <w:r>
+        <w:rPr>
+          <w:rFonts w:ascii="Courier New" w:hAnsi="Courier New" w:cs="Courier New"/>
+        </w:rPr>
+        <w:tab/>
+      </w:r>
+      <w:r>
+        <w:rPr>
+          <w:rFonts w:ascii="Courier New" w:hAnsi="Courier New" w:cs="Courier New"/>
+        </w:rPr>
+        <w:tab/>
+        <w:t>- 3</w:t>
+      </w:r>
+    </w:p>
+    <w:p>
+      <w:pPr>
+        <w:pStyle w:val="PlainText"/>
+        <w:rPr>
+          <w:rFonts w:ascii="Courier New" w:hAnsi="Courier New" w:cs="Courier New"/>
+        </w:rPr>
+      </w:pPr>
+      <w:r>
+        <w:rPr>
+          <w:rFonts w:ascii="Courier New" w:hAnsi="Courier New" w:cs="Courier New"/>
+        </w:rPr>
+        <w:t>Number of KGs</w:t>
+      </w:r>
+      <w:r>
+        <w:rPr>
+          <w:rFonts w:ascii="Courier New" w:hAnsi="Courier New" w:cs="Courier New"/>
+        </w:rPr>
+        <w:tab/>
+      </w:r>
+      <w:r>
+        <w:rPr>
+          <w:rFonts w:ascii="Courier New" w:hAnsi="Courier New" w:cs="Courier New"/>
+        </w:rPr>
+        <w:tab/>
+      </w:r>
+      <w:r>
+        <w:rPr>
+          <w:rFonts w:ascii="Courier New" w:hAnsi="Courier New" w:cs="Courier New"/>
+        </w:rPr>
+        <w:tab/>
+        <w:t>- 418</w:t>
+      </w:r>
+    </w:p>
+    <w:p>
+      <w:pPr>
+        <w:pStyle w:val="PlainText"/>
+        <w:rPr>
+          <w:rFonts w:ascii="Courier New" w:hAnsi="Courier New" w:cs="Courier New"/>
+        </w:rPr>
+      </w:pPr>
+      <w:r>
+        <w:rPr>
+          <w:rFonts w:ascii="Courier New" w:hAnsi="Courier New" w:cs="Courier New"/>
+        </w:rPr>
+        <w:t>Rate</w:t>
+      </w:r>
+      <w:r>
+        <w:rPr>
+          <w:rFonts w:ascii="Courier New" w:hAnsi="Courier New" w:cs="Courier New"/>
+        </w:rPr>
+        <w:tab/>
+      </w:r>
+      <w:r>
+        <w:rPr>
+          <w:rFonts w:ascii="Courier New" w:hAnsi="Courier New" w:cs="Courier New"/>
+        </w:rPr>
+        <w:tab/>
+      </w:r>
+      <w:r>
+        <w:rPr>
+          <w:rFonts w:ascii="Courier New" w:hAnsi="Courier New" w:cs="Courier New"/>
+        </w:rPr>
+        <w:tab/>
+      </w:r>
+      <w:r>
+        <w:rPr>
+          <w:rFonts w:ascii="Courier New" w:hAnsi="Courier New" w:cs="Courier New"/>
+        </w:rPr>
+        <w:tab/>
+      </w:r>
+      <w:r>
+        <w:rPr>
+          <w:rFonts w:ascii="Courier New" w:hAnsi="Courier New" w:cs="Courier New"/>
+        </w:rPr>
+        <w:tab/>
+        <w:t>- 20</w:t>
+      </w:r>
+    </w:p>
+    <w:p>
+      <w:pPr>
+        <w:pStyle w:val="PlainText"/>
+        <w:rPr>
+          <w:rFonts w:ascii="Courier New" w:hAnsi="Courier New" w:cs="Courier New"/>
+        </w:rPr>
+      </w:pPr>
+      <w:r>
+        <w:rPr>
+          <w:rFonts w:ascii="Courier New" w:hAnsi="Courier New" w:cs="Courier New"/>
+        </w:rPr>
+        <w:t>Total Price</w:t>
+      </w:r>
+      <w:r>
+        <w:rPr>
+          <w:rFonts w:ascii="Courier New" w:hAnsi="Courier New" w:cs="Courier New"/>
+        </w:rPr>
+        <w:tab/>
+      </w:r>
+      <w:r>
+        <w:rPr>
+          <w:rFonts w:ascii="Courier New" w:hAnsi="Courier New" w:cs="Courier New"/>
+        </w:rPr>
+        <w:tab/>
+      </w:r>
+      <w:r>
+        <w:rPr>
+          <w:rFonts w:ascii="Courier New" w:hAnsi="Courier New" w:cs="Courier New"/>
+        </w:rPr>
+        <w:tab/>
+      </w:r>
+      <w:r>
+        <w:rPr>
+          <w:rFonts w:ascii="Courier New" w:hAnsi="Courier New" w:cs="Courier New"/>
+        </w:rPr>
+        <w:tab/>
+        <w:t>- 8360.0</w:t>
+      </w:r>
+    </w:p>
+    <w:p>
+      <w:pPr>
+        <w:pStyle w:val="PlainText"/>
+        <w:rPr>
+          <w:rFonts w:ascii="Courier New" w:hAnsi="Courier New" w:cs="Courier New"/>
+        </w:rPr>
+      </w:pPr>
+      <w:r>
+        <w:rPr>
+          <w:rFonts w:ascii="Courier New" w:hAnsi="Courier New" w:cs="Courier New"/>
+        </w:rPr>
+        <w:t>Amount balance</w:t>
+      </w:r>
+      <w:r>
+        <w:rPr>
+          <w:rFonts w:ascii="Courier New" w:hAnsi="Courier New" w:cs="Courier New"/>
+        </w:rPr>
+        <w:tab/>
+      </w:r>
+      <w:r>
+        <w:rPr>
+          <w:rFonts w:ascii="Courier New" w:hAnsi="Courier New" w:cs="Courier New"/>
+        </w:rPr>
+        <w:tab/>
+      </w:r>
+      <w:r>
+        <w:rPr>
+          <w:rFonts w:ascii="Courier New" w:hAnsi="Courier New" w:cs="Courier New"/>
+        </w:rPr>
+        <w:tab/>
+        <w:t>- 186180.5</w:t>
+      </w:r>
+    </w:p>
+    <w:p>
+      <w:pPr>
+        <w:pStyle w:val="PlainText"/>
+        <w:rPr>
+          <w:rFonts w:ascii="Courier New" w:hAnsi="Courier New" w:cs="Courier New"/>
+        </w:rPr>
+      </w:pPr>
+    </w:p>
+    <w:p>
+      <w:pPr>
+        <w:pStyle w:val="PlainText"/>
+        <w:rPr>
+          <w:rFonts w:ascii="Courier New" w:hAnsi="Courier New" w:cs="Courier New"/>
+        </w:rPr>
+      </w:pPr>
+      <w:r>
+        <w:rPr>
+          <w:rFonts w:ascii="Courier New" w:hAnsi="Courier New" w:cs="Courier New"/>
+        </w:rPr>
+        <w:t>Item Name</w:t>
+      </w:r>
+      <w:r>
+        <w:rPr>
+          <w:rFonts w:ascii="Courier New" w:hAnsi="Courier New" w:cs="Courier New"/>
+        </w:rPr>
+        <w:tab/>
+      </w:r>
+      <w:r>
+        <w:rPr>
+          <w:rFonts w:ascii="Courier New" w:hAnsi="Courier New" w:cs="Courier New"/>
+        </w:rPr>
+        <w:tab/>
+      </w:r>
+      <w:r>
+        <w:rPr>
+          <w:rFonts w:ascii="Courier New" w:hAnsi="Courier New" w:cs="Courier New"/>
+        </w:rPr>
+        <w:tab/>
+      </w:r>
+      <w:r>
+        <w:rPr>
+          <w:rFonts w:ascii="Courier New" w:hAnsi="Courier New" w:cs="Courier New"/>
+        </w:rPr>
+        <w:tab/>
+        <w:t>- CARROT2</w:t>
+      </w:r>
+    </w:p>
+    <w:p>
+      <w:pPr>
+        <w:pStyle w:val="PlainText"/>
+        <w:rPr>
+          <w:rFonts w:ascii="Courier New" w:hAnsi="Courier New" w:cs="Courier New"/>
+        </w:rPr>
+      </w:pPr>
+      <w:r>
+        <w:rPr>
+          <w:rFonts w:ascii="Courier New" w:hAnsi="Courier New" w:cs="Courier New"/>
+        </w:rPr>
+        <w:t>Number of Pockets</w:t>
+      </w:r>
+      <w:r>
+        <w:rPr>
+          <w:rFonts w:ascii="Courier New" w:hAnsi="Courier New" w:cs="Courier New"/>
+        </w:rPr>
+        <w:tab/>
+      </w:r>
+      <w:r>
+        <w:rPr>
+          <w:rFonts w:ascii="Courier New" w:hAnsi="Courier New" w:cs="Courier New"/>
+        </w:rPr>
+        <w:tab/>
+      </w:r>
+      <w:r>
+        <w:rPr>
+          <w:rFonts w:ascii="Courier New" w:hAnsi="Courier New" w:cs="Courier New"/>
+        </w:rPr>
+        <w:tab/>
+        <w:t>- 3</w:t>
+      </w:r>
+    </w:p>
+    <w:p>
+      <w:pPr>
+        <w:pStyle w:val="PlainText"/>
+        <w:rPr>
+          <w:rFonts w:ascii="Courier New" w:hAnsi="Courier New" w:cs="Courier New"/>
+        </w:rPr>
+      </w:pPr>
+      <w:r>
+        <w:rPr>
+          <w:rFonts w:ascii="Courier New" w:hAnsi="Courier New" w:cs="Courier New"/>
+        </w:rPr>
+        <w:t>Number of KGs</w:t>
+      </w:r>
+      <w:r>
+        <w:rPr>
+          <w:rFonts w:ascii="Courier New" w:hAnsi="Courier New" w:cs="Courier New"/>
+        </w:rPr>
+        <w:tab/>
+      </w:r>
+      <w:r>
+        <w:rPr>
+          <w:rFonts w:ascii="Courier New" w:hAnsi="Courier New" w:cs="Courier New"/>
+        </w:rPr>
+        <w:tab/>
+      </w:r>
+      <w:r>
+        <w:rPr>
+          <w:rFonts w:ascii="Courier New" w:hAnsi="Courier New" w:cs="Courier New"/>
+        </w:rPr>
+        <w:tab/>
+        <w:t>- 265</w:t>
+      </w:r>
+    </w:p>
+    <w:p>
+      <w:pPr>
+        <w:pStyle w:val="PlainText"/>
+        <w:rPr>
+          <w:rFonts w:ascii="Courier New" w:hAnsi="Courier New" w:cs="Courier New"/>
+        </w:rPr>
+      </w:pPr>
+      <w:r>
+        <w:rPr>
+          <w:rFonts w:ascii="Courier New" w:hAnsi="Courier New" w:cs="Courier New"/>
+        </w:rPr>
+        <w:t>Rate</w:t>
+      </w:r>
+      <w:r>
+        <w:rPr>
+          <w:rFonts w:ascii="Courier New" w:hAnsi="Courier New" w:cs="Courier New"/>
+        </w:rPr>
+        <w:tab/>
+      </w:r>
+      <w:r>
+        <w:rPr>
+          <w:rFonts w:ascii="Courier New" w:hAnsi="Courier New" w:cs="Courier New"/>
+        </w:rPr>
+        <w:tab/>
+      </w:r>
+      <w:r>
+        <w:rPr>
+          <w:rFonts w:ascii="Courier New" w:hAnsi="Courier New" w:cs="Courier New"/>
+        </w:rPr>
+        <w:tab/>
+      </w:r>
+      <w:r>
+        <w:rPr>
+          <w:rFonts w:ascii="Courier New" w:hAnsi="Courier New" w:cs="Courier New"/>
+        </w:rPr>
+        <w:tab/>
+      </w:r>
+      <w:r>
+        <w:rPr>
+          <w:rFonts w:ascii="Courier New" w:hAnsi="Courier New" w:cs="Courier New"/>
+        </w:rPr>
+        <w:tab/>
+        <w:t>- 12</w:t>
+      </w:r>
+    </w:p>
+    <w:p>
+      <w:pPr>
+        <w:pStyle w:val="PlainText"/>
+        <w:rPr>
+          <w:rFonts w:ascii="Courier New" w:hAnsi="Courier New" w:cs="Courier New"/>
+        </w:rPr>
+      </w:pPr>
+      <w:r>
+        <w:rPr>
+          <w:rFonts w:ascii="Courier New" w:hAnsi="Courier New" w:cs="Courier New"/>
+        </w:rPr>
+        <w:t>Transport &amp; Miscellaneous</w:t>
+      </w:r>
+      <w:r>
+        <w:rPr>
+          <w:rFonts w:ascii="Courier New" w:hAnsi="Courier New" w:cs="Courier New"/>
+        </w:rPr>
+        <w:tab/>
+        <w:t>- 120</w:t>
+      </w:r>
+    </w:p>
+    <w:p>
+      <w:pPr>
+        <w:pStyle w:val="PlainText"/>
+        <w:rPr>
+          <w:rFonts w:ascii="Courier New" w:hAnsi="Courier New" w:cs="Courier New"/>
+        </w:rPr>
+      </w:pPr>
+      <w:r>
+        <w:rPr>
+          <w:rFonts w:ascii="Courier New" w:hAnsi="Courier New" w:cs="Courier New"/>
+        </w:rPr>
+        <w:t>Total Price</w:t>
+      </w:r>
+      <w:r>
+        <w:rPr>
+          <w:rFonts w:ascii="Courier New" w:hAnsi="Courier New" w:cs="Courier New"/>
+        </w:rPr>
+        <w:tab/>
+      </w:r>
+      <w:r>
+        <w:rPr>
+          <w:rFonts w:ascii="Courier New" w:hAnsi="Courier New" w:cs="Courier New"/>
+        </w:rPr>
+        <w:tab/>
+      </w:r>
+      <w:r>
+        <w:rPr>
+          <w:rFonts w:ascii="Courier New" w:hAnsi="Courier New" w:cs="Courier New"/>
+        </w:rPr>
+        <w:tab/>
+      </w:r>
+      <w:r>
+        <w:rPr>
+          <w:rFonts w:ascii="Courier New" w:hAnsi="Courier New" w:cs="Courier New"/>
+        </w:rPr>
+        <w:tab/>
+        <w:t>- 3300.0</w:t>
+      </w:r>
+    </w:p>
+    <w:p>
+      <w:pPr>
+        <w:pStyle w:val="PlainText"/>
+        <w:rPr>
+          <w:rFonts w:ascii="Courier New" w:hAnsi="Courier New" w:cs="Courier New"/>
+          <w:b/>
+        </w:rPr>
+      </w:pPr>
+      <w:r>
+        <w:rPr>
+          <w:rFonts w:ascii="Courier New" w:hAnsi="Courier New" w:cs="Courier New"/>
+          <w:b/>
+        </w:rPr>
+        <w:t>Amount balance</w:t>
+      </w:r>
+      <w:r>
+        <w:rPr>
+          <w:rFonts w:ascii="Courier New" w:hAnsi="Courier New" w:cs="Courier New"/>
+          <w:b/>
+        </w:rPr>
+        <w:tab/>
+      </w:r>
+      <w:r>
+        <w:rPr>
+          <w:rFonts w:ascii="Courier New" w:hAnsi="Courier New" w:cs="Courier New"/>
+          <w:b/>
+        </w:rPr>
+        <w:tab/>
+      </w:r>
+      <w:r>
+        <w:rPr>
+          <w:rFonts w:ascii="Courier New" w:hAnsi="Courier New" w:cs="Courier New"/>
+          <w:b/>
+        </w:rPr>
+        <w:tab/>
+        <w:t>- 189480.5</w:t>
+      </w:r>
+    </w:p>
+    <w:p>
+      <w:pPr>
+        <w:pStyle w:val="PlainText"/>
+        <w:rPr>
+          <w:rFonts w:ascii="Courier New" w:hAnsi="Courier New" w:cs="Courier New"/>
+          <w:b/>
+        </w:rPr>
+      </w:pPr>
+    </w:p>
+    <w:p>
+      <w:pPr>
+        <w:pStyle w:val="PlainText"/>
+        <w:rPr>
+          <w:rFonts w:ascii="Courier New" w:hAnsi="Courier New" w:cs="Courier New"/>
+          <w:b/>
+        </w:rPr>
+      </w:pPr>
     </w:p>
     <w:p>
       <w:pPr>

--- a/customer _details/RAMAIAH/SEP/TURVEKERE/SY ABS/PURCHASE DETAILS.docx
+++ b/customer _details/RAMAIAH/SEP/TURVEKERE/SY ABS/PURCHASE DETAILS.docx
@@ -42659,13 +42659,7 @@
         <w:rPr>
           <w:rFonts w:ascii="Courier New" w:hAnsi="Courier New" w:cs="Courier New"/>
         </w:rPr>
-        <w:t>THU Jan 03</w:t>
-      </w:r>
-      <w:r>
-        <w:rPr>
-          <w:rFonts w:ascii="Courier New" w:hAnsi="Courier New" w:cs="Courier New"/>
-        </w:rPr>
-        <w:t xml:space="preserve"> 13:56:04 IST 2019</w:t>
+        <w:t>THU Jan 03 13:56:04 IST 2019</w:t>
       </w:r>
     </w:p>
     <w:p>
@@ -43237,6 +43231,1002 @@
         <w:tab/>
         <w:t>- 189480.5</w:t>
       </w:r>
+    </w:p>
+    <w:p>
+      <w:pPr>
+        <w:pStyle w:val="PlainText"/>
+        <w:rPr>
+          <w:rFonts w:ascii="Courier New" w:hAnsi="Courier New" w:cs="Courier New"/>
+          <w:b/>
+        </w:rPr>
+      </w:pPr>
+    </w:p>
+    <w:p>
+      <w:pPr>
+        <w:pStyle w:val="PlainText"/>
+        <w:rPr>
+          <w:rFonts w:ascii="Courier New" w:hAnsi="Courier New" w:cs="Courier New"/>
+        </w:rPr>
+      </w:pPr>
+      <w:r>
+        <w:rPr>
+          <w:rFonts w:ascii="Courier New" w:hAnsi="Courier New" w:cs="Courier New"/>
+        </w:rPr>
+        <w:t>SAT Jan 05 15:47:42 IST 2019</w:t>
+      </w:r>
+    </w:p>
+    <w:p>
+      <w:pPr>
+        <w:pStyle w:val="PlainText"/>
+        <w:rPr>
+          <w:rFonts w:ascii="Courier New" w:hAnsi="Courier New" w:cs="Courier New"/>
+        </w:rPr>
+      </w:pPr>
+      <w:r>
+        <w:rPr>
+          <w:rFonts w:ascii="Courier New" w:hAnsi="Courier New" w:cs="Courier New"/>
+        </w:rPr>
+        <w:t>Person Name</w:t>
+      </w:r>
+      <w:r>
+        <w:rPr>
+          <w:rFonts w:ascii="Courier New" w:hAnsi="Courier New" w:cs="Courier New"/>
+        </w:rPr>
+        <w:tab/>
+      </w:r>
+      <w:r>
+        <w:rPr>
+          <w:rFonts w:ascii="Courier New" w:hAnsi="Courier New" w:cs="Courier New"/>
+        </w:rPr>
+        <w:tab/>
+      </w:r>
+      <w:r>
+        <w:rPr>
+          <w:rFonts w:ascii="Courier New" w:hAnsi="Courier New" w:cs="Courier New"/>
+        </w:rPr>
+        <w:tab/>
+      </w:r>
+      <w:r>
+        <w:rPr>
+          <w:rFonts w:ascii="Courier New" w:hAnsi="Courier New" w:cs="Courier New"/>
+        </w:rPr>
+        <w:tab/>
+        <w:t>- SY ABS</w:t>
+      </w:r>
+    </w:p>
+    <w:p>
+      <w:pPr>
+        <w:pStyle w:val="PlainText"/>
+        <w:rPr>
+          <w:rFonts w:ascii="Courier New" w:hAnsi="Courier New" w:cs="Courier New"/>
+        </w:rPr>
+      </w:pPr>
+      <w:r>
+        <w:rPr>
+          <w:rFonts w:ascii="Courier New" w:hAnsi="Courier New" w:cs="Courier New"/>
+        </w:rPr>
+        <w:t>Bill number</w:t>
+      </w:r>
+      <w:r>
+        <w:rPr>
+          <w:rFonts w:ascii="Courier New" w:hAnsi="Courier New" w:cs="Courier New"/>
+        </w:rPr>
+        <w:tab/>
+      </w:r>
+      <w:r>
+        <w:rPr>
+          <w:rFonts w:ascii="Courier New" w:hAnsi="Courier New" w:cs="Courier New"/>
+        </w:rPr>
+        <w:tab/>
+      </w:r>
+      <w:r>
+        <w:rPr>
+          <w:rFonts w:ascii="Courier New" w:hAnsi="Courier New" w:cs="Courier New"/>
+        </w:rPr>
+        <w:tab/>
+      </w:r>
+      <w:r>
+        <w:rPr>
+          <w:rFonts w:ascii="Courier New" w:hAnsi="Courier New" w:cs="Courier New"/>
+        </w:rPr>
+        <w:tab/>
+        <w:t>- 3208</w:t>
+      </w:r>
+    </w:p>
+    <w:p>
+      <w:pPr>
+        <w:pStyle w:val="PlainText"/>
+        <w:rPr>
+          <w:rFonts w:ascii="Courier New" w:hAnsi="Courier New" w:cs="Courier New"/>
+        </w:rPr>
+      </w:pPr>
+      <w:r>
+        <w:rPr>
+          <w:rFonts w:ascii="Courier New" w:hAnsi="Courier New" w:cs="Courier New"/>
+        </w:rPr>
+        <w:t>---------------------------------------------------------------</w:t>
+      </w:r>
+    </w:p>
+    <w:p>
+      <w:pPr>
+        <w:pStyle w:val="PlainText"/>
+        <w:rPr>
+          <w:rFonts w:ascii="Courier New" w:hAnsi="Courier New" w:cs="Courier New"/>
+        </w:rPr>
+      </w:pPr>
+      <w:r>
+        <w:rPr>
+          <w:rFonts w:ascii="Courier New" w:hAnsi="Courier New" w:cs="Courier New"/>
+        </w:rPr>
+        <w:t>Item Name</w:t>
+      </w:r>
+      <w:r>
+        <w:rPr>
+          <w:rFonts w:ascii="Courier New" w:hAnsi="Courier New" w:cs="Courier New"/>
+        </w:rPr>
+        <w:tab/>
+      </w:r>
+      <w:r>
+        <w:rPr>
+          <w:rFonts w:ascii="Courier New" w:hAnsi="Courier New" w:cs="Courier New"/>
+        </w:rPr>
+        <w:tab/>
+      </w:r>
+      <w:r>
+        <w:rPr>
+          <w:rFonts w:ascii="Courier New" w:hAnsi="Courier New" w:cs="Courier New"/>
+        </w:rPr>
+        <w:tab/>
+      </w:r>
+      <w:r>
+        <w:rPr>
+          <w:rFonts w:ascii="Courier New" w:hAnsi="Courier New" w:cs="Courier New"/>
+        </w:rPr>
+        <w:tab/>
+        <w:t>- CARROT</w:t>
+      </w:r>
+    </w:p>
+    <w:p>
+      <w:pPr>
+        <w:pStyle w:val="PlainText"/>
+        <w:rPr>
+          <w:rFonts w:ascii="Courier New" w:hAnsi="Courier New" w:cs="Courier New"/>
+        </w:rPr>
+      </w:pPr>
+      <w:r>
+        <w:rPr>
+          <w:rFonts w:ascii="Courier New" w:hAnsi="Courier New" w:cs="Courier New"/>
+        </w:rPr>
+        <w:t>Number of Pockets</w:t>
+      </w:r>
+      <w:r>
+        <w:rPr>
+          <w:rFonts w:ascii="Courier New" w:hAnsi="Courier New" w:cs="Courier New"/>
+        </w:rPr>
+        <w:tab/>
+      </w:r>
+      <w:r>
+        <w:rPr>
+          <w:rFonts w:ascii="Courier New" w:hAnsi="Courier New" w:cs="Courier New"/>
+        </w:rPr>
+        <w:tab/>
+      </w:r>
+      <w:r>
+        <w:rPr>
+          <w:rFonts w:ascii="Courier New" w:hAnsi="Courier New" w:cs="Courier New"/>
+        </w:rPr>
+        <w:tab/>
+        <w:t>- 2</w:t>
+      </w:r>
+    </w:p>
+    <w:p>
+      <w:pPr>
+        <w:pStyle w:val="PlainText"/>
+        <w:rPr>
+          <w:rFonts w:ascii="Courier New" w:hAnsi="Courier New" w:cs="Courier New"/>
+        </w:rPr>
+      </w:pPr>
+      <w:r>
+        <w:rPr>
+          <w:rFonts w:ascii="Courier New" w:hAnsi="Courier New" w:cs="Courier New"/>
+        </w:rPr>
+        <w:t>Number of KGs</w:t>
+      </w:r>
+      <w:r>
+        <w:rPr>
+          <w:rFonts w:ascii="Courier New" w:hAnsi="Courier New" w:cs="Courier New"/>
+        </w:rPr>
+        <w:tab/>
+      </w:r>
+      <w:r>
+        <w:rPr>
+          <w:rFonts w:ascii="Courier New" w:hAnsi="Courier New" w:cs="Courier New"/>
+        </w:rPr>
+        <w:tab/>
+      </w:r>
+      <w:r>
+        <w:rPr>
+          <w:rFonts w:ascii="Courier New" w:hAnsi="Courier New" w:cs="Courier New"/>
+        </w:rPr>
+        <w:tab/>
+        <w:t>- 207</w:t>
+      </w:r>
+    </w:p>
+    <w:p>
+      <w:pPr>
+        <w:pStyle w:val="PlainText"/>
+        <w:rPr>
+          <w:rFonts w:ascii="Courier New" w:hAnsi="Courier New" w:cs="Courier New"/>
+        </w:rPr>
+      </w:pPr>
+      <w:r>
+        <w:rPr>
+          <w:rFonts w:ascii="Courier New" w:hAnsi="Courier New" w:cs="Courier New"/>
+        </w:rPr>
+        <w:t>Rate</w:t>
+      </w:r>
+      <w:r>
+        <w:rPr>
+          <w:rFonts w:ascii="Courier New" w:hAnsi="Courier New" w:cs="Courier New"/>
+        </w:rPr>
+        <w:tab/>
+      </w:r>
+      <w:r>
+        <w:rPr>
+          <w:rFonts w:ascii="Courier New" w:hAnsi="Courier New" w:cs="Courier New"/>
+        </w:rPr>
+        <w:tab/>
+      </w:r>
+      <w:r>
+        <w:rPr>
+          <w:rFonts w:ascii="Courier New" w:hAnsi="Courier New" w:cs="Courier New"/>
+        </w:rPr>
+        <w:tab/>
+      </w:r>
+      <w:r>
+        <w:rPr>
+          <w:rFonts w:ascii="Courier New" w:hAnsi="Courier New" w:cs="Courier New"/>
+        </w:rPr>
+        <w:tab/>
+      </w:r>
+      <w:r>
+        <w:rPr>
+          <w:rFonts w:ascii="Courier New" w:hAnsi="Courier New" w:cs="Courier New"/>
+        </w:rPr>
+        <w:tab/>
+        <w:t>- 18</w:t>
+      </w:r>
+    </w:p>
+    <w:p>
+      <w:pPr>
+        <w:pStyle w:val="PlainText"/>
+        <w:rPr>
+          <w:rFonts w:ascii="Courier New" w:hAnsi="Courier New" w:cs="Courier New"/>
+        </w:rPr>
+      </w:pPr>
+      <w:r>
+        <w:rPr>
+          <w:rFonts w:ascii="Courier New" w:hAnsi="Courier New" w:cs="Courier New"/>
+        </w:rPr>
+        <w:t>Total Price</w:t>
+      </w:r>
+      <w:r>
+        <w:rPr>
+          <w:rFonts w:ascii="Courier New" w:hAnsi="Courier New" w:cs="Courier New"/>
+        </w:rPr>
+        <w:tab/>
+      </w:r>
+      <w:r>
+        <w:rPr>
+          <w:rFonts w:ascii="Courier New" w:hAnsi="Courier New" w:cs="Courier New"/>
+        </w:rPr>
+        <w:tab/>
+      </w:r>
+      <w:r>
+        <w:rPr>
+          <w:rFonts w:ascii="Courier New" w:hAnsi="Courier New" w:cs="Courier New"/>
+        </w:rPr>
+        <w:tab/>
+      </w:r>
+      <w:r>
+        <w:rPr>
+          <w:rFonts w:ascii="Courier New" w:hAnsi="Courier New" w:cs="Courier New"/>
+        </w:rPr>
+        <w:tab/>
+        <w:t>- 3726.0</w:t>
+      </w:r>
+    </w:p>
+    <w:p>
+      <w:pPr>
+        <w:pStyle w:val="PlainText"/>
+        <w:rPr>
+          <w:rFonts w:ascii="Courier New" w:hAnsi="Courier New" w:cs="Courier New"/>
+        </w:rPr>
+      </w:pPr>
+      <w:r>
+        <w:rPr>
+          <w:rFonts w:ascii="Courier New" w:hAnsi="Courier New" w:cs="Courier New"/>
+        </w:rPr>
+        <w:t>Amount balance</w:t>
+      </w:r>
+      <w:r>
+        <w:rPr>
+          <w:rFonts w:ascii="Courier New" w:hAnsi="Courier New" w:cs="Courier New"/>
+        </w:rPr>
+        <w:tab/>
+      </w:r>
+      <w:r>
+        <w:rPr>
+          <w:rFonts w:ascii="Courier New" w:hAnsi="Courier New" w:cs="Courier New"/>
+        </w:rPr>
+        <w:tab/>
+      </w:r>
+      <w:r>
+        <w:rPr>
+          <w:rFonts w:ascii="Courier New" w:hAnsi="Courier New" w:cs="Courier New"/>
+        </w:rPr>
+        <w:tab/>
+        <w:t>- 193206.5</w:t>
+      </w:r>
+    </w:p>
+    <w:p>
+      <w:pPr>
+        <w:pStyle w:val="PlainText"/>
+        <w:rPr>
+          <w:rFonts w:ascii="Courier New" w:hAnsi="Courier New" w:cs="Courier New"/>
+        </w:rPr>
+      </w:pPr>
+    </w:p>
+    <w:p>
+      <w:pPr>
+        <w:pStyle w:val="PlainText"/>
+        <w:rPr>
+          <w:rFonts w:ascii="Courier New" w:hAnsi="Courier New" w:cs="Courier New"/>
+        </w:rPr>
+      </w:pPr>
+      <w:r>
+        <w:rPr>
+          <w:rFonts w:ascii="Courier New" w:hAnsi="Courier New" w:cs="Courier New"/>
+        </w:rPr>
+        <w:t>Item Name</w:t>
+      </w:r>
+      <w:r>
+        <w:rPr>
+          <w:rFonts w:ascii="Courier New" w:hAnsi="Courier New" w:cs="Courier New"/>
+        </w:rPr>
+        <w:tab/>
+      </w:r>
+      <w:r>
+        <w:rPr>
+          <w:rFonts w:ascii="Courier New" w:hAnsi="Courier New" w:cs="Courier New"/>
+        </w:rPr>
+        <w:tab/>
+      </w:r>
+      <w:r>
+        <w:rPr>
+          <w:rFonts w:ascii="Courier New" w:hAnsi="Courier New" w:cs="Courier New"/>
+        </w:rPr>
+        <w:tab/>
+      </w:r>
+      <w:r>
+        <w:rPr>
+          <w:rFonts w:ascii="Courier New" w:hAnsi="Courier New" w:cs="Courier New"/>
+        </w:rPr>
+        <w:tab/>
+        <w:t>- CARROT</w:t>
+      </w:r>
+    </w:p>
+    <w:p>
+      <w:pPr>
+        <w:pStyle w:val="PlainText"/>
+        <w:rPr>
+          <w:rFonts w:ascii="Courier New" w:hAnsi="Courier New" w:cs="Courier New"/>
+        </w:rPr>
+      </w:pPr>
+      <w:r>
+        <w:rPr>
+          <w:rFonts w:ascii="Courier New" w:hAnsi="Courier New" w:cs="Courier New"/>
+        </w:rPr>
+        <w:t>Number of Pockets</w:t>
+      </w:r>
+      <w:r>
+        <w:rPr>
+          <w:rFonts w:ascii="Courier New" w:hAnsi="Courier New" w:cs="Courier New"/>
+        </w:rPr>
+        <w:tab/>
+      </w:r>
+      <w:r>
+        <w:rPr>
+          <w:rFonts w:ascii="Courier New" w:hAnsi="Courier New" w:cs="Courier New"/>
+        </w:rPr>
+        <w:tab/>
+      </w:r>
+      <w:r>
+        <w:rPr>
+          <w:rFonts w:ascii="Courier New" w:hAnsi="Courier New" w:cs="Courier New"/>
+        </w:rPr>
+        <w:tab/>
+        <w:t>- 3</w:t>
+      </w:r>
+    </w:p>
+    <w:p>
+      <w:pPr>
+        <w:pStyle w:val="PlainText"/>
+        <w:rPr>
+          <w:rFonts w:ascii="Courier New" w:hAnsi="Courier New" w:cs="Courier New"/>
+        </w:rPr>
+      </w:pPr>
+      <w:r>
+        <w:rPr>
+          <w:rFonts w:ascii="Courier New" w:hAnsi="Courier New" w:cs="Courier New"/>
+        </w:rPr>
+        <w:t>Number of KGs</w:t>
+      </w:r>
+      <w:r>
+        <w:rPr>
+          <w:rFonts w:ascii="Courier New" w:hAnsi="Courier New" w:cs="Courier New"/>
+        </w:rPr>
+        <w:tab/>
+      </w:r>
+      <w:r>
+        <w:rPr>
+          <w:rFonts w:ascii="Courier New" w:hAnsi="Courier New" w:cs="Courier New"/>
+        </w:rPr>
+        <w:tab/>
+      </w:r>
+      <w:r>
+        <w:rPr>
+          <w:rFonts w:ascii="Courier New" w:hAnsi="Courier New" w:cs="Courier New"/>
+        </w:rPr>
+        <w:tab/>
+        <w:t>- 258</w:t>
+      </w:r>
+    </w:p>
+    <w:p>
+      <w:pPr>
+        <w:pStyle w:val="PlainText"/>
+        <w:rPr>
+          <w:rFonts w:ascii="Courier New" w:hAnsi="Courier New" w:cs="Courier New"/>
+        </w:rPr>
+      </w:pPr>
+      <w:r>
+        <w:rPr>
+          <w:rFonts w:ascii="Courier New" w:hAnsi="Courier New" w:cs="Courier New"/>
+        </w:rPr>
+        <w:t>Rate</w:t>
+      </w:r>
+      <w:r>
+        <w:rPr>
+          <w:rFonts w:ascii="Courier New" w:hAnsi="Courier New" w:cs="Courier New"/>
+        </w:rPr>
+        <w:tab/>
+      </w:r>
+      <w:r>
+        <w:rPr>
+          <w:rFonts w:ascii="Courier New" w:hAnsi="Courier New" w:cs="Courier New"/>
+        </w:rPr>
+        <w:tab/>
+      </w:r>
+      <w:r>
+        <w:rPr>
+          <w:rFonts w:ascii="Courier New" w:hAnsi="Courier New" w:cs="Courier New"/>
+        </w:rPr>
+        <w:tab/>
+      </w:r>
+      <w:r>
+        <w:rPr>
+          <w:rFonts w:ascii="Courier New" w:hAnsi="Courier New" w:cs="Courier New"/>
+        </w:rPr>
+        <w:tab/>
+      </w:r>
+      <w:r>
+        <w:rPr>
+          <w:rFonts w:ascii="Courier New" w:hAnsi="Courier New" w:cs="Courier New"/>
+        </w:rPr>
+        <w:tab/>
+        <w:t>- 19</w:t>
+      </w:r>
+    </w:p>
+    <w:p>
+      <w:pPr>
+        <w:pStyle w:val="PlainText"/>
+        <w:rPr>
+          <w:rFonts w:ascii="Courier New" w:hAnsi="Courier New" w:cs="Courier New"/>
+        </w:rPr>
+      </w:pPr>
+      <w:r>
+        <w:rPr>
+          <w:rFonts w:ascii="Courier New" w:hAnsi="Courier New" w:cs="Courier New"/>
+        </w:rPr>
+        <w:t>Transport &amp; Miscellaneous</w:t>
+      </w:r>
+      <w:r>
+        <w:rPr>
+          <w:rFonts w:ascii="Courier New" w:hAnsi="Courier New" w:cs="Courier New"/>
+        </w:rPr>
+        <w:tab/>
+        <w:t>- 75</w:t>
+      </w:r>
+    </w:p>
+    <w:p>
+      <w:pPr>
+        <w:pStyle w:val="PlainText"/>
+        <w:rPr>
+          <w:rFonts w:ascii="Courier New" w:hAnsi="Courier New" w:cs="Courier New"/>
+        </w:rPr>
+      </w:pPr>
+      <w:r>
+        <w:rPr>
+          <w:rFonts w:ascii="Courier New" w:hAnsi="Courier New" w:cs="Courier New"/>
+        </w:rPr>
+        <w:t>Total Price</w:t>
+      </w:r>
+      <w:r>
+        <w:rPr>
+          <w:rFonts w:ascii="Courier New" w:hAnsi="Courier New" w:cs="Courier New"/>
+        </w:rPr>
+        <w:tab/>
+      </w:r>
+      <w:r>
+        <w:rPr>
+          <w:rFonts w:ascii="Courier New" w:hAnsi="Courier New" w:cs="Courier New"/>
+        </w:rPr>
+        <w:tab/>
+      </w:r>
+      <w:r>
+        <w:rPr>
+          <w:rFonts w:ascii="Courier New" w:hAnsi="Courier New" w:cs="Courier New"/>
+        </w:rPr>
+        <w:tab/>
+      </w:r>
+      <w:r>
+        <w:rPr>
+          <w:rFonts w:ascii="Courier New" w:hAnsi="Courier New" w:cs="Courier New"/>
+        </w:rPr>
+        <w:tab/>
+        <w:t>- 4977.0</w:t>
+      </w:r>
+    </w:p>
+    <w:p>
+      <w:pPr>
+        <w:pStyle w:val="PlainText"/>
+        <w:rPr>
+          <w:rFonts w:ascii="Courier New" w:hAnsi="Courier New" w:cs="Courier New"/>
+          <w:b/>
+        </w:rPr>
+      </w:pPr>
+      <w:r>
+        <w:rPr>
+          <w:rFonts w:ascii="Courier New" w:hAnsi="Courier New" w:cs="Courier New"/>
+          <w:b/>
+        </w:rPr>
+        <w:t>Amount balance</w:t>
+      </w:r>
+      <w:r>
+        <w:rPr>
+          <w:rFonts w:ascii="Courier New" w:hAnsi="Courier New" w:cs="Courier New"/>
+          <w:b/>
+        </w:rPr>
+        <w:tab/>
+      </w:r>
+      <w:r>
+        <w:rPr>
+          <w:rFonts w:ascii="Courier New" w:hAnsi="Courier New" w:cs="Courier New"/>
+          <w:b/>
+        </w:rPr>
+        <w:tab/>
+      </w:r>
+      <w:r>
+        <w:rPr>
+          <w:rFonts w:ascii="Courier New" w:hAnsi="Courier New" w:cs="Courier New"/>
+          <w:b/>
+        </w:rPr>
+        <w:tab/>
+        <w:t>- 198183.5</w:t>
+      </w:r>
+    </w:p>
+    <w:p>
+      <w:pPr>
+        <w:pStyle w:val="PlainText"/>
+        <w:rPr>
+          <w:rFonts w:ascii="Courier New" w:hAnsi="Courier New" w:cs="Courier New"/>
+          <w:b/>
+        </w:rPr>
+      </w:pPr>
+    </w:p>
+    <w:p>
+      <w:pPr>
+        <w:pStyle w:val="PlainText"/>
+        <w:rPr>
+          <w:rFonts w:ascii="Courier New" w:hAnsi="Courier New" w:cs="Courier New"/>
+        </w:rPr>
+      </w:pPr>
+      <w:r>
+        <w:rPr>
+          <w:rFonts w:ascii="Courier New" w:hAnsi="Courier New" w:cs="Courier New"/>
+        </w:rPr>
+        <w:t>MON Jan 07</w:t>
+      </w:r>
+      <w:r>
+        <w:rPr>
+          <w:rFonts w:ascii="Courier New" w:hAnsi="Courier New" w:cs="Courier New"/>
+        </w:rPr>
+        <w:t xml:space="preserve"> 12:23:15 IST 2019</w:t>
+      </w:r>
+    </w:p>
+    <w:p>
+      <w:pPr>
+        <w:pStyle w:val="PlainText"/>
+        <w:rPr>
+          <w:rFonts w:ascii="Courier New" w:hAnsi="Courier New" w:cs="Courier New"/>
+        </w:rPr>
+      </w:pPr>
+      <w:r>
+        <w:rPr>
+          <w:rFonts w:ascii="Courier New" w:hAnsi="Courier New" w:cs="Courier New"/>
+        </w:rPr>
+        <w:t>Person Name</w:t>
+      </w:r>
+      <w:r>
+        <w:rPr>
+          <w:rFonts w:ascii="Courier New" w:hAnsi="Courier New" w:cs="Courier New"/>
+        </w:rPr>
+        <w:tab/>
+      </w:r>
+      <w:r>
+        <w:rPr>
+          <w:rFonts w:ascii="Courier New" w:hAnsi="Courier New" w:cs="Courier New"/>
+        </w:rPr>
+        <w:tab/>
+      </w:r>
+      <w:r>
+        <w:rPr>
+          <w:rFonts w:ascii="Courier New" w:hAnsi="Courier New" w:cs="Courier New"/>
+        </w:rPr>
+        <w:tab/>
+      </w:r>
+      <w:r>
+        <w:rPr>
+          <w:rFonts w:ascii="Courier New" w:hAnsi="Courier New" w:cs="Courier New"/>
+        </w:rPr>
+        <w:tab/>
+        <w:t>- SY ABS</w:t>
+      </w:r>
+    </w:p>
+    <w:p>
+      <w:pPr>
+        <w:pStyle w:val="PlainText"/>
+        <w:rPr>
+          <w:rFonts w:ascii="Courier New" w:hAnsi="Courier New" w:cs="Courier New"/>
+        </w:rPr>
+      </w:pPr>
+      <w:r>
+        <w:rPr>
+          <w:rFonts w:ascii="Courier New" w:hAnsi="Courier New" w:cs="Courier New"/>
+        </w:rPr>
+        <w:t>Bill number</w:t>
+      </w:r>
+      <w:r>
+        <w:rPr>
+          <w:rFonts w:ascii="Courier New" w:hAnsi="Courier New" w:cs="Courier New"/>
+        </w:rPr>
+        <w:tab/>
+      </w:r>
+      <w:r>
+        <w:rPr>
+          <w:rFonts w:ascii="Courier New" w:hAnsi="Courier New" w:cs="Courier New"/>
+        </w:rPr>
+        <w:tab/>
+      </w:r>
+      <w:r>
+        <w:rPr>
+          <w:rFonts w:ascii="Courier New" w:hAnsi="Courier New" w:cs="Courier New"/>
+        </w:rPr>
+        <w:tab/>
+      </w:r>
+      <w:r>
+        <w:rPr>
+          <w:rFonts w:ascii="Courier New" w:hAnsi="Courier New" w:cs="Courier New"/>
+        </w:rPr>
+        <w:tab/>
+        <w:t>- 3230</w:t>
+      </w:r>
+    </w:p>
+    <w:p>
+      <w:pPr>
+        <w:pStyle w:val="PlainText"/>
+        <w:rPr>
+          <w:rFonts w:ascii="Courier New" w:hAnsi="Courier New" w:cs="Courier New"/>
+        </w:rPr>
+      </w:pPr>
+      <w:r>
+        <w:rPr>
+          <w:rFonts w:ascii="Courier New" w:hAnsi="Courier New" w:cs="Courier New"/>
+        </w:rPr>
+        <w:t>---------------------------------------------------------------</w:t>
+      </w:r>
+    </w:p>
+    <w:p>
+      <w:pPr>
+        <w:pStyle w:val="PlainText"/>
+        <w:rPr>
+          <w:rFonts w:ascii="Courier New" w:hAnsi="Courier New" w:cs="Courier New"/>
+        </w:rPr>
+      </w:pPr>
+      <w:r>
+        <w:rPr>
+          <w:rFonts w:ascii="Courier New" w:hAnsi="Courier New" w:cs="Courier New"/>
+        </w:rPr>
+        <w:t>Item Name</w:t>
+      </w:r>
+      <w:r>
+        <w:rPr>
+          <w:rFonts w:ascii="Courier New" w:hAnsi="Courier New" w:cs="Courier New"/>
+        </w:rPr>
+        <w:tab/>
+      </w:r>
+      <w:r>
+        <w:rPr>
+          <w:rFonts w:ascii="Courier New" w:hAnsi="Courier New" w:cs="Courier New"/>
+        </w:rPr>
+        <w:tab/>
+      </w:r>
+      <w:r>
+        <w:rPr>
+          <w:rFonts w:ascii="Courier New" w:hAnsi="Courier New" w:cs="Courier New"/>
+        </w:rPr>
+        <w:tab/>
+      </w:r>
+      <w:r>
+        <w:rPr>
+          <w:rFonts w:ascii="Courier New" w:hAnsi="Courier New" w:cs="Courier New"/>
+        </w:rPr>
+        <w:tab/>
+        <w:t>- CARROT</w:t>
+      </w:r>
+    </w:p>
+    <w:p>
+      <w:pPr>
+        <w:pStyle w:val="PlainText"/>
+        <w:rPr>
+          <w:rFonts w:ascii="Courier New" w:hAnsi="Courier New" w:cs="Courier New"/>
+        </w:rPr>
+      </w:pPr>
+      <w:r>
+        <w:rPr>
+          <w:rFonts w:ascii="Courier New" w:hAnsi="Courier New" w:cs="Courier New"/>
+        </w:rPr>
+        <w:t>Number of Pockets</w:t>
+      </w:r>
+      <w:r>
+        <w:rPr>
+          <w:rFonts w:ascii="Courier New" w:hAnsi="Courier New" w:cs="Courier New"/>
+        </w:rPr>
+        <w:tab/>
+      </w:r>
+      <w:r>
+        <w:rPr>
+          <w:rFonts w:ascii="Courier New" w:hAnsi="Courier New" w:cs="Courier New"/>
+        </w:rPr>
+        <w:tab/>
+      </w:r>
+      <w:r>
+        <w:rPr>
+          <w:rFonts w:ascii="Courier New" w:hAnsi="Courier New" w:cs="Courier New"/>
+        </w:rPr>
+        <w:tab/>
+        <w:t>- 7</w:t>
+      </w:r>
+    </w:p>
+    <w:p>
+      <w:pPr>
+        <w:pStyle w:val="PlainText"/>
+        <w:rPr>
+          <w:rFonts w:ascii="Courier New" w:hAnsi="Courier New" w:cs="Courier New"/>
+        </w:rPr>
+      </w:pPr>
+      <w:r>
+        <w:rPr>
+          <w:rFonts w:ascii="Courier New" w:hAnsi="Courier New" w:cs="Courier New"/>
+        </w:rPr>
+        <w:t>Number of KGs</w:t>
+      </w:r>
+      <w:r>
+        <w:rPr>
+          <w:rFonts w:ascii="Courier New" w:hAnsi="Courier New" w:cs="Courier New"/>
+        </w:rPr>
+        <w:tab/>
+      </w:r>
+      <w:r>
+        <w:rPr>
+          <w:rFonts w:ascii="Courier New" w:hAnsi="Courier New" w:cs="Courier New"/>
+        </w:rPr>
+        <w:tab/>
+      </w:r>
+      <w:r>
+        <w:rPr>
+          <w:rFonts w:ascii="Courier New" w:hAnsi="Courier New" w:cs="Courier New"/>
+        </w:rPr>
+        <w:tab/>
+        <w:t>- 637</w:t>
+      </w:r>
+    </w:p>
+    <w:p>
+      <w:pPr>
+        <w:pStyle w:val="PlainText"/>
+        <w:rPr>
+          <w:rFonts w:ascii="Courier New" w:hAnsi="Courier New" w:cs="Courier New"/>
+        </w:rPr>
+      </w:pPr>
+      <w:r>
+        <w:rPr>
+          <w:rFonts w:ascii="Courier New" w:hAnsi="Courier New" w:cs="Courier New"/>
+        </w:rPr>
+        <w:t>Rate</w:t>
+      </w:r>
+      <w:r>
+        <w:rPr>
+          <w:rFonts w:ascii="Courier New" w:hAnsi="Courier New" w:cs="Courier New"/>
+        </w:rPr>
+        <w:tab/>
+      </w:r>
+      <w:r>
+        <w:rPr>
+          <w:rFonts w:ascii="Courier New" w:hAnsi="Courier New" w:cs="Courier New"/>
+        </w:rPr>
+        <w:tab/>
+      </w:r>
+      <w:r>
+        <w:rPr>
+          <w:rFonts w:ascii="Courier New" w:hAnsi="Courier New" w:cs="Courier New"/>
+        </w:rPr>
+        <w:tab/>
+      </w:r>
+      <w:r>
+        <w:rPr>
+          <w:rFonts w:ascii="Courier New" w:hAnsi="Courier New" w:cs="Courier New"/>
+        </w:rPr>
+        <w:tab/>
+      </w:r>
+      <w:r>
+        <w:rPr>
+          <w:rFonts w:ascii="Courier New" w:hAnsi="Courier New" w:cs="Courier New"/>
+        </w:rPr>
+        <w:tab/>
+        <w:t>- 20</w:t>
+      </w:r>
+    </w:p>
+    <w:p>
+      <w:pPr>
+        <w:pStyle w:val="PlainText"/>
+        <w:rPr>
+          <w:rFonts w:ascii="Courier New" w:hAnsi="Courier New" w:cs="Courier New"/>
+        </w:rPr>
+      </w:pPr>
+      <w:r>
+        <w:rPr>
+          <w:rFonts w:ascii="Courier New" w:hAnsi="Courier New" w:cs="Courier New"/>
+        </w:rPr>
+        <w:t>Transport &amp; Miscellaneous</w:t>
+      </w:r>
+      <w:r>
+        <w:rPr>
+          <w:rFonts w:ascii="Courier New" w:hAnsi="Courier New" w:cs="Courier New"/>
+        </w:rPr>
+        <w:tab/>
+        <w:t>- 105</w:t>
+      </w:r>
+    </w:p>
+    <w:p>
+      <w:pPr>
+        <w:pStyle w:val="PlainText"/>
+        <w:rPr>
+          <w:rFonts w:ascii="Courier New" w:hAnsi="Courier New" w:cs="Courier New"/>
+        </w:rPr>
+      </w:pPr>
+      <w:r>
+        <w:rPr>
+          <w:rFonts w:ascii="Courier New" w:hAnsi="Courier New" w:cs="Courier New"/>
+        </w:rPr>
+        <w:t>Total Price</w:t>
+      </w:r>
+      <w:r>
+        <w:rPr>
+          <w:rFonts w:ascii="Courier New" w:hAnsi="Courier New" w:cs="Courier New"/>
+        </w:rPr>
+        <w:tab/>
+      </w:r>
+      <w:r>
+        <w:rPr>
+          <w:rFonts w:ascii="Courier New" w:hAnsi="Courier New" w:cs="Courier New"/>
+        </w:rPr>
+        <w:tab/>
+      </w:r>
+      <w:r>
+        <w:rPr>
+          <w:rFonts w:ascii="Courier New" w:hAnsi="Courier New" w:cs="Courier New"/>
+        </w:rPr>
+        <w:tab/>
+      </w:r>
+      <w:r>
+        <w:rPr>
+          <w:rFonts w:ascii="Courier New" w:hAnsi="Courier New" w:cs="Courier New"/>
+        </w:rPr>
+        <w:tab/>
+        <w:t>- 12845.0</w:t>
+      </w:r>
+    </w:p>
+    <w:p>
+      <w:pPr>
+        <w:pStyle w:val="PlainText"/>
+        <w:rPr>
+          <w:rFonts w:ascii="Courier New" w:hAnsi="Courier New" w:cs="Courier New"/>
+          <w:b/>
+        </w:rPr>
+      </w:pPr>
+      <w:r>
+        <w:rPr>
+          <w:rFonts w:ascii="Courier New" w:hAnsi="Courier New" w:cs="Courier New"/>
+          <w:b/>
+        </w:rPr>
+        <w:t>Amount balance</w:t>
+      </w:r>
+      <w:r>
+        <w:rPr>
+          <w:rFonts w:ascii="Courier New" w:hAnsi="Courier New" w:cs="Courier New"/>
+          <w:b/>
+        </w:rPr>
+        <w:tab/>
+      </w:r>
+      <w:r>
+        <w:rPr>
+          <w:rFonts w:ascii="Courier New" w:hAnsi="Courier New" w:cs="Courier New"/>
+          <w:b/>
+        </w:rPr>
+        <w:tab/>
+      </w:r>
+      <w:r>
+        <w:rPr>
+          <w:rFonts w:ascii="Courier New" w:hAnsi="Courier New" w:cs="Courier New"/>
+          <w:b/>
+        </w:rPr>
+        <w:tab/>
+        <w:t>- 211028.5</w:t>
+      </w:r>
+    </w:p>
+    <w:p>
+      <w:pPr>
+        <w:pStyle w:val="PlainText"/>
+        <w:rPr>
+          <w:rFonts w:ascii="Courier New" w:hAnsi="Courier New" w:cs="Courier New"/>
+        </w:rPr>
+      </w:pPr>
+    </w:p>
+    <w:p>
+      <w:pPr>
+        <w:pStyle w:val="PlainText"/>
+        <w:rPr>
+          <w:rFonts w:ascii="Courier New" w:hAnsi="Courier New" w:cs="Courier New"/>
+          <w:b/>
+        </w:rPr>
+      </w:pPr>
+    </w:p>
+    <w:p>
+      <w:pPr>
+        <w:pStyle w:val="PlainText"/>
+        <w:rPr>
+          <w:rFonts w:ascii="Courier New" w:hAnsi="Courier New" w:cs="Courier New"/>
+        </w:rPr>
+      </w:pPr>
+    </w:p>
+    <w:p>
+      <w:pPr>
+        <w:pStyle w:val="PlainText"/>
+        <w:rPr>
+          <w:rFonts w:ascii="Courier New" w:hAnsi="Courier New" w:cs="Courier New"/>
+          <w:b/>
+        </w:rPr>
+      </w:pPr>
     </w:p>
     <w:p>
       <w:pPr>

--- a/customer _details/RAMAIAH/SEP/TURVEKERE/SY ABS/PURCHASE DETAILS.docx
+++ b/customer _details/RAMAIAH/SEP/TURVEKERE/SY ABS/PURCHASE DETAILS.docx
@@ -43845,13 +43845,7 @@
         <w:rPr>
           <w:rFonts w:ascii="Courier New" w:hAnsi="Courier New" w:cs="Courier New"/>
         </w:rPr>
-        <w:t>MON Jan 07</w:t>
-      </w:r>
-      <w:r>
-        <w:rPr>
-          <w:rFonts w:ascii="Courier New" w:hAnsi="Courier New" w:cs="Courier New"/>
-        </w:rPr>
-        <w:t xml:space="preserve"> 12:23:15 IST 2019</w:t>
+        <w:t>MON Jan 07 12:23:15 IST 2019</w:t>
       </w:r>
     </w:p>
     <w:p>
@@ -44193,6 +44187,392 @@
         <w:tab/>
         <w:t>- 211028.5</w:t>
       </w:r>
+    </w:p>
+    <w:p>
+      <w:pPr>
+        <w:pStyle w:val="PlainText"/>
+        <w:rPr>
+          <w:rFonts w:ascii="Courier New" w:hAnsi="Courier New" w:cs="Courier New"/>
+          <w:b/>
+        </w:rPr>
+      </w:pPr>
+    </w:p>
+    <w:p>
+      <w:pPr>
+        <w:pStyle w:val="PlainText"/>
+        <w:rPr>
+          <w:rFonts w:ascii="Courier New" w:hAnsi="Courier New" w:cs="Courier New"/>
+        </w:rPr>
+      </w:pPr>
+      <w:r>
+        <w:rPr>
+          <w:rFonts w:ascii="Courier New" w:hAnsi="Courier New" w:cs="Courier New"/>
+        </w:rPr>
+        <w:t>WED Jan 09</w:t>
+      </w:r>
+      <w:r>
+        <w:rPr>
+          <w:rFonts w:ascii="Courier New" w:hAnsi="Courier New" w:cs="Courier New"/>
+        </w:rPr>
+        <w:t xml:space="preserve"> 14:32:56 IST 2019</w:t>
+      </w:r>
+    </w:p>
+    <w:p>
+      <w:pPr>
+        <w:pStyle w:val="PlainText"/>
+        <w:rPr>
+          <w:rFonts w:ascii="Courier New" w:hAnsi="Courier New" w:cs="Courier New"/>
+        </w:rPr>
+      </w:pPr>
+      <w:r>
+        <w:rPr>
+          <w:rFonts w:ascii="Courier New" w:hAnsi="Courier New" w:cs="Courier New"/>
+        </w:rPr>
+        <w:t>Person Name</w:t>
+      </w:r>
+      <w:r>
+        <w:rPr>
+          <w:rFonts w:ascii="Courier New" w:hAnsi="Courier New" w:cs="Courier New"/>
+        </w:rPr>
+        <w:tab/>
+      </w:r>
+      <w:r>
+        <w:rPr>
+          <w:rFonts w:ascii="Courier New" w:hAnsi="Courier New" w:cs="Courier New"/>
+        </w:rPr>
+        <w:tab/>
+      </w:r>
+      <w:r>
+        <w:rPr>
+          <w:rFonts w:ascii="Courier New" w:hAnsi="Courier New" w:cs="Courier New"/>
+        </w:rPr>
+        <w:tab/>
+      </w:r>
+      <w:r>
+        <w:rPr>
+          <w:rFonts w:ascii="Courier New" w:hAnsi="Courier New" w:cs="Courier New"/>
+        </w:rPr>
+        <w:tab/>
+        <w:t>- SY ABS</w:t>
+      </w:r>
+    </w:p>
+    <w:p>
+      <w:pPr>
+        <w:pStyle w:val="PlainText"/>
+        <w:rPr>
+          <w:rFonts w:ascii="Courier New" w:hAnsi="Courier New" w:cs="Courier New"/>
+        </w:rPr>
+      </w:pPr>
+      <w:r>
+        <w:rPr>
+          <w:rFonts w:ascii="Courier New" w:hAnsi="Courier New" w:cs="Courier New"/>
+        </w:rPr>
+        <w:t>Bill number</w:t>
+      </w:r>
+      <w:r>
+        <w:rPr>
+          <w:rFonts w:ascii="Courier New" w:hAnsi="Courier New" w:cs="Courier New"/>
+        </w:rPr>
+        <w:tab/>
+      </w:r>
+      <w:r>
+        <w:rPr>
+          <w:rFonts w:ascii="Courier New" w:hAnsi="Courier New" w:cs="Courier New"/>
+        </w:rPr>
+        <w:tab/>
+      </w:r>
+      <w:r>
+        <w:rPr>
+          <w:rFonts w:ascii="Courier New" w:hAnsi="Courier New" w:cs="Courier New"/>
+        </w:rPr>
+        <w:tab/>
+      </w:r>
+      <w:r>
+        <w:rPr>
+          <w:rFonts w:ascii="Courier New" w:hAnsi="Courier New" w:cs="Courier New"/>
+        </w:rPr>
+        <w:tab/>
+        <w:t>- 3237</w:t>
+      </w:r>
+    </w:p>
+    <w:p>
+      <w:pPr>
+        <w:pStyle w:val="PlainText"/>
+        <w:rPr>
+          <w:rFonts w:ascii="Courier New" w:hAnsi="Courier New" w:cs="Courier New"/>
+        </w:rPr>
+      </w:pPr>
+      <w:r>
+        <w:rPr>
+          <w:rFonts w:ascii="Courier New" w:hAnsi="Courier New" w:cs="Courier New"/>
+        </w:rPr>
+        <w:t>---------------------------------------------------------------</w:t>
+      </w:r>
+    </w:p>
+    <w:p>
+      <w:pPr>
+        <w:pStyle w:val="PlainText"/>
+        <w:rPr>
+          <w:rFonts w:ascii="Courier New" w:hAnsi="Courier New" w:cs="Courier New"/>
+        </w:rPr>
+      </w:pPr>
+      <w:r>
+        <w:rPr>
+          <w:rFonts w:ascii="Courier New" w:hAnsi="Courier New" w:cs="Courier New"/>
+        </w:rPr>
+        <w:t>Item Name</w:t>
+      </w:r>
+      <w:r>
+        <w:rPr>
+          <w:rFonts w:ascii="Courier New" w:hAnsi="Courier New" w:cs="Courier New"/>
+        </w:rPr>
+        <w:tab/>
+      </w:r>
+      <w:r>
+        <w:rPr>
+          <w:rFonts w:ascii="Courier New" w:hAnsi="Courier New" w:cs="Courier New"/>
+        </w:rPr>
+        <w:tab/>
+      </w:r>
+      <w:r>
+        <w:rPr>
+          <w:rFonts w:ascii="Courier New" w:hAnsi="Courier New" w:cs="Courier New"/>
+        </w:rPr>
+        <w:tab/>
+      </w:r>
+      <w:r>
+        <w:rPr>
+          <w:rFonts w:ascii="Courier New" w:hAnsi="Courier New" w:cs="Courier New"/>
+        </w:rPr>
+        <w:tab/>
+        <w:t>- CARROT</w:t>
+      </w:r>
+    </w:p>
+    <w:p>
+      <w:pPr>
+        <w:pStyle w:val="PlainText"/>
+        <w:rPr>
+          <w:rFonts w:ascii="Courier New" w:hAnsi="Courier New" w:cs="Courier New"/>
+        </w:rPr>
+      </w:pPr>
+      <w:r>
+        <w:rPr>
+          <w:rFonts w:ascii="Courier New" w:hAnsi="Courier New" w:cs="Courier New"/>
+        </w:rPr>
+        <w:t>Number of Pockets</w:t>
+      </w:r>
+      <w:r>
+        <w:rPr>
+          <w:rFonts w:ascii="Courier New" w:hAnsi="Courier New" w:cs="Courier New"/>
+        </w:rPr>
+        <w:tab/>
+      </w:r>
+      <w:r>
+        <w:rPr>
+          <w:rFonts w:ascii="Courier New" w:hAnsi="Courier New" w:cs="Courier New"/>
+        </w:rPr>
+        <w:tab/>
+      </w:r>
+      <w:r>
+        <w:rPr>
+          <w:rFonts w:ascii="Courier New" w:hAnsi="Courier New" w:cs="Courier New"/>
+        </w:rPr>
+        <w:tab/>
+        <w:t>- 3</w:t>
+      </w:r>
+    </w:p>
+    <w:p>
+      <w:pPr>
+        <w:pStyle w:val="PlainText"/>
+        <w:rPr>
+          <w:rFonts w:ascii="Courier New" w:hAnsi="Courier New" w:cs="Courier New"/>
+        </w:rPr>
+      </w:pPr>
+      <w:r>
+        <w:rPr>
+          <w:rFonts w:ascii="Courier New" w:hAnsi="Courier New" w:cs="Courier New"/>
+        </w:rPr>
+        <w:t>Number of KGs</w:t>
+      </w:r>
+      <w:r>
+        <w:rPr>
+          <w:rFonts w:ascii="Courier New" w:hAnsi="Courier New" w:cs="Courier New"/>
+        </w:rPr>
+        <w:tab/>
+      </w:r>
+      <w:r>
+        <w:rPr>
+          <w:rFonts w:ascii="Courier New" w:hAnsi="Courier New" w:cs="Courier New"/>
+        </w:rPr>
+        <w:tab/>
+      </w:r>
+      <w:r>
+        <w:rPr>
+          <w:rFonts w:ascii="Courier New" w:hAnsi="Courier New" w:cs="Courier New"/>
+        </w:rPr>
+        <w:tab/>
+        <w:t>- 239</w:t>
+      </w:r>
+    </w:p>
+    <w:p>
+      <w:pPr>
+        <w:pStyle w:val="PlainText"/>
+        <w:rPr>
+          <w:rFonts w:ascii="Courier New" w:hAnsi="Courier New" w:cs="Courier New"/>
+        </w:rPr>
+      </w:pPr>
+      <w:r>
+        <w:rPr>
+          <w:rFonts w:ascii="Courier New" w:hAnsi="Courier New" w:cs="Courier New"/>
+        </w:rPr>
+        <w:t>Rate</w:t>
+      </w:r>
+      <w:r>
+        <w:rPr>
+          <w:rFonts w:ascii="Courier New" w:hAnsi="Courier New" w:cs="Courier New"/>
+        </w:rPr>
+        <w:tab/>
+      </w:r>
+      <w:r>
+        <w:rPr>
+          <w:rFonts w:ascii="Courier New" w:hAnsi="Courier New" w:cs="Courier New"/>
+        </w:rPr>
+        <w:tab/>
+      </w:r>
+      <w:r>
+        <w:rPr>
+          <w:rFonts w:ascii="Courier New" w:hAnsi="Courier New" w:cs="Courier New"/>
+        </w:rPr>
+        <w:tab/>
+      </w:r>
+      <w:r>
+        <w:rPr>
+          <w:rFonts w:ascii="Courier New" w:hAnsi="Courier New" w:cs="Courier New"/>
+        </w:rPr>
+        <w:tab/>
+      </w:r>
+      <w:r>
+        <w:rPr>
+          <w:rFonts w:ascii="Courier New" w:hAnsi="Courier New" w:cs="Courier New"/>
+        </w:rPr>
+        <w:tab/>
+        <w:t>- 20</w:t>
+      </w:r>
+    </w:p>
+    <w:p>
+      <w:pPr>
+        <w:pStyle w:val="PlainText"/>
+        <w:rPr>
+          <w:rFonts w:ascii="Courier New" w:hAnsi="Courier New" w:cs="Courier New"/>
+        </w:rPr>
+      </w:pPr>
+      <w:r>
+        <w:rPr>
+          <w:rFonts w:ascii="Courier New" w:hAnsi="Courier New" w:cs="Courier New"/>
+        </w:rPr>
+        <w:t>Transport &amp; Miscellaneous</w:t>
+      </w:r>
+      <w:r>
+        <w:rPr>
+          <w:rFonts w:ascii="Courier New" w:hAnsi="Courier New" w:cs="Courier New"/>
+        </w:rPr>
+        <w:tab/>
+        <w:t>- 30</w:t>
+      </w:r>
+    </w:p>
+    <w:p>
+      <w:pPr>
+        <w:pStyle w:val="PlainText"/>
+        <w:rPr>
+          <w:rFonts w:ascii="Courier New" w:hAnsi="Courier New" w:cs="Courier New"/>
+        </w:rPr>
+      </w:pPr>
+      <w:r>
+        <w:rPr>
+          <w:rFonts w:ascii="Courier New" w:hAnsi="Courier New" w:cs="Courier New"/>
+        </w:rPr>
+        <w:t>Total Price</w:t>
+      </w:r>
+      <w:r>
+        <w:rPr>
+          <w:rFonts w:ascii="Courier New" w:hAnsi="Courier New" w:cs="Courier New"/>
+        </w:rPr>
+        <w:tab/>
+      </w:r>
+      <w:r>
+        <w:rPr>
+          <w:rFonts w:ascii="Courier New" w:hAnsi="Courier New" w:cs="Courier New"/>
+        </w:rPr>
+        <w:tab/>
+      </w:r>
+      <w:r>
+        <w:rPr>
+          <w:rFonts w:ascii="Courier New" w:hAnsi="Courier New" w:cs="Courier New"/>
+        </w:rPr>
+        <w:tab/>
+      </w:r>
+      <w:r>
+        <w:rPr>
+          <w:rFonts w:ascii="Courier New" w:hAnsi="Courier New" w:cs="Courier New"/>
+        </w:rPr>
+        <w:tab/>
+        <w:t>- 4810.0</w:t>
+      </w:r>
+    </w:p>
+    <w:p>
+      <w:pPr>
+        <w:pStyle w:val="PlainText"/>
+        <w:rPr>
+          <w:rFonts w:ascii="Courier New" w:hAnsi="Courier New" w:cs="Courier New"/>
+          <w:b/>
+        </w:rPr>
+      </w:pPr>
+      <w:r>
+        <w:rPr>
+          <w:rFonts w:ascii="Courier New" w:hAnsi="Courier New" w:cs="Courier New"/>
+          <w:b/>
+        </w:rPr>
+        <w:t>Amount balance</w:t>
+      </w:r>
+      <w:r>
+        <w:rPr>
+          <w:rFonts w:ascii="Courier New" w:hAnsi="Courier New" w:cs="Courier New"/>
+          <w:b/>
+        </w:rPr>
+        <w:tab/>
+      </w:r>
+      <w:r>
+        <w:rPr>
+          <w:rFonts w:ascii="Courier New" w:hAnsi="Courier New" w:cs="Courier New"/>
+          <w:b/>
+        </w:rPr>
+        <w:tab/>
+      </w:r>
+      <w:r>
+        <w:rPr>
+          <w:rFonts w:ascii="Courier New" w:hAnsi="Courier New" w:cs="Courier New"/>
+          <w:b/>
+        </w:rPr>
+        <w:tab/>
+        <w:t>- 215838.5</w:t>
+      </w:r>
+    </w:p>
+    <w:p>
+      <w:pPr>
+        <w:pStyle w:val="PlainText"/>
+        <w:rPr>
+          <w:rFonts w:ascii="Courier New" w:hAnsi="Courier New" w:cs="Courier New"/>
+        </w:rPr>
+      </w:pPr>
+    </w:p>
+    <w:p>
+      <w:pPr>
+        <w:pStyle w:val="PlainText"/>
+        <w:rPr>
+          <w:rFonts w:ascii="Courier New" w:hAnsi="Courier New" w:cs="Courier New"/>
+          <w:b/>
+        </w:rPr>
+      </w:pPr>
     </w:p>
     <w:p>
       <w:pPr>

--- a/customer _details/RAMAIAH/SEP/TURVEKERE/SY ABS/PURCHASE DETAILS.docx
+++ b/customer _details/RAMAIAH/SEP/TURVEKERE/SY ABS/PURCHASE DETAILS.docx
@@ -44208,13 +44208,7 @@
         <w:rPr>
           <w:rFonts w:ascii="Courier New" w:hAnsi="Courier New" w:cs="Courier New"/>
         </w:rPr>
-        <w:t>WED Jan 09</w:t>
-      </w:r>
-      <w:r>
-        <w:rPr>
-          <w:rFonts w:ascii="Courier New" w:hAnsi="Courier New" w:cs="Courier New"/>
-        </w:rPr>
-        <w:t xml:space="preserve"> 14:32:56 IST 2019</w:t>
+        <w:t>WED Jan 09 14:32:56 IST 2019</w:t>
       </w:r>
     </w:p>
     <w:p>
@@ -44556,6 +44550,392 @@
         <w:tab/>
         <w:t>- 215838.5</w:t>
       </w:r>
+    </w:p>
+    <w:p>
+      <w:pPr>
+        <w:pStyle w:val="PlainText"/>
+        <w:rPr>
+          <w:rFonts w:ascii="Courier New" w:hAnsi="Courier New" w:cs="Courier New"/>
+          <w:b/>
+        </w:rPr>
+      </w:pPr>
+    </w:p>
+    <w:p>
+      <w:pPr>
+        <w:pStyle w:val="PlainText"/>
+        <w:rPr>
+          <w:rFonts w:ascii="Courier New" w:hAnsi="Courier New" w:cs="Courier New"/>
+        </w:rPr>
+      </w:pPr>
+      <w:r>
+        <w:rPr>
+          <w:rFonts w:ascii="Courier New" w:hAnsi="Courier New" w:cs="Courier New"/>
+        </w:rPr>
+        <w:t>THU Jan 10</w:t>
+      </w:r>
+      <w:r>
+        <w:rPr>
+          <w:rFonts w:ascii="Courier New" w:hAnsi="Courier New" w:cs="Courier New"/>
+        </w:rPr>
+        <w:t xml:space="preserve"> 15:03:28 IST 2019</w:t>
+      </w:r>
+    </w:p>
+    <w:p>
+      <w:pPr>
+        <w:pStyle w:val="PlainText"/>
+        <w:rPr>
+          <w:rFonts w:ascii="Courier New" w:hAnsi="Courier New" w:cs="Courier New"/>
+        </w:rPr>
+      </w:pPr>
+      <w:r>
+        <w:rPr>
+          <w:rFonts w:ascii="Courier New" w:hAnsi="Courier New" w:cs="Courier New"/>
+        </w:rPr>
+        <w:t>Person Name</w:t>
+      </w:r>
+      <w:r>
+        <w:rPr>
+          <w:rFonts w:ascii="Courier New" w:hAnsi="Courier New" w:cs="Courier New"/>
+        </w:rPr>
+        <w:tab/>
+      </w:r>
+      <w:r>
+        <w:rPr>
+          <w:rFonts w:ascii="Courier New" w:hAnsi="Courier New" w:cs="Courier New"/>
+        </w:rPr>
+        <w:tab/>
+      </w:r>
+      <w:r>
+        <w:rPr>
+          <w:rFonts w:ascii="Courier New" w:hAnsi="Courier New" w:cs="Courier New"/>
+        </w:rPr>
+        <w:tab/>
+      </w:r>
+      <w:r>
+        <w:rPr>
+          <w:rFonts w:ascii="Courier New" w:hAnsi="Courier New" w:cs="Courier New"/>
+        </w:rPr>
+        <w:tab/>
+        <w:t>- SY ABS</w:t>
+      </w:r>
+    </w:p>
+    <w:p>
+      <w:pPr>
+        <w:pStyle w:val="PlainText"/>
+        <w:rPr>
+          <w:rFonts w:ascii="Courier New" w:hAnsi="Courier New" w:cs="Courier New"/>
+        </w:rPr>
+      </w:pPr>
+      <w:r>
+        <w:rPr>
+          <w:rFonts w:ascii="Courier New" w:hAnsi="Courier New" w:cs="Courier New"/>
+        </w:rPr>
+        <w:t>Bill number</w:t>
+      </w:r>
+      <w:r>
+        <w:rPr>
+          <w:rFonts w:ascii="Courier New" w:hAnsi="Courier New" w:cs="Courier New"/>
+        </w:rPr>
+        <w:tab/>
+      </w:r>
+      <w:r>
+        <w:rPr>
+          <w:rFonts w:ascii="Courier New" w:hAnsi="Courier New" w:cs="Courier New"/>
+        </w:rPr>
+        <w:tab/>
+      </w:r>
+      <w:r>
+        <w:rPr>
+          <w:rFonts w:ascii="Courier New" w:hAnsi="Courier New" w:cs="Courier New"/>
+        </w:rPr>
+        <w:tab/>
+      </w:r>
+      <w:r>
+        <w:rPr>
+          <w:rFonts w:ascii="Courier New" w:hAnsi="Courier New" w:cs="Courier New"/>
+        </w:rPr>
+        <w:tab/>
+        <w:t>- 3245</w:t>
+      </w:r>
+    </w:p>
+    <w:p>
+      <w:pPr>
+        <w:pStyle w:val="PlainText"/>
+        <w:rPr>
+          <w:rFonts w:ascii="Courier New" w:hAnsi="Courier New" w:cs="Courier New"/>
+        </w:rPr>
+      </w:pPr>
+      <w:r>
+        <w:rPr>
+          <w:rFonts w:ascii="Courier New" w:hAnsi="Courier New" w:cs="Courier New"/>
+        </w:rPr>
+        <w:t>---------------------------------------------------------------</w:t>
+      </w:r>
+    </w:p>
+    <w:p>
+      <w:pPr>
+        <w:pStyle w:val="PlainText"/>
+        <w:rPr>
+          <w:rFonts w:ascii="Courier New" w:hAnsi="Courier New" w:cs="Courier New"/>
+        </w:rPr>
+      </w:pPr>
+      <w:r>
+        <w:rPr>
+          <w:rFonts w:ascii="Courier New" w:hAnsi="Courier New" w:cs="Courier New"/>
+        </w:rPr>
+        <w:t>Item Name</w:t>
+      </w:r>
+      <w:r>
+        <w:rPr>
+          <w:rFonts w:ascii="Courier New" w:hAnsi="Courier New" w:cs="Courier New"/>
+        </w:rPr>
+        <w:tab/>
+      </w:r>
+      <w:r>
+        <w:rPr>
+          <w:rFonts w:ascii="Courier New" w:hAnsi="Courier New" w:cs="Courier New"/>
+        </w:rPr>
+        <w:tab/>
+      </w:r>
+      <w:r>
+        <w:rPr>
+          <w:rFonts w:ascii="Courier New" w:hAnsi="Courier New" w:cs="Courier New"/>
+        </w:rPr>
+        <w:tab/>
+      </w:r>
+      <w:r>
+        <w:rPr>
+          <w:rFonts w:ascii="Courier New" w:hAnsi="Courier New" w:cs="Courier New"/>
+        </w:rPr>
+        <w:tab/>
+        <w:t>- CARROT</w:t>
+      </w:r>
+    </w:p>
+    <w:p>
+      <w:pPr>
+        <w:pStyle w:val="PlainText"/>
+        <w:rPr>
+          <w:rFonts w:ascii="Courier New" w:hAnsi="Courier New" w:cs="Courier New"/>
+        </w:rPr>
+      </w:pPr>
+      <w:r>
+        <w:rPr>
+          <w:rFonts w:ascii="Courier New" w:hAnsi="Courier New" w:cs="Courier New"/>
+        </w:rPr>
+        <w:t>Number of Pockets</w:t>
+      </w:r>
+      <w:r>
+        <w:rPr>
+          <w:rFonts w:ascii="Courier New" w:hAnsi="Courier New" w:cs="Courier New"/>
+        </w:rPr>
+        <w:tab/>
+      </w:r>
+      <w:r>
+        <w:rPr>
+          <w:rFonts w:ascii="Courier New" w:hAnsi="Courier New" w:cs="Courier New"/>
+        </w:rPr>
+        <w:tab/>
+      </w:r>
+      <w:r>
+        <w:rPr>
+          <w:rFonts w:ascii="Courier New" w:hAnsi="Courier New" w:cs="Courier New"/>
+        </w:rPr>
+        <w:tab/>
+        <w:t>- 4</w:t>
+      </w:r>
+    </w:p>
+    <w:p>
+      <w:pPr>
+        <w:pStyle w:val="PlainText"/>
+        <w:rPr>
+          <w:rFonts w:ascii="Courier New" w:hAnsi="Courier New" w:cs="Courier New"/>
+        </w:rPr>
+      </w:pPr>
+      <w:r>
+        <w:rPr>
+          <w:rFonts w:ascii="Courier New" w:hAnsi="Courier New" w:cs="Courier New"/>
+        </w:rPr>
+        <w:t>Number of KGs</w:t>
+      </w:r>
+      <w:r>
+        <w:rPr>
+          <w:rFonts w:ascii="Courier New" w:hAnsi="Courier New" w:cs="Courier New"/>
+        </w:rPr>
+        <w:tab/>
+      </w:r>
+      <w:r>
+        <w:rPr>
+          <w:rFonts w:ascii="Courier New" w:hAnsi="Courier New" w:cs="Courier New"/>
+        </w:rPr>
+        <w:tab/>
+      </w:r>
+      <w:r>
+        <w:rPr>
+          <w:rFonts w:ascii="Courier New" w:hAnsi="Courier New" w:cs="Courier New"/>
+        </w:rPr>
+        <w:tab/>
+        <w:t>- 341</w:t>
+      </w:r>
+    </w:p>
+    <w:p>
+      <w:pPr>
+        <w:pStyle w:val="PlainText"/>
+        <w:rPr>
+          <w:rFonts w:ascii="Courier New" w:hAnsi="Courier New" w:cs="Courier New"/>
+        </w:rPr>
+      </w:pPr>
+      <w:r>
+        <w:rPr>
+          <w:rFonts w:ascii="Courier New" w:hAnsi="Courier New" w:cs="Courier New"/>
+        </w:rPr>
+        <w:t>Rate</w:t>
+      </w:r>
+      <w:r>
+        <w:rPr>
+          <w:rFonts w:ascii="Courier New" w:hAnsi="Courier New" w:cs="Courier New"/>
+        </w:rPr>
+        <w:tab/>
+      </w:r>
+      <w:r>
+        <w:rPr>
+          <w:rFonts w:ascii="Courier New" w:hAnsi="Courier New" w:cs="Courier New"/>
+        </w:rPr>
+        <w:tab/>
+      </w:r>
+      <w:r>
+        <w:rPr>
+          <w:rFonts w:ascii="Courier New" w:hAnsi="Courier New" w:cs="Courier New"/>
+        </w:rPr>
+        <w:tab/>
+      </w:r>
+      <w:r>
+        <w:rPr>
+          <w:rFonts w:ascii="Courier New" w:hAnsi="Courier New" w:cs="Courier New"/>
+        </w:rPr>
+        <w:tab/>
+      </w:r>
+      <w:r>
+        <w:rPr>
+          <w:rFonts w:ascii="Courier New" w:hAnsi="Courier New" w:cs="Courier New"/>
+        </w:rPr>
+        <w:tab/>
+        <w:t>- 18</w:t>
+      </w:r>
+    </w:p>
+    <w:p>
+      <w:pPr>
+        <w:pStyle w:val="PlainText"/>
+        <w:rPr>
+          <w:rFonts w:ascii="Courier New" w:hAnsi="Courier New" w:cs="Courier New"/>
+        </w:rPr>
+      </w:pPr>
+      <w:r>
+        <w:rPr>
+          <w:rFonts w:ascii="Courier New" w:hAnsi="Courier New" w:cs="Courier New"/>
+        </w:rPr>
+        <w:t>Transport &amp; Miscellaneous</w:t>
+      </w:r>
+      <w:r>
+        <w:rPr>
+          <w:rFonts w:ascii="Courier New" w:hAnsi="Courier New" w:cs="Courier New"/>
+        </w:rPr>
+        <w:tab/>
+        <w:t>- 660</w:t>
+      </w:r>
+    </w:p>
+    <w:p>
+      <w:pPr>
+        <w:pStyle w:val="PlainText"/>
+        <w:rPr>
+          <w:rFonts w:ascii="Courier New" w:hAnsi="Courier New" w:cs="Courier New"/>
+        </w:rPr>
+      </w:pPr>
+      <w:r>
+        <w:rPr>
+          <w:rFonts w:ascii="Courier New" w:hAnsi="Courier New" w:cs="Courier New"/>
+        </w:rPr>
+        <w:t>Total Price</w:t>
+      </w:r>
+      <w:r>
+        <w:rPr>
+          <w:rFonts w:ascii="Courier New" w:hAnsi="Courier New" w:cs="Courier New"/>
+        </w:rPr>
+        <w:tab/>
+      </w:r>
+      <w:r>
+        <w:rPr>
+          <w:rFonts w:ascii="Courier New" w:hAnsi="Courier New" w:cs="Courier New"/>
+        </w:rPr>
+        <w:tab/>
+      </w:r>
+      <w:r>
+        <w:rPr>
+          <w:rFonts w:ascii="Courier New" w:hAnsi="Courier New" w:cs="Courier New"/>
+        </w:rPr>
+        <w:tab/>
+      </w:r>
+      <w:r>
+        <w:rPr>
+          <w:rFonts w:ascii="Courier New" w:hAnsi="Courier New" w:cs="Courier New"/>
+        </w:rPr>
+        <w:tab/>
+        <w:t>- 6798.0</w:t>
+      </w:r>
+    </w:p>
+    <w:p>
+      <w:pPr>
+        <w:pStyle w:val="PlainText"/>
+        <w:rPr>
+          <w:rFonts w:ascii="Courier New" w:hAnsi="Courier New" w:cs="Courier New"/>
+          <w:b/>
+        </w:rPr>
+      </w:pPr>
+      <w:r>
+        <w:rPr>
+          <w:rFonts w:ascii="Courier New" w:hAnsi="Courier New" w:cs="Courier New"/>
+          <w:b/>
+        </w:rPr>
+        <w:t>Amount balance</w:t>
+      </w:r>
+      <w:r>
+        <w:rPr>
+          <w:rFonts w:ascii="Courier New" w:hAnsi="Courier New" w:cs="Courier New"/>
+          <w:b/>
+        </w:rPr>
+        <w:tab/>
+      </w:r>
+      <w:r>
+        <w:rPr>
+          <w:rFonts w:ascii="Courier New" w:hAnsi="Courier New" w:cs="Courier New"/>
+          <w:b/>
+        </w:rPr>
+        <w:tab/>
+      </w:r>
+      <w:r>
+        <w:rPr>
+          <w:rFonts w:ascii="Courier New" w:hAnsi="Courier New" w:cs="Courier New"/>
+          <w:b/>
+        </w:rPr>
+        <w:tab/>
+        <w:t>- 233886.5</w:t>
+      </w:r>
+    </w:p>
+    <w:p>
+      <w:pPr>
+        <w:pStyle w:val="PlainText"/>
+        <w:rPr>
+          <w:rFonts w:ascii="Courier New" w:hAnsi="Courier New" w:cs="Courier New"/>
+        </w:rPr>
+      </w:pPr>
+    </w:p>
+    <w:p>
+      <w:pPr>
+        <w:pStyle w:val="PlainText"/>
+        <w:rPr>
+          <w:rFonts w:ascii="Courier New" w:hAnsi="Courier New" w:cs="Courier New"/>
+          <w:b/>
+        </w:rPr>
+      </w:pPr>
     </w:p>
     <w:p>
       <w:pPr>

--- a/customer _details/RAMAIAH/SEP/TURVEKERE/SY ABS/PURCHASE DETAILS.docx
+++ b/customer _details/RAMAIAH/SEP/TURVEKERE/SY ABS/PURCHASE DETAILS.docx
@@ -44571,13 +44571,7 @@
         <w:rPr>
           <w:rFonts w:ascii="Courier New" w:hAnsi="Courier New" w:cs="Courier New"/>
         </w:rPr>
-        <w:t>THU Jan 10</w:t>
-      </w:r>
-      <w:r>
-        <w:rPr>
-          <w:rFonts w:ascii="Courier New" w:hAnsi="Courier New" w:cs="Courier New"/>
-        </w:rPr>
-        <w:t xml:space="preserve"> 15:03:28 IST 2019</w:t>
+        <w:t>THU Jan 10 15:03:28 IST 2019</w:t>
       </w:r>
     </w:p>
     <w:p>
@@ -44919,6 +44913,1216 @@
         <w:tab/>
         <w:t>- 233886.5</w:t>
       </w:r>
+    </w:p>
+    <w:p>
+      <w:pPr>
+        <w:pStyle w:val="PlainText"/>
+        <w:rPr>
+          <w:rFonts w:ascii="Courier New" w:hAnsi="Courier New" w:cs="Courier New"/>
+          <w:b/>
+        </w:rPr>
+      </w:pPr>
+    </w:p>
+    <w:p>
+      <w:pPr>
+        <w:pStyle w:val="PlainText"/>
+        <w:rPr>
+          <w:rFonts w:ascii="Courier New" w:hAnsi="Courier New" w:cs="Courier New"/>
+        </w:rPr>
+      </w:pPr>
+      <w:r>
+        <w:rPr>
+          <w:rFonts w:ascii="Courier New" w:hAnsi="Courier New" w:cs="Courier New"/>
+        </w:rPr>
+        <w:t>SAT Jan 12 13:07:33 IST 2019</w:t>
+      </w:r>
+    </w:p>
+    <w:p>
+      <w:pPr>
+        <w:pStyle w:val="PlainText"/>
+        <w:rPr>
+          <w:rFonts w:ascii="Courier New" w:hAnsi="Courier New" w:cs="Courier New"/>
+        </w:rPr>
+      </w:pPr>
+      <w:r>
+        <w:rPr>
+          <w:rFonts w:ascii="Courier New" w:hAnsi="Courier New" w:cs="Courier New"/>
+        </w:rPr>
+        <w:t>Person Name</w:t>
+      </w:r>
+      <w:r>
+        <w:rPr>
+          <w:rFonts w:ascii="Courier New" w:hAnsi="Courier New" w:cs="Courier New"/>
+        </w:rPr>
+        <w:tab/>
+      </w:r>
+      <w:r>
+        <w:rPr>
+          <w:rFonts w:ascii="Courier New" w:hAnsi="Courier New" w:cs="Courier New"/>
+        </w:rPr>
+        <w:tab/>
+      </w:r>
+      <w:r>
+        <w:rPr>
+          <w:rFonts w:ascii="Courier New" w:hAnsi="Courier New" w:cs="Courier New"/>
+        </w:rPr>
+        <w:tab/>
+      </w:r>
+      <w:r>
+        <w:rPr>
+          <w:rFonts w:ascii="Courier New" w:hAnsi="Courier New" w:cs="Courier New"/>
+        </w:rPr>
+        <w:tab/>
+        <w:t>- SY ABS</w:t>
+      </w:r>
+    </w:p>
+    <w:p>
+      <w:pPr>
+        <w:pStyle w:val="PlainText"/>
+        <w:rPr>
+          <w:rFonts w:ascii="Courier New" w:hAnsi="Courier New" w:cs="Courier New"/>
+        </w:rPr>
+      </w:pPr>
+      <w:r>
+        <w:rPr>
+          <w:rFonts w:ascii="Courier New" w:hAnsi="Courier New" w:cs="Courier New"/>
+        </w:rPr>
+        <w:t>Bill number</w:t>
+      </w:r>
+      <w:r>
+        <w:rPr>
+          <w:rFonts w:ascii="Courier New" w:hAnsi="Courier New" w:cs="Courier New"/>
+        </w:rPr>
+        <w:tab/>
+      </w:r>
+      <w:r>
+        <w:rPr>
+          <w:rFonts w:ascii="Courier New" w:hAnsi="Courier New" w:cs="Courier New"/>
+        </w:rPr>
+        <w:tab/>
+      </w:r>
+      <w:r>
+        <w:rPr>
+          <w:rFonts w:ascii="Courier New" w:hAnsi="Courier New" w:cs="Courier New"/>
+        </w:rPr>
+        <w:tab/>
+      </w:r>
+      <w:r>
+        <w:rPr>
+          <w:rFonts w:ascii="Courier New" w:hAnsi="Courier New" w:cs="Courier New"/>
+        </w:rPr>
+        <w:tab/>
+        <w:t>- 3270</w:t>
+      </w:r>
+    </w:p>
+    <w:p>
+      <w:pPr>
+        <w:pStyle w:val="PlainText"/>
+        <w:rPr>
+          <w:rFonts w:ascii="Courier New" w:hAnsi="Courier New" w:cs="Courier New"/>
+        </w:rPr>
+      </w:pPr>
+      <w:r>
+        <w:rPr>
+          <w:rFonts w:ascii="Courier New" w:hAnsi="Courier New" w:cs="Courier New"/>
+        </w:rPr>
+        <w:t>---------------------------------------------------------------</w:t>
+      </w:r>
+    </w:p>
+    <w:p>
+      <w:pPr>
+        <w:pStyle w:val="PlainText"/>
+        <w:rPr>
+          <w:rFonts w:ascii="Courier New" w:hAnsi="Courier New" w:cs="Courier New"/>
+        </w:rPr>
+      </w:pPr>
+      <w:r>
+        <w:rPr>
+          <w:rFonts w:ascii="Courier New" w:hAnsi="Courier New" w:cs="Courier New"/>
+        </w:rPr>
+        <w:t>Item Name</w:t>
+      </w:r>
+      <w:r>
+        <w:rPr>
+          <w:rFonts w:ascii="Courier New" w:hAnsi="Courier New" w:cs="Courier New"/>
+        </w:rPr>
+        <w:tab/>
+      </w:r>
+      <w:r>
+        <w:rPr>
+          <w:rFonts w:ascii="Courier New" w:hAnsi="Courier New" w:cs="Courier New"/>
+        </w:rPr>
+        <w:tab/>
+      </w:r>
+      <w:r>
+        <w:rPr>
+          <w:rFonts w:ascii="Courier New" w:hAnsi="Courier New" w:cs="Courier New"/>
+        </w:rPr>
+        <w:tab/>
+      </w:r>
+      <w:r>
+        <w:rPr>
+          <w:rFonts w:ascii="Courier New" w:hAnsi="Courier New" w:cs="Courier New"/>
+        </w:rPr>
+        <w:tab/>
+        <w:t>- CARROT</w:t>
+      </w:r>
+    </w:p>
+    <w:p>
+      <w:pPr>
+        <w:pStyle w:val="PlainText"/>
+        <w:rPr>
+          <w:rFonts w:ascii="Courier New" w:hAnsi="Courier New" w:cs="Courier New"/>
+        </w:rPr>
+      </w:pPr>
+      <w:r>
+        <w:rPr>
+          <w:rFonts w:ascii="Courier New" w:hAnsi="Courier New" w:cs="Courier New"/>
+        </w:rPr>
+        <w:t>Number of Pockets</w:t>
+      </w:r>
+      <w:r>
+        <w:rPr>
+          <w:rFonts w:ascii="Courier New" w:hAnsi="Courier New" w:cs="Courier New"/>
+        </w:rPr>
+        <w:tab/>
+      </w:r>
+      <w:r>
+        <w:rPr>
+          <w:rFonts w:ascii="Courier New" w:hAnsi="Courier New" w:cs="Courier New"/>
+        </w:rPr>
+        <w:tab/>
+      </w:r>
+      <w:r>
+        <w:rPr>
+          <w:rFonts w:ascii="Courier New" w:hAnsi="Courier New" w:cs="Courier New"/>
+        </w:rPr>
+        <w:tab/>
+        <w:t>- 7</w:t>
+      </w:r>
+    </w:p>
+    <w:p>
+      <w:pPr>
+        <w:pStyle w:val="PlainText"/>
+        <w:rPr>
+          <w:rFonts w:ascii="Courier New" w:hAnsi="Courier New" w:cs="Courier New"/>
+        </w:rPr>
+      </w:pPr>
+      <w:r>
+        <w:rPr>
+          <w:rFonts w:ascii="Courier New" w:hAnsi="Courier New" w:cs="Courier New"/>
+        </w:rPr>
+        <w:t>Number of KGs</w:t>
+      </w:r>
+      <w:r>
+        <w:rPr>
+          <w:rFonts w:ascii="Courier New" w:hAnsi="Courier New" w:cs="Courier New"/>
+        </w:rPr>
+        <w:tab/>
+      </w:r>
+      <w:r>
+        <w:rPr>
+          <w:rFonts w:ascii="Courier New" w:hAnsi="Courier New" w:cs="Courier New"/>
+        </w:rPr>
+        <w:tab/>
+      </w:r>
+      <w:r>
+        <w:rPr>
+          <w:rFonts w:ascii="Courier New" w:hAnsi="Courier New" w:cs="Courier New"/>
+        </w:rPr>
+        <w:tab/>
+        <w:t>- 622</w:t>
+      </w:r>
+    </w:p>
+    <w:p>
+      <w:pPr>
+        <w:pStyle w:val="PlainText"/>
+        <w:rPr>
+          <w:rFonts w:ascii="Courier New" w:hAnsi="Courier New" w:cs="Courier New"/>
+        </w:rPr>
+      </w:pPr>
+      <w:r>
+        <w:rPr>
+          <w:rFonts w:ascii="Courier New" w:hAnsi="Courier New" w:cs="Courier New"/>
+        </w:rPr>
+        <w:t>Rate</w:t>
+      </w:r>
+      <w:r>
+        <w:rPr>
+          <w:rFonts w:ascii="Courier New" w:hAnsi="Courier New" w:cs="Courier New"/>
+        </w:rPr>
+        <w:tab/>
+      </w:r>
+      <w:r>
+        <w:rPr>
+          <w:rFonts w:ascii="Courier New" w:hAnsi="Courier New" w:cs="Courier New"/>
+        </w:rPr>
+        <w:tab/>
+      </w:r>
+      <w:r>
+        <w:rPr>
+          <w:rFonts w:ascii="Courier New" w:hAnsi="Courier New" w:cs="Courier New"/>
+        </w:rPr>
+        <w:tab/>
+      </w:r>
+      <w:r>
+        <w:rPr>
+          <w:rFonts w:ascii="Courier New" w:hAnsi="Courier New" w:cs="Courier New"/>
+        </w:rPr>
+        <w:tab/>
+      </w:r>
+      <w:r>
+        <w:rPr>
+          <w:rFonts w:ascii="Courier New" w:hAnsi="Courier New" w:cs="Courier New"/>
+        </w:rPr>
+        <w:tab/>
+        <w:t>- 16</w:t>
+      </w:r>
+    </w:p>
+    <w:p>
+      <w:pPr>
+        <w:pStyle w:val="PlainText"/>
+        <w:rPr>
+          <w:rFonts w:ascii="Courier New" w:hAnsi="Courier New" w:cs="Courier New"/>
+        </w:rPr>
+      </w:pPr>
+      <w:r>
+        <w:rPr>
+          <w:rFonts w:ascii="Courier New" w:hAnsi="Courier New" w:cs="Courier New"/>
+        </w:rPr>
+        <w:t>Transport &amp; Miscellaneous</w:t>
+      </w:r>
+      <w:r>
+        <w:rPr>
+          <w:rFonts w:ascii="Courier New" w:hAnsi="Courier New" w:cs="Courier New"/>
+        </w:rPr>
+        <w:tab/>
+        <w:t>- 1155</w:t>
+      </w:r>
+    </w:p>
+    <w:p>
+      <w:pPr>
+        <w:pStyle w:val="PlainText"/>
+        <w:rPr>
+          <w:rFonts w:ascii="Courier New" w:hAnsi="Courier New" w:cs="Courier New"/>
+        </w:rPr>
+      </w:pPr>
+      <w:r>
+        <w:rPr>
+          <w:rFonts w:ascii="Courier New" w:hAnsi="Courier New" w:cs="Courier New"/>
+        </w:rPr>
+        <w:t>Total Price</w:t>
+      </w:r>
+      <w:r>
+        <w:rPr>
+          <w:rFonts w:ascii="Courier New" w:hAnsi="Courier New" w:cs="Courier New"/>
+        </w:rPr>
+        <w:tab/>
+      </w:r>
+      <w:r>
+        <w:rPr>
+          <w:rFonts w:ascii="Courier New" w:hAnsi="Courier New" w:cs="Courier New"/>
+        </w:rPr>
+        <w:tab/>
+      </w:r>
+      <w:r>
+        <w:rPr>
+          <w:rFonts w:ascii="Courier New" w:hAnsi="Courier New" w:cs="Courier New"/>
+        </w:rPr>
+        <w:tab/>
+      </w:r>
+      <w:r>
+        <w:rPr>
+          <w:rFonts w:ascii="Courier New" w:hAnsi="Courier New" w:cs="Courier New"/>
+        </w:rPr>
+        <w:tab/>
+        <w:t>- 11107.0</w:t>
+      </w:r>
+    </w:p>
+    <w:p>
+      <w:pPr>
+        <w:pStyle w:val="PlainText"/>
+        <w:rPr>
+          <w:rFonts w:ascii="Courier New" w:hAnsi="Courier New" w:cs="Courier New"/>
+          <w:color w:val="FF0000"/>
+        </w:rPr>
+      </w:pPr>
+      <w:r>
+        <w:rPr>
+          <w:rFonts w:ascii="Courier New" w:hAnsi="Courier New" w:cs="Courier New"/>
+          <w:color w:val="FF0000"/>
+        </w:rPr>
+        <w:t>Amount Received</w:t>
+      </w:r>
+      <w:r>
+        <w:rPr>
+          <w:rFonts w:ascii="Courier New" w:hAnsi="Courier New" w:cs="Courier New"/>
+          <w:color w:val="FF0000"/>
+        </w:rPr>
+        <w:tab/>
+      </w:r>
+      <w:r>
+        <w:rPr>
+          <w:rFonts w:ascii="Courier New" w:hAnsi="Courier New" w:cs="Courier New"/>
+          <w:color w:val="FF0000"/>
+        </w:rPr>
+        <w:tab/>
+      </w:r>
+      <w:r>
+        <w:rPr>
+          <w:rFonts w:ascii="Courier New" w:hAnsi="Courier New" w:cs="Courier New"/>
+          <w:color w:val="FF0000"/>
+        </w:rPr>
+        <w:tab/>
+        <w:t>- 125000</w:t>
+      </w:r>
+    </w:p>
+    <w:p>
+      <w:pPr>
+        <w:pStyle w:val="PlainText"/>
+        <w:rPr>
+          <w:rFonts w:ascii="Courier New" w:hAnsi="Courier New" w:cs="Courier New"/>
+          <w:b/>
+        </w:rPr>
+      </w:pPr>
+      <w:r>
+        <w:rPr>
+          <w:rFonts w:ascii="Courier New" w:hAnsi="Courier New" w:cs="Courier New"/>
+          <w:b/>
+        </w:rPr>
+        <w:t>Amount balance</w:t>
+      </w:r>
+      <w:r>
+        <w:rPr>
+          <w:rFonts w:ascii="Courier New" w:hAnsi="Courier New" w:cs="Courier New"/>
+          <w:b/>
+        </w:rPr>
+        <w:tab/>
+      </w:r>
+      <w:r>
+        <w:rPr>
+          <w:rFonts w:ascii="Courier New" w:hAnsi="Courier New" w:cs="Courier New"/>
+          <w:b/>
+        </w:rPr>
+        <w:tab/>
+      </w:r>
+      <w:r>
+        <w:rPr>
+          <w:rFonts w:ascii="Courier New" w:hAnsi="Courier New" w:cs="Courier New"/>
+          <w:b/>
+        </w:rPr>
+        <w:tab/>
+        <w:t>- 119993.5</w:t>
+      </w:r>
+    </w:p>
+    <w:p>
+      <w:pPr>
+        <w:pStyle w:val="PlainText"/>
+        <w:rPr>
+          <w:rFonts w:ascii="Courier New" w:hAnsi="Courier New" w:cs="Courier New"/>
+        </w:rPr>
+      </w:pPr>
+      <w:r>
+        <w:rPr>
+          <w:rFonts w:ascii="Courier New" w:hAnsi="Courier New" w:cs="Courier New"/>
+        </w:rPr>
+        <w:t>Amount Received mode</w:t>
+      </w:r>
+      <w:r>
+        <w:rPr>
+          <w:rFonts w:ascii="Courier New" w:hAnsi="Courier New" w:cs="Courier New"/>
+        </w:rPr>
+        <w:tab/>
+      </w:r>
+      <w:r>
+        <w:rPr>
+          <w:rFonts w:ascii="Courier New" w:hAnsi="Courier New" w:cs="Courier New"/>
+        </w:rPr>
+        <w:tab/>
+        <w:t>- ACC 10/01/2019</w:t>
+      </w:r>
+    </w:p>
+    <w:p>
+      <w:pPr>
+        <w:pStyle w:val="PlainText"/>
+        <w:rPr>
+          <w:rFonts w:ascii="Courier New" w:hAnsi="Courier New" w:cs="Courier New"/>
+        </w:rPr>
+      </w:pPr>
+    </w:p>
+    <w:p>
+      <w:pPr>
+        <w:pStyle w:val="PlainText"/>
+        <w:rPr>
+          <w:rFonts w:ascii="Courier New" w:hAnsi="Courier New" w:cs="Courier New"/>
+        </w:rPr>
+      </w:pPr>
+    </w:p>
+    <w:p>
+      <w:pPr>
+        <w:pStyle w:val="PlainText"/>
+        <w:rPr>
+          <w:rFonts w:ascii="Courier New" w:hAnsi="Courier New" w:cs="Courier New"/>
+        </w:rPr>
+      </w:pPr>
+      <w:r>
+        <w:rPr>
+          <w:rFonts w:ascii="Courier New" w:hAnsi="Courier New" w:cs="Courier New"/>
+        </w:rPr>
+        <w:t>SUN Jan 13 13:42:45 IST 2019</w:t>
+      </w:r>
+    </w:p>
+    <w:p>
+      <w:pPr>
+        <w:pStyle w:val="PlainText"/>
+        <w:rPr>
+          <w:rFonts w:ascii="Courier New" w:hAnsi="Courier New" w:cs="Courier New"/>
+        </w:rPr>
+      </w:pPr>
+      <w:r>
+        <w:rPr>
+          <w:rFonts w:ascii="Courier New" w:hAnsi="Courier New" w:cs="Courier New"/>
+        </w:rPr>
+        <w:t>Person Name</w:t>
+      </w:r>
+      <w:r>
+        <w:rPr>
+          <w:rFonts w:ascii="Courier New" w:hAnsi="Courier New" w:cs="Courier New"/>
+        </w:rPr>
+        <w:tab/>
+      </w:r>
+      <w:r>
+        <w:rPr>
+          <w:rFonts w:ascii="Courier New" w:hAnsi="Courier New" w:cs="Courier New"/>
+        </w:rPr>
+        <w:tab/>
+      </w:r>
+      <w:r>
+        <w:rPr>
+          <w:rFonts w:ascii="Courier New" w:hAnsi="Courier New" w:cs="Courier New"/>
+        </w:rPr>
+        <w:tab/>
+      </w:r>
+      <w:r>
+        <w:rPr>
+          <w:rFonts w:ascii="Courier New" w:hAnsi="Courier New" w:cs="Courier New"/>
+        </w:rPr>
+        <w:tab/>
+        <w:t>- SY ABS</w:t>
+      </w:r>
+    </w:p>
+    <w:p>
+      <w:pPr>
+        <w:pStyle w:val="PlainText"/>
+        <w:rPr>
+          <w:rFonts w:ascii="Courier New" w:hAnsi="Courier New" w:cs="Courier New"/>
+        </w:rPr>
+      </w:pPr>
+      <w:r>
+        <w:rPr>
+          <w:rFonts w:ascii="Courier New" w:hAnsi="Courier New" w:cs="Courier New"/>
+        </w:rPr>
+        <w:t>Bill number</w:t>
+      </w:r>
+      <w:r>
+        <w:rPr>
+          <w:rFonts w:ascii="Courier New" w:hAnsi="Courier New" w:cs="Courier New"/>
+        </w:rPr>
+        <w:tab/>
+      </w:r>
+      <w:r>
+        <w:rPr>
+          <w:rFonts w:ascii="Courier New" w:hAnsi="Courier New" w:cs="Courier New"/>
+        </w:rPr>
+        <w:tab/>
+      </w:r>
+      <w:r>
+        <w:rPr>
+          <w:rFonts w:ascii="Courier New" w:hAnsi="Courier New" w:cs="Courier New"/>
+        </w:rPr>
+        <w:tab/>
+      </w:r>
+      <w:r>
+        <w:rPr>
+          <w:rFonts w:ascii="Courier New" w:hAnsi="Courier New" w:cs="Courier New"/>
+        </w:rPr>
+        <w:tab/>
+        <w:t>- 3277</w:t>
+      </w:r>
+    </w:p>
+    <w:p>
+      <w:pPr>
+        <w:pStyle w:val="PlainText"/>
+        <w:rPr>
+          <w:rFonts w:ascii="Courier New" w:hAnsi="Courier New" w:cs="Courier New"/>
+        </w:rPr>
+      </w:pPr>
+      <w:r>
+        <w:rPr>
+          <w:rFonts w:ascii="Courier New" w:hAnsi="Courier New" w:cs="Courier New"/>
+        </w:rPr>
+        <w:t>---------------------------------------------------------------</w:t>
+      </w:r>
+    </w:p>
+    <w:p>
+      <w:pPr>
+        <w:pStyle w:val="PlainText"/>
+        <w:rPr>
+          <w:rFonts w:ascii="Courier New" w:hAnsi="Courier New" w:cs="Courier New"/>
+        </w:rPr>
+      </w:pPr>
+      <w:r>
+        <w:rPr>
+          <w:rFonts w:ascii="Courier New" w:hAnsi="Courier New" w:cs="Courier New"/>
+        </w:rPr>
+        <w:t>Item Name</w:t>
+      </w:r>
+      <w:r>
+        <w:rPr>
+          <w:rFonts w:ascii="Courier New" w:hAnsi="Courier New" w:cs="Courier New"/>
+        </w:rPr>
+        <w:tab/>
+      </w:r>
+      <w:r>
+        <w:rPr>
+          <w:rFonts w:ascii="Courier New" w:hAnsi="Courier New" w:cs="Courier New"/>
+        </w:rPr>
+        <w:tab/>
+      </w:r>
+      <w:r>
+        <w:rPr>
+          <w:rFonts w:ascii="Courier New" w:hAnsi="Courier New" w:cs="Courier New"/>
+        </w:rPr>
+        <w:tab/>
+      </w:r>
+      <w:r>
+        <w:rPr>
+          <w:rFonts w:ascii="Courier New" w:hAnsi="Courier New" w:cs="Courier New"/>
+        </w:rPr>
+        <w:tab/>
+        <w:t>- CARROT</w:t>
+      </w:r>
+    </w:p>
+    <w:p>
+      <w:pPr>
+        <w:pStyle w:val="PlainText"/>
+        <w:rPr>
+          <w:rFonts w:ascii="Courier New" w:hAnsi="Courier New" w:cs="Courier New"/>
+        </w:rPr>
+      </w:pPr>
+      <w:r>
+        <w:rPr>
+          <w:rFonts w:ascii="Courier New" w:hAnsi="Courier New" w:cs="Courier New"/>
+        </w:rPr>
+        <w:t>Number of Pockets</w:t>
+      </w:r>
+      <w:r>
+        <w:rPr>
+          <w:rFonts w:ascii="Courier New" w:hAnsi="Courier New" w:cs="Courier New"/>
+        </w:rPr>
+        <w:tab/>
+      </w:r>
+      <w:r>
+        <w:rPr>
+          <w:rFonts w:ascii="Courier New" w:hAnsi="Courier New" w:cs="Courier New"/>
+        </w:rPr>
+        <w:tab/>
+      </w:r>
+      <w:r>
+        <w:rPr>
+          <w:rFonts w:ascii="Courier New" w:hAnsi="Courier New" w:cs="Courier New"/>
+        </w:rPr>
+        <w:tab/>
+        <w:t>- 5</w:t>
+      </w:r>
+    </w:p>
+    <w:p>
+      <w:pPr>
+        <w:pStyle w:val="PlainText"/>
+        <w:rPr>
+          <w:rFonts w:ascii="Courier New" w:hAnsi="Courier New" w:cs="Courier New"/>
+        </w:rPr>
+      </w:pPr>
+      <w:r>
+        <w:rPr>
+          <w:rFonts w:ascii="Courier New" w:hAnsi="Courier New" w:cs="Courier New"/>
+        </w:rPr>
+        <w:t>Number of KGs</w:t>
+      </w:r>
+      <w:r>
+        <w:rPr>
+          <w:rFonts w:ascii="Courier New" w:hAnsi="Courier New" w:cs="Courier New"/>
+        </w:rPr>
+        <w:tab/>
+      </w:r>
+      <w:r>
+        <w:rPr>
+          <w:rFonts w:ascii="Courier New" w:hAnsi="Courier New" w:cs="Courier New"/>
+        </w:rPr>
+        <w:tab/>
+      </w:r>
+      <w:r>
+        <w:rPr>
+          <w:rFonts w:ascii="Courier New" w:hAnsi="Courier New" w:cs="Courier New"/>
+        </w:rPr>
+        <w:tab/>
+        <w:t>- 515</w:t>
+      </w:r>
+    </w:p>
+    <w:p>
+      <w:pPr>
+        <w:pStyle w:val="PlainText"/>
+        <w:rPr>
+          <w:rFonts w:ascii="Courier New" w:hAnsi="Courier New" w:cs="Courier New"/>
+        </w:rPr>
+      </w:pPr>
+      <w:r>
+        <w:rPr>
+          <w:rFonts w:ascii="Courier New" w:hAnsi="Courier New" w:cs="Courier New"/>
+        </w:rPr>
+        <w:t>Rate</w:t>
+      </w:r>
+      <w:r>
+        <w:rPr>
+          <w:rFonts w:ascii="Courier New" w:hAnsi="Courier New" w:cs="Courier New"/>
+        </w:rPr>
+        <w:tab/>
+      </w:r>
+      <w:r>
+        <w:rPr>
+          <w:rFonts w:ascii="Courier New" w:hAnsi="Courier New" w:cs="Courier New"/>
+        </w:rPr>
+        <w:tab/>
+      </w:r>
+      <w:r>
+        <w:rPr>
+          <w:rFonts w:ascii="Courier New" w:hAnsi="Courier New" w:cs="Courier New"/>
+        </w:rPr>
+        <w:tab/>
+      </w:r>
+      <w:r>
+        <w:rPr>
+          <w:rFonts w:ascii="Courier New" w:hAnsi="Courier New" w:cs="Courier New"/>
+        </w:rPr>
+        <w:tab/>
+      </w:r>
+      <w:r>
+        <w:rPr>
+          <w:rFonts w:ascii="Courier New" w:hAnsi="Courier New" w:cs="Courier New"/>
+        </w:rPr>
+        <w:tab/>
+        <w:t>- 15</w:t>
+      </w:r>
+    </w:p>
+    <w:p>
+      <w:pPr>
+        <w:pStyle w:val="PlainText"/>
+        <w:rPr>
+          <w:rFonts w:ascii="Courier New" w:hAnsi="Courier New" w:cs="Courier New"/>
+        </w:rPr>
+      </w:pPr>
+      <w:r>
+        <w:rPr>
+          <w:rFonts w:ascii="Courier New" w:hAnsi="Courier New" w:cs="Courier New"/>
+        </w:rPr>
+        <w:t>Transport &amp; Miscellaneous</w:t>
+      </w:r>
+      <w:r>
+        <w:rPr>
+          <w:rFonts w:ascii="Courier New" w:hAnsi="Courier New" w:cs="Courier New"/>
+        </w:rPr>
+        <w:tab/>
+        <w:t>- 825</w:t>
+      </w:r>
+    </w:p>
+    <w:p>
+      <w:pPr>
+        <w:pStyle w:val="PlainText"/>
+        <w:rPr>
+          <w:rFonts w:ascii="Courier New" w:hAnsi="Courier New" w:cs="Courier New"/>
+        </w:rPr>
+      </w:pPr>
+      <w:r>
+        <w:rPr>
+          <w:rFonts w:ascii="Courier New" w:hAnsi="Courier New" w:cs="Courier New"/>
+        </w:rPr>
+        <w:t>Total Price</w:t>
+      </w:r>
+      <w:r>
+        <w:rPr>
+          <w:rFonts w:ascii="Courier New" w:hAnsi="Courier New" w:cs="Courier New"/>
+        </w:rPr>
+        <w:tab/>
+      </w:r>
+      <w:r>
+        <w:rPr>
+          <w:rFonts w:ascii="Courier New" w:hAnsi="Courier New" w:cs="Courier New"/>
+        </w:rPr>
+        <w:tab/>
+      </w:r>
+      <w:r>
+        <w:rPr>
+          <w:rFonts w:ascii="Courier New" w:hAnsi="Courier New" w:cs="Courier New"/>
+        </w:rPr>
+        <w:tab/>
+      </w:r>
+      <w:r>
+        <w:rPr>
+          <w:rFonts w:ascii="Courier New" w:hAnsi="Courier New" w:cs="Courier New"/>
+        </w:rPr>
+        <w:tab/>
+        <w:t>- 8550.0</w:t>
+      </w:r>
+    </w:p>
+    <w:p>
+      <w:pPr>
+        <w:pStyle w:val="PlainText"/>
+        <w:rPr>
+          <w:rFonts w:ascii="Courier New" w:hAnsi="Courier New" w:cs="Courier New"/>
+          <w:b/>
+        </w:rPr>
+      </w:pPr>
+      <w:r>
+        <w:rPr>
+          <w:rFonts w:ascii="Courier New" w:hAnsi="Courier New" w:cs="Courier New"/>
+          <w:b/>
+        </w:rPr>
+        <w:t>Amount balance</w:t>
+      </w:r>
+      <w:r>
+        <w:rPr>
+          <w:rFonts w:ascii="Courier New" w:hAnsi="Courier New" w:cs="Courier New"/>
+          <w:b/>
+        </w:rPr>
+        <w:tab/>
+      </w:r>
+      <w:r>
+        <w:rPr>
+          <w:rFonts w:ascii="Courier New" w:hAnsi="Courier New" w:cs="Courier New"/>
+          <w:b/>
+        </w:rPr>
+        <w:tab/>
+      </w:r>
+      <w:r>
+        <w:rPr>
+          <w:rFonts w:ascii="Courier New" w:hAnsi="Courier New" w:cs="Courier New"/>
+          <w:b/>
+        </w:rPr>
+        <w:tab/>
+        <w:t>- 128543.5</w:t>
+      </w:r>
+    </w:p>
+    <w:p>
+      <w:pPr>
+        <w:pStyle w:val="PlainText"/>
+        <w:rPr>
+          <w:rFonts w:ascii="Courier New" w:hAnsi="Courier New" w:cs="Courier New"/>
+          <w:b/>
+        </w:rPr>
+      </w:pPr>
+    </w:p>
+    <w:p>
+      <w:pPr>
+        <w:pStyle w:val="PlainText"/>
+        <w:rPr>
+          <w:rFonts w:ascii="Courier New" w:hAnsi="Courier New" w:cs="Courier New"/>
+        </w:rPr>
+      </w:pPr>
+      <w:r>
+        <w:rPr>
+          <w:rFonts w:ascii="Courier New" w:hAnsi="Courier New" w:cs="Courier New"/>
+        </w:rPr>
+        <w:t>MON Jan 14</w:t>
+      </w:r>
+      <w:r>
+        <w:rPr>
+          <w:rFonts w:ascii="Courier New" w:hAnsi="Courier New" w:cs="Courier New"/>
+        </w:rPr>
+        <w:t xml:space="preserve"> 14:19:31 IST 2019</w:t>
+      </w:r>
+    </w:p>
+    <w:p>
+      <w:pPr>
+        <w:pStyle w:val="PlainText"/>
+        <w:rPr>
+          <w:rFonts w:ascii="Courier New" w:hAnsi="Courier New" w:cs="Courier New"/>
+        </w:rPr>
+      </w:pPr>
+      <w:r>
+        <w:rPr>
+          <w:rFonts w:ascii="Courier New" w:hAnsi="Courier New" w:cs="Courier New"/>
+        </w:rPr>
+        <w:t>Person Name</w:t>
+      </w:r>
+      <w:r>
+        <w:rPr>
+          <w:rFonts w:ascii="Courier New" w:hAnsi="Courier New" w:cs="Courier New"/>
+        </w:rPr>
+        <w:tab/>
+      </w:r>
+      <w:r>
+        <w:rPr>
+          <w:rFonts w:ascii="Courier New" w:hAnsi="Courier New" w:cs="Courier New"/>
+        </w:rPr>
+        <w:tab/>
+      </w:r>
+      <w:r>
+        <w:rPr>
+          <w:rFonts w:ascii="Courier New" w:hAnsi="Courier New" w:cs="Courier New"/>
+        </w:rPr>
+        <w:tab/>
+      </w:r>
+      <w:r>
+        <w:rPr>
+          <w:rFonts w:ascii="Courier New" w:hAnsi="Courier New" w:cs="Courier New"/>
+        </w:rPr>
+        <w:tab/>
+        <w:t>- SY ABS</w:t>
+      </w:r>
+    </w:p>
+    <w:p>
+      <w:pPr>
+        <w:pStyle w:val="PlainText"/>
+        <w:rPr>
+          <w:rFonts w:ascii="Courier New" w:hAnsi="Courier New" w:cs="Courier New"/>
+        </w:rPr>
+      </w:pPr>
+      <w:r>
+        <w:rPr>
+          <w:rFonts w:ascii="Courier New" w:hAnsi="Courier New" w:cs="Courier New"/>
+        </w:rPr>
+        <w:t>Bill number</w:t>
+      </w:r>
+      <w:r>
+        <w:rPr>
+          <w:rFonts w:ascii="Courier New" w:hAnsi="Courier New" w:cs="Courier New"/>
+        </w:rPr>
+        <w:tab/>
+      </w:r>
+      <w:r>
+        <w:rPr>
+          <w:rFonts w:ascii="Courier New" w:hAnsi="Courier New" w:cs="Courier New"/>
+        </w:rPr>
+        <w:tab/>
+      </w:r>
+      <w:r>
+        <w:rPr>
+          <w:rFonts w:ascii="Courier New" w:hAnsi="Courier New" w:cs="Courier New"/>
+        </w:rPr>
+        <w:tab/>
+      </w:r>
+      <w:r>
+        <w:rPr>
+          <w:rFonts w:ascii="Courier New" w:hAnsi="Courier New" w:cs="Courier New"/>
+        </w:rPr>
+        <w:tab/>
+        <w:t>- 3287</w:t>
+      </w:r>
+    </w:p>
+    <w:p>
+      <w:pPr>
+        <w:pStyle w:val="PlainText"/>
+        <w:rPr>
+          <w:rFonts w:ascii="Courier New" w:hAnsi="Courier New" w:cs="Courier New"/>
+        </w:rPr>
+      </w:pPr>
+      <w:r>
+        <w:rPr>
+          <w:rFonts w:ascii="Courier New" w:hAnsi="Courier New" w:cs="Courier New"/>
+        </w:rPr>
+        <w:t>---------------------------------------------------------------</w:t>
+      </w:r>
+    </w:p>
+    <w:p>
+      <w:pPr>
+        <w:pStyle w:val="PlainText"/>
+        <w:rPr>
+          <w:rFonts w:ascii="Courier New" w:hAnsi="Courier New" w:cs="Courier New"/>
+        </w:rPr>
+      </w:pPr>
+      <w:r>
+        <w:rPr>
+          <w:rFonts w:ascii="Courier New" w:hAnsi="Courier New" w:cs="Courier New"/>
+        </w:rPr>
+        <w:t>Item Name</w:t>
+      </w:r>
+      <w:r>
+        <w:rPr>
+          <w:rFonts w:ascii="Courier New" w:hAnsi="Courier New" w:cs="Courier New"/>
+        </w:rPr>
+        <w:tab/>
+      </w:r>
+      <w:r>
+        <w:rPr>
+          <w:rFonts w:ascii="Courier New" w:hAnsi="Courier New" w:cs="Courier New"/>
+        </w:rPr>
+        <w:tab/>
+      </w:r>
+      <w:r>
+        <w:rPr>
+          <w:rFonts w:ascii="Courier New" w:hAnsi="Courier New" w:cs="Courier New"/>
+        </w:rPr>
+        <w:tab/>
+      </w:r>
+      <w:r>
+        <w:rPr>
+          <w:rFonts w:ascii="Courier New" w:hAnsi="Courier New" w:cs="Courier New"/>
+        </w:rPr>
+        <w:tab/>
+        <w:t>- CARROT</w:t>
+      </w:r>
+    </w:p>
+    <w:p>
+      <w:pPr>
+        <w:pStyle w:val="PlainText"/>
+        <w:rPr>
+          <w:rFonts w:ascii="Courier New" w:hAnsi="Courier New" w:cs="Courier New"/>
+        </w:rPr>
+      </w:pPr>
+      <w:r>
+        <w:rPr>
+          <w:rFonts w:ascii="Courier New" w:hAnsi="Courier New" w:cs="Courier New"/>
+        </w:rPr>
+        <w:t>Number of Pockets</w:t>
+      </w:r>
+      <w:r>
+        <w:rPr>
+          <w:rFonts w:ascii="Courier New" w:hAnsi="Courier New" w:cs="Courier New"/>
+        </w:rPr>
+        <w:tab/>
+      </w:r>
+      <w:r>
+        <w:rPr>
+          <w:rFonts w:ascii="Courier New" w:hAnsi="Courier New" w:cs="Courier New"/>
+        </w:rPr>
+        <w:tab/>
+      </w:r>
+      <w:r>
+        <w:rPr>
+          <w:rFonts w:ascii="Courier New" w:hAnsi="Courier New" w:cs="Courier New"/>
+        </w:rPr>
+        <w:tab/>
+        <w:t>- 4</w:t>
+      </w:r>
+    </w:p>
+    <w:p>
+      <w:pPr>
+        <w:pStyle w:val="PlainText"/>
+        <w:rPr>
+          <w:rFonts w:ascii="Courier New" w:hAnsi="Courier New" w:cs="Courier New"/>
+        </w:rPr>
+      </w:pPr>
+      <w:r>
+        <w:rPr>
+          <w:rFonts w:ascii="Courier New" w:hAnsi="Courier New" w:cs="Courier New"/>
+        </w:rPr>
+        <w:t>Number of KGs</w:t>
+      </w:r>
+      <w:r>
+        <w:rPr>
+          <w:rFonts w:ascii="Courier New" w:hAnsi="Courier New" w:cs="Courier New"/>
+        </w:rPr>
+        <w:tab/>
+      </w:r>
+      <w:r>
+        <w:rPr>
+          <w:rFonts w:ascii="Courier New" w:hAnsi="Courier New" w:cs="Courier New"/>
+        </w:rPr>
+        <w:tab/>
+      </w:r>
+      <w:r>
+        <w:rPr>
+          <w:rFonts w:ascii="Courier New" w:hAnsi="Courier New" w:cs="Courier New"/>
+        </w:rPr>
+        <w:tab/>
+        <w:t>- 402</w:t>
+      </w:r>
+    </w:p>
+    <w:p>
+      <w:pPr>
+        <w:pStyle w:val="PlainText"/>
+        <w:rPr>
+          <w:rFonts w:ascii="Courier New" w:hAnsi="Courier New" w:cs="Courier New"/>
+        </w:rPr>
+      </w:pPr>
+      <w:r>
+        <w:rPr>
+          <w:rFonts w:ascii="Courier New" w:hAnsi="Courier New" w:cs="Courier New"/>
+        </w:rPr>
+        <w:t>Rate</w:t>
+      </w:r>
+      <w:r>
+        <w:rPr>
+          <w:rFonts w:ascii="Courier New" w:hAnsi="Courier New" w:cs="Courier New"/>
+        </w:rPr>
+        <w:tab/>
+      </w:r>
+      <w:r>
+        <w:rPr>
+          <w:rFonts w:ascii="Courier New" w:hAnsi="Courier New" w:cs="Courier New"/>
+        </w:rPr>
+        <w:tab/>
+      </w:r>
+      <w:r>
+        <w:rPr>
+          <w:rFonts w:ascii="Courier New" w:hAnsi="Courier New" w:cs="Courier New"/>
+        </w:rPr>
+        <w:tab/>
+      </w:r>
+      <w:r>
+        <w:rPr>
+          <w:rFonts w:ascii="Courier New" w:hAnsi="Courier New" w:cs="Courier New"/>
+        </w:rPr>
+        <w:tab/>
+      </w:r>
+      <w:r>
+        <w:rPr>
+          <w:rFonts w:ascii="Courier New" w:hAnsi="Courier New" w:cs="Courier New"/>
+        </w:rPr>
+        <w:tab/>
+        <w:t>- 16</w:t>
+      </w:r>
+    </w:p>
+    <w:p>
+      <w:pPr>
+        <w:pStyle w:val="PlainText"/>
+        <w:rPr>
+          <w:rFonts w:ascii="Courier New" w:hAnsi="Courier New" w:cs="Courier New"/>
+        </w:rPr>
+      </w:pPr>
+      <w:r>
+        <w:rPr>
+          <w:rFonts w:ascii="Courier New" w:hAnsi="Courier New" w:cs="Courier New"/>
+        </w:rPr>
+        <w:t>Transport &amp; Miscellaneous</w:t>
+      </w:r>
+      <w:r>
+        <w:rPr>
+          <w:rFonts w:ascii="Courier New" w:hAnsi="Courier New" w:cs="Courier New"/>
+        </w:rPr>
+        <w:tab/>
+        <w:t>- 60</w:t>
+      </w:r>
+    </w:p>
+    <w:p>
+      <w:pPr>
+        <w:pStyle w:val="PlainText"/>
+        <w:rPr>
+          <w:rFonts w:ascii="Courier New" w:hAnsi="Courier New" w:cs="Courier New"/>
+        </w:rPr>
+      </w:pPr>
+      <w:r>
+        <w:rPr>
+          <w:rFonts w:ascii="Courier New" w:hAnsi="Courier New" w:cs="Courier New"/>
+        </w:rPr>
+        <w:t>Total Price</w:t>
+      </w:r>
+      <w:r>
+        <w:rPr>
+          <w:rFonts w:ascii="Courier New" w:hAnsi="Courier New" w:cs="Courier New"/>
+        </w:rPr>
+        <w:tab/>
+      </w:r>
+      <w:r>
+        <w:rPr>
+          <w:rFonts w:ascii="Courier New" w:hAnsi="Courier New" w:cs="Courier New"/>
+        </w:rPr>
+        <w:tab/>
+      </w:r>
+      <w:r>
+        <w:rPr>
+          <w:rFonts w:ascii="Courier New" w:hAnsi="Courier New" w:cs="Courier New"/>
+        </w:rPr>
+        <w:tab/>
+      </w:r>
+      <w:r>
+        <w:rPr>
+          <w:rFonts w:ascii="Courier New" w:hAnsi="Courier New" w:cs="Courier New"/>
+        </w:rPr>
+        <w:tab/>
+        <w:t>- 6492.0</w:t>
+      </w:r>
+    </w:p>
+    <w:p>
+      <w:pPr>
+        <w:pStyle w:val="PlainText"/>
+        <w:rPr>
+          <w:rFonts w:ascii="Courier New" w:hAnsi="Courier New" w:cs="Courier New"/>
+          <w:b/>
+        </w:rPr>
+      </w:pPr>
+      <w:r>
+        <w:rPr>
+          <w:rFonts w:ascii="Courier New" w:hAnsi="Courier New" w:cs="Courier New"/>
+          <w:b/>
+        </w:rPr>
+        <w:t>Amount balance</w:t>
+      </w:r>
+      <w:r>
+        <w:rPr>
+          <w:rFonts w:ascii="Courier New" w:hAnsi="Courier New" w:cs="Courier New"/>
+          <w:b/>
+        </w:rPr>
+        <w:tab/>
+      </w:r>
+      <w:r>
+        <w:rPr>
+          <w:rFonts w:ascii="Courier New" w:hAnsi="Courier New" w:cs="Courier New"/>
+          <w:b/>
+        </w:rPr>
+        <w:tab/>
+      </w:r>
+      <w:r>
+        <w:rPr>
+          <w:rFonts w:ascii="Courier New" w:hAnsi="Courier New" w:cs="Courier New"/>
+          <w:b/>
+        </w:rPr>
+        <w:tab/>
+        <w:t>- 135035.5</w:t>
+      </w:r>
+    </w:p>
+    <w:p>
+      <w:pPr>
+        <w:pStyle w:val="PlainText"/>
+        <w:rPr>
+          <w:rFonts w:ascii="Courier New" w:hAnsi="Courier New" w:cs="Courier New"/>
+          <w:b/>
+        </w:rPr>
+      </w:pPr>
+    </w:p>
+    <w:p>
+      <w:pPr>
+        <w:pStyle w:val="PlainText"/>
+        <w:rPr>
+          <w:rFonts w:ascii="Courier New" w:hAnsi="Courier New" w:cs="Courier New"/>
+          <w:b/>
+        </w:rPr>
+      </w:pPr>
+    </w:p>
+    <w:p>
+      <w:pPr>
+        <w:pStyle w:val="PlainText"/>
+        <w:rPr>
+          <w:rFonts w:ascii="Courier New" w:hAnsi="Courier New" w:cs="Courier New"/>
+        </w:rPr>
+      </w:pPr>
+    </w:p>
+    <w:p>
+      <w:pPr>
+        <w:pStyle w:val="PlainText"/>
+        <w:rPr>
+          <w:rFonts w:ascii="Courier New" w:hAnsi="Courier New" w:cs="Courier New"/>
+        </w:rPr>
+      </w:pPr>
+    </w:p>
+    <w:p>
+      <w:pPr>
+        <w:pStyle w:val="PlainText"/>
+        <w:rPr>
+          <w:rFonts w:ascii="Courier New" w:hAnsi="Courier New" w:cs="Courier New"/>
+          <w:b/>
+        </w:rPr>
+      </w:pPr>
     </w:p>
     <w:p>
       <w:pPr>

--- a/customer _details/RAMAIAH/SEP/TURVEKERE/SY ABS/PURCHASE DETAILS.docx
+++ b/customer _details/RAMAIAH/SEP/TURVEKERE/SY ABS/PURCHASE DETAILS.docx
@@ -45732,13 +45732,7 @@
         <w:rPr>
           <w:rFonts w:ascii="Courier New" w:hAnsi="Courier New" w:cs="Courier New"/>
         </w:rPr>
-        <w:t>MON Jan 14</w:t>
-      </w:r>
-      <w:r>
-        <w:rPr>
-          <w:rFonts w:ascii="Courier New" w:hAnsi="Courier New" w:cs="Courier New"/>
-        </w:rPr>
-        <w:t xml:space="preserve"> 14:19:31 IST 2019</w:t>
+        <w:t>MON Jan 14 14:19:31 IST 2019</w:t>
       </w:r>
     </w:p>
     <w:p>
@@ -46080,6 +46074,1152 @@
         <w:tab/>
         <w:t>- 135035.5</w:t>
       </w:r>
+    </w:p>
+    <w:p>
+      <w:pPr>
+        <w:pStyle w:val="PlainText"/>
+        <w:rPr>
+          <w:rFonts w:ascii="Courier New" w:hAnsi="Courier New" w:cs="Courier New"/>
+          <w:b/>
+        </w:rPr>
+      </w:pPr>
+    </w:p>
+    <w:p>
+      <w:pPr>
+        <w:pStyle w:val="PlainText"/>
+        <w:rPr>
+          <w:rFonts w:ascii="Courier New" w:hAnsi="Courier New" w:cs="Courier New"/>
+        </w:rPr>
+      </w:pPr>
+      <w:r>
+        <w:rPr>
+          <w:rFonts w:ascii="Courier New" w:hAnsi="Courier New" w:cs="Courier New"/>
+        </w:rPr>
+        <w:t>TUE Jan 15 15:37:29 IST 2019</w:t>
+      </w:r>
+    </w:p>
+    <w:p>
+      <w:pPr>
+        <w:pStyle w:val="PlainText"/>
+        <w:rPr>
+          <w:rFonts w:ascii="Courier New" w:hAnsi="Courier New" w:cs="Courier New"/>
+        </w:rPr>
+      </w:pPr>
+      <w:r>
+        <w:rPr>
+          <w:rFonts w:ascii="Courier New" w:hAnsi="Courier New" w:cs="Courier New"/>
+        </w:rPr>
+        <w:t>Person Name</w:t>
+      </w:r>
+      <w:r>
+        <w:rPr>
+          <w:rFonts w:ascii="Courier New" w:hAnsi="Courier New" w:cs="Courier New"/>
+        </w:rPr>
+        <w:tab/>
+      </w:r>
+      <w:r>
+        <w:rPr>
+          <w:rFonts w:ascii="Courier New" w:hAnsi="Courier New" w:cs="Courier New"/>
+        </w:rPr>
+        <w:tab/>
+      </w:r>
+      <w:r>
+        <w:rPr>
+          <w:rFonts w:ascii="Courier New" w:hAnsi="Courier New" w:cs="Courier New"/>
+        </w:rPr>
+        <w:tab/>
+      </w:r>
+      <w:r>
+        <w:rPr>
+          <w:rFonts w:ascii="Courier New" w:hAnsi="Courier New" w:cs="Courier New"/>
+        </w:rPr>
+        <w:tab/>
+        <w:t>- SY ABS</w:t>
+      </w:r>
+    </w:p>
+    <w:p>
+      <w:pPr>
+        <w:pStyle w:val="PlainText"/>
+        <w:rPr>
+          <w:rFonts w:ascii="Courier New" w:hAnsi="Courier New" w:cs="Courier New"/>
+        </w:rPr>
+      </w:pPr>
+      <w:r>
+        <w:rPr>
+          <w:rFonts w:ascii="Courier New" w:hAnsi="Courier New" w:cs="Courier New"/>
+        </w:rPr>
+        <w:t>Bill number</w:t>
+      </w:r>
+      <w:r>
+        <w:rPr>
+          <w:rFonts w:ascii="Courier New" w:hAnsi="Courier New" w:cs="Courier New"/>
+        </w:rPr>
+        <w:tab/>
+      </w:r>
+      <w:r>
+        <w:rPr>
+          <w:rFonts w:ascii="Courier New" w:hAnsi="Courier New" w:cs="Courier New"/>
+        </w:rPr>
+        <w:tab/>
+      </w:r>
+      <w:r>
+        <w:rPr>
+          <w:rFonts w:ascii="Courier New" w:hAnsi="Courier New" w:cs="Courier New"/>
+        </w:rPr>
+        <w:tab/>
+      </w:r>
+      <w:r>
+        <w:rPr>
+          <w:rFonts w:ascii="Courier New" w:hAnsi="Courier New" w:cs="Courier New"/>
+        </w:rPr>
+        <w:tab/>
+        <w:t>- 3303</w:t>
+      </w:r>
+    </w:p>
+    <w:p>
+      <w:pPr>
+        <w:pStyle w:val="PlainText"/>
+        <w:rPr>
+          <w:rFonts w:ascii="Courier New" w:hAnsi="Courier New" w:cs="Courier New"/>
+        </w:rPr>
+      </w:pPr>
+      <w:r>
+        <w:rPr>
+          <w:rFonts w:ascii="Courier New" w:hAnsi="Courier New" w:cs="Courier New"/>
+        </w:rPr>
+        <w:t>---------------------------------------------------------------</w:t>
+      </w:r>
+    </w:p>
+    <w:p>
+      <w:pPr>
+        <w:pStyle w:val="PlainText"/>
+        <w:rPr>
+          <w:rFonts w:ascii="Courier New" w:hAnsi="Courier New" w:cs="Courier New"/>
+        </w:rPr>
+      </w:pPr>
+      <w:r>
+        <w:rPr>
+          <w:rFonts w:ascii="Courier New" w:hAnsi="Courier New" w:cs="Courier New"/>
+        </w:rPr>
+        <w:t>Item Name</w:t>
+      </w:r>
+      <w:r>
+        <w:rPr>
+          <w:rFonts w:ascii="Courier New" w:hAnsi="Courier New" w:cs="Courier New"/>
+        </w:rPr>
+        <w:tab/>
+      </w:r>
+      <w:r>
+        <w:rPr>
+          <w:rFonts w:ascii="Courier New" w:hAnsi="Courier New" w:cs="Courier New"/>
+        </w:rPr>
+        <w:tab/>
+      </w:r>
+      <w:r>
+        <w:rPr>
+          <w:rFonts w:ascii="Courier New" w:hAnsi="Courier New" w:cs="Courier New"/>
+        </w:rPr>
+        <w:tab/>
+      </w:r>
+      <w:r>
+        <w:rPr>
+          <w:rFonts w:ascii="Courier New" w:hAnsi="Courier New" w:cs="Courier New"/>
+        </w:rPr>
+        <w:tab/>
+        <w:t>- CARROT</w:t>
+      </w:r>
+    </w:p>
+    <w:p>
+      <w:pPr>
+        <w:pStyle w:val="PlainText"/>
+        <w:rPr>
+          <w:rFonts w:ascii="Courier New" w:hAnsi="Courier New" w:cs="Courier New"/>
+        </w:rPr>
+      </w:pPr>
+      <w:r>
+        <w:rPr>
+          <w:rFonts w:ascii="Courier New" w:hAnsi="Courier New" w:cs="Courier New"/>
+        </w:rPr>
+        <w:t>Number of Pockets</w:t>
+      </w:r>
+      <w:r>
+        <w:rPr>
+          <w:rFonts w:ascii="Courier New" w:hAnsi="Courier New" w:cs="Courier New"/>
+        </w:rPr>
+        <w:tab/>
+      </w:r>
+      <w:r>
+        <w:rPr>
+          <w:rFonts w:ascii="Courier New" w:hAnsi="Courier New" w:cs="Courier New"/>
+        </w:rPr>
+        <w:tab/>
+      </w:r>
+      <w:r>
+        <w:rPr>
+          <w:rFonts w:ascii="Courier New" w:hAnsi="Courier New" w:cs="Courier New"/>
+        </w:rPr>
+        <w:tab/>
+        <w:t>- 6</w:t>
+      </w:r>
+    </w:p>
+    <w:p>
+      <w:pPr>
+        <w:pStyle w:val="PlainText"/>
+        <w:rPr>
+          <w:rFonts w:ascii="Courier New" w:hAnsi="Courier New" w:cs="Courier New"/>
+        </w:rPr>
+      </w:pPr>
+      <w:r>
+        <w:rPr>
+          <w:rFonts w:ascii="Courier New" w:hAnsi="Courier New" w:cs="Courier New"/>
+        </w:rPr>
+        <w:t>Number of KGs</w:t>
+      </w:r>
+      <w:r>
+        <w:rPr>
+          <w:rFonts w:ascii="Courier New" w:hAnsi="Courier New" w:cs="Courier New"/>
+        </w:rPr>
+        <w:tab/>
+      </w:r>
+      <w:r>
+        <w:rPr>
+          <w:rFonts w:ascii="Courier New" w:hAnsi="Courier New" w:cs="Courier New"/>
+        </w:rPr>
+        <w:tab/>
+      </w:r>
+      <w:r>
+        <w:rPr>
+          <w:rFonts w:ascii="Courier New" w:hAnsi="Courier New" w:cs="Courier New"/>
+        </w:rPr>
+        <w:tab/>
+        <w:t>- 603</w:t>
+      </w:r>
+    </w:p>
+    <w:p>
+      <w:pPr>
+        <w:pStyle w:val="PlainText"/>
+        <w:rPr>
+          <w:rFonts w:ascii="Courier New" w:hAnsi="Courier New" w:cs="Courier New"/>
+        </w:rPr>
+      </w:pPr>
+      <w:r>
+        <w:rPr>
+          <w:rFonts w:ascii="Courier New" w:hAnsi="Courier New" w:cs="Courier New"/>
+        </w:rPr>
+        <w:t>Rate</w:t>
+      </w:r>
+      <w:r>
+        <w:rPr>
+          <w:rFonts w:ascii="Courier New" w:hAnsi="Courier New" w:cs="Courier New"/>
+        </w:rPr>
+        <w:tab/>
+      </w:r>
+      <w:r>
+        <w:rPr>
+          <w:rFonts w:ascii="Courier New" w:hAnsi="Courier New" w:cs="Courier New"/>
+        </w:rPr>
+        <w:tab/>
+      </w:r>
+      <w:r>
+        <w:rPr>
+          <w:rFonts w:ascii="Courier New" w:hAnsi="Courier New" w:cs="Courier New"/>
+        </w:rPr>
+        <w:tab/>
+      </w:r>
+      <w:r>
+        <w:rPr>
+          <w:rFonts w:ascii="Courier New" w:hAnsi="Courier New" w:cs="Courier New"/>
+        </w:rPr>
+        <w:tab/>
+      </w:r>
+      <w:r>
+        <w:rPr>
+          <w:rFonts w:ascii="Courier New" w:hAnsi="Courier New" w:cs="Courier New"/>
+        </w:rPr>
+        <w:tab/>
+        <w:t>- 15</w:t>
+      </w:r>
+    </w:p>
+    <w:p>
+      <w:pPr>
+        <w:pStyle w:val="PlainText"/>
+        <w:rPr>
+          <w:rFonts w:ascii="Courier New" w:hAnsi="Courier New" w:cs="Courier New"/>
+        </w:rPr>
+      </w:pPr>
+      <w:r>
+        <w:rPr>
+          <w:rFonts w:ascii="Courier New" w:hAnsi="Courier New" w:cs="Courier New"/>
+        </w:rPr>
+        <w:t>Transport &amp; Miscellaneous</w:t>
+      </w:r>
+      <w:r>
+        <w:rPr>
+          <w:rFonts w:ascii="Courier New" w:hAnsi="Courier New" w:cs="Courier New"/>
+        </w:rPr>
+        <w:tab/>
+        <w:t>- 90</w:t>
+      </w:r>
+    </w:p>
+    <w:p>
+      <w:pPr>
+        <w:pStyle w:val="PlainText"/>
+        <w:rPr>
+          <w:rFonts w:ascii="Courier New" w:hAnsi="Courier New" w:cs="Courier New"/>
+        </w:rPr>
+      </w:pPr>
+      <w:r>
+        <w:rPr>
+          <w:rFonts w:ascii="Courier New" w:hAnsi="Courier New" w:cs="Courier New"/>
+        </w:rPr>
+        <w:t>Total Price</w:t>
+      </w:r>
+      <w:r>
+        <w:rPr>
+          <w:rFonts w:ascii="Courier New" w:hAnsi="Courier New" w:cs="Courier New"/>
+        </w:rPr>
+        <w:tab/>
+      </w:r>
+      <w:r>
+        <w:rPr>
+          <w:rFonts w:ascii="Courier New" w:hAnsi="Courier New" w:cs="Courier New"/>
+        </w:rPr>
+        <w:tab/>
+      </w:r>
+      <w:r>
+        <w:rPr>
+          <w:rFonts w:ascii="Courier New" w:hAnsi="Courier New" w:cs="Courier New"/>
+        </w:rPr>
+        <w:tab/>
+      </w:r>
+      <w:r>
+        <w:rPr>
+          <w:rFonts w:ascii="Courier New" w:hAnsi="Courier New" w:cs="Courier New"/>
+        </w:rPr>
+        <w:tab/>
+        <w:t>- 9135.0</w:t>
+      </w:r>
+    </w:p>
+    <w:p>
+      <w:pPr>
+        <w:pStyle w:val="PlainText"/>
+        <w:rPr>
+          <w:rFonts w:ascii="Courier New" w:hAnsi="Courier New" w:cs="Courier New"/>
+          <w:b/>
+        </w:rPr>
+      </w:pPr>
+      <w:r>
+        <w:rPr>
+          <w:rFonts w:ascii="Courier New" w:hAnsi="Courier New" w:cs="Courier New"/>
+          <w:b/>
+        </w:rPr>
+        <w:t>Amount balance</w:t>
+      </w:r>
+      <w:r>
+        <w:rPr>
+          <w:rFonts w:ascii="Courier New" w:hAnsi="Courier New" w:cs="Courier New"/>
+          <w:b/>
+        </w:rPr>
+        <w:tab/>
+      </w:r>
+      <w:r>
+        <w:rPr>
+          <w:rFonts w:ascii="Courier New" w:hAnsi="Courier New" w:cs="Courier New"/>
+          <w:b/>
+        </w:rPr>
+        <w:tab/>
+      </w:r>
+      <w:r>
+        <w:rPr>
+          <w:rFonts w:ascii="Courier New" w:hAnsi="Courier New" w:cs="Courier New"/>
+          <w:b/>
+        </w:rPr>
+        <w:tab/>
+        <w:t>- 144170.5</w:t>
+      </w:r>
+    </w:p>
+    <w:p>
+      <w:pPr>
+        <w:pStyle w:val="PlainText"/>
+        <w:rPr>
+          <w:rFonts w:ascii="Courier New" w:hAnsi="Courier New" w:cs="Courier New"/>
+          <w:b/>
+        </w:rPr>
+      </w:pPr>
+    </w:p>
+    <w:p>
+      <w:pPr>
+        <w:pStyle w:val="PlainText"/>
+        <w:rPr>
+          <w:rFonts w:ascii="Courier New" w:hAnsi="Courier New" w:cs="Courier New"/>
+        </w:rPr>
+      </w:pPr>
+      <w:r>
+        <w:rPr>
+          <w:rFonts w:ascii="Courier New" w:hAnsi="Courier New" w:cs="Courier New"/>
+        </w:rPr>
+        <w:t>WED Jan 16 16:03:38 IST 2019</w:t>
+      </w:r>
+    </w:p>
+    <w:p>
+      <w:pPr>
+        <w:pStyle w:val="PlainText"/>
+        <w:rPr>
+          <w:rFonts w:ascii="Courier New" w:hAnsi="Courier New" w:cs="Courier New"/>
+        </w:rPr>
+      </w:pPr>
+      <w:r>
+        <w:rPr>
+          <w:rFonts w:ascii="Courier New" w:hAnsi="Courier New" w:cs="Courier New"/>
+        </w:rPr>
+        <w:t>Person Name</w:t>
+      </w:r>
+      <w:r>
+        <w:rPr>
+          <w:rFonts w:ascii="Courier New" w:hAnsi="Courier New" w:cs="Courier New"/>
+        </w:rPr>
+        <w:tab/>
+      </w:r>
+      <w:r>
+        <w:rPr>
+          <w:rFonts w:ascii="Courier New" w:hAnsi="Courier New" w:cs="Courier New"/>
+        </w:rPr>
+        <w:tab/>
+      </w:r>
+      <w:r>
+        <w:rPr>
+          <w:rFonts w:ascii="Courier New" w:hAnsi="Courier New" w:cs="Courier New"/>
+        </w:rPr>
+        <w:tab/>
+      </w:r>
+      <w:r>
+        <w:rPr>
+          <w:rFonts w:ascii="Courier New" w:hAnsi="Courier New" w:cs="Courier New"/>
+        </w:rPr>
+        <w:tab/>
+        <w:t>- SY ABS</w:t>
+      </w:r>
+    </w:p>
+    <w:p>
+      <w:pPr>
+        <w:pStyle w:val="PlainText"/>
+        <w:rPr>
+          <w:rFonts w:ascii="Courier New" w:hAnsi="Courier New" w:cs="Courier New"/>
+        </w:rPr>
+      </w:pPr>
+      <w:r>
+        <w:rPr>
+          <w:rFonts w:ascii="Courier New" w:hAnsi="Courier New" w:cs="Courier New"/>
+        </w:rPr>
+        <w:t>Bill number</w:t>
+      </w:r>
+      <w:r>
+        <w:rPr>
+          <w:rFonts w:ascii="Courier New" w:hAnsi="Courier New" w:cs="Courier New"/>
+        </w:rPr>
+        <w:tab/>
+      </w:r>
+      <w:r>
+        <w:rPr>
+          <w:rFonts w:ascii="Courier New" w:hAnsi="Courier New" w:cs="Courier New"/>
+        </w:rPr>
+        <w:tab/>
+      </w:r>
+      <w:r>
+        <w:rPr>
+          <w:rFonts w:ascii="Courier New" w:hAnsi="Courier New" w:cs="Courier New"/>
+        </w:rPr>
+        <w:tab/>
+      </w:r>
+      <w:r>
+        <w:rPr>
+          <w:rFonts w:ascii="Courier New" w:hAnsi="Courier New" w:cs="Courier New"/>
+        </w:rPr>
+        <w:tab/>
+        <w:t>- 3306</w:t>
+      </w:r>
+    </w:p>
+    <w:p>
+      <w:pPr>
+        <w:pStyle w:val="PlainText"/>
+        <w:rPr>
+          <w:rFonts w:ascii="Courier New" w:hAnsi="Courier New" w:cs="Courier New"/>
+        </w:rPr>
+      </w:pPr>
+      <w:r>
+        <w:rPr>
+          <w:rFonts w:ascii="Courier New" w:hAnsi="Courier New" w:cs="Courier New"/>
+        </w:rPr>
+        <w:t>---------------------------------------------------------------</w:t>
+      </w:r>
+    </w:p>
+    <w:p>
+      <w:pPr>
+        <w:pStyle w:val="PlainText"/>
+        <w:rPr>
+          <w:rFonts w:ascii="Courier New" w:hAnsi="Courier New" w:cs="Courier New"/>
+        </w:rPr>
+      </w:pPr>
+      <w:r>
+        <w:rPr>
+          <w:rFonts w:ascii="Courier New" w:hAnsi="Courier New" w:cs="Courier New"/>
+        </w:rPr>
+        <w:t>Item Name</w:t>
+      </w:r>
+      <w:r>
+        <w:rPr>
+          <w:rFonts w:ascii="Courier New" w:hAnsi="Courier New" w:cs="Courier New"/>
+        </w:rPr>
+        <w:tab/>
+      </w:r>
+      <w:r>
+        <w:rPr>
+          <w:rFonts w:ascii="Courier New" w:hAnsi="Courier New" w:cs="Courier New"/>
+        </w:rPr>
+        <w:tab/>
+      </w:r>
+      <w:r>
+        <w:rPr>
+          <w:rFonts w:ascii="Courier New" w:hAnsi="Courier New" w:cs="Courier New"/>
+        </w:rPr>
+        <w:tab/>
+      </w:r>
+      <w:r>
+        <w:rPr>
+          <w:rFonts w:ascii="Courier New" w:hAnsi="Courier New" w:cs="Courier New"/>
+        </w:rPr>
+        <w:tab/>
+        <w:t>- CARROT</w:t>
+      </w:r>
+    </w:p>
+    <w:p>
+      <w:pPr>
+        <w:pStyle w:val="PlainText"/>
+        <w:rPr>
+          <w:rFonts w:ascii="Courier New" w:hAnsi="Courier New" w:cs="Courier New"/>
+        </w:rPr>
+      </w:pPr>
+      <w:r>
+        <w:rPr>
+          <w:rFonts w:ascii="Courier New" w:hAnsi="Courier New" w:cs="Courier New"/>
+        </w:rPr>
+        <w:t>Number of Pockets</w:t>
+      </w:r>
+      <w:r>
+        <w:rPr>
+          <w:rFonts w:ascii="Courier New" w:hAnsi="Courier New" w:cs="Courier New"/>
+        </w:rPr>
+        <w:tab/>
+      </w:r>
+      <w:r>
+        <w:rPr>
+          <w:rFonts w:ascii="Courier New" w:hAnsi="Courier New" w:cs="Courier New"/>
+        </w:rPr>
+        <w:tab/>
+      </w:r>
+      <w:r>
+        <w:rPr>
+          <w:rFonts w:ascii="Courier New" w:hAnsi="Courier New" w:cs="Courier New"/>
+        </w:rPr>
+        <w:tab/>
+        <w:t>- 6</w:t>
+      </w:r>
+    </w:p>
+    <w:p>
+      <w:pPr>
+        <w:pStyle w:val="PlainText"/>
+        <w:rPr>
+          <w:rFonts w:ascii="Courier New" w:hAnsi="Courier New" w:cs="Courier New"/>
+        </w:rPr>
+      </w:pPr>
+      <w:r>
+        <w:rPr>
+          <w:rFonts w:ascii="Courier New" w:hAnsi="Courier New" w:cs="Courier New"/>
+        </w:rPr>
+        <w:t>Number of KGs</w:t>
+      </w:r>
+      <w:r>
+        <w:rPr>
+          <w:rFonts w:ascii="Courier New" w:hAnsi="Courier New" w:cs="Courier New"/>
+        </w:rPr>
+        <w:tab/>
+      </w:r>
+      <w:r>
+        <w:rPr>
+          <w:rFonts w:ascii="Courier New" w:hAnsi="Courier New" w:cs="Courier New"/>
+        </w:rPr>
+        <w:tab/>
+      </w:r>
+      <w:r>
+        <w:rPr>
+          <w:rFonts w:ascii="Courier New" w:hAnsi="Courier New" w:cs="Courier New"/>
+        </w:rPr>
+        <w:tab/>
+        <w:t>- 540</w:t>
+      </w:r>
+    </w:p>
+    <w:p>
+      <w:pPr>
+        <w:pStyle w:val="PlainText"/>
+        <w:rPr>
+          <w:rFonts w:ascii="Courier New" w:hAnsi="Courier New" w:cs="Courier New"/>
+        </w:rPr>
+      </w:pPr>
+      <w:r>
+        <w:rPr>
+          <w:rFonts w:ascii="Courier New" w:hAnsi="Courier New" w:cs="Courier New"/>
+        </w:rPr>
+        <w:t>Rate</w:t>
+      </w:r>
+      <w:r>
+        <w:rPr>
+          <w:rFonts w:ascii="Courier New" w:hAnsi="Courier New" w:cs="Courier New"/>
+        </w:rPr>
+        <w:tab/>
+      </w:r>
+      <w:r>
+        <w:rPr>
+          <w:rFonts w:ascii="Courier New" w:hAnsi="Courier New" w:cs="Courier New"/>
+        </w:rPr>
+        <w:tab/>
+      </w:r>
+      <w:r>
+        <w:rPr>
+          <w:rFonts w:ascii="Courier New" w:hAnsi="Courier New" w:cs="Courier New"/>
+        </w:rPr>
+        <w:tab/>
+      </w:r>
+      <w:r>
+        <w:rPr>
+          <w:rFonts w:ascii="Courier New" w:hAnsi="Courier New" w:cs="Courier New"/>
+        </w:rPr>
+        <w:tab/>
+      </w:r>
+      <w:r>
+        <w:rPr>
+          <w:rFonts w:ascii="Courier New" w:hAnsi="Courier New" w:cs="Courier New"/>
+        </w:rPr>
+        <w:tab/>
+        <w:t>- 15</w:t>
+      </w:r>
+    </w:p>
+    <w:p>
+      <w:pPr>
+        <w:pStyle w:val="PlainText"/>
+        <w:rPr>
+          <w:rFonts w:ascii="Courier New" w:hAnsi="Courier New" w:cs="Courier New"/>
+        </w:rPr>
+      </w:pPr>
+      <w:r>
+        <w:rPr>
+          <w:rFonts w:ascii="Courier New" w:hAnsi="Courier New" w:cs="Courier New"/>
+        </w:rPr>
+        <w:t>Transport &amp; Miscellaneous</w:t>
+      </w:r>
+      <w:r>
+        <w:rPr>
+          <w:rFonts w:ascii="Courier New" w:hAnsi="Courier New" w:cs="Courier New"/>
+        </w:rPr>
+        <w:tab/>
+        <w:t>- 90</w:t>
+      </w:r>
+    </w:p>
+    <w:p>
+      <w:pPr>
+        <w:pStyle w:val="PlainText"/>
+        <w:rPr>
+          <w:rFonts w:ascii="Courier New" w:hAnsi="Courier New" w:cs="Courier New"/>
+        </w:rPr>
+      </w:pPr>
+      <w:r>
+        <w:rPr>
+          <w:rFonts w:ascii="Courier New" w:hAnsi="Courier New" w:cs="Courier New"/>
+        </w:rPr>
+        <w:t>Total Price</w:t>
+      </w:r>
+      <w:r>
+        <w:rPr>
+          <w:rFonts w:ascii="Courier New" w:hAnsi="Courier New" w:cs="Courier New"/>
+        </w:rPr>
+        <w:tab/>
+      </w:r>
+      <w:r>
+        <w:rPr>
+          <w:rFonts w:ascii="Courier New" w:hAnsi="Courier New" w:cs="Courier New"/>
+        </w:rPr>
+        <w:tab/>
+      </w:r>
+      <w:r>
+        <w:rPr>
+          <w:rFonts w:ascii="Courier New" w:hAnsi="Courier New" w:cs="Courier New"/>
+        </w:rPr>
+        <w:tab/>
+      </w:r>
+      <w:r>
+        <w:rPr>
+          <w:rFonts w:ascii="Courier New" w:hAnsi="Courier New" w:cs="Courier New"/>
+        </w:rPr>
+        <w:tab/>
+        <w:t>- 8190.0</w:t>
+      </w:r>
+    </w:p>
+    <w:p>
+      <w:pPr>
+        <w:pStyle w:val="PlainText"/>
+        <w:rPr>
+          <w:rFonts w:ascii="Courier New" w:hAnsi="Courier New" w:cs="Courier New"/>
+          <w:b/>
+        </w:rPr>
+      </w:pPr>
+      <w:r>
+        <w:rPr>
+          <w:rFonts w:ascii="Courier New" w:hAnsi="Courier New" w:cs="Courier New"/>
+          <w:b/>
+        </w:rPr>
+        <w:t>Amount balance</w:t>
+      </w:r>
+      <w:r>
+        <w:rPr>
+          <w:rFonts w:ascii="Courier New" w:hAnsi="Courier New" w:cs="Courier New"/>
+          <w:b/>
+        </w:rPr>
+        <w:tab/>
+      </w:r>
+      <w:r>
+        <w:rPr>
+          <w:rFonts w:ascii="Courier New" w:hAnsi="Courier New" w:cs="Courier New"/>
+          <w:b/>
+        </w:rPr>
+        <w:tab/>
+      </w:r>
+      <w:r>
+        <w:rPr>
+          <w:rFonts w:ascii="Courier New" w:hAnsi="Courier New" w:cs="Courier New"/>
+          <w:b/>
+        </w:rPr>
+        <w:tab/>
+        <w:t>- 152360.5</w:t>
+      </w:r>
+    </w:p>
+    <w:p>
+      <w:pPr>
+        <w:pStyle w:val="PlainText"/>
+        <w:rPr>
+          <w:rFonts w:ascii="Courier New" w:hAnsi="Courier New" w:cs="Courier New"/>
+          <w:b/>
+        </w:rPr>
+      </w:pPr>
+    </w:p>
+    <w:p>
+      <w:pPr>
+        <w:pStyle w:val="PlainText"/>
+        <w:rPr>
+          <w:rFonts w:ascii="Courier New" w:hAnsi="Courier New" w:cs="Courier New"/>
+        </w:rPr>
+      </w:pPr>
+      <w:r>
+        <w:rPr>
+          <w:rFonts w:ascii="Courier New" w:hAnsi="Courier New" w:cs="Courier New"/>
+        </w:rPr>
+        <w:t>THU Jan 17</w:t>
+      </w:r>
+      <w:r>
+        <w:rPr>
+          <w:rFonts w:ascii="Courier New" w:hAnsi="Courier New" w:cs="Courier New"/>
+        </w:rPr>
+        <w:t xml:space="preserve"> 14:42:25 IST 2019</w:t>
+      </w:r>
+    </w:p>
+    <w:p>
+      <w:pPr>
+        <w:pStyle w:val="PlainText"/>
+        <w:rPr>
+          <w:rFonts w:ascii="Courier New" w:hAnsi="Courier New" w:cs="Courier New"/>
+        </w:rPr>
+      </w:pPr>
+      <w:r>
+        <w:rPr>
+          <w:rFonts w:ascii="Courier New" w:hAnsi="Courier New" w:cs="Courier New"/>
+        </w:rPr>
+        <w:t>Person Name</w:t>
+      </w:r>
+      <w:r>
+        <w:rPr>
+          <w:rFonts w:ascii="Courier New" w:hAnsi="Courier New" w:cs="Courier New"/>
+        </w:rPr>
+        <w:tab/>
+      </w:r>
+      <w:r>
+        <w:rPr>
+          <w:rFonts w:ascii="Courier New" w:hAnsi="Courier New" w:cs="Courier New"/>
+        </w:rPr>
+        <w:tab/>
+      </w:r>
+      <w:r>
+        <w:rPr>
+          <w:rFonts w:ascii="Courier New" w:hAnsi="Courier New" w:cs="Courier New"/>
+        </w:rPr>
+        <w:tab/>
+      </w:r>
+      <w:r>
+        <w:rPr>
+          <w:rFonts w:ascii="Courier New" w:hAnsi="Courier New" w:cs="Courier New"/>
+        </w:rPr>
+        <w:tab/>
+        <w:t>- SY ABS</w:t>
+      </w:r>
+    </w:p>
+    <w:p>
+      <w:pPr>
+        <w:pStyle w:val="PlainText"/>
+        <w:rPr>
+          <w:rFonts w:ascii="Courier New" w:hAnsi="Courier New" w:cs="Courier New"/>
+        </w:rPr>
+      </w:pPr>
+      <w:r>
+        <w:rPr>
+          <w:rFonts w:ascii="Courier New" w:hAnsi="Courier New" w:cs="Courier New"/>
+        </w:rPr>
+        <w:t>Bill number</w:t>
+      </w:r>
+      <w:r>
+        <w:rPr>
+          <w:rFonts w:ascii="Courier New" w:hAnsi="Courier New" w:cs="Courier New"/>
+        </w:rPr>
+        <w:tab/>
+      </w:r>
+      <w:r>
+        <w:rPr>
+          <w:rFonts w:ascii="Courier New" w:hAnsi="Courier New" w:cs="Courier New"/>
+        </w:rPr>
+        <w:tab/>
+      </w:r>
+      <w:r>
+        <w:rPr>
+          <w:rFonts w:ascii="Courier New" w:hAnsi="Courier New" w:cs="Courier New"/>
+        </w:rPr>
+        <w:tab/>
+      </w:r>
+      <w:r>
+        <w:rPr>
+          <w:rFonts w:ascii="Courier New" w:hAnsi="Courier New" w:cs="Courier New"/>
+        </w:rPr>
+        <w:tab/>
+        <w:t>- 3309</w:t>
+      </w:r>
+    </w:p>
+    <w:p>
+      <w:pPr>
+        <w:pStyle w:val="PlainText"/>
+        <w:rPr>
+          <w:rFonts w:ascii="Courier New" w:hAnsi="Courier New" w:cs="Courier New"/>
+        </w:rPr>
+      </w:pPr>
+      <w:r>
+        <w:rPr>
+          <w:rFonts w:ascii="Courier New" w:hAnsi="Courier New" w:cs="Courier New"/>
+        </w:rPr>
+        <w:t>---------------------------------------------------------------</w:t>
+      </w:r>
+    </w:p>
+    <w:p>
+      <w:pPr>
+        <w:pStyle w:val="PlainText"/>
+        <w:rPr>
+          <w:rFonts w:ascii="Courier New" w:hAnsi="Courier New" w:cs="Courier New"/>
+        </w:rPr>
+      </w:pPr>
+      <w:r>
+        <w:rPr>
+          <w:rFonts w:ascii="Courier New" w:hAnsi="Courier New" w:cs="Courier New"/>
+        </w:rPr>
+        <w:t>Item Name</w:t>
+      </w:r>
+      <w:r>
+        <w:rPr>
+          <w:rFonts w:ascii="Courier New" w:hAnsi="Courier New" w:cs="Courier New"/>
+        </w:rPr>
+        <w:tab/>
+      </w:r>
+      <w:r>
+        <w:rPr>
+          <w:rFonts w:ascii="Courier New" w:hAnsi="Courier New" w:cs="Courier New"/>
+        </w:rPr>
+        <w:tab/>
+      </w:r>
+      <w:r>
+        <w:rPr>
+          <w:rFonts w:ascii="Courier New" w:hAnsi="Courier New" w:cs="Courier New"/>
+        </w:rPr>
+        <w:tab/>
+      </w:r>
+      <w:r>
+        <w:rPr>
+          <w:rFonts w:ascii="Courier New" w:hAnsi="Courier New" w:cs="Courier New"/>
+        </w:rPr>
+        <w:tab/>
+        <w:t>- CARROT</w:t>
+      </w:r>
+    </w:p>
+    <w:p>
+      <w:pPr>
+        <w:pStyle w:val="PlainText"/>
+        <w:rPr>
+          <w:rFonts w:ascii="Courier New" w:hAnsi="Courier New" w:cs="Courier New"/>
+        </w:rPr>
+      </w:pPr>
+      <w:r>
+        <w:rPr>
+          <w:rFonts w:ascii="Courier New" w:hAnsi="Courier New" w:cs="Courier New"/>
+        </w:rPr>
+        <w:t>Number of Pockets</w:t>
+      </w:r>
+      <w:r>
+        <w:rPr>
+          <w:rFonts w:ascii="Courier New" w:hAnsi="Courier New" w:cs="Courier New"/>
+        </w:rPr>
+        <w:tab/>
+      </w:r>
+      <w:r>
+        <w:rPr>
+          <w:rFonts w:ascii="Courier New" w:hAnsi="Courier New" w:cs="Courier New"/>
+        </w:rPr>
+        <w:tab/>
+      </w:r>
+      <w:r>
+        <w:rPr>
+          <w:rFonts w:ascii="Courier New" w:hAnsi="Courier New" w:cs="Courier New"/>
+        </w:rPr>
+        <w:tab/>
+        <w:t>- 7</w:t>
+      </w:r>
+    </w:p>
+    <w:p>
+      <w:pPr>
+        <w:pStyle w:val="PlainText"/>
+        <w:rPr>
+          <w:rFonts w:ascii="Courier New" w:hAnsi="Courier New" w:cs="Courier New"/>
+        </w:rPr>
+      </w:pPr>
+      <w:r>
+        <w:rPr>
+          <w:rFonts w:ascii="Courier New" w:hAnsi="Courier New" w:cs="Courier New"/>
+        </w:rPr>
+        <w:t>Number of KGs</w:t>
+      </w:r>
+      <w:r>
+        <w:rPr>
+          <w:rFonts w:ascii="Courier New" w:hAnsi="Courier New" w:cs="Courier New"/>
+        </w:rPr>
+        <w:tab/>
+      </w:r>
+      <w:r>
+        <w:rPr>
+          <w:rFonts w:ascii="Courier New" w:hAnsi="Courier New" w:cs="Courier New"/>
+        </w:rPr>
+        <w:tab/>
+      </w:r>
+      <w:r>
+        <w:rPr>
+          <w:rFonts w:ascii="Courier New" w:hAnsi="Courier New" w:cs="Courier New"/>
+        </w:rPr>
+        <w:tab/>
+        <w:t>- 667</w:t>
+      </w:r>
+    </w:p>
+    <w:p>
+      <w:pPr>
+        <w:pStyle w:val="PlainText"/>
+        <w:rPr>
+          <w:rFonts w:ascii="Courier New" w:hAnsi="Courier New" w:cs="Courier New"/>
+        </w:rPr>
+      </w:pPr>
+      <w:r>
+        <w:rPr>
+          <w:rFonts w:ascii="Courier New" w:hAnsi="Courier New" w:cs="Courier New"/>
+        </w:rPr>
+        <w:t>Rate</w:t>
+      </w:r>
+      <w:r>
+        <w:rPr>
+          <w:rFonts w:ascii="Courier New" w:hAnsi="Courier New" w:cs="Courier New"/>
+        </w:rPr>
+        <w:tab/>
+      </w:r>
+      <w:r>
+        <w:rPr>
+          <w:rFonts w:ascii="Courier New" w:hAnsi="Courier New" w:cs="Courier New"/>
+        </w:rPr>
+        <w:tab/>
+      </w:r>
+      <w:r>
+        <w:rPr>
+          <w:rFonts w:ascii="Courier New" w:hAnsi="Courier New" w:cs="Courier New"/>
+        </w:rPr>
+        <w:tab/>
+      </w:r>
+      <w:r>
+        <w:rPr>
+          <w:rFonts w:ascii="Courier New" w:hAnsi="Courier New" w:cs="Courier New"/>
+        </w:rPr>
+        <w:tab/>
+      </w:r>
+      <w:r>
+        <w:rPr>
+          <w:rFonts w:ascii="Courier New" w:hAnsi="Courier New" w:cs="Courier New"/>
+        </w:rPr>
+        <w:tab/>
+        <w:t>- 14</w:t>
+      </w:r>
+    </w:p>
+    <w:p>
+      <w:pPr>
+        <w:pStyle w:val="PlainText"/>
+        <w:rPr>
+          <w:rFonts w:ascii="Courier New" w:hAnsi="Courier New" w:cs="Courier New"/>
+        </w:rPr>
+      </w:pPr>
+      <w:r>
+        <w:rPr>
+          <w:rFonts w:ascii="Courier New" w:hAnsi="Courier New" w:cs="Courier New"/>
+        </w:rPr>
+        <w:t>Transport &amp; Miscellaneous</w:t>
+      </w:r>
+      <w:r>
+        <w:rPr>
+          <w:rFonts w:ascii="Courier New" w:hAnsi="Courier New" w:cs="Courier New"/>
+        </w:rPr>
+        <w:tab/>
+        <w:t>- 105</w:t>
+      </w:r>
+    </w:p>
+    <w:p>
+      <w:pPr>
+        <w:pStyle w:val="PlainText"/>
+        <w:rPr>
+          <w:rFonts w:ascii="Courier New" w:hAnsi="Courier New" w:cs="Courier New"/>
+        </w:rPr>
+      </w:pPr>
+      <w:r>
+        <w:rPr>
+          <w:rFonts w:ascii="Courier New" w:hAnsi="Courier New" w:cs="Courier New"/>
+        </w:rPr>
+        <w:t>Total Price</w:t>
+      </w:r>
+      <w:r>
+        <w:rPr>
+          <w:rFonts w:ascii="Courier New" w:hAnsi="Courier New" w:cs="Courier New"/>
+        </w:rPr>
+        <w:tab/>
+      </w:r>
+      <w:r>
+        <w:rPr>
+          <w:rFonts w:ascii="Courier New" w:hAnsi="Courier New" w:cs="Courier New"/>
+        </w:rPr>
+        <w:tab/>
+      </w:r>
+      <w:r>
+        <w:rPr>
+          <w:rFonts w:ascii="Courier New" w:hAnsi="Courier New" w:cs="Courier New"/>
+        </w:rPr>
+        <w:tab/>
+      </w:r>
+      <w:r>
+        <w:rPr>
+          <w:rFonts w:ascii="Courier New" w:hAnsi="Courier New" w:cs="Courier New"/>
+        </w:rPr>
+        <w:tab/>
+        <w:t>- 9443.0</w:t>
+      </w:r>
+    </w:p>
+    <w:p>
+      <w:pPr>
+        <w:pStyle w:val="PlainText"/>
+        <w:rPr>
+          <w:rFonts w:ascii="Courier New" w:hAnsi="Courier New" w:cs="Courier New"/>
+          <w:b/>
+        </w:rPr>
+      </w:pPr>
+      <w:r>
+        <w:rPr>
+          <w:rFonts w:ascii="Courier New" w:hAnsi="Courier New" w:cs="Courier New"/>
+          <w:b/>
+        </w:rPr>
+        <w:t>Amount balance</w:t>
+      </w:r>
+      <w:r>
+        <w:rPr>
+          <w:rFonts w:ascii="Courier New" w:hAnsi="Courier New" w:cs="Courier New"/>
+          <w:b/>
+        </w:rPr>
+        <w:tab/>
+      </w:r>
+      <w:r>
+        <w:rPr>
+          <w:rFonts w:ascii="Courier New" w:hAnsi="Courier New" w:cs="Courier New"/>
+          <w:b/>
+        </w:rPr>
+        <w:tab/>
+      </w:r>
+      <w:r>
+        <w:rPr>
+          <w:rFonts w:ascii="Courier New" w:hAnsi="Courier New" w:cs="Courier New"/>
+          <w:b/>
+        </w:rPr>
+        <w:tab/>
+        <w:t>- 161803.5</w:t>
+      </w:r>
+    </w:p>
+    <w:p>
+      <w:pPr>
+        <w:pStyle w:val="PlainText"/>
+        <w:rPr>
+          <w:rFonts w:ascii="Courier New" w:hAnsi="Courier New" w:cs="Courier New"/>
+        </w:rPr>
+      </w:pPr>
+    </w:p>
+    <w:p>
+      <w:pPr>
+        <w:pStyle w:val="PlainText"/>
+        <w:rPr>
+          <w:rFonts w:ascii="Courier New" w:hAnsi="Courier New" w:cs="Courier New"/>
+          <w:b/>
+        </w:rPr>
+      </w:pPr>
+    </w:p>
+    <w:p>
+      <w:pPr>
+        <w:pStyle w:val="PlainText"/>
+        <w:rPr>
+          <w:rFonts w:ascii="Courier New" w:hAnsi="Courier New" w:cs="Courier New"/>
+        </w:rPr>
+      </w:pPr>
+    </w:p>
+    <w:p>
+      <w:pPr>
+        <w:pStyle w:val="PlainText"/>
+        <w:rPr>
+          <w:rFonts w:ascii="Courier New" w:hAnsi="Courier New" w:cs="Courier New"/>
+          <w:b/>
+        </w:rPr>
+      </w:pPr>
+    </w:p>
+    <w:p>
+      <w:pPr>
+        <w:pStyle w:val="PlainText"/>
+        <w:rPr>
+          <w:rFonts w:ascii="Courier New" w:hAnsi="Courier New" w:cs="Courier New"/>
+        </w:rPr>
+      </w:pPr>
+    </w:p>
+    <w:p>
+      <w:pPr>
+        <w:pStyle w:val="PlainText"/>
+        <w:rPr>
+          <w:rFonts w:ascii="Courier New" w:hAnsi="Courier New" w:cs="Courier New"/>
+          <w:b/>
+        </w:rPr>
+      </w:pPr>
     </w:p>
     <w:p>
       <w:pPr>

--- a/customer _details/RAMAIAH/SEP/TURVEKERE/SY ABS/PURCHASE DETAILS.docx
+++ b/customer _details/RAMAIAH/SEP/TURVEKERE/SY ABS/PURCHASE DETAILS.docx
@@ -46821,13 +46821,7 @@
         <w:rPr>
           <w:rFonts w:ascii="Courier New" w:hAnsi="Courier New" w:cs="Courier New"/>
         </w:rPr>
-        <w:t>THU Jan 17</w:t>
-      </w:r>
-      <w:r>
-        <w:rPr>
-          <w:rFonts w:ascii="Courier New" w:hAnsi="Courier New" w:cs="Courier New"/>
-        </w:rPr>
-        <w:t xml:space="preserve"> 14:42:25 IST 2019</w:t>
+        <w:t>THU Jan 17 14:42:25 IST 2019</w:t>
       </w:r>
     </w:p>
     <w:p>
@@ -47167,8 +47161,394 @@
           <w:b/>
         </w:rPr>
         <w:tab/>
-        <w:t>- 161803.5</w:t>
-      </w:r>
+        <w:t>- 161803</w:t>
+      </w:r>
+    </w:p>
+    <w:p>
+      <w:pPr>
+        <w:pStyle w:val="PlainText"/>
+        <w:rPr>
+          <w:rFonts w:ascii="Courier New" w:hAnsi="Courier New" w:cs="Courier New"/>
+          <w:b/>
+        </w:rPr>
+      </w:pPr>
+    </w:p>
+    <w:p>
+      <w:pPr>
+        <w:pStyle w:val="PlainText"/>
+        <w:rPr>
+          <w:rFonts w:ascii="Courier New" w:hAnsi="Courier New" w:cs="Courier New"/>
+        </w:rPr>
+      </w:pPr>
+      <w:r>
+        <w:rPr>
+          <w:rFonts w:ascii="Courier New" w:hAnsi="Courier New" w:cs="Courier New"/>
+        </w:rPr>
+        <w:t>SAT Jan 19</w:t>
+      </w:r>
+      <w:r>
+        <w:rPr>
+          <w:rFonts w:ascii="Courier New" w:hAnsi="Courier New" w:cs="Courier New"/>
+        </w:rPr>
+        <w:t xml:space="preserve"> 14:00:36 IST 2019</w:t>
+      </w:r>
+    </w:p>
+    <w:p>
+      <w:pPr>
+        <w:pStyle w:val="PlainText"/>
+        <w:rPr>
+          <w:rFonts w:ascii="Courier New" w:hAnsi="Courier New" w:cs="Courier New"/>
+        </w:rPr>
+      </w:pPr>
+      <w:r>
+        <w:rPr>
+          <w:rFonts w:ascii="Courier New" w:hAnsi="Courier New" w:cs="Courier New"/>
+        </w:rPr>
+        <w:t>Person Name</w:t>
+      </w:r>
+      <w:r>
+        <w:rPr>
+          <w:rFonts w:ascii="Courier New" w:hAnsi="Courier New" w:cs="Courier New"/>
+        </w:rPr>
+        <w:tab/>
+      </w:r>
+      <w:r>
+        <w:rPr>
+          <w:rFonts w:ascii="Courier New" w:hAnsi="Courier New" w:cs="Courier New"/>
+        </w:rPr>
+        <w:tab/>
+      </w:r>
+      <w:r>
+        <w:rPr>
+          <w:rFonts w:ascii="Courier New" w:hAnsi="Courier New" w:cs="Courier New"/>
+        </w:rPr>
+        <w:tab/>
+      </w:r>
+      <w:r>
+        <w:rPr>
+          <w:rFonts w:ascii="Courier New" w:hAnsi="Courier New" w:cs="Courier New"/>
+        </w:rPr>
+        <w:tab/>
+        <w:t>- SY ABS</w:t>
+      </w:r>
+    </w:p>
+    <w:p>
+      <w:pPr>
+        <w:pStyle w:val="PlainText"/>
+        <w:rPr>
+          <w:rFonts w:ascii="Courier New" w:hAnsi="Courier New" w:cs="Courier New"/>
+        </w:rPr>
+      </w:pPr>
+      <w:r>
+        <w:rPr>
+          <w:rFonts w:ascii="Courier New" w:hAnsi="Courier New" w:cs="Courier New"/>
+        </w:rPr>
+        <w:t>Bill number</w:t>
+      </w:r>
+      <w:r>
+        <w:rPr>
+          <w:rFonts w:ascii="Courier New" w:hAnsi="Courier New" w:cs="Courier New"/>
+        </w:rPr>
+        <w:tab/>
+      </w:r>
+      <w:r>
+        <w:rPr>
+          <w:rFonts w:ascii="Courier New" w:hAnsi="Courier New" w:cs="Courier New"/>
+        </w:rPr>
+        <w:tab/>
+      </w:r>
+      <w:r>
+        <w:rPr>
+          <w:rFonts w:ascii="Courier New" w:hAnsi="Courier New" w:cs="Courier New"/>
+        </w:rPr>
+        <w:tab/>
+      </w:r>
+      <w:r>
+        <w:rPr>
+          <w:rFonts w:ascii="Courier New" w:hAnsi="Courier New" w:cs="Courier New"/>
+        </w:rPr>
+        <w:tab/>
+        <w:t>- 3236</w:t>
+      </w:r>
+    </w:p>
+    <w:p>
+      <w:pPr>
+        <w:pStyle w:val="PlainText"/>
+        <w:rPr>
+          <w:rFonts w:ascii="Courier New" w:hAnsi="Courier New" w:cs="Courier New"/>
+        </w:rPr>
+      </w:pPr>
+      <w:r>
+        <w:rPr>
+          <w:rFonts w:ascii="Courier New" w:hAnsi="Courier New" w:cs="Courier New"/>
+        </w:rPr>
+        <w:t>---------------------------------------------------------------</w:t>
+      </w:r>
+    </w:p>
+    <w:p>
+      <w:pPr>
+        <w:pStyle w:val="PlainText"/>
+        <w:rPr>
+          <w:rFonts w:ascii="Courier New" w:hAnsi="Courier New" w:cs="Courier New"/>
+        </w:rPr>
+      </w:pPr>
+      <w:r>
+        <w:rPr>
+          <w:rFonts w:ascii="Courier New" w:hAnsi="Courier New" w:cs="Courier New"/>
+        </w:rPr>
+        <w:t>Item Name</w:t>
+      </w:r>
+      <w:r>
+        <w:rPr>
+          <w:rFonts w:ascii="Courier New" w:hAnsi="Courier New" w:cs="Courier New"/>
+        </w:rPr>
+        <w:tab/>
+      </w:r>
+      <w:r>
+        <w:rPr>
+          <w:rFonts w:ascii="Courier New" w:hAnsi="Courier New" w:cs="Courier New"/>
+        </w:rPr>
+        <w:tab/>
+      </w:r>
+      <w:r>
+        <w:rPr>
+          <w:rFonts w:ascii="Courier New" w:hAnsi="Courier New" w:cs="Courier New"/>
+        </w:rPr>
+        <w:tab/>
+      </w:r>
+      <w:r>
+        <w:rPr>
+          <w:rFonts w:ascii="Courier New" w:hAnsi="Courier New" w:cs="Courier New"/>
+        </w:rPr>
+        <w:tab/>
+        <w:t>- CARROT</w:t>
+      </w:r>
+    </w:p>
+    <w:p>
+      <w:pPr>
+        <w:pStyle w:val="PlainText"/>
+        <w:rPr>
+          <w:rFonts w:ascii="Courier New" w:hAnsi="Courier New" w:cs="Courier New"/>
+        </w:rPr>
+      </w:pPr>
+      <w:r>
+        <w:rPr>
+          <w:rFonts w:ascii="Courier New" w:hAnsi="Courier New" w:cs="Courier New"/>
+        </w:rPr>
+        <w:t>Number of Pockets</w:t>
+      </w:r>
+      <w:r>
+        <w:rPr>
+          <w:rFonts w:ascii="Courier New" w:hAnsi="Courier New" w:cs="Courier New"/>
+        </w:rPr>
+        <w:tab/>
+      </w:r>
+      <w:r>
+        <w:rPr>
+          <w:rFonts w:ascii="Courier New" w:hAnsi="Courier New" w:cs="Courier New"/>
+        </w:rPr>
+        <w:tab/>
+      </w:r>
+      <w:r>
+        <w:rPr>
+          <w:rFonts w:ascii="Courier New" w:hAnsi="Courier New" w:cs="Courier New"/>
+        </w:rPr>
+        <w:tab/>
+        <w:t>- 6</w:t>
+      </w:r>
+    </w:p>
+    <w:p>
+      <w:pPr>
+        <w:pStyle w:val="PlainText"/>
+        <w:rPr>
+          <w:rFonts w:ascii="Courier New" w:hAnsi="Courier New" w:cs="Courier New"/>
+        </w:rPr>
+      </w:pPr>
+      <w:r>
+        <w:rPr>
+          <w:rFonts w:ascii="Courier New" w:hAnsi="Courier New" w:cs="Courier New"/>
+        </w:rPr>
+        <w:t>Number of KGs</w:t>
+      </w:r>
+      <w:r>
+        <w:rPr>
+          <w:rFonts w:ascii="Courier New" w:hAnsi="Courier New" w:cs="Courier New"/>
+        </w:rPr>
+        <w:tab/>
+      </w:r>
+      <w:r>
+        <w:rPr>
+          <w:rFonts w:ascii="Courier New" w:hAnsi="Courier New" w:cs="Courier New"/>
+        </w:rPr>
+        <w:tab/>
+      </w:r>
+      <w:r>
+        <w:rPr>
+          <w:rFonts w:ascii="Courier New" w:hAnsi="Courier New" w:cs="Courier New"/>
+        </w:rPr>
+        <w:tab/>
+        <w:t>- 575</w:t>
+      </w:r>
+    </w:p>
+    <w:p>
+      <w:pPr>
+        <w:pStyle w:val="PlainText"/>
+        <w:rPr>
+          <w:rFonts w:ascii="Courier New" w:hAnsi="Courier New" w:cs="Courier New"/>
+        </w:rPr>
+      </w:pPr>
+      <w:r>
+        <w:rPr>
+          <w:rFonts w:ascii="Courier New" w:hAnsi="Courier New" w:cs="Courier New"/>
+        </w:rPr>
+        <w:t>Rate</w:t>
+      </w:r>
+      <w:r>
+        <w:rPr>
+          <w:rFonts w:ascii="Courier New" w:hAnsi="Courier New" w:cs="Courier New"/>
+        </w:rPr>
+        <w:tab/>
+      </w:r>
+      <w:r>
+        <w:rPr>
+          <w:rFonts w:ascii="Courier New" w:hAnsi="Courier New" w:cs="Courier New"/>
+        </w:rPr>
+        <w:tab/>
+      </w:r>
+      <w:r>
+        <w:rPr>
+          <w:rFonts w:ascii="Courier New" w:hAnsi="Courier New" w:cs="Courier New"/>
+        </w:rPr>
+        <w:tab/>
+      </w:r>
+      <w:r>
+        <w:rPr>
+          <w:rFonts w:ascii="Courier New" w:hAnsi="Courier New" w:cs="Courier New"/>
+        </w:rPr>
+        <w:tab/>
+      </w:r>
+      <w:r>
+        <w:rPr>
+          <w:rFonts w:ascii="Courier New" w:hAnsi="Courier New" w:cs="Courier New"/>
+        </w:rPr>
+        <w:tab/>
+        <w:t>- 15</w:t>
+      </w:r>
+    </w:p>
+    <w:p>
+      <w:pPr>
+        <w:pStyle w:val="PlainText"/>
+        <w:rPr>
+          <w:rFonts w:ascii="Courier New" w:hAnsi="Courier New" w:cs="Courier New"/>
+        </w:rPr>
+      </w:pPr>
+      <w:r>
+        <w:rPr>
+          <w:rFonts w:ascii="Courier New" w:hAnsi="Courier New" w:cs="Courier New"/>
+        </w:rPr>
+        <w:t>Transport &amp; Miscellaneous</w:t>
+      </w:r>
+      <w:r>
+        <w:rPr>
+          <w:rFonts w:ascii="Courier New" w:hAnsi="Courier New" w:cs="Courier New"/>
+        </w:rPr>
+        <w:tab/>
+        <w:t>- 90</w:t>
+      </w:r>
+    </w:p>
+    <w:p>
+      <w:pPr>
+        <w:pStyle w:val="PlainText"/>
+        <w:rPr>
+          <w:rFonts w:ascii="Courier New" w:hAnsi="Courier New" w:cs="Courier New"/>
+        </w:rPr>
+      </w:pPr>
+      <w:r>
+        <w:rPr>
+          <w:rFonts w:ascii="Courier New" w:hAnsi="Courier New" w:cs="Courier New"/>
+        </w:rPr>
+        <w:t>Total Price</w:t>
+      </w:r>
+      <w:r>
+        <w:rPr>
+          <w:rFonts w:ascii="Courier New" w:hAnsi="Courier New" w:cs="Courier New"/>
+        </w:rPr>
+        <w:tab/>
+      </w:r>
+      <w:r>
+        <w:rPr>
+          <w:rFonts w:ascii="Courier New" w:hAnsi="Courier New" w:cs="Courier New"/>
+        </w:rPr>
+        <w:tab/>
+      </w:r>
+      <w:r>
+        <w:rPr>
+          <w:rFonts w:ascii="Courier New" w:hAnsi="Courier New" w:cs="Courier New"/>
+        </w:rPr>
+        <w:tab/>
+      </w:r>
+      <w:r>
+        <w:rPr>
+          <w:rFonts w:ascii="Courier New" w:hAnsi="Courier New" w:cs="Courier New"/>
+        </w:rPr>
+        <w:tab/>
+        <w:t>- 8715.0</w:t>
+      </w:r>
+    </w:p>
+    <w:p>
+      <w:pPr>
+        <w:pStyle w:val="PlainText"/>
+        <w:rPr>
+          <w:rFonts w:ascii="Courier New" w:hAnsi="Courier New" w:cs="Courier New"/>
+          <w:b/>
+        </w:rPr>
+      </w:pPr>
+      <w:r>
+        <w:rPr>
+          <w:rFonts w:ascii="Courier New" w:hAnsi="Courier New" w:cs="Courier New"/>
+          <w:b/>
+        </w:rPr>
+        <w:t>Amount balance</w:t>
+      </w:r>
+      <w:r>
+        <w:rPr>
+          <w:rFonts w:ascii="Courier New" w:hAnsi="Courier New" w:cs="Courier New"/>
+          <w:b/>
+        </w:rPr>
+        <w:tab/>
+      </w:r>
+      <w:r>
+        <w:rPr>
+          <w:rFonts w:ascii="Courier New" w:hAnsi="Courier New" w:cs="Courier New"/>
+          <w:b/>
+        </w:rPr>
+        <w:tab/>
+      </w:r>
+      <w:r>
+        <w:rPr>
+          <w:rFonts w:ascii="Courier New" w:hAnsi="Courier New" w:cs="Courier New"/>
+          <w:b/>
+        </w:rPr>
+        <w:tab/>
+        <w:t>- 170518.5</w:t>
+      </w:r>
+    </w:p>
+    <w:p>
+      <w:pPr>
+        <w:pStyle w:val="PlainText"/>
+        <w:rPr>
+          <w:rFonts w:ascii="Courier New" w:hAnsi="Courier New" w:cs="Courier New"/>
+        </w:rPr>
+      </w:pPr>
+    </w:p>
+    <w:p>
+      <w:pPr>
+        <w:pStyle w:val="PlainText"/>
+        <w:rPr>
+          <w:rFonts w:ascii="Courier New" w:hAnsi="Courier New" w:cs="Courier New"/>
+          <w:b/>
+        </w:rPr>
+      </w:pPr>
     </w:p>
     <w:p>
       <w:pPr>

--- a/customer _details/RAMAIAH/SEP/TURVEKERE/SY ABS/PURCHASE DETAILS.docx
+++ b/customer _details/RAMAIAH/SEP/TURVEKERE/SY ABS/PURCHASE DETAILS.docx
@@ -47184,13 +47184,7 @@
         <w:rPr>
           <w:rFonts w:ascii="Courier New" w:hAnsi="Courier New" w:cs="Courier New"/>
         </w:rPr>
-        <w:t>SAT Jan 19</w:t>
-      </w:r>
-      <w:r>
-        <w:rPr>
-          <w:rFonts w:ascii="Courier New" w:hAnsi="Courier New" w:cs="Courier New"/>
-        </w:rPr>
-        <w:t xml:space="preserve"> 14:00:36 IST 2019</w:t>
+        <w:t>SAT Jan 19 14:00:36 IST 2019</w:t>
       </w:r>
     </w:p>
     <w:p>
@@ -47532,6 +47526,392 @@
         <w:tab/>
         <w:t>- 170518.5</w:t>
       </w:r>
+    </w:p>
+    <w:p>
+      <w:pPr>
+        <w:pStyle w:val="PlainText"/>
+        <w:rPr>
+          <w:rFonts w:ascii="Courier New" w:hAnsi="Courier New" w:cs="Courier New"/>
+          <w:b/>
+        </w:rPr>
+      </w:pPr>
+    </w:p>
+    <w:p>
+      <w:pPr>
+        <w:pStyle w:val="PlainText"/>
+        <w:rPr>
+          <w:rFonts w:ascii="Courier New" w:hAnsi="Courier New" w:cs="Courier New"/>
+        </w:rPr>
+      </w:pPr>
+      <w:r>
+        <w:rPr>
+          <w:rFonts w:ascii="Courier New" w:hAnsi="Courier New" w:cs="Courier New"/>
+        </w:rPr>
+        <w:t>SUN Jan 20</w:t>
+      </w:r>
+      <w:r>
+        <w:rPr>
+          <w:rFonts w:ascii="Courier New" w:hAnsi="Courier New" w:cs="Courier New"/>
+        </w:rPr>
+        <w:t xml:space="preserve"> 15:35:03 IST 2019</w:t>
+      </w:r>
+    </w:p>
+    <w:p>
+      <w:pPr>
+        <w:pStyle w:val="PlainText"/>
+        <w:rPr>
+          <w:rFonts w:ascii="Courier New" w:hAnsi="Courier New" w:cs="Courier New"/>
+        </w:rPr>
+      </w:pPr>
+      <w:r>
+        <w:rPr>
+          <w:rFonts w:ascii="Courier New" w:hAnsi="Courier New" w:cs="Courier New"/>
+        </w:rPr>
+        <w:t>Person Name</w:t>
+      </w:r>
+      <w:r>
+        <w:rPr>
+          <w:rFonts w:ascii="Courier New" w:hAnsi="Courier New" w:cs="Courier New"/>
+        </w:rPr>
+        <w:tab/>
+      </w:r>
+      <w:r>
+        <w:rPr>
+          <w:rFonts w:ascii="Courier New" w:hAnsi="Courier New" w:cs="Courier New"/>
+        </w:rPr>
+        <w:tab/>
+      </w:r>
+      <w:r>
+        <w:rPr>
+          <w:rFonts w:ascii="Courier New" w:hAnsi="Courier New" w:cs="Courier New"/>
+        </w:rPr>
+        <w:tab/>
+      </w:r>
+      <w:r>
+        <w:rPr>
+          <w:rFonts w:ascii="Courier New" w:hAnsi="Courier New" w:cs="Courier New"/>
+        </w:rPr>
+        <w:tab/>
+        <w:t>- SY ABS</w:t>
+      </w:r>
+    </w:p>
+    <w:p>
+      <w:pPr>
+        <w:pStyle w:val="PlainText"/>
+        <w:rPr>
+          <w:rFonts w:ascii="Courier New" w:hAnsi="Courier New" w:cs="Courier New"/>
+        </w:rPr>
+      </w:pPr>
+      <w:r>
+        <w:rPr>
+          <w:rFonts w:ascii="Courier New" w:hAnsi="Courier New" w:cs="Courier New"/>
+        </w:rPr>
+        <w:t>Bill number</w:t>
+      </w:r>
+      <w:r>
+        <w:rPr>
+          <w:rFonts w:ascii="Courier New" w:hAnsi="Courier New" w:cs="Courier New"/>
+        </w:rPr>
+        <w:tab/>
+      </w:r>
+      <w:r>
+        <w:rPr>
+          <w:rFonts w:ascii="Courier New" w:hAnsi="Courier New" w:cs="Courier New"/>
+        </w:rPr>
+        <w:tab/>
+      </w:r>
+      <w:r>
+        <w:rPr>
+          <w:rFonts w:ascii="Courier New" w:hAnsi="Courier New" w:cs="Courier New"/>
+        </w:rPr>
+        <w:tab/>
+      </w:r>
+      <w:r>
+        <w:rPr>
+          <w:rFonts w:ascii="Courier New" w:hAnsi="Courier New" w:cs="Courier New"/>
+        </w:rPr>
+        <w:tab/>
+        <w:t>- 3243</w:t>
+      </w:r>
+    </w:p>
+    <w:p>
+      <w:pPr>
+        <w:pStyle w:val="PlainText"/>
+        <w:rPr>
+          <w:rFonts w:ascii="Courier New" w:hAnsi="Courier New" w:cs="Courier New"/>
+        </w:rPr>
+      </w:pPr>
+      <w:r>
+        <w:rPr>
+          <w:rFonts w:ascii="Courier New" w:hAnsi="Courier New" w:cs="Courier New"/>
+        </w:rPr>
+        <w:t>---------------------------------------------------------------</w:t>
+      </w:r>
+    </w:p>
+    <w:p>
+      <w:pPr>
+        <w:pStyle w:val="PlainText"/>
+        <w:rPr>
+          <w:rFonts w:ascii="Courier New" w:hAnsi="Courier New" w:cs="Courier New"/>
+        </w:rPr>
+      </w:pPr>
+      <w:r>
+        <w:rPr>
+          <w:rFonts w:ascii="Courier New" w:hAnsi="Courier New" w:cs="Courier New"/>
+        </w:rPr>
+        <w:t>Item Name</w:t>
+      </w:r>
+      <w:r>
+        <w:rPr>
+          <w:rFonts w:ascii="Courier New" w:hAnsi="Courier New" w:cs="Courier New"/>
+        </w:rPr>
+        <w:tab/>
+      </w:r>
+      <w:r>
+        <w:rPr>
+          <w:rFonts w:ascii="Courier New" w:hAnsi="Courier New" w:cs="Courier New"/>
+        </w:rPr>
+        <w:tab/>
+      </w:r>
+      <w:r>
+        <w:rPr>
+          <w:rFonts w:ascii="Courier New" w:hAnsi="Courier New" w:cs="Courier New"/>
+        </w:rPr>
+        <w:tab/>
+      </w:r>
+      <w:r>
+        <w:rPr>
+          <w:rFonts w:ascii="Courier New" w:hAnsi="Courier New" w:cs="Courier New"/>
+        </w:rPr>
+        <w:tab/>
+        <w:t>- CARROT</w:t>
+      </w:r>
+    </w:p>
+    <w:p>
+      <w:pPr>
+        <w:pStyle w:val="PlainText"/>
+        <w:rPr>
+          <w:rFonts w:ascii="Courier New" w:hAnsi="Courier New" w:cs="Courier New"/>
+        </w:rPr>
+      </w:pPr>
+      <w:r>
+        <w:rPr>
+          <w:rFonts w:ascii="Courier New" w:hAnsi="Courier New" w:cs="Courier New"/>
+        </w:rPr>
+        <w:t>Number of Pockets</w:t>
+      </w:r>
+      <w:r>
+        <w:rPr>
+          <w:rFonts w:ascii="Courier New" w:hAnsi="Courier New" w:cs="Courier New"/>
+        </w:rPr>
+        <w:tab/>
+      </w:r>
+      <w:r>
+        <w:rPr>
+          <w:rFonts w:ascii="Courier New" w:hAnsi="Courier New" w:cs="Courier New"/>
+        </w:rPr>
+        <w:tab/>
+      </w:r>
+      <w:r>
+        <w:rPr>
+          <w:rFonts w:ascii="Courier New" w:hAnsi="Courier New" w:cs="Courier New"/>
+        </w:rPr>
+        <w:tab/>
+        <w:t>- 6</w:t>
+      </w:r>
+    </w:p>
+    <w:p>
+      <w:pPr>
+        <w:pStyle w:val="PlainText"/>
+        <w:rPr>
+          <w:rFonts w:ascii="Courier New" w:hAnsi="Courier New" w:cs="Courier New"/>
+        </w:rPr>
+      </w:pPr>
+      <w:r>
+        <w:rPr>
+          <w:rFonts w:ascii="Courier New" w:hAnsi="Courier New" w:cs="Courier New"/>
+        </w:rPr>
+        <w:t>Number of KGs</w:t>
+      </w:r>
+      <w:r>
+        <w:rPr>
+          <w:rFonts w:ascii="Courier New" w:hAnsi="Courier New" w:cs="Courier New"/>
+        </w:rPr>
+        <w:tab/>
+      </w:r>
+      <w:r>
+        <w:rPr>
+          <w:rFonts w:ascii="Courier New" w:hAnsi="Courier New" w:cs="Courier New"/>
+        </w:rPr>
+        <w:tab/>
+      </w:r>
+      <w:r>
+        <w:rPr>
+          <w:rFonts w:ascii="Courier New" w:hAnsi="Courier New" w:cs="Courier New"/>
+        </w:rPr>
+        <w:tab/>
+        <w:t>- 530</w:t>
+      </w:r>
+    </w:p>
+    <w:p>
+      <w:pPr>
+        <w:pStyle w:val="PlainText"/>
+        <w:rPr>
+          <w:rFonts w:ascii="Courier New" w:hAnsi="Courier New" w:cs="Courier New"/>
+        </w:rPr>
+      </w:pPr>
+      <w:r>
+        <w:rPr>
+          <w:rFonts w:ascii="Courier New" w:hAnsi="Courier New" w:cs="Courier New"/>
+        </w:rPr>
+        <w:t>Rate</w:t>
+      </w:r>
+      <w:r>
+        <w:rPr>
+          <w:rFonts w:ascii="Courier New" w:hAnsi="Courier New" w:cs="Courier New"/>
+        </w:rPr>
+        <w:tab/>
+      </w:r>
+      <w:r>
+        <w:rPr>
+          <w:rFonts w:ascii="Courier New" w:hAnsi="Courier New" w:cs="Courier New"/>
+        </w:rPr>
+        <w:tab/>
+      </w:r>
+      <w:r>
+        <w:rPr>
+          <w:rFonts w:ascii="Courier New" w:hAnsi="Courier New" w:cs="Courier New"/>
+        </w:rPr>
+        <w:tab/>
+      </w:r>
+      <w:r>
+        <w:rPr>
+          <w:rFonts w:ascii="Courier New" w:hAnsi="Courier New" w:cs="Courier New"/>
+        </w:rPr>
+        <w:tab/>
+      </w:r>
+      <w:r>
+        <w:rPr>
+          <w:rFonts w:ascii="Courier New" w:hAnsi="Courier New" w:cs="Courier New"/>
+        </w:rPr>
+        <w:tab/>
+        <w:t>- 15</w:t>
+      </w:r>
+    </w:p>
+    <w:p>
+      <w:pPr>
+        <w:pStyle w:val="PlainText"/>
+        <w:rPr>
+          <w:rFonts w:ascii="Courier New" w:hAnsi="Courier New" w:cs="Courier New"/>
+        </w:rPr>
+      </w:pPr>
+      <w:r>
+        <w:rPr>
+          <w:rFonts w:ascii="Courier New" w:hAnsi="Courier New" w:cs="Courier New"/>
+        </w:rPr>
+        <w:t>Transport &amp; Miscellaneous</w:t>
+      </w:r>
+      <w:r>
+        <w:rPr>
+          <w:rFonts w:ascii="Courier New" w:hAnsi="Courier New" w:cs="Courier New"/>
+        </w:rPr>
+        <w:tab/>
+        <w:t>- 90</w:t>
+      </w:r>
+    </w:p>
+    <w:p>
+      <w:pPr>
+        <w:pStyle w:val="PlainText"/>
+        <w:rPr>
+          <w:rFonts w:ascii="Courier New" w:hAnsi="Courier New" w:cs="Courier New"/>
+        </w:rPr>
+      </w:pPr>
+      <w:r>
+        <w:rPr>
+          <w:rFonts w:ascii="Courier New" w:hAnsi="Courier New" w:cs="Courier New"/>
+        </w:rPr>
+        <w:t>Total Price</w:t>
+      </w:r>
+      <w:r>
+        <w:rPr>
+          <w:rFonts w:ascii="Courier New" w:hAnsi="Courier New" w:cs="Courier New"/>
+        </w:rPr>
+        <w:tab/>
+      </w:r>
+      <w:r>
+        <w:rPr>
+          <w:rFonts w:ascii="Courier New" w:hAnsi="Courier New" w:cs="Courier New"/>
+        </w:rPr>
+        <w:tab/>
+      </w:r>
+      <w:r>
+        <w:rPr>
+          <w:rFonts w:ascii="Courier New" w:hAnsi="Courier New" w:cs="Courier New"/>
+        </w:rPr>
+        <w:tab/>
+      </w:r>
+      <w:r>
+        <w:rPr>
+          <w:rFonts w:ascii="Courier New" w:hAnsi="Courier New" w:cs="Courier New"/>
+        </w:rPr>
+        <w:tab/>
+        <w:t>- 8040.0</w:t>
+      </w:r>
+    </w:p>
+    <w:p>
+      <w:pPr>
+        <w:pStyle w:val="PlainText"/>
+        <w:rPr>
+          <w:rFonts w:ascii="Courier New" w:hAnsi="Courier New" w:cs="Courier New"/>
+          <w:b/>
+        </w:rPr>
+      </w:pPr>
+      <w:r>
+        <w:rPr>
+          <w:rFonts w:ascii="Courier New" w:hAnsi="Courier New" w:cs="Courier New"/>
+          <w:b/>
+        </w:rPr>
+        <w:t>Amount balance</w:t>
+      </w:r>
+      <w:r>
+        <w:rPr>
+          <w:rFonts w:ascii="Courier New" w:hAnsi="Courier New" w:cs="Courier New"/>
+          <w:b/>
+        </w:rPr>
+        <w:tab/>
+      </w:r>
+      <w:r>
+        <w:rPr>
+          <w:rFonts w:ascii="Courier New" w:hAnsi="Courier New" w:cs="Courier New"/>
+          <w:b/>
+        </w:rPr>
+        <w:tab/>
+      </w:r>
+      <w:r>
+        <w:rPr>
+          <w:rFonts w:ascii="Courier New" w:hAnsi="Courier New" w:cs="Courier New"/>
+          <w:b/>
+        </w:rPr>
+        <w:tab/>
+        <w:t>- 178558.5</w:t>
+      </w:r>
+    </w:p>
+    <w:p>
+      <w:pPr>
+        <w:pStyle w:val="PlainText"/>
+        <w:rPr>
+          <w:rFonts w:ascii="Courier New" w:hAnsi="Courier New" w:cs="Courier New"/>
+        </w:rPr>
+      </w:pPr>
+    </w:p>
+    <w:p>
+      <w:pPr>
+        <w:pStyle w:val="PlainText"/>
+        <w:rPr>
+          <w:rFonts w:ascii="Courier New" w:hAnsi="Courier New" w:cs="Courier New"/>
+          <w:b/>
+        </w:rPr>
+      </w:pPr>
     </w:p>
     <w:p>
       <w:pPr>

--- a/customer _details/RAMAIAH/SEP/TURVEKERE/SY ABS/PURCHASE DETAILS.docx
+++ b/customer _details/RAMAIAH/SEP/TURVEKERE/SY ABS/PURCHASE DETAILS.docx
@@ -47547,13 +47547,7 @@
         <w:rPr>
           <w:rFonts w:ascii="Courier New" w:hAnsi="Courier New" w:cs="Courier New"/>
         </w:rPr>
-        <w:t>SUN Jan 20</w:t>
-      </w:r>
-      <w:r>
-        <w:rPr>
-          <w:rFonts w:ascii="Courier New" w:hAnsi="Courier New" w:cs="Courier New"/>
-        </w:rPr>
-        <w:t xml:space="preserve"> 15:35:03 IST 2019</w:t>
+        <w:t>SUN Jan 20 15:35:03 IST 2019</w:t>
       </w:r>
     </w:p>
     <w:p>
@@ -47895,6 +47889,622 @@
         <w:tab/>
         <w:t>- 178558.5</w:t>
       </w:r>
+    </w:p>
+    <w:p>
+      <w:pPr>
+        <w:pStyle w:val="PlainText"/>
+        <w:rPr>
+          <w:rFonts w:ascii="Courier New" w:hAnsi="Courier New" w:cs="Courier New"/>
+          <w:b/>
+        </w:rPr>
+      </w:pPr>
+    </w:p>
+    <w:p>
+      <w:pPr>
+        <w:pStyle w:val="PlainText"/>
+        <w:rPr>
+          <w:rFonts w:ascii="Courier New" w:hAnsi="Courier New" w:cs="Courier New"/>
+        </w:rPr>
+      </w:pPr>
+      <w:r>
+        <w:rPr>
+          <w:rFonts w:ascii="Courier New" w:hAnsi="Courier New" w:cs="Courier New"/>
+        </w:rPr>
+        <w:t>MON Jan 21</w:t>
+      </w:r>
+      <w:r>
+        <w:rPr>
+          <w:rFonts w:ascii="Courier New" w:hAnsi="Courier New" w:cs="Courier New"/>
+        </w:rPr>
+        <w:t xml:space="preserve"> 14:33:00 IST 2019</w:t>
+      </w:r>
+    </w:p>
+    <w:p>
+      <w:pPr>
+        <w:pStyle w:val="PlainText"/>
+        <w:rPr>
+          <w:rFonts w:ascii="Courier New" w:hAnsi="Courier New" w:cs="Courier New"/>
+        </w:rPr>
+      </w:pPr>
+      <w:r>
+        <w:rPr>
+          <w:rFonts w:ascii="Courier New" w:hAnsi="Courier New" w:cs="Courier New"/>
+        </w:rPr>
+        <w:t>Person Name</w:t>
+      </w:r>
+      <w:r>
+        <w:rPr>
+          <w:rFonts w:ascii="Courier New" w:hAnsi="Courier New" w:cs="Courier New"/>
+        </w:rPr>
+        <w:tab/>
+      </w:r>
+      <w:r>
+        <w:rPr>
+          <w:rFonts w:ascii="Courier New" w:hAnsi="Courier New" w:cs="Courier New"/>
+        </w:rPr>
+        <w:tab/>
+      </w:r>
+      <w:r>
+        <w:rPr>
+          <w:rFonts w:ascii="Courier New" w:hAnsi="Courier New" w:cs="Courier New"/>
+        </w:rPr>
+        <w:tab/>
+      </w:r>
+      <w:r>
+        <w:rPr>
+          <w:rFonts w:ascii="Courier New" w:hAnsi="Courier New" w:cs="Courier New"/>
+        </w:rPr>
+        <w:tab/>
+        <w:t>- SY ABS</w:t>
+      </w:r>
+    </w:p>
+    <w:p>
+      <w:pPr>
+        <w:pStyle w:val="PlainText"/>
+        <w:rPr>
+          <w:rFonts w:ascii="Courier New" w:hAnsi="Courier New" w:cs="Courier New"/>
+        </w:rPr>
+      </w:pPr>
+      <w:r>
+        <w:rPr>
+          <w:rFonts w:ascii="Courier New" w:hAnsi="Courier New" w:cs="Courier New"/>
+        </w:rPr>
+        <w:t>Bill number</w:t>
+      </w:r>
+      <w:r>
+        <w:rPr>
+          <w:rFonts w:ascii="Courier New" w:hAnsi="Courier New" w:cs="Courier New"/>
+        </w:rPr>
+        <w:tab/>
+      </w:r>
+      <w:r>
+        <w:rPr>
+          <w:rFonts w:ascii="Courier New" w:hAnsi="Courier New" w:cs="Courier New"/>
+        </w:rPr>
+        <w:tab/>
+      </w:r>
+      <w:r>
+        <w:rPr>
+          <w:rFonts w:ascii="Courier New" w:hAnsi="Courier New" w:cs="Courier New"/>
+        </w:rPr>
+        <w:tab/>
+      </w:r>
+      <w:r>
+        <w:rPr>
+          <w:rFonts w:ascii="Courier New" w:hAnsi="Courier New" w:cs="Courier New"/>
+        </w:rPr>
+        <w:tab/>
+        <w:t>- 3253</w:t>
+      </w:r>
+    </w:p>
+    <w:p>
+      <w:pPr>
+        <w:pStyle w:val="PlainText"/>
+        <w:rPr>
+          <w:rFonts w:ascii="Courier New" w:hAnsi="Courier New" w:cs="Courier New"/>
+        </w:rPr>
+      </w:pPr>
+      <w:r>
+        <w:rPr>
+          <w:rFonts w:ascii="Courier New" w:hAnsi="Courier New" w:cs="Courier New"/>
+        </w:rPr>
+        <w:t>---------------------------------------------------------------</w:t>
+      </w:r>
+    </w:p>
+    <w:p>
+      <w:pPr>
+        <w:pStyle w:val="PlainText"/>
+        <w:rPr>
+          <w:rFonts w:ascii="Courier New" w:hAnsi="Courier New" w:cs="Courier New"/>
+        </w:rPr>
+      </w:pPr>
+      <w:r>
+        <w:rPr>
+          <w:rFonts w:ascii="Courier New" w:hAnsi="Courier New" w:cs="Courier New"/>
+        </w:rPr>
+        <w:t>Item Name</w:t>
+      </w:r>
+      <w:r>
+        <w:rPr>
+          <w:rFonts w:ascii="Courier New" w:hAnsi="Courier New" w:cs="Courier New"/>
+        </w:rPr>
+        <w:tab/>
+      </w:r>
+      <w:r>
+        <w:rPr>
+          <w:rFonts w:ascii="Courier New" w:hAnsi="Courier New" w:cs="Courier New"/>
+        </w:rPr>
+        <w:tab/>
+      </w:r>
+      <w:r>
+        <w:rPr>
+          <w:rFonts w:ascii="Courier New" w:hAnsi="Courier New" w:cs="Courier New"/>
+        </w:rPr>
+        <w:tab/>
+      </w:r>
+      <w:r>
+        <w:rPr>
+          <w:rFonts w:ascii="Courier New" w:hAnsi="Courier New" w:cs="Courier New"/>
+        </w:rPr>
+        <w:tab/>
+        <w:t>- CARROT</w:t>
+      </w:r>
+    </w:p>
+    <w:p>
+      <w:pPr>
+        <w:pStyle w:val="PlainText"/>
+        <w:rPr>
+          <w:rFonts w:ascii="Courier New" w:hAnsi="Courier New" w:cs="Courier New"/>
+        </w:rPr>
+      </w:pPr>
+      <w:r>
+        <w:rPr>
+          <w:rFonts w:ascii="Courier New" w:hAnsi="Courier New" w:cs="Courier New"/>
+        </w:rPr>
+        <w:t>Number of Pockets</w:t>
+      </w:r>
+      <w:r>
+        <w:rPr>
+          <w:rFonts w:ascii="Courier New" w:hAnsi="Courier New" w:cs="Courier New"/>
+        </w:rPr>
+        <w:tab/>
+      </w:r>
+      <w:r>
+        <w:rPr>
+          <w:rFonts w:ascii="Courier New" w:hAnsi="Courier New" w:cs="Courier New"/>
+        </w:rPr>
+        <w:tab/>
+      </w:r>
+      <w:r>
+        <w:rPr>
+          <w:rFonts w:ascii="Courier New" w:hAnsi="Courier New" w:cs="Courier New"/>
+        </w:rPr>
+        <w:tab/>
+        <w:t>- 4</w:t>
+      </w:r>
+    </w:p>
+    <w:p>
+      <w:pPr>
+        <w:pStyle w:val="PlainText"/>
+        <w:rPr>
+          <w:rFonts w:ascii="Courier New" w:hAnsi="Courier New" w:cs="Courier New"/>
+        </w:rPr>
+      </w:pPr>
+      <w:r>
+        <w:rPr>
+          <w:rFonts w:ascii="Courier New" w:hAnsi="Courier New" w:cs="Courier New"/>
+        </w:rPr>
+        <w:t>Number of KGs</w:t>
+      </w:r>
+      <w:r>
+        <w:rPr>
+          <w:rFonts w:ascii="Courier New" w:hAnsi="Courier New" w:cs="Courier New"/>
+        </w:rPr>
+        <w:tab/>
+      </w:r>
+      <w:r>
+        <w:rPr>
+          <w:rFonts w:ascii="Courier New" w:hAnsi="Courier New" w:cs="Courier New"/>
+        </w:rPr>
+        <w:tab/>
+      </w:r>
+      <w:r>
+        <w:rPr>
+          <w:rFonts w:ascii="Courier New" w:hAnsi="Courier New" w:cs="Courier New"/>
+        </w:rPr>
+        <w:tab/>
+        <w:t>- 424</w:t>
+      </w:r>
+    </w:p>
+    <w:p>
+      <w:pPr>
+        <w:pStyle w:val="PlainText"/>
+        <w:rPr>
+          <w:rFonts w:ascii="Courier New" w:hAnsi="Courier New" w:cs="Courier New"/>
+        </w:rPr>
+      </w:pPr>
+      <w:r>
+        <w:rPr>
+          <w:rFonts w:ascii="Courier New" w:hAnsi="Courier New" w:cs="Courier New"/>
+        </w:rPr>
+        <w:t>Rate</w:t>
+      </w:r>
+      <w:r>
+        <w:rPr>
+          <w:rFonts w:ascii="Courier New" w:hAnsi="Courier New" w:cs="Courier New"/>
+        </w:rPr>
+        <w:tab/>
+      </w:r>
+      <w:r>
+        <w:rPr>
+          <w:rFonts w:ascii="Courier New" w:hAnsi="Courier New" w:cs="Courier New"/>
+        </w:rPr>
+        <w:tab/>
+      </w:r>
+      <w:r>
+        <w:rPr>
+          <w:rFonts w:ascii="Courier New" w:hAnsi="Courier New" w:cs="Courier New"/>
+        </w:rPr>
+        <w:tab/>
+      </w:r>
+      <w:r>
+        <w:rPr>
+          <w:rFonts w:ascii="Courier New" w:hAnsi="Courier New" w:cs="Courier New"/>
+        </w:rPr>
+        <w:tab/>
+      </w:r>
+      <w:r>
+        <w:rPr>
+          <w:rFonts w:ascii="Courier New" w:hAnsi="Courier New" w:cs="Courier New"/>
+        </w:rPr>
+        <w:tab/>
+        <w:t>- 13</w:t>
+      </w:r>
+    </w:p>
+    <w:p>
+      <w:pPr>
+        <w:pStyle w:val="PlainText"/>
+        <w:rPr>
+          <w:rFonts w:ascii="Courier New" w:hAnsi="Courier New" w:cs="Courier New"/>
+        </w:rPr>
+      </w:pPr>
+      <w:r>
+        <w:rPr>
+          <w:rFonts w:ascii="Courier New" w:hAnsi="Courier New" w:cs="Courier New"/>
+        </w:rPr>
+        <w:t>Total Price</w:t>
+      </w:r>
+      <w:r>
+        <w:rPr>
+          <w:rFonts w:ascii="Courier New" w:hAnsi="Courier New" w:cs="Courier New"/>
+        </w:rPr>
+        <w:tab/>
+      </w:r>
+      <w:r>
+        <w:rPr>
+          <w:rFonts w:ascii="Courier New" w:hAnsi="Courier New" w:cs="Courier New"/>
+        </w:rPr>
+        <w:tab/>
+      </w:r>
+      <w:r>
+        <w:rPr>
+          <w:rFonts w:ascii="Courier New" w:hAnsi="Courier New" w:cs="Courier New"/>
+        </w:rPr>
+        <w:tab/>
+      </w:r>
+      <w:r>
+        <w:rPr>
+          <w:rFonts w:ascii="Courier New" w:hAnsi="Courier New" w:cs="Courier New"/>
+        </w:rPr>
+        <w:tab/>
+        <w:t>- 5512.0</w:t>
+      </w:r>
+    </w:p>
+    <w:p>
+      <w:pPr>
+        <w:pStyle w:val="PlainText"/>
+        <w:rPr>
+          <w:rFonts w:ascii="Courier New" w:hAnsi="Courier New" w:cs="Courier New"/>
+        </w:rPr>
+      </w:pPr>
+      <w:r>
+        <w:rPr>
+          <w:rFonts w:ascii="Courier New" w:hAnsi="Courier New" w:cs="Courier New"/>
+        </w:rPr>
+        <w:t>Amount balance</w:t>
+      </w:r>
+      <w:r>
+        <w:rPr>
+          <w:rFonts w:ascii="Courier New" w:hAnsi="Courier New" w:cs="Courier New"/>
+        </w:rPr>
+        <w:tab/>
+      </w:r>
+      <w:r>
+        <w:rPr>
+          <w:rFonts w:ascii="Courier New" w:hAnsi="Courier New" w:cs="Courier New"/>
+        </w:rPr>
+        <w:tab/>
+      </w:r>
+      <w:r>
+        <w:rPr>
+          <w:rFonts w:ascii="Courier New" w:hAnsi="Courier New" w:cs="Courier New"/>
+        </w:rPr>
+        <w:tab/>
+        <w:t>- 184070.5</w:t>
+      </w:r>
+    </w:p>
+    <w:p>
+      <w:pPr>
+        <w:pStyle w:val="PlainText"/>
+        <w:rPr>
+          <w:rFonts w:ascii="Courier New" w:hAnsi="Courier New" w:cs="Courier New"/>
+        </w:rPr>
+      </w:pPr>
+    </w:p>
+    <w:p>
+      <w:pPr>
+        <w:pStyle w:val="PlainText"/>
+        <w:rPr>
+          <w:rFonts w:ascii="Courier New" w:hAnsi="Courier New" w:cs="Courier New"/>
+        </w:rPr>
+      </w:pPr>
+      <w:r>
+        <w:rPr>
+          <w:rFonts w:ascii="Courier New" w:hAnsi="Courier New" w:cs="Courier New"/>
+        </w:rPr>
+        <w:t>Item Name</w:t>
+      </w:r>
+      <w:r>
+        <w:rPr>
+          <w:rFonts w:ascii="Courier New" w:hAnsi="Courier New" w:cs="Courier New"/>
+        </w:rPr>
+        <w:tab/>
+      </w:r>
+      <w:r>
+        <w:rPr>
+          <w:rFonts w:ascii="Courier New" w:hAnsi="Courier New" w:cs="Courier New"/>
+        </w:rPr>
+        <w:tab/>
+      </w:r>
+      <w:r>
+        <w:rPr>
+          <w:rFonts w:ascii="Courier New" w:hAnsi="Courier New" w:cs="Courier New"/>
+        </w:rPr>
+        <w:tab/>
+      </w:r>
+      <w:r>
+        <w:rPr>
+          <w:rFonts w:ascii="Courier New" w:hAnsi="Courier New" w:cs="Courier New"/>
+        </w:rPr>
+        <w:tab/>
+        <w:t>- CARROT2</w:t>
+      </w:r>
+    </w:p>
+    <w:p>
+      <w:pPr>
+        <w:pStyle w:val="PlainText"/>
+        <w:rPr>
+          <w:rFonts w:ascii="Courier New" w:hAnsi="Courier New" w:cs="Courier New"/>
+        </w:rPr>
+      </w:pPr>
+      <w:r>
+        <w:rPr>
+          <w:rFonts w:ascii="Courier New" w:hAnsi="Courier New" w:cs="Courier New"/>
+        </w:rPr>
+        <w:t>Number of Pockets</w:t>
+      </w:r>
+      <w:r>
+        <w:rPr>
+          <w:rFonts w:ascii="Courier New" w:hAnsi="Courier New" w:cs="Courier New"/>
+        </w:rPr>
+        <w:tab/>
+      </w:r>
+      <w:r>
+        <w:rPr>
+          <w:rFonts w:ascii="Courier New" w:hAnsi="Courier New" w:cs="Courier New"/>
+        </w:rPr>
+        <w:tab/>
+      </w:r>
+      <w:r>
+        <w:rPr>
+          <w:rFonts w:ascii="Courier New" w:hAnsi="Courier New" w:cs="Courier New"/>
+        </w:rPr>
+        <w:tab/>
+        <w:t>- 8</w:t>
+      </w:r>
+    </w:p>
+    <w:p>
+      <w:pPr>
+        <w:pStyle w:val="PlainText"/>
+        <w:rPr>
+          <w:rFonts w:ascii="Courier New" w:hAnsi="Courier New" w:cs="Courier New"/>
+        </w:rPr>
+      </w:pPr>
+      <w:r>
+        <w:rPr>
+          <w:rFonts w:ascii="Courier New" w:hAnsi="Courier New" w:cs="Courier New"/>
+        </w:rPr>
+        <w:t>Number of KGs</w:t>
+      </w:r>
+      <w:r>
+        <w:rPr>
+          <w:rFonts w:ascii="Courier New" w:hAnsi="Courier New" w:cs="Courier New"/>
+        </w:rPr>
+        <w:tab/>
+      </w:r>
+      <w:r>
+        <w:rPr>
+          <w:rFonts w:ascii="Courier New" w:hAnsi="Courier New" w:cs="Courier New"/>
+        </w:rPr>
+        <w:tab/>
+      </w:r>
+      <w:r>
+        <w:rPr>
+          <w:rFonts w:ascii="Courier New" w:hAnsi="Courier New" w:cs="Courier New"/>
+        </w:rPr>
+        <w:tab/>
+        <w:t>- 706</w:t>
+      </w:r>
+    </w:p>
+    <w:p>
+      <w:pPr>
+        <w:pStyle w:val="PlainText"/>
+        <w:rPr>
+          <w:rFonts w:ascii="Courier New" w:hAnsi="Courier New" w:cs="Courier New"/>
+        </w:rPr>
+      </w:pPr>
+      <w:r>
+        <w:rPr>
+          <w:rFonts w:ascii="Courier New" w:hAnsi="Courier New" w:cs="Courier New"/>
+        </w:rPr>
+        <w:t>Rate</w:t>
+      </w:r>
+      <w:r>
+        <w:rPr>
+          <w:rFonts w:ascii="Courier New" w:hAnsi="Courier New" w:cs="Courier New"/>
+        </w:rPr>
+        <w:tab/>
+      </w:r>
+      <w:r>
+        <w:rPr>
+          <w:rFonts w:ascii="Courier New" w:hAnsi="Courier New" w:cs="Courier New"/>
+        </w:rPr>
+        <w:tab/>
+      </w:r>
+      <w:r>
+        <w:rPr>
+          <w:rFonts w:ascii="Courier New" w:hAnsi="Courier New" w:cs="Courier New"/>
+        </w:rPr>
+        <w:tab/>
+      </w:r>
+      <w:r>
+        <w:rPr>
+          <w:rFonts w:ascii="Courier New" w:hAnsi="Courier New" w:cs="Courier New"/>
+        </w:rPr>
+        <w:tab/>
+      </w:r>
+      <w:r>
+        <w:rPr>
+          <w:rFonts w:ascii="Courier New" w:hAnsi="Courier New" w:cs="Courier New"/>
+        </w:rPr>
+        <w:tab/>
+        <w:t>- 14</w:t>
+      </w:r>
+    </w:p>
+    <w:p>
+      <w:pPr>
+        <w:pStyle w:val="PlainText"/>
+        <w:rPr>
+          <w:rFonts w:ascii="Courier New" w:hAnsi="Courier New" w:cs="Courier New"/>
+        </w:rPr>
+      </w:pPr>
+      <w:r>
+        <w:rPr>
+          <w:rFonts w:ascii="Courier New" w:hAnsi="Courier New" w:cs="Courier New"/>
+        </w:rPr>
+        <w:t>Transport &amp; Miscellaneous</w:t>
+      </w:r>
+      <w:r>
+        <w:rPr>
+          <w:rFonts w:ascii="Courier New" w:hAnsi="Courier New" w:cs="Courier New"/>
+        </w:rPr>
+        <w:tab/>
+        <w:t>- 180</w:t>
+      </w:r>
+    </w:p>
+    <w:p>
+      <w:pPr>
+        <w:pStyle w:val="PlainText"/>
+        <w:rPr>
+          <w:rFonts w:ascii="Courier New" w:hAnsi="Courier New" w:cs="Courier New"/>
+        </w:rPr>
+      </w:pPr>
+      <w:r>
+        <w:rPr>
+          <w:rFonts w:ascii="Courier New" w:hAnsi="Courier New" w:cs="Courier New"/>
+        </w:rPr>
+        <w:t>Total Price</w:t>
+      </w:r>
+      <w:r>
+        <w:rPr>
+          <w:rFonts w:ascii="Courier New" w:hAnsi="Courier New" w:cs="Courier New"/>
+        </w:rPr>
+        <w:tab/>
+      </w:r>
+      <w:r>
+        <w:rPr>
+          <w:rFonts w:ascii="Courier New" w:hAnsi="Courier New" w:cs="Courier New"/>
+        </w:rPr>
+        <w:tab/>
+      </w:r>
+      <w:r>
+        <w:rPr>
+          <w:rFonts w:ascii="Courier New" w:hAnsi="Courier New" w:cs="Courier New"/>
+        </w:rPr>
+        <w:tab/>
+      </w:r>
+      <w:r>
+        <w:rPr>
+          <w:rFonts w:ascii="Courier New" w:hAnsi="Courier New" w:cs="Courier New"/>
+        </w:rPr>
+        <w:tab/>
+        <w:t>- 10064.0</w:t>
+      </w:r>
+    </w:p>
+    <w:p>
+      <w:pPr>
+        <w:pStyle w:val="PlainText"/>
+        <w:rPr>
+          <w:rFonts w:ascii="Courier New" w:hAnsi="Courier New" w:cs="Courier New"/>
+          <w:b/>
+        </w:rPr>
+      </w:pPr>
+      <w:r>
+        <w:rPr>
+          <w:rFonts w:ascii="Courier New" w:hAnsi="Courier New" w:cs="Courier New"/>
+          <w:b/>
+        </w:rPr>
+        <w:t>Amount balance</w:t>
+      </w:r>
+      <w:r>
+        <w:rPr>
+          <w:rFonts w:ascii="Courier New" w:hAnsi="Courier New" w:cs="Courier New"/>
+          <w:b/>
+        </w:rPr>
+        <w:tab/>
+      </w:r>
+      <w:r>
+        <w:rPr>
+          <w:rFonts w:ascii="Courier New" w:hAnsi="Courier New" w:cs="Courier New"/>
+          <w:b/>
+        </w:rPr>
+        <w:tab/>
+      </w:r>
+      <w:r>
+        <w:rPr>
+          <w:rFonts w:ascii="Courier New" w:hAnsi="Courier New" w:cs="Courier New"/>
+          <w:b/>
+        </w:rPr>
+        <w:tab/>
+        <w:t>- 194134.5</w:t>
+      </w:r>
+    </w:p>
+    <w:p>
+      <w:pPr>
+        <w:pStyle w:val="PlainText"/>
+        <w:rPr>
+          <w:rFonts w:ascii="Courier New" w:hAnsi="Courier New" w:cs="Courier New"/>
+        </w:rPr>
+      </w:pPr>
+    </w:p>
+    <w:p>
+      <w:pPr>
+        <w:pStyle w:val="PlainText"/>
+        <w:rPr>
+          <w:rFonts w:ascii="Courier New" w:hAnsi="Courier New" w:cs="Courier New"/>
+          <w:b/>
+        </w:rPr>
+      </w:pPr>
     </w:p>
     <w:p>
       <w:pPr>

--- a/customer _details/RAMAIAH/SEP/TURVEKERE/SY ABS/PURCHASE DETAILS.docx
+++ b/customer _details/RAMAIAH/SEP/TURVEKERE/SY ABS/PURCHASE DETAILS.docx
@@ -47910,13 +47910,7 @@
         <w:rPr>
           <w:rFonts w:ascii="Courier New" w:hAnsi="Courier New" w:cs="Courier New"/>
         </w:rPr>
-        <w:t>MON Jan 21</w:t>
-      </w:r>
-      <w:r>
-        <w:rPr>
-          <w:rFonts w:ascii="Courier New" w:hAnsi="Courier New" w:cs="Courier New"/>
-        </w:rPr>
-        <w:t xml:space="preserve"> 14:33:00 IST 2019</w:t>
+        <w:t>MON Jan 21 14:33:00 IST 2019</w:t>
       </w:r>
     </w:p>
     <w:p>
@@ -48488,6 +48482,392 @@
         <w:tab/>
         <w:t>- 194134.5</w:t>
       </w:r>
+    </w:p>
+    <w:p>
+      <w:pPr>
+        <w:pStyle w:val="PlainText"/>
+        <w:rPr>
+          <w:rFonts w:ascii="Courier New" w:hAnsi="Courier New" w:cs="Courier New"/>
+          <w:b/>
+        </w:rPr>
+      </w:pPr>
+    </w:p>
+    <w:p>
+      <w:pPr>
+        <w:pStyle w:val="PlainText"/>
+        <w:rPr>
+          <w:rFonts w:ascii="Courier New" w:hAnsi="Courier New" w:cs="Courier New"/>
+        </w:rPr>
+      </w:pPr>
+      <w:r>
+        <w:rPr>
+          <w:rFonts w:ascii="Courier New" w:hAnsi="Courier New" w:cs="Courier New"/>
+        </w:rPr>
+        <w:t>THU Jan 24</w:t>
+      </w:r>
+      <w:r>
+        <w:rPr>
+          <w:rFonts w:ascii="Courier New" w:hAnsi="Courier New" w:cs="Courier New"/>
+        </w:rPr>
+        <w:t xml:space="preserve"> 15:05:45 IST 2019</w:t>
+      </w:r>
+    </w:p>
+    <w:p>
+      <w:pPr>
+        <w:pStyle w:val="PlainText"/>
+        <w:rPr>
+          <w:rFonts w:ascii="Courier New" w:hAnsi="Courier New" w:cs="Courier New"/>
+        </w:rPr>
+      </w:pPr>
+      <w:r>
+        <w:rPr>
+          <w:rFonts w:ascii="Courier New" w:hAnsi="Courier New" w:cs="Courier New"/>
+        </w:rPr>
+        <w:t>Person Name</w:t>
+      </w:r>
+      <w:r>
+        <w:rPr>
+          <w:rFonts w:ascii="Courier New" w:hAnsi="Courier New" w:cs="Courier New"/>
+        </w:rPr>
+        <w:tab/>
+      </w:r>
+      <w:r>
+        <w:rPr>
+          <w:rFonts w:ascii="Courier New" w:hAnsi="Courier New" w:cs="Courier New"/>
+        </w:rPr>
+        <w:tab/>
+      </w:r>
+      <w:r>
+        <w:rPr>
+          <w:rFonts w:ascii="Courier New" w:hAnsi="Courier New" w:cs="Courier New"/>
+        </w:rPr>
+        <w:tab/>
+      </w:r>
+      <w:r>
+        <w:rPr>
+          <w:rFonts w:ascii="Courier New" w:hAnsi="Courier New" w:cs="Courier New"/>
+        </w:rPr>
+        <w:tab/>
+        <w:t>- SY ABS</w:t>
+      </w:r>
+    </w:p>
+    <w:p>
+      <w:pPr>
+        <w:pStyle w:val="PlainText"/>
+        <w:rPr>
+          <w:rFonts w:ascii="Courier New" w:hAnsi="Courier New" w:cs="Courier New"/>
+        </w:rPr>
+      </w:pPr>
+      <w:r>
+        <w:rPr>
+          <w:rFonts w:ascii="Courier New" w:hAnsi="Courier New" w:cs="Courier New"/>
+        </w:rPr>
+        <w:t>Bill number</w:t>
+      </w:r>
+      <w:r>
+        <w:rPr>
+          <w:rFonts w:ascii="Courier New" w:hAnsi="Courier New" w:cs="Courier New"/>
+        </w:rPr>
+        <w:tab/>
+      </w:r>
+      <w:r>
+        <w:rPr>
+          <w:rFonts w:ascii="Courier New" w:hAnsi="Courier New" w:cs="Courier New"/>
+        </w:rPr>
+        <w:tab/>
+      </w:r>
+      <w:r>
+        <w:rPr>
+          <w:rFonts w:ascii="Courier New" w:hAnsi="Courier New" w:cs="Courier New"/>
+        </w:rPr>
+        <w:tab/>
+      </w:r>
+      <w:r>
+        <w:rPr>
+          <w:rFonts w:ascii="Courier New" w:hAnsi="Courier New" w:cs="Courier New"/>
+        </w:rPr>
+        <w:tab/>
+        <w:t>- 3269</w:t>
+      </w:r>
+    </w:p>
+    <w:p>
+      <w:pPr>
+        <w:pStyle w:val="PlainText"/>
+        <w:rPr>
+          <w:rFonts w:ascii="Courier New" w:hAnsi="Courier New" w:cs="Courier New"/>
+        </w:rPr>
+      </w:pPr>
+      <w:r>
+        <w:rPr>
+          <w:rFonts w:ascii="Courier New" w:hAnsi="Courier New" w:cs="Courier New"/>
+        </w:rPr>
+        <w:t>---------------------------------------------------------------</w:t>
+      </w:r>
+    </w:p>
+    <w:p>
+      <w:pPr>
+        <w:pStyle w:val="PlainText"/>
+        <w:rPr>
+          <w:rFonts w:ascii="Courier New" w:hAnsi="Courier New" w:cs="Courier New"/>
+        </w:rPr>
+      </w:pPr>
+      <w:r>
+        <w:rPr>
+          <w:rFonts w:ascii="Courier New" w:hAnsi="Courier New" w:cs="Courier New"/>
+        </w:rPr>
+        <w:t>Item Name</w:t>
+      </w:r>
+      <w:r>
+        <w:rPr>
+          <w:rFonts w:ascii="Courier New" w:hAnsi="Courier New" w:cs="Courier New"/>
+        </w:rPr>
+        <w:tab/>
+      </w:r>
+      <w:r>
+        <w:rPr>
+          <w:rFonts w:ascii="Courier New" w:hAnsi="Courier New" w:cs="Courier New"/>
+        </w:rPr>
+        <w:tab/>
+      </w:r>
+      <w:r>
+        <w:rPr>
+          <w:rFonts w:ascii="Courier New" w:hAnsi="Courier New" w:cs="Courier New"/>
+        </w:rPr>
+        <w:tab/>
+      </w:r>
+      <w:r>
+        <w:rPr>
+          <w:rFonts w:ascii="Courier New" w:hAnsi="Courier New" w:cs="Courier New"/>
+        </w:rPr>
+        <w:tab/>
+        <w:t>- CARROT</w:t>
+      </w:r>
+    </w:p>
+    <w:p>
+      <w:pPr>
+        <w:pStyle w:val="PlainText"/>
+        <w:rPr>
+          <w:rFonts w:ascii="Courier New" w:hAnsi="Courier New" w:cs="Courier New"/>
+        </w:rPr>
+      </w:pPr>
+      <w:r>
+        <w:rPr>
+          <w:rFonts w:ascii="Courier New" w:hAnsi="Courier New" w:cs="Courier New"/>
+        </w:rPr>
+        <w:t>Number of Pockets</w:t>
+      </w:r>
+      <w:r>
+        <w:rPr>
+          <w:rFonts w:ascii="Courier New" w:hAnsi="Courier New" w:cs="Courier New"/>
+        </w:rPr>
+        <w:tab/>
+      </w:r>
+      <w:r>
+        <w:rPr>
+          <w:rFonts w:ascii="Courier New" w:hAnsi="Courier New" w:cs="Courier New"/>
+        </w:rPr>
+        <w:tab/>
+      </w:r>
+      <w:r>
+        <w:rPr>
+          <w:rFonts w:ascii="Courier New" w:hAnsi="Courier New" w:cs="Courier New"/>
+        </w:rPr>
+        <w:tab/>
+        <w:t>- 8</w:t>
+      </w:r>
+    </w:p>
+    <w:p>
+      <w:pPr>
+        <w:pStyle w:val="PlainText"/>
+        <w:rPr>
+          <w:rFonts w:ascii="Courier New" w:hAnsi="Courier New" w:cs="Courier New"/>
+        </w:rPr>
+      </w:pPr>
+      <w:r>
+        <w:rPr>
+          <w:rFonts w:ascii="Courier New" w:hAnsi="Courier New" w:cs="Courier New"/>
+        </w:rPr>
+        <w:t>Number of KGs</w:t>
+      </w:r>
+      <w:r>
+        <w:rPr>
+          <w:rFonts w:ascii="Courier New" w:hAnsi="Courier New" w:cs="Courier New"/>
+        </w:rPr>
+        <w:tab/>
+      </w:r>
+      <w:r>
+        <w:rPr>
+          <w:rFonts w:ascii="Courier New" w:hAnsi="Courier New" w:cs="Courier New"/>
+        </w:rPr>
+        <w:tab/>
+      </w:r>
+      <w:r>
+        <w:rPr>
+          <w:rFonts w:ascii="Courier New" w:hAnsi="Courier New" w:cs="Courier New"/>
+        </w:rPr>
+        <w:tab/>
+        <w:t>- 727</w:t>
+      </w:r>
+    </w:p>
+    <w:p>
+      <w:pPr>
+        <w:pStyle w:val="PlainText"/>
+        <w:rPr>
+          <w:rFonts w:ascii="Courier New" w:hAnsi="Courier New" w:cs="Courier New"/>
+        </w:rPr>
+      </w:pPr>
+      <w:r>
+        <w:rPr>
+          <w:rFonts w:ascii="Courier New" w:hAnsi="Courier New" w:cs="Courier New"/>
+        </w:rPr>
+        <w:t>Rate</w:t>
+      </w:r>
+      <w:r>
+        <w:rPr>
+          <w:rFonts w:ascii="Courier New" w:hAnsi="Courier New" w:cs="Courier New"/>
+        </w:rPr>
+        <w:tab/>
+      </w:r>
+      <w:r>
+        <w:rPr>
+          <w:rFonts w:ascii="Courier New" w:hAnsi="Courier New" w:cs="Courier New"/>
+        </w:rPr>
+        <w:tab/>
+      </w:r>
+      <w:r>
+        <w:rPr>
+          <w:rFonts w:ascii="Courier New" w:hAnsi="Courier New" w:cs="Courier New"/>
+        </w:rPr>
+        <w:tab/>
+      </w:r>
+      <w:r>
+        <w:rPr>
+          <w:rFonts w:ascii="Courier New" w:hAnsi="Courier New" w:cs="Courier New"/>
+        </w:rPr>
+        <w:tab/>
+      </w:r>
+      <w:r>
+        <w:rPr>
+          <w:rFonts w:ascii="Courier New" w:hAnsi="Courier New" w:cs="Courier New"/>
+        </w:rPr>
+        <w:tab/>
+        <w:t>- 12</w:t>
+      </w:r>
+    </w:p>
+    <w:p>
+      <w:pPr>
+        <w:pStyle w:val="PlainText"/>
+        <w:rPr>
+          <w:rFonts w:ascii="Courier New" w:hAnsi="Courier New" w:cs="Courier New"/>
+        </w:rPr>
+      </w:pPr>
+      <w:r>
+        <w:rPr>
+          <w:rFonts w:ascii="Courier New" w:hAnsi="Courier New" w:cs="Courier New"/>
+        </w:rPr>
+        <w:t>Transport &amp; Miscellaneous</w:t>
+      </w:r>
+      <w:r>
+        <w:rPr>
+          <w:rFonts w:ascii="Courier New" w:hAnsi="Courier New" w:cs="Courier New"/>
+        </w:rPr>
+        <w:tab/>
+        <w:t>- 120</w:t>
+      </w:r>
+    </w:p>
+    <w:p>
+      <w:pPr>
+        <w:pStyle w:val="PlainText"/>
+        <w:rPr>
+          <w:rFonts w:ascii="Courier New" w:hAnsi="Courier New" w:cs="Courier New"/>
+        </w:rPr>
+      </w:pPr>
+      <w:r>
+        <w:rPr>
+          <w:rFonts w:ascii="Courier New" w:hAnsi="Courier New" w:cs="Courier New"/>
+        </w:rPr>
+        <w:t>Total Price</w:t>
+      </w:r>
+      <w:r>
+        <w:rPr>
+          <w:rFonts w:ascii="Courier New" w:hAnsi="Courier New" w:cs="Courier New"/>
+        </w:rPr>
+        <w:tab/>
+      </w:r>
+      <w:r>
+        <w:rPr>
+          <w:rFonts w:ascii="Courier New" w:hAnsi="Courier New" w:cs="Courier New"/>
+        </w:rPr>
+        <w:tab/>
+      </w:r>
+      <w:r>
+        <w:rPr>
+          <w:rFonts w:ascii="Courier New" w:hAnsi="Courier New" w:cs="Courier New"/>
+        </w:rPr>
+        <w:tab/>
+      </w:r>
+      <w:r>
+        <w:rPr>
+          <w:rFonts w:ascii="Courier New" w:hAnsi="Courier New" w:cs="Courier New"/>
+        </w:rPr>
+        <w:tab/>
+        <w:t>- 8844.0</w:t>
+      </w:r>
+    </w:p>
+    <w:p>
+      <w:pPr>
+        <w:pStyle w:val="PlainText"/>
+        <w:rPr>
+          <w:rFonts w:ascii="Courier New" w:hAnsi="Courier New" w:cs="Courier New"/>
+          <w:b/>
+        </w:rPr>
+      </w:pPr>
+      <w:r>
+        <w:rPr>
+          <w:rFonts w:ascii="Courier New" w:hAnsi="Courier New" w:cs="Courier New"/>
+          <w:b/>
+        </w:rPr>
+        <w:t>Amount balance</w:t>
+      </w:r>
+      <w:r>
+        <w:rPr>
+          <w:rFonts w:ascii="Courier New" w:hAnsi="Courier New" w:cs="Courier New"/>
+          <w:b/>
+        </w:rPr>
+        <w:tab/>
+      </w:r>
+      <w:r>
+        <w:rPr>
+          <w:rFonts w:ascii="Courier New" w:hAnsi="Courier New" w:cs="Courier New"/>
+          <w:b/>
+        </w:rPr>
+        <w:tab/>
+      </w:r>
+      <w:r>
+        <w:rPr>
+          <w:rFonts w:ascii="Courier New" w:hAnsi="Courier New" w:cs="Courier New"/>
+          <w:b/>
+        </w:rPr>
+        <w:tab/>
+        <w:t>- 202978.5</w:t>
+      </w:r>
+    </w:p>
+    <w:p>
+      <w:pPr>
+        <w:pStyle w:val="PlainText"/>
+        <w:rPr>
+          <w:rFonts w:ascii="Courier New" w:hAnsi="Courier New" w:cs="Courier New"/>
+        </w:rPr>
+      </w:pPr>
+    </w:p>
+    <w:p>
+      <w:pPr>
+        <w:pStyle w:val="PlainText"/>
+        <w:rPr>
+          <w:rFonts w:ascii="Courier New" w:hAnsi="Courier New" w:cs="Courier New"/>
+          <w:b/>
+        </w:rPr>
+      </w:pPr>
     </w:p>
     <w:p>
       <w:pPr>

--- a/customer _details/RAMAIAH/SEP/TURVEKERE/SY ABS/PURCHASE DETAILS.docx
+++ b/customer _details/RAMAIAH/SEP/TURVEKERE/SY ABS/PURCHASE DETAILS.docx
@@ -48503,13 +48503,7 @@
         <w:rPr>
           <w:rFonts w:ascii="Courier New" w:hAnsi="Courier New" w:cs="Courier New"/>
         </w:rPr>
-        <w:t>THU Jan 24</w:t>
-      </w:r>
-      <w:r>
-        <w:rPr>
-          <w:rFonts w:ascii="Courier New" w:hAnsi="Courier New" w:cs="Courier New"/>
-        </w:rPr>
-        <w:t xml:space="preserve"> 15:05:45 IST 2019</w:t>
+        <w:t>THU Jan 24 15:05:45 IST 2019</w:t>
       </w:r>
     </w:p>
     <w:p>
@@ -48851,6 +48845,392 @@
         <w:tab/>
         <w:t>- 202978.5</w:t>
       </w:r>
+    </w:p>
+    <w:p>
+      <w:pPr>
+        <w:pStyle w:val="PlainText"/>
+        <w:rPr>
+          <w:rFonts w:ascii="Courier New" w:hAnsi="Courier New" w:cs="Courier New"/>
+          <w:b/>
+        </w:rPr>
+      </w:pPr>
+    </w:p>
+    <w:p>
+      <w:pPr>
+        <w:pStyle w:val="PlainText"/>
+        <w:rPr>
+          <w:rFonts w:ascii="Courier New" w:hAnsi="Courier New" w:cs="Courier New"/>
+        </w:rPr>
+      </w:pPr>
+      <w:r>
+        <w:rPr>
+          <w:rFonts w:ascii="Courier New" w:hAnsi="Courier New" w:cs="Courier New"/>
+        </w:rPr>
+        <w:t>SUN Jan 27</w:t>
+      </w:r>
+      <w:r>
+        <w:rPr>
+          <w:rFonts w:ascii="Courier New" w:hAnsi="Courier New" w:cs="Courier New"/>
+        </w:rPr>
+        <w:t xml:space="preserve"> 15:08:54 IST 2019</w:t>
+      </w:r>
+    </w:p>
+    <w:p>
+      <w:pPr>
+        <w:pStyle w:val="PlainText"/>
+        <w:rPr>
+          <w:rFonts w:ascii="Courier New" w:hAnsi="Courier New" w:cs="Courier New"/>
+        </w:rPr>
+      </w:pPr>
+      <w:r>
+        <w:rPr>
+          <w:rFonts w:ascii="Courier New" w:hAnsi="Courier New" w:cs="Courier New"/>
+        </w:rPr>
+        <w:t>Person Name</w:t>
+      </w:r>
+      <w:r>
+        <w:rPr>
+          <w:rFonts w:ascii="Courier New" w:hAnsi="Courier New" w:cs="Courier New"/>
+        </w:rPr>
+        <w:tab/>
+      </w:r>
+      <w:r>
+        <w:rPr>
+          <w:rFonts w:ascii="Courier New" w:hAnsi="Courier New" w:cs="Courier New"/>
+        </w:rPr>
+        <w:tab/>
+      </w:r>
+      <w:r>
+        <w:rPr>
+          <w:rFonts w:ascii="Courier New" w:hAnsi="Courier New" w:cs="Courier New"/>
+        </w:rPr>
+        <w:tab/>
+      </w:r>
+      <w:r>
+        <w:rPr>
+          <w:rFonts w:ascii="Courier New" w:hAnsi="Courier New" w:cs="Courier New"/>
+        </w:rPr>
+        <w:tab/>
+        <w:t>- SY ABS</w:t>
+      </w:r>
+    </w:p>
+    <w:p>
+      <w:pPr>
+        <w:pStyle w:val="PlainText"/>
+        <w:rPr>
+          <w:rFonts w:ascii="Courier New" w:hAnsi="Courier New" w:cs="Courier New"/>
+        </w:rPr>
+      </w:pPr>
+      <w:r>
+        <w:rPr>
+          <w:rFonts w:ascii="Courier New" w:hAnsi="Courier New" w:cs="Courier New"/>
+        </w:rPr>
+        <w:t>Bill number</w:t>
+      </w:r>
+      <w:r>
+        <w:rPr>
+          <w:rFonts w:ascii="Courier New" w:hAnsi="Courier New" w:cs="Courier New"/>
+        </w:rPr>
+        <w:tab/>
+      </w:r>
+      <w:r>
+        <w:rPr>
+          <w:rFonts w:ascii="Courier New" w:hAnsi="Courier New" w:cs="Courier New"/>
+        </w:rPr>
+        <w:tab/>
+      </w:r>
+      <w:r>
+        <w:rPr>
+          <w:rFonts w:ascii="Courier New" w:hAnsi="Courier New" w:cs="Courier New"/>
+        </w:rPr>
+        <w:tab/>
+      </w:r>
+      <w:r>
+        <w:rPr>
+          <w:rFonts w:ascii="Courier New" w:hAnsi="Courier New" w:cs="Courier New"/>
+        </w:rPr>
+        <w:tab/>
+        <w:t>- 3301</w:t>
+      </w:r>
+    </w:p>
+    <w:p>
+      <w:pPr>
+        <w:pStyle w:val="PlainText"/>
+        <w:rPr>
+          <w:rFonts w:ascii="Courier New" w:hAnsi="Courier New" w:cs="Courier New"/>
+        </w:rPr>
+      </w:pPr>
+      <w:r>
+        <w:rPr>
+          <w:rFonts w:ascii="Courier New" w:hAnsi="Courier New" w:cs="Courier New"/>
+        </w:rPr>
+        <w:t>---------------------------------------------------------------</w:t>
+      </w:r>
+    </w:p>
+    <w:p>
+      <w:pPr>
+        <w:pStyle w:val="PlainText"/>
+        <w:rPr>
+          <w:rFonts w:ascii="Courier New" w:hAnsi="Courier New" w:cs="Courier New"/>
+        </w:rPr>
+      </w:pPr>
+      <w:r>
+        <w:rPr>
+          <w:rFonts w:ascii="Courier New" w:hAnsi="Courier New" w:cs="Courier New"/>
+        </w:rPr>
+        <w:t>Item Name</w:t>
+      </w:r>
+      <w:r>
+        <w:rPr>
+          <w:rFonts w:ascii="Courier New" w:hAnsi="Courier New" w:cs="Courier New"/>
+        </w:rPr>
+        <w:tab/>
+      </w:r>
+      <w:r>
+        <w:rPr>
+          <w:rFonts w:ascii="Courier New" w:hAnsi="Courier New" w:cs="Courier New"/>
+        </w:rPr>
+        <w:tab/>
+      </w:r>
+      <w:r>
+        <w:rPr>
+          <w:rFonts w:ascii="Courier New" w:hAnsi="Courier New" w:cs="Courier New"/>
+        </w:rPr>
+        <w:tab/>
+      </w:r>
+      <w:r>
+        <w:rPr>
+          <w:rFonts w:ascii="Courier New" w:hAnsi="Courier New" w:cs="Courier New"/>
+        </w:rPr>
+        <w:tab/>
+        <w:t>- CARROT</w:t>
+      </w:r>
+    </w:p>
+    <w:p>
+      <w:pPr>
+        <w:pStyle w:val="PlainText"/>
+        <w:rPr>
+          <w:rFonts w:ascii="Courier New" w:hAnsi="Courier New" w:cs="Courier New"/>
+        </w:rPr>
+      </w:pPr>
+      <w:r>
+        <w:rPr>
+          <w:rFonts w:ascii="Courier New" w:hAnsi="Courier New" w:cs="Courier New"/>
+        </w:rPr>
+        <w:t>Number of Pockets</w:t>
+      </w:r>
+      <w:r>
+        <w:rPr>
+          <w:rFonts w:ascii="Courier New" w:hAnsi="Courier New" w:cs="Courier New"/>
+        </w:rPr>
+        <w:tab/>
+      </w:r>
+      <w:r>
+        <w:rPr>
+          <w:rFonts w:ascii="Courier New" w:hAnsi="Courier New" w:cs="Courier New"/>
+        </w:rPr>
+        <w:tab/>
+      </w:r>
+      <w:r>
+        <w:rPr>
+          <w:rFonts w:ascii="Courier New" w:hAnsi="Courier New" w:cs="Courier New"/>
+        </w:rPr>
+        <w:tab/>
+        <w:t>- 6</w:t>
+      </w:r>
+    </w:p>
+    <w:p>
+      <w:pPr>
+        <w:pStyle w:val="PlainText"/>
+        <w:rPr>
+          <w:rFonts w:ascii="Courier New" w:hAnsi="Courier New" w:cs="Courier New"/>
+        </w:rPr>
+      </w:pPr>
+      <w:r>
+        <w:rPr>
+          <w:rFonts w:ascii="Courier New" w:hAnsi="Courier New" w:cs="Courier New"/>
+        </w:rPr>
+        <w:t>Number of KGs</w:t>
+      </w:r>
+      <w:r>
+        <w:rPr>
+          <w:rFonts w:ascii="Courier New" w:hAnsi="Courier New" w:cs="Courier New"/>
+        </w:rPr>
+        <w:tab/>
+      </w:r>
+      <w:r>
+        <w:rPr>
+          <w:rFonts w:ascii="Courier New" w:hAnsi="Courier New" w:cs="Courier New"/>
+        </w:rPr>
+        <w:tab/>
+      </w:r>
+      <w:r>
+        <w:rPr>
+          <w:rFonts w:ascii="Courier New" w:hAnsi="Courier New" w:cs="Courier New"/>
+        </w:rPr>
+        <w:tab/>
+        <w:t>- 564</w:t>
+      </w:r>
+    </w:p>
+    <w:p>
+      <w:pPr>
+        <w:pStyle w:val="PlainText"/>
+        <w:rPr>
+          <w:rFonts w:ascii="Courier New" w:hAnsi="Courier New" w:cs="Courier New"/>
+        </w:rPr>
+      </w:pPr>
+      <w:r>
+        <w:rPr>
+          <w:rFonts w:ascii="Courier New" w:hAnsi="Courier New" w:cs="Courier New"/>
+        </w:rPr>
+        <w:t>Rate</w:t>
+      </w:r>
+      <w:r>
+        <w:rPr>
+          <w:rFonts w:ascii="Courier New" w:hAnsi="Courier New" w:cs="Courier New"/>
+        </w:rPr>
+        <w:tab/>
+      </w:r>
+      <w:r>
+        <w:rPr>
+          <w:rFonts w:ascii="Courier New" w:hAnsi="Courier New" w:cs="Courier New"/>
+        </w:rPr>
+        <w:tab/>
+      </w:r>
+      <w:r>
+        <w:rPr>
+          <w:rFonts w:ascii="Courier New" w:hAnsi="Courier New" w:cs="Courier New"/>
+        </w:rPr>
+        <w:tab/>
+      </w:r>
+      <w:r>
+        <w:rPr>
+          <w:rFonts w:ascii="Courier New" w:hAnsi="Courier New" w:cs="Courier New"/>
+        </w:rPr>
+        <w:tab/>
+      </w:r>
+      <w:r>
+        <w:rPr>
+          <w:rFonts w:ascii="Courier New" w:hAnsi="Courier New" w:cs="Courier New"/>
+        </w:rPr>
+        <w:tab/>
+        <w:t>- 12</w:t>
+      </w:r>
+    </w:p>
+    <w:p>
+      <w:pPr>
+        <w:pStyle w:val="PlainText"/>
+        <w:rPr>
+          <w:rFonts w:ascii="Courier New" w:hAnsi="Courier New" w:cs="Courier New"/>
+        </w:rPr>
+      </w:pPr>
+      <w:r>
+        <w:rPr>
+          <w:rFonts w:ascii="Courier New" w:hAnsi="Courier New" w:cs="Courier New"/>
+        </w:rPr>
+        <w:t>Transport &amp; Miscellaneous</w:t>
+      </w:r>
+      <w:r>
+        <w:rPr>
+          <w:rFonts w:ascii="Courier New" w:hAnsi="Courier New" w:cs="Courier New"/>
+        </w:rPr>
+        <w:tab/>
+        <w:t>- 90</w:t>
+      </w:r>
+    </w:p>
+    <w:p>
+      <w:pPr>
+        <w:pStyle w:val="PlainText"/>
+        <w:rPr>
+          <w:rFonts w:ascii="Courier New" w:hAnsi="Courier New" w:cs="Courier New"/>
+        </w:rPr>
+      </w:pPr>
+      <w:r>
+        <w:rPr>
+          <w:rFonts w:ascii="Courier New" w:hAnsi="Courier New" w:cs="Courier New"/>
+        </w:rPr>
+        <w:t>Total Price</w:t>
+      </w:r>
+      <w:r>
+        <w:rPr>
+          <w:rFonts w:ascii="Courier New" w:hAnsi="Courier New" w:cs="Courier New"/>
+        </w:rPr>
+        <w:tab/>
+      </w:r>
+      <w:r>
+        <w:rPr>
+          <w:rFonts w:ascii="Courier New" w:hAnsi="Courier New" w:cs="Courier New"/>
+        </w:rPr>
+        <w:tab/>
+      </w:r>
+      <w:r>
+        <w:rPr>
+          <w:rFonts w:ascii="Courier New" w:hAnsi="Courier New" w:cs="Courier New"/>
+        </w:rPr>
+        <w:tab/>
+      </w:r>
+      <w:r>
+        <w:rPr>
+          <w:rFonts w:ascii="Courier New" w:hAnsi="Courier New" w:cs="Courier New"/>
+        </w:rPr>
+        <w:tab/>
+        <w:t>- 6858.0</w:t>
+      </w:r>
+    </w:p>
+    <w:p>
+      <w:pPr>
+        <w:pStyle w:val="PlainText"/>
+        <w:rPr>
+          <w:rFonts w:ascii="Courier New" w:hAnsi="Courier New" w:cs="Courier New"/>
+          <w:b/>
+        </w:rPr>
+      </w:pPr>
+      <w:r>
+        <w:rPr>
+          <w:rFonts w:ascii="Courier New" w:hAnsi="Courier New" w:cs="Courier New"/>
+          <w:b/>
+        </w:rPr>
+        <w:t>Amount balance</w:t>
+      </w:r>
+      <w:r>
+        <w:rPr>
+          <w:rFonts w:ascii="Courier New" w:hAnsi="Courier New" w:cs="Courier New"/>
+          <w:b/>
+        </w:rPr>
+        <w:tab/>
+      </w:r>
+      <w:r>
+        <w:rPr>
+          <w:rFonts w:ascii="Courier New" w:hAnsi="Courier New" w:cs="Courier New"/>
+          <w:b/>
+        </w:rPr>
+        <w:tab/>
+      </w:r>
+      <w:r>
+        <w:rPr>
+          <w:rFonts w:ascii="Courier New" w:hAnsi="Courier New" w:cs="Courier New"/>
+          <w:b/>
+        </w:rPr>
+        <w:tab/>
+        <w:t>- 209836.5</w:t>
+      </w:r>
+    </w:p>
+    <w:p>
+      <w:pPr>
+        <w:pStyle w:val="PlainText"/>
+        <w:rPr>
+          <w:rFonts w:ascii="Courier New" w:hAnsi="Courier New" w:cs="Courier New"/>
+        </w:rPr>
+      </w:pPr>
+    </w:p>
+    <w:p>
+      <w:pPr>
+        <w:pStyle w:val="PlainText"/>
+        <w:rPr>
+          <w:rFonts w:ascii="Courier New" w:hAnsi="Courier New" w:cs="Courier New"/>
+          <w:b/>
+        </w:rPr>
+      </w:pPr>
     </w:p>
     <w:p>
       <w:pPr>

--- a/customer _details/RAMAIAH/SEP/TURVEKERE/SY ABS/PURCHASE DETAILS.docx
+++ b/customer _details/RAMAIAH/SEP/TURVEKERE/SY ABS/PURCHASE DETAILS.docx
@@ -48866,13 +48866,7 @@
         <w:rPr>
           <w:rFonts w:ascii="Courier New" w:hAnsi="Courier New" w:cs="Courier New"/>
         </w:rPr>
-        <w:t>SUN Jan 27</w:t>
-      </w:r>
-      <w:r>
-        <w:rPr>
-          <w:rFonts w:ascii="Courier New" w:hAnsi="Courier New" w:cs="Courier New"/>
-        </w:rPr>
-        <w:t xml:space="preserve"> 15:08:54 IST 2019</w:t>
+        <w:t>SUN Jan 27 15:08:54 IST 2019</w:t>
       </w:r>
     </w:p>
     <w:p>
@@ -49214,6 +49208,393 @@
         <w:tab/>
         <w:t>- 209836.5</w:t>
       </w:r>
+    </w:p>
+    <w:p>
+      <w:pPr>
+        <w:pStyle w:val="PlainText"/>
+        <w:rPr>
+          <w:rFonts w:ascii="Courier New" w:hAnsi="Courier New" w:cs="Courier New"/>
+          <w:b/>
+        </w:rPr>
+      </w:pPr>
+    </w:p>
+    <w:p>
+      <w:pPr>
+        <w:pStyle w:val="PlainText"/>
+        <w:rPr>
+          <w:rFonts w:ascii="Courier New" w:hAnsi="Courier New" w:cs="Courier New"/>
+        </w:rPr>
+      </w:pPr>
+      <w:r>
+        <w:rPr>
+          <w:rFonts w:ascii="Courier New" w:hAnsi="Courier New" w:cs="Courier New"/>
+        </w:rPr>
+        <w:t>MON Jan 28</w:t>
+      </w:r>
+      <w:r>
+        <w:rPr>
+          <w:rFonts w:ascii="Courier New" w:hAnsi="Courier New" w:cs="Courier New"/>
+        </w:rPr>
+        <w:t xml:space="preserve"> 13:35:06 IST 2019</w:t>
+      </w:r>
+    </w:p>
+    <w:p>
+      <w:pPr>
+        <w:pStyle w:val="PlainText"/>
+        <w:rPr>
+          <w:rFonts w:ascii="Courier New" w:hAnsi="Courier New" w:cs="Courier New"/>
+        </w:rPr>
+      </w:pPr>
+      <w:r>
+        <w:rPr>
+          <w:rFonts w:ascii="Courier New" w:hAnsi="Courier New" w:cs="Courier New"/>
+        </w:rPr>
+        <w:t>Person Name</w:t>
+      </w:r>
+      <w:r>
+        <w:rPr>
+          <w:rFonts w:ascii="Courier New" w:hAnsi="Courier New" w:cs="Courier New"/>
+        </w:rPr>
+        <w:tab/>
+      </w:r>
+      <w:r>
+        <w:rPr>
+          <w:rFonts w:ascii="Courier New" w:hAnsi="Courier New" w:cs="Courier New"/>
+        </w:rPr>
+        <w:tab/>
+      </w:r>
+      <w:r>
+        <w:rPr>
+          <w:rFonts w:ascii="Courier New" w:hAnsi="Courier New" w:cs="Courier New"/>
+        </w:rPr>
+        <w:tab/>
+      </w:r>
+      <w:r>
+        <w:rPr>
+          <w:rFonts w:ascii="Courier New" w:hAnsi="Courier New" w:cs="Courier New"/>
+        </w:rPr>
+        <w:tab/>
+        <w:t>- SY ABS</w:t>
+      </w:r>
+    </w:p>
+    <w:p>
+      <w:pPr>
+        <w:pStyle w:val="PlainText"/>
+        <w:rPr>
+          <w:rFonts w:ascii="Courier New" w:hAnsi="Courier New" w:cs="Courier New"/>
+        </w:rPr>
+      </w:pPr>
+      <w:r>
+        <w:rPr>
+          <w:rFonts w:ascii="Courier New" w:hAnsi="Courier New" w:cs="Courier New"/>
+        </w:rPr>
+        <w:t>Bill number</w:t>
+      </w:r>
+      <w:r>
+        <w:rPr>
+          <w:rFonts w:ascii="Courier New" w:hAnsi="Courier New" w:cs="Courier New"/>
+        </w:rPr>
+        <w:tab/>
+      </w:r>
+      <w:r>
+        <w:rPr>
+          <w:rFonts w:ascii="Courier New" w:hAnsi="Courier New" w:cs="Courier New"/>
+        </w:rPr>
+        <w:tab/>
+      </w:r>
+      <w:r>
+        <w:rPr>
+          <w:rFonts w:ascii="Courier New" w:hAnsi="Courier New" w:cs="Courier New"/>
+        </w:rPr>
+        <w:tab/>
+      </w:r>
+      <w:r>
+        <w:rPr>
+          <w:rFonts w:ascii="Courier New" w:hAnsi="Courier New" w:cs="Courier New"/>
+        </w:rPr>
+        <w:tab/>
+        <w:t>- 3306</w:t>
+      </w:r>
+    </w:p>
+    <w:p>
+      <w:pPr>
+        <w:pStyle w:val="PlainText"/>
+        <w:rPr>
+          <w:rFonts w:ascii="Courier New" w:hAnsi="Courier New" w:cs="Courier New"/>
+        </w:rPr>
+      </w:pPr>
+      <w:r>
+        <w:rPr>
+          <w:rFonts w:ascii="Courier New" w:hAnsi="Courier New" w:cs="Courier New"/>
+        </w:rPr>
+        <w:t>---------------------------------------------------------------</w:t>
+      </w:r>
+    </w:p>
+    <w:p>
+      <w:pPr>
+        <w:pStyle w:val="PlainText"/>
+        <w:rPr>
+          <w:rFonts w:ascii="Courier New" w:hAnsi="Courier New" w:cs="Courier New"/>
+        </w:rPr>
+      </w:pPr>
+      <w:r>
+        <w:rPr>
+          <w:rFonts w:ascii="Courier New" w:hAnsi="Courier New" w:cs="Courier New"/>
+        </w:rPr>
+        <w:t>Item Name</w:t>
+      </w:r>
+      <w:r>
+        <w:rPr>
+          <w:rFonts w:ascii="Courier New" w:hAnsi="Courier New" w:cs="Courier New"/>
+        </w:rPr>
+        <w:tab/>
+      </w:r>
+      <w:r>
+        <w:rPr>
+          <w:rFonts w:ascii="Courier New" w:hAnsi="Courier New" w:cs="Courier New"/>
+        </w:rPr>
+        <w:tab/>
+      </w:r>
+      <w:r>
+        <w:rPr>
+          <w:rFonts w:ascii="Courier New" w:hAnsi="Courier New" w:cs="Courier New"/>
+        </w:rPr>
+        <w:tab/>
+      </w:r>
+      <w:r>
+        <w:rPr>
+          <w:rFonts w:ascii="Courier New" w:hAnsi="Courier New" w:cs="Courier New"/>
+        </w:rPr>
+        <w:tab/>
+        <w:t>- CARROT</w:t>
+      </w:r>
+    </w:p>
+    <w:p>
+      <w:pPr>
+        <w:pStyle w:val="PlainText"/>
+        <w:rPr>
+          <w:rFonts w:ascii="Courier New" w:hAnsi="Courier New" w:cs="Courier New"/>
+        </w:rPr>
+      </w:pPr>
+      <w:r>
+        <w:rPr>
+          <w:rFonts w:ascii="Courier New" w:hAnsi="Courier New" w:cs="Courier New"/>
+        </w:rPr>
+        <w:t>Number of Pockets</w:t>
+      </w:r>
+      <w:r>
+        <w:rPr>
+          <w:rFonts w:ascii="Courier New" w:hAnsi="Courier New" w:cs="Courier New"/>
+        </w:rPr>
+        <w:tab/>
+      </w:r>
+      <w:r>
+        <w:rPr>
+          <w:rFonts w:ascii="Courier New" w:hAnsi="Courier New" w:cs="Courier New"/>
+        </w:rPr>
+        <w:tab/>
+      </w:r>
+      <w:r>
+        <w:rPr>
+          <w:rFonts w:ascii="Courier New" w:hAnsi="Courier New" w:cs="Courier New"/>
+        </w:rPr>
+        <w:tab/>
+        <w:t>- 7</w:t>
+      </w:r>
+    </w:p>
+    <w:p>
+      <w:pPr>
+        <w:pStyle w:val="PlainText"/>
+        <w:rPr>
+          <w:rFonts w:ascii="Courier New" w:hAnsi="Courier New" w:cs="Courier New"/>
+        </w:rPr>
+      </w:pPr>
+      <w:r>
+        <w:rPr>
+          <w:rFonts w:ascii="Courier New" w:hAnsi="Courier New" w:cs="Courier New"/>
+        </w:rPr>
+        <w:t>Number of KGs</w:t>
+      </w:r>
+      <w:r>
+        <w:rPr>
+          <w:rFonts w:ascii="Courier New" w:hAnsi="Courier New" w:cs="Courier New"/>
+        </w:rPr>
+        <w:tab/>
+      </w:r>
+      <w:r>
+        <w:rPr>
+          <w:rFonts w:ascii="Courier New" w:hAnsi="Courier New" w:cs="Courier New"/>
+        </w:rPr>
+        <w:tab/>
+      </w:r>
+      <w:r>
+        <w:rPr>
+          <w:rFonts w:ascii="Courier New" w:hAnsi="Courier New" w:cs="Courier New"/>
+        </w:rPr>
+        <w:tab/>
+        <w:t>- 678</w:t>
+      </w:r>
+    </w:p>
+    <w:p>
+      <w:pPr>
+        <w:pStyle w:val="PlainText"/>
+        <w:rPr>
+          <w:rFonts w:ascii="Courier New" w:hAnsi="Courier New" w:cs="Courier New"/>
+        </w:rPr>
+      </w:pPr>
+      <w:r>
+        <w:rPr>
+          <w:rFonts w:ascii="Courier New" w:hAnsi="Courier New" w:cs="Courier New"/>
+        </w:rPr>
+        <w:t>Rate</w:t>
+      </w:r>
+      <w:r>
+        <w:rPr>
+          <w:rFonts w:ascii="Courier New" w:hAnsi="Courier New" w:cs="Courier New"/>
+        </w:rPr>
+        <w:tab/>
+      </w:r>
+      <w:r>
+        <w:rPr>
+          <w:rFonts w:ascii="Courier New" w:hAnsi="Courier New" w:cs="Courier New"/>
+        </w:rPr>
+        <w:tab/>
+      </w:r>
+      <w:r>
+        <w:rPr>
+          <w:rFonts w:ascii="Courier New" w:hAnsi="Courier New" w:cs="Courier New"/>
+        </w:rPr>
+        <w:tab/>
+      </w:r>
+      <w:r>
+        <w:rPr>
+          <w:rFonts w:ascii="Courier New" w:hAnsi="Courier New" w:cs="Courier New"/>
+        </w:rPr>
+        <w:tab/>
+      </w:r>
+      <w:r>
+        <w:rPr>
+          <w:rFonts w:ascii="Courier New" w:hAnsi="Courier New" w:cs="Courier New"/>
+        </w:rPr>
+        <w:tab/>
+        <w:t>- 10</w:t>
+      </w:r>
+    </w:p>
+    <w:p>
+      <w:pPr>
+        <w:pStyle w:val="PlainText"/>
+        <w:rPr>
+          <w:rFonts w:ascii="Courier New" w:hAnsi="Courier New" w:cs="Courier New"/>
+        </w:rPr>
+      </w:pPr>
+      <w:r>
+        <w:rPr>
+          <w:rFonts w:ascii="Courier New" w:hAnsi="Courier New" w:cs="Courier New"/>
+        </w:rPr>
+        <w:t>Transport &amp; Miscellaneous</w:t>
+      </w:r>
+      <w:r>
+        <w:rPr>
+          <w:rFonts w:ascii="Courier New" w:hAnsi="Courier New" w:cs="Courier New"/>
+        </w:rPr>
+        <w:tab/>
+        <w:t>- 105</w:t>
+      </w:r>
+    </w:p>
+    <w:p>
+      <w:pPr>
+        <w:pStyle w:val="PlainText"/>
+        <w:rPr>
+          <w:rFonts w:ascii="Courier New" w:hAnsi="Courier New" w:cs="Courier New"/>
+        </w:rPr>
+      </w:pPr>
+      <w:r>
+        <w:rPr>
+          <w:rFonts w:ascii="Courier New" w:hAnsi="Courier New" w:cs="Courier New"/>
+        </w:rPr>
+        <w:t>Total Price</w:t>
+      </w:r>
+      <w:r>
+        <w:rPr>
+          <w:rFonts w:ascii="Courier New" w:hAnsi="Courier New" w:cs="Courier New"/>
+        </w:rPr>
+        <w:tab/>
+      </w:r>
+      <w:r>
+        <w:rPr>
+          <w:rFonts w:ascii="Courier New" w:hAnsi="Courier New" w:cs="Courier New"/>
+        </w:rPr>
+        <w:tab/>
+      </w:r>
+      <w:r>
+        <w:rPr>
+          <w:rFonts w:ascii="Courier New" w:hAnsi="Courier New" w:cs="Courier New"/>
+        </w:rPr>
+        <w:tab/>
+      </w:r>
+      <w:r>
+        <w:rPr>
+          <w:rFonts w:ascii="Courier New" w:hAnsi="Courier New" w:cs="Courier New"/>
+        </w:rPr>
+        <w:tab/>
+        <w:t>- 6885.0</w:t>
+      </w:r>
+    </w:p>
+    <w:p>
+      <w:pPr>
+        <w:pStyle w:val="PlainText"/>
+        <w:rPr>
+          <w:rFonts w:ascii="Courier New" w:hAnsi="Courier New" w:cs="Courier New"/>
+          <w:b/>
+        </w:rPr>
+      </w:pPr>
+      <w:r>
+        <w:rPr>
+          <w:rFonts w:ascii="Courier New" w:hAnsi="Courier New" w:cs="Courier New"/>
+          <w:b/>
+        </w:rPr>
+        <w:t>Amount balance</w:t>
+      </w:r>
+      <w:r>
+        <w:rPr>
+          <w:rFonts w:ascii="Courier New" w:hAnsi="Courier New" w:cs="Courier New"/>
+          <w:b/>
+        </w:rPr>
+        <w:tab/>
+      </w:r>
+      <w:r>
+        <w:rPr>
+          <w:rFonts w:ascii="Courier New" w:hAnsi="Courier New" w:cs="Courier New"/>
+          <w:b/>
+        </w:rPr>
+        <w:tab/>
+      </w:r>
+      <w:r>
+        <w:rPr>
+          <w:rFonts w:ascii="Courier New" w:hAnsi="Courier New" w:cs="Courier New"/>
+          <w:b/>
+        </w:rPr>
+        <w:tab/>
+        <w:t>- 216721.5</w:t>
+      </w:r>
+    </w:p>
+    <w:p>
+      <w:pPr>
+        <w:pStyle w:val="PlainText"/>
+        <w:rPr>
+          <w:rFonts w:ascii="Courier New" w:hAnsi="Courier New" w:cs="Courier New"/>
+          <w:b/>
+        </w:rPr>
+      </w:pPr>
+    </w:p>
+    <w:p>
+      <w:pPr>
+        <w:pStyle w:val="PlainText"/>
+        <w:rPr>
+          <w:rFonts w:ascii="Courier New" w:hAnsi="Courier New" w:cs="Courier New"/>
+          <w:b/>
+        </w:rPr>
+      </w:pPr>
     </w:p>
     <w:p>
       <w:pPr>

--- a/customer _details/RAMAIAH/SEP/TURVEKERE/SY ABS/PURCHASE DETAILS.docx
+++ b/customer _details/RAMAIAH/SEP/TURVEKERE/SY ABS/PURCHASE DETAILS.docx
@@ -49229,13 +49229,7 @@
         <w:rPr>
           <w:rFonts w:ascii="Courier New" w:hAnsi="Courier New" w:cs="Courier New"/>
         </w:rPr>
-        <w:t>MON Jan 28</w:t>
-      </w:r>
-      <w:r>
-        <w:rPr>
-          <w:rFonts w:ascii="Courier New" w:hAnsi="Courier New" w:cs="Courier New"/>
-        </w:rPr>
-        <w:t xml:space="preserve"> 13:35:06 IST 2019</w:t>
+        <w:t>MON Jan 28 13:35:06 IST 2019</w:t>
       </w:r>
     </w:p>
     <w:p>
@@ -49577,6 +49571,772 @@
         <w:tab/>
         <w:t>- 216721.5</w:t>
       </w:r>
+    </w:p>
+    <w:p>
+      <w:pPr>
+        <w:pStyle w:val="PlainText"/>
+        <w:rPr>
+          <w:rFonts w:ascii="Courier New" w:hAnsi="Courier New" w:cs="Courier New"/>
+          <w:b/>
+        </w:rPr>
+      </w:pPr>
+    </w:p>
+    <w:p>
+      <w:pPr>
+        <w:pStyle w:val="PlainText"/>
+        <w:rPr>
+          <w:rFonts w:ascii="Courier New" w:hAnsi="Courier New" w:cs="Courier New"/>
+        </w:rPr>
+      </w:pPr>
+      <w:r>
+        <w:rPr>
+          <w:rFonts w:ascii="Courier New" w:hAnsi="Courier New" w:cs="Courier New"/>
+        </w:rPr>
+        <w:t>TUE Jan 29 15:13:49 IST 2019</w:t>
+      </w:r>
+    </w:p>
+    <w:p>
+      <w:pPr>
+        <w:pStyle w:val="PlainText"/>
+        <w:rPr>
+          <w:rFonts w:ascii="Courier New" w:hAnsi="Courier New" w:cs="Courier New"/>
+        </w:rPr>
+      </w:pPr>
+      <w:r>
+        <w:rPr>
+          <w:rFonts w:ascii="Courier New" w:hAnsi="Courier New" w:cs="Courier New"/>
+        </w:rPr>
+        <w:t>Person Name</w:t>
+      </w:r>
+      <w:r>
+        <w:rPr>
+          <w:rFonts w:ascii="Courier New" w:hAnsi="Courier New" w:cs="Courier New"/>
+        </w:rPr>
+        <w:tab/>
+      </w:r>
+      <w:r>
+        <w:rPr>
+          <w:rFonts w:ascii="Courier New" w:hAnsi="Courier New" w:cs="Courier New"/>
+        </w:rPr>
+        <w:tab/>
+      </w:r>
+      <w:r>
+        <w:rPr>
+          <w:rFonts w:ascii="Courier New" w:hAnsi="Courier New" w:cs="Courier New"/>
+        </w:rPr>
+        <w:tab/>
+      </w:r>
+      <w:r>
+        <w:rPr>
+          <w:rFonts w:ascii="Courier New" w:hAnsi="Courier New" w:cs="Courier New"/>
+        </w:rPr>
+        <w:tab/>
+        <w:t>- SY ABS</w:t>
+      </w:r>
+    </w:p>
+    <w:p>
+      <w:pPr>
+        <w:pStyle w:val="PlainText"/>
+        <w:rPr>
+          <w:rFonts w:ascii="Courier New" w:hAnsi="Courier New" w:cs="Courier New"/>
+        </w:rPr>
+      </w:pPr>
+      <w:r>
+        <w:rPr>
+          <w:rFonts w:ascii="Courier New" w:hAnsi="Courier New" w:cs="Courier New"/>
+        </w:rPr>
+        <w:t>Bill number</w:t>
+      </w:r>
+      <w:r>
+        <w:rPr>
+          <w:rFonts w:ascii="Courier New" w:hAnsi="Courier New" w:cs="Courier New"/>
+        </w:rPr>
+        <w:tab/>
+      </w:r>
+      <w:r>
+        <w:rPr>
+          <w:rFonts w:ascii="Courier New" w:hAnsi="Courier New" w:cs="Courier New"/>
+        </w:rPr>
+        <w:tab/>
+      </w:r>
+      <w:r>
+        <w:rPr>
+          <w:rFonts w:ascii="Courier New" w:hAnsi="Courier New" w:cs="Courier New"/>
+        </w:rPr>
+        <w:tab/>
+      </w:r>
+      <w:r>
+        <w:rPr>
+          <w:rFonts w:ascii="Courier New" w:hAnsi="Courier New" w:cs="Courier New"/>
+        </w:rPr>
+        <w:tab/>
+        <w:t>- 3321</w:t>
+      </w:r>
+    </w:p>
+    <w:p>
+      <w:pPr>
+        <w:pStyle w:val="PlainText"/>
+        <w:rPr>
+          <w:rFonts w:ascii="Courier New" w:hAnsi="Courier New" w:cs="Courier New"/>
+        </w:rPr>
+      </w:pPr>
+      <w:r>
+        <w:rPr>
+          <w:rFonts w:ascii="Courier New" w:hAnsi="Courier New" w:cs="Courier New"/>
+        </w:rPr>
+        <w:t>---------------------------------------------------------------</w:t>
+      </w:r>
+    </w:p>
+    <w:p>
+      <w:pPr>
+        <w:pStyle w:val="PlainText"/>
+        <w:rPr>
+          <w:rFonts w:ascii="Courier New" w:hAnsi="Courier New" w:cs="Courier New"/>
+        </w:rPr>
+      </w:pPr>
+      <w:r>
+        <w:rPr>
+          <w:rFonts w:ascii="Courier New" w:hAnsi="Courier New" w:cs="Courier New"/>
+        </w:rPr>
+        <w:t>Item Name</w:t>
+      </w:r>
+      <w:r>
+        <w:rPr>
+          <w:rFonts w:ascii="Courier New" w:hAnsi="Courier New" w:cs="Courier New"/>
+        </w:rPr>
+        <w:tab/>
+      </w:r>
+      <w:r>
+        <w:rPr>
+          <w:rFonts w:ascii="Courier New" w:hAnsi="Courier New" w:cs="Courier New"/>
+        </w:rPr>
+        <w:tab/>
+      </w:r>
+      <w:r>
+        <w:rPr>
+          <w:rFonts w:ascii="Courier New" w:hAnsi="Courier New" w:cs="Courier New"/>
+        </w:rPr>
+        <w:tab/>
+      </w:r>
+      <w:r>
+        <w:rPr>
+          <w:rFonts w:ascii="Courier New" w:hAnsi="Courier New" w:cs="Courier New"/>
+        </w:rPr>
+        <w:tab/>
+        <w:t>- CARROT</w:t>
+      </w:r>
+    </w:p>
+    <w:p>
+      <w:pPr>
+        <w:pStyle w:val="PlainText"/>
+        <w:rPr>
+          <w:rFonts w:ascii="Courier New" w:hAnsi="Courier New" w:cs="Courier New"/>
+        </w:rPr>
+      </w:pPr>
+      <w:r>
+        <w:rPr>
+          <w:rFonts w:ascii="Courier New" w:hAnsi="Courier New" w:cs="Courier New"/>
+        </w:rPr>
+        <w:t>Number of Pockets</w:t>
+      </w:r>
+      <w:r>
+        <w:rPr>
+          <w:rFonts w:ascii="Courier New" w:hAnsi="Courier New" w:cs="Courier New"/>
+        </w:rPr>
+        <w:tab/>
+      </w:r>
+      <w:r>
+        <w:rPr>
+          <w:rFonts w:ascii="Courier New" w:hAnsi="Courier New" w:cs="Courier New"/>
+        </w:rPr>
+        <w:tab/>
+      </w:r>
+      <w:r>
+        <w:rPr>
+          <w:rFonts w:ascii="Courier New" w:hAnsi="Courier New" w:cs="Courier New"/>
+        </w:rPr>
+        <w:tab/>
+        <w:t>- 5</w:t>
+      </w:r>
+    </w:p>
+    <w:p>
+      <w:pPr>
+        <w:pStyle w:val="PlainText"/>
+        <w:rPr>
+          <w:rFonts w:ascii="Courier New" w:hAnsi="Courier New" w:cs="Courier New"/>
+        </w:rPr>
+      </w:pPr>
+      <w:r>
+        <w:rPr>
+          <w:rFonts w:ascii="Courier New" w:hAnsi="Courier New" w:cs="Courier New"/>
+        </w:rPr>
+        <w:t>Number of KGs</w:t>
+      </w:r>
+      <w:r>
+        <w:rPr>
+          <w:rFonts w:ascii="Courier New" w:hAnsi="Courier New" w:cs="Courier New"/>
+        </w:rPr>
+        <w:tab/>
+      </w:r>
+      <w:r>
+        <w:rPr>
+          <w:rFonts w:ascii="Courier New" w:hAnsi="Courier New" w:cs="Courier New"/>
+        </w:rPr>
+        <w:tab/>
+      </w:r>
+      <w:r>
+        <w:rPr>
+          <w:rFonts w:ascii="Courier New" w:hAnsi="Courier New" w:cs="Courier New"/>
+        </w:rPr>
+        <w:tab/>
+        <w:t>- 450</w:t>
+      </w:r>
+    </w:p>
+    <w:p>
+      <w:pPr>
+        <w:pStyle w:val="PlainText"/>
+        <w:rPr>
+          <w:rFonts w:ascii="Courier New" w:hAnsi="Courier New" w:cs="Courier New"/>
+        </w:rPr>
+      </w:pPr>
+      <w:r>
+        <w:rPr>
+          <w:rFonts w:ascii="Courier New" w:hAnsi="Courier New" w:cs="Courier New"/>
+        </w:rPr>
+        <w:t>Rate</w:t>
+      </w:r>
+      <w:r>
+        <w:rPr>
+          <w:rFonts w:ascii="Courier New" w:hAnsi="Courier New" w:cs="Courier New"/>
+        </w:rPr>
+        <w:tab/>
+      </w:r>
+      <w:r>
+        <w:rPr>
+          <w:rFonts w:ascii="Courier New" w:hAnsi="Courier New" w:cs="Courier New"/>
+        </w:rPr>
+        <w:tab/>
+      </w:r>
+      <w:r>
+        <w:rPr>
+          <w:rFonts w:ascii="Courier New" w:hAnsi="Courier New" w:cs="Courier New"/>
+        </w:rPr>
+        <w:tab/>
+      </w:r>
+      <w:r>
+        <w:rPr>
+          <w:rFonts w:ascii="Courier New" w:hAnsi="Courier New" w:cs="Courier New"/>
+        </w:rPr>
+        <w:tab/>
+      </w:r>
+      <w:r>
+        <w:rPr>
+          <w:rFonts w:ascii="Courier New" w:hAnsi="Courier New" w:cs="Courier New"/>
+        </w:rPr>
+        <w:tab/>
+        <w:t>- 11</w:t>
+      </w:r>
+    </w:p>
+    <w:p>
+      <w:pPr>
+        <w:pStyle w:val="PlainText"/>
+        <w:rPr>
+          <w:rFonts w:ascii="Courier New" w:hAnsi="Courier New" w:cs="Courier New"/>
+        </w:rPr>
+      </w:pPr>
+      <w:r>
+        <w:rPr>
+          <w:rFonts w:ascii="Courier New" w:hAnsi="Courier New" w:cs="Courier New"/>
+        </w:rPr>
+        <w:t>Transport &amp; Miscellaneous</w:t>
+      </w:r>
+      <w:r>
+        <w:rPr>
+          <w:rFonts w:ascii="Courier New" w:hAnsi="Courier New" w:cs="Courier New"/>
+        </w:rPr>
+        <w:tab/>
+        <w:t>- 75</w:t>
+      </w:r>
+    </w:p>
+    <w:p>
+      <w:pPr>
+        <w:pStyle w:val="PlainText"/>
+        <w:rPr>
+          <w:rFonts w:ascii="Courier New" w:hAnsi="Courier New" w:cs="Courier New"/>
+        </w:rPr>
+      </w:pPr>
+      <w:r>
+        <w:rPr>
+          <w:rFonts w:ascii="Courier New" w:hAnsi="Courier New" w:cs="Courier New"/>
+        </w:rPr>
+        <w:t>Total Price</w:t>
+      </w:r>
+      <w:r>
+        <w:rPr>
+          <w:rFonts w:ascii="Courier New" w:hAnsi="Courier New" w:cs="Courier New"/>
+        </w:rPr>
+        <w:tab/>
+      </w:r>
+      <w:r>
+        <w:rPr>
+          <w:rFonts w:ascii="Courier New" w:hAnsi="Courier New" w:cs="Courier New"/>
+        </w:rPr>
+        <w:tab/>
+      </w:r>
+      <w:r>
+        <w:rPr>
+          <w:rFonts w:ascii="Courier New" w:hAnsi="Courier New" w:cs="Courier New"/>
+        </w:rPr>
+        <w:tab/>
+      </w:r>
+      <w:r>
+        <w:rPr>
+          <w:rFonts w:ascii="Courier New" w:hAnsi="Courier New" w:cs="Courier New"/>
+        </w:rPr>
+        <w:tab/>
+        <w:t>- 5025.0</w:t>
+      </w:r>
+    </w:p>
+    <w:p>
+      <w:pPr>
+        <w:pStyle w:val="PlainText"/>
+        <w:rPr>
+          <w:rFonts w:ascii="Courier New" w:hAnsi="Courier New" w:cs="Courier New"/>
+          <w:b/>
+        </w:rPr>
+      </w:pPr>
+      <w:r>
+        <w:rPr>
+          <w:rFonts w:ascii="Courier New" w:hAnsi="Courier New" w:cs="Courier New"/>
+          <w:b/>
+        </w:rPr>
+        <w:t>Amount balance</w:t>
+      </w:r>
+      <w:r>
+        <w:rPr>
+          <w:rFonts w:ascii="Courier New" w:hAnsi="Courier New" w:cs="Courier New"/>
+          <w:b/>
+        </w:rPr>
+        <w:tab/>
+      </w:r>
+      <w:r>
+        <w:rPr>
+          <w:rFonts w:ascii="Courier New" w:hAnsi="Courier New" w:cs="Courier New"/>
+          <w:b/>
+        </w:rPr>
+        <w:tab/>
+      </w:r>
+      <w:r>
+        <w:rPr>
+          <w:rFonts w:ascii="Courier New" w:hAnsi="Courier New" w:cs="Courier New"/>
+          <w:b/>
+        </w:rPr>
+        <w:tab/>
+        <w:t>- 221746.5</w:t>
+      </w:r>
+    </w:p>
+    <w:p>
+      <w:pPr>
+        <w:pStyle w:val="PlainText"/>
+        <w:rPr>
+          <w:rFonts w:ascii="Courier New" w:hAnsi="Courier New" w:cs="Courier New"/>
+          <w:b/>
+        </w:rPr>
+      </w:pPr>
+    </w:p>
+    <w:p>
+      <w:pPr>
+        <w:pStyle w:val="PlainText"/>
+        <w:rPr>
+          <w:rFonts w:ascii="Courier New" w:hAnsi="Courier New" w:cs="Courier New"/>
+        </w:rPr>
+      </w:pPr>
+      <w:r>
+        <w:rPr>
+          <w:rFonts w:ascii="Courier New" w:hAnsi="Courier New" w:cs="Courier New"/>
+        </w:rPr>
+        <w:t>WED Jan 30</w:t>
+      </w:r>
+      <w:r>
+        <w:rPr>
+          <w:rFonts w:ascii="Courier New" w:hAnsi="Courier New" w:cs="Courier New"/>
+        </w:rPr>
+        <w:t xml:space="preserve"> 16:00:44 IST 2019</w:t>
+      </w:r>
+    </w:p>
+    <w:p>
+      <w:pPr>
+        <w:pStyle w:val="PlainText"/>
+        <w:rPr>
+          <w:rFonts w:ascii="Courier New" w:hAnsi="Courier New" w:cs="Courier New"/>
+        </w:rPr>
+      </w:pPr>
+      <w:r>
+        <w:rPr>
+          <w:rFonts w:ascii="Courier New" w:hAnsi="Courier New" w:cs="Courier New"/>
+        </w:rPr>
+        <w:t>Person Name</w:t>
+      </w:r>
+      <w:r>
+        <w:rPr>
+          <w:rFonts w:ascii="Courier New" w:hAnsi="Courier New" w:cs="Courier New"/>
+        </w:rPr>
+        <w:tab/>
+      </w:r>
+      <w:r>
+        <w:rPr>
+          <w:rFonts w:ascii="Courier New" w:hAnsi="Courier New" w:cs="Courier New"/>
+        </w:rPr>
+        <w:tab/>
+      </w:r>
+      <w:r>
+        <w:rPr>
+          <w:rFonts w:ascii="Courier New" w:hAnsi="Courier New" w:cs="Courier New"/>
+        </w:rPr>
+        <w:tab/>
+      </w:r>
+      <w:r>
+        <w:rPr>
+          <w:rFonts w:ascii="Courier New" w:hAnsi="Courier New" w:cs="Courier New"/>
+        </w:rPr>
+        <w:tab/>
+        <w:t>- SY ABS</w:t>
+      </w:r>
+    </w:p>
+    <w:p>
+      <w:pPr>
+        <w:pStyle w:val="PlainText"/>
+        <w:rPr>
+          <w:rFonts w:ascii="Courier New" w:hAnsi="Courier New" w:cs="Courier New"/>
+        </w:rPr>
+      </w:pPr>
+      <w:r>
+        <w:rPr>
+          <w:rFonts w:ascii="Courier New" w:hAnsi="Courier New" w:cs="Courier New"/>
+        </w:rPr>
+        <w:t>Bill number</w:t>
+      </w:r>
+      <w:r>
+        <w:rPr>
+          <w:rFonts w:ascii="Courier New" w:hAnsi="Courier New" w:cs="Courier New"/>
+        </w:rPr>
+        <w:tab/>
+      </w:r>
+      <w:r>
+        <w:rPr>
+          <w:rFonts w:ascii="Courier New" w:hAnsi="Courier New" w:cs="Courier New"/>
+        </w:rPr>
+        <w:tab/>
+      </w:r>
+      <w:r>
+        <w:rPr>
+          <w:rFonts w:ascii="Courier New" w:hAnsi="Courier New" w:cs="Courier New"/>
+        </w:rPr>
+        <w:tab/>
+      </w:r>
+      <w:r>
+        <w:rPr>
+          <w:rFonts w:ascii="Courier New" w:hAnsi="Courier New" w:cs="Courier New"/>
+        </w:rPr>
+        <w:tab/>
+        <w:t>- 3327</w:t>
+      </w:r>
+    </w:p>
+    <w:p>
+      <w:pPr>
+        <w:pStyle w:val="PlainText"/>
+        <w:rPr>
+          <w:rFonts w:ascii="Courier New" w:hAnsi="Courier New" w:cs="Courier New"/>
+        </w:rPr>
+      </w:pPr>
+      <w:r>
+        <w:rPr>
+          <w:rFonts w:ascii="Courier New" w:hAnsi="Courier New" w:cs="Courier New"/>
+        </w:rPr>
+        <w:t>---------------------------------------------------------------</w:t>
+      </w:r>
+    </w:p>
+    <w:p>
+      <w:pPr>
+        <w:pStyle w:val="PlainText"/>
+        <w:rPr>
+          <w:rFonts w:ascii="Courier New" w:hAnsi="Courier New" w:cs="Courier New"/>
+        </w:rPr>
+      </w:pPr>
+      <w:r>
+        <w:rPr>
+          <w:rFonts w:ascii="Courier New" w:hAnsi="Courier New" w:cs="Courier New"/>
+        </w:rPr>
+        <w:t>Item Name</w:t>
+      </w:r>
+      <w:r>
+        <w:rPr>
+          <w:rFonts w:ascii="Courier New" w:hAnsi="Courier New" w:cs="Courier New"/>
+        </w:rPr>
+        <w:tab/>
+      </w:r>
+      <w:r>
+        <w:rPr>
+          <w:rFonts w:ascii="Courier New" w:hAnsi="Courier New" w:cs="Courier New"/>
+        </w:rPr>
+        <w:tab/>
+      </w:r>
+      <w:r>
+        <w:rPr>
+          <w:rFonts w:ascii="Courier New" w:hAnsi="Courier New" w:cs="Courier New"/>
+        </w:rPr>
+        <w:tab/>
+      </w:r>
+      <w:r>
+        <w:rPr>
+          <w:rFonts w:ascii="Courier New" w:hAnsi="Courier New" w:cs="Courier New"/>
+        </w:rPr>
+        <w:tab/>
+        <w:t>- CARROT</w:t>
+      </w:r>
+    </w:p>
+    <w:p>
+      <w:pPr>
+        <w:pStyle w:val="PlainText"/>
+        <w:rPr>
+          <w:rFonts w:ascii="Courier New" w:hAnsi="Courier New" w:cs="Courier New"/>
+        </w:rPr>
+      </w:pPr>
+      <w:r>
+        <w:rPr>
+          <w:rFonts w:ascii="Courier New" w:hAnsi="Courier New" w:cs="Courier New"/>
+        </w:rPr>
+        <w:t>Number of Pockets</w:t>
+      </w:r>
+      <w:r>
+        <w:rPr>
+          <w:rFonts w:ascii="Courier New" w:hAnsi="Courier New" w:cs="Courier New"/>
+        </w:rPr>
+        <w:tab/>
+      </w:r>
+      <w:r>
+        <w:rPr>
+          <w:rFonts w:ascii="Courier New" w:hAnsi="Courier New" w:cs="Courier New"/>
+        </w:rPr>
+        <w:tab/>
+      </w:r>
+      <w:r>
+        <w:rPr>
+          <w:rFonts w:ascii="Courier New" w:hAnsi="Courier New" w:cs="Courier New"/>
+        </w:rPr>
+        <w:tab/>
+        <w:t>- 6</w:t>
+      </w:r>
+    </w:p>
+    <w:p>
+      <w:pPr>
+        <w:pStyle w:val="PlainText"/>
+        <w:rPr>
+          <w:rFonts w:ascii="Courier New" w:hAnsi="Courier New" w:cs="Courier New"/>
+        </w:rPr>
+      </w:pPr>
+      <w:r>
+        <w:rPr>
+          <w:rFonts w:ascii="Courier New" w:hAnsi="Courier New" w:cs="Courier New"/>
+        </w:rPr>
+        <w:t>Number of KGs</w:t>
+      </w:r>
+      <w:r>
+        <w:rPr>
+          <w:rFonts w:ascii="Courier New" w:hAnsi="Courier New" w:cs="Courier New"/>
+        </w:rPr>
+        <w:tab/>
+      </w:r>
+      <w:r>
+        <w:rPr>
+          <w:rFonts w:ascii="Courier New" w:hAnsi="Courier New" w:cs="Courier New"/>
+        </w:rPr>
+        <w:tab/>
+      </w:r>
+      <w:r>
+        <w:rPr>
+          <w:rFonts w:ascii="Courier New" w:hAnsi="Courier New" w:cs="Courier New"/>
+        </w:rPr>
+        <w:tab/>
+        <w:t>- 552</w:t>
+      </w:r>
+    </w:p>
+    <w:p>
+      <w:pPr>
+        <w:pStyle w:val="PlainText"/>
+        <w:rPr>
+          <w:rFonts w:ascii="Courier New" w:hAnsi="Courier New" w:cs="Courier New"/>
+        </w:rPr>
+      </w:pPr>
+      <w:r>
+        <w:rPr>
+          <w:rFonts w:ascii="Courier New" w:hAnsi="Courier New" w:cs="Courier New"/>
+        </w:rPr>
+        <w:t>Rate</w:t>
+      </w:r>
+      <w:r>
+        <w:rPr>
+          <w:rFonts w:ascii="Courier New" w:hAnsi="Courier New" w:cs="Courier New"/>
+        </w:rPr>
+        <w:tab/>
+      </w:r>
+      <w:r>
+        <w:rPr>
+          <w:rFonts w:ascii="Courier New" w:hAnsi="Courier New" w:cs="Courier New"/>
+        </w:rPr>
+        <w:tab/>
+      </w:r>
+      <w:r>
+        <w:rPr>
+          <w:rFonts w:ascii="Courier New" w:hAnsi="Courier New" w:cs="Courier New"/>
+        </w:rPr>
+        <w:tab/>
+      </w:r>
+      <w:r>
+        <w:rPr>
+          <w:rFonts w:ascii="Courier New" w:hAnsi="Courier New" w:cs="Courier New"/>
+        </w:rPr>
+        <w:tab/>
+      </w:r>
+      <w:r>
+        <w:rPr>
+          <w:rFonts w:ascii="Courier New" w:hAnsi="Courier New" w:cs="Courier New"/>
+        </w:rPr>
+        <w:tab/>
+        <w:t>- 10</w:t>
+      </w:r>
+    </w:p>
+    <w:p>
+      <w:pPr>
+        <w:pStyle w:val="PlainText"/>
+        <w:rPr>
+          <w:rFonts w:ascii="Courier New" w:hAnsi="Courier New" w:cs="Courier New"/>
+        </w:rPr>
+      </w:pPr>
+      <w:r>
+        <w:rPr>
+          <w:rFonts w:ascii="Courier New" w:hAnsi="Courier New" w:cs="Courier New"/>
+        </w:rPr>
+        <w:t>Transport &amp; Miscellaneous</w:t>
+      </w:r>
+      <w:r>
+        <w:rPr>
+          <w:rFonts w:ascii="Courier New" w:hAnsi="Courier New" w:cs="Courier New"/>
+        </w:rPr>
+        <w:tab/>
+        <w:t>- 105</w:t>
+      </w:r>
+    </w:p>
+    <w:p>
+      <w:pPr>
+        <w:pStyle w:val="PlainText"/>
+        <w:rPr>
+          <w:rFonts w:ascii="Courier New" w:hAnsi="Courier New" w:cs="Courier New"/>
+        </w:rPr>
+      </w:pPr>
+      <w:r>
+        <w:rPr>
+          <w:rFonts w:ascii="Courier New" w:hAnsi="Courier New" w:cs="Courier New"/>
+        </w:rPr>
+        <w:t>Total Price</w:t>
+      </w:r>
+      <w:r>
+        <w:rPr>
+          <w:rFonts w:ascii="Courier New" w:hAnsi="Courier New" w:cs="Courier New"/>
+        </w:rPr>
+        <w:tab/>
+      </w:r>
+      <w:r>
+        <w:rPr>
+          <w:rFonts w:ascii="Courier New" w:hAnsi="Courier New" w:cs="Courier New"/>
+        </w:rPr>
+        <w:tab/>
+      </w:r>
+      <w:r>
+        <w:rPr>
+          <w:rFonts w:ascii="Courier New" w:hAnsi="Courier New" w:cs="Courier New"/>
+        </w:rPr>
+        <w:tab/>
+      </w:r>
+      <w:r>
+        <w:rPr>
+          <w:rFonts w:ascii="Courier New" w:hAnsi="Courier New" w:cs="Courier New"/>
+        </w:rPr>
+        <w:tab/>
+        <w:t>- 5625.0</w:t>
+      </w:r>
+    </w:p>
+    <w:p>
+      <w:pPr>
+        <w:pStyle w:val="PlainText"/>
+        <w:rPr>
+          <w:rFonts w:ascii="Courier New" w:hAnsi="Courier New" w:cs="Courier New"/>
+          <w:b/>
+        </w:rPr>
+      </w:pPr>
+      <w:r>
+        <w:rPr>
+          <w:rFonts w:ascii="Courier New" w:hAnsi="Courier New" w:cs="Courier New"/>
+          <w:b/>
+        </w:rPr>
+        <w:t>Amount balance</w:t>
+      </w:r>
+      <w:r>
+        <w:rPr>
+          <w:rFonts w:ascii="Courier New" w:hAnsi="Courier New" w:cs="Courier New"/>
+          <w:b/>
+        </w:rPr>
+        <w:tab/>
+      </w:r>
+      <w:r>
+        <w:rPr>
+          <w:rFonts w:ascii="Courier New" w:hAnsi="Courier New" w:cs="Courier New"/>
+          <w:b/>
+        </w:rPr>
+        <w:tab/>
+      </w:r>
+      <w:r>
+        <w:rPr>
+          <w:rFonts w:ascii="Courier New" w:hAnsi="Courier New" w:cs="Courier New"/>
+          <w:b/>
+        </w:rPr>
+        <w:tab/>
+        <w:t>- 227371.5</w:t>
+      </w:r>
+    </w:p>
+    <w:p>
+      <w:pPr>
+        <w:pStyle w:val="PlainText"/>
+        <w:rPr>
+          <w:rFonts w:ascii="Courier New" w:hAnsi="Courier New" w:cs="Courier New"/>
+        </w:rPr>
+      </w:pPr>
+    </w:p>
+    <w:p>
+      <w:pPr>
+        <w:pStyle w:val="PlainText"/>
+        <w:rPr>
+          <w:rFonts w:ascii="Courier New" w:hAnsi="Courier New" w:cs="Courier New"/>
+          <w:b/>
+        </w:rPr>
+      </w:pPr>
+    </w:p>
+    <w:p>
+      <w:pPr>
+        <w:pStyle w:val="PlainText"/>
+        <w:rPr>
+          <w:rFonts w:ascii="Courier New" w:hAnsi="Courier New" w:cs="Courier New"/>
+        </w:rPr>
+      </w:pPr>
+    </w:p>
+    <w:p>
+      <w:pPr>
+        <w:pStyle w:val="PlainText"/>
+        <w:rPr>
+          <w:rFonts w:ascii="Courier New" w:hAnsi="Courier New" w:cs="Courier New"/>
+          <w:b/>
+        </w:rPr>
+      </w:pPr>
     </w:p>
     <w:p>
       <w:pPr>

--- a/customer _details/RAMAIAH/SEP/TURVEKERE/SY ABS/PURCHASE DETAILS.docx
+++ b/customer _details/RAMAIAH/SEP/TURVEKERE/SY ABS/PURCHASE DETAILS.docx
@@ -49955,13 +49955,7 @@
         <w:rPr>
           <w:rFonts w:ascii="Courier New" w:hAnsi="Courier New" w:cs="Courier New"/>
         </w:rPr>
-        <w:t>WED Jan 30</w:t>
-      </w:r>
-      <w:r>
-        <w:rPr>
-          <w:rFonts w:ascii="Courier New" w:hAnsi="Courier New" w:cs="Courier New"/>
-        </w:rPr>
-        <w:t xml:space="preserve"> 16:00:44 IST 2019</w:t>
+        <w:t>WED Jan 30 16:00:44 IST 2019</w:t>
       </w:r>
     </w:p>
     <w:p>
@@ -50303,6 +50297,457 @@
         <w:tab/>
         <w:t>- 227371.5</w:t>
       </w:r>
+    </w:p>
+    <w:p>
+      <w:pPr>
+        <w:pStyle w:val="PlainText"/>
+        <w:rPr>
+          <w:rFonts w:ascii="Courier New" w:hAnsi="Courier New" w:cs="Courier New"/>
+          <w:b/>
+        </w:rPr>
+      </w:pPr>
+    </w:p>
+    <w:p>
+      <w:pPr>
+        <w:pStyle w:val="PlainText"/>
+        <w:rPr>
+          <w:rFonts w:ascii="Courier New" w:hAnsi="Courier New" w:cs="Courier New"/>
+        </w:rPr>
+      </w:pPr>
+      <w:r>
+        <w:rPr>
+          <w:rFonts w:ascii="Courier New" w:hAnsi="Courier New" w:cs="Courier New"/>
+        </w:rPr>
+        <w:t>THU JAN 31</w:t>
+      </w:r>
+      <w:r>
+        <w:rPr>
+          <w:rFonts w:ascii="Courier New" w:hAnsi="Courier New" w:cs="Courier New"/>
+        </w:rPr>
+        <w:t xml:space="preserve"> 14:42:35 IST 2019</w:t>
+      </w:r>
+    </w:p>
+    <w:p>
+      <w:pPr>
+        <w:pStyle w:val="PlainText"/>
+        <w:rPr>
+          <w:rFonts w:ascii="Courier New" w:hAnsi="Courier New" w:cs="Courier New"/>
+        </w:rPr>
+      </w:pPr>
+      <w:r>
+        <w:rPr>
+          <w:rFonts w:ascii="Courier New" w:hAnsi="Courier New" w:cs="Courier New"/>
+        </w:rPr>
+        <w:t>Person Name</w:t>
+      </w:r>
+      <w:r>
+        <w:rPr>
+          <w:rFonts w:ascii="Courier New" w:hAnsi="Courier New" w:cs="Courier New"/>
+        </w:rPr>
+        <w:tab/>
+      </w:r>
+      <w:r>
+        <w:rPr>
+          <w:rFonts w:ascii="Courier New" w:hAnsi="Courier New" w:cs="Courier New"/>
+        </w:rPr>
+        <w:tab/>
+      </w:r>
+      <w:r>
+        <w:rPr>
+          <w:rFonts w:ascii="Courier New" w:hAnsi="Courier New" w:cs="Courier New"/>
+        </w:rPr>
+        <w:tab/>
+      </w:r>
+      <w:r>
+        <w:rPr>
+          <w:rFonts w:ascii="Courier New" w:hAnsi="Courier New" w:cs="Courier New"/>
+        </w:rPr>
+        <w:tab/>
+        <w:t>- SY ABS</w:t>
+      </w:r>
+    </w:p>
+    <w:p>
+      <w:pPr>
+        <w:pStyle w:val="PlainText"/>
+        <w:rPr>
+          <w:rFonts w:ascii="Courier New" w:hAnsi="Courier New" w:cs="Courier New"/>
+        </w:rPr>
+      </w:pPr>
+      <w:r>
+        <w:rPr>
+          <w:rFonts w:ascii="Courier New" w:hAnsi="Courier New" w:cs="Courier New"/>
+        </w:rPr>
+        <w:t>Bill number</w:t>
+      </w:r>
+      <w:r>
+        <w:rPr>
+          <w:rFonts w:ascii="Courier New" w:hAnsi="Courier New" w:cs="Courier New"/>
+        </w:rPr>
+        <w:tab/>
+      </w:r>
+      <w:r>
+        <w:rPr>
+          <w:rFonts w:ascii="Courier New" w:hAnsi="Courier New" w:cs="Courier New"/>
+        </w:rPr>
+        <w:tab/>
+      </w:r>
+      <w:r>
+        <w:rPr>
+          <w:rFonts w:ascii="Courier New" w:hAnsi="Courier New" w:cs="Courier New"/>
+        </w:rPr>
+        <w:tab/>
+      </w:r>
+      <w:r>
+        <w:rPr>
+          <w:rFonts w:ascii="Courier New" w:hAnsi="Courier New" w:cs="Courier New"/>
+        </w:rPr>
+        <w:tab/>
+        <w:t>- 3332</w:t>
+      </w:r>
+    </w:p>
+    <w:p>
+      <w:pPr>
+        <w:pStyle w:val="PlainText"/>
+        <w:rPr>
+          <w:rFonts w:ascii="Courier New" w:hAnsi="Courier New" w:cs="Courier New"/>
+        </w:rPr>
+      </w:pPr>
+      <w:r>
+        <w:rPr>
+          <w:rFonts w:ascii="Courier New" w:hAnsi="Courier New" w:cs="Courier New"/>
+        </w:rPr>
+        <w:t>---------------------------------------------------------------</w:t>
+      </w:r>
+    </w:p>
+    <w:p>
+      <w:pPr>
+        <w:pStyle w:val="PlainText"/>
+        <w:rPr>
+          <w:rFonts w:ascii="Courier New" w:hAnsi="Courier New" w:cs="Courier New"/>
+        </w:rPr>
+      </w:pPr>
+      <w:r>
+        <w:rPr>
+          <w:rFonts w:ascii="Courier New" w:hAnsi="Courier New" w:cs="Courier New"/>
+        </w:rPr>
+        <w:t>Item Name</w:t>
+      </w:r>
+      <w:r>
+        <w:rPr>
+          <w:rFonts w:ascii="Courier New" w:hAnsi="Courier New" w:cs="Courier New"/>
+        </w:rPr>
+        <w:tab/>
+      </w:r>
+      <w:r>
+        <w:rPr>
+          <w:rFonts w:ascii="Courier New" w:hAnsi="Courier New" w:cs="Courier New"/>
+        </w:rPr>
+        <w:tab/>
+      </w:r>
+      <w:r>
+        <w:rPr>
+          <w:rFonts w:ascii="Courier New" w:hAnsi="Courier New" w:cs="Courier New"/>
+        </w:rPr>
+        <w:tab/>
+      </w:r>
+      <w:r>
+        <w:rPr>
+          <w:rFonts w:ascii="Courier New" w:hAnsi="Courier New" w:cs="Courier New"/>
+        </w:rPr>
+        <w:tab/>
+        <w:t>- CARROT</w:t>
+      </w:r>
+    </w:p>
+    <w:p>
+      <w:pPr>
+        <w:pStyle w:val="PlainText"/>
+        <w:rPr>
+          <w:rFonts w:ascii="Courier New" w:hAnsi="Courier New" w:cs="Courier New"/>
+        </w:rPr>
+      </w:pPr>
+      <w:r>
+        <w:rPr>
+          <w:rFonts w:ascii="Courier New" w:hAnsi="Courier New" w:cs="Courier New"/>
+        </w:rPr>
+        <w:t>Number of Pockets</w:t>
+      </w:r>
+      <w:r>
+        <w:rPr>
+          <w:rFonts w:ascii="Courier New" w:hAnsi="Courier New" w:cs="Courier New"/>
+        </w:rPr>
+        <w:tab/>
+      </w:r>
+      <w:r>
+        <w:rPr>
+          <w:rFonts w:ascii="Courier New" w:hAnsi="Courier New" w:cs="Courier New"/>
+        </w:rPr>
+        <w:tab/>
+      </w:r>
+      <w:r>
+        <w:rPr>
+          <w:rFonts w:ascii="Courier New" w:hAnsi="Courier New" w:cs="Courier New"/>
+        </w:rPr>
+        <w:tab/>
+        <w:t>- 5</w:t>
+      </w:r>
+    </w:p>
+    <w:p>
+      <w:pPr>
+        <w:pStyle w:val="PlainText"/>
+        <w:rPr>
+          <w:rFonts w:ascii="Courier New" w:hAnsi="Courier New" w:cs="Courier New"/>
+        </w:rPr>
+      </w:pPr>
+      <w:r>
+        <w:rPr>
+          <w:rFonts w:ascii="Courier New" w:hAnsi="Courier New" w:cs="Courier New"/>
+        </w:rPr>
+        <w:t>Number of KGs</w:t>
+      </w:r>
+      <w:r>
+        <w:rPr>
+          <w:rFonts w:ascii="Courier New" w:hAnsi="Courier New" w:cs="Courier New"/>
+        </w:rPr>
+        <w:tab/>
+      </w:r>
+      <w:r>
+        <w:rPr>
+          <w:rFonts w:ascii="Courier New" w:hAnsi="Courier New" w:cs="Courier New"/>
+        </w:rPr>
+        <w:tab/>
+      </w:r>
+      <w:r>
+        <w:rPr>
+          <w:rFonts w:ascii="Courier New" w:hAnsi="Courier New" w:cs="Courier New"/>
+        </w:rPr>
+        <w:tab/>
+        <w:t>- 507</w:t>
+      </w:r>
+    </w:p>
+    <w:p>
+      <w:pPr>
+        <w:pStyle w:val="PlainText"/>
+        <w:rPr>
+          <w:rFonts w:ascii="Courier New" w:hAnsi="Courier New" w:cs="Courier New"/>
+        </w:rPr>
+      </w:pPr>
+      <w:r>
+        <w:rPr>
+          <w:rFonts w:ascii="Courier New" w:hAnsi="Courier New" w:cs="Courier New"/>
+        </w:rPr>
+        <w:t>Rate</w:t>
+      </w:r>
+      <w:r>
+        <w:rPr>
+          <w:rFonts w:ascii="Courier New" w:hAnsi="Courier New" w:cs="Courier New"/>
+        </w:rPr>
+        <w:tab/>
+      </w:r>
+      <w:r>
+        <w:rPr>
+          <w:rFonts w:ascii="Courier New" w:hAnsi="Courier New" w:cs="Courier New"/>
+        </w:rPr>
+        <w:tab/>
+      </w:r>
+      <w:r>
+        <w:rPr>
+          <w:rFonts w:ascii="Courier New" w:hAnsi="Courier New" w:cs="Courier New"/>
+        </w:rPr>
+        <w:tab/>
+      </w:r>
+      <w:r>
+        <w:rPr>
+          <w:rFonts w:ascii="Courier New" w:hAnsi="Courier New" w:cs="Courier New"/>
+        </w:rPr>
+        <w:tab/>
+      </w:r>
+      <w:r>
+        <w:rPr>
+          <w:rFonts w:ascii="Courier New" w:hAnsi="Courier New" w:cs="Courier New"/>
+        </w:rPr>
+        <w:tab/>
+        <w:t>- 11</w:t>
+      </w:r>
+    </w:p>
+    <w:p>
+      <w:pPr>
+        <w:pStyle w:val="PlainText"/>
+        <w:rPr>
+          <w:rFonts w:ascii="Courier New" w:hAnsi="Courier New" w:cs="Courier New"/>
+        </w:rPr>
+      </w:pPr>
+      <w:r>
+        <w:rPr>
+          <w:rFonts w:ascii="Courier New" w:hAnsi="Courier New" w:cs="Courier New"/>
+        </w:rPr>
+        <w:t>Transport &amp; Miscellaneous</w:t>
+      </w:r>
+      <w:r>
+        <w:rPr>
+          <w:rFonts w:ascii="Courier New" w:hAnsi="Courier New" w:cs="Courier New"/>
+        </w:rPr>
+        <w:tab/>
+        <w:t>- 75</w:t>
+      </w:r>
+    </w:p>
+    <w:p>
+      <w:pPr>
+        <w:pStyle w:val="PlainText"/>
+        <w:rPr>
+          <w:rFonts w:ascii="Courier New" w:hAnsi="Courier New" w:cs="Courier New"/>
+        </w:rPr>
+      </w:pPr>
+      <w:r>
+        <w:rPr>
+          <w:rFonts w:ascii="Courier New" w:hAnsi="Courier New" w:cs="Courier New"/>
+        </w:rPr>
+        <w:t>Total Price</w:t>
+      </w:r>
+      <w:r>
+        <w:rPr>
+          <w:rFonts w:ascii="Courier New" w:hAnsi="Courier New" w:cs="Courier New"/>
+        </w:rPr>
+        <w:tab/>
+      </w:r>
+      <w:r>
+        <w:rPr>
+          <w:rFonts w:ascii="Courier New" w:hAnsi="Courier New" w:cs="Courier New"/>
+        </w:rPr>
+        <w:tab/>
+      </w:r>
+      <w:r>
+        <w:rPr>
+          <w:rFonts w:ascii="Courier New" w:hAnsi="Courier New" w:cs="Courier New"/>
+        </w:rPr>
+        <w:tab/>
+      </w:r>
+      <w:r>
+        <w:rPr>
+          <w:rFonts w:ascii="Courier New" w:hAnsi="Courier New" w:cs="Courier New"/>
+        </w:rPr>
+        <w:tab/>
+        <w:t>- 5652.0</w:t>
+      </w:r>
+    </w:p>
+    <w:p>
+      <w:pPr>
+        <w:pStyle w:val="PlainText"/>
+        <w:rPr>
+          <w:rFonts w:ascii="Courier New" w:hAnsi="Courier New" w:cs="Courier New"/>
+          <w:color w:val="FF0000"/>
+        </w:rPr>
+      </w:pPr>
+      <w:r>
+        <w:rPr>
+          <w:rFonts w:ascii="Courier New" w:hAnsi="Courier New" w:cs="Courier New"/>
+          <w:color w:val="FF0000"/>
+        </w:rPr>
+        <w:t>Amount Received</w:t>
+      </w:r>
+      <w:r>
+        <w:rPr>
+          <w:rFonts w:ascii="Courier New" w:hAnsi="Courier New" w:cs="Courier New"/>
+          <w:color w:val="FF0000"/>
+        </w:rPr>
+        <w:tab/>
+      </w:r>
+      <w:r>
+        <w:rPr>
+          <w:rFonts w:ascii="Courier New" w:hAnsi="Courier New" w:cs="Courier New"/>
+          <w:color w:val="FF0000"/>
+        </w:rPr>
+        <w:tab/>
+      </w:r>
+      <w:r>
+        <w:rPr>
+          <w:rFonts w:ascii="Courier New" w:hAnsi="Courier New" w:cs="Courier New"/>
+          <w:color w:val="FF0000"/>
+        </w:rPr>
+        <w:tab/>
+        <w:t>- 115000</w:t>
+      </w:r>
+    </w:p>
+    <w:p>
+      <w:pPr>
+        <w:pStyle w:val="PlainText"/>
+        <w:rPr>
+          <w:rFonts w:ascii="Courier New" w:hAnsi="Courier New" w:cs="Courier New"/>
+          <w:b/>
+        </w:rPr>
+      </w:pPr>
+      <w:r>
+        <w:rPr>
+          <w:rFonts w:ascii="Courier New" w:hAnsi="Courier New" w:cs="Courier New"/>
+          <w:b/>
+        </w:rPr>
+        <w:t>Amount balance</w:t>
+      </w:r>
+      <w:r>
+        <w:rPr>
+          <w:rFonts w:ascii="Courier New" w:hAnsi="Courier New" w:cs="Courier New"/>
+          <w:b/>
+        </w:rPr>
+        <w:tab/>
+      </w:r>
+      <w:r>
+        <w:rPr>
+          <w:rFonts w:ascii="Courier New" w:hAnsi="Courier New" w:cs="Courier New"/>
+          <w:b/>
+        </w:rPr>
+        <w:tab/>
+      </w:r>
+      <w:r>
+        <w:rPr>
+          <w:rFonts w:ascii="Courier New" w:hAnsi="Courier New" w:cs="Courier New"/>
+          <w:b/>
+        </w:rPr>
+        <w:tab/>
+        <w:t>- 118023.5</w:t>
+      </w:r>
+    </w:p>
+    <w:p>
+      <w:pPr>
+        <w:pStyle w:val="PlainText"/>
+        <w:rPr>
+          <w:rFonts w:ascii="Courier New" w:hAnsi="Courier New" w:cs="Courier New"/>
+        </w:rPr>
+      </w:pPr>
+      <w:r>
+        <w:rPr>
+          <w:rFonts w:ascii="Courier New" w:hAnsi="Courier New" w:cs="Courier New"/>
+        </w:rPr>
+        <w:t>Amount Received mode</w:t>
+      </w:r>
+      <w:r>
+        <w:rPr>
+          <w:rFonts w:ascii="Courier New" w:hAnsi="Courier New" w:cs="Courier New"/>
+        </w:rPr>
+        <w:tab/>
+      </w:r>
+      <w:r>
+        <w:rPr>
+          <w:rFonts w:ascii="Courier New" w:hAnsi="Courier New" w:cs="Courier New"/>
+        </w:rPr>
+        <w:tab/>
+        <w:t>- CASH</w:t>
+      </w:r>
+    </w:p>
+    <w:p>
+      <w:pPr>
+        <w:pStyle w:val="PlainText"/>
+        <w:rPr>
+          <w:rFonts w:ascii="Courier New" w:hAnsi="Courier New" w:cs="Courier New"/>
+        </w:rPr>
+      </w:pPr>
+    </w:p>
+    <w:p>
+      <w:pPr>
+        <w:pStyle w:val="PlainText"/>
+        <w:rPr>
+          <w:rFonts w:ascii="Courier New" w:hAnsi="Courier New" w:cs="Courier New"/>
+          <w:b/>
+        </w:rPr>
+      </w:pPr>
     </w:p>
     <w:p>
       <w:pPr>

--- a/customer _details/RAMAIAH/SEP/TURVEKERE/SY ABS/PURCHASE DETAILS.docx
+++ b/customer _details/RAMAIAH/SEP/TURVEKERE/SY ABS/PURCHASE DETAILS.docx
@@ -50318,13 +50318,7 @@
         <w:rPr>
           <w:rFonts w:ascii="Courier New" w:hAnsi="Courier New" w:cs="Courier New"/>
         </w:rPr>
-        <w:t>THU JAN 31</w:t>
-      </w:r>
-      <w:r>
-        <w:rPr>
-          <w:rFonts w:ascii="Courier New" w:hAnsi="Courier New" w:cs="Courier New"/>
-        </w:rPr>
-        <w:t xml:space="preserve"> 14:42:35 IST 2019</w:t>
+        <w:t>THU JAN 31 14:42:35 IST 2019</w:t>
       </w:r>
     </w:p>
     <w:p>
@@ -50731,6 +50725,1230 @@
         <w:tab/>
         <w:t>- CASH</w:t>
       </w:r>
+    </w:p>
+    <w:p>
+      <w:pPr>
+        <w:pStyle w:val="PlainText"/>
+        <w:rPr>
+          <w:rFonts w:ascii="Courier New" w:hAnsi="Courier New" w:cs="Courier New"/>
+        </w:rPr>
+      </w:pPr>
+    </w:p>
+    <w:p>
+      <w:pPr>
+        <w:pStyle w:val="PlainText"/>
+        <w:rPr>
+          <w:rFonts w:ascii="Courier New" w:hAnsi="Courier New" w:cs="Courier New"/>
+        </w:rPr>
+      </w:pPr>
+      <w:r>
+        <w:rPr>
+          <w:rFonts w:ascii="Courier New" w:hAnsi="Courier New" w:cs="Courier New"/>
+        </w:rPr>
+        <w:t>SAT Feb 02 12:44:06 IST 2019</w:t>
+      </w:r>
+    </w:p>
+    <w:p>
+      <w:pPr>
+        <w:pStyle w:val="PlainText"/>
+        <w:rPr>
+          <w:rFonts w:ascii="Courier New" w:hAnsi="Courier New" w:cs="Courier New"/>
+        </w:rPr>
+      </w:pPr>
+      <w:r>
+        <w:rPr>
+          <w:rFonts w:ascii="Courier New" w:hAnsi="Courier New" w:cs="Courier New"/>
+        </w:rPr>
+        <w:t>Person Name</w:t>
+      </w:r>
+      <w:r>
+        <w:rPr>
+          <w:rFonts w:ascii="Courier New" w:hAnsi="Courier New" w:cs="Courier New"/>
+        </w:rPr>
+        <w:tab/>
+      </w:r>
+      <w:r>
+        <w:rPr>
+          <w:rFonts w:ascii="Courier New" w:hAnsi="Courier New" w:cs="Courier New"/>
+        </w:rPr>
+        <w:tab/>
+      </w:r>
+      <w:r>
+        <w:rPr>
+          <w:rFonts w:ascii="Courier New" w:hAnsi="Courier New" w:cs="Courier New"/>
+        </w:rPr>
+        <w:tab/>
+      </w:r>
+      <w:r>
+        <w:rPr>
+          <w:rFonts w:ascii="Courier New" w:hAnsi="Courier New" w:cs="Courier New"/>
+        </w:rPr>
+        <w:tab/>
+        <w:t>- SY ABS</w:t>
+      </w:r>
+    </w:p>
+    <w:p>
+      <w:pPr>
+        <w:pStyle w:val="PlainText"/>
+        <w:rPr>
+          <w:rFonts w:ascii="Courier New" w:hAnsi="Courier New" w:cs="Courier New"/>
+        </w:rPr>
+      </w:pPr>
+      <w:r>
+        <w:rPr>
+          <w:rFonts w:ascii="Courier New" w:hAnsi="Courier New" w:cs="Courier New"/>
+        </w:rPr>
+        <w:t>Bill number</w:t>
+      </w:r>
+      <w:r>
+        <w:rPr>
+          <w:rFonts w:ascii="Courier New" w:hAnsi="Courier New" w:cs="Courier New"/>
+        </w:rPr>
+        <w:tab/>
+      </w:r>
+      <w:r>
+        <w:rPr>
+          <w:rFonts w:ascii="Courier New" w:hAnsi="Courier New" w:cs="Courier New"/>
+        </w:rPr>
+        <w:tab/>
+      </w:r>
+      <w:r>
+        <w:rPr>
+          <w:rFonts w:ascii="Courier New" w:hAnsi="Courier New" w:cs="Courier New"/>
+        </w:rPr>
+        <w:tab/>
+      </w:r>
+      <w:r>
+        <w:rPr>
+          <w:rFonts w:ascii="Courier New" w:hAnsi="Courier New" w:cs="Courier New"/>
+        </w:rPr>
+        <w:tab/>
+        <w:t>- 3348</w:t>
+      </w:r>
+    </w:p>
+    <w:p>
+      <w:pPr>
+        <w:pStyle w:val="PlainText"/>
+        <w:rPr>
+          <w:rFonts w:ascii="Courier New" w:hAnsi="Courier New" w:cs="Courier New"/>
+        </w:rPr>
+      </w:pPr>
+      <w:r>
+        <w:rPr>
+          <w:rFonts w:ascii="Courier New" w:hAnsi="Courier New" w:cs="Courier New"/>
+        </w:rPr>
+        <w:t>---------------------------------------------------------------</w:t>
+      </w:r>
+    </w:p>
+    <w:p>
+      <w:pPr>
+        <w:pStyle w:val="PlainText"/>
+        <w:rPr>
+          <w:rFonts w:ascii="Courier New" w:hAnsi="Courier New" w:cs="Courier New"/>
+        </w:rPr>
+      </w:pPr>
+      <w:r>
+        <w:rPr>
+          <w:rFonts w:ascii="Courier New" w:hAnsi="Courier New" w:cs="Courier New"/>
+        </w:rPr>
+        <w:t>Item Name</w:t>
+      </w:r>
+      <w:r>
+        <w:rPr>
+          <w:rFonts w:ascii="Courier New" w:hAnsi="Courier New" w:cs="Courier New"/>
+        </w:rPr>
+        <w:tab/>
+      </w:r>
+      <w:r>
+        <w:rPr>
+          <w:rFonts w:ascii="Courier New" w:hAnsi="Courier New" w:cs="Courier New"/>
+        </w:rPr>
+        <w:tab/>
+      </w:r>
+      <w:r>
+        <w:rPr>
+          <w:rFonts w:ascii="Courier New" w:hAnsi="Courier New" w:cs="Courier New"/>
+        </w:rPr>
+        <w:tab/>
+      </w:r>
+      <w:r>
+        <w:rPr>
+          <w:rFonts w:ascii="Courier New" w:hAnsi="Courier New" w:cs="Courier New"/>
+        </w:rPr>
+        <w:tab/>
+        <w:t>- CHOWCHOW</w:t>
+      </w:r>
+    </w:p>
+    <w:p>
+      <w:pPr>
+        <w:pStyle w:val="PlainText"/>
+        <w:rPr>
+          <w:rFonts w:ascii="Courier New" w:hAnsi="Courier New" w:cs="Courier New"/>
+        </w:rPr>
+      </w:pPr>
+      <w:r>
+        <w:rPr>
+          <w:rFonts w:ascii="Courier New" w:hAnsi="Courier New" w:cs="Courier New"/>
+        </w:rPr>
+        <w:t>Number of Pockets</w:t>
+      </w:r>
+      <w:r>
+        <w:rPr>
+          <w:rFonts w:ascii="Courier New" w:hAnsi="Courier New" w:cs="Courier New"/>
+        </w:rPr>
+        <w:tab/>
+      </w:r>
+      <w:r>
+        <w:rPr>
+          <w:rFonts w:ascii="Courier New" w:hAnsi="Courier New" w:cs="Courier New"/>
+        </w:rPr>
+        <w:tab/>
+      </w:r>
+      <w:r>
+        <w:rPr>
+          <w:rFonts w:ascii="Courier New" w:hAnsi="Courier New" w:cs="Courier New"/>
+        </w:rPr>
+        <w:tab/>
+        <w:t>- 1</w:t>
+      </w:r>
+    </w:p>
+    <w:p>
+      <w:pPr>
+        <w:pStyle w:val="PlainText"/>
+        <w:rPr>
+          <w:rFonts w:ascii="Courier New" w:hAnsi="Courier New" w:cs="Courier New"/>
+        </w:rPr>
+      </w:pPr>
+      <w:r>
+        <w:rPr>
+          <w:rFonts w:ascii="Courier New" w:hAnsi="Courier New" w:cs="Courier New"/>
+        </w:rPr>
+        <w:t>Number of KGs</w:t>
+      </w:r>
+      <w:r>
+        <w:rPr>
+          <w:rFonts w:ascii="Courier New" w:hAnsi="Courier New" w:cs="Courier New"/>
+        </w:rPr>
+        <w:tab/>
+      </w:r>
+      <w:r>
+        <w:rPr>
+          <w:rFonts w:ascii="Courier New" w:hAnsi="Courier New" w:cs="Courier New"/>
+        </w:rPr>
+        <w:tab/>
+      </w:r>
+      <w:r>
+        <w:rPr>
+          <w:rFonts w:ascii="Courier New" w:hAnsi="Courier New" w:cs="Courier New"/>
+        </w:rPr>
+        <w:tab/>
+        <w:t>- 72</w:t>
+      </w:r>
+    </w:p>
+    <w:p>
+      <w:pPr>
+        <w:pStyle w:val="PlainText"/>
+        <w:rPr>
+          <w:rFonts w:ascii="Courier New" w:hAnsi="Courier New" w:cs="Courier New"/>
+        </w:rPr>
+      </w:pPr>
+      <w:r>
+        <w:rPr>
+          <w:rFonts w:ascii="Courier New" w:hAnsi="Courier New" w:cs="Courier New"/>
+        </w:rPr>
+        <w:t>Rate</w:t>
+      </w:r>
+      <w:r>
+        <w:rPr>
+          <w:rFonts w:ascii="Courier New" w:hAnsi="Courier New" w:cs="Courier New"/>
+        </w:rPr>
+        <w:tab/>
+      </w:r>
+      <w:r>
+        <w:rPr>
+          <w:rFonts w:ascii="Courier New" w:hAnsi="Courier New" w:cs="Courier New"/>
+        </w:rPr>
+        <w:tab/>
+      </w:r>
+      <w:r>
+        <w:rPr>
+          <w:rFonts w:ascii="Courier New" w:hAnsi="Courier New" w:cs="Courier New"/>
+        </w:rPr>
+        <w:tab/>
+      </w:r>
+      <w:r>
+        <w:rPr>
+          <w:rFonts w:ascii="Courier New" w:hAnsi="Courier New" w:cs="Courier New"/>
+        </w:rPr>
+        <w:tab/>
+      </w:r>
+      <w:r>
+        <w:rPr>
+          <w:rFonts w:ascii="Courier New" w:hAnsi="Courier New" w:cs="Courier New"/>
+        </w:rPr>
+        <w:tab/>
+        <w:t>- 8</w:t>
+      </w:r>
+    </w:p>
+    <w:p>
+      <w:pPr>
+        <w:pStyle w:val="PlainText"/>
+        <w:rPr>
+          <w:rFonts w:ascii="Courier New" w:hAnsi="Courier New" w:cs="Courier New"/>
+        </w:rPr>
+      </w:pPr>
+      <w:r>
+        <w:rPr>
+          <w:rFonts w:ascii="Courier New" w:hAnsi="Courier New" w:cs="Courier New"/>
+        </w:rPr>
+        <w:t>Total Price</w:t>
+      </w:r>
+      <w:r>
+        <w:rPr>
+          <w:rFonts w:ascii="Courier New" w:hAnsi="Courier New" w:cs="Courier New"/>
+        </w:rPr>
+        <w:tab/>
+      </w:r>
+      <w:r>
+        <w:rPr>
+          <w:rFonts w:ascii="Courier New" w:hAnsi="Courier New" w:cs="Courier New"/>
+        </w:rPr>
+        <w:tab/>
+      </w:r>
+      <w:r>
+        <w:rPr>
+          <w:rFonts w:ascii="Courier New" w:hAnsi="Courier New" w:cs="Courier New"/>
+        </w:rPr>
+        <w:tab/>
+      </w:r>
+      <w:r>
+        <w:rPr>
+          <w:rFonts w:ascii="Courier New" w:hAnsi="Courier New" w:cs="Courier New"/>
+        </w:rPr>
+        <w:tab/>
+        <w:t>- 576.0</w:t>
+      </w:r>
+    </w:p>
+    <w:p>
+      <w:pPr>
+        <w:pStyle w:val="PlainText"/>
+        <w:rPr>
+          <w:rFonts w:ascii="Courier New" w:hAnsi="Courier New" w:cs="Courier New"/>
+        </w:rPr>
+      </w:pPr>
+      <w:r>
+        <w:rPr>
+          <w:rFonts w:ascii="Courier New" w:hAnsi="Courier New" w:cs="Courier New"/>
+        </w:rPr>
+        <w:t>Amount balance</w:t>
+      </w:r>
+      <w:r>
+        <w:rPr>
+          <w:rFonts w:ascii="Courier New" w:hAnsi="Courier New" w:cs="Courier New"/>
+        </w:rPr>
+        <w:tab/>
+      </w:r>
+      <w:r>
+        <w:rPr>
+          <w:rFonts w:ascii="Courier New" w:hAnsi="Courier New" w:cs="Courier New"/>
+        </w:rPr>
+        <w:tab/>
+      </w:r>
+      <w:r>
+        <w:rPr>
+          <w:rFonts w:ascii="Courier New" w:hAnsi="Courier New" w:cs="Courier New"/>
+        </w:rPr>
+        <w:tab/>
+        <w:t>- 118599.5</w:t>
+      </w:r>
+    </w:p>
+    <w:p>
+      <w:pPr>
+        <w:pStyle w:val="PlainText"/>
+        <w:rPr>
+          <w:rFonts w:ascii="Courier New" w:hAnsi="Courier New" w:cs="Courier New"/>
+        </w:rPr>
+      </w:pPr>
+    </w:p>
+    <w:p>
+      <w:pPr>
+        <w:pStyle w:val="PlainText"/>
+        <w:rPr>
+          <w:rFonts w:ascii="Courier New" w:hAnsi="Courier New" w:cs="Courier New"/>
+        </w:rPr>
+      </w:pPr>
+      <w:r>
+        <w:rPr>
+          <w:rFonts w:ascii="Courier New" w:hAnsi="Courier New" w:cs="Courier New"/>
+        </w:rPr>
+        <w:t>Item Name</w:t>
+      </w:r>
+      <w:r>
+        <w:rPr>
+          <w:rFonts w:ascii="Courier New" w:hAnsi="Courier New" w:cs="Courier New"/>
+        </w:rPr>
+        <w:tab/>
+      </w:r>
+      <w:r>
+        <w:rPr>
+          <w:rFonts w:ascii="Courier New" w:hAnsi="Courier New" w:cs="Courier New"/>
+        </w:rPr>
+        <w:tab/>
+      </w:r>
+      <w:r>
+        <w:rPr>
+          <w:rFonts w:ascii="Courier New" w:hAnsi="Courier New" w:cs="Courier New"/>
+        </w:rPr>
+        <w:tab/>
+      </w:r>
+      <w:r>
+        <w:rPr>
+          <w:rFonts w:ascii="Courier New" w:hAnsi="Courier New" w:cs="Courier New"/>
+        </w:rPr>
+        <w:tab/>
+        <w:t>- CARROT</w:t>
+      </w:r>
+    </w:p>
+    <w:p>
+      <w:pPr>
+        <w:pStyle w:val="PlainText"/>
+        <w:rPr>
+          <w:rFonts w:ascii="Courier New" w:hAnsi="Courier New" w:cs="Courier New"/>
+        </w:rPr>
+      </w:pPr>
+      <w:r>
+        <w:rPr>
+          <w:rFonts w:ascii="Courier New" w:hAnsi="Courier New" w:cs="Courier New"/>
+        </w:rPr>
+        <w:t>Number of Pockets</w:t>
+      </w:r>
+      <w:r>
+        <w:rPr>
+          <w:rFonts w:ascii="Courier New" w:hAnsi="Courier New" w:cs="Courier New"/>
+        </w:rPr>
+        <w:tab/>
+      </w:r>
+      <w:r>
+        <w:rPr>
+          <w:rFonts w:ascii="Courier New" w:hAnsi="Courier New" w:cs="Courier New"/>
+        </w:rPr>
+        <w:tab/>
+      </w:r>
+      <w:r>
+        <w:rPr>
+          <w:rFonts w:ascii="Courier New" w:hAnsi="Courier New" w:cs="Courier New"/>
+        </w:rPr>
+        <w:tab/>
+        <w:t>- 7</w:t>
+      </w:r>
+    </w:p>
+    <w:p>
+      <w:pPr>
+        <w:pStyle w:val="PlainText"/>
+        <w:rPr>
+          <w:rFonts w:ascii="Courier New" w:hAnsi="Courier New" w:cs="Courier New"/>
+        </w:rPr>
+      </w:pPr>
+      <w:r>
+        <w:rPr>
+          <w:rFonts w:ascii="Courier New" w:hAnsi="Courier New" w:cs="Courier New"/>
+        </w:rPr>
+        <w:t>Number of KGs</w:t>
+      </w:r>
+      <w:r>
+        <w:rPr>
+          <w:rFonts w:ascii="Courier New" w:hAnsi="Courier New" w:cs="Courier New"/>
+        </w:rPr>
+        <w:tab/>
+      </w:r>
+      <w:r>
+        <w:rPr>
+          <w:rFonts w:ascii="Courier New" w:hAnsi="Courier New" w:cs="Courier New"/>
+        </w:rPr>
+        <w:tab/>
+      </w:r>
+      <w:r>
+        <w:rPr>
+          <w:rFonts w:ascii="Courier New" w:hAnsi="Courier New" w:cs="Courier New"/>
+        </w:rPr>
+        <w:tab/>
+        <w:t>- 640</w:t>
+      </w:r>
+    </w:p>
+    <w:p>
+      <w:pPr>
+        <w:pStyle w:val="PlainText"/>
+        <w:rPr>
+          <w:rFonts w:ascii="Courier New" w:hAnsi="Courier New" w:cs="Courier New"/>
+        </w:rPr>
+      </w:pPr>
+      <w:r>
+        <w:rPr>
+          <w:rFonts w:ascii="Courier New" w:hAnsi="Courier New" w:cs="Courier New"/>
+        </w:rPr>
+        <w:t>Rate</w:t>
+      </w:r>
+      <w:r>
+        <w:rPr>
+          <w:rFonts w:ascii="Courier New" w:hAnsi="Courier New" w:cs="Courier New"/>
+        </w:rPr>
+        <w:tab/>
+      </w:r>
+      <w:r>
+        <w:rPr>
+          <w:rFonts w:ascii="Courier New" w:hAnsi="Courier New" w:cs="Courier New"/>
+        </w:rPr>
+        <w:tab/>
+      </w:r>
+      <w:r>
+        <w:rPr>
+          <w:rFonts w:ascii="Courier New" w:hAnsi="Courier New" w:cs="Courier New"/>
+        </w:rPr>
+        <w:tab/>
+      </w:r>
+      <w:r>
+        <w:rPr>
+          <w:rFonts w:ascii="Courier New" w:hAnsi="Courier New" w:cs="Courier New"/>
+        </w:rPr>
+        <w:tab/>
+      </w:r>
+      <w:r>
+        <w:rPr>
+          <w:rFonts w:ascii="Courier New" w:hAnsi="Courier New" w:cs="Courier New"/>
+        </w:rPr>
+        <w:tab/>
+        <w:t>- 10</w:t>
+      </w:r>
+    </w:p>
+    <w:p>
+      <w:pPr>
+        <w:pStyle w:val="PlainText"/>
+        <w:rPr>
+          <w:rFonts w:ascii="Courier New" w:hAnsi="Courier New" w:cs="Courier New"/>
+        </w:rPr>
+      </w:pPr>
+      <w:r>
+        <w:rPr>
+          <w:rFonts w:ascii="Courier New" w:hAnsi="Courier New" w:cs="Courier New"/>
+        </w:rPr>
+        <w:t>Transport &amp; Miscellaneous</w:t>
+      </w:r>
+      <w:r>
+        <w:rPr>
+          <w:rFonts w:ascii="Courier New" w:hAnsi="Courier New" w:cs="Courier New"/>
+        </w:rPr>
+        <w:tab/>
+        <w:t>- 120</w:t>
+      </w:r>
+    </w:p>
+    <w:p>
+      <w:pPr>
+        <w:pStyle w:val="PlainText"/>
+        <w:rPr>
+          <w:rFonts w:ascii="Courier New" w:hAnsi="Courier New" w:cs="Courier New"/>
+        </w:rPr>
+      </w:pPr>
+      <w:r>
+        <w:rPr>
+          <w:rFonts w:ascii="Courier New" w:hAnsi="Courier New" w:cs="Courier New"/>
+        </w:rPr>
+        <w:t>Total Price</w:t>
+      </w:r>
+      <w:r>
+        <w:rPr>
+          <w:rFonts w:ascii="Courier New" w:hAnsi="Courier New" w:cs="Courier New"/>
+        </w:rPr>
+        <w:tab/>
+      </w:r>
+      <w:r>
+        <w:rPr>
+          <w:rFonts w:ascii="Courier New" w:hAnsi="Courier New" w:cs="Courier New"/>
+        </w:rPr>
+        <w:tab/>
+      </w:r>
+      <w:r>
+        <w:rPr>
+          <w:rFonts w:ascii="Courier New" w:hAnsi="Courier New" w:cs="Courier New"/>
+        </w:rPr>
+        <w:tab/>
+      </w:r>
+      <w:r>
+        <w:rPr>
+          <w:rFonts w:ascii="Courier New" w:hAnsi="Courier New" w:cs="Courier New"/>
+        </w:rPr>
+        <w:tab/>
+        <w:t>- 6520.0</w:t>
+      </w:r>
+    </w:p>
+    <w:p>
+      <w:pPr>
+        <w:pStyle w:val="PlainText"/>
+        <w:rPr>
+          <w:rFonts w:ascii="Courier New" w:hAnsi="Courier New" w:cs="Courier New"/>
+          <w:b/>
+        </w:rPr>
+      </w:pPr>
+      <w:r>
+        <w:rPr>
+          <w:rFonts w:ascii="Courier New" w:hAnsi="Courier New" w:cs="Courier New"/>
+          <w:b/>
+        </w:rPr>
+        <w:t>Amount balance</w:t>
+      </w:r>
+      <w:r>
+        <w:rPr>
+          <w:rFonts w:ascii="Courier New" w:hAnsi="Courier New" w:cs="Courier New"/>
+          <w:b/>
+        </w:rPr>
+        <w:tab/>
+      </w:r>
+      <w:r>
+        <w:rPr>
+          <w:rFonts w:ascii="Courier New" w:hAnsi="Courier New" w:cs="Courier New"/>
+          <w:b/>
+        </w:rPr>
+        <w:tab/>
+      </w:r>
+      <w:r>
+        <w:rPr>
+          <w:rFonts w:ascii="Courier New" w:hAnsi="Courier New" w:cs="Courier New"/>
+          <w:b/>
+        </w:rPr>
+        <w:tab/>
+        <w:t>- 125119.5</w:t>
+      </w:r>
+    </w:p>
+    <w:p>
+      <w:pPr>
+        <w:pStyle w:val="PlainText"/>
+        <w:rPr>
+          <w:rFonts w:ascii="Courier New" w:hAnsi="Courier New" w:cs="Courier New"/>
+          <w:b/>
+        </w:rPr>
+      </w:pPr>
+    </w:p>
+    <w:p>
+      <w:pPr>
+        <w:pStyle w:val="PlainText"/>
+        <w:rPr>
+          <w:rFonts w:ascii="Courier New" w:hAnsi="Courier New" w:cs="Courier New"/>
+        </w:rPr>
+      </w:pPr>
+      <w:r>
+        <w:rPr>
+          <w:rFonts w:ascii="Courier New" w:hAnsi="Courier New" w:cs="Courier New"/>
+        </w:rPr>
+        <w:t>SUN Feb 03</w:t>
+      </w:r>
+      <w:r>
+        <w:rPr>
+          <w:rFonts w:ascii="Courier New" w:hAnsi="Courier New" w:cs="Courier New"/>
+        </w:rPr>
+        <w:t xml:space="preserve"> 13:33:20 IST 2019</w:t>
+      </w:r>
+    </w:p>
+    <w:p>
+      <w:pPr>
+        <w:pStyle w:val="PlainText"/>
+        <w:rPr>
+          <w:rFonts w:ascii="Courier New" w:hAnsi="Courier New" w:cs="Courier New"/>
+        </w:rPr>
+      </w:pPr>
+      <w:r>
+        <w:rPr>
+          <w:rFonts w:ascii="Courier New" w:hAnsi="Courier New" w:cs="Courier New"/>
+        </w:rPr>
+        <w:t>Person Name</w:t>
+      </w:r>
+      <w:r>
+        <w:rPr>
+          <w:rFonts w:ascii="Courier New" w:hAnsi="Courier New" w:cs="Courier New"/>
+        </w:rPr>
+        <w:tab/>
+      </w:r>
+      <w:r>
+        <w:rPr>
+          <w:rFonts w:ascii="Courier New" w:hAnsi="Courier New" w:cs="Courier New"/>
+        </w:rPr>
+        <w:tab/>
+      </w:r>
+      <w:r>
+        <w:rPr>
+          <w:rFonts w:ascii="Courier New" w:hAnsi="Courier New" w:cs="Courier New"/>
+        </w:rPr>
+        <w:tab/>
+      </w:r>
+      <w:r>
+        <w:rPr>
+          <w:rFonts w:ascii="Courier New" w:hAnsi="Courier New" w:cs="Courier New"/>
+        </w:rPr>
+        <w:tab/>
+        <w:t>- SY ABS</w:t>
+      </w:r>
+    </w:p>
+    <w:p>
+      <w:pPr>
+        <w:pStyle w:val="PlainText"/>
+        <w:rPr>
+          <w:rFonts w:ascii="Courier New" w:hAnsi="Courier New" w:cs="Courier New"/>
+        </w:rPr>
+      </w:pPr>
+      <w:r>
+        <w:rPr>
+          <w:rFonts w:ascii="Courier New" w:hAnsi="Courier New" w:cs="Courier New"/>
+        </w:rPr>
+        <w:t>Bill number</w:t>
+      </w:r>
+      <w:r>
+        <w:rPr>
+          <w:rFonts w:ascii="Courier New" w:hAnsi="Courier New" w:cs="Courier New"/>
+        </w:rPr>
+        <w:tab/>
+      </w:r>
+      <w:r>
+        <w:rPr>
+          <w:rFonts w:ascii="Courier New" w:hAnsi="Courier New" w:cs="Courier New"/>
+        </w:rPr>
+        <w:tab/>
+      </w:r>
+      <w:r>
+        <w:rPr>
+          <w:rFonts w:ascii="Courier New" w:hAnsi="Courier New" w:cs="Courier New"/>
+        </w:rPr>
+        <w:tab/>
+      </w:r>
+      <w:r>
+        <w:rPr>
+          <w:rFonts w:ascii="Courier New" w:hAnsi="Courier New" w:cs="Courier New"/>
+        </w:rPr>
+        <w:tab/>
+        <w:t>- 3363</w:t>
+      </w:r>
+    </w:p>
+    <w:p>
+      <w:pPr>
+        <w:pStyle w:val="PlainText"/>
+        <w:rPr>
+          <w:rFonts w:ascii="Courier New" w:hAnsi="Courier New" w:cs="Courier New"/>
+        </w:rPr>
+      </w:pPr>
+      <w:r>
+        <w:rPr>
+          <w:rFonts w:ascii="Courier New" w:hAnsi="Courier New" w:cs="Courier New"/>
+        </w:rPr>
+        <w:t>---------------------------------------------------------------</w:t>
+      </w:r>
+    </w:p>
+    <w:p>
+      <w:pPr>
+        <w:pStyle w:val="PlainText"/>
+        <w:rPr>
+          <w:rFonts w:ascii="Courier New" w:hAnsi="Courier New" w:cs="Courier New"/>
+        </w:rPr>
+      </w:pPr>
+      <w:r>
+        <w:rPr>
+          <w:rFonts w:ascii="Courier New" w:hAnsi="Courier New" w:cs="Courier New"/>
+        </w:rPr>
+        <w:t>Item Name</w:t>
+      </w:r>
+      <w:r>
+        <w:rPr>
+          <w:rFonts w:ascii="Courier New" w:hAnsi="Courier New" w:cs="Courier New"/>
+        </w:rPr>
+        <w:tab/>
+      </w:r>
+      <w:r>
+        <w:rPr>
+          <w:rFonts w:ascii="Courier New" w:hAnsi="Courier New" w:cs="Courier New"/>
+        </w:rPr>
+        <w:tab/>
+      </w:r>
+      <w:r>
+        <w:rPr>
+          <w:rFonts w:ascii="Courier New" w:hAnsi="Courier New" w:cs="Courier New"/>
+        </w:rPr>
+        <w:tab/>
+      </w:r>
+      <w:r>
+        <w:rPr>
+          <w:rFonts w:ascii="Courier New" w:hAnsi="Courier New" w:cs="Courier New"/>
+        </w:rPr>
+        <w:tab/>
+        <w:t>- CARROT</w:t>
+      </w:r>
+    </w:p>
+    <w:p>
+      <w:pPr>
+        <w:pStyle w:val="PlainText"/>
+        <w:rPr>
+          <w:rFonts w:ascii="Courier New" w:hAnsi="Courier New" w:cs="Courier New"/>
+        </w:rPr>
+      </w:pPr>
+      <w:r>
+        <w:rPr>
+          <w:rFonts w:ascii="Courier New" w:hAnsi="Courier New" w:cs="Courier New"/>
+        </w:rPr>
+        <w:t>Number of Pockets</w:t>
+      </w:r>
+      <w:r>
+        <w:rPr>
+          <w:rFonts w:ascii="Courier New" w:hAnsi="Courier New" w:cs="Courier New"/>
+        </w:rPr>
+        <w:tab/>
+      </w:r>
+      <w:r>
+        <w:rPr>
+          <w:rFonts w:ascii="Courier New" w:hAnsi="Courier New" w:cs="Courier New"/>
+        </w:rPr>
+        <w:tab/>
+      </w:r>
+      <w:r>
+        <w:rPr>
+          <w:rFonts w:ascii="Courier New" w:hAnsi="Courier New" w:cs="Courier New"/>
+        </w:rPr>
+        <w:tab/>
+        <w:t>- 3</w:t>
+      </w:r>
+    </w:p>
+    <w:p>
+      <w:pPr>
+        <w:pStyle w:val="PlainText"/>
+        <w:rPr>
+          <w:rFonts w:ascii="Courier New" w:hAnsi="Courier New" w:cs="Courier New"/>
+        </w:rPr>
+      </w:pPr>
+      <w:r>
+        <w:rPr>
+          <w:rFonts w:ascii="Courier New" w:hAnsi="Courier New" w:cs="Courier New"/>
+        </w:rPr>
+        <w:t>Number of KGs</w:t>
+      </w:r>
+      <w:r>
+        <w:rPr>
+          <w:rFonts w:ascii="Courier New" w:hAnsi="Courier New" w:cs="Courier New"/>
+        </w:rPr>
+        <w:tab/>
+      </w:r>
+      <w:r>
+        <w:rPr>
+          <w:rFonts w:ascii="Courier New" w:hAnsi="Courier New" w:cs="Courier New"/>
+        </w:rPr>
+        <w:tab/>
+      </w:r>
+      <w:r>
+        <w:rPr>
+          <w:rFonts w:ascii="Courier New" w:hAnsi="Courier New" w:cs="Courier New"/>
+        </w:rPr>
+        <w:tab/>
+        <w:t>- 292</w:t>
+      </w:r>
+    </w:p>
+    <w:p>
+      <w:pPr>
+        <w:pStyle w:val="PlainText"/>
+        <w:rPr>
+          <w:rFonts w:ascii="Courier New" w:hAnsi="Courier New" w:cs="Courier New"/>
+        </w:rPr>
+      </w:pPr>
+      <w:r>
+        <w:rPr>
+          <w:rFonts w:ascii="Courier New" w:hAnsi="Courier New" w:cs="Courier New"/>
+        </w:rPr>
+        <w:t>Rate</w:t>
+      </w:r>
+      <w:r>
+        <w:rPr>
+          <w:rFonts w:ascii="Courier New" w:hAnsi="Courier New" w:cs="Courier New"/>
+        </w:rPr>
+        <w:tab/>
+      </w:r>
+      <w:r>
+        <w:rPr>
+          <w:rFonts w:ascii="Courier New" w:hAnsi="Courier New" w:cs="Courier New"/>
+        </w:rPr>
+        <w:tab/>
+      </w:r>
+      <w:r>
+        <w:rPr>
+          <w:rFonts w:ascii="Courier New" w:hAnsi="Courier New" w:cs="Courier New"/>
+        </w:rPr>
+        <w:tab/>
+      </w:r>
+      <w:r>
+        <w:rPr>
+          <w:rFonts w:ascii="Courier New" w:hAnsi="Courier New" w:cs="Courier New"/>
+        </w:rPr>
+        <w:tab/>
+      </w:r>
+      <w:r>
+        <w:rPr>
+          <w:rFonts w:ascii="Courier New" w:hAnsi="Courier New" w:cs="Courier New"/>
+        </w:rPr>
+        <w:tab/>
+        <w:t>- 10</w:t>
+      </w:r>
+    </w:p>
+    <w:p>
+      <w:pPr>
+        <w:pStyle w:val="PlainText"/>
+        <w:rPr>
+          <w:rFonts w:ascii="Courier New" w:hAnsi="Courier New" w:cs="Courier New"/>
+        </w:rPr>
+      </w:pPr>
+      <w:r>
+        <w:rPr>
+          <w:rFonts w:ascii="Courier New" w:hAnsi="Courier New" w:cs="Courier New"/>
+        </w:rPr>
+        <w:t>Total Price</w:t>
+      </w:r>
+      <w:r>
+        <w:rPr>
+          <w:rFonts w:ascii="Courier New" w:hAnsi="Courier New" w:cs="Courier New"/>
+        </w:rPr>
+        <w:tab/>
+      </w:r>
+      <w:r>
+        <w:rPr>
+          <w:rFonts w:ascii="Courier New" w:hAnsi="Courier New" w:cs="Courier New"/>
+        </w:rPr>
+        <w:tab/>
+      </w:r>
+      <w:r>
+        <w:rPr>
+          <w:rFonts w:ascii="Courier New" w:hAnsi="Courier New" w:cs="Courier New"/>
+        </w:rPr>
+        <w:tab/>
+      </w:r>
+      <w:r>
+        <w:rPr>
+          <w:rFonts w:ascii="Courier New" w:hAnsi="Courier New" w:cs="Courier New"/>
+        </w:rPr>
+        <w:tab/>
+        <w:t>- 2920.0</w:t>
+      </w:r>
+    </w:p>
+    <w:p>
+      <w:pPr>
+        <w:pStyle w:val="PlainText"/>
+        <w:rPr>
+          <w:rFonts w:ascii="Courier New" w:hAnsi="Courier New" w:cs="Courier New"/>
+        </w:rPr>
+      </w:pPr>
+      <w:r>
+        <w:rPr>
+          <w:rFonts w:ascii="Courier New" w:hAnsi="Courier New" w:cs="Courier New"/>
+        </w:rPr>
+        <w:t>Amount balance</w:t>
+      </w:r>
+      <w:r>
+        <w:rPr>
+          <w:rFonts w:ascii="Courier New" w:hAnsi="Courier New" w:cs="Courier New"/>
+        </w:rPr>
+        <w:tab/>
+      </w:r>
+      <w:r>
+        <w:rPr>
+          <w:rFonts w:ascii="Courier New" w:hAnsi="Courier New" w:cs="Courier New"/>
+        </w:rPr>
+        <w:tab/>
+      </w:r>
+      <w:r>
+        <w:rPr>
+          <w:rFonts w:ascii="Courier New" w:hAnsi="Courier New" w:cs="Courier New"/>
+        </w:rPr>
+        <w:tab/>
+        <w:t>- 128039.5</w:t>
+      </w:r>
+    </w:p>
+    <w:p>
+      <w:pPr>
+        <w:pStyle w:val="PlainText"/>
+        <w:rPr>
+          <w:rFonts w:ascii="Courier New" w:hAnsi="Courier New" w:cs="Courier New"/>
+        </w:rPr>
+      </w:pPr>
+    </w:p>
+    <w:p>
+      <w:pPr>
+        <w:pStyle w:val="PlainText"/>
+        <w:rPr>
+          <w:rFonts w:ascii="Courier New" w:hAnsi="Courier New" w:cs="Courier New"/>
+        </w:rPr>
+      </w:pPr>
+      <w:r>
+        <w:rPr>
+          <w:rFonts w:ascii="Courier New" w:hAnsi="Courier New" w:cs="Courier New"/>
+        </w:rPr>
+        <w:t>Item Name</w:t>
+      </w:r>
+      <w:r>
+        <w:rPr>
+          <w:rFonts w:ascii="Courier New" w:hAnsi="Courier New" w:cs="Courier New"/>
+        </w:rPr>
+        <w:tab/>
+      </w:r>
+      <w:r>
+        <w:rPr>
+          <w:rFonts w:ascii="Courier New" w:hAnsi="Courier New" w:cs="Courier New"/>
+        </w:rPr>
+        <w:tab/>
+      </w:r>
+      <w:r>
+        <w:rPr>
+          <w:rFonts w:ascii="Courier New" w:hAnsi="Courier New" w:cs="Courier New"/>
+        </w:rPr>
+        <w:tab/>
+      </w:r>
+      <w:r>
+        <w:rPr>
+          <w:rFonts w:ascii="Courier New" w:hAnsi="Courier New" w:cs="Courier New"/>
+        </w:rPr>
+        <w:tab/>
+        <w:t>- CARROT</w:t>
+      </w:r>
+    </w:p>
+    <w:p>
+      <w:pPr>
+        <w:pStyle w:val="PlainText"/>
+        <w:rPr>
+          <w:rFonts w:ascii="Courier New" w:hAnsi="Courier New" w:cs="Courier New"/>
+        </w:rPr>
+      </w:pPr>
+      <w:r>
+        <w:rPr>
+          <w:rFonts w:ascii="Courier New" w:hAnsi="Courier New" w:cs="Courier New"/>
+        </w:rPr>
+        <w:t>Number of Pockets</w:t>
+      </w:r>
+      <w:r>
+        <w:rPr>
+          <w:rFonts w:ascii="Courier New" w:hAnsi="Courier New" w:cs="Courier New"/>
+        </w:rPr>
+        <w:tab/>
+      </w:r>
+      <w:r>
+        <w:rPr>
+          <w:rFonts w:ascii="Courier New" w:hAnsi="Courier New" w:cs="Courier New"/>
+        </w:rPr>
+        <w:tab/>
+      </w:r>
+      <w:r>
+        <w:rPr>
+          <w:rFonts w:ascii="Courier New" w:hAnsi="Courier New" w:cs="Courier New"/>
+        </w:rPr>
+        <w:tab/>
+        <w:t>- 2</w:t>
+      </w:r>
+    </w:p>
+    <w:p>
+      <w:pPr>
+        <w:pStyle w:val="PlainText"/>
+        <w:rPr>
+          <w:rFonts w:ascii="Courier New" w:hAnsi="Courier New" w:cs="Courier New"/>
+        </w:rPr>
+      </w:pPr>
+      <w:r>
+        <w:rPr>
+          <w:rFonts w:ascii="Courier New" w:hAnsi="Courier New" w:cs="Courier New"/>
+        </w:rPr>
+        <w:t>Number of KGs</w:t>
+      </w:r>
+      <w:r>
+        <w:rPr>
+          <w:rFonts w:ascii="Courier New" w:hAnsi="Courier New" w:cs="Courier New"/>
+        </w:rPr>
+        <w:tab/>
+      </w:r>
+      <w:r>
+        <w:rPr>
+          <w:rFonts w:ascii="Courier New" w:hAnsi="Courier New" w:cs="Courier New"/>
+        </w:rPr>
+        <w:tab/>
+      </w:r>
+      <w:r>
+        <w:rPr>
+          <w:rFonts w:ascii="Courier New" w:hAnsi="Courier New" w:cs="Courier New"/>
+        </w:rPr>
+        <w:tab/>
+        <w:t>- 152</w:t>
+      </w:r>
+    </w:p>
+    <w:p>
+      <w:pPr>
+        <w:pStyle w:val="PlainText"/>
+        <w:rPr>
+          <w:rFonts w:ascii="Courier New" w:hAnsi="Courier New" w:cs="Courier New"/>
+        </w:rPr>
+      </w:pPr>
+      <w:r>
+        <w:rPr>
+          <w:rFonts w:ascii="Courier New" w:hAnsi="Courier New" w:cs="Courier New"/>
+        </w:rPr>
+        <w:t>Rate</w:t>
+      </w:r>
+      <w:r>
+        <w:rPr>
+          <w:rFonts w:ascii="Courier New" w:hAnsi="Courier New" w:cs="Courier New"/>
+        </w:rPr>
+        <w:tab/>
+      </w:r>
+      <w:r>
+        <w:rPr>
+          <w:rFonts w:ascii="Courier New" w:hAnsi="Courier New" w:cs="Courier New"/>
+        </w:rPr>
+        <w:tab/>
+      </w:r>
+      <w:r>
+        <w:rPr>
+          <w:rFonts w:ascii="Courier New" w:hAnsi="Courier New" w:cs="Courier New"/>
+        </w:rPr>
+        <w:tab/>
+      </w:r>
+      <w:r>
+        <w:rPr>
+          <w:rFonts w:ascii="Courier New" w:hAnsi="Courier New" w:cs="Courier New"/>
+        </w:rPr>
+        <w:tab/>
+      </w:r>
+      <w:r>
+        <w:rPr>
+          <w:rFonts w:ascii="Courier New" w:hAnsi="Courier New" w:cs="Courier New"/>
+        </w:rPr>
+        <w:tab/>
+        <w:t>- 10</w:t>
+      </w:r>
+    </w:p>
+    <w:p>
+      <w:pPr>
+        <w:pStyle w:val="PlainText"/>
+        <w:rPr>
+          <w:rFonts w:ascii="Courier New" w:hAnsi="Courier New" w:cs="Courier New"/>
+        </w:rPr>
+      </w:pPr>
+      <w:r>
+        <w:rPr>
+          <w:rFonts w:ascii="Courier New" w:hAnsi="Courier New" w:cs="Courier New"/>
+        </w:rPr>
+        <w:t>Transport &amp; Miscellaneous</w:t>
+      </w:r>
+      <w:r>
+        <w:rPr>
+          <w:rFonts w:ascii="Courier New" w:hAnsi="Courier New" w:cs="Courier New"/>
+        </w:rPr>
+        <w:tab/>
+        <w:t>- 75</w:t>
+      </w:r>
+    </w:p>
+    <w:p>
+      <w:pPr>
+        <w:pStyle w:val="PlainText"/>
+        <w:rPr>
+          <w:rFonts w:ascii="Courier New" w:hAnsi="Courier New" w:cs="Courier New"/>
+        </w:rPr>
+      </w:pPr>
+      <w:r>
+        <w:rPr>
+          <w:rFonts w:ascii="Courier New" w:hAnsi="Courier New" w:cs="Courier New"/>
+        </w:rPr>
+        <w:t>Total Price</w:t>
+      </w:r>
+      <w:r>
+        <w:rPr>
+          <w:rFonts w:ascii="Courier New" w:hAnsi="Courier New" w:cs="Courier New"/>
+        </w:rPr>
+        <w:tab/>
+      </w:r>
+      <w:r>
+        <w:rPr>
+          <w:rFonts w:ascii="Courier New" w:hAnsi="Courier New" w:cs="Courier New"/>
+        </w:rPr>
+        <w:tab/>
+      </w:r>
+      <w:r>
+        <w:rPr>
+          <w:rFonts w:ascii="Courier New" w:hAnsi="Courier New" w:cs="Courier New"/>
+        </w:rPr>
+        <w:tab/>
+      </w:r>
+      <w:r>
+        <w:rPr>
+          <w:rFonts w:ascii="Courier New" w:hAnsi="Courier New" w:cs="Courier New"/>
+        </w:rPr>
+        <w:tab/>
+        <w:t>- 1595.0</w:t>
+      </w:r>
+    </w:p>
+    <w:p>
+      <w:pPr>
+        <w:pStyle w:val="PlainText"/>
+        <w:rPr>
+          <w:rFonts w:ascii="Courier New" w:hAnsi="Courier New" w:cs="Courier New"/>
+          <w:b/>
+        </w:rPr>
+      </w:pPr>
+      <w:r>
+        <w:rPr>
+          <w:rFonts w:ascii="Courier New" w:hAnsi="Courier New" w:cs="Courier New"/>
+          <w:b/>
+        </w:rPr>
+        <w:t>Amount balance</w:t>
+      </w:r>
+      <w:r>
+        <w:rPr>
+          <w:rFonts w:ascii="Courier New" w:hAnsi="Courier New" w:cs="Courier New"/>
+          <w:b/>
+        </w:rPr>
+        <w:tab/>
+      </w:r>
+      <w:r>
+        <w:rPr>
+          <w:rFonts w:ascii="Courier New" w:hAnsi="Courier New" w:cs="Courier New"/>
+          <w:b/>
+        </w:rPr>
+        <w:tab/>
+      </w:r>
+      <w:r>
+        <w:rPr>
+          <w:rFonts w:ascii="Courier New" w:hAnsi="Courier New" w:cs="Courier New"/>
+          <w:b/>
+        </w:rPr>
+        <w:tab/>
+        <w:t>- 129634.5</w:t>
+      </w:r>
+    </w:p>
+    <w:p>
+      <w:pPr>
+        <w:pStyle w:val="PlainText"/>
+        <w:rPr>
+          <w:rFonts w:ascii="Courier New" w:hAnsi="Courier New" w:cs="Courier New"/>
+        </w:rPr>
+      </w:pPr>
+    </w:p>
+    <w:p>
+      <w:pPr>
+        <w:pStyle w:val="PlainText"/>
+        <w:rPr>
+          <w:rFonts w:ascii="Courier New" w:hAnsi="Courier New" w:cs="Courier New"/>
+          <w:b/>
+        </w:rPr>
+      </w:pPr>
+    </w:p>
+    <w:p>
+      <w:pPr>
+        <w:pStyle w:val="PlainText"/>
+        <w:rPr>
+          <w:rFonts w:ascii="Courier New" w:hAnsi="Courier New" w:cs="Courier New"/>
+        </w:rPr>
+      </w:pPr>
+    </w:p>
+    <w:p>
+      <w:pPr>
+        <w:pStyle w:val="PlainText"/>
+        <w:rPr>
+          <w:rFonts w:ascii="Courier New" w:hAnsi="Courier New" w:cs="Courier New"/>
+        </w:rPr>
+      </w:pPr>
     </w:p>
     <w:p>
       <w:pPr>

--- a/customer _details/RAMAIAH/SEP/TURVEKERE/SY ABS/PURCHASE DETAILS.docx
+++ b/customer _details/RAMAIAH/SEP/TURVEKERE/SY ABS/PURCHASE DETAILS.docx
@@ -51338,13 +51338,7 @@
         <w:rPr>
           <w:rFonts w:ascii="Courier New" w:hAnsi="Courier New" w:cs="Courier New"/>
         </w:rPr>
-        <w:t>SUN Feb 03</w:t>
-      </w:r>
-      <w:r>
-        <w:rPr>
-          <w:rFonts w:ascii="Courier New" w:hAnsi="Courier New" w:cs="Courier New"/>
-        </w:rPr>
-        <w:t xml:space="preserve"> 13:33:20 IST 2019</w:t>
+        <w:t>SUN Feb 03 13:33:20 IST 2019</w:t>
       </w:r>
     </w:p>
     <w:p>
@@ -51916,6 +51910,1002 @@
         <w:tab/>
         <w:t>- 129634.5</w:t>
       </w:r>
+    </w:p>
+    <w:p>
+      <w:pPr>
+        <w:pStyle w:val="PlainText"/>
+        <w:rPr>
+          <w:rFonts w:ascii="Courier New" w:hAnsi="Courier New" w:cs="Courier New"/>
+          <w:b/>
+        </w:rPr>
+      </w:pPr>
+    </w:p>
+    <w:p>
+      <w:pPr>
+        <w:pStyle w:val="PlainText"/>
+        <w:rPr>
+          <w:rFonts w:ascii="Courier New" w:hAnsi="Courier New" w:cs="Courier New"/>
+        </w:rPr>
+      </w:pPr>
+      <w:r>
+        <w:rPr>
+          <w:rFonts w:ascii="Courier New" w:hAnsi="Courier New" w:cs="Courier New"/>
+        </w:rPr>
+        <w:t>TUE Feb 05 15:32:47 IST 2019</w:t>
+      </w:r>
+    </w:p>
+    <w:p>
+      <w:pPr>
+        <w:pStyle w:val="PlainText"/>
+        <w:rPr>
+          <w:rFonts w:ascii="Courier New" w:hAnsi="Courier New" w:cs="Courier New"/>
+        </w:rPr>
+      </w:pPr>
+      <w:r>
+        <w:rPr>
+          <w:rFonts w:ascii="Courier New" w:hAnsi="Courier New" w:cs="Courier New"/>
+        </w:rPr>
+        <w:t>Person Name</w:t>
+      </w:r>
+      <w:r>
+        <w:rPr>
+          <w:rFonts w:ascii="Courier New" w:hAnsi="Courier New" w:cs="Courier New"/>
+        </w:rPr>
+        <w:tab/>
+      </w:r>
+      <w:r>
+        <w:rPr>
+          <w:rFonts w:ascii="Courier New" w:hAnsi="Courier New" w:cs="Courier New"/>
+        </w:rPr>
+        <w:tab/>
+      </w:r>
+      <w:r>
+        <w:rPr>
+          <w:rFonts w:ascii="Courier New" w:hAnsi="Courier New" w:cs="Courier New"/>
+        </w:rPr>
+        <w:tab/>
+      </w:r>
+      <w:r>
+        <w:rPr>
+          <w:rFonts w:ascii="Courier New" w:hAnsi="Courier New" w:cs="Courier New"/>
+        </w:rPr>
+        <w:tab/>
+        <w:t>- SY ABS</w:t>
+      </w:r>
+    </w:p>
+    <w:p>
+      <w:pPr>
+        <w:pStyle w:val="PlainText"/>
+        <w:rPr>
+          <w:rFonts w:ascii="Courier New" w:hAnsi="Courier New" w:cs="Courier New"/>
+        </w:rPr>
+      </w:pPr>
+      <w:r>
+        <w:rPr>
+          <w:rFonts w:ascii="Courier New" w:hAnsi="Courier New" w:cs="Courier New"/>
+        </w:rPr>
+        <w:t>Bill number</w:t>
+      </w:r>
+      <w:r>
+        <w:rPr>
+          <w:rFonts w:ascii="Courier New" w:hAnsi="Courier New" w:cs="Courier New"/>
+        </w:rPr>
+        <w:tab/>
+      </w:r>
+      <w:r>
+        <w:rPr>
+          <w:rFonts w:ascii="Courier New" w:hAnsi="Courier New" w:cs="Courier New"/>
+        </w:rPr>
+        <w:tab/>
+      </w:r>
+      <w:r>
+        <w:rPr>
+          <w:rFonts w:ascii="Courier New" w:hAnsi="Courier New" w:cs="Courier New"/>
+        </w:rPr>
+        <w:tab/>
+      </w:r>
+      <w:r>
+        <w:rPr>
+          <w:rFonts w:ascii="Courier New" w:hAnsi="Courier New" w:cs="Courier New"/>
+        </w:rPr>
+        <w:tab/>
+        <w:t>- 3385</w:t>
+      </w:r>
+    </w:p>
+    <w:p>
+      <w:pPr>
+        <w:pStyle w:val="PlainText"/>
+        <w:rPr>
+          <w:rFonts w:ascii="Courier New" w:hAnsi="Courier New" w:cs="Courier New"/>
+        </w:rPr>
+      </w:pPr>
+      <w:r>
+        <w:rPr>
+          <w:rFonts w:ascii="Courier New" w:hAnsi="Courier New" w:cs="Courier New"/>
+        </w:rPr>
+        <w:t>---------------------------------------------------------------</w:t>
+      </w:r>
+    </w:p>
+    <w:p>
+      <w:pPr>
+        <w:pStyle w:val="PlainText"/>
+        <w:rPr>
+          <w:rFonts w:ascii="Courier New" w:hAnsi="Courier New" w:cs="Courier New"/>
+        </w:rPr>
+      </w:pPr>
+      <w:r>
+        <w:rPr>
+          <w:rFonts w:ascii="Courier New" w:hAnsi="Courier New" w:cs="Courier New"/>
+        </w:rPr>
+        <w:t>Item Name</w:t>
+      </w:r>
+      <w:r>
+        <w:rPr>
+          <w:rFonts w:ascii="Courier New" w:hAnsi="Courier New" w:cs="Courier New"/>
+        </w:rPr>
+        <w:tab/>
+      </w:r>
+      <w:r>
+        <w:rPr>
+          <w:rFonts w:ascii="Courier New" w:hAnsi="Courier New" w:cs="Courier New"/>
+        </w:rPr>
+        <w:tab/>
+      </w:r>
+      <w:r>
+        <w:rPr>
+          <w:rFonts w:ascii="Courier New" w:hAnsi="Courier New" w:cs="Courier New"/>
+        </w:rPr>
+        <w:tab/>
+      </w:r>
+      <w:r>
+        <w:rPr>
+          <w:rFonts w:ascii="Courier New" w:hAnsi="Courier New" w:cs="Courier New"/>
+        </w:rPr>
+        <w:tab/>
+        <w:t>- CARROT</w:t>
+      </w:r>
+    </w:p>
+    <w:p>
+      <w:pPr>
+        <w:pStyle w:val="PlainText"/>
+        <w:rPr>
+          <w:rFonts w:ascii="Courier New" w:hAnsi="Courier New" w:cs="Courier New"/>
+        </w:rPr>
+      </w:pPr>
+      <w:r>
+        <w:rPr>
+          <w:rFonts w:ascii="Courier New" w:hAnsi="Courier New" w:cs="Courier New"/>
+        </w:rPr>
+        <w:t>Number of Pockets</w:t>
+      </w:r>
+      <w:r>
+        <w:rPr>
+          <w:rFonts w:ascii="Courier New" w:hAnsi="Courier New" w:cs="Courier New"/>
+        </w:rPr>
+        <w:tab/>
+      </w:r>
+      <w:r>
+        <w:rPr>
+          <w:rFonts w:ascii="Courier New" w:hAnsi="Courier New" w:cs="Courier New"/>
+        </w:rPr>
+        <w:tab/>
+      </w:r>
+      <w:r>
+        <w:rPr>
+          <w:rFonts w:ascii="Courier New" w:hAnsi="Courier New" w:cs="Courier New"/>
+        </w:rPr>
+        <w:tab/>
+        <w:t>- 4</w:t>
+      </w:r>
+    </w:p>
+    <w:p>
+      <w:pPr>
+        <w:pStyle w:val="PlainText"/>
+        <w:rPr>
+          <w:rFonts w:ascii="Courier New" w:hAnsi="Courier New" w:cs="Courier New"/>
+        </w:rPr>
+      </w:pPr>
+      <w:r>
+        <w:rPr>
+          <w:rFonts w:ascii="Courier New" w:hAnsi="Courier New" w:cs="Courier New"/>
+        </w:rPr>
+        <w:t>Number of KGs</w:t>
+      </w:r>
+      <w:r>
+        <w:rPr>
+          <w:rFonts w:ascii="Courier New" w:hAnsi="Courier New" w:cs="Courier New"/>
+        </w:rPr>
+        <w:tab/>
+      </w:r>
+      <w:r>
+        <w:rPr>
+          <w:rFonts w:ascii="Courier New" w:hAnsi="Courier New" w:cs="Courier New"/>
+        </w:rPr>
+        <w:tab/>
+      </w:r>
+      <w:r>
+        <w:rPr>
+          <w:rFonts w:ascii="Courier New" w:hAnsi="Courier New" w:cs="Courier New"/>
+        </w:rPr>
+        <w:tab/>
+        <w:t>- 422</w:t>
+      </w:r>
+    </w:p>
+    <w:p>
+      <w:pPr>
+        <w:pStyle w:val="PlainText"/>
+        <w:rPr>
+          <w:rFonts w:ascii="Courier New" w:hAnsi="Courier New" w:cs="Courier New"/>
+        </w:rPr>
+      </w:pPr>
+      <w:r>
+        <w:rPr>
+          <w:rFonts w:ascii="Courier New" w:hAnsi="Courier New" w:cs="Courier New"/>
+        </w:rPr>
+        <w:t>Rate</w:t>
+      </w:r>
+      <w:r>
+        <w:rPr>
+          <w:rFonts w:ascii="Courier New" w:hAnsi="Courier New" w:cs="Courier New"/>
+        </w:rPr>
+        <w:tab/>
+      </w:r>
+      <w:r>
+        <w:rPr>
+          <w:rFonts w:ascii="Courier New" w:hAnsi="Courier New" w:cs="Courier New"/>
+        </w:rPr>
+        <w:tab/>
+      </w:r>
+      <w:r>
+        <w:rPr>
+          <w:rFonts w:ascii="Courier New" w:hAnsi="Courier New" w:cs="Courier New"/>
+        </w:rPr>
+        <w:tab/>
+      </w:r>
+      <w:r>
+        <w:rPr>
+          <w:rFonts w:ascii="Courier New" w:hAnsi="Courier New" w:cs="Courier New"/>
+        </w:rPr>
+        <w:tab/>
+      </w:r>
+      <w:r>
+        <w:rPr>
+          <w:rFonts w:ascii="Courier New" w:hAnsi="Courier New" w:cs="Courier New"/>
+        </w:rPr>
+        <w:tab/>
+        <w:t>- 12</w:t>
+      </w:r>
+    </w:p>
+    <w:p>
+      <w:pPr>
+        <w:pStyle w:val="PlainText"/>
+        <w:rPr>
+          <w:rFonts w:ascii="Courier New" w:hAnsi="Courier New" w:cs="Courier New"/>
+        </w:rPr>
+      </w:pPr>
+      <w:r>
+        <w:rPr>
+          <w:rFonts w:ascii="Courier New" w:hAnsi="Courier New" w:cs="Courier New"/>
+        </w:rPr>
+        <w:t>Total Price</w:t>
+      </w:r>
+      <w:r>
+        <w:rPr>
+          <w:rFonts w:ascii="Courier New" w:hAnsi="Courier New" w:cs="Courier New"/>
+        </w:rPr>
+        <w:tab/>
+      </w:r>
+      <w:r>
+        <w:rPr>
+          <w:rFonts w:ascii="Courier New" w:hAnsi="Courier New" w:cs="Courier New"/>
+        </w:rPr>
+        <w:tab/>
+      </w:r>
+      <w:r>
+        <w:rPr>
+          <w:rFonts w:ascii="Courier New" w:hAnsi="Courier New" w:cs="Courier New"/>
+        </w:rPr>
+        <w:tab/>
+      </w:r>
+      <w:r>
+        <w:rPr>
+          <w:rFonts w:ascii="Courier New" w:hAnsi="Courier New" w:cs="Courier New"/>
+        </w:rPr>
+        <w:tab/>
+        <w:t>- 5064.0</w:t>
+      </w:r>
+    </w:p>
+    <w:p>
+      <w:pPr>
+        <w:pStyle w:val="PlainText"/>
+        <w:rPr>
+          <w:rFonts w:ascii="Courier New" w:hAnsi="Courier New" w:cs="Courier New"/>
+        </w:rPr>
+      </w:pPr>
+      <w:r>
+        <w:rPr>
+          <w:rFonts w:ascii="Courier New" w:hAnsi="Courier New" w:cs="Courier New"/>
+        </w:rPr>
+        <w:t>Amount balance</w:t>
+      </w:r>
+      <w:r>
+        <w:rPr>
+          <w:rFonts w:ascii="Courier New" w:hAnsi="Courier New" w:cs="Courier New"/>
+        </w:rPr>
+        <w:tab/>
+      </w:r>
+      <w:r>
+        <w:rPr>
+          <w:rFonts w:ascii="Courier New" w:hAnsi="Courier New" w:cs="Courier New"/>
+        </w:rPr>
+        <w:tab/>
+      </w:r>
+      <w:r>
+        <w:rPr>
+          <w:rFonts w:ascii="Courier New" w:hAnsi="Courier New" w:cs="Courier New"/>
+        </w:rPr>
+        <w:tab/>
+        <w:t>- 134698.5</w:t>
+      </w:r>
+    </w:p>
+    <w:p>
+      <w:pPr>
+        <w:pStyle w:val="PlainText"/>
+        <w:rPr>
+          <w:rFonts w:ascii="Courier New" w:hAnsi="Courier New" w:cs="Courier New"/>
+        </w:rPr>
+      </w:pPr>
+    </w:p>
+    <w:p>
+      <w:pPr>
+        <w:pStyle w:val="PlainText"/>
+        <w:rPr>
+          <w:rFonts w:ascii="Courier New" w:hAnsi="Courier New" w:cs="Courier New"/>
+        </w:rPr>
+      </w:pPr>
+      <w:r>
+        <w:rPr>
+          <w:rFonts w:ascii="Courier New" w:hAnsi="Courier New" w:cs="Courier New"/>
+        </w:rPr>
+        <w:t>Item Name</w:t>
+      </w:r>
+      <w:r>
+        <w:rPr>
+          <w:rFonts w:ascii="Courier New" w:hAnsi="Courier New" w:cs="Courier New"/>
+        </w:rPr>
+        <w:tab/>
+      </w:r>
+      <w:r>
+        <w:rPr>
+          <w:rFonts w:ascii="Courier New" w:hAnsi="Courier New" w:cs="Courier New"/>
+        </w:rPr>
+        <w:tab/>
+      </w:r>
+      <w:r>
+        <w:rPr>
+          <w:rFonts w:ascii="Courier New" w:hAnsi="Courier New" w:cs="Courier New"/>
+        </w:rPr>
+        <w:tab/>
+      </w:r>
+      <w:r>
+        <w:rPr>
+          <w:rFonts w:ascii="Courier New" w:hAnsi="Courier New" w:cs="Courier New"/>
+        </w:rPr>
+        <w:tab/>
+        <w:t>- CARROT</w:t>
+      </w:r>
+    </w:p>
+    <w:p>
+      <w:pPr>
+        <w:pStyle w:val="PlainText"/>
+        <w:rPr>
+          <w:rFonts w:ascii="Courier New" w:hAnsi="Courier New" w:cs="Courier New"/>
+        </w:rPr>
+      </w:pPr>
+      <w:r>
+        <w:rPr>
+          <w:rFonts w:ascii="Courier New" w:hAnsi="Courier New" w:cs="Courier New"/>
+        </w:rPr>
+        <w:t>Number of Pockets</w:t>
+      </w:r>
+      <w:r>
+        <w:rPr>
+          <w:rFonts w:ascii="Courier New" w:hAnsi="Courier New" w:cs="Courier New"/>
+        </w:rPr>
+        <w:tab/>
+      </w:r>
+      <w:r>
+        <w:rPr>
+          <w:rFonts w:ascii="Courier New" w:hAnsi="Courier New" w:cs="Courier New"/>
+        </w:rPr>
+        <w:tab/>
+      </w:r>
+      <w:r>
+        <w:rPr>
+          <w:rFonts w:ascii="Courier New" w:hAnsi="Courier New" w:cs="Courier New"/>
+        </w:rPr>
+        <w:tab/>
+        <w:t>- 2</w:t>
+      </w:r>
+    </w:p>
+    <w:p>
+      <w:pPr>
+        <w:pStyle w:val="PlainText"/>
+        <w:rPr>
+          <w:rFonts w:ascii="Courier New" w:hAnsi="Courier New" w:cs="Courier New"/>
+        </w:rPr>
+      </w:pPr>
+      <w:r>
+        <w:rPr>
+          <w:rFonts w:ascii="Courier New" w:hAnsi="Courier New" w:cs="Courier New"/>
+        </w:rPr>
+        <w:t>Number of KGs</w:t>
+      </w:r>
+      <w:r>
+        <w:rPr>
+          <w:rFonts w:ascii="Courier New" w:hAnsi="Courier New" w:cs="Courier New"/>
+        </w:rPr>
+        <w:tab/>
+      </w:r>
+      <w:r>
+        <w:rPr>
+          <w:rFonts w:ascii="Courier New" w:hAnsi="Courier New" w:cs="Courier New"/>
+        </w:rPr>
+        <w:tab/>
+      </w:r>
+      <w:r>
+        <w:rPr>
+          <w:rFonts w:ascii="Courier New" w:hAnsi="Courier New" w:cs="Courier New"/>
+        </w:rPr>
+        <w:tab/>
+        <w:t>- 202</w:t>
+      </w:r>
+    </w:p>
+    <w:p>
+      <w:pPr>
+        <w:pStyle w:val="PlainText"/>
+        <w:rPr>
+          <w:rFonts w:ascii="Courier New" w:hAnsi="Courier New" w:cs="Courier New"/>
+        </w:rPr>
+      </w:pPr>
+      <w:r>
+        <w:rPr>
+          <w:rFonts w:ascii="Courier New" w:hAnsi="Courier New" w:cs="Courier New"/>
+        </w:rPr>
+        <w:t>Rate</w:t>
+      </w:r>
+      <w:r>
+        <w:rPr>
+          <w:rFonts w:ascii="Courier New" w:hAnsi="Courier New" w:cs="Courier New"/>
+        </w:rPr>
+        <w:tab/>
+      </w:r>
+      <w:r>
+        <w:rPr>
+          <w:rFonts w:ascii="Courier New" w:hAnsi="Courier New" w:cs="Courier New"/>
+        </w:rPr>
+        <w:tab/>
+      </w:r>
+      <w:r>
+        <w:rPr>
+          <w:rFonts w:ascii="Courier New" w:hAnsi="Courier New" w:cs="Courier New"/>
+        </w:rPr>
+        <w:tab/>
+      </w:r>
+      <w:r>
+        <w:rPr>
+          <w:rFonts w:ascii="Courier New" w:hAnsi="Courier New" w:cs="Courier New"/>
+        </w:rPr>
+        <w:tab/>
+      </w:r>
+      <w:r>
+        <w:rPr>
+          <w:rFonts w:ascii="Courier New" w:hAnsi="Courier New" w:cs="Courier New"/>
+        </w:rPr>
+        <w:tab/>
+        <w:t>- 11</w:t>
+      </w:r>
+    </w:p>
+    <w:p>
+      <w:pPr>
+        <w:pStyle w:val="PlainText"/>
+        <w:rPr>
+          <w:rFonts w:ascii="Courier New" w:hAnsi="Courier New" w:cs="Courier New"/>
+        </w:rPr>
+      </w:pPr>
+      <w:r>
+        <w:rPr>
+          <w:rFonts w:ascii="Courier New" w:hAnsi="Courier New" w:cs="Courier New"/>
+        </w:rPr>
+        <w:t>Transport &amp; Miscellaneous</w:t>
+      </w:r>
+      <w:r>
+        <w:rPr>
+          <w:rFonts w:ascii="Courier New" w:hAnsi="Courier New" w:cs="Courier New"/>
+        </w:rPr>
+        <w:tab/>
+        <w:t>- 400</w:t>
+      </w:r>
+    </w:p>
+    <w:p>
+      <w:pPr>
+        <w:pStyle w:val="PlainText"/>
+        <w:rPr>
+          <w:rFonts w:ascii="Courier New" w:hAnsi="Courier New" w:cs="Courier New"/>
+        </w:rPr>
+      </w:pPr>
+      <w:r>
+        <w:rPr>
+          <w:rFonts w:ascii="Courier New" w:hAnsi="Courier New" w:cs="Courier New"/>
+        </w:rPr>
+        <w:t>Total Price</w:t>
+      </w:r>
+      <w:r>
+        <w:rPr>
+          <w:rFonts w:ascii="Courier New" w:hAnsi="Courier New" w:cs="Courier New"/>
+        </w:rPr>
+        <w:tab/>
+      </w:r>
+      <w:r>
+        <w:rPr>
+          <w:rFonts w:ascii="Courier New" w:hAnsi="Courier New" w:cs="Courier New"/>
+        </w:rPr>
+        <w:tab/>
+      </w:r>
+      <w:r>
+        <w:rPr>
+          <w:rFonts w:ascii="Courier New" w:hAnsi="Courier New" w:cs="Courier New"/>
+        </w:rPr>
+        <w:tab/>
+      </w:r>
+      <w:r>
+        <w:rPr>
+          <w:rFonts w:ascii="Courier New" w:hAnsi="Courier New" w:cs="Courier New"/>
+        </w:rPr>
+        <w:tab/>
+        <w:t>- 2622.0</w:t>
+      </w:r>
+    </w:p>
+    <w:p>
+      <w:pPr>
+        <w:pStyle w:val="PlainText"/>
+        <w:rPr>
+          <w:rFonts w:ascii="Courier New" w:hAnsi="Courier New" w:cs="Courier New"/>
+          <w:b/>
+        </w:rPr>
+      </w:pPr>
+      <w:r>
+        <w:rPr>
+          <w:rFonts w:ascii="Courier New" w:hAnsi="Courier New" w:cs="Courier New"/>
+          <w:b/>
+        </w:rPr>
+        <w:t>Amount balance</w:t>
+      </w:r>
+      <w:r>
+        <w:rPr>
+          <w:rFonts w:ascii="Courier New" w:hAnsi="Courier New" w:cs="Courier New"/>
+          <w:b/>
+        </w:rPr>
+        <w:tab/>
+      </w:r>
+      <w:r>
+        <w:rPr>
+          <w:rFonts w:ascii="Courier New" w:hAnsi="Courier New" w:cs="Courier New"/>
+          <w:b/>
+        </w:rPr>
+        <w:tab/>
+      </w:r>
+      <w:r>
+        <w:rPr>
+          <w:rFonts w:ascii="Courier New" w:hAnsi="Courier New" w:cs="Courier New"/>
+          <w:b/>
+        </w:rPr>
+        <w:tab/>
+        <w:t>- 137320.5</w:t>
+      </w:r>
+    </w:p>
+    <w:p>
+      <w:pPr>
+        <w:pStyle w:val="PlainText"/>
+        <w:rPr>
+          <w:rFonts w:ascii="Courier New" w:hAnsi="Courier New" w:cs="Courier New"/>
+          <w:b/>
+        </w:rPr>
+      </w:pPr>
+    </w:p>
+    <w:p>
+      <w:pPr>
+        <w:pStyle w:val="PlainText"/>
+        <w:rPr>
+          <w:rFonts w:ascii="Courier New" w:hAnsi="Courier New" w:cs="Courier New"/>
+        </w:rPr>
+      </w:pPr>
+      <w:r>
+        <w:rPr>
+          <w:rFonts w:ascii="Courier New" w:hAnsi="Courier New" w:cs="Courier New"/>
+        </w:rPr>
+        <w:t>WED Feb 06</w:t>
+      </w:r>
+      <w:r>
+        <w:rPr>
+          <w:rFonts w:ascii="Courier New" w:hAnsi="Courier New" w:cs="Courier New"/>
+        </w:rPr>
+        <w:t xml:space="preserve"> 16:10:57 IST 2019</w:t>
+      </w:r>
+    </w:p>
+    <w:p>
+      <w:pPr>
+        <w:pStyle w:val="PlainText"/>
+        <w:rPr>
+          <w:rFonts w:ascii="Courier New" w:hAnsi="Courier New" w:cs="Courier New"/>
+        </w:rPr>
+      </w:pPr>
+      <w:r>
+        <w:rPr>
+          <w:rFonts w:ascii="Courier New" w:hAnsi="Courier New" w:cs="Courier New"/>
+        </w:rPr>
+        <w:t>Person Name</w:t>
+      </w:r>
+      <w:r>
+        <w:rPr>
+          <w:rFonts w:ascii="Courier New" w:hAnsi="Courier New" w:cs="Courier New"/>
+        </w:rPr>
+        <w:tab/>
+      </w:r>
+      <w:r>
+        <w:rPr>
+          <w:rFonts w:ascii="Courier New" w:hAnsi="Courier New" w:cs="Courier New"/>
+        </w:rPr>
+        <w:tab/>
+      </w:r>
+      <w:r>
+        <w:rPr>
+          <w:rFonts w:ascii="Courier New" w:hAnsi="Courier New" w:cs="Courier New"/>
+        </w:rPr>
+        <w:tab/>
+      </w:r>
+      <w:r>
+        <w:rPr>
+          <w:rFonts w:ascii="Courier New" w:hAnsi="Courier New" w:cs="Courier New"/>
+        </w:rPr>
+        <w:tab/>
+        <w:t>- SY ABS</w:t>
+      </w:r>
+    </w:p>
+    <w:p>
+      <w:pPr>
+        <w:pStyle w:val="PlainText"/>
+        <w:rPr>
+          <w:rFonts w:ascii="Courier New" w:hAnsi="Courier New" w:cs="Courier New"/>
+        </w:rPr>
+      </w:pPr>
+      <w:r>
+        <w:rPr>
+          <w:rFonts w:ascii="Courier New" w:hAnsi="Courier New" w:cs="Courier New"/>
+        </w:rPr>
+        <w:t>Bill number</w:t>
+      </w:r>
+      <w:r>
+        <w:rPr>
+          <w:rFonts w:ascii="Courier New" w:hAnsi="Courier New" w:cs="Courier New"/>
+        </w:rPr>
+        <w:tab/>
+      </w:r>
+      <w:r>
+        <w:rPr>
+          <w:rFonts w:ascii="Courier New" w:hAnsi="Courier New" w:cs="Courier New"/>
+        </w:rPr>
+        <w:tab/>
+      </w:r>
+      <w:r>
+        <w:rPr>
+          <w:rFonts w:ascii="Courier New" w:hAnsi="Courier New" w:cs="Courier New"/>
+        </w:rPr>
+        <w:tab/>
+      </w:r>
+      <w:r>
+        <w:rPr>
+          <w:rFonts w:ascii="Courier New" w:hAnsi="Courier New" w:cs="Courier New"/>
+        </w:rPr>
+        <w:tab/>
+        <w:t>- 3394</w:t>
+      </w:r>
+    </w:p>
+    <w:p>
+      <w:pPr>
+        <w:pStyle w:val="PlainText"/>
+        <w:rPr>
+          <w:rFonts w:ascii="Courier New" w:hAnsi="Courier New" w:cs="Courier New"/>
+        </w:rPr>
+      </w:pPr>
+      <w:r>
+        <w:rPr>
+          <w:rFonts w:ascii="Courier New" w:hAnsi="Courier New" w:cs="Courier New"/>
+        </w:rPr>
+        <w:t>---------------------------------------------------------------</w:t>
+      </w:r>
+    </w:p>
+    <w:p>
+      <w:pPr>
+        <w:pStyle w:val="PlainText"/>
+        <w:rPr>
+          <w:rFonts w:ascii="Courier New" w:hAnsi="Courier New" w:cs="Courier New"/>
+        </w:rPr>
+      </w:pPr>
+      <w:r>
+        <w:rPr>
+          <w:rFonts w:ascii="Courier New" w:hAnsi="Courier New" w:cs="Courier New"/>
+        </w:rPr>
+        <w:t>Item Name</w:t>
+      </w:r>
+      <w:r>
+        <w:rPr>
+          <w:rFonts w:ascii="Courier New" w:hAnsi="Courier New" w:cs="Courier New"/>
+        </w:rPr>
+        <w:tab/>
+      </w:r>
+      <w:r>
+        <w:rPr>
+          <w:rFonts w:ascii="Courier New" w:hAnsi="Courier New" w:cs="Courier New"/>
+        </w:rPr>
+        <w:tab/>
+      </w:r>
+      <w:r>
+        <w:rPr>
+          <w:rFonts w:ascii="Courier New" w:hAnsi="Courier New" w:cs="Courier New"/>
+        </w:rPr>
+        <w:tab/>
+      </w:r>
+      <w:r>
+        <w:rPr>
+          <w:rFonts w:ascii="Courier New" w:hAnsi="Courier New" w:cs="Courier New"/>
+        </w:rPr>
+        <w:tab/>
+        <w:t>- CARROT</w:t>
+      </w:r>
+    </w:p>
+    <w:p>
+      <w:pPr>
+        <w:pStyle w:val="PlainText"/>
+        <w:rPr>
+          <w:rFonts w:ascii="Courier New" w:hAnsi="Courier New" w:cs="Courier New"/>
+        </w:rPr>
+      </w:pPr>
+      <w:r>
+        <w:rPr>
+          <w:rFonts w:ascii="Courier New" w:hAnsi="Courier New" w:cs="Courier New"/>
+        </w:rPr>
+        <w:t>Number of Pockets</w:t>
+      </w:r>
+      <w:r>
+        <w:rPr>
+          <w:rFonts w:ascii="Courier New" w:hAnsi="Courier New" w:cs="Courier New"/>
+        </w:rPr>
+        <w:tab/>
+      </w:r>
+      <w:r>
+        <w:rPr>
+          <w:rFonts w:ascii="Courier New" w:hAnsi="Courier New" w:cs="Courier New"/>
+        </w:rPr>
+        <w:tab/>
+      </w:r>
+      <w:r>
+        <w:rPr>
+          <w:rFonts w:ascii="Courier New" w:hAnsi="Courier New" w:cs="Courier New"/>
+        </w:rPr>
+        <w:tab/>
+        <w:t>- 6</w:t>
+      </w:r>
+    </w:p>
+    <w:p>
+      <w:pPr>
+        <w:pStyle w:val="PlainText"/>
+        <w:rPr>
+          <w:rFonts w:ascii="Courier New" w:hAnsi="Courier New" w:cs="Courier New"/>
+        </w:rPr>
+      </w:pPr>
+      <w:r>
+        <w:rPr>
+          <w:rFonts w:ascii="Courier New" w:hAnsi="Courier New" w:cs="Courier New"/>
+        </w:rPr>
+        <w:t>Number of KGs</w:t>
+      </w:r>
+      <w:r>
+        <w:rPr>
+          <w:rFonts w:ascii="Courier New" w:hAnsi="Courier New" w:cs="Courier New"/>
+        </w:rPr>
+        <w:tab/>
+      </w:r>
+      <w:r>
+        <w:rPr>
+          <w:rFonts w:ascii="Courier New" w:hAnsi="Courier New" w:cs="Courier New"/>
+        </w:rPr>
+        <w:tab/>
+      </w:r>
+      <w:r>
+        <w:rPr>
+          <w:rFonts w:ascii="Courier New" w:hAnsi="Courier New" w:cs="Courier New"/>
+        </w:rPr>
+        <w:tab/>
+        <w:t>- 537</w:t>
+      </w:r>
+    </w:p>
+    <w:p>
+      <w:pPr>
+        <w:pStyle w:val="PlainText"/>
+        <w:rPr>
+          <w:rFonts w:ascii="Courier New" w:hAnsi="Courier New" w:cs="Courier New"/>
+        </w:rPr>
+      </w:pPr>
+      <w:r>
+        <w:rPr>
+          <w:rFonts w:ascii="Courier New" w:hAnsi="Courier New" w:cs="Courier New"/>
+        </w:rPr>
+        <w:t>Rate</w:t>
+      </w:r>
+      <w:r>
+        <w:rPr>
+          <w:rFonts w:ascii="Courier New" w:hAnsi="Courier New" w:cs="Courier New"/>
+        </w:rPr>
+        <w:tab/>
+      </w:r>
+      <w:r>
+        <w:rPr>
+          <w:rFonts w:ascii="Courier New" w:hAnsi="Courier New" w:cs="Courier New"/>
+        </w:rPr>
+        <w:tab/>
+      </w:r>
+      <w:r>
+        <w:rPr>
+          <w:rFonts w:ascii="Courier New" w:hAnsi="Courier New" w:cs="Courier New"/>
+        </w:rPr>
+        <w:tab/>
+      </w:r>
+      <w:r>
+        <w:rPr>
+          <w:rFonts w:ascii="Courier New" w:hAnsi="Courier New" w:cs="Courier New"/>
+        </w:rPr>
+        <w:tab/>
+      </w:r>
+      <w:r>
+        <w:rPr>
+          <w:rFonts w:ascii="Courier New" w:hAnsi="Courier New" w:cs="Courier New"/>
+        </w:rPr>
+        <w:tab/>
+        <w:t>- 11</w:t>
+      </w:r>
+    </w:p>
+    <w:p>
+      <w:pPr>
+        <w:pStyle w:val="PlainText"/>
+        <w:rPr>
+          <w:rFonts w:ascii="Courier New" w:hAnsi="Courier New" w:cs="Courier New"/>
+        </w:rPr>
+      </w:pPr>
+      <w:r>
+        <w:rPr>
+          <w:rFonts w:ascii="Courier New" w:hAnsi="Courier New" w:cs="Courier New"/>
+        </w:rPr>
+        <w:t>Transport &amp; Miscellaneous</w:t>
+      </w:r>
+      <w:r>
+        <w:rPr>
+          <w:rFonts w:ascii="Courier New" w:hAnsi="Courier New" w:cs="Courier New"/>
+        </w:rPr>
+        <w:tab/>
+        <w:t>- 90</w:t>
+      </w:r>
+    </w:p>
+    <w:p>
+      <w:pPr>
+        <w:pStyle w:val="PlainText"/>
+        <w:rPr>
+          <w:rFonts w:ascii="Courier New" w:hAnsi="Courier New" w:cs="Courier New"/>
+        </w:rPr>
+      </w:pPr>
+      <w:r>
+        <w:rPr>
+          <w:rFonts w:ascii="Courier New" w:hAnsi="Courier New" w:cs="Courier New"/>
+        </w:rPr>
+        <w:t>Total Price</w:t>
+      </w:r>
+      <w:r>
+        <w:rPr>
+          <w:rFonts w:ascii="Courier New" w:hAnsi="Courier New" w:cs="Courier New"/>
+        </w:rPr>
+        <w:tab/>
+      </w:r>
+      <w:r>
+        <w:rPr>
+          <w:rFonts w:ascii="Courier New" w:hAnsi="Courier New" w:cs="Courier New"/>
+        </w:rPr>
+        <w:tab/>
+      </w:r>
+      <w:r>
+        <w:rPr>
+          <w:rFonts w:ascii="Courier New" w:hAnsi="Courier New" w:cs="Courier New"/>
+        </w:rPr>
+        <w:tab/>
+      </w:r>
+      <w:r>
+        <w:rPr>
+          <w:rFonts w:ascii="Courier New" w:hAnsi="Courier New" w:cs="Courier New"/>
+        </w:rPr>
+        <w:tab/>
+        <w:t>- 5997.0</w:t>
+      </w:r>
+    </w:p>
+    <w:p>
+      <w:pPr>
+        <w:pStyle w:val="PlainText"/>
+        <w:rPr>
+          <w:rFonts w:ascii="Courier New" w:hAnsi="Courier New" w:cs="Courier New"/>
+          <w:b/>
+        </w:rPr>
+      </w:pPr>
+      <w:r>
+        <w:rPr>
+          <w:rFonts w:ascii="Courier New" w:hAnsi="Courier New" w:cs="Courier New"/>
+          <w:b/>
+        </w:rPr>
+        <w:t>Amount balance</w:t>
+      </w:r>
+      <w:r>
+        <w:rPr>
+          <w:rFonts w:ascii="Courier New" w:hAnsi="Courier New" w:cs="Courier New"/>
+          <w:b/>
+        </w:rPr>
+        <w:tab/>
+      </w:r>
+      <w:r>
+        <w:rPr>
+          <w:rFonts w:ascii="Courier New" w:hAnsi="Courier New" w:cs="Courier New"/>
+          <w:b/>
+        </w:rPr>
+        <w:tab/>
+      </w:r>
+      <w:r>
+        <w:rPr>
+          <w:rFonts w:ascii="Courier New" w:hAnsi="Courier New" w:cs="Courier New"/>
+          <w:b/>
+        </w:rPr>
+        <w:tab/>
+        <w:t>- 143317.5</w:t>
+      </w:r>
+    </w:p>
+    <w:p>
+      <w:pPr>
+        <w:pStyle w:val="PlainText"/>
+        <w:rPr>
+          <w:rFonts w:ascii="Courier New" w:hAnsi="Courier New" w:cs="Courier New"/>
+        </w:rPr>
+      </w:pPr>
+    </w:p>
+    <w:p>
+      <w:pPr>
+        <w:pStyle w:val="PlainText"/>
+        <w:rPr>
+          <w:rFonts w:ascii="Courier New" w:hAnsi="Courier New" w:cs="Courier New"/>
+          <w:b/>
+        </w:rPr>
+      </w:pPr>
+    </w:p>
+    <w:p>
+      <w:pPr>
+        <w:pStyle w:val="PlainText"/>
+        <w:rPr>
+          <w:rFonts w:ascii="Courier New" w:hAnsi="Courier New" w:cs="Courier New"/>
+        </w:rPr>
+      </w:pPr>
+    </w:p>
+    <w:p>
+      <w:pPr>
+        <w:pStyle w:val="PlainText"/>
+        <w:rPr>
+          <w:rFonts w:ascii="Courier New" w:hAnsi="Courier New" w:cs="Courier New"/>
+          <w:b/>
+        </w:rPr>
+      </w:pPr>
     </w:p>
     <w:p>
       <w:pPr>

--- a/customer _details/RAMAIAH/SEP/TURVEKERE/SY ABS/PURCHASE DETAILS.docx
+++ b/customer _details/RAMAIAH/SEP/TURVEKERE/SY ABS/PURCHASE DETAILS.docx
@@ -52524,13 +52524,7 @@
         <w:rPr>
           <w:rFonts w:ascii="Courier New" w:hAnsi="Courier New" w:cs="Courier New"/>
         </w:rPr>
-        <w:t>WED Feb 06</w:t>
-      </w:r>
-      <w:r>
-        <w:rPr>
-          <w:rFonts w:ascii="Courier New" w:hAnsi="Courier New" w:cs="Courier New"/>
-        </w:rPr>
-        <w:t xml:space="preserve"> 16:10:57 IST 2019</w:t>
+        <w:t>WED Feb 06 16:10:57 IST 2019</w:t>
       </w:r>
     </w:p>
     <w:p>
@@ -52872,6 +52866,392 @@
         <w:tab/>
         <w:t>- 143317.5</w:t>
       </w:r>
+    </w:p>
+    <w:p>
+      <w:pPr>
+        <w:pStyle w:val="PlainText"/>
+        <w:rPr>
+          <w:rFonts w:ascii="Courier New" w:hAnsi="Courier New" w:cs="Courier New"/>
+          <w:b/>
+        </w:rPr>
+      </w:pPr>
+    </w:p>
+    <w:p>
+      <w:pPr>
+        <w:pStyle w:val="PlainText"/>
+        <w:rPr>
+          <w:rFonts w:ascii="Courier New" w:hAnsi="Courier New" w:cs="Courier New"/>
+        </w:rPr>
+      </w:pPr>
+      <w:r>
+        <w:rPr>
+          <w:rFonts w:ascii="Courier New" w:hAnsi="Courier New" w:cs="Courier New"/>
+        </w:rPr>
+        <w:t>THU Feb 07</w:t>
+      </w:r>
+      <w:r>
+        <w:rPr>
+          <w:rFonts w:ascii="Courier New" w:hAnsi="Courier New" w:cs="Courier New"/>
+        </w:rPr>
+        <w:t xml:space="preserve"> 13:18:58 IST 2019</w:t>
+      </w:r>
+    </w:p>
+    <w:p>
+      <w:pPr>
+        <w:pStyle w:val="PlainText"/>
+        <w:rPr>
+          <w:rFonts w:ascii="Courier New" w:hAnsi="Courier New" w:cs="Courier New"/>
+        </w:rPr>
+      </w:pPr>
+      <w:r>
+        <w:rPr>
+          <w:rFonts w:ascii="Courier New" w:hAnsi="Courier New" w:cs="Courier New"/>
+        </w:rPr>
+        <w:t>Person Name</w:t>
+      </w:r>
+      <w:r>
+        <w:rPr>
+          <w:rFonts w:ascii="Courier New" w:hAnsi="Courier New" w:cs="Courier New"/>
+        </w:rPr>
+        <w:tab/>
+      </w:r>
+      <w:r>
+        <w:rPr>
+          <w:rFonts w:ascii="Courier New" w:hAnsi="Courier New" w:cs="Courier New"/>
+        </w:rPr>
+        <w:tab/>
+      </w:r>
+      <w:r>
+        <w:rPr>
+          <w:rFonts w:ascii="Courier New" w:hAnsi="Courier New" w:cs="Courier New"/>
+        </w:rPr>
+        <w:tab/>
+      </w:r>
+      <w:r>
+        <w:rPr>
+          <w:rFonts w:ascii="Courier New" w:hAnsi="Courier New" w:cs="Courier New"/>
+        </w:rPr>
+        <w:tab/>
+        <w:t>- SY ABS</w:t>
+      </w:r>
+    </w:p>
+    <w:p>
+      <w:pPr>
+        <w:pStyle w:val="PlainText"/>
+        <w:rPr>
+          <w:rFonts w:ascii="Courier New" w:hAnsi="Courier New" w:cs="Courier New"/>
+        </w:rPr>
+      </w:pPr>
+      <w:r>
+        <w:rPr>
+          <w:rFonts w:ascii="Courier New" w:hAnsi="Courier New" w:cs="Courier New"/>
+        </w:rPr>
+        <w:t>Bill number</w:t>
+      </w:r>
+      <w:r>
+        <w:rPr>
+          <w:rFonts w:ascii="Courier New" w:hAnsi="Courier New" w:cs="Courier New"/>
+        </w:rPr>
+        <w:tab/>
+      </w:r>
+      <w:r>
+        <w:rPr>
+          <w:rFonts w:ascii="Courier New" w:hAnsi="Courier New" w:cs="Courier New"/>
+        </w:rPr>
+        <w:tab/>
+      </w:r>
+      <w:r>
+        <w:rPr>
+          <w:rFonts w:ascii="Courier New" w:hAnsi="Courier New" w:cs="Courier New"/>
+        </w:rPr>
+        <w:tab/>
+      </w:r>
+      <w:r>
+        <w:rPr>
+          <w:rFonts w:ascii="Courier New" w:hAnsi="Courier New" w:cs="Courier New"/>
+        </w:rPr>
+        <w:tab/>
+        <w:t>- 3408</w:t>
+      </w:r>
+    </w:p>
+    <w:p>
+      <w:pPr>
+        <w:pStyle w:val="PlainText"/>
+        <w:rPr>
+          <w:rFonts w:ascii="Courier New" w:hAnsi="Courier New" w:cs="Courier New"/>
+        </w:rPr>
+      </w:pPr>
+      <w:r>
+        <w:rPr>
+          <w:rFonts w:ascii="Courier New" w:hAnsi="Courier New" w:cs="Courier New"/>
+        </w:rPr>
+        <w:t>---------------------------------------------------------------</w:t>
+      </w:r>
+    </w:p>
+    <w:p>
+      <w:pPr>
+        <w:pStyle w:val="PlainText"/>
+        <w:rPr>
+          <w:rFonts w:ascii="Courier New" w:hAnsi="Courier New" w:cs="Courier New"/>
+        </w:rPr>
+      </w:pPr>
+      <w:r>
+        <w:rPr>
+          <w:rFonts w:ascii="Courier New" w:hAnsi="Courier New" w:cs="Courier New"/>
+        </w:rPr>
+        <w:t>Item Name</w:t>
+      </w:r>
+      <w:r>
+        <w:rPr>
+          <w:rFonts w:ascii="Courier New" w:hAnsi="Courier New" w:cs="Courier New"/>
+        </w:rPr>
+        <w:tab/>
+      </w:r>
+      <w:r>
+        <w:rPr>
+          <w:rFonts w:ascii="Courier New" w:hAnsi="Courier New" w:cs="Courier New"/>
+        </w:rPr>
+        <w:tab/>
+      </w:r>
+      <w:r>
+        <w:rPr>
+          <w:rFonts w:ascii="Courier New" w:hAnsi="Courier New" w:cs="Courier New"/>
+        </w:rPr>
+        <w:tab/>
+      </w:r>
+      <w:r>
+        <w:rPr>
+          <w:rFonts w:ascii="Courier New" w:hAnsi="Courier New" w:cs="Courier New"/>
+        </w:rPr>
+        <w:tab/>
+        <w:t>- CARROT</w:t>
+      </w:r>
+    </w:p>
+    <w:p>
+      <w:pPr>
+        <w:pStyle w:val="PlainText"/>
+        <w:rPr>
+          <w:rFonts w:ascii="Courier New" w:hAnsi="Courier New" w:cs="Courier New"/>
+        </w:rPr>
+      </w:pPr>
+      <w:r>
+        <w:rPr>
+          <w:rFonts w:ascii="Courier New" w:hAnsi="Courier New" w:cs="Courier New"/>
+        </w:rPr>
+        <w:t>Number of Pockets</w:t>
+      </w:r>
+      <w:r>
+        <w:rPr>
+          <w:rFonts w:ascii="Courier New" w:hAnsi="Courier New" w:cs="Courier New"/>
+        </w:rPr>
+        <w:tab/>
+      </w:r>
+      <w:r>
+        <w:rPr>
+          <w:rFonts w:ascii="Courier New" w:hAnsi="Courier New" w:cs="Courier New"/>
+        </w:rPr>
+        <w:tab/>
+      </w:r>
+      <w:r>
+        <w:rPr>
+          <w:rFonts w:ascii="Courier New" w:hAnsi="Courier New" w:cs="Courier New"/>
+        </w:rPr>
+        <w:tab/>
+        <w:t>- 4</w:t>
+      </w:r>
+    </w:p>
+    <w:p>
+      <w:pPr>
+        <w:pStyle w:val="PlainText"/>
+        <w:rPr>
+          <w:rFonts w:ascii="Courier New" w:hAnsi="Courier New" w:cs="Courier New"/>
+        </w:rPr>
+      </w:pPr>
+      <w:r>
+        <w:rPr>
+          <w:rFonts w:ascii="Courier New" w:hAnsi="Courier New" w:cs="Courier New"/>
+        </w:rPr>
+        <w:t>Number of KGs</w:t>
+      </w:r>
+      <w:r>
+        <w:rPr>
+          <w:rFonts w:ascii="Courier New" w:hAnsi="Courier New" w:cs="Courier New"/>
+        </w:rPr>
+        <w:tab/>
+      </w:r>
+      <w:r>
+        <w:rPr>
+          <w:rFonts w:ascii="Courier New" w:hAnsi="Courier New" w:cs="Courier New"/>
+        </w:rPr>
+        <w:tab/>
+      </w:r>
+      <w:r>
+        <w:rPr>
+          <w:rFonts w:ascii="Courier New" w:hAnsi="Courier New" w:cs="Courier New"/>
+        </w:rPr>
+        <w:tab/>
+        <w:t>- 345</w:t>
+      </w:r>
+    </w:p>
+    <w:p>
+      <w:pPr>
+        <w:pStyle w:val="PlainText"/>
+        <w:rPr>
+          <w:rFonts w:ascii="Courier New" w:hAnsi="Courier New" w:cs="Courier New"/>
+        </w:rPr>
+      </w:pPr>
+      <w:r>
+        <w:rPr>
+          <w:rFonts w:ascii="Courier New" w:hAnsi="Courier New" w:cs="Courier New"/>
+        </w:rPr>
+        <w:t>Rate</w:t>
+      </w:r>
+      <w:r>
+        <w:rPr>
+          <w:rFonts w:ascii="Courier New" w:hAnsi="Courier New" w:cs="Courier New"/>
+        </w:rPr>
+        <w:tab/>
+      </w:r>
+      <w:r>
+        <w:rPr>
+          <w:rFonts w:ascii="Courier New" w:hAnsi="Courier New" w:cs="Courier New"/>
+        </w:rPr>
+        <w:tab/>
+      </w:r>
+      <w:r>
+        <w:rPr>
+          <w:rFonts w:ascii="Courier New" w:hAnsi="Courier New" w:cs="Courier New"/>
+        </w:rPr>
+        <w:tab/>
+      </w:r>
+      <w:r>
+        <w:rPr>
+          <w:rFonts w:ascii="Courier New" w:hAnsi="Courier New" w:cs="Courier New"/>
+        </w:rPr>
+        <w:tab/>
+      </w:r>
+      <w:r>
+        <w:rPr>
+          <w:rFonts w:ascii="Courier New" w:hAnsi="Courier New" w:cs="Courier New"/>
+        </w:rPr>
+        <w:tab/>
+        <w:t>- 11</w:t>
+      </w:r>
+    </w:p>
+    <w:p>
+      <w:pPr>
+        <w:pStyle w:val="PlainText"/>
+        <w:rPr>
+          <w:rFonts w:ascii="Courier New" w:hAnsi="Courier New" w:cs="Courier New"/>
+        </w:rPr>
+      </w:pPr>
+      <w:r>
+        <w:rPr>
+          <w:rFonts w:ascii="Courier New" w:hAnsi="Courier New" w:cs="Courier New"/>
+        </w:rPr>
+        <w:t>Transport &amp; Miscellaneous</w:t>
+      </w:r>
+      <w:r>
+        <w:rPr>
+          <w:rFonts w:ascii="Courier New" w:hAnsi="Courier New" w:cs="Courier New"/>
+        </w:rPr>
+        <w:tab/>
+        <w:t>- 660</w:t>
+      </w:r>
+    </w:p>
+    <w:p>
+      <w:pPr>
+        <w:pStyle w:val="PlainText"/>
+        <w:rPr>
+          <w:rFonts w:ascii="Courier New" w:hAnsi="Courier New" w:cs="Courier New"/>
+        </w:rPr>
+      </w:pPr>
+      <w:r>
+        <w:rPr>
+          <w:rFonts w:ascii="Courier New" w:hAnsi="Courier New" w:cs="Courier New"/>
+        </w:rPr>
+        <w:t>Total Price</w:t>
+      </w:r>
+      <w:r>
+        <w:rPr>
+          <w:rFonts w:ascii="Courier New" w:hAnsi="Courier New" w:cs="Courier New"/>
+        </w:rPr>
+        <w:tab/>
+      </w:r>
+      <w:r>
+        <w:rPr>
+          <w:rFonts w:ascii="Courier New" w:hAnsi="Courier New" w:cs="Courier New"/>
+        </w:rPr>
+        <w:tab/>
+      </w:r>
+      <w:r>
+        <w:rPr>
+          <w:rFonts w:ascii="Courier New" w:hAnsi="Courier New" w:cs="Courier New"/>
+        </w:rPr>
+        <w:tab/>
+      </w:r>
+      <w:r>
+        <w:rPr>
+          <w:rFonts w:ascii="Courier New" w:hAnsi="Courier New" w:cs="Courier New"/>
+        </w:rPr>
+        <w:tab/>
+        <w:t>- 4455.0</w:t>
+      </w:r>
+    </w:p>
+    <w:p>
+      <w:pPr>
+        <w:pStyle w:val="PlainText"/>
+        <w:rPr>
+          <w:rFonts w:ascii="Courier New" w:hAnsi="Courier New" w:cs="Courier New"/>
+          <w:b/>
+        </w:rPr>
+      </w:pPr>
+      <w:r>
+        <w:rPr>
+          <w:rFonts w:ascii="Courier New" w:hAnsi="Courier New" w:cs="Courier New"/>
+          <w:b/>
+        </w:rPr>
+        <w:t>Amount balance</w:t>
+      </w:r>
+      <w:r>
+        <w:rPr>
+          <w:rFonts w:ascii="Courier New" w:hAnsi="Courier New" w:cs="Courier New"/>
+          <w:b/>
+        </w:rPr>
+        <w:tab/>
+      </w:r>
+      <w:r>
+        <w:rPr>
+          <w:rFonts w:ascii="Courier New" w:hAnsi="Courier New" w:cs="Courier New"/>
+          <w:b/>
+        </w:rPr>
+        <w:tab/>
+      </w:r>
+      <w:r>
+        <w:rPr>
+          <w:rFonts w:ascii="Courier New" w:hAnsi="Courier New" w:cs="Courier New"/>
+          <w:b/>
+        </w:rPr>
+        <w:tab/>
+        <w:t>- 147772.5</w:t>
+      </w:r>
+    </w:p>
+    <w:p>
+      <w:pPr>
+        <w:pStyle w:val="PlainText"/>
+        <w:rPr>
+          <w:rFonts w:ascii="Courier New" w:hAnsi="Courier New" w:cs="Courier New"/>
+        </w:rPr>
+      </w:pPr>
+    </w:p>
+    <w:p>
+      <w:pPr>
+        <w:pStyle w:val="PlainText"/>
+        <w:rPr>
+          <w:rFonts w:ascii="Courier New" w:hAnsi="Courier New" w:cs="Courier New"/>
+          <w:b/>
+        </w:rPr>
+      </w:pPr>
     </w:p>
     <w:p>
       <w:pPr>

--- a/customer _details/RAMAIAH/SEP/TURVEKERE/SY ABS/PURCHASE DETAILS.docx
+++ b/customer _details/RAMAIAH/SEP/TURVEKERE/SY ABS/PURCHASE DETAILS.docx
@@ -52887,13 +52887,7 @@
         <w:rPr>
           <w:rFonts w:ascii="Courier New" w:hAnsi="Courier New" w:cs="Courier New"/>
         </w:rPr>
-        <w:t>THU Feb 07</w:t>
-      </w:r>
-      <w:r>
-        <w:rPr>
-          <w:rFonts w:ascii="Courier New" w:hAnsi="Courier New" w:cs="Courier New"/>
-        </w:rPr>
-        <w:t xml:space="preserve"> 13:18:58 IST 2019</w:t>
+        <w:t>THU Feb 07 13:18:58 IST 2019</w:t>
       </w:r>
     </w:p>
     <w:p>
@@ -53235,6 +53229,392 @@
         <w:tab/>
         <w:t>- 147772.5</w:t>
       </w:r>
+    </w:p>
+    <w:p>
+      <w:pPr>
+        <w:pStyle w:val="PlainText"/>
+        <w:rPr>
+          <w:rFonts w:ascii="Courier New" w:hAnsi="Courier New" w:cs="Courier New"/>
+          <w:b/>
+        </w:rPr>
+      </w:pPr>
+    </w:p>
+    <w:p>
+      <w:pPr>
+        <w:pStyle w:val="PlainText"/>
+        <w:rPr>
+          <w:rFonts w:ascii="Courier New" w:hAnsi="Courier New" w:cs="Courier New"/>
+        </w:rPr>
+      </w:pPr>
+      <w:r>
+        <w:rPr>
+          <w:rFonts w:ascii="Courier New" w:hAnsi="Courier New" w:cs="Courier New"/>
+        </w:rPr>
+        <w:t>SAT Feb 09</w:t>
+      </w:r>
+      <w:r>
+        <w:rPr>
+          <w:rFonts w:ascii="Courier New" w:hAnsi="Courier New" w:cs="Courier New"/>
+        </w:rPr>
+        <w:t xml:space="preserve"> 14:28:12 IST 2019</w:t>
+      </w:r>
+    </w:p>
+    <w:p>
+      <w:pPr>
+        <w:pStyle w:val="PlainText"/>
+        <w:rPr>
+          <w:rFonts w:ascii="Courier New" w:hAnsi="Courier New" w:cs="Courier New"/>
+        </w:rPr>
+      </w:pPr>
+      <w:r>
+        <w:rPr>
+          <w:rFonts w:ascii="Courier New" w:hAnsi="Courier New" w:cs="Courier New"/>
+        </w:rPr>
+        <w:t>Person Name</w:t>
+      </w:r>
+      <w:r>
+        <w:rPr>
+          <w:rFonts w:ascii="Courier New" w:hAnsi="Courier New" w:cs="Courier New"/>
+        </w:rPr>
+        <w:tab/>
+      </w:r>
+      <w:r>
+        <w:rPr>
+          <w:rFonts w:ascii="Courier New" w:hAnsi="Courier New" w:cs="Courier New"/>
+        </w:rPr>
+        <w:tab/>
+      </w:r>
+      <w:r>
+        <w:rPr>
+          <w:rFonts w:ascii="Courier New" w:hAnsi="Courier New" w:cs="Courier New"/>
+        </w:rPr>
+        <w:tab/>
+      </w:r>
+      <w:r>
+        <w:rPr>
+          <w:rFonts w:ascii="Courier New" w:hAnsi="Courier New" w:cs="Courier New"/>
+        </w:rPr>
+        <w:tab/>
+        <w:t>- SY ABS</w:t>
+      </w:r>
+    </w:p>
+    <w:p>
+      <w:pPr>
+        <w:pStyle w:val="PlainText"/>
+        <w:rPr>
+          <w:rFonts w:ascii="Courier New" w:hAnsi="Courier New" w:cs="Courier New"/>
+        </w:rPr>
+      </w:pPr>
+      <w:r>
+        <w:rPr>
+          <w:rFonts w:ascii="Courier New" w:hAnsi="Courier New" w:cs="Courier New"/>
+        </w:rPr>
+        <w:t>Bill number</w:t>
+      </w:r>
+      <w:r>
+        <w:rPr>
+          <w:rFonts w:ascii="Courier New" w:hAnsi="Courier New" w:cs="Courier New"/>
+        </w:rPr>
+        <w:tab/>
+      </w:r>
+      <w:r>
+        <w:rPr>
+          <w:rFonts w:ascii="Courier New" w:hAnsi="Courier New" w:cs="Courier New"/>
+        </w:rPr>
+        <w:tab/>
+      </w:r>
+      <w:r>
+        <w:rPr>
+          <w:rFonts w:ascii="Courier New" w:hAnsi="Courier New" w:cs="Courier New"/>
+        </w:rPr>
+        <w:tab/>
+      </w:r>
+      <w:r>
+        <w:rPr>
+          <w:rFonts w:ascii="Courier New" w:hAnsi="Courier New" w:cs="Courier New"/>
+        </w:rPr>
+        <w:tab/>
+        <w:t>- 3419</w:t>
+      </w:r>
+    </w:p>
+    <w:p>
+      <w:pPr>
+        <w:pStyle w:val="PlainText"/>
+        <w:rPr>
+          <w:rFonts w:ascii="Courier New" w:hAnsi="Courier New" w:cs="Courier New"/>
+        </w:rPr>
+      </w:pPr>
+      <w:r>
+        <w:rPr>
+          <w:rFonts w:ascii="Courier New" w:hAnsi="Courier New" w:cs="Courier New"/>
+        </w:rPr>
+        <w:t>---------------------------------------------------------------</w:t>
+      </w:r>
+    </w:p>
+    <w:p>
+      <w:pPr>
+        <w:pStyle w:val="PlainText"/>
+        <w:rPr>
+          <w:rFonts w:ascii="Courier New" w:hAnsi="Courier New" w:cs="Courier New"/>
+        </w:rPr>
+      </w:pPr>
+      <w:r>
+        <w:rPr>
+          <w:rFonts w:ascii="Courier New" w:hAnsi="Courier New" w:cs="Courier New"/>
+        </w:rPr>
+        <w:t>Item Name</w:t>
+      </w:r>
+      <w:r>
+        <w:rPr>
+          <w:rFonts w:ascii="Courier New" w:hAnsi="Courier New" w:cs="Courier New"/>
+        </w:rPr>
+        <w:tab/>
+      </w:r>
+      <w:r>
+        <w:rPr>
+          <w:rFonts w:ascii="Courier New" w:hAnsi="Courier New" w:cs="Courier New"/>
+        </w:rPr>
+        <w:tab/>
+      </w:r>
+      <w:r>
+        <w:rPr>
+          <w:rFonts w:ascii="Courier New" w:hAnsi="Courier New" w:cs="Courier New"/>
+        </w:rPr>
+        <w:tab/>
+      </w:r>
+      <w:r>
+        <w:rPr>
+          <w:rFonts w:ascii="Courier New" w:hAnsi="Courier New" w:cs="Courier New"/>
+        </w:rPr>
+        <w:tab/>
+        <w:t>- CARROT</w:t>
+      </w:r>
+    </w:p>
+    <w:p>
+      <w:pPr>
+        <w:pStyle w:val="PlainText"/>
+        <w:rPr>
+          <w:rFonts w:ascii="Courier New" w:hAnsi="Courier New" w:cs="Courier New"/>
+        </w:rPr>
+      </w:pPr>
+      <w:r>
+        <w:rPr>
+          <w:rFonts w:ascii="Courier New" w:hAnsi="Courier New" w:cs="Courier New"/>
+        </w:rPr>
+        <w:t>Number of Pockets</w:t>
+      </w:r>
+      <w:r>
+        <w:rPr>
+          <w:rFonts w:ascii="Courier New" w:hAnsi="Courier New" w:cs="Courier New"/>
+        </w:rPr>
+        <w:tab/>
+      </w:r>
+      <w:r>
+        <w:rPr>
+          <w:rFonts w:ascii="Courier New" w:hAnsi="Courier New" w:cs="Courier New"/>
+        </w:rPr>
+        <w:tab/>
+      </w:r>
+      <w:r>
+        <w:rPr>
+          <w:rFonts w:ascii="Courier New" w:hAnsi="Courier New" w:cs="Courier New"/>
+        </w:rPr>
+        <w:tab/>
+        <w:t>- 5</w:t>
+      </w:r>
+    </w:p>
+    <w:p>
+      <w:pPr>
+        <w:pStyle w:val="PlainText"/>
+        <w:rPr>
+          <w:rFonts w:ascii="Courier New" w:hAnsi="Courier New" w:cs="Courier New"/>
+        </w:rPr>
+      </w:pPr>
+      <w:r>
+        <w:rPr>
+          <w:rFonts w:ascii="Courier New" w:hAnsi="Courier New" w:cs="Courier New"/>
+        </w:rPr>
+        <w:t>Number of KGs</w:t>
+      </w:r>
+      <w:r>
+        <w:rPr>
+          <w:rFonts w:ascii="Courier New" w:hAnsi="Courier New" w:cs="Courier New"/>
+        </w:rPr>
+        <w:tab/>
+      </w:r>
+      <w:r>
+        <w:rPr>
+          <w:rFonts w:ascii="Courier New" w:hAnsi="Courier New" w:cs="Courier New"/>
+        </w:rPr>
+        <w:tab/>
+      </w:r>
+      <w:r>
+        <w:rPr>
+          <w:rFonts w:ascii="Courier New" w:hAnsi="Courier New" w:cs="Courier New"/>
+        </w:rPr>
+        <w:tab/>
+        <w:t>- 423</w:t>
+      </w:r>
+    </w:p>
+    <w:p>
+      <w:pPr>
+        <w:pStyle w:val="PlainText"/>
+        <w:rPr>
+          <w:rFonts w:ascii="Courier New" w:hAnsi="Courier New" w:cs="Courier New"/>
+        </w:rPr>
+      </w:pPr>
+      <w:r>
+        <w:rPr>
+          <w:rFonts w:ascii="Courier New" w:hAnsi="Courier New" w:cs="Courier New"/>
+        </w:rPr>
+        <w:t>Rate</w:t>
+      </w:r>
+      <w:r>
+        <w:rPr>
+          <w:rFonts w:ascii="Courier New" w:hAnsi="Courier New" w:cs="Courier New"/>
+        </w:rPr>
+        <w:tab/>
+      </w:r>
+      <w:r>
+        <w:rPr>
+          <w:rFonts w:ascii="Courier New" w:hAnsi="Courier New" w:cs="Courier New"/>
+        </w:rPr>
+        <w:tab/>
+      </w:r>
+      <w:r>
+        <w:rPr>
+          <w:rFonts w:ascii="Courier New" w:hAnsi="Courier New" w:cs="Courier New"/>
+        </w:rPr>
+        <w:tab/>
+      </w:r>
+      <w:r>
+        <w:rPr>
+          <w:rFonts w:ascii="Courier New" w:hAnsi="Courier New" w:cs="Courier New"/>
+        </w:rPr>
+        <w:tab/>
+      </w:r>
+      <w:r>
+        <w:rPr>
+          <w:rFonts w:ascii="Courier New" w:hAnsi="Courier New" w:cs="Courier New"/>
+        </w:rPr>
+        <w:tab/>
+        <w:t>- 11</w:t>
+      </w:r>
+    </w:p>
+    <w:p>
+      <w:pPr>
+        <w:pStyle w:val="PlainText"/>
+        <w:rPr>
+          <w:rFonts w:ascii="Courier New" w:hAnsi="Courier New" w:cs="Courier New"/>
+        </w:rPr>
+      </w:pPr>
+      <w:r>
+        <w:rPr>
+          <w:rFonts w:ascii="Courier New" w:hAnsi="Courier New" w:cs="Courier New"/>
+        </w:rPr>
+        <w:t>Transport &amp; Miscellaneous</w:t>
+      </w:r>
+      <w:r>
+        <w:rPr>
+          <w:rFonts w:ascii="Courier New" w:hAnsi="Courier New" w:cs="Courier New"/>
+        </w:rPr>
+        <w:tab/>
+        <w:t>- 75</w:t>
+      </w:r>
+    </w:p>
+    <w:p>
+      <w:pPr>
+        <w:pStyle w:val="PlainText"/>
+        <w:rPr>
+          <w:rFonts w:ascii="Courier New" w:hAnsi="Courier New" w:cs="Courier New"/>
+        </w:rPr>
+      </w:pPr>
+      <w:r>
+        <w:rPr>
+          <w:rFonts w:ascii="Courier New" w:hAnsi="Courier New" w:cs="Courier New"/>
+        </w:rPr>
+        <w:t>Total Price</w:t>
+      </w:r>
+      <w:r>
+        <w:rPr>
+          <w:rFonts w:ascii="Courier New" w:hAnsi="Courier New" w:cs="Courier New"/>
+        </w:rPr>
+        <w:tab/>
+      </w:r>
+      <w:r>
+        <w:rPr>
+          <w:rFonts w:ascii="Courier New" w:hAnsi="Courier New" w:cs="Courier New"/>
+        </w:rPr>
+        <w:tab/>
+      </w:r>
+      <w:r>
+        <w:rPr>
+          <w:rFonts w:ascii="Courier New" w:hAnsi="Courier New" w:cs="Courier New"/>
+        </w:rPr>
+        <w:tab/>
+      </w:r>
+      <w:r>
+        <w:rPr>
+          <w:rFonts w:ascii="Courier New" w:hAnsi="Courier New" w:cs="Courier New"/>
+        </w:rPr>
+        <w:tab/>
+        <w:t>- 4728.0</w:t>
+      </w:r>
+    </w:p>
+    <w:p>
+      <w:pPr>
+        <w:pStyle w:val="PlainText"/>
+        <w:rPr>
+          <w:rFonts w:ascii="Courier New" w:hAnsi="Courier New" w:cs="Courier New"/>
+          <w:b/>
+        </w:rPr>
+      </w:pPr>
+      <w:r>
+        <w:rPr>
+          <w:rFonts w:ascii="Courier New" w:hAnsi="Courier New" w:cs="Courier New"/>
+          <w:b/>
+        </w:rPr>
+        <w:t>Amount balance</w:t>
+      </w:r>
+      <w:r>
+        <w:rPr>
+          <w:rFonts w:ascii="Courier New" w:hAnsi="Courier New" w:cs="Courier New"/>
+          <w:b/>
+        </w:rPr>
+        <w:tab/>
+      </w:r>
+      <w:r>
+        <w:rPr>
+          <w:rFonts w:ascii="Courier New" w:hAnsi="Courier New" w:cs="Courier New"/>
+          <w:b/>
+        </w:rPr>
+        <w:tab/>
+      </w:r>
+      <w:r>
+        <w:rPr>
+          <w:rFonts w:ascii="Courier New" w:hAnsi="Courier New" w:cs="Courier New"/>
+          <w:b/>
+        </w:rPr>
+        <w:tab/>
+        <w:t>- 152500.5</w:t>
+      </w:r>
+    </w:p>
+    <w:p>
+      <w:pPr>
+        <w:pStyle w:val="PlainText"/>
+        <w:rPr>
+          <w:rFonts w:ascii="Courier New" w:hAnsi="Courier New" w:cs="Courier New"/>
+        </w:rPr>
+      </w:pPr>
+    </w:p>
+    <w:p>
+      <w:pPr>
+        <w:pStyle w:val="PlainText"/>
+        <w:rPr>
+          <w:rFonts w:ascii="Courier New" w:hAnsi="Courier New" w:cs="Courier New"/>
+          <w:b/>
+        </w:rPr>
+      </w:pPr>
     </w:p>
     <w:p>
       <w:pPr>

--- a/customer _details/RAMAIAH/SEP/TURVEKERE/SY ABS/PURCHASE DETAILS.docx
+++ b/customer _details/RAMAIAH/SEP/TURVEKERE/SY ABS/PURCHASE DETAILS.docx
@@ -53250,13 +53250,7 @@
         <w:rPr>
           <w:rFonts w:ascii="Courier New" w:hAnsi="Courier New" w:cs="Courier New"/>
         </w:rPr>
-        <w:t>SAT Feb 09</w:t>
-      </w:r>
-      <w:r>
-        <w:rPr>
-          <w:rFonts w:ascii="Courier New" w:hAnsi="Courier New" w:cs="Courier New"/>
-        </w:rPr>
-        <w:t xml:space="preserve"> 14:28:12 IST 2019</w:t>
+        <w:t>SAT Feb 09 14:28:12 IST 2019</w:t>
       </w:r>
     </w:p>
     <w:p>
@@ -53598,6 +53592,392 @@
         <w:tab/>
         <w:t>- 152500.5</w:t>
       </w:r>
+    </w:p>
+    <w:p>
+      <w:pPr>
+        <w:pStyle w:val="PlainText"/>
+        <w:rPr>
+          <w:rFonts w:ascii="Courier New" w:hAnsi="Courier New" w:cs="Courier New"/>
+          <w:b/>
+        </w:rPr>
+      </w:pPr>
+    </w:p>
+    <w:p>
+      <w:pPr>
+        <w:pStyle w:val="PlainText"/>
+        <w:rPr>
+          <w:rFonts w:ascii="Courier New" w:hAnsi="Courier New" w:cs="Courier New"/>
+        </w:rPr>
+      </w:pPr>
+      <w:r>
+        <w:rPr>
+          <w:rFonts w:ascii="Courier New" w:hAnsi="Courier New" w:cs="Courier New"/>
+        </w:rPr>
+        <w:t>MON Feb 11</w:t>
+      </w:r>
+      <w:r>
+        <w:rPr>
+          <w:rFonts w:ascii="Courier New" w:hAnsi="Courier New" w:cs="Courier New"/>
+        </w:rPr>
+        <w:t xml:space="preserve"> 14:19:46 IST 2019</w:t>
+      </w:r>
+    </w:p>
+    <w:p>
+      <w:pPr>
+        <w:pStyle w:val="PlainText"/>
+        <w:rPr>
+          <w:rFonts w:ascii="Courier New" w:hAnsi="Courier New" w:cs="Courier New"/>
+        </w:rPr>
+      </w:pPr>
+      <w:r>
+        <w:rPr>
+          <w:rFonts w:ascii="Courier New" w:hAnsi="Courier New" w:cs="Courier New"/>
+        </w:rPr>
+        <w:t>Person Name</w:t>
+      </w:r>
+      <w:r>
+        <w:rPr>
+          <w:rFonts w:ascii="Courier New" w:hAnsi="Courier New" w:cs="Courier New"/>
+        </w:rPr>
+        <w:tab/>
+      </w:r>
+      <w:r>
+        <w:rPr>
+          <w:rFonts w:ascii="Courier New" w:hAnsi="Courier New" w:cs="Courier New"/>
+        </w:rPr>
+        <w:tab/>
+      </w:r>
+      <w:r>
+        <w:rPr>
+          <w:rFonts w:ascii="Courier New" w:hAnsi="Courier New" w:cs="Courier New"/>
+        </w:rPr>
+        <w:tab/>
+      </w:r>
+      <w:r>
+        <w:rPr>
+          <w:rFonts w:ascii="Courier New" w:hAnsi="Courier New" w:cs="Courier New"/>
+        </w:rPr>
+        <w:tab/>
+        <w:t>- SY ABS</w:t>
+      </w:r>
+    </w:p>
+    <w:p>
+      <w:pPr>
+        <w:pStyle w:val="PlainText"/>
+        <w:rPr>
+          <w:rFonts w:ascii="Courier New" w:hAnsi="Courier New" w:cs="Courier New"/>
+        </w:rPr>
+      </w:pPr>
+      <w:r>
+        <w:rPr>
+          <w:rFonts w:ascii="Courier New" w:hAnsi="Courier New" w:cs="Courier New"/>
+        </w:rPr>
+        <w:t>Bill number</w:t>
+      </w:r>
+      <w:r>
+        <w:rPr>
+          <w:rFonts w:ascii="Courier New" w:hAnsi="Courier New" w:cs="Courier New"/>
+        </w:rPr>
+        <w:tab/>
+      </w:r>
+      <w:r>
+        <w:rPr>
+          <w:rFonts w:ascii="Courier New" w:hAnsi="Courier New" w:cs="Courier New"/>
+        </w:rPr>
+        <w:tab/>
+      </w:r>
+      <w:r>
+        <w:rPr>
+          <w:rFonts w:ascii="Courier New" w:hAnsi="Courier New" w:cs="Courier New"/>
+        </w:rPr>
+        <w:tab/>
+      </w:r>
+      <w:r>
+        <w:rPr>
+          <w:rFonts w:ascii="Courier New" w:hAnsi="Courier New" w:cs="Courier New"/>
+        </w:rPr>
+        <w:tab/>
+        <w:t>- 3433</w:t>
+      </w:r>
+    </w:p>
+    <w:p>
+      <w:pPr>
+        <w:pStyle w:val="PlainText"/>
+        <w:rPr>
+          <w:rFonts w:ascii="Courier New" w:hAnsi="Courier New" w:cs="Courier New"/>
+        </w:rPr>
+      </w:pPr>
+      <w:r>
+        <w:rPr>
+          <w:rFonts w:ascii="Courier New" w:hAnsi="Courier New" w:cs="Courier New"/>
+        </w:rPr>
+        <w:t>---------------------------------------------------------------</w:t>
+      </w:r>
+    </w:p>
+    <w:p>
+      <w:pPr>
+        <w:pStyle w:val="PlainText"/>
+        <w:rPr>
+          <w:rFonts w:ascii="Courier New" w:hAnsi="Courier New" w:cs="Courier New"/>
+        </w:rPr>
+      </w:pPr>
+      <w:r>
+        <w:rPr>
+          <w:rFonts w:ascii="Courier New" w:hAnsi="Courier New" w:cs="Courier New"/>
+        </w:rPr>
+        <w:t>Item Name</w:t>
+      </w:r>
+      <w:r>
+        <w:rPr>
+          <w:rFonts w:ascii="Courier New" w:hAnsi="Courier New" w:cs="Courier New"/>
+        </w:rPr>
+        <w:tab/>
+      </w:r>
+      <w:r>
+        <w:rPr>
+          <w:rFonts w:ascii="Courier New" w:hAnsi="Courier New" w:cs="Courier New"/>
+        </w:rPr>
+        <w:tab/>
+      </w:r>
+      <w:r>
+        <w:rPr>
+          <w:rFonts w:ascii="Courier New" w:hAnsi="Courier New" w:cs="Courier New"/>
+        </w:rPr>
+        <w:tab/>
+      </w:r>
+      <w:r>
+        <w:rPr>
+          <w:rFonts w:ascii="Courier New" w:hAnsi="Courier New" w:cs="Courier New"/>
+        </w:rPr>
+        <w:tab/>
+        <w:t>- CARROT</w:t>
+      </w:r>
+    </w:p>
+    <w:p>
+      <w:pPr>
+        <w:pStyle w:val="PlainText"/>
+        <w:rPr>
+          <w:rFonts w:ascii="Courier New" w:hAnsi="Courier New" w:cs="Courier New"/>
+        </w:rPr>
+      </w:pPr>
+      <w:r>
+        <w:rPr>
+          <w:rFonts w:ascii="Courier New" w:hAnsi="Courier New" w:cs="Courier New"/>
+        </w:rPr>
+        <w:t>Number of Pockets</w:t>
+      </w:r>
+      <w:r>
+        <w:rPr>
+          <w:rFonts w:ascii="Courier New" w:hAnsi="Courier New" w:cs="Courier New"/>
+        </w:rPr>
+        <w:tab/>
+      </w:r>
+      <w:r>
+        <w:rPr>
+          <w:rFonts w:ascii="Courier New" w:hAnsi="Courier New" w:cs="Courier New"/>
+        </w:rPr>
+        <w:tab/>
+      </w:r>
+      <w:r>
+        <w:rPr>
+          <w:rFonts w:ascii="Courier New" w:hAnsi="Courier New" w:cs="Courier New"/>
+        </w:rPr>
+        <w:tab/>
+        <w:t>- 9</w:t>
+      </w:r>
+    </w:p>
+    <w:p>
+      <w:pPr>
+        <w:pStyle w:val="PlainText"/>
+        <w:rPr>
+          <w:rFonts w:ascii="Courier New" w:hAnsi="Courier New" w:cs="Courier New"/>
+        </w:rPr>
+      </w:pPr>
+      <w:r>
+        <w:rPr>
+          <w:rFonts w:ascii="Courier New" w:hAnsi="Courier New" w:cs="Courier New"/>
+        </w:rPr>
+        <w:t>Number of KGs</w:t>
+      </w:r>
+      <w:r>
+        <w:rPr>
+          <w:rFonts w:ascii="Courier New" w:hAnsi="Courier New" w:cs="Courier New"/>
+        </w:rPr>
+        <w:tab/>
+      </w:r>
+      <w:r>
+        <w:rPr>
+          <w:rFonts w:ascii="Courier New" w:hAnsi="Courier New" w:cs="Courier New"/>
+        </w:rPr>
+        <w:tab/>
+      </w:r>
+      <w:r>
+        <w:rPr>
+          <w:rFonts w:ascii="Courier New" w:hAnsi="Courier New" w:cs="Courier New"/>
+        </w:rPr>
+        <w:tab/>
+        <w:t>- 772</w:t>
+      </w:r>
+    </w:p>
+    <w:p>
+      <w:pPr>
+        <w:pStyle w:val="PlainText"/>
+        <w:rPr>
+          <w:rFonts w:ascii="Courier New" w:hAnsi="Courier New" w:cs="Courier New"/>
+        </w:rPr>
+      </w:pPr>
+      <w:r>
+        <w:rPr>
+          <w:rFonts w:ascii="Courier New" w:hAnsi="Courier New" w:cs="Courier New"/>
+        </w:rPr>
+        <w:t>Rate</w:t>
+      </w:r>
+      <w:r>
+        <w:rPr>
+          <w:rFonts w:ascii="Courier New" w:hAnsi="Courier New" w:cs="Courier New"/>
+        </w:rPr>
+        <w:tab/>
+      </w:r>
+      <w:r>
+        <w:rPr>
+          <w:rFonts w:ascii="Courier New" w:hAnsi="Courier New" w:cs="Courier New"/>
+        </w:rPr>
+        <w:tab/>
+      </w:r>
+      <w:r>
+        <w:rPr>
+          <w:rFonts w:ascii="Courier New" w:hAnsi="Courier New" w:cs="Courier New"/>
+        </w:rPr>
+        <w:tab/>
+      </w:r>
+      <w:r>
+        <w:rPr>
+          <w:rFonts w:ascii="Courier New" w:hAnsi="Courier New" w:cs="Courier New"/>
+        </w:rPr>
+        <w:tab/>
+      </w:r>
+      <w:r>
+        <w:rPr>
+          <w:rFonts w:ascii="Courier New" w:hAnsi="Courier New" w:cs="Courier New"/>
+        </w:rPr>
+        <w:tab/>
+        <w:t>- 10</w:t>
+      </w:r>
+    </w:p>
+    <w:p>
+      <w:pPr>
+        <w:pStyle w:val="PlainText"/>
+        <w:rPr>
+          <w:rFonts w:ascii="Courier New" w:hAnsi="Courier New" w:cs="Courier New"/>
+        </w:rPr>
+      </w:pPr>
+      <w:r>
+        <w:rPr>
+          <w:rFonts w:ascii="Courier New" w:hAnsi="Courier New" w:cs="Courier New"/>
+        </w:rPr>
+        <w:t>Transport &amp; Miscellaneous</w:t>
+      </w:r>
+      <w:r>
+        <w:rPr>
+          <w:rFonts w:ascii="Courier New" w:hAnsi="Courier New" w:cs="Courier New"/>
+        </w:rPr>
+        <w:tab/>
+        <w:t>- 135</w:t>
+      </w:r>
+    </w:p>
+    <w:p>
+      <w:pPr>
+        <w:pStyle w:val="PlainText"/>
+        <w:rPr>
+          <w:rFonts w:ascii="Courier New" w:hAnsi="Courier New" w:cs="Courier New"/>
+        </w:rPr>
+      </w:pPr>
+      <w:r>
+        <w:rPr>
+          <w:rFonts w:ascii="Courier New" w:hAnsi="Courier New" w:cs="Courier New"/>
+        </w:rPr>
+        <w:t>Total Price</w:t>
+      </w:r>
+      <w:r>
+        <w:rPr>
+          <w:rFonts w:ascii="Courier New" w:hAnsi="Courier New" w:cs="Courier New"/>
+        </w:rPr>
+        <w:tab/>
+      </w:r>
+      <w:r>
+        <w:rPr>
+          <w:rFonts w:ascii="Courier New" w:hAnsi="Courier New" w:cs="Courier New"/>
+        </w:rPr>
+        <w:tab/>
+      </w:r>
+      <w:r>
+        <w:rPr>
+          <w:rFonts w:ascii="Courier New" w:hAnsi="Courier New" w:cs="Courier New"/>
+        </w:rPr>
+        <w:tab/>
+      </w:r>
+      <w:r>
+        <w:rPr>
+          <w:rFonts w:ascii="Courier New" w:hAnsi="Courier New" w:cs="Courier New"/>
+        </w:rPr>
+        <w:tab/>
+        <w:t>- 7855.0</w:t>
+      </w:r>
+    </w:p>
+    <w:p>
+      <w:pPr>
+        <w:pStyle w:val="PlainText"/>
+        <w:rPr>
+          <w:rFonts w:ascii="Courier New" w:hAnsi="Courier New" w:cs="Courier New"/>
+          <w:b/>
+        </w:rPr>
+      </w:pPr>
+      <w:r>
+        <w:rPr>
+          <w:rFonts w:ascii="Courier New" w:hAnsi="Courier New" w:cs="Courier New"/>
+          <w:b/>
+        </w:rPr>
+        <w:t>Amount balance</w:t>
+      </w:r>
+      <w:r>
+        <w:rPr>
+          <w:rFonts w:ascii="Courier New" w:hAnsi="Courier New" w:cs="Courier New"/>
+          <w:b/>
+        </w:rPr>
+        <w:tab/>
+      </w:r>
+      <w:r>
+        <w:rPr>
+          <w:rFonts w:ascii="Courier New" w:hAnsi="Courier New" w:cs="Courier New"/>
+          <w:b/>
+        </w:rPr>
+        <w:tab/>
+      </w:r>
+      <w:r>
+        <w:rPr>
+          <w:rFonts w:ascii="Courier New" w:hAnsi="Courier New" w:cs="Courier New"/>
+          <w:b/>
+        </w:rPr>
+        <w:tab/>
+        <w:t>- 160355.5</w:t>
+      </w:r>
+    </w:p>
+    <w:p>
+      <w:pPr>
+        <w:pStyle w:val="PlainText"/>
+        <w:rPr>
+          <w:rFonts w:ascii="Courier New" w:hAnsi="Courier New" w:cs="Courier New"/>
+        </w:rPr>
+      </w:pPr>
+    </w:p>
+    <w:p>
+      <w:pPr>
+        <w:pStyle w:val="PlainText"/>
+        <w:rPr>
+          <w:rFonts w:ascii="Courier New" w:hAnsi="Courier New" w:cs="Courier New"/>
+          <w:b/>
+        </w:rPr>
+      </w:pPr>
     </w:p>
     <w:p>
       <w:pPr>

--- a/customer _details/RAMAIAH/SEP/TURVEKERE/SY ABS/PURCHASE DETAILS.docx
+++ b/customer _details/RAMAIAH/SEP/TURVEKERE/SY ABS/PURCHASE DETAILS.docx
@@ -53613,13 +53613,7 @@
         <w:rPr>
           <w:rFonts w:ascii="Courier New" w:hAnsi="Courier New" w:cs="Courier New"/>
         </w:rPr>
-        <w:t>MON Feb 11</w:t>
-      </w:r>
-      <w:r>
-        <w:rPr>
-          <w:rFonts w:ascii="Courier New" w:hAnsi="Courier New" w:cs="Courier New"/>
-        </w:rPr>
-        <w:t xml:space="preserve"> 14:19:46 IST 2019</w:t>
+        <w:t>MON Feb 11 14:19:46 IST 2019</w:t>
       </w:r>
     </w:p>
     <w:p>
@@ -53961,6 +53955,392 @@
         <w:tab/>
         <w:t>- 160355.5</w:t>
       </w:r>
+    </w:p>
+    <w:p>
+      <w:pPr>
+        <w:pStyle w:val="PlainText"/>
+        <w:rPr>
+          <w:rFonts w:ascii="Courier New" w:hAnsi="Courier New" w:cs="Courier New"/>
+          <w:b/>
+        </w:rPr>
+      </w:pPr>
+    </w:p>
+    <w:p>
+      <w:pPr>
+        <w:pStyle w:val="PlainText"/>
+        <w:rPr>
+          <w:rFonts w:ascii="Courier New" w:hAnsi="Courier New" w:cs="Courier New"/>
+        </w:rPr>
+      </w:pPr>
+      <w:r>
+        <w:rPr>
+          <w:rFonts w:ascii="Courier New" w:hAnsi="Courier New" w:cs="Courier New"/>
+        </w:rPr>
+        <w:t>WED Feb 13</w:t>
+      </w:r>
+      <w:r>
+        <w:rPr>
+          <w:rFonts w:ascii="Courier New" w:hAnsi="Courier New" w:cs="Courier New"/>
+        </w:rPr>
+        <w:t xml:space="preserve"> 15:41:24 IST 2019</w:t>
+      </w:r>
+    </w:p>
+    <w:p>
+      <w:pPr>
+        <w:pStyle w:val="PlainText"/>
+        <w:rPr>
+          <w:rFonts w:ascii="Courier New" w:hAnsi="Courier New" w:cs="Courier New"/>
+        </w:rPr>
+      </w:pPr>
+      <w:r>
+        <w:rPr>
+          <w:rFonts w:ascii="Courier New" w:hAnsi="Courier New" w:cs="Courier New"/>
+        </w:rPr>
+        <w:t>Person Name</w:t>
+      </w:r>
+      <w:r>
+        <w:rPr>
+          <w:rFonts w:ascii="Courier New" w:hAnsi="Courier New" w:cs="Courier New"/>
+        </w:rPr>
+        <w:tab/>
+      </w:r>
+      <w:r>
+        <w:rPr>
+          <w:rFonts w:ascii="Courier New" w:hAnsi="Courier New" w:cs="Courier New"/>
+        </w:rPr>
+        <w:tab/>
+      </w:r>
+      <w:r>
+        <w:rPr>
+          <w:rFonts w:ascii="Courier New" w:hAnsi="Courier New" w:cs="Courier New"/>
+        </w:rPr>
+        <w:tab/>
+      </w:r>
+      <w:r>
+        <w:rPr>
+          <w:rFonts w:ascii="Courier New" w:hAnsi="Courier New" w:cs="Courier New"/>
+        </w:rPr>
+        <w:tab/>
+        <w:t>- SY ABS</w:t>
+      </w:r>
+    </w:p>
+    <w:p>
+      <w:pPr>
+        <w:pStyle w:val="PlainText"/>
+        <w:rPr>
+          <w:rFonts w:ascii="Courier New" w:hAnsi="Courier New" w:cs="Courier New"/>
+        </w:rPr>
+      </w:pPr>
+      <w:r>
+        <w:rPr>
+          <w:rFonts w:ascii="Courier New" w:hAnsi="Courier New" w:cs="Courier New"/>
+        </w:rPr>
+        <w:t>Bill number</w:t>
+      </w:r>
+      <w:r>
+        <w:rPr>
+          <w:rFonts w:ascii="Courier New" w:hAnsi="Courier New" w:cs="Courier New"/>
+        </w:rPr>
+        <w:tab/>
+      </w:r>
+      <w:r>
+        <w:rPr>
+          <w:rFonts w:ascii="Courier New" w:hAnsi="Courier New" w:cs="Courier New"/>
+        </w:rPr>
+        <w:tab/>
+      </w:r>
+      <w:r>
+        <w:rPr>
+          <w:rFonts w:ascii="Courier New" w:hAnsi="Courier New" w:cs="Courier New"/>
+        </w:rPr>
+        <w:tab/>
+      </w:r>
+      <w:r>
+        <w:rPr>
+          <w:rFonts w:ascii="Courier New" w:hAnsi="Courier New" w:cs="Courier New"/>
+        </w:rPr>
+        <w:tab/>
+        <w:t>- 3451</w:t>
+      </w:r>
+    </w:p>
+    <w:p>
+      <w:pPr>
+        <w:pStyle w:val="PlainText"/>
+        <w:rPr>
+          <w:rFonts w:ascii="Courier New" w:hAnsi="Courier New" w:cs="Courier New"/>
+        </w:rPr>
+      </w:pPr>
+      <w:r>
+        <w:rPr>
+          <w:rFonts w:ascii="Courier New" w:hAnsi="Courier New" w:cs="Courier New"/>
+        </w:rPr>
+        <w:t>---------------------------------------------------------------</w:t>
+      </w:r>
+    </w:p>
+    <w:p>
+      <w:pPr>
+        <w:pStyle w:val="PlainText"/>
+        <w:rPr>
+          <w:rFonts w:ascii="Courier New" w:hAnsi="Courier New" w:cs="Courier New"/>
+        </w:rPr>
+      </w:pPr>
+      <w:r>
+        <w:rPr>
+          <w:rFonts w:ascii="Courier New" w:hAnsi="Courier New" w:cs="Courier New"/>
+        </w:rPr>
+        <w:t>Item Name</w:t>
+      </w:r>
+      <w:r>
+        <w:rPr>
+          <w:rFonts w:ascii="Courier New" w:hAnsi="Courier New" w:cs="Courier New"/>
+        </w:rPr>
+        <w:tab/>
+      </w:r>
+      <w:r>
+        <w:rPr>
+          <w:rFonts w:ascii="Courier New" w:hAnsi="Courier New" w:cs="Courier New"/>
+        </w:rPr>
+        <w:tab/>
+      </w:r>
+      <w:r>
+        <w:rPr>
+          <w:rFonts w:ascii="Courier New" w:hAnsi="Courier New" w:cs="Courier New"/>
+        </w:rPr>
+        <w:tab/>
+      </w:r>
+      <w:r>
+        <w:rPr>
+          <w:rFonts w:ascii="Courier New" w:hAnsi="Courier New" w:cs="Courier New"/>
+        </w:rPr>
+        <w:tab/>
+        <w:t>- CARROT</w:t>
+      </w:r>
+    </w:p>
+    <w:p>
+      <w:pPr>
+        <w:pStyle w:val="PlainText"/>
+        <w:rPr>
+          <w:rFonts w:ascii="Courier New" w:hAnsi="Courier New" w:cs="Courier New"/>
+        </w:rPr>
+      </w:pPr>
+      <w:r>
+        <w:rPr>
+          <w:rFonts w:ascii="Courier New" w:hAnsi="Courier New" w:cs="Courier New"/>
+        </w:rPr>
+        <w:t>Number of Pockets</w:t>
+      </w:r>
+      <w:r>
+        <w:rPr>
+          <w:rFonts w:ascii="Courier New" w:hAnsi="Courier New" w:cs="Courier New"/>
+        </w:rPr>
+        <w:tab/>
+      </w:r>
+      <w:r>
+        <w:rPr>
+          <w:rFonts w:ascii="Courier New" w:hAnsi="Courier New" w:cs="Courier New"/>
+        </w:rPr>
+        <w:tab/>
+      </w:r>
+      <w:r>
+        <w:rPr>
+          <w:rFonts w:ascii="Courier New" w:hAnsi="Courier New" w:cs="Courier New"/>
+        </w:rPr>
+        <w:tab/>
+        <w:t>- 6</w:t>
+      </w:r>
+    </w:p>
+    <w:p>
+      <w:pPr>
+        <w:pStyle w:val="PlainText"/>
+        <w:rPr>
+          <w:rFonts w:ascii="Courier New" w:hAnsi="Courier New" w:cs="Courier New"/>
+        </w:rPr>
+      </w:pPr>
+      <w:r>
+        <w:rPr>
+          <w:rFonts w:ascii="Courier New" w:hAnsi="Courier New" w:cs="Courier New"/>
+        </w:rPr>
+        <w:t>Number of KGs</w:t>
+      </w:r>
+      <w:r>
+        <w:rPr>
+          <w:rFonts w:ascii="Courier New" w:hAnsi="Courier New" w:cs="Courier New"/>
+        </w:rPr>
+        <w:tab/>
+      </w:r>
+      <w:r>
+        <w:rPr>
+          <w:rFonts w:ascii="Courier New" w:hAnsi="Courier New" w:cs="Courier New"/>
+        </w:rPr>
+        <w:tab/>
+      </w:r>
+      <w:r>
+        <w:rPr>
+          <w:rFonts w:ascii="Courier New" w:hAnsi="Courier New" w:cs="Courier New"/>
+        </w:rPr>
+        <w:tab/>
+        <w:t>- 542</w:t>
+      </w:r>
+    </w:p>
+    <w:p>
+      <w:pPr>
+        <w:pStyle w:val="PlainText"/>
+        <w:rPr>
+          <w:rFonts w:ascii="Courier New" w:hAnsi="Courier New" w:cs="Courier New"/>
+        </w:rPr>
+      </w:pPr>
+      <w:r>
+        <w:rPr>
+          <w:rFonts w:ascii="Courier New" w:hAnsi="Courier New" w:cs="Courier New"/>
+        </w:rPr>
+        <w:t>Rate</w:t>
+      </w:r>
+      <w:r>
+        <w:rPr>
+          <w:rFonts w:ascii="Courier New" w:hAnsi="Courier New" w:cs="Courier New"/>
+        </w:rPr>
+        <w:tab/>
+      </w:r>
+      <w:r>
+        <w:rPr>
+          <w:rFonts w:ascii="Courier New" w:hAnsi="Courier New" w:cs="Courier New"/>
+        </w:rPr>
+        <w:tab/>
+      </w:r>
+      <w:r>
+        <w:rPr>
+          <w:rFonts w:ascii="Courier New" w:hAnsi="Courier New" w:cs="Courier New"/>
+        </w:rPr>
+        <w:tab/>
+      </w:r>
+      <w:r>
+        <w:rPr>
+          <w:rFonts w:ascii="Courier New" w:hAnsi="Courier New" w:cs="Courier New"/>
+        </w:rPr>
+        <w:tab/>
+      </w:r>
+      <w:r>
+        <w:rPr>
+          <w:rFonts w:ascii="Courier New" w:hAnsi="Courier New" w:cs="Courier New"/>
+        </w:rPr>
+        <w:tab/>
+        <w:t>- 11</w:t>
+      </w:r>
+    </w:p>
+    <w:p>
+      <w:pPr>
+        <w:pStyle w:val="PlainText"/>
+        <w:rPr>
+          <w:rFonts w:ascii="Courier New" w:hAnsi="Courier New" w:cs="Courier New"/>
+        </w:rPr>
+      </w:pPr>
+      <w:r>
+        <w:rPr>
+          <w:rFonts w:ascii="Courier New" w:hAnsi="Courier New" w:cs="Courier New"/>
+        </w:rPr>
+        <w:t>Transport &amp; Miscellaneous</w:t>
+      </w:r>
+      <w:r>
+        <w:rPr>
+          <w:rFonts w:ascii="Courier New" w:hAnsi="Courier New" w:cs="Courier New"/>
+        </w:rPr>
+        <w:tab/>
+        <w:t>- 120</w:t>
+      </w:r>
+    </w:p>
+    <w:p>
+      <w:pPr>
+        <w:pStyle w:val="PlainText"/>
+        <w:rPr>
+          <w:rFonts w:ascii="Courier New" w:hAnsi="Courier New" w:cs="Courier New"/>
+        </w:rPr>
+      </w:pPr>
+      <w:r>
+        <w:rPr>
+          <w:rFonts w:ascii="Courier New" w:hAnsi="Courier New" w:cs="Courier New"/>
+        </w:rPr>
+        <w:t>Total Price</w:t>
+      </w:r>
+      <w:r>
+        <w:rPr>
+          <w:rFonts w:ascii="Courier New" w:hAnsi="Courier New" w:cs="Courier New"/>
+        </w:rPr>
+        <w:tab/>
+      </w:r>
+      <w:r>
+        <w:rPr>
+          <w:rFonts w:ascii="Courier New" w:hAnsi="Courier New" w:cs="Courier New"/>
+        </w:rPr>
+        <w:tab/>
+      </w:r>
+      <w:r>
+        <w:rPr>
+          <w:rFonts w:ascii="Courier New" w:hAnsi="Courier New" w:cs="Courier New"/>
+        </w:rPr>
+        <w:tab/>
+      </w:r>
+      <w:r>
+        <w:rPr>
+          <w:rFonts w:ascii="Courier New" w:hAnsi="Courier New" w:cs="Courier New"/>
+        </w:rPr>
+        <w:tab/>
+        <w:t>- 6082.0</w:t>
+      </w:r>
+    </w:p>
+    <w:p>
+      <w:pPr>
+        <w:pStyle w:val="PlainText"/>
+        <w:rPr>
+          <w:rFonts w:ascii="Courier New" w:hAnsi="Courier New" w:cs="Courier New"/>
+          <w:b/>
+        </w:rPr>
+      </w:pPr>
+      <w:r>
+        <w:rPr>
+          <w:rFonts w:ascii="Courier New" w:hAnsi="Courier New" w:cs="Courier New"/>
+          <w:b/>
+        </w:rPr>
+        <w:t>Amount balance</w:t>
+      </w:r>
+      <w:r>
+        <w:rPr>
+          <w:rFonts w:ascii="Courier New" w:hAnsi="Courier New" w:cs="Courier New"/>
+          <w:b/>
+        </w:rPr>
+        <w:tab/>
+      </w:r>
+      <w:r>
+        <w:rPr>
+          <w:rFonts w:ascii="Courier New" w:hAnsi="Courier New" w:cs="Courier New"/>
+          <w:b/>
+        </w:rPr>
+        <w:tab/>
+      </w:r>
+      <w:r>
+        <w:rPr>
+          <w:rFonts w:ascii="Courier New" w:hAnsi="Courier New" w:cs="Courier New"/>
+          <w:b/>
+        </w:rPr>
+        <w:tab/>
+        <w:t>- 166437.5</w:t>
+      </w:r>
+    </w:p>
+    <w:p>
+      <w:pPr>
+        <w:pStyle w:val="PlainText"/>
+        <w:rPr>
+          <w:rFonts w:ascii="Courier New" w:hAnsi="Courier New" w:cs="Courier New"/>
+        </w:rPr>
+      </w:pPr>
+    </w:p>
+    <w:p>
+      <w:pPr>
+        <w:pStyle w:val="PlainText"/>
+        <w:rPr>
+          <w:rFonts w:ascii="Courier New" w:hAnsi="Courier New" w:cs="Courier New"/>
+          <w:b/>
+        </w:rPr>
+      </w:pPr>
     </w:p>
     <w:p>
       <w:pPr>

--- a/customer _details/RAMAIAH/SEP/TURVEKERE/SY ABS/PURCHASE DETAILS.docx
+++ b/customer _details/RAMAIAH/SEP/TURVEKERE/SY ABS/PURCHASE DETAILS.docx
@@ -53976,13 +53976,7 @@
         <w:rPr>
           <w:rFonts w:ascii="Courier New" w:hAnsi="Courier New" w:cs="Courier New"/>
         </w:rPr>
-        <w:t>WED Feb 13</w:t>
-      </w:r>
-      <w:r>
-        <w:rPr>
-          <w:rFonts w:ascii="Courier New" w:hAnsi="Courier New" w:cs="Courier New"/>
-        </w:rPr>
-        <w:t xml:space="preserve"> 15:41:24 IST 2019</w:t>
+        <w:t>WED Feb 13 15:41:24 IST 2019</w:t>
       </w:r>
     </w:p>
     <w:p>
@@ -54324,6 +54318,392 @@
         <w:tab/>
         <w:t>- 166437.5</w:t>
       </w:r>
+    </w:p>
+    <w:p>
+      <w:pPr>
+        <w:pStyle w:val="PlainText"/>
+        <w:rPr>
+          <w:rFonts w:ascii="Courier New" w:hAnsi="Courier New" w:cs="Courier New"/>
+          <w:b/>
+        </w:rPr>
+      </w:pPr>
+    </w:p>
+    <w:p>
+      <w:pPr>
+        <w:pStyle w:val="PlainText"/>
+        <w:rPr>
+          <w:rFonts w:ascii="Courier New" w:hAnsi="Courier New" w:cs="Courier New"/>
+        </w:rPr>
+      </w:pPr>
+      <w:r>
+        <w:rPr>
+          <w:rFonts w:ascii="Courier New" w:hAnsi="Courier New" w:cs="Courier New"/>
+        </w:rPr>
+        <w:t>THU Feb 14</w:t>
+      </w:r>
+      <w:r>
+        <w:rPr>
+          <w:rFonts w:ascii="Courier New" w:hAnsi="Courier New" w:cs="Courier New"/>
+        </w:rPr>
+        <w:t xml:space="preserve"> 14:14:28 IST 2019</w:t>
+      </w:r>
+    </w:p>
+    <w:p>
+      <w:pPr>
+        <w:pStyle w:val="PlainText"/>
+        <w:rPr>
+          <w:rFonts w:ascii="Courier New" w:hAnsi="Courier New" w:cs="Courier New"/>
+        </w:rPr>
+      </w:pPr>
+      <w:r>
+        <w:rPr>
+          <w:rFonts w:ascii="Courier New" w:hAnsi="Courier New" w:cs="Courier New"/>
+        </w:rPr>
+        <w:t>Person Name</w:t>
+      </w:r>
+      <w:r>
+        <w:rPr>
+          <w:rFonts w:ascii="Courier New" w:hAnsi="Courier New" w:cs="Courier New"/>
+        </w:rPr>
+        <w:tab/>
+      </w:r>
+      <w:r>
+        <w:rPr>
+          <w:rFonts w:ascii="Courier New" w:hAnsi="Courier New" w:cs="Courier New"/>
+        </w:rPr>
+        <w:tab/>
+      </w:r>
+      <w:r>
+        <w:rPr>
+          <w:rFonts w:ascii="Courier New" w:hAnsi="Courier New" w:cs="Courier New"/>
+        </w:rPr>
+        <w:tab/>
+      </w:r>
+      <w:r>
+        <w:rPr>
+          <w:rFonts w:ascii="Courier New" w:hAnsi="Courier New" w:cs="Courier New"/>
+        </w:rPr>
+        <w:tab/>
+        <w:t>- SY ABS</w:t>
+      </w:r>
+    </w:p>
+    <w:p>
+      <w:pPr>
+        <w:pStyle w:val="PlainText"/>
+        <w:rPr>
+          <w:rFonts w:ascii="Courier New" w:hAnsi="Courier New" w:cs="Courier New"/>
+        </w:rPr>
+      </w:pPr>
+      <w:r>
+        <w:rPr>
+          <w:rFonts w:ascii="Courier New" w:hAnsi="Courier New" w:cs="Courier New"/>
+        </w:rPr>
+        <w:t>Bill number</w:t>
+      </w:r>
+      <w:r>
+        <w:rPr>
+          <w:rFonts w:ascii="Courier New" w:hAnsi="Courier New" w:cs="Courier New"/>
+        </w:rPr>
+        <w:tab/>
+      </w:r>
+      <w:r>
+        <w:rPr>
+          <w:rFonts w:ascii="Courier New" w:hAnsi="Courier New" w:cs="Courier New"/>
+        </w:rPr>
+        <w:tab/>
+      </w:r>
+      <w:r>
+        <w:rPr>
+          <w:rFonts w:ascii="Courier New" w:hAnsi="Courier New" w:cs="Courier New"/>
+        </w:rPr>
+        <w:tab/>
+      </w:r>
+      <w:r>
+        <w:rPr>
+          <w:rFonts w:ascii="Courier New" w:hAnsi="Courier New" w:cs="Courier New"/>
+        </w:rPr>
+        <w:tab/>
+        <w:t>- 3459</w:t>
+      </w:r>
+    </w:p>
+    <w:p>
+      <w:pPr>
+        <w:pStyle w:val="PlainText"/>
+        <w:rPr>
+          <w:rFonts w:ascii="Courier New" w:hAnsi="Courier New" w:cs="Courier New"/>
+        </w:rPr>
+      </w:pPr>
+      <w:r>
+        <w:rPr>
+          <w:rFonts w:ascii="Courier New" w:hAnsi="Courier New" w:cs="Courier New"/>
+        </w:rPr>
+        <w:t>---------------------------------------------------------------</w:t>
+      </w:r>
+    </w:p>
+    <w:p>
+      <w:pPr>
+        <w:pStyle w:val="PlainText"/>
+        <w:rPr>
+          <w:rFonts w:ascii="Courier New" w:hAnsi="Courier New" w:cs="Courier New"/>
+        </w:rPr>
+      </w:pPr>
+      <w:r>
+        <w:rPr>
+          <w:rFonts w:ascii="Courier New" w:hAnsi="Courier New" w:cs="Courier New"/>
+        </w:rPr>
+        <w:t>Item Name</w:t>
+      </w:r>
+      <w:r>
+        <w:rPr>
+          <w:rFonts w:ascii="Courier New" w:hAnsi="Courier New" w:cs="Courier New"/>
+        </w:rPr>
+        <w:tab/>
+      </w:r>
+      <w:r>
+        <w:rPr>
+          <w:rFonts w:ascii="Courier New" w:hAnsi="Courier New" w:cs="Courier New"/>
+        </w:rPr>
+        <w:tab/>
+      </w:r>
+      <w:r>
+        <w:rPr>
+          <w:rFonts w:ascii="Courier New" w:hAnsi="Courier New" w:cs="Courier New"/>
+        </w:rPr>
+        <w:tab/>
+      </w:r>
+      <w:r>
+        <w:rPr>
+          <w:rFonts w:ascii="Courier New" w:hAnsi="Courier New" w:cs="Courier New"/>
+        </w:rPr>
+        <w:tab/>
+        <w:t>- CARROT</w:t>
+      </w:r>
+    </w:p>
+    <w:p>
+      <w:pPr>
+        <w:pStyle w:val="PlainText"/>
+        <w:rPr>
+          <w:rFonts w:ascii="Courier New" w:hAnsi="Courier New" w:cs="Courier New"/>
+        </w:rPr>
+      </w:pPr>
+      <w:r>
+        <w:rPr>
+          <w:rFonts w:ascii="Courier New" w:hAnsi="Courier New" w:cs="Courier New"/>
+        </w:rPr>
+        <w:t>Number of Pockets</w:t>
+      </w:r>
+      <w:r>
+        <w:rPr>
+          <w:rFonts w:ascii="Courier New" w:hAnsi="Courier New" w:cs="Courier New"/>
+        </w:rPr>
+        <w:tab/>
+      </w:r>
+      <w:r>
+        <w:rPr>
+          <w:rFonts w:ascii="Courier New" w:hAnsi="Courier New" w:cs="Courier New"/>
+        </w:rPr>
+        <w:tab/>
+      </w:r>
+      <w:r>
+        <w:rPr>
+          <w:rFonts w:ascii="Courier New" w:hAnsi="Courier New" w:cs="Courier New"/>
+        </w:rPr>
+        <w:tab/>
+        <w:t>- 6</w:t>
+      </w:r>
+    </w:p>
+    <w:p>
+      <w:pPr>
+        <w:pStyle w:val="PlainText"/>
+        <w:rPr>
+          <w:rFonts w:ascii="Courier New" w:hAnsi="Courier New" w:cs="Courier New"/>
+        </w:rPr>
+      </w:pPr>
+      <w:r>
+        <w:rPr>
+          <w:rFonts w:ascii="Courier New" w:hAnsi="Courier New" w:cs="Courier New"/>
+        </w:rPr>
+        <w:t>Number of KGs</w:t>
+      </w:r>
+      <w:r>
+        <w:rPr>
+          <w:rFonts w:ascii="Courier New" w:hAnsi="Courier New" w:cs="Courier New"/>
+        </w:rPr>
+        <w:tab/>
+      </w:r>
+      <w:r>
+        <w:rPr>
+          <w:rFonts w:ascii="Courier New" w:hAnsi="Courier New" w:cs="Courier New"/>
+        </w:rPr>
+        <w:tab/>
+      </w:r>
+      <w:r>
+        <w:rPr>
+          <w:rFonts w:ascii="Courier New" w:hAnsi="Courier New" w:cs="Courier New"/>
+        </w:rPr>
+        <w:tab/>
+        <w:t>- 491</w:t>
+      </w:r>
+    </w:p>
+    <w:p>
+      <w:pPr>
+        <w:pStyle w:val="PlainText"/>
+        <w:rPr>
+          <w:rFonts w:ascii="Courier New" w:hAnsi="Courier New" w:cs="Courier New"/>
+        </w:rPr>
+      </w:pPr>
+      <w:r>
+        <w:rPr>
+          <w:rFonts w:ascii="Courier New" w:hAnsi="Courier New" w:cs="Courier New"/>
+        </w:rPr>
+        <w:t>Rate</w:t>
+      </w:r>
+      <w:r>
+        <w:rPr>
+          <w:rFonts w:ascii="Courier New" w:hAnsi="Courier New" w:cs="Courier New"/>
+        </w:rPr>
+        <w:tab/>
+      </w:r>
+      <w:r>
+        <w:rPr>
+          <w:rFonts w:ascii="Courier New" w:hAnsi="Courier New" w:cs="Courier New"/>
+        </w:rPr>
+        <w:tab/>
+      </w:r>
+      <w:r>
+        <w:rPr>
+          <w:rFonts w:ascii="Courier New" w:hAnsi="Courier New" w:cs="Courier New"/>
+        </w:rPr>
+        <w:tab/>
+      </w:r>
+      <w:r>
+        <w:rPr>
+          <w:rFonts w:ascii="Courier New" w:hAnsi="Courier New" w:cs="Courier New"/>
+        </w:rPr>
+        <w:tab/>
+      </w:r>
+      <w:r>
+        <w:rPr>
+          <w:rFonts w:ascii="Courier New" w:hAnsi="Courier New" w:cs="Courier New"/>
+        </w:rPr>
+        <w:tab/>
+        <w:t>- 10</w:t>
+      </w:r>
+    </w:p>
+    <w:p>
+      <w:pPr>
+        <w:pStyle w:val="PlainText"/>
+        <w:rPr>
+          <w:rFonts w:ascii="Courier New" w:hAnsi="Courier New" w:cs="Courier New"/>
+        </w:rPr>
+      </w:pPr>
+      <w:r>
+        <w:rPr>
+          <w:rFonts w:ascii="Courier New" w:hAnsi="Courier New" w:cs="Courier New"/>
+        </w:rPr>
+        <w:t>Transport &amp; Miscellaneous</w:t>
+      </w:r>
+      <w:r>
+        <w:rPr>
+          <w:rFonts w:ascii="Courier New" w:hAnsi="Courier New" w:cs="Courier New"/>
+        </w:rPr>
+        <w:tab/>
+        <w:t>- 990</w:t>
+      </w:r>
+    </w:p>
+    <w:p>
+      <w:pPr>
+        <w:pStyle w:val="PlainText"/>
+        <w:rPr>
+          <w:rFonts w:ascii="Courier New" w:hAnsi="Courier New" w:cs="Courier New"/>
+        </w:rPr>
+      </w:pPr>
+      <w:r>
+        <w:rPr>
+          <w:rFonts w:ascii="Courier New" w:hAnsi="Courier New" w:cs="Courier New"/>
+        </w:rPr>
+        <w:t>Total Price</w:t>
+      </w:r>
+      <w:r>
+        <w:rPr>
+          <w:rFonts w:ascii="Courier New" w:hAnsi="Courier New" w:cs="Courier New"/>
+        </w:rPr>
+        <w:tab/>
+      </w:r>
+      <w:r>
+        <w:rPr>
+          <w:rFonts w:ascii="Courier New" w:hAnsi="Courier New" w:cs="Courier New"/>
+        </w:rPr>
+        <w:tab/>
+      </w:r>
+      <w:r>
+        <w:rPr>
+          <w:rFonts w:ascii="Courier New" w:hAnsi="Courier New" w:cs="Courier New"/>
+        </w:rPr>
+        <w:tab/>
+      </w:r>
+      <w:r>
+        <w:rPr>
+          <w:rFonts w:ascii="Courier New" w:hAnsi="Courier New" w:cs="Courier New"/>
+        </w:rPr>
+        <w:tab/>
+        <w:t>- 5900.0</w:t>
+      </w:r>
+    </w:p>
+    <w:p>
+      <w:pPr>
+        <w:pStyle w:val="PlainText"/>
+        <w:rPr>
+          <w:rFonts w:ascii="Courier New" w:hAnsi="Courier New" w:cs="Courier New"/>
+          <w:b/>
+        </w:rPr>
+      </w:pPr>
+      <w:r>
+        <w:rPr>
+          <w:rFonts w:ascii="Courier New" w:hAnsi="Courier New" w:cs="Courier New"/>
+          <w:b/>
+        </w:rPr>
+        <w:t>Amount balance</w:t>
+      </w:r>
+      <w:r>
+        <w:rPr>
+          <w:rFonts w:ascii="Courier New" w:hAnsi="Courier New" w:cs="Courier New"/>
+          <w:b/>
+        </w:rPr>
+        <w:tab/>
+      </w:r>
+      <w:r>
+        <w:rPr>
+          <w:rFonts w:ascii="Courier New" w:hAnsi="Courier New" w:cs="Courier New"/>
+          <w:b/>
+        </w:rPr>
+        <w:tab/>
+      </w:r>
+      <w:r>
+        <w:rPr>
+          <w:rFonts w:ascii="Courier New" w:hAnsi="Courier New" w:cs="Courier New"/>
+          <w:b/>
+        </w:rPr>
+        <w:tab/>
+        <w:t>- 172337.5</w:t>
+      </w:r>
+    </w:p>
+    <w:p>
+      <w:pPr>
+        <w:pStyle w:val="PlainText"/>
+        <w:rPr>
+          <w:rFonts w:ascii="Courier New" w:hAnsi="Courier New" w:cs="Courier New"/>
+        </w:rPr>
+      </w:pPr>
+    </w:p>
+    <w:p>
+      <w:pPr>
+        <w:pStyle w:val="PlainText"/>
+        <w:rPr>
+          <w:rFonts w:ascii="Courier New" w:hAnsi="Courier New" w:cs="Courier New"/>
+          <w:b/>
+        </w:rPr>
+      </w:pPr>
     </w:p>
     <w:p>
       <w:pPr>

--- a/customer _details/RAMAIAH/SEP/TURVEKERE/SY ABS/PURCHASE DETAILS.docx
+++ b/customer _details/RAMAIAH/SEP/TURVEKERE/SY ABS/PURCHASE DETAILS.docx
@@ -54339,13 +54339,7 @@
         <w:rPr>
           <w:rFonts w:ascii="Courier New" w:hAnsi="Courier New" w:cs="Courier New"/>
         </w:rPr>
-        <w:t>THU Feb 14</w:t>
-      </w:r>
-      <w:r>
-        <w:rPr>
-          <w:rFonts w:ascii="Courier New" w:hAnsi="Courier New" w:cs="Courier New"/>
-        </w:rPr>
-        <w:t xml:space="preserve"> 14:14:28 IST 2019</w:t>
+        <w:t>THU Feb 14 14:14:28 IST 2019</w:t>
       </w:r>
     </w:p>
     <w:p>
@@ -54687,6 +54681,1152 @@
         <w:tab/>
         <w:t>- 172337.5</w:t>
       </w:r>
+    </w:p>
+    <w:p>
+      <w:pPr>
+        <w:pStyle w:val="PlainText"/>
+        <w:rPr>
+          <w:rFonts w:ascii="Courier New" w:hAnsi="Courier New" w:cs="Courier New"/>
+          <w:b/>
+        </w:rPr>
+      </w:pPr>
+    </w:p>
+    <w:p>
+      <w:pPr>
+        <w:pStyle w:val="PlainText"/>
+        <w:rPr>
+          <w:rFonts w:ascii="Courier New" w:hAnsi="Courier New" w:cs="Courier New"/>
+        </w:rPr>
+      </w:pPr>
+      <w:r>
+        <w:rPr>
+          <w:rFonts w:ascii="Courier New" w:hAnsi="Courier New" w:cs="Courier New"/>
+        </w:rPr>
+        <w:t>SAT Feb 16 16:08:25 IST 2019</w:t>
+      </w:r>
+    </w:p>
+    <w:p>
+      <w:pPr>
+        <w:pStyle w:val="PlainText"/>
+        <w:rPr>
+          <w:rFonts w:ascii="Courier New" w:hAnsi="Courier New" w:cs="Courier New"/>
+        </w:rPr>
+      </w:pPr>
+      <w:r>
+        <w:rPr>
+          <w:rFonts w:ascii="Courier New" w:hAnsi="Courier New" w:cs="Courier New"/>
+        </w:rPr>
+        <w:t>Person Name</w:t>
+      </w:r>
+      <w:r>
+        <w:rPr>
+          <w:rFonts w:ascii="Courier New" w:hAnsi="Courier New" w:cs="Courier New"/>
+        </w:rPr>
+        <w:tab/>
+      </w:r>
+      <w:r>
+        <w:rPr>
+          <w:rFonts w:ascii="Courier New" w:hAnsi="Courier New" w:cs="Courier New"/>
+        </w:rPr>
+        <w:tab/>
+      </w:r>
+      <w:r>
+        <w:rPr>
+          <w:rFonts w:ascii="Courier New" w:hAnsi="Courier New" w:cs="Courier New"/>
+        </w:rPr>
+        <w:tab/>
+      </w:r>
+      <w:r>
+        <w:rPr>
+          <w:rFonts w:ascii="Courier New" w:hAnsi="Courier New" w:cs="Courier New"/>
+        </w:rPr>
+        <w:tab/>
+        <w:t>- SY ABS</w:t>
+      </w:r>
+    </w:p>
+    <w:p>
+      <w:pPr>
+        <w:pStyle w:val="PlainText"/>
+        <w:rPr>
+          <w:rFonts w:ascii="Courier New" w:hAnsi="Courier New" w:cs="Courier New"/>
+        </w:rPr>
+      </w:pPr>
+      <w:r>
+        <w:rPr>
+          <w:rFonts w:ascii="Courier New" w:hAnsi="Courier New" w:cs="Courier New"/>
+        </w:rPr>
+        <w:t>Bill number</w:t>
+      </w:r>
+      <w:r>
+        <w:rPr>
+          <w:rFonts w:ascii="Courier New" w:hAnsi="Courier New" w:cs="Courier New"/>
+        </w:rPr>
+        <w:tab/>
+      </w:r>
+      <w:r>
+        <w:rPr>
+          <w:rFonts w:ascii="Courier New" w:hAnsi="Courier New" w:cs="Courier New"/>
+        </w:rPr>
+        <w:tab/>
+      </w:r>
+      <w:r>
+        <w:rPr>
+          <w:rFonts w:ascii="Courier New" w:hAnsi="Courier New" w:cs="Courier New"/>
+        </w:rPr>
+        <w:tab/>
+      </w:r>
+      <w:r>
+        <w:rPr>
+          <w:rFonts w:ascii="Courier New" w:hAnsi="Courier New" w:cs="Courier New"/>
+        </w:rPr>
+        <w:tab/>
+        <w:t>- 3474</w:t>
+      </w:r>
+    </w:p>
+    <w:p>
+      <w:pPr>
+        <w:pStyle w:val="PlainText"/>
+        <w:rPr>
+          <w:rFonts w:ascii="Courier New" w:hAnsi="Courier New" w:cs="Courier New"/>
+        </w:rPr>
+      </w:pPr>
+      <w:r>
+        <w:rPr>
+          <w:rFonts w:ascii="Courier New" w:hAnsi="Courier New" w:cs="Courier New"/>
+        </w:rPr>
+        <w:t>---------------------------------------------------------------</w:t>
+      </w:r>
+    </w:p>
+    <w:p>
+      <w:pPr>
+        <w:pStyle w:val="PlainText"/>
+        <w:rPr>
+          <w:rFonts w:ascii="Courier New" w:hAnsi="Courier New" w:cs="Courier New"/>
+        </w:rPr>
+      </w:pPr>
+      <w:r>
+        <w:rPr>
+          <w:rFonts w:ascii="Courier New" w:hAnsi="Courier New" w:cs="Courier New"/>
+        </w:rPr>
+        <w:t>Item Name</w:t>
+      </w:r>
+      <w:r>
+        <w:rPr>
+          <w:rFonts w:ascii="Courier New" w:hAnsi="Courier New" w:cs="Courier New"/>
+        </w:rPr>
+        <w:tab/>
+      </w:r>
+      <w:r>
+        <w:rPr>
+          <w:rFonts w:ascii="Courier New" w:hAnsi="Courier New" w:cs="Courier New"/>
+        </w:rPr>
+        <w:tab/>
+      </w:r>
+      <w:r>
+        <w:rPr>
+          <w:rFonts w:ascii="Courier New" w:hAnsi="Courier New" w:cs="Courier New"/>
+        </w:rPr>
+        <w:tab/>
+      </w:r>
+      <w:r>
+        <w:rPr>
+          <w:rFonts w:ascii="Courier New" w:hAnsi="Courier New" w:cs="Courier New"/>
+        </w:rPr>
+        <w:tab/>
+        <w:t>- CARROT</w:t>
+      </w:r>
+    </w:p>
+    <w:p>
+      <w:pPr>
+        <w:pStyle w:val="PlainText"/>
+        <w:rPr>
+          <w:rFonts w:ascii="Courier New" w:hAnsi="Courier New" w:cs="Courier New"/>
+        </w:rPr>
+      </w:pPr>
+      <w:r>
+        <w:rPr>
+          <w:rFonts w:ascii="Courier New" w:hAnsi="Courier New" w:cs="Courier New"/>
+        </w:rPr>
+        <w:t>Number of Pockets</w:t>
+      </w:r>
+      <w:r>
+        <w:rPr>
+          <w:rFonts w:ascii="Courier New" w:hAnsi="Courier New" w:cs="Courier New"/>
+        </w:rPr>
+        <w:tab/>
+      </w:r>
+      <w:r>
+        <w:rPr>
+          <w:rFonts w:ascii="Courier New" w:hAnsi="Courier New" w:cs="Courier New"/>
+        </w:rPr>
+        <w:tab/>
+      </w:r>
+      <w:r>
+        <w:rPr>
+          <w:rFonts w:ascii="Courier New" w:hAnsi="Courier New" w:cs="Courier New"/>
+        </w:rPr>
+        <w:tab/>
+        <w:t>- 7</w:t>
+      </w:r>
+    </w:p>
+    <w:p>
+      <w:pPr>
+        <w:pStyle w:val="PlainText"/>
+        <w:rPr>
+          <w:rFonts w:ascii="Courier New" w:hAnsi="Courier New" w:cs="Courier New"/>
+        </w:rPr>
+      </w:pPr>
+      <w:r>
+        <w:rPr>
+          <w:rFonts w:ascii="Courier New" w:hAnsi="Courier New" w:cs="Courier New"/>
+        </w:rPr>
+        <w:t>Number of KGs</w:t>
+      </w:r>
+      <w:r>
+        <w:rPr>
+          <w:rFonts w:ascii="Courier New" w:hAnsi="Courier New" w:cs="Courier New"/>
+        </w:rPr>
+        <w:tab/>
+      </w:r>
+      <w:r>
+        <w:rPr>
+          <w:rFonts w:ascii="Courier New" w:hAnsi="Courier New" w:cs="Courier New"/>
+        </w:rPr>
+        <w:tab/>
+      </w:r>
+      <w:r>
+        <w:rPr>
+          <w:rFonts w:ascii="Courier New" w:hAnsi="Courier New" w:cs="Courier New"/>
+        </w:rPr>
+        <w:tab/>
+        <w:t>- 643</w:t>
+      </w:r>
+    </w:p>
+    <w:p>
+      <w:pPr>
+        <w:pStyle w:val="PlainText"/>
+        <w:rPr>
+          <w:rFonts w:ascii="Courier New" w:hAnsi="Courier New" w:cs="Courier New"/>
+        </w:rPr>
+      </w:pPr>
+      <w:r>
+        <w:rPr>
+          <w:rFonts w:ascii="Courier New" w:hAnsi="Courier New" w:cs="Courier New"/>
+        </w:rPr>
+        <w:t>Rate</w:t>
+      </w:r>
+      <w:r>
+        <w:rPr>
+          <w:rFonts w:ascii="Courier New" w:hAnsi="Courier New" w:cs="Courier New"/>
+        </w:rPr>
+        <w:tab/>
+      </w:r>
+      <w:r>
+        <w:rPr>
+          <w:rFonts w:ascii="Courier New" w:hAnsi="Courier New" w:cs="Courier New"/>
+        </w:rPr>
+        <w:tab/>
+      </w:r>
+      <w:r>
+        <w:rPr>
+          <w:rFonts w:ascii="Courier New" w:hAnsi="Courier New" w:cs="Courier New"/>
+        </w:rPr>
+        <w:tab/>
+      </w:r>
+      <w:r>
+        <w:rPr>
+          <w:rFonts w:ascii="Courier New" w:hAnsi="Courier New" w:cs="Courier New"/>
+        </w:rPr>
+        <w:tab/>
+      </w:r>
+      <w:r>
+        <w:rPr>
+          <w:rFonts w:ascii="Courier New" w:hAnsi="Courier New" w:cs="Courier New"/>
+        </w:rPr>
+        <w:tab/>
+        <w:t>- 10</w:t>
+      </w:r>
+    </w:p>
+    <w:p>
+      <w:pPr>
+        <w:pStyle w:val="PlainText"/>
+        <w:rPr>
+          <w:rFonts w:ascii="Courier New" w:hAnsi="Courier New" w:cs="Courier New"/>
+        </w:rPr>
+      </w:pPr>
+      <w:r>
+        <w:rPr>
+          <w:rFonts w:ascii="Courier New" w:hAnsi="Courier New" w:cs="Courier New"/>
+        </w:rPr>
+        <w:t>Transport &amp; Miscellaneous</w:t>
+      </w:r>
+      <w:r>
+        <w:rPr>
+          <w:rFonts w:ascii="Courier New" w:hAnsi="Courier New" w:cs="Courier New"/>
+        </w:rPr>
+        <w:tab/>
+        <w:t>- 1155</w:t>
+      </w:r>
+    </w:p>
+    <w:p>
+      <w:pPr>
+        <w:pStyle w:val="PlainText"/>
+        <w:rPr>
+          <w:rFonts w:ascii="Courier New" w:hAnsi="Courier New" w:cs="Courier New"/>
+        </w:rPr>
+      </w:pPr>
+      <w:r>
+        <w:rPr>
+          <w:rFonts w:ascii="Courier New" w:hAnsi="Courier New" w:cs="Courier New"/>
+        </w:rPr>
+        <w:t>Total Price</w:t>
+      </w:r>
+      <w:r>
+        <w:rPr>
+          <w:rFonts w:ascii="Courier New" w:hAnsi="Courier New" w:cs="Courier New"/>
+        </w:rPr>
+        <w:tab/>
+      </w:r>
+      <w:r>
+        <w:rPr>
+          <w:rFonts w:ascii="Courier New" w:hAnsi="Courier New" w:cs="Courier New"/>
+        </w:rPr>
+        <w:tab/>
+      </w:r>
+      <w:r>
+        <w:rPr>
+          <w:rFonts w:ascii="Courier New" w:hAnsi="Courier New" w:cs="Courier New"/>
+        </w:rPr>
+        <w:tab/>
+      </w:r>
+      <w:r>
+        <w:rPr>
+          <w:rFonts w:ascii="Courier New" w:hAnsi="Courier New" w:cs="Courier New"/>
+        </w:rPr>
+        <w:tab/>
+        <w:t>- 7585.0</w:t>
+      </w:r>
+    </w:p>
+    <w:p>
+      <w:pPr>
+        <w:pStyle w:val="PlainText"/>
+        <w:rPr>
+          <w:rFonts w:ascii="Courier New" w:hAnsi="Courier New" w:cs="Courier New"/>
+          <w:b/>
+        </w:rPr>
+      </w:pPr>
+      <w:r>
+        <w:rPr>
+          <w:rFonts w:ascii="Courier New" w:hAnsi="Courier New" w:cs="Courier New"/>
+          <w:b/>
+        </w:rPr>
+        <w:t>Amount balance</w:t>
+      </w:r>
+      <w:r>
+        <w:rPr>
+          <w:rFonts w:ascii="Courier New" w:hAnsi="Courier New" w:cs="Courier New"/>
+          <w:b/>
+        </w:rPr>
+        <w:tab/>
+      </w:r>
+      <w:r>
+        <w:rPr>
+          <w:rFonts w:ascii="Courier New" w:hAnsi="Courier New" w:cs="Courier New"/>
+          <w:b/>
+        </w:rPr>
+        <w:tab/>
+      </w:r>
+      <w:r>
+        <w:rPr>
+          <w:rFonts w:ascii="Courier New" w:hAnsi="Courier New" w:cs="Courier New"/>
+          <w:b/>
+        </w:rPr>
+        <w:tab/>
+        <w:t>- 179922.5</w:t>
+      </w:r>
+    </w:p>
+    <w:p>
+      <w:pPr>
+        <w:pStyle w:val="PlainText"/>
+        <w:rPr>
+          <w:rFonts w:ascii="Courier New" w:hAnsi="Courier New" w:cs="Courier New"/>
+          <w:b/>
+        </w:rPr>
+      </w:pPr>
+    </w:p>
+    <w:p>
+      <w:pPr>
+        <w:pStyle w:val="PlainText"/>
+        <w:rPr>
+          <w:rFonts w:ascii="Courier New" w:hAnsi="Courier New" w:cs="Courier New"/>
+        </w:rPr>
+      </w:pPr>
+      <w:r>
+        <w:rPr>
+          <w:rFonts w:ascii="Courier New" w:hAnsi="Courier New" w:cs="Courier New"/>
+        </w:rPr>
+        <w:t>SUN Feb 17 14:24:46 IST 2019</w:t>
+      </w:r>
+    </w:p>
+    <w:p>
+      <w:pPr>
+        <w:pStyle w:val="PlainText"/>
+        <w:rPr>
+          <w:rFonts w:ascii="Courier New" w:hAnsi="Courier New" w:cs="Courier New"/>
+        </w:rPr>
+      </w:pPr>
+      <w:r>
+        <w:rPr>
+          <w:rFonts w:ascii="Courier New" w:hAnsi="Courier New" w:cs="Courier New"/>
+        </w:rPr>
+        <w:t>Person Name</w:t>
+      </w:r>
+      <w:r>
+        <w:rPr>
+          <w:rFonts w:ascii="Courier New" w:hAnsi="Courier New" w:cs="Courier New"/>
+        </w:rPr>
+        <w:tab/>
+      </w:r>
+      <w:r>
+        <w:rPr>
+          <w:rFonts w:ascii="Courier New" w:hAnsi="Courier New" w:cs="Courier New"/>
+        </w:rPr>
+        <w:tab/>
+      </w:r>
+      <w:r>
+        <w:rPr>
+          <w:rFonts w:ascii="Courier New" w:hAnsi="Courier New" w:cs="Courier New"/>
+        </w:rPr>
+        <w:tab/>
+      </w:r>
+      <w:r>
+        <w:rPr>
+          <w:rFonts w:ascii="Courier New" w:hAnsi="Courier New" w:cs="Courier New"/>
+        </w:rPr>
+        <w:tab/>
+        <w:t>- SY ABS</w:t>
+      </w:r>
+    </w:p>
+    <w:p>
+      <w:pPr>
+        <w:pStyle w:val="PlainText"/>
+        <w:rPr>
+          <w:rFonts w:ascii="Courier New" w:hAnsi="Courier New" w:cs="Courier New"/>
+        </w:rPr>
+      </w:pPr>
+      <w:r>
+        <w:rPr>
+          <w:rFonts w:ascii="Courier New" w:hAnsi="Courier New" w:cs="Courier New"/>
+        </w:rPr>
+        <w:t>Bill number</w:t>
+      </w:r>
+      <w:r>
+        <w:rPr>
+          <w:rFonts w:ascii="Courier New" w:hAnsi="Courier New" w:cs="Courier New"/>
+        </w:rPr>
+        <w:tab/>
+      </w:r>
+      <w:r>
+        <w:rPr>
+          <w:rFonts w:ascii="Courier New" w:hAnsi="Courier New" w:cs="Courier New"/>
+        </w:rPr>
+        <w:tab/>
+      </w:r>
+      <w:r>
+        <w:rPr>
+          <w:rFonts w:ascii="Courier New" w:hAnsi="Courier New" w:cs="Courier New"/>
+        </w:rPr>
+        <w:tab/>
+      </w:r>
+      <w:r>
+        <w:rPr>
+          <w:rFonts w:ascii="Courier New" w:hAnsi="Courier New" w:cs="Courier New"/>
+        </w:rPr>
+        <w:tab/>
+        <w:t>- 3486</w:t>
+      </w:r>
+    </w:p>
+    <w:p>
+      <w:pPr>
+        <w:pStyle w:val="PlainText"/>
+        <w:rPr>
+          <w:rFonts w:ascii="Courier New" w:hAnsi="Courier New" w:cs="Courier New"/>
+        </w:rPr>
+      </w:pPr>
+      <w:r>
+        <w:rPr>
+          <w:rFonts w:ascii="Courier New" w:hAnsi="Courier New" w:cs="Courier New"/>
+        </w:rPr>
+        <w:t>---------------------------------------------------------------</w:t>
+      </w:r>
+    </w:p>
+    <w:p>
+      <w:pPr>
+        <w:pStyle w:val="PlainText"/>
+        <w:rPr>
+          <w:rFonts w:ascii="Courier New" w:hAnsi="Courier New" w:cs="Courier New"/>
+        </w:rPr>
+      </w:pPr>
+      <w:r>
+        <w:rPr>
+          <w:rFonts w:ascii="Courier New" w:hAnsi="Courier New" w:cs="Courier New"/>
+        </w:rPr>
+        <w:t>Item Name</w:t>
+      </w:r>
+      <w:r>
+        <w:rPr>
+          <w:rFonts w:ascii="Courier New" w:hAnsi="Courier New" w:cs="Courier New"/>
+        </w:rPr>
+        <w:tab/>
+      </w:r>
+      <w:r>
+        <w:rPr>
+          <w:rFonts w:ascii="Courier New" w:hAnsi="Courier New" w:cs="Courier New"/>
+        </w:rPr>
+        <w:tab/>
+      </w:r>
+      <w:r>
+        <w:rPr>
+          <w:rFonts w:ascii="Courier New" w:hAnsi="Courier New" w:cs="Courier New"/>
+        </w:rPr>
+        <w:tab/>
+      </w:r>
+      <w:r>
+        <w:rPr>
+          <w:rFonts w:ascii="Courier New" w:hAnsi="Courier New" w:cs="Courier New"/>
+        </w:rPr>
+        <w:tab/>
+        <w:t>- CARROT</w:t>
+      </w:r>
+    </w:p>
+    <w:p>
+      <w:pPr>
+        <w:pStyle w:val="PlainText"/>
+        <w:rPr>
+          <w:rFonts w:ascii="Courier New" w:hAnsi="Courier New" w:cs="Courier New"/>
+        </w:rPr>
+      </w:pPr>
+      <w:r>
+        <w:rPr>
+          <w:rFonts w:ascii="Courier New" w:hAnsi="Courier New" w:cs="Courier New"/>
+        </w:rPr>
+        <w:t>Number of Pockets</w:t>
+      </w:r>
+      <w:r>
+        <w:rPr>
+          <w:rFonts w:ascii="Courier New" w:hAnsi="Courier New" w:cs="Courier New"/>
+        </w:rPr>
+        <w:tab/>
+      </w:r>
+      <w:r>
+        <w:rPr>
+          <w:rFonts w:ascii="Courier New" w:hAnsi="Courier New" w:cs="Courier New"/>
+        </w:rPr>
+        <w:tab/>
+      </w:r>
+      <w:r>
+        <w:rPr>
+          <w:rFonts w:ascii="Courier New" w:hAnsi="Courier New" w:cs="Courier New"/>
+        </w:rPr>
+        <w:tab/>
+        <w:t>- 4</w:t>
+      </w:r>
+    </w:p>
+    <w:p>
+      <w:pPr>
+        <w:pStyle w:val="PlainText"/>
+        <w:rPr>
+          <w:rFonts w:ascii="Courier New" w:hAnsi="Courier New" w:cs="Courier New"/>
+        </w:rPr>
+      </w:pPr>
+      <w:r>
+        <w:rPr>
+          <w:rFonts w:ascii="Courier New" w:hAnsi="Courier New" w:cs="Courier New"/>
+        </w:rPr>
+        <w:t>Number of KGs</w:t>
+      </w:r>
+      <w:r>
+        <w:rPr>
+          <w:rFonts w:ascii="Courier New" w:hAnsi="Courier New" w:cs="Courier New"/>
+        </w:rPr>
+        <w:tab/>
+      </w:r>
+      <w:r>
+        <w:rPr>
+          <w:rFonts w:ascii="Courier New" w:hAnsi="Courier New" w:cs="Courier New"/>
+        </w:rPr>
+        <w:tab/>
+      </w:r>
+      <w:r>
+        <w:rPr>
+          <w:rFonts w:ascii="Courier New" w:hAnsi="Courier New" w:cs="Courier New"/>
+        </w:rPr>
+        <w:tab/>
+        <w:t>- 394</w:t>
+      </w:r>
+    </w:p>
+    <w:p>
+      <w:pPr>
+        <w:pStyle w:val="PlainText"/>
+        <w:rPr>
+          <w:rFonts w:ascii="Courier New" w:hAnsi="Courier New" w:cs="Courier New"/>
+        </w:rPr>
+      </w:pPr>
+      <w:r>
+        <w:rPr>
+          <w:rFonts w:ascii="Courier New" w:hAnsi="Courier New" w:cs="Courier New"/>
+        </w:rPr>
+        <w:t>Rate</w:t>
+      </w:r>
+      <w:r>
+        <w:rPr>
+          <w:rFonts w:ascii="Courier New" w:hAnsi="Courier New" w:cs="Courier New"/>
+        </w:rPr>
+        <w:tab/>
+      </w:r>
+      <w:r>
+        <w:rPr>
+          <w:rFonts w:ascii="Courier New" w:hAnsi="Courier New" w:cs="Courier New"/>
+        </w:rPr>
+        <w:tab/>
+      </w:r>
+      <w:r>
+        <w:rPr>
+          <w:rFonts w:ascii="Courier New" w:hAnsi="Courier New" w:cs="Courier New"/>
+        </w:rPr>
+        <w:tab/>
+      </w:r>
+      <w:r>
+        <w:rPr>
+          <w:rFonts w:ascii="Courier New" w:hAnsi="Courier New" w:cs="Courier New"/>
+        </w:rPr>
+        <w:tab/>
+      </w:r>
+      <w:r>
+        <w:rPr>
+          <w:rFonts w:ascii="Courier New" w:hAnsi="Courier New" w:cs="Courier New"/>
+        </w:rPr>
+        <w:tab/>
+        <w:t>- 10</w:t>
+      </w:r>
+    </w:p>
+    <w:p>
+      <w:pPr>
+        <w:pStyle w:val="PlainText"/>
+        <w:rPr>
+          <w:rFonts w:ascii="Courier New" w:hAnsi="Courier New" w:cs="Courier New"/>
+        </w:rPr>
+      </w:pPr>
+      <w:r>
+        <w:rPr>
+          <w:rFonts w:ascii="Courier New" w:hAnsi="Courier New" w:cs="Courier New"/>
+        </w:rPr>
+        <w:t>Transport &amp; Miscellaneous</w:t>
+      </w:r>
+      <w:r>
+        <w:rPr>
+          <w:rFonts w:ascii="Courier New" w:hAnsi="Courier New" w:cs="Courier New"/>
+        </w:rPr>
+        <w:tab/>
+        <w:t>- 60</w:t>
+      </w:r>
+    </w:p>
+    <w:p>
+      <w:pPr>
+        <w:pStyle w:val="PlainText"/>
+        <w:rPr>
+          <w:rFonts w:ascii="Courier New" w:hAnsi="Courier New" w:cs="Courier New"/>
+        </w:rPr>
+      </w:pPr>
+      <w:r>
+        <w:rPr>
+          <w:rFonts w:ascii="Courier New" w:hAnsi="Courier New" w:cs="Courier New"/>
+        </w:rPr>
+        <w:t>Total Price</w:t>
+      </w:r>
+      <w:r>
+        <w:rPr>
+          <w:rFonts w:ascii="Courier New" w:hAnsi="Courier New" w:cs="Courier New"/>
+        </w:rPr>
+        <w:tab/>
+      </w:r>
+      <w:r>
+        <w:rPr>
+          <w:rFonts w:ascii="Courier New" w:hAnsi="Courier New" w:cs="Courier New"/>
+        </w:rPr>
+        <w:tab/>
+      </w:r>
+      <w:r>
+        <w:rPr>
+          <w:rFonts w:ascii="Courier New" w:hAnsi="Courier New" w:cs="Courier New"/>
+        </w:rPr>
+        <w:tab/>
+      </w:r>
+      <w:r>
+        <w:rPr>
+          <w:rFonts w:ascii="Courier New" w:hAnsi="Courier New" w:cs="Courier New"/>
+        </w:rPr>
+        <w:tab/>
+        <w:t>- 4000.0</w:t>
+      </w:r>
+    </w:p>
+    <w:p>
+      <w:pPr>
+        <w:pStyle w:val="PlainText"/>
+        <w:rPr>
+          <w:rFonts w:ascii="Courier New" w:hAnsi="Courier New" w:cs="Courier New"/>
+          <w:b/>
+        </w:rPr>
+      </w:pPr>
+      <w:r>
+        <w:rPr>
+          <w:rFonts w:ascii="Courier New" w:hAnsi="Courier New" w:cs="Courier New"/>
+          <w:b/>
+        </w:rPr>
+        <w:t>Amount balance</w:t>
+      </w:r>
+      <w:r>
+        <w:rPr>
+          <w:rFonts w:ascii="Courier New" w:hAnsi="Courier New" w:cs="Courier New"/>
+          <w:b/>
+        </w:rPr>
+        <w:tab/>
+      </w:r>
+      <w:r>
+        <w:rPr>
+          <w:rFonts w:ascii="Courier New" w:hAnsi="Courier New" w:cs="Courier New"/>
+          <w:b/>
+        </w:rPr>
+        <w:tab/>
+      </w:r>
+      <w:r>
+        <w:rPr>
+          <w:rFonts w:ascii="Courier New" w:hAnsi="Courier New" w:cs="Courier New"/>
+          <w:b/>
+        </w:rPr>
+        <w:tab/>
+        <w:t>- 183922.5</w:t>
+      </w:r>
+    </w:p>
+    <w:p>
+      <w:pPr>
+        <w:pStyle w:val="PlainText"/>
+        <w:rPr>
+          <w:rFonts w:ascii="Courier New" w:hAnsi="Courier New" w:cs="Courier New"/>
+          <w:b/>
+        </w:rPr>
+      </w:pPr>
+    </w:p>
+    <w:p>
+      <w:pPr>
+        <w:pStyle w:val="PlainText"/>
+        <w:rPr>
+          <w:rFonts w:ascii="Courier New" w:hAnsi="Courier New" w:cs="Courier New"/>
+        </w:rPr>
+      </w:pPr>
+      <w:r>
+        <w:rPr>
+          <w:rFonts w:ascii="Courier New" w:hAnsi="Courier New" w:cs="Courier New"/>
+        </w:rPr>
+        <w:t>MON Feb 18</w:t>
+      </w:r>
+      <w:r>
+        <w:rPr>
+          <w:rFonts w:ascii="Courier New" w:hAnsi="Courier New" w:cs="Courier New"/>
+        </w:rPr>
+        <w:t xml:space="preserve"> 14:35:30 IST 2019</w:t>
+      </w:r>
+    </w:p>
+    <w:p>
+      <w:pPr>
+        <w:pStyle w:val="PlainText"/>
+        <w:rPr>
+          <w:rFonts w:ascii="Courier New" w:hAnsi="Courier New" w:cs="Courier New"/>
+        </w:rPr>
+      </w:pPr>
+      <w:r>
+        <w:rPr>
+          <w:rFonts w:ascii="Courier New" w:hAnsi="Courier New" w:cs="Courier New"/>
+        </w:rPr>
+        <w:t>Person Name</w:t>
+      </w:r>
+      <w:r>
+        <w:rPr>
+          <w:rFonts w:ascii="Courier New" w:hAnsi="Courier New" w:cs="Courier New"/>
+        </w:rPr>
+        <w:tab/>
+      </w:r>
+      <w:r>
+        <w:rPr>
+          <w:rFonts w:ascii="Courier New" w:hAnsi="Courier New" w:cs="Courier New"/>
+        </w:rPr>
+        <w:tab/>
+      </w:r>
+      <w:r>
+        <w:rPr>
+          <w:rFonts w:ascii="Courier New" w:hAnsi="Courier New" w:cs="Courier New"/>
+        </w:rPr>
+        <w:tab/>
+      </w:r>
+      <w:r>
+        <w:rPr>
+          <w:rFonts w:ascii="Courier New" w:hAnsi="Courier New" w:cs="Courier New"/>
+        </w:rPr>
+        <w:tab/>
+        <w:t>- SY ABS</w:t>
+      </w:r>
+    </w:p>
+    <w:p>
+      <w:pPr>
+        <w:pStyle w:val="PlainText"/>
+        <w:rPr>
+          <w:rFonts w:ascii="Courier New" w:hAnsi="Courier New" w:cs="Courier New"/>
+        </w:rPr>
+      </w:pPr>
+      <w:r>
+        <w:rPr>
+          <w:rFonts w:ascii="Courier New" w:hAnsi="Courier New" w:cs="Courier New"/>
+        </w:rPr>
+        <w:t>Bill number</w:t>
+      </w:r>
+      <w:r>
+        <w:rPr>
+          <w:rFonts w:ascii="Courier New" w:hAnsi="Courier New" w:cs="Courier New"/>
+        </w:rPr>
+        <w:tab/>
+      </w:r>
+      <w:r>
+        <w:rPr>
+          <w:rFonts w:ascii="Courier New" w:hAnsi="Courier New" w:cs="Courier New"/>
+        </w:rPr>
+        <w:tab/>
+      </w:r>
+      <w:r>
+        <w:rPr>
+          <w:rFonts w:ascii="Courier New" w:hAnsi="Courier New" w:cs="Courier New"/>
+        </w:rPr>
+        <w:tab/>
+      </w:r>
+      <w:r>
+        <w:rPr>
+          <w:rFonts w:ascii="Courier New" w:hAnsi="Courier New" w:cs="Courier New"/>
+        </w:rPr>
+        <w:tab/>
+        <w:t>- 3498</w:t>
+      </w:r>
+    </w:p>
+    <w:p>
+      <w:pPr>
+        <w:pStyle w:val="PlainText"/>
+        <w:rPr>
+          <w:rFonts w:ascii="Courier New" w:hAnsi="Courier New" w:cs="Courier New"/>
+        </w:rPr>
+      </w:pPr>
+      <w:r>
+        <w:rPr>
+          <w:rFonts w:ascii="Courier New" w:hAnsi="Courier New" w:cs="Courier New"/>
+        </w:rPr>
+        <w:t>---------------------------------------------------------------</w:t>
+      </w:r>
+    </w:p>
+    <w:p>
+      <w:pPr>
+        <w:pStyle w:val="PlainText"/>
+        <w:rPr>
+          <w:rFonts w:ascii="Courier New" w:hAnsi="Courier New" w:cs="Courier New"/>
+        </w:rPr>
+      </w:pPr>
+      <w:r>
+        <w:rPr>
+          <w:rFonts w:ascii="Courier New" w:hAnsi="Courier New" w:cs="Courier New"/>
+        </w:rPr>
+        <w:t>Item Name</w:t>
+      </w:r>
+      <w:r>
+        <w:rPr>
+          <w:rFonts w:ascii="Courier New" w:hAnsi="Courier New" w:cs="Courier New"/>
+        </w:rPr>
+        <w:tab/>
+      </w:r>
+      <w:r>
+        <w:rPr>
+          <w:rFonts w:ascii="Courier New" w:hAnsi="Courier New" w:cs="Courier New"/>
+        </w:rPr>
+        <w:tab/>
+      </w:r>
+      <w:r>
+        <w:rPr>
+          <w:rFonts w:ascii="Courier New" w:hAnsi="Courier New" w:cs="Courier New"/>
+        </w:rPr>
+        <w:tab/>
+      </w:r>
+      <w:r>
+        <w:rPr>
+          <w:rFonts w:ascii="Courier New" w:hAnsi="Courier New" w:cs="Courier New"/>
+        </w:rPr>
+        <w:tab/>
+        <w:t>- CARROT</w:t>
+      </w:r>
+    </w:p>
+    <w:p>
+      <w:pPr>
+        <w:pStyle w:val="PlainText"/>
+        <w:rPr>
+          <w:rFonts w:ascii="Courier New" w:hAnsi="Courier New" w:cs="Courier New"/>
+        </w:rPr>
+      </w:pPr>
+      <w:r>
+        <w:rPr>
+          <w:rFonts w:ascii="Courier New" w:hAnsi="Courier New" w:cs="Courier New"/>
+        </w:rPr>
+        <w:t>Number of Pockets</w:t>
+      </w:r>
+      <w:r>
+        <w:rPr>
+          <w:rFonts w:ascii="Courier New" w:hAnsi="Courier New" w:cs="Courier New"/>
+        </w:rPr>
+        <w:tab/>
+      </w:r>
+      <w:r>
+        <w:rPr>
+          <w:rFonts w:ascii="Courier New" w:hAnsi="Courier New" w:cs="Courier New"/>
+        </w:rPr>
+        <w:tab/>
+      </w:r>
+      <w:r>
+        <w:rPr>
+          <w:rFonts w:ascii="Courier New" w:hAnsi="Courier New" w:cs="Courier New"/>
+        </w:rPr>
+        <w:tab/>
+        <w:t>- 7</w:t>
+      </w:r>
+    </w:p>
+    <w:p>
+      <w:pPr>
+        <w:pStyle w:val="PlainText"/>
+        <w:rPr>
+          <w:rFonts w:ascii="Courier New" w:hAnsi="Courier New" w:cs="Courier New"/>
+        </w:rPr>
+      </w:pPr>
+      <w:r>
+        <w:rPr>
+          <w:rFonts w:ascii="Courier New" w:hAnsi="Courier New" w:cs="Courier New"/>
+        </w:rPr>
+        <w:t>Number of KGs</w:t>
+      </w:r>
+      <w:r>
+        <w:rPr>
+          <w:rFonts w:ascii="Courier New" w:hAnsi="Courier New" w:cs="Courier New"/>
+        </w:rPr>
+        <w:tab/>
+      </w:r>
+      <w:r>
+        <w:rPr>
+          <w:rFonts w:ascii="Courier New" w:hAnsi="Courier New" w:cs="Courier New"/>
+        </w:rPr>
+        <w:tab/>
+      </w:r>
+      <w:r>
+        <w:rPr>
+          <w:rFonts w:ascii="Courier New" w:hAnsi="Courier New" w:cs="Courier New"/>
+        </w:rPr>
+        <w:tab/>
+        <w:t>- 569</w:t>
+      </w:r>
+    </w:p>
+    <w:p>
+      <w:pPr>
+        <w:pStyle w:val="PlainText"/>
+        <w:rPr>
+          <w:rFonts w:ascii="Courier New" w:hAnsi="Courier New" w:cs="Courier New"/>
+        </w:rPr>
+      </w:pPr>
+      <w:r>
+        <w:rPr>
+          <w:rFonts w:ascii="Courier New" w:hAnsi="Courier New" w:cs="Courier New"/>
+        </w:rPr>
+        <w:t>Rate</w:t>
+      </w:r>
+      <w:r>
+        <w:rPr>
+          <w:rFonts w:ascii="Courier New" w:hAnsi="Courier New" w:cs="Courier New"/>
+        </w:rPr>
+        <w:tab/>
+      </w:r>
+      <w:r>
+        <w:rPr>
+          <w:rFonts w:ascii="Courier New" w:hAnsi="Courier New" w:cs="Courier New"/>
+        </w:rPr>
+        <w:tab/>
+      </w:r>
+      <w:r>
+        <w:rPr>
+          <w:rFonts w:ascii="Courier New" w:hAnsi="Courier New" w:cs="Courier New"/>
+        </w:rPr>
+        <w:tab/>
+      </w:r>
+      <w:r>
+        <w:rPr>
+          <w:rFonts w:ascii="Courier New" w:hAnsi="Courier New" w:cs="Courier New"/>
+        </w:rPr>
+        <w:tab/>
+      </w:r>
+      <w:r>
+        <w:rPr>
+          <w:rFonts w:ascii="Courier New" w:hAnsi="Courier New" w:cs="Courier New"/>
+        </w:rPr>
+        <w:tab/>
+        <w:t>- 10</w:t>
+      </w:r>
+    </w:p>
+    <w:p>
+      <w:pPr>
+        <w:pStyle w:val="PlainText"/>
+        <w:rPr>
+          <w:rFonts w:ascii="Courier New" w:hAnsi="Courier New" w:cs="Courier New"/>
+        </w:rPr>
+      </w:pPr>
+      <w:r>
+        <w:rPr>
+          <w:rFonts w:ascii="Courier New" w:hAnsi="Courier New" w:cs="Courier New"/>
+        </w:rPr>
+        <w:t>Transport &amp; Miscellaneous</w:t>
+      </w:r>
+      <w:r>
+        <w:rPr>
+          <w:rFonts w:ascii="Courier New" w:hAnsi="Courier New" w:cs="Courier New"/>
+        </w:rPr>
+        <w:tab/>
+        <w:t>- 105</w:t>
+      </w:r>
+    </w:p>
+    <w:p>
+      <w:pPr>
+        <w:pStyle w:val="PlainText"/>
+        <w:rPr>
+          <w:rFonts w:ascii="Courier New" w:hAnsi="Courier New" w:cs="Courier New"/>
+        </w:rPr>
+      </w:pPr>
+      <w:r>
+        <w:rPr>
+          <w:rFonts w:ascii="Courier New" w:hAnsi="Courier New" w:cs="Courier New"/>
+        </w:rPr>
+        <w:t>Total Price</w:t>
+      </w:r>
+      <w:r>
+        <w:rPr>
+          <w:rFonts w:ascii="Courier New" w:hAnsi="Courier New" w:cs="Courier New"/>
+        </w:rPr>
+        <w:tab/>
+      </w:r>
+      <w:r>
+        <w:rPr>
+          <w:rFonts w:ascii="Courier New" w:hAnsi="Courier New" w:cs="Courier New"/>
+        </w:rPr>
+        <w:tab/>
+      </w:r>
+      <w:r>
+        <w:rPr>
+          <w:rFonts w:ascii="Courier New" w:hAnsi="Courier New" w:cs="Courier New"/>
+        </w:rPr>
+        <w:tab/>
+      </w:r>
+      <w:r>
+        <w:rPr>
+          <w:rFonts w:ascii="Courier New" w:hAnsi="Courier New" w:cs="Courier New"/>
+        </w:rPr>
+        <w:tab/>
+        <w:t>- 5795.0</w:t>
+      </w:r>
+    </w:p>
+    <w:p>
+      <w:pPr>
+        <w:pStyle w:val="PlainText"/>
+        <w:rPr>
+          <w:rFonts w:ascii="Courier New" w:hAnsi="Courier New" w:cs="Courier New"/>
+          <w:b/>
+        </w:rPr>
+      </w:pPr>
+      <w:r>
+        <w:rPr>
+          <w:rFonts w:ascii="Courier New" w:hAnsi="Courier New" w:cs="Courier New"/>
+          <w:b/>
+        </w:rPr>
+        <w:t>Amount balance</w:t>
+      </w:r>
+      <w:r>
+        <w:rPr>
+          <w:rFonts w:ascii="Courier New" w:hAnsi="Courier New" w:cs="Courier New"/>
+          <w:b/>
+        </w:rPr>
+        <w:tab/>
+      </w:r>
+      <w:r>
+        <w:rPr>
+          <w:rFonts w:ascii="Courier New" w:hAnsi="Courier New" w:cs="Courier New"/>
+          <w:b/>
+        </w:rPr>
+        <w:tab/>
+      </w:r>
+      <w:r>
+        <w:rPr>
+          <w:rFonts w:ascii="Courier New" w:hAnsi="Courier New" w:cs="Courier New"/>
+          <w:b/>
+        </w:rPr>
+        <w:tab/>
+        <w:t>- 189717.5</w:t>
+      </w:r>
+    </w:p>
+    <w:p>
+      <w:pPr>
+        <w:pStyle w:val="PlainText"/>
+        <w:rPr>
+          <w:rFonts w:ascii="Courier New" w:hAnsi="Courier New" w:cs="Courier New"/>
+        </w:rPr>
+      </w:pPr>
+    </w:p>
+    <w:p>
+      <w:pPr>
+        <w:pStyle w:val="PlainText"/>
+        <w:rPr>
+          <w:rFonts w:ascii="Courier New" w:hAnsi="Courier New" w:cs="Courier New"/>
+          <w:b/>
+        </w:rPr>
+      </w:pPr>
+    </w:p>
+    <w:p>
+      <w:pPr>
+        <w:pStyle w:val="PlainText"/>
+        <w:rPr>
+          <w:rFonts w:ascii="Courier New" w:hAnsi="Courier New" w:cs="Courier New"/>
+        </w:rPr>
+      </w:pPr>
+    </w:p>
+    <w:p>
+      <w:pPr>
+        <w:pStyle w:val="PlainText"/>
+        <w:rPr>
+          <w:rFonts w:ascii="Courier New" w:hAnsi="Courier New" w:cs="Courier New"/>
+          <w:b/>
+        </w:rPr>
+      </w:pPr>
+    </w:p>
+    <w:p>
+      <w:pPr>
+        <w:pStyle w:val="PlainText"/>
+        <w:rPr>
+          <w:rFonts w:ascii="Courier New" w:hAnsi="Courier New" w:cs="Courier New"/>
+        </w:rPr>
+      </w:pPr>
+    </w:p>
+    <w:p>
+      <w:pPr>
+        <w:pStyle w:val="PlainText"/>
+        <w:rPr>
+          <w:rFonts w:ascii="Courier New" w:hAnsi="Courier New" w:cs="Courier New"/>
+          <w:b/>
+        </w:rPr>
+      </w:pPr>
     </w:p>
     <w:p>
       <w:pPr>

--- a/customer _details/RAMAIAH/SEP/TURVEKERE/SY ABS/PURCHASE DETAILS.docx
+++ b/customer _details/RAMAIAH/SEP/TURVEKERE/SY ABS/PURCHASE DETAILS.docx
@@ -55428,13 +55428,7 @@
         <w:rPr>
           <w:rFonts w:ascii="Courier New" w:hAnsi="Courier New" w:cs="Courier New"/>
         </w:rPr>
-        <w:t>MON Feb 18</w:t>
-      </w:r>
-      <w:r>
-        <w:rPr>
-          <w:rFonts w:ascii="Courier New" w:hAnsi="Courier New" w:cs="Courier New"/>
-        </w:rPr>
-        <w:t xml:space="preserve"> 14:35:30 IST 2019</w:t>
+        <w:t>MON Feb 18 14:35:30 IST 2019</w:t>
       </w:r>
     </w:p>
     <w:p>
@@ -55776,6 +55770,1153 @@
         <w:tab/>
         <w:t>- 189717.5</w:t>
       </w:r>
+    </w:p>
+    <w:p>
+      <w:pPr>
+        <w:pStyle w:val="PlainText"/>
+        <w:rPr>
+          <w:rFonts w:ascii="Courier New" w:hAnsi="Courier New" w:cs="Courier New"/>
+          <w:b/>
+        </w:rPr>
+      </w:pPr>
+    </w:p>
+    <w:p>
+      <w:pPr>
+        <w:pStyle w:val="PlainText"/>
+        <w:rPr>
+          <w:rFonts w:ascii="Courier New" w:hAnsi="Courier New" w:cs="Courier New"/>
+        </w:rPr>
+      </w:pPr>
+      <w:r>
+        <w:rPr>
+          <w:rFonts w:ascii="Courier New" w:hAnsi="Courier New" w:cs="Courier New"/>
+        </w:rPr>
+        <w:t>TUE Feb 19 11:57:31 IST 2019</w:t>
+      </w:r>
+    </w:p>
+    <w:p>
+      <w:pPr>
+        <w:pStyle w:val="PlainText"/>
+        <w:rPr>
+          <w:rFonts w:ascii="Courier New" w:hAnsi="Courier New" w:cs="Courier New"/>
+        </w:rPr>
+      </w:pPr>
+      <w:r>
+        <w:rPr>
+          <w:rFonts w:ascii="Courier New" w:hAnsi="Courier New" w:cs="Courier New"/>
+        </w:rPr>
+        <w:t>Person Name</w:t>
+      </w:r>
+      <w:r>
+        <w:rPr>
+          <w:rFonts w:ascii="Courier New" w:hAnsi="Courier New" w:cs="Courier New"/>
+        </w:rPr>
+        <w:tab/>
+      </w:r>
+      <w:r>
+        <w:rPr>
+          <w:rFonts w:ascii="Courier New" w:hAnsi="Courier New" w:cs="Courier New"/>
+        </w:rPr>
+        <w:tab/>
+      </w:r>
+      <w:r>
+        <w:rPr>
+          <w:rFonts w:ascii="Courier New" w:hAnsi="Courier New" w:cs="Courier New"/>
+        </w:rPr>
+        <w:tab/>
+      </w:r>
+      <w:r>
+        <w:rPr>
+          <w:rFonts w:ascii="Courier New" w:hAnsi="Courier New" w:cs="Courier New"/>
+        </w:rPr>
+        <w:tab/>
+        <w:t>- SY ABS</w:t>
+      </w:r>
+    </w:p>
+    <w:p>
+      <w:pPr>
+        <w:pStyle w:val="PlainText"/>
+        <w:rPr>
+          <w:rFonts w:ascii="Courier New" w:hAnsi="Courier New" w:cs="Courier New"/>
+        </w:rPr>
+      </w:pPr>
+      <w:r>
+        <w:rPr>
+          <w:rFonts w:ascii="Courier New" w:hAnsi="Courier New" w:cs="Courier New"/>
+        </w:rPr>
+        <w:t>Bill number</w:t>
+      </w:r>
+      <w:r>
+        <w:rPr>
+          <w:rFonts w:ascii="Courier New" w:hAnsi="Courier New" w:cs="Courier New"/>
+        </w:rPr>
+        <w:tab/>
+      </w:r>
+      <w:r>
+        <w:rPr>
+          <w:rFonts w:ascii="Courier New" w:hAnsi="Courier New" w:cs="Courier New"/>
+        </w:rPr>
+        <w:tab/>
+      </w:r>
+      <w:r>
+        <w:rPr>
+          <w:rFonts w:ascii="Courier New" w:hAnsi="Courier New" w:cs="Courier New"/>
+        </w:rPr>
+        <w:tab/>
+      </w:r>
+      <w:r>
+        <w:rPr>
+          <w:rFonts w:ascii="Courier New" w:hAnsi="Courier New" w:cs="Courier New"/>
+        </w:rPr>
+        <w:tab/>
+        <w:t>- 3510</w:t>
+      </w:r>
+    </w:p>
+    <w:p>
+      <w:pPr>
+        <w:pStyle w:val="PlainText"/>
+        <w:rPr>
+          <w:rFonts w:ascii="Courier New" w:hAnsi="Courier New" w:cs="Courier New"/>
+        </w:rPr>
+      </w:pPr>
+      <w:r>
+        <w:rPr>
+          <w:rFonts w:ascii="Courier New" w:hAnsi="Courier New" w:cs="Courier New"/>
+        </w:rPr>
+        <w:t>---------------------------------------------------------------</w:t>
+      </w:r>
+    </w:p>
+    <w:p>
+      <w:pPr>
+        <w:pStyle w:val="PlainText"/>
+        <w:rPr>
+          <w:rFonts w:ascii="Courier New" w:hAnsi="Courier New" w:cs="Courier New"/>
+        </w:rPr>
+      </w:pPr>
+      <w:r>
+        <w:rPr>
+          <w:rFonts w:ascii="Courier New" w:hAnsi="Courier New" w:cs="Courier New"/>
+        </w:rPr>
+        <w:t>Item Name</w:t>
+      </w:r>
+      <w:r>
+        <w:rPr>
+          <w:rFonts w:ascii="Courier New" w:hAnsi="Courier New" w:cs="Courier New"/>
+        </w:rPr>
+        <w:tab/>
+      </w:r>
+      <w:r>
+        <w:rPr>
+          <w:rFonts w:ascii="Courier New" w:hAnsi="Courier New" w:cs="Courier New"/>
+        </w:rPr>
+        <w:tab/>
+      </w:r>
+      <w:r>
+        <w:rPr>
+          <w:rFonts w:ascii="Courier New" w:hAnsi="Courier New" w:cs="Courier New"/>
+        </w:rPr>
+        <w:tab/>
+      </w:r>
+      <w:r>
+        <w:rPr>
+          <w:rFonts w:ascii="Courier New" w:hAnsi="Courier New" w:cs="Courier New"/>
+        </w:rPr>
+        <w:tab/>
+        <w:t>- CARROT</w:t>
+      </w:r>
+    </w:p>
+    <w:p>
+      <w:pPr>
+        <w:pStyle w:val="PlainText"/>
+        <w:rPr>
+          <w:rFonts w:ascii="Courier New" w:hAnsi="Courier New" w:cs="Courier New"/>
+        </w:rPr>
+      </w:pPr>
+      <w:r>
+        <w:rPr>
+          <w:rFonts w:ascii="Courier New" w:hAnsi="Courier New" w:cs="Courier New"/>
+        </w:rPr>
+        <w:t>Number of Pockets</w:t>
+      </w:r>
+      <w:r>
+        <w:rPr>
+          <w:rFonts w:ascii="Courier New" w:hAnsi="Courier New" w:cs="Courier New"/>
+        </w:rPr>
+        <w:tab/>
+      </w:r>
+      <w:r>
+        <w:rPr>
+          <w:rFonts w:ascii="Courier New" w:hAnsi="Courier New" w:cs="Courier New"/>
+        </w:rPr>
+        <w:tab/>
+      </w:r>
+      <w:r>
+        <w:rPr>
+          <w:rFonts w:ascii="Courier New" w:hAnsi="Courier New" w:cs="Courier New"/>
+        </w:rPr>
+        <w:tab/>
+        <w:t>- 4</w:t>
+      </w:r>
+    </w:p>
+    <w:p>
+      <w:pPr>
+        <w:pStyle w:val="PlainText"/>
+        <w:rPr>
+          <w:rFonts w:ascii="Courier New" w:hAnsi="Courier New" w:cs="Courier New"/>
+        </w:rPr>
+      </w:pPr>
+      <w:r>
+        <w:rPr>
+          <w:rFonts w:ascii="Courier New" w:hAnsi="Courier New" w:cs="Courier New"/>
+        </w:rPr>
+        <w:t>Number of KGs</w:t>
+      </w:r>
+      <w:r>
+        <w:rPr>
+          <w:rFonts w:ascii="Courier New" w:hAnsi="Courier New" w:cs="Courier New"/>
+        </w:rPr>
+        <w:tab/>
+      </w:r>
+      <w:r>
+        <w:rPr>
+          <w:rFonts w:ascii="Courier New" w:hAnsi="Courier New" w:cs="Courier New"/>
+        </w:rPr>
+        <w:tab/>
+      </w:r>
+      <w:r>
+        <w:rPr>
+          <w:rFonts w:ascii="Courier New" w:hAnsi="Courier New" w:cs="Courier New"/>
+        </w:rPr>
+        <w:tab/>
+        <w:t>- 355</w:t>
+      </w:r>
+    </w:p>
+    <w:p>
+      <w:pPr>
+        <w:pStyle w:val="PlainText"/>
+        <w:rPr>
+          <w:rFonts w:ascii="Courier New" w:hAnsi="Courier New" w:cs="Courier New"/>
+        </w:rPr>
+      </w:pPr>
+      <w:r>
+        <w:rPr>
+          <w:rFonts w:ascii="Courier New" w:hAnsi="Courier New" w:cs="Courier New"/>
+        </w:rPr>
+        <w:t>Rate</w:t>
+      </w:r>
+      <w:r>
+        <w:rPr>
+          <w:rFonts w:ascii="Courier New" w:hAnsi="Courier New" w:cs="Courier New"/>
+        </w:rPr>
+        <w:tab/>
+      </w:r>
+      <w:r>
+        <w:rPr>
+          <w:rFonts w:ascii="Courier New" w:hAnsi="Courier New" w:cs="Courier New"/>
+        </w:rPr>
+        <w:tab/>
+      </w:r>
+      <w:r>
+        <w:rPr>
+          <w:rFonts w:ascii="Courier New" w:hAnsi="Courier New" w:cs="Courier New"/>
+        </w:rPr>
+        <w:tab/>
+      </w:r>
+      <w:r>
+        <w:rPr>
+          <w:rFonts w:ascii="Courier New" w:hAnsi="Courier New" w:cs="Courier New"/>
+        </w:rPr>
+        <w:tab/>
+      </w:r>
+      <w:r>
+        <w:rPr>
+          <w:rFonts w:ascii="Courier New" w:hAnsi="Courier New" w:cs="Courier New"/>
+        </w:rPr>
+        <w:tab/>
+        <w:t>- 10</w:t>
+      </w:r>
+    </w:p>
+    <w:p>
+      <w:pPr>
+        <w:pStyle w:val="PlainText"/>
+        <w:rPr>
+          <w:rFonts w:ascii="Courier New" w:hAnsi="Courier New" w:cs="Courier New"/>
+        </w:rPr>
+      </w:pPr>
+      <w:r>
+        <w:rPr>
+          <w:rFonts w:ascii="Courier New" w:hAnsi="Courier New" w:cs="Courier New"/>
+        </w:rPr>
+        <w:t>Transport &amp; Miscellaneous</w:t>
+      </w:r>
+      <w:r>
+        <w:rPr>
+          <w:rFonts w:ascii="Courier New" w:hAnsi="Courier New" w:cs="Courier New"/>
+        </w:rPr>
+        <w:tab/>
+        <w:t>- 60</w:t>
+      </w:r>
+    </w:p>
+    <w:p>
+      <w:pPr>
+        <w:pStyle w:val="PlainText"/>
+        <w:rPr>
+          <w:rFonts w:ascii="Courier New" w:hAnsi="Courier New" w:cs="Courier New"/>
+        </w:rPr>
+      </w:pPr>
+      <w:r>
+        <w:rPr>
+          <w:rFonts w:ascii="Courier New" w:hAnsi="Courier New" w:cs="Courier New"/>
+        </w:rPr>
+        <w:t>Total Price</w:t>
+      </w:r>
+      <w:r>
+        <w:rPr>
+          <w:rFonts w:ascii="Courier New" w:hAnsi="Courier New" w:cs="Courier New"/>
+        </w:rPr>
+        <w:tab/>
+      </w:r>
+      <w:r>
+        <w:rPr>
+          <w:rFonts w:ascii="Courier New" w:hAnsi="Courier New" w:cs="Courier New"/>
+        </w:rPr>
+        <w:tab/>
+      </w:r>
+      <w:r>
+        <w:rPr>
+          <w:rFonts w:ascii="Courier New" w:hAnsi="Courier New" w:cs="Courier New"/>
+        </w:rPr>
+        <w:tab/>
+      </w:r>
+      <w:r>
+        <w:rPr>
+          <w:rFonts w:ascii="Courier New" w:hAnsi="Courier New" w:cs="Courier New"/>
+        </w:rPr>
+        <w:tab/>
+        <w:t>- 3610.0</w:t>
+      </w:r>
+    </w:p>
+    <w:p>
+      <w:pPr>
+        <w:pStyle w:val="PlainText"/>
+        <w:rPr>
+          <w:rFonts w:ascii="Courier New" w:hAnsi="Courier New" w:cs="Courier New"/>
+          <w:b/>
+        </w:rPr>
+      </w:pPr>
+      <w:r>
+        <w:rPr>
+          <w:rFonts w:ascii="Courier New" w:hAnsi="Courier New" w:cs="Courier New"/>
+          <w:b/>
+        </w:rPr>
+        <w:t>Amount balance</w:t>
+      </w:r>
+      <w:r>
+        <w:rPr>
+          <w:rFonts w:ascii="Courier New" w:hAnsi="Courier New" w:cs="Courier New"/>
+          <w:b/>
+        </w:rPr>
+        <w:tab/>
+      </w:r>
+      <w:r>
+        <w:rPr>
+          <w:rFonts w:ascii="Courier New" w:hAnsi="Courier New" w:cs="Courier New"/>
+          <w:b/>
+        </w:rPr>
+        <w:tab/>
+      </w:r>
+      <w:r>
+        <w:rPr>
+          <w:rFonts w:ascii="Courier New" w:hAnsi="Courier New" w:cs="Courier New"/>
+          <w:b/>
+        </w:rPr>
+        <w:tab/>
+        <w:t>- 193327.5</w:t>
+      </w:r>
+    </w:p>
+    <w:p>
+      <w:pPr>
+        <w:pStyle w:val="PlainText"/>
+        <w:rPr>
+          <w:rFonts w:ascii="Courier New" w:hAnsi="Courier New" w:cs="Courier New"/>
+          <w:b/>
+        </w:rPr>
+      </w:pPr>
+    </w:p>
+    <w:p>
+      <w:pPr>
+        <w:pStyle w:val="PlainText"/>
+        <w:rPr>
+          <w:rFonts w:ascii="Courier New" w:hAnsi="Courier New" w:cs="Courier New"/>
+        </w:rPr>
+      </w:pPr>
+      <w:r>
+        <w:rPr>
+          <w:rFonts w:ascii="Courier New" w:hAnsi="Courier New" w:cs="Courier New"/>
+        </w:rPr>
+        <w:t>WED Feb 20 12:30:19 IST 2019</w:t>
+      </w:r>
+    </w:p>
+    <w:p>
+      <w:pPr>
+        <w:pStyle w:val="PlainText"/>
+        <w:rPr>
+          <w:rFonts w:ascii="Courier New" w:hAnsi="Courier New" w:cs="Courier New"/>
+        </w:rPr>
+      </w:pPr>
+      <w:r>
+        <w:rPr>
+          <w:rFonts w:ascii="Courier New" w:hAnsi="Courier New" w:cs="Courier New"/>
+        </w:rPr>
+        <w:t>Person Name</w:t>
+      </w:r>
+      <w:r>
+        <w:rPr>
+          <w:rFonts w:ascii="Courier New" w:hAnsi="Courier New" w:cs="Courier New"/>
+        </w:rPr>
+        <w:tab/>
+      </w:r>
+      <w:r>
+        <w:rPr>
+          <w:rFonts w:ascii="Courier New" w:hAnsi="Courier New" w:cs="Courier New"/>
+        </w:rPr>
+        <w:tab/>
+      </w:r>
+      <w:r>
+        <w:rPr>
+          <w:rFonts w:ascii="Courier New" w:hAnsi="Courier New" w:cs="Courier New"/>
+        </w:rPr>
+        <w:tab/>
+      </w:r>
+      <w:r>
+        <w:rPr>
+          <w:rFonts w:ascii="Courier New" w:hAnsi="Courier New" w:cs="Courier New"/>
+        </w:rPr>
+        <w:tab/>
+        <w:t>- SY ABS</w:t>
+      </w:r>
+    </w:p>
+    <w:p>
+      <w:pPr>
+        <w:pStyle w:val="PlainText"/>
+        <w:rPr>
+          <w:rFonts w:ascii="Courier New" w:hAnsi="Courier New" w:cs="Courier New"/>
+        </w:rPr>
+      </w:pPr>
+      <w:r>
+        <w:rPr>
+          <w:rFonts w:ascii="Courier New" w:hAnsi="Courier New" w:cs="Courier New"/>
+        </w:rPr>
+        <w:t>Bill number</w:t>
+      </w:r>
+      <w:r>
+        <w:rPr>
+          <w:rFonts w:ascii="Courier New" w:hAnsi="Courier New" w:cs="Courier New"/>
+        </w:rPr>
+        <w:tab/>
+      </w:r>
+      <w:r>
+        <w:rPr>
+          <w:rFonts w:ascii="Courier New" w:hAnsi="Courier New" w:cs="Courier New"/>
+        </w:rPr>
+        <w:tab/>
+      </w:r>
+      <w:r>
+        <w:rPr>
+          <w:rFonts w:ascii="Courier New" w:hAnsi="Courier New" w:cs="Courier New"/>
+        </w:rPr>
+        <w:tab/>
+      </w:r>
+      <w:r>
+        <w:rPr>
+          <w:rFonts w:ascii="Courier New" w:hAnsi="Courier New" w:cs="Courier New"/>
+        </w:rPr>
+        <w:tab/>
+        <w:t>- 3517</w:t>
+      </w:r>
+    </w:p>
+    <w:p>
+      <w:pPr>
+        <w:pStyle w:val="PlainText"/>
+        <w:rPr>
+          <w:rFonts w:ascii="Courier New" w:hAnsi="Courier New" w:cs="Courier New"/>
+        </w:rPr>
+      </w:pPr>
+      <w:r>
+        <w:rPr>
+          <w:rFonts w:ascii="Courier New" w:hAnsi="Courier New" w:cs="Courier New"/>
+        </w:rPr>
+        <w:t>---------------------------------------------------------------</w:t>
+      </w:r>
+    </w:p>
+    <w:p>
+      <w:pPr>
+        <w:pStyle w:val="PlainText"/>
+        <w:rPr>
+          <w:rFonts w:ascii="Courier New" w:hAnsi="Courier New" w:cs="Courier New"/>
+        </w:rPr>
+      </w:pPr>
+      <w:r>
+        <w:rPr>
+          <w:rFonts w:ascii="Courier New" w:hAnsi="Courier New" w:cs="Courier New"/>
+        </w:rPr>
+        <w:t>Item Name</w:t>
+      </w:r>
+      <w:r>
+        <w:rPr>
+          <w:rFonts w:ascii="Courier New" w:hAnsi="Courier New" w:cs="Courier New"/>
+        </w:rPr>
+        <w:tab/>
+      </w:r>
+      <w:r>
+        <w:rPr>
+          <w:rFonts w:ascii="Courier New" w:hAnsi="Courier New" w:cs="Courier New"/>
+        </w:rPr>
+        <w:tab/>
+      </w:r>
+      <w:r>
+        <w:rPr>
+          <w:rFonts w:ascii="Courier New" w:hAnsi="Courier New" w:cs="Courier New"/>
+        </w:rPr>
+        <w:tab/>
+      </w:r>
+      <w:r>
+        <w:rPr>
+          <w:rFonts w:ascii="Courier New" w:hAnsi="Courier New" w:cs="Courier New"/>
+        </w:rPr>
+        <w:tab/>
+        <w:t>- CARROT</w:t>
+      </w:r>
+    </w:p>
+    <w:p>
+      <w:pPr>
+        <w:pStyle w:val="PlainText"/>
+        <w:rPr>
+          <w:rFonts w:ascii="Courier New" w:hAnsi="Courier New" w:cs="Courier New"/>
+        </w:rPr>
+      </w:pPr>
+      <w:r>
+        <w:rPr>
+          <w:rFonts w:ascii="Courier New" w:hAnsi="Courier New" w:cs="Courier New"/>
+        </w:rPr>
+        <w:t>Number of Pockets</w:t>
+      </w:r>
+      <w:r>
+        <w:rPr>
+          <w:rFonts w:ascii="Courier New" w:hAnsi="Courier New" w:cs="Courier New"/>
+        </w:rPr>
+        <w:tab/>
+      </w:r>
+      <w:r>
+        <w:rPr>
+          <w:rFonts w:ascii="Courier New" w:hAnsi="Courier New" w:cs="Courier New"/>
+        </w:rPr>
+        <w:tab/>
+      </w:r>
+      <w:r>
+        <w:rPr>
+          <w:rFonts w:ascii="Courier New" w:hAnsi="Courier New" w:cs="Courier New"/>
+        </w:rPr>
+        <w:tab/>
+        <w:t>- 5</w:t>
+      </w:r>
+    </w:p>
+    <w:p>
+      <w:pPr>
+        <w:pStyle w:val="PlainText"/>
+        <w:rPr>
+          <w:rFonts w:ascii="Courier New" w:hAnsi="Courier New" w:cs="Courier New"/>
+        </w:rPr>
+      </w:pPr>
+      <w:r>
+        <w:rPr>
+          <w:rFonts w:ascii="Courier New" w:hAnsi="Courier New" w:cs="Courier New"/>
+        </w:rPr>
+        <w:t>Number of KGs</w:t>
+      </w:r>
+      <w:r>
+        <w:rPr>
+          <w:rFonts w:ascii="Courier New" w:hAnsi="Courier New" w:cs="Courier New"/>
+        </w:rPr>
+        <w:tab/>
+      </w:r>
+      <w:r>
+        <w:rPr>
+          <w:rFonts w:ascii="Courier New" w:hAnsi="Courier New" w:cs="Courier New"/>
+        </w:rPr>
+        <w:tab/>
+      </w:r>
+      <w:r>
+        <w:rPr>
+          <w:rFonts w:ascii="Courier New" w:hAnsi="Courier New" w:cs="Courier New"/>
+        </w:rPr>
+        <w:tab/>
+        <w:t>- 398</w:t>
+      </w:r>
+    </w:p>
+    <w:p>
+      <w:pPr>
+        <w:pStyle w:val="PlainText"/>
+        <w:rPr>
+          <w:rFonts w:ascii="Courier New" w:hAnsi="Courier New" w:cs="Courier New"/>
+        </w:rPr>
+      </w:pPr>
+      <w:r>
+        <w:rPr>
+          <w:rFonts w:ascii="Courier New" w:hAnsi="Courier New" w:cs="Courier New"/>
+        </w:rPr>
+        <w:t>Rate</w:t>
+      </w:r>
+      <w:r>
+        <w:rPr>
+          <w:rFonts w:ascii="Courier New" w:hAnsi="Courier New" w:cs="Courier New"/>
+        </w:rPr>
+        <w:tab/>
+      </w:r>
+      <w:r>
+        <w:rPr>
+          <w:rFonts w:ascii="Courier New" w:hAnsi="Courier New" w:cs="Courier New"/>
+        </w:rPr>
+        <w:tab/>
+      </w:r>
+      <w:r>
+        <w:rPr>
+          <w:rFonts w:ascii="Courier New" w:hAnsi="Courier New" w:cs="Courier New"/>
+        </w:rPr>
+        <w:tab/>
+      </w:r>
+      <w:r>
+        <w:rPr>
+          <w:rFonts w:ascii="Courier New" w:hAnsi="Courier New" w:cs="Courier New"/>
+        </w:rPr>
+        <w:tab/>
+      </w:r>
+      <w:r>
+        <w:rPr>
+          <w:rFonts w:ascii="Courier New" w:hAnsi="Courier New" w:cs="Courier New"/>
+        </w:rPr>
+        <w:tab/>
+        <w:t>- 11</w:t>
+      </w:r>
+    </w:p>
+    <w:p>
+      <w:pPr>
+        <w:pStyle w:val="PlainText"/>
+        <w:rPr>
+          <w:rFonts w:ascii="Courier New" w:hAnsi="Courier New" w:cs="Courier New"/>
+        </w:rPr>
+      </w:pPr>
+      <w:r>
+        <w:rPr>
+          <w:rFonts w:ascii="Courier New" w:hAnsi="Courier New" w:cs="Courier New"/>
+        </w:rPr>
+        <w:t>Transport &amp; Miscellaneous</w:t>
+      </w:r>
+      <w:r>
+        <w:rPr>
+          <w:rFonts w:ascii="Courier New" w:hAnsi="Courier New" w:cs="Courier New"/>
+        </w:rPr>
+        <w:tab/>
+        <w:t>- 75</w:t>
+      </w:r>
+    </w:p>
+    <w:p>
+      <w:pPr>
+        <w:pStyle w:val="PlainText"/>
+        <w:rPr>
+          <w:rFonts w:ascii="Courier New" w:hAnsi="Courier New" w:cs="Courier New"/>
+        </w:rPr>
+      </w:pPr>
+      <w:r>
+        <w:rPr>
+          <w:rFonts w:ascii="Courier New" w:hAnsi="Courier New" w:cs="Courier New"/>
+        </w:rPr>
+        <w:t>Total Price</w:t>
+      </w:r>
+      <w:r>
+        <w:rPr>
+          <w:rFonts w:ascii="Courier New" w:hAnsi="Courier New" w:cs="Courier New"/>
+        </w:rPr>
+        <w:tab/>
+      </w:r>
+      <w:r>
+        <w:rPr>
+          <w:rFonts w:ascii="Courier New" w:hAnsi="Courier New" w:cs="Courier New"/>
+        </w:rPr>
+        <w:tab/>
+      </w:r>
+      <w:r>
+        <w:rPr>
+          <w:rFonts w:ascii="Courier New" w:hAnsi="Courier New" w:cs="Courier New"/>
+        </w:rPr>
+        <w:tab/>
+      </w:r>
+      <w:r>
+        <w:rPr>
+          <w:rFonts w:ascii="Courier New" w:hAnsi="Courier New" w:cs="Courier New"/>
+        </w:rPr>
+        <w:tab/>
+        <w:t>- 4453.0</w:t>
+      </w:r>
+    </w:p>
+    <w:p>
+      <w:pPr>
+        <w:pStyle w:val="PlainText"/>
+        <w:rPr>
+          <w:rFonts w:ascii="Courier New" w:hAnsi="Courier New" w:cs="Courier New"/>
+          <w:b/>
+        </w:rPr>
+      </w:pPr>
+      <w:r>
+        <w:rPr>
+          <w:rFonts w:ascii="Courier New" w:hAnsi="Courier New" w:cs="Courier New"/>
+          <w:b/>
+        </w:rPr>
+        <w:t>Amount balance</w:t>
+      </w:r>
+      <w:r>
+        <w:rPr>
+          <w:rFonts w:ascii="Courier New" w:hAnsi="Courier New" w:cs="Courier New"/>
+          <w:b/>
+        </w:rPr>
+        <w:tab/>
+      </w:r>
+      <w:r>
+        <w:rPr>
+          <w:rFonts w:ascii="Courier New" w:hAnsi="Courier New" w:cs="Courier New"/>
+          <w:b/>
+        </w:rPr>
+        <w:tab/>
+      </w:r>
+      <w:r>
+        <w:rPr>
+          <w:rFonts w:ascii="Courier New" w:hAnsi="Courier New" w:cs="Courier New"/>
+          <w:b/>
+        </w:rPr>
+        <w:tab/>
+        <w:t>- 197780.5</w:t>
+      </w:r>
+    </w:p>
+    <w:p>
+      <w:pPr>
+        <w:pStyle w:val="PlainText"/>
+        <w:rPr>
+          <w:rFonts w:ascii="Courier New" w:hAnsi="Courier New" w:cs="Courier New"/>
+          <w:b/>
+        </w:rPr>
+      </w:pPr>
+    </w:p>
+    <w:p>
+      <w:pPr>
+        <w:pStyle w:val="PlainText"/>
+        <w:rPr>
+          <w:rFonts w:ascii="Courier New" w:hAnsi="Courier New" w:cs="Courier New"/>
+        </w:rPr>
+      </w:pPr>
+      <w:r>
+        <w:rPr>
+          <w:rFonts w:ascii="Courier New" w:hAnsi="Courier New" w:cs="Courier New"/>
+        </w:rPr>
+        <w:t>THU Feb 21</w:t>
+      </w:r>
+      <w:r>
+        <w:rPr>
+          <w:rFonts w:ascii="Courier New" w:hAnsi="Courier New" w:cs="Courier New"/>
+        </w:rPr>
+        <w:t xml:space="preserve"> 13:03:00 IST 2019</w:t>
+      </w:r>
+    </w:p>
+    <w:p>
+      <w:pPr>
+        <w:pStyle w:val="PlainText"/>
+        <w:rPr>
+          <w:rFonts w:ascii="Courier New" w:hAnsi="Courier New" w:cs="Courier New"/>
+        </w:rPr>
+      </w:pPr>
+      <w:r>
+        <w:rPr>
+          <w:rFonts w:ascii="Courier New" w:hAnsi="Courier New" w:cs="Courier New"/>
+        </w:rPr>
+        <w:t>Person Name</w:t>
+      </w:r>
+      <w:r>
+        <w:rPr>
+          <w:rFonts w:ascii="Courier New" w:hAnsi="Courier New" w:cs="Courier New"/>
+        </w:rPr>
+        <w:tab/>
+      </w:r>
+      <w:r>
+        <w:rPr>
+          <w:rFonts w:ascii="Courier New" w:hAnsi="Courier New" w:cs="Courier New"/>
+        </w:rPr>
+        <w:tab/>
+      </w:r>
+      <w:r>
+        <w:rPr>
+          <w:rFonts w:ascii="Courier New" w:hAnsi="Courier New" w:cs="Courier New"/>
+        </w:rPr>
+        <w:tab/>
+      </w:r>
+      <w:r>
+        <w:rPr>
+          <w:rFonts w:ascii="Courier New" w:hAnsi="Courier New" w:cs="Courier New"/>
+        </w:rPr>
+        <w:tab/>
+        <w:t>- SY ABS</w:t>
+      </w:r>
+    </w:p>
+    <w:p>
+      <w:pPr>
+        <w:pStyle w:val="PlainText"/>
+        <w:rPr>
+          <w:rFonts w:ascii="Courier New" w:hAnsi="Courier New" w:cs="Courier New"/>
+        </w:rPr>
+      </w:pPr>
+      <w:r>
+        <w:rPr>
+          <w:rFonts w:ascii="Courier New" w:hAnsi="Courier New" w:cs="Courier New"/>
+        </w:rPr>
+        <w:t>Bill number</w:t>
+      </w:r>
+      <w:r>
+        <w:rPr>
+          <w:rFonts w:ascii="Courier New" w:hAnsi="Courier New" w:cs="Courier New"/>
+        </w:rPr>
+        <w:tab/>
+      </w:r>
+      <w:r>
+        <w:rPr>
+          <w:rFonts w:ascii="Courier New" w:hAnsi="Courier New" w:cs="Courier New"/>
+        </w:rPr>
+        <w:tab/>
+      </w:r>
+      <w:r>
+        <w:rPr>
+          <w:rFonts w:ascii="Courier New" w:hAnsi="Courier New" w:cs="Courier New"/>
+        </w:rPr>
+        <w:tab/>
+      </w:r>
+      <w:r>
+        <w:rPr>
+          <w:rFonts w:ascii="Courier New" w:hAnsi="Courier New" w:cs="Courier New"/>
+        </w:rPr>
+        <w:tab/>
+        <w:t>- 3533</w:t>
+      </w:r>
+    </w:p>
+    <w:p>
+      <w:pPr>
+        <w:pStyle w:val="PlainText"/>
+        <w:rPr>
+          <w:rFonts w:ascii="Courier New" w:hAnsi="Courier New" w:cs="Courier New"/>
+        </w:rPr>
+      </w:pPr>
+      <w:r>
+        <w:rPr>
+          <w:rFonts w:ascii="Courier New" w:hAnsi="Courier New" w:cs="Courier New"/>
+        </w:rPr>
+        <w:t>---------------------------------------------------------------</w:t>
+      </w:r>
+    </w:p>
+    <w:p>
+      <w:pPr>
+        <w:pStyle w:val="PlainText"/>
+        <w:rPr>
+          <w:rFonts w:ascii="Courier New" w:hAnsi="Courier New" w:cs="Courier New"/>
+        </w:rPr>
+      </w:pPr>
+      <w:r>
+        <w:rPr>
+          <w:rFonts w:ascii="Courier New" w:hAnsi="Courier New" w:cs="Courier New"/>
+        </w:rPr>
+        <w:t>Item Name</w:t>
+      </w:r>
+      <w:r>
+        <w:rPr>
+          <w:rFonts w:ascii="Courier New" w:hAnsi="Courier New" w:cs="Courier New"/>
+        </w:rPr>
+        <w:tab/>
+      </w:r>
+      <w:r>
+        <w:rPr>
+          <w:rFonts w:ascii="Courier New" w:hAnsi="Courier New" w:cs="Courier New"/>
+        </w:rPr>
+        <w:tab/>
+      </w:r>
+      <w:r>
+        <w:rPr>
+          <w:rFonts w:ascii="Courier New" w:hAnsi="Courier New" w:cs="Courier New"/>
+        </w:rPr>
+        <w:tab/>
+      </w:r>
+      <w:r>
+        <w:rPr>
+          <w:rFonts w:ascii="Courier New" w:hAnsi="Courier New" w:cs="Courier New"/>
+        </w:rPr>
+        <w:tab/>
+        <w:t>- CARROT</w:t>
+      </w:r>
+    </w:p>
+    <w:p>
+      <w:pPr>
+        <w:pStyle w:val="PlainText"/>
+        <w:rPr>
+          <w:rFonts w:ascii="Courier New" w:hAnsi="Courier New" w:cs="Courier New"/>
+        </w:rPr>
+      </w:pPr>
+      <w:r>
+        <w:rPr>
+          <w:rFonts w:ascii="Courier New" w:hAnsi="Courier New" w:cs="Courier New"/>
+        </w:rPr>
+        <w:t>Number of Pockets</w:t>
+      </w:r>
+      <w:r>
+        <w:rPr>
+          <w:rFonts w:ascii="Courier New" w:hAnsi="Courier New" w:cs="Courier New"/>
+        </w:rPr>
+        <w:tab/>
+      </w:r>
+      <w:r>
+        <w:rPr>
+          <w:rFonts w:ascii="Courier New" w:hAnsi="Courier New" w:cs="Courier New"/>
+        </w:rPr>
+        <w:tab/>
+      </w:r>
+      <w:r>
+        <w:rPr>
+          <w:rFonts w:ascii="Courier New" w:hAnsi="Courier New" w:cs="Courier New"/>
+        </w:rPr>
+        <w:tab/>
+        <w:t>- 6</w:t>
+      </w:r>
+    </w:p>
+    <w:p>
+      <w:pPr>
+        <w:pStyle w:val="PlainText"/>
+        <w:rPr>
+          <w:rFonts w:ascii="Courier New" w:hAnsi="Courier New" w:cs="Courier New"/>
+        </w:rPr>
+      </w:pPr>
+      <w:r>
+        <w:rPr>
+          <w:rFonts w:ascii="Courier New" w:hAnsi="Courier New" w:cs="Courier New"/>
+        </w:rPr>
+        <w:t>Number of KGs</w:t>
+      </w:r>
+      <w:r>
+        <w:rPr>
+          <w:rFonts w:ascii="Courier New" w:hAnsi="Courier New" w:cs="Courier New"/>
+        </w:rPr>
+        <w:tab/>
+      </w:r>
+      <w:r>
+        <w:rPr>
+          <w:rFonts w:ascii="Courier New" w:hAnsi="Courier New" w:cs="Courier New"/>
+        </w:rPr>
+        <w:tab/>
+      </w:r>
+      <w:r>
+        <w:rPr>
+          <w:rFonts w:ascii="Courier New" w:hAnsi="Courier New" w:cs="Courier New"/>
+        </w:rPr>
+        <w:tab/>
+        <w:t>- 479</w:t>
+      </w:r>
+    </w:p>
+    <w:p>
+      <w:pPr>
+        <w:pStyle w:val="PlainText"/>
+        <w:rPr>
+          <w:rFonts w:ascii="Courier New" w:hAnsi="Courier New" w:cs="Courier New"/>
+        </w:rPr>
+      </w:pPr>
+      <w:r>
+        <w:rPr>
+          <w:rFonts w:ascii="Courier New" w:hAnsi="Courier New" w:cs="Courier New"/>
+        </w:rPr>
+        <w:t>Rate</w:t>
+      </w:r>
+      <w:r>
+        <w:rPr>
+          <w:rFonts w:ascii="Courier New" w:hAnsi="Courier New" w:cs="Courier New"/>
+        </w:rPr>
+        <w:tab/>
+      </w:r>
+      <w:r>
+        <w:rPr>
+          <w:rFonts w:ascii="Courier New" w:hAnsi="Courier New" w:cs="Courier New"/>
+        </w:rPr>
+        <w:tab/>
+      </w:r>
+      <w:r>
+        <w:rPr>
+          <w:rFonts w:ascii="Courier New" w:hAnsi="Courier New" w:cs="Courier New"/>
+        </w:rPr>
+        <w:tab/>
+      </w:r>
+      <w:r>
+        <w:rPr>
+          <w:rFonts w:ascii="Courier New" w:hAnsi="Courier New" w:cs="Courier New"/>
+        </w:rPr>
+        <w:tab/>
+      </w:r>
+      <w:r>
+        <w:rPr>
+          <w:rFonts w:ascii="Courier New" w:hAnsi="Courier New" w:cs="Courier New"/>
+        </w:rPr>
+        <w:tab/>
+        <w:t>- 10</w:t>
+      </w:r>
+    </w:p>
+    <w:p>
+      <w:pPr>
+        <w:pStyle w:val="PlainText"/>
+        <w:rPr>
+          <w:rFonts w:ascii="Courier New" w:hAnsi="Courier New" w:cs="Courier New"/>
+        </w:rPr>
+      </w:pPr>
+      <w:r>
+        <w:rPr>
+          <w:rFonts w:ascii="Courier New" w:hAnsi="Courier New" w:cs="Courier New"/>
+        </w:rPr>
+        <w:t>Transport &amp; Miscellaneous</w:t>
+      </w:r>
+      <w:r>
+        <w:rPr>
+          <w:rFonts w:ascii="Courier New" w:hAnsi="Courier New" w:cs="Courier New"/>
+        </w:rPr>
+        <w:tab/>
+        <w:t>- 90</w:t>
+      </w:r>
+    </w:p>
+    <w:p>
+      <w:pPr>
+        <w:pStyle w:val="PlainText"/>
+        <w:rPr>
+          <w:rFonts w:ascii="Courier New" w:hAnsi="Courier New" w:cs="Courier New"/>
+        </w:rPr>
+      </w:pPr>
+      <w:r>
+        <w:rPr>
+          <w:rFonts w:ascii="Courier New" w:hAnsi="Courier New" w:cs="Courier New"/>
+        </w:rPr>
+        <w:t>Total Price</w:t>
+      </w:r>
+      <w:r>
+        <w:rPr>
+          <w:rFonts w:ascii="Courier New" w:hAnsi="Courier New" w:cs="Courier New"/>
+        </w:rPr>
+        <w:tab/>
+      </w:r>
+      <w:r>
+        <w:rPr>
+          <w:rFonts w:ascii="Courier New" w:hAnsi="Courier New" w:cs="Courier New"/>
+        </w:rPr>
+        <w:tab/>
+      </w:r>
+      <w:r>
+        <w:rPr>
+          <w:rFonts w:ascii="Courier New" w:hAnsi="Courier New" w:cs="Courier New"/>
+        </w:rPr>
+        <w:tab/>
+      </w:r>
+      <w:r>
+        <w:rPr>
+          <w:rFonts w:ascii="Courier New" w:hAnsi="Courier New" w:cs="Courier New"/>
+        </w:rPr>
+        <w:tab/>
+        <w:t>- 4880.0</w:t>
+      </w:r>
+    </w:p>
+    <w:p>
+      <w:pPr>
+        <w:pStyle w:val="PlainText"/>
+        <w:rPr>
+          <w:rFonts w:ascii="Courier New" w:hAnsi="Courier New" w:cs="Courier New"/>
+          <w:b/>
+        </w:rPr>
+      </w:pPr>
+      <w:r>
+        <w:rPr>
+          <w:rFonts w:ascii="Courier New" w:hAnsi="Courier New" w:cs="Courier New"/>
+          <w:b/>
+        </w:rPr>
+        <w:t>Amount balance</w:t>
+      </w:r>
+      <w:r>
+        <w:rPr>
+          <w:rFonts w:ascii="Courier New" w:hAnsi="Courier New" w:cs="Courier New"/>
+          <w:b/>
+        </w:rPr>
+        <w:tab/>
+      </w:r>
+      <w:r>
+        <w:rPr>
+          <w:rFonts w:ascii="Courier New" w:hAnsi="Courier New" w:cs="Courier New"/>
+          <w:b/>
+        </w:rPr>
+        <w:tab/>
+      </w:r>
+      <w:r>
+        <w:rPr>
+          <w:rFonts w:ascii="Courier New" w:hAnsi="Courier New" w:cs="Courier New"/>
+          <w:b/>
+        </w:rPr>
+        <w:tab/>
+        <w:t>- 202660.5</w:t>
+      </w:r>
+    </w:p>
+    <w:p>
+      <w:pPr>
+        <w:pStyle w:val="PlainText"/>
+        <w:rPr>
+          <w:rFonts w:ascii="Courier New" w:hAnsi="Courier New" w:cs="Courier New"/>
+        </w:rPr>
+      </w:pPr>
+    </w:p>
+    <w:p>
+      <w:pPr>
+        <w:pStyle w:val="PlainText"/>
+        <w:rPr>
+          <w:rFonts w:ascii="Courier New" w:hAnsi="Courier New" w:cs="Courier New"/>
+          <w:b/>
+        </w:rPr>
+      </w:pPr>
+    </w:p>
+    <w:p>
+      <w:pPr>
+        <w:pStyle w:val="PlainText"/>
+        <w:rPr>
+          <w:rFonts w:ascii="Courier New" w:hAnsi="Courier New" w:cs="Courier New"/>
+        </w:rPr>
+      </w:pPr>
+    </w:p>
+    <w:p>
+      <w:pPr>
+        <w:pStyle w:val="PlainText"/>
+        <w:rPr>
+          <w:rFonts w:ascii="Courier New" w:hAnsi="Courier New" w:cs="Courier New"/>
+          <w:b/>
+        </w:rPr>
+      </w:pPr>
+    </w:p>
+    <w:p>
+      <w:pPr>
+        <w:pStyle w:val="PlainText"/>
+        <w:rPr>
+          <w:rFonts w:ascii="Courier New" w:hAnsi="Courier New" w:cs="Courier New"/>
+          <w:b/>
+        </w:rPr>
+      </w:pPr>
+    </w:p>
+    <w:p>
+      <w:pPr>
+        <w:pStyle w:val="PlainText"/>
+        <w:rPr>
+          <w:rFonts w:ascii="Courier New" w:hAnsi="Courier New" w:cs="Courier New"/>
+          <w:b/>
+        </w:rPr>
+      </w:pPr>
     </w:p>
     <w:p>
       <w:pPr>

--- a/customer _details/RAMAIAH/SEP/TURVEKERE/SY ABS/PURCHASE DETAILS.docx
+++ b/customer _details/RAMAIAH/SEP/TURVEKERE/SY ABS/PURCHASE DETAILS.docx
@@ -56517,13 +56517,7 @@
         <w:rPr>
           <w:rFonts w:ascii="Courier New" w:hAnsi="Courier New" w:cs="Courier New"/>
         </w:rPr>
-        <w:t>THU Feb 21</w:t>
-      </w:r>
-      <w:r>
-        <w:rPr>
-          <w:rFonts w:ascii="Courier New" w:hAnsi="Courier New" w:cs="Courier New"/>
-        </w:rPr>
-        <w:t xml:space="preserve"> 13:03:00 IST 2019</w:t>
+        <w:t>THU Feb 21 13:03:00 IST 2019</w:t>
       </w:r>
     </w:p>
     <w:p>
@@ -56865,6 +56859,772 @@
         <w:tab/>
         <w:t>- 202660.5</w:t>
       </w:r>
+    </w:p>
+    <w:p>
+      <w:pPr>
+        <w:pStyle w:val="PlainText"/>
+        <w:rPr>
+          <w:rFonts w:ascii="Courier New" w:hAnsi="Courier New" w:cs="Courier New"/>
+          <w:b/>
+        </w:rPr>
+      </w:pPr>
+    </w:p>
+    <w:p>
+      <w:pPr>
+        <w:pStyle w:val="PlainText"/>
+        <w:rPr>
+          <w:rFonts w:ascii="Courier New" w:hAnsi="Courier New" w:cs="Courier New"/>
+        </w:rPr>
+      </w:pPr>
+      <w:r>
+        <w:rPr>
+          <w:rFonts w:ascii="Courier New" w:hAnsi="Courier New" w:cs="Courier New"/>
+        </w:rPr>
+        <w:t>SAT Feb 23 14:05:57 IST 2019</w:t>
+      </w:r>
+    </w:p>
+    <w:p>
+      <w:pPr>
+        <w:pStyle w:val="PlainText"/>
+        <w:rPr>
+          <w:rFonts w:ascii="Courier New" w:hAnsi="Courier New" w:cs="Courier New"/>
+        </w:rPr>
+      </w:pPr>
+      <w:r>
+        <w:rPr>
+          <w:rFonts w:ascii="Courier New" w:hAnsi="Courier New" w:cs="Courier New"/>
+        </w:rPr>
+        <w:t>Person Name</w:t>
+      </w:r>
+      <w:r>
+        <w:rPr>
+          <w:rFonts w:ascii="Courier New" w:hAnsi="Courier New" w:cs="Courier New"/>
+        </w:rPr>
+        <w:tab/>
+      </w:r>
+      <w:r>
+        <w:rPr>
+          <w:rFonts w:ascii="Courier New" w:hAnsi="Courier New" w:cs="Courier New"/>
+        </w:rPr>
+        <w:tab/>
+      </w:r>
+      <w:r>
+        <w:rPr>
+          <w:rFonts w:ascii="Courier New" w:hAnsi="Courier New" w:cs="Courier New"/>
+        </w:rPr>
+        <w:tab/>
+      </w:r>
+      <w:r>
+        <w:rPr>
+          <w:rFonts w:ascii="Courier New" w:hAnsi="Courier New" w:cs="Courier New"/>
+        </w:rPr>
+        <w:tab/>
+        <w:t>- SY ABS</w:t>
+      </w:r>
+    </w:p>
+    <w:p>
+      <w:pPr>
+        <w:pStyle w:val="PlainText"/>
+        <w:rPr>
+          <w:rFonts w:ascii="Courier New" w:hAnsi="Courier New" w:cs="Courier New"/>
+        </w:rPr>
+      </w:pPr>
+      <w:r>
+        <w:rPr>
+          <w:rFonts w:ascii="Courier New" w:hAnsi="Courier New" w:cs="Courier New"/>
+        </w:rPr>
+        <w:t>Bill number</w:t>
+      </w:r>
+      <w:r>
+        <w:rPr>
+          <w:rFonts w:ascii="Courier New" w:hAnsi="Courier New" w:cs="Courier New"/>
+        </w:rPr>
+        <w:tab/>
+      </w:r>
+      <w:r>
+        <w:rPr>
+          <w:rFonts w:ascii="Courier New" w:hAnsi="Courier New" w:cs="Courier New"/>
+        </w:rPr>
+        <w:tab/>
+      </w:r>
+      <w:r>
+        <w:rPr>
+          <w:rFonts w:ascii="Courier New" w:hAnsi="Courier New" w:cs="Courier New"/>
+        </w:rPr>
+        <w:tab/>
+      </w:r>
+      <w:r>
+        <w:rPr>
+          <w:rFonts w:ascii="Courier New" w:hAnsi="Courier New" w:cs="Courier New"/>
+        </w:rPr>
+        <w:tab/>
+        <w:t>- 3556</w:t>
+      </w:r>
+    </w:p>
+    <w:p>
+      <w:pPr>
+        <w:pStyle w:val="PlainText"/>
+        <w:rPr>
+          <w:rFonts w:ascii="Courier New" w:hAnsi="Courier New" w:cs="Courier New"/>
+        </w:rPr>
+      </w:pPr>
+      <w:r>
+        <w:rPr>
+          <w:rFonts w:ascii="Courier New" w:hAnsi="Courier New" w:cs="Courier New"/>
+        </w:rPr>
+        <w:t>---------------------------------------------------------------</w:t>
+      </w:r>
+    </w:p>
+    <w:p>
+      <w:pPr>
+        <w:pStyle w:val="PlainText"/>
+        <w:rPr>
+          <w:rFonts w:ascii="Courier New" w:hAnsi="Courier New" w:cs="Courier New"/>
+        </w:rPr>
+      </w:pPr>
+      <w:r>
+        <w:rPr>
+          <w:rFonts w:ascii="Courier New" w:hAnsi="Courier New" w:cs="Courier New"/>
+        </w:rPr>
+        <w:t>Item Name</w:t>
+      </w:r>
+      <w:r>
+        <w:rPr>
+          <w:rFonts w:ascii="Courier New" w:hAnsi="Courier New" w:cs="Courier New"/>
+        </w:rPr>
+        <w:tab/>
+      </w:r>
+      <w:r>
+        <w:rPr>
+          <w:rFonts w:ascii="Courier New" w:hAnsi="Courier New" w:cs="Courier New"/>
+        </w:rPr>
+        <w:tab/>
+      </w:r>
+      <w:r>
+        <w:rPr>
+          <w:rFonts w:ascii="Courier New" w:hAnsi="Courier New" w:cs="Courier New"/>
+        </w:rPr>
+        <w:tab/>
+      </w:r>
+      <w:r>
+        <w:rPr>
+          <w:rFonts w:ascii="Courier New" w:hAnsi="Courier New" w:cs="Courier New"/>
+        </w:rPr>
+        <w:tab/>
+        <w:t>- CARROT</w:t>
+      </w:r>
+    </w:p>
+    <w:p>
+      <w:pPr>
+        <w:pStyle w:val="PlainText"/>
+        <w:rPr>
+          <w:rFonts w:ascii="Courier New" w:hAnsi="Courier New" w:cs="Courier New"/>
+        </w:rPr>
+      </w:pPr>
+      <w:r>
+        <w:rPr>
+          <w:rFonts w:ascii="Courier New" w:hAnsi="Courier New" w:cs="Courier New"/>
+        </w:rPr>
+        <w:t>Number of Pockets</w:t>
+      </w:r>
+      <w:r>
+        <w:rPr>
+          <w:rFonts w:ascii="Courier New" w:hAnsi="Courier New" w:cs="Courier New"/>
+        </w:rPr>
+        <w:tab/>
+      </w:r>
+      <w:r>
+        <w:rPr>
+          <w:rFonts w:ascii="Courier New" w:hAnsi="Courier New" w:cs="Courier New"/>
+        </w:rPr>
+        <w:tab/>
+      </w:r>
+      <w:r>
+        <w:rPr>
+          <w:rFonts w:ascii="Courier New" w:hAnsi="Courier New" w:cs="Courier New"/>
+        </w:rPr>
+        <w:tab/>
+        <w:t>- 9</w:t>
+      </w:r>
+    </w:p>
+    <w:p>
+      <w:pPr>
+        <w:pStyle w:val="PlainText"/>
+        <w:rPr>
+          <w:rFonts w:ascii="Courier New" w:hAnsi="Courier New" w:cs="Courier New"/>
+        </w:rPr>
+      </w:pPr>
+      <w:r>
+        <w:rPr>
+          <w:rFonts w:ascii="Courier New" w:hAnsi="Courier New" w:cs="Courier New"/>
+        </w:rPr>
+        <w:t>Number of KGs</w:t>
+      </w:r>
+      <w:r>
+        <w:rPr>
+          <w:rFonts w:ascii="Courier New" w:hAnsi="Courier New" w:cs="Courier New"/>
+        </w:rPr>
+        <w:tab/>
+      </w:r>
+      <w:r>
+        <w:rPr>
+          <w:rFonts w:ascii="Courier New" w:hAnsi="Courier New" w:cs="Courier New"/>
+        </w:rPr>
+        <w:tab/>
+      </w:r>
+      <w:r>
+        <w:rPr>
+          <w:rFonts w:ascii="Courier New" w:hAnsi="Courier New" w:cs="Courier New"/>
+        </w:rPr>
+        <w:tab/>
+        <w:t>- 1148</w:t>
+      </w:r>
+    </w:p>
+    <w:p>
+      <w:pPr>
+        <w:pStyle w:val="PlainText"/>
+        <w:rPr>
+          <w:rFonts w:ascii="Courier New" w:hAnsi="Courier New" w:cs="Courier New"/>
+        </w:rPr>
+      </w:pPr>
+      <w:r>
+        <w:rPr>
+          <w:rFonts w:ascii="Courier New" w:hAnsi="Courier New" w:cs="Courier New"/>
+        </w:rPr>
+        <w:t>Rate</w:t>
+      </w:r>
+      <w:r>
+        <w:rPr>
+          <w:rFonts w:ascii="Courier New" w:hAnsi="Courier New" w:cs="Courier New"/>
+        </w:rPr>
+        <w:tab/>
+      </w:r>
+      <w:r>
+        <w:rPr>
+          <w:rFonts w:ascii="Courier New" w:hAnsi="Courier New" w:cs="Courier New"/>
+        </w:rPr>
+        <w:tab/>
+      </w:r>
+      <w:r>
+        <w:rPr>
+          <w:rFonts w:ascii="Courier New" w:hAnsi="Courier New" w:cs="Courier New"/>
+        </w:rPr>
+        <w:tab/>
+      </w:r>
+      <w:r>
+        <w:rPr>
+          <w:rFonts w:ascii="Courier New" w:hAnsi="Courier New" w:cs="Courier New"/>
+        </w:rPr>
+        <w:tab/>
+      </w:r>
+      <w:r>
+        <w:rPr>
+          <w:rFonts w:ascii="Courier New" w:hAnsi="Courier New" w:cs="Courier New"/>
+        </w:rPr>
+        <w:tab/>
+        <w:t>- 11</w:t>
+      </w:r>
+    </w:p>
+    <w:p>
+      <w:pPr>
+        <w:pStyle w:val="PlainText"/>
+        <w:rPr>
+          <w:rFonts w:ascii="Courier New" w:hAnsi="Courier New" w:cs="Courier New"/>
+        </w:rPr>
+      </w:pPr>
+      <w:r>
+        <w:rPr>
+          <w:rFonts w:ascii="Courier New" w:hAnsi="Courier New" w:cs="Courier New"/>
+        </w:rPr>
+        <w:t>Transport &amp; Miscellaneous</w:t>
+      </w:r>
+      <w:r>
+        <w:rPr>
+          <w:rFonts w:ascii="Courier New" w:hAnsi="Courier New" w:cs="Courier New"/>
+        </w:rPr>
+        <w:tab/>
+        <w:t>- 2145</w:t>
+      </w:r>
+    </w:p>
+    <w:p>
+      <w:pPr>
+        <w:pStyle w:val="PlainText"/>
+        <w:rPr>
+          <w:rFonts w:ascii="Courier New" w:hAnsi="Courier New" w:cs="Courier New"/>
+        </w:rPr>
+      </w:pPr>
+      <w:r>
+        <w:rPr>
+          <w:rFonts w:ascii="Courier New" w:hAnsi="Courier New" w:cs="Courier New"/>
+        </w:rPr>
+        <w:t>Total Price</w:t>
+      </w:r>
+      <w:r>
+        <w:rPr>
+          <w:rFonts w:ascii="Courier New" w:hAnsi="Courier New" w:cs="Courier New"/>
+        </w:rPr>
+        <w:tab/>
+      </w:r>
+      <w:r>
+        <w:rPr>
+          <w:rFonts w:ascii="Courier New" w:hAnsi="Courier New" w:cs="Courier New"/>
+        </w:rPr>
+        <w:tab/>
+      </w:r>
+      <w:r>
+        <w:rPr>
+          <w:rFonts w:ascii="Courier New" w:hAnsi="Courier New" w:cs="Courier New"/>
+        </w:rPr>
+        <w:tab/>
+      </w:r>
+      <w:r>
+        <w:rPr>
+          <w:rFonts w:ascii="Courier New" w:hAnsi="Courier New" w:cs="Courier New"/>
+        </w:rPr>
+        <w:tab/>
+        <w:t>- 14773.0</w:t>
+      </w:r>
+    </w:p>
+    <w:p>
+      <w:pPr>
+        <w:pStyle w:val="PlainText"/>
+        <w:rPr>
+          <w:rFonts w:ascii="Courier New" w:hAnsi="Courier New" w:cs="Courier New"/>
+          <w:b/>
+        </w:rPr>
+      </w:pPr>
+      <w:r>
+        <w:rPr>
+          <w:rFonts w:ascii="Courier New" w:hAnsi="Courier New" w:cs="Courier New"/>
+          <w:b/>
+        </w:rPr>
+        <w:t>Amount balance</w:t>
+      </w:r>
+      <w:r>
+        <w:rPr>
+          <w:rFonts w:ascii="Courier New" w:hAnsi="Courier New" w:cs="Courier New"/>
+          <w:b/>
+        </w:rPr>
+        <w:tab/>
+      </w:r>
+      <w:r>
+        <w:rPr>
+          <w:rFonts w:ascii="Courier New" w:hAnsi="Courier New" w:cs="Courier New"/>
+          <w:b/>
+        </w:rPr>
+        <w:tab/>
+      </w:r>
+      <w:r>
+        <w:rPr>
+          <w:rFonts w:ascii="Courier New" w:hAnsi="Courier New" w:cs="Courier New"/>
+          <w:b/>
+        </w:rPr>
+        <w:tab/>
+        <w:t>- 217433.5</w:t>
+      </w:r>
+    </w:p>
+    <w:p>
+      <w:pPr>
+        <w:pStyle w:val="PlainText"/>
+        <w:rPr>
+          <w:rFonts w:ascii="Courier New" w:hAnsi="Courier New" w:cs="Courier New"/>
+          <w:b/>
+        </w:rPr>
+      </w:pPr>
+    </w:p>
+    <w:p>
+      <w:pPr>
+        <w:pStyle w:val="PlainText"/>
+        <w:rPr>
+          <w:rFonts w:ascii="Courier New" w:hAnsi="Courier New" w:cs="Courier New"/>
+        </w:rPr>
+      </w:pPr>
+      <w:r>
+        <w:rPr>
+          <w:rFonts w:ascii="Courier New" w:hAnsi="Courier New" w:cs="Courier New"/>
+        </w:rPr>
+        <w:t>SUN Feb 24</w:t>
+      </w:r>
+      <w:r>
+        <w:rPr>
+          <w:rFonts w:ascii="Courier New" w:hAnsi="Courier New" w:cs="Courier New"/>
+        </w:rPr>
+        <w:t xml:space="preserve"> 13:28:05 IST 2019</w:t>
+      </w:r>
+    </w:p>
+    <w:p>
+      <w:pPr>
+        <w:pStyle w:val="PlainText"/>
+        <w:rPr>
+          <w:rFonts w:ascii="Courier New" w:hAnsi="Courier New" w:cs="Courier New"/>
+        </w:rPr>
+      </w:pPr>
+      <w:r>
+        <w:rPr>
+          <w:rFonts w:ascii="Courier New" w:hAnsi="Courier New" w:cs="Courier New"/>
+        </w:rPr>
+        <w:t>Person Name</w:t>
+      </w:r>
+      <w:r>
+        <w:rPr>
+          <w:rFonts w:ascii="Courier New" w:hAnsi="Courier New" w:cs="Courier New"/>
+        </w:rPr>
+        <w:tab/>
+      </w:r>
+      <w:r>
+        <w:rPr>
+          <w:rFonts w:ascii="Courier New" w:hAnsi="Courier New" w:cs="Courier New"/>
+        </w:rPr>
+        <w:tab/>
+      </w:r>
+      <w:r>
+        <w:rPr>
+          <w:rFonts w:ascii="Courier New" w:hAnsi="Courier New" w:cs="Courier New"/>
+        </w:rPr>
+        <w:tab/>
+      </w:r>
+      <w:r>
+        <w:rPr>
+          <w:rFonts w:ascii="Courier New" w:hAnsi="Courier New" w:cs="Courier New"/>
+        </w:rPr>
+        <w:tab/>
+        <w:t>- SY ABS</w:t>
+      </w:r>
+    </w:p>
+    <w:p>
+      <w:pPr>
+        <w:pStyle w:val="PlainText"/>
+        <w:rPr>
+          <w:rFonts w:ascii="Courier New" w:hAnsi="Courier New" w:cs="Courier New"/>
+        </w:rPr>
+      </w:pPr>
+      <w:r>
+        <w:rPr>
+          <w:rFonts w:ascii="Courier New" w:hAnsi="Courier New" w:cs="Courier New"/>
+        </w:rPr>
+        <w:t>Bill number</w:t>
+      </w:r>
+      <w:r>
+        <w:rPr>
+          <w:rFonts w:ascii="Courier New" w:hAnsi="Courier New" w:cs="Courier New"/>
+        </w:rPr>
+        <w:tab/>
+      </w:r>
+      <w:r>
+        <w:rPr>
+          <w:rFonts w:ascii="Courier New" w:hAnsi="Courier New" w:cs="Courier New"/>
+        </w:rPr>
+        <w:tab/>
+      </w:r>
+      <w:r>
+        <w:rPr>
+          <w:rFonts w:ascii="Courier New" w:hAnsi="Courier New" w:cs="Courier New"/>
+        </w:rPr>
+        <w:tab/>
+      </w:r>
+      <w:r>
+        <w:rPr>
+          <w:rFonts w:ascii="Courier New" w:hAnsi="Courier New" w:cs="Courier New"/>
+        </w:rPr>
+        <w:tab/>
+        <w:t>- 3558</w:t>
+      </w:r>
+    </w:p>
+    <w:p>
+      <w:pPr>
+        <w:pStyle w:val="PlainText"/>
+        <w:rPr>
+          <w:rFonts w:ascii="Courier New" w:hAnsi="Courier New" w:cs="Courier New"/>
+        </w:rPr>
+      </w:pPr>
+      <w:r>
+        <w:rPr>
+          <w:rFonts w:ascii="Courier New" w:hAnsi="Courier New" w:cs="Courier New"/>
+        </w:rPr>
+        <w:t>---------------------------------------------------------------</w:t>
+      </w:r>
+    </w:p>
+    <w:p>
+      <w:pPr>
+        <w:pStyle w:val="PlainText"/>
+        <w:rPr>
+          <w:rFonts w:ascii="Courier New" w:hAnsi="Courier New" w:cs="Courier New"/>
+        </w:rPr>
+      </w:pPr>
+      <w:r>
+        <w:rPr>
+          <w:rFonts w:ascii="Courier New" w:hAnsi="Courier New" w:cs="Courier New"/>
+        </w:rPr>
+        <w:t>Item Name</w:t>
+      </w:r>
+      <w:r>
+        <w:rPr>
+          <w:rFonts w:ascii="Courier New" w:hAnsi="Courier New" w:cs="Courier New"/>
+        </w:rPr>
+        <w:tab/>
+      </w:r>
+      <w:r>
+        <w:rPr>
+          <w:rFonts w:ascii="Courier New" w:hAnsi="Courier New" w:cs="Courier New"/>
+        </w:rPr>
+        <w:tab/>
+      </w:r>
+      <w:r>
+        <w:rPr>
+          <w:rFonts w:ascii="Courier New" w:hAnsi="Courier New" w:cs="Courier New"/>
+        </w:rPr>
+        <w:tab/>
+      </w:r>
+      <w:r>
+        <w:rPr>
+          <w:rFonts w:ascii="Courier New" w:hAnsi="Courier New" w:cs="Courier New"/>
+        </w:rPr>
+        <w:tab/>
+        <w:t>- CARROT</w:t>
+      </w:r>
+    </w:p>
+    <w:p>
+      <w:pPr>
+        <w:pStyle w:val="PlainText"/>
+        <w:rPr>
+          <w:rFonts w:ascii="Courier New" w:hAnsi="Courier New" w:cs="Courier New"/>
+        </w:rPr>
+      </w:pPr>
+      <w:r>
+        <w:rPr>
+          <w:rFonts w:ascii="Courier New" w:hAnsi="Courier New" w:cs="Courier New"/>
+        </w:rPr>
+        <w:t>Number of Pockets</w:t>
+      </w:r>
+      <w:r>
+        <w:rPr>
+          <w:rFonts w:ascii="Courier New" w:hAnsi="Courier New" w:cs="Courier New"/>
+        </w:rPr>
+        <w:tab/>
+      </w:r>
+      <w:r>
+        <w:rPr>
+          <w:rFonts w:ascii="Courier New" w:hAnsi="Courier New" w:cs="Courier New"/>
+        </w:rPr>
+        <w:tab/>
+      </w:r>
+      <w:r>
+        <w:rPr>
+          <w:rFonts w:ascii="Courier New" w:hAnsi="Courier New" w:cs="Courier New"/>
+        </w:rPr>
+        <w:tab/>
+        <w:t>- 6</w:t>
+      </w:r>
+    </w:p>
+    <w:p>
+      <w:pPr>
+        <w:pStyle w:val="PlainText"/>
+        <w:rPr>
+          <w:rFonts w:ascii="Courier New" w:hAnsi="Courier New" w:cs="Courier New"/>
+        </w:rPr>
+      </w:pPr>
+      <w:r>
+        <w:rPr>
+          <w:rFonts w:ascii="Courier New" w:hAnsi="Courier New" w:cs="Courier New"/>
+        </w:rPr>
+        <w:t>Number of KGs</w:t>
+      </w:r>
+      <w:r>
+        <w:rPr>
+          <w:rFonts w:ascii="Courier New" w:hAnsi="Courier New" w:cs="Courier New"/>
+        </w:rPr>
+        <w:tab/>
+      </w:r>
+      <w:r>
+        <w:rPr>
+          <w:rFonts w:ascii="Courier New" w:hAnsi="Courier New" w:cs="Courier New"/>
+        </w:rPr>
+        <w:tab/>
+      </w:r>
+      <w:r>
+        <w:rPr>
+          <w:rFonts w:ascii="Courier New" w:hAnsi="Courier New" w:cs="Courier New"/>
+        </w:rPr>
+        <w:tab/>
+        <w:t>- 564</w:t>
+      </w:r>
+    </w:p>
+    <w:p>
+      <w:pPr>
+        <w:pStyle w:val="PlainText"/>
+        <w:rPr>
+          <w:rFonts w:ascii="Courier New" w:hAnsi="Courier New" w:cs="Courier New"/>
+        </w:rPr>
+      </w:pPr>
+      <w:r>
+        <w:rPr>
+          <w:rFonts w:ascii="Courier New" w:hAnsi="Courier New" w:cs="Courier New"/>
+        </w:rPr>
+        <w:t>Rate</w:t>
+      </w:r>
+      <w:r>
+        <w:rPr>
+          <w:rFonts w:ascii="Courier New" w:hAnsi="Courier New" w:cs="Courier New"/>
+        </w:rPr>
+        <w:tab/>
+      </w:r>
+      <w:r>
+        <w:rPr>
+          <w:rFonts w:ascii="Courier New" w:hAnsi="Courier New" w:cs="Courier New"/>
+        </w:rPr>
+        <w:tab/>
+      </w:r>
+      <w:r>
+        <w:rPr>
+          <w:rFonts w:ascii="Courier New" w:hAnsi="Courier New" w:cs="Courier New"/>
+        </w:rPr>
+        <w:tab/>
+      </w:r>
+      <w:r>
+        <w:rPr>
+          <w:rFonts w:ascii="Courier New" w:hAnsi="Courier New" w:cs="Courier New"/>
+        </w:rPr>
+        <w:tab/>
+      </w:r>
+      <w:r>
+        <w:rPr>
+          <w:rFonts w:ascii="Courier New" w:hAnsi="Courier New" w:cs="Courier New"/>
+        </w:rPr>
+        <w:tab/>
+        <w:t>- 11</w:t>
+      </w:r>
+    </w:p>
+    <w:p>
+      <w:pPr>
+        <w:pStyle w:val="PlainText"/>
+        <w:rPr>
+          <w:rFonts w:ascii="Courier New" w:hAnsi="Courier New" w:cs="Courier New"/>
+        </w:rPr>
+      </w:pPr>
+      <w:r>
+        <w:rPr>
+          <w:rFonts w:ascii="Courier New" w:hAnsi="Courier New" w:cs="Courier New"/>
+        </w:rPr>
+        <w:t>Transport &amp; Miscellaneous</w:t>
+      </w:r>
+      <w:r>
+        <w:rPr>
+          <w:rFonts w:ascii="Courier New" w:hAnsi="Courier New" w:cs="Courier New"/>
+        </w:rPr>
+        <w:tab/>
+        <w:t>- 90</w:t>
+      </w:r>
+    </w:p>
+    <w:p>
+      <w:pPr>
+        <w:pStyle w:val="PlainText"/>
+        <w:rPr>
+          <w:rFonts w:ascii="Courier New" w:hAnsi="Courier New" w:cs="Courier New"/>
+        </w:rPr>
+      </w:pPr>
+      <w:r>
+        <w:rPr>
+          <w:rFonts w:ascii="Courier New" w:hAnsi="Courier New" w:cs="Courier New"/>
+        </w:rPr>
+        <w:t>Total Price</w:t>
+      </w:r>
+      <w:r>
+        <w:rPr>
+          <w:rFonts w:ascii="Courier New" w:hAnsi="Courier New" w:cs="Courier New"/>
+        </w:rPr>
+        <w:tab/>
+      </w:r>
+      <w:r>
+        <w:rPr>
+          <w:rFonts w:ascii="Courier New" w:hAnsi="Courier New" w:cs="Courier New"/>
+        </w:rPr>
+        <w:tab/>
+      </w:r>
+      <w:r>
+        <w:rPr>
+          <w:rFonts w:ascii="Courier New" w:hAnsi="Courier New" w:cs="Courier New"/>
+        </w:rPr>
+        <w:tab/>
+      </w:r>
+      <w:r>
+        <w:rPr>
+          <w:rFonts w:ascii="Courier New" w:hAnsi="Courier New" w:cs="Courier New"/>
+        </w:rPr>
+        <w:tab/>
+        <w:t>- 6294.0</w:t>
+      </w:r>
+    </w:p>
+    <w:p>
+      <w:pPr>
+        <w:pStyle w:val="PlainText"/>
+        <w:rPr>
+          <w:rFonts w:ascii="Courier New" w:hAnsi="Courier New" w:cs="Courier New"/>
+          <w:b/>
+        </w:rPr>
+      </w:pPr>
+      <w:r>
+        <w:rPr>
+          <w:rFonts w:ascii="Courier New" w:hAnsi="Courier New" w:cs="Courier New"/>
+          <w:b/>
+        </w:rPr>
+        <w:t>Amount balance</w:t>
+      </w:r>
+      <w:r>
+        <w:rPr>
+          <w:rFonts w:ascii="Courier New" w:hAnsi="Courier New" w:cs="Courier New"/>
+          <w:b/>
+        </w:rPr>
+        <w:tab/>
+      </w:r>
+      <w:r>
+        <w:rPr>
+          <w:rFonts w:ascii="Courier New" w:hAnsi="Courier New" w:cs="Courier New"/>
+          <w:b/>
+        </w:rPr>
+        <w:tab/>
+      </w:r>
+      <w:r>
+        <w:rPr>
+          <w:rFonts w:ascii="Courier New" w:hAnsi="Courier New" w:cs="Courier New"/>
+          <w:b/>
+        </w:rPr>
+        <w:tab/>
+        <w:t>- 223727.5</w:t>
+      </w:r>
+    </w:p>
+    <w:p>
+      <w:pPr>
+        <w:pStyle w:val="PlainText"/>
+        <w:rPr>
+          <w:rFonts w:ascii="Courier New" w:hAnsi="Courier New" w:cs="Courier New"/>
+        </w:rPr>
+      </w:pPr>
+    </w:p>
+    <w:p>
+      <w:pPr>
+        <w:pStyle w:val="PlainText"/>
+        <w:rPr>
+          <w:rFonts w:ascii="Courier New" w:hAnsi="Courier New" w:cs="Courier New"/>
+          <w:b/>
+        </w:rPr>
+      </w:pPr>
+    </w:p>
+    <w:p>
+      <w:pPr>
+        <w:pStyle w:val="PlainText"/>
+        <w:rPr>
+          <w:rFonts w:ascii="Courier New" w:hAnsi="Courier New" w:cs="Courier New"/>
+        </w:rPr>
+      </w:pPr>
+    </w:p>
+    <w:p>
+      <w:pPr>
+        <w:pStyle w:val="PlainText"/>
+        <w:rPr>
+          <w:rFonts w:ascii="Courier New" w:hAnsi="Courier New" w:cs="Courier New"/>
+          <w:b/>
+        </w:rPr>
+      </w:pPr>
     </w:p>
     <w:p>
       <w:pPr>

--- a/customer _details/RAMAIAH/SEP/TURVEKERE/SY ABS/PURCHASE DETAILS.docx
+++ b/customer _details/RAMAIAH/SEP/TURVEKERE/SY ABS/PURCHASE DETAILS.docx
@@ -57243,13 +57243,7 @@
         <w:rPr>
           <w:rFonts w:ascii="Courier New" w:hAnsi="Courier New" w:cs="Courier New"/>
         </w:rPr>
-        <w:t>SUN Feb 24</w:t>
-      </w:r>
-      <w:r>
-        <w:rPr>
-          <w:rFonts w:ascii="Courier New" w:hAnsi="Courier New" w:cs="Courier New"/>
-        </w:rPr>
-        <w:t xml:space="preserve"> 13:28:05 IST 2019</w:t>
+        <w:t>SUN Feb 24 13:28:05 IST 2019</w:t>
       </w:r>
     </w:p>
     <w:p>
@@ -57591,6 +57585,392 @@
         <w:tab/>
         <w:t>- 223727.5</w:t>
       </w:r>
+    </w:p>
+    <w:p>
+      <w:pPr>
+        <w:pStyle w:val="PlainText"/>
+        <w:rPr>
+          <w:rFonts w:ascii="Courier New" w:hAnsi="Courier New" w:cs="Courier New"/>
+          <w:b/>
+        </w:rPr>
+      </w:pPr>
+    </w:p>
+    <w:p>
+      <w:pPr>
+        <w:pStyle w:val="PlainText"/>
+        <w:rPr>
+          <w:rFonts w:ascii="Courier New" w:hAnsi="Courier New" w:cs="Courier New"/>
+        </w:rPr>
+      </w:pPr>
+      <w:r>
+        <w:rPr>
+          <w:rFonts w:ascii="Courier New" w:hAnsi="Courier New" w:cs="Courier New"/>
+        </w:rPr>
+        <w:t>MON Feb 25</w:t>
+      </w:r>
+      <w:r>
+        <w:rPr>
+          <w:rFonts w:ascii="Courier New" w:hAnsi="Courier New" w:cs="Courier New"/>
+        </w:rPr>
+        <w:t xml:space="preserve"> 12:53:01 IST 2019</w:t>
+      </w:r>
+    </w:p>
+    <w:p>
+      <w:pPr>
+        <w:pStyle w:val="PlainText"/>
+        <w:rPr>
+          <w:rFonts w:ascii="Courier New" w:hAnsi="Courier New" w:cs="Courier New"/>
+        </w:rPr>
+      </w:pPr>
+      <w:r>
+        <w:rPr>
+          <w:rFonts w:ascii="Courier New" w:hAnsi="Courier New" w:cs="Courier New"/>
+        </w:rPr>
+        <w:t>Person Name</w:t>
+      </w:r>
+      <w:r>
+        <w:rPr>
+          <w:rFonts w:ascii="Courier New" w:hAnsi="Courier New" w:cs="Courier New"/>
+        </w:rPr>
+        <w:tab/>
+      </w:r>
+      <w:r>
+        <w:rPr>
+          <w:rFonts w:ascii="Courier New" w:hAnsi="Courier New" w:cs="Courier New"/>
+        </w:rPr>
+        <w:tab/>
+      </w:r>
+      <w:r>
+        <w:rPr>
+          <w:rFonts w:ascii="Courier New" w:hAnsi="Courier New" w:cs="Courier New"/>
+        </w:rPr>
+        <w:tab/>
+      </w:r>
+      <w:r>
+        <w:rPr>
+          <w:rFonts w:ascii="Courier New" w:hAnsi="Courier New" w:cs="Courier New"/>
+        </w:rPr>
+        <w:tab/>
+        <w:t>- SY ABS</w:t>
+      </w:r>
+    </w:p>
+    <w:p>
+      <w:pPr>
+        <w:pStyle w:val="PlainText"/>
+        <w:rPr>
+          <w:rFonts w:ascii="Courier New" w:hAnsi="Courier New" w:cs="Courier New"/>
+        </w:rPr>
+      </w:pPr>
+      <w:r>
+        <w:rPr>
+          <w:rFonts w:ascii="Courier New" w:hAnsi="Courier New" w:cs="Courier New"/>
+        </w:rPr>
+        <w:t>Bill number</w:t>
+      </w:r>
+      <w:r>
+        <w:rPr>
+          <w:rFonts w:ascii="Courier New" w:hAnsi="Courier New" w:cs="Courier New"/>
+        </w:rPr>
+        <w:tab/>
+      </w:r>
+      <w:r>
+        <w:rPr>
+          <w:rFonts w:ascii="Courier New" w:hAnsi="Courier New" w:cs="Courier New"/>
+        </w:rPr>
+        <w:tab/>
+      </w:r>
+      <w:r>
+        <w:rPr>
+          <w:rFonts w:ascii="Courier New" w:hAnsi="Courier New" w:cs="Courier New"/>
+        </w:rPr>
+        <w:tab/>
+      </w:r>
+      <w:r>
+        <w:rPr>
+          <w:rFonts w:ascii="Courier New" w:hAnsi="Courier New" w:cs="Courier New"/>
+        </w:rPr>
+        <w:tab/>
+        <w:t>- 3574</w:t>
+      </w:r>
+    </w:p>
+    <w:p>
+      <w:pPr>
+        <w:pStyle w:val="PlainText"/>
+        <w:rPr>
+          <w:rFonts w:ascii="Courier New" w:hAnsi="Courier New" w:cs="Courier New"/>
+        </w:rPr>
+      </w:pPr>
+      <w:r>
+        <w:rPr>
+          <w:rFonts w:ascii="Courier New" w:hAnsi="Courier New" w:cs="Courier New"/>
+        </w:rPr>
+        <w:t>---------------------------------------------------------------</w:t>
+      </w:r>
+    </w:p>
+    <w:p>
+      <w:pPr>
+        <w:pStyle w:val="PlainText"/>
+        <w:rPr>
+          <w:rFonts w:ascii="Courier New" w:hAnsi="Courier New" w:cs="Courier New"/>
+        </w:rPr>
+      </w:pPr>
+      <w:r>
+        <w:rPr>
+          <w:rFonts w:ascii="Courier New" w:hAnsi="Courier New" w:cs="Courier New"/>
+        </w:rPr>
+        <w:t>Item Name</w:t>
+      </w:r>
+      <w:r>
+        <w:rPr>
+          <w:rFonts w:ascii="Courier New" w:hAnsi="Courier New" w:cs="Courier New"/>
+        </w:rPr>
+        <w:tab/>
+      </w:r>
+      <w:r>
+        <w:rPr>
+          <w:rFonts w:ascii="Courier New" w:hAnsi="Courier New" w:cs="Courier New"/>
+        </w:rPr>
+        <w:tab/>
+      </w:r>
+      <w:r>
+        <w:rPr>
+          <w:rFonts w:ascii="Courier New" w:hAnsi="Courier New" w:cs="Courier New"/>
+        </w:rPr>
+        <w:tab/>
+      </w:r>
+      <w:r>
+        <w:rPr>
+          <w:rFonts w:ascii="Courier New" w:hAnsi="Courier New" w:cs="Courier New"/>
+        </w:rPr>
+        <w:tab/>
+        <w:t>- CARROT</w:t>
+      </w:r>
+    </w:p>
+    <w:p>
+      <w:pPr>
+        <w:pStyle w:val="PlainText"/>
+        <w:rPr>
+          <w:rFonts w:ascii="Courier New" w:hAnsi="Courier New" w:cs="Courier New"/>
+        </w:rPr>
+      </w:pPr>
+      <w:r>
+        <w:rPr>
+          <w:rFonts w:ascii="Courier New" w:hAnsi="Courier New" w:cs="Courier New"/>
+        </w:rPr>
+        <w:t>Number of Pockets</w:t>
+      </w:r>
+      <w:r>
+        <w:rPr>
+          <w:rFonts w:ascii="Courier New" w:hAnsi="Courier New" w:cs="Courier New"/>
+        </w:rPr>
+        <w:tab/>
+      </w:r>
+      <w:r>
+        <w:rPr>
+          <w:rFonts w:ascii="Courier New" w:hAnsi="Courier New" w:cs="Courier New"/>
+        </w:rPr>
+        <w:tab/>
+      </w:r>
+      <w:r>
+        <w:rPr>
+          <w:rFonts w:ascii="Courier New" w:hAnsi="Courier New" w:cs="Courier New"/>
+        </w:rPr>
+        <w:tab/>
+        <w:t>- 8</w:t>
+      </w:r>
+    </w:p>
+    <w:p>
+      <w:pPr>
+        <w:pStyle w:val="PlainText"/>
+        <w:rPr>
+          <w:rFonts w:ascii="Courier New" w:hAnsi="Courier New" w:cs="Courier New"/>
+        </w:rPr>
+      </w:pPr>
+      <w:r>
+        <w:rPr>
+          <w:rFonts w:ascii="Courier New" w:hAnsi="Courier New" w:cs="Courier New"/>
+        </w:rPr>
+        <w:t>Number of KGs</w:t>
+      </w:r>
+      <w:r>
+        <w:rPr>
+          <w:rFonts w:ascii="Courier New" w:hAnsi="Courier New" w:cs="Courier New"/>
+        </w:rPr>
+        <w:tab/>
+      </w:r>
+      <w:r>
+        <w:rPr>
+          <w:rFonts w:ascii="Courier New" w:hAnsi="Courier New" w:cs="Courier New"/>
+        </w:rPr>
+        <w:tab/>
+      </w:r>
+      <w:r>
+        <w:rPr>
+          <w:rFonts w:ascii="Courier New" w:hAnsi="Courier New" w:cs="Courier New"/>
+        </w:rPr>
+        <w:tab/>
+        <w:t>- 677</w:t>
+      </w:r>
+    </w:p>
+    <w:p>
+      <w:pPr>
+        <w:pStyle w:val="PlainText"/>
+        <w:rPr>
+          <w:rFonts w:ascii="Courier New" w:hAnsi="Courier New" w:cs="Courier New"/>
+        </w:rPr>
+      </w:pPr>
+      <w:r>
+        <w:rPr>
+          <w:rFonts w:ascii="Courier New" w:hAnsi="Courier New" w:cs="Courier New"/>
+        </w:rPr>
+        <w:t>Rate</w:t>
+      </w:r>
+      <w:r>
+        <w:rPr>
+          <w:rFonts w:ascii="Courier New" w:hAnsi="Courier New" w:cs="Courier New"/>
+        </w:rPr>
+        <w:tab/>
+      </w:r>
+      <w:r>
+        <w:rPr>
+          <w:rFonts w:ascii="Courier New" w:hAnsi="Courier New" w:cs="Courier New"/>
+        </w:rPr>
+        <w:tab/>
+      </w:r>
+      <w:r>
+        <w:rPr>
+          <w:rFonts w:ascii="Courier New" w:hAnsi="Courier New" w:cs="Courier New"/>
+        </w:rPr>
+        <w:tab/>
+      </w:r>
+      <w:r>
+        <w:rPr>
+          <w:rFonts w:ascii="Courier New" w:hAnsi="Courier New" w:cs="Courier New"/>
+        </w:rPr>
+        <w:tab/>
+      </w:r>
+      <w:r>
+        <w:rPr>
+          <w:rFonts w:ascii="Courier New" w:hAnsi="Courier New" w:cs="Courier New"/>
+        </w:rPr>
+        <w:tab/>
+        <w:t>- 10</w:t>
+      </w:r>
+    </w:p>
+    <w:p>
+      <w:pPr>
+        <w:pStyle w:val="PlainText"/>
+        <w:rPr>
+          <w:rFonts w:ascii="Courier New" w:hAnsi="Courier New" w:cs="Courier New"/>
+        </w:rPr>
+      </w:pPr>
+      <w:r>
+        <w:rPr>
+          <w:rFonts w:ascii="Courier New" w:hAnsi="Courier New" w:cs="Courier New"/>
+        </w:rPr>
+        <w:t>Transport &amp; Miscellaneous</w:t>
+      </w:r>
+      <w:r>
+        <w:rPr>
+          <w:rFonts w:ascii="Courier New" w:hAnsi="Courier New" w:cs="Courier New"/>
+        </w:rPr>
+        <w:tab/>
+        <w:t>- 120</w:t>
+      </w:r>
+    </w:p>
+    <w:p>
+      <w:pPr>
+        <w:pStyle w:val="PlainText"/>
+        <w:rPr>
+          <w:rFonts w:ascii="Courier New" w:hAnsi="Courier New" w:cs="Courier New"/>
+        </w:rPr>
+      </w:pPr>
+      <w:r>
+        <w:rPr>
+          <w:rFonts w:ascii="Courier New" w:hAnsi="Courier New" w:cs="Courier New"/>
+        </w:rPr>
+        <w:t>Total Price</w:t>
+      </w:r>
+      <w:r>
+        <w:rPr>
+          <w:rFonts w:ascii="Courier New" w:hAnsi="Courier New" w:cs="Courier New"/>
+        </w:rPr>
+        <w:tab/>
+      </w:r>
+      <w:r>
+        <w:rPr>
+          <w:rFonts w:ascii="Courier New" w:hAnsi="Courier New" w:cs="Courier New"/>
+        </w:rPr>
+        <w:tab/>
+      </w:r>
+      <w:r>
+        <w:rPr>
+          <w:rFonts w:ascii="Courier New" w:hAnsi="Courier New" w:cs="Courier New"/>
+        </w:rPr>
+        <w:tab/>
+      </w:r>
+      <w:r>
+        <w:rPr>
+          <w:rFonts w:ascii="Courier New" w:hAnsi="Courier New" w:cs="Courier New"/>
+        </w:rPr>
+        <w:tab/>
+        <w:t>- 6890.0</w:t>
+      </w:r>
+    </w:p>
+    <w:p>
+      <w:pPr>
+        <w:pStyle w:val="PlainText"/>
+        <w:rPr>
+          <w:rFonts w:ascii="Courier New" w:hAnsi="Courier New" w:cs="Courier New"/>
+          <w:b/>
+        </w:rPr>
+      </w:pPr>
+      <w:r>
+        <w:rPr>
+          <w:rFonts w:ascii="Courier New" w:hAnsi="Courier New" w:cs="Courier New"/>
+          <w:b/>
+        </w:rPr>
+        <w:t>Amount balance</w:t>
+      </w:r>
+      <w:r>
+        <w:rPr>
+          <w:rFonts w:ascii="Courier New" w:hAnsi="Courier New" w:cs="Courier New"/>
+          <w:b/>
+        </w:rPr>
+        <w:tab/>
+      </w:r>
+      <w:r>
+        <w:rPr>
+          <w:rFonts w:ascii="Courier New" w:hAnsi="Courier New" w:cs="Courier New"/>
+          <w:b/>
+        </w:rPr>
+        <w:tab/>
+      </w:r>
+      <w:r>
+        <w:rPr>
+          <w:rFonts w:ascii="Courier New" w:hAnsi="Courier New" w:cs="Courier New"/>
+          <w:b/>
+        </w:rPr>
+        <w:tab/>
+        <w:t>- 230617.5</w:t>
+      </w:r>
+    </w:p>
+    <w:p>
+      <w:pPr>
+        <w:pStyle w:val="PlainText"/>
+        <w:rPr>
+          <w:rFonts w:ascii="Courier New" w:hAnsi="Courier New" w:cs="Courier New"/>
+        </w:rPr>
+      </w:pPr>
+    </w:p>
+    <w:p>
+      <w:pPr>
+        <w:pStyle w:val="PlainText"/>
+        <w:rPr>
+          <w:rFonts w:ascii="Courier New" w:hAnsi="Courier New" w:cs="Courier New"/>
+          <w:b/>
+        </w:rPr>
+      </w:pPr>
     </w:p>
     <w:p>
       <w:pPr>

--- a/customer _details/RAMAIAH/SEP/TURVEKERE/SY ABS/PURCHASE DETAILS.docx
+++ b/customer _details/RAMAIAH/SEP/TURVEKERE/SY ABS/PURCHASE DETAILS.docx
@@ -57606,13 +57606,7 @@
         <w:rPr>
           <w:rFonts w:ascii="Courier New" w:hAnsi="Courier New" w:cs="Courier New"/>
         </w:rPr>
-        <w:t>MON Feb 25</w:t>
-      </w:r>
-      <w:r>
-        <w:rPr>
-          <w:rFonts w:ascii="Courier New" w:hAnsi="Courier New" w:cs="Courier New"/>
-        </w:rPr>
-        <w:t xml:space="preserve"> 12:53:01 IST 2019</w:t>
+        <w:t>MON Feb 25 12:53:01 IST 2019</w:t>
       </w:r>
     </w:p>
     <w:p>
@@ -57954,6 +57948,1150 @@
         <w:tab/>
         <w:t>- 230617.5</w:t>
       </w:r>
+    </w:p>
+    <w:p>
+      <w:pPr>
+        <w:pStyle w:val="PlainText"/>
+        <w:rPr>
+          <w:rFonts w:ascii="Courier New" w:hAnsi="Courier New" w:cs="Courier New"/>
+          <w:b/>
+        </w:rPr>
+      </w:pPr>
+    </w:p>
+    <w:p>
+      <w:pPr>
+        <w:pStyle w:val="PlainText"/>
+        <w:rPr>
+          <w:rFonts w:ascii="Courier New" w:hAnsi="Courier New" w:cs="Courier New"/>
+        </w:rPr>
+      </w:pPr>
+      <w:r>
+        <w:rPr>
+          <w:rFonts w:ascii="Courier New" w:hAnsi="Courier New" w:cs="Courier New"/>
+        </w:rPr>
+        <w:t>TUE Feb 26 14:44:26 IST 2019</w:t>
+      </w:r>
+    </w:p>
+    <w:p>
+      <w:pPr>
+        <w:pStyle w:val="PlainText"/>
+        <w:rPr>
+          <w:rFonts w:ascii="Courier New" w:hAnsi="Courier New" w:cs="Courier New"/>
+        </w:rPr>
+      </w:pPr>
+      <w:r>
+        <w:rPr>
+          <w:rFonts w:ascii="Courier New" w:hAnsi="Courier New" w:cs="Courier New"/>
+        </w:rPr>
+        <w:t>Person Name</w:t>
+      </w:r>
+      <w:r>
+        <w:rPr>
+          <w:rFonts w:ascii="Courier New" w:hAnsi="Courier New" w:cs="Courier New"/>
+        </w:rPr>
+        <w:tab/>
+      </w:r>
+      <w:r>
+        <w:rPr>
+          <w:rFonts w:ascii="Courier New" w:hAnsi="Courier New" w:cs="Courier New"/>
+        </w:rPr>
+        <w:tab/>
+      </w:r>
+      <w:r>
+        <w:rPr>
+          <w:rFonts w:ascii="Courier New" w:hAnsi="Courier New" w:cs="Courier New"/>
+        </w:rPr>
+        <w:tab/>
+      </w:r>
+      <w:r>
+        <w:rPr>
+          <w:rFonts w:ascii="Courier New" w:hAnsi="Courier New" w:cs="Courier New"/>
+        </w:rPr>
+        <w:tab/>
+        <w:t>- SY ABS</w:t>
+      </w:r>
+    </w:p>
+    <w:p>
+      <w:pPr>
+        <w:pStyle w:val="PlainText"/>
+        <w:rPr>
+          <w:rFonts w:ascii="Courier New" w:hAnsi="Courier New" w:cs="Courier New"/>
+        </w:rPr>
+      </w:pPr>
+      <w:r>
+        <w:rPr>
+          <w:rFonts w:ascii="Courier New" w:hAnsi="Courier New" w:cs="Courier New"/>
+        </w:rPr>
+        <w:t>Bill number</w:t>
+      </w:r>
+      <w:r>
+        <w:rPr>
+          <w:rFonts w:ascii="Courier New" w:hAnsi="Courier New" w:cs="Courier New"/>
+        </w:rPr>
+        <w:tab/>
+      </w:r>
+      <w:r>
+        <w:rPr>
+          <w:rFonts w:ascii="Courier New" w:hAnsi="Courier New" w:cs="Courier New"/>
+        </w:rPr>
+        <w:tab/>
+      </w:r>
+      <w:r>
+        <w:rPr>
+          <w:rFonts w:ascii="Courier New" w:hAnsi="Courier New" w:cs="Courier New"/>
+        </w:rPr>
+        <w:tab/>
+      </w:r>
+      <w:r>
+        <w:rPr>
+          <w:rFonts w:ascii="Courier New" w:hAnsi="Courier New" w:cs="Courier New"/>
+        </w:rPr>
+        <w:tab/>
+        <w:t>- 3593</w:t>
+      </w:r>
+    </w:p>
+    <w:p>
+      <w:pPr>
+        <w:pStyle w:val="PlainText"/>
+        <w:rPr>
+          <w:rFonts w:ascii="Courier New" w:hAnsi="Courier New" w:cs="Courier New"/>
+        </w:rPr>
+      </w:pPr>
+      <w:r>
+        <w:rPr>
+          <w:rFonts w:ascii="Courier New" w:hAnsi="Courier New" w:cs="Courier New"/>
+        </w:rPr>
+        <w:t>---------------------------------------------------------------</w:t>
+      </w:r>
+    </w:p>
+    <w:p>
+      <w:pPr>
+        <w:pStyle w:val="PlainText"/>
+        <w:rPr>
+          <w:rFonts w:ascii="Courier New" w:hAnsi="Courier New" w:cs="Courier New"/>
+        </w:rPr>
+      </w:pPr>
+      <w:r>
+        <w:rPr>
+          <w:rFonts w:ascii="Courier New" w:hAnsi="Courier New" w:cs="Courier New"/>
+        </w:rPr>
+        <w:t>Item Name</w:t>
+      </w:r>
+      <w:r>
+        <w:rPr>
+          <w:rFonts w:ascii="Courier New" w:hAnsi="Courier New" w:cs="Courier New"/>
+        </w:rPr>
+        <w:tab/>
+      </w:r>
+      <w:r>
+        <w:rPr>
+          <w:rFonts w:ascii="Courier New" w:hAnsi="Courier New" w:cs="Courier New"/>
+        </w:rPr>
+        <w:tab/>
+      </w:r>
+      <w:r>
+        <w:rPr>
+          <w:rFonts w:ascii="Courier New" w:hAnsi="Courier New" w:cs="Courier New"/>
+        </w:rPr>
+        <w:tab/>
+      </w:r>
+      <w:r>
+        <w:rPr>
+          <w:rFonts w:ascii="Courier New" w:hAnsi="Courier New" w:cs="Courier New"/>
+        </w:rPr>
+        <w:tab/>
+        <w:t>- CARROT</w:t>
+      </w:r>
+    </w:p>
+    <w:p>
+      <w:pPr>
+        <w:pStyle w:val="PlainText"/>
+        <w:rPr>
+          <w:rFonts w:ascii="Courier New" w:hAnsi="Courier New" w:cs="Courier New"/>
+        </w:rPr>
+      </w:pPr>
+      <w:r>
+        <w:rPr>
+          <w:rFonts w:ascii="Courier New" w:hAnsi="Courier New" w:cs="Courier New"/>
+        </w:rPr>
+        <w:t>Number of Pockets</w:t>
+      </w:r>
+      <w:r>
+        <w:rPr>
+          <w:rFonts w:ascii="Courier New" w:hAnsi="Courier New" w:cs="Courier New"/>
+        </w:rPr>
+        <w:tab/>
+      </w:r>
+      <w:r>
+        <w:rPr>
+          <w:rFonts w:ascii="Courier New" w:hAnsi="Courier New" w:cs="Courier New"/>
+        </w:rPr>
+        <w:tab/>
+      </w:r>
+      <w:r>
+        <w:rPr>
+          <w:rFonts w:ascii="Courier New" w:hAnsi="Courier New" w:cs="Courier New"/>
+        </w:rPr>
+        <w:tab/>
+        <w:t>- 7</w:t>
+      </w:r>
+    </w:p>
+    <w:p>
+      <w:pPr>
+        <w:pStyle w:val="PlainText"/>
+        <w:rPr>
+          <w:rFonts w:ascii="Courier New" w:hAnsi="Courier New" w:cs="Courier New"/>
+        </w:rPr>
+      </w:pPr>
+      <w:r>
+        <w:rPr>
+          <w:rFonts w:ascii="Courier New" w:hAnsi="Courier New" w:cs="Courier New"/>
+        </w:rPr>
+        <w:t>Number of KGs</w:t>
+      </w:r>
+      <w:r>
+        <w:rPr>
+          <w:rFonts w:ascii="Courier New" w:hAnsi="Courier New" w:cs="Courier New"/>
+        </w:rPr>
+        <w:tab/>
+      </w:r>
+      <w:r>
+        <w:rPr>
+          <w:rFonts w:ascii="Courier New" w:hAnsi="Courier New" w:cs="Courier New"/>
+        </w:rPr>
+        <w:tab/>
+      </w:r>
+      <w:r>
+        <w:rPr>
+          <w:rFonts w:ascii="Courier New" w:hAnsi="Courier New" w:cs="Courier New"/>
+        </w:rPr>
+        <w:tab/>
+        <w:t>- 507</w:t>
+      </w:r>
+    </w:p>
+    <w:p>
+      <w:pPr>
+        <w:pStyle w:val="PlainText"/>
+        <w:rPr>
+          <w:rFonts w:ascii="Courier New" w:hAnsi="Courier New" w:cs="Courier New"/>
+        </w:rPr>
+      </w:pPr>
+      <w:r>
+        <w:rPr>
+          <w:rFonts w:ascii="Courier New" w:hAnsi="Courier New" w:cs="Courier New"/>
+        </w:rPr>
+        <w:t>Rate</w:t>
+      </w:r>
+      <w:r>
+        <w:rPr>
+          <w:rFonts w:ascii="Courier New" w:hAnsi="Courier New" w:cs="Courier New"/>
+        </w:rPr>
+        <w:tab/>
+      </w:r>
+      <w:r>
+        <w:rPr>
+          <w:rFonts w:ascii="Courier New" w:hAnsi="Courier New" w:cs="Courier New"/>
+        </w:rPr>
+        <w:tab/>
+      </w:r>
+      <w:r>
+        <w:rPr>
+          <w:rFonts w:ascii="Courier New" w:hAnsi="Courier New" w:cs="Courier New"/>
+        </w:rPr>
+        <w:tab/>
+      </w:r>
+      <w:r>
+        <w:rPr>
+          <w:rFonts w:ascii="Courier New" w:hAnsi="Courier New" w:cs="Courier New"/>
+        </w:rPr>
+        <w:tab/>
+      </w:r>
+      <w:r>
+        <w:rPr>
+          <w:rFonts w:ascii="Courier New" w:hAnsi="Courier New" w:cs="Courier New"/>
+        </w:rPr>
+        <w:tab/>
+        <w:t>- 11</w:t>
+      </w:r>
+    </w:p>
+    <w:p>
+      <w:pPr>
+        <w:pStyle w:val="PlainText"/>
+        <w:rPr>
+          <w:rFonts w:ascii="Courier New" w:hAnsi="Courier New" w:cs="Courier New"/>
+        </w:rPr>
+      </w:pPr>
+      <w:r>
+        <w:rPr>
+          <w:rFonts w:ascii="Courier New" w:hAnsi="Courier New" w:cs="Courier New"/>
+        </w:rPr>
+        <w:t>Transport &amp; Miscellaneous</w:t>
+      </w:r>
+      <w:r>
+        <w:rPr>
+          <w:rFonts w:ascii="Courier New" w:hAnsi="Courier New" w:cs="Courier New"/>
+        </w:rPr>
+        <w:tab/>
+        <w:t>- 825</w:t>
+      </w:r>
+    </w:p>
+    <w:p>
+      <w:pPr>
+        <w:pStyle w:val="PlainText"/>
+        <w:rPr>
+          <w:rFonts w:ascii="Courier New" w:hAnsi="Courier New" w:cs="Courier New"/>
+        </w:rPr>
+      </w:pPr>
+      <w:r>
+        <w:rPr>
+          <w:rFonts w:ascii="Courier New" w:hAnsi="Courier New" w:cs="Courier New"/>
+        </w:rPr>
+        <w:t>Total Price</w:t>
+      </w:r>
+      <w:r>
+        <w:rPr>
+          <w:rFonts w:ascii="Courier New" w:hAnsi="Courier New" w:cs="Courier New"/>
+        </w:rPr>
+        <w:tab/>
+      </w:r>
+      <w:r>
+        <w:rPr>
+          <w:rFonts w:ascii="Courier New" w:hAnsi="Courier New" w:cs="Courier New"/>
+        </w:rPr>
+        <w:tab/>
+      </w:r>
+      <w:r>
+        <w:rPr>
+          <w:rFonts w:ascii="Courier New" w:hAnsi="Courier New" w:cs="Courier New"/>
+        </w:rPr>
+        <w:tab/>
+      </w:r>
+      <w:r>
+        <w:rPr>
+          <w:rFonts w:ascii="Courier New" w:hAnsi="Courier New" w:cs="Courier New"/>
+        </w:rPr>
+        <w:tab/>
+        <w:t>- 6402.0</w:t>
+      </w:r>
+    </w:p>
+    <w:p>
+      <w:pPr>
+        <w:pStyle w:val="PlainText"/>
+        <w:rPr>
+          <w:rFonts w:ascii="Courier New" w:hAnsi="Courier New" w:cs="Courier New"/>
+          <w:b/>
+        </w:rPr>
+      </w:pPr>
+      <w:r>
+        <w:rPr>
+          <w:rFonts w:ascii="Courier New" w:hAnsi="Courier New" w:cs="Courier New"/>
+          <w:b/>
+        </w:rPr>
+        <w:t>Amount balance</w:t>
+      </w:r>
+      <w:r>
+        <w:rPr>
+          <w:rFonts w:ascii="Courier New" w:hAnsi="Courier New" w:cs="Courier New"/>
+          <w:b/>
+        </w:rPr>
+        <w:tab/>
+      </w:r>
+      <w:r>
+        <w:rPr>
+          <w:rFonts w:ascii="Courier New" w:hAnsi="Courier New" w:cs="Courier New"/>
+          <w:b/>
+        </w:rPr>
+        <w:tab/>
+      </w:r>
+      <w:r>
+        <w:rPr>
+          <w:rFonts w:ascii="Courier New" w:hAnsi="Courier New" w:cs="Courier New"/>
+          <w:b/>
+        </w:rPr>
+        <w:tab/>
+        <w:t>- 237019.5</w:t>
+      </w:r>
+    </w:p>
+    <w:p>
+      <w:pPr>
+        <w:pStyle w:val="PlainText"/>
+        <w:rPr>
+          <w:rFonts w:ascii="Courier New" w:hAnsi="Courier New" w:cs="Courier New"/>
+        </w:rPr>
+      </w:pPr>
+    </w:p>
+    <w:p>
+      <w:pPr>
+        <w:pStyle w:val="PlainText"/>
+        <w:rPr>
+          <w:rFonts w:ascii="Courier New" w:hAnsi="Courier New" w:cs="Courier New"/>
+        </w:rPr>
+      </w:pPr>
+    </w:p>
+    <w:p>
+      <w:pPr>
+        <w:pStyle w:val="PlainText"/>
+        <w:rPr>
+          <w:rFonts w:ascii="Courier New" w:hAnsi="Courier New" w:cs="Courier New"/>
+        </w:rPr>
+      </w:pPr>
+      <w:r>
+        <w:rPr>
+          <w:rFonts w:ascii="Courier New" w:hAnsi="Courier New" w:cs="Courier New"/>
+        </w:rPr>
+        <w:t>WED Feb 27 15:07:41 IST 2019</w:t>
+      </w:r>
+    </w:p>
+    <w:p>
+      <w:pPr>
+        <w:pStyle w:val="PlainText"/>
+        <w:rPr>
+          <w:rFonts w:ascii="Courier New" w:hAnsi="Courier New" w:cs="Courier New"/>
+        </w:rPr>
+      </w:pPr>
+      <w:r>
+        <w:rPr>
+          <w:rFonts w:ascii="Courier New" w:hAnsi="Courier New" w:cs="Courier New"/>
+        </w:rPr>
+        <w:t>Person Name</w:t>
+      </w:r>
+      <w:r>
+        <w:rPr>
+          <w:rFonts w:ascii="Courier New" w:hAnsi="Courier New" w:cs="Courier New"/>
+        </w:rPr>
+        <w:tab/>
+      </w:r>
+      <w:r>
+        <w:rPr>
+          <w:rFonts w:ascii="Courier New" w:hAnsi="Courier New" w:cs="Courier New"/>
+        </w:rPr>
+        <w:tab/>
+      </w:r>
+      <w:r>
+        <w:rPr>
+          <w:rFonts w:ascii="Courier New" w:hAnsi="Courier New" w:cs="Courier New"/>
+        </w:rPr>
+        <w:tab/>
+      </w:r>
+      <w:r>
+        <w:rPr>
+          <w:rFonts w:ascii="Courier New" w:hAnsi="Courier New" w:cs="Courier New"/>
+        </w:rPr>
+        <w:tab/>
+        <w:t>- SY ABS</w:t>
+      </w:r>
+    </w:p>
+    <w:p>
+      <w:pPr>
+        <w:pStyle w:val="PlainText"/>
+        <w:rPr>
+          <w:rFonts w:ascii="Courier New" w:hAnsi="Courier New" w:cs="Courier New"/>
+        </w:rPr>
+      </w:pPr>
+      <w:r>
+        <w:rPr>
+          <w:rFonts w:ascii="Courier New" w:hAnsi="Courier New" w:cs="Courier New"/>
+        </w:rPr>
+        <w:t>Bill number</w:t>
+      </w:r>
+      <w:r>
+        <w:rPr>
+          <w:rFonts w:ascii="Courier New" w:hAnsi="Courier New" w:cs="Courier New"/>
+        </w:rPr>
+        <w:tab/>
+      </w:r>
+      <w:r>
+        <w:rPr>
+          <w:rFonts w:ascii="Courier New" w:hAnsi="Courier New" w:cs="Courier New"/>
+        </w:rPr>
+        <w:tab/>
+      </w:r>
+      <w:r>
+        <w:rPr>
+          <w:rFonts w:ascii="Courier New" w:hAnsi="Courier New" w:cs="Courier New"/>
+        </w:rPr>
+        <w:tab/>
+      </w:r>
+      <w:r>
+        <w:rPr>
+          <w:rFonts w:ascii="Courier New" w:hAnsi="Courier New" w:cs="Courier New"/>
+        </w:rPr>
+        <w:tab/>
+        <w:t>- 3596</w:t>
+      </w:r>
+    </w:p>
+    <w:p>
+      <w:pPr>
+        <w:pStyle w:val="PlainText"/>
+        <w:rPr>
+          <w:rFonts w:ascii="Courier New" w:hAnsi="Courier New" w:cs="Courier New"/>
+        </w:rPr>
+      </w:pPr>
+      <w:r>
+        <w:rPr>
+          <w:rFonts w:ascii="Courier New" w:hAnsi="Courier New" w:cs="Courier New"/>
+        </w:rPr>
+        <w:t>---------------------------------------------------------------</w:t>
+      </w:r>
+    </w:p>
+    <w:p>
+      <w:pPr>
+        <w:pStyle w:val="PlainText"/>
+        <w:rPr>
+          <w:rFonts w:ascii="Courier New" w:hAnsi="Courier New" w:cs="Courier New"/>
+        </w:rPr>
+      </w:pPr>
+      <w:r>
+        <w:rPr>
+          <w:rFonts w:ascii="Courier New" w:hAnsi="Courier New" w:cs="Courier New"/>
+        </w:rPr>
+        <w:t>Item Name</w:t>
+      </w:r>
+      <w:r>
+        <w:rPr>
+          <w:rFonts w:ascii="Courier New" w:hAnsi="Courier New" w:cs="Courier New"/>
+        </w:rPr>
+        <w:tab/>
+      </w:r>
+      <w:r>
+        <w:rPr>
+          <w:rFonts w:ascii="Courier New" w:hAnsi="Courier New" w:cs="Courier New"/>
+        </w:rPr>
+        <w:tab/>
+      </w:r>
+      <w:r>
+        <w:rPr>
+          <w:rFonts w:ascii="Courier New" w:hAnsi="Courier New" w:cs="Courier New"/>
+        </w:rPr>
+        <w:tab/>
+      </w:r>
+      <w:r>
+        <w:rPr>
+          <w:rFonts w:ascii="Courier New" w:hAnsi="Courier New" w:cs="Courier New"/>
+        </w:rPr>
+        <w:tab/>
+        <w:t>- CARROT</w:t>
+      </w:r>
+    </w:p>
+    <w:p>
+      <w:pPr>
+        <w:pStyle w:val="PlainText"/>
+        <w:rPr>
+          <w:rFonts w:ascii="Courier New" w:hAnsi="Courier New" w:cs="Courier New"/>
+        </w:rPr>
+      </w:pPr>
+      <w:r>
+        <w:rPr>
+          <w:rFonts w:ascii="Courier New" w:hAnsi="Courier New" w:cs="Courier New"/>
+        </w:rPr>
+        <w:t>Number of Pockets</w:t>
+      </w:r>
+      <w:r>
+        <w:rPr>
+          <w:rFonts w:ascii="Courier New" w:hAnsi="Courier New" w:cs="Courier New"/>
+        </w:rPr>
+        <w:tab/>
+      </w:r>
+      <w:r>
+        <w:rPr>
+          <w:rFonts w:ascii="Courier New" w:hAnsi="Courier New" w:cs="Courier New"/>
+        </w:rPr>
+        <w:tab/>
+      </w:r>
+      <w:r>
+        <w:rPr>
+          <w:rFonts w:ascii="Courier New" w:hAnsi="Courier New" w:cs="Courier New"/>
+        </w:rPr>
+        <w:tab/>
+        <w:t>- 9</w:t>
+      </w:r>
+    </w:p>
+    <w:p>
+      <w:pPr>
+        <w:pStyle w:val="PlainText"/>
+        <w:rPr>
+          <w:rFonts w:ascii="Courier New" w:hAnsi="Courier New" w:cs="Courier New"/>
+        </w:rPr>
+      </w:pPr>
+      <w:r>
+        <w:rPr>
+          <w:rFonts w:ascii="Courier New" w:hAnsi="Courier New" w:cs="Courier New"/>
+        </w:rPr>
+        <w:t>Number of KGs</w:t>
+      </w:r>
+      <w:r>
+        <w:rPr>
+          <w:rFonts w:ascii="Courier New" w:hAnsi="Courier New" w:cs="Courier New"/>
+        </w:rPr>
+        <w:tab/>
+      </w:r>
+      <w:r>
+        <w:rPr>
+          <w:rFonts w:ascii="Courier New" w:hAnsi="Courier New" w:cs="Courier New"/>
+        </w:rPr>
+        <w:tab/>
+      </w:r>
+      <w:r>
+        <w:rPr>
+          <w:rFonts w:ascii="Courier New" w:hAnsi="Courier New" w:cs="Courier New"/>
+        </w:rPr>
+        <w:tab/>
+        <w:t>- 748</w:t>
+      </w:r>
+    </w:p>
+    <w:p>
+      <w:pPr>
+        <w:pStyle w:val="PlainText"/>
+        <w:rPr>
+          <w:rFonts w:ascii="Courier New" w:hAnsi="Courier New" w:cs="Courier New"/>
+        </w:rPr>
+      </w:pPr>
+      <w:r>
+        <w:rPr>
+          <w:rFonts w:ascii="Courier New" w:hAnsi="Courier New" w:cs="Courier New"/>
+        </w:rPr>
+        <w:t>Rate</w:t>
+      </w:r>
+      <w:r>
+        <w:rPr>
+          <w:rFonts w:ascii="Courier New" w:hAnsi="Courier New" w:cs="Courier New"/>
+        </w:rPr>
+        <w:tab/>
+      </w:r>
+      <w:r>
+        <w:rPr>
+          <w:rFonts w:ascii="Courier New" w:hAnsi="Courier New" w:cs="Courier New"/>
+        </w:rPr>
+        <w:tab/>
+      </w:r>
+      <w:r>
+        <w:rPr>
+          <w:rFonts w:ascii="Courier New" w:hAnsi="Courier New" w:cs="Courier New"/>
+        </w:rPr>
+        <w:tab/>
+      </w:r>
+      <w:r>
+        <w:rPr>
+          <w:rFonts w:ascii="Courier New" w:hAnsi="Courier New" w:cs="Courier New"/>
+        </w:rPr>
+        <w:tab/>
+      </w:r>
+      <w:r>
+        <w:rPr>
+          <w:rFonts w:ascii="Courier New" w:hAnsi="Courier New" w:cs="Courier New"/>
+        </w:rPr>
+        <w:tab/>
+        <w:t>- 11</w:t>
+      </w:r>
+    </w:p>
+    <w:p>
+      <w:pPr>
+        <w:pStyle w:val="PlainText"/>
+        <w:rPr>
+          <w:rFonts w:ascii="Courier New" w:hAnsi="Courier New" w:cs="Courier New"/>
+        </w:rPr>
+      </w:pPr>
+      <w:r>
+        <w:rPr>
+          <w:rFonts w:ascii="Courier New" w:hAnsi="Courier New" w:cs="Courier New"/>
+        </w:rPr>
+        <w:t>Transport &amp; Miscellaneous</w:t>
+      </w:r>
+      <w:r>
+        <w:rPr>
+          <w:rFonts w:ascii="Courier New" w:hAnsi="Courier New" w:cs="Courier New"/>
+        </w:rPr>
+        <w:tab/>
+        <w:t>- 135</w:t>
+      </w:r>
+    </w:p>
+    <w:p>
+      <w:pPr>
+        <w:pStyle w:val="PlainText"/>
+        <w:rPr>
+          <w:rFonts w:ascii="Courier New" w:hAnsi="Courier New" w:cs="Courier New"/>
+        </w:rPr>
+      </w:pPr>
+      <w:r>
+        <w:rPr>
+          <w:rFonts w:ascii="Courier New" w:hAnsi="Courier New" w:cs="Courier New"/>
+        </w:rPr>
+        <w:t>Total Price</w:t>
+      </w:r>
+      <w:r>
+        <w:rPr>
+          <w:rFonts w:ascii="Courier New" w:hAnsi="Courier New" w:cs="Courier New"/>
+        </w:rPr>
+        <w:tab/>
+      </w:r>
+      <w:r>
+        <w:rPr>
+          <w:rFonts w:ascii="Courier New" w:hAnsi="Courier New" w:cs="Courier New"/>
+        </w:rPr>
+        <w:tab/>
+      </w:r>
+      <w:r>
+        <w:rPr>
+          <w:rFonts w:ascii="Courier New" w:hAnsi="Courier New" w:cs="Courier New"/>
+        </w:rPr>
+        <w:tab/>
+      </w:r>
+      <w:r>
+        <w:rPr>
+          <w:rFonts w:ascii="Courier New" w:hAnsi="Courier New" w:cs="Courier New"/>
+        </w:rPr>
+        <w:tab/>
+        <w:t>- 8363.0</w:t>
+      </w:r>
+    </w:p>
+    <w:p>
+      <w:pPr>
+        <w:pStyle w:val="PlainText"/>
+        <w:rPr>
+          <w:rFonts w:ascii="Courier New" w:hAnsi="Courier New" w:cs="Courier New"/>
+          <w:b/>
+        </w:rPr>
+      </w:pPr>
+      <w:r>
+        <w:rPr>
+          <w:rFonts w:ascii="Courier New" w:hAnsi="Courier New" w:cs="Courier New"/>
+          <w:b/>
+        </w:rPr>
+        <w:t>Amount balance</w:t>
+      </w:r>
+      <w:r>
+        <w:rPr>
+          <w:rFonts w:ascii="Courier New" w:hAnsi="Courier New" w:cs="Courier New"/>
+          <w:b/>
+        </w:rPr>
+        <w:tab/>
+      </w:r>
+      <w:r>
+        <w:rPr>
+          <w:rFonts w:ascii="Courier New" w:hAnsi="Courier New" w:cs="Courier New"/>
+          <w:b/>
+        </w:rPr>
+        <w:tab/>
+      </w:r>
+      <w:r>
+        <w:rPr>
+          <w:rFonts w:ascii="Courier New" w:hAnsi="Courier New" w:cs="Courier New"/>
+          <w:b/>
+        </w:rPr>
+        <w:tab/>
+        <w:t>- 245382.5</w:t>
+      </w:r>
+    </w:p>
+    <w:p>
+      <w:pPr>
+        <w:pStyle w:val="PlainText"/>
+        <w:rPr>
+          <w:rFonts w:ascii="Courier New" w:hAnsi="Courier New" w:cs="Courier New"/>
+          <w:b/>
+        </w:rPr>
+      </w:pPr>
+    </w:p>
+    <w:p>
+      <w:pPr>
+        <w:pStyle w:val="PlainText"/>
+        <w:rPr>
+          <w:rFonts w:ascii="Courier New" w:hAnsi="Courier New" w:cs="Courier New"/>
+        </w:rPr>
+      </w:pPr>
+      <w:r>
+        <w:rPr>
+          <w:rFonts w:ascii="Courier New" w:hAnsi="Courier New" w:cs="Courier New"/>
+        </w:rPr>
+        <w:t>THU FEB 28</w:t>
+      </w:r>
+      <w:r>
+        <w:rPr>
+          <w:rFonts w:ascii="Courier New" w:hAnsi="Courier New" w:cs="Courier New"/>
+        </w:rPr>
+        <w:t xml:space="preserve"> 14:49:03 IST 2019</w:t>
+      </w:r>
+    </w:p>
+    <w:p>
+      <w:pPr>
+        <w:pStyle w:val="PlainText"/>
+        <w:rPr>
+          <w:rFonts w:ascii="Courier New" w:hAnsi="Courier New" w:cs="Courier New"/>
+        </w:rPr>
+      </w:pPr>
+      <w:r>
+        <w:rPr>
+          <w:rFonts w:ascii="Courier New" w:hAnsi="Courier New" w:cs="Courier New"/>
+        </w:rPr>
+        <w:t>Person Name</w:t>
+      </w:r>
+      <w:r>
+        <w:rPr>
+          <w:rFonts w:ascii="Courier New" w:hAnsi="Courier New" w:cs="Courier New"/>
+        </w:rPr>
+        <w:tab/>
+      </w:r>
+      <w:r>
+        <w:rPr>
+          <w:rFonts w:ascii="Courier New" w:hAnsi="Courier New" w:cs="Courier New"/>
+        </w:rPr>
+        <w:tab/>
+      </w:r>
+      <w:r>
+        <w:rPr>
+          <w:rFonts w:ascii="Courier New" w:hAnsi="Courier New" w:cs="Courier New"/>
+        </w:rPr>
+        <w:tab/>
+      </w:r>
+      <w:r>
+        <w:rPr>
+          <w:rFonts w:ascii="Courier New" w:hAnsi="Courier New" w:cs="Courier New"/>
+        </w:rPr>
+        <w:tab/>
+        <w:t>- SY ABS</w:t>
+      </w:r>
+    </w:p>
+    <w:p>
+      <w:pPr>
+        <w:pStyle w:val="PlainText"/>
+        <w:rPr>
+          <w:rFonts w:ascii="Courier New" w:hAnsi="Courier New" w:cs="Courier New"/>
+        </w:rPr>
+      </w:pPr>
+      <w:r>
+        <w:rPr>
+          <w:rFonts w:ascii="Courier New" w:hAnsi="Courier New" w:cs="Courier New"/>
+        </w:rPr>
+        <w:t>Bill number</w:t>
+      </w:r>
+      <w:r>
+        <w:rPr>
+          <w:rFonts w:ascii="Courier New" w:hAnsi="Courier New" w:cs="Courier New"/>
+        </w:rPr>
+        <w:tab/>
+      </w:r>
+      <w:r>
+        <w:rPr>
+          <w:rFonts w:ascii="Courier New" w:hAnsi="Courier New" w:cs="Courier New"/>
+        </w:rPr>
+        <w:tab/>
+      </w:r>
+      <w:r>
+        <w:rPr>
+          <w:rFonts w:ascii="Courier New" w:hAnsi="Courier New" w:cs="Courier New"/>
+        </w:rPr>
+        <w:tab/>
+      </w:r>
+      <w:r>
+        <w:rPr>
+          <w:rFonts w:ascii="Courier New" w:hAnsi="Courier New" w:cs="Courier New"/>
+        </w:rPr>
+        <w:tab/>
+        <w:t>- 3607</w:t>
+      </w:r>
+    </w:p>
+    <w:p>
+      <w:pPr>
+        <w:pStyle w:val="PlainText"/>
+        <w:rPr>
+          <w:rFonts w:ascii="Courier New" w:hAnsi="Courier New" w:cs="Courier New"/>
+        </w:rPr>
+      </w:pPr>
+      <w:r>
+        <w:rPr>
+          <w:rFonts w:ascii="Courier New" w:hAnsi="Courier New" w:cs="Courier New"/>
+        </w:rPr>
+        <w:t>---------------------------------------------------------------</w:t>
+      </w:r>
+    </w:p>
+    <w:p>
+      <w:pPr>
+        <w:pStyle w:val="PlainText"/>
+        <w:rPr>
+          <w:rFonts w:ascii="Courier New" w:hAnsi="Courier New" w:cs="Courier New"/>
+        </w:rPr>
+      </w:pPr>
+      <w:r>
+        <w:rPr>
+          <w:rFonts w:ascii="Courier New" w:hAnsi="Courier New" w:cs="Courier New"/>
+        </w:rPr>
+        <w:t>Item Name</w:t>
+      </w:r>
+      <w:r>
+        <w:rPr>
+          <w:rFonts w:ascii="Courier New" w:hAnsi="Courier New" w:cs="Courier New"/>
+        </w:rPr>
+        <w:tab/>
+      </w:r>
+      <w:r>
+        <w:rPr>
+          <w:rFonts w:ascii="Courier New" w:hAnsi="Courier New" w:cs="Courier New"/>
+        </w:rPr>
+        <w:tab/>
+      </w:r>
+      <w:r>
+        <w:rPr>
+          <w:rFonts w:ascii="Courier New" w:hAnsi="Courier New" w:cs="Courier New"/>
+        </w:rPr>
+        <w:tab/>
+      </w:r>
+      <w:r>
+        <w:rPr>
+          <w:rFonts w:ascii="Courier New" w:hAnsi="Courier New" w:cs="Courier New"/>
+        </w:rPr>
+        <w:tab/>
+        <w:t>- CARROT</w:t>
+      </w:r>
+    </w:p>
+    <w:p>
+      <w:pPr>
+        <w:pStyle w:val="PlainText"/>
+        <w:rPr>
+          <w:rFonts w:ascii="Courier New" w:hAnsi="Courier New" w:cs="Courier New"/>
+        </w:rPr>
+      </w:pPr>
+      <w:r>
+        <w:rPr>
+          <w:rFonts w:ascii="Courier New" w:hAnsi="Courier New" w:cs="Courier New"/>
+        </w:rPr>
+        <w:t>Number of Pockets</w:t>
+      </w:r>
+      <w:r>
+        <w:rPr>
+          <w:rFonts w:ascii="Courier New" w:hAnsi="Courier New" w:cs="Courier New"/>
+        </w:rPr>
+        <w:tab/>
+      </w:r>
+      <w:r>
+        <w:rPr>
+          <w:rFonts w:ascii="Courier New" w:hAnsi="Courier New" w:cs="Courier New"/>
+        </w:rPr>
+        <w:tab/>
+      </w:r>
+      <w:r>
+        <w:rPr>
+          <w:rFonts w:ascii="Courier New" w:hAnsi="Courier New" w:cs="Courier New"/>
+        </w:rPr>
+        <w:tab/>
+        <w:t>- 8</w:t>
+      </w:r>
+    </w:p>
+    <w:p>
+      <w:pPr>
+        <w:pStyle w:val="PlainText"/>
+        <w:rPr>
+          <w:rFonts w:ascii="Courier New" w:hAnsi="Courier New" w:cs="Courier New"/>
+        </w:rPr>
+      </w:pPr>
+      <w:r>
+        <w:rPr>
+          <w:rFonts w:ascii="Courier New" w:hAnsi="Courier New" w:cs="Courier New"/>
+        </w:rPr>
+        <w:t>Number of KGs</w:t>
+      </w:r>
+      <w:r>
+        <w:rPr>
+          <w:rFonts w:ascii="Courier New" w:hAnsi="Courier New" w:cs="Courier New"/>
+        </w:rPr>
+        <w:tab/>
+      </w:r>
+      <w:r>
+        <w:rPr>
+          <w:rFonts w:ascii="Courier New" w:hAnsi="Courier New" w:cs="Courier New"/>
+        </w:rPr>
+        <w:tab/>
+      </w:r>
+      <w:r>
+        <w:rPr>
+          <w:rFonts w:ascii="Courier New" w:hAnsi="Courier New" w:cs="Courier New"/>
+        </w:rPr>
+        <w:tab/>
+        <w:t>- 711</w:t>
+      </w:r>
+    </w:p>
+    <w:p>
+      <w:pPr>
+        <w:pStyle w:val="PlainText"/>
+        <w:rPr>
+          <w:rFonts w:ascii="Courier New" w:hAnsi="Courier New" w:cs="Courier New"/>
+        </w:rPr>
+      </w:pPr>
+      <w:r>
+        <w:rPr>
+          <w:rFonts w:ascii="Courier New" w:hAnsi="Courier New" w:cs="Courier New"/>
+        </w:rPr>
+        <w:t>Rate</w:t>
+      </w:r>
+      <w:r>
+        <w:rPr>
+          <w:rFonts w:ascii="Courier New" w:hAnsi="Courier New" w:cs="Courier New"/>
+        </w:rPr>
+        <w:tab/>
+      </w:r>
+      <w:r>
+        <w:rPr>
+          <w:rFonts w:ascii="Courier New" w:hAnsi="Courier New" w:cs="Courier New"/>
+        </w:rPr>
+        <w:tab/>
+      </w:r>
+      <w:r>
+        <w:rPr>
+          <w:rFonts w:ascii="Courier New" w:hAnsi="Courier New" w:cs="Courier New"/>
+        </w:rPr>
+        <w:tab/>
+      </w:r>
+      <w:r>
+        <w:rPr>
+          <w:rFonts w:ascii="Courier New" w:hAnsi="Courier New" w:cs="Courier New"/>
+        </w:rPr>
+        <w:tab/>
+      </w:r>
+      <w:r>
+        <w:rPr>
+          <w:rFonts w:ascii="Courier New" w:hAnsi="Courier New" w:cs="Courier New"/>
+        </w:rPr>
+        <w:tab/>
+        <w:t>- 10</w:t>
+      </w:r>
+    </w:p>
+    <w:p>
+      <w:pPr>
+        <w:pStyle w:val="PlainText"/>
+        <w:rPr>
+          <w:rFonts w:ascii="Courier New" w:hAnsi="Courier New" w:cs="Courier New"/>
+        </w:rPr>
+      </w:pPr>
+      <w:r>
+        <w:rPr>
+          <w:rFonts w:ascii="Courier New" w:hAnsi="Courier New" w:cs="Courier New"/>
+        </w:rPr>
+        <w:t>Transport &amp; Miscellaneous</w:t>
+      </w:r>
+      <w:r>
+        <w:rPr>
+          <w:rFonts w:ascii="Courier New" w:hAnsi="Courier New" w:cs="Courier New"/>
+        </w:rPr>
+        <w:tab/>
+        <w:t>- 120</w:t>
+      </w:r>
+    </w:p>
+    <w:p>
+      <w:pPr>
+        <w:pStyle w:val="PlainText"/>
+        <w:rPr>
+          <w:rFonts w:ascii="Courier New" w:hAnsi="Courier New" w:cs="Courier New"/>
+        </w:rPr>
+      </w:pPr>
+      <w:r>
+        <w:rPr>
+          <w:rFonts w:ascii="Courier New" w:hAnsi="Courier New" w:cs="Courier New"/>
+        </w:rPr>
+        <w:t>Total Price</w:t>
+      </w:r>
+      <w:r>
+        <w:rPr>
+          <w:rFonts w:ascii="Courier New" w:hAnsi="Courier New" w:cs="Courier New"/>
+        </w:rPr>
+        <w:tab/>
+      </w:r>
+      <w:r>
+        <w:rPr>
+          <w:rFonts w:ascii="Courier New" w:hAnsi="Courier New" w:cs="Courier New"/>
+        </w:rPr>
+        <w:tab/>
+      </w:r>
+      <w:r>
+        <w:rPr>
+          <w:rFonts w:ascii="Courier New" w:hAnsi="Courier New" w:cs="Courier New"/>
+        </w:rPr>
+        <w:tab/>
+      </w:r>
+      <w:r>
+        <w:rPr>
+          <w:rFonts w:ascii="Courier New" w:hAnsi="Courier New" w:cs="Courier New"/>
+        </w:rPr>
+        <w:tab/>
+        <w:t>- 7230.0</w:t>
+      </w:r>
+    </w:p>
+    <w:p>
+      <w:pPr>
+        <w:pStyle w:val="PlainText"/>
+        <w:rPr>
+          <w:rFonts w:ascii="Courier New" w:hAnsi="Courier New" w:cs="Courier New"/>
+          <w:b/>
+        </w:rPr>
+      </w:pPr>
+      <w:r>
+        <w:rPr>
+          <w:rFonts w:ascii="Courier New" w:hAnsi="Courier New" w:cs="Courier New"/>
+          <w:b/>
+        </w:rPr>
+        <w:t>Amount balance</w:t>
+      </w:r>
+      <w:r>
+        <w:rPr>
+          <w:rFonts w:ascii="Courier New" w:hAnsi="Courier New" w:cs="Courier New"/>
+          <w:b/>
+        </w:rPr>
+        <w:tab/>
+      </w:r>
+      <w:r>
+        <w:rPr>
+          <w:rFonts w:ascii="Courier New" w:hAnsi="Courier New" w:cs="Courier New"/>
+          <w:b/>
+        </w:rPr>
+        <w:tab/>
+      </w:r>
+      <w:r>
+        <w:rPr>
+          <w:rFonts w:ascii="Courier New" w:hAnsi="Courier New" w:cs="Courier New"/>
+          <w:b/>
+        </w:rPr>
+        <w:tab/>
+        <w:t>- 252612.5</w:t>
+      </w:r>
+    </w:p>
+    <w:p>
+      <w:pPr>
+        <w:pStyle w:val="PlainText"/>
+        <w:rPr>
+          <w:rFonts w:ascii="Courier New" w:hAnsi="Courier New" w:cs="Courier New"/>
+        </w:rPr>
+      </w:pPr>
+    </w:p>
+    <w:p>
+      <w:pPr>
+        <w:pStyle w:val="PlainText"/>
+        <w:rPr>
+          <w:rFonts w:ascii="Courier New" w:hAnsi="Courier New" w:cs="Courier New"/>
+          <w:b/>
+        </w:rPr>
+      </w:pPr>
+    </w:p>
+    <w:p>
+      <w:pPr>
+        <w:pStyle w:val="PlainText"/>
+        <w:rPr>
+          <w:rFonts w:ascii="Courier New" w:hAnsi="Courier New" w:cs="Courier New"/>
+        </w:rPr>
+      </w:pPr>
+    </w:p>
+    <w:p>
+      <w:pPr>
+        <w:pStyle w:val="PlainText"/>
+        <w:rPr>
+          <w:rFonts w:ascii="Courier New" w:hAnsi="Courier New" w:cs="Courier New"/>
+        </w:rPr>
+      </w:pPr>
+    </w:p>
+    <w:p>
+      <w:pPr>
+        <w:pStyle w:val="PlainText"/>
+        <w:rPr>
+          <w:rFonts w:ascii="Courier New" w:hAnsi="Courier New" w:cs="Courier New"/>
+          <w:b/>
+        </w:rPr>
+      </w:pPr>
     </w:p>
     <w:p>
       <w:pPr>

--- a/customer _details/RAMAIAH/SEP/TURVEKERE/SY ABS/PURCHASE DETAILS.docx
+++ b/customer _details/RAMAIAH/SEP/TURVEKERE/SY ABS/PURCHASE DETAILS.docx
@@ -58702,13 +58702,7 @@
         <w:rPr>
           <w:rFonts w:ascii="Courier New" w:hAnsi="Courier New" w:cs="Courier New"/>
         </w:rPr>
-        <w:t>THU FEB 28</w:t>
-      </w:r>
-      <w:r>
-        <w:rPr>
-          <w:rFonts w:ascii="Courier New" w:hAnsi="Courier New" w:cs="Courier New"/>
-        </w:rPr>
-        <w:t xml:space="preserve"> 14:49:03 IST 2019</w:t>
+        <w:t>THU FEB 28 14:49:03 IST 2019</w:t>
       </w:r>
     </w:p>
     <w:p>
@@ -59050,6 +59044,1152 @@
         <w:tab/>
         <w:t>- 252612.5</w:t>
       </w:r>
+    </w:p>
+    <w:p>
+      <w:pPr>
+        <w:pStyle w:val="PlainText"/>
+        <w:rPr>
+          <w:rFonts w:ascii="Courier New" w:hAnsi="Courier New" w:cs="Courier New"/>
+          <w:b/>
+        </w:rPr>
+      </w:pPr>
+    </w:p>
+    <w:p>
+      <w:pPr>
+        <w:pStyle w:val="PlainText"/>
+        <w:rPr>
+          <w:rFonts w:ascii="Courier New" w:hAnsi="Courier New" w:cs="Courier New"/>
+        </w:rPr>
+      </w:pPr>
+      <w:r>
+        <w:rPr>
+          <w:rFonts w:ascii="Courier New" w:hAnsi="Courier New" w:cs="Courier New"/>
+        </w:rPr>
+        <w:t>SAT Mar 02 14:06:39 IST 2019</w:t>
+      </w:r>
+    </w:p>
+    <w:p>
+      <w:pPr>
+        <w:pStyle w:val="PlainText"/>
+        <w:rPr>
+          <w:rFonts w:ascii="Courier New" w:hAnsi="Courier New" w:cs="Courier New"/>
+        </w:rPr>
+      </w:pPr>
+      <w:r>
+        <w:rPr>
+          <w:rFonts w:ascii="Courier New" w:hAnsi="Courier New" w:cs="Courier New"/>
+        </w:rPr>
+        <w:t>Person Name</w:t>
+      </w:r>
+      <w:r>
+        <w:rPr>
+          <w:rFonts w:ascii="Courier New" w:hAnsi="Courier New" w:cs="Courier New"/>
+        </w:rPr>
+        <w:tab/>
+      </w:r>
+      <w:r>
+        <w:rPr>
+          <w:rFonts w:ascii="Courier New" w:hAnsi="Courier New" w:cs="Courier New"/>
+        </w:rPr>
+        <w:tab/>
+      </w:r>
+      <w:r>
+        <w:rPr>
+          <w:rFonts w:ascii="Courier New" w:hAnsi="Courier New" w:cs="Courier New"/>
+        </w:rPr>
+        <w:tab/>
+      </w:r>
+      <w:r>
+        <w:rPr>
+          <w:rFonts w:ascii="Courier New" w:hAnsi="Courier New" w:cs="Courier New"/>
+        </w:rPr>
+        <w:tab/>
+        <w:t>- SY ABS</w:t>
+      </w:r>
+    </w:p>
+    <w:p>
+      <w:pPr>
+        <w:pStyle w:val="PlainText"/>
+        <w:rPr>
+          <w:rFonts w:ascii="Courier New" w:hAnsi="Courier New" w:cs="Courier New"/>
+        </w:rPr>
+      </w:pPr>
+      <w:r>
+        <w:rPr>
+          <w:rFonts w:ascii="Courier New" w:hAnsi="Courier New" w:cs="Courier New"/>
+        </w:rPr>
+        <w:t>Bill number</w:t>
+      </w:r>
+      <w:r>
+        <w:rPr>
+          <w:rFonts w:ascii="Courier New" w:hAnsi="Courier New" w:cs="Courier New"/>
+        </w:rPr>
+        <w:tab/>
+      </w:r>
+      <w:r>
+        <w:rPr>
+          <w:rFonts w:ascii="Courier New" w:hAnsi="Courier New" w:cs="Courier New"/>
+        </w:rPr>
+        <w:tab/>
+      </w:r>
+      <w:r>
+        <w:rPr>
+          <w:rFonts w:ascii="Courier New" w:hAnsi="Courier New" w:cs="Courier New"/>
+        </w:rPr>
+        <w:tab/>
+      </w:r>
+      <w:r>
+        <w:rPr>
+          <w:rFonts w:ascii="Courier New" w:hAnsi="Courier New" w:cs="Courier New"/>
+        </w:rPr>
+        <w:tab/>
+        <w:t>- 3629</w:t>
+      </w:r>
+    </w:p>
+    <w:p>
+      <w:pPr>
+        <w:pStyle w:val="PlainText"/>
+        <w:rPr>
+          <w:rFonts w:ascii="Courier New" w:hAnsi="Courier New" w:cs="Courier New"/>
+        </w:rPr>
+      </w:pPr>
+      <w:r>
+        <w:rPr>
+          <w:rFonts w:ascii="Courier New" w:hAnsi="Courier New" w:cs="Courier New"/>
+        </w:rPr>
+        <w:t>---------------------------------------------------------------</w:t>
+      </w:r>
+    </w:p>
+    <w:p>
+      <w:pPr>
+        <w:pStyle w:val="PlainText"/>
+        <w:rPr>
+          <w:rFonts w:ascii="Courier New" w:hAnsi="Courier New" w:cs="Courier New"/>
+        </w:rPr>
+      </w:pPr>
+      <w:r>
+        <w:rPr>
+          <w:rFonts w:ascii="Courier New" w:hAnsi="Courier New" w:cs="Courier New"/>
+        </w:rPr>
+        <w:t>Item Name</w:t>
+      </w:r>
+      <w:r>
+        <w:rPr>
+          <w:rFonts w:ascii="Courier New" w:hAnsi="Courier New" w:cs="Courier New"/>
+        </w:rPr>
+        <w:tab/>
+      </w:r>
+      <w:r>
+        <w:rPr>
+          <w:rFonts w:ascii="Courier New" w:hAnsi="Courier New" w:cs="Courier New"/>
+        </w:rPr>
+        <w:tab/>
+      </w:r>
+      <w:r>
+        <w:rPr>
+          <w:rFonts w:ascii="Courier New" w:hAnsi="Courier New" w:cs="Courier New"/>
+        </w:rPr>
+        <w:tab/>
+      </w:r>
+      <w:r>
+        <w:rPr>
+          <w:rFonts w:ascii="Courier New" w:hAnsi="Courier New" w:cs="Courier New"/>
+        </w:rPr>
+        <w:tab/>
+        <w:t>- CARROT</w:t>
+      </w:r>
+    </w:p>
+    <w:p>
+      <w:pPr>
+        <w:pStyle w:val="PlainText"/>
+        <w:rPr>
+          <w:rFonts w:ascii="Courier New" w:hAnsi="Courier New" w:cs="Courier New"/>
+        </w:rPr>
+      </w:pPr>
+      <w:r>
+        <w:rPr>
+          <w:rFonts w:ascii="Courier New" w:hAnsi="Courier New" w:cs="Courier New"/>
+        </w:rPr>
+        <w:t>Number of Pockets</w:t>
+      </w:r>
+      <w:r>
+        <w:rPr>
+          <w:rFonts w:ascii="Courier New" w:hAnsi="Courier New" w:cs="Courier New"/>
+        </w:rPr>
+        <w:tab/>
+      </w:r>
+      <w:r>
+        <w:rPr>
+          <w:rFonts w:ascii="Courier New" w:hAnsi="Courier New" w:cs="Courier New"/>
+        </w:rPr>
+        <w:tab/>
+      </w:r>
+      <w:r>
+        <w:rPr>
+          <w:rFonts w:ascii="Courier New" w:hAnsi="Courier New" w:cs="Courier New"/>
+        </w:rPr>
+        <w:tab/>
+        <w:t>- 6</w:t>
+      </w:r>
+    </w:p>
+    <w:p>
+      <w:pPr>
+        <w:pStyle w:val="PlainText"/>
+        <w:rPr>
+          <w:rFonts w:ascii="Courier New" w:hAnsi="Courier New" w:cs="Courier New"/>
+        </w:rPr>
+      </w:pPr>
+      <w:r>
+        <w:rPr>
+          <w:rFonts w:ascii="Courier New" w:hAnsi="Courier New" w:cs="Courier New"/>
+        </w:rPr>
+        <w:t>Number of KGs</w:t>
+      </w:r>
+      <w:r>
+        <w:rPr>
+          <w:rFonts w:ascii="Courier New" w:hAnsi="Courier New" w:cs="Courier New"/>
+        </w:rPr>
+        <w:tab/>
+      </w:r>
+      <w:r>
+        <w:rPr>
+          <w:rFonts w:ascii="Courier New" w:hAnsi="Courier New" w:cs="Courier New"/>
+        </w:rPr>
+        <w:tab/>
+      </w:r>
+      <w:r>
+        <w:rPr>
+          <w:rFonts w:ascii="Courier New" w:hAnsi="Courier New" w:cs="Courier New"/>
+        </w:rPr>
+        <w:tab/>
+        <w:t>- 584</w:t>
+      </w:r>
+    </w:p>
+    <w:p>
+      <w:pPr>
+        <w:pStyle w:val="PlainText"/>
+        <w:rPr>
+          <w:rFonts w:ascii="Courier New" w:hAnsi="Courier New" w:cs="Courier New"/>
+        </w:rPr>
+      </w:pPr>
+      <w:r>
+        <w:rPr>
+          <w:rFonts w:ascii="Courier New" w:hAnsi="Courier New" w:cs="Courier New"/>
+        </w:rPr>
+        <w:t>Rate</w:t>
+      </w:r>
+      <w:r>
+        <w:rPr>
+          <w:rFonts w:ascii="Courier New" w:hAnsi="Courier New" w:cs="Courier New"/>
+        </w:rPr>
+        <w:tab/>
+      </w:r>
+      <w:r>
+        <w:rPr>
+          <w:rFonts w:ascii="Courier New" w:hAnsi="Courier New" w:cs="Courier New"/>
+        </w:rPr>
+        <w:tab/>
+      </w:r>
+      <w:r>
+        <w:rPr>
+          <w:rFonts w:ascii="Courier New" w:hAnsi="Courier New" w:cs="Courier New"/>
+        </w:rPr>
+        <w:tab/>
+      </w:r>
+      <w:r>
+        <w:rPr>
+          <w:rFonts w:ascii="Courier New" w:hAnsi="Courier New" w:cs="Courier New"/>
+        </w:rPr>
+        <w:tab/>
+      </w:r>
+      <w:r>
+        <w:rPr>
+          <w:rFonts w:ascii="Courier New" w:hAnsi="Courier New" w:cs="Courier New"/>
+        </w:rPr>
+        <w:tab/>
+        <w:t>- 10</w:t>
+      </w:r>
+    </w:p>
+    <w:p>
+      <w:pPr>
+        <w:pStyle w:val="PlainText"/>
+        <w:rPr>
+          <w:rFonts w:ascii="Courier New" w:hAnsi="Courier New" w:cs="Courier New"/>
+        </w:rPr>
+      </w:pPr>
+      <w:r>
+        <w:rPr>
+          <w:rFonts w:ascii="Courier New" w:hAnsi="Courier New" w:cs="Courier New"/>
+        </w:rPr>
+        <w:t>Transport &amp; Miscellaneous</w:t>
+      </w:r>
+      <w:r>
+        <w:rPr>
+          <w:rFonts w:ascii="Courier New" w:hAnsi="Courier New" w:cs="Courier New"/>
+        </w:rPr>
+        <w:tab/>
+        <w:t>- 990</w:t>
+      </w:r>
+    </w:p>
+    <w:p>
+      <w:pPr>
+        <w:pStyle w:val="PlainText"/>
+        <w:rPr>
+          <w:rFonts w:ascii="Courier New" w:hAnsi="Courier New" w:cs="Courier New"/>
+        </w:rPr>
+      </w:pPr>
+      <w:r>
+        <w:rPr>
+          <w:rFonts w:ascii="Courier New" w:hAnsi="Courier New" w:cs="Courier New"/>
+        </w:rPr>
+        <w:t>Total Price</w:t>
+      </w:r>
+      <w:r>
+        <w:rPr>
+          <w:rFonts w:ascii="Courier New" w:hAnsi="Courier New" w:cs="Courier New"/>
+        </w:rPr>
+        <w:tab/>
+      </w:r>
+      <w:r>
+        <w:rPr>
+          <w:rFonts w:ascii="Courier New" w:hAnsi="Courier New" w:cs="Courier New"/>
+        </w:rPr>
+        <w:tab/>
+      </w:r>
+      <w:r>
+        <w:rPr>
+          <w:rFonts w:ascii="Courier New" w:hAnsi="Courier New" w:cs="Courier New"/>
+        </w:rPr>
+        <w:tab/>
+      </w:r>
+      <w:r>
+        <w:rPr>
+          <w:rFonts w:ascii="Courier New" w:hAnsi="Courier New" w:cs="Courier New"/>
+        </w:rPr>
+        <w:tab/>
+        <w:t>- 6830.0</w:t>
+      </w:r>
+    </w:p>
+    <w:p>
+      <w:pPr>
+        <w:pStyle w:val="PlainText"/>
+        <w:rPr>
+          <w:rFonts w:ascii="Courier New" w:hAnsi="Courier New" w:cs="Courier New"/>
+          <w:b/>
+        </w:rPr>
+      </w:pPr>
+      <w:r>
+        <w:rPr>
+          <w:rFonts w:ascii="Courier New" w:hAnsi="Courier New" w:cs="Courier New"/>
+          <w:b/>
+        </w:rPr>
+        <w:t>Amount balance</w:t>
+      </w:r>
+      <w:r>
+        <w:rPr>
+          <w:rFonts w:ascii="Courier New" w:hAnsi="Courier New" w:cs="Courier New"/>
+          <w:b/>
+        </w:rPr>
+        <w:tab/>
+      </w:r>
+      <w:r>
+        <w:rPr>
+          <w:rFonts w:ascii="Courier New" w:hAnsi="Courier New" w:cs="Courier New"/>
+          <w:b/>
+        </w:rPr>
+        <w:tab/>
+      </w:r>
+      <w:r>
+        <w:rPr>
+          <w:rFonts w:ascii="Courier New" w:hAnsi="Courier New" w:cs="Courier New"/>
+          <w:b/>
+        </w:rPr>
+        <w:tab/>
+        <w:t>- 259442.5</w:t>
+      </w:r>
+    </w:p>
+    <w:p>
+      <w:pPr>
+        <w:pStyle w:val="PlainText"/>
+        <w:rPr>
+          <w:rFonts w:ascii="Courier New" w:hAnsi="Courier New" w:cs="Courier New"/>
+          <w:b/>
+        </w:rPr>
+      </w:pPr>
+    </w:p>
+    <w:p>
+      <w:pPr>
+        <w:pStyle w:val="PlainText"/>
+        <w:rPr>
+          <w:rFonts w:ascii="Courier New" w:hAnsi="Courier New" w:cs="Courier New"/>
+        </w:rPr>
+      </w:pPr>
+      <w:r>
+        <w:rPr>
+          <w:rFonts w:ascii="Courier New" w:hAnsi="Courier New" w:cs="Courier New"/>
+        </w:rPr>
+        <w:t>SUN Mar 03 13:42:02 IST 2019</w:t>
+      </w:r>
+    </w:p>
+    <w:p>
+      <w:pPr>
+        <w:pStyle w:val="PlainText"/>
+        <w:rPr>
+          <w:rFonts w:ascii="Courier New" w:hAnsi="Courier New" w:cs="Courier New"/>
+        </w:rPr>
+      </w:pPr>
+      <w:r>
+        <w:rPr>
+          <w:rFonts w:ascii="Courier New" w:hAnsi="Courier New" w:cs="Courier New"/>
+        </w:rPr>
+        <w:t>Person Name</w:t>
+      </w:r>
+      <w:r>
+        <w:rPr>
+          <w:rFonts w:ascii="Courier New" w:hAnsi="Courier New" w:cs="Courier New"/>
+        </w:rPr>
+        <w:tab/>
+      </w:r>
+      <w:r>
+        <w:rPr>
+          <w:rFonts w:ascii="Courier New" w:hAnsi="Courier New" w:cs="Courier New"/>
+        </w:rPr>
+        <w:tab/>
+      </w:r>
+      <w:r>
+        <w:rPr>
+          <w:rFonts w:ascii="Courier New" w:hAnsi="Courier New" w:cs="Courier New"/>
+        </w:rPr>
+        <w:tab/>
+      </w:r>
+      <w:r>
+        <w:rPr>
+          <w:rFonts w:ascii="Courier New" w:hAnsi="Courier New" w:cs="Courier New"/>
+        </w:rPr>
+        <w:tab/>
+        <w:t>- SY ABS</w:t>
+      </w:r>
+    </w:p>
+    <w:p>
+      <w:pPr>
+        <w:pStyle w:val="PlainText"/>
+        <w:rPr>
+          <w:rFonts w:ascii="Courier New" w:hAnsi="Courier New" w:cs="Courier New"/>
+        </w:rPr>
+      </w:pPr>
+      <w:r>
+        <w:rPr>
+          <w:rFonts w:ascii="Courier New" w:hAnsi="Courier New" w:cs="Courier New"/>
+        </w:rPr>
+        <w:t>Bill number</w:t>
+      </w:r>
+      <w:r>
+        <w:rPr>
+          <w:rFonts w:ascii="Courier New" w:hAnsi="Courier New" w:cs="Courier New"/>
+        </w:rPr>
+        <w:tab/>
+      </w:r>
+      <w:r>
+        <w:rPr>
+          <w:rFonts w:ascii="Courier New" w:hAnsi="Courier New" w:cs="Courier New"/>
+        </w:rPr>
+        <w:tab/>
+      </w:r>
+      <w:r>
+        <w:rPr>
+          <w:rFonts w:ascii="Courier New" w:hAnsi="Courier New" w:cs="Courier New"/>
+        </w:rPr>
+        <w:tab/>
+      </w:r>
+      <w:r>
+        <w:rPr>
+          <w:rFonts w:ascii="Courier New" w:hAnsi="Courier New" w:cs="Courier New"/>
+        </w:rPr>
+        <w:tab/>
+        <w:t>- 3636</w:t>
+      </w:r>
+    </w:p>
+    <w:p>
+      <w:pPr>
+        <w:pStyle w:val="PlainText"/>
+        <w:rPr>
+          <w:rFonts w:ascii="Courier New" w:hAnsi="Courier New" w:cs="Courier New"/>
+        </w:rPr>
+      </w:pPr>
+      <w:r>
+        <w:rPr>
+          <w:rFonts w:ascii="Courier New" w:hAnsi="Courier New" w:cs="Courier New"/>
+        </w:rPr>
+        <w:t>---------------------------------------------------------------</w:t>
+      </w:r>
+    </w:p>
+    <w:p>
+      <w:pPr>
+        <w:pStyle w:val="PlainText"/>
+        <w:rPr>
+          <w:rFonts w:ascii="Courier New" w:hAnsi="Courier New" w:cs="Courier New"/>
+        </w:rPr>
+      </w:pPr>
+      <w:r>
+        <w:rPr>
+          <w:rFonts w:ascii="Courier New" w:hAnsi="Courier New" w:cs="Courier New"/>
+        </w:rPr>
+        <w:t>Item Name</w:t>
+      </w:r>
+      <w:r>
+        <w:rPr>
+          <w:rFonts w:ascii="Courier New" w:hAnsi="Courier New" w:cs="Courier New"/>
+        </w:rPr>
+        <w:tab/>
+      </w:r>
+      <w:r>
+        <w:rPr>
+          <w:rFonts w:ascii="Courier New" w:hAnsi="Courier New" w:cs="Courier New"/>
+        </w:rPr>
+        <w:tab/>
+      </w:r>
+      <w:r>
+        <w:rPr>
+          <w:rFonts w:ascii="Courier New" w:hAnsi="Courier New" w:cs="Courier New"/>
+        </w:rPr>
+        <w:tab/>
+      </w:r>
+      <w:r>
+        <w:rPr>
+          <w:rFonts w:ascii="Courier New" w:hAnsi="Courier New" w:cs="Courier New"/>
+        </w:rPr>
+        <w:tab/>
+        <w:t>- CARROT</w:t>
+      </w:r>
+    </w:p>
+    <w:p>
+      <w:pPr>
+        <w:pStyle w:val="PlainText"/>
+        <w:rPr>
+          <w:rFonts w:ascii="Courier New" w:hAnsi="Courier New" w:cs="Courier New"/>
+        </w:rPr>
+      </w:pPr>
+      <w:r>
+        <w:rPr>
+          <w:rFonts w:ascii="Courier New" w:hAnsi="Courier New" w:cs="Courier New"/>
+        </w:rPr>
+        <w:t>Number of Pockets</w:t>
+      </w:r>
+      <w:r>
+        <w:rPr>
+          <w:rFonts w:ascii="Courier New" w:hAnsi="Courier New" w:cs="Courier New"/>
+        </w:rPr>
+        <w:tab/>
+      </w:r>
+      <w:r>
+        <w:rPr>
+          <w:rFonts w:ascii="Courier New" w:hAnsi="Courier New" w:cs="Courier New"/>
+        </w:rPr>
+        <w:tab/>
+      </w:r>
+      <w:r>
+        <w:rPr>
+          <w:rFonts w:ascii="Courier New" w:hAnsi="Courier New" w:cs="Courier New"/>
+        </w:rPr>
+        <w:tab/>
+        <w:t>- 5</w:t>
+      </w:r>
+    </w:p>
+    <w:p>
+      <w:pPr>
+        <w:pStyle w:val="PlainText"/>
+        <w:rPr>
+          <w:rFonts w:ascii="Courier New" w:hAnsi="Courier New" w:cs="Courier New"/>
+        </w:rPr>
+      </w:pPr>
+      <w:r>
+        <w:rPr>
+          <w:rFonts w:ascii="Courier New" w:hAnsi="Courier New" w:cs="Courier New"/>
+        </w:rPr>
+        <w:t>Number of KGs</w:t>
+      </w:r>
+      <w:r>
+        <w:rPr>
+          <w:rFonts w:ascii="Courier New" w:hAnsi="Courier New" w:cs="Courier New"/>
+        </w:rPr>
+        <w:tab/>
+      </w:r>
+      <w:r>
+        <w:rPr>
+          <w:rFonts w:ascii="Courier New" w:hAnsi="Courier New" w:cs="Courier New"/>
+        </w:rPr>
+        <w:tab/>
+      </w:r>
+      <w:r>
+        <w:rPr>
+          <w:rFonts w:ascii="Courier New" w:hAnsi="Courier New" w:cs="Courier New"/>
+        </w:rPr>
+        <w:tab/>
+        <w:t>- 404</w:t>
+      </w:r>
+    </w:p>
+    <w:p>
+      <w:pPr>
+        <w:pStyle w:val="PlainText"/>
+        <w:rPr>
+          <w:rFonts w:ascii="Courier New" w:hAnsi="Courier New" w:cs="Courier New"/>
+        </w:rPr>
+      </w:pPr>
+      <w:r>
+        <w:rPr>
+          <w:rFonts w:ascii="Courier New" w:hAnsi="Courier New" w:cs="Courier New"/>
+        </w:rPr>
+        <w:t>Rate</w:t>
+      </w:r>
+      <w:r>
+        <w:rPr>
+          <w:rFonts w:ascii="Courier New" w:hAnsi="Courier New" w:cs="Courier New"/>
+        </w:rPr>
+        <w:tab/>
+      </w:r>
+      <w:r>
+        <w:rPr>
+          <w:rFonts w:ascii="Courier New" w:hAnsi="Courier New" w:cs="Courier New"/>
+        </w:rPr>
+        <w:tab/>
+      </w:r>
+      <w:r>
+        <w:rPr>
+          <w:rFonts w:ascii="Courier New" w:hAnsi="Courier New" w:cs="Courier New"/>
+        </w:rPr>
+        <w:tab/>
+      </w:r>
+      <w:r>
+        <w:rPr>
+          <w:rFonts w:ascii="Courier New" w:hAnsi="Courier New" w:cs="Courier New"/>
+        </w:rPr>
+        <w:tab/>
+      </w:r>
+      <w:r>
+        <w:rPr>
+          <w:rFonts w:ascii="Courier New" w:hAnsi="Courier New" w:cs="Courier New"/>
+        </w:rPr>
+        <w:tab/>
+        <w:t>- 11</w:t>
+      </w:r>
+    </w:p>
+    <w:p>
+      <w:pPr>
+        <w:pStyle w:val="PlainText"/>
+        <w:rPr>
+          <w:rFonts w:ascii="Courier New" w:hAnsi="Courier New" w:cs="Courier New"/>
+        </w:rPr>
+      </w:pPr>
+      <w:r>
+        <w:rPr>
+          <w:rFonts w:ascii="Courier New" w:hAnsi="Courier New" w:cs="Courier New"/>
+        </w:rPr>
+        <w:t>Transport &amp; Miscellaneous</w:t>
+      </w:r>
+      <w:r>
+        <w:rPr>
+          <w:rFonts w:ascii="Courier New" w:hAnsi="Courier New" w:cs="Courier New"/>
+        </w:rPr>
+        <w:tab/>
+        <w:t>- 75</w:t>
+      </w:r>
+    </w:p>
+    <w:p>
+      <w:pPr>
+        <w:pStyle w:val="PlainText"/>
+        <w:rPr>
+          <w:rFonts w:ascii="Courier New" w:hAnsi="Courier New" w:cs="Courier New"/>
+        </w:rPr>
+      </w:pPr>
+      <w:r>
+        <w:rPr>
+          <w:rFonts w:ascii="Courier New" w:hAnsi="Courier New" w:cs="Courier New"/>
+        </w:rPr>
+        <w:t>Total Price</w:t>
+      </w:r>
+      <w:r>
+        <w:rPr>
+          <w:rFonts w:ascii="Courier New" w:hAnsi="Courier New" w:cs="Courier New"/>
+        </w:rPr>
+        <w:tab/>
+      </w:r>
+      <w:r>
+        <w:rPr>
+          <w:rFonts w:ascii="Courier New" w:hAnsi="Courier New" w:cs="Courier New"/>
+        </w:rPr>
+        <w:tab/>
+      </w:r>
+      <w:r>
+        <w:rPr>
+          <w:rFonts w:ascii="Courier New" w:hAnsi="Courier New" w:cs="Courier New"/>
+        </w:rPr>
+        <w:tab/>
+      </w:r>
+      <w:r>
+        <w:rPr>
+          <w:rFonts w:ascii="Courier New" w:hAnsi="Courier New" w:cs="Courier New"/>
+        </w:rPr>
+        <w:tab/>
+        <w:t>- 4519.0</w:t>
+      </w:r>
+    </w:p>
+    <w:p>
+      <w:pPr>
+        <w:pStyle w:val="PlainText"/>
+        <w:rPr>
+          <w:rFonts w:ascii="Courier New" w:hAnsi="Courier New" w:cs="Courier New"/>
+          <w:b/>
+        </w:rPr>
+      </w:pPr>
+      <w:r>
+        <w:rPr>
+          <w:rFonts w:ascii="Courier New" w:hAnsi="Courier New" w:cs="Courier New"/>
+          <w:b/>
+        </w:rPr>
+        <w:t>Amount balance</w:t>
+      </w:r>
+      <w:r>
+        <w:rPr>
+          <w:rFonts w:ascii="Courier New" w:hAnsi="Courier New" w:cs="Courier New"/>
+          <w:b/>
+        </w:rPr>
+        <w:tab/>
+      </w:r>
+      <w:r>
+        <w:rPr>
+          <w:rFonts w:ascii="Courier New" w:hAnsi="Courier New" w:cs="Courier New"/>
+          <w:b/>
+        </w:rPr>
+        <w:tab/>
+      </w:r>
+      <w:r>
+        <w:rPr>
+          <w:rFonts w:ascii="Courier New" w:hAnsi="Courier New" w:cs="Courier New"/>
+          <w:b/>
+        </w:rPr>
+        <w:tab/>
+        <w:t>- 263961.5</w:t>
+      </w:r>
+    </w:p>
+    <w:p>
+      <w:pPr>
+        <w:pStyle w:val="PlainText"/>
+        <w:rPr>
+          <w:rFonts w:ascii="Courier New" w:hAnsi="Courier New" w:cs="Courier New"/>
+          <w:b/>
+        </w:rPr>
+      </w:pPr>
+    </w:p>
+    <w:p>
+      <w:pPr>
+        <w:pStyle w:val="PlainText"/>
+        <w:rPr>
+          <w:rFonts w:ascii="Courier New" w:hAnsi="Courier New" w:cs="Courier New"/>
+        </w:rPr>
+      </w:pPr>
+      <w:r>
+        <w:rPr>
+          <w:rFonts w:ascii="Courier New" w:hAnsi="Courier New" w:cs="Courier New"/>
+        </w:rPr>
+        <w:t>MON Mar 04</w:t>
+      </w:r>
+      <w:r>
+        <w:rPr>
+          <w:rFonts w:ascii="Courier New" w:hAnsi="Courier New" w:cs="Courier New"/>
+        </w:rPr>
+        <w:t xml:space="preserve"> 13:07:57 IST 2019</w:t>
+      </w:r>
+    </w:p>
+    <w:p>
+      <w:pPr>
+        <w:pStyle w:val="PlainText"/>
+        <w:rPr>
+          <w:rFonts w:ascii="Courier New" w:hAnsi="Courier New" w:cs="Courier New"/>
+        </w:rPr>
+      </w:pPr>
+      <w:r>
+        <w:rPr>
+          <w:rFonts w:ascii="Courier New" w:hAnsi="Courier New" w:cs="Courier New"/>
+        </w:rPr>
+        <w:t>Person Name</w:t>
+      </w:r>
+      <w:r>
+        <w:rPr>
+          <w:rFonts w:ascii="Courier New" w:hAnsi="Courier New" w:cs="Courier New"/>
+        </w:rPr>
+        <w:tab/>
+      </w:r>
+      <w:r>
+        <w:rPr>
+          <w:rFonts w:ascii="Courier New" w:hAnsi="Courier New" w:cs="Courier New"/>
+        </w:rPr>
+        <w:tab/>
+      </w:r>
+      <w:r>
+        <w:rPr>
+          <w:rFonts w:ascii="Courier New" w:hAnsi="Courier New" w:cs="Courier New"/>
+        </w:rPr>
+        <w:tab/>
+      </w:r>
+      <w:r>
+        <w:rPr>
+          <w:rFonts w:ascii="Courier New" w:hAnsi="Courier New" w:cs="Courier New"/>
+        </w:rPr>
+        <w:tab/>
+        <w:t>- SY ABS</w:t>
+      </w:r>
+    </w:p>
+    <w:p>
+      <w:pPr>
+        <w:pStyle w:val="PlainText"/>
+        <w:rPr>
+          <w:rFonts w:ascii="Courier New" w:hAnsi="Courier New" w:cs="Courier New"/>
+        </w:rPr>
+      </w:pPr>
+      <w:r>
+        <w:rPr>
+          <w:rFonts w:ascii="Courier New" w:hAnsi="Courier New" w:cs="Courier New"/>
+        </w:rPr>
+        <w:t>Bill number</w:t>
+      </w:r>
+      <w:r>
+        <w:rPr>
+          <w:rFonts w:ascii="Courier New" w:hAnsi="Courier New" w:cs="Courier New"/>
+        </w:rPr>
+        <w:tab/>
+      </w:r>
+      <w:r>
+        <w:rPr>
+          <w:rFonts w:ascii="Courier New" w:hAnsi="Courier New" w:cs="Courier New"/>
+        </w:rPr>
+        <w:tab/>
+      </w:r>
+      <w:r>
+        <w:rPr>
+          <w:rFonts w:ascii="Courier New" w:hAnsi="Courier New" w:cs="Courier New"/>
+        </w:rPr>
+        <w:tab/>
+      </w:r>
+      <w:r>
+        <w:rPr>
+          <w:rFonts w:ascii="Courier New" w:hAnsi="Courier New" w:cs="Courier New"/>
+        </w:rPr>
+        <w:tab/>
+        <w:t>- 3641</w:t>
+      </w:r>
+    </w:p>
+    <w:p>
+      <w:pPr>
+        <w:pStyle w:val="PlainText"/>
+        <w:rPr>
+          <w:rFonts w:ascii="Courier New" w:hAnsi="Courier New" w:cs="Courier New"/>
+        </w:rPr>
+      </w:pPr>
+      <w:r>
+        <w:rPr>
+          <w:rFonts w:ascii="Courier New" w:hAnsi="Courier New" w:cs="Courier New"/>
+        </w:rPr>
+        <w:t>---------------------------------------------------------------</w:t>
+      </w:r>
+    </w:p>
+    <w:p>
+      <w:pPr>
+        <w:pStyle w:val="PlainText"/>
+        <w:rPr>
+          <w:rFonts w:ascii="Courier New" w:hAnsi="Courier New" w:cs="Courier New"/>
+        </w:rPr>
+      </w:pPr>
+      <w:r>
+        <w:rPr>
+          <w:rFonts w:ascii="Courier New" w:hAnsi="Courier New" w:cs="Courier New"/>
+        </w:rPr>
+        <w:t>Item Name</w:t>
+      </w:r>
+      <w:r>
+        <w:rPr>
+          <w:rFonts w:ascii="Courier New" w:hAnsi="Courier New" w:cs="Courier New"/>
+        </w:rPr>
+        <w:tab/>
+      </w:r>
+      <w:r>
+        <w:rPr>
+          <w:rFonts w:ascii="Courier New" w:hAnsi="Courier New" w:cs="Courier New"/>
+        </w:rPr>
+        <w:tab/>
+      </w:r>
+      <w:r>
+        <w:rPr>
+          <w:rFonts w:ascii="Courier New" w:hAnsi="Courier New" w:cs="Courier New"/>
+        </w:rPr>
+        <w:tab/>
+      </w:r>
+      <w:r>
+        <w:rPr>
+          <w:rFonts w:ascii="Courier New" w:hAnsi="Courier New" w:cs="Courier New"/>
+        </w:rPr>
+        <w:tab/>
+        <w:t>- CARROT</w:t>
+      </w:r>
+    </w:p>
+    <w:p>
+      <w:pPr>
+        <w:pStyle w:val="PlainText"/>
+        <w:rPr>
+          <w:rFonts w:ascii="Courier New" w:hAnsi="Courier New" w:cs="Courier New"/>
+        </w:rPr>
+      </w:pPr>
+      <w:r>
+        <w:rPr>
+          <w:rFonts w:ascii="Courier New" w:hAnsi="Courier New" w:cs="Courier New"/>
+        </w:rPr>
+        <w:t>Number of Pockets</w:t>
+      </w:r>
+      <w:r>
+        <w:rPr>
+          <w:rFonts w:ascii="Courier New" w:hAnsi="Courier New" w:cs="Courier New"/>
+        </w:rPr>
+        <w:tab/>
+      </w:r>
+      <w:r>
+        <w:rPr>
+          <w:rFonts w:ascii="Courier New" w:hAnsi="Courier New" w:cs="Courier New"/>
+        </w:rPr>
+        <w:tab/>
+      </w:r>
+      <w:r>
+        <w:rPr>
+          <w:rFonts w:ascii="Courier New" w:hAnsi="Courier New" w:cs="Courier New"/>
+        </w:rPr>
+        <w:tab/>
+        <w:t>- 7</w:t>
+      </w:r>
+    </w:p>
+    <w:p>
+      <w:pPr>
+        <w:pStyle w:val="PlainText"/>
+        <w:rPr>
+          <w:rFonts w:ascii="Courier New" w:hAnsi="Courier New" w:cs="Courier New"/>
+        </w:rPr>
+      </w:pPr>
+      <w:r>
+        <w:rPr>
+          <w:rFonts w:ascii="Courier New" w:hAnsi="Courier New" w:cs="Courier New"/>
+        </w:rPr>
+        <w:t>Number of KGs</w:t>
+      </w:r>
+      <w:r>
+        <w:rPr>
+          <w:rFonts w:ascii="Courier New" w:hAnsi="Courier New" w:cs="Courier New"/>
+        </w:rPr>
+        <w:tab/>
+      </w:r>
+      <w:r>
+        <w:rPr>
+          <w:rFonts w:ascii="Courier New" w:hAnsi="Courier New" w:cs="Courier New"/>
+        </w:rPr>
+        <w:tab/>
+      </w:r>
+      <w:r>
+        <w:rPr>
+          <w:rFonts w:ascii="Courier New" w:hAnsi="Courier New" w:cs="Courier New"/>
+        </w:rPr>
+        <w:tab/>
+        <w:t>- 562</w:t>
+      </w:r>
+    </w:p>
+    <w:p>
+      <w:pPr>
+        <w:pStyle w:val="PlainText"/>
+        <w:rPr>
+          <w:rFonts w:ascii="Courier New" w:hAnsi="Courier New" w:cs="Courier New"/>
+        </w:rPr>
+      </w:pPr>
+      <w:r>
+        <w:rPr>
+          <w:rFonts w:ascii="Courier New" w:hAnsi="Courier New" w:cs="Courier New"/>
+        </w:rPr>
+        <w:t>Rate</w:t>
+      </w:r>
+      <w:r>
+        <w:rPr>
+          <w:rFonts w:ascii="Courier New" w:hAnsi="Courier New" w:cs="Courier New"/>
+        </w:rPr>
+        <w:tab/>
+      </w:r>
+      <w:r>
+        <w:rPr>
+          <w:rFonts w:ascii="Courier New" w:hAnsi="Courier New" w:cs="Courier New"/>
+        </w:rPr>
+        <w:tab/>
+      </w:r>
+      <w:r>
+        <w:rPr>
+          <w:rFonts w:ascii="Courier New" w:hAnsi="Courier New" w:cs="Courier New"/>
+        </w:rPr>
+        <w:tab/>
+      </w:r>
+      <w:r>
+        <w:rPr>
+          <w:rFonts w:ascii="Courier New" w:hAnsi="Courier New" w:cs="Courier New"/>
+        </w:rPr>
+        <w:tab/>
+      </w:r>
+      <w:r>
+        <w:rPr>
+          <w:rFonts w:ascii="Courier New" w:hAnsi="Courier New" w:cs="Courier New"/>
+        </w:rPr>
+        <w:tab/>
+        <w:t>- 12</w:t>
+      </w:r>
+    </w:p>
+    <w:p>
+      <w:pPr>
+        <w:pStyle w:val="PlainText"/>
+        <w:rPr>
+          <w:rFonts w:ascii="Courier New" w:hAnsi="Courier New" w:cs="Courier New"/>
+        </w:rPr>
+      </w:pPr>
+      <w:r>
+        <w:rPr>
+          <w:rFonts w:ascii="Courier New" w:hAnsi="Courier New" w:cs="Courier New"/>
+        </w:rPr>
+        <w:t>Transport &amp; Miscellaneous</w:t>
+      </w:r>
+      <w:r>
+        <w:rPr>
+          <w:rFonts w:ascii="Courier New" w:hAnsi="Courier New" w:cs="Courier New"/>
+        </w:rPr>
+        <w:tab/>
+        <w:t>- 105</w:t>
+      </w:r>
+    </w:p>
+    <w:p>
+      <w:pPr>
+        <w:pStyle w:val="PlainText"/>
+        <w:rPr>
+          <w:rFonts w:ascii="Courier New" w:hAnsi="Courier New" w:cs="Courier New"/>
+        </w:rPr>
+      </w:pPr>
+      <w:r>
+        <w:rPr>
+          <w:rFonts w:ascii="Courier New" w:hAnsi="Courier New" w:cs="Courier New"/>
+        </w:rPr>
+        <w:t>Total Price</w:t>
+      </w:r>
+      <w:r>
+        <w:rPr>
+          <w:rFonts w:ascii="Courier New" w:hAnsi="Courier New" w:cs="Courier New"/>
+        </w:rPr>
+        <w:tab/>
+      </w:r>
+      <w:r>
+        <w:rPr>
+          <w:rFonts w:ascii="Courier New" w:hAnsi="Courier New" w:cs="Courier New"/>
+        </w:rPr>
+        <w:tab/>
+      </w:r>
+      <w:r>
+        <w:rPr>
+          <w:rFonts w:ascii="Courier New" w:hAnsi="Courier New" w:cs="Courier New"/>
+        </w:rPr>
+        <w:tab/>
+      </w:r>
+      <w:r>
+        <w:rPr>
+          <w:rFonts w:ascii="Courier New" w:hAnsi="Courier New" w:cs="Courier New"/>
+        </w:rPr>
+        <w:tab/>
+        <w:t>- 6849.0</w:t>
+      </w:r>
+    </w:p>
+    <w:p>
+      <w:pPr>
+        <w:pStyle w:val="PlainText"/>
+        <w:rPr>
+          <w:rFonts w:ascii="Courier New" w:hAnsi="Courier New" w:cs="Courier New"/>
+          <w:b/>
+        </w:rPr>
+      </w:pPr>
+      <w:r>
+        <w:rPr>
+          <w:rFonts w:ascii="Courier New" w:hAnsi="Courier New" w:cs="Courier New"/>
+          <w:b/>
+        </w:rPr>
+        <w:t>Amount balance</w:t>
+      </w:r>
+      <w:r>
+        <w:rPr>
+          <w:rFonts w:ascii="Courier New" w:hAnsi="Courier New" w:cs="Courier New"/>
+          <w:b/>
+        </w:rPr>
+        <w:tab/>
+      </w:r>
+      <w:r>
+        <w:rPr>
+          <w:rFonts w:ascii="Courier New" w:hAnsi="Courier New" w:cs="Courier New"/>
+          <w:b/>
+        </w:rPr>
+        <w:tab/>
+      </w:r>
+      <w:r>
+        <w:rPr>
+          <w:rFonts w:ascii="Courier New" w:hAnsi="Courier New" w:cs="Courier New"/>
+          <w:b/>
+        </w:rPr>
+        <w:tab/>
+        <w:t>- 270810.5</w:t>
+      </w:r>
+    </w:p>
+    <w:p>
+      <w:pPr>
+        <w:pStyle w:val="PlainText"/>
+        <w:rPr>
+          <w:rFonts w:ascii="Courier New" w:hAnsi="Courier New" w:cs="Courier New"/>
+        </w:rPr>
+      </w:pPr>
+    </w:p>
+    <w:p>
+      <w:pPr>
+        <w:pStyle w:val="PlainText"/>
+        <w:rPr>
+          <w:rFonts w:ascii="Courier New" w:hAnsi="Courier New" w:cs="Courier New"/>
+          <w:b/>
+        </w:rPr>
+      </w:pPr>
+    </w:p>
+    <w:p>
+      <w:pPr>
+        <w:pStyle w:val="PlainText"/>
+        <w:rPr>
+          <w:rFonts w:ascii="Courier New" w:hAnsi="Courier New" w:cs="Courier New"/>
+        </w:rPr>
+      </w:pPr>
+    </w:p>
+    <w:p>
+      <w:pPr>
+        <w:pStyle w:val="PlainText"/>
+        <w:rPr>
+          <w:rFonts w:ascii="Courier New" w:hAnsi="Courier New" w:cs="Courier New"/>
+          <w:b/>
+        </w:rPr>
+      </w:pPr>
+    </w:p>
+    <w:p>
+      <w:pPr>
+        <w:pStyle w:val="PlainText"/>
+        <w:rPr>
+          <w:rFonts w:ascii="Courier New" w:hAnsi="Courier New" w:cs="Courier New"/>
+        </w:rPr>
+      </w:pPr>
+    </w:p>
+    <w:p>
+      <w:pPr>
+        <w:pStyle w:val="PlainText"/>
+        <w:rPr>
+          <w:rFonts w:ascii="Courier New" w:hAnsi="Courier New" w:cs="Courier New"/>
+          <w:b/>
+        </w:rPr>
+      </w:pPr>
     </w:p>
     <w:p>
       <w:pPr>

--- a/customer _details/RAMAIAH/SEP/TURVEKERE/SY ABS/PURCHASE DETAILS.docx
+++ b/customer _details/RAMAIAH/SEP/TURVEKERE/SY ABS/PURCHASE DETAILS.docx
@@ -59791,13 +59791,7 @@
         <w:rPr>
           <w:rFonts w:ascii="Courier New" w:hAnsi="Courier New" w:cs="Courier New"/>
         </w:rPr>
-        <w:t>MON Mar 04</w:t>
-      </w:r>
-      <w:r>
-        <w:rPr>
-          <w:rFonts w:ascii="Courier New" w:hAnsi="Courier New" w:cs="Courier New"/>
-        </w:rPr>
-        <w:t xml:space="preserve"> 13:07:57 IST 2019</w:t>
+        <w:t>MON Mar 04 13:07:57 IST 2019</w:t>
       </w:r>
     </w:p>
     <w:p>
@@ -60139,6 +60133,772 @@
         <w:tab/>
         <w:t>- 270810.5</w:t>
       </w:r>
+    </w:p>
+    <w:p>
+      <w:pPr>
+        <w:pStyle w:val="PlainText"/>
+        <w:rPr>
+          <w:rFonts w:ascii="Courier New" w:hAnsi="Courier New" w:cs="Courier New"/>
+          <w:b/>
+        </w:rPr>
+      </w:pPr>
+    </w:p>
+    <w:p>
+      <w:pPr>
+        <w:pStyle w:val="PlainText"/>
+        <w:rPr>
+          <w:rFonts w:ascii="Courier New" w:hAnsi="Courier New" w:cs="Courier New"/>
+        </w:rPr>
+      </w:pPr>
+      <w:r>
+        <w:rPr>
+          <w:rFonts w:ascii="Courier New" w:hAnsi="Courier New" w:cs="Courier New"/>
+        </w:rPr>
+        <w:t>TUE Mar 05 13:23:15 IST 2019</w:t>
+      </w:r>
+    </w:p>
+    <w:p>
+      <w:pPr>
+        <w:pStyle w:val="PlainText"/>
+        <w:rPr>
+          <w:rFonts w:ascii="Courier New" w:hAnsi="Courier New" w:cs="Courier New"/>
+        </w:rPr>
+      </w:pPr>
+      <w:r>
+        <w:rPr>
+          <w:rFonts w:ascii="Courier New" w:hAnsi="Courier New" w:cs="Courier New"/>
+        </w:rPr>
+        <w:t>Person Name</w:t>
+      </w:r>
+      <w:r>
+        <w:rPr>
+          <w:rFonts w:ascii="Courier New" w:hAnsi="Courier New" w:cs="Courier New"/>
+        </w:rPr>
+        <w:tab/>
+      </w:r>
+      <w:r>
+        <w:rPr>
+          <w:rFonts w:ascii="Courier New" w:hAnsi="Courier New" w:cs="Courier New"/>
+        </w:rPr>
+        <w:tab/>
+      </w:r>
+      <w:r>
+        <w:rPr>
+          <w:rFonts w:ascii="Courier New" w:hAnsi="Courier New" w:cs="Courier New"/>
+        </w:rPr>
+        <w:tab/>
+      </w:r>
+      <w:r>
+        <w:rPr>
+          <w:rFonts w:ascii="Courier New" w:hAnsi="Courier New" w:cs="Courier New"/>
+        </w:rPr>
+        <w:tab/>
+        <w:t>- SY ABS</w:t>
+      </w:r>
+    </w:p>
+    <w:p>
+      <w:pPr>
+        <w:pStyle w:val="PlainText"/>
+        <w:rPr>
+          <w:rFonts w:ascii="Courier New" w:hAnsi="Courier New" w:cs="Courier New"/>
+        </w:rPr>
+      </w:pPr>
+      <w:r>
+        <w:rPr>
+          <w:rFonts w:ascii="Courier New" w:hAnsi="Courier New" w:cs="Courier New"/>
+        </w:rPr>
+        <w:t>Bill number</w:t>
+      </w:r>
+      <w:r>
+        <w:rPr>
+          <w:rFonts w:ascii="Courier New" w:hAnsi="Courier New" w:cs="Courier New"/>
+        </w:rPr>
+        <w:tab/>
+      </w:r>
+      <w:r>
+        <w:rPr>
+          <w:rFonts w:ascii="Courier New" w:hAnsi="Courier New" w:cs="Courier New"/>
+        </w:rPr>
+        <w:tab/>
+      </w:r>
+      <w:r>
+        <w:rPr>
+          <w:rFonts w:ascii="Courier New" w:hAnsi="Courier New" w:cs="Courier New"/>
+        </w:rPr>
+        <w:tab/>
+      </w:r>
+      <w:r>
+        <w:rPr>
+          <w:rFonts w:ascii="Courier New" w:hAnsi="Courier New" w:cs="Courier New"/>
+        </w:rPr>
+        <w:tab/>
+        <w:t>- 3651</w:t>
+      </w:r>
+    </w:p>
+    <w:p>
+      <w:pPr>
+        <w:pStyle w:val="PlainText"/>
+        <w:rPr>
+          <w:rFonts w:ascii="Courier New" w:hAnsi="Courier New" w:cs="Courier New"/>
+        </w:rPr>
+      </w:pPr>
+      <w:r>
+        <w:rPr>
+          <w:rFonts w:ascii="Courier New" w:hAnsi="Courier New" w:cs="Courier New"/>
+        </w:rPr>
+        <w:t>---------------------------------------------------------------</w:t>
+      </w:r>
+    </w:p>
+    <w:p>
+      <w:pPr>
+        <w:pStyle w:val="PlainText"/>
+        <w:rPr>
+          <w:rFonts w:ascii="Courier New" w:hAnsi="Courier New" w:cs="Courier New"/>
+        </w:rPr>
+      </w:pPr>
+      <w:r>
+        <w:rPr>
+          <w:rFonts w:ascii="Courier New" w:hAnsi="Courier New" w:cs="Courier New"/>
+        </w:rPr>
+        <w:t>Item Name</w:t>
+      </w:r>
+      <w:r>
+        <w:rPr>
+          <w:rFonts w:ascii="Courier New" w:hAnsi="Courier New" w:cs="Courier New"/>
+        </w:rPr>
+        <w:tab/>
+      </w:r>
+      <w:r>
+        <w:rPr>
+          <w:rFonts w:ascii="Courier New" w:hAnsi="Courier New" w:cs="Courier New"/>
+        </w:rPr>
+        <w:tab/>
+      </w:r>
+      <w:r>
+        <w:rPr>
+          <w:rFonts w:ascii="Courier New" w:hAnsi="Courier New" w:cs="Courier New"/>
+        </w:rPr>
+        <w:tab/>
+      </w:r>
+      <w:r>
+        <w:rPr>
+          <w:rFonts w:ascii="Courier New" w:hAnsi="Courier New" w:cs="Courier New"/>
+        </w:rPr>
+        <w:tab/>
+        <w:t>- CARROT</w:t>
+      </w:r>
+    </w:p>
+    <w:p>
+      <w:pPr>
+        <w:pStyle w:val="PlainText"/>
+        <w:rPr>
+          <w:rFonts w:ascii="Courier New" w:hAnsi="Courier New" w:cs="Courier New"/>
+        </w:rPr>
+      </w:pPr>
+      <w:r>
+        <w:rPr>
+          <w:rFonts w:ascii="Courier New" w:hAnsi="Courier New" w:cs="Courier New"/>
+        </w:rPr>
+        <w:t>Number of Pockets</w:t>
+      </w:r>
+      <w:r>
+        <w:rPr>
+          <w:rFonts w:ascii="Courier New" w:hAnsi="Courier New" w:cs="Courier New"/>
+        </w:rPr>
+        <w:tab/>
+      </w:r>
+      <w:r>
+        <w:rPr>
+          <w:rFonts w:ascii="Courier New" w:hAnsi="Courier New" w:cs="Courier New"/>
+        </w:rPr>
+        <w:tab/>
+      </w:r>
+      <w:r>
+        <w:rPr>
+          <w:rFonts w:ascii="Courier New" w:hAnsi="Courier New" w:cs="Courier New"/>
+        </w:rPr>
+        <w:tab/>
+        <w:t>- 5</w:t>
+      </w:r>
+    </w:p>
+    <w:p>
+      <w:pPr>
+        <w:pStyle w:val="PlainText"/>
+        <w:rPr>
+          <w:rFonts w:ascii="Courier New" w:hAnsi="Courier New" w:cs="Courier New"/>
+        </w:rPr>
+      </w:pPr>
+      <w:r>
+        <w:rPr>
+          <w:rFonts w:ascii="Courier New" w:hAnsi="Courier New" w:cs="Courier New"/>
+        </w:rPr>
+        <w:t>Number of KGs</w:t>
+      </w:r>
+      <w:r>
+        <w:rPr>
+          <w:rFonts w:ascii="Courier New" w:hAnsi="Courier New" w:cs="Courier New"/>
+        </w:rPr>
+        <w:tab/>
+      </w:r>
+      <w:r>
+        <w:rPr>
+          <w:rFonts w:ascii="Courier New" w:hAnsi="Courier New" w:cs="Courier New"/>
+        </w:rPr>
+        <w:tab/>
+      </w:r>
+      <w:r>
+        <w:rPr>
+          <w:rFonts w:ascii="Courier New" w:hAnsi="Courier New" w:cs="Courier New"/>
+        </w:rPr>
+        <w:tab/>
+        <w:t>- 425</w:t>
+      </w:r>
+    </w:p>
+    <w:p>
+      <w:pPr>
+        <w:pStyle w:val="PlainText"/>
+        <w:rPr>
+          <w:rFonts w:ascii="Courier New" w:hAnsi="Courier New" w:cs="Courier New"/>
+        </w:rPr>
+      </w:pPr>
+      <w:r>
+        <w:rPr>
+          <w:rFonts w:ascii="Courier New" w:hAnsi="Courier New" w:cs="Courier New"/>
+        </w:rPr>
+        <w:t>Rate</w:t>
+      </w:r>
+      <w:r>
+        <w:rPr>
+          <w:rFonts w:ascii="Courier New" w:hAnsi="Courier New" w:cs="Courier New"/>
+        </w:rPr>
+        <w:tab/>
+      </w:r>
+      <w:r>
+        <w:rPr>
+          <w:rFonts w:ascii="Courier New" w:hAnsi="Courier New" w:cs="Courier New"/>
+        </w:rPr>
+        <w:tab/>
+      </w:r>
+      <w:r>
+        <w:rPr>
+          <w:rFonts w:ascii="Courier New" w:hAnsi="Courier New" w:cs="Courier New"/>
+        </w:rPr>
+        <w:tab/>
+      </w:r>
+      <w:r>
+        <w:rPr>
+          <w:rFonts w:ascii="Courier New" w:hAnsi="Courier New" w:cs="Courier New"/>
+        </w:rPr>
+        <w:tab/>
+      </w:r>
+      <w:r>
+        <w:rPr>
+          <w:rFonts w:ascii="Courier New" w:hAnsi="Courier New" w:cs="Courier New"/>
+        </w:rPr>
+        <w:tab/>
+        <w:t>- 14</w:t>
+      </w:r>
+    </w:p>
+    <w:p>
+      <w:pPr>
+        <w:pStyle w:val="PlainText"/>
+        <w:rPr>
+          <w:rFonts w:ascii="Courier New" w:hAnsi="Courier New" w:cs="Courier New"/>
+        </w:rPr>
+      </w:pPr>
+      <w:r>
+        <w:rPr>
+          <w:rFonts w:ascii="Courier New" w:hAnsi="Courier New" w:cs="Courier New"/>
+        </w:rPr>
+        <w:t>Transport &amp; Miscellaneous</w:t>
+      </w:r>
+      <w:r>
+        <w:rPr>
+          <w:rFonts w:ascii="Courier New" w:hAnsi="Courier New" w:cs="Courier New"/>
+        </w:rPr>
+        <w:tab/>
+        <w:t>- 825</w:t>
+      </w:r>
+    </w:p>
+    <w:p>
+      <w:pPr>
+        <w:pStyle w:val="PlainText"/>
+        <w:rPr>
+          <w:rFonts w:ascii="Courier New" w:hAnsi="Courier New" w:cs="Courier New"/>
+        </w:rPr>
+      </w:pPr>
+      <w:r>
+        <w:rPr>
+          <w:rFonts w:ascii="Courier New" w:hAnsi="Courier New" w:cs="Courier New"/>
+        </w:rPr>
+        <w:t>Total Price</w:t>
+      </w:r>
+      <w:r>
+        <w:rPr>
+          <w:rFonts w:ascii="Courier New" w:hAnsi="Courier New" w:cs="Courier New"/>
+        </w:rPr>
+        <w:tab/>
+      </w:r>
+      <w:r>
+        <w:rPr>
+          <w:rFonts w:ascii="Courier New" w:hAnsi="Courier New" w:cs="Courier New"/>
+        </w:rPr>
+        <w:tab/>
+      </w:r>
+      <w:r>
+        <w:rPr>
+          <w:rFonts w:ascii="Courier New" w:hAnsi="Courier New" w:cs="Courier New"/>
+        </w:rPr>
+        <w:tab/>
+      </w:r>
+      <w:r>
+        <w:rPr>
+          <w:rFonts w:ascii="Courier New" w:hAnsi="Courier New" w:cs="Courier New"/>
+        </w:rPr>
+        <w:tab/>
+        <w:t>- 6775.0</w:t>
+      </w:r>
+    </w:p>
+    <w:p>
+      <w:pPr>
+        <w:pStyle w:val="PlainText"/>
+        <w:rPr>
+          <w:rFonts w:ascii="Courier New" w:hAnsi="Courier New" w:cs="Courier New"/>
+          <w:b/>
+        </w:rPr>
+      </w:pPr>
+      <w:r>
+        <w:rPr>
+          <w:rFonts w:ascii="Courier New" w:hAnsi="Courier New" w:cs="Courier New"/>
+          <w:b/>
+        </w:rPr>
+        <w:t>Amount balance</w:t>
+      </w:r>
+      <w:r>
+        <w:rPr>
+          <w:rFonts w:ascii="Courier New" w:hAnsi="Courier New" w:cs="Courier New"/>
+          <w:b/>
+        </w:rPr>
+        <w:tab/>
+      </w:r>
+      <w:r>
+        <w:rPr>
+          <w:rFonts w:ascii="Courier New" w:hAnsi="Courier New" w:cs="Courier New"/>
+          <w:b/>
+        </w:rPr>
+        <w:tab/>
+      </w:r>
+      <w:r>
+        <w:rPr>
+          <w:rFonts w:ascii="Courier New" w:hAnsi="Courier New" w:cs="Courier New"/>
+          <w:b/>
+        </w:rPr>
+        <w:tab/>
+        <w:t>- 277585.5</w:t>
+      </w:r>
+    </w:p>
+    <w:p>
+      <w:pPr>
+        <w:pStyle w:val="PlainText"/>
+        <w:rPr>
+          <w:rFonts w:ascii="Courier New" w:hAnsi="Courier New" w:cs="Courier New"/>
+          <w:b/>
+        </w:rPr>
+      </w:pPr>
+    </w:p>
+    <w:p>
+      <w:pPr>
+        <w:pStyle w:val="PlainText"/>
+        <w:rPr>
+          <w:rFonts w:ascii="Courier New" w:hAnsi="Courier New" w:cs="Courier New"/>
+        </w:rPr>
+      </w:pPr>
+      <w:r>
+        <w:rPr>
+          <w:rFonts w:ascii="Courier New" w:hAnsi="Courier New" w:cs="Courier New"/>
+        </w:rPr>
+        <w:t>THU Mar 07</w:t>
+      </w:r>
+      <w:r>
+        <w:rPr>
+          <w:rFonts w:ascii="Courier New" w:hAnsi="Courier New" w:cs="Courier New"/>
+        </w:rPr>
+        <w:t xml:space="preserve"> 12:54:19 IST 2019</w:t>
+      </w:r>
+    </w:p>
+    <w:p>
+      <w:pPr>
+        <w:pStyle w:val="PlainText"/>
+        <w:rPr>
+          <w:rFonts w:ascii="Courier New" w:hAnsi="Courier New" w:cs="Courier New"/>
+        </w:rPr>
+      </w:pPr>
+      <w:r>
+        <w:rPr>
+          <w:rFonts w:ascii="Courier New" w:hAnsi="Courier New" w:cs="Courier New"/>
+        </w:rPr>
+        <w:t>Person Name</w:t>
+      </w:r>
+      <w:r>
+        <w:rPr>
+          <w:rFonts w:ascii="Courier New" w:hAnsi="Courier New" w:cs="Courier New"/>
+        </w:rPr>
+        <w:tab/>
+      </w:r>
+      <w:r>
+        <w:rPr>
+          <w:rFonts w:ascii="Courier New" w:hAnsi="Courier New" w:cs="Courier New"/>
+        </w:rPr>
+        <w:tab/>
+      </w:r>
+      <w:r>
+        <w:rPr>
+          <w:rFonts w:ascii="Courier New" w:hAnsi="Courier New" w:cs="Courier New"/>
+        </w:rPr>
+        <w:tab/>
+      </w:r>
+      <w:r>
+        <w:rPr>
+          <w:rFonts w:ascii="Courier New" w:hAnsi="Courier New" w:cs="Courier New"/>
+        </w:rPr>
+        <w:tab/>
+        <w:t>- SY ABS</w:t>
+      </w:r>
+    </w:p>
+    <w:p>
+      <w:pPr>
+        <w:pStyle w:val="PlainText"/>
+        <w:rPr>
+          <w:rFonts w:ascii="Courier New" w:hAnsi="Courier New" w:cs="Courier New"/>
+        </w:rPr>
+      </w:pPr>
+      <w:r>
+        <w:rPr>
+          <w:rFonts w:ascii="Courier New" w:hAnsi="Courier New" w:cs="Courier New"/>
+        </w:rPr>
+        <w:t>Bill number</w:t>
+      </w:r>
+      <w:r>
+        <w:rPr>
+          <w:rFonts w:ascii="Courier New" w:hAnsi="Courier New" w:cs="Courier New"/>
+        </w:rPr>
+        <w:tab/>
+      </w:r>
+      <w:r>
+        <w:rPr>
+          <w:rFonts w:ascii="Courier New" w:hAnsi="Courier New" w:cs="Courier New"/>
+        </w:rPr>
+        <w:tab/>
+      </w:r>
+      <w:r>
+        <w:rPr>
+          <w:rFonts w:ascii="Courier New" w:hAnsi="Courier New" w:cs="Courier New"/>
+        </w:rPr>
+        <w:tab/>
+      </w:r>
+      <w:r>
+        <w:rPr>
+          <w:rFonts w:ascii="Courier New" w:hAnsi="Courier New" w:cs="Courier New"/>
+        </w:rPr>
+        <w:tab/>
+        <w:t>- 3658</w:t>
+      </w:r>
+    </w:p>
+    <w:p>
+      <w:pPr>
+        <w:pStyle w:val="PlainText"/>
+        <w:rPr>
+          <w:rFonts w:ascii="Courier New" w:hAnsi="Courier New" w:cs="Courier New"/>
+        </w:rPr>
+      </w:pPr>
+      <w:r>
+        <w:rPr>
+          <w:rFonts w:ascii="Courier New" w:hAnsi="Courier New" w:cs="Courier New"/>
+        </w:rPr>
+        <w:t>---------------------------------------------------------------</w:t>
+      </w:r>
+    </w:p>
+    <w:p>
+      <w:pPr>
+        <w:pStyle w:val="PlainText"/>
+        <w:rPr>
+          <w:rFonts w:ascii="Courier New" w:hAnsi="Courier New" w:cs="Courier New"/>
+        </w:rPr>
+      </w:pPr>
+      <w:r>
+        <w:rPr>
+          <w:rFonts w:ascii="Courier New" w:hAnsi="Courier New" w:cs="Courier New"/>
+        </w:rPr>
+        <w:t>Item Name</w:t>
+      </w:r>
+      <w:r>
+        <w:rPr>
+          <w:rFonts w:ascii="Courier New" w:hAnsi="Courier New" w:cs="Courier New"/>
+        </w:rPr>
+        <w:tab/>
+      </w:r>
+      <w:r>
+        <w:rPr>
+          <w:rFonts w:ascii="Courier New" w:hAnsi="Courier New" w:cs="Courier New"/>
+        </w:rPr>
+        <w:tab/>
+      </w:r>
+      <w:r>
+        <w:rPr>
+          <w:rFonts w:ascii="Courier New" w:hAnsi="Courier New" w:cs="Courier New"/>
+        </w:rPr>
+        <w:tab/>
+      </w:r>
+      <w:r>
+        <w:rPr>
+          <w:rFonts w:ascii="Courier New" w:hAnsi="Courier New" w:cs="Courier New"/>
+        </w:rPr>
+        <w:tab/>
+        <w:t>- CARROT</w:t>
+      </w:r>
+    </w:p>
+    <w:p>
+      <w:pPr>
+        <w:pStyle w:val="PlainText"/>
+        <w:rPr>
+          <w:rFonts w:ascii="Courier New" w:hAnsi="Courier New" w:cs="Courier New"/>
+        </w:rPr>
+      </w:pPr>
+      <w:r>
+        <w:rPr>
+          <w:rFonts w:ascii="Courier New" w:hAnsi="Courier New" w:cs="Courier New"/>
+        </w:rPr>
+        <w:t>Number of Pockets</w:t>
+      </w:r>
+      <w:r>
+        <w:rPr>
+          <w:rFonts w:ascii="Courier New" w:hAnsi="Courier New" w:cs="Courier New"/>
+        </w:rPr>
+        <w:tab/>
+      </w:r>
+      <w:r>
+        <w:rPr>
+          <w:rFonts w:ascii="Courier New" w:hAnsi="Courier New" w:cs="Courier New"/>
+        </w:rPr>
+        <w:tab/>
+      </w:r>
+      <w:r>
+        <w:rPr>
+          <w:rFonts w:ascii="Courier New" w:hAnsi="Courier New" w:cs="Courier New"/>
+        </w:rPr>
+        <w:tab/>
+        <w:t>- 6</w:t>
+      </w:r>
+    </w:p>
+    <w:p>
+      <w:pPr>
+        <w:pStyle w:val="PlainText"/>
+        <w:rPr>
+          <w:rFonts w:ascii="Courier New" w:hAnsi="Courier New" w:cs="Courier New"/>
+        </w:rPr>
+      </w:pPr>
+      <w:r>
+        <w:rPr>
+          <w:rFonts w:ascii="Courier New" w:hAnsi="Courier New" w:cs="Courier New"/>
+        </w:rPr>
+        <w:t>Number of KGs</w:t>
+      </w:r>
+      <w:r>
+        <w:rPr>
+          <w:rFonts w:ascii="Courier New" w:hAnsi="Courier New" w:cs="Courier New"/>
+        </w:rPr>
+        <w:tab/>
+      </w:r>
+      <w:r>
+        <w:rPr>
+          <w:rFonts w:ascii="Courier New" w:hAnsi="Courier New" w:cs="Courier New"/>
+        </w:rPr>
+        <w:tab/>
+      </w:r>
+      <w:r>
+        <w:rPr>
+          <w:rFonts w:ascii="Courier New" w:hAnsi="Courier New" w:cs="Courier New"/>
+        </w:rPr>
+        <w:tab/>
+        <w:t>- 556</w:t>
+      </w:r>
+    </w:p>
+    <w:p>
+      <w:pPr>
+        <w:pStyle w:val="PlainText"/>
+        <w:rPr>
+          <w:rFonts w:ascii="Courier New" w:hAnsi="Courier New" w:cs="Courier New"/>
+        </w:rPr>
+      </w:pPr>
+      <w:r>
+        <w:rPr>
+          <w:rFonts w:ascii="Courier New" w:hAnsi="Courier New" w:cs="Courier New"/>
+        </w:rPr>
+        <w:t>Rate</w:t>
+      </w:r>
+      <w:r>
+        <w:rPr>
+          <w:rFonts w:ascii="Courier New" w:hAnsi="Courier New" w:cs="Courier New"/>
+        </w:rPr>
+        <w:tab/>
+      </w:r>
+      <w:r>
+        <w:rPr>
+          <w:rFonts w:ascii="Courier New" w:hAnsi="Courier New" w:cs="Courier New"/>
+        </w:rPr>
+        <w:tab/>
+      </w:r>
+      <w:r>
+        <w:rPr>
+          <w:rFonts w:ascii="Courier New" w:hAnsi="Courier New" w:cs="Courier New"/>
+        </w:rPr>
+        <w:tab/>
+      </w:r>
+      <w:r>
+        <w:rPr>
+          <w:rFonts w:ascii="Courier New" w:hAnsi="Courier New" w:cs="Courier New"/>
+        </w:rPr>
+        <w:tab/>
+      </w:r>
+      <w:r>
+        <w:rPr>
+          <w:rFonts w:ascii="Courier New" w:hAnsi="Courier New" w:cs="Courier New"/>
+        </w:rPr>
+        <w:tab/>
+        <w:t>- 14</w:t>
+      </w:r>
+    </w:p>
+    <w:p>
+      <w:pPr>
+        <w:pStyle w:val="PlainText"/>
+        <w:rPr>
+          <w:rFonts w:ascii="Courier New" w:hAnsi="Courier New" w:cs="Courier New"/>
+        </w:rPr>
+      </w:pPr>
+      <w:r>
+        <w:rPr>
+          <w:rFonts w:ascii="Courier New" w:hAnsi="Courier New" w:cs="Courier New"/>
+        </w:rPr>
+        <w:t>Transport &amp; Miscellaneous</w:t>
+      </w:r>
+      <w:r>
+        <w:rPr>
+          <w:rFonts w:ascii="Courier New" w:hAnsi="Courier New" w:cs="Courier New"/>
+        </w:rPr>
+        <w:tab/>
+        <w:t>- 90</w:t>
+      </w:r>
+    </w:p>
+    <w:p>
+      <w:pPr>
+        <w:pStyle w:val="PlainText"/>
+        <w:rPr>
+          <w:rFonts w:ascii="Courier New" w:hAnsi="Courier New" w:cs="Courier New"/>
+        </w:rPr>
+      </w:pPr>
+      <w:r>
+        <w:rPr>
+          <w:rFonts w:ascii="Courier New" w:hAnsi="Courier New" w:cs="Courier New"/>
+        </w:rPr>
+        <w:t>Total Price</w:t>
+      </w:r>
+      <w:r>
+        <w:rPr>
+          <w:rFonts w:ascii="Courier New" w:hAnsi="Courier New" w:cs="Courier New"/>
+        </w:rPr>
+        <w:tab/>
+      </w:r>
+      <w:r>
+        <w:rPr>
+          <w:rFonts w:ascii="Courier New" w:hAnsi="Courier New" w:cs="Courier New"/>
+        </w:rPr>
+        <w:tab/>
+      </w:r>
+      <w:r>
+        <w:rPr>
+          <w:rFonts w:ascii="Courier New" w:hAnsi="Courier New" w:cs="Courier New"/>
+        </w:rPr>
+        <w:tab/>
+      </w:r>
+      <w:r>
+        <w:rPr>
+          <w:rFonts w:ascii="Courier New" w:hAnsi="Courier New" w:cs="Courier New"/>
+        </w:rPr>
+        <w:tab/>
+        <w:t>- 7874.0</w:t>
+      </w:r>
+    </w:p>
+    <w:p>
+      <w:pPr>
+        <w:pStyle w:val="PlainText"/>
+        <w:rPr>
+          <w:rFonts w:ascii="Courier New" w:hAnsi="Courier New" w:cs="Courier New"/>
+          <w:b/>
+        </w:rPr>
+      </w:pPr>
+      <w:r>
+        <w:rPr>
+          <w:rFonts w:ascii="Courier New" w:hAnsi="Courier New" w:cs="Courier New"/>
+          <w:b/>
+        </w:rPr>
+        <w:t>Amount balance</w:t>
+      </w:r>
+      <w:r>
+        <w:rPr>
+          <w:rFonts w:ascii="Courier New" w:hAnsi="Courier New" w:cs="Courier New"/>
+          <w:b/>
+        </w:rPr>
+        <w:tab/>
+      </w:r>
+      <w:r>
+        <w:rPr>
+          <w:rFonts w:ascii="Courier New" w:hAnsi="Courier New" w:cs="Courier New"/>
+          <w:b/>
+        </w:rPr>
+        <w:tab/>
+      </w:r>
+      <w:r>
+        <w:rPr>
+          <w:rFonts w:ascii="Courier New" w:hAnsi="Courier New" w:cs="Courier New"/>
+          <w:b/>
+        </w:rPr>
+        <w:tab/>
+        <w:t>- 285459.5</w:t>
+      </w:r>
+    </w:p>
+    <w:p>
+      <w:pPr>
+        <w:pStyle w:val="PlainText"/>
+        <w:rPr>
+          <w:rFonts w:ascii="Courier New" w:hAnsi="Courier New" w:cs="Courier New"/>
+        </w:rPr>
+      </w:pPr>
+    </w:p>
+    <w:p>
+      <w:pPr>
+        <w:pStyle w:val="PlainText"/>
+        <w:rPr>
+          <w:rFonts w:ascii="Courier New" w:hAnsi="Courier New" w:cs="Courier New"/>
+          <w:b/>
+        </w:rPr>
+      </w:pPr>
+    </w:p>
+    <w:p>
+      <w:pPr>
+        <w:pStyle w:val="PlainText"/>
+        <w:rPr>
+          <w:rFonts w:ascii="Courier New" w:hAnsi="Courier New" w:cs="Courier New"/>
+        </w:rPr>
+      </w:pPr>
+    </w:p>
+    <w:p>
+      <w:pPr>
+        <w:pStyle w:val="PlainText"/>
+        <w:rPr>
+          <w:rFonts w:ascii="Courier New" w:hAnsi="Courier New" w:cs="Courier New"/>
+          <w:b/>
+        </w:rPr>
+      </w:pPr>
     </w:p>
     <w:p>
       <w:pPr>

--- a/customer _details/RAMAIAH/SEP/TURVEKERE/SY ABS/PURCHASE DETAILS.docx
+++ b/customer _details/RAMAIAH/SEP/TURVEKERE/SY ABS/PURCHASE DETAILS.docx
@@ -60517,13 +60517,7 @@
         <w:rPr>
           <w:rFonts w:ascii="Courier New" w:hAnsi="Courier New" w:cs="Courier New"/>
         </w:rPr>
-        <w:t>THU Mar 07</w:t>
-      </w:r>
-      <w:r>
-        <w:rPr>
-          <w:rFonts w:ascii="Courier New" w:hAnsi="Courier New" w:cs="Courier New"/>
-        </w:rPr>
-        <w:t xml:space="preserve"> 12:54:19 IST 2019</w:t>
+        <w:t>THU Mar 07 12:54:19 IST 2019</w:t>
       </w:r>
     </w:p>
     <w:p>
@@ -60865,6 +60859,1217 @@
         <w:tab/>
         <w:t>- 285459.5</w:t>
       </w:r>
+    </w:p>
+    <w:p>
+      <w:pPr>
+        <w:pStyle w:val="PlainText"/>
+        <w:rPr>
+          <w:rFonts w:ascii="Courier New" w:hAnsi="Courier New" w:cs="Courier New"/>
+          <w:b/>
+        </w:rPr>
+      </w:pPr>
+    </w:p>
+    <w:p>
+      <w:pPr>
+        <w:pStyle w:val="PlainText"/>
+        <w:rPr>
+          <w:rFonts w:ascii="Courier New" w:hAnsi="Courier New" w:cs="Courier New"/>
+        </w:rPr>
+      </w:pPr>
+      <w:r>
+        <w:rPr>
+          <w:rFonts w:ascii="Courier New" w:hAnsi="Courier New" w:cs="Courier New"/>
+        </w:rPr>
+        <w:t>SAT Mar 09 13:39:00 IST 2019</w:t>
+      </w:r>
+    </w:p>
+    <w:p>
+      <w:pPr>
+        <w:pStyle w:val="PlainText"/>
+        <w:rPr>
+          <w:rFonts w:ascii="Courier New" w:hAnsi="Courier New" w:cs="Courier New"/>
+        </w:rPr>
+      </w:pPr>
+      <w:r>
+        <w:rPr>
+          <w:rFonts w:ascii="Courier New" w:hAnsi="Courier New" w:cs="Courier New"/>
+        </w:rPr>
+        <w:t>Person Name</w:t>
+      </w:r>
+      <w:r>
+        <w:rPr>
+          <w:rFonts w:ascii="Courier New" w:hAnsi="Courier New" w:cs="Courier New"/>
+        </w:rPr>
+        <w:tab/>
+      </w:r>
+      <w:r>
+        <w:rPr>
+          <w:rFonts w:ascii="Courier New" w:hAnsi="Courier New" w:cs="Courier New"/>
+        </w:rPr>
+        <w:tab/>
+      </w:r>
+      <w:r>
+        <w:rPr>
+          <w:rFonts w:ascii="Courier New" w:hAnsi="Courier New" w:cs="Courier New"/>
+        </w:rPr>
+        <w:tab/>
+      </w:r>
+      <w:r>
+        <w:rPr>
+          <w:rFonts w:ascii="Courier New" w:hAnsi="Courier New" w:cs="Courier New"/>
+        </w:rPr>
+        <w:tab/>
+        <w:t>- SY ABS</w:t>
+      </w:r>
+    </w:p>
+    <w:p>
+      <w:pPr>
+        <w:pStyle w:val="PlainText"/>
+        <w:rPr>
+          <w:rFonts w:ascii="Courier New" w:hAnsi="Courier New" w:cs="Courier New"/>
+        </w:rPr>
+      </w:pPr>
+      <w:r>
+        <w:rPr>
+          <w:rFonts w:ascii="Courier New" w:hAnsi="Courier New" w:cs="Courier New"/>
+        </w:rPr>
+        <w:t>Bill number</w:t>
+      </w:r>
+      <w:r>
+        <w:rPr>
+          <w:rFonts w:ascii="Courier New" w:hAnsi="Courier New" w:cs="Courier New"/>
+        </w:rPr>
+        <w:tab/>
+      </w:r>
+      <w:r>
+        <w:rPr>
+          <w:rFonts w:ascii="Courier New" w:hAnsi="Courier New" w:cs="Courier New"/>
+        </w:rPr>
+        <w:tab/>
+      </w:r>
+      <w:r>
+        <w:rPr>
+          <w:rFonts w:ascii="Courier New" w:hAnsi="Courier New" w:cs="Courier New"/>
+        </w:rPr>
+        <w:tab/>
+      </w:r>
+      <w:r>
+        <w:rPr>
+          <w:rFonts w:ascii="Courier New" w:hAnsi="Courier New" w:cs="Courier New"/>
+        </w:rPr>
+        <w:tab/>
+        <w:t>- 3678</w:t>
+      </w:r>
+    </w:p>
+    <w:p>
+      <w:pPr>
+        <w:pStyle w:val="PlainText"/>
+        <w:rPr>
+          <w:rFonts w:ascii="Courier New" w:hAnsi="Courier New" w:cs="Courier New"/>
+        </w:rPr>
+      </w:pPr>
+      <w:r>
+        <w:rPr>
+          <w:rFonts w:ascii="Courier New" w:hAnsi="Courier New" w:cs="Courier New"/>
+        </w:rPr>
+        <w:t>---------------------------------------------------------------</w:t>
+      </w:r>
+    </w:p>
+    <w:p>
+      <w:pPr>
+        <w:pStyle w:val="PlainText"/>
+        <w:rPr>
+          <w:rFonts w:ascii="Courier New" w:hAnsi="Courier New" w:cs="Courier New"/>
+        </w:rPr>
+      </w:pPr>
+      <w:r>
+        <w:rPr>
+          <w:rFonts w:ascii="Courier New" w:hAnsi="Courier New" w:cs="Courier New"/>
+        </w:rPr>
+        <w:t>Item Name</w:t>
+      </w:r>
+      <w:r>
+        <w:rPr>
+          <w:rFonts w:ascii="Courier New" w:hAnsi="Courier New" w:cs="Courier New"/>
+        </w:rPr>
+        <w:tab/>
+      </w:r>
+      <w:r>
+        <w:rPr>
+          <w:rFonts w:ascii="Courier New" w:hAnsi="Courier New" w:cs="Courier New"/>
+        </w:rPr>
+        <w:tab/>
+      </w:r>
+      <w:r>
+        <w:rPr>
+          <w:rFonts w:ascii="Courier New" w:hAnsi="Courier New" w:cs="Courier New"/>
+        </w:rPr>
+        <w:tab/>
+      </w:r>
+      <w:r>
+        <w:rPr>
+          <w:rFonts w:ascii="Courier New" w:hAnsi="Courier New" w:cs="Courier New"/>
+        </w:rPr>
+        <w:tab/>
+        <w:t>- CARROT</w:t>
+      </w:r>
+    </w:p>
+    <w:p>
+      <w:pPr>
+        <w:pStyle w:val="PlainText"/>
+        <w:rPr>
+          <w:rFonts w:ascii="Courier New" w:hAnsi="Courier New" w:cs="Courier New"/>
+        </w:rPr>
+      </w:pPr>
+      <w:r>
+        <w:rPr>
+          <w:rFonts w:ascii="Courier New" w:hAnsi="Courier New" w:cs="Courier New"/>
+        </w:rPr>
+        <w:t>Number of Pockets</w:t>
+      </w:r>
+      <w:r>
+        <w:rPr>
+          <w:rFonts w:ascii="Courier New" w:hAnsi="Courier New" w:cs="Courier New"/>
+        </w:rPr>
+        <w:tab/>
+      </w:r>
+      <w:r>
+        <w:rPr>
+          <w:rFonts w:ascii="Courier New" w:hAnsi="Courier New" w:cs="Courier New"/>
+        </w:rPr>
+        <w:tab/>
+      </w:r>
+      <w:r>
+        <w:rPr>
+          <w:rFonts w:ascii="Courier New" w:hAnsi="Courier New" w:cs="Courier New"/>
+        </w:rPr>
+        <w:tab/>
+        <w:t>- 8</w:t>
+      </w:r>
+    </w:p>
+    <w:p>
+      <w:pPr>
+        <w:pStyle w:val="PlainText"/>
+        <w:rPr>
+          <w:rFonts w:ascii="Courier New" w:hAnsi="Courier New" w:cs="Courier New"/>
+        </w:rPr>
+      </w:pPr>
+      <w:r>
+        <w:rPr>
+          <w:rFonts w:ascii="Courier New" w:hAnsi="Courier New" w:cs="Courier New"/>
+        </w:rPr>
+        <w:t>Number of KGs</w:t>
+      </w:r>
+      <w:r>
+        <w:rPr>
+          <w:rFonts w:ascii="Courier New" w:hAnsi="Courier New" w:cs="Courier New"/>
+        </w:rPr>
+        <w:tab/>
+      </w:r>
+      <w:r>
+        <w:rPr>
+          <w:rFonts w:ascii="Courier New" w:hAnsi="Courier New" w:cs="Courier New"/>
+        </w:rPr>
+        <w:tab/>
+      </w:r>
+      <w:r>
+        <w:rPr>
+          <w:rFonts w:ascii="Courier New" w:hAnsi="Courier New" w:cs="Courier New"/>
+        </w:rPr>
+        <w:tab/>
+        <w:t>- 730</w:t>
+      </w:r>
+    </w:p>
+    <w:p>
+      <w:pPr>
+        <w:pStyle w:val="PlainText"/>
+        <w:rPr>
+          <w:rFonts w:ascii="Courier New" w:hAnsi="Courier New" w:cs="Courier New"/>
+        </w:rPr>
+      </w:pPr>
+      <w:r>
+        <w:rPr>
+          <w:rFonts w:ascii="Courier New" w:hAnsi="Courier New" w:cs="Courier New"/>
+        </w:rPr>
+        <w:t>Rate</w:t>
+      </w:r>
+      <w:r>
+        <w:rPr>
+          <w:rFonts w:ascii="Courier New" w:hAnsi="Courier New" w:cs="Courier New"/>
+        </w:rPr>
+        <w:tab/>
+      </w:r>
+      <w:r>
+        <w:rPr>
+          <w:rFonts w:ascii="Courier New" w:hAnsi="Courier New" w:cs="Courier New"/>
+        </w:rPr>
+        <w:tab/>
+      </w:r>
+      <w:r>
+        <w:rPr>
+          <w:rFonts w:ascii="Courier New" w:hAnsi="Courier New" w:cs="Courier New"/>
+        </w:rPr>
+        <w:tab/>
+      </w:r>
+      <w:r>
+        <w:rPr>
+          <w:rFonts w:ascii="Courier New" w:hAnsi="Courier New" w:cs="Courier New"/>
+        </w:rPr>
+        <w:tab/>
+      </w:r>
+      <w:r>
+        <w:rPr>
+          <w:rFonts w:ascii="Courier New" w:hAnsi="Courier New" w:cs="Courier New"/>
+        </w:rPr>
+        <w:tab/>
+        <w:t>- 14</w:t>
+      </w:r>
+    </w:p>
+    <w:p>
+      <w:pPr>
+        <w:pStyle w:val="PlainText"/>
+        <w:rPr>
+          <w:rFonts w:ascii="Courier New" w:hAnsi="Courier New" w:cs="Courier New"/>
+        </w:rPr>
+      </w:pPr>
+      <w:r>
+        <w:rPr>
+          <w:rFonts w:ascii="Courier New" w:hAnsi="Courier New" w:cs="Courier New"/>
+        </w:rPr>
+        <w:t>Transport &amp; Miscellaneous</w:t>
+      </w:r>
+      <w:r>
+        <w:rPr>
+          <w:rFonts w:ascii="Courier New" w:hAnsi="Courier New" w:cs="Courier New"/>
+        </w:rPr>
+        <w:tab/>
+        <w:t>- 70</w:t>
+      </w:r>
+    </w:p>
+    <w:p>
+      <w:pPr>
+        <w:pStyle w:val="PlainText"/>
+        <w:rPr>
+          <w:rFonts w:ascii="Courier New" w:hAnsi="Courier New" w:cs="Courier New"/>
+        </w:rPr>
+      </w:pPr>
+      <w:r>
+        <w:rPr>
+          <w:rFonts w:ascii="Courier New" w:hAnsi="Courier New" w:cs="Courier New"/>
+        </w:rPr>
+        <w:t>Total Price</w:t>
+      </w:r>
+      <w:r>
+        <w:rPr>
+          <w:rFonts w:ascii="Courier New" w:hAnsi="Courier New" w:cs="Courier New"/>
+        </w:rPr>
+        <w:tab/>
+      </w:r>
+      <w:r>
+        <w:rPr>
+          <w:rFonts w:ascii="Courier New" w:hAnsi="Courier New" w:cs="Courier New"/>
+        </w:rPr>
+        <w:tab/>
+      </w:r>
+      <w:r>
+        <w:rPr>
+          <w:rFonts w:ascii="Courier New" w:hAnsi="Courier New" w:cs="Courier New"/>
+        </w:rPr>
+        <w:tab/>
+      </w:r>
+      <w:r>
+        <w:rPr>
+          <w:rFonts w:ascii="Courier New" w:hAnsi="Courier New" w:cs="Courier New"/>
+        </w:rPr>
+        <w:tab/>
+        <w:t>- 10290.0</w:t>
+      </w:r>
+    </w:p>
+    <w:p>
+      <w:pPr>
+        <w:pStyle w:val="PlainText"/>
+        <w:rPr>
+          <w:rFonts w:ascii="Courier New" w:hAnsi="Courier New" w:cs="Courier New"/>
+          <w:b/>
+        </w:rPr>
+      </w:pPr>
+      <w:r>
+        <w:rPr>
+          <w:rFonts w:ascii="Courier New" w:hAnsi="Courier New" w:cs="Courier New"/>
+          <w:b/>
+        </w:rPr>
+        <w:t>Amount balance</w:t>
+      </w:r>
+      <w:r>
+        <w:rPr>
+          <w:rFonts w:ascii="Courier New" w:hAnsi="Courier New" w:cs="Courier New"/>
+          <w:b/>
+        </w:rPr>
+        <w:tab/>
+      </w:r>
+      <w:r>
+        <w:rPr>
+          <w:rFonts w:ascii="Courier New" w:hAnsi="Courier New" w:cs="Courier New"/>
+          <w:b/>
+        </w:rPr>
+        <w:tab/>
+      </w:r>
+      <w:r>
+        <w:rPr>
+          <w:rFonts w:ascii="Courier New" w:hAnsi="Courier New" w:cs="Courier New"/>
+          <w:b/>
+        </w:rPr>
+        <w:tab/>
+        <w:t>- 295749.5</w:t>
+      </w:r>
+    </w:p>
+    <w:p>
+      <w:pPr>
+        <w:pStyle w:val="PlainText"/>
+        <w:rPr>
+          <w:rFonts w:ascii="Courier New" w:hAnsi="Courier New" w:cs="Courier New"/>
+          <w:b/>
+        </w:rPr>
+      </w:pPr>
+    </w:p>
+    <w:p>
+      <w:pPr>
+        <w:pStyle w:val="PlainText"/>
+        <w:rPr>
+          <w:rFonts w:ascii="Courier New" w:hAnsi="Courier New" w:cs="Courier New"/>
+        </w:rPr>
+      </w:pPr>
+      <w:r>
+        <w:rPr>
+          <w:rFonts w:ascii="Courier New" w:hAnsi="Courier New" w:cs="Courier New"/>
+        </w:rPr>
+        <w:t>MON Mar 11 13:02:32 IST 2019</w:t>
+      </w:r>
+    </w:p>
+    <w:p>
+      <w:pPr>
+        <w:pStyle w:val="PlainText"/>
+        <w:rPr>
+          <w:rFonts w:ascii="Courier New" w:hAnsi="Courier New" w:cs="Courier New"/>
+        </w:rPr>
+      </w:pPr>
+      <w:r>
+        <w:rPr>
+          <w:rFonts w:ascii="Courier New" w:hAnsi="Courier New" w:cs="Courier New"/>
+        </w:rPr>
+        <w:t>Person Name</w:t>
+      </w:r>
+      <w:r>
+        <w:rPr>
+          <w:rFonts w:ascii="Courier New" w:hAnsi="Courier New" w:cs="Courier New"/>
+        </w:rPr>
+        <w:tab/>
+      </w:r>
+      <w:r>
+        <w:rPr>
+          <w:rFonts w:ascii="Courier New" w:hAnsi="Courier New" w:cs="Courier New"/>
+        </w:rPr>
+        <w:tab/>
+      </w:r>
+      <w:r>
+        <w:rPr>
+          <w:rFonts w:ascii="Courier New" w:hAnsi="Courier New" w:cs="Courier New"/>
+        </w:rPr>
+        <w:tab/>
+      </w:r>
+      <w:r>
+        <w:rPr>
+          <w:rFonts w:ascii="Courier New" w:hAnsi="Courier New" w:cs="Courier New"/>
+        </w:rPr>
+        <w:tab/>
+        <w:t>- SY ABS</w:t>
+      </w:r>
+    </w:p>
+    <w:p>
+      <w:pPr>
+        <w:pStyle w:val="PlainText"/>
+        <w:rPr>
+          <w:rFonts w:ascii="Courier New" w:hAnsi="Courier New" w:cs="Courier New"/>
+        </w:rPr>
+      </w:pPr>
+      <w:r>
+        <w:rPr>
+          <w:rFonts w:ascii="Courier New" w:hAnsi="Courier New" w:cs="Courier New"/>
+        </w:rPr>
+        <w:t>Bill number</w:t>
+      </w:r>
+      <w:r>
+        <w:rPr>
+          <w:rFonts w:ascii="Courier New" w:hAnsi="Courier New" w:cs="Courier New"/>
+        </w:rPr>
+        <w:tab/>
+      </w:r>
+      <w:r>
+        <w:rPr>
+          <w:rFonts w:ascii="Courier New" w:hAnsi="Courier New" w:cs="Courier New"/>
+        </w:rPr>
+        <w:tab/>
+      </w:r>
+      <w:r>
+        <w:rPr>
+          <w:rFonts w:ascii="Courier New" w:hAnsi="Courier New" w:cs="Courier New"/>
+        </w:rPr>
+        <w:tab/>
+      </w:r>
+      <w:r>
+        <w:rPr>
+          <w:rFonts w:ascii="Courier New" w:hAnsi="Courier New" w:cs="Courier New"/>
+        </w:rPr>
+        <w:tab/>
+        <w:t>- 3698</w:t>
+      </w:r>
+    </w:p>
+    <w:p>
+      <w:pPr>
+        <w:pStyle w:val="PlainText"/>
+        <w:rPr>
+          <w:rFonts w:ascii="Courier New" w:hAnsi="Courier New" w:cs="Courier New"/>
+        </w:rPr>
+      </w:pPr>
+      <w:r>
+        <w:rPr>
+          <w:rFonts w:ascii="Courier New" w:hAnsi="Courier New" w:cs="Courier New"/>
+        </w:rPr>
+        <w:t>---------------------------------------------------------------</w:t>
+      </w:r>
+    </w:p>
+    <w:p>
+      <w:pPr>
+        <w:pStyle w:val="PlainText"/>
+        <w:rPr>
+          <w:rFonts w:ascii="Courier New" w:hAnsi="Courier New" w:cs="Courier New"/>
+        </w:rPr>
+      </w:pPr>
+      <w:r>
+        <w:rPr>
+          <w:rFonts w:ascii="Courier New" w:hAnsi="Courier New" w:cs="Courier New"/>
+        </w:rPr>
+        <w:t>Item Name</w:t>
+      </w:r>
+      <w:r>
+        <w:rPr>
+          <w:rFonts w:ascii="Courier New" w:hAnsi="Courier New" w:cs="Courier New"/>
+        </w:rPr>
+        <w:tab/>
+      </w:r>
+      <w:r>
+        <w:rPr>
+          <w:rFonts w:ascii="Courier New" w:hAnsi="Courier New" w:cs="Courier New"/>
+        </w:rPr>
+        <w:tab/>
+      </w:r>
+      <w:r>
+        <w:rPr>
+          <w:rFonts w:ascii="Courier New" w:hAnsi="Courier New" w:cs="Courier New"/>
+        </w:rPr>
+        <w:tab/>
+      </w:r>
+      <w:r>
+        <w:rPr>
+          <w:rFonts w:ascii="Courier New" w:hAnsi="Courier New" w:cs="Courier New"/>
+        </w:rPr>
+        <w:tab/>
+        <w:t>- CARROT</w:t>
+      </w:r>
+    </w:p>
+    <w:p>
+      <w:pPr>
+        <w:pStyle w:val="PlainText"/>
+        <w:rPr>
+          <w:rFonts w:ascii="Courier New" w:hAnsi="Courier New" w:cs="Courier New"/>
+        </w:rPr>
+      </w:pPr>
+      <w:r>
+        <w:rPr>
+          <w:rFonts w:ascii="Courier New" w:hAnsi="Courier New" w:cs="Courier New"/>
+        </w:rPr>
+        <w:t>Number of Pockets</w:t>
+      </w:r>
+      <w:r>
+        <w:rPr>
+          <w:rFonts w:ascii="Courier New" w:hAnsi="Courier New" w:cs="Courier New"/>
+        </w:rPr>
+        <w:tab/>
+      </w:r>
+      <w:r>
+        <w:rPr>
+          <w:rFonts w:ascii="Courier New" w:hAnsi="Courier New" w:cs="Courier New"/>
+        </w:rPr>
+        <w:tab/>
+      </w:r>
+      <w:r>
+        <w:rPr>
+          <w:rFonts w:ascii="Courier New" w:hAnsi="Courier New" w:cs="Courier New"/>
+        </w:rPr>
+        <w:tab/>
+        <w:t>- 8</w:t>
+      </w:r>
+    </w:p>
+    <w:p>
+      <w:pPr>
+        <w:pStyle w:val="PlainText"/>
+        <w:rPr>
+          <w:rFonts w:ascii="Courier New" w:hAnsi="Courier New" w:cs="Courier New"/>
+        </w:rPr>
+      </w:pPr>
+      <w:r>
+        <w:rPr>
+          <w:rFonts w:ascii="Courier New" w:hAnsi="Courier New" w:cs="Courier New"/>
+        </w:rPr>
+        <w:t>Number of KGs</w:t>
+      </w:r>
+      <w:r>
+        <w:rPr>
+          <w:rFonts w:ascii="Courier New" w:hAnsi="Courier New" w:cs="Courier New"/>
+        </w:rPr>
+        <w:tab/>
+      </w:r>
+      <w:r>
+        <w:rPr>
+          <w:rFonts w:ascii="Courier New" w:hAnsi="Courier New" w:cs="Courier New"/>
+        </w:rPr>
+        <w:tab/>
+      </w:r>
+      <w:r>
+        <w:rPr>
+          <w:rFonts w:ascii="Courier New" w:hAnsi="Courier New" w:cs="Courier New"/>
+        </w:rPr>
+        <w:tab/>
+        <w:t>- 683</w:t>
+      </w:r>
+    </w:p>
+    <w:p>
+      <w:pPr>
+        <w:pStyle w:val="PlainText"/>
+        <w:rPr>
+          <w:rFonts w:ascii="Courier New" w:hAnsi="Courier New" w:cs="Courier New"/>
+        </w:rPr>
+      </w:pPr>
+      <w:r>
+        <w:rPr>
+          <w:rFonts w:ascii="Courier New" w:hAnsi="Courier New" w:cs="Courier New"/>
+        </w:rPr>
+        <w:t>Rate</w:t>
+      </w:r>
+      <w:r>
+        <w:rPr>
+          <w:rFonts w:ascii="Courier New" w:hAnsi="Courier New" w:cs="Courier New"/>
+        </w:rPr>
+        <w:tab/>
+      </w:r>
+      <w:r>
+        <w:rPr>
+          <w:rFonts w:ascii="Courier New" w:hAnsi="Courier New" w:cs="Courier New"/>
+        </w:rPr>
+        <w:tab/>
+      </w:r>
+      <w:r>
+        <w:rPr>
+          <w:rFonts w:ascii="Courier New" w:hAnsi="Courier New" w:cs="Courier New"/>
+        </w:rPr>
+        <w:tab/>
+      </w:r>
+      <w:r>
+        <w:rPr>
+          <w:rFonts w:ascii="Courier New" w:hAnsi="Courier New" w:cs="Courier New"/>
+        </w:rPr>
+        <w:tab/>
+      </w:r>
+      <w:r>
+        <w:rPr>
+          <w:rFonts w:ascii="Courier New" w:hAnsi="Courier New" w:cs="Courier New"/>
+        </w:rPr>
+        <w:tab/>
+        <w:t>- 12</w:t>
+      </w:r>
+    </w:p>
+    <w:p>
+      <w:pPr>
+        <w:pStyle w:val="PlainText"/>
+        <w:rPr>
+          <w:rFonts w:ascii="Courier New" w:hAnsi="Courier New" w:cs="Courier New"/>
+        </w:rPr>
+      </w:pPr>
+      <w:r>
+        <w:rPr>
+          <w:rFonts w:ascii="Courier New" w:hAnsi="Courier New" w:cs="Courier New"/>
+        </w:rPr>
+        <w:t>Transport &amp; Miscellaneous</w:t>
+      </w:r>
+      <w:r>
+        <w:rPr>
+          <w:rFonts w:ascii="Courier New" w:hAnsi="Courier New" w:cs="Courier New"/>
+        </w:rPr>
+        <w:tab/>
+        <w:t>- 120</w:t>
+      </w:r>
+    </w:p>
+    <w:p>
+      <w:pPr>
+        <w:pStyle w:val="PlainText"/>
+        <w:rPr>
+          <w:rFonts w:ascii="Courier New" w:hAnsi="Courier New" w:cs="Courier New"/>
+        </w:rPr>
+      </w:pPr>
+      <w:r>
+        <w:rPr>
+          <w:rFonts w:ascii="Courier New" w:hAnsi="Courier New" w:cs="Courier New"/>
+        </w:rPr>
+        <w:t>Total Price</w:t>
+      </w:r>
+      <w:r>
+        <w:rPr>
+          <w:rFonts w:ascii="Courier New" w:hAnsi="Courier New" w:cs="Courier New"/>
+        </w:rPr>
+        <w:tab/>
+      </w:r>
+      <w:r>
+        <w:rPr>
+          <w:rFonts w:ascii="Courier New" w:hAnsi="Courier New" w:cs="Courier New"/>
+        </w:rPr>
+        <w:tab/>
+      </w:r>
+      <w:r>
+        <w:rPr>
+          <w:rFonts w:ascii="Courier New" w:hAnsi="Courier New" w:cs="Courier New"/>
+        </w:rPr>
+        <w:tab/>
+      </w:r>
+      <w:r>
+        <w:rPr>
+          <w:rFonts w:ascii="Courier New" w:hAnsi="Courier New" w:cs="Courier New"/>
+        </w:rPr>
+        <w:tab/>
+        <w:t>- 8316.0</w:t>
+      </w:r>
+    </w:p>
+    <w:p>
+      <w:pPr>
+        <w:pStyle w:val="PlainText"/>
+        <w:rPr>
+          <w:rFonts w:ascii="Courier New" w:hAnsi="Courier New" w:cs="Courier New"/>
+          <w:b/>
+        </w:rPr>
+      </w:pPr>
+      <w:r>
+        <w:rPr>
+          <w:rFonts w:ascii="Courier New" w:hAnsi="Courier New" w:cs="Courier New"/>
+          <w:b/>
+        </w:rPr>
+        <w:t>Amount balance</w:t>
+      </w:r>
+      <w:r>
+        <w:rPr>
+          <w:rFonts w:ascii="Courier New" w:hAnsi="Courier New" w:cs="Courier New"/>
+          <w:b/>
+        </w:rPr>
+        <w:tab/>
+      </w:r>
+      <w:r>
+        <w:rPr>
+          <w:rFonts w:ascii="Courier New" w:hAnsi="Courier New" w:cs="Courier New"/>
+          <w:b/>
+        </w:rPr>
+        <w:tab/>
+      </w:r>
+      <w:r>
+        <w:rPr>
+          <w:rFonts w:ascii="Courier New" w:hAnsi="Courier New" w:cs="Courier New"/>
+          <w:b/>
+        </w:rPr>
+        <w:tab/>
+        <w:t>- 304065.5</w:t>
+      </w:r>
+    </w:p>
+    <w:p>
+      <w:pPr>
+        <w:pStyle w:val="PlainText"/>
+        <w:rPr>
+          <w:rFonts w:ascii="Courier New" w:hAnsi="Courier New" w:cs="Courier New"/>
+          <w:b/>
+        </w:rPr>
+      </w:pPr>
+    </w:p>
+    <w:p>
+      <w:pPr>
+        <w:pStyle w:val="PlainText"/>
+        <w:rPr>
+          <w:rFonts w:ascii="Courier New" w:hAnsi="Courier New" w:cs="Courier New"/>
+        </w:rPr>
+      </w:pPr>
+      <w:r>
+        <w:rPr>
+          <w:rFonts w:ascii="Courier New" w:hAnsi="Courier New" w:cs="Courier New"/>
+        </w:rPr>
+        <w:t>TUE Mar 12</w:t>
+      </w:r>
+      <w:r>
+        <w:rPr>
+          <w:rFonts w:ascii="Courier New" w:hAnsi="Courier New" w:cs="Courier New"/>
+        </w:rPr>
+        <w:t xml:space="preserve"> 14:49:17 IST 2019</w:t>
+      </w:r>
+    </w:p>
+    <w:p>
+      <w:pPr>
+        <w:pStyle w:val="PlainText"/>
+        <w:rPr>
+          <w:rFonts w:ascii="Courier New" w:hAnsi="Courier New" w:cs="Courier New"/>
+        </w:rPr>
+      </w:pPr>
+      <w:r>
+        <w:rPr>
+          <w:rFonts w:ascii="Courier New" w:hAnsi="Courier New" w:cs="Courier New"/>
+        </w:rPr>
+        <w:t>Person Name</w:t>
+      </w:r>
+      <w:r>
+        <w:rPr>
+          <w:rFonts w:ascii="Courier New" w:hAnsi="Courier New" w:cs="Courier New"/>
+        </w:rPr>
+        <w:tab/>
+      </w:r>
+      <w:r>
+        <w:rPr>
+          <w:rFonts w:ascii="Courier New" w:hAnsi="Courier New" w:cs="Courier New"/>
+        </w:rPr>
+        <w:tab/>
+      </w:r>
+      <w:r>
+        <w:rPr>
+          <w:rFonts w:ascii="Courier New" w:hAnsi="Courier New" w:cs="Courier New"/>
+        </w:rPr>
+        <w:tab/>
+      </w:r>
+      <w:r>
+        <w:rPr>
+          <w:rFonts w:ascii="Courier New" w:hAnsi="Courier New" w:cs="Courier New"/>
+        </w:rPr>
+        <w:tab/>
+        <w:t>- SY ABS</w:t>
+      </w:r>
+    </w:p>
+    <w:p>
+      <w:pPr>
+        <w:pStyle w:val="PlainText"/>
+        <w:rPr>
+          <w:rFonts w:ascii="Courier New" w:hAnsi="Courier New" w:cs="Courier New"/>
+        </w:rPr>
+      </w:pPr>
+      <w:r>
+        <w:rPr>
+          <w:rFonts w:ascii="Courier New" w:hAnsi="Courier New" w:cs="Courier New"/>
+        </w:rPr>
+        <w:t>Bill number</w:t>
+      </w:r>
+      <w:r>
+        <w:rPr>
+          <w:rFonts w:ascii="Courier New" w:hAnsi="Courier New" w:cs="Courier New"/>
+        </w:rPr>
+        <w:tab/>
+      </w:r>
+      <w:r>
+        <w:rPr>
+          <w:rFonts w:ascii="Courier New" w:hAnsi="Courier New" w:cs="Courier New"/>
+        </w:rPr>
+        <w:tab/>
+      </w:r>
+      <w:r>
+        <w:rPr>
+          <w:rFonts w:ascii="Courier New" w:hAnsi="Courier New" w:cs="Courier New"/>
+        </w:rPr>
+        <w:tab/>
+      </w:r>
+      <w:r>
+        <w:rPr>
+          <w:rFonts w:ascii="Courier New" w:hAnsi="Courier New" w:cs="Courier New"/>
+        </w:rPr>
+        <w:tab/>
+        <w:t>- 3705</w:t>
+      </w:r>
+    </w:p>
+    <w:p>
+      <w:pPr>
+        <w:pStyle w:val="PlainText"/>
+        <w:rPr>
+          <w:rFonts w:ascii="Courier New" w:hAnsi="Courier New" w:cs="Courier New"/>
+        </w:rPr>
+      </w:pPr>
+      <w:r>
+        <w:rPr>
+          <w:rFonts w:ascii="Courier New" w:hAnsi="Courier New" w:cs="Courier New"/>
+        </w:rPr>
+        <w:t>---------------------------------------------------------------</w:t>
+      </w:r>
+    </w:p>
+    <w:p>
+      <w:pPr>
+        <w:pStyle w:val="PlainText"/>
+        <w:rPr>
+          <w:rFonts w:ascii="Courier New" w:hAnsi="Courier New" w:cs="Courier New"/>
+        </w:rPr>
+      </w:pPr>
+      <w:r>
+        <w:rPr>
+          <w:rFonts w:ascii="Courier New" w:hAnsi="Courier New" w:cs="Courier New"/>
+        </w:rPr>
+        <w:t>Item Name</w:t>
+      </w:r>
+      <w:r>
+        <w:rPr>
+          <w:rFonts w:ascii="Courier New" w:hAnsi="Courier New" w:cs="Courier New"/>
+        </w:rPr>
+        <w:tab/>
+      </w:r>
+      <w:r>
+        <w:rPr>
+          <w:rFonts w:ascii="Courier New" w:hAnsi="Courier New" w:cs="Courier New"/>
+        </w:rPr>
+        <w:tab/>
+      </w:r>
+      <w:r>
+        <w:rPr>
+          <w:rFonts w:ascii="Courier New" w:hAnsi="Courier New" w:cs="Courier New"/>
+        </w:rPr>
+        <w:tab/>
+      </w:r>
+      <w:r>
+        <w:rPr>
+          <w:rFonts w:ascii="Courier New" w:hAnsi="Courier New" w:cs="Courier New"/>
+        </w:rPr>
+        <w:tab/>
+        <w:t>- CARROT</w:t>
+      </w:r>
+    </w:p>
+    <w:p>
+      <w:pPr>
+        <w:pStyle w:val="PlainText"/>
+        <w:rPr>
+          <w:rFonts w:ascii="Courier New" w:hAnsi="Courier New" w:cs="Courier New"/>
+        </w:rPr>
+      </w:pPr>
+      <w:r>
+        <w:rPr>
+          <w:rFonts w:ascii="Courier New" w:hAnsi="Courier New" w:cs="Courier New"/>
+        </w:rPr>
+        <w:t>Number of Pockets</w:t>
+      </w:r>
+      <w:r>
+        <w:rPr>
+          <w:rFonts w:ascii="Courier New" w:hAnsi="Courier New" w:cs="Courier New"/>
+        </w:rPr>
+        <w:tab/>
+      </w:r>
+      <w:r>
+        <w:rPr>
+          <w:rFonts w:ascii="Courier New" w:hAnsi="Courier New" w:cs="Courier New"/>
+        </w:rPr>
+        <w:tab/>
+      </w:r>
+      <w:r>
+        <w:rPr>
+          <w:rFonts w:ascii="Courier New" w:hAnsi="Courier New" w:cs="Courier New"/>
+        </w:rPr>
+        <w:tab/>
+        <w:t>- 5</w:t>
+      </w:r>
+    </w:p>
+    <w:p>
+      <w:pPr>
+        <w:pStyle w:val="PlainText"/>
+        <w:rPr>
+          <w:rFonts w:ascii="Courier New" w:hAnsi="Courier New" w:cs="Courier New"/>
+        </w:rPr>
+      </w:pPr>
+      <w:r>
+        <w:rPr>
+          <w:rFonts w:ascii="Courier New" w:hAnsi="Courier New" w:cs="Courier New"/>
+        </w:rPr>
+        <w:t>Number of KGs</w:t>
+      </w:r>
+      <w:r>
+        <w:rPr>
+          <w:rFonts w:ascii="Courier New" w:hAnsi="Courier New" w:cs="Courier New"/>
+        </w:rPr>
+        <w:tab/>
+      </w:r>
+      <w:r>
+        <w:rPr>
+          <w:rFonts w:ascii="Courier New" w:hAnsi="Courier New" w:cs="Courier New"/>
+        </w:rPr>
+        <w:tab/>
+      </w:r>
+      <w:r>
+        <w:rPr>
+          <w:rFonts w:ascii="Courier New" w:hAnsi="Courier New" w:cs="Courier New"/>
+        </w:rPr>
+        <w:tab/>
+        <w:t>- 394</w:t>
+      </w:r>
+    </w:p>
+    <w:p>
+      <w:pPr>
+        <w:pStyle w:val="PlainText"/>
+        <w:rPr>
+          <w:rFonts w:ascii="Courier New" w:hAnsi="Courier New" w:cs="Courier New"/>
+        </w:rPr>
+      </w:pPr>
+      <w:r>
+        <w:rPr>
+          <w:rFonts w:ascii="Courier New" w:hAnsi="Courier New" w:cs="Courier New"/>
+        </w:rPr>
+        <w:t>Rate</w:t>
+      </w:r>
+      <w:r>
+        <w:rPr>
+          <w:rFonts w:ascii="Courier New" w:hAnsi="Courier New" w:cs="Courier New"/>
+        </w:rPr>
+        <w:tab/>
+      </w:r>
+      <w:r>
+        <w:rPr>
+          <w:rFonts w:ascii="Courier New" w:hAnsi="Courier New" w:cs="Courier New"/>
+        </w:rPr>
+        <w:tab/>
+      </w:r>
+      <w:r>
+        <w:rPr>
+          <w:rFonts w:ascii="Courier New" w:hAnsi="Courier New" w:cs="Courier New"/>
+        </w:rPr>
+        <w:tab/>
+      </w:r>
+      <w:r>
+        <w:rPr>
+          <w:rFonts w:ascii="Courier New" w:hAnsi="Courier New" w:cs="Courier New"/>
+        </w:rPr>
+        <w:tab/>
+      </w:r>
+      <w:r>
+        <w:rPr>
+          <w:rFonts w:ascii="Courier New" w:hAnsi="Courier New" w:cs="Courier New"/>
+        </w:rPr>
+        <w:tab/>
+        <w:t>- 13</w:t>
+      </w:r>
+    </w:p>
+    <w:p>
+      <w:pPr>
+        <w:pStyle w:val="PlainText"/>
+        <w:rPr>
+          <w:rFonts w:ascii="Courier New" w:hAnsi="Courier New" w:cs="Courier New"/>
+        </w:rPr>
+      </w:pPr>
+      <w:r>
+        <w:rPr>
+          <w:rFonts w:ascii="Courier New" w:hAnsi="Courier New" w:cs="Courier New"/>
+        </w:rPr>
+        <w:t>Transport &amp; Miscellaneous</w:t>
+      </w:r>
+      <w:r>
+        <w:rPr>
+          <w:rFonts w:ascii="Courier New" w:hAnsi="Courier New" w:cs="Courier New"/>
+        </w:rPr>
+        <w:tab/>
+        <w:t>- 75</w:t>
+      </w:r>
+    </w:p>
+    <w:p>
+      <w:pPr>
+        <w:pStyle w:val="PlainText"/>
+        <w:rPr>
+          <w:rFonts w:ascii="Courier New" w:hAnsi="Courier New" w:cs="Courier New"/>
+        </w:rPr>
+      </w:pPr>
+      <w:r>
+        <w:rPr>
+          <w:rFonts w:ascii="Courier New" w:hAnsi="Courier New" w:cs="Courier New"/>
+        </w:rPr>
+        <w:t>Total Price</w:t>
+      </w:r>
+      <w:r>
+        <w:rPr>
+          <w:rFonts w:ascii="Courier New" w:hAnsi="Courier New" w:cs="Courier New"/>
+        </w:rPr>
+        <w:tab/>
+      </w:r>
+      <w:r>
+        <w:rPr>
+          <w:rFonts w:ascii="Courier New" w:hAnsi="Courier New" w:cs="Courier New"/>
+        </w:rPr>
+        <w:tab/>
+      </w:r>
+      <w:r>
+        <w:rPr>
+          <w:rFonts w:ascii="Courier New" w:hAnsi="Courier New" w:cs="Courier New"/>
+        </w:rPr>
+        <w:tab/>
+      </w:r>
+      <w:r>
+        <w:rPr>
+          <w:rFonts w:ascii="Courier New" w:hAnsi="Courier New" w:cs="Courier New"/>
+        </w:rPr>
+        <w:tab/>
+        <w:t>- 5197.0</w:t>
+      </w:r>
+    </w:p>
+    <w:p>
+      <w:pPr>
+        <w:pStyle w:val="PlainText"/>
+        <w:rPr>
+          <w:rFonts w:ascii="Courier New" w:hAnsi="Courier New" w:cs="Courier New"/>
+          <w:color w:val="FF0000"/>
+        </w:rPr>
+      </w:pPr>
+      <w:r>
+        <w:rPr>
+          <w:rFonts w:ascii="Courier New" w:hAnsi="Courier New" w:cs="Courier New"/>
+          <w:color w:val="FF0000"/>
+        </w:rPr>
+        <w:t>Amount Received</w:t>
+      </w:r>
+      <w:r>
+        <w:rPr>
+          <w:rFonts w:ascii="Courier New" w:hAnsi="Courier New" w:cs="Courier New"/>
+          <w:color w:val="FF0000"/>
+        </w:rPr>
+        <w:tab/>
+      </w:r>
+      <w:r>
+        <w:rPr>
+          <w:rFonts w:ascii="Courier New" w:hAnsi="Courier New" w:cs="Courier New"/>
+          <w:color w:val="FF0000"/>
+        </w:rPr>
+        <w:tab/>
+      </w:r>
+      <w:r>
+        <w:rPr>
+          <w:rFonts w:ascii="Courier New" w:hAnsi="Courier New" w:cs="Courier New"/>
+          <w:color w:val="FF0000"/>
+        </w:rPr>
+        <w:tab/>
+        <w:t>- 110000</w:t>
+      </w:r>
+    </w:p>
+    <w:p>
+      <w:pPr>
+        <w:pStyle w:val="PlainText"/>
+        <w:rPr>
+          <w:rFonts w:ascii="Courier New" w:hAnsi="Courier New" w:cs="Courier New"/>
+          <w:b/>
+        </w:rPr>
+      </w:pPr>
+      <w:r>
+        <w:rPr>
+          <w:rFonts w:ascii="Courier New" w:hAnsi="Courier New" w:cs="Courier New"/>
+          <w:b/>
+        </w:rPr>
+        <w:t>Amount balance</w:t>
+      </w:r>
+      <w:r>
+        <w:rPr>
+          <w:rFonts w:ascii="Courier New" w:hAnsi="Courier New" w:cs="Courier New"/>
+          <w:b/>
+        </w:rPr>
+        <w:tab/>
+      </w:r>
+      <w:r>
+        <w:rPr>
+          <w:rFonts w:ascii="Courier New" w:hAnsi="Courier New" w:cs="Courier New"/>
+          <w:b/>
+        </w:rPr>
+        <w:tab/>
+      </w:r>
+      <w:r>
+        <w:rPr>
+          <w:rFonts w:ascii="Courier New" w:hAnsi="Courier New" w:cs="Courier New"/>
+          <w:b/>
+        </w:rPr>
+        <w:tab/>
+        <w:t>- 199262.5</w:t>
+      </w:r>
+    </w:p>
+    <w:p>
+      <w:pPr>
+        <w:pStyle w:val="PlainText"/>
+        <w:rPr>
+          <w:rFonts w:ascii="Courier New" w:hAnsi="Courier New" w:cs="Courier New"/>
+        </w:rPr>
+      </w:pPr>
+      <w:r>
+        <w:rPr>
+          <w:rFonts w:ascii="Courier New" w:hAnsi="Courier New" w:cs="Courier New"/>
+        </w:rPr>
+        <w:t>Amount Received mode</w:t>
+      </w:r>
+      <w:r>
+        <w:rPr>
+          <w:rFonts w:ascii="Courier New" w:hAnsi="Courier New" w:cs="Courier New"/>
+        </w:rPr>
+        <w:tab/>
+      </w:r>
+      <w:r>
+        <w:rPr>
+          <w:rFonts w:ascii="Courier New" w:hAnsi="Courier New" w:cs="Courier New"/>
+        </w:rPr>
+        <w:tab/>
+        <w:t>- ACC 27/02/2019</w:t>
+      </w:r>
+    </w:p>
+    <w:p>
+      <w:pPr>
+        <w:pStyle w:val="PlainText"/>
+        <w:rPr>
+          <w:rFonts w:ascii="Courier New" w:hAnsi="Courier New" w:cs="Courier New"/>
+        </w:rPr>
+      </w:pPr>
+    </w:p>
+    <w:p>
+      <w:pPr>
+        <w:pStyle w:val="PlainText"/>
+        <w:rPr>
+          <w:rFonts w:ascii="Courier New" w:hAnsi="Courier New" w:cs="Courier New"/>
+          <w:b/>
+        </w:rPr>
+      </w:pPr>
+    </w:p>
+    <w:p>
+      <w:pPr>
+        <w:pStyle w:val="PlainText"/>
+        <w:rPr>
+          <w:rFonts w:ascii="Courier New" w:hAnsi="Courier New" w:cs="Courier New"/>
+        </w:rPr>
+      </w:pPr>
+    </w:p>
+    <w:p>
+      <w:pPr>
+        <w:pStyle w:val="PlainText"/>
+        <w:rPr>
+          <w:rFonts w:ascii="Courier New" w:hAnsi="Courier New" w:cs="Courier New"/>
+          <w:b/>
+        </w:rPr>
+      </w:pPr>
+    </w:p>
+    <w:p>
+      <w:pPr>
+        <w:pStyle w:val="PlainText"/>
+        <w:rPr>
+          <w:rFonts w:ascii="Courier New" w:hAnsi="Courier New" w:cs="Courier New"/>
+        </w:rPr>
+      </w:pPr>
+    </w:p>
+    <w:p>
+      <w:pPr>
+        <w:pStyle w:val="PlainText"/>
+        <w:rPr>
+          <w:rFonts w:ascii="Courier New" w:hAnsi="Courier New" w:cs="Courier New"/>
+          <w:b/>
+        </w:rPr>
+      </w:pPr>
     </w:p>
     <w:p>
       <w:pPr>

--- a/customer _details/RAMAIAH/SEP/TURVEKERE/SY ABS/PURCHASE DETAILS.docx
+++ b/customer _details/RAMAIAH/SEP/TURVEKERE/SY ABS/PURCHASE DETAILS.docx
@@ -61606,13 +61606,7 @@
         <w:rPr>
           <w:rFonts w:ascii="Courier New" w:hAnsi="Courier New" w:cs="Courier New"/>
         </w:rPr>
-        <w:t>TUE Mar 12</w:t>
-      </w:r>
-      <w:r>
-        <w:rPr>
-          <w:rFonts w:ascii="Courier New" w:hAnsi="Courier New" w:cs="Courier New"/>
-        </w:rPr>
-        <w:t xml:space="preserve"> 14:49:17 IST 2019</w:t>
+        <w:t>TUE Mar 12 14:49:17 IST 2019</w:t>
       </w:r>
     </w:p>
     <w:p>
@@ -62019,6 +62013,597 @@
         <w:tab/>
         <w:t>- ACC 27/02/2019</w:t>
       </w:r>
+    </w:p>
+    <w:p>
+      <w:pPr>
+        <w:pStyle w:val="PlainText"/>
+        <w:rPr>
+          <w:rFonts w:ascii="Courier New" w:hAnsi="Courier New" w:cs="Courier New"/>
+        </w:rPr>
+      </w:pPr>
+    </w:p>
+    <w:p>
+      <w:pPr>
+        <w:pStyle w:val="PlainText"/>
+        <w:rPr>
+          <w:rFonts w:ascii="Courier New" w:hAnsi="Courier New" w:cs="Courier New"/>
+        </w:rPr>
+      </w:pPr>
+      <w:r>
+        <w:rPr>
+          <w:rFonts w:ascii="Courier New" w:hAnsi="Courier New" w:cs="Courier New"/>
+        </w:rPr>
+        <w:t>SAT Mar 16</w:t>
+      </w:r>
+      <w:r>
+        <w:rPr>
+          <w:rFonts w:ascii="Courier New" w:hAnsi="Courier New" w:cs="Courier New"/>
+        </w:rPr>
+        <w:t xml:space="preserve"> 13:18:49 IST 2019</w:t>
+      </w:r>
+    </w:p>
+    <w:p>
+      <w:pPr>
+        <w:pStyle w:val="PlainText"/>
+        <w:rPr>
+          <w:rFonts w:ascii="Courier New" w:hAnsi="Courier New" w:cs="Courier New"/>
+        </w:rPr>
+      </w:pPr>
+      <w:r>
+        <w:rPr>
+          <w:rFonts w:ascii="Courier New" w:hAnsi="Courier New" w:cs="Courier New"/>
+        </w:rPr>
+        <w:t>Person Name</w:t>
+      </w:r>
+      <w:r>
+        <w:rPr>
+          <w:rFonts w:ascii="Courier New" w:hAnsi="Courier New" w:cs="Courier New"/>
+        </w:rPr>
+        <w:tab/>
+      </w:r>
+      <w:r>
+        <w:rPr>
+          <w:rFonts w:ascii="Courier New" w:hAnsi="Courier New" w:cs="Courier New"/>
+        </w:rPr>
+        <w:tab/>
+      </w:r>
+      <w:r>
+        <w:rPr>
+          <w:rFonts w:ascii="Courier New" w:hAnsi="Courier New" w:cs="Courier New"/>
+        </w:rPr>
+        <w:tab/>
+      </w:r>
+      <w:r>
+        <w:rPr>
+          <w:rFonts w:ascii="Courier New" w:hAnsi="Courier New" w:cs="Courier New"/>
+        </w:rPr>
+        <w:tab/>
+        <w:t>- SY ABS</w:t>
+      </w:r>
+    </w:p>
+    <w:p>
+      <w:pPr>
+        <w:pStyle w:val="PlainText"/>
+        <w:rPr>
+          <w:rFonts w:ascii="Courier New" w:hAnsi="Courier New" w:cs="Courier New"/>
+        </w:rPr>
+      </w:pPr>
+      <w:r>
+        <w:rPr>
+          <w:rFonts w:ascii="Courier New" w:hAnsi="Courier New" w:cs="Courier New"/>
+        </w:rPr>
+        <w:t>Bill number</w:t>
+      </w:r>
+      <w:r>
+        <w:rPr>
+          <w:rFonts w:ascii="Courier New" w:hAnsi="Courier New" w:cs="Courier New"/>
+        </w:rPr>
+        <w:tab/>
+      </w:r>
+      <w:r>
+        <w:rPr>
+          <w:rFonts w:ascii="Courier New" w:hAnsi="Courier New" w:cs="Courier New"/>
+        </w:rPr>
+        <w:tab/>
+      </w:r>
+      <w:r>
+        <w:rPr>
+          <w:rFonts w:ascii="Courier New" w:hAnsi="Courier New" w:cs="Courier New"/>
+        </w:rPr>
+        <w:tab/>
+      </w:r>
+      <w:r>
+        <w:rPr>
+          <w:rFonts w:ascii="Courier New" w:hAnsi="Courier New" w:cs="Courier New"/>
+        </w:rPr>
+        <w:tab/>
+        <w:t>- 3739</w:t>
+      </w:r>
+    </w:p>
+    <w:p>
+      <w:pPr>
+        <w:pStyle w:val="PlainText"/>
+        <w:rPr>
+          <w:rFonts w:ascii="Courier New" w:hAnsi="Courier New" w:cs="Courier New"/>
+        </w:rPr>
+      </w:pPr>
+      <w:r>
+        <w:rPr>
+          <w:rFonts w:ascii="Courier New" w:hAnsi="Courier New" w:cs="Courier New"/>
+        </w:rPr>
+        <w:t>---------------------------------------------------------------</w:t>
+      </w:r>
+    </w:p>
+    <w:p>
+      <w:pPr>
+        <w:pStyle w:val="PlainText"/>
+        <w:rPr>
+          <w:rFonts w:ascii="Courier New" w:hAnsi="Courier New" w:cs="Courier New"/>
+        </w:rPr>
+      </w:pPr>
+      <w:r>
+        <w:rPr>
+          <w:rFonts w:ascii="Courier New" w:hAnsi="Courier New" w:cs="Courier New"/>
+        </w:rPr>
+        <w:t>Item Name</w:t>
+      </w:r>
+      <w:r>
+        <w:rPr>
+          <w:rFonts w:ascii="Courier New" w:hAnsi="Courier New" w:cs="Courier New"/>
+        </w:rPr>
+        <w:tab/>
+      </w:r>
+      <w:r>
+        <w:rPr>
+          <w:rFonts w:ascii="Courier New" w:hAnsi="Courier New" w:cs="Courier New"/>
+        </w:rPr>
+        <w:tab/>
+      </w:r>
+      <w:r>
+        <w:rPr>
+          <w:rFonts w:ascii="Courier New" w:hAnsi="Courier New" w:cs="Courier New"/>
+        </w:rPr>
+        <w:tab/>
+      </w:r>
+      <w:r>
+        <w:rPr>
+          <w:rFonts w:ascii="Courier New" w:hAnsi="Courier New" w:cs="Courier New"/>
+        </w:rPr>
+        <w:tab/>
+        <w:t>- CARROT2</w:t>
+      </w:r>
+    </w:p>
+    <w:p>
+      <w:pPr>
+        <w:pStyle w:val="PlainText"/>
+        <w:rPr>
+          <w:rFonts w:ascii="Courier New" w:hAnsi="Courier New" w:cs="Courier New"/>
+        </w:rPr>
+      </w:pPr>
+      <w:r>
+        <w:rPr>
+          <w:rFonts w:ascii="Courier New" w:hAnsi="Courier New" w:cs="Courier New"/>
+        </w:rPr>
+        <w:t>Number of Pockets</w:t>
+      </w:r>
+      <w:r>
+        <w:rPr>
+          <w:rFonts w:ascii="Courier New" w:hAnsi="Courier New" w:cs="Courier New"/>
+        </w:rPr>
+        <w:tab/>
+      </w:r>
+      <w:r>
+        <w:rPr>
+          <w:rFonts w:ascii="Courier New" w:hAnsi="Courier New" w:cs="Courier New"/>
+        </w:rPr>
+        <w:tab/>
+      </w:r>
+      <w:r>
+        <w:rPr>
+          <w:rFonts w:ascii="Courier New" w:hAnsi="Courier New" w:cs="Courier New"/>
+        </w:rPr>
+        <w:tab/>
+        <w:t>- 6</w:t>
+      </w:r>
+    </w:p>
+    <w:p>
+      <w:pPr>
+        <w:pStyle w:val="PlainText"/>
+        <w:rPr>
+          <w:rFonts w:ascii="Courier New" w:hAnsi="Courier New" w:cs="Courier New"/>
+        </w:rPr>
+      </w:pPr>
+      <w:r>
+        <w:rPr>
+          <w:rFonts w:ascii="Courier New" w:hAnsi="Courier New" w:cs="Courier New"/>
+        </w:rPr>
+        <w:t>Number of KGs</w:t>
+      </w:r>
+      <w:r>
+        <w:rPr>
+          <w:rFonts w:ascii="Courier New" w:hAnsi="Courier New" w:cs="Courier New"/>
+        </w:rPr>
+        <w:tab/>
+      </w:r>
+      <w:r>
+        <w:rPr>
+          <w:rFonts w:ascii="Courier New" w:hAnsi="Courier New" w:cs="Courier New"/>
+        </w:rPr>
+        <w:tab/>
+      </w:r>
+      <w:r>
+        <w:rPr>
+          <w:rFonts w:ascii="Courier New" w:hAnsi="Courier New" w:cs="Courier New"/>
+        </w:rPr>
+        <w:tab/>
+        <w:t>- 592</w:t>
+      </w:r>
+    </w:p>
+    <w:p>
+      <w:pPr>
+        <w:pStyle w:val="PlainText"/>
+        <w:rPr>
+          <w:rFonts w:ascii="Courier New" w:hAnsi="Courier New" w:cs="Courier New"/>
+        </w:rPr>
+      </w:pPr>
+      <w:r>
+        <w:rPr>
+          <w:rFonts w:ascii="Courier New" w:hAnsi="Courier New" w:cs="Courier New"/>
+        </w:rPr>
+        <w:t>Rate</w:t>
+      </w:r>
+      <w:r>
+        <w:rPr>
+          <w:rFonts w:ascii="Courier New" w:hAnsi="Courier New" w:cs="Courier New"/>
+        </w:rPr>
+        <w:tab/>
+      </w:r>
+      <w:r>
+        <w:rPr>
+          <w:rFonts w:ascii="Courier New" w:hAnsi="Courier New" w:cs="Courier New"/>
+        </w:rPr>
+        <w:tab/>
+      </w:r>
+      <w:r>
+        <w:rPr>
+          <w:rFonts w:ascii="Courier New" w:hAnsi="Courier New" w:cs="Courier New"/>
+        </w:rPr>
+        <w:tab/>
+      </w:r>
+      <w:r>
+        <w:rPr>
+          <w:rFonts w:ascii="Courier New" w:hAnsi="Courier New" w:cs="Courier New"/>
+        </w:rPr>
+        <w:tab/>
+      </w:r>
+      <w:r>
+        <w:rPr>
+          <w:rFonts w:ascii="Courier New" w:hAnsi="Courier New" w:cs="Courier New"/>
+        </w:rPr>
+        <w:tab/>
+        <w:t>- 15</w:t>
+      </w:r>
+    </w:p>
+    <w:p>
+      <w:pPr>
+        <w:pStyle w:val="PlainText"/>
+        <w:rPr>
+          <w:rFonts w:ascii="Courier New" w:hAnsi="Courier New" w:cs="Courier New"/>
+        </w:rPr>
+      </w:pPr>
+      <w:r>
+        <w:rPr>
+          <w:rFonts w:ascii="Courier New" w:hAnsi="Courier New" w:cs="Courier New"/>
+        </w:rPr>
+        <w:t>Transport &amp; Miscellaneous</w:t>
+      </w:r>
+      <w:r>
+        <w:rPr>
+          <w:rFonts w:ascii="Courier New" w:hAnsi="Courier New" w:cs="Courier New"/>
+        </w:rPr>
+        <w:tab/>
+        <w:t>- 90</w:t>
+      </w:r>
+    </w:p>
+    <w:p>
+      <w:pPr>
+        <w:pStyle w:val="PlainText"/>
+        <w:rPr>
+          <w:rFonts w:ascii="Courier New" w:hAnsi="Courier New" w:cs="Courier New"/>
+        </w:rPr>
+      </w:pPr>
+      <w:r>
+        <w:rPr>
+          <w:rFonts w:ascii="Courier New" w:hAnsi="Courier New" w:cs="Courier New"/>
+        </w:rPr>
+        <w:t>Total Price</w:t>
+      </w:r>
+      <w:r>
+        <w:rPr>
+          <w:rFonts w:ascii="Courier New" w:hAnsi="Courier New" w:cs="Courier New"/>
+        </w:rPr>
+        <w:tab/>
+      </w:r>
+      <w:r>
+        <w:rPr>
+          <w:rFonts w:ascii="Courier New" w:hAnsi="Courier New" w:cs="Courier New"/>
+        </w:rPr>
+        <w:tab/>
+      </w:r>
+      <w:r>
+        <w:rPr>
+          <w:rFonts w:ascii="Courier New" w:hAnsi="Courier New" w:cs="Courier New"/>
+        </w:rPr>
+        <w:tab/>
+      </w:r>
+      <w:r>
+        <w:rPr>
+          <w:rFonts w:ascii="Courier New" w:hAnsi="Courier New" w:cs="Courier New"/>
+        </w:rPr>
+        <w:tab/>
+        <w:t>- 8970.0</w:t>
+      </w:r>
+    </w:p>
+    <w:p>
+      <w:pPr>
+        <w:pStyle w:val="PlainText"/>
+        <w:rPr>
+          <w:rFonts w:ascii="Courier New" w:hAnsi="Courier New" w:cs="Courier New"/>
+        </w:rPr>
+      </w:pPr>
+      <w:r>
+        <w:rPr>
+          <w:rFonts w:ascii="Courier New" w:hAnsi="Courier New" w:cs="Courier New"/>
+        </w:rPr>
+        <w:t>Amount balance</w:t>
+      </w:r>
+      <w:r>
+        <w:rPr>
+          <w:rFonts w:ascii="Courier New" w:hAnsi="Courier New" w:cs="Courier New"/>
+        </w:rPr>
+        <w:tab/>
+      </w:r>
+      <w:r>
+        <w:rPr>
+          <w:rFonts w:ascii="Courier New" w:hAnsi="Courier New" w:cs="Courier New"/>
+        </w:rPr>
+        <w:tab/>
+      </w:r>
+      <w:r>
+        <w:rPr>
+          <w:rFonts w:ascii="Courier New" w:hAnsi="Courier New" w:cs="Courier New"/>
+        </w:rPr>
+        <w:tab/>
+        <w:t>- 208232.5</w:t>
+      </w:r>
+    </w:p>
+    <w:p>
+      <w:pPr>
+        <w:pStyle w:val="PlainText"/>
+        <w:rPr>
+          <w:rFonts w:ascii="Courier New" w:hAnsi="Courier New" w:cs="Courier New"/>
+        </w:rPr>
+      </w:pPr>
+    </w:p>
+    <w:p>
+      <w:pPr>
+        <w:pStyle w:val="PlainText"/>
+        <w:rPr>
+          <w:rFonts w:ascii="Courier New" w:hAnsi="Courier New" w:cs="Courier New"/>
+        </w:rPr>
+      </w:pPr>
+      <w:r>
+        <w:rPr>
+          <w:rFonts w:ascii="Courier New" w:hAnsi="Courier New" w:cs="Courier New"/>
+        </w:rPr>
+        <w:t>Item Name</w:t>
+      </w:r>
+      <w:r>
+        <w:rPr>
+          <w:rFonts w:ascii="Courier New" w:hAnsi="Courier New" w:cs="Courier New"/>
+        </w:rPr>
+        <w:tab/>
+      </w:r>
+      <w:r>
+        <w:rPr>
+          <w:rFonts w:ascii="Courier New" w:hAnsi="Courier New" w:cs="Courier New"/>
+        </w:rPr>
+        <w:tab/>
+      </w:r>
+      <w:r>
+        <w:rPr>
+          <w:rFonts w:ascii="Courier New" w:hAnsi="Courier New" w:cs="Courier New"/>
+        </w:rPr>
+        <w:tab/>
+      </w:r>
+      <w:r>
+        <w:rPr>
+          <w:rFonts w:ascii="Courier New" w:hAnsi="Courier New" w:cs="Courier New"/>
+        </w:rPr>
+        <w:tab/>
+        <w:t>- CARROT2</w:t>
+      </w:r>
+    </w:p>
+    <w:p>
+      <w:pPr>
+        <w:pStyle w:val="PlainText"/>
+        <w:rPr>
+          <w:rFonts w:ascii="Courier New" w:hAnsi="Courier New" w:cs="Courier New"/>
+        </w:rPr>
+      </w:pPr>
+      <w:r>
+        <w:rPr>
+          <w:rFonts w:ascii="Courier New" w:hAnsi="Courier New" w:cs="Courier New"/>
+        </w:rPr>
+        <w:t>Number of Pockets</w:t>
+      </w:r>
+      <w:r>
+        <w:rPr>
+          <w:rFonts w:ascii="Courier New" w:hAnsi="Courier New" w:cs="Courier New"/>
+        </w:rPr>
+        <w:tab/>
+      </w:r>
+      <w:r>
+        <w:rPr>
+          <w:rFonts w:ascii="Courier New" w:hAnsi="Courier New" w:cs="Courier New"/>
+        </w:rPr>
+        <w:tab/>
+      </w:r>
+      <w:r>
+        <w:rPr>
+          <w:rFonts w:ascii="Courier New" w:hAnsi="Courier New" w:cs="Courier New"/>
+        </w:rPr>
+        <w:tab/>
+        <w:t>- 5</w:t>
+      </w:r>
+    </w:p>
+    <w:p>
+      <w:pPr>
+        <w:pStyle w:val="PlainText"/>
+        <w:rPr>
+          <w:rFonts w:ascii="Courier New" w:hAnsi="Courier New" w:cs="Courier New"/>
+        </w:rPr>
+      </w:pPr>
+      <w:r>
+        <w:rPr>
+          <w:rFonts w:ascii="Courier New" w:hAnsi="Courier New" w:cs="Courier New"/>
+        </w:rPr>
+        <w:t>Number of KGs</w:t>
+      </w:r>
+      <w:r>
+        <w:rPr>
+          <w:rFonts w:ascii="Courier New" w:hAnsi="Courier New" w:cs="Courier New"/>
+        </w:rPr>
+        <w:tab/>
+      </w:r>
+      <w:r>
+        <w:rPr>
+          <w:rFonts w:ascii="Courier New" w:hAnsi="Courier New" w:cs="Courier New"/>
+        </w:rPr>
+        <w:tab/>
+      </w:r>
+      <w:r>
+        <w:rPr>
+          <w:rFonts w:ascii="Courier New" w:hAnsi="Courier New" w:cs="Courier New"/>
+        </w:rPr>
+        <w:tab/>
+        <w:t>- 459</w:t>
+      </w:r>
+    </w:p>
+    <w:p>
+      <w:pPr>
+        <w:pStyle w:val="PlainText"/>
+        <w:rPr>
+          <w:rFonts w:ascii="Courier New" w:hAnsi="Courier New" w:cs="Courier New"/>
+        </w:rPr>
+      </w:pPr>
+      <w:r>
+        <w:rPr>
+          <w:rFonts w:ascii="Courier New" w:hAnsi="Courier New" w:cs="Courier New"/>
+        </w:rPr>
+        <w:t>Transport &amp; Miscellaneous</w:t>
+      </w:r>
+      <w:r>
+        <w:rPr>
+          <w:rFonts w:ascii="Courier New" w:hAnsi="Courier New" w:cs="Courier New"/>
+        </w:rPr>
+        <w:tab/>
+        <w:t>- 70</w:t>
+      </w:r>
+    </w:p>
+    <w:p>
+      <w:pPr>
+        <w:pStyle w:val="PlainText"/>
+        <w:rPr>
+          <w:rFonts w:ascii="Courier New" w:hAnsi="Courier New" w:cs="Courier New"/>
+        </w:rPr>
+      </w:pPr>
+      <w:r>
+        <w:rPr>
+          <w:rFonts w:ascii="Courier New" w:hAnsi="Courier New" w:cs="Courier New"/>
+        </w:rPr>
+        <w:t>Total Price</w:t>
+      </w:r>
+      <w:r>
+        <w:rPr>
+          <w:rFonts w:ascii="Courier New" w:hAnsi="Courier New" w:cs="Courier New"/>
+        </w:rPr>
+        <w:tab/>
+      </w:r>
+      <w:r>
+        <w:rPr>
+          <w:rFonts w:ascii="Courier New" w:hAnsi="Courier New" w:cs="Courier New"/>
+        </w:rPr>
+        <w:tab/>
+      </w:r>
+      <w:r>
+        <w:rPr>
+          <w:rFonts w:ascii="Courier New" w:hAnsi="Courier New" w:cs="Courier New"/>
+        </w:rPr>
+        <w:tab/>
+      </w:r>
+      <w:r>
+        <w:rPr>
+          <w:rFonts w:ascii="Courier New" w:hAnsi="Courier New" w:cs="Courier New"/>
+        </w:rPr>
+        <w:tab/>
+        <w:t>- 6266.5</w:t>
+      </w:r>
+    </w:p>
+    <w:p>
+      <w:pPr>
+        <w:pStyle w:val="PlainText"/>
+        <w:rPr>
+          <w:rFonts w:ascii="Courier New" w:hAnsi="Courier New" w:cs="Courier New"/>
+          <w:b/>
+        </w:rPr>
+      </w:pPr>
+      <w:r>
+        <w:rPr>
+          <w:rFonts w:ascii="Courier New" w:hAnsi="Courier New" w:cs="Courier New"/>
+          <w:b/>
+        </w:rPr>
+        <w:t>Amount balance</w:t>
+      </w:r>
+      <w:r>
+        <w:rPr>
+          <w:rFonts w:ascii="Courier New" w:hAnsi="Courier New" w:cs="Courier New"/>
+          <w:b/>
+        </w:rPr>
+        <w:tab/>
+      </w:r>
+      <w:r>
+        <w:rPr>
+          <w:rFonts w:ascii="Courier New" w:hAnsi="Courier New" w:cs="Courier New"/>
+          <w:b/>
+        </w:rPr>
+        <w:tab/>
+      </w:r>
+      <w:r>
+        <w:rPr>
+          <w:rFonts w:ascii="Courier New" w:hAnsi="Courier New" w:cs="Courier New"/>
+          <w:b/>
+        </w:rPr>
+        <w:tab/>
+        <w:t>- 214499.0</w:t>
+      </w:r>
+    </w:p>
+    <w:p>
+      <w:pPr>
+        <w:pStyle w:val="PlainText"/>
+        <w:rPr>
+          <w:rFonts w:ascii="Courier New" w:hAnsi="Courier New" w:cs="Courier New"/>
+          <w:b/>
+        </w:rPr>
+      </w:pPr>
+    </w:p>
+    <w:p>
+      <w:pPr>
+        <w:pStyle w:val="PlainText"/>
+        <w:rPr>
+          <w:rFonts w:ascii="Courier New" w:hAnsi="Courier New" w:cs="Courier New"/>
+        </w:rPr>
+      </w:pPr>
     </w:p>
     <w:p>
       <w:pPr>

--- a/customer _details/RAMAIAH/SEP/TURVEKERE/SY ABS/PURCHASE DETAILS.docx
+++ b/customer _details/RAMAIAH/SEP/TURVEKERE/SY ABS/PURCHASE DETAILS.docx
@@ -62033,13 +62033,7 @@
         <w:rPr>
           <w:rFonts w:ascii="Courier New" w:hAnsi="Courier New" w:cs="Courier New"/>
         </w:rPr>
-        <w:t>SAT Mar 16</w:t>
-      </w:r>
-      <w:r>
-        <w:rPr>
-          <w:rFonts w:ascii="Courier New" w:hAnsi="Courier New" w:cs="Courier New"/>
-        </w:rPr>
-        <w:t xml:space="preserve"> 13:18:49 IST 2019</w:t>
+        <w:t>SAT Mar 16 13:18:49 IST 2019</w:t>
       </w:r>
     </w:p>
     <w:p>
@@ -62587,6 +62581,835 @@
         <w:tab/>
         <w:t>- 214499.0</w:t>
       </w:r>
+    </w:p>
+    <w:p>
+      <w:pPr>
+        <w:pStyle w:val="PlainText"/>
+        <w:rPr>
+          <w:rFonts w:ascii="Courier New" w:hAnsi="Courier New" w:cs="Courier New"/>
+          <w:b/>
+        </w:rPr>
+      </w:pPr>
+    </w:p>
+    <w:p>
+      <w:pPr>
+        <w:pStyle w:val="PlainText"/>
+        <w:rPr>
+          <w:rFonts w:ascii="Courier New" w:hAnsi="Courier New" w:cs="Courier New"/>
+        </w:rPr>
+      </w:pPr>
+      <w:r>
+        <w:rPr>
+          <w:rFonts w:ascii="Courier New" w:hAnsi="Courier New" w:cs="Courier New"/>
+        </w:rPr>
+        <w:t>WED Mar 20 13:17:54 IST 2019</w:t>
+      </w:r>
+    </w:p>
+    <w:p>
+      <w:pPr>
+        <w:pStyle w:val="PlainText"/>
+        <w:rPr>
+          <w:rFonts w:ascii="Courier New" w:hAnsi="Courier New" w:cs="Courier New"/>
+        </w:rPr>
+      </w:pPr>
+      <w:r>
+        <w:rPr>
+          <w:rFonts w:ascii="Courier New" w:hAnsi="Courier New" w:cs="Courier New"/>
+        </w:rPr>
+        <w:t>Person Name</w:t>
+      </w:r>
+      <w:r>
+        <w:rPr>
+          <w:rFonts w:ascii="Courier New" w:hAnsi="Courier New" w:cs="Courier New"/>
+        </w:rPr>
+        <w:tab/>
+      </w:r>
+      <w:r>
+        <w:rPr>
+          <w:rFonts w:ascii="Courier New" w:hAnsi="Courier New" w:cs="Courier New"/>
+        </w:rPr>
+        <w:tab/>
+      </w:r>
+      <w:r>
+        <w:rPr>
+          <w:rFonts w:ascii="Courier New" w:hAnsi="Courier New" w:cs="Courier New"/>
+        </w:rPr>
+        <w:tab/>
+      </w:r>
+      <w:r>
+        <w:rPr>
+          <w:rFonts w:ascii="Courier New" w:hAnsi="Courier New" w:cs="Courier New"/>
+        </w:rPr>
+        <w:tab/>
+        <w:t>- SY ABS</w:t>
+      </w:r>
+    </w:p>
+    <w:p>
+      <w:pPr>
+        <w:pStyle w:val="PlainText"/>
+        <w:rPr>
+          <w:rFonts w:ascii="Courier New" w:hAnsi="Courier New" w:cs="Courier New"/>
+        </w:rPr>
+      </w:pPr>
+      <w:r>
+        <w:rPr>
+          <w:rFonts w:ascii="Courier New" w:hAnsi="Courier New" w:cs="Courier New"/>
+        </w:rPr>
+        <w:t>Bill number</w:t>
+      </w:r>
+      <w:r>
+        <w:rPr>
+          <w:rFonts w:ascii="Courier New" w:hAnsi="Courier New" w:cs="Courier New"/>
+        </w:rPr>
+        <w:tab/>
+      </w:r>
+      <w:r>
+        <w:rPr>
+          <w:rFonts w:ascii="Courier New" w:hAnsi="Courier New" w:cs="Courier New"/>
+        </w:rPr>
+        <w:tab/>
+      </w:r>
+      <w:r>
+        <w:rPr>
+          <w:rFonts w:ascii="Courier New" w:hAnsi="Courier New" w:cs="Courier New"/>
+        </w:rPr>
+        <w:tab/>
+      </w:r>
+      <w:r>
+        <w:rPr>
+          <w:rFonts w:ascii="Courier New" w:hAnsi="Courier New" w:cs="Courier New"/>
+        </w:rPr>
+        <w:tab/>
+        <w:t>- 3757</w:t>
+      </w:r>
+    </w:p>
+    <w:p>
+      <w:pPr>
+        <w:pStyle w:val="PlainText"/>
+        <w:rPr>
+          <w:rFonts w:ascii="Courier New" w:hAnsi="Courier New" w:cs="Courier New"/>
+        </w:rPr>
+      </w:pPr>
+      <w:r>
+        <w:rPr>
+          <w:rFonts w:ascii="Courier New" w:hAnsi="Courier New" w:cs="Courier New"/>
+        </w:rPr>
+        <w:t>---------------------------------------------------------------</w:t>
+      </w:r>
+    </w:p>
+    <w:p>
+      <w:pPr>
+        <w:pStyle w:val="PlainText"/>
+        <w:rPr>
+          <w:rFonts w:ascii="Courier New" w:hAnsi="Courier New" w:cs="Courier New"/>
+        </w:rPr>
+      </w:pPr>
+      <w:r>
+        <w:rPr>
+          <w:rFonts w:ascii="Courier New" w:hAnsi="Courier New" w:cs="Courier New"/>
+        </w:rPr>
+        <w:t>Item Name</w:t>
+      </w:r>
+      <w:r>
+        <w:rPr>
+          <w:rFonts w:ascii="Courier New" w:hAnsi="Courier New" w:cs="Courier New"/>
+        </w:rPr>
+        <w:tab/>
+      </w:r>
+      <w:r>
+        <w:rPr>
+          <w:rFonts w:ascii="Courier New" w:hAnsi="Courier New" w:cs="Courier New"/>
+        </w:rPr>
+        <w:tab/>
+      </w:r>
+      <w:r>
+        <w:rPr>
+          <w:rFonts w:ascii="Courier New" w:hAnsi="Courier New" w:cs="Courier New"/>
+        </w:rPr>
+        <w:tab/>
+      </w:r>
+      <w:r>
+        <w:rPr>
+          <w:rFonts w:ascii="Courier New" w:hAnsi="Courier New" w:cs="Courier New"/>
+        </w:rPr>
+        <w:tab/>
+        <w:t>- CARROT</w:t>
+      </w:r>
+    </w:p>
+    <w:p>
+      <w:pPr>
+        <w:pStyle w:val="PlainText"/>
+        <w:rPr>
+          <w:rFonts w:ascii="Courier New" w:hAnsi="Courier New" w:cs="Courier New"/>
+        </w:rPr>
+      </w:pPr>
+      <w:r>
+        <w:rPr>
+          <w:rFonts w:ascii="Courier New" w:hAnsi="Courier New" w:cs="Courier New"/>
+        </w:rPr>
+        <w:t>Number of Pockets</w:t>
+      </w:r>
+      <w:r>
+        <w:rPr>
+          <w:rFonts w:ascii="Courier New" w:hAnsi="Courier New" w:cs="Courier New"/>
+        </w:rPr>
+        <w:tab/>
+      </w:r>
+      <w:r>
+        <w:rPr>
+          <w:rFonts w:ascii="Courier New" w:hAnsi="Courier New" w:cs="Courier New"/>
+        </w:rPr>
+        <w:tab/>
+      </w:r>
+      <w:r>
+        <w:rPr>
+          <w:rFonts w:ascii="Courier New" w:hAnsi="Courier New" w:cs="Courier New"/>
+        </w:rPr>
+        <w:tab/>
+        <w:t>- 5</w:t>
+      </w:r>
+    </w:p>
+    <w:p>
+      <w:pPr>
+        <w:pStyle w:val="PlainText"/>
+        <w:rPr>
+          <w:rFonts w:ascii="Courier New" w:hAnsi="Courier New" w:cs="Courier New"/>
+        </w:rPr>
+      </w:pPr>
+      <w:r>
+        <w:rPr>
+          <w:rFonts w:ascii="Courier New" w:hAnsi="Courier New" w:cs="Courier New"/>
+        </w:rPr>
+        <w:t>Number of KGs</w:t>
+      </w:r>
+      <w:r>
+        <w:rPr>
+          <w:rFonts w:ascii="Courier New" w:hAnsi="Courier New" w:cs="Courier New"/>
+        </w:rPr>
+        <w:tab/>
+      </w:r>
+      <w:r>
+        <w:rPr>
+          <w:rFonts w:ascii="Courier New" w:hAnsi="Courier New" w:cs="Courier New"/>
+        </w:rPr>
+        <w:tab/>
+      </w:r>
+      <w:r>
+        <w:rPr>
+          <w:rFonts w:ascii="Courier New" w:hAnsi="Courier New" w:cs="Courier New"/>
+        </w:rPr>
+        <w:tab/>
+        <w:t>- 433</w:t>
+      </w:r>
+    </w:p>
+    <w:p>
+      <w:pPr>
+        <w:pStyle w:val="PlainText"/>
+        <w:rPr>
+          <w:rFonts w:ascii="Courier New" w:hAnsi="Courier New" w:cs="Courier New"/>
+        </w:rPr>
+      </w:pPr>
+      <w:r>
+        <w:rPr>
+          <w:rFonts w:ascii="Courier New" w:hAnsi="Courier New" w:cs="Courier New"/>
+        </w:rPr>
+        <w:t>Rate</w:t>
+      </w:r>
+      <w:r>
+        <w:rPr>
+          <w:rFonts w:ascii="Courier New" w:hAnsi="Courier New" w:cs="Courier New"/>
+        </w:rPr>
+        <w:tab/>
+      </w:r>
+      <w:r>
+        <w:rPr>
+          <w:rFonts w:ascii="Courier New" w:hAnsi="Courier New" w:cs="Courier New"/>
+        </w:rPr>
+        <w:tab/>
+      </w:r>
+      <w:r>
+        <w:rPr>
+          <w:rFonts w:ascii="Courier New" w:hAnsi="Courier New" w:cs="Courier New"/>
+        </w:rPr>
+        <w:tab/>
+      </w:r>
+      <w:r>
+        <w:rPr>
+          <w:rFonts w:ascii="Courier New" w:hAnsi="Courier New" w:cs="Courier New"/>
+        </w:rPr>
+        <w:tab/>
+      </w:r>
+      <w:r>
+        <w:rPr>
+          <w:rFonts w:ascii="Courier New" w:hAnsi="Courier New" w:cs="Courier New"/>
+        </w:rPr>
+        <w:tab/>
+        <w:t>- 18</w:t>
+      </w:r>
+    </w:p>
+    <w:p>
+      <w:pPr>
+        <w:pStyle w:val="PlainText"/>
+        <w:rPr>
+          <w:rFonts w:ascii="Courier New" w:hAnsi="Courier New" w:cs="Courier New"/>
+        </w:rPr>
+      </w:pPr>
+      <w:r>
+        <w:rPr>
+          <w:rFonts w:ascii="Courier New" w:hAnsi="Courier New" w:cs="Courier New"/>
+        </w:rPr>
+        <w:t>Transport &amp; Miscellaneous</w:t>
+      </w:r>
+      <w:r>
+        <w:rPr>
+          <w:rFonts w:ascii="Courier New" w:hAnsi="Courier New" w:cs="Courier New"/>
+        </w:rPr>
+        <w:tab/>
+        <w:t>- 825</w:t>
+      </w:r>
+    </w:p>
+    <w:p>
+      <w:pPr>
+        <w:pStyle w:val="PlainText"/>
+        <w:rPr>
+          <w:rFonts w:ascii="Courier New" w:hAnsi="Courier New" w:cs="Courier New"/>
+        </w:rPr>
+      </w:pPr>
+      <w:r>
+        <w:rPr>
+          <w:rFonts w:ascii="Courier New" w:hAnsi="Courier New" w:cs="Courier New"/>
+        </w:rPr>
+        <w:t>Total Price</w:t>
+      </w:r>
+      <w:r>
+        <w:rPr>
+          <w:rFonts w:ascii="Courier New" w:hAnsi="Courier New" w:cs="Courier New"/>
+        </w:rPr>
+        <w:tab/>
+      </w:r>
+      <w:r>
+        <w:rPr>
+          <w:rFonts w:ascii="Courier New" w:hAnsi="Courier New" w:cs="Courier New"/>
+        </w:rPr>
+        <w:tab/>
+      </w:r>
+      <w:r>
+        <w:rPr>
+          <w:rFonts w:ascii="Courier New" w:hAnsi="Courier New" w:cs="Courier New"/>
+        </w:rPr>
+        <w:tab/>
+      </w:r>
+      <w:r>
+        <w:rPr>
+          <w:rFonts w:ascii="Courier New" w:hAnsi="Courier New" w:cs="Courier New"/>
+        </w:rPr>
+        <w:tab/>
+        <w:t>- 8619.0</w:t>
+      </w:r>
+    </w:p>
+    <w:p>
+      <w:pPr>
+        <w:pStyle w:val="PlainText"/>
+        <w:rPr>
+          <w:rFonts w:ascii="Courier New" w:hAnsi="Courier New" w:cs="Courier New"/>
+          <w:color w:val="FF0000"/>
+        </w:rPr>
+      </w:pPr>
+      <w:r>
+        <w:rPr>
+          <w:rFonts w:ascii="Courier New" w:hAnsi="Courier New" w:cs="Courier New"/>
+          <w:color w:val="FF0000"/>
+        </w:rPr>
+        <w:t>Amount Received</w:t>
+      </w:r>
+      <w:r>
+        <w:rPr>
+          <w:rFonts w:ascii="Courier New" w:hAnsi="Courier New" w:cs="Courier New"/>
+          <w:color w:val="FF0000"/>
+        </w:rPr>
+        <w:tab/>
+      </w:r>
+      <w:r>
+        <w:rPr>
+          <w:rFonts w:ascii="Courier New" w:hAnsi="Courier New" w:cs="Courier New"/>
+          <w:color w:val="FF0000"/>
+        </w:rPr>
+        <w:tab/>
+      </w:r>
+      <w:r>
+        <w:rPr>
+          <w:rFonts w:ascii="Courier New" w:hAnsi="Courier New" w:cs="Courier New"/>
+          <w:color w:val="FF0000"/>
+        </w:rPr>
+        <w:tab/>
+        <w:t>- 100000</w:t>
+      </w:r>
+    </w:p>
+    <w:p>
+      <w:pPr>
+        <w:pStyle w:val="PlainText"/>
+        <w:rPr>
+          <w:rFonts w:ascii="Courier New" w:hAnsi="Courier New" w:cs="Courier New"/>
+          <w:b/>
+        </w:rPr>
+      </w:pPr>
+      <w:r>
+        <w:rPr>
+          <w:rFonts w:ascii="Courier New" w:hAnsi="Courier New" w:cs="Courier New"/>
+          <w:b/>
+        </w:rPr>
+        <w:t>Amount balance</w:t>
+      </w:r>
+      <w:r>
+        <w:rPr>
+          <w:rFonts w:ascii="Courier New" w:hAnsi="Courier New" w:cs="Courier New"/>
+          <w:b/>
+        </w:rPr>
+        <w:tab/>
+      </w:r>
+      <w:r>
+        <w:rPr>
+          <w:rFonts w:ascii="Courier New" w:hAnsi="Courier New" w:cs="Courier New"/>
+          <w:b/>
+        </w:rPr>
+        <w:tab/>
+      </w:r>
+      <w:r>
+        <w:rPr>
+          <w:rFonts w:ascii="Courier New" w:hAnsi="Courier New" w:cs="Courier New"/>
+          <w:b/>
+        </w:rPr>
+        <w:tab/>
+        <w:t>- 123118.0</w:t>
+      </w:r>
+    </w:p>
+    <w:p>
+      <w:pPr>
+        <w:pStyle w:val="PlainText"/>
+        <w:rPr>
+          <w:rFonts w:ascii="Courier New" w:hAnsi="Courier New" w:cs="Courier New"/>
+        </w:rPr>
+      </w:pPr>
+      <w:r>
+        <w:rPr>
+          <w:rFonts w:ascii="Courier New" w:hAnsi="Courier New" w:cs="Courier New"/>
+        </w:rPr>
+        <w:t>Amount Received mode</w:t>
+      </w:r>
+      <w:r>
+        <w:rPr>
+          <w:rFonts w:ascii="Courier New" w:hAnsi="Courier New" w:cs="Courier New"/>
+        </w:rPr>
+        <w:tab/>
+      </w:r>
+      <w:r>
+        <w:rPr>
+          <w:rFonts w:ascii="Courier New" w:hAnsi="Courier New" w:cs="Courier New"/>
+        </w:rPr>
+        <w:tab/>
+        <w:t>- ACC</w:t>
+      </w:r>
+    </w:p>
+    <w:p>
+      <w:pPr>
+        <w:pStyle w:val="PlainText"/>
+        <w:rPr>
+          <w:rFonts w:ascii="Courier New" w:hAnsi="Courier New" w:cs="Courier New"/>
+        </w:rPr>
+      </w:pPr>
+    </w:p>
+    <w:p>
+      <w:pPr>
+        <w:pStyle w:val="PlainText"/>
+        <w:rPr>
+          <w:rFonts w:ascii="Courier New" w:hAnsi="Courier New" w:cs="Courier New"/>
+        </w:rPr>
+      </w:pPr>
+      <w:r>
+        <w:rPr>
+          <w:rFonts w:ascii="Courier New" w:hAnsi="Courier New" w:cs="Courier New"/>
+        </w:rPr>
+        <w:t>THU Mar 21</w:t>
+      </w:r>
+      <w:r>
+        <w:rPr>
+          <w:rFonts w:ascii="Courier New" w:hAnsi="Courier New" w:cs="Courier New"/>
+        </w:rPr>
+        <w:t xml:space="preserve"> 12:37:20 IST 2019</w:t>
+      </w:r>
+    </w:p>
+    <w:p>
+      <w:pPr>
+        <w:pStyle w:val="PlainText"/>
+        <w:rPr>
+          <w:rFonts w:ascii="Courier New" w:hAnsi="Courier New" w:cs="Courier New"/>
+        </w:rPr>
+      </w:pPr>
+      <w:r>
+        <w:rPr>
+          <w:rFonts w:ascii="Courier New" w:hAnsi="Courier New" w:cs="Courier New"/>
+        </w:rPr>
+        <w:t>Person Name</w:t>
+      </w:r>
+      <w:r>
+        <w:rPr>
+          <w:rFonts w:ascii="Courier New" w:hAnsi="Courier New" w:cs="Courier New"/>
+        </w:rPr>
+        <w:tab/>
+      </w:r>
+      <w:r>
+        <w:rPr>
+          <w:rFonts w:ascii="Courier New" w:hAnsi="Courier New" w:cs="Courier New"/>
+        </w:rPr>
+        <w:tab/>
+      </w:r>
+      <w:r>
+        <w:rPr>
+          <w:rFonts w:ascii="Courier New" w:hAnsi="Courier New" w:cs="Courier New"/>
+        </w:rPr>
+        <w:tab/>
+      </w:r>
+      <w:r>
+        <w:rPr>
+          <w:rFonts w:ascii="Courier New" w:hAnsi="Courier New" w:cs="Courier New"/>
+        </w:rPr>
+        <w:tab/>
+        <w:t>- SY ABS</w:t>
+      </w:r>
+    </w:p>
+    <w:p>
+      <w:pPr>
+        <w:pStyle w:val="PlainText"/>
+        <w:rPr>
+          <w:rFonts w:ascii="Courier New" w:hAnsi="Courier New" w:cs="Courier New"/>
+        </w:rPr>
+      </w:pPr>
+      <w:r>
+        <w:rPr>
+          <w:rFonts w:ascii="Courier New" w:hAnsi="Courier New" w:cs="Courier New"/>
+        </w:rPr>
+        <w:t>Bill number</w:t>
+      </w:r>
+      <w:r>
+        <w:rPr>
+          <w:rFonts w:ascii="Courier New" w:hAnsi="Courier New" w:cs="Courier New"/>
+        </w:rPr>
+        <w:tab/>
+      </w:r>
+      <w:r>
+        <w:rPr>
+          <w:rFonts w:ascii="Courier New" w:hAnsi="Courier New" w:cs="Courier New"/>
+        </w:rPr>
+        <w:tab/>
+      </w:r>
+      <w:r>
+        <w:rPr>
+          <w:rFonts w:ascii="Courier New" w:hAnsi="Courier New" w:cs="Courier New"/>
+        </w:rPr>
+        <w:tab/>
+      </w:r>
+      <w:r>
+        <w:rPr>
+          <w:rFonts w:ascii="Courier New" w:hAnsi="Courier New" w:cs="Courier New"/>
+        </w:rPr>
+        <w:tab/>
+        <w:t>- 3765</w:t>
+      </w:r>
+    </w:p>
+    <w:p>
+      <w:pPr>
+        <w:pStyle w:val="PlainText"/>
+        <w:rPr>
+          <w:rFonts w:ascii="Courier New" w:hAnsi="Courier New" w:cs="Courier New"/>
+        </w:rPr>
+      </w:pPr>
+      <w:r>
+        <w:rPr>
+          <w:rFonts w:ascii="Courier New" w:hAnsi="Courier New" w:cs="Courier New"/>
+        </w:rPr>
+        <w:t>---------------------------------------------------------------</w:t>
+      </w:r>
+    </w:p>
+    <w:p>
+      <w:pPr>
+        <w:pStyle w:val="PlainText"/>
+        <w:rPr>
+          <w:rFonts w:ascii="Courier New" w:hAnsi="Courier New" w:cs="Courier New"/>
+        </w:rPr>
+      </w:pPr>
+      <w:r>
+        <w:rPr>
+          <w:rFonts w:ascii="Courier New" w:hAnsi="Courier New" w:cs="Courier New"/>
+        </w:rPr>
+        <w:t>Item Name</w:t>
+      </w:r>
+      <w:r>
+        <w:rPr>
+          <w:rFonts w:ascii="Courier New" w:hAnsi="Courier New" w:cs="Courier New"/>
+        </w:rPr>
+        <w:tab/>
+      </w:r>
+      <w:r>
+        <w:rPr>
+          <w:rFonts w:ascii="Courier New" w:hAnsi="Courier New" w:cs="Courier New"/>
+        </w:rPr>
+        <w:tab/>
+      </w:r>
+      <w:r>
+        <w:rPr>
+          <w:rFonts w:ascii="Courier New" w:hAnsi="Courier New" w:cs="Courier New"/>
+        </w:rPr>
+        <w:tab/>
+      </w:r>
+      <w:r>
+        <w:rPr>
+          <w:rFonts w:ascii="Courier New" w:hAnsi="Courier New" w:cs="Courier New"/>
+        </w:rPr>
+        <w:tab/>
+        <w:t>- CARROT</w:t>
+      </w:r>
+    </w:p>
+    <w:p>
+      <w:pPr>
+        <w:pStyle w:val="PlainText"/>
+        <w:rPr>
+          <w:rFonts w:ascii="Courier New" w:hAnsi="Courier New" w:cs="Courier New"/>
+        </w:rPr>
+      </w:pPr>
+      <w:r>
+        <w:rPr>
+          <w:rFonts w:ascii="Courier New" w:hAnsi="Courier New" w:cs="Courier New"/>
+        </w:rPr>
+        <w:t>Number of Pockets</w:t>
+      </w:r>
+      <w:r>
+        <w:rPr>
+          <w:rFonts w:ascii="Courier New" w:hAnsi="Courier New" w:cs="Courier New"/>
+        </w:rPr>
+        <w:tab/>
+      </w:r>
+      <w:r>
+        <w:rPr>
+          <w:rFonts w:ascii="Courier New" w:hAnsi="Courier New" w:cs="Courier New"/>
+        </w:rPr>
+        <w:tab/>
+      </w:r>
+      <w:r>
+        <w:rPr>
+          <w:rFonts w:ascii="Courier New" w:hAnsi="Courier New" w:cs="Courier New"/>
+        </w:rPr>
+        <w:tab/>
+        <w:t>- 4</w:t>
+      </w:r>
+    </w:p>
+    <w:p>
+      <w:pPr>
+        <w:pStyle w:val="PlainText"/>
+        <w:rPr>
+          <w:rFonts w:ascii="Courier New" w:hAnsi="Courier New" w:cs="Courier New"/>
+        </w:rPr>
+      </w:pPr>
+      <w:r>
+        <w:rPr>
+          <w:rFonts w:ascii="Courier New" w:hAnsi="Courier New" w:cs="Courier New"/>
+        </w:rPr>
+        <w:t>Number of KGs</w:t>
+      </w:r>
+      <w:r>
+        <w:rPr>
+          <w:rFonts w:ascii="Courier New" w:hAnsi="Courier New" w:cs="Courier New"/>
+        </w:rPr>
+        <w:tab/>
+      </w:r>
+      <w:r>
+        <w:rPr>
+          <w:rFonts w:ascii="Courier New" w:hAnsi="Courier New" w:cs="Courier New"/>
+        </w:rPr>
+        <w:tab/>
+      </w:r>
+      <w:r>
+        <w:rPr>
+          <w:rFonts w:ascii="Courier New" w:hAnsi="Courier New" w:cs="Courier New"/>
+        </w:rPr>
+        <w:tab/>
+        <w:t>- 364</w:t>
+      </w:r>
+    </w:p>
+    <w:p>
+      <w:pPr>
+        <w:pStyle w:val="PlainText"/>
+        <w:rPr>
+          <w:rFonts w:ascii="Courier New" w:hAnsi="Courier New" w:cs="Courier New"/>
+        </w:rPr>
+      </w:pPr>
+      <w:r>
+        <w:rPr>
+          <w:rFonts w:ascii="Courier New" w:hAnsi="Courier New" w:cs="Courier New"/>
+        </w:rPr>
+        <w:t>Rate</w:t>
+      </w:r>
+      <w:r>
+        <w:rPr>
+          <w:rFonts w:ascii="Courier New" w:hAnsi="Courier New" w:cs="Courier New"/>
+        </w:rPr>
+        <w:tab/>
+      </w:r>
+      <w:r>
+        <w:rPr>
+          <w:rFonts w:ascii="Courier New" w:hAnsi="Courier New" w:cs="Courier New"/>
+        </w:rPr>
+        <w:tab/>
+      </w:r>
+      <w:r>
+        <w:rPr>
+          <w:rFonts w:ascii="Courier New" w:hAnsi="Courier New" w:cs="Courier New"/>
+        </w:rPr>
+        <w:tab/>
+      </w:r>
+      <w:r>
+        <w:rPr>
+          <w:rFonts w:ascii="Courier New" w:hAnsi="Courier New" w:cs="Courier New"/>
+        </w:rPr>
+        <w:tab/>
+      </w:r>
+      <w:r>
+        <w:rPr>
+          <w:rFonts w:ascii="Courier New" w:hAnsi="Courier New" w:cs="Courier New"/>
+        </w:rPr>
+        <w:tab/>
+        <w:t>- 17</w:t>
+      </w:r>
+    </w:p>
+    <w:p>
+      <w:pPr>
+        <w:pStyle w:val="PlainText"/>
+        <w:rPr>
+          <w:rFonts w:ascii="Courier New" w:hAnsi="Courier New" w:cs="Courier New"/>
+        </w:rPr>
+      </w:pPr>
+      <w:r>
+        <w:rPr>
+          <w:rFonts w:ascii="Courier New" w:hAnsi="Courier New" w:cs="Courier New"/>
+        </w:rPr>
+        <w:t>Transport &amp; Miscellaneous</w:t>
+      </w:r>
+      <w:r>
+        <w:rPr>
+          <w:rFonts w:ascii="Courier New" w:hAnsi="Courier New" w:cs="Courier New"/>
+        </w:rPr>
+        <w:tab/>
+        <w:t>- 60</w:t>
+      </w:r>
+    </w:p>
+    <w:p>
+      <w:pPr>
+        <w:pStyle w:val="PlainText"/>
+        <w:rPr>
+          <w:rFonts w:ascii="Courier New" w:hAnsi="Courier New" w:cs="Courier New"/>
+        </w:rPr>
+      </w:pPr>
+      <w:r>
+        <w:rPr>
+          <w:rFonts w:ascii="Courier New" w:hAnsi="Courier New" w:cs="Courier New"/>
+        </w:rPr>
+        <w:t>Total Price</w:t>
+      </w:r>
+      <w:r>
+        <w:rPr>
+          <w:rFonts w:ascii="Courier New" w:hAnsi="Courier New" w:cs="Courier New"/>
+        </w:rPr>
+        <w:tab/>
+      </w:r>
+      <w:r>
+        <w:rPr>
+          <w:rFonts w:ascii="Courier New" w:hAnsi="Courier New" w:cs="Courier New"/>
+        </w:rPr>
+        <w:tab/>
+      </w:r>
+      <w:r>
+        <w:rPr>
+          <w:rFonts w:ascii="Courier New" w:hAnsi="Courier New" w:cs="Courier New"/>
+        </w:rPr>
+        <w:tab/>
+      </w:r>
+      <w:r>
+        <w:rPr>
+          <w:rFonts w:ascii="Courier New" w:hAnsi="Courier New" w:cs="Courier New"/>
+        </w:rPr>
+        <w:tab/>
+        <w:t>- 6248.0</w:t>
+      </w:r>
+    </w:p>
+    <w:p>
+      <w:pPr>
+        <w:pStyle w:val="PlainText"/>
+        <w:rPr>
+          <w:rFonts w:ascii="Courier New" w:hAnsi="Courier New" w:cs="Courier New"/>
+          <w:b/>
+        </w:rPr>
+      </w:pPr>
+      <w:r>
+        <w:rPr>
+          <w:rFonts w:ascii="Courier New" w:hAnsi="Courier New" w:cs="Courier New"/>
+          <w:b/>
+        </w:rPr>
+        <w:t>Amount balance</w:t>
+      </w:r>
+      <w:r>
+        <w:rPr>
+          <w:rFonts w:ascii="Courier New" w:hAnsi="Courier New" w:cs="Courier New"/>
+          <w:b/>
+        </w:rPr>
+        <w:tab/>
+      </w:r>
+      <w:r>
+        <w:rPr>
+          <w:rFonts w:ascii="Courier New" w:hAnsi="Courier New" w:cs="Courier New"/>
+          <w:b/>
+        </w:rPr>
+        <w:tab/>
+      </w:r>
+      <w:r>
+        <w:rPr>
+          <w:rFonts w:ascii="Courier New" w:hAnsi="Courier New" w:cs="Courier New"/>
+          <w:b/>
+        </w:rPr>
+        <w:tab/>
+        <w:t>- 129366.0</w:t>
+      </w:r>
+    </w:p>
+    <w:p>
+      <w:pPr>
+        <w:pStyle w:val="PlainText"/>
+        <w:rPr>
+          <w:rFonts w:ascii="Courier New" w:hAnsi="Courier New" w:cs="Courier New"/>
+        </w:rPr>
+      </w:pPr>
+    </w:p>
+    <w:p>
+      <w:pPr>
+        <w:pStyle w:val="PlainText"/>
+        <w:rPr>
+          <w:rFonts w:ascii="Courier New" w:hAnsi="Courier New" w:cs="Courier New"/>
+        </w:rPr>
+      </w:pPr>
+    </w:p>
+    <w:p>
+      <w:pPr>
+        <w:pStyle w:val="PlainText"/>
+        <w:rPr>
+          <w:rFonts w:ascii="Courier New" w:hAnsi="Courier New" w:cs="Courier New"/>
+        </w:rPr>
+      </w:pPr>
+    </w:p>
+    <w:p>
+      <w:pPr>
+        <w:pStyle w:val="PlainText"/>
+        <w:rPr>
+          <w:rFonts w:ascii="Courier New" w:hAnsi="Courier New" w:cs="Courier New"/>
+          <w:b/>
+        </w:rPr>
+      </w:pPr>
     </w:p>
     <w:p>
       <w:pPr>

--- a/customer _details/RAMAIAH/SEP/TURVEKERE/SY ABS/PURCHASE DETAILS.docx
+++ b/customer _details/RAMAIAH/SEP/TURVEKERE/SY ABS/PURCHASE DETAILS.docx
@@ -63029,13 +63029,7 @@
         <w:rPr>
           <w:rFonts w:ascii="Courier New" w:hAnsi="Courier New" w:cs="Courier New"/>
         </w:rPr>
-        <w:t>THU Mar 21</w:t>
-      </w:r>
-      <w:r>
-        <w:rPr>
-          <w:rFonts w:ascii="Courier New" w:hAnsi="Courier New" w:cs="Courier New"/>
-        </w:rPr>
-        <w:t xml:space="preserve"> 12:37:20 IST 2019</w:t>
+        <w:t>THU Mar 21 12:37:20 IST 2019</w:t>
       </w:r>
     </w:p>
     <w:p>
@@ -63377,6 +63371,1913 @@
         <w:tab/>
         <w:t>- 129366.0</w:t>
       </w:r>
+    </w:p>
+    <w:p>
+      <w:pPr>
+        <w:pStyle w:val="PlainText"/>
+        <w:rPr>
+          <w:rFonts w:ascii="Courier New" w:hAnsi="Courier New" w:cs="Courier New"/>
+          <w:b/>
+        </w:rPr>
+      </w:pPr>
+    </w:p>
+    <w:p>
+      <w:pPr>
+        <w:pStyle w:val="PlainText"/>
+        <w:rPr>
+          <w:rFonts w:ascii="Courier New" w:hAnsi="Courier New" w:cs="Courier New"/>
+        </w:rPr>
+      </w:pPr>
+      <w:r>
+        <w:rPr>
+          <w:rFonts w:ascii="Courier New" w:hAnsi="Courier New" w:cs="Courier New"/>
+        </w:rPr>
+        <w:t>SAT Mar 23 15:36:21 IST 2019</w:t>
+      </w:r>
+    </w:p>
+    <w:p>
+      <w:pPr>
+        <w:pStyle w:val="PlainText"/>
+        <w:rPr>
+          <w:rFonts w:ascii="Courier New" w:hAnsi="Courier New" w:cs="Courier New"/>
+        </w:rPr>
+      </w:pPr>
+      <w:r>
+        <w:rPr>
+          <w:rFonts w:ascii="Courier New" w:hAnsi="Courier New" w:cs="Courier New"/>
+        </w:rPr>
+        <w:t>Person Name</w:t>
+      </w:r>
+      <w:r>
+        <w:rPr>
+          <w:rFonts w:ascii="Courier New" w:hAnsi="Courier New" w:cs="Courier New"/>
+        </w:rPr>
+        <w:tab/>
+      </w:r>
+      <w:r>
+        <w:rPr>
+          <w:rFonts w:ascii="Courier New" w:hAnsi="Courier New" w:cs="Courier New"/>
+        </w:rPr>
+        <w:tab/>
+      </w:r>
+      <w:r>
+        <w:rPr>
+          <w:rFonts w:ascii="Courier New" w:hAnsi="Courier New" w:cs="Courier New"/>
+        </w:rPr>
+        <w:tab/>
+      </w:r>
+      <w:r>
+        <w:rPr>
+          <w:rFonts w:ascii="Courier New" w:hAnsi="Courier New" w:cs="Courier New"/>
+        </w:rPr>
+        <w:tab/>
+        <w:t>- SY ABS</w:t>
+      </w:r>
+    </w:p>
+    <w:p>
+      <w:pPr>
+        <w:pStyle w:val="PlainText"/>
+        <w:rPr>
+          <w:rFonts w:ascii="Courier New" w:hAnsi="Courier New" w:cs="Courier New"/>
+        </w:rPr>
+      </w:pPr>
+      <w:r>
+        <w:rPr>
+          <w:rFonts w:ascii="Courier New" w:hAnsi="Courier New" w:cs="Courier New"/>
+        </w:rPr>
+        <w:t>Bill number</w:t>
+      </w:r>
+      <w:r>
+        <w:rPr>
+          <w:rFonts w:ascii="Courier New" w:hAnsi="Courier New" w:cs="Courier New"/>
+        </w:rPr>
+        <w:tab/>
+      </w:r>
+      <w:r>
+        <w:rPr>
+          <w:rFonts w:ascii="Courier New" w:hAnsi="Courier New" w:cs="Courier New"/>
+        </w:rPr>
+        <w:tab/>
+      </w:r>
+      <w:r>
+        <w:rPr>
+          <w:rFonts w:ascii="Courier New" w:hAnsi="Courier New" w:cs="Courier New"/>
+        </w:rPr>
+        <w:tab/>
+      </w:r>
+      <w:r>
+        <w:rPr>
+          <w:rFonts w:ascii="Courier New" w:hAnsi="Courier New" w:cs="Courier New"/>
+        </w:rPr>
+        <w:tab/>
+        <w:t>- 3779</w:t>
+      </w:r>
+    </w:p>
+    <w:p>
+      <w:pPr>
+        <w:pStyle w:val="PlainText"/>
+        <w:rPr>
+          <w:rFonts w:ascii="Courier New" w:hAnsi="Courier New" w:cs="Courier New"/>
+        </w:rPr>
+      </w:pPr>
+      <w:r>
+        <w:rPr>
+          <w:rFonts w:ascii="Courier New" w:hAnsi="Courier New" w:cs="Courier New"/>
+        </w:rPr>
+        <w:t>---------------------------------------------------------------</w:t>
+      </w:r>
+    </w:p>
+    <w:p>
+      <w:pPr>
+        <w:pStyle w:val="PlainText"/>
+        <w:rPr>
+          <w:rFonts w:ascii="Courier New" w:hAnsi="Courier New" w:cs="Courier New"/>
+        </w:rPr>
+      </w:pPr>
+      <w:r>
+        <w:rPr>
+          <w:rFonts w:ascii="Courier New" w:hAnsi="Courier New" w:cs="Courier New"/>
+        </w:rPr>
+        <w:t>Item Name</w:t>
+      </w:r>
+      <w:r>
+        <w:rPr>
+          <w:rFonts w:ascii="Courier New" w:hAnsi="Courier New" w:cs="Courier New"/>
+        </w:rPr>
+        <w:tab/>
+      </w:r>
+      <w:r>
+        <w:rPr>
+          <w:rFonts w:ascii="Courier New" w:hAnsi="Courier New" w:cs="Courier New"/>
+        </w:rPr>
+        <w:tab/>
+      </w:r>
+      <w:r>
+        <w:rPr>
+          <w:rFonts w:ascii="Courier New" w:hAnsi="Courier New" w:cs="Courier New"/>
+        </w:rPr>
+        <w:tab/>
+      </w:r>
+      <w:r>
+        <w:rPr>
+          <w:rFonts w:ascii="Courier New" w:hAnsi="Courier New" w:cs="Courier New"/>
+        </w:rPr>
+        <w:tab/>
+        <w:t>- CARROT</w:t>
+      </w:r>
+    </w:p>
+    <w:p>
+      <w:pPr>
+        <w:pStyle w:val="PlainText"/>
+        <w:rPr>
+          <w:rFonts w:ascii="Courier New" w:hAnsi="Courier New" w:cs="Courier New"/>
+        </w:rPr>
+      </w:pPr>
+      <w:r>
+        <w:rPr>
+          <w:rFonts w:ascii="Courier New" w:hAnsi="Courier New" w:cs="Courier New"/>
+        </w:rPr>
+        <w:t>Number of Pockets</w:t>
+      </w:r>
+      <w:r>
+        <w:rPr>
+          <w:rFonts w:ascii="Courier New" w:hAnsi="Courier New" w:cs="Courier New"/>
+        </w:rPr>
+        <w:tab/>
+      </w:r>
+      <w:r>
+        <w:rPr>
+          <w:rFonts w:ascii="Courier New" w:hAnsi="Courier New" w:cs="Courier New"/>
+        </w:rPr>
+        <w:tab/>
+      </w:r>
+      <w:r>
+        <w:rPr>
+          <w:rFonts w:ascii="Courier New" w:hAnsi="Courier New" w:cs="Courier New"/>
+        </w:rPr>
+        <w:tab/>
+        <w:t>- 6</w:t>
+      </w:r>
+    </w:p>
+    <w:p>
+      <w:pPr>
+        <w:pStyle w:val="PlainText"/>
+        <w:rPr>
+          <w:rFonts w:ascii="Courier New" w:hAnsi="Courier New" w:cs="Courier New"/>
+        </w:rPr>
+      </w:pPr>
+      <w:r>
+        <w:rPr>
+          <w:rFonts w:ascii="Courier New" w:hAnsi="Courier New" w:cs="Courier New"/>
+        </w:rPr>
+        <w:t>Number of KGs</w:t>
+      </w:r>
+      <w:r>
+        <w:rPr>
+          <w:rFonts w:ascii="Courier New" w:hAnsi="Courier New" w:cs="Courier New"/>
+        </w:rPr>
+        <w:tab/>
+      </w:r>
+      <w:r>
+        <w:rPr>
+          <w:rFonts w:ascii="Courier New" w:hAnsi="Courier New" w:cs="Courier New"/>
+        </w:rPr>
+        <w:tab/>
+      </w:r>
+      <w:r>
+        <w:rPr>
+          <w:rFonts w:ascii="Courier New" w:hAnsi="Courier New" w:cs="Courier New"/>
+        </w:rPr>
+        <w:tab/>
+        <w:t>- 561</w:t>
+      </w:r>
+    </w:p>
+    <w:p>
+      <w:pPr>
+        <w:pStyle w:val="PlainText"/>
+        <w:rPr>
+          <w:rFonts w:ascii="Courier New" w:hAnsi="Courier New" w:cs="Courier New"/>
+        </w:rPr>
+      </w:pPr>
+      <w:r>
+        <w:rPr>
+          <w:rFonts w:ascii="Courier New" w:hAnsi="Courier New" w:cs="Courier New"/>
+        </w:rPr>
+        <w:t>Rate</w:t>
+      </w:r>
+      <w:r>
+        <w:rPr>
+          <w:rFonts w:ascii="Courier New" w:hAnsi="Courier New" w:cs="Courier New"/>
+        </w:rPr>
+        <w:tab/>
+      </w:r>
+      <w:r>
+        <w:rPr>
+          <w:rFonts w:ascii="Courier New" w:hAnsi="Courier New" w:cs="Courier New"/>
+        </w:rPr>
+        <w:tab/>
+      </w:r>
+      <w:r>
+        <w:rPr>
+          <w:rFonts w:ascii="Courier New" w:hAnsi="Courier New" w:cs="Courier New"/>
+        </w:rPr>
+        <w:tab/>
+      </w:r>
+      <w:r>
+        <w:rPr>
+          <w:rFonts w:ascii="Courier New" w:hAnsi="Courier New" w:cs="Courier New"/>
+        </w:rPr>
+        <w:tab/>
+      </w:r>
+      <w:r>
+        <w:rPr>
+          <w:rFonts w:ascii="Courier New" w:hAnsi="Courier New" w:cs="Courier New"/>
+        </w:rPr>
+        <w:tab/>
+        <w:t>- 18</w:t>
+      </w:r>
+    </w:p>
+    <w:p>
+      <w:pPr>
+        <w:pStyle w:val="PlainText"/>
+        <w:rPr>
+          <w:rFonts w:ascii="Courier New" w:hAnsi="Courier New" w:cs="Courier New"/>
+        </w:rPr>
+      </w:pPr>
+      <w:r>
+        <w:rPr>
+          <w:rFonts w:ascii="Courier New" w:hAnsi="Courier New" w:cs="Courier New"/>
+        </w:rPr>
+        <w:t>Transport &amp; Miscellaneous</w:t>
+      </w:r>
+      <w:r>
+        <w:rPr>
+          <w:rFonts w:ascii="Courier New" w:hAnsi="Courier New" w:cs="Courier New"/>
+        </w:rPr>
+        <w:tab/>
+        <w:t>- 90</w:t>
+      </w:r>
+    </w:p>
+    <w:p>
+      <w:pPr>
+        <w:pStyle w:val="PlainText"/>
+        <w:rPr>
+          <w:rFonts w:ascii="Courier New" w:hAnsi="Courier New" w:cs="Courier New"/>
+        </w:rPr>
+      </w:pPr>
+      <w:r>
+        <w:rPr>
+          <w:rFonts w:ascii="Courier New" w:hAnsi="Courier New" w:cs="Courier New"/>
+        </w:rPr>
+        <w:t>Total Price</w:t>
+      </w:r>
+      <w:r>
+        <w:rPr>
+          <w:rFonts w:ascii="Courier New" w:hAnsi="Courier New" w:cs="Courier New"/>
+        </w:rPr>
+        <w:tab/>
+      </w:r>
+      <w:r>
+        <w:rPr>
+          <w:rFonts w:ascii="Courier New" w:hAnsi="Courier New" w:cs="Courier New"/>
+        </w:rPr>
+        <w:tab/>
+      </w:r>
+      <w:r>
+        <w:rPr>
+          <w:rFonts w:ascii="Courier New" w:hAnsi="Courier New" w:cs="Courier New"/>
+        </w:rPr>
+        <w:tab/>
+      </w:r>
+      <w:r>
+        <w:rPr>
+          <w:rFonts w:ascii="Courier New" w:hAnsi="Courier New" w:cs="Courier New"/>
+        </w:rPr>
+        <w:tab/>
+        <w:t>- 10188.0</w:t>
+      </w:r>
+    </w:p>
+    <w:p>
+      <w:pPr>
+        <w:pStyle w:val="PlainText"/>
+        <w:rPr>
+          <w:rFonts w:ascii="Courier New" w:hAnsi="Courier New" w:cs="Courier New"/>
+          <w:b/>
+        </w:rPr>
+      </w:pPr>
+      <w:r>
+        <w:rPr>
+          <w:rFonts w:ascii="Courier New" w:hAnsi="Courier New" w:cs="Courier New"/>
+          <w:b/>
+        </w:rPr>
+        <w:t>Amount balance</w:t>
+      </w:r>
+      <w:r>
+        <w:rPr>
+          <w:rFonts w:ascii="Courier New" w:hAnsi="Courier New" w:cs="Courier New"/>
+          <w:b/>
+        </w:rPr>
+        <w:tab/>
+      </w:r>
+      <w:r>
+        <w:rPr>
+          <w:rFonts w:ascii="Courier New" w:hAnsi="Courier New" w:cs="Courier New"/>
+          <w:b/>
+        </w:rPr>
+        <w:tab/>
+      </w:r>
+      <w:r>
+        <w:rPr>
+          <w:rFonts w:ascii="Courier New" w:hAnsi="Courier New" w:cs="Courier New"/>
+          <w:b/>
+        </w:rPr>
+        <w:tab/>
+        <w:t>- 139554.0</w:t>
+      </w:r>
+    </w:p>
+    <w:p>
+      <w:pPr>
+        <w:pStyle w:val="PlainText"/>
+        <w:rPr>
+          <w:rFonts w:ascii="Courier New" w:hAnsi="Courier New" w:cs="Courier New"/>
+          <w:b/>
+        </w:rPr>
+      </w:pPr>
+    </w:p>
+    <w:p>
+      <w:pPr>
+        <w:pStyle w:val="PlainText"/>
+        <w:rPr>
+          <w:rFonts w:ascii="Courier New" w:hAnsi="Courier New" w:cs="Courier New"/>
+        </w:rPr>
+      </w:pPr>
+      <w:r>
+        <w:rPr>
+          <w:rFonts w:ascii="Courier New" w:hAnsi="Courier New" w:cs="Courier New"/>
+        </w:rPr>
+        <w:t>SUN Mar 24 16:10:00 IST 2019</w:t>
+      </w:r>
+    </w:p>
+    <w:p>
+      <w:pPr>
+        <w:pStyle w:val="PlainText"/>
+        <w:rPr>
+          <w:rFonts w:ascii="Courier New" w:hAnsi="Courier New" w:cs="Courier New"/>
+        </w:rPr>
+      </w:pPr>
+      <w:r>
+        <w:rPr>
+          <w:rFonts w:ascii="Courier New" w:hAnsi="Courier New" w:cs="Courier New"/>
+        </w:rPr>
+        <w:t>Person Name</w:t>
+      </w:r>
+      <w:r>
+        <w:rPr>
+          <w:rFonts w:ascii="Courier New" w:hAnsi="Courier New" w:cs="Courier New"/>
+        </w:rPr>
+        <w:tab/>
+      </w:r>
+      <w:r>
+        <w:rPr>
+          <w:rFonts w:ascii="Courier New" w:hAnsi="Courier New" w:cs="Courier New"/>
+        </w:rPr>
+        <w:tab/>
+      </w:r>
+      <w:r>
+        <w:rPr>
+          <w:rFonts w:ascii="Courier New" w:hAnsi="Courier New" w:cs="Courier New"/>
+        </w:rPr>
+        <w:tab/>
+      </w:r>
+      <w:r>
+        <w:rPr>
+          <w:rFonts w:ascii="Courier New" w:hAnsi="Courier New" w:cs="Courier New"/>
+        </w:rPr>
+        <w:tab/>
+        <w:t>- SY ABS</w:t>
+      </w:r>
+    </w:p>
+    <w:p>
+      <w:pPr>
+        <w:pStyle w:val="PlainText"/>
+        <w:rPr>
+          <w:rFonts w:ascii="Courier New" w:hAnsi="Courier New" w:cs="Courier New"/>
+        </w:rPr>
+      </w:pPr>
+      <w:r>
+        <w:rPr>
+          <w:rFonts w:ascii="Courier New" w:hAnsi="Courier New" w:cs="Courier New"/>
+        </w:rPr>
+        <w:t>Bill number</w:t>
+      </w:r>
+      <w:r>
+        <w:rPr>
+          <w:rFonts w:ascii="Courier New" w:hAnsi="Courier New" w:cs="Courier New"/>
+        </w:rPr>
+        <w:tab/>
+      </w:r>
+      <w:r>
+        <w:rPr>
+          <w:rFonts w:ascii="Courier New" w:hAnsi="Courier New" w:cs="Courier New"/>
+        </w:rPr>
+        <w:tab/>
+      </w:r>
+      <w:r>
+        <w:rPr>
+          <w:rFonts w:ascii="Courier New" w:hAnsi="Courier New" w:cs="Courier New"/>
+        </w:rPr>
+        <w:tab/>
+      </w:r>
+      <w:r>
+        <w:rPr>
+          <w:rFonts w:ascii="Courier New" w:hAnsi="Courier New" w:cs="Courier New"/>
+        </w:rPr>
+        <w:tab/>
+        <w:t>- 3787</w:t>
+      </w:r>
+    </w:p>
+    <w:p>
+      <w:pPr>
+        <w:pStyle w:val="PlainText"/>
+        <w:rPr>
+          <w:rFonts w:ascii="Courier New" w:hAnsi="Courier New" w:cs="Courier New"/>
+        </w:rPr>
+      </w:pPr>
+      <w:r>
+        <w:rPr>
+          <w:rFonts w:ascii="Courier New" w:hAnsi="Courier New" w:cs="Courier New"/>
+        </w:rPr>
+        <w:t>---------------------------------------------------------------</w:t>
+      </w:r>
+    </w:p>
+    <w:p>
+      <w:pPr>
+        <w:pStyle w:val="PlainText"/>
+        <w:rPr>
+          <w:rFonts w:ascii="Courier New" w:hAnsi="Courier New" w:cs="Courier New"/>
+        </w:rPr>
+      </w:pPr>
+      <w:r>
+        <w:rPr>
+          <w:rFonts w:ascii="Courier New" w:hAnsi="Courier New" w:cs="Courier New"/>
+        </w:rPr>
+        <w:t>Item Name</w:t>
+      </w:r>
+      <w:r>
+        <w:rPr>
+          <w:rFonts w:ascii="Courier New" w:hAnsi="Courier New" w:cs="Courier New"/>
+        </w:rPr>
+        <w:tab/>
+      </w:r>
+      <w:r>
+        <w:rPr>
+          <w:rFonts w:ascii="Courier New" w:hAnsi="Courier New" w:cs="Courier New"/>
+        </w:rPr>
+        <w:tab/>
+      </w:r>
+      <w:r>
+        <w:rPr>
+          <w:rFonts w:ascii="Courier New" w:hAnsi="Courier New" w:cs="Courier New"/>
+        </w:rPr>
+        <w:tab/>
+      </w:r>
+      <w:r>
+        <w:rPr>
+          <w:rFonts w:ascii="Courier New" w:hAnsi="Courier New" w:cs="Courier New"/>
+        </w:rPr>
+        <w:tab/>
+        <w:t>- CARROT</w:t>
+      </w:r>
+    </w:p>
+    <w:p>
+      <w:pPr>
+        <w:pStyle w:val="PlainText"/>
+        <w:rPr>
+          <w:rFonts w:ascii="Courier New" w:hAnsi="Courier New" w:cs="Courier New"/>
+        </w:rPr>
+      </w:pPr>
+      <w:r>
+        <w:rPr>
+          <w:rFonts w:ascii="Courier New" w:hAnsi="Courier New" w:cs="Courier New"/>
+        </w:rPr>
+        <w:t>Number of Pockets</w:t>
+      </w:r>
+      <w:r>
+        <w:rPr>
+          <w:rFonts w:ascii="Courier New" w:hAnsi="Courier New" w:cs="Courier New"/>
+        </w:rPr>
+        <w:tab/>
+      </w:r>
+      <w:r>
+        <w:rPr>
+          <w:rFonts w:ascii="Courier New" w:hAnsi="Courier New" w:cs="Courier New"/>
+        </w:rPr>
+        <w:tab/>
+      </w:r>
+      <w:r>
+        <w:rPr>
+          <w:rFonts w:ascii="Courier New" w:hAnsi="Courier New" w:cs="Courier New"/>
+        </w:rPr>
+        <w:tab/>
+        <w:t>- 4</w:t>
+      </w:r>
+    </w:p>
+    <w:p>
+      <w:pPr>
+        <w:pStyle w:val="PlainText"/>
+        <w:rPr>
+          <w:rFonts w:ascii="Courier New" w:hAnsi="Courier New" w:cs="Courier New"/>
+        </w:rPr>
+      </w:pPr>
+      <w:r>
+        <w:rPr>
+          <w:rFonts w:ascii="Courier New" w:hAnsi="Courier New" w:cs="Courier New"/>
+        </w:rPr>
+        <w:t>Number of KGs</w:t>
+      </w:r>
+      <w:r>
+        <w:rPr>
+          <w:rFonts w:ascii="Courier New" w:hAnsi="Courier New" w:cs="Courier New"/>
+        </w:rPr>
+        <w:tab/>
+      </w:r>
+      <w:r>
+        <w:rPr>
+          <w:rFonts w:ascii="Courier New" w:hAnsi="Courier New" w:cs="Courier New"/>
+        </w:rPr>
+        <w:tab/>
+      </w:r>
+      <w:r>
+        <w:rPr>
+          <w:rFonts w:ascii="Courier New" w:hAnsi="Courier New" w:cs="Courier New"/>
+        </w:rPr>
+        <w:tab/>
+        <w:t>- 377</w:t>
+      </w:r>
+    </w:p>
+    <w:p>
+      <w:pPr>
+        <w:pStyle w:val="PlainText"/>
+        <w:rPr>
+          <w:rFonts w:ascii="Courier New" w:hAnsi="Courier New" w:cs="Courier New"/>
+        </w:rPr>
+      </w:pPr>
+      <w:r>
+        <w:rPr>
+          <w:rFonts w:ascii="Courier New" w:hAnsi="Courier New" w:cs="Courier New"/>
+        </w:rPr>
+        <w:t>Rate</w:t>
+      </w:r>
+      <w:r>
+        <w:rPr>
+          <w:rFonts w:ascii="Courier New" w:hAnsi="Courier New" w:cs="Courier New"/>
+        </w:rPr>
+        <w:tab/>
+      </w:r>
+      <w:r>
+        <w:rPr>
+          <w:rFonts w:ascii="Courier New" w:hAnsi="Courier New" w:cs="Courier New"/>
+        </w:rPr>
+        <w:tab/>
+      </w:r>
+      <w:r>
+        <w:rPr>
+          <w:rFonts w:ascii="Courier New" w:hAnsi="Courier New" w:cs="Courier New"/>
+        </w:rPr>
+        <w:tab/>
+      </w:r>
+      <w:r>
+        <w:rPr>
+          <w:rFonts w:ascii="Courier New" w:hAnsi="Courier New" w:cs="Courier New"/>
+        </w:rPr>
+        <w:tab/>
+      </w:r>
+      <w:r>
+        <w:rPr>
+          <w:rFonts w:ascii="Courier New" w:hAnsi="Courier New" w:cs="Courier New"/>
+        </w:rPr>
+        <w:tab/>
+        <w:t>- 18</w:t>
+      </w:r>
+    </w:p>
+    <w:p>
+      <w:pPr>
+        <w:pStyle w:val="PlainText"/>
+        <w:rPr>
+          <w:rFonts w:ascii="Courier New" w:hAnsi="Courier New" w:cs="Courier New"/>
+        </w:rPr>
+      </w:pPr>
+      <w:r>
+        <w:rPr>
+          <w:rFonts w:ascii="Courier New" w:hAnsi="Courier New" w:cs="Courier New"/>
+        </w:rPr>
+        <w:t>Transport &amp; Miscellaneous</w:t>
+      </w:r>
+      <w:r>
+        <w:rPr>
+          <w:rFonts w:ascii="Courier New" w:hAnsi="Courier New" w:cs="Courier New"/>
+        </w:rPr>
+        <w:tab/>
+        <w:t>- 60</w:t>
+      </w:r>
+    </w:p>
+    <w:p>
+      <w:pPr>
+        <w:pStyle w:val="PlainText"/>
+        <w:rPr>
+          <w:rFonts w:ascii="Courier New" w:hAnsi="Courier New" w:cs="Courier New"/>
+        </w:rPr>
+      </w:pPr>
+      <w:r>
+        <w:rPr>
+          <w:rFonts w:ascii="Courier New" w:hAnsi="Courier New" w:cs="Courier New"/>
+        </w:rPr>
+        <w:t>Total Price</w:t>
+      </w:r>
+      <w:r>
+        <w:rPr>
+          <w:rFonts w:ascii="Courier New" w:hAnsi="Courier New" w:cs="Courier New"/>
+        </w:rPr>
+        <w:tab/>
+      </w:r>
+      <w:r>
+        <w:rPr>
+          <w:rFonts w:ascii="Courier New" w:hAnsi="Courier New" w:cs="Courier New"/>
+        </w:rPr>
+        <w:tab/>
+      </w:r>
+      <w:r>
+        <w:rPr>
+          <w:rFonts w:ascii="Courier New" w:hAnsi="Courier New" w:cs="Courier New"/>
+        </w:rPr>
+        <w:tab/>
+      </w:r>
+      <w:r>
+        <w:rPr>
+          <w:rFonts w:ascii="Courier New" w:hAnsi="Courier New" w:cs="Courier New"/>
+        </w:rPr>
+        <w:tab/>
+        <w:t>- 6846.0</w:t>
+      </w:r>
+    </w:p>
+    <w:p>
+      <w:pPr>
+        <w:pStyle w:val="PlainText"/>
+        <w:rPr>
+          <w:rFonts w:ascii="Courier New" w:hAnsi="Courier New" w:cs="Courier New"/>
+          <w:b/>
+        </w:rPr>
+      </w:pPr>
+      <w:r>
+        <w:rPr>
+          <w:rFonts w:ascii="Courier New" w:hAnsi="Courier New" w:cs="Courier New"/>
+          <w:b/>
+        </w:rPr>
+        <w:t>Amount balance</w:t>
+      </w:r>
+      <w:r>
+        <w:rPr>
+          <w:rFonts w:ascii="Courier New" w:hAnsi="Courier New" w:cs="Courier New"/>
+          <w:b/>
+        </w:rPr>
+        <w:tab/>
+      </w:r>
+      <w:r>
+        <w:rPr>
+          <w:rFonts w:ascii="Courier New" w:hAnsi="Courier New" w:cs="Courier New"/>
+          <w:b/>
+        </w:rPr>
+        <w:tab/>
+      </w:r>
+      <w:r>
+        <w:rPr>
+          <w:rFonts w:ascii="Courier New" w:hAnsi="Courier New" w:cs="Courier New"/>
+          <w:b/>
+        </w:rPr>
+        <w:tab/>
+        <w:t>- 146400.0</w:t>
+      </w:r>
+    </w:p>
+    <w:p>
+      <w:pPr>
+        <w:pStyle w:val="PlainText"/>
+        <w:rPr>
+          <w:rFonts w:ascii="Courier New" w:hAnsi="Courier New" w:cs="Courier New"/>
+          <w:b/>
+        </w:rPr>
+      </w:pPr>
+    </w:p>
+    <w:p>
+      <w:pPr>
+        <w:pStyle w:val="PlainText"/>
+        <w:rPr>
+          <w:rFonts w:ascii="Courier New" w:hAnsi="Courier New" w:cs="Courier New"/>
+        </w:rPr>
+      </w:pPr>
+      <w:r>
+        <w:rPr>
+          <w:rFonts w:ascii="Courier New" w:hAnsi="Courier New" w:cs="Courier New"/>
+        </w:rPr>
+        <w:t>TUE Mar 25 12:50:18 IST 2019</w:t>
+      </w:r>
+    </w:p>
+    <w:p>
+      <w:pPr>
+        <w:pStyle w:val="PlainText"/>
+        <w:rPr>
+          <w:rFonts w:ascii="Courier New" w:hAnsi="Courier New" w:cs="Courier New"/>
+        </w:rPr>
+      </w:pPr>
+      <w:r>
+        <w:rPr>
+          <w:rFonts w:ascii="Courier New" w:hAnsi="Courier New" w:cs="Courier New"/>
+        </w:rPr>
+        <w:t>Person Name</w:t>
+      </w:r>
+      <w:r>
+        <w:rPr>
+          <w:rFonts w:ascii="Courier New" w:hAnsi="Courier New" w:cs="Courier New"/>
+        </w:rPr>
+        <w:tab/>
+      </w:r>
+      <w:r>
+        <w:rPr>
+          <w:rFonts w:ascii="Courier New" w:hAnsi="Courier New" w:cs="Courier New"/>
+        </w:rPr>
+        <w:tab/>
+      </w:r>
+      <w:r>
+        <w:rPr>
+          <w:rFonts w:ascii="Courier New" w:hAnsi="Courier New" w:cs="Courier New"/>
+        </w:rPr>
+        <w:tab/>
+      </w:r>
+      <w:r>
+        <w:rPr>
+          <w:rFonts w:ascii="Courier New" w:hAnsi="Courier New" w:cs="Courier New"/>
+        </w:rPr>
+        <w:tab/>
+        <w:t>- SY ABS</w:t>
+      </w:r>
+    </w:p>
+    <w:p>
+      <w:pPr>
+        <w:pStyle w:val="PlainText"/>
+        <w:rPr>
+          <w:rFonts w:ascii="Courier New" w:hAnsi="Courier New" w:cs="Courier New"/>
+        </w:rPr>
+      </w:pPr>
+      <w:r>
+        <w:rPr>
+          <w:rFonts w:ascii="Courier New" w:hAnsi="Courier New" w:cs="Courier New"/>
+        </w:rPr>
+        <w:t>Bill number</w:t>
+      </w:r>
+      <w:r>
+        <w:rPr>
+          <w:rFonts w:ascii="Courier New" w:hAnsi="Courier New" w:cs="Courier New"/>
+        </w:rPr>
+        <w:tab/>
+      </w:r>
+      <w:r>
+        <w:rPr>
+          <w:rFonts w:ascii="Courier New" w:hAnsi="Courier New" w:cs="Courier New"/>
+        </w:rPr>
+        <w:tab/>
+      </w:r>
+      <w:r>
+        <w:rPr>
+          <w:rFonts w:ascii="Courier New" w:hAnsi="Courier New" w:cs="Courier New"/>
+        </w:rPr>
+        <w:tab/>
+      </w:r>
+      <w:r>
+        <w:rPr>
+          <w:rFonts w:ascii="Courier New" w:hAnsi="Courier New" w:cs="Courier New"/>
+        </w:rPr>
+        <w:tab/>
+        <w:t>- 3794</w:t>
+      </w:r>
+    </w:p>
+    <w:p>
+      <w:pPr>
+        <w:pStyle w:val="PlainText"/>
+        <w:rPr>
+          <w:rFonts w:ascii="Courier New" w:hAnsi="Courier New" w:cs="Courier New"/>
+        </w:rPr>
+      </w:pPr>
+      <w:r>
+        <w:rPr>
+          <w:rFonts w:ascii="Courier New" w:hAnsi="Courier New" w:cs="Courier New"/>
+        </w:rPr>
+        <w:t>---------------------------------------------------------------</w:t>
+      </w:r>
+    </w:p>
+    <w:p>
+      <w:pPr>
+        <w:pStyle w:val="PlainText"/>
+        <w:rPr>
+          <w:rFonts w:ascii="Courier New" w:hAnsi="Courier New" w:cs="Courier New"/>
+        </w:rPr>
+      </w:pPr>
+      <w:r>
+        <w:rPr>
+          <w:rFonts w:ascii="Courier New" w:hAnsi="Courier New" w:cs="Courier New"/>
+        </w:rPr>
+        <w:t>Item Name</w:t>
+      </w:r>
+      <w:r>
+        <w:rPr>
+          <w:rFonts w:ascii="Courier New" w:hAnsi="Courier New" w:cs="Courier New"/>
+        </w:rPr>
+        <w:tab/>
+      </w:r>
+      <w:r>
+        <w:rPr>
+          <w:rFonts w:ascii="Courier New" w:hAnsi="Courier New" w:cs="Courier New"/>
+        </w:rPr>
+        <w:tab/>
+      </w:r>
+      <w:r>
+        <w:rPr>
+          <w:rFonts w:ascii="Courier New" w:hAnsi="Courier New" w:cs="Courier New"/>
+        </w:rPr>
+        <w:tab/>
+      </w:r>
+      <w:r>
+        <w:rPr>
+          <w:rFonts w:ascii="Courier New" w:hAnsi="Courier New" w:cs="Courier New"/>
+        </w:rPr>
+        <w:tab/>
+        <w:t>- CARROT</w:t>
+      </w:r>
+    </w:p>
+    <w:p>
+      <w:pPr>
+        <w:pStyle w:val="PlainText"/>
+        <w:rPr>
+          <w:rFonts w:ascii="Courier New" w:hAnsi="Courier New" w:cs="Courier New"/>
+        </w:rPr>
+      </w:pPr>
+      <w:r>
+        <w:rPr>
+          <w:rFonts w:ascii="Courier New" w:hAnsi="Courier New" w:cs="Courier New"/>
+        </w:rPr>
+        <w:t>Number of Pockets</w:t>
+      </w:r>
+      <w:r>
+        <w:rPr>
+          <w:rFonts w:ascii="Courier New" w:hAnsi="Courier New" w:cs="Courier New"/>
+        </w:rPr>
+        <w:tab/>
+      </w:r>
+      <w:r>
+        <w:rPr>
+          <w:rFonts w:ascii="Courier New" w:hAnsi="Courier New" w:cs="Courier New"/>
+        </w:rPr>
+        <w:tab/>
+      </w:r>
+      <w:r>
+        <w:rPr>
+          <w:rFonts w:ascii="Courier New" w:hAnsi="Courier New" w:cs="Courier New"/>
+        </w:rPr>
+        <w:tab/>
+        <w:t>- 6</w:t>
+      </w:r>
+    </w:p>
+    <w:p>
+      <w:pPr>
+        <w:pStyle w:val="PlainText"/>
+        <w:rPr>
+          <w:rFonts w:ascii="Courier New" w:hAnsi="Courier New" w:cs="Courier New"/>
+        </w:rPr>
+      </w:pPr>
+      <w:r>
+        <w:rPr>
+          <w:rFonts w:ascii="Courier New" w:hAnsi="Courier New" w:cs="Courier New"/>
+        </w:rPr>
+        <w:t>Number of KGs</w:t>
+      </w:r>
+      <w:r>
+        <w:rPr>
+          <w:rFonts w:ascii="Courier New" w:hAnsi="Courier New" w:cs="Courier New"/>
+        </w:rPr>
+        <w:tab/>
+      </w:r>
+      <w:r>
+        <w:rPr>
+          <w:rFonts w:ascii="Courier New" w:hAnsi="Courier New" w:cs="Courier New"/>
+        </w:rPr>
+        <w:tab/>
+      </w:r>
+      <w:r>
+        <w:rPr>
+          <w:rFonts w:ascii="Courier New" w:hAnsi="Courier New" w:cs="Courier New"/>
+        </w:rPr>
+        <w:tab/>
+        <w:t>- 585</w:t>
+      </w:r>
+    </w:p>
+    <w:p>
+      <w:pPr>
+        <w:pStyle w:val="PlainText"/>
+        <w:rPr>
+          <w:rFonts w:ascii="Courier New" w:hAnsi="Courier New" w:cs="Courier New"/>
+        </w:rPr>
+      </w:pPr>
+      <w:r>
+        <w:rPr>
+          <w:rFonts w:ascii="Courier New" w:hAnsi="Courier New" w:cs="Courier New"/>
+        </w:rPr>
+        <w:t>Rate</w:t>
+      </w:r>
+      <w:r>
+        <w:rPr>
+          <w:rFonts w:ascii="Courier New" w:hAnsi="Courier New" w:cs="Courier New"/>
+        </w:rPr>
+        <w:tab/>
+      </w:r>
+      <w:r>
+        <w:rPr>
+          <w:rFonts w:ascii="Courier New" w:hAnsi="Courier New" w:cs="Courier New"/>
+        </w:rPr>
+        <w:tab/>
+      </w:r>
+      <w:r>
+        <w:rPr>
+          <w:rFonts w:ascii="Courier New" w:hAnsi="Courier New" w:cs="Courier New"/>
+        </w:rPr>
+        <w:tab/>
+      </w:r>
+      <w:r>
+        <w:rPr>
+          <w:rFonts w:ascii="Courier New" w:hAnsi="Courier New" w:cs="Courier New"/>
+        </w:rPr>
+        <w:tab/>
+      </w:r>
+      <w:r>
+        <w:rPr>
+          <w:rFonts w:ascii="Courier New" w:hAnsi="Courier New" w:cs="Courier New"/>
+        </w:rPr>
+        <w:tab/>
+        <w:t>- 17</w:t>
+      </w:r>
+    </w:p>
+    <w:p>
+      <w:pPr>
+        <w:pStyle w:val="PlainText"/>
+        <w:rPr>
+          <w:rFonts w:ascii="Courier New" w:hAnsi="Courier New" w:cs="Courier New"/>
+        </w:rPr>
+      </w:pPr>
+      <w:r>
+        <w:rPr>
+          <w:rFonts w:ascii="Courier New" w:hAnsi="Courier New" w:cs="Courier New"/>
+        </w:rPr>
+        <w:t>Transport &amp; Miscellaneous</w:t>
+      </w:r>
+      <w:r>
+        <w:rPr>
+          <w:rFonts w:ascii="Courier New" w:hAnsi="Courier New" w:cs="Courier New"/>
+        </w:rPr>
+        <w:tab/>
+        <w:t>- 90</w:t>
+      </w:r>
+    </w:p>
+    <w:p>
+      <w:pPr>
+        <w:pStyle w:val="PlainText"/>
+        <w:rPr>
+          <w:rFonts w:ascii="Courier New" w:hAnsi="Courier New" w:cs="Courier New"/>
+        </w:rPr>
+      </w:pPr>
+      <w:r>
+        <w:rPr>
+          <w:rFonts w:ascii="Courier New" w:hAnsi="Courier New" w:cs="Courier New"/>
+        </w:rPr>
+        <w:t>Total Price</w:t>
+      </w:r>
+      <w:r>
+        <w:rPr>
+          <w:rFonts w:ascii="Courier New" w:hAnsi="Courier New" w:cs="Courier New"/>
+        </w:rPr>
+        <w:tab/>
+      </w:r>
+      <w:r>
+        <w:rPr>
+          <w:rFonts w:ascii="Courier New" w:hAnsi="Courier New" w:cs="Courier New"/>
+        </w:rPr>
+        <w:tab/>
+      </w:r>
+      <w:r>
+        <w:rPr>
+          <w:rFonts w:ascii="Courier New" w:hAnsi="Courier New" w:cs="Courier New"/>
+        </w:rPr>
+        <w:tab/>
+      </w:r>
+      <w:r>
+        <w:rPr>
+          <w:rFonts w:ascii="Courier New" w:hAnsi="Courier New" w:cs="Courier New"/>
+        </w:rPr>
+        <w:tab/>
+        <w:t>- 10035.0</w:t>
+      </w:r>
+    </w:p>
+    <w:p>
+      <w:pPr>
+        <w:pStyle w:val="PlainText"/>
+        <w:rPr>
+          <w:rFonts w:ascii="Courier New" w:hAnsi="Courier New" w:cs="Courier New"/>
+          <w:b/>
+        </w:rPr>
+      </w:pPr>
+      <w:r>
+        <w:rPr>
+          <w:rFonts w:ascii="Courier New" w:hAnsi="Courier New" w:cs="Courier New"/>
+          <w:b/>
+        </w:rPr>
+        <w:t>Amount balance</w:t>
+      </w:r>
+      <w:r>
+        <w:rPr>
+          <w:rFonts w:ascii="Courier New" w:hAnsi="Courier New" w:cs="Courier New"/>
+          <w:b/>
+        </w:rPr>
+        <w:tab/>
+      </w:r>
+      <w:r>
+        <w:rPr>
+          <w:rFonts w:ascii="Courier New" w:hAnsi="Courier New" w:cs="Courier New"/>
+          <w:b/>
+        </w:rPr>
+        <w:tab/>
+      </w:r>
+      <w:r>
+        <w:rPr>
+          <w:rFonts w:ascii="Courier New" w:hAnsi="Courier New" w:cs="Courier New"/>
+          <w:b/>
+        </w:rPr>
+        <w:tab/>
+        <w:t>- 156435.0</w:t>
+      </w:r>
+    </w:p>
+    <w:p>
+      <w:pPr>
+        <w:pStyle w:val="PlainText"/>
+        <w:rPr>
+          <w:rFonts w:ascii="Courier New" w:hAnsi="Courier New" w:cs="Courier New"/>
+          <w:b/>
+        </w:rPr>
+      </w:pPr>
+    </w:p>
+    <w:p>
+      <w:pPr>
+        <w:pStyle w:val="PlainText"/>
+        <w:rPr>
+          <w:rFonts w:ascii="Courier New" w:hAnsi="Courier New" w:cs="Courier New"/>
+        </w:rPr>
+      </w:pPr>
+      <w:r>
+        <w:rPr>
+          <w:rFonts w:ascii="Courier New" w:hAnsi="Courier New" w:cs="Courier New"/>
+        </w:rPr>
+        <w:t>WED Mar 27 13:48:15 IST 2019</w:t>
+      </w:r>
+    </w:p>
+    <w:p>
+      <w:pPr>
+        <w:pStyle w:val="PlainText"/>
+        <w:rPr>
+          <w:rFonts w:ascii="Courier New" w:hAnsi="Courier New" w:cs="Courier New"/>
+        </w:rPr>
+      </w:pPr>
+      <w:r>
+        <w:rPr>
+          <w:rFonts w:ascii="Courier New" w:hAnsi="Courier New" w:cs="Courier New"/>
+        </w:rPr>
+        <w:t>Person Name</w:t>
+      </w:r>
+      <w:r>
+        <w:rPr>
+          <w:rFonts w:ascii="Courier New" w:hAnsi="Courier New" w:cs="Courier New"/>
+        </w:rPr>
+        <w:tab/>
+      </w:r>
+      <w:r>
+        <w:rPr>
+          <w:rFonts w:ascii="Courier New" w:hAnsi="Courier New" w:cs="Courier New"/>
+        </w:rPr>
+        <w:tab/>
+      </w:r>
+      <w:r>
+        <w:rPr>
+          <w:rFonts w:ascii="Courier New" w:hAnsi="Courier New" w:cs="Courier New"/>
+        </w:rPr>
+        <w:tab/>
+      </w:r>
+      <w:r>
+        <w:rPr>
+          <w:rFonts w:ascii="Courier New" w:hAnsi="Courier New" w:cs="Courier New"/>
+        </w:rPr>
+        <w:tab/>
+        <w:t>- SY ABS</w:t>
+      </w:r>
+    </w:p>
+    <w:p>
+      <w:pPr>
+        <w:pStyle w:val="PlainText"/>
+        <w:rPr>
+          <w:rFonts w:ascii="Courier New" w:hAnsi="Courier New" w:cs="Courier New"/>
+        </w:rPr>
+      </w:pPr>
+      <w:r>
+        <w:rPr>
+          <w:rFonts w:ascii="Courier New" w:hAnsi="Courier New" w:cs="Courier New"/>
+        </w:rPr>
+        <w:t>Bill number</w:t>
+      </w:r>
+      <w:r>
+        <w:rPr>
+          <w:rFonts w:ascii="Courier New" w:hAnsi="Courier New" w:cs="Courier New"/>
+        </w:rPr>
+        <w:tab/>
+      </w:r>
+      <w:r>
+        <w:rPr>
+          <w:rFonts w:ascii="Courier New" w:hAnsi="Courier New" w:cs="Courier New"/>
+        </w:rPr>
+        <w:tab/>
+      </w:r>
+      <w:r>
+        <w:rPr>
+          <w:rFonts w:ascii="Courier New" w:hAnsi="Courier New" w:cs="Courier New"/>
+        </w:rPr>
+        <w:tab/>
+      </w:r>
+      <w:r>
+        <w:rPr>
+          <w:rFonts w:ascii="Courier New" w:hAnsi="Courier New" w:cs="Courier New"/>
+        </w:rPr>
+        <w:tab/>
+        <w:t>- 3808</w:t>
+      </w:r>
+    </w:p>
+    <w:p>
+      <w:pPr>
+        <w:pStyle w:val="PlainText"/>
+        <w:rPr>
+          <w:rFonts w:ascii="Courier New" w:hAnsi="Courier New" w:cs="Courier New"/>
+        </w:rPr>
+      </w:pPr>
+      <w:r>
+        <w:rPr>
+          <w:rFonts w:ascii="Courier New" w:hAnsi="Courier New" w:cs="Courier New"/>
+        </w:rPr>
+        <w:t>---------------------------------------------------------------</w:t>
+      </w:r>
+    </w:p>
+    <w:p>
+      <w:pPr>
+        <w:pStyle w:val="PlainText"/>
+        <w:rPr>
+          <w:rFonts w:ascii="Courier New" w:hAnsi="Courier New" w:cs="Courier New"/>
+        </w:rPr>
+      </w:pPr>
+      <w:r>
+        <w:rPr>
+          <w:rFonts w:ascii="Courier New" w:hAnsi="Courier New" w:cs="Courier New"/>
+        </w:rPr>
+        <w:t>Item Name</w:t>
+      </w:r>
+      <w:r>
+        <w:rPr>
+          <w:rFonts w:ascii="Courier New" w:hAnsi="Courier New" w:cs="Courier New"/>
+        </w:rPr>
+        <w:tab/>
+      </w:r>
+      <w:r>
+        <w:rPr>
+          <w:rFonts w:ascii="Courier New" w:hAnsi="Courier New" w:cs="Courier New"/>
+        </w:rPr>
+        <w:tab/>
+      </w:r>
+      <w:r>
+        <w:rPr>
+          <w:rFonts w:ascii="Courier New" w:hAnsi="Courier New" w:cs="Courier New"/>
+        </w:rPr>
+        <w:tab/>
+      </w:r>
+      <w:r>
+        <w:rPr>
+          <w:rFonts w:ascii="Courier New" w:hAnsi="Courier New" w:cs="Courier New"/>
+        </w:rPr>
+        <w:tab/>
+        <w:t>- CARROT</w:t>
+      </w:r>
+    </w:p>
+    <w:p>
+      <w:pPr>
+        <w:pStyle w:val="PlainText"/>
+        <w:rPr>
+          <w:rFonts w:ascii="Courier New" w:hAnsi="Courier New" w:cs="Courier New"/>
+        </w:rPr>
+      </w:pPr>
+      <w:r>
+        <w:rPr>
+          <w:rFonts w:ascii="Courier New" w:hAnsi="Courier New" w:cs="Courier New"/>
+        </w:rPr>
+        <w:t>Number of Pockets</w:t>
+      </w:r>
+      <w:r>
+        <w:rPr>
+          <w:rFonts w:ascii="Courier New" w:hAnsi="Courier New" w:cs="Courier New"/>
+        </w:rPr>
+        <w:tab/>
+      </w:r>
+      <w:r>
+        <w:rPr>
+          <w:rFonts w:ascii="Courier New" w:hAnsi="Courier New" w:cs="Courier New"/>
+        </w:rPr>
+        <w:tab/>
+      </w:r>
+      <w:r>
+        <w:rPr>
+          <w:rFonts w:ascii="Courier New" w:hAnsi="Courier New" w:cs="Courier New"/>
+        </w:rPr>
+        <w:tab/>
+        <w:t>- 4</w:t>
+      </w:r>
+    </w:p>
+    <w:p>
+      <w:pPr>
+        <w:pStyle w:val="PlainText"/>
+        <w:rPr>
+          <w:rFonts w:ascii="Courier New" w:hAnsi="Courier New" w:cs="Courier New"/>
+        </w:rPr>
+      </w:pPr>
+      <w:r>
+        <w:rPr>
+          <w:rFonts w:ascii="Courier New" w:hAnsi="Courier New" w:cs="Courier New"/>
+        </w:rPr>
+        <w:t>Number of KGs</w:t>
+      </w:r>
+      <w:r>
+        <w:rPr>
+          <w:rFonts w:ascii="Courier New" w:hAnsi="Courier New" w:cs="Courier New"/>
+        </w:rPr>
+        <w:tab/>
+      </w:r>
+      <w:r>
+        <w:rPr>
+          <w:rFonts w:ascii="Courier New" w:hAnsi="Courier New" w:cs="Courier New"/>
+        </w:rPr>
+        <w:tab/>
+      </w:r>
+      <w:r>
+        <w:rPr>
+          <w:rFonts w:ascii="Courier New" w:hAnsi="Courier New" w:cs="Courier New"/>
+        </w:rPr>
+        <w:tab/>
+        <w:t>- 359</w:t>
+      </w:r>
+    </w:p>
+    <w:p>
+      <w:pPr>
+        <w:pStyle w:val="PlainText"/>
+        <w:rPr>
+          <w:rFonts w:ascii="Courier New" w:hAnsi="Courier New" w:cs="Courier New"/>
+        </w:rPr>
+      </w:pPr>
+      <w:r>
+        <w:rPr>
+          <w:rFonts w:ascii="Courier New" w:hAnsi="Courier New" w:cs="Courier New"/>
+        </w:rPr>
+        <w:t>Rate</w:t>
+      </w:r>
+      <w:r>
+        <w:rPr>
+          <w:rFonts w:ascii="Courier New" w:hAnsi="Courier New" w:cs="Courier New"/>
+        </w:rPr>
+        <w:tab/>
+      </w:r>
+      <w:r>
+        <w:rPr>
+          <w:rFonts w:ascii="Courier New" w:hAnsi="Courier New" w:cs="Courier New"/>
+        </w:rPr>
+        <w:tab/>
+      </w:r>
+      <w:r>
+        <w:rPr>
+          <w:rFonts w:ascii="Courier New" w:hAnsi="Courier New" w:cs="Courier New"/>
+        </w:rPr>
+        <w:tab/>
+      </w:r>
+      <w:r>
+        <w:rPr>
+          <w:rFonts w:ascii="Courier New" w:hAnsi="Courier New" w:cs="Courier New"/>
+        </w:rPr>
+        <w:tab/>
+      </w:r>
+      <w:r>
+        <w:rPr>
+          <w:rFonts w:ascii="Courier New" w:hAnsi="Courier New" w:cs="Courier New"/>
+        </w:rPr>
+        <w:tab/>
+        <w:t>- 18</w:t>
+      </w:r>
+    </w:p>
+    <w:p>
+      <w:pPr>
+        <w:pStyle w:val="PlainText"/>
+        <w:rPr>
+          <w:rFonts w:ascii="Courier New" w:hAnsi="Courier New" w:cs="Courier New"/>
+        </w:rPr>
+      </w:pPr>
+      <w:r>
+        <w:rPr>
+          <w:rFonts w:ascii="Courier New" w:hAnsi="Courier New" w:cs="Courier New"/>
+        </w:rPr>
+        <w:t>Transport &amp; Miscellaneous</w:t>
+      </w:r>
+      <w:r>
+        <w:rPr>
+          <w:rFonts w:ascii="Courier New" w:hAnsi="Courier New" w:cs="Courier New"/>
+        </w:rPr>
+        <w:tab/>
+        <w:t>- 60</w:t>
+      </w:r>
+    </w:p>
+    <w:p>
+      <w:pPr>
+        <w:pStyle w:val="PlainText"/>
+        <w:rPr>
+          <w:rFonts w:ascii="Courier New" w:hAnsi="Courier New" w:cs="Courier New"/>
+        </w:rPr>
+      </w:pPr>
+      <w:r>
+        <w:rPr>
+          <w:rFonts w:ascii="Courier New" w:hAnsi="Courier New" w:cs="Courier New"/>
+        </w:rPr>
+        <w:t>Total Price</w:t>
+      </w:r>
+      <w:r>
+        <w:rPr>
+          <w:rFonts w:ascii="Courier New" w:hAnsi="Courier New" w:cs="Courier New"/>
+        </w:rPr>
+        <w:tab/>
+      </w:r>
+      <w:r>
+        <w:rPr>
+          <w:rFonts w:ascii="Courier New" w:hAnsi="Courier New" w:cs="Courier New"/>
+        </w:rPr>
+        <w:tab/>
+      </w:r>
+      <w:r>
+        <w:rPr>
+          <w:rFonts w:ascii="Courier New" w:hAnsi="Courier New" w:cs="Courier New"/>
+        </w:rPr>
+        <w:tab/>
+      </w:r>
+      <w:r>
+        <w:rPr>
+          <w:rFonts w:ascii="Courier New" w:hAnsi="Courier New" w:cs="Courier New"/>
+        </w:rPr>
+        <w:tab/>
+        <w:t>- 6522.0</w:t>
+      </w:r>
+    </w:p>
+    <w:p>
+      <w:pPr>
+        <w:pStyle w:val="PlainText"/>
+        <w:rPr>
+          <w:rFonts w:ascii="Courier New" w:hAnsi="Courier New" w:cs="Courier New"/>
+          <w:b/>
+        </w:rPr>
+      </w:pPr>
+      <w:r>
+        <w:rPr>
+          <w:rFonts w:ascii="Courier New" w:hAnsi="Courier New" w:cs="Courier New"/>
+          <w:b/>
+        </w:rPr>
+        <w:t>Amount balance</w:t>
+      </w:r>
+      <w:r>
+        <w:rPr>
+          <w:rFonts w:ascii="Courier New" w:hAnsi="Courier New" w:cs="Courier New"/>
+          <w:b/>
+        </w:rPr>
+        <w:tab/>
+      </w:r>
+      <w:r>
+        <w:rPr>
+          <w:rFonts w:ascii="Courier New" w:hAnsi="Courier New" w:cs="Courier New"/>
+          <w:b/>
+        </w:rPr>
+        <w:tab/>
+      </w:r>
+      <w:r>
+        <w:rPr>
+          <w:rFonts w:ascii="Courier New" w:hAnsi="Courier New" w:cs="Courier New"/>
+          <w:b/>
+        </w:rPr>
+        <w:tab/>
+        <w:t>- 162957.0</w:t>
+      </w:r>
+    </w:p>
+    <w:p>
+      <w:pPr>
+        <w:pStyle w:val="PlainText"/>
+        <w:rPr>
+          <w:rFonts w:ascii="Courier New" w:hAnsi="Courier New" w:cs="Courier New"/>
+          <w:b/>
+        </w:rPr>
+      </w:pPr>
+    </w:p>
+    <w:p>
+      <w:pPr>
+        <w:pStyle w:val="PlainText"/>
+        <w:rPr>
+          <w:rFonts w:ascii="Courier New" w:hAnsi="Courier New" w:cs="Courier New"/>
+        </w:rPr>
+      </w:pPr>
+      <w:r>
+        <w:rPr>
+          <w:rFonts w:ascii="Courier New" w:hAnsi="Courier New" w:cs="Courier New"/>
+        </w:rPr>
+        <w:t>THU Mar 28</w:t>
+      </w:r>
+      <w:r>
+        <w:rPr>
+          <w:rFonts w:ascii="Courier New" w:hAnsi="Courier New" w:cs="Courier New"/>
+        </w:rPr>
+        <w:t xml:space="preserve"> 13:59:36 IST 2019</w:t>
+      </w:r>
+    </w:p>
+    <w:p>
+      <w:pPr>
+        <w:pStyle w:val="PlainText"/>
+        <w:rPr>
+          <w:rFonts w:ascii="Courier New" w:hAnsi="Courier New" w:cs="Courier New"/>
+        </w:rPr>
+      </w:pPr>
+      <w:r>
+        <w:rPr>
+          <w:rFonts w:ascii="Courier New" w:hAnsi="Courier New" w:cs="Courier New"/>
+        </w:rPr>
+        <w:t>Person Name</w:t>
+      </w:r>
+      <w:r>
+        <w:rPr>
+          <w:rFonts w:ascii="Courier New" w:hAnsi="Courier New" w:cs="Courier New"/>
+        </w:rPr>
+        <w:tab/>
+      </w:r>
+      <w:r>
+        <w:rPr>
+          <w:rFonts w:ascii="Courier New" w:hAnsi="Courier New" w:cs="Courier New"/>
+        </w:rPr>
+        <w:tab/>
+      </w:r>
+      <w:r>
+        <w:rPr>
+          <w:rFonts w:ascii="Courier New" w:hAnsi="Courier New" w:cs="Courier New"/>
+        </w:rPr>
+        <w:tab/>
+      </w:r>
+      <w:r>
+        <w:rPr>
+          <w:rFonts w:ascii="Courier New" w:hAnsi="Courier New" w:cs="Courier New"/>
+        </w:rPr>
+        <w:tab/>
+        <w:t>- SY ABS</w:t>
+      </w:r>
+    </w:p>
+    <w:p>
+      <w:pPr>
+        <w:pStyle w:val="PlainText"/>
+        <w:rPr>
+          <w:rFonts w:ascii="Courier New" w:hAnsi="Courier New" w:cs="Courier New"/>
+        </w:rPr>
+      </w:pPr>
+      <w:r>
+        <w:rPr>
+          <w:rFonts w:ascii="Courier New" w:hAnsi="Courier New" w:cs="Courier New"/>
+        </w:rPr>
+        <w:t>Bill number</w:t>
+      </w:r>
+      <w:r>
+        <w:rPr>
+          <w:rFonts w:ascii="Courier New" w:hAnsi="Courier New" w:cs="Courier New"/>
+        </w:rPr>
+        <w:tab/>
+      </w:r>
+      <w:r>
+        <w:rPr>
+          <w:rFonts w:ascii="Courier New" w:hAnsi="Courier New" w:cs="Courier New"/>
+        </w:rPr>
+        <w:tab/>
+      </w:r>
+      <w:r>
+        <w:rPr>
+          <w:rFonts w:ascii="Courier New" w:hAnsi="Courier New" w:cs="Courier New"/>
+        </w:rPr>
+        <w:tab/>
+      </w:r>
+      <w:r>
+        <w:rPr>
+          <w:rFonts w:ascii="Courier New" w:hAnsi="Courier New" w:cs="Courier New"/>
+        </w:rPr>
+        <w:tab/>
+        <w:t>- 3811</w:t>
+      </w:r>
+    </w:p>
+    <w:p>
+      <w:pPr>
+        <w:pStyle w:val="PlainText"/>
+        <w:rPr>
+          <w:rFonts w:ascii="Courier New" w:hAnsi="Courier New" w:cs="Courier New"/>
+        </w:rPr>
+      </w:pPr>
+      <w:r>
+        <w:rPr>
+          <w:rFonts w:ascii="Courier New" w:hAnsi="Courier New" w:cs="Courier New"/>
+        </w:rPr>
+        <w:t>---------------------------------------------------------------</w:t>
+      </w:r>
+    </w:p>
+    <w:p>
+      <w:pPr>
+        <w:pStyle w:val="PlainText"/>
+        <w:rPr>
+          <w:rFonts w:ascii="Courier New" w:hAnsi="Courier New" w:cs="Courier New"/>
+        </w:rPr>
+      </w:pPr>
+      <w:r>
+        <w:rPr>
+          <w:rFonts w:ascii="Courier New" w:hAnsi="Courier New" w:cs="Courier New"/>
+        </w:rPr>
+        <w:t>Item Name</w:t>
+      </w:r>
+      <w:r>
+        <w:rPr>
+          <w:rFonts w:ascii="Courier New" w:hAnsi="Courier New" w:cs="Courier New"/>
+        </w:rPr>
+        <w:tab/>
+      </w:r>
+      <w:r>
+        <w:rPr>
+          <w:rFonts w:ascii="Courier New" w:hAnsi="Courier New" w:cs="Courier New"/>
+        </w:rPr>
+        <w:tab/>
+      </w:r>
+      <w:r>
+        <w:rPr>
+          <w:rFonts w:ascii="Courier New" w:hAnsi="Courier New" w:cs="Courier New"/>
+        </w:rPr>
+        <w:tab/>
+      </w:r>
+      <w:r>
+        <w:rPr>
+          <w:rFonts w:ascii="Courier New" w:hAnsi="Courier New" w:cs="Courier New"/>
+        </w:rPr>
+        <w:tab/>
+        <w:t>- CARROT</w:t>
+      </w:r>
+    </w:p>
+    <w:p>
+      <w:pPr>
+        <w:pStyle w:val="PlainText"/>
+        <w:rPr>
+          <w:rFonts w:ascii="Courier New" w:hAnsi="Courier New" w:cs="Courier New"/>
+        </w:rPr>
+      </w:pPr>
+      <w:r>
+        <w:rPr>
+          <w:rFonts w:ascii="Courier New" w:hAnsi="Courier New" w:cs="Courier New"/>
+        </w:rPr>
+        <w:t>Number of Pockets</w:t>
+      </w:r>
+      <w:r>
+        <w:rPr>
+          <w:rFonts w:ascii="Courier New" w:hAnsi="Courier New" w:cs="Courier New"/>
+        </w:rPr>
+        <w:tab/>
+      </w:r>
+      <w:r>
+        <w:rPr>
+          <w:rFonts w:ascii="Courier New" w:hAnsi="Courier New" w:cs="Courier New"/>
+        </w:rPr>
+        <w:tab/>
+      </w:r>
+      <w:r>
+        <w:rPr>
+          <w:rFonts w:ascii="Courier New" w:hAnsi="Courier New" w:cs="Courier New"/>
+        </w:rPr>
+        <w:tab/>
+        <w:t>- 6</w:t>
+      </w:r>
+    </w:p>
+    <w:p>
+      <w:pPr>
+        <w:pStyle w:val="PlainText"/>
+        <w:rPr>
+          <w:rFonts w:ascii="Courier New" w:hAnsi="Courier New" w:cs="Courier New"/>
+        </w:rPr>
+      </w:pPr>
+      <w:r>
+        <w:rPr>
+          <w:rFonts w:ascii="Courier New" w:hAnsi="Courier New" w:cs="Courier New"/>
+        </w:rPr>
+        <w:t>Number of KGs</w:t>
+      </w:r>
+      <w:r>
+        <w:rPr>
+          <w:rFonts w:ascii="Courier New" w:hAnsi="Courier New" w:cs="Courier New"/>
+        </w:rPr>
+        <w:tab/>
+      </w:r>
+      <w:r>
+        <w:rPr>
+          <w:rFonts w:ascii="Courier New" w:hAnsi="Courier New" w:cs="Courier New"/>
+        </w:rPr>
+        <w:tab/>
+      </w:r>
+      <w:r>
+        <w:rPr>
+          <w:rFonts w:ascii="Courier New" w:hAnsi="Courier New" w:cs="Courier New"/>
+        </w:rPr>
+        <w:tab/>
+        <w:t>- 533</w:t>
+      </w:r>
+    </w:p>
+    <w:p>
+      <w:pPr>
+        <w:pStyle w:val="PlainText"/>
+        <w:rPr>
+          <w:rFonts w:ascii="Courier New" w:hAnsi="Courier New" w:cs="Courier New"/>
+        </w:rPr>
+      </w:pPr>
+      <w:r>
+        <w:rPr>
+          <w:rFonts w:ascii="Courier New" w:hAnsi="Courier New" w:cs="Courier New"/>
+        </w:rPr>
+        <w:t>Rate</w:t>
+      </w:r>
+      <w:r>
+        <w:rPr>
+          <w:rFonts w:ascii="Courier New" w:hAnsi="Courier New" w:cs="Courier New"/>
+        </w:rPr>
+        <w:tab/>
+      </w:r>
+      <w:r>
+        <w:rPr>
+          <w:rFonts w:ascii="Courier New" w:hAnsi="Courier New" w:cs="Courier New"/>
+        </w:rPr>
+        <w:tab/>
+      </w:r>
+      <w:r>
+        <w:rPr>
+          <w:rFonts w:ascii="Courier New" w:hAnsi="Courier New" w:cs="Courier New"/>
+        </w:rPr>
+        <w:tab/>
+      </w:r>
+      <w:r>
+        <w:rPr>
+          <w:rFonts w:ascii="Courier New" w:hAnsi="Courier New" w:cs="Courier New"/>
+        </w:rPr>
+        <w:tab/>
+      </w:r>
+      <w:r>
+        <w:rPr>
+          <w:rFonts w:ascii="Courier New" w:hAnsi="Courier New" w:cs="Courier New"/>
+        </w:rPr>
+        <w:tab/>
+        <w:t>- 17</w:t>
+      </w:r>
+    </w:p>
+    <w:p>
+      <w:pPr>
+        <w:pStyle w:val="PlainText"/>
+        <w:rPr>
+          <w:rFonts w:ascii="Courier New" w:hAnsi="Courier New" w:cs="Courier New"/>
+        </w:rPr>
+      </w:pPr>
+      <w:r>
+        <w:rPr>
+          <w:rFonts w:ascii="Courier New" w:hAnsi="Courier New" w:cs="Courier New"/>
+        </w:rPr>
+        <w:t>Transport &amp; Miscellaneous</w:t>
+      </w:r>
+      <w:r>
+        <w:rPr>
+          <w:rFonts w:ascii="Courier New" w:hAnsi="Courier New" w:cs="Courier New"/>
+        </w:rPr>
+        <w:tab/>
+        <w:t>- 90</w:t>
+      </w:r>
+    </w:p>
+    <w:p>
+      <w:pPr>
+        <w:pStyle w:val="PlainText"/>
+        <w:rPr>
+          <w:rFonts w:ascii="Courier New" w:hAnsi="Courier New" w:cs="Courier New"/>
+        </w:rPr>
+      </w:pPr>
+      <w:r>
+        <w:rPr>
+          <w:rFonts w:ascii="Courier New" w:hAnsi="Courier New" w:cs="Courier New"/>
+        </w:rPr>
+        <w:t>Total Price</w:t>
+      </w:r>
+      <w:r>
+        <w:rPr>
+          <w:rFonts w:ascii="Courier New" w:hAnsi="Courier New" w:cs="Courier New"/>
+        </w:rPr>
+        <w:tab/>
+      </w:r>
+      <w:r>
+        <w:rPr>
+          <w:rFonts w:ascii="Courier New" w:hAnsi="Courier New" w:cs="Courier New"/>
+        </w:rPr>
+        <w:tab/>
+      </w:r>
+      <w:r>
+        <w:rPr>
+          <w:rFonts w:ascii="Courier New" w:hAnsi="Courier New" w:cs="Courier New"/>
+        </w:rPr>
+        <w:tab/>
+      </w:r>
+      <w:r>
+        <w:rPr>
+          <w:rFonts w:ascii="Courier New" w:hAnsi="Courier New" w:cs="Courier New"/>
+        </w:rPr>
+        <w:tab/>
+        <w:t>- 9151.0</w:t>
+      </w:r>
+    </w:p>
+    <w:p>
+      <w:pPr>
+        <w:pStyle w:val="PlainText"/>
+        <w:rPr>
+          <w:rFonts w:ascii="Courier New" w:hAnsi="Courier New" w:cs="Courier New"/>
+          <w:b/>
+        </w:rPr>
+      </w:pPr>
+      <w:r>
+        <w:rPr>
+          <w:rFonts w:ascii="Courier New" w:hAnsi="Courier New" w:cs="Courier New"/>
+          <w:b/>
+        </w:rPr>
+        <w:t>Amount balance</w:t>
+      </w:r>
+      <w:r>
+        <w:rPr>
+          <w:rFonts w:ascii="Courier New" w:hAnsi="Courier New" w:cs="Courier New"/>
+          <w:b/>
+        </w:rPr>
+        <w:tab/>
+      </w:r>
+      <w:r>
+        <w:rPr>
+          <w:rFonts w:ascii="Courier New" w:hAnsi="Courier New" w:cs="Courier New"/>
+          <w:b/>
+        </w:rPr>
+        <w:tab/>
+      </w:r>
+      <w:r>
+        <w:rPr>
+          <w:rFonts w:ascii="Courier New" w:hAnsi="Courier New" w:cs="Courier New"/>
+          <w:b/>
+        </w:rPr>
+        <w:tab/>
+        <w:t>- 172108.0</w:t>
+      </w:r>
+    </w:p>
+    <w:p>
+      <w:pPr>
+        <w:pStyle w:val="PlainText"/>
+        <w:rPr>
+          <w:rFonts w:ascii="Courier New" w:hAnsi="Courier New" w:cs="Courier New"/>
+        </w:rPr>
+      </w:pPr>
+    </w:p>
+    <w:p>
+      <w:pPr>
+        <w:pStyle w:val="PlainText"/>
+        <w:rPr>
+          <w:rFonts w:ascii="Courier New" w:hAnsi="Courier New" w:cs="Courier New"/>
+          <w:b/>
+        </w:rPr>
+      </w:pPr>
+    </w:p>
+    <w:p>
+      <w:pPr>
+        <w:pStyle w:val="PlainText"/>
+        <w:rPr>
+          <w:rFonts w:ascii="Courier New" w:hAnsi="Courier New" w:cs="Courier New"/>
+        </w:rPr>
+      </w:pPr>
+    </w:p>
+    <w:p>
+      <w:pPr>
+        <w:pStyle w:val="PlainText"/>
+        <w:rPr>
+          <w:rFonts w:ascii="Courier New" w:hAnsi="Courier New" w:cs="Courier New"/>
+          <w:b/>
+        </w:rPr>
+      </w:pPr>
+    </w:p>
+    <w:p>
+      <w:pPr>
+        <w:pStyle w:val="PlainText"/>
+        <w:rPr>
+          <w:rFonts w:ascii="Courier New" w:hAnsi="Courier New" w:cs="Courier New"/>
+        </w:rPr>
+      </w:pPr>
+    </w:p>
+    <w:p>
+      <w:pPr>
+        <w:pStyle w:val="PlainText"/>
+        <w:rPr>
+          <w:rFonts w:ascii="Courier New" w:hAnsi="Courier New" w:cs="Courier New"/>
+          <w:b/>
+        </w:rPr>
+      </w:pPr>
+    </w:p>
+    <w:p>
+      <w:pPr>
+        <w:pStyle w:val="PlainText"/>
+        <w:rPr>
+          <w:rFonts w:ascii="Courier New" w:hAnsi="Courier New" w:cs="Courier New"/>
+          <w:b/>
+        </w:rPr>
+      </w:pPr>
+    </w:p>
+    <w:p>
+      <w:pPr>
+        <w:pStyle w:val="PlainText"/>
+        <w:rPr>
+          <w:rFonts w:ascii="Courier New" w:hAnsi="Courier New" w:cs="Courier New"/>
+          <w:b/>
+        </w:rPr>
+      </w:pPr>
+    </w:p>
+    <w:p>
+      <w:pPr>
+        <w:pStyle w:val="PlainText"/>
+        <w:rPr>
+          <w:rFonts w:ascii="Courier New" w:hAnsi="Courier New" w:cs="Courier New"/>
+        </w:rPr>
+      </w:pPr>
+    </w:p>
+    <w:p>
+      <w:pPr>
+        <w:pStyle w:val="PlainText"/>
+        <w:rPr>
+          <w:rFonts w:ascii="Courier New" w:hAnsi="Courier New" w:cs="Courier New"/>
+          <w:b/>
+        </w:rPr>
+      </w:pPr>
     </w:p>
     <w:p>
       <w:pPr>

--- a/customer _details/RAMAIAH/SEP/TURVEKERE/SY ABS/PURCHASE DETAILS.docx
+++ b/customer _details/RAMAIAH/SEP/TURVEKERE/SY ABS/PURCHASE DETAILS.docx
@@ -64844,13 +64844,7 @@
         <w:rPr>
           <w:rFonts w:ascii="Courier New" w:hAnsi="Courier New" w:cs="Courier New"/>
         </w:rPr>
-        <w:t>THU Mar 28</w:t>
-      </w:r>
-      <w:r>
-        <w:rPr>
-          <w:rFonts w:ascii="Courier New" w:hAnsi="Courier New" w:cs="Courier New"/>
-        </w:rPr>
-        <w:t xml:space="preserve"> 13:59:36 IST 2019</w:t>
+        <w:t>THU Mar 28 13:59:36 IST 2019</w:t>
       </w:r>
     </w:p>
     <w:p>
@@ -65192,6 +65186,1762 @@
         <w:tab/>
         <w:t>- 172108.0</w:t>
       </w:r>
+    </w:p>
+    <w:p>
+      <w:pPr>
+        <w:pStyle w:val="PlainText"/>
+        <w:rPr>
+          <w:rFonts w:ascii="Courier New" w:hAnsi="Courier New" w:cs="Courier New"/>
+          <w:b/>
+        </w:rPr>
+      </w:pPr>
+    </w:p>
+    <w:p>
+      <w:pPr>
+        <w:pStyle w:val="PlainText"/>
+        <w:rPr>
+          <w:rFonts w:ascii="Courier New" w:hAnsi="Courier New" w:cs="Courier New"/>
+        </w:rPr>
+      </w:pPr>
+      <w:r>
+        <w:rPr>
+          <w:rFonts w:ascii="Courier New" w:hAnsi="Courier New" w:cs="Courier New"/>
+        </w:rPr>
+        <w:t>SAT MAR 30 13:14:12 IST 2019</w:t>
+      </w:r>
+    </w:p>
+    <w:p>
+      <w:pPr>
+        <w:pStyle w:val="PlainText"/>
+        <w:rPr>
+          <w:rFonts w:ascii="Courier New" w:hAnsi="Courier New" w:cs="Courier New"/>
+        </w:rPr>
+      </w:pPr>
+      <w:r>
+        <w:rPr>
+          <w:rFonts w:ascii="Courier New" w:hAnsi="Courier New" w:cs="Courier New"/>
+        </w:rPr>
+        <w:t>Person Name</w:t>
+      </w:r>
+      <w:r>
+        <w:rPr>
+          <w:rFonts w:ascii="Courier New" w:hAnsi="Courier New" w:cs="Courier New"/>
+        </w:rPr>
+        <w:tab/>
+      </w:r>
+      <w:r>
+        <w:rPr>
+          <w:rFonts w:ascii="Courier New" w:hAnsi="Courier New" w:cs="Courier New"/>
+        </w:rPr>
+        <w:tab/>
+      </w:r>
+      <w:r>
+        <w:rPr>
+          <w:rFonts w:ascii="Courier New" w:hAnsi="Courier New" w:cs="Courier New"/>
+        </w:rPr>
+        <w:tab/>
+      </w:r>
+      <w:r>
+        <w:rPr>
+          <w:rFonts w:ascii="Courier New" w:hAnsi="Courier New" w:cs="Courier New"/>
+        </w:rPr>
+        <w:tab/>
+        <w:t>- SY ABS</w:t>
+      </w:r>
+    </w:p>
+    <w:p>
+      <w:pPr>
+        <w:pStyle w:val="PlainText"/>
+        <w:rPr>
+          <w:rFonts w:ascii="Courier New" w:hAnsi="Courier New" w:cs="Courier New"/>
+        </w:rPr>
+      </w:pPr>
+      <w:r>
+        <w:rPr>
+          <w:rFonts w:ascii="Courier New" w:hAnsi="Courier New" w:cs="Courier New"/>
+        </w:rPr>
+        <w:t>Bill number</w:t>
+      </w:r>
+      <w:r>
+        <w:rPr>
+          <w:rFonts w:ascii="Courier New" w:hAnsi="Courier New" w:cs="Courier New"/>
+        </w:rPr>
+        <w:tab/>
+      </w:r>
+      <w:r>
+        <w:rPr>
+          <w:rFonts w:ascii="Courier New" w:hAnsi="Courier New" w:cs="Courier New"/>
+        </w:rPr>
+        <w:tab/>
+      </w:r>
+      <w:r>
+        <w:rPr>
+          <w:rFonts w:ascii="Courier New" w:hAnsi="Courier New" w:cs="Courier New"/>
+        </w:rPr>
+        <w:tab/>
+      </w:r>
+      <w:r>
+        <w:rPr>
+          <w:rFonts w:ascii="Courier New" w:hAnsi="Courier New" w:cs="Courier New"/>
+        </w:rPr>
+        <w:tab/>
+        <w:t>- 3839</w:t>
+      </w:r>
+    </w:p>
+    <w:p>
+      <w:pPr>
+        <w:pStyle w:val="PlainText"/>
+        <w:rPr>
+          <w:rFonts w:ascii="Courier New" w:hAnsi="Courier New" w:cs="Courier New"/>
+        </w:rPr>
+      </w:pPr>
+      <w:r>
+        <w:rPr>
+          <w:rFonts w:ascii="Courier New" w:hAnsi="Courier New" w:cs="Courier New"/>
+        </w:rPr>
+        <w:t>---------------------------------------------------------------</w:t>
+      </w:r>
+    </w:p>
+    <w:p>
+      <w:pPr>
+        <w:pStyle w:val="PlainText"/>
+        <w:rPr>
+          <w:rFonts w:ascii="Courier New" w:hAnsi="Courier New" w:cs="Courier New"/>
+        </w:rPr>
+      </w:pPr>
+      <w:r>
+        <w:rPr>
+          <w:rFonts w:ascii="Courier New" w:hAnsi="Courier New" w:cs="Courier New"/>
+        </w:rPr>
+        <w:t>Item Name</w:t>
+      </w:r>
+